--- a/Documentazione/Bozza RAD.docx
+++ b/Documentazione/Bozza RAD.docx
@@ -202,7 +202,21 @@
           <w:sz w:val="24"/>
           <w:szCs w:val="24"/>
         </w:rPr>
-        <w:t>Il docente deve poter scegliere tra tre tipi di report da generare;</w:t>
+        <w:t>Il docente deve poter terminare la sessione di controllo e salvare il report</w:t>
+      </w:r>
+      <w:r>
+        <w:rPr>
+          <w:sz w:val="24"/>
+          <w:szCs w:val="24"/>
+        </w:rPr>
+        <w:t xml:space="preserve"> sulla sua macchina</w:t>
+      </w:r>
+      <w:r>
+        <w:rPr>
+          <w:sz w:val="24"/>
+          <w:szCs w:val="24"/>
+        </w:rPr>
+        <w:t>;</w:t>
       </w:r>
     </w:p>
     <w:p>
@@ -222,7 +236,21 @@
           <w:sz w:val="24"/>
           <w:szCs w:val="24"/>
         </w:rPr>
-        <w:t>Il sistema deve generare il report richiesto;</w:t>
+        <w:t xml:space="preserve">Il sistema deve generare il report </w:t>
+      </w:r>
+      <w:r>
+        <w:rPr>
+          <w:sz w:val="24"/>
+          <w:szCs w:val="24"/>
+        </w:rPr>
+        <w:t>e salvarlo nella repository condivisa con il direttore di dipartimento</w:t>
+      </w:r>
+      <w:r>
+        <w:rPr>
+          <w:sz w:val="24"/>
+          <w:szCs w:val="24"/>
+        </w:rPr>
+        <w:t>;</w:t>
       </w:r>
     </w:p>
     <w:p>
@@ -294,6 +322,26 @@
     </w:p>
     <w:p>
       <w:pPr>
+        <w:pStyle w:val="Paragrafoelenco"/>
+        <w:numPr>
+          <w:ilvl w:val="0"/>
+          <w:numId w:val="1"/>
+        </w:numPr>
+        <w:rPr>
+          <w:sz w:val="24"/>
+          <w:szCs w:val="24"/>
+        </w:rPr>
+      </w:pPr>
+      <w:r>
+        <w:rPr>
+          <w:sz w:val="24"/>
+          <w:szCs w:val="24"/>
+        </w:rPr>
+        <w:t xml:space="preserve">Il direttore deve poter scegliere la tipologia di report che il sistema deve generare, valida per tutti i docenti del suo dipartimento; </w:t>
+      </w:r>
+    </w:p>
+    <w:p>
+      <w:pPr>
         <w:rPr>
           <w:sz w:val="28"/>
           <w:szCs w:val="28"/>
@@ -344,7 +392,35 @@
           <w:sz w:val="24"/>
           <w:szCs w:val="24"/>
         </w:rPr>
-        <w:t>Il sistema deve supportare la validazione contemporanea di al più 30 Green Pass per sessione;</w:t>
+        <w:t>Il sistema deve supportare la validazione contemporanea di al</w:t>
+      </w:r>
+      <w:r>
+        <w:rPr>
+          <w:sz w:val="24"/>
+          <w:szCs w:val="24"/>
+        </w:rPr>
+        <w:t>meno</w:t>
+      </w:r>
+      <w:r>
+        <w:rPr>
+          <w:sz w:val="24"/>
+          <w:szCs w:val="24"/>
+        </w:rPr>
+        <w:t xml:space="preserve"> </w:t>
+      </w:r>
+      <w:r>
+        <w:rPr>
+          <w:sz w:val="24"/>
+          <w:szCs w:val="24"/>
+        </w:rPr>
+        <w:t>20</w:t>
+      </w:r>
+      <w:r>
+        <w:rPr>
+          <w:sz w:val="24"/>
+          <w:szCs w:val="24"/>
+        </w:rPr>
+        <w:t xml:space="preserve"> Green Pass per sessione;</w:t>
       </w:r>
     </w:p>
     <w:p>
@@ -373,19 +449,86 @@
         </w:rPr>
         <w:tab/>
       </w:r>
-      <w:r>
+    </w:p>
+    <w:p>
+      <w:pPr>
+        <w:tabs>
+          <w:tab w:val="center" w:pos="4819"/>
+          <w:tab w:val="left" w:pos="6390"/>
+        </w:tabs>
         <w:rPr>
           <w:sz w:val="32"/>
           <w:szCs w:val="32"/>
         </w:rPr>
-        <w:t>Scenari</w:t>
-      </w:r>
-      <w:r>
+      </w:pPr>
+    </w:p>
+    <w:p>
+      <w:pPr>
+        <w:tabs>
+          <w:tab w:val="center" w:pos="4819"/>
+          <w:tab w:val="left" w:pos="6390"/>
+        </w:tabs>
         <w:rPr>
           <w:sz w:val="32"/>
           <w:szCs w:val="32"/>
         </w:rPr>
-        <w:tab/>
+      </w:pPr>
+    </w:p>
+    <w:p>
+      <w:pPr>
+        <w:tabs>
+          <w:tab w:val="center" w:pos="4819"/>
+          <w:tab w:val="left" w:pos="6390"/>
+        </w:tabs>
+        <w:rPr>
+          <w:sz w:val="32"/>
+          <w:szCs w:val="32"/>
+        </w:rPr>
+      </w:pPr>
+    </w:p>
+    <w:p>
+      <w:pPr>
+        <w:tabs>
+          <w:tab w:val="center" w:pos="4819"/>
+          <w:tab w:val="left" w:pos="6390"/>
+        </w:tabs>
+        <w:rPr>
+          <w:sz w:val="32"/>
+          <w:szCs w:val="32"/>
+        </w:rPr>
+      </w:pPr>
+    </w:p>
+    <w:p>
+      <w:pPr>
+        <w:tabs>
+          <w:tab w:val="center" w:pos="4819"/>
+          <w:tab w:val="left" w:pos="6390"/>
+        </w:tabs>
+        <w:rPr>
+          <w:sz w:val="32"/>
+          <w:szCs w:val="32"/>
+        </w:rPr>
+      </w:pPr>
+    </w:p>
+    <w:p>
+      <w:pPr>
+        <w:tabs>
+          <w:tab w:val="center" w:pos="4819"/>
+          <w:tab w:val="left" w:pos="6390"/>
+        </w:tabs>
+        <w:jc w:val="center"/>
+        <w:rPr>
+          <w:sz w:val="32"/>
+          <w:szCs w:val="32"/>
+        </w:rPr>
+      </w:pPr>
+      <w:r>
+        <w:rPr>
+          <w:sz w:val="32"/>
+          <w:szCs w:val="32"/>
+        </w:rPr>
+        <w:lastRenderedPageBreak/>
+        <w:t>Scenari</w:t>
       </w:r>
     </w:p>
     <w:p>
@@ -560,10 +703,22 @@
           </w:p>
           <w:p>
             <w:pPr>
+              <w:tabs>
+                <w:tab w:val="center" w:pos="4819"/>
+                <w:tab w:val="left" w:pos="6390"/>
+              </w:tabs>
+              <w:rPr>
+                <w:sz w:val="24"/>
+                <w:szCs w:val="24"/>
+              </w:rPr>
+            </w:pPr>
+          </w:p>
+          <w:p>
+            <w:pPr>
               <w:pStyle w:val="Paragrafoelenco"/>
               <w:numPr>
                 <w:ilvl w:val="0"/>
-                <w:numId w:val="3"/>
+                <w:numId w:val="10"/>
               </w:numPr>
               <w:tabs>
                 <w:tab w:val="center" w:pos="4819"/>
@@ -606,65 +761,22 @@
           <w:p>
             <w:pPr>
               <w:pStyle w:val="Paragrafoelenco"/>
-              <w:numPr>
-                <w:ilvl w:val="0"/>
-                <w:numId w:val="3"/>
-              </w:numPr>
-              <w:tabs>
-                <w:tab w:val="center" w:pos="4819"/>
-                <w:tab w:val="left" w:pos="6390"/>
-              </w:tabs>
-              <w:rPr>
-                <w:sz w:val="24"/>
-                <w:szCs w:val="24"/>
-              </w:rPr>
-            </w:pPr>
-            <w:r>
-              <w:rPr>
-                <w:sz w:val="24"/>
-                <w:szCs w:val="24"/>
-              </w:rPr>
-              <w:t>Gennaro Spina, che è uno studente selezionato per sottoporsi al controllo, inquadra il QR Code con il suo dispositivo.</w:t>
-            </w:r>
-          </w:p>
-          <w:p>
-            <w:pPr>
-              <w:pStyle w:val="Paragrafoelenco"/>
-              <w:tabs>
-                <w:tab w:val="center" w:pos="4819"/>
-                <w:tab w:val="left" w:pos="6390"/>
-              </w:tabs>
-              <w:rPr>
-                <w:sz w:val="24"/>
-                <w:szCs w:val="24"/>
-              </w:rPr>
-            </w:pPr>
-          </w:p>
-          <w:p>
-            <w:pPr>
-              <w:tabs>
-                <w:tab w:val="center" w:pos="4819"/>
-                <w:tab w:val="left" w:pos="6390"/>
-              </w:tabs>
-              <w:rPr>
-                <w:sz w:val="24"/>
-                <w:szCs w:val="24"/>
-              </w:rPr>
-            </w:pPr>
-            <w:r>
-              <w:rPr>
-                <w:sz w:val="24"/>
-                <w:szCs w:val="24"/>
-              </w:rPr>
-              <w:t xml:space="preserve">     </w:t>
-            </w:r>
+              <w:tabs>
+                <w:tab w:val="center" w:pos="4819"/>
+                <w:tab w:val="left" w:pos="6390"/>
+              </w:tabs>
+              <w:rPr>
+                <w:sz w:val="24"/>
+                <w:szCs w:val="24"/>
+              </w:rPr>
+            </w:pPr>
           </w:p>
           <w:p>
             <w:pPr>
               <w:pStyle w:val="Paragrafoelenco"/>
               <w:numPr>
                 <w:ilvl w:val="0"/>
-                <w:numId w:val="6"/>
+                <w:numId w:val="10"/>
               </w:numPr>
               <w:tabs>
                 <w:tab w:val="center" w:pos="4819"/>
@@ -680,75 +792,131 @@
                 <w:sz w:val="24"/>
                 <w:szCs w:val="24"/>
               </w:rPr>
-              <w:t>Gennaro inserisce il Green Pass nel box e preme il tasto “Invia”.</w:t>
+              <w:t>Gennaro Spina, che è uno studente selezionato per sottoporsi al controllo, inquadra il QR Code con il suo dispositivo.</w:t>
             </w:r>
           </w:p>
           <w:p>
             <w:pPr>
-              <w:tabs>
-                <w:tab w:val="center" w:pos="4819"/>
-                <w:tab w:val="left" w:pos="6390"/>
-              </w:tabs>
-              <w:rPr>
-                <w:sz w:val="24"/>
-                <w:szCs w:val="24"/>
-              </w:rPr>
-            </w:pPr>
-          </w:p>
-          <w:p>
-            <w:pPr>
-              <w:tabs>
-                <w:tab w:val="center" w:pos="4819"/>
-                <w:tab w:val="left" w:pos="6390"/>
-              </w:tabs>
-              <w:rPr>
-                <w:sz w:val="24"/>
-                <w:szCs w:val="24"/>
-              </w:rPr>
-            </w:pPr>
-          </w:p>
-          <w:p>
-            <w:pPr>
-              <w:tabs>
-                <w:tab w:val="center" w:pos="4819"/>
-                <w:tab w:val="left" w:pos="6390"/>
-              </w:tabs>
-              <w:rPr>
-                <w:sz w:val="24"/>
-                <w:szCs w:val="24"/>
-              </w:rPr>
-            </w:pPr>
-          </w:p>
-          <w:p>
-            <w:pPr>
-              <w:tabs>
-                <w:tab w:val="center" w:pos="4819"/>
-                <w:tab w:val="left" w:pos="6390"/>
-              </w:tabs>
-              <w:rPr>
-                <w:sz w:val="24"/>
-                <w:szCs w:val="24"/>
-              </w:rPr>
-            </w:pPr>
-          </w:p>
-          <w:p>
-            <w:pPr>
-              <w:tabs>
-                <w:tab w:val="center" w:pos="4819"/>
-                <w:tab w:val="left" w:pos="6390"/>
-              </w:tabs>
-              <w:rPr>
-                <w:sz w:val="24"/>
-                <w:szCs w:val="24"/>
-              </w:rPr>
-            </w:pPr>
+              <w:pStyle w:val="Paragrafoelenco"/>
+              <w:tabs>
+                <w:tab w:val="center" w:pos="4819"/>
+                <w:tab w:val="left" w:pos="6390"/>
+              </w:tabs>
+              <w:rPr>
+                <w:sz w:val="24"/>
+                <w:szCs w:val="24"/>
+              </w:rPr>
+            </w:pPr>
+          </w:p>
+          <w:p>
+            <w:pPr>
+              <w:tabs>
+                <w:tab w:val="center" w:pos="4819"/>
+                <w:tab w:val="left" w:pos="6390"/>
+              </w:tabs>
+              <w:rPr>
+                <w:sz w:val="24"/>
+                <w:szCs w:val="24"/>
+              </w:rPr>
+            </w:pPr>
+            <w:r>
+              <w:rPr>
+                <w:sz w:val="24"/>
+                <w:szCs w:val="24"/>
+              </w:rPr>
+              <w:t xml:space="preserve">     </w:t>
+            </w:r>
           </w:p>
           <w:p>
             <w:pPr>
               <w:pStyle w:val="Paragrafoelenco"/>
               <w:numPr>
                 <w:ilvl w:val="0"/>
-                <w:numId w:val="7"/>
+                <w:numId w:val="12"/>
+              </w:numPr>
+              <w:tabs>
+                <w:tab w:val="center" w:pos="4819"/>
+                <w:tab w:val="left" w:pos="6390"/>
+              </w:tabs>
+              <w:rPr>
+                <w:sz w:val="24"/>
+                <w:szCs w:val="24"/>
+              </w:rPr>
+            </w:pPr>
+            <w:r>
+              <w:rPr>
+                <w:sz w:val="24"/>
+                <w:szCs w:val="24"/>
+              </w:rPr>
+              <w:t>Gennaro inserisce il Green Pass nel box e preme il tasto “Invia”.</w:t>
+            </w:r>
+          </w:p>
+          <w:p>
+            <w:pPr>
+              <w:tabs>
+                <w:tab w:val="center" w:pos="4819"/>
+                <w:tab w:val="left" w:pos="6390"/>
+              </w:tabs>
+              <w:rPr>
+                <w:sz w:val="24"/>
+                <w:szCs w:val="24"/>
+              </w:rPr>
+            </w:pPr>
+          </w:p>
+          <w:p>
+            <w:pPr>
+              <w:tabs>
+                <w:tab w:val="center" w:pos="4819"/>
+                <w:tab w:val="left" w:pos="6390"/>
+              </w:tabs>
+              <w:rPr>
+                <w:sz w:val="24"/>
+                <w:szCs w:val="24"/>
+              </w:rPr>
+            </w:pPr>
+          </w:p>
+          <w:p>
+            <w:pPr>
+              <w:tabs>
+                <w:tab w:val="center" w:pos="4819"/>
+                <w:tab w:val="left" w:pos="6390"/>
+              </w:tabs>
+              <w:rPr>
+                <w:sz w:val="24"/>
+                <w:szCs w:val="24"/>
+              </w:rPr>
+            </w:pPr>
+          </w:p>
+          <w:p>
+            <w:pPr>
+              <w:tabs>
+                <w:tab w:val="center" w:pos="4819"/>
+                <w:tab w:val="left" w:pos="6390"/>
+              </w:tabs>
+              <w:rPr>
+                <w:sz w:val="24"/>
+                <w:szCs w:val="24"/>
+              </w:rPr>
+            </w:pPr>
+          </w:p>
+          <w:p>
+            <w:pPr>
+              <w:tabs>
+                <w:tab w:val="center" w:pos="4819"/>
+                <w:tab w:val="left" w:pos="6390"/>
+              </w:tabs>
+              <w:rPr>
+                <w:sz w:val="24"/>
+                <w:szCs w:val="24"/>
+              </w:rPr>
+            </w:pPr>
+          </w:p>
+          <w:p>
+            <w:pPr>
+              <w:pStyle w:val="Paragrafoelenco"/>
+              <w:numPr>
+                <w:ilvl w:val="0"/>
+                <w:numId w:val="14"/>
               </w:numPr>
               <w:tabs>
                 <w:tab w:val="center" w:pos="4819"/>
@@ -843,7 +1011,21 @@
                 <w:sz w:val="24"/>
                 <w:szCs w:val="24"/>
               </w:rPr>
-              <w:t>un pulsante per proseguire.</w:t>
+              <w:t>un pulsante per</w:t>
+            </w:r>
+            <w:r>
+              <w:rPr>
+                <w:sz w:val="24"/>
+                <w:szCs w:val="24"/>
+              </w:rPr>
+              <w:t xml:space="preserve"> terminare la sessione e uno per salvare il report sul suo computer</w:t>
+            </w:r>
+            <w:r>
+              <w:rPr>
+                <w:sz w:val="24"/>
+                <w:szCs w:val="24"/>
+              </w:rPr>
+              <w:t>.</w:t>
             </w:r>
           </w:p>
         </w:tc>
@@ -913,10 +1095,22 @@
           </w:p>
           <w:p>
             <w:pPr>
+              <w:tabs>
+                <w:tab w:val="center" w:pos="4819"/>
+                <w:tab w:val="left" w:pos="6390"/>
+              </w:tabs>
+              <w:rPr>
+                <w:sz w:val="28"/>
+                <w:szCs w:val="28"/>
+              </w:rPr>
+            </w:pPr>
+          </w:p>
+          <w:p>
+            <w:pPr>
               <w:pStyle w:val="Paragrafoelenco"/>
               <w:numPr>
                 <w:ilvl w:val="0"/>
-                <w:numId w:val="7"/>
+                <w:numId w:val="9"/>
               </w:numPr>
               <w:tabs>
                 <w:tab w:val="center" w:pos="4819"/>
@@ -932,15 +1126,7 @@
                 <w:sz w:val="24"/>
                 <w:szCs w:val="24"/>
               </w:rPr>
-              <w:t xml:space="preserve">Il sistema mostra a Carmine Gravino un </w:t>
-            </w:r>
-            <w:r>
-              <w:rPr>
-                <w:sz w:val="24"/>
-                <w:szCs w:val="24"/>
-              </w:rPr>
-              <w:lastRenderedPageBreak/>
-              <w:t xml:space="preserve">tasto per la creazione di una nuova sessione.  </w:t>
+              <w:t xml:space="preserve">Il sistema mostra a Carmine Gravino un tasto per la creazione di una nuova sessione.  </w:t>
             </w:r>
           </w:p>
           <w:p>
@@ -1044,7 +1230,7 @@
               <w:pStyle w:val="Paragrafoelenco"/>
               <w:numPr>
                 <w:ilvl w:val="0"/>
-                <w:numId w:val="4"/>
+                <w:numId w:val="11"/>
               </w:numPr>
               <w:tabs>
                 <w:tab w:val="center" w:pos="4819"/>
@@ -1099,7 +1285,7 @@
               <w:pStyle w:val="Paragrafoelenco"/>
               <w:numPr>
                 <w:ilvl w:val="0"/>
-                <w:numId w:val="5"/>
+                <w:numId w:val="13"/>
               </w:numPr>
               <w:tabs>
                 <w:tab w:val="center" w:pos="4819"/>
@@ -1164,16 +1350,44 @@
           <w:tab w:val="left" w:pos="6390"/>
         </w:tabs>
         <w:rPr>
+          <w:sz w:val="24"/>
+          <w:szCs w:val="24"/>
+        </w:rPr>
+      </w:pPr>
+      <w:r>
+        <w:rPr>
           <w:sz w:val="28"/>
           <w:szCs w:val="28"/>
         </w:rPr>
-      </w:pPr>
+        <w:t xml:space="preserve">Nome: </w:t>
+      </w:r>
       <w:r>
         <w:rPr>
-          <w:sz w:val="28"/>
-          <w:szCs w:val="28"/>
-        </w:rPr>
-        <w:t>SC_2 Generazione e Invio Report</w:t>
+          <w:sz w:val="24"/>
+          <w:szCs w:val="24"/>
+        </w:rPr>
+        <w:t xml:space="preserve">SC_2 </w:t>
+      </w:r>
+      <w:r>
+        <w:rPr>
+          <w:sz w:val="24"/>
+          <w:szCs w:val="24"/>
+        </w:rPr>
+        <w:t xml:space="preserve">Terminazione Sessione e </w:t>
+      </w:r>
+      <w:r>
+        <w:rPr>
+          <w:sz w:val="24"/>
+          <w:szCs w:val="24"/>
+        </w:rPr>
+        <w:t>Salvataggio</w:t>
+      </w:r>
+      <w:r>
+        <w:rPr>
+          <w:sz w:val="24"/>
+          <w:szCs w:val="24"/>
+        </w:rPr>
+        <w:t xml:space="preserve"> Report</w:t>
       </w:r>
     </w:p>
     <w:p>
@@ -1183,23 +1397,1361 @@
           <w:tab w:val="left" w:pos="6390"/>
         </w:tabs>
         <w:rPr>
+          <w:sz w:val="24"/>
+          <w:szCs w:val="24"/>
+        </w:rPr>
+      </w:pPr>
+      <w:r>
+        <w:rPr>
           <w:sz w:val="28"/>
           <w:szCs w:val="28"/>
         </w:rPr>
-      </w:pPr>
+        <w:t>Partecipanti</w:t>
+      </w:r>
       <w:r>
+        <w:rPr>
+          <w:sz w:val="24"/>
+          <w:szCs w:val="24"/>
+        </w:rPr>
+        <w:t>: Carmine Gravino</w:t>
+      </w:r>
+    </w:p>
+    <w:p>
+      <w:pPr>
+        <w:tabs>
+          <w:tab w:val="center" w:pos="4819"/>
+          <w:tab w:val="left" w:pos="6390"/>
+        </w:tabs>
         <w:rPr>
           <w:sz w:val="28"/>
           <w:szCs w:val="28"/>
         </w:rPr>
+      </w:pPr>
+      <w:r>
+        <w:rPr>
+          <w:sz w:val="28"/>
+          <w:szCs w:val="28"/>
+        </w:rPr>
+        <w:t>Flusso degli eventi:</w:t>
+      </w:r>
+    </w:p>
+    <w:p>
+      <w:pPr>
+        <w:tabs>
+          <w:tab w:val="center" w:pos="4819"/>
+          <w:tab w:val="left" w:pos="6390"/>
+        </w:tabs>
+        <w:rPr>
+          <w:sz w:val="28"/>
+          <w:szCs w:val="28"/>
+        </w:rPr>
+      </w:pPr>
+    </w:p>
+    <w:tbl>
+      <w:tblPr>
+        <w:tblStyle w:val="Grigliatabella"/>
+        <w:tblW w:w="0" w:type="auto"/>
+        <w:tblLook w:val="04A0" w:firstRow="1" w:lastRow="0" w:firstColumn="1" w:lastColumn="0" w:noHBand="0" w:noVBand="1"/>
+      </w:tblPr>
+      <w:tblGrid>
+        <w:gridCol w:w="4889"/>
+        <w:gridCol w:w="4889"/>
+      </w:tblGrid>
+      <w:tr>
+        <w:tc>
+          <w:tcPr>
+            <w:tcW w:w="4889" w:type="dxa"/>
+          </w:tcPr>
+          <w:p>
+            <w:pPr>
+              <w:pStyle w:val="Paragrafoelenco"/>
+              <w:numPr>
+                <w:ilvl w:val="0"/>
+                <w:numId w:val="15"/>
+              </w:numPr>
+              <w:tabs>
+                <w:tab w:val="center" w:pos="4819"/>
+                <w:tab w:val="left" w:pos="6390"/>
+              </w:tabs>
+              <w:rPr>
+                <w:sz w:val="28"/>
+                <w:szCs w:val="28"/>
+              </w:rPr>
+            </w:pPr>
+            <w:r>
+              <w:rPr>
+                <w:sz w:val="24"/>
+                <w:szCs w:val="24"/>
+              </w:rPr>
+              <w:t xml:space="preserve">Il prof Gravino, soddisfatto del controllo, decide di terminare la sessione, dunque clicca sul pulsante di terminazione che visualizza </w:t>
+            </w:r>
+            <w:r>
+              <w:rPr>
+                <w:sz w:val="24"/>
+                <w:szCs w:val="24"/>
+              </w:rPr>
+              <w:t>sulla sua schermata;</w:t>
+            </w:r>
+            <w:r>
+              <w:rPr>
+                <w:sz w:val="24"/>
+                <w:szCs w:val="24"/>
+              </w:rPr>
+              <w:t xml:space="preserve"> </w:t>
+            </w:r>
+          </w:p>
+          <w:p>
+            <w:pPr>
+              <w:pStyle w:val="Paragrafoelenco"/>
+              <w:tabs>
+                <w:tab w:val="center" w:pos="4819"/>
+                <w:tab w:val="left" w:pos="6390"/>
+              </w:tabs>
+              <w:rPr>
+                <w:sz w:val="24"/>
+                <w:szCs w:val="24"/>
+              </w:rPr>
+            </w:pPr>
+          </w:p>
+          <w:p>
+            <w:pPr>
+              <w:pStyle w:val="Paragrafoelenco"/>
+              <w:tabs>
+                <w:tab w:val="center" w:pos="4819"/>
+                <w:tab w:val="left" w:pos="6390"/>
+              </w:tabs>
+              <w:rPr>
+                <w:sz w:val="24"/>
+                <w:szCs w:val="24"/>
+              </w:rPr>
+            </w:pPr>
+          </w:p>
+          <w:p>
+            <w:pPr>
+              <w:pStyle w:val="Paragrafoelenco"/>
+              <w:tabs>
+                <w:tab w:val="center" w:pos="4819"/>
+                <w:tab w:val="left" w:pos="6390"/>
+              </w:tabs>
+              <w:rPr>
+                <w:sz w:val="24"/>
+                <w:szCs w:val="24"/>
+              </w:rPr>
+            </w:pPr>
+          </w:p>
+          <w:p>
+            <w:pPr>
+              <w:pStyle w:val="Paragrafoelenco"/>
+              <w:tabs>
+                <w:tab w:val="center" w:pos="4819"/>
+                <w:tab w:val="left" w:pos="6390"/>
+              </w:tabs>
+              <w:rPr>
+                <w:sz w:val="24"/>
+                <w:szCs w:val="24"/>
+              </w:rPr>
+            </w:pPr>
+          </w:p>
+          <w:p>
+            <w:pPr>
+              <w:pStyle w:val="Paragrafoelenco"/>
+              <w:tabs>
+                <w:tab w:val="center" w:pos="4819"/>
+                <w:tab w:val="left" w:pos="6390"/>
+              </w:tabs>
+              <w:rPr>
+                <w:sz w:val="28"/>
+                <w:szCs w:val="28"/>
+              </w:rPr>
+            </w:pPr>
+          </w:p>
+          <w:p>
+            <w:pPr>
+              <w:pStyle w:val="Paragrafoelenco"/>
+              <w:tabs>
+                <w:tab w:val="center" w:pos="4819"/>
+                <w:tab w:val="left" w:pos="6390"/>
+              </w:tabs>
+              <w:rPr>
+                <w:sz w:val="28"/>
+                <w:szCs w:val="28"/>
+              </w:rPr>
+            </w:pPr>
+          </w:p>
+          <w:p>
+            <w:pPr>
+              <w:pStyle w:val="Paragrafoelenco"/>
+              <w:tabs>
+                <w:tab w:val="center" w:pos="4819"/>
+                <w:tab w:val="left" w:pos="6390"/>
+              </w:tabs>
+              <w:rPr>
+                <w:sz w:val="28"/>
+                <w:szCs w:val="28"/>
+              </w:rPr>
+            </w:pPr>
+          </w:p>
+          <w:p>
+            <w:pPr>
+              <w:pStyle w:val="Paragrafoelenco"/>
+              <w:tabs>
+                <w:tab w:val="center" w:pos="4819"/>
+                <w:tab w:val="left" w:pos="6390"/>
+              </w:tabs>
+              <w:rPr>
+                <w:sz w:val="28"/>
+                <w:szCs w:val="28"/>
+              </w:rPr>
+            </w:pPr>
+          </w:p>
+          <w:p>
+            <w:pPr>
+              <w:pStyle w:val="Paragrafoelenco"/>
+              <w:numPr>
+                <w:ilvl w:val="0"/>
+                <w:numId w:val="17"/>
+              </w:numPr>
+              <w:tabs>
+                <w:tab w:val="center" w:pos="4819"/>
+                <w:tab w:val="left" w:pos="6390"/>
+              </w:tabs>
+              <w:rPr>
+                <w:sz w:val="28"/>
+                <w:szCs w:val="28"/>
+              </w:rPr>
+            </w:pPr>
+            <w:r>
+              <w:rPr>
+                <w:sz w:val="24"/>
+                <w:szCs w:val="24"/>
+              </w:rPr>
+              <w:t>Carmine Gravino</w:t>
+            </w:r>
+            <w:r>
+              <w:rPr>
+                <w:sz w:val="24"/>
+                <w:szCs w:val="24"/>
+              </w:rPr>
+              <w:t xml:space="preserve"> </w:t>
+            </w:r>
+            <w:r>
+              <w:rPr>
+                <w:sz w:val="24"/>
+                <w:szCs w:val="24"/>
+              </w:rPr>
+              <w:t>preme sul pulsante “Salva Report” e attende il salvataggio di un file sul suo computer;</w:t>
+            </w:r>
+          </w:p>
+        </w:tc>
+        <w:tc>
+          <w:tcPr>
+            <w:tcW w:w="4889" w:type="dxa"/>
+          </w:tcPr>
+          <w:p>
+            <w:pPr>
+              <w:tabs>
+                <w:tab w:val="center" w:pos="4819"/>
+                <w:tab w:val="left" w:pos="6390"/>
+              </w:tabs>
+              <w:rPr>
+                <w:sz w:val="28"/>
+                <w:szCs w:val="28"/>
+              </w:rPr>
+            </w:pPr>
+          </w:p>
+          <w:p>
+            <w:pPr>
+              <w:tabs>
+                <w:tab w:val="center" w:pos="4819"/>
+                <w:tab w:val="left" w:pos="6390"/>
+              </w:tabs>
+              <w:rPr>
+                <w:sz w:val="28"/>
+                <w:szCs w:val="28"/>
+              </w:rPr>
+            </w:pPr>
+          </w:p>
+          <w:p>
+            <w:pPr>
+              <w:tabs>
+                <w:tab w:val="center" w:pos="4819"/>
+                <w:tab w:val="left" w:pos="6390"/>
+              </w:tabs>
+              <w:rPr>
+                <w:sz w:val="28"/>
+                <w:szCs w:val="28"/>
+              </w:rPr>
+            </w:pPr>
+          </w:p>
+          <w:p>
+            <w:pPr>
+              <w:tabs>
+                <w:tab w:val="center" w:pos="4819"/>
+                <w:tab w:val="left" w:pos="6390"/>
+              </w:tabs>
+              <w:rPr>
+                <w:sz w:val="28"/>
+                <w:szCs w:val="28"/>
+              </w:rPr>
+            </w:pPr>
+          </w:p>
+          <w:p>
+            <w:pPr>
+              <w:pStyle w:val="Paragrafoelenco"/>
+              <w:numPr>
+                <w:ilvl w:val="0"/>
+                <w:numId w:val="16"/>
+              </w:numPr>
+              <w:tabs>
+                <w:tab w:val="center" w:pos="4819"/>
+                <w:tab w:val="left" w:pos="6390"/>
+              </w:tabs>
+              <w:rPr>
+                <w:sz w:val="24"/>
+                <w:szCs w:val="24"/>
+              </w:rPr>
+            </w:pPr>
+            <w:r>
+              <w:rPr>
+                <w:sz w:val="24"/>
+                <w:szCs w:val="24"/>
+              </w:rPr>
+              <w:t>Il sistema, ricevuta la richiesta di terminazione della sessione, genera il report della validazione e lo salva nella pagina personale</w:t>
+            </w:r>
+            <w:r>
+              <w:rPr>
+                <w:sz w:val="24"/>
+                <w:szCs w:val="24"/>
+              </w:rPr>
+              <w:t xml:space="preserve"> di Luisa Gargano, che è la direttrice del dipartimento di Gravino e mostra al prof Gravino un pulsante per salvare una copia del report sulla sua macchina;</w:t>
+            </w:r>
+          </w:p>
+          <w:p>
+            <w:pPr>
+              <w:pStyle w:val="Paragrafoelenco"/>
+              <w:tabs>
+                <w:tab w:val="center" w:pos="4819"/>
+                <w:tab w:val="left" w:pos="6390"/>
+              </w:tabs>
+              <w:rPr>
+                <w:sz w:val="28"/>
+                <w:szCs w:val="28"/>
+              </w:rPr>
+            </w:pPr>
+          </w:p>
+        </w:tc>
+      </w:tr>
+    </w:tbl>
+    <w:p>
+      <w:pPr>
+        <w:tabs>
+          <w:tab w:val="center" w:pos="4819"/>
+          <w:tab w:val="left" w:pos="6390"/>
+        </w:tabs>
+        <w:rPr>
+          <w:sz w:val="28"/>
+          <w:szCs w:val="28"/>
+        </w:rPr>
+      </w:pPr>
+    </w:p>
+    <w:p>
+      <w:pPr>
+        <w:tabs>
+          <w:tab w:val="center" w:pos="4819"/>
+          <w:tab w:val="left" w:pos="6390"/>
+        </w:tabs>
+        <w:rPr>
+          <w:sz w:val="24"/>
+          <w:szCs w:val="24"/>
+        </w:rPr>
+      </w:pPr>
+    </w:p>
+    <w:p>
+      <w:pPr>
+        <w:tabs>
+          <w:tab w:val="center" w:pos="4819"/>
+          <w:tab w:val="left" w:pos="6390"/>
+        </w:tabs>
+        <w:rPr>
+          <w:sz w:val="28"/>
+          <w:szCs w:val="28"/>
+        </w:rPr>
+      </w:pPr>
+    </w:p>
+    <w:p>
+      <w:pPr>
+        <w:tabs>
+          <w:tab w:val="center" w:pos="4819"/>
+          <w:tab w:val="left" w:pos="6390"/>
+        </w:tabs>
+        <w:rPr>
+          <w:sz w:val="28"/>
+          <w:szCs w:val="28"/>
+        </w:rPr>
+      </w:pPr>
+    </w:p>
+    <w:p>
+      <w:pPr>
+        <w:tabs>
+          <w:tab w:val="center" w:pos="4819"/>
+          <w:tab w:val="left" w:pos="6390"/>
+        </w:tabs>
+        <w:rPr>
+          <w:sz w:val="28"/>
+          <w:szCs w:val="28"/>
+        </w:rPr>
+      </w:pPr>
+    </w:p>
+    <w:p>
+      <w:pPr>
+        <w:tabs>
+          <w:tab w:val="center" w:pos="4819"/>
+          <w:tab w:val="left" w:pos="6390"/>
+        </w:tabs>
+        <w:rPr>
+          <w:sz w:val="28"/>
+          <w:szCs w:val="28"/>
+        </w:rPr>
+      </w:pPr>
+    </w:p>
+    <w:p>
+      <w:pPr>
+        <w:tabs>
+          <w:tab w:val="center" w:pos="4819"/>
+          <w:tab w:val="left" w:pos="6390"/>
+        </w:tabs>
+        <w:rPr>
+          <w:sz w:val="28"/>
+          <w:szCs w:val="28"/>
+        </w:rPr>
+      </w:pPr>
+    </w:p>
+    <w:p>
+      <w:pPr>
+        <w:tabs>
+          <w:tab w:val="center" w:pos="4819"/>
+          <w:tab w:val="left" w:pos="6390"/>
+        </w:tabs>
+        <w:rPr>
+          <w:sz w:val="28"/>
+          <w:szCs w:val="28"/>
+        </w:rPr>
+      </w:pPr>
+    </w:p>
+    <w:p>
+      <w:pPr>
+        <w:tabs>
+          <w:tab w:val="center" w:pos="4819"/>
+          <w:tab w:val="left" w:pos="6390"/>
+        </w:tabs>
+        <w:rPr>
+          <w:sz w:val="28"/>
+          <w:szCs w:val="28"/>
+        </w:rPr>
+      </w:pPr>
+    </w:p>
+    <w:p>
+      <w:pPr>
+        <w:tabs>
+          <w:tab w:val="center" w:pos="4819"/>
+          <w:tab w:val="left" w:pos="6390"/>
+        </w:tabs>
+        <w:rPr>
+          <w:sz w:val="28"/>
+          <w:szCs w:val="28"/>
+        </w:rPr>
+      </w:pPr>
+    </w:p>
+    <w:p>
+      <w:pPr>
+        <w:tabs>
+          <w:tab w:val="center" w:pos="4819"/>
+          <w:tab w:val="left" w:pos="6390"/>
+        </w:tabs>
+        <w:rPr>
+          <w:sz w:val="28"/>
+          <w:szCs w:val="28"/>
+        </w:rPr>
+      </w:pPr>
+    </w:p>
+    <w:p>
+      <w:pPr>
+        <w:tabs>
+          <w:tab w:val="center" w:pos="4819"/>
+          <w:tab w:val="left" w:pos="6390"/>
+        </w:tabs>
+        <w:rPr>
+          <w:sz w:val="24"/>
+          <w:szCs w:val="24"/>
+        </w:rPr>
+      </w:pPr>
+      <w:r>
+        <w:rPr>
+          <w:sz w:val="28"/>
+          <w:szCs w:val="28"/>
+        </w:rPr>
+        <w:lastRenderedPageBreak/>
+        <w:t xml:space="preserve">Nome: </w:t>
+      </w:r>
+      <w:r>
+        <w:rPr>
+          <w:sz w:val="24"/>
+          <w:szCs w:val="24"/>
+        </w:rPr>
         <w:t>SC_3 Gestione Report</w:t>
       </w:r>
     </w:p>
     <w:p>
       <w:pPr>
-        <w:rPr>
-          <w:sz w:val="24"/>
-          <w:szCs w:val="24"/>
+        <w:tabs>
+          <w:tab w:val="center" w:pos="4819"/>
+          <w:tab w:val="left" w:pos="6390"/>
+        </w:tabs>
+        <w:rPr>
+          <w:sz w:val="24"/>
+          <w:szCs w:val="24"/>
+        </w:rPr>
+      </w:pPr>
+      <w:r>
+        <w:rPr>
+          <w:sz w:val="28"/>
+          <w:szCs w:val="28"/>
+        </w:rPr>
+        <w:t>Partecipanti:</w:t>
+      </w:r>
+      <w:r>
+        <w:rPr>
+          <w:sz w:val="24"/>
+          <w:szCs w:val="24"/>
+        </w:rPr>
+        <w:t xml:space="preserve"> Luisa Gargano</w:t>
+      </w:r>
+    </w:p>
+    <w:p>
+      <w:pPr>
+        <w:tabs>
+          <w:tab w:val="center" w:pos="4819"/>
+          <w:tab w:val="left" w:pos="6390"/>
+        </w:tabs>
+        <w:rPr>
+          <w:sz w:val="28"/>
+          <w:szCs w:val="28"/>
+        </w:rPr>
+      </w:pPr>
+      <w:r>
+        <w:rPr>
+          <w:sz w:val="28"/>
+          <w:szCs w:val="28"/>
+        </w:rPr>
+        <w:t xml:space="preserve">Flusso degli eventi: </w:t>
+      </w:r>
+    </w:p>
+    <w:p>
+      <w:pPr>
+        <w:tabs>
+          <w:tab w:val="center" w:pos="4819"/>
+          <w:tab w:val="left" w:pos="6390"/>
+        </w:tabs>
+        <w:rPr>
+          <w:sz w:val="28"/>
+          <w:szCs w:val="28"/>
+        </w:rPr>
+      </w:pPr>
+    </w:p>
+    <w:tbl>
+      <w:tblPr>
+        <w:tblStyle w:val="Grigliatabella"/>
+        <w:tblW w:w="0" w:type="auto"/>
+        <w:tblLook w:val="04A0" w:firstRow="1" w:lastRow="0" w:firstColumn="1" w:lastColumn="0" w:noHBand="0" w:noVBand="1"/>
+      </w:tblPr>
+      <w:tblGrid>
+        <w:gridCol w:w="4889"/>
+        <w:gridCol w:w="4889"/>
+      </w:tblGrid>
+      <w:tr>
+        <w:tc>
+          <w:tcPr>
+            <w:tcW w:w="4889" w:type="dxa"/>
+          </w:tcPr>
+          <w:p>
+            <w:pPr>
+              <w:pStyle w:val="Paragrafoelenco"/>
+              <w:numPr>
+                <w:ilvl w:val="0"/>
+                <w:numId w:val="18"/>
+              </w:numPr>
+              <w:tabs>
+                <w:tab w:val="center" w:pos="4819"/>
+                <w:tab w:val="left" w:pos="6390"/>
+              </w:tabs>
+              <w:rPr>
+                <w:sz w:val="24"/>
+                <w:szCs w:val="24"/>
+              </w:rPr>
+            </w:pPr>
+            <w:r>
+              <w:rPr>
+                <w:sz w:val="24"/>
+                <w:szCs w:val="24"/>
+              </w:rPr>
+              <w:t>Luisa Gargano, direttrice del dipartimento di Informatica, accede alla sua area personale per controllare che tutti i docenti del suo dipartimento stiano effettuando i controlli.</w:t>
+            </w:r>
+          </w:p>
+          <w:p>
+            <w:pPr>
+              <w:tabs>
+                <w:tab w:val="center" w:pos="4819"/>
+                <w:tab w:val="left" w:pos="6390"/>
+              </w:tabs>
+              <w:rPr>
+                <w:sz w:val="24"/>
+                <w:szCs w:val="24"/>
+              </w:rPr>
+            </w:pPr>
+          </w:p>
+          <w:p>
+            <w:pPr>
+              <w:tabs>
+                <w:tab w:val="center" w:pos="4819"/>
+                <w:tab w:val="left" w:pos="6390"/>
+              </w:tabs>
+              <w:rPr>
+                <w:sz w:val="24"/>
+                <w:szCs w:val="24"/>
+              </w:rPr>
+            </w:pPr>
+          </w:p>
+          <w:p>
+            <w:pPr>
+              <w:tabs>
+                <w:tab w:val="center" w:pos="4819"/>
+                <w:tab w:val="left" w:pos="6390"/>
+              </w:tabs>
+              <w:rPr>
+                <w:sz w:val="24"/>
+                <w:szCs w:val="24"/>
+              </w:rPr>
+            </w:pPr>
+          </w:p>
+          <w:p>
+            <w:pPr>
+              <w:tabs>
+                <w:tab w:val="center" w:pos="4819"/>
+                <w:tab w:val="left" w:pos="6390"/>
+              </w:tabs>
+              <w:rPr>
+                <w:sz w:val="24"/>
+                <w:szCs w:val="24"/>
+              </w:rPr>
+            </w:pPr>
+          </w:p>
+          <w:p>
+            <w:pPr>
+              <w:tabs>
+                <w:tab w:val="center" w:pos="4819"/>
+                <w:tab w:val="left" w:pos="6390"/>
+              </w:tabs>
+              <w:rPr>
+                <w:sz w:val="24"/>
+                <w:szCs w:val="24"/>
+              </w:rPr>
+            </w:pPr>
+          </w:p>
+          <w:p>
+            <w:pPr>
+              <w:tabs>
+                <w:tab w:val="center" w:pos="4819"/>
+                <w:tab w:val="left" w:pos="6390"/>
+              </w:tabs>
+              <w:rPr>
+                <w:sz w:val="24"/>
+                <w:szCs w:val="24"/>
+              </w:rPr>
+            </w:pPr>
+          </w:p>
+          <w:p>
+            <w:pPr>
+              <w:pStyle w:val="Paragrafoelenco"/>
+              <w:numPr>
+                <w:ilvl w:val="0"/>
+                <w:numId w:val="19"/>
+              </w:numPr>
+              <w:tabs>
+                <w:tab w:val="center" w:pos="4819"/>
+                <w:tab w:val="left" w:pos="6390"/>
+              </w:tabs>
+              <w:rPr>
+                <w:sz w:val="24"/>
+                <w:szCs w:val="24"/>
+              </w:rPr>
+            </w:pPr>
+            <w:r>
+              <w:rPr>
+                <w:sz w:val="24"/>
+                <w:szCs w:val="24"/>
+              </w:rPr>
+              <w:t>Luisa Gargano si sposta nell’area dedicata alla visualizzazione e, siccome vuole controllare l’operato del prof Gravino, scrive nella barra di ricerca che vede in alto alla pagina il nome di Carmine Gravino.</w:t>
+            </w:r>
+          </w:p>
+          <w:p>
+            <w:pPr>
+              <w:pStyle w:val="Paragrafoelenco"/>
+              <w:tabs>
+                <w:tab w:val="center" w:pos="4819"/>
+                <w:tab w:val="left" w:pos="6390"/>
+              </w:tabs>
+              <w:rPr>
+                <w:sz w:val="24"/>
+                <w:szCs w:val="24"/>
+              </w:rPr>
+            </w:pPr>
+          </w:p>
+          <w:p>
+            <w:pPr>
+              <w:tabs>
+                <w:tab w:val="center" w:pos="4819"/>
+                <w:tab w:val="left" w:pos="6390"/>
+              </w:tabs>
+              <w:rPr>
+                <w:sz w:val="24"/>
+                <w:szCs w:val="24"/>
+              </w:rPr>
+            </w:pPr>
+          </w:p>
+          <w:p>
+            <w:pPr>
+              <w:tabs>
+                <w:tab w:val="center" w:pos="4819"/>
+                <w:tab w:val="left" w:pos="6390"/>
+              </w:tabs>
+              <w:rPr>
+                <w:sz w:val="24"/>
+                <w:szCs w:val="24"/>
+              </w:rPr>
+            </w:pPr>
+          </w:p>
+          <w:p>
+            <w:pPr>
+              <w:pStyle w:val="Paragrafoelenco"/>
+              <w:numPr>
+                <w:ilvl w:val="0"/>
+                <w:numId w:val="22"/>
+              </w:numPr>
+              <w:tabs>
+                <w:tab w:val="center" w:pos="4819"/>
+                <w:tab w:val="left" w:pos="6390"/>
+              </w:tabs>
+              <w:rPr>
+                <w:sz w:val="24"/>
+                <w:szCs w:val="24"/>
+              </w:rPr>
+            </w:pPr>
+            <w:r>
+              <w:rPr>
+                <w:sz w:val="24"/>
+                <w:szCs w:val="24"/>
+              </w:rPr>
+              <w:t>Luisa scarica l’ultimo report generato da Gravino e, soddisfatta del controllo, lascia l’area di visualizzazione dei report;</w:t>
+            </w:r>
+          </w:p>
+        </w:tc>
+        <w:tc>
+          <w:tcPr>
+            <w:tcW w:w="4889" w:type="dxa"/>
+          </w:tcPr>
+          <w:p>
+            <w:pPr>
+              <w:tabs>
+                <w:tab w:val="center" w:pos="4819"/>
+                <w:tab w:val="left" w:pos="6390"/>
+              </w:tabs>
+              <w:rPr>
+                <w:sz w:val="24"/>
+                <w:szCs w:val="24"/>
+              </w:rPr>
+            </w:pPr>
+          </w:p>
+          <w:p>
+            <w:pPr>
+              <w:tabs>
+                <w:tab w:val="center" w:pos="4819"/>
+                <w:tab w:val="left" w:pos="6390"/>
+              </w:tabs>
+              <w:rPr>
+                <w:sz w:val="24"/>
+                <w:szCs w:val="24"/>
+              </w:rPr>
+            </w:pPr>
+          </w:p>
+          <w:p>
+            <w:pPr>
+              <w:tabs>
+                <w:tab w:val="center" w:pos="4819"/>
+                <w:tab w:val="left" w:pos="6390"/>
+              </w:tabs>
+              <w:rPr>
+                <w:sz w:val="24"/>
+                <w:szCs w:val="24"/>
+              </w:rPr>
+            </w:pPr>
+          </w:p>
+          <w:p>
+            <w:pPr>
+              <w:tabs>
+                <w:tab w:val="center" w:pos="4819"/>
+                <w:tab w:val="left" w:pos="6390"/>
+              </w:tabs>
+              <w:rPr>
+                <w:sz w:val="24"/>
+                <w:szCs w:val="24"/>
+              </w:rPr>
+            </w:pPr>
+          </w:p>
+          <w:p>
+            <w:pPr>
+              <w:tabs>
+                <w:tab w:val="center" w:pos="4819"/>
+                <w:tab w:val="left" w:pos="6390"/>
+              </w:tabs>
+              <w:rPr>
+                <w:sz w:val="24"/>
+                <w:szCs w:val="24"/>
+              </w:rPr>
+            </w:pPr>
+          </w:p>
+          <w:p>
+            <w:pPr>
+              <w:pStyle w:val="Paragrafoelenco"/>
+              <w:numPr>
+                <w:ilvl w:val="0"/>
+                <w:numId w:val="20"/>
+              </w:numPr>
+              <w:tabs>
+                <w:tab w:val="center" w:pos="4819"/>
+                <w:tab w:val="left" w:pos="6390"/>
+              </w:tabs>
+              <w:rPr>
+                <w:sz w:val="24"/>
+                <w:szCs w:val="24"/>
+              </w:rPr>
+            </w:pPr>
+            <w:r>
+              <w:rPr>
+                <w:sz w:val="24"/>
+                <w:szCs w:val="24"/>
+              </w:rPr>
+              <w:t>Il sistema mostra a Luisa un</w:t>
+            </w:r>
+            <w:r>
+              <w:rPr>
+                <w:sz w:val="24"/>
+                <w:szCs w:val="24"/>
+              </w:rPr>
+              <w:t xml:space="preserve">’area </w:t>
+            </w:r>
+            <w:r>
+              <w:rPr>
+                <w:sz w:val="24"/>
+                <w:szCs w:val="24"/>
+              </w:rPr>
+              <w:t>con una tabella contenente tutti i report e per ognuno un pulsante di eliminazione e un pulsante di salvataggi</w:t>
+            </w:r>
+            <w:r>
+              <w:rPr>
+                <w:sz w:val="24"/>
+                <w:szCs w:val="24"/>
+              </w:rPr>
+              <w:t>o e un’area dedicata alla selezione del formato del report da salvare;</w:t>
+            </w:r>
+          </w:p>
+          <w:p>
+            <w:pPr>
+              <w:tabs>
+                <w:tab w:val="center" w:pos="4819"/>
+                <w:tab w:val="left" w:pos="6390"/>
+              </w:tabs>
+              <w:ind w:left="360"/>
+              <w:rPr>
+                <w:sz w:val="24"/>
+                <w:szCs w:val="24"/>
+              </w:rPr>
+            </w:pPr>
+          </w:p>
+          <w:p>
+            <w:pPr>
+              <w:tabs>
+                <w:tab w:val="center" w:pos="4819"/>
+                <w:tab w:val="left" w:pos="6390"/>
+              </w:tabs>
+              <w:ind w:left="360"/>
+              <w:rPr>
+                <w:sz w:val="24"/>
+                <w:szCs w:val="24"/>
+              </w:rPr>
+            </w:pPr>
+          </w:p>
+          <w:p>
+            <w:pPr>
+              <w:tabs>
+                <w:tab w:val="center" w:pos="4819"/>
+                <w:tab w:val="left" w:pos="6390"/>
+              </w:tabs>
+              <w:ind w:left="360"/>
+              <w:rPr>
+                <w:sz w:val="24"/>
+                <w:szCs w:val="24"/>
+              </w:rPr>
+            </w:pPr>
+          </w:p>
+          <w:p>
+            <w:pPr>
+              <w:tabs>
+                <w:tab w:val="center" w:pos="4819"/>
+                <w:tab w:val="left" w:pos="6390"/>
+              </w:tabs>
+              <w:ind w:left="360"/>
+              <w:rPr>
+                <w:sz w:val="24"/>
+                <w:szCs w:val="24"/>
+              </w:rPr>
+            </w:pPr>
+          </w:p>
+          <w:p>
+            <w:pPr>
+              <w:tabs>
+                <w:tab w:val="center" w:pos="4819"/>
+                <w:tab w:val="left" w:pos="6390"/>
+              </w:tabs>
+              <w:ind w:left="360"/>
+              <w:rPr>
+                <w:sz w:val="24"/>
+                <w:szCs w:val="24"/>
+              </w:rPr>
+            </w:pPr>
+          </w:p>
+          <w:p>
+            <w:pPr>
+              <w:tabs>
+                <w:tab w:val="center" w:pos="4819"/>
+                <w:tab w:val="left" w:pos="6390"/>
+              </w:tabs>
+              <w:ind w:left="360"/>
+              <w:rPr>
+                <w:sz w:val="24"/>
+                <w:szCs w:val="24"/>
+              </w:rPr>
+            </w:pPr>
+          </w:p>
+          <w:p>
+            <w:pPr>
+              <w:pStyle w:val="Paragrafoelenco"/>
+              <w:numPr>
+                <w:ilvl w:val="0"/>
+                <w:numId w:val="21"/>
+              </w:numPr>
+              <w:tabs>
+                <w:tab w:val="center" w:pos="4819"/>
+                <w:tab w:val="left" w:pos="6390"/>
+              </w:tabs>
+              <w:rPr>
+                <w:sz w:val="24"/>
+                <w:szCs w:val="24"/>
+              </w:rPr>
+            </w:pPr>
+            <w:r>
+              <w:rPr>
+                <w:sz w:val="24"/>
+                <w:szCs w:val="24"/>
+              </w:rPr>
+              <w:t>Il sistema filtra i report e mostra a Luisa solo i report generati da Gravino, ordinati per data.</w:t>
+            </w:r>
+          </w:p>
+          <w:p>
+            <w:pPr>
+              <w:tabs>
+                <w:tab w:val="center" w:pos="4819"/>
+                <w:tab w:val="left" w:pos="6390"/>
+              </w:tabs>
+              <w:rPr>
+                <w:sz w:val="24"/>
+                <w:szCs w:val="24"/>
+              </w:rPr>
+            </w:pPr>
+          </w:p>
+        </w:tc>
+      </w:tr>
+    </w:tbl>
+    <w:p>
+      <w:pPr>
+        <w:tabs>
+          <w:tab w:val="center" w:pos="4819"/>
+          <w:tab w:val="left" w:pos="6390"/>
+        </w:tabs>
+        <w:rPr>
+          <w:sz w:val="24"/>
+          <w:szCs w:val="24"/>
+        </w:rPr>
+      </w:pPr>
+    </w:p>
+    <w:p>
+      <w:pPr>
+        <w:rPr>
+          <w:sz w:val="24"/>
+          <w:szCs w:val="24"/>
+        </w:rPr>
+      </w:pPr>
+    </w:p>
+    <w:p>
+      <w:pPr>
+        <w:rPr>
+          <w:sz w:val="24"/>
+          <w:szCs w:val="24"/>
+        </w:rPr>
+      </w:pPr>
+    </w:p>
+    <w:p>
+      <w:pPr>
+        <w:rPr>
+          <w:sz w:val="24"/>
+          <w:szCs w:val="24"/>
+        </w:rPr>
+      </w:pPr>
+    </w:p>
+    <w:p>
+      <w:pPr>
+        <w:rPr>
+          <w:sz w:val="24"/>
+          <w:szCs w:val="24"/>
+        </w:rPr>
+      </w:pPr>
+    </w:p>
+    <w:p>
+      <w:pPr>
+        <w:rPr>
+          <w:sz w:val="24"/>
+          <w:szCs w:val="24"/>
+        </w:rPr>
+      </w:pPr>
+    </w:p>
+    <w:p>
+      <w:pPr>
+        <w:rPr>
+          <w:sz w:val="24"/>
+          <w:szCs w:val="24"/>
+        </w:rPr>
+      </w:pPr>
+    </w:p>
+    <w:p>
+      <w:pPr>
+        <w:rPr>
+          <w:sz w:val="24"/>
+          <w:szCs w:val="24"/>
+        </w:rPr>
+      </w:pPr>
+    </w:p>
+    <w:p>
+      <w:pPr>
+        <w:rPr>
+          <w:sz w:val="24"/>
+          <w:szCs w:val="24"/>
+        </w:rPr>
+      </w:pPr>
+    </w:p>
+    <w:p>
+      <w:pPr>
+        <w:rPr>
+          <w:sz w:val="24"/>
+          <w:szCs w:val="24"/>
+        </w:rPr>
+      </w:pPr>
+      <w:r>
+        <w:rPr>
+          <w:sz w:val="28"/>
+          <w:szCs w:val="28"/>
+        </w:rPr>
+        <w:lastRenderedPageBreak/>
+        <w:t xml:space="preserve">Nome: </w:t>
+      </w:r>
+      <w:r>
+        <w:rPr>
+          <w:sz w:val="24"/>
+          <w:szCs w:val="24"/>
+        </w:rPr>
+        <w:t>SC_4 Selezione formato Report</w:t>
+      </w:r>
+    </w:p>
+    <w:p>
+      <w:pPr>
+        <w:rPr>
+          <w:sz w:val="24"/>
+          <w:szCs w:val="24"/>
+        </w:rPr>
+      </w:pPr>
+      <w:r>
+        <w:rPr>
+          <w:sz w:val="28"/>
+          <w:szCs w:val="28"/>
+        </w:rPr>
+        <w:t xml:space="preserve">Partecipanti: </w:t>
+      </w:r>
+      <w:r>
+        <w:rPr>
+          <w:sz w:val="24"/>
+          <w:szCs w:val="24"/>
+        </w:rPr>
+        <w:t>Luisa Gargano</w:t>
+      </w:r>
+    </w:p>
+    <w:p>
+      <w:pPr>
+        <w:rPr>
+          <w:sz w:val="28"/>
+          <w:szCs w:val="28"/>
+        </w:rPr>
+      </w:pPr>
+      <w:r>
+        <w:rPr>
+          <w:sz w:val="28"/>
+          <w:szCs w:val="28"/>
+        </w:rPr>
+        <w:t xml:space="preserve">Flusso degli eventi: </w:t>
+      </w:r>
+    </w:p>
+    <w:tbl>
+      <w:tblPr>
+        <w:tblStyle w:val="Grigliatabella"/>
+        <w:tblW w:w="0" w:type="auto"/>
+        <w:tblLook w:val="04A0" w:firstRow="1" w:lastRow="0" w:firstColumn="1" w:lastColumn="0" w:noHBand="0" w:noVBand="1"/>
+      </w:tblPr>
+      <w:tblGrid>
+        <w:gridCol w:w="4889"/>
+        <w:gridCol w:w="4889"/>
+      </w:tblGrid>
+      <w:tr>
+        <w:tc>
+          <w:tcPr>
+            <w:tcW w:w="4889" w:type="dxa"/>
+          </w:tcPr>
+          <w:p>
+            <w:pPr>
+              <w:pStyle w:val="Paragrafoelenco"/>
+              <w:numPr>
+                <w:ilvl w:val="0"/>
+                <w:numId w:val="23"/>
+              </w:numPr>
+              <w:rPr>
+                <w:sz w:val="24"/>
+                <w:szCs w:val="24"/>
+              </w:rPr>
+            </w:pPr>
+            <w:r>
+              <w:rPr>
+                <w:sz w:val="24"/>
+                <w:szCs w:val="24"/>
+              </w:rPr>
+              <w:t>Luisa Gargano, dalla sua area personale, si reca nella sezione dedicata alla selezione del formato del report.</w:t>
+            </w:r>
+          </w:p>
+          <w:p>
+            <w:pPr>
+              <w:rPr>
+                <w:sz w:val="24"/>
+                <w:szCs w:val="24"/>
+              </w:rPr>
+            </w:pPr>
+          </w:p>
+          <w:p>
+            <w:pPr>
+              <w:rPr>
+                <w:sz w:val="24"/>
+                <w:szCs w:val="24"/>
+              </w:rPr>
+            </w:pPr>
+          </w:p>
+          <w:p>
+            <w:pPr>
+              <w:rPr>
+                <w:sz w:val="24"/>
+                <w:szCs w:val="24"/>
+              </w:rPr>
+            </w:pPr>
+          </w:p>
+          <w:p>
+            <w:pPr>
+              <w:rPr>
+                <w:sz w:val="24"/>
+                <w:szCs w:val="24"/>
+              </w:rPr>
+            </w:pPr>
+          </w:p>
+          <w:p>
+            <w:pPr>
+              <w:rPr>
+                <w:sz w:val="24"/>
+                <w:szCs w:val="24"/>
+              </w:rPr>
+            </w:pPr>
+          </w:p>
+          <w:p>
+            <w:pPr>
+              <w:pStyle w:val="Paragrafoelenco"/>
+              <w:numPr>
+                <w:ilvl w:val="0"/>
+                <w:numId w:val="24"/>
+              </w:numPr>
+              <w:rPr>
+                <w:sz w:val="24"/>
+                <w:szCs w:val="24"/>
+              </w:rPr>
+            </w:pPr>
+            <w:r>
+              <w:rPr>
+                <w:sz w:val="24"/>
+                <w:szCs w:val="24"/>
+              </w:rPr>
+              <w:t>Luisa sceglie l’opzione per visualizzare nel report il numero di Green Pass controllati e quella per visualizzare il numero di Green Pass non validi. Poi sottomette la sua scelta.</w:t>
+            </w:r>
+          </w:p>
+        </w:tc>
+        <w:tc>
+          <w:tcPr>
+            <w:tcW w:w="4889" w:type="dxa"/>
+          </w:tcPr>
+          <w:p>
+            <w:pPr>
+              <w:rPr>
+                <w:sz w:val="28"/>
+                <w:szCs w:val="28"/>
+              </w:rPr>
+            </w:pPr>
+          </w:p>
+          <w:p>
+            <w:pPr>
+              <w:rPr>
+                <w:sz w:val="28"/>
+                <w:szCs w:val="28"/>
+              </w:rPr>
+            </w:pPr>
+          </w:p>
+          <w:p>
+            <w:pPr>
+              <w:rPr>
+                <w:sz w:val="28"/>
+                <w:szCs w:val="28"/>
+              </w:rPr>
+            </w:pPr>
+          </w:p>
+          <w:p>
+            <w:pPr>
+              <w:pStyle w:val="Paragrafoelenco"/>
+              <w:numPr>
+                <w:ilvl w:val="0"/>
+                <w:numId w:val="25"/>
+              </w:numPr>
+              <w:rPr>
+                <w:sz w:val="24"/>
+                <w:szCs w:val="24"/>
+              </w:rPr>
+            </w:pPr>
+            <w:r>
+              <w:rPr>
+                <w:sz w:val="24"/>
+                <w:szCs w:val="24"/>
+              </w:rPr>
+              <w:t>Il sistema mostra a Luisa una schermata con delle opzioni di formattazione del report;</w:t>
+            </w:r>
+          </w:p>
+          <w:p>
+            <w:pPr>
+              <w:ind w:left="360"/>
+              <w:rPr>
+                <w:sz w:val="24"/>
+                <w:szCs w:val="24"/>
+              </w:rPr>
+            </w:pPr>
+          </w:p>
+          <w:p>
+            <w:pPr>
+              <w:ind w:left="360"/>
+              <w:rPr>
+                <w:sz w:val="24"/>
+                <w:szCs w:val="24"/>
+              </w:rPr>
+            </w:pPr>
+          </w:p>
+          <w:p>
+            <w:pPr>
+              <w:ind w:left="360"/>
+              <w:rPr>
+                <w:sz w:val="24"/>
+                <w:szCs w:val="24"/>
+              </w:rPr>
+            </w:pPr>
+          </w:p>
+          <w:p>
+            <w:pPr>
+              <w:ind w:left="360"/>
+              <w:rPr>
+                <w:sz w:val="24"/>
+                <w:szCs w:val="24"/>
+              </w:rPr>
+            </w:pPr>
+          </w:p>
+          <w:p>
+            <w:pPr>
+              <w:ind w:left="360"/>
+              <w:rPr>
+                <w:sz w:val="24"/>
+                <w:szCs w:val="24"/>
+              </w:rPr>
+            </w:pPr>
+          </w:p>
+          <w:p>
+            <w:pPr>
+              <w:ind w:left="360"/>
+              <w:rPr>
+                <w:sz w:val="24"/>
+                <w:szCs w:val="24"/>
+              </w:rPr>
+            </w:pPr>
+          </w:p>
+          <w:p>
+            <w:pPr>
+              <w:ind w:left="360"/>
+              <w:rPr>
+                <w:sz w:val="24"/>
+                <w:szCs w:val="24"/>
+              </w:rPr>
+            </w:pPr>
+          </w:p>
+          <w:p>
+            <w:pPr>
+              <w:pStyle w:val="Paragrafoelenco"/>
+              <w:numPr>
+                <w:ilvl w:val="0"/>
+                <w:numId w:val="26"/>
+              </w:numPr>
+              <w:rPr>
+                <w:sz w:val="24"/>
+                <w:szCs w:val="24"/>
+              </w:rPr>
+            </w:pPr>
+            <w:r>
+              <w:rPr>
+                <w:sz w:val="24"/>
+                <w:szCs w:val="24"/>
+              </w:rPr>
+              <w:t>Il sistema salva le scelte di Luisa e applica queste impostazioni a tutti i report generati a partire da questo salvataggio.</w:t>
+            </w:r>
+          </w:p>
+        </w:tc>
+      </w:tr>
+    </w:tbl>
+    <w:p>
+      <w:pPr>
+        <w:rPr>
+          <w:sz w:val="28"/>
+          <w:szCs w:val="28"/>
         </w:rPr>
       </w:pPr>
     </w:p>
@@ -1216,6 +2768,362 @@
 <file path=word/numbering.xml><?xml version="1.0" encoding="utf-8"?>
 <w:numbering xmlns:wpc="http://schemas.microsoft.com/office/word/2010/wordprocessingCanvas" xmlns:cx="http://schemas.microsoft.com/office/drawing/2014/chartex" xmlns:cx1="http://schemas.microsoft.com/office/drawing/2015/9/8/chartex" xmlns:cx2="http://schemas.microsoft.com/office/drawing/2015/10/21/chartex" xmlns:cx3="http://schemas.microsoft.com/office/drawing/2016/5/9/chartex" xmlns:cx4="http://schemas.microsoft.com/office/drawing/2016/5/10/chartex" xmlns:cx5="http://schemas.microsoft.com/office/drawing/2016/5/11/chartex" xmlns:cx6="http://schemas.microsoft.com/office/drawing/2016/5/12/chartex" xmlns:cx7="http://schemas.microsoft.com/office/drawing/2016/5/13/chartex" xmlns:cx8="http://schemas.microsoft.com/office/drawing/2016/5/14/chartex" xmlns:mc="http://schemas.openxmlformats.org/markup-compatibility/2006" xmlns:aink="http://schemas.microsoft.com/office/drawing/2016/ink" xmlns:am3d="http://schemas.microsoft.com/office/drawing/2017/model3d" xmlns:o="urn:schemas-microsoft-com:office:office" xmlns:r="http://schemas.openxmlformats.org/officeDocument/2006/relationships" xmlns:m="http://schemas.openxmlformats.org/officeDocument/2006/math" xmlns:v="urn:schemas-microsoft-com:vml" xmlns:wp14="http://schemas.microsoft.com/office/word/2010/wordprocessingDrawing" xmlns:wp="http://schemas.openxmlformats.org/drawingml/2006/wordprocessingDrawing" xmlns:w10="urn:schemas-microsoft-com:office:word" xmlns:w="http://schemas.openxmlformats.org/wordprocessingml/2006/main" xmlns:w14="http://schemas.microsoft.com/office/word/2010/wordml" xmlns:w15="http://schemas.microsoft.com/office/word/2012/wordml" xmlns:w16cex="http://schemas.microsoft.com/office/word/2018/wordml/cex" xmlns:w16cid="http://schemas.microsoft.com/office/word/2016/wordml/cid" xmlns:w16="http://schemas.microsoft.com/office/word/2018/wordml" xmlns:w16sdtdh="http://schemas.microsoft.com/office/word/2020/wordml/sdtdatahash" xmlns:w16se="http://schemas.microsoft.com/office/word/2015/wordml/symex" xmlns:wpg="http://schemas.microsoft.com/office/word/2010/wordprocessingGroup" xmlns:wpi="http://schemas.microsoft.com/office/word/2010/wordprocessingInk" xmlns:wne="http://schemas.microsoft.com/office/word/2006/wordml" xmlns:wps="http://schemas.microsoft.com/office/word/2010/wordprocessingShape" mc:Ignorable="w14 w15 w16se w16cid w16 w16cex w16sdtdh wp14">
   <w:abstractNum w:abstractNumId="0" w15:restartNumberingAfterBreak="0">
+    <w:nsid w:val="03587E1F"/>
+    <w:multiLevelType w:val="hybridMultilevel"/>
+    <w:tmpl w:val="7E66AE1C"/>
+    <w:lvl w:ilvl="0" w:tplc="EDDE233C">
+      <w:start w:val="2"/>
+      <w:numFmt w:val="decimal"/>
+      <w:lvlText w:val="%1."/>
+      <w:lvlJc w:val="left"/>
+      <w:pPr>
+        <w:ind w:left="720" w:hanging="360"/>
+      </w:pPr>
+      <w:rPr>
+        <w:rFonts w:hint="default"/>
+      </w:rPr>
+    </w:lvl>
+    <w:lvl w:ilvl="1" w:tplc="04100019" w:tentative="1">
+      <w:start w:val="1"/>
+      <w:numFmt w:val="lowerLetter"/>
+      <w:lvlText w:val="%2."/>
+      <w:lvlJc w:val="left"/>
+      <w:pPr>
+        <w:ind w:left="1440" w:hanging="360"/>
+      </w:pPr>
+    </w:lvl>
+    <w:lvl w:ilvl="2" w:tplc="0410001B" w:tentative="1">
+      <w:start w:val="1"/>
+      <w:numFmt w:val="lowerRoman"/>
+      <w:lvlText w:val="%3."/>
+      <w:lvlJc w:val="right"/>
+      <w:pPr>
+        <w:ind w:left="2160" w:hanging="180"/>
+      </w:pPr>
+    </w:lvl>
+    <w:lvl w:ilvl="3" w:tplc="0410000F" w:tentative="1">
+      <w:start w:val="1"/>
+      <w:numFmt w:val="decimal"/>
+      <w:lvlText w:val="%4."/>
+      <w:lvlJc w:val="left"/>
+      <w:pPr>
+        <w:ind w:left="2880" w:hanging="360"/>
+      </w:pPr>
+    </w:lvl>
+    <w:lvl w:ilvl="4" w:tplc="04100019" w:tentative="1">
+      <w:start w:val="1"/>
+      <w:numFmt w:val="lowerLetter"/>
+      <w:lvlText w:val="%5."/>
+      <w:lvlJc w:val="left"/>
+      <w:pPr>
+        <w:ind w:left="3600" w:hanging="360"/>
+      </w:pPr>
+    </w:lvl>
+    <w:lvl w:ilvl="5" w:tplc="0410001B" w:tentative="1">
+      <w:start w:val="1"/>
+      <w:numFmt w:val="lowerRoman"/>
+      <w:lvlText w:val="%6."/>
+      <w:lvlJc w:val="right"/>
+      <w:pPr>
+        <w:ind w:left="4320" w:hanging="180"/>
+      </w:pPr>
+    </w:lvl>
+    <w:lvl w:ilvl="6" w:tplc="0410000F" w:tentative="1">
+      <w:start w:val="1"/>
+      <w:numFmt w:val="decimal"/>
+      <w:lvlText w:val="%7."/>
+      <w:lvlJc w:val="left"/>
+      <w:pPr>
+        <w:ind w:left="5040" w:hanging="360"/>
+      </w:pPr>
+    </w:lvl>
+    <w:lvl w:ilvl="7" w:tplc="04100019" w:tentative="1">
+      <w:start w:val="1"/>
+      <w:numFmt w:val="lowerLetter"/>
+      <w:lvlText w:val="%8."/>
+      <w:lvlJc w:val="left"/>
+      <w:pPr>
+        <w:ind w:left="5760" w:hanging="360"/>
+      </w:pPr>
+    </w:lvl>
+    <w:lvl w:ilvl="8" w:tplc="0410001B" w:tentative="1">
+      <w:start w:val="1"/>
+      <w:numFmt w:val="lowerRoman"/>
+      <w:lvlText w:val="%9."/>
+      <w:lvlJc w:val="right"/>
+      <w:pPr>
+        <w:ind w:left="6480" w:hanging="180"/>
+      </w:pPr>
+    </w:lvl>
+  </w:abstractNum>
+  <w:abstractNum w:abstractNumId="1" w15:restartNumberingAfterBreak="0">
+    <w:nsid w:val="0B9C0378"/>
+    <w:multiLevelType w:val="hybridMultilevel"/>
+    <w:tmpl w:val="9CBC54F4"/>
+    <w:lvl w:ilvl="0" w:tplc="4F4A46AC">
+      <w:start w:val="1"/>
+      <w:numFmt w:val="decimal"/>
+      <w:lvlText w:val="%1."/>
+      <w:lvlJc w:val="left"/>
+      <w:pPr>
+        <w:ind w:left="720" w:hanging="360"/>
+      </w:pPr>
+      <w:rPr>
+        <w:rFonts w:hint="default"/>
+      </w:rPr>
+    </w:lvl>
+    <w:lvl w:ilvl="1" w:tplc="04100019" w:tentative="1">
+      <w:start w:val="1"/>
+      <w:numFmt w:val="lowerLetter"/>
+      <w:lvlText w:val="%2."/>
+      <w:lvlJc w:val="left"/>
+      <w:pPr>
+        <w:ind w:left="1440" w:hanging="360"/>
+      </w:pPr>
+    </w:lvl>
+    <w:lvl w:ilvl="2" w:tplc="0410001B" w:tentative="1">
+      <w:start w:val="1"/>
+      <w:numFmt w:val="lowerRoman"/>
+      <w:lvlText w:val="%3."/>
+      <w:lvlJc w:val="right"/>
+      <w:pPr>
+        <w:ind w:left="2160" w:hanging="180"/>
+      </w:pPr>
+    </w:lvl>
+    <w:lvl w:ilvl="3" w:tplc="0410000F" w:tentative="1">
+      <w:start w:val="1"/>
+      <w:numFmt w:val="decimal"/>
+      <w:lvlText w:val="%4."/>
+      <w:lvlJc w:val="left"/>
+      <w:pPr>
+        <w:ind w:left="2880" w:hanging="360"/>
+      </w:pPr>
+    </w:lvl>
+    <w:lvl w:ilvl="4" w:tplc="04100019" w:tentative="1">
+      <w:start w:val="1"/>
+      <w:numFmt w:val="lowerLetter"/>
+      <w:lvlText w:val="%5."/>
+      <w:lvlJc w:val="left"/>
+      <w:pPr>
+        <w:ind w:left="3600" w:hanging="360"/>
+      </w:pPr>
+    </w:lvl>
+    <w:lvl w:ilvl="5" w:tplc="0410001B" w:tentative="1">
+      <w:start w:val="1"/>
+      <w:numFmt w:val="lowerRoman"/>
+      <w:lvlText w:val="%6."/>
+      <w:lvlJc w:val="right"/>
+      <w:pPr>
+        <w:ind w:left="4320" w:hanging="180"/>
+      </w:pPr>
+    </w:lvl>
+    <w:lvl w:ilvl="6" w:tplc="0410000F" w:tentative="1">
+      <w:start w:val="1"/>
+      <w:numFmt w:val="decimal"/>
+      <w:lvlText w:val="%7."/>
+      <w:lvlJc w:val="left"/>
+      <w:pPr>
+        <w:ind w:left="5040" w:hanging="360"/>
+      </w:pPr>
+    </w:lvl>
+    <w:lvl w:ilvl="7" w:tplc="04100019" w:tentative="1">
+      <w:start w:val="1"/>
+      <w:numFmt w:val="lowerLetter"/>
+      <w:lvlText w:val="%8."/>
+      <w:lvlJc w:val="left"/>
+      <w:pPr>
+        <w:ind w:left="5760" w:hanging="360"/>
+      </w:pPr>
+    </w:lvl>
+    <w:lvl w:ilvl="8" w:tplc="0410001B" w:tentative="1">
+      <w:start w:val="1"/>
+      <w:numFmt w:val="lowerRoman"/>
+      <w:lvlText w:val="%9."/>
+      <w:lvlJc w:val="right"/>
+      <w:pPr>
+        <w:ind w:left="6480" w:hanging="180"/>
+      </w:pPr>
+    </w:lvl>
+  </w:abstractNum>
+  <w:abstractNum w:abstractNumId="2" w15:restartNumberingAfterBreak="0">
+    <w:nsid w:val="124A52F6"/>
+    <w:multiLevelType w:val="hybridMultilevel"/>
+    <w:tmpl w:val="00620354"/>
+    <w:lvl w:ilvl="0" w:tplc="C69C030C">
+      <w:start w:val="5"/>
+      <w:numFmt w:val="decimal"/>
+      <w:lvlText w:val="%1."/>
+      <w:lvlJc w:val="left"/>
+      <w:pPr>
+        <w:ind w:left="720" w:hanging="360"/>
+      </w:pPr>
+      <w:rPr>
+        <w:rFonts w:hint="default"/>
+      </w:rPr>
+    </w:lvl>
+    <w:lvl w:ilvl="1" w:tplc="04100019" w:tentative="1">
+      <w:start w:val="1"/>
+      <w:numFmt w:val="lowerLetter"/>
+      <w:lvlText w:val="%2."/>
+      <w:lvlJc w:val="left"/>
+      <w:pPr>
+        <w:ind w:left="1440" w:hanging="360"/>
+      </w:pPr>
+    </w:lvl>
+    <w:lvl w:ilvl="2" w:tplc="0410001B" w:tentative="1">
+      <w:start w:val="1"/>
+      <w:numFmt w:val="lowerRoman"/>
+      <w:lvlText w:val="%3."/>
+      <w:lvlJc w:val="right"/>
+      <w:pPr>
+        <w:ind w:left="2160" w:hanging="180"/>
+      </w:pPr>
+    </w:lvl>
+    <w:lvl w:ilvl="3" w:tplc="0410000F" w:tentative="1">
+      <w:start w:val="1"/>
+      <w:numFmt w:val="decimal"/>
+      <w:lvlText w:val="%4."/>
+      <w:lvlJc w:val="left"/>
+      <w:pPr>
+        <w:ind w:left="2880" w:hanging="360"/>
+      </w:pPr>
+    </w:lvl>
+    <w:lvl w:ilvl="4" w:tplc="04100019" w:tentative="1">
+      <w:start w:val="1"/>
+      <w:numFmt w:val="lowerLetter"/>
+      <w:lvlText w:val="%5."/>
+      <w:lvlJc w:val="left"/>
+      <w:pPr>
+        <w:ind w:left="3600" w:hanging="360"/>
+      </w:pPr>
+    </w:lvl>
+    <w:lvl w:ilvl="5" w:tplc="0410001B" w:tentative="1">
+      <w:start w:val="1"/>
+      <w:numFmt w:val="lowerRoman"/>
+      <w:lvlText w:val="%6."/>
+      <w:lvlJc w:val="right"/>
+      <w:pPr>
+        <w:ind w:left="4320" w:hanging="180"/>
+      </w:pPr>
+    </w:lvl>
+    <w:lvl w:ilvl="6" w:tplc="0410000F" w:tentative="1">
+      <w:start w:val="1"/>
+      <w:numFmt w:val="decimal"/>
+      <w:lvlText w:val="%7."/>
+      <w:lvlJc w:val="left"/>
+      <w:pPr>
+        <w:ind w:left="5040" w:hanging="360"/>
+      </w:pPr>
+    </w:lvl>
+    <w:lvl w:ilvl="7" w:tplc="04100019" w:tentative="1">
+      <w:start w:val="1"/>
+      <w:numFmt w:val="lowerLetter"/>
+      <w:lvlText w:val="%8."/>
+      <w:lvlJc w:val="left"/>
+      <w:pPr>
+        <w:ind w:left="5760" w:hanging="360"/>
+      </w:pPr>
+    </w:lvl>
+    <w:lvl w:ilvl="8" w:tplc="0410001B" w:tentative="1">
+      <w:start w:val="1"/>
+      <w:numFmt w:val="lowerRoman"/>
+      <w:lvlText w:val="%9."/>
+      <w:lvlJc w:val="right"/>
+      <w:pPr>
+        <w:ind w:left="6480" w:hanging="180"/>
+      </w:pPr>
+    </w:lvl>
+  </w:abstractNum>
+  <w:abstractNum w:abstractNumId="3" w15:restartNumberingAfterBreak="0">
+    <w:nsid w:val="12E05ACF"/>
+    <w:multiLevelType w:val="hybridMultilevel"/>
+    <w:tmpl w:val="0C56AD76"/>
+    <w:lvl w:ilvl="0" w:tplc="36606EB8">
+      <w:start w:val="3"/>
+      <w:numFmt w:val="decimal"/>
+      <w:lvlText w:val="%1."/>
+      <w:lvlJc w:val="left"/>
+      <w:pPr>
+        <w:ind w:left="720" w:hanging="360"/>
+      </w:pPr>
+      <w:rPr>
+        <w:rFonts w:hint="default"/>
+      </w:rPr>
+    </w:lvl>
+    <w:lvl w:ilvl="1" w:tplc="04100019" w:tentative="1">
+      <w:start w:val="1"/>
+      <w:numFmt w:val="lowerLetter"/>
+      <w:lvlText w:val="%2."/>
+      <w:lvlJc w:val="left"/>
+      <w:pPr>
+        <w:ind w:left="1440" w:hanging="360"/>
+      </w:pPr>
+    </w:lvl>
+    <w:lvl w:ilvl="2" w:tplc="0410001B" w:tentative="1">
+      <w:start w:val="1"/>
+      <w:numFmt w:val="lowerRoman"/>
+      <w:lvlText w:val="%3."/>
+      <w:lvlJc w:val="right"/>
+      <w:pPr>
+        <w:ind w:left="2160" w:hanging="180"/>
+      </w:pPr>
+    </w:lvl>
+    <w:lvl w:ilvl="3" w:tplc="0410000F" w:tentative="1">
+      <w:start w:val="1"/>
+      <w:numFmt w:val="decimal"/>
+      <w:lvlText w:val="%4."/>
+      <w:lvlJc w:val="left"/>
+      <w:pPr>
+        <w:ind w:left="2880" w:hanging="360"/>
+      </w:pPr>
+    </w:lvl>
+    <w:lvl w:ilvl="4" w:tplc="04100019" w:tentative="1">
+      <w:start w:val="1"/>
+      <w:numFmt w:val="lowerLetter"/>
+      <w:lvlText w:val="%5."/>
+      <w:lvlJc w:val="left"/>
+      <w:pPr>
+        <w:ind w:left="3600" w:hanging="360"/>
+      </w:pPr>
+    </w:lvl>
+    <w:lvl w:ilvl="5" w:tplc="0410001B" w:tentative="1">
+      <w:start w:val="1"/>
+      <w:numFmt w:val="lowerRoman"/>
+      <w:lvlText w:val="%6."/>
+      <w:lvlJc w:val="right"/>
+      <w:pPr>
+        <w:ind w:left="4320" w:hanging="180"/>
+      </w:pPr>
+    </w:lvl>
+    <w:lvl w:ilvl="6" w:tplc="0410000F" w:tentative="1">
+      <w:start w:val="1"/>
+      <w:numFmt w:val="decimal"/>
+      <w:lvlText w:val="%7."/>
+      <w:lvlJc w:val="left"/>
+      <w:pPr>
+        <w:ind w:left="5040" w:hanging="360"/>
+      </w:pPr>
+    </w:lvl>
+    <w:lvl w:ilvl="7" w:tplc="04100019" w:tentative="1">
+      <w:start w:val="1"/>
+      <w:numFmt w:val="lowerLetter"/>
+      <w:lvlText w:val="%8."/>
+      <w:lvlJc w:val="left"/>
+      <w:pPr>
+        <w:ind w:left="5760" w:hanging="360"/>
+      </w:pPr>
+    </w:lvl>
+    <w:lvl w:ilvl="8" w:tplc="0410001B" w:tentative="1">
+      <w:start w:val="1"/>
+      <w:numFmt w:val="lowerRoman"/>
+      <w:lvlText w:val="%9."/>
+      <w:lvlJc w:val="right"/>
+      <w:pPr>
+        <w:ind w:left="6480" w:hanging="180"/>
+      </w:pPr>
+    </w:lvl>
+  </w:abstractNum>
+  <w:abstractNum w:abstractNumId="4" w15:restartNumberingAfterBreak="0">
     <w:nsid w:val="187B4B1A"/>
     <w:multiLevelType w:val="hybridMultilevel"/>
     <w:tmpl w:val="C91CF430"/>
@@ -1304,7 +3212,7 @@
       </w:pPr>
     </w:lvl>
   </w:abstractNum>
-  <w:abstractNum w:abstractNumId="1" w15:restartNumberingAfterBreak="0">
+  <w:abstractNum w:abstractNumId="5" w15:restartNumberingAfterBreak="0">
     <w:nsid w:val="19353325"/>
     <w:multiLevelType w:val="hybridMultilevel"/>
     <w:tmpl w:val="A59489BC"/>
@@ -1393,7 +3301,541 @@
       </w:pPr>
     </w:lvl>
   </w:abstractNum>
-  <w:abstractNum w:abstractNumId="2" w15:restartNumberingAfterBreak="0">
+  <w:abstractNum w:abstractNumId="6" w15:restartNumberingAfterBreak="0">
+    <w:nsid w:val="22902F2C"/>
+    <w:multiLevelType w:val="hybridMultilevel"/>
+    <w:tmpl w:val="F20EB886"/>
+    <w:lvl w:ilvl="0" w:tplc="2CD0AA92">
+      <w:start w:val="5"/>
+      <w:numFmt w:val="decimal"/>
+      <w:lvlText w:val="%1."/>
+      <w:lvlJc w:val="left"/>
+      <w:pPr>
+        <w:ind w:left="720" w:hanging="360"/>
+      </w:pPr>
+      <w:rPr>
+        <w:rFonts w:hint="default"/>
+      </w:rPr>
+    </w:lvl>
+    <w:lvl w:ilvl="1" w:tplc="04100019" w:tentative="1">
+      <w:start w:val="1"/>
+      <w:numFmt w:val="lowerLetter"/>
+      <w:lvlText w:val="%2."/>
+      <w:lvlJc w:val="left"/>
+      <w:pPr>
+        <w:ind w:left="1440" w:hanging="360"/>
+      </w:pPr>
+    </w:lvl>
+    <w:lvl w:ilvl="2" w:tplc="0410001B" w:tentative="1">
+      <w:start w:val="1"/>
+      <w:numFmt w:val="lowerRoman"/>
+      <w:lvlText w:val="%3."/>
+      <w:lvlJc w:val="right"/>
+      <w:pPr>
+        <w:ind w:left="2160" w:hanging="180"/>
+      </w:pPr>
+    </w:lvl>
+    <w:lvl w:ilvl="3" w:tplc="0410000F" w:tentative="1">
+      <w:start w:val="1"/>
+      <w:numFmt w:val="decimal"/>
+      <w:lvlText w:val="%4."/>
+      <w:lvlJc w:val="left"/>
+      <w:pPr>
+        <w:ind w:left="2880" w:hanging="360"/>
+      </w:pPr>
+    </w:lvl>
+    <w:lvl w:ilvl="4" w:tplc="04100019" w:tentative="1">
+      <w:start w:val="1"/>
+      <w:numFmt w:val="lowerLetter"/>
+      <w:lvlText w:val="%5."/>
+      <w:lvlJc w:val="left"/>
+      <w:pPr>
+        <w:ind w:left="3600" w:hanging="360"/>
+      </w:pPr>
+    </w:lvl>
+    <w:lvl w:ilvl="5" w:tplc="0410001B" w:tentative="1">
+      <w:start w:val="1"/>
+      <w:numFmt w:val="lowerRoman"/>
+      <w:lvlText w:val="%6."/>
+      <w:lvlJc w:val="right"/>
+      <w:pPr>
+        <w:ind w:left="4320" w:hanging="180"/>
+      </w:pPr>
+    </w:lvl>
+    <w:lvl w:ilvl="6" w:tplc="0410000F" w:tentative="1">
+      <w:start w:val="1"/>
+      <w:numFmt w:val="decimal"/>
+      <w:lvlText w:val="%7."/>
+      <w:lvlJc w:val="left"/>
+      <w:pPr>
+        <w:ind w:left="5040" w:hanging="360"/>
+      </w:pPr>
+    </w:lvl>
+    <w:lvl w:ilvl="7" w:tplc="04100019" w:tentative="1">
+      <w:start w:val="1"/>
+      <w:numFmt w:val="lowerLetter"/>
+      <w:lvlText w:val="%8."/>
+      <w:lvlJc w:val="left"/>
+      <w:pPr>
+        <w:ind w:left="5760" w:hanging="360"/>
+      </w:pPr>
+    </w:lvl>
+    <w:lvl w:ilvl="8" w:tplc="0410001B" w:tentative="1">
+      <w:start w:val="1"/>
+      <w:numFmt w:val="lowerRoman"/>
+      <w:lvlText w:val="%9."/>
+      <w:lvlJc w:val="right"/>
+      <w:pPr>
+        <w:ind w:left="6480" w:hanging="180"/>
+      </w:pPr>
+    </w:lvl>
+  </w:abstractNum>
+  <w:abstractNum w:abstractNumId="7" w15:restartNumberingAfterBreak="0">
+    <w:nsid w:val="230E16D7"/>
+    <w:multiLevelType w:val="hybridMultilevel"/>
+    <w:tmpl w:val="C44E6070"/>
+    <w:lvl w:ilvl="0" w:tplc="C73E4AB4">
+      <w:start w:val="2"/>
+      <w:numFmt w:val="decimal"/>
+      <w:lvlText w:val="%1."/>
+      <w:lvlJc w:val="left"/>
+      <w:pPr>
+        <w:ind w:left="720" w:hanging="360"/>
+      </w:pPr>
+      <w:rPr>
+        <w:rFonts w:hint="default"/>
+      </w:rPr>
+    </w:lvl>
+    <w:lvl w:ilvl="1" w:tplc="04100019" w:tentative="1">
+      <w:start w:val="1"/>
+      <w:numFmt w:val="lowerLetter"/>
+      <w:lvlText w:val="%2."/>
+      <w:lvlJc w:val="left"/>
+      <w:pPr>
+        <w:ind w:left="1440" w:hanging="360"/>
+      </w:pPr>
+    </w:lvl>
+    <w:lvl w:ilvl="2" w:tplc="0410001B" w:tentative="1">
+      <w:start w:val="1"/>
+      <w:numFmt w:val="lowerRoman"/>
+      <w:lvlText w:val="%3."/>
+      <w:lvlJc w:val="right"/>
+      <w:pPr>
+        <w:ind w:left="2160" w:hanging="180"/>
+      </w:pPr>
+    </w:lvl>
+    <w:lvl w:ilvl="3" w:tplc="0410000F" w:tentative="1">
+      <w:start w:val="1"/>
+      <w:numFmt w:val="decimal"/>
+      <w:lvlText w:val="%4."/>
+      <w:lvlJc w:val="left"/>
+      <w:pPr>
+        <w:ind w:left="2880" w:hanging="360"/>
+      </w:pPr>
+    </w:lvl>
+    <w:lvl w:ilvl="4" w:tplc="04100019" w:tentative="1">
+      <w:start w:val="1"/>
+      <w:numFmt w:val="lowerLetter"/>
+      <w:lvlText w:val="%5."/>
+      <w:lvlJc w:val="left"/>
+      <w:pPr>
+        <w:ind w:left="3600" w:hanging="360"/>
+      </w:pPr>
+    </w:lvl>
+    <w:lvl w:ilvl="5" w:tplc="0410001B" w:tentative="1">
+      <w:start w:val="1"/>
+      <w:numFmt w:val="lowerRoman"/>
+      <w:lvlText w:val="%6."/>
+      <w:lvlJc w:val="right"/>
+      <w:pPr>
+        <w:ind w:left="4320" w:hanging="180"/>
+      </w:pPr>
+    </w:lvl>
+    <w:lvl w:ilvl="6" w:tplc="0410000F" w:tentative="1">
+      <w:start w:val="1"/>
+      <w:numFmt w:val="decimal"/>
+      <w:lvlText w:val="%7."/>
+      <w:lvlJc w:val="left"/>
+      <w:pPr>
+        <w:ind w:left="5040" w:hanging="360"/>
+      </w:pPr>
+    </w:lvl>
+    <w:lvl w:ilvl="7" w:tplc="04100019" w:tentative="1">
+      <w:start w:val="1"/>
+      <w:numFmt w:val="lowerLetter"/>
+      <w:lvlText w:val="%8."/>
+      <w:lvlJc w:val="left"/>
+      <w:pPr>
+        <w:ind w:left="5760" w:hanging="360"/>
+      </w:pPr>
+    </w:lvl>
+    <w:lvl w:ilvl="8" w:tplc="0410001B" w:tentative="1">
+      <w:start w:val="1"/>
+      <w:numFmt w:val="lowerRoman"/>
+      <w:lvlText w:val="%9."/>
+      <w:lvlJc w:val="right"/>
+      <w:pPr>
+        <w:ind w:left="6480" w:hanging="180"/>
+      </w:pPr>
+    </w:lvl>
+  </w:abstractNum>
+  <w:abstractNum w:abstractNumId="8" w15:restartNumberingAfterBreak="0">
+    <w:nsid w:val="266955E2"/>
+    <w:multiLevelType w:val="hybridMultilevel"/>
+    <w:tmpl w:val="E8B02B0C"/>
+    <w:lvl w:ilvl="0" w:tplc="FEC20A94">
+      <w:start w:val="3"/>
+      <w:numFmt w:val="decimal"/>
+      <w:lvlText w:val="%1."/>
+      <w:lvlJc w:val="left"/>
+      <w:pPr>
+        <w:ind w:left="720" w:hanging="360"/>
+      </w:pPr>
+      <w:rPr>
+        <w:rFonts w:hint="default"/>
+      </w:rPr>
+    </w:lvl>
+    <w:lvl w:ilvl="1" w:tplc="04100019" w:tentative="1">
+      <w:start w:val="1"/>
+      <w:numFmt w:val="lowerLetter"/>
+      <w:lvlText w:val="%2."/>
+      <w:lvlJc w:val="left"/>
+      <w:pPr>
+        <w:ind w:left="1440" w:hanging="360"/>
+      </w:pPr>
+    </w:lvl>
+    <w:lvl w:ilvl="2" w:tplc="0410001B" w:tentative="1">
+      <w:start w:val="1"/>
+      <w:numFmt w:val="lowerRoman"/>
+      <w:lvlText w:val="%3."/>
+      <w:lvlJc w:val="right"/>
+      <w:pPr>
+        <w:ind w:left="2160" w:hanging="180"/>
+      </w:pPr>
+    </w:lvl>
+    <w:lvl w:ilvl="3" w:tplc="0410000F" w:tentative="1">
+      <w:start w:val="1"/>
+      <w:numFmt w:val="decimal"/>
+      <w:lvlText w:val="%4."/>
+      <w:lvlJc w:val="left"/>
+      <w:pPr>
+        <w:ind w:left="2880" w:hanging="360"/>
+      </w:pPr>
+    </w:lvl>
+    <w:lvl w:ilvl="4" w:tplc="04100019" w:tentative="1">
+      <w:start w:val="1"/>
+      <w:numFmt w:val="lowerLetter"/>
+      <w:lvlText w:val="%5."/>
+      <w:lvlJc w:val="left"/>
+      <w:pPr>
+        <w:ind w:left="3600" w:hanging="360"/>
+      </w:pPr>
+    </w:lvl>
+    <w:lvl w:ilvl="5" w:tplc="0410001B" w:tentative="1">
+      <w:start w:val="1"/>
+      <w:numFmt w:val="lowerRoman"/>
+      <w:lvlText w:val="%6."/>
+      <w:lvlJc w:val="right"/>
+      <w:pPr>
+        <w:ind w:left="4320" w:hanging="180"/>
+      </w:pPr>
+    </w:lvl>
+    <w:lvl w:ilvl="6" w:tplc="0410000F" w:tentative="1">
+      <w:start w:val="1"/>
+      <w:numFmt w:val="decimal"/>
+      <w:lvlText w:val="%7."/>
+      <w:lvlJc w:val="left"/>
+      <w:pPr>
+        <w:ind w:left="5040" w:hanging="360"/>
+      </w:pPr>
+    </w:lvl>
+    <w:lvl w:ilvl="7" w:tplc="04100019" w:tentative="1">
+      <w:start w:val="1"/>
+      <w:numFmt w:val="lowerLetter"/>
+      <w:lvlText w:val="%8."/>
+      <w:lvlJc w:val="left"/>
+      <w:pPr>
+        <w:ind w:left="5760" w:hanging="360"/>
+      </w:pPr>
+    </w:lvl>
+    <w:lvl w:ilvl="8" w:tplc="0410001B" w:tentative="1">
+      <w:start w:val="1"/>
+      <w:numFmt w:val="lowerRoman"/>
+      <w:lvlText w:val="%9."/>
+      <w:lvlJc w:val="right"/>
+      <w:pPr>
+        <w:ind w:left="6480" w:hanging="180"/>
+      </w:pPr>
+    </w:lvl>
+  </w:abstractNum>
+  <w:abstractNum w:abstractNumId="9" w15:restartNumberingAfterBreak="0">
+    <w:nsid w:val="28DF2F2C"/>
+    <w:multiLevelType w:val="hybridMultilevel"/>
+    <w:tmpl w:val="D6CC0472"/>
+    <w:lvl w:ilvl="0" w:tplc="4B02F7F6">
+      <w:start w:val="2"/>
+      <w:numFmt w:val="decimal"/>
+      <w:lvlText w:val="%1."/>
+      <w:lvlJc w:val="left"/>
+      <w:pPr>
+        <w:ind w:left="720" w:hanging="360"/>
+      </w:pPr>
+      <w:rPr>
+        <w:rFonts w:hint="default"/>
+      </w:rPr>
+    </w:lvl>
+    <w:lvl w:ilvl="1" w:tplc="04100019" w:tentative="1">
+      <w:start w:val="1"/>
+      <w:numFmt w:val="lowerLetter"/>
+      <w:lvlText w:val="%2."/>
+      <w:lvlJc w:val="left"/>
+      <w:pPr>
+        <w:ind w:left="1440" w:hanging="360"/>
+      </w:pPr>
+    </w:lvl>
+    <w:lvl w:ilvl="2" w:tplc="0410001B" w:tentative="1">
+      <w:start w:val="1"/>
+      <w:numFmt w:val="lowerRoman"/>
+      <w:lvlText w:val="%3."/>
+      <w:lvlJc w:val="right"/>
+      <w:pPr>
+        <w:ind w:left="2160" w:hanging="180"/>
+      </w:pPr>
+    </w:lvl>
+    <w:lvl w:ilvl="3" w:tplc="0410000F" w:tentative="1">
+      <w:start w:val="1"/>
+      <w:numFmt w:val="decimal"/>
+      <w:lvlText w:val="%4."/>
+      <w:lvlJc w:val="left"/>
+      <w:pPr>
+        <w:ind w:left="2880" w:hanging="360"/>
+      </w:pPr>
+    </w:lvl>
+    <w:lvl w:ilvl="4" w:tplc="04100019" w:tentative="1">
+      <w:start w:val="1"/>
+      <w:numFmt w:val="lowerLetter"/>
+      <w:lvlText w:val="%5."/>
+      <w:lvlJc w:val="left"/>
+      <w:pPr>
+        <w:ind w:left="3600" w:hanging="360"/>
+      </w:pPr>
+    </w:lvl>
+    <w:lvl w:ilvl="5" w:tplc="0410001B" w:tentative="1">
+      <w:start w:val="1"/>
+      <w:numFmt w:val="lowerRoman"/>
+      <w:lvlText w:val="%6."/>
+      <w:lvlJc w:val="right"/>
+      <w:pPr>
+        <w:ind w:left="4320" w:hanging="180"/>
+      </w:pPr>
+    </w:lvl>
+    <w:lvl w:ilvl="6" w:tplc="0410000F" w:tentative="1">
+      <w:start w:val="1"/>
+      <w:numFmt w:val="decimal"/>
+      <w:lvlText w:val="%7."/>
+      <w:lvlJc w:val="left"/>
+      <w:pPr>
+        <w:ind w:left="5040" w:hanging="360"/>
+      </w:pPr>
+    </w:lvl>
+    <w:lvl w:ilvl="7" w:tplc="04100019" w:tentative="1">
+      <w:start w:val="1"/>
+      <w:numFmt w:val="lowerLetter"/>
+      <w:lvlText w:val="%8."/>
+      <w:lvlJc w:val="left"/>
+      <w:pPr>
+        <w:ind w:left="5760" w:hanging="360"/>
+      </w:pPr>
+    </w:lvl>
+    <w:lvl w:ilvl="8" w:tplc="0410001B" w:tentative="1">
+      <w:start w:val="1"/>
+      <w:numFmt w:val="lowerRoman"/>
+      <w:lvlText w:val="%9."/>
+      <w:lvlJc w:val="right"/>
+      <w:pPr>
+        <w:ind w:left="6480" w:hanging="180"/>
+      </w:pPr>
+    </w:lvl>
+  </w:abstractNum>
+  <w:abstractNum w:abstractNumId="10" w15:restartNumberingAfterBreak="0">
+    <w:nsid w:val="2CDE7851"/>
+    <w:multiLevelType w:val="hybridMultilevel"/>
+    <w:tmpl w:val="FF82A9CA"/>
+    <w:lvl w:ilvl="0" w:tplc="2D02EFFC">
+      <w:start w:val="7"/>
+      <w:numFmt w:val="decimal"/>
+      <w:lvlText w:val="%1."/>
+      <w:lvlJc w:val="left"/>
+      <w:pPr>
+        <w:ind w:left="720" w:hanging="360"/>
+      </w:pPr>
+      <w:rPr>
+        <w:rFonts w:hint="default"/>
+      </w:rPr>
+    </w:lvl>
+    <w:lvl w:ilvl="1" w:tplc="04100019" w:tentative="1">
+      <w:start w:val="1"/>
+      <w:numFmt w:val="lowerLetter"/>
+      <w:lvlText w:val="%2."/>
+      <w:lvlJc w:val="left"/>
+      <w:pPr>
+        <w:ind w:left="1440" w:hanging="360"/>
+      </w:pPr>
+    </w:lvl>
+    <w:lvl w:ilvl="2" w:tplc="0410001B" w:tentative="1">
+      <w:start w:val="1"/>
+      <w:numFmt w:val="lowerRoman"/>
+      <w:lvlText w:val="%3."/>
+      <w:lvlJc w:val="right"/>
+      <w:pPr>
+        <w:ind w:left="2160" w:hanging="180"/>
+      </w:pPr>
+    </w:lvl>
+    <w:lvl w:ilvl="3" w:tplc="0410000F" w:tentative="1">
+      <w:start w:val="1"/>
+      <w:numFmt w:val="decimal"/>
+      <w:lvlText w:val="%4."/>
+      <w:lvlJc w:val="left"/>
+      <w:pPr>
+        <w:ind w:left="2880" w:hanging="360"/>
+      </w:pPr>
+    </w:lvl>
+    <w:lvl w:ilvl="4" w:tplc="04100019" w:tentative="1">
+      <w:start w:val="1"/>
+      <w:numFmt w:val="lowerLetter"/>
+      <w:lvlText w:val="%5."/>
+      <w:lvlJc w:val="left"/>
+      <w:pPr>
+        <w:ind w:left="3600" w:hanging="360"/>
+      </w:pPr>
+    </w:lvl>
+    <w:lvl w:ilvl="5" w:tplc="0410001B" w:tentative="1">
+      <w:start w:val="1"/>
+      <w:numFmt w:val="lowerRoman"/>
+      <w:lvlText w:val="%6."/>
+      <w:lvlJc w:val="right"/>
+      <w:pPr>
+        <w:ind w:left="4320" w:hanging="180"/>
+      </w:pPr>
+    </w:lvl>
+    <w:lvl w:ilvl="6" w:tplc="0410000F" w:tentative="1">
+      <w:start w:val="1"/>
+      <w:numFmt w:val="decimal"/>
+      <w:lvlText w:val="%7."/>
+      <w:lvlJc w:val="left"/>
+      <w:pPr>
+        <w:ind w:left="5040" w:hanging="360"/>
+      </w:pPr>
+    </w:lvl>
+    <w:lvl w:ilvl="7" w:tplc="04100019" w:tentative="1">
+      <w:start w:val="1"/>
+      <w:numFmt w:val="lowerLetter"/>
+      <w:lvlText w:val="%8."/>
+      <w:lvlJc w:val="left"/>
+      <w:pPr>
+        <w:ind w:left="5760" w:hanging="360"/>
+      </w:pPr>
+    </w:lvl>
+    <w:lvl w:ilvl="8" w:tplc="0410001B" w:tentative="1">
+      <w:start w:val="1"/>
+      <w:numFmt w:val="lowerRoman"/>
+      <w:lvlText w:val="%9."/>
+      <w:lvlJc w:val="right"/>
+      <w:pPr>
+        <w:ind w:left="6480" w:hanging="180"/>
+      </w:pPr>
+    </w:lvl>
+  </w:abstractNum>
+  <w:abstractNum w:abstractNumId="11" w15:restartNumberingAfterBreak="0">
+    <w:nsid w:val="2E9B2B4C"/>
+    <w:multiLevelType w:val="hybridMultilevel"/>
+    <w:tmpl w:val="9B08EF64"/>
+    <w:lvl w:ilvl="0" w:tplc="5D7CF73C">
+      <w:start w:val="4"/>
+      <w:numFmt w:val="decimal"/>
+      <w:lvlText w:val="%1."/>
+      <w:lvlJc w:val="left"/>
+      <w:pPr>
+        <w:ind w:left="720" w:hanging="360"/>
+      </w:pPr>
+      <w:rPr>
+        <w:rFonts w:hint="default"/>
+      </w:rPr>
+    </w:lvl>
+    <w:lvl w:ilvl="1" w:tplc="04100019" w:tentative="1">
+      <w:start w:val="1"/>
+      <w:numFmt w:val="lowerLetter"/>
+      <w:lvlText w:val="%2."/>
+      <w:lvlJc w:val="left"/>
+      <w:pPr>
+        <w:ind w:left="1440" w:hanging="360"/>
+      </w:pPr>
+    </w:lvl>
+    <w:lvl w:ilvl="2" w:tplc="0410001B" w:tentative="1">
+      <w:start w:val="1"/>
+      <w:numFmt w:val="lowerRoman"/>
+      <w:lvlText w:val="%3."/>
+      <w:lvlJc w:val="right"/>
+      <w:pPr>
+        <w:ind w:left="2160" w:hanging="180"/>
+      </w:pPr>
+    </w:lvl>
+    <w:lvl w:ilvl="3" w:tplc="0410000F" w:tentative="1">
+      <w:start w:val="1"/>
+      <w:numFmt w:val="decimal"/>
+      <w:lvlText w:val="%4."/>
+      <w:lvlJc w:val="left"/>
+      <w:pPr>
+        <w:ind w:left="2880" w:hanging="360"/>
+      </w:pPr>
+    </w:lvl>
+    <w:lvl w:ilvl="4" w:tplc="04100019" w:tentative="1">
+      <w:start w:val="1"/>
+      <w:numFmt w:val="lowerLetter"/>
+      <w:lvlText w:val="%5."/>
+      <w:lvlJc w:val="left"/>
+      <w:pPr>
+        <w:ind w:left="3600" w:hanging="360"/>
+      </w:pPr>
+    </w:lvl>
+    <w:lvl w:ilvl="5" w:tplc="0410001B" w:tentative="1">
+      <w:start w:val="1"/>
+      <w:numFmt w:val="lowerRoman"/>
+      <w:lvlText w:val="%6."/>
+      <w:lvlJc w:val="right"/>
+      <w:pPr>
+        <w:ind w:left="4320" w:hanging="180"/>
+      </w:pPr>
+    </w:lvl>
+    <w:lvl w:ilvl="6" w:tplc="0410000F" w:tentative="1">
+      <w:start w:val="1"/>
+      <w:numFmt w:val="decimal"/>
+      <w:lvlText w:val="%7."/>
+      <w:lvlJc w:val="left"/>
+      <w:pPr>
+        <w:ind w:left="5040" w:hanging="360"/>
+      </w:pPr>
+    </w:lvl>
+    <w:lvl w:ilvl="7" w:tplc="04100019" w:tentative="1">
+      <w:start w:val="1"/>
+      <w:numFmt w:val="lowerLetter"/>
+      <w:lvlText w:val="%8."/>
+      <w:lvlJc w:val="left"/>
+      <w:pPr>
+        <w:ind w:left="5760" w:hanging="360"/>
+      </w:pPr>
+    </w:lvl>
+    <w:lvl w:ilvl="8" w:tplc="0410001B" w:tentative="1">
+      <w:start w:val="1"/>
+      <w:numFmt w:val="lowerRoman"/>
+      <w:lvlText w:val="%9."/>
+      <w:lvlJc w:val="right"/>
+      <w:pPr>
+        <w:ind w:left="6480" w:hanging="180"/>
+      </w:pPr>
+    </w:lvl>
+  </w:abstractNum>
+  <w:abstractNum w:abstractNumId="12" w15:restartNumberingAfterBreak="0">
     <w:nsid w:val="31025507"/>
     <w:multiLevelType w:val="hybridMultilevel"/>
     <w:tmpl w:val="DF601F1E"/>
@@ -1482,7 +3924,274 @@
       </w:pPr>
     </w:lvl>
   </w:abstractNum>
-  <w:abstractNum w:abstractNumId="3" w15:restartNumberingAfterBreak="0">
+  <w:abstractNum w:abstractNumId="13" w15:restartNumberingAfterBreak="0">
+    <w:nsid w:val="31956316"/>
+    <w:multiLevelType w:val="hybridMultilevel"/>
+    <w:tmpl w:val="3E4A17AE"/>
+    <w:lvl w:ilvl="0" w:tplc="DF58B196">
+      <w:start w:val="8"/>
+      <w:numFmt w:val="decimal"/>
+      <w:lvlText w:val="%1."/>
+      <w:lvlJc w:val="left"/>
+      <w:pPr>
+        <w:ind w:left="720" w:hanging="360"/>
+      </w:pPr>
+      <w:rPr>
+        <w:rFonts w:hint="default"/>
+      </w:rPr>
+    </w:lvl>
+    <w:lvl w:ilvl="1" w:tplc="04100019" w:tentative="1">
+      <w:start w:val="1"/>
+      <w:numFmt w:val="lowerLetter"/>
+      <w:lvlText w:val="%2."/>
+      <w:lvlJc w:val="left"/>
+      <w:pPr>
+        <w:ind w:left="1440" w:hanging="360"/>
+      </w:pPr>
+    </w:lvl>
+    <w:lvl w:ilvl="2" w:tplc="0410001B" w:tentative="1">
+      <w:start w:val="1"/>
+      <w:numFmt w:val="lowerRoman"/>
+      <w:lvlText w:val="%3."/>
+      <w:lvlJc w:val="right"/>
+      <w:pPr>
+        <w:ind w:left="2160" w:hanging="180"/>
+      </w:pPr>
+    </w:lvl>
+    <w:lvl w:ilvl="3" w:tplc="0410000F" w:tentative="1">
+      <w:start w:val="1"/>
+      <w:numFmt w:val="decimal"/>
+      <w:lvlText w:val="%4."/>
+      <w:lvlJc w:val="left"/>
+      <w:pPr>
+        <w:ind w:left="2880" w:hanging="360"/>
+      </w:pPr>
+    </w:lvl>
+    <w:lvl w:ilvl="4" w:tplc="04100019" w:tentative="1">
+      <w:start w:val="1"/>
+      <w:numFmt w:val="lowerLetter"/>
+      <w:lvlText w:val="%5."/>
+      <w:lvlJc w:val="left"/>
+      <w:pPr>
+        <w:ind w:left="3600" w:hanging="360"/>
+      </w:pPr>
+    </w:lvl>
+    <w:lvl w:ilvl="5" w:tplc="0410001B" w:tentative="1">
+      <w:start w:val="1"/>
+      <w:numFmt w:val="lowerRoman"/>
+      <w:lvlText w:val="%6."/>
+      <w:lvlJc w:val="right"/>
+      <w:pPr>
+        <w:ind w:left="4320" w:hanging="180"/>
+      </w:pPr>
+    </w:lvl>
+    <w:lvl w:ilvl="6" w:tplc="0410000F" w:tentative="1">
+      <w:start w:val="1"/>
+      <w:numFmt w:val="decimal"/>
+      <w:lvlText w:val="%7."/>
+      <w:lvlJc w:val="left"/>
+      <w:pPr>
+        <w:ind w:left="5040" w:hanging="360"/>
+      </w:pPr>
+    </w:lvl>
+    <w:lvl w:ilvl="7" w:tplc="04100019" w:tentative="1">
+      <w:start w:val="1"/>
+      <w:numFmt w:val="lowerLetter"/>
+      <w:lvlText w:val="%8."/>
+      <w:lvlJc w:val="left"/>
+      <w:pPr>
+        <w:ind w:left="5760" w:hanging="360"/>
+      </w:pPr>
+    </w:lvl>
+    <w:lvl w:ilvl="8" w:tplc="0410001B" w:tentative="1">
+      <w:start w:val="1"/>
+      <w:numFmt w:val="lowerRoman"/>
+      <w:lvlText w:val="%9."/>
+      <w:lvlJc w:val="right"/>
+      <w:pPr>
+        <w:ind w:left="6480" w:hanging="180"/>
+      </w:pPr>
+    </w:lvl>
+  </w:abstractNum>
+  <w:abstractNum w:abstractNumId="14" w15:restartNumberingAfterBreak="0">
+    <w:nsid w:val="3AB31EE0"/>
+    <w:multiLevelType w:val="hybridMultilevel"/>
+    <w:tmpl w:val="7AC6985C"/>
+    <w:lvl w:ilvl="0" w:tplc="961C4AC2">
+      <w:start w:val="6"/>
+      <w:numFmt w:val="decimal"/>
+      <w:lvlText w:val="%1."/>
+      <w:lvlJc w:val="left"/>
+      <w:pPr>
+        <w:ind w:left="720" w:hanging="360"/>
+      </w:pPr>
+      <w:rPr>
+        <w:rFonts w:hint="default"/>
+      </w:rPr>
+    </w:lvl>
+    <w:lvl w:ilvl="1" w:tplc="04100019" w:tentative="1">
+      <w:start w:val="1"/>
+      <w:numFmt w:val="lowerLetter"/>
+      <w:lvlText w:val="%2."/>
+      <w:lvlJc w:val="left"/>
+      <w:pPr>
+        <w:ind w:left="1440" w:hanging="360"/>
+      </w:pPr>
+    </w:lvl>
+    <w:lvl w:ilvl="2" w:tplc="0410001B" w:tentative="1">
+      <w:start w:val="1"/>
+      <w:numFmt w:val="lowerRoman"/>
+      <w:lvlText w:val="%3."/>
+      <w:lvlJc w:val="right"/>
+      <w:pPr>
+        <w:ind w:left="2160" w:hanging="180"/>
+      </w:pPr>
+    </w:lvl>
+    <w:lvl w:ilvl="3" w:tplc="0410000F" w:tentative="1">
+      <w:start w:val="1"/>
+      <w:numFmt w:val="decimal"/>
+      <w:lvlText w:val="%4."/>
+      <w:lvlJc w:val="left"/>
+      <w:pPr>
+        <w:ind w:left="2880" w:hanging="360"/>
+      </w:pPr>
+    </w:lvl>
+    <w:lvl w:ilvl="4" w:tplc="04100019" w:tentative="1">
+      <w:start w:val="1"/>
+      <w:numFmt w:val="lowerLetter"/>
+      <w:lvlText w:val="%5."/>
+      <w:lvlJc w:val="left"/>
+      <w:pPr>
+        <w:ind w:left="3600" w:hanging="360"/>
+      </w:pPr>
+    </w:lvl>
+    <w:lvl w:ilvl="5" w:tplc="0410001B" w:tentative="1">
+      <w:start w:val="1"/>
+      <w:numFmt w:val="lowerRoman"/>
+      <w:lvlText w:val="%6."/>
+      <w:lvlJc w:val="right"/>
+      <w:pPr>
+        <w:ind w:left="4320" w:hanging="180"/>
+      </w:pPr>
+    </w:lvl>
+    <w:lvl w:ilvl="6" w:tplc="0410000F" w:tentative="1">
+      <w:start w:val="1"/>
+      <w:numFmt w:val="decimal"/>
+      <w:lvlText w:val="%7."/>
+      <w:lvlJc w:val="left"/>
+      <w:pPr>
+        <w:ind w:left="5040" w:hanging="360"/>
+      </w:pPr>
+    </w:lvl>
+    <w:lvl w:ilvl="7" w:tplc="04100019" w:tentative="1">
+      <w:start w:val="1"/>
+      <w:numFmt w:val="lowerLetter"/>
+      <w:lvlText w:val="%8."/>
+      <w:lvlJc w:val="left"/>
+      <w:pPr>
+        <w:ind w:left="5760" w:hanging="360"/>
+      </w:pPr>
+    </w:lvl>
+    <w:lvl w:ilvl="8" w:tplc="0410001B" w:tentative="1">
+      <w:start w:val="1"/>
+      <w:numFmt w:val="lowerRoman"/>
+      <w:lvlText w:val="%9."/>
+      <w:lvlJc w:val="right"/>
+      <w:pPr>
+        <w:ind w:left="6480" w:hanging="180"/>
+      </w:pPr>
+    </w:lvl>
+  </w:abstractNum>
+  <w:abstractNum w:abstractNumId="15" w15:restartNumberingAfterBreak="0">
+    <w:nsid w:val="3C857C2E"/>
+    <w:multiLevelType w:val="hybridMultilevel"/>
+    <w:tmpl w:val="88B64070"/>
+    <w:lvl w:ilvl="0" w:tplc="FDB47CB4">
+      <w:start w:val="3"/>
+      <w:numFmt w:val="decimal"/>
+      <w:lvlText w:val="%1."/>
+      <w:lvlJc w:val="left"/>
+      <w:pPr>
+        <w:ind w:left="720" w:hanging="360"/>
+      </w:pPr>
+      <w:rPr>
+        <w:rFonts w:hint="default"/>
+      </w:rPr>
+    </w:lvl>
+    <w:lvl w:ilvl="1" w:tplc="04100019" w:tentative="1">
+      <w:start w:val="1"/>
+      <w:numFmt w:val="lowerLetter"/>
+      <w:lvlText w:val="%2."/>
+      <w:lvlJc w:val="left"/>
+      <w:pPr>
+        <w:ind w:left="1440" w:hanging="360"/>
+      </w:pPr>
+    </w:lvl>
+    <w:lvl w:ilvl="2" w:tplc="0410001B" w:tentative="1">
+      <w:start w:val="1"/>
+      <w:numFmt w:val="lowerRoman"/>
+      <w:lvlText w:val="%3."/>
+      <w:lvlJc w:val="right"/>
+      <w:pPr>
+        <w:ind w:left="2160" w:hanging="180"/>
+      </w:pPr>
+    </w:lvl>
+    <w:lvl w:ilvl="3" w:tplc="0410000F" w:tentative="1">
+      <w:start w:val="1"/>
+      <w:numFmt w:val="decimal"/>
+      <w:lvlText w:val="%4."/>
+      <w:lvlJc w:val="left"/>
+      <w:pPr>
+        <w:ind w:left="2880" w:hanging="360"/>
+      </w:pPr>
+    </w:lvl>
+    <w:lvl w:ilvl="4" w:tplc="04100019" w:tentative="1">
+      <w:start w:val="1"/>
+      <w:numFmt w:val="lowerLetter"/>
+      <w:lvlText w:val="%5."/>
+      <w:lvlJc w:val="left"/>
+      <w:pPr>
+        <w:ind w:left="3600" w:hanging="360"/>
+      </w:pPr>
+    </w:lvl>
+    <w:lvl w:ilvl="5" w:tplc="0410001B" w:tentative="1">
+      <w:start w:val="1"/>
+      <w:numFmt w:val="lowerRoman"/>
+      <w:lvlText w:val="%6."/>
+      <w:lvlJc w:val="right"/>
+      <w:pPr>
+        <w:ind w:left="4320" w:hanging="180"/>
+      </w:pPr>
+    </w:lvl>
+    <w:lvl w:ilvl="6" w:tplc="0410000F" w:tentative="1">
+      <w:start w:val="1"/>
+      <w:numFmt w:val="decimal"/>
+      <w:lvlText w:val="%7."/>
+      <w:lvlJc w:val="left"/>
+      <w:pPr>
+        <w:ind w:left="5040" w:hanging="360"/>
+      </w:pPr>
+    </w:lvl>
+    <w:lvl w:ilvl="7" w:tplc="04100019" w:tentative="1">
+      <w:start w:val="1"/>
+      <w:numFmt w:val="lowerLetter"/>
+      <w:lvlText w:val="%8."/>
+      <w:lvlJc w:val="left"/>
+      <w:pPr>
+        <w:ind w:left="5760" w:hanging="360"/>
+      </w:pPr>
+    </w:lvl>
+    <w:lvl w:ilvl="8" w:tplc="0410001B" w:tentative="1">
+      <w:start w:val="1"/>
+      <w:numFmt w:val="lowerRoman"/>
+      <w:lvlText w:val="%9."/>
+      <w:lvlJc w:val="right"/>
+      <w:pPr>
+        <w:ind w:left="6480" w:hanging="180"/>
+      </w:pPr>
+    </w:lvl>
+  </w:abstractNum>
+  <w:abstractNum w:abstractNumId="16" w15:restartNumberingAfterBreak="0">
     <w:nsid w:val="3FFF5535"/>
     <w:multiLevelType w:val="hybridMultilevel"/>
     <w:tmpl w:val="88689964"/>
@@ -1595,7 +4304,7 @@
       </w:rPr>
     </w:lvl>
   </w:abstractNum>
-  <w:abstractNum w:abstractNumId="4" w15:restartNumberingAfterBreak="0">
+  <w:abstractNum w:abstractNumId="17" w15:restartNumberingAfterBreak="0">
     <w:nsid w:val="41132DA5"/>
     <w:multiLevelType w:val="hybridMultilevel"/>
     <w:tmpl w:val="9AE81D3C"/>
@@ -1708,7 +4417,274 @@
       </w:rPr>
     </w:lvl>
   </w:abstractNum>
-  <w:abstractNum w:abstractNumId="5" w15:restartNumberingAfterBreak="0">
+  <w:abstractNum w:abstractNumId="18" w15:restartNumberingAfterBreak="0">
+    <w:nsid w:val="43EE499F"/>
+    <w:multiLevelType w:val="hybridMultilevel"/>
+    <w:tmpl w:val="779C299C"/>
+    <w:lvl w:ilvl="0" w:tplc="DF58B196">
+      <w:start w:val="1"/>
+      <w:numFmt w:val="decimal"/>
+      <w:lvlText w:val="%1."/>
+      <w:lvlJc w:val="left"/>
+      <w:pPr>
+        <w:ind w:left="720" w:hanging="360"/>
+      </w:pPr>
+      <w:rPr>
+        <w:rFonts w:hint="default"/>
+      </w:rPr>
+    </w:lvl>
+    <w:lvl w:ilvl="1" w:tplc="04100019" w:tentative="1">
+      <w:start w:val="1"/>
+      <w:numFmt w:val="lowerLetter"/>
+      <w:lvlText w:val="%2."/>
+      <w:lvlJc w:val="left"/>
+      <w:pPr>
+        <w:ind w:left="1440" w:hanging="360"/>
+      </w:pPr>
+    </w:lvl>
+    <w:lvl w:ilvl="2" w:tplc="0410001B" w:tentative="1">
+      <w:start w:val="1"/>
+      <w:numFmt w:val="lowerRoman"/>
+      <w:lvlText w:val="%3."/>
+      <w:lvlJc w:val="right"/>
+      <w:pPr>
+        <w:ind w:left="2160" w:hanging="180"/>
+      </w:pPr>
+    </w:lvl>
+    <w:lvl w:ilvl="3" w:tplc="0410000F" w:tentative="1">
+      <w:start w:val="1"/>
+      <w:numFmt w:val="decimal"/>
+      <w:lvlText w:val="%4."/>
+      <w:lvlJc w:val="left"/>
+      <w:pPr>
+        <w:ind w:left="2880" w:hanging="360"/>
+      </w:pPr>
+    </w:lvl>
+    <w:lvl w:ilvl="4" w:tplc="04100019" w:tentative="1">
+      <w:start w:val="1"/>
+      <w:numFmt w:val="lowerLetter"/>
+      <w:lvlText w:val="%5."/>
+      <w:lvlJc w:val="left"/>
+      <w:pPr>
+        <w:ind w:left="3600" w:hanging="360"/>
+      </w:pPr>
+    </w:lvl>
+    <w:lvl w:ilvl="5" w:tplc="0410001B" w:tentative="1">
+      <w:start w:val="1"/>
+      <w:numFmt w:val="lowerRoman"/>
+      <w:lvlText w:val="%6."/>
+      <w:lvlJc w:val="right"/>
+      <w:pPr>
+        <w:ind w:left="4320" w:hanging="180"/>
+      </w:pPr>
+    </w:lvl>
+    <w:lvl w:ilvl="6" w:tplc="0410000F" w:tentative="1">
+      <w:start w:val="1"/>
+      <w:numFmt w:val="decimal"/>
+      <w:lvlText w:val="%7."/>
+      <w:lvlJc w:val="left"/>
+      <w:pPr>
+        <w:ind w:left="5040" w:hanging="360"/>
+      </w:pPr>
+    </w:lvl>
+    <w:lvl w:ilvl="7" w:tplc="04100019" w:tentative="1">
+      <w:start w:val="1"/>
+      <w:numFmt w:val="lowerLetter"/>
+      <w:lvlText w:val="%8."/>
+      <w:lvlJc w:val="left"/>
+      <w:pPr>
+        <w:ind w:left="5760" w:hanging="360"/>
+      </w:pPr>
+    </w:lvl>
+    <w:lvl w:ilvl="8" w:tplc="0410001B" w:tentative="1">
+      <w:start w:val="1"/>
+      <w:numFmt w:val="lowerRoman"/>
+      <w:lvlText w:val="%9."/>
+      <w:lvlJc w:val="right"/>
+      <w:pPr>
+        <w:ind w:left="6480" w:hanging="180"/>
+      </w:pPr>
+    </w:lvl>
+  </w:abstractNum>
+  <w:abstractNum w:abstractNumId="19" w15:restartNumberingAfterBreak="0">
+    <w:nsid w:val="507D1A26"/>
+    <w:multiLevelType w:val="hybridMultilevel"/>
+    <w:tmpl w:val="450AE9A0"/>
+    <w:lvl w:ilvl="0" w:tplc="2CD0AA92">
+      <w:start w:val="1"/>
+      <w:numFmt w:val="decimal"/>
+      <w:lvlText w:val="%1."/>
+      <w:lvlJc w:val="left"/>
+      <w:pPr>
+        <w:ind w:left="720" w:hanging="360"/>
+      </w:pPr>
+      <w:rPr>
+        <w:rFonts w:hint="default"/>
+      </w:rPr>
+    </w:lvl>
+    <w:lvl w:ilvl="1" w:tplc="04100019" w:tentative="1">
+      <w:start w:val="1"/>
+      <w:numFmt w:val="lowerLetter"/>
+      <w:lvlText w:val="%2."/>
+      <w:lvlJc w:val="left"/>
+      <w:pPr>
+        <w:ind w:left="1440" w:hanging="360"/>
+      </w:pPr>
+    </w:lvl>
+    <w:lvl w:ilvl="2" w:tplc="0410001B" w:tentative="1">
+      <w:start w:val="1"/>
+      <w:numFmt w:val="lowerRoman"/>
+      <w:lvlText w:val="%3."/>
+      <w:lvlJc w:val="right"/>
+      <w:pPr>
+        <w:ind w:left="2160" w:hanging="180"/>
+      </w:pPr>
+    </w:lvl>
+    <w:lvl w:ilvl="3" w:tplc="0410000F" w:tentative="1">
+      <w:start w:val="1"/>
+      <w:numFmt w:val="decimal"/>
+      <w:lvlText w:val="%4."/>
+      <w:lvlJc w:val="left"/>
+      <w:pPr>
+        <w:ind w:left="2880" w:hanging="360"/>
+      </w:pPr>
+    </w:lvl>
+    <w:lvl w:ilvl="4" w:tplc="04100019" w:tentative="1">
+      <w:start w:val="1"/>
+      <w:numFmt w:val="lowerLetter"/>
+      <w:lvlText w:val="%5."/>
+      <w:lvlJc w:val="left"/>
+      <w:pPr>
+        <w:ind w:left="3600" w:hanging="360"/>
+      </w:pPr>
+    </w:lvl>
+    <w:lvl w:ilvl="5" w:tplc="0410001B" w:tentative="1">
+      <w:start w:val="1"/>
+      <w:numFmt w:val="lowerRoman"/>
+      <w:lvlText w:val="%6."/>
+      <w:lvlJc w:val="right"/>
+      <w:pPr>
+        <w:ind w:left="4320" w:hanging="180"/>
+      </w:pPr>
+    </w:lvl>
+    <w:lvl w:ilvl="6" w:tplc="0410000F" w:tentative="1">
+      <w:start w:val="1"/>
+      <w:numFmt w:val="decimal"/>
+      <w:lvlText w:val="%7."/>
+      <w:lvlJc w:val="left"/>
+      <w:pPr>
+        <w:ind w:left="5040" w:hanging="360"/>
+      </w:pPr>
+    </w:lvl>
+    <w:lvl w:ilvl="7" w:tplc="04100019" w:tentative="1">
+      <w:start w:val="1"/>
+      <w:numFmt w:val="lowerLetter"/>
+      <w:lvlText w:val="%8."/>
+      <w:lvlJc w:val="left"/>
+      <w:pPr>
+        <w:ind w:left="5760" w:hanging="360"/>
+      </w:pPr>
+    </w:lvl>
+    <w:lvl w:ilvl="8" w:tplc="0410001B" w:tentative="1">
+      <w:start w:val="1"/>
+      <w:numFmt w:val="lowerRoman"/>
+      <w:lvlText w:val="%9."/>
+      <w:lvlJc w:val="right"/>
+      <w:pPr>
+        <w:ind w:left="6480" w:hanging="180"/>
+      </w:pPr>
+    </w:lvl>
+  </w:abstractNum>
+  <w:abstractNum w:abstractNumId="20" w15:restartNumberingAfterBreak="0">
+    <w:nsid w:val="50F33C06"/>
+    <w:multiLevelType w:val="hybridMultilevel"/>
+    <w:tmpl w:val="EE3ADB46"/>
+    <w:lvl w:ilvl="0" w:tplc="4934A4FA">
+      <w:start w:val="2"/>
+      <w:numFmt w:val="decimal"/>
+      <w:lvlText w:val="%1."/>
+      <w:lvlJc w:val="left"/>
+      <w:pPr>
+        <w:ind w:left="720" w:hanging="360"/>
+      </w:pPr>
+      <w:rPr>
+        <w:rFonts w:hint="default"/>
+      </w:rPr>
+    </w:lvl>
+    <w:lvl w:ilvl="1" w:tplc="04100019" w:tentative="1">
+      <w:start w:val="1"/>
+      <w:numFmt w:val="lowerLetter"/>
+      <w:lvlText w:val="%2."/>
+      <w:lvlJc w:val="left"/>
+      <w:pPr>
+        <w:ind w:left="1440" w:hanging="360"/>
+      </w:pPr>
+    </w:lvl>
+    <w:lvl w:ilvl="2" w:tplc="0410001B" w:tentative="1">
+      <w:start w:val="1"/>
+      <w:numFmt w:val="lowerRoman"/>
+      <w:lvlText w:val="%3."/>
+      <w:lvlJc w:val="right"/>
+      <w:pPr>
+        <w:ind w:left="2160" w:hanging="180"/>
+      </w:pPr>
+    </w:lvl>
+    <w:lvl w:ilvl="3" w:tplc="0410000F" w:tentative="1">
+      <w:start w:val="1"/>
+      <w:numFmt w:val="decimal"/>
+      <w:lvlText w:val="%4."/>
+      <w:lvlJc w:val="left"/>
+      <w:pPr>
+        <w:ind w:left="2880" w:hanging="360"/>
+      </w:pPr>
+    </w:lvl>
+    <w:lvl w:ilvl="4" w:tplc="04100019" w:tentative="1">
+      <w:start w:val="1"/>
+      <w:numFmt w:val="lowerLetter"/>
+      <w:lvlText w:val="%5."/>
+      <w:lvlJc w:val="left"/>
+      <w:pPr>
+        <w:ind w:left="3600" w:hanging="360"/>
+      </w:pPr>
+    </w:lvl>
+    <w:lvl w:ilvl="5" w:tplc="0410001B" w:tentative="1">
+      <w:start w:val="1"/>
+      <w:numFmt w:val="lowerRoman"/>
+      <w:lvlText w:val="%6."/>
+      <w:lvlJc w:val="right"/>
+      <w:pPr>
+        <w:ind w:left="4320" w:hanging="180"/>
+      </w:pPr>
+    </w:lvl>
+    <w:lvl w:ilvl="6" w:tplc="0410000F" w:tentative="1">
+      <w:start w:val="1"/>
+      <w:numFmt w:val="decimal"/>
+      <w:lvlText w:val="%7."/>
+      <w:lvlJc w:val="left"/>
+      <w:pPr>
+        <w:ind w:left="5040" w:hanging="360"/>
+      </w:pPr>
+    </w:lvl>
+    <w:lvl w:ilvl="7" w:tplc="04100019" w:tentative="1">
+      <w:start w:val="1"/>
+      <w:numFmt w:val="lowerLetter"/>
+      <w:lvlText w:val="%8."/>
+      <w:lvlJc w:val="left"/>
+      <w:pPr>
+        <w:ind w:left="5760" w:hanging="360"/>
+      </w:pPr>
+    </w:lvl>
+    <w:lvl w:ilvl="8" w:tplc="0410001B" w:tentative="1">
+      <w:start w:val="1"/>
+      <w:numFmt w:val="lowerRoman"/>
+      <w:lvlText w:val="%9."/>
+      <w:lvlJc w:val="right"/>
+      <w:pPr>
+        <w:ind w:left="6480" w:hanging="180"/>
+      </w:pPr>
+    </w:lvl>
+  </w:abstractNum>
+  <w:abstractNum w:abstractNumId="21" w15:restartNumberingAfterBreak="0">
     <w:nsid w:val="58992A6F"/>
     <w:multiLevelType w:val="hybridMultilevel"/>
     <w:tmpl w:val="243C6FB0"/>
@@ -1797,7 +4773,7 @@
       </w:pPr>
     </w:lvl>
   </w:abstractNum>
-  <w:abstractNum w:abstractNumId="6" w15:restartNumberingAfterBreak="0">
+  <w:abstractNum w:abstractNumId="22" w15:restartNumberingAfterBreak="0">
     <w:nsid w:val="60D51A62"/>
     <w:multiLevelType w:val="hybridMultilevel"/>
     <w:tmpl w:val="6D28F7A2"/>
@@ -1886,7 +4862,185 @@
       </w:pPr>
     </w:lvl>
   </w:abstractNum>
-  <w:abstractNum w:abstractNumId="7" w15:restartNumberingAfterBreak="0">
+  <w:abstractNum w:abstractNumId="23" w15:restartNumberingAfterBreak="0">
+    <w:nsid w:val="61444550"/>
+    <w:multiLevelType w:val="hybridMultilevel"/>
+    <w:tmpl w:val="8A88F256"/>
+    <w:lvl w:ilvl="0" w:tplc="4F4A46AC">
+      <w:start w:val="3"/>
+      <w:numFmt w:val="decimal"/>
+      <w:lvlText w:val="%1."/>
+      <w:lvlJc w:val="left"/>
+      <w:pPr>
+        <w:ind w:left="720" w:hanging="360"/>
+      </w:pPr>
+      <w:rPr>
+        <w:rFonts w:hint="default"/>
+      </w:rPr>
+    </w:lvl>
+    <w:lvl w:ilvl="1" w:tplc="04100019" w:tentative="1">
+      <w:start w:val="1"/>
+      <w:numFmt w:val="lowerLetter"/>
+      <w:lvlText w:val="%2."/>
+      <w:lvlJc w:val="left"/>
+      <w:pPr>
+        <w:ind w:left="1440" w:hanging="360"/>
+      </w:pPr>
+    </w:lvl>
+    <w:lvl w:ilvl="2" w:tplc="0410001B" w:tentative="1">
+      <w:start w:val="1"/>
+      <w:numFmt w:val="lowerRoman"/>
+      <w:lvlText w:val="%3."/>
+      <w:lvlJc w:val="right"/>
+      <w:pPr>
+        <w:ind w:left="2160" w:hanging="180"/>
+      </w:pPr>
+    </w:lvl>
+    <w:lvl w:ilvl="3" w:tplc="0410000F" w:tentative="1">
+      <w:start w:val="1"/>
+      <w:numFmt w:val="decimal"/>
+      <w:lvlText w:val="%4."/>
+      <w:lvlJc w:val="left"/>
+      <w:pPr>
+        <w:ind w:left="2880" w:hanging="360"/>
+      </w:pPr>
+    </w:lvl>
+    <w:lvl w:ilvl="4" w:tplc="04100019" w:tentative="1">
+      <w:start w:val="1"/>
+      <w:numFmt w:val="lowerLetter"/>
+      <w:lvlText w:val="%5."/>
+      <w:lvlJc w:val="left"/>
+      <w:pPr>
+        <w:ind w:left="3600" w:hanging="360"/>
+      </w:pPr>
+    </w:lvl>
+    <w:lvl w:ilvl="5" w:tplc="0410001B" w:tentative="1">
+      <w:start w:val="1"/>
+      <w:numFmt w:val="lowerRoman"/>
+      <w:lvlText w:val="%6."/>
+      <w:lvlJc w:val="right"/>
+      <w:pPr>
+        <w:ind w:left="4320" w:hanging="180"/>
+      </w:pPr>
+    </w:lvl>
+    <w:lvl w:ilvl="6" w:tplc="0410000F" w:tentative="1">
+      <w:start w:val="1"/>
+      <w:numFmt w:val="decimal"/>
+      <w:lvlText w:val="%7."/>
+      <w:lvlJc w:val="left"/>
+      <w:pPr>
+        <w:ind w:left="5040" w:hanging="360"/>
+      </w:pPr>
+    </w:lvl>
+    <w:lvl w:ilvl="7" w:tplc="04100019" w:tentative="1">
+      <w:start w:val="1"/>
+      <w:numFmt w:val="lowerLetter"/>
+      <w:lvlText w:val="%8."/>
+      <w:lvlJc w:val="left"/>
+      <w:pPr>
+        <w:ind w:left="5760" w:hanging="360"/>
+      </w:pPr>
+    </w:lvl>
+    <w:lvl w:ilvl="8" w:tplc="0410001B" w:tentative="1">
+      <w:start w:val="1"/>
+      <w:numFmt w:val="lowerRoman"/>
+      <w:lvlText w:val="%9."/>
+      <w:lvlJc w:val="right"/>
+      <w:pPr>
+        <w:ind w:left="6480" w:hanging="180"/>
+      </w:pPr>
+    </w:lvl>
+  </w:abstractNum>
+  <w:abstractNum w:abstractNumId="24" w15:restartNumberingAfterBreak="0">
+    <w:nsid w:val="72BC6E02"/>
+    <w:multiLevelType w:val="hybridMultilevel"/>
+    <w:tmpl w:val="1B7CBE80"/>
+    <w:lvl w:ilvl="0" w:tplc="DF66ED30">
+      <w:start w:val="4"/>
+      <w:numFmt w:val="decimal"/>
+      <w:lvlText w:val="%1."/>
+      <w:lvlJc w:val="left"/>
+      <w:pPr>
+        <w:ind w:left="720" w:hanging="360"/>
+      </w:pPr>
+      <w:rPr>
+        <w:rFonts w:hint="default"/>
+      </w:rPr>
+    </w:lvl>
+    <w:lvl w:ilvl="1" w:tplc="04100019" w:tentative="1">
+      <w:start w:val="1"/>
+      <w:numFmt w:val="lowerLetter"/>
+      <w:lvlText w:val="%2."/>
+      <w:lvlJc w:val="left"/>
+      <w:pPr>
+        <w:ind w:left="1440" w:hanging="360"/>
+      </w:pPr>
+    </w:lvl>
+    <w:lvl w:ilvl="2" w:tplc="0410001B" w:tentative="1">
+      <w:start w:val="1"/>
+      <w:numFmt w:val="lowerRoman"/>
+      <w:lvlText w:val="%3."/>
+      <w:lvlJc w:val="right"/>
+      <w:pPr>
+        <w:ind w:left="2160" w:hanging="180"/>
+      </w:pPr>
+    </w:lvl>
+    <w:lvl w:ilvl="3" w:tplc="0410000F" w:tentative="1">
+      <w:start w:val="1"/>
+      <w:numFmt w:val="decimal"/>
+      <w:lvlText w:val="%4."/>
+      <w:lvlJc w:val="left"/>
+      <w:pPr>
+        <w:ind w:left="2880" w:hanging="360"/>
+      </w:pPr>
+    </w:lvl>
+    <w:lvl w:ilvl="4" w:tplc="04100019" w:tentative="1">
+      <w:start w:val="1"/>
+      <w:numFmt w:val="lowerLetter"/>
+      <w:lvlText w:val="%5."/>
+      <w:lvlJc w:val="left"/>
+      <w:pPr>
+        <w:ind w:left="3600" w:hanging="360"/>
+      </w:pPr>
+    </w:lvl>
+    <w:lvl w:ilvl="5" w:tplc="0410001B" w:tentative="1">
+      <w:start w:val="1"/>
+      <w:numFmt w:val="lowerRoman"/>
+      <w:lvlText w:val="%6."/>
+      <w:lvlJc w:val="right"/>
+      <w:pPr>
+        <w:ind w:left="4320" w:hanging="180"/>
+      </w:pPr>
+    </w:lvl>
+    <w:lvl w:ilvl="6" w:tplc="0410000F" w:tentative="1">
+      <w:start w:val="1"/>
+      <w:numFmt w:val="decimal"/>
+      <w:lvlText w:val="%7."/>
+      <w:lvlJc w:val="left"/>
+      <w:pPr>
+        <w:ind w:left="5040" w:hanging="360"/>
+      </w:pPr>
+    </w:lvl>
+    <w:lvl w:ilvl="7" w:tplc="04100019" w:tentative="1">
+      <w:start w:val="1"/>
+      <w:numFmt w:val="lowerLetter"/>
+      <w:lvlText w:val="%8."/>
+      <w:lvlJc w:val="left"/>
+      <w:pPr>
+        <w:ind w:left="5760" w:hanging="360"/>
+      </w:pPr>
+    </w:lvl>
+    <w:lvl w:ilvl="8" w:tplc="0410001B" w:tentative="1">
+      <w:start w:val="1"/>
+      <w:numFmt w:val="lowerRoman"/>
+      <w:lvlText w:val="%9."/>
+      <w:lvlJc w:val="right"/>
+      <w:pPr>
+        <w:ind w:left="6480" w:hanging="180"/>
+      </w:pPr>
+    </w:lvl>
+  </w:abstractNum>
+  <w:abstractNum w:abstractNumId="25" w15:restartNumberingAfterBreak="0">
     <w:nsid w:val="766271C5"/>
     <w:multiLevelType w:val="hybridMultilevel"/>
     <w:tmpl w:val="E43EBC3E"/>
@@ -2000,28 +5154,82 @@
     </w:lvl>
   </w:abstractNum>
   <w:num w:numId="1">
+    <w:abstractNumId w:val="25"/>
+  </w:num>
+  <w:num w:numId="2">
+    <w:abstractNumId w:val="17"/>
+  </w:num>
+  <w:num w:numId="3">
+    <w:abstractNumId w:val="22"/>
+  </w:num>
+  <w:num w:numId="4">
+    <w:abstractNumId w:val="12"/>
+  </w:num>
+  <w:num w:numId="5">
+    <w:abstractNumId w:val="5"/>
+  </w:num>
+  <w:num w:numId="6">
+    <w:abstractNumId w:val="21"/>
+  </w:num>
+  <w:num w:numId="7">
+    <w:abstractNumId w:val="4"/>
+  </w:num>
+  <w:num w:numId="8">
+    <w:abstractNumId w:val="16"/>
+  </w:num>
+  <w:num w:numId="9">
+    <w:abstractNumId w:val="20"/>
+  </w:num>
+  <w:num w:numId="10">
+    <w:abstractNumId w:val="15"/>
+  </w:num>
+  <w:num w:numId="11">
+    <w:abstractNumId w:val="2"/>
+  </w:num>
+  <w:num w:numId="12">
+    <w:abstractNumId w:val="14"/>
+  </w:num>
+  <w:num w:numId="13">
+    <w:abstractNumId w:val="10"/>
+  </w:num>
+  <w:num w:numId="14">
+    <w:abstractNumId w:val="13"/>
+  </w:num>
+  <w:num w:numId="15">
+    <w:abstractNumId w:val="18"/>
+  </w:num>
+  <w:num w:numId="16">
     <w:abstractNumId w:val="7"/>
   </w:num>
-  <w:num w:numId="2">
-    <w:abstractNumId w:val="4"/>
+  <w:num w:numId="17">
+    <w:abstractNumId w:val="23"/>
   </w:num>
-  <w:num w:numId="3">
+  <w:num w:numId="18">
+    <w:abstractNumId w:val="1"/>
+  </w:num>
+  <w:num w:numId="19">
+    <w:abstractNumId w:val="8"/>
+  </w:num>
+  <w:num w:numId="20">
+    <w:abstractNumId w:val="0"/>
+  </w:num>
+  <w:num w:numId="21">
+    <w:abstractNumId w:val="11"/>
+  </w:num>
+  <w:num w:numId="22">
     <w:abstractNumId w:val="6"/>
   </w:num>
-  <w:num w:numId="4">
-    <w:abstractNumId w:val="2"/>
+  <w:num w:numId="23">
+    <w:abstractNumId w:val="19"/>
   </w:num>
-  <w:num w:numId="5">
-    <w:abstractNumId w:val="1"/>
+  <w:num w:numId="24">
+    <w:abstractNumId w:val="3"/>
   </w:num>
-  <w:num w:numId="6">
-    <w:abstractNumId w:val="5"/>
+  <w:num w:numId="25">
+    <w:abstractNumId w:val="9"/>
   </w:num>
-  <w:num w:numId="7">
-    <w:abstractNumId w:val="0"/>
-  </w:num>
-  <w:num w:numId="8">
-    <w:abstractNumId w:val="3"/>
+  <w:num w:numId="26">
+    <w:abstractNumId w:val="24"/>
   </w:num>
 </w:numbering>
 </file>

--- a/Documentazione/Bozza RAD.docx
+++ b/Documentazione/Bozza RAD.docx
@@ -41,16 +41,12 @@
           <w:numId w:val="1"/>
         </w:numPr>
         <w:rPr>
-          <w:i/>
-          <w:iCs/>
           <w:sz w:val="24"/>
           <w:szCs w:val="24"/>
         </w:rPr>
       </w:pPr>
       <w:r>
         <w:rPr>
-          <w:i/>
-          <w:iCs/>
           <w:sz w:val="24"/>
           <w:szCs w:val="24"/>
         </w:rPr>
@@ -243,7 +239,23 @@
           <w:sz w:val="24"/>
           <w:szCs w:val="24"/>
         </w:rPr>
-        <w:t>e salvarlo nella repository condivisa con il direttore di dipartimento</w:t>
+        <w:t xml:space="preserve">e salvarlo </w:t>
+      </w:r>
+      <w:proofErr w:type="gramStart"/>
+      <w:r>
+        <w:rPr>
+          <w:sz w:val="24"/>
+          <w:szCs w:val="24"/>
+        </w:rPr>
+        <w:t>nella repository</w:t>
+      </w:r>
+      <w:proofErr w:type="gramEnd"/>
+      <w:r>
+        <w:rPr>
+          <w:sz w:val="24"/>
+          <w:szCs w:val="24"/>
+        </w:rPr>
+        <w:t xml:space="preserve"> condivisa con il direttore di dipartimento</w:t>
       </w:r>
       <w:r>
         <w:rPr>
@@ -1483,7 +1495,23 @@
                 <w:sz w:val="24"/>
                 <w:szCs w:val="24"/>
               </w:rPr>
-              <w:t xml:space="preserve">Il prof Gravino, soddisfatto del controllo, decide di terminare la sessione, dunque clicca sul pulsante di terminazione che visualizza </w:t>
+              <w:t xml:space="preserve">Il prof Gravino, soddisfatto del controllo, decide di terminare la </w:t>
+            </w:r>
+            <w:proofErr w:type="gramStart"/>
+            <w:r>
+              <w:rPr>
+                <w:sz w:val="24"/>
+                <w:szCs w:val="24"/>
+              </w:rPr>
+              <w:t>sessione, dunque</w:t>
+            </w:r>
+            <w:proofErr w:type="gramEnd"/>
+            <w:r>
+              <w:rPr>
+                <w:sz w:val="24"/>
+                <w:szCs w:val="24"/>
+              </w:rPr>
+              <w:t xml:space="preserve"> clicca sul pulsante di terminazione che visualizza </w:t>
             </w:r>
             <w:r>
               <w:rPr>
@@ -2755,6 +2783,2634 @@
         </w:rPr>
       </w:pPr>
     </w:p>
+    <w:p>
+      <w:pPr>
+        <w:rPr>
+          <w:sz w:val="28"/>
+          <w:szCs w:val="28"/>
+        </w:rPr>
+      </w:pPr>
+    </w:p>
+    <w:p>
+      <w:pPr>
+        <w:rPr>
+          <w:sz w:val="28"/>
+          <w:szCs w:val="28"/>
+        </w:rPr>
+      </w:pPr>
+    </w:p>
+    <w:p>
+      <w:pPr>
+        <w:rPr>
+          <w:sz w:val="28"/>
+          <w:szCs w:val="28"/>
+        </w:rPr>
+      </w:pPr>
+    </w:p>
+    <w:p>
+      <w:pPr>
+        <w:rPr>
+          <w:sz w:val="28"/>
+          <w:szCs w:val="28"/>
+        </w:rPr>
+      </w:pPr>
+    </w:p>
+    <w:p>
+      <w:pPr>
+        <w:rPr>
+          <w:sz w:val="28"/>
+          <w:szCs w:val="28"/>
+        </w:rPr>
+      </w:pPr>
+    </w:p>
+    <w:p>
+      <w:pPr>
+        <w:rPr>
+          <w:sz w:val="28"/>
+          <w:szCs w:val="28"/>
+        </w:rPr>
+      </w:pPr>
+    </w:p>
+    <w:p>
+      <w:pPr>
+        <w:rPr>
+          <w:sz w:val="28"/>
+          <w:szCs w:val="28"/>
+        </w:rPr>
+      </w:pPr>
+    </w:p>
+    <w:p>
+      <w:pPr>
+        <w:rPr>
+          <w:sz w:val="28"/>
+          <w:szCs w:val="28"/>
+        </w:rPr>
+      </w:pPr>
+    </w:p>
+    <w:p>
+      <w:pPr>
+        <w:rPr>
+          <w:sz w:val="28"/>
+          <w:szCs w:val="28"/>
+        </w:rPr>
+      </w:pPr>
+    </w:p>
+    <w:p>
+      <w:pPr>
+        <w:rPr>
+          <w:sz w:val="28"/>
+          <w:szCs w:val="28"/>
+        </w:rPr>
+      </w:pPr>
+    </w:p>
+    <w:p>
+      <w:pPr>
+        <w:rPr>
+          <w:sz w:val="28"/>
+          <w:szCs w:val="28"/>
+        </w:rPr>
+      </w:pPr>
+    </w:p>
+    <w:p>
+      <w:pPr>
+        <w:spacing w:after="0"/>
+        <w:jc w:val="center"/>
+        <w:rPr>
+          <w:sz w:val="32"/>
+          <w:szCs w:val="32"/>
+        </w:rPr>
+      </w:pPr>
+      <w:r>
+        <w:rPr>
+          <w:sz w:val="32"/>
+          <w:szCs w:val="32"/>
+        </w:rPr>
+        <w:lastRenderedPageBreak/>
+        <w:t>Use Cases</w:t>
+      </w:r>
+    </w:p>
+    <w:p>
+      <w:pPr>
+        <w:spacing w:after="0"/>
+        <w:jc w:val="center"/>
+        <w:rPr>
+          <w:sz w:val="32"/>
+          <w:szCs w:val="32"/>
+        </w:rPr>
+      </w:pPr>
+    </w:p>
+    <w:tbl>
+      <w:tblPr>
+        <w:tblStyle w:val="Grigliatabella"/>
+        <w:tblW w:w="0" w:type="auto"/>
+        <w:tblLayout w:type="fixed"/>
+        <w:tblLook w:val="04A0" w:firstRow="1" w:lastRow="0" w:firstColumn="1" w:lastColumn="0" w:noHBand="0" w:noVBand="1"/>
+      </w:tblPr>
+      <w:tblGrid>
+        <w:gridCol w:w="534"/>
+        <w:gridCol w:w="835"/>
+        <w:gridCol w:w="440"/>
+        <w:gridCol w:w="929"/>
+        <w:gridCol w:w="3603"/>
+        <w:gridCol w:w="1756"/>
+        <w:gridCol w:w="9"/>
+        <w:gridCol w:w="1748"/>
+      </w:tblGrid>
+      <w:tr>
+        <w:trPr>
+          <w:trHeight w:val="143"/>
+        </w:trPr>
+        <w:tc>
+          <w:tcPr>
+            <w:tcW w:w="2738" w:type="dxa"/>
+            <w:gridSpan w:val="4"/>
+            <w:vMerge w:val="restart"/>
+          </w:tcPr>
+          <w:p>
+            <w:pPr>
+              <w:rPr>
+                <w:b/>
+                <w:bCs/>
+              </w:rPr>
+            </w:pPr>
+            <w:r>
+              <w:rPr>
+                <w:b/>
+                <w:bCs/>
+              </w:rPr>
+              <w:t>Identificativo</w:t>
+            </w:r>
+          </w:p>
+          <w:p>
+            <w:pPr>
+              <w:rPr>
+                <w:b/>
+                <w:bCs/>
+              </w:rPr>
+            </w:pPr>
+            <w:r>
+              <w:rPr>
+                <w:bCs/>
+                <w:i/>
+                <w:iCs/>
+              </w:rPr>
+              <w:t>UC</w:t>
+            </w:r>
+            <w:r>
+              <w:rPr>
+                <w:bCs/>
+                <w:i/>
+                <w:iCs/>
+              </w:rPr>
+              <w:t>_</w:t>
+            </w:r>
+            <w:r>
+              <w:rPr>
+                <w:bCs/>
+                <w:i/>
+                <w:iCs/>
+              </w:rPr>
+              <w:t>AC1-</w:t>
+            </w:r>
+          </w:p>
+        </w:tc>
+        <w:tc>
+          <w:tcPr>
+            <w:tcW w:w="3603" w:type="dxa"/>
+            <w:vMerge w:val="restart"/>
+          </w:tcPr>
+          <w:p>
+            <w:pPr>
+              <w:rPr>
+                <w:bCs/>
+                <w:i/>
+                <w:iCs/>
+              </w:rPr>
+            </w:pPr>
+            <w:r>
+              <w:rPr>
+                <w:bCs/>
+                <w:i/>
+                <w:iCs/>
+              </w:rPr>
+              <w:t>Registrare un nuovo account cliente</w:t>
+            </w:r>
+          </w:p>
+        </w:tc>
+        <w:tc>
+          <w:tcPr>
+            <w:tcW w:w="1765" w:type="dxa"/>
+            <w:gridSpan w:val="2"/>
+          </w:tcPr>
+          <w:p>
+            <w:pPr>
+              <w:rPr>
+                <w:bCs/>
+                <w:i/>
+                <w:iCs/>
+              </w:rPr>
+            </w:pPr>
+            <w:r>
+              <w:rPr>
+                <w:bCs/>
+                <w:i/>
+                <w:iCs/>
+              </w:rPr>
+              <w:t>Data</w:t>
+            </w:r>
+          </w:p>
+        </w:tc>
+        <w:tc>
+          <w:tcPr>
+            <w:tcW w:w="1748" w:type="dxa"/>
+          </w:tcPr>
+          <w:p>
+            <w:pPr>
+              <w:rPr>
+                <w:bCs/>
+                <w:i/>
+                <w:iCs/>
+              </w:rPr>
+            </w:pPr>
+            <w:r>
+              <w:rPr>
+                <w:bCs/>
+                <w:i/>
+                <w:iCs/>
+              </w:rPr>
+              <w:t>23/10/2016</w:t>
+            </w:r>
+          </w:p>
+        </w:tc>
+      </w:tr>
+      <w:tr>
+        <w:trPr>
+          <w:trHeight w:val="157"/>
+        </w:trPr>
+        <w:tc>
+          <w:tcPr>
+            <w:tcW w:w="2738" w:type="dxa"/>
+            <w:gridSpan w:val="4"/>
+            <w:vMerge/>
+          </w:tcPr>
+          <w:p>
+            <w:pPr>
+              <w:rPr>
+                <w:b/>
+                <w:bCs/>
+              </w:rPr>
+            </w:pPr>
+          </w:p>
+        </w:tc>
+        <w:tc>
+          <w:tcPr>
+            <w:tcW w:w="3603" w:type="dxa"/>
+            <w:vMerge/>
+          </w:tcPr>
+          <w:p>
+            <w:pPr>
+              <w:rPr>
+                <w:bCs/>
+                <w:i/>
+                <w:iCs/>
+              </w:rPr>
+            </w:pPr>
+          </w:p>
+        </w:tc>
+        <w:tc>
+          <w:tcPr>
+            <w:tcW w:w="1756" w:type="dxa"/>
+          </w:tcPr>
+          <w:p>
+            <w:pPr>
+              <w:rPr>
+                <w:bCs/>
+                <w:i/>
+                <w:iCs/>
+              </w:rPr>
+            </w:pPr>
+            <w:proofErr w:type="spellStart"/>
+            <w:r>
+              <w:rPr>
+                <w:bCs/>
+                <w:i/>
+                <w:iCs/>
+              </w:rPr>
+              <w:t>Vers</w:t>
+            </w:r>
+            <w:proofErr w:type="spellEnd"/>
+            <w:r>
+              <w:rPr>
+                <w:bCs/>
+                <w:i/>
+                <w:iCs/>
+              </w:rPr>
+              <w:t>.</w:t>
+            </w:r>
+          </w:p>
+        </w:tc>
+        <w:tc>
+          <w:tcPr>
+            <w:tcW w:w="1757" w:type="dxa"/>
+            <w:gridSpan w:val="2"/>
+          </w:tcPr>
+          <w:p>
+            <w:pPr>
+              <w:rPr>
+                <w:bCs/>
+                <w:i/>
+                <w:iCs/>
+              </w:rPr>
+            </w:pPr>
+            <w:r>
+              <w:rPr>
+                <w:bCs/>
+                <w:i/>
+                <w:iCs/>
+              </w:rPr>
+              <w:t>0.00.001</w:t>
+            </w:r>
+          </w:p>
+        </w:tc>
+      </w:tr>
+      <w:tr>
+        <w:trPr>
+          <w:trHeight w:val="157"/>
+        </w:trPr>
+        <w:tc>
+          <w:tcPr>
+            <w:tcW w:w="2738" w:type="dxa"/>
+            <w:gridSpan w:val="4"/>
+            <w:vMerge/>
+          </w:tcPr>
+          <w:p>
+            <w:pPr>
+              <w:rPr>
+                <w:b/>
+                <w:bCs/>
+              </w:rPr>
+            </w:pPr>
+          </w:p>
+        </w:tc>
+        <w:tc>
+          <w:tcPr>
+            <w:tcW w:w="3603" w:type="dxa"/>
+            <w:vMerge/>
+          </w:tcPr>
+          <w:p>
+            <w:pPr>
+              <w:rPr>
+                <w:bCs/>
+                <w:i/>
+                <w:iCs/>
+              </w:rPr>
+            </w:pPr>
+          </w:p>
+        </w:tc>
+        <w:tc>
+          <w:tcPr>
+            <w:tcW w:w="1756" w:type="dxa"/>
+          </w:tcPr>
+          <w:p>
+            <w:pPr>
+              <w:rPr>
+                <w:bCs/>
+                <w:i/>
+                <w:iCs/>
+              </w:rPr>
+            </w:pPr>
+            <w:r>
+              <w:rPr>
+                <w:bCs/>
+                <w:i/>
+                <w:iCs/>
+              </w:rPr>
+              <w:t>Autore</w:t>
+            </w:r>
+          </w:p>
+        </w:tc>
+        <w:tc>
+          <w:tcPr>
+            <w:tcW w:w="1757" w:type="dxa"/>
+            <w:gridSpan w:val="2"/>
+          </w:tcPr>
+          <w:p>
+            <w:pPr>
+              <w:rPr>
+                <w:bCs/>
+                <w:i/>
+                <w:iCs/>
+              </w:rPr>
+            </w:pPr>
+            <w:r>
+              <w:rPr>
+                <w:bCs/>
+                <w:i/>
+                <w:iCs/>
+              </w:rPr>
+              <w:t>Rossi Mario</w:t>
+            </w:r>
+          </w:p>
+        </w:tc>
+      </w:tr>
+      <w:tr>
+        <w:trPr>
+          <w:trHeight w:val="283"/>
+        </w:trPr>
+        <w:tc>
+          <w:tcPr>
+            <w:tcW w:w="2738" w:type="dxa"/>
+            <w:gridSpan w:val="4"/>
+          </w:tcPr>
+          <w:p>
+            <w:pPr>
+              <w:rPr>
+                <w:b/>
+                <w:bCs/>
+              </w:rPr>
+            </w:pPr>
+            <w:r>
+              <w:rPr>
+                <w:b/>
+                <w:bCs/>
+              </w:rPr>
+              <w:t>Descrizione</w:t>
+            </w:r>
+          </w:p>
+        </w:tc>
+        <w:tc>
+          <w:tcPr>
+            <w:tcW w:w="7116" w:type="dxa"/>
+            <w:gridSpan w:val="4"/>
+          </w:tcPr>
+          <w:p>
+            <w:pPr>
+              <w:rPr>
+                <w:bCs/>
+                <w:i/>
+                <w:iCs/>
+              </w:rPr>
+            </w:pPr>
+            <w:r>
+              <w:rPr>
+                <w:bCs/>
+                <w:i/>
+                <w:iCs/>
+              </w:rPr>
+              <w:t>Lo UC fornisce la funzionalità di registrazione di un nuovo cliente</w:t>
+            </w:r>
+          </w:p>
+        </w:tc>
+      </w:tr>
+      <w:tr>
+        <w:trPr>
+          <w:trHeight w:val="283"/>
+        </w:trPr>
+        <w:tc>
+          <w:tcPr>
+            <w:tcW w:w="2738" w:type="dxa"/>
+            <w:gridSpan w:val="4"/>
+          </w:tcPr>
+          <w:p>
+            <w:r>
+              <w:rPr>
+                <w:b/>
+                <w:bCs/>
+              </w:rPr>
+              <w:t>Attor</w:t>
+            </w:r>
+            <w:r>
+              <w:rPr>
+                <w:b/>
+                <w:bCs/>
+              </w:rPr>
+              <w:t>e Principale</w:t>
+            </w:r>
+          </w:p>
+        </w:tc>
+        <w:tc>
+          <w:tcPr>
+            <w:tcW w:w="7116" w:type="dxa"/>
+            <w:gridSpan w:val="4"/>
+          </w:tcPr>
+          <w:p>
+            <w:pPr>
+              <w:rPr>
+                <w:b/>
+                <w:bCs/>
+              </w:rPr>
+            </w:pPr>
+            <w:r>
+              <w:rPr>
+                <w:b/>
+                <w:bCs/>
+              </w:rPr>
+              <w:t>Cliente</w:t>
+            </w:r>
+          </w:p>
+          <w:p>
+            <w:proofErr w:type="gramStart"/>
+            <w:r>
+              <w:rPr>
+                <w:bCs/>
+              </w:rPr>
+              <w:t>E’</w:t>
+            </w:r>
+            <w:proofErr w:type="gramEnd"/>
+            <w:r>
+              <w:rPr>
+                <w:bCs/>
+              </w:rPr>
+              <w:t xml:space="preserve"> interessato a registrarsi al sistema per poter utilizzare le funzionalità riservate agli utenti registrati</w:t>
+            </w:r>
+            <w:r>
+              <w:rPr>
+                <w:bCs/>
+              </w:rPr>
+              <w:t xml:space="preserve"> </w:t>
+            </w:r>
+          </w:p>
+        </w:tc>
+      </w:tr>
+      <w:tr>
+        <w:trPr>
+          <w:trHeight w:val="283"/>
+        </w:trPr>
+        <w:tc>
+          <w:tcPr>
+            <w:tcW w:w="2738" w:type="dxa"/>
+            <w:gridSpan w:val="4"/>
+          </w:tcPr>
+          <w:p>
+            <w:pPr>
+              <w:rPr>
+                <w:b/>
+                <w:bCs/>
+              </w:rPr>
+            </w:pPr>
+            <w:r>
+              <w:rPr>
+                <w:b/>
+                <w:bCs/>
+              </w:rPr>
+              <w:t>Attori secondari</w:t>
+            </w:r>
+          </w:p>
+        </w:tc>
+        <w:tc>
+          <w:tcPr>
+            <w:tcW w:w="7116" w:type="dxa"/>
+            <w:gridSpan w:val="4"/>
+          </w:tcPr>
+          <w:p>
+            <w:pPr>
+              <w:rPr>
+                <w:bCs/>
+              </w:rPr>
+            </w:pPr>
+            <w:r>
+              <w:rPr>
+                <w:bCs/>
+              </w:rPr>
+              <w:t>NA</w:t>
+            </w:r>
+          </w:p>
+        </w:tc>
+      </w:tr>
+      <w:tr>
+        <w:trPr>
+          <w:trHeight w:val="283"/>
+        </w:trPr>
+        <w:tc>
+          <w:tcPr>
+            <w:tcW w:w="2738" w:type="dxa"/>
+            <w:gridSpan w:val="4"/>
+          </w:tcPr>
+          <w:p>
+            <w:r>
+              <w:rPr>
+                <w:b/>
+                <w:bCs/>
+              </w:rPr>
+              <w:t xml:space="preserve">Entry </w:t>
+            </w:r>
+            <w:proofErr w:type="spellStart"/>
+            <w:r>
+              <w:rPr>
+                <w:b/>
+                <w:bCs/>
+              </w:rPr>
+              <w:t>Condition</w:t>
+            </w:r>
+            <w:proofErr w:type="spellEnd"/>
+          </w:p>
+        </w:tc>
+        <w:tc>
+          <w:tcPr>
+            <w:tcW w:w="7116" w:type="dxa"/>
+            <w:gridSpan w:val="4"/>
+          </w:tcPr>
+          <w:p>
+            <w:proofErr w:type="gramStart"/>
+            <w:r>
+              <w:t>E’</w:t>
+            </w:r>
+            <w:proofErr w:type="gramEnd"/>
+            <w:r>
+              <w:t xml:space="preserve"> visualizzato il comando per effettuare la registrazione</w:t>
+            </w:r>
+            <w:r>
+              <w:t xml:space="preserve">. </w:t>
+            </w:r>
+          </w:p>
+        </w:tc>
+      </w:tr>
+      <w:tr>
+        <w:trPr>
+          <w:trHeight w:val="283"/>
+        </w:trPr>
+        <w:tc>
+          <w:tcPr>
+            <w:tcW w:w="2738" w:type="dxa"/>
+            <w:gridSpan w:val="4"/>
+          </w:tcPr>
+          <w:p>
+            <w:pPr>
+              <w:rPr>
+                <w:b/>
+                <w:bCs/>
+              </w:rPr>
+            </w:pPr>
+            <w:r>
+              <w:rPr>
+                <w:b/>
+                <w:bCs/>
+              </w:rPr>
+              <w:t xml:space="preserve">Exit </w:t>
+            </w:r>
+            <w:proofErr w:type="spellStart"/>
+            <w:r>
+              <w:rPr>
+                <w:b/>
+                <w:bCs/>
+              </w:rPr>
+              <w:t>condition</w:t>
+            </w:r>
+            <w:proofErr w:type="spellEnd"/>
+          </w:p>
+          <w:p>
+            <w:r>
+              <w:t xml:space="preserve">                       On success</w:t>
+            </w:r>
+          </w:p>
+        </w:tc>
+        <w:tc>
+          <w:tcPr>
+            <w:tcW w:w="7116" w:type="dxa"/>
+            <w:gridSpan w:val="4"/>
+          </w:tcPr>
+          <w:p>
+            <w:r>
+              <w:rPr>
+                <w:bCs/>
+              </w:rPr>
+              <w:t>L’account è regi</w:t>
+            </w:r>
+            <w:r>
+              <w:rPr>
+                <w:bCs/>
+              </w:rPr>
+              <w:t>strato ed attivo. Il cliente potrà</w:t>
+            </w:r>
+            <w:r>
+              <w:rPr>
+                <w:bCs/>
+              </w:rPr>
+              <w:t xml:space="preserve"> effettuare il login </w:t>
+            </w:r>
+            <w:r>
+              <w:rPr>
+                <w:bCs/>
+              </w:rPr>
+              <w:t>(</w:t>
+            </w:r>
+            <w:r>
+              <w:rPr>
+                <w:bCs/>
+              </w:rPr>
+              <w:t>con successo</w:t>
+            </w:r>
+            <w:r>
+              <w:rPr>
+                <w:bCs/>
+              </w:rPr>
+              <w:t>)</w:t>
+            </w:r>
+            <w:r>
+              <w:rPr>
+                <w:bCs/>
+              </w:rPr>
+              <w:t>.</w:t>
+            </w:r>
+          </w:p>
+        </w:tc>
+      </w:tr>
+      <w:tr>
+        <w:trPr>
+          <w:trHeight w:val="283"/>
+        </w:trPr>
+        <w:tc>
+          <w:tcPr>
+            <w:tcW w:w="2738" w:type="dxa"/>
+            <w:gridSpan w:val="4"/>
+          </w:tcPr>
+          <w:p>
+            <w:pPr>
+              <w:rPr>
+                <w:b/>
+                <w:bCs/>
+              </w:rPr>
+            </w:pPr>
+            <w:r>
+              <w:rPr>
+                <w:b/>
+                <w:bCs/>
+              </w:rPr>
+              <w:t xml:space="preserve">Exit </w:t>
+            </w:r>
+            <w:proofErr w:type="spellStart"/>
+            <w:r>
+              <w:rPr>
+                <w:b/>
+                <w:bCs/>
+              </w:rPr>
+              <w:t>condition</w:t>
+            </w:r>
+            <w:proofErr w:type="spellEnd"/>
+          </w:p>
+          <w:p>
+            <w:r>
+              <w:t xml:space="preserve">                       On </w:t>
+            </w:r>
+            <w:proofErr w:type="spellStart"/>
+            <w:r>
+              <w:t>failure</w:t>
+            </w:r>
+            <w:proofErr w:type="spellEnd"/>
+          </w:p>
+        </w:tc>
+        <w:tc>
+          <w:tcPr>
+            <w:tcW w:w="7116" w:type="dxa"/>
+            <w:gridSpan w:val="4"/>
+          </w:tcPr>
+          <w:p>
+            <w:r>
+              <w:rPr>
+                <w:bCs/>
+              </w:rPr>
+              <w:t>Nessun nuovo account è registrato</w:t>
+            </w:r>
+            <w:r>
+              <w:rPr>
+                <w:bCs/>
+              </w:rPr>
+              <w:t>.</w:t>
+            </w:r>
+          </w:p>
+        </w:tc>
+      </w:tr>
+      <w:tr>
+        <w:trPr>
+          <w:trHeight w:val="283"/>
+        </w:trPr>
+        <w:tc>
+          <w:tcPr>
+            <w:tcW w:w="2738" w:type="dxa"/>
+            <w:gridSpan w:val="4"/>
+          </w:tcPr>
+          <w:p>
+            <w:r>
+              <w:rPr>
+                <w:b/>
+                <w:bCs/>
+              </w:rPr>
+              <w:t>Rilevanza</w:t>
+            </w:r>
+            <w:r>
+              <w:rPr>
+                <w:b/>
+                <w:bCs/>
+              </w:rPr>
+              <w:t xml:space="preserve">/User </w:t>
+            </w:r>
+            <w:proofErr w:type="spellStart"/>
+            <w:r>
+              <w:rPr>
+                <w:b/>
+                <w:bCs/>
+              </w:rPr>
+              <w:t>Priority</w:t>
+            </w:r>
+            <w:proofErr w:type="spellEnd"/>
+          </w:p>
+        </w:tc>
+        <w:tc>
+          <w:tcPr>
+            <w:tcW w:w="7116" w:type="dxa"/>
+            <w:gridSpan w:val="4"/>
+          </w:tcPr>
+          <w:p>
+            <w:r>
+              <w:rPr>
+                <w:bCs/>
+              </w:rPr>
+              <w:t>Elevata</w:t>
+            </w:r>
+          </w:p>
+        </w:tc>
+      </w:tr>
+      <w:tr>
+        <w:trPr>
+          <w:trHeight w:val="283"/>
+        </w:trPr>
+        <w:tc>
+          <w:tcPr>
+            <w:tcW w:w="2738" w:type="dxa"/>
+            <w:gridSpan w:val="4"/>
+          </w:tcPr>
+          <w:p>
+            <w:r>
+              <w:rPr>
+                <w:b/>
+                <w:bCs/>
+              </w:rPr>
+              <w:t>Frequenza stimata</w:t>
+            </w:r>
+          </w:p>
+        </w:tc>
+        <w:tc>
+          <w:tcPr>
+            <w:tcW w:w="7116" w:type="dxa"/>
+            <w:gridSpan w:val="4"/>
+          </w:tcPr>
+          <w:p>
+            <w:r>
+              <w:rPr>
+                <w:bCs/>
+              </w:rPr>
+              <w:t>20 usi/giorno</w:t>
+            </w:r>
+          </w:p>
+        </w:tc>
+      </w:tr>
+      <w:tr>
+        <w:trPr>
+          <w:trHeight w:val="283"/>
+        </w:trPr>
+        <w:tc>
+          <w:tcPr>
+            <w:tcW w:w="2738" w:type="dxa"/>
+            <w:gridSpan w:val="4"/>
+            <w:vAlign w:val="center"/>
+          </w:tcPr>
+          <w:p>
+            <w:pPr>
+              <w:rPr>
+                <w:rFonts w:ascii="Calibri" w:eastAsia="Calibri" w:hAnsi="Calibri" w:cs="Times New Roman"/>
+                <w:b/>
+                <w:bCs/>
+              </w:rPr>
+            </w:pPr>
+            <w:r>
+              <w:rPr>
+                <w:rFonts w:ascii="Calibri" w:eastAsia="Calibri" w:hAnsi="Calibri" w:cs="Times New Roman"/>
+                <w:b/>
+                <w:bCs/>
+              </w:rPr>
+              <w:t>Extension point</w:t>
+            </w:r>
+          </w:p>
+        </w:tc>
+        <w:tc>
+          <w:tcPr>
+            <w:tcW w:w="7116" w:type="dxa"/>
+            <w:gridSpan w:val="4"/>
+          </w:tcPr>
+          <w:p>
+            <w:pPr>
+              <w:rPr>
+                <w:bCs/>
+              </w:rPr>
+            </w:pPr>
+            <w:r>
+              <w:rPr>
+                <w:bCs/>
+              </w:rPr>
+              <w:t>NA</w:t>
+            </w:r>
+          </w:p>
+        </w:tc>
+      </w:tr>
+      <w:tr>
+        <w:trPr>
+          <w:trHeight w:val="283"/>
+        </w:trPr>
+        <w:tc>
+          <w:tcPr>
+            <w:tcW w:w="2738" w:type="dxa"/>
+            <w:gridSpan w:val="4"/>
+            <w:vAlign w:val="center"/>
+          </w:tcPr>
+          <w:p>
+            <w:pPr>
+              <w:rPr>
+                <w:rFonts w:ascii="Calibri" w:eastAsia="Calibri" w:hAnsi="Calibri" w:cs="Times New Roman"/>
+                <w:b/>
+                <w:bCs/>
+              </w:rPr>
+            </w:pPr>
+            <w:proofErr w:type="spellStart"/>
+            <w:r>
+              <w:rPr>
+                <w:rFonts w:ascii="Calibri" w:eastAsia="Calibri" w:hAnsi="Calibri" w:cs="Times New Roman"/>
+                <w:b/>
+                <w:bCs/>
+              </w:rPr>
+              <w:t>Generalization</w:t>
+            </w:r>
+            <w:proofErr w:type="spellEnd"/>
+            <w:r>
+              <w:rPr>
+                <w:rFonts w:ascii="Calibri" w:eastAsia="Calibri" w:hAnsi="Calibri" w:cs="Times New Roman"/>
+                <w:b/>
+                <w:bCs/>
+              </w:rPr>
+              <w:t xml:space="preserve"> of</w:t>
+            </w:r>
+          </w:p>
+        </w:tc>
+        <w:tc>
+          <w:tcPr>
+            <w:tcW w:w="7116" w:type="dxa"/>
+            <w:gridSpan w:val="4"/>
+          </w:tcPr>
+          <w:p>
+            <w:pPr>
+              <w:rPr>
+                <w:bCs/>
+              </w:rPr>
+            </w:pPr>
+            <w:r>
+              <w:rPr>
+                <w:bCs/>
+              </w:rPr>
+              <w:t>NA</w:t>
+            </w:r>
+          </w:p>
+        </w:tc>
+      </w:tr>
+      <w:tr>
+        <w:tc>
+          <w:tcPr>
+            <w:tcW w:w="9854" w:type="dxa"/>
+            <w:gridSpan w:val="8"/>
+            <w:vAlign w:val="center"/>
+          </w:tcPr>
+          <w:p>
+            <w:pPr>
+              <w:jc w:val="center"/>
+              <w:rPr>
+                <w:b/>
+                <w:bCs/>
+                <w:caps/>
+              </w:rPr>
+            </w:pPr>
+            <w:r>
+              <w:rPr>
+                <w:b/>
+                <w:bCs/>
+                <w:caps/>
+              </w:rPr>
+              <w:t>Flusso di Eventi Principale/Main Scenario</w:t>
+            </w:r>
+          </w:p>
+        </w:tc>
+      </w:tr>
+      <w:tr>
+        <w:tc>
+          <w:tcPr>
+            <w:tcW w:w="534" w:type="dxa"/>
+          </w:tcPr>
+          <w:p>
+            <w:r>
+              <w:t>1</w:t>
+            </w:r>
+          </w:p>
+        </w:tc>
+        <w:tc>
+          <w:tcPr>
+            <w:tcW w:w="1275" w:type="dxa"/>
+            <w:gridSpan w:val="2"/>
+          </w:tcPr>
+          <w:p>
+            <w:pPr>
+              <w:ind w:left="34"/>
+            </w:pPr>
+            <w:r>
+              <w:t>Cliente:</w:t>
+            </w:r>
+          </w:p>
+        </w:tc>
+        <w:tc>
+          <w:tcPr>
+            <w:tcW w:w="8045" w:type="dxa"/>
+            <w:gridSpan w:val="5"/>
+          </w:tcPr>
+          <w:p>
+            <w:pPr>
+              <w:ind w:left="34"/>
+            </w:pPr>
+            <w:r>
+              <w:t>R</w:t>
+            </w:r>
+            <w:r>
+              <w:t>ichiede di potersi registrare presso il sito attraverso il comando apposito.</w:t>
+            </w:r>
+          </w:p>
+        </w:tc>
+      </w:tr>
+      <w:tr>
+        <w:tc>
+          <w:tcPr>
+            <w:tcW w:w="534" w:type="dxa"/>
+          </w:tcPr>
+          <w:p>
+            <w:r>
+              <w:t>2</w:t>
+            </w:r>
+          </w:p>
+        </w:tc>
+        <w:tc>
+          <w:tcPr>
+            <w:tcW w:w="1275" w:type="dxa"/>
+            <w:gridSpan w:val="2"/>
+          </w:tcPr>
+          <w:p>
+            <w:pPr>
+              <w:ind w:left="34"/>
+            </w:pPr>
+            <w:r>
+              <w:t>Sistema</w:t>
+            </w:r>
+            <w:r>
+              <w:t>:</w:t>
+            </w:r>
+          </w:p>
+        </w:tc>
+        <w:tc>
+          <w:tcPr>
+            <w:tcW w:w="8045" w:type="dxa"/>
+            <w:gridSpan w:val="5"/>
+          </w:tcPr>
+          <w:p>
+            <w:r>
+              <w:t>V</w:t>
+            </w:r>
+            <w:r>
+              <w:t xml:space="preserve">isualizza una </w:t>
+            </w:r>
+            <w:proofErr w:type="spellStart"/>
+            <w:r>
+              <w:t>form</w:t>
+            </w:r>
+            <w:proofErr w:type="spellEnd"/>
+            <w:r>
+              <w:t xml:space="preserve"> che richiede l'inserimento di:</w:t>
+            </w:r>
+          </w:p>
+          <w:p>
+            <w:pPr>
+              <w:ind w:left="317"/>
+            </w:pPr>
+            <w:r>
+              <w:t>• Codice</w:t>
+            </w:r>
+            <w:r>
+              <w:t xml:space="preserve"> </w:t>
+            </w:r>
+            <w:r>
+              <w:t>Fiscale: Stringa di 16 caratteri alfanumerici.</w:t>
+            </w:r>
+          </w:p>
+          <w:p>
+            <w:pPr>
+              <w:ind w:left="317"/>
+            </w:pPr>
+            <w:r>
+              <w:t xml:space="preserve">• </w:t>
+            </w:r>
+            <w:r>
+              <w:t>Nome</w:t>
+            </w:r>
+            <w:r>
+              <w:t>: Stringa di caratteri alfabetici.</w:t>
+            </w:r>
+          </w:p>
+          <w:p>
+            <w:pPr>
+              <w:ind w:left="317"/>
+            </w:pPr>
+            <w:r>
+              <w:t>•</w:t>
+            </w:r>
+            <w:r>
+              <w:t xml:space="preserve"> </w:t>
+            </w:r>
+            <w:r>
+              <w:t>Cognome: Stringa di caratteri alfabetici.</w:t>
+            </w:r>
+          </w:p>
+          <w:p>
+            <w:pPr>
+              <w:ind w:left="317"/>
+            </w:pPr>
+            <w:r>
+              <w:t xml:space="preserve">• Sesso: </w:t>
+            </w:r>
+            <w:proofErr w:type="gramStart"/>
+            <w:r>
+              <w:t>E’</w:t>
+            </w:r>
+            <w:proofErr w:type="gramEnd"/>
+            <w:r>
+              <w:t xml:space="preserve"> </w:t>
+            </w:r>
+            <w:r>
+              <w:t>possibile selezionare</w:t>
+            </w:r>
+            <w:r>
+              <w:t xml:space="preserve"> il sesso.</w:t>
+            </w:r>
+          </w:p>
+          <w:p>
+            <w:pPr>
+              <w:ind w:left="317"/>
+            </w:pPr>
+            <w:r>
+              <w:t xml:space="preserve">• Data di nascita: Sono </w:t>
+            </w:r>
+            <w:r>
+              <w:t xml:space="preserve">presenti </w:t>
+            </w:r>
+            <w:proofErr w:type="gramStart"/>
+            <w:r>
+              <w:t>3</w:t>
+            </w:r>
+            <w:proofErr w:type="gramEnd"/>
+            <w:r>
+              <w:t xml:space="preserve"> menù che consentono</w:t>
+            </w:r>
+            <w:r>
+              <w:t xml:space="preserve"> di specificare,</w:t>
+            </w:r>
+            <w:r>
+              <w:t xml:space="preserve"> </w:t>
+            </w:r>
+            <w:r>
+              <w:t>giorno mese ed anno di nascita.</w:t>
+            </w:r>
+          </w:p>
+          <w:p>
+            <w:pPr>
+              <w:ind w:left="317"/>
+            </w:pPr>
+            <w:r>
+              <w:t>• Luogo di nascita.</w:t>
+            </w:r>
+          </w:p>
+          <w:p>
+            <w:pPr>
+              <w:ind w:left="317"/>
+            </w:pPr>
+            <w:r>
+              <w:t>• Indirizzo e-mail: Stringa.</w:t>
+            </w:r>
+          </w:p>
+          <w:p>
+            <w:pPr>
+              <w:ind w:left="317"/>
+            </w:pPr>
+            <w:r>
+              <w:t>• Residenza: Consente di specificare Indirizzo, Numero civico, CAP, Città e</w:t>
+            </w:r>
+            <w:r>
+              <w:t xml:space="preserve"> </w:t>
+            </w:r>
+            <w:r>
+              <w:t>Paese.</w:t>
+            </w:r>
+          </w:p>
+          <w:p>
+            <w:pPr>
+              <w:ind w:left="317"/>
+            </w:pPr>
+            <w:r>
+              <w:t xml:space="preserve">• </w:t>
+            </w:r>
+            <w:r>
+              <w:t xml:space="preserve">Password: Stringa di almeno </w:t>
+            </w:r>
+            <w:proofErr w:type="gramStart"/>
+            <w:r>
+              <w:t>8</w:t>
+            </w:r>
+            <w:proofErr w:type="gramEnd"/>
+            <w:r>
+              <w:t xml:space="preserve"> caratteri, di cui almeno una cifra e almeno una</w:t>
+            </w:r>
+          </w:p>
+          <w:p>
+            <w:pPr>
+              <w:ind w:left="317"/>
+            </w:pPr>
+            <w:r>
+              <w:t>lettera.</w:t>
+            </w:r>
+          </w:p>
+          <w:p>
+            <w:pPr>
+              <w:ind w:left="317"/>
+            </w:pPr>
+            <w:r>
+              <w:t>• Conferma password: Stringa formato analogo alla password.</w:t>
+            </w:r>
+          </w:p>
+          <w:p>
+            <w:pPr>
+              <w:ind w:left="317"/>
+            </w:pPr>
+            <w:r>
+              <w:t>•</w:t>
+            </w:r>
+            <w:r>
+              <w:t xml:space="preserve"> </w:t>
+            </w:r>
+            <w:r>
+              <w:t xml:space="preserve">Conferma regolamento sulla privacy, accanto ad una </w:t>
+            </w:r>
+            <w:r>
+              <w:t xml:space="preserve">sezione in cui la stessa è </w:t>
+            </w:r>
+            <w:r>
+              <w:t>riportata.</w:t>
+            </w:r>
+          </w:p>
+          <w:p>
+            <w:pPr>
+              <w:ind w:left="34"/>
+            </w:pPr>
+            <w:r>
+              <w:t>Tutti i campi suddetti, eccezion fatta per Paese sono obbligatori.</w:t>
+            </w:r>
+          </w:p>
+          <w:p>
+            <w:pPr>
+              <w:ind w:left="34"/>
+            </w:pPr>
+          </w:p>
+        </w:tc>
+      </w:tr>
+      <w:tr>
+        <w:tc>
+          <w:tcPr>
+            <w:tcW w:w="534" w:type="dxa"/>
+          </w:tcPr>
+          <w:p>
+            <w:r>
+              <w:t>3</w:t>
+            </w:r>
+          </w:p>
+        </w:tc>
+        <w:tc>
+          <w:tcPr>
+            <w:tcW w:w="1275" w:type="dxa"/>
+            <w:gridSpan w:val="2"/>
+          </w:tcPr>
+          <w:p>
+            <w:pPr>
+              <w:ind w:left="34"/>
+            </w:pPr>
+            <w:r>
+              <w:t>Cliente</w:t>
+            </w:r>
+            <w:r>
+              <w:t>:</w:t>
+            </w:r>
+          </w:p>
+        </w:tc>
+        <w:tc>
+          <w:tcPr>
+            <w:tcW w:w="8045" w:type="dxa"/>
+            <w:gridSpan w:val="5"/>
+          </w:tcPr>
+          <w:p>
+            <w:r>
+              <w:t>R</w:t>
+            </w:r>
+            <w:r>
+              <w:t xml:space="preserve">iempie tutti i campi obbligatori e sottomette la </w:t>
+            </w:r>
+            <w:proofErr w:type="spellStart"/>
+            <w:r>
+              <w:t>form</w:t>
+            </w:r>
+            <w:proofErr w:type="spellEnd"/>
+            <w:r>
+              <w:t xml:space="preserve"> compilata.</w:t>
+            </w:r>
+          </w:p>
+        </w:tc>
+      </w:tr>
+      <w:tr>
+        <w:tc>
+          <w:tcPr>
+            <w:tcW w:w="534" w:type="dxa"/>
+          </w:tcPr>
+          <w:p>
+            <w:r>
+              <w:t>4</w:t>
+            </w:r>
+          </w:p>
+        </w:tc>
+        <w:tc>
+          <w:tcPr>
+            <w:tcW w:w="1275" w:type="dxa"/>
+            <w:gridSpan w:val="2"/>
+          </w:tcPr>
+          <w:p>
+            <w:pPr>
+              <w:ind w:left="34"/>
+            </w:pPr>
+            <w:r>
+              <w:t>Sistema</w:t>
+            </w:r>
+            <w:r>
+              <w:t>:</w:t>
+            </w:r>
+          </w:p>
+        </w:tc>
+        <w:tc>
+          <w:tcPr>
+            <w:tcW w:w="8045" w:type="dxa"/>
+            <w:gridSpan w:val="5"/>
+          </w:tcPr>
+          <w:p>
+            <w:r>
+              <w:t>Verifica che:</w:t>
+            </w:r>
+          </w:p>
+          <w:p>
+            <w:pPr>
+              <w:ind w:left="317"/>
+            </w:pPr>
+            <w:r>
+              <w:t>• tutti i campi obbligatori siano stati compilati.</w:t>
+            </w:r>
+          </w:p>
+          <w:p>
+            <w:pPr>
+              <w:ind w:left="317"/>
+            </w:pPr>
+            <w:r>
+              <w:t>• il campo CF sia valido.</w:t>
+            </w:r>
+          </w:p>
+          <w:p>
+            <w:pPr>
+              <w:ind w:left="317"/>
+            </w:pPr>
+            <w:r>
+              <w:t>• l’username non sia già in uso.</w:t>
+            </w:r>
+          </w:p>
+          <w:p>
+            <w:pPr>
+              <w:ind w:left="317"/>
+            </w:pPr>
+            <w:r>
+              <w:t>• le password inserite siano uguali.</w:t>
+            </w:r>
+          </w:p>
+          <w:p>
+            <w:pPr>
+              <w:ind w:left="317"/>
+            </w:pPr>
+            <w:r>
+              <w:t xml:space="preserve">• la password sia lunga almeno </w:t>
+            </w:r>
+            <w:proofErr w:type="gramStart"/>
+            <w:r>
+              <w:t>8</w:t>
+            </w:r>
+            <w:proofErr w:type="gramEnd"/>
+            <w:r>
+              <w:t xml:space="preserve"> caratteri e che contenga almeno una cifra ed</w:t>
+            </w:r>
+            <w:r>
+              <w:t xml:space="preserve"> </w:t>
+            </w:r>
+            <w:r>
+              <w:t>una lettera.</w:t>
+            </w:r>
+          </w:p>
+          <w:p>
+            <w:pPr>
+              <w:ind w:left="317"/>
+            </w:pPr>
+            <w:r>
+              <w:t>• il cliente non sia già presente nel sistema.</w:t>
+            </w:r>
+          </w:p>
+          <w:p>
+            <w:pPr>
+              <w:ind w:left="317"/>
+            </w:pPr>
+            <w:r>
+              <w:t>• siano state accettate le condizioni generali sulla privacy.</w:t>
+            </w:r>
+          </w:p>
+        </w:tc>
+      </w:tr>
+      <w:tr>
+        <w:tc>
+          <w:tcPr>
+            <w:tcW w:w="534" w:type="dxa"/>
+          </w:tcPr>
+          <w:p>
+            <w:r>
+              <w:t>5</w:t>
+            </w:r>
+          </w:p>
+        </w:tc>
+        <w:tc>
+          <w:tcPr>
+            <w:tcW w:w="1275" w:type="dxa"/>
+            <w:gridSpan w:val="2"/>
+          </w:tcPr>
+          <w:p>
+            <w:pPr>
+              <w:ind w:left="34"/>
+            </w:pPr>
+            <w:r>
+              <w:t>Sistema:</w:t>
+            </w:r>
+          </w:p>
+        </w:tc>
+        <w:tc>
+          <w:tcPr>
+            <w:tcW w:w="8045" w:type="dxa"/>
+            <w:gridSpan w:val="5"/>
+          </w:tcPr>
+          <w:p>
+            <w:r>
+              <w:t>Salva i dati del cliente.</w:t>
+            </w:r>
+            <w:r>
+              <w:t xml:space="preserve">                                          </w:t>
+            </w:r>
+          </w:p>
+        </w:tc>
+      </w:tr>
+      <w:tr>
+        <w:tc>
+          <w:tcPr>
+            <w:tcW w:w="534" w:type="dxa"/>
+          </w:tcPr>
+          <w:p>
+            <w:r>
+              <w:t>6</w:t>
+            </w:r>
+          </w:p>
+        </w:tc>
+        <w:tc>
+          <w:tcPr>
+            <w:tcW w:w="1275" w:type="dxa"/>
+            <w:gridSpan w:val="2"/>
+          </w:tcPr>
+          <w:p>
+            <w:pPr>
+              <w:ind w:left="34"/>
+            </w:pPr>
+            <w:r>
+              <w:t>Sistema</w:t>
+            </w:r>
+            <w:r>
+              <w:t>:</w:t>
+            </w:r>
+          </w:p>
+        </w:tc>
+        <w:tc>
+          <w:tcPr>
+            <w:tcW w:w="8045" w:type="dxa"/>
+            <w:gridSpan w:val="5"/>
+          </w:tcPr>
+          <w:p>
+            <w:r>
+              <w:t>Mostra una schermata che informa il cliente della registrazione avvenuta con successo.</w:t>
+            </w:r>
+          </w:p>
+        </w:tc>
+      </w:tr>
+      <w:tr>
+        <w:tc>
+          <w:tcPr>
+            <w:tcW w:w="534" w:type="dxa"/>
+          </w:tcPr>
+          <w:p>
+            <w:r>
+              <w:lastRenderedPageBreak/>
+              <w:t>7</w:t>
+            </w:r>
+          </w:p>
+        </w:tc>
+        <w:tc>
+          <w:tcPr>
+            <w:tcW w:w="1275" w:type="dxa"/>
+            <w:gridSpan w:val="2"/>
+          </w:tcPr>
+          <w:p>
+            <w:pPr>
+              <w:ind w:left="34"/>
+            </w:pPr>
+            <w:r>
+              <w:t>Sistema</w:t>
+            </w:r>
+            <w:r>
+              <w:t>:</w:t>
+            </w:r>
+          </w:p>
+        </w:tc>
+        <w:tc>
+          <w:tcPr>
+            <w:tcW w:w="8045" w:type="dxa"/>
+            <w:gridSpan w:val="5"/>
+          </w:tcPr>
+          <w:p>
+            <w:r>
+              <w:t>Invia una mail al cliente contenente i dati della registrazione.</w:t>
+            </w:r>
+          </w:p>
+        </w:tc>
+      </w:tr>
+      <w:tr>
+        <w:tc>
+          <w:tcPr>
+            <w:tcW w:w="9854" w:type="dxa"/>
+            <w:gridSpan w:val="8"/>
+          </w:tcPr>
+          <w:p/>
+        </w:tc>
+      </w:tr>
+      <w:tr>
+        <w:tc>
+          <w:tcPr>
+            <w:tcW w:w="9854" w:type="dxa"/>
+            <w:gridSpan w:val="8"/>
+          </w:tcPr>
+          <w:p>
+            <w:r>
+              <w:rPr>
+                <w:b/>
+                <w:bCs/>
+              </w:rPr>
+              <w:t xml:space="preserve">Scenario/Flusso di eventi </w:t>
+            </w:r>
+            <w:proofErr w:type="gramStart"/>
+            <w:r>
+              <w:rPr>
+                <w:b/>
+                <w:bCs/>
+              </w:rPr>
+              <w:t xml:space="preserve">Alternativo:  </w:t>
+            </w:r>
+            <w:r>
+              <w:t>qualche</w:t>
+            </w:r>
+            <w:proofErr w:type="gramEnd"/>
+            <w:r>
+              <w:t xml:space="preserve"> campo obbligatorio non è stato compilato</w:t>
+            </w:r>
+          </w:p>
+        </w:tc>
+      </w:tr>
+      <w:tr>
+        <w:tc>
+          <w:tcPr>
+            <w:tcW w:w="1369" w:type="dxa"/>
+            <w:gridSpan w:val="2"/>
+          </w:tcPr>
+          <w:p>
+            <w:pPr>
+              <w:rPr>
+                <w:b/>
+                <w:bCs/>
+              </w:rPr>
+            </w:pPr>
+            <w:r>
+              <w:rPr>
+                <w:b/>
+                <w:bCs/>
+              </w:rPr>
+              <w:t>4.a1</w:t>
+            </w:r>
+          </w:p>
+        </w:tc>
+        <w:tc>
+          <w:tcPr>
+            <w:tcW w:w="1369" w:type="dxa"/>
+            <w:gridSpan w:val="2"/>
+          </w:tcPr>
+          <w:p>
+            <w:pPr>
+              <w:rPr>
+                <w:b/>
+                <w:bCs/>
+              </w:rPr>
+            </w:pPr>
+            <w:r>
+              <w:rPr>
+                <w:b/>
+                <w:bCs/>
+              </w:rPr>
+              <w:t>Sistema:</w:t>
+            </w:r>
+          </w:p>
+        </w:tc>
+        <w:tc>
+          <w:tcPr>
+            <w:tcW w:w="7116" w:type="dxa"/>
+            <w:gridSpan w:val="4"/>
+          </w:tcPr>
+          <w:p>
+            <w:r>
+              <w:t xml:space="preserve">Visualizza un messaggio di errore che segnala all’utente che </w:t>
+            </w:r>
+            <w:r>
+              <w:t>non ha inserito tutti i</w:t>
+            </w:r>
+            <w:r>
+              <w:t xml:space="preserve"> </w:t>
+            </w:r>
+            <w:r>
+              <w:t xml:space="preserve">dati </w:t>
+            </w:r>
+            <w:proofErr w:type="gramStart"/>
+            <w:r>
+              <w:t>obbligatori.</w:t>
+            </w:r>
+            <w:r>
+              <w:t>.</w:t>
+            </w:r>
+            <w:proofErr w:type="gramEnd"/>
+          </w:p>
+        </w:tc>
+      </w:tr>
+      <w:tr>
+        <w:tc>
+          <w:tcPr>
+            <w:tcW w:w="1369" w:type="dxa"/>
+            <w:gridSpan w:val="2"/>
+          </w:tcPr>
+          <w:p>
+            <w:pPr>
+              <w:rPr>
+                <w:b/>
+                <w:bCs/>
+              </w:rPr>
+            </w:pPr>
+            <w:r>
+              <w:rPr>
+                <w:b/>
+                <w:bCs/>
+              </w:rPr>
+              <w:t>4.a2</w:t>
+            </w:r>
+          </w:p>
+        </w:tc>
+        <w:tc>
+          <w:tcPr>
+            <w:tcW w:w="1369" w:type="dxa"/>
+            <w:gridSpan w:val="2"/>
+          </w:tcPr>
+          <w:p>
+            <w:pPr>
+              <w:rPr>
+                <w:b/>
+                <w:bCs/>
+              </w:rPr>
+            </w:pPr>
+            <w:r>
+              <w:rPr>
+                <w:b/>
+                <w:bCs/>
+              </w:rPr>
+              <w:t>Sistema</w:t>
+            </w:r>
+          </w:p>
+        </w:tc>
+        <w:tc>
+          <w:tcPr>
+            <w:tcW w:w="7116" w:type="dxa"/>
+            <w:gridSpan w:val="4"/>
+          </w:tcPr>
+          <w:p>
+            <w:r>
+              <w:t xml:space="preserve">Resta in attesa di una nuova sottomissione della </w:t>
+            </w:r>
+            <w:proofErr w:type="spellStart"/>
+            <w:r>
+              <w:t>form</w:t>
+            </w:r>
+            <w:proofErr w:type="spellEnd"/>
+            <w:r>
+              <w:t>.</w:t>
+            </w:r>
+          </w:p>
+        </w:tc>
+      </w:tr>
+      <w:tr>
+        <w:tc>
+          <w:tcPr>
+            <w:tcW w:w="2738" w:type="dxa"/>
+            <w:gridSpan w:val="4"/>
+          </w:tcPr>
+          <w:p>
+            <w:pPr>
+              <w:rPr>
+                <w:b/>
+                <w:bCs/>
+              </w:rPr>
+            </w:pPr>
+          </w:p>
+        </w:tc>
+        <w:tc>
+          <w:tcPr>
+            <w:tcW w:w="7116" w:type="dxa"/>
+            <w:gridSpan w:val="4"/>
+          </w:tcPr>
+          <w:p/>
+        </w:tc>
+      </w:tr>
+      <w:tr>
+        <w:tc>
+          <w:tcPr>
+            <w:tcW w:w="9854" w:type="dxa"/>
+            <w:gridSpan w:val="8"/>
+          </w:tcPr>
+          <w:p>
+            <w:r>
+              <w:rPr>
+                <w:b/>
+                <w:bCs/>
+              </w:rPr>
+              <w:t xml:space="preserve">Scenario/Flusso di eventi </w:t>
+            </w:r>
+            <w:proofErr w:type="gramStart"/>
+            <w:r>
+              <w:rPr>
+                <w:b/>
+                <w:bCs/>
+              </w:rPr>
+              <w:t xml:space="preserve">Alternativo:  </w:t>
+            </w:r>
+            <w:r>
+              <w:t>"</w:t>
+            </w:r>
+            <w:proofErr w:type="gramEnd"/>
+            <w:r>
+              <w:t>password" e "conferma</w:t>
+            </w:r>
+            <w:r>
+              <w:t xml:space="preserve"> </w:t>
+            </w:r>
+            <w:r>
+              <w:t>password" hanno contenuti diversi</w:t>
+            </w:r>
+          </w:p>
+        </w:tc>
+      </w:tr>
+      <w:tr>
+        <w:tc>
+          <w:tcPr>
+            <w:tcW w:w="1369" w:type="dxa"/>
+            <w:gridSpan w:val="2"/>
+          </w:tcPr>
+          <w:p>
+            <w:pPr>
+              <w:rPr>
+                <w:b/>
+                <w:bCs/>
+              </w:rPr>
+            </w:pPr>
+            <w:r>
+              <w:rPr>
+                <w:b/>
+                <w:bCs/>
+              </w:rPr>
+              <w:t>4b.1</w:t>
+            </w:r>
+          </w:p>
+        </w:tc>
+        <w:tc>
+          <w:tcPr>
+            <w:tcW w:w="1369" w:type="dxa"/>
+            <w:gridSpan w:val="2"/>
+          </w:tcPr>
+          <w:p>
+            <w:pPr>
+              <w:rPr>
+                <w:b/>
+                <w:bCs/>
+              </w:rPr>
+            </w:pPr>
+            <w:r>
+              <w:rPr>
+                <w:b/>
+                <w:bCs/>
+              </w:rPr>
+              <w:t>Sistema:</w:t>
+            </w:r>
+          </w:p>
+        </w:tc>
+        <w:tc>
+          <w:tcPr>
+            <w:tcW w:w="7116" w:type="dxa"/>
+            <w:gridSpan w:val="4"/>
+          </w:tcPr>
+          <w:p>
+            <w:r>
+              <w:t>Visualizza un messaggio di errore che segnala all’utente che i campi password e</w:t>
+            </w:r>
+            <w:r>
+              <w:t xml:space="preserve"> </w:t>
+            </w:r>
+            <w:r>
+              <w:t>conferma password non matchano.</w:t>
+            </w:r>
+          </w:p>
+        </w:tc>
+      </w:tr>
+      <w:tr>
+        <w:tc>
+          <w:tcPr>
+            <w:tcW w:w="1369" w:type="dxa"/>
+            <w:gridSpan w:val="2"/>
+          </w:tcPr>
+          <w:p>
+            <w:pPr>
+              <w:rPr>
+                <w:b/>
+                <w:bCs/>
+              </w:rPr>
+            </w:pPr>
+            <w:r>
+              <w:rPr>
+                <w:b/>
+                <w:bCs/>
+              </w:rPr>
+              <w:t>4b.2</w:t>
+            </w:r>
+          </w:p>
+        </w:tc>
+        <w:tc>
+          <w:tcPr>
+            <w:tcW w:w="1369" w:type="dxa"/>
+            <w:gridSpan w:val="2"/>
+          </w:tcPr>
+          <w:p>
+            <w:pPr>
+              <w:rPr>
+                <w:b/>
+                <w:bCs/>
+              </w:rPr>
+            </w:pPr>
+            <w:r>
+              <w:rPr>
+                <w:b/>
+                <w:bCs/>
+              </w:rPr>
+              <w:t>Sistema</w:t>
+            </w:r>
+          </w:p>
+        </w:tc>
+        <w:tc>
+          <w:tcPr>
+            <w:tcW w:w="7116" w:type="dxa"/>
+            <w:gridSpan w:val="4"/>
+          </w:tcPr>
+          <w:p>
+            <w:r>
+              <w:t xml:space="preserve">Resta in attesa di una nuova sottomissione della </w:t>
+            </w:r>
+            <w:proofErr w:type="spellStart"/>
+            <w:r>
+              <w:t>form</w:t>
+            </w:r>
+            <w:proofErr w:type="spellEnd"/>
+            <w:r>
+              <w:t>.</w:t>
+            </w:r>
+          </w:p>
+        </w:tc>
+      </w:tr>
+      <w:tr>
+        <w:tc>
+          <w:tcPr>
+            <w:tcW w:w="2738" w:type="dxa"/>
+            <w:gridSpan w:val="4"/>
+          </w:tcPr>
+          <w:p>
+            <w:pPr>
+              <w:rPr>
+                <w:b/>
+                <w:bCs/>
+              </w:rPr>
+            </w:pPr>
+          </w:p>
+        </w:tc>
+        <w:tc>
+          <w:tcPr>
+            <w:tcW w:w="7116" w:type="dxa"/>
+            <w:gridSpan w:val="4"/>
+          </w:tcPr>
+          <w:p/>
+        </w:tc>
+      </w:tr>
+      <w:tr>
+        <w:tc>
+          <w:tcPr>
+            <w:tcW w:w="9854" w:type="dxa"/>
+            <w:gridSpan w:val="8"/>
+          </w:tcPr>
+          <w:p>
+            <w:r>
+              <w:rPr>
+                <w:b/>
+                <w:bCs/>
+              </w:rPr>
+              <w:t xml:space="preserve">Scenario/Flusso di eventi </w:t>
+            </w:r>
+            <w:proofErr w:type="gramStart"/>
+            <w:r>
+              <w:rPr>
+                <w:b/>
+                <w:bCs/>
+              </w:rPr>
+              <w:t xml:space="preserve">Alternativo:  </w:t>
+            </w:r>
+            <w:r>
+              <w:t>la</w:t>
+            </w:r>
+            <w:proofErr w:type="gramEnd"/>
+            <w:r>
+              <w:t xml:space="preserve"> username inserita dall’utente è già in uso</w:t>
+            </w:r>
+          </w:p>
+        </w:tc>
+      </w:tr>
+      <w:tr>
+        <w:tc>
+          <w:tcPr>
+            <w:tcW w:w="1369" w:type="dxa"/>
+            <w:gridSpan w:val="2"/>
+          </w:tcPr>
+          <w:p>
+            <w:pPr>
+              <w:rPr>
+                <w:b/>
+                <w:bCs/>
+              </w:rPr>
+            </w:pPr>
+            <w:r>
+              <w:rPr>
+                <w:b/>
+                <w:bCs/>
+              </w:rPr>
+              <w:t>4c.1</w:t>
+            </w:r>
+          </w:p>
+        </w:tc>
+        <w:tc>
+          <w:tcPr>
+            <w:tcW w:w="1369" w:type="dxa"/>
+            <w:gridSpan w:val="2"/>
+          </w:tcPr>
+          <w:p>
+            <w:pPr>
+              <w:rPr>
+                <w:b/>
+                <w:bCs/>
+              </w:rPr>
+            </w:pPr>
+            <w:r>
+              <w:rPr>
+                <w:b/>
+                <w:bCs/>
+              </w:rPr>
+              <w:t>Sistema:</w:t>
+            </w:r>
+          </w:p>
+        </w:tc>
+        <w:tc>
+          <w:tcPr>
+            <w:tcW w:w="7116" w:type="dxa"/>
+            <w:gridSpan w:val="4"/>
+          </w:tcPr>
+          <w:p>
+            <w:r>
+              <w:t>Visualizza un messaggio di errore all'utente che gli segnala che l’username scelto già</w:t>
+            </w:r>
+            <w:r>
+              <w:t xml:space="preserve"> </w:t>
+            </w:r>
+            <w:r>
+              <w:t>è presente all’interno del sistema e pertanto deve cambiarlo.</w:t>
+            </w:r>
+          </w:p>
+        </w:tc>
+      </w:tr>
+      <w:tr>
+        <w:tc>
+          <w:tcPr>
+            <w:tcW w:w="1369" w:type="dxa"/>
+            <w:gridSpan w:val="2"/>
+          </w:tcPr>
+          <w:p>
+            <w:pPr>
+              <w:rPr>
+                <w:b/>
+                <w:bCs/>
+              </w:rPr>
+            </w:pPr>
+            <w:r>
+              <w:rPr>
+                <w:b/>
+                <w:bCs/>
+              </w:rPr>
+              <w:t>4c.2</w:t>
+            </w:r>
+          </w:p>
+        </w:tc>
+        <w:tc>
+          <w:tcPr>
+            <w:tcW w:w="1369" w:type="dxa"/>
+            <w:gridSpan w:val="2"/>
+          </w:tcPr>
+          <w:p>
+            <w:pPr>
+              <w:rPr>
+                <w:b/>
+                <w:bCs/>
+              </w:rPr>
+            </w:pPr>
+            <w:r>
+              <w:rPr>
+                <w:b/>
+                <w:bCs/>
+              </w:rPr>
+              <w:t>Sistema</w:t>
+            </w:r>
+          </w:p>
+        </w:tc>
+        <w:tc>
+          <w:tcPr>
+            <w:tcW w:w="7116" w:type="dxa"/>
+            <w:gridSpan w:val="4"/>
+          </w:tcPr>
+          <w:p>
+            <w:r>
+              <w:t xml:space="preserve">Resta in attesa di una nuova sottomissione della </w:t>
+            </w:r>
+            <w:proofErr w:type="spellStart"/>
+            <w:r>
+              <w:t>form</w:t>
+            </w:r>
+            <w:proofErr w:type="spellEnd"/>
+            <w:r>
+              <w:t>.</w:t>
+            </w:r>
+          </w:p>
+        </w:tc>
+      </w:tr>
+      <w:tr>
+        <w:tc>
+          <w:tcPr>
+            <w:tcW w:w="2738" w:type="dxa"/>
+            <w:gridSpan w:val="4"/>
+          </w:tcPr>
+          <w:p>
+            <w:pPr>
+              <w:rPr>
+                <w:b/>
+                <w:bCs/>
+              </w:rPr>
+            </w:pPr>
+          </w:p>
+        </w:tc>
+        <w:tc>
+          <w:tcPr>
+            <w:tcW w:w="7116" w:type="dxa"/>
+            <w:gridSpan w:val="4"/>
+          </w:tcPr>
+          <w:p/>
+        </w:tc>
+      </w:tr>
+      <w:tr>
+        <w:tc>
+          <w:tcPr>
+            <w:tcW w:w="9854" w:type="dxa"/>
+            <w:gridSpan w:val="8"/>
+          </w:tcPr>
+          <w:p>
+            <w:r>
+              <w:rPr>
+                <w:b/>
+                <w:bCs/>
+              </w:rPr>
+              <w:t>Scenario/Flusso di eventi di ERRORE: sistema non riesce ad effettuare il salvataggio dei dati</w:t>
+            </w:r>
+          </w:p>
+        </w:tc>
+      </w:tr>
+      <w:tr>
+        <w:tc>
+          <w:tcPr>
+            <w:tcW w:w="1369" w:type="dxa"/>
+            <w:gridSpan w:val="2"/>
+          </w:tcPr>
+          <w:p>
+            <w:pPr>
+              <w:rPr>
+                <w:b/>
+                <w:bCs/>
+              </w:rPr>
+            </w:pPr>
+            <w:r>
+              <w:rPr>
+                <w:b/>
+                <w:bCs/>
+              </w:rPr>
+              <w:t>5.1</w:t>
+            </w:r>
+          </w:p>
+        </w:tc>
+        <w:tc>
+          <w:tcPr>
+            <w:tcW w:w="1369" w:type="dxa"/>
+            <w:gridSpan w:val="2"/>
+          </w:tcPr>
+          <w:p>
+            <w:pPr>
+              <w:rPr>
+                <w:b/>
+                <w:bCs/>
+              </w:rPr>
+            </w:pPr>
+            <w:r>
+              <w:rPr>
+                <w:b/>
+                <w:bCs/>
+              </w:rPr>
+              <w:t>Sistema:</w:t>
+            </w:r>
+          </w:p>
+        </w:tc>
+        <w:tc>
+          <w:tcPr>
+            <w:tcW w:w="7116" w:type="dxa"/>
+            <w:gridSpan w:val="4"/>
+          </w:tcPr>
+          <w:p>
+            <w:r>
+              <w:t>Visualizza un</w:t>
+            </w:r>
+            <w:r>
+              <w:t xml:space="preserve"> messaggio di errore all'utente. Il messaggio </w:t>
+            </w:r>
+            <w:r>
+              <w:t xml:space="preserve">segnala che </w:t>
+            </w:r>
+            <w:r>
+              <w:t>non è stato possibile salvare i dati e invita a riprovare più tardi.</w:t>
+            </w:r>
+          </w:p>
+        </w:tc>
+      </w:tr>
+      <w:tr>
+        <w:tc>
+          <w:tcPr>
+            <w:tcW w:w="1369" w:type="dxa"/>
+            <w:gridSpan w:val="2"/>
+          </w:tcPr>
+          <w:p>
+            <w:pPr>
+              <w:rPr>
+                <w:b/>
+                <w:bCs/>
+              </w:rPr>
+            </w:pPr>
+            <w:r>
+              <w:rPr>
+                <w:b/>
+                <w:bCs/>
+              </w:rPr>
+              <w:t>5.2</w:t>
+            </w:r>
+          </w:p>
+        </w:tc>
+        <w:tc>
+          <w:tcPr>
+            <w:tcW w:w="1369" w:type="dxa"/>
+            <w:gridSpan w:val="2"/>
+          </w:tcPr>
+          <w:p>
+            <w:pPr>
+              <w:rPr>
+                <w:b/>
+                <w:bCs/>
+              </w:rPr>
+            </w:pPr>
+            <w:r>
+              <w:rPr>
+                <w:b/>
+                <w:bCs/>
+              </w:rPr>
+              <w:t>Sistema</w:t>
+            </w:r>
+          </w:p>
+        </w:tc>
+        <w:tc>
+          <w:tcPr>
+            <w:tcW w:w="7116" w:type="dxa"/>
+            <w:gridSpan w:val="4"/>
+          </w:tcPr>
+          <w:p>
+            <w:r>
+              <w:t>Termina con un insuccesso</w:t>
+            </w:r>
+          </w:p>
+        </w:tc>
+      </w:tr>
+      <w:tr>
+        <w:tc>
+          <w:tcPr>
+            <w:tcW w:w="2738" w:type="dxa"/>
+            <w:gridSpan w:val="4"/>
+          </w:tcPr>
+          <w:p>
+            <w:pPr>
+              <w:rPr>
+                <w:b/>
+                <w:bCs/>
+              </w:rPr>
+            </w:pPr>
+          </w:p>
+        </w:tc>
+        <w:tc>
+          <w:tcPr>
+            <w:tcW w:w="7116" w:type="dxa"/>
+            <w:gridSpan w:val="4"/>
+          </w:tcPr>
+          <w:p/>
+        </w:tc>
+      </w:tr>
+      <w:tr>
+        <w:tc>
+          <w:tcPr>
+            <w:tcW w:w="9854" w:type="dxa"/>
+            <w:gridSpan w:val="8"/>
+          </w:tcPr>
+          <w:p>
+            <w:r>
+              <w:rPr>
+                <w:b/>
+                <w:bCs/>
+              </w:rPr>
+              <w:t>Note</w:t>
+            </w:r>
+          </w:p>
+        </w:tc>
+      </w:tr>
+      <w:tr>
+        <w:tc>
+          <w:tcPr>
+            <w:tcW w:w="2738" w:type="dxa"/>
+            <w:gridSpan w:val="4"/>
+          </w:tcPr>
+          <w:p>
+            <w:pPr>
+              <w:rPr>
+                <w:b/>
+                <w:bCs/>
+              </w:rPr>
+            </w:pPr>
+            <w:r>
+              <w:rPr>
+                <w:b/>
+                <w:bCs/>
+              </w:rPr>
+              <w:t>5.1</w:t>
+            </w:r>
+          </w:p>
+        </w:tc>
+        <w:tc>
+          <w:tcPr>
+            <w:tcW w:w="7116" w:type="dxa"/>
+            <w:gridSpan w:val="4"/>
+          </w:tcPr>
+          <w:p>
+            <w:pPr>
+              <w:autoSpaceDE w:val="0"/>
+              <w:autoSpaceDN w:val="0"/>
+              <w:adjustRightInd w:val="0"/>
+              <w:rPr>
+                <w:rFonts w:ascii="Helvetica" w:hAnsi="Helvetica" w:cs="Helvetica"/>
+                <w:color w:val="010000"/>
+                <w:sz w:val="16"/>
+                <w:szCs w:val="16"/>
+              </w:rPr>
+            </w:pPr>
+            <w:r>
+              <w:rPr>
+                <w:rFonts w:ascii="Helvetica-Bold" w:hAnsi="Helvetica-Bold" w:cs="Helvetica-Bold"/>
+                <w:b/>
+                <w:bCs/>
+                <w:color w:val="010000"/>
+                <w:sz w:val="16"/>
+                <w:szCs w:val="16"/>
+              </w:rPr>
+              <w:t xml:space="preserve">PUNTO DA DISCUTERE: </w:t>
+            </w:r>
+            <w:r>
+              <w:rPr>
+                <w:rFonts w:ascii="Helvetica" w:hAnsi="Helvetica" w:cs="Helvetica"/>
+                <w:color w:val="010000"/>
+                <w:sz w:val="16"/>
+                <w:szCs w:val="16"/>
+              </w:rPr>
+              <w:t>Cosa fare quando si fallisce il salvataggio dei dati?</w:t>
+            </w:r>
+          </w:p>
+          <w:p>
+            <w:r>
+              <w:rPr>
+                <w:rFonts w:ascii="Helvetica" w:hAnsi="Helvetica" w:cs="Helvetica"/>
+                <w:color w:val="010000"/>
+                <w:sz w:val="16"/>
+                <w:szCs w:val="16"/>
+              </w:rPr>
+              <w:t>Sufficiente registrare l’anomalia in un opportuno file di log?</w:t>
+            </w:r>
+          </w:p>
+        </w:tc>
+      </w:tr>
+      <w:tr>
+        <w:tc>
+          <w:tcPr>
+            <w:tcW w:w="2738" w:type="dxa"/>
+            <w:gridSpan w:val="4"/>
+          </w:tcPr>
+          <w:p>
+            <w:pPr>
+              <w:rPr>
+                <w:b/>
+                <w:bCs/>
+              </w:rPr>
+            </w:pPr>
+          </w:p>
+        </w:tc>
+        <w:tc>
+          <w:tcPr>
+            <w:tcW w:w="7116" w:type="dxa"/>
+            <w:gridSpan w:val="4"/>
+          </w:tcPr>
+          <w:p>
+            <w:pPr>
+              <w:autoSpaceDE w:val="0"/>
+              <w:autoSpaceDN w:val="0"/>
+              <w:adjustRightInd w:val="0"/>
+              <w:rPr>
+                <w:rFonts w:ascii="Helvetica-Bold" w:hAnsi="Helvetica-Bold" w:cs="Helvetica-Bold"/>
+                <w:b/>
+                <w:bCs/>
+                <w:color w:val="010000"/>
+                <w:sz w:val="16"/>
+                <w:szCs w:val="16"/>
+              </w:rPr>
+            </w:pPr>
+          </w:p>
+        </w:tc>
+      </w:tr>
+      <w:tr>
+        <w:tc>
+          <w:tcPr>
+            <w:tcW w:w="2738" w:type="dxa"/>
+            <w:gridSpan w:val="4"/>
+          </w:tcPr>
+          <w:p>
+            <w:pPr>
+              <w:rPr>
+                <w:b/>
+                <w:bCs/>
+              </w:rPr>
+            </w:pPr>
+            <w:r>
+              <w:rPr>
+                <w:b/>
+                <w:bCs/>
+              </w:rPr>
+              <w:t xml:space="preserve">Special </w:t>
+            </w:r>
+            <w:proofErr w:type="spellStart"/>
+            <w:r>
+              <w:rPr>
+                <w:b/>
+                <w:bCs/>
+              </w:rPr>
+              <w:t>Requirements</w:t>
+            </w:r>
+            <w:proofErr w:type="spellEnd"/>
+          </w:p>
+        </w:tc>
+        <w:tc>
+          <w:tcPr>
+            <w:tcW w:w="7116" w:type="dxa"/>
+            <w:gridSpan w:val="4"/>
+          </w:tcPr>
+          <w:p>
+            <w:pPr>
+              <w:autoSpaceDE w:val="0"/>
+              <w:autoSpaceDN w:val="0"/>
+              <w:adjustRightInd w:val="0"/>
+              <w:rPr>
+                <w:rFonts w:ascii="Helvetica-Bold" w:hAnsi="Helvetica-Bold" w:cs="Helvetica-Bold"/>
+                <w:b/>
+                <w:bCs/>
+                <w:color w:val="010000"/>
+                <w:sz w:val="16"/>
+                <w:szCs w:val="16"/>
+              </w:rPr>
+            </w:pPr>
+          </w:p>
+        </w:tc>
+      </w:tr>
+      <w:tr>
+        <w:tc>
+          <w:tcPr>
+            <w:tcW w:w="2738" w:type="dxa"/>
+            <w:gridSpan w:val="4"/>
+          </w:tcPr>
+          <w:p>
+            <w:pPr>
+              <w:rPr>
+                <w:b/>
+                <w:bCs/>
+              </w:rPr>
+            </w:pPr>
+            <w:r>
+              <w:rPr>
+                <w:b/>
+                <w:bCs/>
+              </w:rPr>
+              <w:t>1</w:t>
+            </w:r>
+          </w:p>
+        </w:tc>
+        <w:tc>
+          <w:tcPr>
+            <w:tcW w:w="7116" w:type="dxa"/>
+            <w:gridSpan w:val="4"/>
+          </w:tcPr>
+          <w:p>
+            <w:pPr>
+              <w:autoSpaceDE w:val="0"/>
+              <w:autoSpaceDN w:val="0"/>
+              <w:adjustRightInd w:val="0"/>
+              <w:rPr>
+                <w:rFonts w:ascii="Helvetica" w:hAnsi="Helvetica" w:cs="Helvetica"/>
+                <w:color w:val="010000"/>
+                <w:sz w:val="17"/>
+                <w:szCs w:val="17"/>
+              </w:rPr>
+            </w:pPr>
+            <w:r>
+              <w:rPr>
+                <w:rFonts w:ascii="Helvetica" w:hAnsi="Helvetica" w:cs="Helvetica"/>
+                <w:color w:val="010000"/>
+                <w:sz w:val="17"/>
+                <w:szCs w:val="17"/>
+              </w:rPr>
+              <w:t>In condizioni di massimo utilizzo, il servizio di registrazione dovrebbe essere fruito,</w:t>
+            </w:r>
+          </w:p>
+          <w:p>
+            <w:pPr>
+              <w:autoSpaceDE w:val="0"/>
+              <w:autoSpaceDN w:val="0"/>
+              <w:adjustRightInd w:val="0"/>
+              <w:rPr>
+                <w:rFonts w:ascii="Helvetica-Bold" w:hAnsi="Helvetica-Bold" w:cs="Helvetica-Bold"/>
+                <w:b/>
+                <w:bCs/>
+                <w:color w:val="010000"/>
+                <w:sz w:val="16"/>
+                <w:szCs w:val="16"/>
+              </w:rPr>
+            </w:pPr>
+            <w:r>
+              <w:rPr>
+                <w:rFonts w:ascii="Helvetica" w:hAnsi="Helvetica" w:cs="Helvetica"/>
+                <w:color w:val="010000"/>
+                <w:sz w:val="17"/>
+                <w:szCs w:val="17"/>
+              </w:rPr>
+              <w:t xml:space="preserve">contemporaneamente, da </w:t>
+            </w:r>
+            <w:proofErr w:type="gramStart"/>
+            <w:r>
+              <w:rPr>
+                <w:rFonts w:ascii="Helvetica" w:hAnsi="Helvetica" w:cs="Helvetica"/>
+                <w:color w:val="010000"/>
+                <w:sz w:val="17"/>
+                <w:szCs w:val="17"/>
+              </w:rPr>
+              <w:t>1000</w:t>
+            </w:r>
+            <w:proofErr w:type="gramEnd"/>
+            <w:r>
+              <w:rPr>
+                <w:rFonts w:ascii="Helvetica" w:hAnsi="Helvetica" w:cs="Helvetica"/>
+                <w:color w:val="010000"/>
+                <w:sz w:val="17"/>
+                <w:szCs w:val="17"/>
+              </w:rPr>
+              <w:t xml:space="preserve"> clienti.</w:t>
+            </w:r>
+          </w:p>
+        </w:tc>
+      </w:tr>
+      <w:tr>
+        <w:tc>
+          <w:tcPr>
+            <w:tcW w:w="2738" w:type="dxa"/>
+            <w:gridSpan w:val="4"/>
+          </w:tcPr>
+          <w:p>
+            <w:pPr>
+              <w:rPr>
+                <w:b/>
+                <w:bCs/>
+              </w:rPr>
+            </w:pPr>
+            <w:r>
+              <w:rPr>
+                <w:b/>
+                <w:bCs/>
+              </w:rPr>
+              <w:t>2</w:t>
+            </w:r>
+          </w:p>
+        </w:tc>
+        <w:tc>
+          <w:tcPr>
+            <w:tcW w:w="7116" w:type="dxa"/>
+            <w:gridSpan w:val="4"/>
+          </w:tcPr>
+          <w:p>
+            <w:pPr>
+              <w:autoSpaceDE w:val="0"/>
+              <w:autoSpaceDN w:val="0"/>
+              <w:adjustRightInd w:val="0"/>
+              <w:rPr>
+                <w:rFonts w:ascii="Helvetica" w:hAnsi="Helvetica" w:cs="Helvetica"/>
+                <w:color w:val="010000"/>
+                <w:sz w:val="17"/>
+                <w:szCs w:val="17"/>
+              </w:rPr>
+            </w:pPr>
+          </w:p>
+        </w:tc>
+      </w:tr>
+    </w:tbl>
+    <w:p>
+      <w:pPr>
+        <w:rPr>
+          <w:sz w:val="28"/>
+          <w:szCs w:val="28"/>
+        </w:rPr>
+      </w:pPr>
+    </w:p>
     <w:sectPr>
       <w:pgSz w:w="11906" w:h="16838"/>
       <w:pgMar w:top="1417" w:right="1134" w:bottom="1134" w:left="1134" w:header="708" w:footer="708" w:gutter="0"/>
@@ -2763,6 +5419,56 @@
     </w:sectPr>
   </w:body>
 </w:document>
+</file>
+
+<file path=word/endnotes.xml><?xml version="1.0" encoding="utf-8"?>
+<w:endnotes xmlns:wpc="http://schemas.microsoft.com/office/word/2010/wordprocessingCanvas" xmlns:cx="http://schemas.microsoft.com/office/drawing/2014/chartex" xmlns:cx1="http://schemas.microsoft.com/office/drawing/2015/9/8/chartex" xmlns:cx2="http://schemas.microsoft.com/office/drawing/2015/10/21/chartex" xmlns:cx3="http://schemas.microsoft.com/office/drawing/2016/5/9/chartex" xmlns:cx4="http://schemas.microsoft.com/office/drawing/2016/5/10/chartex" xmlns:cx5="http://schemas.microsoft.com/office/drawing/2016/5/11/chartex" xmlns:cx6="http://schemas.microsoft.com/office/drawing/2016/5/12/chartex" xmlns:cx7="http://schemas.microsoft.com/office/drawing/2016/5/13/chartex" xmlns:cx8="http://schemas.microsoft.com/office/drawing/2016/5/14/chartex" xmlns:mc="http://schemas.openxmlformats.org/markup-compatibility/2006" xmlns:aink="http://schemas.microsoft.com/office/drawing/2016/ink" xmlns:am3d="http://schemas.microsoft.com/office/drawing/2017/model3d" xmlns:o="urn:schemas-microsoft-com:office:office" xmlns:r="http://schemas.openxmlformats.org/officeDocument/2006/relationships" xmlns:m="http://schemas.openxmlformats.org/officeDocument/2006/math" xmlns:v="urn:schemas-microsoft-com:vml" xmlns:wp14="http://schemas.microsoft.com/office/word/2010/wordprocessingDrawing" xmlns:wp="http://schemas.openxmlformats.org/drawingml/2006/wordprocessingDrawing" xmlns:w10="urn:schemas-microsoft-com:office:word" xmlns:w="http://schemas.openxmlformats.org/wordprocessingml/2006/main" xmlns:w14="http://schemas.microsoft.com/office/word/2010/wordml" xmlns:w15="http://schemas.microsoft.com/office/word/2012/wordml" xmlns:w16cex="http://schemas.microsoft.com/office/word/2018/wordml/cex" xmlns:w16cid="http://schemas.microsoft.com/office/word/2016/wordml/cid" xmlns:w16="http://schemas.microsoft.com/office/word/2018/wordml" xmlns:w16sdtdh="http://schemas.microsoft.com/office/word/2020/wordml/sdtdatahash" xmlns:w16se="http://schemas.microsoft.com/office/word/2015/wordml/symex" xmlns:wpg="http://schemas.microsoft.com/office/word/2010/wordprocessingGroup" xmlns:wpi="http://schemas.microsoft.com/office/word/2010/wordprocessingInk" xmlns:wne="http://schemas.microsoft.com/office/word/2006/wordml" xmlns:wps="http://schemas.microsoft.com/office/word/2010/wordprocessingShape" mc:Ignorable="w14 w15 w16se w16cid w16 w16cex w16sdtdh wp14">
+  <w:endnote w:type="separator" w:id="-1">
+    <w:p>
+      <w:pPr>
+        <w:spacing w:after="0" w:line="240" w:lineRule="auto"/>
+      </w:pPr>
+      <w:r>
+        <w:separator/>
+      </w:r>
+    </w:p>
+  </w:endnote>
+  <w:endnote w:type="continuationSeparator" w:id="0">
+    <w:p>
+      <w:pPr>
+        <w:spacing w:after="0" w:line="240" w:lineRule="auto"/>
+      </w:pPr>
+      <w:r>
+        <w:continuationSeparator/>
+      </w:r>
+    </w:p>
+  </w:endnote>
+</w:endnotes>
+</file>
+
+<file path=word/footnotes.xml><?xml version="1.0" encoding="utf-8"?>
+<w:footnotes xmlns:wpc="http://schemas.microsoft.com/office/word/2010/wordprocessingCanvas" xmlns:cx="http://schemas.microsoft.com/office/drawing/2014/chartex" xmlns:cx1="http://schemas.microsoft.com/office/drawing/2015/9/8/chartex" xmlns:cx2="http://schemas.microsoft.com/office/drawing/2015/10/21/chartex" xmlns:cx3="http://schemas.microsoft.com/office/drawing/2016/5/9/chartex" xmlns:cx4="http://schemas.microsoft.com/office/drawing/2016/5/10/chartex" xmlns:cx5="http://schemas.microsoft.com/office/drawing/2016/5/11/chartex" xmlns:cx6="http://schemas.microsoft.com/office/drawing/2016/5/12/chartex" xmlns:cx7="http://schemas.microsoft.com/office/drawing/2016/5/13/chartex" xmlns:cx8="http://schemas.microsoft.com/office/drawing/2016/5/14/chartex" xmlns:mc="http://schemas.openxmlformats.org/markup-compatibility/2006" xmlns:aink="http://schemas.microsoft.com/office/drawing/2016/ink" xmlns:am3d="http://schemas.microsoft.com/office/drawing/2017/model3d" xmlns:o="urn:schemas-microsoft-com:office:office" xmlns:r="http://schemas.openxmlformats.org/officeDocument/2006/relationships" xmlns:m="http://schemas.openxmlformats.org/officeDocument/2006/math" xmlns:v="urn:schemas-microsoft-com:vml" xmlns:wp14="http://schemas.microsoft.com/office/word/2010/wordprocessingDrawing" xmlns:wp="http://schemas.openxmlformats.org/drawingml/2006/wordprocessingDrawing" xmlns:w10="urn:schemas-microsoft-com:office:word" xmlns:w="http://schemas.openxmlformats.org/wordprocessingml/2006/main" xmlns:w14="http://schemas.microsoft.com/office/word/2010/wordml" xmlns:w15="http://schemas.microsoft.com/office/word/2012/wordml" xmlns:w16cex="http://schemas.microsoft.com/office/word/2018/wordml/cex" xmlns:w16cid="http://schemas.microsoft.com/office/word/2016/wordml/cid" xmlns:w16="http://schemas.microsoft.com/office/word/2018/wordml" xmlns:w16sdtdh="http://schemas.microsoft.com/office/word/2020/wordml/sdtdatahash" xmlns:w16se="http://schemas.microsoft.com/office/word/2015/wordml/symex" xmlns:wpg="http://schemas.microsoft.com/office/word/2010/wordprocessingGroup" xmlns:wpi="http://schemas.microsoft.com/office/word/2010/wordprocessingInk" xmlns:wne="http://schemas.microsoft.com/office/word/2006/wordml" xmlns:wps="http://schemas.microsoft.com/office/word/2010/wordprocessingShape" mc:Ignorable="w14 w15 w16se w16cid w16 w16cex w16sdtdh wp14">
+  <w:footnote w:type="separator" w:id="-1">
+    <w:p>
+      <w:pPr>
+        <w:spacing w:after="0" w:line="240" w:lineRule="auto"/>
+      </w:pPr>
+      <w:r>
+        <w:separator/>
+      </w:r>
+    </w:p>
+  </w:footnote>
+  <w:footnote w:type="continuationSeparator" w:id="0">
+    <w:p>
+      <w:pPr>
+        <w:spacing w:after="0" w:line="240" w:lineRule="auto"/>
+      </w:pPr>
+      <w:r>
+        <w:continuationSeparator/>
+      </w:r>
+    </w:p>
+  </w:footnote>
+</w:footnotes>
 </file>
 
 <file path=word/numbering.xml><?xml version="1.0" encoding="utf-8"?>
@@ -5690,6 +8396,89 @@
       </w:tblBorders>
     </w:tblPr>
   </w:style>
+  <w:style w:type="paragraph" w:styleId="Testonotaapidipagina">
+    <w:name w:val="footnote text"/>
+    <w:basedOn w:val="Normale"/>
+    <w:link w:val="TestonotaapidipaginaCarattere"/>
+    <w:uiPriority w:val="99"/>
+    <w:semiHidden/>
+    <w:unhideWhenUsed/>
+    <w:rsid w:val="007F61EF"/>
+    <w:pPr>
+      <w:spacing w:after="0" w:line="240" w:lineRule="auto"/>
+    </w:pPr>
+    <w:rPr>
+      <w:sz w:val="20"/>
+      <w:szCs w:val="20"/>
+    </w:rPr>
+  </w:style>
+  <w:style w:type="character" w:customStyle="1" w:styleId="TestonotaapidipaginaCarattere">
+    <w:name w:val="Testo nota a piè di pagina Carattere"/>
+    <w:basedOn w:val="Carpredefinitoparagrafo"/>
+    <w:link w:val="Testonotaapidipagina"/>
+    <w:uiPriority w:val="99"/>
+    <w:semiHidden/>
+    <w:rsid w:val="007F61EF"/>
+    <w:rPr>
+      <w:sz w:val="20"/>
+      <w:szCs w:val="20"/>
+    </w:rPr>
+  </w:style>
+  <w:style w:type="character" w:styleId="Rimandonotaapidipagina">
+    <w:name w:val="footnote reference"/>
+    <w:basedOn w:val="Carpredefinitoparagrafo"/>
+    <w:uiPriority w:val="99"/>
+    <w:semiHidden/>
+    <w:unhideWhenUsed/>
+    <w:rsid w:val="007F61EF"/>
+    <w:rPr>
+      <w:vertAlign w:val="superscript"/>
+    </w:rPr>
+  </w:style>
+  <w:style w:type="paragraph" w:styleId="Intestazione">
+    <w:name w:val="header"/>
+    <w:basedOn w:val="Normale"/>
+    <w:link w:val="IntestazioneCarattere"/>
+    <w:uiPriority w:val="99"/>
+    <w:unhideWhenUsed/>
+    <w:rsid w:val="00514997"/>
+    <w:pPr>
+      <w:tabs>
+        <w:tab w:val="center" w:pos="4819"/>
+        <w:tab w:val="right" w:pos="9638"/>
+      </w:tabs>
+      <w:spacing w:after="0" w:line="240" w:lineRule="auto"/>
+    </w:pPr>
+  </w:style>
+  <w:style w:type="character" w:customStyle="1" w:styleId="IntestazioneCarattere">
+    <w:name w:val="Intestazione Carattere"/>
+    <w:basedOn w:val="Carpredefinitoparagrafo"/>
+    <w:link w:val="Intestazione"/>
+    <w:uiPriority w:val="99"/>
+    <w:rsid w:val="00514997"/>
+  </w:style>
+  <w:style w:type="paragraph" w:styleId="Pidipagina">
+    <w:name w:val="footer"/>
+    <w:basedOn w:val="Normale"/>
+    <w:link w:val="PidipaginaCarattere"/>
+    <w:uiPriority w:val="99"/>
+    <w:unhideWhenUsed/>
+    <w:rsid w:val="00514997"/>
+    <w:pPr>
+      <w:tabs>
+        <w:tab w:val="center" w:pos="4819"/>
+        <w:tab w:val="right" w:pos="9638"/>
+      </w:tabs>
+      <w:spacing w:after="0" w:line="240" w:lineRule="auto"/>
+    </w:pPr>
+  </w:style>
+  <w:style w:type="character" w:customStyle="1" w:styleId="PidipaginaCarattere">
+    <w:name w:val="Piè di pagina Carattere"/>
+    <w:basedOn w:val="Carpredefinitoparagrafo"/>
+    <w:link w:val="Pidipagina"/>
+    <w:uiPriority w:val="99"/>
+    <w:rsid w:val="00514997"/>
+  </w:style>
 </w:styles>
 </file>
 

--- a/Documentazione/Bozza RAD.docx
+++ b/Documentazione/Bozza RAD.docx
@@ -18,423 +18,1184 @@
         <w:t>Requisiti</w:t>
       </w:r>
     </w:p>
+    <w:tbl>
+      <w:tblPr>
+        <w:tblStyle w:val="Grigliatabella"/>
+        <w:tblW w:w="0" w:type="auto"/>
+        <w:tblLook w:val="04A0" w:firstRow="1" w:lastRow="0" w:firstColumn="1" w:lastColumn="0" w:noHBand="0" w:noVBand="1"/>
+      </w:tblPr>
+      <w:tblGrid>
+        <w:gridCol w:w="2093"/>
+        <w:gridCol w:w="1276"/>
+        <w:gridCol w:w="6409"/>
+      </w:tblGrid>
+      <w:tr>
+        <w:tc>
+          <w:tcPr>
+            <w:tcW w:w="2093" w:type="dxa"/>
+          </w:tcPr>
+          <w:p>
+            <w:pPr>
+              <w:rPr>
+                <w:sz w:val="32"/>
+                <w:szCs w:val="32"/>
+              </w:rPr>
+            </w:pPr>
+            <w:r>
+              <w:rPr>
+                <w:sz w:val="32"/>
+                <w:szCs w:val="32"/>
+              </w:rPr>
+              <w:t>Identificatore</w:t>
+            </w:r>
+          </w:p>
+        </w:tc>
+        <w:tc>
+          <w:tcPr>
+            <w:tcW w:w="1276" w:type="dxa"/>
+          </w:tcPr>
+          <w:p>
+            <w:pPr>
+              <w:rPr>
+                <w:sz w:val="32"/>
+                <w:szCs w:val="32"/>
+              </w:rPr>
+            </w:pPr>
+            <w:r>
+              <w:rPr>
+                <w:sz w:val="32"/>
+                <w:szCs w:val="32"/>
+              </w:rPr>
+              <w:t>Priorità</w:t>
+            </w:r>
+          </w:p>
+        </w:tc>
+        <w:tc>
+          <w:tcPr>
+            <w:tcW w:w="6409" w:type="dxa"/>
+          </w:tcPr>
+          <w:p>
+            <w:pPr>
+              <w:jc w:val="center"/>
+              <w:rPr>
+                <w:sz w:val="32"/>
+                <w:szCs w:val="32"/>
+              </w:rPr>
+            </w:pPr>
+            <w:r>
+              <w:rPr>
+                <w:sz w:val="32"/>
+                <w:szCs w:val="32"/>
+              </w:rPr>
+              <w:t>Requisito</w:t>
+            </w:r>
+          </w:p>
+        </w:tc>
+      </w:tr>
+      <w:tr>
+        <w:tc>
+          <w:tcPr>
+            <w:tcW w:w="2093" w:type="dxa"/>
+          </w:tcPr>
+          <w:p>
+            <w:pPr>
+              <w:rPr>
+                <w:sz w:val="32"/>
+                <w:szCs w:val="32"/>
+              </w:rPr>
+            </w:pPr>
+            <w:r>
+              <w:rPr>
+                <w:sz w:val="24"/>
+                <w:szCs w:val="24"/>
+              </w:rPr>
+              <w:t>RQ1</w:t>
+            </w:r>
+          </w:p>
+        </w:tc>
+        <w:tc>
+          <w:tcPr>
+            <w:tcW w:w="1276" w:type="dxa"/>
+          </w:tcPr>
+          <w:p>
+            <w:pPr>
+              <w:jc w:val="center"/>
+              <w:rPr>
+                <w:sz w:val="24"/>
+                <w:szCs w:val="24"/>
+              </w:rPr>
+            </w:pPr>
+            <w:r>
+              <w:rPr>
+                <w:sz w:val="24"/>
+                <w:szCs w:val="24"/>
+              </w:rPr>
+              <w:t>5</w:t>
+            </w:r>
+          </w:p>
+        </w:tc>
+        <w:tc>
+          <w:tcPr>
+            <w:tcW w:w="6409" w:type="dxa"/>
+          </w:tcPr>
+          <w:p>
+            <w:pPr>
+              <w:rPr>
+                <w:sz w:val="32"/>
+                <w:szCs w:val="32"/>
+              </w:rPr>
+            </w:pPr>
+            <w:r>
+              <w:rPr>
+                <w:sz w:val="24"/>
+                <w:szCs w:val="24"/>
+              </w:rPr>
+              <w:t>I docenti e i direttori di dipartimento devono essere in grado di</w:t>
+            </w:r>
+            <w:r>
+              <w:rPr>
+                <w:sz w:val="24"/>
+                <w:szCs w:val="24"/>
+              </w:rPr>
+              <w:t xml:space="preserve"> </w:t>
+            </w:r>
+            <w:r>
+              <w:rPr>
+                <w:sz w:val="24"/>
+                <w:szCs w:val="24"/>
+              </w:rPr>
+              <w:t>registrare un account</w:t>
+            </w:r>
+            <w:r>
+              <w:rPr>
+                <w:sz w:val="24"/>
+                <w:szCs w:val="24"/>
+              </w:rPr>
+              <w:t>.</w:t>
+            </w:r>
+          </w:p>
+        </w:tc>
+      </w:tr>
+      <w:tr>
+        <w:tc>
+          <w:tcPr>
+            <w:tcW w:w="2093" w:type="dxa"/>
+          </w:tcPr>
+          <w:p>
+            <w:pPr>
+              <w:rPr>
+                <w:sz w:val="32"/>
+                <w:szCs w:val="32"/>
+              </w:rPr>
+            </w:pPr>
+            <w:r>
+              <w:rPr>
+                <w:sz w:val="24"/>
+                <w:szCs w:val="24"/>
+              </w:rPr>
+              <w:t>RQ</w:t>
+            </w:r>
+            <w:r>
+              <w:rPr>
+                <w:sz w:val="24"/>
+                <w:szCs w:val="24"/>
+              </w:rPr>
+              <w:t>2</w:t>
+            </w:r>
+          </w:p>
+        </w:tc>
+        <w:tc>
+          <w:tcPr>
+            <w:tcW w:w="1276" w:type="dxa"/>
+          </w:tcPr>
+          <w:p>
+            <w:pPr>
+              <w:jc w:val="center"/>
+              <w:rPr>
+                <w:sz w:val="24"/>
+                <w:szCs w:val="24"/>
+              </w:rPr>
+            </w:pPr>
+            <w:r>
+              <w:rPr>
+                <w:sz w:val="24"/>
+                <w:szCs w:val="24"/>
+              </w:rPr>
+              <w:t>5</w:t>
+            </w:r>
+          </w:p>
+        </w:tc>
+        <w:tc>
+          <w:tcPr>
+            <w:tcW w:w="6409" w:type="dxa"/>
+          </w:tcPr>
+          <w:p>
+            <w:pPr>
+              <w:rPr>
+                <w:sz w:val="32"/>
+                <w:szCs w:val="32"/>
+              </w:rPr>
+            </w:pPr>
+            <w:r>
+              <w:rPr>
+                <w:sz w:val="24"/>
+                <w:szCs w:val="24"/>
+              </w:rPr>
+              <w:t>Il docente deve poter creare una sessione di validazione</w:t>
+            </w:r>
+          </w:p>
+        </w:tc>
+      </w:tr>
+      <w:tr>
+        <w:tc>
+          <w:tcPr>
+            <w:tcW w:w="2093" w:type="dxa"/>
+          </w:tcPr>
+          <w:p>
+            <w:pPr>
+              <w:rPr>
+                <w:sz w:val="32"/>
+                <w:szCs w:val="32"/>
+              </w:rPr>
+            </w:pPr>
+            <w:r>
+              <w:rPr>
+                <w:sz w:val="24"/>
+                <w:szCs w:val="24"/>
+              </w:rPr>
+              <w:t>RQ</w:t>
+            </w:r>
+            <w:r>
+              <w:rPr>
+                <w:sz w:val="24"/>
+                <w:szCs w:val="24"/>
+              </w:rPr>
+              <w:t>3</w:t>
+            </w:r>
+          </w:p>
+        </w:tc>
+        <w:tc>
+          <w:tcPr>
+            <w:tcW w:w="1276" w:type="dxa"/>
+          </w:tcPr>
+          <w:p>
+            <w:pPr>
+              <w:jc w:val="center"/>
+              <w:rPr>
+                <w:sz w:val="24"/>
+                <w:szCs w:val="24"/>
+              </w:rPr>
+            </w:pPr>
+            <w:r>
+              <w:rPr>
+                <w:sz w:val="24"/>
+                <w:szCs w:val="24"/>
+              </w:rPr>
+              <w:t>3</w:t>
+            </w:r>
+          </w:p>
+        </w:tc>
+        <w:tc>
+          <w:tcPr>
+            <w:tcW w:w="6409" w:type="dxa"/>
+          </w:tcPr>
+          <w:p>
+            <w:pPr>
+              <w:rPr>
+                <w:sz w:val="32"/>
+                <w:szCs w:val="32"/>
+              </w:rPr>
+            </w:pPr>
+            <w:r>
+              <w:rPr>
+                <w:sz w:val="24"/>
+                <w:szCs w:val="24"/>
+              </w:rPr>
+              <w:t>Il sistema dovrebbe poter selezionare un numero casuale di studenti che devono sottoporsi alla validazione</w:t>
+            </w:r>
+          </w:p>
+        </w:tc>
+      </w:tr>
+      <w:tr>
+        <w:tc>
+          <w:tcPr>
+            <w:tcW w:w="2093" w:type="dxa"/>
+          </w:tcPr>
+          <w:p>
+            <w:pPr>
+              <w:rPr>
+                <w:sz w:val="32"/>
+                <w:szCs w:val="32"/>
+              </w:rPr>
+            </w:pPr>
+            <w:r>
+              <w:rPr>
+                <w:sz w:val="24"/>
+                <w:szCs w:val="24"/>
+              </w:rPr>
+              <w:t>RQ</w:t>
+            </w:r>
+            <w:r>
+              <w:rPr>
+                <w:sz w:val="24"/>
+                <w:szCs w:val="24"/>
+              </w:rPr>
+              <w:t>4</w:t>
+            </w:r>
+          </w:p>
+        </w:tc>
+        <w:tc>
+          <w:tcPr>
+            <w:tcW w:w="1276" w:type="dxa"/>
+          </w:tcPr>
+          <w:p>
+            <w:pPr>
+              <w:jc w:val="center"/>
+              <w:rPr>
+                <w:sz w:val="24"/>
+                <w:szCs w:val="24"/>
+              </w:rPr>
+            </w:pPr>
+            <w:r>
+              <w:rPr>
+                <w:sz w:val="24"/>
+                <w:szCs w:val="24"/>
+              </w:rPr>
+              <w:t>5</w:t>
+            </w:r>
+          </w:p>
+        </w:tc>
+        <w:tc>
+          <w:tcPr>
+            <w:tcW w:w="6409" w:type="dxa"/>
+          </w:tcPr>
+          <w:p>
+            <w:pPr>
+              <w:rPr>
+                <w:sz w:val="32"/>
+                <w:szCs w:val="32"/>
+              </w:rPr>
+            </w:pPr>
+            <w:r>
+              <w:rPr>
+                <w:sz w:val="24"/>
+                <w:szCs w:val="24"/>
+              </w:rPr>
+              <w:t>Gli studenti devono poter inserire nel sistema il proprio Green Pass</w:t>
+            </w:r>
+          </w:p>
+        </w:tc>
+      </w:tr>
+      <w:tr>
+        <w:tc>
+          <w:tcPr>
+            <w:tcW w:w="2093" w:type="dxa"/>
+          </w:tcPr>
+          <w:p>
+            <w:pPr>
+              <w:rPr>
+                <w:sz w:val="32"/>
+                <w:szCs w:val="32"/>
+              </w:rPr>
+            </w:pPr>
+            <w:r>
+              <w:rPr>
+                <w:sz w:val="24"/>
+                <w:szCs w:val="24"/>
+              </w:rPr>
+              <w:t>RQ</w:t>
+            </w:r>
+            <w:r>
+              <w:rPr>
+                <w:sz w:val="24"/>
+                <w:szCs w:val="24"/>
+              </w:rPr>
+              <w:t>5</w:t>
+            </w:r>
+          </w:p>
+        </w:tc>
+        <w:tc>
+          <w:tcPr>
+            <w:tcW w:w="1276" w:type="dxa"/>
+          </w:tcPr>
+          <w:p>
+            <w:pPr>
+              <w:jc w:val="center"/>
+              <w:rPr>
+                <w:sz w:val="24"/>
+                <w:szCs w:val="24"/>
+              </w:rPr>
+            </w:pPr>
+            <w:r>
+              <w:rPr>
+                <w:sz w:val="24"/>
+                <w:szCs w:val="24"/>
+              </w:rPr>
+              <w:t>5</w:t>
+            </w:r>
+          </w:p>
+        </w:tc>
+        <w:tc>
+          <w:tcPr>
+            <w:tcW w:w="6409" w:type="dxa"/>
+          </w:tcPr>
+          <w:p>
+            <w:pPr>
+              <w:rPr>
+                <w:sz w:val="32"/>
+                <w:szCs w:val="32"/>
+              </w:rPr>
+            </w:pPr>
+            <w:r>
+              <w:rPr>
+                <w:sz w:val="24"/>
+                <w:szCs w:val="24"/>
+              </w:rPr>
+              <w:t>Il sistema deve essere in grado di validare i Green Pass inseriti</w:t>
+            </w:r>
+          </w:p>
+        </w:tc>
+      </w:tr>
+      <w:tr>
+        <w:tc>
+          <w:tcPr>
+            <w:tcW w:w="2093" w:type="dxa"/>
+          </w:tcPr>
+          <w:p>
+            <w:pPr>
+              <w:rPr>
+                <w:sz w:val="32"/>
+                <w:szCs w:val="32"/>
+              </w:rPr>
+            </w:pPr>
+            <w:r>
+              <w:rPr>
+                <w:sz w:val="24"/>
+                <w:szCs w:val="24"/>
+              </w:rPr>
+              <w:t>RQ</w:t>
+            </w:r>
+            <w:r>
+              <w:rPr>
+                <w:sz w:val="24"/>
+                <w:szCs w:val="24"/>
+              </w:rPr>
+              <w:t>6</w:t>
+            </w:r>
+          </w:p>
+        </w:tc>
+        <w:tc>
+          <w:tcPr>
+            <w:tcW w:w="1276" w:type="dxa"/>
+          </w:tcPr>
+          <w:p>
+            <w:pPr>
+              <w:jc w:val="center"/>
+              <w:rPr>
+                <w:sz w:val="24"/>
+                <w:szCs w:val="24"/>
+              </w:rPr>
+            </w:pPr>
+            <w:r>
+              <w:rPr>
+                <w:sz w:val="24"/>
+                <w:szCs w:val="24"/>
+              </w:rPr>
+              <w:t>4</w:t>
+            </w:r>
+          </w:p>
+        </w:tc>
+        <w:tc>
+          <w:tcPr>
+            <w:tcW w:w="6409" w:type="dxa"/>
+          </w:tcPr>
+          <w:p>
+            <w:pPr>
+              <w:rPr>
+                <w:sz w:val="32"/>
+                <w:szCs w:val="32"/>
+              </w:rPr>
+            </w:pPr>
+            <w:r>
+              <w:rPr>
+                <w:sz w:val="24"/>
+                <w:szCs w:val="24"/>
+              </w:rPr>
+              <w:t>I docenti devono poter visualizzare l’esito della validazione di tutti i Green Pass validati</w:t>
+            </w:r>
+          </w:p>
+        </w:tc>
+      </w:tr>
+      <w:tr>
+        <w:tc>
+          <w:tcPr>
+            <w:tcW w:w="2093" w:type="dxa"/>
+          </w:tcPr>
+          <w:p>
+            <w:pPr>
+              <w:rPr>
+                <w:sz w:val="32"/>
+                <w:szCs w:val="32"/>
+              </w:rPr>
+            </w:pPr>
+            <w:r>
+              <w:rPr>
+                <w:sz w:val="24"/>
+                <w:szCs w:val="24"/>
+              </w:rPr>
+              <w:t>RQ</w:t>
+            </w:r>
+            <w:r>
+              <w:rPr>
+                <w:sz w:val="24"/>
+                <w:szCs w:val="24"/>
+              </w:rPr>
+              <w:t>7</w:t>
+            </w:r>
+          </w:p>
+        </w:tc>
+        <w:tc>
+          <w:tcPr>
+            <w:tcW w:w="1276" w:type="dxa"/>
+          </w:tcPr>
+          <w:p>
+            <w:pPr>
+              <w:jc w:val="center"/>
+              <w:rPr>
+                <w:sz w:val="24"/>
+                <w:szCs w:val="24"/>
+              </w:rPr>
+            </w:pPr>
+            <w:r>
+              <w:rPr>
+                <w:sz w:val="24"/>
+                <w:szCs w:val="24"/>
+              </w:rPr>
+              <w:t>5</w:t>
+            </w:r>
+          </w:p>
+        </w:tc>
+        <w:tc>
+          <w:tcPr>
+            <w:tcW w:w="6409" w:type="dxa"/>
+          </w:tcPr>
+          <w:p>
+            <w:pPr>
+              <w:rPr>
+                <w:sz w:val="32"/>
+                <w:szCs w:val="32"/>
+              </w:rPr>
+            </w:pPr>
+            <w:r>
+              <w:rPr>
+                <w:sz w:val="24"/>
+                <w:szCs w:val="24"/>
+              </w:rPr>
+              <w:t>Il docente deve poter terminare la sessione di controllo e salvare il report sulla sua macchina</w:t>
+            </w:r>
+          </w:p>
+        </w:tc>
+      </w:tr>
+      <w:tr>
+        <w:tc>
+          <w:tcPr>
+            <w:tcW w:w="2093" w:type="dxa"/>
+          </w:tcPr>
+          <w:p>
+            <w:pPr>
+              <w:rPr>
+                <w:sz w:val="24"/>
+                <w:szCs w:val="24"/>
+              </w:rPr>
+            </w:pPr>
+            <w:r>
+              <w:rPr>
+                <w:sz w:val="24"/>
+                <w:szCs w:val="24"/>
+              </w:rPr>
+              <w:t>RQ</w:t>
+            </w:r>
+            <w:r>
+              <w:rPr>
+                <w:sz w:val="24"/>
+                <w:szCs w:val="24"/>
+              </w:rPr>
+              <w:t>8</w:t>
+            </w:r>
+          </w:p>
+        </w:tc>
+        <w:tc>
+          <w:tcPr>
+            <w:tcW w:w="1276" w:type="dxa"/>
+          </w:tcPr>
+          <w:p>
+            <w:pPr>
+              <w:jc w:val="center"/>
+              <w:rPr>
+                <w:sz w:val="24"/>
+                <w:szCs w:val="24"/>
+              </w:rPr>
+            </w:pPr>
+            <w:r>
+              <w:rPr>
+                <w:sz w:val="24"/>
+                <w:szCs w:val="24"/>
+              </w:rPr>
+              <w:t>5</w:t>
+            </w:r>
+          </w:p>
+        </w:tc>
+        <w:tc>
+          <w:tcPr>
+            <w:tcW w:w="6409" w:type="dxa"/>
+          </w:tcPr>
+          <w:p>
+            <w:pPr>
+              <w:rPr>
+                <w:sz w:val="32"/>
+                <w:szCs w:val="32"/>
+              </w:rPr>
+            </w:pPr>
+            <w:r>
+              <w:rPr>
+                <w:sz w:val="24"/>
+                <w:szCs w:val="24"/>
+              </w:rPr>
+              <w:t xml:space="preserve">Il sistema deve generare il report e salvarlo </w:t>
+            </w:r>
+            <w:proofErr w:type="gramStart"/>
+            <w:r>
+              <w:rPr>
+                <w:sz w:val="24"/>
+                <w:szCs w:val="24"/>
+              </w:rPr>
+              <w:t>nella repository</w:t>
+            </w:r>
+            <w:proofErr w:type="gramEnd"/>
+            <w:r>
+              <w:rPr>
+                <w:sz w:val="24"/>
+                <w:szCs w:val="24"/>
+              </w:rPr>
+              <w:t xml:space="preserve"> condivisa con il direttore di dipartimento</w:t>
+            </w:r>
+          </w:p>
+        </w:tc>
+      </w:tr>
+      <w:tr>
+        <w:tc>
+          <w:tcPr>
+            <w:tcW w:w="2093" w:type="dxa"/>
+          </w:tcPr>
+          <w:p>
+            <w:pPr>
+              <w:rPr>
+                <w:sz w:val="24"/>
+                <w:szCs w:val="24"/>
+              </w:rPr>
+            </w:pPr>
+            <w:r>
+              <w:rPr>
+                <w:sz w:val="24"/>
+                <w:szCs w:val="24"/>
+              </w:rPr>
+              <w:t>RQ</w:t>
+            </w:r>
+            <w:r>
+              <w:rPr>
+                <w:sz w:val="24"/>
+                <w:szCs w:val="24"/>
+              </w:rPr>
+              <w:t>9</w:t>
+            </w:r>
+          </w:p>
+        </w:tc>
+        <w:tc>
+          <w:tcPr>
+            <w:tcW w:w="1276" w:type="dxa"/>
+          </w:tcPr>
+          <w:p>
+            <w:pPr>
+              <w:jc w:val="center"/>
+              <w:rPr>
+                <w:sz w:val="24"/>
+                <w:szCs w:val="24"/>
+              </w:rPr>
+            </w:pPr>
+            <w:r>
+              <w:rPr>
+                <w:sz w:val="24"/>
+                <w:szCs w:val="24"/>
+              </w:rPr>
+              <w:t>5</w:t>
+            </w:r>
+          </w:p>
+        </w:tc>
+        <w:tc>
+          <w:tcPr>
+            <w:tcW w:w="6409" w:type="dxa"/>
+          </w:tcPr>
+          <w:p>
+            <w:pPr>
+              <w:rPr>
+                <w:sz w:val="32"/>
+                <w:szCs w:val="32"/>
+              </w:rPr>
+            </w:pPr>
+            <w:r>
+              <w:rPr>
+                <w:sz w:val="24"/>
+                <w:szCs w:val="24"/>
+              </w:rPr>
+              <w:t>Dopo che il report è stato generato, il sistema deve eliminare i Green Pass inseriti dagli studenti</w:t>
+            </w:r>
+          </w:p>
+        </w:tc>
+      </w:tr>
+      <w:tr>
+        <w:tc>
+          <w:tcPr>
+            <w:tcW w:w="2093" w:type="dxa"/>
+          </w:tcPr>
+          <w:p>
+            <w:pPr>
+              <w:rPr>
+                <w:sz w:val="24"/>
+                <w:szCs w:val="24"/>
+              </w:rPr>
+            </w:pPr>
+            <w:r>
+              <w:rPr>
+                <w:sz w:val="24"/>
+                <w:szCs w:val="24"/>
+              </w:rPr>
+              <w:t>RQ</w:t>
+            </w:r>
+            <w:r>
+              <w:rPr>
+                <w:sz w:val="24"/>
+                <w:szCs w:val="24"/>
+              </w:rPr>
+              <w:t>10</w:t>
+            </w:r>
+          </w:p>
+        </w:tc>
+        <w:tc>
+          <w:tcPr>
+            <w:tcW w:w="1276" w:type="dxa"/>
+          </w:tcPr>
+          <w:p>
+            <w:pPr>
+              <w:jc w:val="center"/>
+              <w:rPr>
+                <w:sz w:val="24"/>
+                <w:szCs w:val="24"/>
+              </w:rPr>
+            </w:pPr>
+            <w:r>
+              <w:rPr>
+                <w:sz w:val="24"/>
+                <w:szCs w:val="24"/>
+              </w:rPr>
+              <w:t>3</w:t>
+            </w:r>
+          </w:p>
+        </w:tc>
+        <w:tc>
+          <w:tcPr>
+            <w:tcW w:w="6409" w:type="dxa"/>
+          </w:tcPr>
+          <w:p>
+            <w:pPr>
+              <w:rPr>
+                <w:sz w:val="32"/>
+                <w:szCs w:val="32"/>
+              </w:rPr>
+            </w:pPr>
+            <w:r>
+              <w:rPr>
+                <w:sz w:val="24"/>
+                <w:szCs w:val="24"/>
+              </w:rPr>
+              <w:t>Il direttore di dipartimento deve poter effettuare operazioni di visualizzazione, eliminazione e salvataggio dei report generati</w:t>
+            </w:r>
+          </w:p>
+        </w:tc>
+      </w:tr>
+      <w:tr>
+        <w:tc>
+          <w:tcPr>
+            <w:tcW w:w="2093" w:type="dxa"/>
+          </w:tcPr>
+          <w:p>
+            <w:pPr>
+              <w:rPr>
+                <w:sz w:val="24"/>
+                <w:szCs w:val="24"/>
+              </w:rPr>
+            </w:pPr>
+            <w:r>
+              <w:rPr>
+                <w:sz w:val="24"/>
+                <w:szCs w:val="24"/>
+              </w:rPr>
+              <w:t>RQ</w:t>
+            </w:r>
+            <w:r>
+              <w:rPr>
+                <w:sz w:val="24"/>
+                <w:szCs w:val="24"/>
+              </w:rPr>
+              <w:t>11</w:t>
+            </w:r>
+          </w:p>
+        </w:tc>
+        <w:tc>
+          <w:tcPr>
+            <w:tcW w:w="1276" w:type="dxa"/>
+          </w:tcPr>
+          <w:p>
+            <w:pPr>
+              <w:jc w:val="center"/>
+              <w:rPr>
+                <w:sz w:val="24"/>
+                <w:szCs w:val="24"/>
+              </w:rPr>
+            </w:pPr>
+            <w:r>
+              <w:rPr>
+                <w:sz w:val="24"/>
+                <w:szCs w:val="24"/>
+              </w:rPr>
+              <w:t>1</w:t>
+            </w:r>
+          </w:p>
+        </w:tc>
+        <w:tc>
+          <w:tcPr>
+            <w:tcW w:w="6409" w:type="dxa"/>
+          </w:tcPr>
+          <w:p>
+            <w:pPr>
+              <w:rPr>
+                <w:sz w:val="32"/>
+                <w:szCs w:val="32"/>
+              </w:rPr>
+            </w:pPr>
+            <w:r>
+              <w:rPr>
+                <w:sz w:val="24"/>
+                <w:szCs w:val="24"/>
+              </w:rPr>
+              <w:t>Il direttore di dipartimento dovrebbe poter visualizzare i report delle validazioni secondo un filtro</w:t>
+            </w:r>
+          </w:p>
+        </w:tc>
+      </w:tr>
+      <w:tr>
+        <w:tc>
+          <w:tcPr>
+            <w:tcW w:w="2093" w:type="dxa"/>
+          </w:tcPr>
+          <w:p>
+            <w:pPr>
+              <w:rPr>
+                <w:sz w:val="24"/>
+                <w:szCs w:val="24"/>
+              </w:rPr>
+            </w:pPr>
+            <w:r>
+              <w:rPr>
+                <w:sz w:val="24"/>
+                <w:szCs w:val="24"/>
+              </w:rPr>
+              <w:t>RQ12</w:t>
+            </w:r>
+          </w:p>
+        </w:tc>
+        <w:tc>
+          <w:tcPr>
+            <w:tcW w:w="1276" w:type="dxa"/>
+          </w:tcPr>
+          <w:p>
+            <w:pPr>
+              <w:jc w:val="center"/>
+              <w:rPr>
+                <w:sz w:val="24"/>
+                <w:szCs w:val="24"/>
+              </w:rPr>
+            </w:pPr>
+            <w:r>
+              <w:rPr>
+                <w:sz w:val="24"/>
+                <w:szCs w:val="24"/>
+              </w:rPr>
+              <w:t>2</w:t>
+            </w:r>
+          </w:p>
+        </w:tc>
+        <w:tc>
+          <w:tcPr>
+            <w:tcW w:w="6409" w:type="dxa"/>
+          </w:tcPr>
+          <w:p>
+            <w:pPr>
+              <w:rPr>
+                <w:sz w:val="24"/>
+                <w:szCs w:val="24"/>
+              </w:rPr>
+            </w:pPr>
+            <w:r>
+              <w:rPr>
+                <w:sz w:val="24"/>
+                <w:szCs w:val="24"/>
+              </w:rPr>
+              <w:t>Il direttore deve poter scegliere la tipologia di report che il sistema deve generare, valida per tutti i docenti del suo dipartimento</w:t>
+            </w:r>
+          </w:p>
+        </w:tc>
+      </w:tr>
+    </w:tbl>
     <w:p>
       <w:pPr>
         <w:rPr>
-          <w:sz w:val="28"/>
-          <w:szCs w:val="28"/>
-        </w:rPr>
-      </w:pPr>
-      <w:r>
-        <w:rPr>
-          <w:sz w:val="28"/>
-          <w:szCs w:val="28"/>
-        </w:rPr>
-        <w:t>Requisiti funzionali</w:t>
-      </w:r>
+          <w:sz w:val="32"/>
+          <w:szCs w:val="32"/>
+        </w:rPr>
+      </w:pPr>
     </w:p>
-    <w:p>
-      <w:pPr>
-        <w:pStyle w:val="Paragrafoelenco"/>
-        <w:numPr>
-          <w:ilvl w:val="0"/>
-          <w:numId w:val="1"/>
-        </w:numPr>
-        <w:rPr>
-          <w:sz w:val="24"/>
-          <w:szCs w:val="24"/>
-        </w:rPr>
-      </w:pPr>
-      <w:r>
-        <w:rPr>
-          <w:sz w:val="24"/>
-          <w:szCs w:val="24"/>
-        </w:rPr>
-        <w:t>I docenti e i direttori di dipartimento devono essere in grado di registrare un account;</w:t>
-      </w:r>
-    </w:p>
-    <w:p>
-      <w:pPr>
-        <w:pStyle w:val="Paragrafoelenco"/>
-        <w:numPr>
-          <w:ilvl w:val="0"/>
-          <w:numId w:val="1"/>
-        </w:numPr>
-        <w:rPr>
-          <w:sz w:val="24"/>
-          <w:szCs w:val="24"/>
-        </w:rPr>
-      </w:pPr>
-      <w:r>
-        <w:rPr>
-          <w:sz w:val="24"/>
-          <w:szCs w:val="24"/>
-        </w:rPr>
-        <w:t>Il docente deve poter creare una sessione di validazione;</w:t>
-      </w:r>
-    </w:p>
-    <w:p>
-      <w:pPr>
-        <w:pStyle w:val="Paragrafoelenco"/>
-        <w:numPr>
-          <w:ilvl w:val="0"/>
-          <w:numId w:val="1"/>
-        </w:numPr>
-        <w:rPr>
-          <w:sz w:val="24"/>
-          <w:szCs w:val="24"/>
-        </w:rPr>
-      </w:pPr>
-      <w:r>
-        <w:rPr>
-          <w:sz w:val="24"/>
-          <w:szCs w:val="24"/>
-        </w:rPr>
-        <w:t>Il sistema dovrebbe poter selezionare un numero casuale di studenti che devono</w:t>
-      </w:r>
-      <w:r>
-        <w:rPr>
-          <w:sz w:val="24"/>
-          <w:szCs w:val="24"/>
-        </w:rPr>
-        <w:t xml:space="preserve"> sottoporsi alla validazione (FIA);</w:t>
-      </w:r>
-    </w:p>
-    <w:p>
-      <w:pPr>
-        <w:pStyle w:val="Paragrafoelenco"/>
-        <w:numPr>
-          <w:ilvl w:val="0"/>
-          <w:numId w:val="1"/>
-        </w:numPr>
-        <w:rPr>
-          <w:sz w:val="24"/>
-          <w:szCs w:val="24"/>
-        </w:rPr>
-      </w:pPr>
-      <w:r>
-        <w:rPr>
-          <w:sz w:val="24"/>
-          <w:szCs w:val="24"/>
-        </w:rPr>
-        <w:t>Gli studenti devono poter inserire nel sistema il proprio Green Pass;</w:t>
-      </w:r>
-    </w:p>
-    <w:p>
-      <w:pPr>
-        <w:pStyle w:val="Paragrafoelenco"/>
-        <w:numPr>
-          <w:ilvl w:val="0"/>
-          <w:numId w:val="1"/>
-        </w:numPr>
-        <w:rPr>
-          <w:sz w:val="24"/>
-          <w:szCs w:val="24"/>
-        </w:rPr>
-      </w:pPr>
-      <w:r>
-        <w:rPr>
-          <w:sz w:val="24"/>
-          <w:szCs w:val="24"/>
-        </w:rPr>
-        <w:t>Il sis</w:t>
-      </w:r>
-      <w:r>
-        <w:rPr>
-          <w:sz w:val="24"/>
-          <w:szCs w:val="24"/>
-        </w:rPr>
-        <w:t>tema</w:t>
-      </w:r>
-      <w:r>
-        <w:rPr>
-          <w:sz w:val="24"/>
-          <w:szCs w:val="24"/>
-        </w:rPr>
-        <w:t xml:space="preserve"> deve essere in grado di validare i Green Pass</w:t>
-      </w:r>
-      <w:r>
-        <w:rPr>
-          <w:sz w:val="24"/>
-          <w:szCs w:val="24"/>
-        </w:rPr>
-        <w:t xml:space="preserve"> inseriti;</w:t>
-      </w:r>
-    </w:p>
-    <w:p>
-      <w:pPr>
-        <w:pStyle w:val="Paragrafoelenco"/>
-        <w:numPr>
-          <w:ilvl w:val="0"/>
-          <w:numId w:val="1"/>
-        </w:numPr>
-        <w:rPr>
-          <w:sz w:val="24"/>
-          <w:szCs w:val="24"/>
-        </w:rPr>
-      </w:pPr>
-      <w:r>
-        <w:rPr>
-          <w:sz w:val="24"/>
-          <w:szCs w:val="24"/>
-        </w:rPr>
-        <w:t>I docenti devono poter visualizzare l’esito della validazione di tutti i Green Pass validati;</w:t>
-      </w:r>
-    </w:p>
-    <w:p>
-      <w:pPr>
-        <w:pStyle w:val="Paragrafoelenco"/>
-        <w:numPr>
-          <w:ilvl w:val="0"/>
-          <w:numId w:val="1"/>
-        </w:numPr>
-        <w:rPr>
-          <w:sz w:val="24"/>
-          <w:szCs w:val="24"/>
-        </w:rPr>
-      </w:pPr>
-      <w:r>
-        <w:rPr>
-          <w:sz w:val="24"/>
-          <w:szCs w:val="24"/>
-        </w:rPr>
-        <w:t>Il docente deve poter terminare la sessione di controllo e salvare il report</w:t>
-      </w:r>
-      <w:r>
-        <w:rPr>
-          <w:sz w:val="24"/>
-          <w:szCs w:val="24"/>
-        </w:rPr>
-        <w:t xml:space="preserve"> sulla sua macchina</w:t>
-      </w:r>
-      <w:r>
-        <w:rPr>
-          <w:sz w:val="24"/>
-          <w:szCs w:val="24"/>
-        </w:rPr>
-        <w:t>;</w:t>
-      </w:r>
-    </w:p>
-    <w:p>
-      <w:pPr>
-        <w:pStyle w:val="Paragrafoelenco"/>
-        <w:numPr>
-          <w:ilvl w:val="0"/>
-          <w:numId w:val="1"/>
-        </w:numPr>
-        <w:rPr>
-          <w:sz w:val="24"/>
-          <w:szCs w:val="24"/>
-        </w:rPr>
-      </w:pPr>
-      <w:r>
-        <w:rPr>
-          <w:sz w:val="24"/>
-          <w:szCs w:val="24"/>
-        </w:rPr>
-        <w:t xml:space="preserve">Il sistema deve generare il report </w:t>
-      </w:r>
-      <w:r>
-        <w:rPr>
-          <w:sz w:val="24"/>
-          <w:szCs w:val="24"/>
-        </w:rPr>
-        <w:t xml:space="preserve">e salvarlo </w:t>
-      </w:r>
-      <w:proofErr w:type="gramStart"/>
-      <w:r>
-        <w:rPr>
-          <w:sz w:val="24"/>
-          <w:szCs w:val="24"/>
-        </w:rPr>
-        <w:t>nella repository</w:t>
-      </w:r>
-      <w:proofErr w:type="gramEnd"/>
-      <w:r>
-        <w:rPr>
-          <w:sz w:val="24"/>
-          <w:szCs w:val="24"/>
-        </w:rPr>
-        <w:t xml:space="preserve"> condivisa con il direttore di dipartimento</w:t>
-      </w:r>
-      <w:r>
-        <w:rPr>
-          <w:sz w:val="24"/>
-          <w:szCs w:val="24"/>
-        </w:rPr>
-        <w:t>;</w:t>
-      </w:r>
-    </w:p>
-    <w:p>
-      <w:pPr>
-        <w:pStyle w:val="Paragrafoelenco"/>
-        <w:numPr>
-          <w:ilvl w:val="0"/>
-          <w:numId w:val="1"/>
-        </w:numPr>
-        <w:rPr>
-          <w:sz w:val="24"/>
-          <w:szCs w:val="24"/>
-        </w:rPr>
-      </w:pPr>
-      <w:r>
-        <w:rPr>
-          <w:sz w:val="24"/>
-          <w:szCs w:val="24"/>
-        </w:rPr>
-        <w:t>Dopo che il report è stato generato, il sistema deve eliminare i Green Pass inseriti dagli studenti;</w:t>
-      </w:r>
-    </w:p>
-    <w:p>
-      <w:pPr>
-        <w:pStyle w:val="Paragrafoelenco"/>
-        <w:numPr>
-          <w:ilvl w:val="0"/>
-          <w:numId w:val="1"/>
-        </w:numPr>
-        <w:rPr>
-          <w:sz w:val="24"/>
-          <w:szCs w:val="24"/>
-        </w:rPr>
-      </w:pPr>
-      <w:r>
-        <w:rPr>
-          <w:sz w:val="24"/>
-          <w:szCs w:val="24"/>
-        </w:rPr>
-        <w:t>Il direttore di dipartimento deve poter effettuare operazioni di visualizzazione, eliminazione e salvataggio dei report generati;</w:t>
-      </w:r>
-    </w:p>
-    <w:p>
-      <w:pPr>
-        <w:pStyle w:val="Paragrafoelenco"/>
-        <w:numPr>
-          <w:ilvl w:val="0"/>
-          <w:numId w:val="1"/>
-        </w:numPr>
-        <w:rPr>
-          <w:sz w:val="24"/>
-          <w:szCs w:val="24"/>
-        </w:rPr>
-      </w:pPr>
-      <w:r>
-        <w:rPr>
-          <w:sz w:val="24"/>
-          <w:szCs w:val="24"/>
-        </w:rPr>
-        <w:t>Il direttore di dipartimento dovrebbe poter visualizzare i report delle validazioni secondo un filtro</w:t>
-      </w:r>
-      <w:r>
-        <w:rPr>
-          <w:sz w:val="24"/>
-          <w:szCs w:val="24"/>
-        </w:rPr>
-        <w:t>;</w:t>
-      </w:r>
-    </w:p>
-    <w:p>
-      <w:pPr>
-        <w:pStyle w:val="Paragrafoelenco"/>
-        <w:numPr>
-          <w:ilvl w:val="0"/>
-          <w:numId w:val="1"/>
-        </w:numPr>
-        <w:rPr>
-          <w:sz w:val="24"/>
-          <w:szCs w:val="24"/>
-        </w:rPr>
-      </w:pPr>
-      <w:r>
-        <w:rPr>
-          <w:sz w:val="24"/>
-          <w:szCs w:val="24"/>
-        </w:rPr>
-        <w:t xml:space="preserve">Il direttore deve poter scegliere la tipologia di report che il sistema deve generare, valida per tutti i docenti del suo dipartimento; </w:t>
-      </w:r>
-    </w:p>
-    <w:p>
-      <w:pPr>
-        <w:rPr>
-          <w:sz w:val="28"/>
-          <w:szCs w:val="28"/>
-        </w:rPr>
-      </w:pPr>
-      <w:r>
-        <w:rPr>
-          <w:sz w:val="28"/>
-          <w:szCs w:val="28"/>
-        </w:rPr>
-        <w:t>Requisiti non funzionali</w:t>
-      </w:r>
-    </w:p>
-    <w:p>
-      <w:pPr>
-        <w:pStyle w:val="Paragrafoelenco"/>
-        <w:numPr>
-          <w:ilvl w:val="0"/>
-          <w:numId w:val="2"/>
-        </w:numPr>
-        <w:rPr>
-          <w:sz w:val="24"/>
-          <w:szCs w:val="24"/>
-        </w:rPr>
-      </w:pPr>
-      <w:r>
-        <w:rPr>
-          <w:sz w:val="24"/>
-          <w:szCs w:val="24"/>
-        </w:rPr>
-        <w:t>Il sistema deve effettuare la validazione del Green Pass entro i 2 secondi;</w:t>
-      </w:r>
-    </w:p>
-    <w:p>
-      <w:pPr>
-        <w:pStyle w:val="Paragrafoelenco"/>
-        <w:numPr>
-          <w:ilvl w:val="0"/>
-          <w:numId w:val="2"/>
-        </w:numPr>
-        <w:rPr>
-          <w:sz w:val="24"/>
-          <w:szCs w:val="24"/>
-        </w:rPr>
-      </w:pPr>
-      <w:r>
-        <w:rPr>
-          <w:sz w:val="24"/>
-          <w:szCs w:val="24"/>
-        </w:rPr>
-        <w:t>Il sistema deve supportare la validazione contemporanea di al</w:t>
-      </w:r>
-      <w:r>
-        <w:rPr>
-          <w:sz w:val="24"/>
-          <w:szCs w:val="24"/>
-        </w:rPr>
-        <w:t>meno</w:t>
-      </w:r>
-      <w:r>
-        <w:rPr>
-          <w:sz w:val="24"/>
-          <w:szCs w:val="24"/>
-        </w:rPr>
-        <w:t xml:space="preserve"> </w:t>
-      </w:r>
-      <w:r>
-        <w:rPr>
-          <w:sz w:val="24"/>
-          <w:szCs w:val="24"/>
-        </w:rPr>
-        <w:t>20</w:t>
-      </w:r>
-      <w:r>
-        <w:rPr>
-          <w:sz w:val="24"/>
-          <w:szCs w:val="24"/>
-        </w:rPr>
-        <w:t xml:space="preserve"> Green Pass per sessione;</w:t>
-      </w:r>
-    </w:p>
+    <w:tbl>
+      <w:tblPr>
+        <w:tblStyle w:val="Grigliatabella"/>
+        <w:tblW w:w="0" w:type="auto"/>
+        <w:tblLook w:val="04A0" w:firstRow="1" w:lastRow="0" w:firstColumn="1" w:lastColumn="0" w:noHBand="0" w:noVBand="1"/>
+      </w:tblPr>
+      <w:tblGrid>
+        <w:gridCol w:w="2093"/>
+        <w:gridCol w:w="1276"/>
+        <w:gridCol w:w="6409"/>
+      </w:tblGrid>
+      <w:tr>
+        <w:tc>
+          <w:tcPr>
+            <w:tcW w:w="2093" w:type="dxa"/>
+          </w:tcPr>
+          <w:p>
+            <w:pPr>
+              <w:rPr>
+                <w:sz w:val="32"/>
+                <w:szCs w:val="32"/>
+              </w:rPr>
+            </w:pPr>
+            <w:r>
+              <w:rPr>
+                <w:sz w:val="32"/>
+                <w:szCs w:val="32"/>
+              </w:rPr>
+              <w:t>Identificatore</w:t>
+            </w:r>
+          </w:p>
+        </w:tc>
+        <w:tc>
+          <w:tcPr>
+            <w:tcW w:w="1276" w:type="dxa"/>
+          </w:tcPr>
+          <w:p>
+            <w:pPr>
+              <w:rPr>
+                <w:sz w:val="32"/>
+                <w:szCs w:val="32"/>
+              </w:rPr>
+            </w:pPr>
+            <w:r>
+              <w:rPr>
+                <w:sz w:val="32"/>
+                <w:szCs w:val="32"/>
+              </w:rPr>
+              <w:t>Priorità</w:t>
+            </w:r>
+          </w:p>
+        </w:tc>
+        <w:tc>
+          <w:tcPr>
+            <w:tcW w:w="6409" w:type="dxa"/>
+          </w:tcPr>
+          <w:p>
+            <w:pPr>
+              <w:jc w:val="center"/>
+              <w:rPr>
+                <w:sz w:val="32"/>
+                <w:szCs w:val="32"/>
+              </w:rPr>
+            </w:pPr>
+            <w:r>
+              <w:rPr>
+                <w:sz w:val="32"/>
+                <w:szCs w:val="32"/>
+              </w:rPr>
+              <w:t>Requisito</w:t>
+            </w:r>
+          </w:p>
+        </w:tc>
+      </w:tr>
+      <w:tr>
+        <w:tc>
+          <w:tcPr>
+            <w:tcW w:w="2093" w:type="dxa"/>
+          </w:tcPr>
+          <w:p>
+            <w:pPr>
+              <w:rPr>
+                <w:sz w:val="32"/>
+                <w:szCs w:val="32"/>
+              </w:rPr>
+            </w:pPr>
+            <w:r>
+              <w:rPr>
+                <w:sz w:val="24"/>
+                <w:szCs w:val="24"/>
+              </w:rPr>
+              <w:t>NF_</w:t>
+            </w:r>
+            <w:r>
+              <w:rPr>
+                <w:sz w:val="24"/>
+                <w:szCs w:val="24"/>
+              </w:rPr>
+              <w:t>RQ1</w:t>
+            </w:r>
+          </w:p>
+        </w:tc>
+        <w:tc>
+          <w:tcPr>
+            <w:tcW w:w="1276" w:type="dxa"/>
+          </w:tcPr>
+          <w:p>
+            <w:pPr>
+              <w:jc w:val="center"/>
+              <w:rPr>
+                <w:sz w:val="24"/>
+                <w:szCs w:val="24"/>
+              </w:rPr>
+            </w:pPr>
+            <w:r>
+              <w:rPr>
+                <w:sz w:val="24"/>
+                <w:szCs w:val="24"/>
+              </w:rPr>
+              <w:t>4</w:t>
+            </w:r>
+          </w:p>
+        </w:tc>
+        <w:tc>
+          <w:tcPr>
+            <w:tcW w:w="6409" w:type="dxa"/>
+          </w:tcPr>
+          <w:p>
+            <w:pPr>
+              <w:rPr>
+                <w:sz w:val="32"/>
+                <w:szCs w:val="32"/>
+              </w:rPr>
+            </w:pPr>
+            <w:r>
+              <w:rPr>
+                <w:sz w:val="24"/>
+                <w:szCs w:val="24"/>
+              </w:rPr>
+              <w:t>Il sistema deve effettuare la validazione del Green Pass entro i 2 secondi</w:t>
+            </w:r>
+            <w:r>
+              <w:rPr>
+                <w:sz w:val="24"/>
+                <w:szCs w:val="24"/>
+              </w:rPr>
+              <w:t>.</w:t>
+            </w:r>
+          </w:p>
+        </w:tc>
+      </w:tr>
+      <w:tr>
+        <w:trPr>
+          <w:trHeight w:val="503"/>
+        </w:trPr>
+        <w:tc>
+          <w:tcPr>
+            <w:tcW w:w="2093" w:type="dxa"/>
+          </w:tcPr>
+          <w:p>
+            <w:pPr>
+              <w:rPr>
+                <w:sz w:val="32"/>
+                <w:szCs w:val="32"/>
+              </w:rPr>
+            </w:pPr>
+            <w:r>
+              <w:rPr>
+                <w:sz w:val="24"/>
+                <w:szCs w:val="24"/>
+              </w:rPr>
+              <w:t>NF_</w:t>
+            </w:r>
+            <w:r>
+              <w:rPr>
+                <w:sz w:val="24"/>
+                <w:szCs w:val="24"/>
+              </w:rPr>
+              <w:t>RQ</w:t>
+            </w:r>
+            <w:r>
+              <w:rPr>
+                <w:sz w:val="24"/>
+                <w:szCs w:val="24"/>
+              </w:rPr>
+              <w:t>2</w:t>
+            </w:r>
+          </w:p>
+        </w:tc>
+        <w:tc>
+          <w:tcPr>
+            <w:tcW w:w="1276" w:type="dxa"/>
+          </w:tcPr>
+          <w:p>
+            <w:pPr>
+              <w:jc w:val="center"/>
+              <w:rPr>
+                <w:sz w:val="24"/>
+                <w:szCs w:val="24"/>
+              </w:rPr>
+            </w:pPr>
+            <w:r>
+              <w:rPr>
+                <w:sz w:val="24"/>
+                <w:szCs w:val="24"/>
+              </w:rPr>
+              <w:t>5</w:t>
+            </w:r>
+          </w:p>
+        </w:tc>
+        <w:tc>
+          <w:tcPr>
+            <w:tcW w:w="6409" w:type="dxa"/>
+          </w:tcPr>
+          <w:p>
+            <w:pPr>
+              <w:rPr>
+                <w:sz w:val="32"/>
+                <w:szCs w:val="32"/>
+              </w:rPr>
+            </w:pPr>
+            <w:r>
+              <w:rPr>
+                <w:sz w:val="24"/>
+                <w:szCs w:val="24"/>
+              </w:rPr>
+              <w:t>Il sistema deve supportare la validazione contemporanea di almeno 20 Green Pass per sessione</w:t>
+            </w:r>
+          </w:p>
+        </w:tc>
+      </w:tr>
+    </w:tbl>
     <w:p>
       <w:pPr>
         <w:rPr>
@@ -461,6 +1222,18 @@
         </w:rPr>
         <w:tab/>
       </w:r>
+    </w:p>
+    <w:p>
+      <w:pPr>
+        <w:tabs>
+          <w:tab w:val="center" w:pos="4819"/>
+          <w:tab w:val="left" w:pos="6390"/>
+        </w:tabs>
+        <w:rPr>
+          <w:sz w:val="32"/>
+          <w:szCs w:val="32"/>
+        </w:rPr>
+      </w:pPr>
     </w:p>
     <w:p>
       <w:pPr>
@@ -592,7 +1365,7 @@
           <w:sz w:val="24"/>
           <w:szCs w:val="24"/>
         </w:rPr>
-        <w:t>: Carmine Gravino, Gennaro Spina;</w:t>
+        <w:t>: Carmine Gravino;</w:t>
       </w:r>
     </w:p>
     <w:p>
@@ -760,7 +1533,21 @@
                 <w:sz w:val="24"/>
                 <w:szCs w:val="24"/>
               </w:rPr>
-              <w:t xml:space="preserve"> QR Code che dovrà mostrare </w:t>
+              <w:t xml:space="preserve"> </w:t>
+            </w:r>
+            <w:r>
+              <w:rPr>
+                <w:sz w:val="24"/>
+                <w:szCs w:val="24"/>
+              </w:rPr>
+              <w:t xml:space="preserve">il </w:t>
+            </w:r>
+            <w:r>
+              <w:rPr>
+                <w:sz w:val="24"/>
+                <w:szCs w:val="24"/>
+              </w:rPr>
+              <w:t xml:space="preserve">QR Code che dovrà mostrare </w:t>
             </w:r>
             <w:r>
               <w:rPr>
@@ -782,86 +1569,6 @@
                 <w:szCs w:val="24"/>
               </w:rPr>
             </w:pPr>
-          </w:p>
-          <w:p>
-            <w:pPr>
-              <w:pStyle w:val="Paragrafoelenco"/>
-              <w:numPr>
-                <w:ilvl w:val="0"/>
-                <w:numId w:val="10"/>
-              </w:numPr>
-              <w:tabs>
-                <w:tab w:val="center" w:pos="4819"/>
-                <w:tab w:val="left" w:pos="6390"/>
-              </w:tabs>
-              <w:rPr>
-                <w:sz w:val="24"/>
-                <w:szCs w:val="24"/>
-              </w:rPr>
-            </w:pPr>
-            <w:r>
-              <w:rPr>
-                <w:sz w:val="24"/>
-                <w:szCs w:val="24"/>
-              </w:rPr>
-              <w:t>Gennaro Spina, che è uno studente selezionato per sottoporsi al controllo, inquadra il QR Code con il suo dispositivo.</w:t>
-            </w:r>
-          </w:p>
-          <w:p>
-            <w:pPr>
-              <w:pStyle w:val="Paragrafoelenco"/>
-              <w:tabs>
-                <w:tab w:val="center" w:pos="4819"/>
-                <w:tab w:val="left" w:pos="6390"/>
-              </w:tabs>
-              <w:rPr>
-                <w:sz w:val="24"/>
-                <w:szCs w:val="24"/>
-              </w:rPr>
-            </w:pPr>
-          </w:p>
-          <w:p>
-            <w:pPr>
-              <w:tabs>
-                <w:tab w:val="center" w:pos="4819"/>
-                <w:tab w:val="left" w:pos="6390"/>
-              </w:tabs>
-              <w:rPr>
-                <w:sz w:val="24"/>
-                <w:szCs w:val="24"/>
-              </w:rPr>
-            </w:pPr>
-            <w:r>
-              <w:rPr>
-                <w:sz w:val="24"/>
-                <w:szCs w:val="24"/>
-              </w:rPr>
-              <w:t xml:space="preserve">     </w:t>
-            </w:r>
-          </w:p>
-          <w:p>
-            <w:pPr>
-              <w:pStyle w:val="Paragrafoelenco"/>
-              <w:numPr>
-                <w:ilvl w:val="0"/>
-                <w:numId w:val="12"/>
-              </w:numPr>
-              <w:tabs>
-                <w:tab w:val="center" w:pos="4819"/>
-                <w:tab w:val="left" w:pos="6390"/>
-              </w:tabs>
-              <w:rPr>
-                <w:sz w:val="24"/>
-                <w:szCs w:val="24"/>
-              </w:rPr>
-            </w:pPr>
-            <w:r>
-              <w:rPr>
-                <w:sz w:val="24"/>
-                <w:szCs w:val="24"/>
-              </w:rPr>
-              <w:t>Gennaro inserisce il Green Pass nel box e preme il tasto “Invia”.</w:t>
-            </w:r>
           </w:p>
           <w:p>
             <w:pPr>
@@ -975,7 +1682,7 @@
                 <w:sz w:val="24"/>
                 <w:szCs w:val="24"/>
               </w:rPr>
-              <w:t>il nome e il cognome di Gennaro Spina e degli altri studenti;</w:t>
+              <w:t>il nome e il cognome degli studenti;</w:t>
             </w:r>
           </w:p>
           <w:p>
@@ -1215,85 +1922,6 @@
           </w:p>
           <w:p>
             <w:pPr>
-              <w:tabs>
-                <w:tab w:val="center" w:pos="4819"/>
-                <w:tab w:val="left" w:pos="6390"/>
-              </w:tabs>
-              <w:rPr>
-                <w:sz w:val="24"/>
-                <w:szCs w:val="24"/>
-              </w:rPr>
-            </w:pPr>
-          </w:p>
-          <w:p>
-            <w:pPr>
-              <w:tabs>
-                <w:tab w:val="center" w:pos="4819"/>
-                <w:tab w:val="left" w:pos="6390"/>
-              </w:tabs>
-              <w:rPr>
-                <w:sz w:val="24"/>
-                <w:szCs w:val="24"/>
-              </w:rPr>
-            </w:pPr>
-          </w:p>
-          <w:p>
-            <w:pPr>
-              <w:pStyle w:val="Paragrafoelenco"/>
-              <w:numPr>
-                <w:ilvl w:val="0"/>
-                <w:numId w:val="11"/>
-              </w:numPr>
-              <w:tabs>
-                <w:tab w:val="center" w:pos="4819"/>
-                <w:tab w:val="left" w:pos="6390"/>
-              </w:tabs>
-              <w:rPr>
-                <w:sz w:val="24"/>
-                <w:szCs w:val="24"/>
-              </w:rPr>
-            </w:pPr>
-            <w:r>
-              <w:rPr>
-                <w:sz w:val="24"/>
-                <w:szCs w:val="24"/>
-              </w:rPr>
-              <w:t>Il sistema mostra a Gennaro un box di inserimento di file e chiede di Inserire il Green Pass</w:t>
-            </w:r>
-            <w:r>
-              <w:rPr>
-                <w:sz w:val="24"/>
-                <w:szCs w:val="24"/>
-              </w:rPr>
-              <w:t>.</w:t>
-            </w:r>
-          </w:p>
-          <w:p>
-            <w:pPr>
-              <w:tabs>
-                <w:tab w:val="center" w:pos="4819"/>
-                <w:tab w:val="left" w:pos="6390"/>
-              </w:tabs>
-              <w:rPr>
-                <w:sz w:val="24"/>
-                <w:szCs w:val="24"/>
-              </w:rPr>
-            </w:pPr>
-          </w:p>
-          <w:p>
-            <w:pPr>
-              <w:tabs>
-                <w:tab w:val="center" w:pos="4819"/>
-                <w:tab w:val="left" w:pos="6390"/>
-              </w:tabs>
-              <w:rPr>
-                <w:sz w:val="24"/>
-                <w:szCs w:val="24"/>
-              </w:rPr>
-            </w:pPr>
-          </w:p>
-          <w:p>
-            <w:pPr>
               <w:pStyle w:val="Paragrafoelenco"/>
               <w:numPr>
                 <w:ilvl w:val="0"/>
@@ -1313,7 +1941,21 @@
                 <w:sz w:val="24"/>
                 <w:szCs w:val="24"/>
               </w:rPr>
-              <w:t>Il sistema, dopo aver ricevuto i Green Pass da tutti gli studenti della lista, tra cui Gennaro, effettua la validazione dei Green Pass e mostra al prof Gravino l’esito della validazione.</w:t>
+              <w:t>Il sistema, dopo aver ricevuto i Green Pass da tutti gli studenti della lista</w:t>
+            </w:r>
+            <w:r>
+              <w:rPr>
+                <w:sz w:val="24"/>
+                <w:szCs w:val="24"/>
+              </w:rPr>
+              <w:t xml:space="preserve"> </w:t>
+            </w:r>
+            <w:r>
+              <w:rPr>
+                <w:sz w:val="24"/>
+                <w:szCs w:val="24"/>
+              </w:rPr>
+              <w:t>effettua la validazione dei Green Pass e mostra al prof Gravino l’esito della validazione.</w:t>
             </w:r>
           </w:p>
           <w:p>
@@ -1362,45 +2004,10 @@
           <w:tab w:val="left" w:pos="6390"/>
         </w:tabs>
         <w:rPr>
-          <w:sz w:val="24"/>
-          <w:szCs w:val="24"/>
-        </w:rPr>
-      </w:pPr>
-      <w:r>
-        <w:rPr>
           <w:sz w:val="28"/>
           <w:szCs w:val="28"/>
         </w:rPr>
-        <w:t xml:space="preserve">Nome: </w:t>
-      </w:r>
-      <w:r>
-        <w:rPr>
-          <w:sz w:val="24"/>
-          <w:szCs w:val="24"/>
-        </w:rPr>
-        <w:t xml:space="preserve">SC_2 </w:t>
-      </w:r>
-      <w:r>
-        <w:rPr>
-          <w:sz w:val="24"/>
-          <w:szCs w:val="24"/>
-        </w:rPr>
-        <w:t xml:space="preserve">Terminazione Sessione e </w:t>
-      </w:r>
-      <w:r>
-        <w:rPr>
-          <w:sz w:val="24"/>
-          <w:szCs w:val="24"/>
-        </w:rPr>
-        <w:t>Salvataggio</w:t>
-      </w:r>
-      <w:r>
-        <w:rPr>
-          <w:sz w:val="24"/>
-          <w:szCs w:val="24"/>
-        </w:rPr>
-        <w:t xml:space="preserve"> Report</w:t>
-      </w:r>
+      </w:pPr>
     </w:p>
     <w:p>
       <w:pPr>
@@ -1409,24 +2016,10 @@
           <w:tab w:val="left" w:pos="6390"/>
         </w:tabs>
         <w:rPr>
-          <w:sz w:val="24"/>
-          <w:szCs w:val="24"/>
-        </w:rPr>
-      </w:pPr>
-      <w:r>
-        <w:rPr>
           <w:sz w:val="28"/>
           <w:szCs w:val="28"/>
         </w:rPr>
-        <w:t>Partecipanti</w:t>
-      </w:r>
-      <w:r>
-        <w:rPr>
-          <w:sz w:val="24"/>
-          <w:szCs w:val="24"/>
-        </w:rPr>
-        <w:t>: Carmine Gravino</w:t>
-      </w:r>
+      </w:pPr>
     </w:p>
     <w:p>
       <w:pPr>
@@ -1439,13 +2032,6 @@
           <w:szCs w:val="28"/>
         </w:rPr>
       </w:pPr>
-      <w:r>
-        <w:rPr>
-          <w:sz w:val="28"/>
-          <w:szCs w:val="28"/>
-        </w:rPr>
-        <w:t>Flusso degli eventi:</w:t>
-      </w:r>
     </w:p>
     <w:p>
       <w:pPr>
@@ -1458,6 +2044,111 @@
           <w:szCs w:val="28"/>
         </w:rPr>
       </w:pPr>
+    </w:p>
+    <w:p>
+      <w:pPr>
+        <w:tabs>
+          <w:tab w:val="center" w:pos="4819"/>
+          <w:tab w:val="left" w:pos="6390"/>
+        </w:tabs>
+        <w:rPr>
+          <w:sz w:val="28"/>
+          <w:szCs w:val="28"/>
+        </w:rPr>
+      </w:pPr>
+    </w:p>
+    <w:p>
+      <w:pPr>
+        <w:tabs>
+          <w:tab w:val="center" w:pos="4819"/>
+          <w:tab w:val="left" w:pos="6390"/>
+        </w:tabs>
+        <w:rPr>
+          <w:sz w:val="24"/>
+          <w:szCs w:val="24"/>
+        </w:rPr>
+      </w:pPr>
+      <w:r>
+        <w:rPr>
+          <w:sz w:val="28"/>
+          <w:szCs w:val="28"/>
+        </w:rPr>
+        <w:lastRenderedPageBreak/>
+        <w:t xml:space="preserve">Nome: </w:t>
+      </w:r>
+      <w:r>
+        <w:rPr>
+          <w:sz w:val="24"/>
+          <w:szCs w:val="24"/>
+        </w:rPr>
+        <w:t>SC_</w:t>
+      </w:r>
+      <w:r>
+        <w:rPr>
+          <w:sz w:val="24"/>
+          <w:szCs w:val="24"/>
+        </w:rPr>
+        <w:t>2</w:t>
+      </w:r>
+      <w:r>
+        <w:rPr>
+          <w:sz w:val="24"/>
+          <w:szCs w:val="24"/>
+        </w:rPr>
+        <w:t xml:space="preserve"> </w:t>
+      </w:r>
+      <w:r>
+        <w:rPr>
+          <w:sz w:val="24"/>
+          <w:szCs w:val="24"/>
+        </w:rPr>
+        <w:t>Invio del Green Pass</w:t>
+      </w:r>
+    </w:p>
+    <w:p>
+      <w:pPr>
+        <w:tabs>
+          <w:tab w:val="center" w:pos="4819"/>
+          <w:tab w:val="left" w:pos="6390"/>
+        </w:tabs>
+        <w:rPr>
+          <w:sz w:val="24"/>
+          <w:szCs w:val="24"/>
+        </w:rPr>
+      </w:pPr>
+      <w:r>
+        <w:rPr>
+          <w:sz w:val="28"/>
+          <w:szCs w:val="28"/>
+        </w:rPr>
+        <w:t>Partecipanti</w:t>
+      </w:r>
+      <w:r>
+        <w:rPr>
+          <w:sz w:val="24"/>
+          <w:szCs w:val="24"/>
+        </w:rPr>
+        <w:t>: Gennaro Spina;</w:t>
+      </w:r>
+    </w:p>
+    <w:p>
+      <w:pPr>
+        <w:tabs>
+          <w:tab w:val="center" w:pos="4819"/>
+          <w:tab w:val="left" w:pos="6390"/>
+        </w:tabs>
+        <w:rPr>
+          <w:sz w:val="28"/>
+          <w:szCs w:val="28"/>
+        </w:rPr>
+      </w:pPr>
+      <w:r>
+        <w:rPr>
+          <w:sz w:val="28"/>
+          <w:szCs w:val="28"/>
+        </w:rPr>
+        <w:t>Flusso degli eventi:</w:t>
+      </w:r>
     </w:p>
     <w:tbl>
       <w:tblPr>
@@ -1479,53 +2170,24 @@
               <w:pStyle w:val="Paragrafoelenco"/>
               <w:numPr>
                 <w:ilvl w:val="0"/>
-                <w:numId w:val="15"/>
+                <w:numId w:val="28"/>
               </w:numPr>
               <w:tabs>
                 <w:tab w:val="center" w:pos="4819"/>
                 <w:tab w:val="left" w:pos="6390"/>
               </w:tabs>
-              <w:rPr>
-                <w:sz w:val="28"/>
-                <w:szCs w:val="28"/>
-              </w:rPr>
-            </w:pPr>
-            <w:r>
-              <w:rPr>
-                <w:sz w:val="24"/>
-                <w:szCs w:val="24"/>
-              </w:rPr>
-              <w:t xml:space="preserve">Il prof Gravino, soddisfatto del controllo, decide di terminare la </w:t>
-            </w:r>
-            <w:proofErr w:type="gramStart"/>
-            <w:r>
-              <w:rPr>
-                <w:sz w:val="24"/>
-                <w:szCs w:val="24"/>
-              </w:rPr>
-              <w:t>sessione, dunque</w:t>
-            </w:r>
-            <w:proofErr w:type="gramEnd"/>
-            <w:r>
-              <w:rPr>
-                <w:sz w:val="24"/>
-                <w:szCs w:val="24"/>
-              </w:rPr>
-              <w:t xml:space="preserve"> clicca sul pulsante di terminazione che visualizza </w:t>
-            </w:r>
-            <w:r>
-              <w:rPr>
-                <w:sz w:val="24"/>
-                <w:szCs w:val="24"/>
-              </w:rPr>
-              <w:t>sulla sua schermata;</w:t>
-            </w:r>
-            <w:r>
-              <w:rPr>
-                <w:sz w:val="24"/>
-                <w:szCs w:val="24"/>
-              </w:rPr>
-              <w:t xml:space="preserve"> </w:t>
+              <w:ind w:left="426"/>
+              <w:rPr>
+                <w:sz w:val="24"/>
+                <w:szCs w:val="24"/>
+              </w:rPr>
+            </w:pPr>
+            <w:r>
+              <w:rPr>
+                <w:sz w:val="24"/>
+                <w:szCs w:val="24"/>
+              </w:rPr>
+              <w:t>Gennaro Spina, che è uno studente selezionato per sottoporsi al controllo, inquadra il QR Code con il suo dispositivo.</w:t>
             </w:r>
           </w:p>
           <w:p>
@@ -1535,100 +2197,43 @@
                 <w:tab w:val="center" w:pos="4819"/>
                 <w:tab w:val="left" w:pos="6390"/>
               </w:tabs>
-              <w:rPr>
-                <w:sz w:val="24"/>
-                <w:szCs w:val="24"/>
-              </w:rPr>
-            </w:pPr>
-          </w:p>
-          <w:p>
-            <w:pPr>
-              <w:pStyle w:val="Paragrafoelenco"/>
-              <w:tabs>
-                <w:tab w:val="center" w:pos="4819"/>
-                <w:tab w:val="left" w:pos="6390"/>
-              </w:tabs>
-              <w:rPr>
-                <w:sz w:val="24"/>
-                <w:szCs w:val="24"/>
-              </w:rPr>
-            </w:pPr>
-          </w:p>
-          <w:p>
-            <w:pPr>
-              <w:pStyle w:val="Paragrafoelenco"/>
-              <w:tabs>
-                <w:tab w:val="center" w:pos="4819"/>
-                <w:tab w:val="left" w:pos="6390"/>
-              </w:tabs>
-              <w:rPr>
-                <w:sz w:val="24"/>
-                <w:szCs w:val="24"/>
-              </w:rPr>
-            </w:pPr>
-          </w:p>
-          <w:p>
-            <w:pPr>
-              <w:pStyle w:val="Paragrafoelenco"/>
-              <w:tabs>
-                <w:tab w:val="center" w:pos="4819"/>
-                <w:tab w:val="left" w:pos="6390"/>
-              </w:tabs>
-              <w:rPr>
-                <w:sz w:val="24"/>
-                <w:szCs w:val="24"/>
-              </w:rPr>
-            </w:pPr>
-          </w:p>
-          <w:p>
-            <w:pPr>
-              <w:pStyle w:val="Paragrafoelenco"/>
-              <w:tabs>
-                <w:tab w:val="center" w:pos="4819"/>
-                <w:tab w:val="left" w:pos="6390"/>
-              </w:tabs>
-              <w:rPr>
-                <w:sz w:val="28"/>
-                <w:szCs w:val="28"/>
-              </w:rPr>
-            </w:pPr>
-          </w:p>
-          <w:p>
-            <w:pPr>
-              <w:pStyle w:val="Paragrafoelenco"/>
-              <w:tabs>
-                <w:tab w:val="center" w:pos="4819"/>
-                <w:tab w:val="left" w:pos="6390"/>
-              </w:tabs>
-              <w:rPr>
-                <w:sz w:val="28"/>
-                <w:szCs w:val="28"/>
-              </w:rPr>
-            </w:pPr>
-          </w:p>
-          <w:p>
-            <w:pPr>
-              <w:pStyle w:val="Paragrafoelenco"/>
-              <w:tabs>
-                <w:tab w:val="center" w:pos="4819"/>
-                <w:tab w:val="left" w:pos="6390"/>
-              </w:tabs>
-              <w:rPr>
-                <w:sz w:val="28"/>
-                <w:szCs w:val="28"/>
-              </w:rPr>
-            </w:pPr>
-          </w:p>
-          <w:p>
-            <w:pPr>
-              <w:pStyle w:val="Paragrafoelenco"/>
-              <w:tabs>
-                <w:tab w:val="center" w:pos="4819"/>
-                <w:tab w:val="left" w:pos="6390"/>
-              </w:tabs>
-              <w:rPr>
-                <w:sz w:val="28"/>
-                <w:szCs w:val="28"/>
+              <w:ind w:left="426"/>
+              <w:rPr>
+                <w:sz w:val="24"/>
+                <w:szCs w:val="24"/>
+              </w:rPr>
+            </w:pPr>
+          </w:p>
+          <w:p>
+            <w:pPr>
+              <w:tabs>
+                <w:tab w:val="center" w:pos="4819"/>
+                <w:tab w:val="left" w:pos="6390"/>
+              </w:tabs>
+              <w:ind w:left="426"/>
+              <w:rPr>
+                <w:sz w:val="24"/>
+                <w:szCs w:val="24"/>
+              </w:rPr>
+            </w:pPr>
+            <w:r>
+              <w:rPr>
+                <w:sz w:val="24"/>
+                <w:szCs w:val="24"/>
+              </w:rPr>
+              <w:t xml:space="preserve">     </w:t>
+            </w:r>
+          </w:p>
+          <w:p>
+            <w:pPr>
+              <w:tabs>
+                <w:tab w:val="center" w:pos="4819"/>
+                <w:tab w:val="left" w:pos="6390"/>
+              </w:tabs>
+              <w:ind w:left="426"/>
+              <w:rPr>
+                <w:sz w:val="24"/>
+                <w:szCs w:val="24"/>
               </w:rPr>
             </w:pPr>
           </w:p>
@@ -1637,12 +2242,13 @@
               <w:pStyle w:val="Paragrafoelenco"/>
               <w:numPr>
                 <w:ilvl w:val="0"/>
-                <w:numId w:val="17"/>
+                <w:numId w:val="29"/>
               </w:numPr>
               <w:tabs>
                 <w:tab w:val="center" w:pos="4819"/>
                 <w:tab w:val="left" w:pos="6390"/>
               </w:tabs>
+              <w:ind w:left="426"/>
               <w:rPr>
                 <w:sz w:val="28"/>
                 <w:szCs w:val="28"/>
@@ -1653,21 +2259,7 @@
                 <w:sz w:val="24"/>
                 <w:szCs w:val="24"/>
               </w:rPr>
-              <w:t>Carmine Gravino</w:t>
-            </w:r>
-            <w:r>
-              <w:rPr>
-                <w:sz w:val="24"/>
-                <w:szCs w:val="24"/>
-              </w:rPr>
-              <w:t xml:space="preserve"> </w:t>
-            </w:r>
-            <w:r>
-              <w:rPr>
-                <w:sz w:val="24"/>
-                <w:szCs w:val="24"/>
-              </w:rPr>
-              <w:t>preme sul pulsante “Salva Report” e attende il salvataggio di un file sul suo computer;</w:t>
+              <w:t>Gennaro inserisce il Green Pass nel box e preme il tasto “Invia”.</w:t>
             </w:r>
           </w:p>
         </w:tc>
@@ -1682,44 +2274,32 @@
                 <w:tab w:val="left" w:pos="6390"/>
               </w:tabs>
               <w:rPr>
-                <w:sz w:val="28"/>
-                <w:szCs w:val="28"/>
-              </w:rPr>
-            </w:pPr>
-          </w:p>
-          <w:p>
-            <w:pPr>
-              <w:tabs>
-                <w:tab w:val="center" w:pos="4819"/>
-                <w:tab w:val="left" w:pos="6390"/>
-              </w:tabs>
-              <w:rPr>
-                <w:sz w:val="28"/>
-                <w:szCs w:val="28"/>
-              </w:rPr>
-            </w:pPr>
-          </w:p>
-          <w:p>
-            <w:pPr>
-              <w:tabs>
-                <w:tab w:val="center" w:pos="4819"/>
-                <w:tab w:val="left" w:pos="6390"/>
-              </w:tabs>
-              <w:rPr>
-                <w:sz w:val="28"/>
-                <w:szCs w:val="28"/>
-              </w:rPr>
-            </w:pPr>
-          </w:p>
-          <w:p>
-            <w:pPr>
-              <w:tabs>
-                <w:tab w:val="center" w:pos="4819"/>
-                <w:tab w:val="left" w:pos="6390"/>
-              </w:tabs>
-              <w:rPr>
-                <w:sz w:val="28"/>
-                <w:szCs w:val="28"/>
+                <w:sz w:val="24"/>
+                <w:szCs w:val="24"/>
+              </w:rPr>
+            </w:pPr>
+          </w:p>
+          <w:p>
+            <w:pPr>
+              <w:tabs>
+                <w:tab w:val="center" w:pos="4819"/>
+                <w:tab w:val="left" w:pos="6390"/>
+              </w:tabs>
+              <w:rPr>
+                <w:sz w:val="24"/>
+                <w:szCs w:val="24"/>
+              </w:rPr>
+            </w:pPr>
+          </w:p>
+          <w:p>
+            <w:pPr>
+              <w:tabs>
+                <w:tab w:val="center" w:pos="4819"/>
+                <w:tab w:val="left" w:pos="6390"/>
+              </w:tabs>
+              <w:rPr>
+                <w:sz w:val="24"/>
+                <w:szCs w:val="24"/>
               </w:rPr>
             </w:pPr>
           </w:p>
@@ -1728,35 +2308,35 @@
               <w:pStyle w:val="Paragrafoelenco"/>
               <w:numPr>
                 <w:ilvl w:val="0"/>
-                <w:numId w:val="16"/>
+                <w:numId w:val="28"/>
               </w:numPr>
               <w:tabs>
                 <w:tab w:val="center" w:pos="4819"/>
                 <w:tab w:val="left" w:pos="6390"/>
               </w:tabs>
-              <w:rPr>
-                <w:sz w:val="24"/>
-                <w:szCs w:val="24"/>
-              </w:rPr>
-            </w:pPr>
-            <w:r>
-              <w:rPr>
-                <w:sz w:val="24"/>
-                <w:szCs w:val="24"/>
-              </w:rPr>
-              <w:t>Il sistema, ricevuta la richiesta di terminazione della sessione, genera il report della validazione e lo salva nella pagina personale</w:t>
-            </w:r>
-            <w:r>
-              <w:rPr>
-                <w:sz w:val="24"/>
-                <w:szCs w:val="24"/>
-              </w:rPr>
-              <w:t xml:space="preserve"> di Luisa Gargano, che è la direttrice del dipartimento di Gravino e mostra al prof Gravino un pulsante per salvare una copia del report sulla sua macchina;</w:t>
-            </w:r>
-          </w:p>
-          <w:p>
-            <w:pPr>
-              <w:pStyle w:val="Paragrafoelenco"/>
+              <w:ind w:left="503"/>
+              <w:rPr>
+                <w:sz w:val="24"/>
+                <w:szCs w:val="24"/>
+              </w:rPr>
+            </w:pPr>
+            <w:r>
+              <w:rPr>
+                <w:sz w:val="24"/>
+                <w:szCs w:val="24"/>
+              </w:rPr>
+              <w:t>Il sistema mostra a Gennaro un box di inserimento di file e chiede di Inserire il Green Pass</w:t>
+            </w:r>
+            <w:r>
+              <w:rPr>
+                <w:sz w:val="24"/>
+                <w:szCs w:val="24"/>
+              </w:rPr>
+              <w:t>.</w:t>
+            </w:r>
+          </w:p>
+          <w:p>
+            <w:pPr>
               <w:tabs>
                 <w:tab w:val="center" w:pos="4819"/>
                 <w:tab w:val="left" w:pos="6390"/>
@@ -1766,6 +2346,62 @@
                 <w:szCs w:val="28"/>
               </w:rPr>
             </w:pPr>
+          </w:p>
+          <w:p>
+            <w:pPr>
+              <w:tabs>
+                <w:tab w:val="center" w:pos="4819"/>
+                <w:tab w:val="left" w:pos="6390"/>
+              </w:tabs>
+              <w:rPr>
+                <w:sz w:val="28"/>
+                <w:szCs w:val="28"/>
+              </w:rPr>
+            </w:pPr>
+          </w:p>
+          <w:p>
+            <w:pPr>
+              <w:tabs>
+                <w:tab w:val="center" w:pos="4819"/>
+                <w:tab w:val="left" w:pos="6390"/>
+              </w:tabs>
+              <w:rPr>
+                <w:sz w:val="28"/>
+                <w:szCs w:val="28"/>
+              </w:rPr>
+            </w:pPr>
+          </w:p>
+          <w:p>
+            <w:pPr>
+              <w:pStyle w:val="Paragrafoelenco"/>
+              <w:numPr>
+                <w:ilvl w:val="0"/>
+                <w:numId w:val="30"/>
+              </w:numPr>
+              <w:tabs>
+                <w:tab w:val="center" w:pos="4819"/>
+                <w:tab w:val="left" w:pos="6390"/>
+              </w:tabs>
+              <w:ind w:left="503"/>
+              <w:rPr>
+                <w:sz w:val="28"/>
+                <w:szCs w:val="28"/>
+              </w:rPr>
+            </w:pPr>
+            <w:r>
+              <w:rPr>
+                <w:sz w:val="24"/>
+                <w:szCs w:val="24"/>
+              </w:rPr>
+              <w:t xml:space="preserve">Il sistema notifica a Gennaro Spina il successo </w:t>
+            </w:r>
+            <w:r>
+              <w:rPr>
+                <w:sz w:val="24"/>
+                <w:szCs w:val="24"/>
+              </w:rPr>
+              <w:t>dell’invio.</w:t>
+            </w:r>
           </w:p>
         </w:tc>
       </w:tr>
@@ -1789,8 +2425,8 @@
           <w:tab w:val="left" w:pos="6390"/>
         </w:tabs>
         <w:rPr>
-          <w:sz w:val="24"/>
-          <w:szCs w:val="24"/>
+          <w:sz w:val="28"/>
+          <w:szCs w:val="28"/>
         </w:rPr>
       </w:pPr>
     </w:p>
@@ -1801,10 +2437,59 @@
           <w:tab w:val="left" w:pos="6390"/>
         </w:tabs>
         <w:rPr>
+          <w:sz w:val="24"/>
+          <w:szCs w:val="24"/>
+        </w:rPr>
+      </w:pPr>
+      <w:r>
+        <w:rPr>
           <w:sz w:val="28"/>
           <w:szCs w:val="28"/>
         </w:rPr>
-      </w:pPr>
+        <w:t xml:space="preserve">Nome: </w:t>
+      </w:r>
+      <w:r>
+        <w:rPr>
+          <w:sz w:val="24"/>
+          <w:szCs w:val="24"/>
+        </w:rPr>
+        <w:t>SC_</w:t>
+      </w:r>
+      <w:r>
+        <w:rPr>
+          <w:sz w:val="24"/>
+          <w:szCs w:val="24"/>
+        </w:rPr>
+        <w:t>3</w:t>
+      </w:r>
+      <w:r>
+        <w:rPr>
+          <w:sz w:val="24"/>
+          <w:szCs w:val="24"/>
+        </w:rPr>
+        <w:t xml:space="preserve"> </w:t>
+      </w:r>
+      <w:r>
+        <w:rPr>
+          <w:sz w:val="24"/>
+          <w:szCs w:val="24"/>
+        </w:rPr>
+        <w:t xml:space="preserve">Terminazione Sessione e </w:t>
+      </w:r>
+      <w:r>
+        <w:rPr>
+          <w:sz w:val="24"/>
+          <w:szCs w:val="24"/>
+        </w:rPr>
+        <w:t>Salvataggio</w:t>
+      </w:r>
+      <w:r>
+        <w:rPr>
+          <w:sz w:val="24"/>
+          <w:szCs w:val="24"/>
+        </w:rPr>
+        <w:t xml:space="preserve"> Report</w:t>
+      </w:r>
     </w:p>
     <w:p>
       <w:pPr>
@@ -1813,10 +2498,24 @@
           <w:tab w:val="left" w:pos="6390"/>
         </w:tabs>
         <w:rPr>
+          <w:sz w:val="24"/>
+          <w:szCs w:val="24"/>
+        </w:rPr>
+      </w:pPr>
+      <w:r>
+        <w:rPr>
           <w:sz w:val="28"/>
           <w:szCs w:val="28"/>
         </w:rPr>
-      </w:pPr>
+        <w:t>Partecipanti</w:t>
+      </w:r>
+      <w:r>
+        <w:rPr>
+          <w:sz w:val="24"/>
+          <w:szCs w:val="24"/>
+        </w:rPr>
+        <w:t>: Carmine Gravino</w:t>
+      </w:r>
     </w:p>
     <w:p>
       <w:pPr>
@@ -1829,149 +2528,12 @@
           <w:szCs w:val="28"/>
         </w:rPr>
       </w:pPr>
-    </w:p>
-    <w:p>
-      <w:pPr>
-        <w:tabs>
-          <w:tab w:val="center" w:pos="4819"/>
-          <w:tab w:val="left" w:pos="6390"/>
-        </w:tabs>
+      <w:r>
         <w:rPr>
           <w:sz w:val="28"/>
           <w:szCs w:val="28"/>
         </w:rPr>
-      </w:pPr>
-    </w:p>
-    <w:p>
-      <w:pPr>
-        <w:tabs>
-          <w:tab w:val="center" w:pos="4819"/>
-          <w:tab w:val="left" w:pos="6390"/>
-        </w:tabs>
-        <w:rPr>
-          <w:sz w:val="28"/>
-          <w:szCs w:val="28"/>
-        </w:rPr>
-      </w:pPr>
-    </w:p>
-    <w:p>
-      <w:pPr>
-        <w:tabs>
-          <w:tab w:val="center" w:pos="4819"/>
-          <w:tab w:val="left" w:pos="6390"/>
-        </w:tabs>
-        <w:rPr>
-          <w:sz w:val="28"/>
-          <w:szCs w:val="28"/>
-        </w:rPr>
-      </w:pPr>
-    </w:p>
-    <w:p>
-      <w:pPr>
-        <w:tabs>
-          <w:tab w:val="center" w:pos="4819"/>
-          <w:tab w:val="left" w:pos="6390"/>
-        </w:tabs>
-        <w:rPr>
-          <w:sz w:val="28"/>
-          <w:szCs w:val="28"/>
-        </w:rPr>
-      </w:pPr>
-    </w:p>
-    <w:p>
-      <w:pPr>
-        <w:tabs>
-          <w:tab w:val="center" w:pos="4819"/>
-          <w:tab w:val="left" w:pos="6390"/>
-        </w:tabs>
-        <w:rPr>
-          <w:sz w:val="28"/>
-          <w:szCs w:val="28"/>
-        </w:rPr>
-      </w:pPr>
-    </w:p>
-    <w:p>
-      <w:pPr>
-        <w:tabs>
-          <w:tab w:val="center" w:pos="4819"/>
-          <w:tab w:val="left" w:pos="6390"/>
-        </w:tabs>
-        <w:rPr>
-          <w:sz w:val="28"/>
-          <w:szCs w:val="28"/>
-        </w:rPr>
-      </w:pPr>
-    </w:p>
-    <w:p>
-      <w:pPr>
-        <w:tabs>
-          <w:tab w:val="center" w:pos="4819"/>
-          <w:tab w:val="left" w:pos="6390"/>
-        </w:tabs>
-        <w:rPr>
-          <w:sz w:val="24"/>
-          <w:szCs w:val="24"/>
-        </w:rPr>
-      </w:pPr>
-      <w:r>
-        <w:rPr>
-          <w:sz w:val="28"/>
-          <w:szCs w:val="28"/>
-        </w:rPr>
-        <w:lastRenderedPageBreak/>
-        <w:t xml:space="preserve">Nome: </w:t>
-      </w:r>
-      <w:r>
-        <w:rPr>
-          <w:sz w:val="24"/>
-          <w:szCs w:val="24"/>
-        </w:rPr>
-        <w:t>SC_3 Gestione Report</w:t>
-      </w:r>
-    </w:p>
-    <w:p>
-      <w:pPr>
-        <w:tabs>
-          <w:tab w:val="center" w:pos="4819"/>
-          <w:tab w:val="left" w:pos="6390"/>
-        </w:tabs>
-        <w:rPr>
-          <w:sz w:val="24"/>
-          <w:szCs w:val="24"/>
-        </w:rPr>
-      </w:pPr>
-      <w:r>
-        <w:rPr>
-          <w:sz w:val="28"/>
-          <w:szCs w:val="28"/>
-        </w:rPr>
-        <w:t>Partecipanti:</w:t>
-      </w:r>
-      <w:r>
-        <w:rPr>
-          <w:sz w:val="24"/>
-          <w:szCs w:val="24"/>
-        </w:rPr>
-        <w:t xml:space="preserve"> Luisa Gargano</w:t>
-      </w:r>
-    </w:p>
-    <w:p>
-      <w:pPr>
-        <w:tabs>
-          <w:tab w:val="center" w:pos="4819"/>
-          <w:tab w:val="left" w:pos="6390"/>
-        </w:tabs>
-        <w:rPr>
-          <w:sz w:val="28"/>
-          <w:szCs w:val="28"/>
-        </w:rPr>
-      </w:pPr>
-      <w:r>
-        <w:rPr>
-          <w:sz w:val="28"/>
-          <w:szCs w:val="28"/>
-        </w:rPr>
-        <w:t xml:space="preserve">Flusso degli eventi: </w:t>
+        <w:t>Flusso degli eventi:</w:t>
       </w:r>
     </w:p>
     <w:p>
@@ -2006,6 +2568,451 @@
               <w:pStyle w:val="Paragrafoelenco"/>
               <w:numPr>
                 <w:ilvl w:val="0"/>
+                <w:numId w:val="15"/>
+              </w:numPr>
+              <w:tabs>
+                <w:tab w:val="center" w:pos="4819"/>
+                <w:tab w:val="left" w:pos="6390"/>
+              </w:tabs>
+              <w:rPr>
+                <w:sz w:val="28"/>
+                <w:szCs w:val="28"/>
+              </w:rPr>
+            </w:pPr>
+            <w:r>
+              <w:rPr>
+                <w:sz w:val="24"/>
+                <w:szCs w:val="24"/>
+              </w:rPr>
+              <w:t xml:space="preserve">Il prof Gravino, soddisfatto del controllo, decide di terminare la </w:t>
+            </w:r>
+            <w:proofErr w:type="gramStart"/>
+            <w:r>
+              <w:rPr>
+                <w:sz w:val="24"/>
+                <w:szCs w:val="24"/>
+              </w:rPr>
+              <w:t>sessione, dunque</w:t>
+            </w:r>
+            <w:proofErr w:type="gramEnd"/>
+            <w:r>
+              <w:rPr>
+                <w:sz w:val="24"/>
+                <w:szCs w:val="24"/>
+              </w:rPr>
+              <w:t xml:space="preserve"> clicca sul pulsante di terminazione che visualizza </w:t>
+            </w:r>
+            <w:r>
+              <w:rPr>
+                <w:sz w:val="24"/>
+                <w:szCs w:val="24"/>
+              </w:rPr>
+              <w:t>sulla sua schermata;</w:t>
+            </w:r>
+            <w:r>
+              <w:rPr>
+                <w:sz w:val="24"/>
+                <w:szCs w:val="24"/>
+              </w:rPr>
+              <w:t xml:space="preserve"> </w:t>
+            </w:r>
+          </w:p>
+          <w:p>
+            <w:pPr>
+              <w:pStyle w:val="Paragrafoelenco"/>
+              <w:tabs>
+                <w:tab w:val="center" w:pos="4819"/>
+                <w:tab w:val="left" w:pos="6390"/>
+              </w:tabs>
+              <w:rPr>
+                <w:sz w:val="24"/>
+                <w:szCs w:val="24"/>
+              </w:rPr>
+            </w:pPr>
+          </w:p>
+          <w:p>
+            <w:pPr>
+              <w:pStyle w:val="Paragrafoelenco"/>
+              <w:tabs>
+                <w:tab w:val="center" w:pos="4819"/>
+                <w:tab w:val="left" w:pos="6390"/>
+              </w:tabs>
+              <w:rPr>
+                <w:sz w:val="24"/>
+                <w:szCs w:val="24"/>
+              </w:rPr>
+            </w:pPr>
+          </w:p>
+          <w:p>
+            <w:pPr>
+              <w:pStyle w:val="Paragrafoelenco"/>
+              <w:tabs>
+                <w:tab w:val="center" w:pos="4819"/>
+                <w:tab w:val="left" w:pos="6390"/>
+              </w:tabs>
+              <w:rPr>
+                <w:sz w:val="24"/>
+                <w:szCs w:val="24"/>
+              </w:rPr>
+            </w:pPr>
+          </w:p>
+          <w:p>
+            <w:pPr>
+              <w:pStyle w:val="Paragrafoelenco"/>
+              <w:tabs>
+                <w:tab w:val="center" w:pos="4819"/>
+                <w:tab w:val="left" w:pos="6390"/>
+              </w:tabs>
+              <w:rPr>
+                <w:sz w:val="24"/>
+                <w:szCs w:val="24"/>
+              </w:rPr>
+            </w:pPr>
+          </w:p>
+          <w:p>
+            <w:pPr>
+              <w:pStyle w:val="Paragrafoelenco"/>
+              <w:tabs>
+                <w:tab w:val="center" w:pos="4819"/>
+                <w:tab w:val="left" w:pos="6390"/>
+              </w:tabs>
+              <w:rPr>
+                <w:sz w:val="28"/>
+                <w:szCs w:val="28"/>
+              </w:rPr>
+            </w:pPr>
+          </w:p>
+          <w:p>
+            <w:pPr>
+              <w:pStyle w:val="Paragrafoelenco"/>
+              <w:tabs>
+                <w:tab w:val="center" w:pos="4819"/>
+                <w:tab w:val="left" w:pos="6390"/>
+              </w:tabs>
+              <w:rPr>
+                <w:sz w:val="28"/>
+                <w:szCs w:val="28"/>
+              </w:rPr>
+            </w:pPr>
+          </w:p>
+          <w:p>
+            <w:pPr>
+              <w:pStyle w:val="Paragrafoelenco"/>
+              <w:tabs>
+                <w:tab w:val="center" w:pos="4819"/>
+                <w:tab w:val="left" w:pos="6390"/>
+              </w:tabs>
+              <w:rPr>
+                <w:sz w:val="28"/>
+                <w:szCs w:val="28"/>
+              </w:rPr>
+            </w:pPr>
+          </w:p>
+          <w:p>
+            <w:pPr>
+              <w:pStyle w:val="Paragrafoelenco"/>
+              <w:tabs>
+                <w:tab w:val="center" w:pos="4819"/>
+                <w:tab w:val="left" w:pos="6390"/>
+              </w:tabs>
+              <w:rPr>
+                <w:sz w:val="28"/>
+                <w:szCs w:val="28"/>
+              </w:rPr>
+            </w:pPr>
+          </w:p>
+          <w:p>
+            <w:pPr>
+              <w:pStyle w:val="Paragrafoelenco"/>
+              <w:numPr>
+                <w:ilvl w:val="0"/>
+                <w:numId w:val="17"/>
+              </w:numPr>
+              <w:tabs>
+                <w:tab w:val="center" w:pos="4819"/>
+                <w:tab w:val="left" w:pos="6390"/>
+              </w:tabs>
+              <w:rPr>
+                <w:sz w:val="28"/>
+                <w:szCs w:val="28"/>
+              </w:rPr>
+            </w:pPr>
+            <w:r>
+              <w:rPr>
+                <w:sz w:val="24"/>
+                <w:szCs w:val="24"/>
+              </w:rPr>
+              <w:t>Carmine Gravino</w:t>
+            </w:r>
+            <w:r>
+              <w:rPr>
+                <w:sz w:val="24"/>
+                <w:szCs w:val="24"/>
+              </w:rPr>
+              <w:t xml:space="preserve"> </w:t>
+            </w:r>
+            <w:r>
+              <w:rPr>
+                <w:sz w:val="24"/>
+                <w:szCs w:val="24"/>
+              </w:rPr>
+              <w:t>preme sul pulsante “Salva Report” e attende il salvataggio di un file sul suo computer;</w:t>
+            </w:r>
+          </w:p>
+        </w:tc>
+        <w:tc>
+          <w:tcPr>
+            <w:tcW w:w="4889" w:type="dxa"/>
+          </w:tcPr>
+          <w:p>
+            <w:pPr>
+              <w:tabs>
+                <w:tab w:val="center" w:pos="4819"/>
+                <w:tab w:val="left" w:pos="6390"/>
+              </w:tabs>
+              <w:rPr>
+                <w:sz w:val="28"/>
+                <w:szCs w:val="28"/>
+              </w:rPr>
+            </w:pPr>
+          </w:p>
+          <w:p>
+            <w:pPr>
+              <w:tabs>
+                <w:tab w:val="center" w:pos="4819"/>
+                <w:tab w:val="left" w:pos="6390"/>
+              </w:tabs>
+              <w:rPr>
+                <w:sz w:val="28"/>
+                <w:szCs w:val="28"/>
+              </w:rPr>
+            </w:pPr>
+          </w:p>
+          <w:p>
+            <w:pPr>
+              <w:tabs>
+                <w:tab w:val="center" w:pos="4819"/>
+                <w:tab w:val="left" w:pos="6390"/>
+              </w:tabs>
+              <w:rPr>
+                <w:sz w:val="28"/>
+                <w:szCs w:val="28"/>
+              </w:rPr>
+            </w:pPr>
+          </w:p>
+          <w:p>
+            <w:pPr>
+              <w:tabs>
+                <w:tab w:val="center" w:pos="4819"/>
+                <w:tab w:val="left" w:pos="6390"/>
+              </w:tabs>
+              <w:rPr>
+                <w:sz w:val="28"/>
+                <w:szCs w:val="28"/>
+              </w:rPr>
+            </w:pPr>
+          </w:p>
+          <w:p>
+            <w:pPr>
+              <w:pStyle w:val="Paragrafoelenco"/>
+              <w:numPr>
+                <w:ilvl w:val="0"/>
+                <w:numId w:val="16"/>
+              </w:numPr>
+              <w:tabs>
+                <w:tab w:val="center" w:pos="4819"/>
+                <w:tab w:val="left" w:pos="6390"/>
+              </w:tabs>
+              <w:rPr>
+                <w:sz w:val="24"/>
+                <w:szCs w:val="24"/>
+              </w:rPr>
+            </w:pPr>
+            <w:r>
+              <w:rPr>
+                <w:sz w:val="24"/>
+                <w:szCs w:val="24"/>
+              </w:rPr>
+              <w:t>Il sistema, ricevuta la richiesta di terminazione della sessione, genera il report della validazione e lo salva nella pagina personale</w:t>
+            </w:r>
+            <w:r>
+              <w:rPr>
+                <w:sz w:val="24"/>
+                <w:szCs w:val="24"/>
+              </w:rPr>
+              <w:t xml:space="preserve"> di Luisa Gargano, che è la direttrice del dipartimento di Gravino e mostra al prof Gravino un pulsante per salvare una copia del report sulla sua macchina;</w:t>
+            </w:r>
+          </w:p>
+          <w:p>
+            <w:pPr>
+              <w:pStyle w:val="Paragrafoelenco"/>
+              <w:tabs>
+                <w:tab w:val="center" w:pos="4819"/>
+                <w:tab w:val="left" w:pos="6390"/>
+              </w:tabs>
+              <w:rPr>
+                <w:sz w:val="28"/>
+                <w:szCs w:val="28"/>
+              </w:rPr>
+            </w:pPr>
+          </w:p>
+        </w:tc>
+      </w:tr>
+    </w:tbl>
+    <w:p>
+      <w:pPr>
+        <w:tabs>
+          <w:tab w:val="center" w:pos="4819"/>
+          <w:tab w:val="left" w:pos="6390"/>
+        </w:tabs>
+        <w:rPr>
+          <w:sz w:val="28"/>
+          <w:szCs w:val="28"/>
+        </w:rPr>
+      </w:pPr>
+    </w:p>
+    <w:p>
+      <w:pPr>
+        <w:tabs>
+          <w:tab w:val="center" w:pos="4819"/>
+          <w:tab w:val="left" w:pos="6390"/>
+        </w:tabs>
+        <w:rPr>
+          <w:sz w:val="24"/>
+          <w:szCs w:val="24"/>
+        </w:rPr>
+      </w:pPr>
+    </w:p>
+    <w:p>
+      <w:pPr>
+        <w:tabs>
+          <w:tab w:val="center" w:pos="4819"/>
+          <w:tab w:val="left" w:pos="6390"/>
+        </w:tabs>
+        <w:rPr>
+          <w:sz w:val="28"/>
+          <w:szCs w:val="28"/>
+        </w:rPr>
+      </w:pPr>
+    </w:p>
+    <w:p>
+      <w:pPr>
+        <w:tabs>
+          <w:tab w:val="center" w:pos="4819"/>
+          <w:tab w:val="left" w:pos="6390"/>
+        </w:tabs>
+        <w:rPr>
+          <w:sz w:val="24"/>
+          <w:szCs w:val="24"/>
+        </w:rPr>
+      </w:pPr>
+      <w:r>
+        <w:rPr>
+          <w:sz w:val="28"/>
+          <w:szCs w:val="28"/>
+        </w:rPr>
+        <w:lastRenderedPageBreak/>
+        <w:t xml:space="preserve">Nome: </w:t>
+      </w:r>
+      <w:r>
+        <w:rPr>
+          <w:sz w:val="24"/>
+          <w:szCs w:val="24"/>
+        </w:rPr>
+        <w:t>SC_</w:t>
+      </w:r>
+      <w:r>
+        <w:rPr>
+          <w:sz w:val="24"/>
+          <w:szCs w:val="24"/>
+        </w:rPr>
+        <w:t>4</w:t>
+      </w:r>
+      <w:r>
+        <w:rPr>
+          <w:sz w:val="24"/>
+          <w:szCs w:val="24"/>
+        </w:rPr>
+        <w:t xml:space="preserve"> Gestione Report</w:t>
+      </w:r>
+    </w:p>
+    <w:p>
+      <w:pPr>
+        <w:tabs>
+          <w:tab w:val="center" w:pos="4819"/>
+          <w:tab w:val="left" w:pos="6390"/>
+        </w:tabs>
+        <w:rPr>
+          <w:sz w:val="24"/>
+          <w:szCs w:val="24"/>
+        </w:rPr>
+      </w:pPr>
+      <w:r>
+        <w:rPr>
+          <w:sz w:val="28"/>
+          <w:szCs w:val="28"/>
+        </w:rPr>
+        <w:t>Partecipanti:</w:t>
+      </w:r>
+      <w:r>
+        <w:rPr>
+          <w:sz w:val="24"/>
+          <w:szCs w:val="24"/>
+        </w:rPr>
+        <w:t xml:space="preserve"> Luisa Gargano</w:t>
+      </w:r>
+    </w:p>
+    <w:p>
+      <w:pPr>
+        <w:tabs>
+          <w:tab w:val="center" w:pos="4819"/>
+          <w:tab w:val="left" w:pos="6390"/>
+        </w:tabs>
+        <w:rPr>
+          <w:sz w:val="28"/>
+          <w:szCs w:val="28"/>
+        </w:rPr>
+      </w:pPr>
+      <w:r>
+        <w:rPr>
+          <w:sz w:val="28"/>
+          <w:szCs w:val="28"/>
+        </w:rPr>
+        <w:t xml:space="preserve">Flusso degli eventi: </w:t>
+      </w:r>
+    </w:p>
+    <w:p>
+      <w:pPr>
+        <w:tabs>
+          <w:tab w:val="center" w:pos="4819"/>
+          <w:tab w:val="left" w:pos="6390"/>
+        </w:tabs>
+        <w:rPr>
+          <w:sz w:val="28"/>
+          <w:szCs w:val="28"/>
+        </w:rPr>
+      </w:pPr>
+    </w:p>
+    <w:tbl>
+      <w:tblPr>
+        <w:tblStyle w:val="Grigliatabella"/>
+        <w:tblW w:w="0" w:type="auto"/>
+        <w:tblLook w:val="04A0" w:firstRow="1" w:lastRow="0" w:firstColumn="1" w:lastColumn="0" w:noHBand="0" w:noVBand="1"/>
+      </w:tblPr>
+      <w:tblGrid>
+        <w:gridCol w:w="4889"/>
+        <w:gridCol w:w="4889"/>
+      </w:tblGrid>
+      <w:tr>
+        <w:tc>
+          <w:tcPr>
+            <w:tcW w:w="4889" w:type="dxa"/>
+          </w:tcPr>
+          <w:p>
+            <w:pPr>
+              <w:pStyle w:val="Paragrafoelenco"/>
+              <w:numPr>
+                <w:ilvl w:val="0"/>
                 <w:numId w:val="18"/>
               </w:numPr>
               <w:tabs>
@@ -2492,6 +3499,22 @@
           <w:szCs w:val="24"/>
         </w:rPr>
       </w:pPr>
+    </w:p>
+    <w:p>
+      <w:pPr>
+        <w:rPr>
+          <w:sz w:val="24"/>
+          <w:szCs w:val="24"/>
+        </w:rPr>
+      </w:pPr>
+    </w:p>
+    <w:p>
+      <w:pPr>
+        <w:rPr>
+          <w:sz w:val="24"/>
+          <w:szCs w:val="24"/>
+        </w:rPr>
+      </w:pPr>
       <w:r>
         <w:rPr>
           <w:sz w:val="28"/>
@@ -2505,7 +3528,21 @@
           <w:sz w:val="24"/>
           <w:szCs w:val="24"/>
         </w:rPr>
-        <w:t>SC_4 Selezione formato Report</w:t>
+        <w:t>SC_</w:t>
+      </w:r>
+      <w:r>
+        <w:rPr>
+          <w:sz w:val="24"/>
+          <w:szCs w:val="24"/>
+        </w:rPr>
+        <w:t>5</w:t>
+      </w:r>
+      <w:r>
+        <w:rPr>
+          <w:sz w:val="24"/>
+          <w:szCs w:val="24"/>
+        </w:rPr>
+        <w:t xml:space="preserve"> Selezione formato Report</w:t>
       </w:r>
     </w:p>
     <w:p>
@@ -2790,2619 +3827,234 @@
           <w:szCs w:val="28"/>
         </w:rPr>
       </w:pPr>
-    </w:p>
-    <w:p>
-      <w:pPr>
+      <w:r>
         <w:rPr>
           <w:sz w:val="28"/>
           <w:szCs w:val="28"/>
         </w:rPr>
-      </w:pPr>
-    </w:p>
-    <w:p>
-      <w:pPr>
-        <w:rPr>
-          <w:sz w:val="28"/>
-          <w:szCs w:val="28"/>
-        </w:rPr>
-      </w:pPr>
-    </w:p>
-    <w:p>
-      <w:pPr>
-        <w:rPr>
-          <w:sz w:val="28"/>
-          <w:szCs w:val="28"/>
-        </w:rPr>
-      </w:pPr>
-    </w:p>
-    <w:p>
-      <w:pPr>
-        <w:rPr>
-          <w:sz w:val="28"/>
-          <w:szCs w:val="28"/>
-        </w:rPr>
-      </w:pPr>
-    </w:p>
-    <w:p>
-      <w:pPr>
-        <w:rPr>
-          <w:sz w:val="28"/>
-          <w:szCs w:val="28"/>
-        </w:rPr>
-      </w:pPr>
-    </w:p>
-    <w:p>
-      <w:pPr>
-        <w:rPr>
-          <w:sz w:val="28"/>
-          <w:szCs w:val="28"/>
-        </w:rPr>
-      </w:pPr>
-    </w:p>
-    <w:p>
-      <w:pPr>
-        <w:rPr>
-          <w:sz w:val="28"/>
-          <w:szCs w:val="28"/>
-        </w:rPr>
-      </w:pPr>
-    </w:p>
-    <w:p>
-      <w:pPr>
-        <w:rPr>
-          <w:sz w:val="28"/>
-          <w:szCs w:val="28"/>
-        </w:rPr>
-      </w:pPr>
-    </w:p>
-    <w:p>
-      <w:pPr>
-        <w:rPr>
-          <w:sz w:val="28"/>
-          <w:szCs w:val="28"/>
-        </w:rPr>
-      </w:pPr>
-    </w:p>
-    <w:p>
-      <w:pPr>
-        <w:rPr>
-          <w:sz w:val="28"/>
-          <w:szCs w:val="28"/>
-        </w:rPr>
-      </w:pPr>
-    </w:p>
-    <w:p>
-      <w:pPr>
-        <w:spacing w:after="0"/>
-        <w:jc w:val="center"/>
-        <w:rPr>
-          <w:sz w:val="32"/>
-          <w:szCs w:val="32"/>
-        </w:rPr>
-      </w:pPr>
-      <w:r>
-        <w:rPr>
-          <w:sz w:val="32"/>
-          <w:szCs w:val="32"/>
-        </w:rPr>
-        <w:lastRenderedPageBreak/>
-        <w:t>Use Cases</w:t>
+        <w:t>Use Cases:</w:t>
       </w:r>
     </w:p>
     <w:p>
       <w:pPr>
-        <w:spacing w:after="0"/>
-        <w:jc w:val="center"/>
-        <w:rPr>
-          <w:sz w:val="32"/>
-          <w:szCs w:val="32"/>
-        </w:rPr>
-      </w:pPr>
+        <w:pStyle w:val="Paragrafoelenco"/>
+        <w:numPr>
+          <w:ilvl w:val="0"/>
+          <w:numId w:val="32"/>
+        </w:numPr>
+        <w:rPr>
+          <w:sz w:val="24"/>
+          <w:szCs w:val="24"/>
+        </w:rPr>
+      </w:pPr>
+      <w:r>
+        <w:rPr>
+          <w:sz w:val="24"/>
+          <w:szCs w:val="24"/>
+        </w:rPr>
+        <w:t xml:space="preserve">Gestione Sessione docente; </w:t>
+      </w:r>
+      <w:r>
+        <w:rPr>
+          <w:b/>
+          <w:bCs/>
+          <w:color w:val="0070C0"/>
+          <w:sz w:val="24"/>
+          <w:szCs w:val="24"/>
+        </w:rPr>
+        <w:t>Gennaro</w:t>
+      </w:r>
     </w:p>
-    <w:tbl>
-      <w:tblPr>
-        <w:tblStyle w:val="Grigliatabella"/>
-        <w:tblW w:w="0" w:type="auto"/>
-        <w:tblLayout w:type="fixed"/>
-        <w:tblLook w:val="04A0" w:firstRow="1" w:lastRow="0" w:firstColumn="1" w:lastColumn="0" w:noHBand="0" w:noVBand="1"/>
-      </w:tblPr>
-      <w:tblGrid>
-        <w:gridCol w:w="534"/>
-        <w:gridCol w:w="835"/>
-        <w:gridCol w:w="440"/>
-        <w:gridCol w:w="929"/>
-        <w:gridCol w:w="3603"/>
-        <w:gridCol w:w="1756"/>
-        <w:gridCol w:w="9"/>
-        <w:gridCol w:w="1748"/>
-      </w:tblGrid>
-      <w:tr>
-        <w:trPr>
-          <w:trHeight w:val="143"/>
-        </w:trPr>
-        <w:tc>
-          <w:tcPr>
-            <w:tcW w:w="2738" w:type="dxa"/>
-            <w:gridSpan w:val="4"/>
-            <w:vMerge w:val="restart"/>
-          </w:tcPr>
-          <w:p>
-            <w:pPr>
-              <w:rPr>
-                <w:b/>
-                <w:bCs/>
-              </w:rPr>
-            </w:pPr>
-            <w:r>
-              <w:rPr>
-                <w:b/>
-                <w:bCs/>
-              </w:rPr>
-              <w:t>Identificativo</w:t>
-            </w:r>
-          </w:p>
-          <w:p>
-            <w:pPr>
-              <w:rPr>
-                <w:b/>
-                <w:bCs/>
-              </w:rPr>
-            </w:pPr>
-            <w:r>
-              <w:rPr>
-                <w:bCs/>
-                <w:i/>
-                <w:iCs/>
-              </w:rPr>
-              <w:t>UC</w:t>
-            </w:r>
-            <w:r>
-              <w:rPr>
-                <w:bCs/>
-                <w:i/>
-                <w:iCs/>
-              </w:rPr>
-              <w:t>_</w:t>
-            </w:r>
-            <w:r>
-              <w:rPr>
-                <w:bCs/>
-                <w:i/>
-                <w:iCs/>
-              </w:rPr>
-              <w:t>AC1-</w:t>
-            </w:r>
-          </w:p>
-        </w:tc>
-        <w:tc>
-          <w:tcPr>
-            <w:tcW w:w="3603" w:type="dxa"/>
-            <w:vMerge w:val="restart"/>
-          </w:tcPr>
-          <w:p>
-            <w:pPr>
-              <w:rPr>
-                <w:bCs/>
-                <w:i/>
-                <w:iCs/>
-              </w:rPr>
-            </w:pPr>
-            <w:r>
-              <w:rPr>
-                <w:bCs/>
-                <w:i/>
-                <w:iCs/>
-              </w:rPr>
-              <w:t>Registrare un nuovo account cliente</w:t>
-            </w:r>
-          </w:p>
-        </w:tc>
-        <w:tc>
-          <w:tcPr>
-            <w:tcW w:w="1765" w:type="dxa"/>
-            <w:gridSpan w:val="2"/>
-          </w:tcPr>
-          <w:p>
-            <w:pPr>
-              <w:rPr>
-                <w:bCs/>
-                <w:i/>
-                <w:iCs/>
-              </w:rPr>
-            </w:pPr>
-            <w:r>
-              <w:rPr>
-                <w:bCs/>
-                <w:i/>
-                <w:iCs/>
-              </w:rPr>
-              <w:t>Data</w:t>
-            </w:r>
-          </w:p>
-        </w:tc>
-        <w:tc>
-          <w:tcPr>
-            <w:tcW w:w="1748" w:type="dxa"/>
-          </w:tcPr>
-          <w:p>
-            <w:pPr>
-              <w:rPr>
-                <w:bCs/>
-                <w:i/>
-                <w:iCs/>
-              </w:rPr>
-            </w:pPr>
-            <w:r>
-              <w:rPr>
-                <w:bCs/>
-                <w:i/>
-                <w:iCs/>
-              </w:rPr>
-              <w:t>23/10/2016</w:t>
-            </w:r>
-          </w:p>
-        </w:tc>
-      </w:tr>
-      <w:tr>
-        <w:trPr>
-          <w:trHeight w:val="157"/>
-        </w:trPr>
-        <w:tc>
-          <w:tcPr>
-            <w:tcW w:w="2738" w:type="dxa"/>
-            <w:gridSpan w:val="4"/>
-            <w:vMerge/>
-          </w:tcPr>
-          <w:p>
-            <w:pPr>
-              <w:rPr>
-                <w:b/>
-                <w:bCs/>
-              </w:rPr>
-            </w:pPr>
-          </w:p>
-        </w:tc>
-        <w:tc>
-          <w:tcPr>
-            <w:tcW w:w="3603" w:type="dxa"/>
-            <w:vMerge/>
-          </w:tcPr>
-          <w:p>
-            <w:pPr>
-              <w:rPr>
-                <w:bCs/>
-                <w:i/>
-                <w:iCs/>
-              </w:rPr>
-            </w:pPr>
-          </w:p>
-        </w:tc>
-        <w:tc>
-          <w:tcPr>
-            <w:tcW w:w="1756" w:type="dxa"/>
-          </w:tcPr>
-          <w:p>
-            <w:pPr>
-              <w:rPr>
-                <w:bCs/>
-                <w:i/>
-                <w:iCs/>
-              </w:rPr>
-            </w:pPr>
-            <w:proofErr w:type="spellStart"/>
-            <w:r>
-              <w:rPr>
-                <w:bCs/>
-                <w:i/>
-                <w:iCs/>
-              </w:rPr>
-              <w:t>Vers</w:t>
-            </w:r>
-            <w:proofErr w:type="spellEnd"/>
-            <w:r>
-              <w:rPr>
-                <w:bCs/>
-                <w:i/>
-                <w:iCs/>
-              </w:rPr>
-              <w:t>.</w:t>
-            </w:r>
-          </w:p>
-        </w:tc>
-        <w:tc>
-          <w:tcPr>
-            <w:tcW w:w="1757" w:type="dxa"/>
-            <w:gridSpan w:val="2"/>
-          </w:tcPr>
-          <w:p>
-            <w:pPr>
-              <w:rPr>
-                <w:bCs/>
-                <w:i/>
-                <w:iCs/>
-              </w:rPr>
-            </w:pPr>
-            <w:r>
-              <w:rPr>
-                <w:bCs/>
-                <w:i/>
-                <w:iCs/>
-              </w:rPr>
-              <w:t>0.00.001</w:t>
-            </w:r>
-          </w:p>
-        </w:tc>
-      </w:tr>
-      <w:tr>
-        <w:trPr>
-          <w:trHeight w:val="157"/>
-        </w:trPr>
-        <w:tc>
-          <w:tcPr>
-            <w:tcW w:w="2738" w:type="dxa"/>
-            <w:gridSpan w:val="4"/>
-            <w:vMerge/>
-          </w:tcPr>
-          <w:p>
-            <w:pPr>
-              <w:rPr>
-                <w:b/>
-                <w:bCs/>
-              </w:rPr>
-            </w:pPr>
-          </w:p>
-        </w:tc>
-        <w:tc>
-          <w:tcPr>
-            <w:tcW w:w="3603" w:type="dxa"/>
-            <w:vMerge/>
-          </w:tcPr>
-          <w:p>
-            <w:pPr>
-              <w:rPr>
-                <w:bCs/>
-                <w:i/>
-                <w:iCs/>
-              </w:rPr>
-            </w:pPr>
-          </w:p>
-        </w:tc>
-        <w:tc>
-          <w:tcPr>
-            <w:tcW w:w="1756" w:type="dxa"/>
-          </w:tcPr>
-          <w:p>
-            <w:pPr>
-              <w:rPr>
-                <w:bCs/>
-                <w:i/>
-                <w:iCs/>
-              </w:rPr>
-            </w:pPr>
-            <w:r>
-              <w:rPr>
-                <w:bCs/>
-                <w:i/>
-                <w:iCs/>
-              </w:rPr>
-              <w:t>Autore</w:t>
-            </w:r>
-          </w:p>
-        </w:tc>
-        <w:tc>
-          <w:tcPr>
-            <w:tcW w:w="1757" w:type="dxa"/>
-            <w:gridSpan w:val="2"/>
-          </w:tcPr>
-          <w:p>
-            <w:pPr>
-              <w:rPr>
-                <w:bCs/>
-                <w:i/>
-                <w:iCs/>
-              </w:rPr>
-            </w:pPr>
-            <w:r>
-              <w:rPr>
-                <w:bCs/>
-                <w:i/>
-                <w:iCs/>
-              </w:rPr>
-              <w:t>Rossi Mario</w:t>
-            </w:r>
-          </w:p>
-        </w:tc>
-      </w:tr>
-      <w:tr>
-        <w:trPr>
-          <w:trHeight w:val="283"/>
-        </w:trPr>
-        <w:tc>
-          <w:tcPr>
-            <w:tcW w:w="2738" w:type="dxa"/>
-            <w:gridSpan w:val="4"/>
-          </w:tcPr>
-          <w:p>
-            <w:pPr>
-              <w:rPr>
-                <w:b/>
-                <w:bCs/>
-              </w:rPr>
-            </w:pPr>
-            <w:r>
-              <w:rPr>
-                <w:b/>
-                <w:bCs/>
-              </w:rPr>
-              <w:t>Descrizione</w:t>
-            </w:r>
-          </w:p>
-        </w:tc>
-        <w:tc>
-          <w:tcPr>
-            <w:tcW w:w="7116" w:type="dxa"/>
-            <w:gridSpan w:val="4"/>
-          </w:tcPr>
-          <w:p>
-            <w:pPr>
-              <w:rPr>
-                <w:bCs/>
-                <w:i/>
-                <w:iCs/>
-              </w:rPr>
-            </w:pPr>
-            <w:r>
-              <w:rPr>
-                <w:bCs/>
-                <w:i/>
-                <w:iCs/>
-              </w:rPr>
-              <w:t>Lo UC fornisce la funzionalità di registrazione di un nuovo cliente</w:t>
-            </w:r>
-          </w:p>
-        </w:tc>
-      </w:tr>
-      <w:tr>
-        <w:trPr>
-          <w:trHeight w:val="283"/>
-        </w:trPr>
-        <w:tc>
-          <w:tcPr>
-            <w:tcW w:w="2738" w:type="dxa"/>
-            <w:gridSpan w:val="4"/>
-          </w:tcPr>
-          <w:p>
-            <w:r>
-              <w:rPr>
-                <w:b/>
-                <w:bCs/>
-              </w:rPr>
-              <w:t>Attor</w:t>
-            </w:r>
-            <w:r>
-              <w:rPr>
-                <w:b/>
-                <w:bCs/>
-              </w:rPr>
-              <w:t>e Principale</w:t>
-            </w:r>
-          </w:p>
-        </w:tc>
-        <w:tc>
-          <w:tcPr>
-            <w:tcW w:w="7116" w:type="dxa"/>
-            <w:gridSpan w:val="4"/>
-          </w:tcPr>
-          <w:p>
-            <w:pPr>
-              <w:rPr>
-                <w:b/>
-                <w:bCs/>
-              </w:rPr>
-            </w:pPr>
-            <w:r>
-              <w:rPr>
-                <w:b/>
-                <w:bCs/>
-              </w:rPr>
-              <w:t>Cliente</w:t>
-            </w:r>
-          </w:p>
-          <w:p>
-            <w:proofErr w:type="gramStart"/>
-            <w:r>
-              <w:rPr>
-                <w:bCs/>
-              </w:rPr>
-              <w:t>E’</w:t>
-            </w:r>
-            <w:proofErr w:type="gramEnd"/>
-            <w:r>
-              <w:rPr>
-                <w:bCs/>
-              </w:rPr>
-              <w:t xml:space="preserve"> interessato a registrarsi al sistema per poter utilizzare le funzionalità riservate agli utenti registrati</w:t>
-            </w:r>
-            <w:r>
-              <w:rPr>
-                <w:bCs/>
-              </w:rPr>
-              <w:t xml:space="preserve"> </w:t>
-            </w:r>
-          </w:p>
-        </w:tc>
-      </w:tr>
-      <w:tr>
-        <w:trPr>
-          <w:trHeight w:val="283"/>
-        </w:trPr>
-        <w:tc>
-          <w:tcPr>
-            <w:tcW w:w="2738" w:type="dxa"/>
-            <w:gridSpan w:val="4"/>
-          </w:tcPr>
-          <w:p>
-            <w:pPr>
-              <w:rPr>
-                <w:b/>
-                <w:bCs/>
-              </w:rPr>
-            </w:pPr>
-            <w:r>
-              <w:rPr>
-                <w:b/>
-                <w:bCs/>
-              </w:rPr>
-              <w:t>Attori secondari</w:t>
-            </w:r>
-          </w:p>
-        </w:tc>
-        <w:tc>
-          <w:tcPr>
-            <w:tcW w:w="7116" w:type="dxa"/>
-            <w:gridSpan w:val="4"/>
-          </w:tcPr>
-          <w:p>
-            <w:pPr>
-              <w:rPr>
-                <w:bCs/>
-              </w:rPr>
-            </w:pPr>
-            <w:r>
-              <w:rPr>
-                <w:bCs/>
-              </w:rPr>
-              <w:t>NA</w:t>
-            </w:r>
-          </w:p>
-        </w:tc>
-      </w:tr>
-      <w:tr>
-        <w:trPr>
-          <w:trHeight w:val="283"/>
-        </w:trPr>
-        <w:tc>
-          <w:tcPr>
-            <w:tcW w:w="2738" w:type="dxa"/>
-            <w:gridSpan w:val="4"/>
-          </w:tcPr>
-          <w:p>
-            <w:r>
-              <w:rPr>
-                <w:b/>
-                <w:bCs/>
-              </w:rPr>
-              <w:t xml:space="preserve">Entry </w:t>
-            </w:r>
-            <w:proofErr w:type="spellStart"/>
-            <w:r>
-              <w:rPr>
-                <w:b/>
-                <w:bCs/>
-              </w:rPr>
-              <w:t>Condition</w:t>
-            </w:r>
-            <w:proofErr w:type="spellEnd"/>
-          </w:p>
-        </w:tc>
-        <w:tc>
-          <w:tcPr>
-            <w:tcW w:w="7116" w:type="dxa"/>
-            <w:gridSpan w:val="4"/>
-          </w:tcPr>
-          <w:p>
-            <w:proofErr w:type="gramStart"/>
-            <w:r>
-              <w:t>E’</w:t>
-            </w:r>
-            <w:proofErr w:type="gramEnd"/>
-            <w:r>
-              <w:t xml:space="preserve"> visualizzato il comando per effettuare la registrazione</w:t>
-            </w:r>
-            <w:r>
-              <w:t xml:space="preserve">. </w:t>
-            </w:r>
-          </w:p>
-        </w:tc>
-      </w:tr>
-      <w:tr>
-        <w:trPr>
-          <w:trHeight w:val="283"/>
-        </w:trPr>
-        <w:tc>
-          <w:tcPr>
-            <w:tcW w:w="2738" w:type="dxa"/>
-            <w:gridSpan w:val="4"/>
-          </w:tcPr>
-          <w:p>
-            <w:pPr>
-              <w:rPr>
-                <w:b/>
-                <w:bCs/>
-              </w:rPr>
-            </w:pPr>
-            <w:r>
-              <w:rPr>
-                <w:b/>
-                <w:bCs/>
-              </w:rPr>
-              <w:t xml:space="preserve">Exit </w:t>
-            </w:r>
-            <w:proofErr w:type="spellStart"/>
-            <w:r>
-              <w:rPr>
-                <w:b/>
-                <w:bCs/>
-              </w:rPr>
-              <w:t>condition</w:t>
-            </w:r>
-            <w:proofErr w:type="spellEnd"/>
-          </w:p>
-          <w:p>
-            <w:r>
-              <w:t xml:space="preserve">                       On success</w:t>
-            </w:r>
-          </w:p>
-        </w:tc>
-        <w:tc>
-          <w:tcPr>
-            <w:tcW w:w="7116" w:type="dxa"/>
-            <w:gridSpan w:val="4"/>
-          </w:tcPr>
-          <w:p>
-            <w:r>
-              <w:rPr>
-                <w:bCs/>
-              </w:rPr>
-              <w:t>L’account è regi</w:t>
-            </w:r>
-            <w:r>
-              <w:rPr>
-                <w:bCs/>
-              </w:rPr>
-              <w:t>strato ed attivo. Il cliente potrà</w:t>
-            </w:r>
-            <w:r>
-              <w:rPr>
-                <w:bCs/>
-              </w:rPr>
-              <w:t xml:space="preserve"> effettuare il login </w:t>
-            </w:r>
-            <w:r>
-              <w:rPr>
-                <w:bCs/>
-              </w:rPr>
-              <w:t>(</w:t>
-            </w:r>
-            <w:r>
-              <w:rPr>
-                <w:bCs/>
-              </w:rPr>
-              <w:t>con successo</w:t>
-            </w:r>
-            <w:r>
-              <w:rPr>
-                <w:bCs/>
-              </w:rPr>
-              <w:t>)</w:t>
-            </w:r>
-            <w:r>
-              <w:rPr>
-                <w:bCs/>
-              </w:rPr>
-              <w:t>.</w:t>
-            </w:r>
-          </w:p>
-        </w:tc>
-      </w:tr>
-      <w:tr>
-        <w:trPr>
-          <w:trHeight w:val="283"/>
-        </w:trPr>
-        <w:tc>
-          <w:tcPr>
-            <w:tcW w:w="2738" w:type="dxa"/>
-            <w:gridSpan w:val="4"/>
-          </w:tcPr>
-          <w:p>
-            <w:pPr>
-              <w:rPr>
-                <w:b/>
-                <w:bCs/>
-              </w:rPr>
-            </w:pPr>
-            <w:r>
-              <w:rPr>
-                <w:b/>
-                <w:bCs/>
-              </w:rPr>
-              <w:t xml:space="preserve">Exit </w:t>
-            </w:r>
-            <w:proofErr w:type="spellStart"/>
-            <w:r>
-              <w:rPr>
-                <w:b/>
-                <w:bCs/>
-              </w:rPr>
-              <w:t>condition</w:t>
-            </w:r>
-            <w:proofErr w:type="spellEnd"/>
-          </w:p>
-          <w:p>
-            <w:r>
-              <w:t xml:space="preserve">                       On </w:t>
-            </w:r>
-            <w:proofErr w:type="spellStart"/>
-            <w:r>
-              <w:t>failure</w:t>
-            </w:r>
-            <w:proofErr w:type="spellEnd"/>
-          </w:p>
-        </w:tc>
-        <w:tc>
-          <w:tcPr>
-            <w:tcW w:w="7116" w:type="dxa"/>
-            <w:gridSpan w:val="4"/>
-          </w:tcPr>
-          <w:p>
-            <w:r>
-              <w:rPr>
-                <w:bCs/>
-              </w:rPr>
-              <w:t>Nessun nuovo account è registrato</w:t>
-            </w:r>
-            <w:r>
-              <w:rPr>
-                <w:bCs/>
-              </w:rPr>
-              <w:t>.</w:t>
-            </w:r>
-          </w:p>
-        </w:tc>
-      </w:tr>
-      <w:tr>
-        <w:trPr>
-          <w:trHeight w:val="283"/>
-        </w:trPr>
-        <w:tc>
-          <w:tcPr>
-            <w:tcW w:w="2738" w:type="dxa"/>
-            <w:gridSpan w:val="4"/>
-          </w:tcPr>
-          <w:p>
-            <w:r>
-              <w:rPr>
-                <w:b/>
-                <w:bCs/>
-              </w:rPr>
-              <w:t>Rilevanza</w:t>
-            </w:r>
-            <w:r>
-              <w:rPr>
-                <w:b/>
-                <w:bCs/>
-              </w:rPr>
-              <w:t xml:space="preserve">/User </w:t>
-            </w:r>
-            <w:proofErr w:type="spellStart"/>
-            <w:r>
-              <w:rPr>
-                <w:b/>
-                <w:bCs/>
-              </w:rPr>
-              <w:t>Priority</w:t>
-            </w:r>
-            <w:proofErr w:type="spellEnd"/>
-          </w:p>
-        </w:tc>
-        <w:tc>
-          <w:tcPr>
-            <w:tcW w:w="7116" w:type="dxa"/>
-            <w:gridSpan w:val="4"/>
-          </w:tcPr>
-          <w:p>
-            <w:r>
-              <w:rPr>
-                <w:bCs/>
-              </w:rPr>
-              <w:t>Elevata</w:t>
-            </w:r>
-          </w:p>
-        </w:tc>
-      </w:tr>
-      <w:tr>
-        <w:trPr>
-          <w:trHeight w:val="283"/>
-        </w:trPr>
-        <w:tc>
-          <w:tcPr>
-            <w:tcW w:w="2738" w:type="dxa"/>
-            <w:gridSpan w:val="4"/>
-          </w:tcPr>
-          <w:p>
-            <w:r>
-              <w:rPr>
-                <w:b/>
-                <w:bCs/>
-              </w:rPr>
-              <w:t>Frequenza stimata</w:t>
-            </w:r>
-          </w:p>
-        </w:tc>
-        <w:tc>
-          <w:tcPr>
-            <w:tcW w:w="7116" w:type="dxa"/>
-            <w:gridSpan w:val="4"/>
-          </w:tcPr>
-          <w:p>
-            <w:r>
-              <w:rPr>
-                <w:bCs/>
-              </w:rPr>
-              <w:t>20 usi/giorno</w:t>
-            </w:r>
-          </w:p>
-        </w:tc>
-      </w:tr>
-      <w:tr>
-        <w:trPr>
-          <w:trHeight w:val="283"/>
-        </w:trPr>
-        <w:tc>
-          <w:tcPr>
-            <w:tcW w:w="2738" w:type="dxa"/>
-            <w:gridSpan w:val="4"/>
-            <w:vAlign w:val="center"/>
-          </w:tcPr>
-          <w:p>
-            <w:pPr>
-              <w:rPr>
-                <w:rFonts w:ascii="Calibri" w:eastAsia="Calibri" w:hAnsi="Calibri" w:cs="Times New Roman"/>
-                <w:b/>
-                <w:bCs/>
-              </w:rPr>
-            </w:pPr>
-            <w:r>
-              <w:rPr>
-                <w:rFonts w:ascii="Calibri" w:eastAsia="Calibri" w:hAnsi="Calibri" w:cs="Times New Roman"/>
-                <w:b/>
-                <w:bCs/>
-              </w:rPr>
-              <w:t>Extension point</w:t>
-            </w:r>
-          </w:p>
-        </w:tc>
-        <w:tc>
-          <w:tcPr>
-            <w:tcW w:w="7116" w:type="dxa"/>
-            <w:gridSpan w:val="4"/>
-          </w:tcPr>
-          <w:p>
-            <w:pPr>
-              <w:rPr>
-                <w:bCs/>
-              </w:rPr>
-            </w:pPr>
-            <w:r>
-              <w:rPr>
-                <w:bCs/>
-              </w:rPr>
-              <w:t>NA</w:t>
-            </w:r>
-          </w:p>
-        </w:tc>
-      </w:tr>
-      <w:tr>
-        <w:trPr>
-          <w:trHeight w:val="283"/>
-        </w:trPr>
-        <w:tc>
-          <w:tcPr>
-            <w:tcW w:w="2738" w:type="dxa"/>
-            <w:gridSpan w:val="4"/>
-            <w:vAlign w:val="center"/>
-          </w:tcPr>
-          <w:p>
-            <w:pPr>
-              <w:rPr>
-                <w:rFonts w:ascii="Calibri" w:eastAsia="Calibri" w:hAnsi="Calibri" w:cs="Times New Roman"/>
-                <w:b/>
-                <w:bCs/>
-              </w:rPr>
-            </w:pPr>
-            <w:proofErr w:type="spellStart"/>
-            <w:r>
-              <w:rPr>
-                <w:rFonts w:ascii="Calibri" w:eastAsia="Calibri" w:hAnsi="Calibri" w:cs="Times New Roman"/>
-                <w:b/>
-                <w:bCs/>
-              </w:rPr>
-              <w:t>Generalization</w:t>
-            </w:r>
-            <w:proofErr w:type="spellEnd"/>
-            <w:r>
-              <w:rPr>
-                <w:rFonts w:ascii="Calibri" w:eastAsia="Calibri" w:hAnsi="Calibri" w:cs="Times New Roman"/>
-                <w:b/>
-                <w:bCs/>
-              </w:rPr>
-              <w:t xml:space="preserve"> of</w:t>
-            </w:r>
-          </w:p>
-        </w:tc>
-        <w:tc>
-          <w:tcPr>
-            <w:tcW w:w="7116" w:type="dxa"/>
-            <w:gridSpan w:val="4"/>
-          </w:tcPr>
-          <w:p>
-            <w:pPr>
-              <w:rPr>
-                <w:bCs/>
-              </w:rPr>
-            </w:pPr>
-            <w:r>
-              <w:rPr>
-                <w:bCs/>
-              </w:rPr>
-              <w:t>NA</w:t>
-            </w:r>
-          </w:p>
-        </w:tc>
-      </w:tr>
-      <w:tr>
-        <w:tc>
-          <w:tcPr>
-            <w:tcW w:w="9854" w:type="dxa"/>
-            <w:gridSpan w:val="8"/>
-            <w:vAlign w:val="center"/>
-          </w:tcPr>
-          <w:p>
-            <w:pPr>
-              <w:jc w:val="center"/>
-              <w:rPr>
-                <w:b/>
-                <w:bCs/>
-                <w:caps/>
-              </w:rPr>
-            </w:pPr>
-            <w:r>
-              <w:rPr>
-                <w:b/>
-                <w:bCs/>
-                <w:caps/>
-              </w:rPr>
-              <w:t>Flusso di Eventi Principale/Main Scenario</w:t>
-            </w:r>
-          </w:p>
-        </w:tc>
-      </w:tr>
-      <w:tr>
-        <w:tc>
-          <w:tcPr>
-            <w:tcW w:w="534" w:type="dxa"/>
-          </w:tcPr>
-          <w:p>
-            <w:r>
-              <w:t>1</w:t>
-            </w:r>
-          </w:p>
-        </w:tc>
-        <w:tc>
-          <w:tcPr>
-            <w:tcW w:w="1275" w:type="dxa"/>
-            <w:gridSpan w:val="2"/>
-          </w:tcPr>
-          <w:p>
-            <w:pPr>
-              <w:ind w:left="34"/>
-            </w:pPr>
-            <w:r>
-              <w:t>Cliente:</w:t>
-            </w:r>
-          </w:p>
-        </w:tc>
-        <w:tc>
-          <w:tcPr>
-            <w:tcW w:w="8045" w:type="dxa"/>
-            <w:gridSpan w:val="5"/>
-          </w:tcPr>
-          <w:p>
-            <w:pPr>
-              <w:ind w:left="34"/>
-            </w:pPr>
-            <w:r>
-              <w:t>R</w:t>
-            </w:r>
-            <w:r>
-              <w:t>ichiede di potersi registrare presso il sito attraverso il comando apposito.</w:t>
-            </w:r>
-          </w:p>
-        </w:tc>
-      </w:tr>
-      <w:tr>
-        <w:tc>
-          <w:tcPr>
-            <w:tcW w:w="534" w:type="dxa"/>
-          </w:tcPr>
-          <w:p>
-            <w:r>
-              <w:t>2</w:t>
-            </w:r>
-          </w:p>
-        </w:tc>
-        <w:tc>
-          <w:tcPr>
-            <w:tcW w:w="1275" w:type="dxa"/>
-            <w:gridSpan w:val="2"/>
-          </w:tcPr>
-          <w:p>
-            <w:pPr>
-              <w:ind w:left="34"/>
-            </w:pPr>
-            <w:r>
-              <w:t>Sistema</w:t>
-            </w:r>
-            <w:r>
-              <w:t>:</w:t>
-            </w:r>
-          </w:p>
-        </w:tc>
-        <w:tc>
-          <w:tcPr>
-            <w:tcW w:w="8045" w:type="dxa"/>
-            <w:gridSpan w:val="5"/>
-          </w:tcPr>
-          <w:p>
-            <w:r>
-              <w:t>V</w:t>
-            </w:r>
-            <w:r>
-              <w:t xml:space="preserve">isualizza una </w:t>
-            </w:r>
-            <w:proofErr w:type="spellStart"/>
-            <w:r>
-              <w:t>form</w:t>
-            </w:r>
-            <w:proofErr w:type="spellEnd"/>
-            <w:r>
-              <w:t xml:space="preserve"> che richiede l'inserimento di:</w:t>
-            </w:r>
-          </w:p>
-          <w:p>
-            <w:pPr>
-              <w:ind w:left="317"/>
-            </w:pPr>
-            <w:r>
-              <w:t>• Codice</w:t>
-            </w:r>
-            <w:r>
-              <w:t xml:space="preserve"> </w:t>
-            </w:r>
-            <w:r>
-              <w:t>Fiscale: Stringa di 16 caratteri alfanumerici.</w:t>
-            </w:r>
-          </w:p>
-          <w:p>
-            <w:pPr>
-              <w:ind w:left="317"/>
-            </w:pPr>
-            <w:r>
-              <w:t xml:space="preserve">• </w:t>
-            </w:r>
-            <w:r>
-              <w:t>Nome</w:t>
-            </w:r>
-            <w:r>
-              <w:t>: Stringa di caratteri alfabetici.</w:t>
-            </w:r>
-          </w:p>
-          <w:p>
-            <w:pPr>
-              <w:ind w:left="317"/>
-            </w:pPr>
-            <w:r>
-              <w:t>•</w:t>
-            </w:r>
-            <w:r>
-              <w:t xml:space="preserve"> </w:t>
-            </w:r>
-            <w:r>
-              <w:t>Cognome: Stringa di caratteri alfabetici.</w:t>
-            </w:r>
-          </w:p>
-          <w:p>
-            <w:pPr>
-              <w:ind w:left="317"/>
-            </w:pPr>
-            <w:r>
-              <w:t xml:space="preserve">• Sesso: </w:t>
-            </w:r>
-            <w:proofErr w:type="gramStart"/>
-            <w:r>
-              <w:t>E’</w:t>
-            </w:r>
-            <w:proofErr w:type="gramEnd"/>
-            <w:r>
-              <w:t xml:space="preserve"> </w:t>
-            </w:r>
-            <w:r>
-              <w:t>possibile selezionare</w:t>
-            </w:r>
-            <w:r>
-              <w:t xml:space="preserve"> il sesso.</w:t>
-            </w:r>
-          </w:p>
-          <w:p>
-            <w:pPr>
-              <w:ind w:left="317"/>
-            </w:pPr>
-            <w:r>
-              <w:t xml:space="preserve">• Data di nascita: Sono </w:t>
-            </w:r>
-            <w:r>
-              <w:t xml:space="preserve">presenti </w:t>
-            </w:r>
-            <w:proofErr w:type="gramStart"/>
-            <w:r>
-              <w:t>3</w:t>
-            </w:r>
-            <w:proofErr w:type="gramEnd"/>
-            <w:r>
-              <w:t xml:space="preserve"> menù che consentono</w:t>
-            </w:r>
-            <w:r>
-              <w:t xml:space="preserve"> di specificare,</w:t>
-            </w:r>
-            <w:r>
-              <w:t xml:space="preserve"> </w:t>
-            </w:r>
-            <w:r>
-              <w:t>giorno mese ed anno di nascita.</w:t>
-            </w:r>
-          </w:p>
-          <w:p>
-            <w:pPr>
-              <w:ind w:left="317"/>
-            </w:pPr>
-            <w:r>
-              <w:t>• Luogo di nascita.</w:t>
-            </w:r>
-          </w:p>
-          <w:p>
-            <w:pPr>
-              <w:ind w:left="317"/>
-            </w:pPr>
-            <w:r>
-              <w:t>• Indirizzo e-mail: Stringa.</w:t>
-            </w:r>
-          </w:p>
-          <w:p>
-            <w:pPr>
-              <w:ind w:left="317"/>
-            </w:pPr>
-            <w:r>
-              <w:t>• Residenza: Consente di specificare Indirizzo, Numero civico, CAP, Città e</w:t>
-            </w:r>
-            <w:r>
-              <w:t xml:space="preserve"> </w:t>
-            </w:r>
-            <w:r>
-              <w:t>Paese.</w:t>
-            </w:r>
-          </w:p>
-          <w:p>
-            <w:pPr>
-              <w:ind w:left="317"/>
-            </w:pPr>
-            <w:r>
-              <w:t xml:space="preserve">• </w:t>
-            </w:r>
-            <w:r>
-              <w:t xml:space="preserve">Password: Stringa di almeno </w:t>
-            </w:r>
-            <w:proofErr w:type="gramStart"/>
-            <w:r>
-              <w:t>8</w:t>
-            </w:r>
-            <w:proofErr w:type="gramEnd"/>
-            <w:r>
-              <w:t xml:space="preserve"> caratteri, di cui almeno una cifra e almeno una</w:t>
-            </w:r>
-          </w:p>
-          <w:p>
-            <w:pPr>
-              <w:ind w:left="317"/>
-            </w:pPr>
-            <w:r>
-              <w:t>lettera.</w:t>
-            </w:r>
-          </w:p>
-          <w:p>
-            <w:pPr>
-              <w:ind w:left="317"/>
-            </w:pPr>
-            <w:r>
-              <w:t>• Conferma password: Stringa formato analogo alla password.</w:t>
-            </w:r>
-          </w:p>
-          <w:p>
-            <w:pPr>
-              <w:ind w:left="317"/>
-            </w:pPr>
-            <w:r>
-              <w:t>•</w:t>
-            </w:r>
-            <w:r>
-              <w:t xml:space="preserve"> </w:t>
-            </w:r>
-            <w:r>
-              <w:t xml:space="preserve">Conferma regolamento sulla privacy, accanto ad una </w:t>
-            </w:r>
-            <w:r>
-              <w:t xml:space="preserve">sezione in cui la stessa è </w:t>
-            </w:r>
-            <w:r>
-              <w:t>riportata.</w:t>
-            </w:r>
-          </w:p>
-          <w:p>
-            <w:pPr>
-              <w:ind w:left="34"/>
-            </w:pPr>
-            <w:r>
-              <w:t>Tutti i campi suddetti, eccezion fatta per Paese sono obbligatori.</w:t>
-            </w:r>
-          </w:p>
-          <w:p>
-            <w:pPr>
-              <w:ind w:left="34"/>
-            </w:pPr>
-          </w:p>
-        </w:tc>
-      </w:tr>
-      <w:tr>
-        <w:tc>
-          <w:tcPr>
-            <w:tcW w:w="534" w:type="dxa"/>
-          </w:tcPr>
-          <w:p>
-            <w:r>
-              <w:t>3</w:t>
-            </w:r>
-          </w:p>
-        </w:tc>
-        <w:tc>
-          <w:tcPr>
-            <w:tcW w:w="1275" w:type="dxa"/>
-            <w:gridSpan w:val="2"/>
-          </w:tcPr>
-          <w:p>
-            <w:pPr>
-              <w:ind w:left="34"/>
-            </w:pPr>
-            <w:r>
-              <w:t>Cliente</w:t>
-            </w:r>
-            <w:r>
-              <w:t>:</w:t>
-            </w:r>
-          </w:p>
-        </w:tc>
-        <w:tc>
-          <w:tcPr>
-            <w:tcW w:w="8045" w:type="dxa"/>
-            <w:gridSpan w:val="5"/>
-          </w:tcPr>
-          <w:p>
-            <w:r>
-              <w:t>R</w:t>
-            </w:r>
-            <w:r>
-              <w:t xml:space="preserve">iempie tutti i campi obbligatori e sottomette la </w:t>
-            </w:r>
-            <w:proofErr w:type="spellStart"/>
-            <w:r>
-              <w:t>form</w:t>
-            </w:r>
-            <w:proofErr w:type="spellEnd"/>
-            <w:r>
-              <w:t xml:space="preserve"> compilata.</w:t>
-            </w:r>
-          </w:p>
-        </w:tc>
-      </w:tr>
-      <w:tr>
-        <w:tc>
-          <w:tcPr>
-            <w:tcW w:w="534" w:type="dxa"/>
-          </w:tcPr>
-          <w:p>
-            <w:r>
-              <w:t>4</w:t>
-            </w:r>
-          </w:p>
-        </w:tc>
-        <w:tc>
-          <w:tcPr>
-            <w:tcW w:w="1275" w:type="dxa"/>
-            <w:gridSpan w:val="2"/>
-          </w:tcPr>
-          <w:p>
-            <w:pPr>
-              <w:ind w:left="34"/>
-            </w:pPr>
-            <w:r>
-              <w:t>Sistema</w:t>
-            </w:r>
-            <w:r>
-              <w:t>:</w:t>
-            </w:r>
-          </w:p>
-        </w:tc>
-        <w:tc>
-          <w:tcPr>
-            <w:tcW w:w="8045" w:type="dxa"/>
-            <w:gridSpan w:val="5"/>
-          </w:tcPr>
-          <w:p>
-            <w:r>
-              <w:t>Verifica che:</w:t>
-            </w:r>
-          </w:p>
-          <w:p>
-            <w:pPr>
-              <w:ind w:left="317"/>
-            </w:pPr>
-            <w:r>
-              <w:t>• tutti i campi obbligatori siano stati compilati.</w:t>
-            </w:r>
-          </w:p>
-          <w:p>
-            <w:pPr>
-              <w:ind w:left="317"/>
-            </w:pPr>
-            <w:r>
-              <w:t>• il campo CF sia valido.</w:t>
-            </w:r>
-          </w:p>
-          <w:p>
-            <w:pPr>
-              <w:ind w:left="317"/>
-            </w:pPr>
-            <w:r>
-              <w:t>• l’username non sia già in uso.</w:t>
-            </w:r>
-          </w:p>
-          <w:p>
-            <w:pPr>
-              <w:ind w:left="317"/>
-            </w:pPr>
-            <w:r>
-              <w:t>• le password inserite siano uguali.</w:t>
-            </w:r>
-          </w:p>
-          <w:p>
-            <w:pPr>
-              <w:ind w:left="317"/>
-            </w:pPr>
-            <w:r>
-              <w:t xml:space="preserve">• la password sia lunga almeno </w:t>
-            </w:r>
-            <w:proofErr w:type="gramStart"/>
-            <w:r>
-              <w:t>8</w:t>
-            </w:r>
-            <w:proofErr w:type="gramEnd"/>
-            <w:r>
-              <w:t xml:space="preserve"> caratteri e che contenga almeno una cifra ed</w:t>
-            </w:r>
-            <w:r>
-              <w:t xml:space="preserve"> </w:t>
-            </w:r>
-            <w:r>
-              <w:t>una lettera.</w:t>
-            </w:r>
-          </w:p>
-          <w:p>
-            <w:pPr>
-              <w:ind w:left="317"/>
-            </w:pPr>
-            <w:r>
-              <w:t>• il cliente non sia già presente nel sistema.</w:t>
-            </w:r>
-          </w:p>
-          <w:p>
-            <w:pPr>
-              <w:ind w:left="317"/>
-            </w:pPr>
-            <w:r>
-              <w:t>• siano state accettate le condizioni generali sulla privacy.</w:t>
-            </w:r>
-          </w:p>
-        </w:tc>
-      </w:tr>
-      <w:tr>
-        <w:tc>
-          <w:tcPr>
-            <w:tcW w:w="534" w:type="dxa"/>
-          </w:tcPr>
-          <w:p>
-            <w:r>
-              <w:t>5</w:t>
-            </w:r>
-          </w:p>
-        </w:tc>
-        <w:tc>
-          <w:tcPr>
-            <w:tcW w:w="1275" w:type="dxa"/>
-            <w:gridSpan w:val="2"/>
-          </w:tcPr>
-          <w:p>
-            <w:pPr>
-              <w:ind w:left="34"/>
-            </w:pPr>
-            <w:r>
-              <w:t>Sistema:</w:t>
-            </w:r>
-          </w:p>
-        </w:tc>
-        <w:tc>
-          <w:tcPr>
-            <w:tcW w:w="8045" w:type="dxa"/>
-            <w:gridSpan w:val="5"/>
-          </w:tcPr>
-          <w:p>
-            <w:r>
-              <w:t>Salva i dati del cliente.</w:t>
-            </w:r>
-            <w:r>
-              <w:t xml:space="preserve">                                          </w:t>
-            </w:r>
-          </w:p>
-        </w:tc>
-      </w:tr>
-      <w:tr>
-        <w:tc>
-          <w:tcPr>
-            <w:tcW w:w="534" w:type="dxa"/>
-          </w:tcPr>
-          <w:p>
-            <w:r>
-              <w:t>6</w:t>
-            </w:r>
-          </w:p>
-        </w:tc>
-        <w:tc>
-          <w:tcPr>
-            <w:tcW w:w="1275" w:type="dxa"/>
-            <w:gridSpan w:val="2"/>
-          </w:tcPr>
-          <w:p>
-            <w:pPr>
-              <w:ind w:left="34"/>
-            </w:pPr>
-            <w:r>
-              <w:t>Sistema</w:t>
-            </w:r>
-            <w:r>
-              <w:t>:</w:t>
-            </w:r>
-          </w:p>
-        </w:tc>
-        <w:tc>
-          <w:tcPr>
-            <w:tcW w:w="8045" w:type="dxa"/>
-            <w:gridSpan w:val="5"/>
-          </w:tcPr>
-          <w:p>
-            <w:r>
-              <w:t>Mostra una schermata che informa il cliente della registrazione avvenuta con successo.</w:t>
-            </w:r>
-          </w:p>
-        </w:tc>
-      </w:tr>
-      <w:tr>
-        <w:tc>
-          <w:tcPr>
-            <w:tcW w:w="534" w:type="dxa"/>
-          </w:tcPr>
-          <w:p>
-            <w:r>
-              <w:lastRenderedPageBreak/>
-              <w:t>7</w:t>
-            </w:r>
-          </w:p>
-        </w:tc>
-        <w:tc>
-          <w:tcPr>
-            <w:tcW w:w="1275" w:type="dxa"/>
-            <w:gridSpan w:val="2"/>
-          </w:tcPr>
-          <w:p>
-            <w:pPr>
-              <w:ind w:left="34"/>
-            </w:pPr>
-            <w:r>
-              <w:t>Sistema</w:t>
-            </w:r>
-            <w:r>
-              <w:t>:</w:t>
-            </w:r>
-          </w:p>
-        </w:tc>
-        <w:tc>
-          <w:tcPr>
-            <w:tcW w:w="8045" w:type="dxa"/>
-            <w:gridSpan w:val="5"/>
-          </w:tcPr>
-          <w:p>
-            <w:r>
-              <w:t>Invia una mail al cliente contenente i dati della registrazione.</w:t>
-            </w:r>
-          </w:p>
-        </w:tc>
-      </w:tr>
-      <w:tr>
-        <w:tc>
-          <w:tcPr>
-            <w:tcW w:w="9854" w:type="dxa"/>
-            <w:gridSpan w:val="8"/>
-          </w:tcPr>
-          <w:p/>
-        </w:tc>
-      </w:tr>
-      <w:tr>
-        <w:tc>
-          <w:tcPr>
-            <w:tcW w:w="9854" w:type="dxa"/>
-            <w:gridSpan w:val="8"/>
-          </w:tcPr>
-          <w:p>
-            <w:r>
-              <w:rPr>
-                <w:b/>
-                <w:bCs/>
-              </w:rPr>
-              <w:t xml:space="preserve">Scenario/Flusso di eventi </w:t>
-            </w:r>
-            <w:proofErr w:type="gramStart"/>
-            <w:r>
-              <w:rPr>
-                <w:b/>
-                <w:bCs/>
-              </w:rPr>
-              <w:t xml:space="preserve">Alternativo:  </w:t>
-            </w:r>
-            <w:r>
-              <w:t>qualche</w:t>
-            </w:r>
-            <w:proofErr w:type="gramEnd"/>
-            <w:r>
-              <w:t xml:space="preserve"> campo obbligatorio non è stato compilato</w:t>
-            </w:r>
-          </w:p>
-        </w:tc>
-      </w:tr>
-      <w:tr>
-        <w:tc>
-          <w:tcPr>
-            <w:tcW w:w="1369" w:type="dxa"/>
-            <w:gridSpan w:val="2"/>
-          </w:tcPr>
-          <w:p>
-            <w:pPr>
-              <w:rPr>
-                <w:b/>
-                <w:bCs/>
-              </w:rPr>
-            </w:pPr>
-            <w:r>
-              <w:rPr>
-                <w:b/>
-                <w:bCs/>
-              </w:rPr>
-              <w:t>4.a1</w:t>
-            </w:r>
-          </w:p>
-        </w:tc>
-        <w:tc>
-          <w:tcPr>
-            <w:tcW w:w="1369" w:type="dxa"/>
-            <w:gridSpan w:val="2"/>
-          </w:tcPr>
-          <w:p>
-            <w:pPr>
-              <w:rPr>
-                <w:b/>
-                <w:bCs/>
-              </w:rPr>
-            </w:pPr>
-            <w:r>
-              <w:rPr>
-                <w:b/>
-                <w:bCs/>
-              </w:rPr>
-              <w:t>Sistema:</w:t>
-            </w:r>
-          </w:p>
-        </w:tc>
-        <w:tc>
-          <w:tcPr>
-            <w:tcW w:w="7116" w:type="dxa"/>
-            <w:gridSpan w:val="4"/>
-          </w:tcPr>
-          <w:p>
-            <w:r>
-              <w:t xml:space="preserve">Visualizza un messaggio di errore che segnala all’utente che </w:t>
-            </w:r>
-            <w:r>
-              <w:t>non ha inserito tutti i</w:t>
-            </w:r>
-            <w:r>
-              <w:t xml:space="preserve"> </w:t>
-            </w:r>
-            <w:r>
-              <w:t xml:space="preserve">dati </w:t>
-            </w:r>
-            <w:proofErr w:type="gramStart"/>
-            <w:r>
-              <w:t>obbligatori.</w:t>
-            </w:r>
-            <w:r>
-              <w:t>.</w:t>
-            </w:r>
-            <w:proofErr w:type="gramEnd"/>
-          </w:p>
-        </w:tc>
-      </w:tr>
-      <w:tr>
-        <w:tc>
-          <w:tcPr>
-            <w:tcW w:w="1369" w:type="dxa"/>
-            <w:gridSpan w:val="2"/>
-          </w:tcPr>
-          <w:p>
-            <w:pPr>
-              <w:rPr>
-                <w:b/>
-                <w:bCs/>
-              </w:rPr>
-            </w:pPr>
-            <w:r>
-              <w:rPr>
-                <w:b/>
-                <w:bCs/>
-              </w:rPr>
-              <w:t>4.a2</w:t>
-            </w:r>
-          </w:p>
-        </w:tc>
-        <w:tc>
-          <w:tcPr>
-            <w:tcW w:w="1369" w:type="dxa"/>
-            <w:gridSpan w:val="2"/>
-          </w:tcPr>
-          <w:p>
-            <w:pPr>
-              <w:rPr>
-                <w:b/>
-                <w:bCs/>
-              </w:rPr>
-            </w:pPr>
-            <w:r>
-              <w:rPr>
-                <w:b/>
-                <w:bCs/>
-              </w:rPr>
-              <w:t>Sistema</w:t>
-            </w:r>
-          </w:p>
-        </w:tc>
-        <w:tc>
-          <w:tcPr>
-            <w:tcW w:w="7116" w:type="dxa"/>
-            <w:gridSpan w:val="4"/>
-          </w:tcPr>
-          <w:p>
-            <w:r>
-              <w:t xml:space="preserve">Resta in attesa di una nuova sottomissione della </w:t>
-            </w:r>
-            <w:proofErr w:type="spellStart"/>
-            <w:r>
-              <w:t>form</w:t>
-            </w:r>
-            <w:proofErr w:type="spellEnd"/>
-            <w:r>
-              <w:t>.</w:t>
-            </w:r>
-          </w:p>
-        </w:tc>
-      </w:tr>
-      <w:tr>
-        <w:tc>
-          <w:tcPr>
-            <w:tcW w:w="2738" w:type="dxa"/>
-            <w:gridSpan w:val="4"/>
-          </w:tcPr>
-          <w:p>
-            <w:pPr>
-              <w:rPr>
-                <w:b/>
-                <w:bCs/>
-              </w:rPr>
-            </w:pPr>
-          </w:p>
-        </w:tc>
-        <w:tc>
-          <w:tcPr>
-            <w:tcW w:w="7116" w:type="dxa"/>
-            <w:gridSpan w:val="4"/>
-          </w:tcPr>
-          <w:p/>
-        </w:tc>
-      </w:tr>
-      <w:tr>
-        <w:tc>
-          <w:tcPr>
-            <w:tcW w:w="9854" w:type="dxa"/>
-            <w:gridSpan w:val="8"/>
-          </w:tcPr>
-          <w:p>
-            <w:r>
-              <w:rPr>
-                <w:b/>
-                <w:bCs/>
-              </w:rPr>
-              <w:t xml:space="preserve">Scenario/Flusso di eventi </w:t>
-            </w:r>
-            <w:proofErr w:type="gramStart"/>
-            <w:r>
-              <w:rPr>
-                <w:b/>
-                <w:bCs/>
-              </w:rPr>
-              <w:t xml:space="preserve">Alternativo:  </w:t>
-            </w:r>
-            <w:r>
-              <w:t>"</w:t>
-            </w:r>
-            <w:proofErr w:type="gramEnd"/>
-            <w:r>
-              <w:t>password" e "conferma</w:t>
-            </w:r>
-            <w:r>
-              <w:t xml:space="preserve"> </w:t>
-            </w:r>
-            <w:r>
-              <w:t>password" hanno contenuti diversi</w:t>
-            </w:r>
-          </w:p>
-        </w:tc>
-      </w:tr>
-      <w:tr>
-        <w:tc>
-          <w:tcPr>
-            <w:tcW w:w="1369" w:type="dxa"/>
-            <w:gridSpan w:val="2"/>
-          </w:tcPr>
-          <w:p>
-            <w:pPr>
-              <w:rPr>
-                <w:b/>
-                <w:bCs/>
-              </w:rPr>
-            </w:pPr>
-            <w:r>
-              <w:rPr>
-                <w:b/>
-                <w:bCs/>
-              </w:rPr>
-              <w:t>4b.1</w:t>
-            </w:r>
-          </w:p>
-        </w:tc>
-        <w:tc>
-          <w:tcPr>
-            <w:tcW w:w="1369" w:type="dxa"/>
-            <w:gridSpan w:val="2"/>
-          </w:tcPr>
-          <w:p>
-            <w:pPr>
-              <w:rPr>
-                <w:b/>
-                <w:bCs/>
-              </w:rPr>
-            </w:pPr>
-            <w:r>
-              <w:rPr>
-                <w:b/>
-                <w:bCs/>
-              </w:rPr>
-              <w:t>Sistema:</w:t>
-            </w:r>
-          </w:p>
-        </w:tc>
-        <w:tc>
-          <w:tcPr>
-            <w:tcW w:w="7116" w:type="dxa"/>
-            <w:gridSpan w:val="4"/>
-          </w:tcPr>
-          <w:p>
-            <w:r>
-              <w:t>Visualizza un messaggio di errore che segnala all’utente che i campi password e</w:t>
-            </w:r>
-            <w:r>
-              <w:t xml:space="preserve"> </w:t>
-            </w:r>
-            <w:r>
-              <w:t>conferma password non matchano.</w:t>
-            </w:r>
-          </w:p>
-        </w:tc>
-      </w:tr>
-      <w:tr>
-        <w:tc>
-          <w:tcPr>
-            <w:tcW w:w="1369" w:type="dxa"/>
-            <w:gridSpan w:val="2"/>
-          </w:tcPr>
-          <w:p>
-            <w:pPr>
-              <w:rPr>
-                <w:b/>
-                <w:bCs/>
-              </w:rPr>
-            </w:pPr>
-            <w:r>
-              <w:rPr>
-                <w:b/>
-                <w:bCs/>
-              </w:rPr>
-              <w:t>4b.2</w:t>
-            </w:r>
-          </w:p>
-        </w:tc>
-        <w:tc>
-          <w:tcPr>
-            <w:tcW w:w="1369" w:type="dxa"/>
-            <w:gridSpan w:val="2"/>
-          </w:tcPr>
-          <w:p>
-            <w:pPr>
-              <w:rPr>
-                <w:b/>
-                <w:bCs/>
-              </w:rPr>
-            </w:pPr>
-            <w:r>
-              <w:rPr>
-                <w:b/>
-                <w:bCs/>
-              </w:rPr>
-              <w:t>Sistema</w:t>
-            </w:r>
-          </w:p>
-        </w:tc>
-        <w:tc>
-          <w:tcPr>
-            <w:tcW w:w="7116" w:type="dxa"/>
-            <w:gridSpan w:val="4"/>
-          </w:tcPr>
-          <w:p>
-            <w:r>
-              <w:t xml:space="preserve">Resta in attesa di una nuova sottomissione della </w:t>
-            </w:r>
-            <w:proofErr w:type="spellStart"/>
-            <w:r>
-              <w:t>form</w:t>
-            </w:r>
-            <w:proofErr w:type="spellEnd"/>
-            <w:r>
-              <w:t>.</w:t>
-            </w:r>
-          </w:p>
-        </w:tc>
-      </w:tr>
-      <w:tr>
-        <w:tc>
-          <w:tcPr>
-            <w:tcW w:w="2738" w:type="dxa"/>
-            <w:gridSpan w:val="4"/>
-          </w:tcPr>
-          <w:p>
-            <w:pPr>
-              <w:rPr>
-                <w:b/>
-                <w:bCs/>
-              </w:rPr>
-            </w:pPr>
-          </w:p>
-        </w:tc>
-        <w:tc>
-          <w:tcPr>
-            <w:tcW w:w="7116" w:type="dxa"/>
-            <w:gridSpan w:val="4"/>
-          </w:tcPr>
-          <w:p/>
-        </w:tc>
-      </w:tr>
-      <w:tr>
-        <w:tc>
-          <w:tcPr>
-            <w:tcW w:w="9854" w:type="dxa"/>
-            <w:gridSpan w:val="8"/>
-          </w:tcPr>
-          <w:p>
-            <w:r>
-              <w:rPr>
-                <w:b/>
-                <w:bCs/>
-              </w:rPr>
-              <w:t xml:space="preserve">Scenario/Flusso di eventi </w:t>
-            </w:r>
-            <w:proofErr w:type="gramStart"/>
-            <w:r>
-              <w:rPr>
-                <w:b/>
-                <w:bCs/>
-              </w:rPr>
-              <w:t xml:space="preserve">Alternativo:  </w:t>
-            </w:r>
-            <w:r>
-              <w:t>la</w:t>
-            </w:r>
-            <w:proofErr w:type="gramEnd"/>
-            <w:r>
-              <w:t xml:space="preserve"> username inserita dall’utente è già in uso</w:t>
-            </w:r>
-          </w:p>
-        </w:tc>
-      </w:tr>
-      <w:tr>
-        <w:tc>
-          <w:tcPr>
-            <w:tcW w:w="1369" w:type="dxa"/>
-            <w:gridSpan w:val="2"/>
-          </w:tcPr>
-          <w:p>
-            <w:pPr>
-              <w:rPr>
-                <w:b/>
-                <w:bCs/>
-              </w:rPr>
-            </w:pPr>
-            <w:r>
-              <w:rPr>
-                <w:b/>
-                <w:bCs/>
-              </w:rPr>
-              <w:t>4c.1</w:t>
-            </w:r>
-          </w:p>
-        </w:tc>
-        <w:tc>
-          <w:tcPr>
-            <w:tcW w:w="1369" w:type="dxa"/>
-            <w:gridSpan w:val="2"/>
-          </w:tcPr>
-          <w:p>
-            <w:pPr>
-              <w:rPr>
-                <w:b/>
-                <w:bCs/>
-              </w:rPr>
-            </w:pPr>
-            <w:r>
-              <w:rPr>
-                <w:b/>
-                <w:bCs/>
-              </w:rPr>
-              <w:t>Sistema:</w:t>
-            </w:r>
-          </w:p>
-        </w:tc>
-        <w:tc>
-          <w:tcPr>
-            <w:tcW w:w="7116" w:type="dxa"/>
-            <w:gridSpan w:val="4"/>
-          </w:tcPr>
-          <w:p>
-            <w:r>
-              <w:t>Visualizza un messaggio di errore all'utente che gli segnala che l’username scelto già</w:t>
-            </w:r>
-            <w:r>
-              <w:t xml:space="preserve"> </w:t>
-            </w:r>
-            <w:r>
-              <w:t>è presente all’interno del sistema e pertanto deve cambiarlo.</w:t>
-            </w:r>
-          </w:p>
-        </w:tc>
-      </w:tr>
-      <w:tr>
-        <w:tc>
-          <w:tcPr>
-            <w:tcW w:w="1369" w:type="dxa"/>
-            <w:gridSpan w:val="2"/>
-          </w:tcPr>
-          <w:p>
-            <w:pPr>
-              <w:rPr>
-                <w:b/>
-                <w:bCs/>
-              </w:rPr>
-            </w:pPr>
-            <w:r>
-              <w:rPr>
-                <w:b/>
-                <w:bCs/>
-              </w:rPr>
-              <w:t>4c.2</w:t>
-            </w:r>
-          </w:p>
-        </w:tc>
-        <w:tc>
-          <w:tcPr>
-            <w:tcW w:w="1369" w:type="dxa"/>
-            <w:gridSpan w:val="2"/>
-          </w:tcPr>
-          <w:p>
-            <w:pPr>
-              <w:rPr>
-                <w:b/>
-                <w:bCs/>
-              </w:rPr>
-            </w:pPr>
-            <w:r>
-              <w:rPr>
-                <w:b/>
-                <w:bCs/>
-              </w:rPr>
-              <w:t>Sistema</w:t>
-            </w:r>
-          </w:p>
-        </w:tc>
-        <w:tc>
-          <w:tcPr>
-            <w:tcW w:w="7116" w:type="dxa"/>
-            <w:gridSpan w:val="4"/>
-          </w:tcPr>
-          <w:p>
-            <w:r>
-              <w:t xml:space="preserve">Resta in attesa di una nuova sottomissione della </w:t>
-            </w:r>
-            <w:proofErr w:type="spellStart"/>
-            <w:r>
-              <w:t>form</w:t>
-            </w:r>
-            <w:proofErr w:type="spellEnd"/>
-            <w:r>
-              <w:t>.</w:t>
-            </w:r>
-          </w:p>
-        </w:tc>
-      </w:tr>
-      <w:tr>
-        <w:tc>
-          <w:tcPr>
-            <w:tcW w:w="2738" w:type="dxa"/>
-            <w:gridSpan w:val="4"/>
-          </w:tcPr>
-          <w:p>
-            <w:pPr>
-              <w:rPr>
-                <w:b/>
-                <w:bCs/>
-              </w:rPr>
-            </w:pPr>
-          </w:p>
-        </w:tc>
-        <w:tc>
-          <w:tcPr>
-            <w:tcW w:w="7116" w:type="dxa"/>
-            <w:gridSpan w:val="4"/>
-          </w:tcPr>
-          <w:p/>
-        </w:tc>
-      </w:tr>
-      <w:tr>
-        <w:tc>
-          <w:tcPr>
-            <w:tcW w:w="9854" w:type="dxa"/>
-            <w:gridSpan w:val="8"/>
-          </w:tcPr>
-          <w:p>
-            <w:r>
-              <w:rPr>
-                <w:b/>
-                <w:bCs/>
-              </w:rPr>
-              <w:t>Scenario/Flusso di eventi di ERRORE: sistema non riesce ad effettuare il salvataggio dei dati</w:t>
-            </w:r>
-          </w:p>
-        </w:tc>
-      </w:tr>
-      <w:tr>
-        <w:tc>
-          <w:tcPr>
-            <w:tcW w:w="1369" w:type="dxa"/>
-            <w:gridSpan w:val="2"/>
-          </w:tcPr>
-          <w:p>
-            <w:pPr>
-              <w:rPr>
-                <w:b/>
-                <w:bCs/>
-              </w:rPr>
-            </w:pPr>
-            <w:r>
-              <w:rPr>
-                <w:b/>
-                <w:bCs/>
-              </w:rPr>
-              <w:t>5.1</w:t>
-            </w:r>
-          </w:p>
-        </w:tc>
-        <w:tc>
-          <w:tcPr>
-            <w:tcW w:w="1369" w:type="dxa"/>
-            <w:gridSpan w:val="2"/>
-          </w:tcPr>
-          <w:p>
-            <w:pPr>
-              <w:rPr>
-                <w:b/>
-                <w:bCs/>
-              </w:rPr>
-            </w:pPr>
-            <w:r>
-              <w:rPr>
-                <w:b/>
-                <w:bCs/>
-              </w:rPr>
-              <w:t>Sistema:</w:t>
-            </w:r>
-          </w:p>
-        </w:tc>
-        <w:tc>
-          <w:tcPr>
-            <w:tcW w:w="7116" w:type="dxa"/>
-            <w:gridSpan w:val="4"/>
-          </w:tcPr>
-          <w:p>
-            <w:r>
-              <w:t>Visualizza un</w:t>
-            </w:r>
-            <w:r>
-              <w:t xml:space="preserve"> messaggio di errore all'utente. Il messaggio </w:t>
-            </w:r>
-            <w:r>
-              <w:t xml:space="preserve">segnala che </w:t>
-            </w:r>
-            <w:r>
-              <w:t>non è stato possibile salvare i dati e invita a riprovare più tardi.</w:t>
-            </w:r>
-          </w:p>
-        </w:tc>
-      </w:tr>
-      <w:tr>
-        <w:tc>
-          <w:tcPr>
-            <w:tcW w:w="1369" w:type="dxa"/>
-            <w:gridSpan w:val="2"/>
-          </w:tcPr>
-          <w:p>
-            <w:pPr>
-              <w:rPr>
-                <w:b/>
-                <w:bCs/>
-              </w:rPr>
-            </w:pPr>
-            <w:r>
-              <w:rPr>
-                <w:b/>
-                <w:bCs/>
-              </w:rPr>
-              <w:t>5.2</w:t>
-            </w:r>
-          </w:p>
-        </w:tc>
-        <w:tc>
-          <w:tcPr>
-            <w:tcW w:w="1369" w:type="dxa"/>
-            <w:gridSpan w:val="2"/>
-          </w:tcPr>
-          <w:p>
-            <w:pPr>
-              <w:rPr>
-                <w:b/>
-                <w:bCs/>
-              </w:rPr>
-            </w:pPr>
-            <w:r>
-              <w:rPr>
-                <w:b/>
-                <w:bCs/>
-              </w:rPr>
-              <w:t>Sistema</w:t>
-            </w:r>
-          </w:p>
-        </w:tc>
-        <w:tc>
-          <w:tcPr>
-            <w:tcW w:w="7116" w:type="dxa"/>
-            <w:gridSpan w:val="4"/>
-          </w:tcPr>
-          <w:p>
-            <w:r>
-              <w:t>Termina con un insuccesso</w:t>
-            </w:r>
-          </w:p>
-        </w:tc>
-      </w:tr>
-      <w:tr>
-        <w:tc>
-          <w:tcPr>
-            <w:tcW w:w="2738" w:type="dxa"/>
-            <w:gridSpan w:val="4"/>
-          </w:tcPr>
-          <w:p>
-            <w:pPr>
-              <w:rPr>
-                <w:b/>
-                <w:bCs/>
-              </w:rPr>
-            </w:pPr>
-          </w:p>
-        </w:tc>
-        <w:tc>
-          <w:tcPr>
-            <w:tcW w:w="7116" w:type="dxa"/>
-            <w:gridSpan w:val="4"/>
-          </w:tcPr>
-          <w:p/>
-        </w:tc>
-      </w:tr>
-      <w:tr>
-        <w:tc>
-          <w:tcPr>
-            <w:tcW w:w="9854" w:type="dxa"/>
-            <w:gridSpan w:val="8"/>
-          </w:tcPr>
-          <w:p>
-            <w:r>
-              <w:rPr>
-                <w:b/>
-                <w:bCs/>
-              </w:rPr>
-              <w:t>Note</w:t>
-            </w:r>
-          </w:p>
-        </w:tc>
-      </w:tr>
-      <w:tr>
-        <w:tc>
-          <w:tcPr>
-            <w:tcW w:w="2738" w:type="dxa"/>
-            <w:gridSpan w:val="4"/>
-          </w:tcPr>
-          <w:p>
-            <w:pPr>
-              <w:rPr>
-                <w:b/>
-                <w:bCs/>
-              </w:rPr>
-            </w:pPr>
-            <w:r>
-              <w:rPr>
-                <w:b/>
-                <w:bCs/>
-              </w:rPr>
-              <w:t>5.1</w:t>
-            </w:r>
-          </w:p>
-        </w:tc>
-        <w:tc>
-          <w:tcPr>
-            <w:tcW w:w="7116" w:type="dxa"/>
-            <w:gridSpan w:val="4"/>
-          </w:tcPr>
-          <w:p>
-            <w:pPr>
-              <w:autoSpaceDE w:val="0"/>
-              <w:autoSpaceDN w:val="0"/>
-              <w:adjustRightInd w:val="0"/>
-              <w:rPr>
-                <w:rFonts w:ascii="Helvetica" w:hAnsi="Helvetica" w:cs="Helvetica"/>
-                <w:color w:val="010000"/>
-                <w:sz w:val="16"/>
-                <w:szCs w:val="16"/>
-              </w:rPr>
-            </w:pPr>
-            <w:r>
-              <w:rPr>
-                <w:rFonts w:ascii="Helvetica-Bold" w:hAnsi="Helvetica-Bold" w:cs="Helvetica-Bold"/>
-                <w:b/>
-                <w:bCs/>
-                <w:color w:val="010000"/>
-                <w:sz w:val="16"/>
-                <w:szCs w:val="16"/>
-              </w:rPr>
-              <w:t xml:space="preserve">PUNTO DA DISCUTERE: </w:t>
-            </w:r>
-            <w:r>
-              <w:rPr>
-                <w:rFonts w:ascii="Helvetica" w:hAnsi="Helvetica" w:cs="Helvetica"/>
-                <w:color w:val="010000"/>
-                <w:sz w:val="16"/>
-                <w:szCs w:val="16"/>
-              </w:rPr>
-              <w:t>Cosa fare quando si fallisce il salvataggio dei dati?</w:t>
-            </w:r>
-          </w:p>
-          <w:p>
-            <w:r>
-              <w:rPr>
-                <w:rFonts w:ascii="Helvetica" w:hAnsi="Helvetica" w:cs="Helvetica"/>
-                <w:color w:val="010000"/>
-                <w:sz w:val="16"/>
-                <w:szCs w:val="16"/>
-              </w:rPr>
-              <w:t>Sufficiente registrare l’anomalia in un opportuno file di log?</w:t>
-            </w:r>
-          </w:p>
-        </w:tc>
-      </w:tr>
-      <w:tr>
-        <w:tc>
-          <w:tcPr>
-            <w:tcW w:w="2738" w:type="dxa"/>
-            <w:gridSpan w:val="4"/>
-          </w:tcPr>
-          <w:p>
-            <w:pPr>
-              <w:rPr>
-                <w:b/>
-                <w:bCs/>
-              </w:rPr>
-            </w:pPr>
-          </w:p>
-        </w:tc>
-        <w:tc>
-          <w:tcPr>
-            <w:tcW w:w="7116" w:type="dxa"/>
-            <w:gridSpan w:val="4"/>
-          </w:tcPr>
-          <w:p>
-            <w:pPr>
-              <w:autoSpaceDE w:val="0"/>
-              <w:autoSpaceDN w:val="0"/>
-              <w:adjustRightInd w:val="0"/>
-              <w:rPr>
-                <w:rFonts w:ascii="Helvetica-Bold" w:hAnsi="Helvetica-Bold" w:cs="Helvetica-Bold"/>
-                <w:b/>
-                <w:bCs/>
-                <w:color w:val="010000"/>
-                <w:sz w:val="16"/>
-                <w:szCs w:val="16"/>
-              </w:rPr>
-            </w:pPr>
-          </w:p>
-        </w:tc>
-      </w:tr>
-      <w:tr>
-        <w:tc>
-          <w:tcPr>
-            <w:tcW w:w="2738" w:type="dxa"/>
-            <w:gridSpan w:val="4"/>
-          </w:tcPr>
-          <w:p>
-            <w:pPr>
-              <w:rPr>
-                <w:b/>
-                <w:bCs/>
-              </w:rPr>
-            </w:pPr>
-            <w:r>
-              <w:rPr>
-                <w:b/>
-                <w:bCs/>
-              </w:rPr>
-              <w:t xml:space="preserve">Special </w:t>
-            </w:r>
-            <w:proofErr w:type="spellStart"/>
-            <w:r>
-              <w:rPr>
-                <w:b/>
-                <w:bCs/>
-              </w:rPr>
-              <w:t>Requirements</w:t>
-            </w:r>
-            <w:proofErr w:type="spellEnd"/>
-          </w:p>
-        </w:tc>
-        <w:tc>
-          <w:tcPr>
-            <w:tcW w:w="7116" w:type="dxa"/>
-            <w:gridSpan w:val="4"/>
-          </w:tcPr>
-          <w:p>
-            <w:pPr>
-              <w:autoSpaceDE w:val="0"/>
-              <w:autoSpaceDN w:val="0"/>
-              <w:adjustRightInd w:val="0"/>
-              <w:rPr>
-                <w:rFonts w:ascii="Helvetica-Bold" w:hAnsi="Helvetica-Bold" w:cs="Helvetica-Bold"/>
-                <w:b/>
-                <w:bCs/>
-                <w:color w:val="010000"/>
-                <w:sz w:val="16"/>
-                <w:szCs w:val="16"/>
-              </w:rPr>
-            </w:pPr>
-          </w:p>
-        </w:tc>
-      </w:tr>
-      <w:tr>
-        <w:tc>
-          <w:tcPr>
-            <w:tcW w:w="2738" w:type="dxa"/>
-            <w:gridSpan w:val="4"/>
-          </w:tcPr>
-          <w:p>
-            <w:pPr>
-              <w:rPr>
-                <w:b/>
-                <w:bCs/>
-              </w:rPr>
-            </w:pPr>
-            <w:r>
-              <w:rPr>
-                <w:b/>
-                <w:bCs/>
-              </w:rPr>
-              <w:t>1</w:t>
-            </w:r>
-          </w:p>
-        </w:tc>
-        <w:tc>
-          <w:tcPr>
-            <w:tcW w:w="7116" w:type="dxa"/>
-            <w:gridSpan w:val="4"/>
-          </w:tcPr>
-          <w:p>
-            <w:pPr>
-              <w:autoSpaceDE w:val="0"/>
-              <w:autoSpaceDN w:val="0"/>
-              <w:adjustRightInd w:val="0"/>
-              <w:rPr>
-                <w:rFonts w:ascii="Helvetica" w:hAnsi="Helvetica" w:cs="Helvetica"/>
-                <w:color w:val="010000"/>
-                <w:sz w:val="17"/>
-                <w:szCs w:val="17"/>
-              </w:rPr>
-            </w:pPr>
-            <w:r>
-              <w:rPr>
-                <w:rFonts w:ascii="Helvetica" w:hAnsi="Helvetica" w:cs="Helvetica"/>
-                <w:color w:val="010000"/>
-                <w:sz w:val="17"/>
-                <w:szCs w:val="17"/>
-              </w:rPr>
-              <w:t>In condizioni di massimo utilizzo, il servizio di registrazione dovrebbe essere fruito,</w:t>
-            </w:r>
-          </w:p>
-          <w:p>
-            <w:pPr>
-              <w:autoSpaceDE w:val="0"/>
-              <w:autoSpaceDN w:val="0"/>
-              <w:adjustRightInd w:val="0"/>
-              <w:rPr>
-                <w:rFonts w:ascii="Helvetica-Bold" w:hAnsi="Helvetica-Bold" w:cs="Helvetica-Bold"/>
-                <w:b/>
-                <w:bCs/>
-                <w:color w:val="010000"/>
-                <w:sz w:val="16"/>
-                <w:szCs w:val="16"/>
-              </w:rPr>
-            </w:pPr>
-            <w:r>
-              <w:rPr>
-                <w:rFonts w:ascii="Helvetica" w:hAnsi="Helvetica" w:cs="Helvetica"/>
-                <w:color w:val="010000"/>
-                <w:sz w:val="17"/>
-                <w:szCs w:val="17"/>
-              </w:rPr>
-              <w:t xml:space="preserve">contemporaneamente, da </w:t>
-            </w:r>
-            <w:proofErr w:type="gramStart"/>
-            <w:r>
-              <w:rPr>
-                <w:rFonts w:ascii="Helvetica" w:hAnsi="Helvetica" w:cs="Helvetica"/>
-                <w:color w:val="010000"/>
-                <w:sz w:val="17"/>
-                <w:szCs w:val="17"/>
-              </w:rPr>
-              <w:t>1000</w:t>
-            </w:r>
-            <w:proofErr w:type="gramEnd"/>
-            <w:r>
-              <w:rPr>
-                <w:rFonts w:ascii="Helvetica" w:hAnsi="Helvetica" w:cs="Helvetica"/>
-                <w:color w:val="010000"/>
-                <w:sz w:val="17"/>
-                <w:szCs w:val="17"/>
-              </w:rPr>
-              <w:t xml:space="preserve"> clienti.</w:t>
-            </w:r>
-          </w:p>
-        </w:tc>
-      </w:tr>
-      <w:tr>
-        <w:tc>
-          <w:tcPr>
-            <w:tcW w:w="2738" w:type="dxa"/>
-            <w:gridSpan w:val="4"/>
-          </w:tcPr>
-          <w:p>
-            <w:pPr>
-              <w:rPr>
-                <w:b/>
-                <w:bCs/>
-              </w:rPr>
-            </w:pPr>
-            <w:r>
-              <w:rPr>
-                <w:b/>
-                <w:bCs/>
-              </w:rPr>
-              <w:t>2</w:t>
-            </w:r>
-          </w:p>
-        </w:tc>
-        <w:tc>
-          <w:tcPr>
-            <w:tcW w:w="7116" w:type="dxa"/>
-            <w:gridSpan w:val="4"/>
-          </w:tcPr>
-          <w:p>
-            <w:pPr>
-              <w:autoSpaceDE w:val="0"/>
-              <w:autoSpaceDN w:val="0"/>
-              <w:adjustRightInd w:val="0"/>
-              <w:rPr>
-                <w:rFonts w:ascii="Helvetica" w:hAnsi="Helvetica" w:cs="Helvetica"/>
-                <w:color w:val="010000"/>
-                <w:sz w:val="17"/>
-                <w:szCs w:val="17"/>
-              </w:rPr>
-            </w:pPr>
-          </w:p>
-        </w:tc>
-      </w:tr>
-    </w:tbl>
+    <w:p>
+      <w:pPr>
+        <w:pStyle w:val="Paragrafoelenco"/>
+        <w:numPr>
+          <w:ilvl w:val="0"/>
+          <w:numId w:val="32"/>
+        </w:numPr>
+        <w:rPr>
+          <w:sz w:val="24"/>
+          <w:szCs w:val="24"/>
+        </w:rPr>
+      </w:pPr>
+      <w:r>
+        <w:rPr>
+          <w:sz w:val="24"/>
+          <w:szCs w:val="24"/>
+        </w:rPr>
+        <w:t xml:space="preserve">Invio del Green pass studenti; </w:t>
+      </w:r>
+      <w:r>
+        <w:rPr>
+          <w:b/>
+          <w:bCs/>
+          <w:color w:val="0070C0"/>
+          <w:sz w:val="24"/>
+          <w:szCs w:val="24"/>
+        </w:rPr>
+        <w:t>Viviana</w:t>
+      </w:r>
+    </w:p>
+    <w:p>
+      <w:pPr>
+        <w:pStyle w:val="Paragrafoelenco"/>
+        <w:numPr>
+          <w:ilvl w:val="0"/>
+          <w:numId w:val="32"/>
+        </w:numPr>
+        <w:rPr>
+          <w:sz w:val="24"/>
+          <w:szCs w:val="24"/>
+        </w:rPr>
+      </w:pPr>
+      <w:r>
+        <w:rPr>
+          <w:sz w:val="24"/>
+          <w:szCs w:val="24"/>
+        </w:rPr>
+        <w:t xml:space="preserve">Terminazione sessione; </w:t>
+      </w:r>
+      <w:r>
+        <w:rPr>
+          <w:b/>
+          <w:bCs/>
+          <w:color w:val="0070C0"/>
+          <w:sz w:val="24"/>
+          <w:szCs w:val="24"/>
+        </w:rPr>
+        <w:t>Martina</w:t>
+      </w:r>
+    </w:p>
+    <w:p>
+      <w:pPr>
+        <w:pStyle w:val="Paragrafoelenco"/>
+        <w:numPr>
+          <w:ilvl w:val="0"/>
+          <w:numId w:val="32"/>
+        </w:numPr>
+        <w:rPr>
+          <w:sz w:val="24"/>
+          <w:szCs w:val="24"/>
+        </w:rPr>
+      </w:pPr>
+      <w:r>
+        <w:rPr>
+          <w:sz w:val="24"/>
+          <w:szCs w:val="24"/>
+        </w:rPr>
+        <w:t xml:space="preserve">Gestione report; </w:t>
+      </w:r>
+      <w:r>
+        <w:rPr>
+          <w:b/>
+          <w:bCs/>
+          <w:color w:val="0070C0"/>
+          <w:sz w:val="24"/>
+          <w:szCs w:val="24"/>
+        </w:rPr>
+        <w:t>Alberto</w:t>
+      </w:r>
+    </w:p>
+    <w:p>
+      <w:pPr>
+        <w:pStyle w:val="Paragrafoelenco"/>
+        <w:numPr>
+          <w:ilvl w:val="0"/>
+          <w:numId w:val="32"/>
+        </w:numPr>
+        <w:rPr>
+          <w:sz w:val="24"/>
+          <w:szCs w:val="24"/>
+        </w:rPr>
+      </w:pPr>
+      <w:r>
+        <w:rPr>
+          <w:sz w:val="24"/>
+          <w:szCs w:val="24"/>
+        </w:rPr>
+        <w:t>Formato report;</w:t>
+      </w:r>
+    </w:p>
+    <w:p>
+      <w:pPr>
+        <w:rPr>
+          <w:sz w:val="28"/>
+          <w:szCs w:val="28"/>
+        </w:rPr>
+      </w:pPr>
+    </w:p>
+    <w:p>
+      <w:pPr>
+        <w:rPr>
+          <w:sz w:val="28"/>
+          <w:szCs w:val="28"/>
+        </w:rPr>
+      </w:pPr>
+    </w:p>
+    <w:p>
+      <w:pPr>
+        <w:rPr>
+          <w:sz w:val="28"/>
+          <w:szCs w:val="28"/>
+        </w:rPr>
+      </w:pPr>
+    </w:p>
+    <w:p>
+      <w:pPr>
+        <w:rPr>
+          <w:sz w:val="28"/>
+          <w:szCs w:val="28"/>
+        </w:rPr>
+      </w:pPr>
+    </w:p>
+    <w:p>
+      <w:pPr>
+        <w:rPr>
+          <w:sz w:val="28"/>
+          <w:szCs w:val="28"/>
+        </w:rPr>
+      </w:pPr>
+    </w:p>
+    <w:p>
+      <w:pPr>
+        <w:rPr>
+          <w:sz w:val="28"/>
+          <w:szCs w:val="28"/>
+        </w:rPr>
+      </w:pPr>
+    </w:p>
+    <w:p>
+      <w:pPr>
+        <w:rPr>
+          <w:sz w:val="28"/>
+          <w:szCs w:val="28"/>
+        </w:rPr>
+      </w:pPr>
+    </w:p>
+    <w:p>
+      <w:pPr>
+        <w:rPr>
+          <w:sz w:val="28"/>
+          <w:szCs w:val="28"/>
+        </w:rPr>
+      </w:pPr>
+    </w:p>
+    <w:p>
+      <w:pPr>
+        <w:rPr>
+          <w:sz w:val="28"/>
+          <w:szCs w:val="28"/>
+        </w:rPr>
+      </w:pPr>
+    </w:p>
+    <w:p>
+      <w:pPr>
+        <w:rPr>
+          <w:sz w:val="28"/>
+          <w:szCs w:val="28"/>
+        </w:rPr>
+      </w:pPr>
+    </w:p>
     <w:p>
       <w:pPr>
         <w:rPr>
@@ -5413,7 +4065,7 @@
     </w:p>
     <w:sectPr>
       <w:pgSz w:w="11906" w:h="16838"/>
-      <w:pgMar w:top="1417" w:right="1134" w:bottom="1134" w:left="1134" w:header="708" w:footer="708" w:gutter="0"/>
+      <w:pgMar w:top="426" w:right="1134" w:bottom="1134" w:left="1134" w:header="708" w:footer="708" w:gutter="0"/>
       <w:cols w:space="708"/>
       <w:docGrid w:linePitch="360"/>
     </w:sectPr>
@@ -5652,6 +4304,97 @@
     </w:lvl>
   </w:abstractNum>
   <w:abstractNum w:abstractNumId="2" w15:restartNumberingAfterBreak="0">
+    <w:nsid w:val="11F17A8B"/>
+    <w:multiLevelType w:val="hybridMultilevel"/>
+    <w:tmpl w:val="4C1EAE5C"/>
+    <w:lvl w:ilvl="0" w:tplc="A596FD7C">
+      <w:start w:val="4"/>
+      <w:numFmt w:val="decimal"/>
+      <w:lvlText w:val="%1."/>
+      <w:lvlJc w:val="left"/>
+      <w:pPr>
+        <w:ind w:left="1080" w:hanging="360"/>
+      </w:pPr>
+      <w:rPr>
+        <w:rFonts w:hint="default"/>
+        <w:sz w:val="24"/>
+        <w:szCs w:val="24"/>
+      </w:rPr>
+    </w:lvl>
+    <w:lvl w:ilvl="1" w:tplc="04100019" w:tentative="1">
+      <w:start w:val="1"/>
+      <w:numFmt w:val="lowerLetter"/>
+      <w:lvlText w:val="%2."/>
+      <w:lvlJc w:val="left"/>
+      <w:pPr>
+        <w:ind w:left="1440" w:hanging="360"/>
+      </w:pPr>
+    </w:lvl>
+    <w:lvl w:ilvl="2" w:tplc="0410001B" w:tentative="1">
+      <w:start w:val="1"/>
+      <w:numFmt w:val="lowerRoman"/>
+      <w:lvlText w:val="%3."/>
+      <w:lvlJc w:val="right"/>
+      <w:pPr>
+        <w:ind w:left="2160" w:hanging="180"/>
+      </w:pPr>
+    </w:lvl>
+    <w:lvl w:ilvl="3" w:tplc="0410000F" w:tentative="1">
+      <w:start w:val="1"/>
+      <w:numFmt w:val="decimal"/>
+      <w:lvlText w:val="%4."/>
+      <w:lvlJc w:val="left"/>
+      <w:pPr>
+        <w:ind w:left="2880" w:hanging="360"/>
+      </w:pPr>
+    </w:lvl>
+    <w:lvl w:ilvl="4" w:tplc="04100019" w:tentative="1">
+      <w:start w:val="1"/>
+      <w:numFmt w:val="lowerLetter"/>
+      <w:lvlText w:val="%5."/>
+      <w:lvlJc w:val="left"/>
+      <w:pPr>
+        <w:ind w:left="3600" w:hanging="360"/>
+      </w:pPr>
+    </w:lvl>
+    <w:lvl w:ilvl="5" w:tplc="0410001B" w:tentative="1">
+      <w:start w:val="1"/>
+      <w:numFmt w:val="lowerRoman"/>
+      <w:lvlText w:val="%6."/>
+      <w:lvlJc w:val="right"/>
+      <w:pPr>
+        <w:ind w:left="4320" w:hanging="180"/>
+      </w:pPr>
+    </w:lvl>
+    <w:lvl w:ilvl="6" w:tplc="0410000F" w:tentative="1">
+      <w:start w:val="1"/>
+      <w:numFmt w:val="decimal"/>
+      <w:lvlText w:val="%7."/>
+      <w:lvlJc w:val="left"/>
+      <w:pPr>
+        <w:ind w:left="5040" w:hanging="360"/>
+      </w:pPr>
+    </w:lvl>
+    <w:lvl w:ilvl="7" w:tplc="04100019" w:tentative="1">
+      <w:start w:val="1"/>
+      <w:numFmt w:val="lowerLetter"/>
+      <w:lvlText w:val="%8."/>
+      <w:lvlJc w:val="left"/>
+      <w:pPr>
+        <w:ind w:left="5760" w:hanging="360"/>
+      </w:pPr>
+    </w:lvl>
+    <w:lvl w:ilvl="8" w:tplc="0410001B" w:tentative="1">
+      <w:start w:val="1"/>
+      <w:numFmt w:val="lowerRoman"/>
+      <w:lvlText w:val="%9."/>
+      <w:lvlJc w:val="right"/>
+      <w:pPr>
+        <w:ind w:left="6480" w:hanging="180"/>
+      </w:pPr>
+    </w:lvl>
+  </w:abstractNum>
+  <w:abstractNum w:abstractNumId="3" w15:restartNumberingAfterBreak="0">
     <w:nsid w:val="124A52F6"/>
     <w:multiLevelType w:val="hybridMultilevel"/>
     <w:tmpl w:val="00620354"/>
@@ -5740,7 +4483,7 @@
       </w:pPr>
     </w:lvl>
   </w:abstractNum>
-  <w:abstractNum w:abstractNumId="3" w15:restartNumberingAfterBreak="0">
+  <w:abstractNum w:abstractNumId="4" w15:restartNumberingAfterBreak="0">
     <w:nsid w:val="12E05ACF"/>
     <w:multiLevelType w:val="hybridMultilevel"/>
     <w:tmpl w:val="0C56AD76"/>
@@ -5829,7 +4572,7 @@
       </w:pPr>
     </w:lvl>
   </w:abstractNum>
-  <w:abstractNum w:abstractNumId="4" w15:restartNumberingAfterBreak="0">
+  <w:abstractNum w:abstractNumId="5" w15:restartNumberingAfterBreak="0">
     <w:nsid w:val="187B4B1A"/>
     <w:multiLevelType w:val="hybridMultilevel"/>
     <w:tmpl w:val="C91CF430"/>
@@ -5918,7 +4661,7 @@
       </w:pPr>
     </w:lvl>
   </w:abstractNum>
-  <w:abstractNum w:abstractNumId="5" w15:restartNumberingAfterBreak="0">
+  <w:abstractNum w:abstractNumId="6" w15:restartNumberingAfterBreak="0">
     <w:nsid w:val="19353325"/>
     <w:multiLevelType w:val="hybridMultilevel"/>
     <w:tmpl w:val="A59489BC"/>
@@ -6007,7 +4750,98 @@
       </w:pPr>
     </w:lvl>
   </w:abstractNum>
-  <w:abstractNum w:abstractNumId="6" w15:restartNumberingAfterBreak="0">
+  <w:abstractNum w:abstractNumId="7" w15:restartNumberingAfterBreak="0">
+    <w:nsid w:val="1BB76B94"/>
+    <w:multiLevelType w:val="hybridMultilevel"/>
+    <w:tmpl w:val="4E56878A"/>
+    <w:lvl w:ilvl="0" w:tplc="24D2F252">
+      <w:start w:val="3"/>
+      <w:numFmt w:val="decimal"/>
+      <w:lvlText w:val="%1."/>
+      <w:lvlJc w:val="left"/>
+      <w:pPr>
+        <w:ind w:left="1080" w:hanging="360"/>
+      </w:pPr>
+      <w:rPr>
+        <w:rFonts w:hint="default"/>
+        <w:sz w:val="24"/>
+        <w:szCs w:val="24"/>
+      </w:rPr>
+    </w:lvl>
+    <w:lvl w:ilvl="1" w:tplc="04100019" w:tentative="1">
+      <w:start w:val="1"/>
+      <w:numFmt w:val="lowerLetter"/>
+      <w:lvlText w:val="%2."/>
+      <w:lvlJc w:val="left"/>
+      <w:pPr>
+        <w:ind w:left="1440" w:hanging="360"/>
+      </w:pPr>
+    </w:lvl>
+    <w:lvl w:ilvl="2" w:tplc="0410001B" w:tentative="1">
+      <w:start w:val="1"/>
+      <w:numFmt w:val="lowerRoman"/>
+      <w:lvlText w:val="%3."/>
+      <w:lvlJc w:val="right"/>
+      <w:pPr>
+        <w:ind w:left="2160" w:hanging="180"/>
+      </w:pPr>
+    </w:lvl>
+    <w:lvl w:ilvl="3" w:tplc="0410000F" w:tentative="1">
+      <w:start w:val="1"/>
+      <w:numFmt w:val="decimal"/>
+      <w:lvlText w:val="%4."/>
+      <w:lvlJc w:val="left"/>
+      <w:pPr>
+        <w:ind w:left="2880" w:hanging="360"/>
+      </w:pPr>
+    </w:lvl>
+    <w:lvl w:ilvl="4" w:tplc="04100019" w:tentative="1">
+      <w:start w:val="1"/>
+      <w:numFmt w:val="lowerLetter"/>
+      <w:lvlText w:val="%5."/>
+      <w:lvlJc w:val="left"/>
+      <w:pPr>
+        <w:ind w:left="3600" w:hanging="360"/>
+      </w:pPr>
+    </w:lvl>
+    <w:lvl w:ilvl="5" w:tplc="0410001B" w:tentative="1">
+      <w:start w:val="1"/>
+      <w:numFmt w:val="lowerRoman"/>
+      <w:lvlText w:val="%6."/>
+      <w:lvlJc w:val="right"/>
+      <w:pPr>
+        <w:ind w:left="4320" w:hanging="180"/>
+      </w:pPr>
+    </w:lvl>
+    <w:lvl w:ilvl="6" w:tplc="0410000F" w:tentative="1">
+      <w:start w:val="1"/>
+      <w:numFmt w:val="decimal"/>
+      <w:lvlText w:val="%7."/>
+      <w:lvlJc w:val="left"/>
+      <w:pPr>
+        <w:ind w:left="5040" w:hanging="360"/>
+      </w:pPr>
+    </w:lvl>
+    <w:lvl w:ilvl="7" w:tplc="04100019" w:tentative="1">
+      <w:start w:val="1"/>
+      <w:numFmt w:val="lowerLetter"/>
+      <w:lvlText w:val="%8."/>
+      <w:lvlJc w:val="left"/>
+      <w:pPr>
+        <w:ind w:left="5760" w:hanging="360"/>
+      </w:pPr>
+    </w:lvl>
+    <w:lvl w:ilvl="8" w:tplc="0410001B" w:tentative="1">
+      <w:start w:val="1"/>
+      <w:numFmt w:val="lowerRoman"/>
+      <w:lvlText w:val="%9."/>
+      <w:lvlJc w:val="right"/>
+      <w:pPr>
+        <w:ind w:left="6480" w:hanging="180"/>
+      </w:pPr>
+    </w:lvl>
+  </w:abstractNum>
+  <w:abstractNum w:abstractNumId="8" w15:restartNumberingAfterBreak="0">
     <w:nsid w:val="22902F2C"/>
     <w:multiLevelType w:val="hybridMultilevel"/>
     <w:tmpl w:val="F20EB886"/>
@@ -6096,7 +4930,7 @@
       </w:pPr>
     </w:lvl>
   </w:abstractNum>
-  <w:abstractNum w:abstractNumId="7" w15:restartNumberingAfterBreak="0">
+  <w:abstractNum w:abstractNumId="9" w15:restartNumberingAfterBreak="0">
     <w:nsid w:val="230E16D7"/>
     <w:multiLevelType w:val="hybridMultilevel"/>
     <w:tmpl w:val="C44E6070"/>
@@ -6185,7 +5019,7 @@
       </w:pPr>
     </w:lvl>
   </w:abstractNum>
-  <w:abstractNum w:abstractNumId="8" w15:restartNumberingAfterBreak="0">
+  <w:abstractNum w:abstractNumId="10" w15:restartNumberingAfterBreak="0">
     <w:nsid w:val="266955E2"/>
     <w:multiLevelType w:val="hybridMultilevel"/>
     <w:tmpl w:val="E8B02B0C"/>
@@ -6274,7 +5108,96 @@
       </w:pPr>
     </w:lvl>
   </w:abstractNum>
-  <w:abstractNum w:abstractNumId="9" w15:restartNumberingAfterBreak="0">
+  <w:abstractNum w:abstractNumId="11" w15:restartNumberingAfterBreak="0">
+    <w:nsid w:val="27467033"/>
+    <w:multiLevelType w:val="hybridMultilevel"/>
+    <w:tmpl w:val="79CC298A"/>
+    <w:lvl w:ilvl="0" w:tplc="FDB47CB4">
+      <w:start w:val="1"/>
+      <w:numFmt w:val="decimal"/>
+      <w:lvlText w:val="%1."/>
+      <w:lvlJc w:val="left"/>
+      <w:pPr>
+        <w:ind w:left="720" w:hanging="360"/>
+      </w:pPr>
+      <w:rPr>
+        <w:rFonts w:hint="default"/>
+      </w:rPr>
+    </w:lvl>
+    <w:lvl w:ilvl="1" w:tplc="04100019" w:tentative="1">
+      <w:start w:val="1"/>
+      <w:numFmt w:val="lowerLetter"/>
+      <w:lvlText w:val="%2."/>
+      <w:lvlJc w:val="left"/>
+      <w:pPr>
+        <w:ind w:left="1440" w:hanging="360"/>
+      </w:pPr>
+    </w:lvl>
+    <w:lvl w:ilvl="2" w:tplc="0410001B" w:tentative="1">
+      <w:start w:val="1"/>
+      <w:numFmt w:val="lowerRoman"/>
+      <w:lvlText w:val="%3."/>
+      <w:lvlJc w:val="right"/>
+      <w:pPr>
+        <w:ind w:left="2160" w:hanging="180"/>
+      </w:pPr>
+    </w:lvl>
+    <w:lvl w:ilvl="3" w:tplc="0410000F" w:tentative="1">
+      <w:start w:val="1"/>
+      <w:numFmt w:val="decimal"/>
+      <w:lvlText w:val="%4."/>
+      <w:lvlJc w:val="left"/>
+      <w:pPr>
+        <w:ind w:left="2880" w:hanging="360"/>
+      </w:pPr>
+    </w:lvl>
+    <w:lvl w:ilvl="4" w:tplc="04100019" w:tentative="1">
+      <w:start w:val="1"/>
+      <w:numFmt w:val="lowerLetter"/>
+      <w:lvlText w:val="%5."/>
+      <w:lvlJc w:val="left"/>
+      <w:pPr>
+        <w:ind w:left="3600" w:hanging="360"/>
+      </w:pPr>
+    </w:lvl>
+    <w:lvl w:ilvl="5" w:tplc="0410001B" w:tentative="1">
+      <w:start w:val="1"/>
+      <w:numFmt w:val="lowerRoman"/>
+      <w:lvlText w:val="%6."/>
+      <w:lvlJc w:val="right"/>
+      <w:pPr>
+        <w:ind w:left="4320" w:hanging="180"/>
+      </w:pPr>
+    </w:lvl>
+    <w:lvl w:ilvl="6" w:tplc="0410000F" w:tentative="1">
+      <w:start w:val="1"/>
+      <w:numFmt w:val="decimal"/>
+      <w:lvlText w:val="%7."/>
+      <w:lvlJc w:val="left"/>
+      <w:pPr>
+        <w:ind w:left="5040" w:hanging="360"/>
+      </w:pPr>
+    </w:lvl>
+    <w:lvl w:ilvl="7" w:tplc="04100019" w:tentative="1">
+      <w:start w:val="1"/>
+      <w:numFmt w:val="lowerLetter"/>
+      <w:lvlText w:val="%8."/>
+      <w:lvlJc w:val="left"/>
+      <w:pPr>
+        <w:ind w:left="5760" w:hanging="360"/>
+      </w:pPr>
+    </w:lvl>
+    <w:lvl w:ilvl="8" w:tplc="0410001B" w:tentative="1">
+      <w:start w:val="1"/>
+      <w:numFmt w:val="lowerRoman"/>
+      <w:lvlText w:val="%9."/>
+      <w:lvlJc w:val="right"/>
+      <w:pPr>
+        <w:ind w:left="6480" w:hanging="180"/>
+      </w:pPr>
+    </w:lvl>
+  </w:abstractNum>
+  <w:abstractNum w:abstractNumId="12" w15:restartNumberingAfterBreak="0">
     <w:nsid w:val="28DF2F2C"/>
     <w:multiLevelType w:val="hybridMultilevel"/>
     <w:tmpl w:val="D6CC0472"/>
@@ -6363,7 +5286,7 @@
       </w:pPr>
     </w:lvl>
   </w:abstractNum>
-  <w:abstractNum w:abstractNumId="10" w15:restartNumberingAfterBreak="0">
+  <w:abstractNum w:abstractNumId="13" w15:restartNumberingAfterBreak="0">
     <w:nsid w:val="2CDE7851"/>
     <w:multiLevelType w:val="hybridMultilevel"/>
     <w:tmpl w:val="FF82A9CA"/>
@@ -6452,7 +5375,7 @@
       </w:pPr>
     </w:lvl>
   </w:abstractNum>
-  <w:abstractNum w:abstractNumId="11" w15:restartNumberingAfterBreak="0">
+  <w:abstractNum w:abstractNumId="14" w15:restartNumberingAfterBreak="0">
     <w:nsid w:val="2E9B2B4C"/>
     <w:multiLevelType w:val="hybridMultilevel"/>
     <w:tmpl w:val="9B08EF64"/>
@@ -6541,7 +5464,7 @@
       </w:pPr>
     </w:lvl>
   </w:abstractNum>
-  <w:abstractNum w:abstractNumId="12" w15:restartNumberingAfterBreak="0">
+  <w:abstractNum w:abstractNumId="15" w15:restartNumberingAfterBreak="0">
     <w:nsid w:val="31025507"/>
     <w:multiLevelType w:val="hybridMultilevel"/>
     <w:tmpl w:val="DF601F1E"/>
@@ -6630,7 +5553,7 @@
       </w:pPr>
     </w:lvl>
   </w:abstractNum>
-  <w:abstractNum w:abstractNumId="13" w15:restartNumberingAfterBreak="0">
+  <w:abstractNum w:abstractNumId="16" w15:restartNumberingAfterBreak="0">
     <w:nsid w:val="31956316"/>
     <w:multiLevelType w:val="hybridMultilevel"/>
     <w:tmpl w:val="3E4A17AE"/>
@@ -6719,7 +5642,96 @@
       </w:pPr>
     </w:lvl>
   </w:abstractNum>
-  <w:abstractNum w:abstractNumId="14" w15:restartNumberingAfterBreak="0">
+  <w:abstractNum w:abstractNumId="17" w15:restartNumberingAfterBreak="0">
+    <w:nsid w:val="344D2F7A"/>
+    <w:multiLevelType w:val="hybridMultilevel"/>
+    <w:tmpl w:val="93DABC3A"/>
+    <w:lvl w:ilvl="0" w:tplc="75548902">
+      <w:start w:val="1"/>
+      <w:numFmt w:val="decimal"/>
+      <w:lvlText w:val="%1."/>
+      <w:lvlJc w:val="left"/>
+      <w:pPr>
+        <w:ind w:left="1080" w:hanging="360"/>
+      </w:pPr>
+      <w:rPr>
+        <w:rFonts w:hint="default"/>
+      </w:rPr>
+    </w:lvl>
+    <w:lvl w:ilvl="1" w:tplc="04100019" w:tentative="1">
+      <w:start w:val="1"/>
+      <w:numFmt w:val="lowerLetter"/>
+      <w:lvlText w:val="%2."/>
+      <w:lvlJc w:val="left"/>
+      <w:pPr>
+        <w:ind w:left="1800" w:hanging="360"/>
+      </w:pPr>
+    </w:lvl>
+    <w:lvl w:ilvl="2" w:tplc="0410001B" w:tentative="1">
+      <w:start w:val="1"/>
+      <w:numFmt w:val="lowerRoman"/>
+      <w:lvlText w:val="%3."/>
+      <w:lvlJc w:val="right"/>
+      <w:pPr>
+        <w:ind w:left="2520" w:hanging="180"/>
+      </w:pPr>
+    </w:lvl>
+    <w:lvl w:ilvl="3" w:tplc="0410000F" w:tentative="1">
+      <w:start w:val="1"/>
+      <w:numFmt w:val="decimal"/>
+      <w:lvlText w:val="%4."/>
+      <w:lvlJc w:val="left"/>
+      <w:pPr>
+        <w:ind w:left="3240" w:hanging="360"/>
+      </w:pPr>
+    </w:lvl>
+    <w:lvl w:ilvl="4" w:tplc="04100019" w:tentative="1">
+      <w:start w:val="1"/>
+      <w:numFmt w:val="lowerLetter"/>
+      <w:lvlText w:val="%5."/>
+      <w:lvlJc w:val="left"/>
+      <w:pPr>
+        <w:ind w:left="3960" w:hanging="360"/>
+      </w:pPr>
+    </w:lvl>
+    <w:lvl w:ilvl="5" w:tplc="0410001B" w:tentative="1">
+      <w:start w:val="1"/>
+      <w:numFmt w:val="lowerRoman"/>
+      <w:lvlText w:val="%6."/>
+      <w:lvlJc w:val="right"/>
+      <w:pPr>
+        <w:ind w:left="4680" w:hanging="180"/>
+      </w:pPr>
+    </w:lvl>
+    <w:lvl w:ilvl="6" w:tplc="0410000F" w:tentative="1">
+      <w:start w:val="1"/>
+      <w:numFmt w:val="decimal"/>
+      <w:lvlText w:val="%7."/>
+      <w:lvlJc w:val="left"/>
+      <w:pPr>
+        <w:ind w:left="5400" w:hanging="360"/>
+      </w:pPr>
+    </w:lvl>
+    <w:lvl w:ilvl="7" w:tplc="04100019" w:tentative="1">
+      <w:start w:val="1"/>
+      <w:numFmt w:val="lowerLetter"/>
+      <w:lvlText w:val="%8."/>
+      <w:lvlJc w:val="left"/>
+      <w:pPr>
+        <w:ind w:left="6120" w:hanging="360"/>
+      </w:pPr>
+    </w:lvl>
+    <w:lvl w:ilvl="8" w:tplc="0410001B" w:tentative="1">
+      <w:start w:val="1"/>
+      <w:numFmt w:val="lowerRoman"/>
+      <w:lvlText w:val="%9."/>
+      <w:lvlJc w:val="right"/>
+      <w:pPr>
+        <w:ind w:left="6840" w:hanging="180"/>
+      </w:pPr>
+    </w:lvl>
+  </w:abstractNum>
+  <w:abstractNum w:abstractNumId="18" w15:restartNumberingAfterBreak="0">
     <w:nsid w:val="3AB31EE0"/>
     <w:multiLevelType w:val="hybridMultilevel"/>
     <w:tmpl w:val="7AC6985C"/>
@@ -6808,7 +5820,7 @@
       </w:pPr>
     </w:lvl>
   </w:abstractNum>
-  <w:abstractNum w:abstractNumId="15" w15:restartNumberingAfterBreak="0">
+  <w:abstractNum w:abstractNumId="19" w15:restartNumberingAfterBreak="0">
     <w:nsid w:val="3C857C2E"/>
     <w:multiLevelType w:val="hybridMultilevel"/>
     <w:tmpl w:val="88B64070"/>
@@ -6897,7 +5909,7 @@
       </w:pPr>
     </w:lvl>
   </w:abstractNum>
-  <w:abstractNum w:abstractNumId="16" w15:restartNumberingAfterBreak="0">
+  <w:abstractNum w:abstractNumId="20" w15:restartNumberingAfterBreak="0">
     <w:nsid w:val="3FFF5535"/>
     <w:multiLevelType w:val="hybridMultilevel"/>
     <w:tmpl w:val="88689964"/>
@@ -7010,7 +6022,7 @@
       </w:rPr>
     </w:lvl>
   </w:abstractNum>
-  <w:abstractNum w:abstractNumId="17" w15:restartNumberingAfterBreak="0">
+  <w:abstractNum w:abstractNumId="21" w15:restartNumberingAfterBreak="0">
     <w:nsid w:val="41132DA5"/>
     <w:multiLevelType w:val="hybridMultilevel"/>
     <w:tmpl w:val="9AE81D3C"/>
@@ -7123,7 +6135,7 @@
       </w:rPr>
     </w:lvl>
   </w:abstractNum>
-  <w:abstractNum w:abstractNumId="18" w15:restartNumberingAfterBreak="0">
+  <w:abstractNum w:abstractNumId="22" w15:restartNumberingAfterBreak="0">
     <w:nsid w:val="43EE499F"/>
     <w:multiLevelType w:val="hybridMultilevel"/>
     <w:tmpl w:val="779C299C"/>
@@ -7212,7 +6224,7 @@
       </w:pPr>
     </w:lvl>
   </w:abstractNum>
-  <w:abstractNum w:abstractNumId="19" w15:restartNumberingAfterBreak="0">
+  <w:abstractNum w:abstractNumId="23" w15:restartNumberingAfterBreak="0">
     <w:nsid w:val="507D1A26"/>
     <w:multiLevelType w:val="hybridMultilevel"/>
     <w:tmpl w:val="450AE9A0"/>
@@ -7301,7 +6313,7 @@
       </w:pPr>
     </w:lvl>
   </w:abstractNum>
-  <w:abstractNum w:abstractNumId="20" w15:restartNumberingAfterBreak="0">
+  <w:abstractNum w:abstractNumId="24" w15:restartNumberingAfterBreak="0">
     <w:nsid w:val="50F33C06"/>
     <w:multiLevelType w:val="hybridMultilevel"/>
     <w:tmpl w:val="EE3ADB46"/>
@@ -7390,7 +6402,185 @@
       </w:pPr>
     </w:lvl>
   </w:abstractNum>
-  <w:abstractNum w:abstractNumId="21" w15:restartNumberingAfterBreak="0">
+  <w:abstractNum w:abstractNumId="25" w15:restartNumberingAfterBreak="0">
+    <w:nsid w:val="57A47D1E"/>
+    <w:multiLevelType w:val="hybridMultilevel"/>
+    <w:tmpl w:val="577207E8"/>
+    <w:lvl w:ilvl="0" w:tplc="FDB47CB4">
+      <w:start w:val="1"/>
+      <w:numFmt w:val="decimal"/>
+      <w:lvlText w:val="%1."/>
+      <w:lvlJc w:val="left"/>
+      <w:pPr>
+        <w:ind w:left="720" w:hanging="360"/>
+      </w:pPr>
+      <w:rPr>
+        <w:rFonts w:hint="default"/>
+      </w:rPr>
+    </w:lvl>
+    <w:lvl w:ilvl="1" w:tplc="04100019" w:tentative="1">
+      <w:start w:val="1"/>
+      <w:numFmt w:val="lowerLetter"/>
+      <w:lvlText w:val="%2."/>
+      <w:lvlJc w:val="left"/>
+      <w:pPr>
+        <w:ind w:left="1440" w:hanging="360"/>
+      </w:pPr>
+    </w:lvl>
+    <w:lvl w:ilvl="2" w:tplc="0410001B" w:tentative="1">
+      <w:start w:val="1"/>
+      <w:numFmt w:val="lowerRoman"/>
+      <w:lvlText w:val="%3."/>
+      <w:lvlJc w:val="right"/>
+      <w:pPr>
+        <w:ind w:left="2160" w:hanging="180"/>
+      </w:pPr>
+    </w:lvl>
+    <w:lvl w:ilvl="3" w:tplc="0410000F" w:tentative="1">
+      <w:start w:val="1"/>
+      <w:numFmt w:val="decimal"/>
+      <w:lvlText w:val="%4."/>
+      <w:lvlJc w:val="left"/>
+      <w:pPr>
+        <w:ind w:left="2880" w:hanging="360"/>
+      </w:pPr>
+    </w:lvl>
+    <w:lvl w:ilvl="4" w:tplc="04100019" w:tentative="1">
+      <w:start w:val="1"/>
+      <w:numFmt w:val="lowerLetter"/>
+      <w:lvlText w:val="%5."/>
+      <w:lvlJc w:val="left"/>
+      <w:pPr>
+        <w:ind w:left="3600" w:hanging="360"/>
+      </w:pPr>
+    </w:lvl>
+    <w:lvl w:ilvl="5" w:tplc="0410001B" w:tentative="1">
+      <w:start w:val="1"/>
+      <w:numFmt w:val="lowerRoman"/>
+      <w:lvlText w:val="%6."/>
+      <w:lvlJc w:val="right"/>
+      <w:pPr>
+        <w:ind w:left="4320" w:hanging="180"/>
+      </w:pPr>
+    </w:lvl>
+    <w:lvl w:ilvl="6" w:tplc="0410000F" w:tentative="1">
+      <w:start w:val="1"/>
+      <w:numFmt w:val="decimal"/>
+      <w:lvlText w:val="%7."/>
+      <w:lvlJc w:val="left"/>
+      <w:pPr>
+        <w:ind w:left="5040" w:hanging="360"/>
+      </w:pPr>
+    </w:lvl>
+    <w:lvl w:ilvl="7" w:tplc="04100019" w:tentative="1">
+      <w:start w:val="1"/>
+      <w:numFmt w:val="lowerLetter"/>
+      <w:lvlText w:val="%8."/>
+      <w:lvlJc w:val="left"/>
+      <w:pPr>
+        <w:ind w:left="5760" w:hanging="360"/>
+      </w:pPr>
+    </w:lvl>
+    <w:lvl w:ilvl="8" w:tplc="0410001B" w:tentative="1">
+      <w:start w:val="1"/>
+      <w:numFmt w:val="lowerRoman"/>
+      <w:lvlText w:val="%9."/>
+      <w:lvlJc w:val="right"/>
+      <w:pPr>
+        <w:ind w:left="6480" w:hanging="180"/>
+      </w:pPr>
+    </w:lvl>
+  </w:abstractNum>
+  <w:abstractNum w:abstractNumId="26" w15:restartNumberingAfterBreak="0">
+    <w:nsid w:val="58643993"/>
+    <w:multiLevelType w:val="hybridMultilevel"/>
+    <w:tmpl w:val="88B64070"/>
+    <w:lvl w:ilvl="0" w:tplc="FFFFFFFF">
+      <w:start w:val="3"/>
+      <w:numFmt w:val="decimal"/>
+      <w:lvlText w:val="%1."/>
+      <w:lvlJc w:val="left"/>
+      <w:pPr>
+        <w:ind w:left="720" w:hanging="360"/>
+      </w:pPr>
+      <w:rPr>
+        <w:rFonts w:hint="default"/>
+      </w:rPr>
+    </w:lvl>
+    <w:lvl w:ilvl="1" w:tplc="FFFFFFFF" w:tentative="1">
+      <w:start w:val="1"/>
+      <w:numFmt w:val="lowerLetter"/>
+      <w:lvlText w:val="%2."/>
+      <w:lvlJc w:val="left"/>
+      <w:pPr>
+        <w:ind w:left="1440" w:hanging="360"/>
+      </w:pPr>
+    </w:lvl>
+    <w:lvl w:ilvl="2" w:tplc="FFFFFFFF" w:tentative="1">
+      <w:start w:val="1"/>
+      <w:numFmt w:val="lowerRoman"/>
+      <w:lvlText w:val="%3."/>
+      <w:lvlJc w:val="right"/>
+      <w:pPr>
+        <w:ind w:left="2160" w:hanging="180"/>
+      </w:pPr>
+    </w:lvl>
+    <w:lvl w:ilvl="3" w:tplc="FFFFFFFF" w:tentative="1">
+      <w:start w:val="1"/>
+      <w:numFmt w:val="decimal"/>
+      <w:lvlText w:val="%4."/>
+      <w:lvlJc w:val="left"/>
+      <w:pPr>
+        <w:ind w:left="2880" w:hanging="360"/>
+      </w:pPr>
+    </w:lvl>
+    <w:lvl w:ilvl="4" w:tplc="FFFFFFFF" w:tentative="1">
+      <w:start w:val="1"/>
+      <w:numFmt w:val="lowerLetter"/>
+      <w:lvlText w:val="%5."/>
+      <w:lvlJc w:val="left"/>
+      <w:pPr>
+        <w:ind w:left="3600" w:hanging="360"/>
+      </w:pPr>
+    </w:lvl>
+    <w:lvl w:ilvl="5" w:tplc="FFFFFFFF" w:tentative="1">
+      <w:start w:val="1"/>
+      <w:numFmt w:val="lowerRoman"/>
+      <w:lvlText w:val="%6."/>
+      <w:lvlJc w:val="right"/>
+      <w:pPr>
+        <w:ind w:left="4320" w:hanging="180"/>
+      </w:pPr>
+    </w:lvl>
+    <w:lvl w:ilvl="6" w:tplc="FFFFFFFF" w:tentative="1">
+      <w:start w:val="1"/>
+      <w:numFmt w:val="decimal"/>
+      <w:lvlText w:val="%7."/>
+      <w:lvlJc w:val="left"/>
+      <w:pPr>
+        <w:ind w:left="5040" w:hanging="360"/>
+      </w:pPr>
+    </w:lvl>
+    <w:lvl w:ilvl="7" w:tplc="FFFFFFFF" w:tentative="1">
+      <w:start w:val="1"/>
+      <w:numFmt w:val="lowerLetter"/>
+      <w:lvlText w:val="%8."/>
+      <w:lvlJc w:val="left"/>
+      <w:pPr>
+        <w:ind w:left="5760" w:hanging="360"/>
+      </w:pPr>
+    </w:lvl>
+    <w:lvl w:ilvl="8" w:tplc="FFFFFFFF" w:tentative="1">
+      <w:start w:val="1"/>
+      <w:numFmt w:val="lowerRoman"/>
+      <w:lvlText w:val="%9."/>
+      <w:lvlJc w:val="right"/>
+      <w:pPr>
+        <w:ind w:left="6480" w:hanging="180"/>
+      </w:pPr>
+    </w:lvl>
+  </w:abstractNum>
+  <w:abstractNum w:abstractNumId="27" w15:restartNumberingAfterBreak="0">
     <w:nsid w:val="58992A6F"/>
     <w:multiLevelType w:val="hybridMultilevel"/>
     <w:tmpl w:val="243C6FB0"/>
@@ -7479,7 +6669,7 @@
       </w:pPr>
     </w:lvl>
   </w:abstractNum>
-  <w:abstractNum w:abstractNumId="22" w15:restartNumberingAfterBreak="0">
+  <w:abstractNum w:abstractNumId="28" w15:restartNumberingAfterBreak="0">
     <w:nsid w:val="60D51A62"/>
     <w:multiLevelType w:val="hybridMultilevel"/>
     <w:tmpl w:val="6D28F7A2"/>
@@ -7568,7 +6758,7 @@
       </w:pPr>
     </w:lvl>
   </w:abstractNum>
-  <w:abstractNum w:abstractNumId="23" w15:restartNumberingAfterBreak="0">
+  <w:abstractNum w:abstractNumId="29" w15:restartNumberingAfterBreak="0">
     <w:nsid w:val="61444550"/>
     <w:multiLevelType w:val="hybridMultilevel"/>
     <w:tmpl w:val="8A88F256"/>
@@ -7657,7 +6847,7 @@
       </w:pPr>
     </w:lvl>
   </w:abstractNum>
-  <w:abstractNum w:abstractNumId="24" w15:restartNumberingAfterBreak="0">
+  <w:abstractNum w:abstractNumId="30" w15:restartNumberingAfterBreak="0">
     <w:nsid w:val="72BC6E02"/>
     <w:multiLevelType w:val="hybridMultilevel"/>
     <w:tmpl w:val="1B7CBE80"/>
@@ -7746,7 +6936,7 @@
       </w:pPr>
     </w:lvl>
   </w:abstractNum>
-  <w:abstractNum w:abstractNumId="25" w15:restartNumberingAfterBreak="0">
+  <w:abstractNum w:abstractNumId="31" w15:restartNumberingAfterBreak="0">
     <w:nsid w:val="766271C5"/>
     <w:multiLevelType w:val="hybridMultilevel"/>
     <w:tmpl w:val="E43EBC3E"/>
@@ -7860,82 +7050,100 @@
     </w:lvl>
   </w:abstractNum>
   <w:num w:numId="1">
-    <w:abstractNumId w:val="25"/>
+    <w:abstractNumId w:val="31"/>
   </w:num>
   <w:num w:numId="2">
-    <w:abstractNumId w:val="17"/>
+    <w:abstractNumId w:val="21"/>
   </w:num>
   <w:num w:numId="3">
+    <w:abstractNumId w:val="28"/>
+  </w:num>
+  <w:num w:numId="4">
+    <w:abstractNumId w:val="15"/>
+  </w:num>
+  <w:num w:numId="5">
+    <w:abstractNumId w:val="6"/>
+  </w:num>
+  <w:num w:numId="6">
+    <w:abstractNumId w:val="27"/>
+  </w:num>
+  <w:num w:numId="7">
+    <w:abstractNumId w:val="5"/>
+  </w:num>
+  <w:num w:numId="8">
+    <w:abstractNumId w:val="20"/>
+  </w:num>
+  <w:num w:numId="9">
+    <w:abstractNumId w:val="24"/>
+  </w:num>
+  <w:num w:numId="10">
+    <w:abstractNumId w:val="19"/>
+  </w:num>
+  <w:num w:numId="11">
+    <w:abstractNumId w:val="3"/>
+  </w:num>
+  <w:num w:numId="12">
+    <w:abstractNumId w:val="18"/>
+  </w:num>
+  <w:num w:numId="13">
+    <w:abstractNumId w:val="13"/>
+  </w:num>
+  <w:num w:numId="14">
+    <w:abstractNumId w:val="16"/>
+  </w:num>
+  <w:num w:numId="15">
     <w:abstractNumId w:val="22"/>
   </w:num>
-  <w:num w:numId="4">
-    <w:abstractNumId w:val="12"/>
-  </w:num>
-  <w:num w:numId="5">
-    <w:abstractNumId w:val="5"/>
-  </w:num>
-  <w:num w:numId="6">
-    <w:abstractNumId w:val="21"/>
-  </w:num>
-  <w:num w:numId="7">
-    <w:abstractNumId w:val="4"/>
-  </w:num>
-  <w:num w:numId="8">
-    <w:abstractNumId w:val="16"/>
-  </w:num>
-  <w:num w:numId="9">
-    <w:abstractNumId w:val="20"/>
-  </w:num>
-  <w:num w:numId="10">
-    <w:abstractNumId w:val="15"/>
-  </w:num>
-  <w:num w:numId="11">
-    <w:abstractNumId w:val="2"/>
-  </w:num>
-  <w:num w:numId="12">
-    <w:abstractNumId w:val="14"/>
-  </w:num>
-  <w:num w:numId="13">
-    <w:abstractNumId w:val="10"/>
-  </w:num>
-  <w:num w:numId="14">
-    <w:abstractNumId w:val="13"/>
-  </w:num>
-  <w:num w:numId="15">
-    <w:abstractNumId w:val="18"/>
-  </w:num>
   <w:num w:numId="16">
-    <w:abstractNumId w:val="7"/>
+    <w:abstractNumId w:val="9"/>
   </w:num>
   <w:num w:numId="17">
-    <w:abstractNumId w:val="23"/>
+    <w:abstractNumId w:val="29"/>
   </w:num>
   <w:num w:numId="18">
     <w:abstractNumId w:val="1"/>
   </w:num>
   <w:num w:numId="19">
-    <w:abstractNumId w:val="8"/>
+    <w:abstractNumId w:val="10"/>
   </w:num>
   <w:num w:numId="20">
     <w:abstractNumId w:val="0"/>
   </w:num>
   <w:num w:numId="21">
+    <w:abstractNumId w:val="14"/>
+  </w:num>
+  <w:num w:numId="22">
+    <w:abstractNumId w:val="8"/>
+  </w:num>
+  <w:num w:numId="23">
+    <w:abstractNumId w:val="23"/>
+  </w:num>
+  <w:num w:numId="24">
+    <w:abstractNumId w:val="4"/>
+  </w:num>
+  <w:num w:numId="25">
+    <w:abstractNumId w:val="12"/>
+  </w:num>
+  <w:num w:numId="26">
+    <w:abstractNumId w:val="30"/>
+  </w:num>
+  <w:num w:numId="27">
+    <w:abstractNumId w:val="26"/>
+  </w:num>
+  <w:num w:numId="28">
+    <w:abstractNumId w:val="17"/>
+  </w:num>
+  <w:num w:numId="29">
+    <w:abstractNumId w:val="7"/>
+  </w:num>
+  <w:num w:numId="30">
+    <w:abstractNumId w:val="2"/>
+  </w:num>
+  <w:num w:numId="31">
     <w:abstractNumId w:val="11"/>
   </w:num>
-  <w:num w:numId="22">
-    <w:abstractNumId w:val="6"/>
-  </w:num>
-  <w:num w:numId="23">
-    <w:abstractNumId w:val="19"/>
-  </w:num>
-  <w:num w:numId="24">
-    <w:abstractNumId w:val="3"/>
-  </w:num>
-  <w:num w:numId="25">
-    <w:abstractNumId w:val="9"/>
-  </w:num>
-  <w:num w:numId="26">
-    <w:abstractNumId w:val="24"/>
+  <w:num w:numId="32">
+    <w:abstractNumId w:val="25"/>
   </w:num>
 </w:numbering>
 </file>

--- a/Documentazione/Bozza RAD.docx
+++ b/Documentazione/Bozza RAD.docx
@@ -817,7 +817,56 @@
                 <w:sz w:val="24"/>
                 <w:szCs w:val="24"/>
               </w:rPr>
-              <w:t>Il direttore di dipartimento deve poter effettuare operazioni di visualizzazione, eliminazione e salvataggio dei report generati</w:t>
+              <w:t xml:space="preserve">Il direttore di dipartimento deve poter effettuare </w:t>
+            </w:r>
+            <w:r>
+              <w:rPr>
+                <w:sz w:val="24"/>
+                <w:szCs w:val="24"/>
+              </w:rPr>
+              <w:t>l’</w:t>
+            </w:r>
+            <w:r>
+              <w:rPr>
+                <w:sz w:val="24"/>
+                <w:szCs w:val="24"/>
+              </w:rPr>
+              <w:t>operazion</w:t>
+            </w:r>
+            <w:r>
+              <w:rPr>
+                <w:sz w:val="24"/>
+                <w:szCs w:val="24"/>
+              </w:rPr>
+              <w:t>e</w:t>
+            </w:r>
+            <w:r>
+              <w:rPr>
+                <w:sz w:val="24"/>
+                <w:szCs w:val="24"/>
+              </w:rPr>
+              <w:t xml:space="preserve"> di </w:t>
+            </w:r>
+            <w:r>
+              <w:rPr>
+                <w:sz w:val="24"/>
+                <w:szCs w:val="24"/>
+              </w:rPr>
+              <w:t>ricerca</w:t>
+            </w:r>
+            <w:r>
+              <w:rPr>
+                <w:sz w:val="24"/>
+                <w:szCs w:val="24"/>
+              </w:rPr>
+              <w:t xml:space="preserve"> dei report generati</w:t>
+            </w:r>
+            <w:r>
+              <w:rPr>
+                <w:sz w:val="24"/>
+                <w:szCs w:val="24"/>
+              </w:rPr>
+              <w:t xml:space="preserve"> secondo un filtro</w:t>
             </w:r>
           </w:p>
         </w:tc>
@@ -839,14 +888,7 @@
                 <w:sz w:val="24"/>
                 <w:szCs w:val="24"/>
               </w:rPr>
-              <w:t>RQ</w:t>
-            </w:r>
-            <w:r>
-              <w:rPr>
-                <w:sz w:val="24"/>
-                <w:szCs w:val="24"/>
-              </w:rPr>
-              <w:t>11</w:t>
+              <w:t>RQ11</w:t>
             </w:r>
           </w:p>
         </w:tc>
@@ -867,7 +909,7 @@
                 <w:sz w:val="24"/>
                 <w:szCs w:val="24"/>
               </w:rPr>
-              <w:t>1</w:t>
+              <w:t>3</w:t>
             </w:r>
           </w:p>
         </w:tc>
@@ -878,16 +920,30 @@
           <w:p>
             <w:pPr>
               <w:rPr>
-                <w:sz w:val="32"/>
-                <w:szCs w:val="32"/>
-              </w:rPr>
-            </w:pPr>
-            <w:r>
-              <w:rPr>
-                <w:sz w:val="24"/>
-                <w:szCs w:val="24"/>
-              </w:rPr>
-              <w:t>Il direttore di dipartimento dovrebbe poter visualizzare i report delle validazioni secondo un filtro</w:t>
+                <w:sz w:val="24"/>
+                <w:szCs w:val="24"/>
+              </w:rPr>
+            </w:pPr>
+            <w:r>
+              <w:rPr>
+                <w:sz w:val="24"/>
+                <w:szCs w:val="24"/>
+              </w:rPr>
+              <w:t xml:space="preserve">Il direttore di dipartimento deve poter effettuare l’operazione di </w:t>
+            </w:r>
+            <w:r>
+              <w:rPr>
+                <w:sz w:val="24"/>
+                <w:szCs w:val="24"/>
+              </w:rPr>
+              <w:t>eliminazione</w:t>
+            </w:r>
+            <w:r>
+              <w:rPr>
+                <w:sz w:val="24"/>
+                <w:szCs w:val="24"/>
+              </w:rPr>
+              <w:t xml:space="preserve"> dei report generati</w:t>
             </w:r>
           </w:p>
         </w:tc>
@@ -910,6 +966,90 @@
                 <w:szCs w:val="24"/>
               </w:rPr>
               <w:t>RQ12</w:t>
+            </w:r>
+          </w:p>
+        </w:tc>
+        <w:tc>
+          <w:tcPr>
+            <w:tcW w:w="1276" w:type="dxa"/>
+          </w:tcPr>
+          <w:p>
+            <w:pPr>
+              <w:jc w:val="center"/>
+              <w:rPr>
+                <w:sz w:val="24"/>
+                <w:szCs w:val="24"/>
+              </w:rPr>
+            </w:pPr>
+            <w:r>
+              <w:rPr>
+                <w:sz w:val="24"/>
+                <w:szCs w:val="24"/>
+              </w:rPr>
+              <w:t>3</w:t>
+            </w:r>
+          </w:p>
+        </w:tc>
+        <w:tc>
+          <w:tcPr>
+            <w:tcW w:w="6409" w:type="dxa"/>
+          </w:tcPr>
+          <w:p>
+            <w:pPr>
+              <w:rPr>
+                <w:sz w:val="24"/>
+                <w:szCs w:val="24"/>
+              </w:rPr>
+            </w:pPr>
+            <w:r>
+              <w:rPr>
+                <w:sz w:val="24"/>
+                <w:szCs w:val="24"/>
+              </w:rPr>
+              <w:t xml:space="preserve">Il direttore di dipartimento deve poter effettuare l’operazione di </w:t>
+            </w:r>
+            <w:r>
+              <w:rPr>
+                <w:sz w:val="24"/>
+                <w:szCs w:val="24"/>
+              </w:rPr>
+              <w:t>salvataggio</w:t>
+            </w:r>
+            <w:r>
+              <w:rPr>
+                <w:sz w:val="24"/>
+                <w:szCs w:val="24"/>
+              </w:rPr>
+              <w:t xml:space="preserve"> dei report generati</w:t>
+            </w:r>
+          </w:p>
+        </w:tc>
+      </w:tr>
+      <w:tr>
+        <w:tc>
+          <w:tcPr>
+            <w:tcW w:w="2093" w:type="dxa"/>
+          </w:tcPr>
+          <w:p>
+            <w:pPr>
+              <w:rPr>
+                <w:sz w:val="24"/>
+                <w:szCs w:val="24"/>
+              </w:rPr>
+            </w:pPr>
+            <w:r>
+              <w:rPr>
+                <w:sz w:val="24"/>
+                <w:szCs w:val="24"/>
+              </w:rPr>
+              <w:t>RQ1</w:t>
+            </w:r>
+            <w:r>
+              <w:rPr>
+                <w:sz w:val="24"/>
+                <w:szCs w:val="24"/>
+              </w:rPr>
+              <w:t>3</w:t>
             </w:r>
           </w:p>
         </w:tc>
@@ -1103,14 +1243,7 @@
                 <w:sz w:val="24"/>
                 <w:szCs w:val="24"/>
               </w:rPr>
-              <w:t>Il sistema deve effettuare la validazione del Green Pass entro i 2 secondi</w:t>
-            </w:r>
-            <w:r>
-              <w:rPr>
-                <w:sz w:val="24"/>
-                <w:szCs w:val="24"/>
-              </w:rPr>
-              <w:t>.</w:t>
+              <w:t>Il sistema deve effettuare la validazione del Green Pass entro i 2 secondi.</w:t>
             </w:r>
           </w:p>
         </w:tc>
@@ -1312,7 +1445,6 @@
           <w:sz w:val="32"/>
           <w:szCs w:val="32"/>
         </w:rPr>
-        <w:lastRenderedPageBreak/>
         <w:t>Scenari</w:t>
       </w:r>
     </w:p>
@@ -2073,7 +2205,6 @@
           <w:sz w:val="28"/>
           <w:szCs w:val="28"/>
         </w:rPr>
-        <w:lastRenderedPageBreak/>
         <w:t xml:space="preserve">Nome: </w:t>
       </w:r>
       <w:r>
@@ -2911,7 +3042,6 @@
           <w:sz w:val="28"/>
           <w:szCs w:val="28"/>
         </w:rPr>
-        <w:lastRenderedPageBreak/>
         <w:t xml:space="preserve">Nome: </w:t>
       </w:r>
       <w:r>
@@ -3520,7 +3650,6 @@
           <w:sz w:val="28"/>
           <w:szCs w:val="28"/>
         </w:rPr>
-        <w:lastRenderedPageBreak/>
         <w:t xml:space="preserve">Nome: </w:t>
       </w:r>
       <w:r>
@@ -3864,6 +3993,16 @@
         </w:rPr>
         <w:t>Gennaro</w:t>
       </w:r>
+      <w:r>
+        <w:rPr>
+          <w:b/>
+          <w:bCs/>
+          <w:color w:val="0070C0"/>
+          <w:sz w:val="24"/>
+          <w:szCs w:val="24"/>
+        </w:rPr>
+        <w:t xml:space="preserve"> / Martina</w:t>
+      </w:r>
     </w:p>
     <w:p>
       <w:pPr>
@@ -3924,6 +4063,16 @@
         </w:rPr>
         <w:t>Martina</w:t>
       </w:r>
+      <w:r>
+        <w:rPr>
+          <w:b/>
+          <w:bCs/>
+          <w:color w:val="0070C0"/>
+          <w:sz w:val="24"/>
+          <w:szCs w:val="24"/>
+        </w:rPr>
+        <w:t xml:space="preserve"> / Gennaro</w:t>
+      </w:r>
     </w:p>
     <w:p>
       <w:pPr>
@@ -3942,7 +4091,14 @@
           <w:sz w:val="24"/>
           <w:szCs w:val="24"/>
         </w:rPr>
-        <w:t xml:space="preserve">Gestione report; </w:t>
+        <w:t>Ricerca</w:t>
+      </w:r>
+      <w:r>
+        <w:rPr>
+          <w:sz w:val="24"/>
+          <w:szCs w:val="24"/>
+        </w:rPr>
+        <w:t xml:space="preserve"> report; </w:t>
       </w:r>
       <w:r>
         <w:rPr>
@@ -3972,56 +4128,85 @@
           <w:sz w:val="24"/>
           <w:szCs w:val="24"/>
         </w:rPr>
-        <w:t>Formato report;</w:t>
+        <w:t xml:space="preserve">Eliminazione report; </w:t>
+      </w:r>
+      <w:r>
+        <w:rPr>
+          <w:b/>
+          <w:bCs/>
+          <w:color w:val="0070C0"/>
+          <w:sz w:val="24"/>
+          <w:szCs w:val="24"/>
+        </w:rPr>
+        <w:t>Martina</w:t>
       </w:r>
     </w:p>
     <w:p>
       <w:pPr>
-        <w:rPr>
-          <w:sz w:val="28"/>
-          <w:szCs w:val="28"/>
-        </w:rPr>
-      </w:pPr>
+        <w:pStyle w:val="Paragrafoelenco"/>
+        <w:numPr>
+          <w:ilvl w:val="0"/>
+          <w:numId w:val="32"/>
+        </w:numPr>
+        <w:rPr>
+          <w:sz w:val="24"/>
+          <w:szCs w:val="24"/>
+        </w:rPr>
+      </w:pPr>
+      <w:r>
+        <w:rPr>
+          <w:sz w:val="24"/>
+          <w:szCs w:val="24"/>
+        </w:rPr>
+        <w:t xml:space="preserve">Salvataggio report; </w:t>
+      </w:r>
+      <w:r>
+        <w:rPr>
+          <w:b/>
+          <w:bCs/>
+          <w:color w:val="0070C0"/>
+          <w:sz w:val="24"/>
+          <w:szCs w:val="24"/>
+        </w:rPr>
+        <w:t>Gennaro</w:t>
+      </w:r>
     </w:p>
     <w:p>
       <w:pPr>
-        <w:rPr>
-          <w:sz w:val="28"/>
-          <w:szCs w:val="28"/>
-        </w:rPr>
-      </w:pPr>
-    </w:p>
-    <w:p>
-      <w:pPr>
-        <w:rPr>
-          <w:sz w:val="28"/>
-          <w:szCs w:val="28"/>
-        </w:rPr>
-      </w:pPr>
-    </w:p>
-    <w:p>
-      <w:pPr>
-        <w:rPr>
-          <w:sz w:val="28"/>
-          <w:szCs w:val="28"/>
-        </w:rPr>
-      </w:pPr>
-    </w:p>
-    <w:p>
-      <w:pPr>
-        <w:rPr>
-          <w:sz w:val="28"/>
-          <w:szCs w:val="28"/>
-        </w:rPr>
-      </w:pPr>
-    </w:p>
-    <w:p>
-      <w:pPr>
-        <w:rPr>
-          <w:sz w:val="28"/>
-          <w:szCs w:val="28"/>
-        </w:rPr>
-      </w:pPr>
+        <w:pStyle w:val="Paragrafoelenco"/>
+        <w:numPr>
+          <w:ilvl w:val="0"/>
+          <w:numId w:val="32"/>
+        </w:numPr>
+        <w:rPr>
+          <w:sz w:val="24"/>
+          <w:szCs w:val="24"/>
+        </w:rPr>
+      </w:pPr>
+      <w:r>
+        <w:rPr>
+          <w:sz w:val="24"/>
+          <w:szCs w:val="24"/>
+        </w:rPr>
+        <w:t>Formato report;</w:t>
+      </w:r>
+      <w:r>
+        <w:rPr>
+          <w:sz w:val="24"/>
+          <w:szCs w:val="24"/>
+        </w:rPr>
+        <w:t xml:space="preserve"> </w:t>
+      </w:r>
+      <w:r>
+        <w:rPr>
+          <w:b/>
+          <w:bCs/>
+          <w:color w:val="0070C0"/>
+          <w:sz w:val="24"/>
+          <w:szCs w:val="24"/>
+        </w:rPr>
+        <w:t>Alberto</w:t>
+      </w:r>
     </w:p>
     <w:p>
       <w:pPr>

--- a/Documentazione/Bozza RAD.docx
+++ b/Documentazione/Bozza RAD.docx
@@ -582,6 +582,161 @@
           <w:p>
             <w:pPr>
               <w:rPr>
+                <w:sz w:val="24"/>
+                <w:szCs w:val="24"/>
+              </w:rPr>
+            </w:pPr>
+            <w:r>
+              <w:rPr>
+                <w:sz w:val="24"/>
+                <w:szCs w:val="24"/>
+              </w:rPr>
+              <w:t>Il docente deve poter terminare la sessione di controllo</w:t>
+            </w:r>
+          </w:p>
+        </w:tc>
+      </w:tr>
+      <w:tr>
+        <w:tc>
+          <w:tcPr>
+            <w:tcW w:w="2093" w:type="dxa"/>
+          </w:tcPr>
+          <w:p>
+            <w:pPr>
+              <w:rPr>
+                <w:sz w:val="24"/>
+                <w:szCs w:val="24"/>
+                <w:highlight w:val="yellow"/>
+              </w:rPr>
+            </w:pPr>
+            <w:r>
+              <w:rPr>
+                <w:sz w:val="24"/>
+                <w:szCs w:val="24"/>
+                <w:highlight w:val="yellow"/>
+              </w:rPr>
+              <w:t>RQ8</w:t>
+            </w:r>
+          </w:p>
+        </w:tc>
+        <w:tc>
+          <w:tcPr>
+            <w:tcW w:w="1276" w:type="dxa"/>
+          </w:tcPr>
+          <w:p>
+            <w:pPr>
+              <w:jc w:val="center"/>
+              <w:rPr>
+                <w:sz w:val="24"/>
+                <w:szCs w:val="24"/>
+                <w:highlight w:val="yellow"/>
+              </w:rPr>
+            </w:pPr>
+            <w:r>
+              <w:rPr>
+                <w:sz w:val="24"/>
+                <w:szCs w:val="24"/>
+                <w:highlight w:val="yellow"/>
+              </w:rPr>
+              <w:t>2</w:t>
+            </w:r>
+          </w:p>
+        </w:tc>
+        <w:tc>
+          <w:tcPr>
+            <w:tcW w:w="6409" w:type="dxa"/>
+          </w:tcPr>
+          <w:p>
+            <w:pPr>
+              <w:rPr>
+                <w:sz w:val="24"/>
+                <w:szCs w:val="24"/>
+                <w:highlight w:val="yellow"/>
+              </w:rPr>
+            </w:pPr>
+            <w:r>
+              <w:rPr>
+                <w:sz w:val="24"/>
+                <w:szCs w:val="24"/>
+                <w:highlight w:val="yellow"/>
+              </w:rPr>
+              <w:t xml:space="preserve">Il docente </w:t>
+            </w:r>
+            <w:r>
+              <w:rPr>
+                <w:sz w:val="24"/>
+                <w:szCs w:val="24"/>
+                <w:highlight w:val="yellow"/>
+              </w:rPr>
+              <w:t xml:space="preserve">dovrebbe </w:t>
+            </w:r>
+            <w:r>
+              <w:rPr>
+                <w:sz w:val="24"/>
+                <w:szCs w:val="24"/>
+                <w:highlight w:val="yellow"/>
+              </w:rPr>
+              <w:t>poter salvare il report sulla sua macchina</w:t>
+            </w:r>
+          </w:p>
+        </w:tc>
+      </w:tr>
+      <w:tr>
+        <w:tc>
+          <w:tcPr>
+            <w:tcW w:w="2093" w:type="dxa"/>
+          </w:tcPr>
+          <w:p>
+            <w:pPr>
+              <w:rPr>
+                <w:sz w:val="24"/>
+                <w:szCs w:val="24"/>
+              </w:rPr>
+            </w:pPr>
+            <w:r>
+              <w:rPr>
+                <w:sz w:val="24"/>
+                <w:szCs w:val="24"/>
+              </w:rPr>
+              <w:t>RQ</w:t>
+            </w:r>
+            <w:r>
+              <w:rPr>
+                <w:sz w:val="24"/>
+                <w:szCs w:val="24"/>
+              </w:rPr>
+              <w:t>9</w:t>
+            </w:r>
+          </w:p>
+        </w:tc>
+        <w:tc>
+          <w:tcPr>
+            <w:tcW w:w="1276" w:type="dxa"/>
+          </w:tcPr>
+          <w:p>
+            <w:pPr>
+              <w:jc w:val="center"/>
+              <w:rPr>
+                <w:sz w:val="24"/>
+                <w:szCs w:val="24"/>
+              </w:rPr>
+            </w:pPr>
+            <w:r>
+              <w:rPr>
+                <w:sz w:val="24"/>
+                <w:szCs w:val="24"/>
+              </w:rPr>
+              <w:t>5</w:t>
+            </w:r>
+          </w:p>
+        </w:tc>
+        <w:tc>
+          <w:tcPr>
+            <w:tcW w:w="6409" w:type="dxa"/>
+          </w:tcPr>
+          <w:p>
+            <w:pPr>
+              <w:rPr>
                 <w:sz w:val="32"/>
                 <w:szCs w:val="32"/>
               </w:rPr>
@@ -591,7 +746,23 @@
                 <w:sz w:val="24"/>
                 <w:szCs w:val="24"/>
               </w:rPr>
-              <w:t>Il docente deve poter terminare la sessione di controllo e salvare il report sulla sua macchina</w:t>
+              <w:t xml:space="preserve">Il sistema deve generare il report e salvarlo </w:t>
+            </w:r>
+            <w:proofErr w:type="gramStart"/>
+            <w:r>
+              <w:rPr>
+                <w:sz w:val="24"/>
+                <w:szCs w:val="24"/>
+              </w:rPr>
+              <w:t>nella repository</w:t>
+            </w:r>
+            <w:proofErr w:type="gramEnd"/>
+            <w:r>
+              <w:rPr>
+                <w:sz w:val="24"/>
+                <w:szCs w:val="24"/>
+              </w:rPr>
+              <w:t xml:space="preserve"> condivisa con il direttore di dipartimento</w:t>
             </w:r>
           </w:p>
         </w:tc>
@@ -620,7 +791,7 @@
                 <w:sz w:val="24"/>
                 <w:szCs w:val="24"/>
               </w:rPr>
-              <w:t>8</w:t>
+              <w:t>10</w:t>
             </w:r>
           </w:p>
         </w:tc>
@@ -661,23 +832,7 @@
                 <w:sz w:val="24"/>
                 <w:szCs w:val="24"/>
               </w:rPr>
-              <w:t xml:space="preserve">Il sistema deve generare il report e salvarlo </w:t>
-            </w:r>
-            <w:proofErr w:type="gramStart"/>
-            <w:r>
-              <w:rPr>
-                <w:sz w:val="24"/>
-                <w:szCs w:val="24"/>
-              </w:rPr>
-              <w:t>nella repository</w:t>
-            </w:r>
-            <w:proofErr w:type="gramEnd"/>
-            <w:r>
-              <w:rPr>
-                <w:sz w:val="24"/>
-                <w:szCs w:val="24"/>
-              </w:rPr>
-              <w:t xml:space="preserve"> condivisa con il direttore di dipartimento</w:t>
+              <w:t>Dopo che il report è stato generato, il sistema deve eliminare i Green Pass inseriti dagli studenti</w:t>
             </w:r>
           </w:p>
         </w:tc>
@@ -706,7 +861,14 @@
                 <w:sz w:val="24"/>
                 <w:szCs w:val="24"/>
               </w:rPr>
-              <w:t>9</w:t>
+              <w:t>1</w:t>
+            </w:r>
+            <w:r>
+              <w:rPr>
+                <w:sz w:val="24"/>
+                <w:szCs w:val="24"/>
+              </w:rPr>
+              <w:t>1</w:t>
             </w:r>
           </w:p>
         </w:tc>
@@ -727,7 +889,7 @@
                 <w:sz w:val="24"/>
                 <w:szCs w:val="24"/>
               </w:rPr>
-              <w:t>5</w:t>
+              <w:t>3</w:t>
             </w:r>
           </w:p>
         </w:tc>
@@ -747,7 +909,7 @@
                 <w:sz w:val="24"/>
                 <w:szCs w:val="24"/>
               </w:rPr>
-              <w:t>Dopo che il report è stato generato, il sistema deve eliminare i Green Pass inseriti dagli studenti</w:t>
+              <w:t>Il direttore di dipartimento deve poter effettuare operazioni di visualizzazione, eliminazione e salvataggio dei report generati</w:t>
             </w:r>
           </w:p>
         </w:tc>
@@ -776,7 +938,14 @@
                 <w:sz w:val="24"/>
                 <w:szCs w:val="24"/>
               </w:rPr>
-              <w:t>10</w:t>
+              <w:t>1</w:t>
+            </w:r>
+            <w:r>
+              <w:rPr>
+                <w:sz w:val="24"/>
+                <w:szCs w:val="24"/>
+              </w:rPr>
+              <w:t>2</w:t>
             </w:r>
           </w:p>
         </w:tc>
@@ -797,7 +966,7 @@
                 <w:sz w:val="24"/>
                 <w:szCs w:val="24"/>
               </w:rPr>
-              <w:t>3</w:t>
+              <w:t>1</w:t>
             </w:r>
           </w:p>
         </w:tc>
@@ -817,7 +986,7 @@
                 <w:sz w:val="24"/>
                 <w:szCs w:val="24"/>
               </w:rPr>
-              <w:t>Il direttore di dipartimento deve poter effettuare operazioni di visualizzazione, eliminazione e salvataggio dei report generati</w:t>
+              <w:t>Il direttore di dipartimento dovrebbe poter visualizzare i report delle validazioni secondo un filtro</w:t>
             </w:r>
           </w:p>
         </w:tc>
@@ -839,77 +1008,14 @@
                 <w:sz w:val="24"/>
                 <w:szCs w:val="24"/>
               </w:rPr>
-              <w:t>RQ</w:t>
-            </w:r>
-            <w:r>
-              <w:rPr>
-                <w:sz w:val="24"/>
-                <w:szCs w:val="24"/>
-              </w:rPr>
-              <w:t>11</w:t>
-            </w:r>
-          </w:p>
-        </w:tc>
-        <w:tc>
-          <w:tcPr>
-            <w:tcW w:w="1276" w:type="dxa"/>
-          </w:tcPr>
-          <w:p>
-            <w:pPr>
-              <w:jc w:val="center"/>
-              <w:rPr>
-                <w:sz w:val="24"/>
-                <w:szCs w:val="24"/>
-              </w:rPr>
-            </w:pPr>
-            <w:r>
-              <w:rPr>
-                <w:sz w:val="24"/>
-                <w:szCs w:val="24"/>
-              </w:rPr>
-              <w:t>1</w:t>
-            </w:r>
-          </w:p>
-        </w:tc>
-        <w:tc>
-          <w:tcPr>
-            <w:tcW w:w="6409" w:type="dxa"/>
-          </w:tcPr>
-          <w:p>
-            <w:pPr>
-              <w:rPr>
-                <w:sz w:val="32"/>
-                <w:szCs w:val="32"/>
-              </w:rPr>
-            </w:pPr>
-            <w:r>
-              <w:rPr>
-                <w:sz w:val="24"/>
-                <w:szCs w:val="24"/>
-              </w:rPr>
-              <w:t>Il direttore di dipartimento dovrebbe poter visualizzare i report delle validazioni secondo un filtro</w:t>
-            </w:r>
-          </w:p>
-        </w:tc>
-      </w:tr>
-      <w:tr>
-        <w:tc>
-          <w:tcPr>
-            <w:tcW w:w="2093" w:type="dxa"/>
-          </w:tcPr>
-          <w:p>
-            <w:pPr>
-              <w:rPr>
-                <w:sz w:val="24"/>
-                <w:szCs w:val="24"/>
-              </w:rPr>
-            </w:pPr>
-            <w:r>
-              <w:rPr>
-                <w:sz w:val="24"/>
-                <w:szCs w:val="24"/>
-              </w:rPr>
-              <w:t>RQ12</w:t>
+              <w:t>RQ1</w:t>
+            </w:r>
+            <w:r>
+              <w:rPr>
+                <w:sz w:val="24"/>
+                <w:szCs w:val="24"/>
+              </w:rPr>
+              <w:t>3</w:t>
             </w:r>
           </w:p>
         </w:tc>
@@ -1103,14 +1209,7 @@
                 <w:sz w:val="24"/>
                 <w:szCs w:val="24"/>
               </w:rPr>
-              <w:t>Il sistema deve effettuare la validazione del Green Pass entro i 2 secondi</w:t>
-            </w:r>
-            <w:r>
-              <w:rPr>
-                <w:sz w:val="24"/>
-                <w:szCs w:val="24"/>
-              </w:rPr>
-              <w:t>.</w:t>
+              <w:t>Il sistema deve effettuare la validazione del Green Pass entro i 2 secondi.</w:t>
             </w:r>
           </w:p>
         </w:tc>
@@ -2592,7 +2691,21 @@
                 <w:sz w:val="24"/>
                 <w:szCs w:val="24"/>
               </w:rPr>
-              <w:t>sessione, dunque</w:t>
+              <w:t>sessione,</w:t>
+            </w:r>
+            <w:r>
+              <w:rPr>
+                <w:sz w:val="24"/>
+                <w:szCs w:val="24"/>
+              </w:rPr>
+              <w:t xml:space="preserve"> </w:t>
+            </w:r>
+            <w:r>
+              <w:rPr>
+                <w:sz w:val="24"/>
+                <w:szCs w:val="24"/>
+              </w:rPr>
+              <w:t>dunque</w:t>
             </w:r>
             <w:proofErr w:type="gramEnd"/>
             <w:r>
@@ -4055,6 +4168,3782 @@
         </w:rPr>
       </w:pPr>
     </w:p>
+    <w:p>
+      <w:pPr>
+        <w:rPr>
+          <w:sz w:val="28"/>
+          <w:szCs w:val="28"/>
+        </w:rPr>
+      </w:pPr>
+    </w:p>
+    <w:p>
+      <w:pPr>
+        <w:rPr>
+          <w:sz w:val="28"/>
+          <w:szCs w:val="28"/>
+        </w:rPr>
+      </w:pPr>
+    </w:p>
+    <w:p>
+      <w:pPr>
+        <w:rPr>
+          <w:sz w:val="28"/>
+          <w:szCs w:val="28"/>
+        </w:rPr>
+      </w:pPr>
+    </w:p>
+    <w:p>
+      <w:pPr>
+        <w:rPr>
+          <w:sz w:val="28"/>
+          <w:szCs w:val="28"/>
+        </w:rPr>
+      </w:pPr>
+    </w:p>
+    <w:p>
+      <w:pPr>
+        <w:rPr>
+          <w:sz w:val="28"/>
+          <w:szCs w:val="28"/>
+        </w:rPr>
+      </w:pPr>
+    </w:p>
+    <w:p>
+      <w:pPr>
+        <w:rPr>
+          <w:sz w:val="28"/>
+          <w:szCs w:val="28"/>
+        </w:rPr>
+      </w:pPr>
+    </w:p>
+    <w:p>
+      <w:pPr>
+        <w:rPr>
+          <w:sz w:val="28"/>
+          <w:szCs w:val="28"/>
+        </w:rPr>
+      </w:pPr>
+    </w:p>
+    <w:p>
+      <w:pPr>
+        <w:rPr>
+          <w:sz w:val="28"/>
+          <w:szCs w:val="28"/>
+        </w:rPr>
+      </w:pPr>
+    </w:p>
+    <w:p>
+      <w:pPr>
+        <w:rPr>
+          <w:sz w:val="28"/>
+          <w:szCs w:val="28"/>
+        </w:rPr>
+      </w:pPr>
+    </w:p>
+    <w:p>
+      <w:pPr>
+        <w:rPr>
+          <w:sz w:val="28"/>
+          <w:szCs w:val="28"/>
+        </w:rPr>
+      </w:pPr>
+    </w:p>
+    <w:p>
+      <w:pPr>
+        <w:rPr>
+          <w:sz w:val="28"/>
+          <w:szCs w:val="28"/>
+        </w:rPr>
+      </w:pPr>
+    </w:p>
+    <w:p>
+      <w:pPr>
+        <w:rPr>
+          <w:sz w:val="28"/>
+          <w:szCs w:val="28"/>
+        </w:rPr>
+      </w:pPr>
+    </w:p>
+    <w:p>
+      <w:pPr>
+        <w:rPr>
+          <w:sz w:val="28"/>
+          <w:szCs w:val="28"/>
+        </w:rPr>
+      </w:pPr>
+    </w:p>
+    <w:p>
+      <w:pPr>
+        <w:rPr>
+          <w:sz w:val="28"/>
+          <w:szCs w:val="28"/>
+        </w:rPr>
+      </w:pPr>
+    </w:p>
+    <w:p>
+      <w:pPr>
+        <w:rPr>
+          <w:sz w:val="28"/>
+          <w:szCs w:val="28"/>
+        </w:rPr>
+      </w:pPr>
+    </w:p>
+    <w:p>
+      <w:pPr>
+        <w:rPr>
+          <w:sz w:val="28"/>
+          <w:szCs w:val="28"/>
+        </w:rPr>
+      </w:pPr>
+    </w:p>
+    <w:p>
+      <w:pPr>
+        <w:rPr>
+          <w:sz w:val="28"/>
+          <w:szCs w:val="28"/>
+        </w:rPr>
+      </w:pPr>
+    </w:p>
+    <w:p>
+      <w:pPr>
+        <w:rPr>
+          <w:sz w:val="28"/>
+          <w:szCs w:val="28"/>
+        </w:rPr>
+      </w:pPr>
+    </w:p>
+    <w:p>
+      <w:pPr>
+        <w:rPr>
+          <w:sz w:val="28"/>
+          <w:szCs w:val="28"/>
+        </w:rPr>
+      </w:pPr>
+    </w:p>
+    <w:p>
+      <w:pPr>
+        <w:rPr>
+          <w:sz w:val="28"/>
+          <w:szCs w:val="28"/>
+        </w:rPr>
+      </w:pPr>
+    </w:p>
+    <w:p>
+      <w:pPr>
+        <w:rPr>
+          <w:sz w:val="28"/>
+          <w:szCs w:val="28"/>
+        </w:rPr>
+      </w:pPr>
+    </w:p>
+    <w:p>
+      <w:pPr>
+        <w:rPr>
+          <w:sz w:val="28"/>
+          <w:szCs w:val="28"/>
+        </w:rPr>
+      </w:pPr>
+    </w:p>
+    <w:p>
+      <w:pPr>
+        <w:rPr>
+          <w:sz w:val="28"/>
+          <w:szCs w:val="28"/>
+        </w:rPr>
+      </w:pPr>
+    </w:p>
+    <w:p>
+      <w:pPr>
+        <w:rPr>
+          <w:sz w:val="28"/>
+          <w:szCs w:val="28"/>
+        </w:rPr>
+      </w:pPr>
+    </w:p>
+    <w:p>
+      <w:pPr>
+        <w:rPr>
+          <w:sz w:val="28"/>
+          <w:szCs w:val="28"/>
+        </w:rPr>
+      </w:pPr>
+    </w:p>
+    <w:p>
+      <w:pPr>
+        <w:rPr>
+          <w:sz w:val="28"/>
+          <w:szCs w:val="28"/>
+        </w:rPr>
+      </w:pPr>
+    </w:p>
+    <w:p>
+      <w:pPr>
+        <w:rPr>
+          <w:sz w:val="28"/>
+          <w:szCs w:val="28"/>
+        </w:rPr>
+      </w:pPr>
+    </w:p>
+    <w:p>
+      <w:pPr>
+        <w:rPr>
+          <w:sz w:val="28"/>
+          <w:szCs w:val="28"/>
+        </w:rPr>
+      </w:pPr>
+    </w:p>
+    <w:p>
+      <w:pPr>
+        <w:rPr>
+          <w:sz w:val="28"/>
+          <w:szCs w:val="28"/>
+        </w:rPr>
+      </w:pPr>
+    </w:p>
+    <w:p>
+      <w:pPr>
+        <w:rPr>
+          <w:sz w:val="28"/>
+          <w:szCs w:val="28"/>
+        </w:rPr>
+      </w:pPr>
+    </w:p>
+    <w:p>
+      <w:pPr>
+        <w:rPr>
+          <w:sz w:val="28"/>
+          <w:szCs w:val="28"/>
+        </w:rPr>
+      </w:pPr>
+    </w:p>
+    <w:p>
+      <w:pPr>
+        <w:rPr>
+          <w:sz w:val="28"/>
+          <w:szCs w:val="28"/>
+        </w:rPr>
+      </w:pPr>
+    </w:p>
+    <w:p>
+      <w:pPr>
+        <w:rPr>
+          <w:sz w:val="28"/>
+          <w:szCs w:val="28"/>
+        </w:rPr>
+      </w:pPr>
+    </w:p>
+    <w:p>
+      <w:pPr>
+        <w:rPr>
+          <w:sz w:val="28"/>
+          <w:szCs w:val="28"/>
+        </w:rPr>
+      </w:pPr>
+    </w:p>
+    <w:p>
+      <w:pPr>
+        <w:rPr>
+          <w:sz w:val="28"/>
+          <w:szCs w:val="28"/>
+        </w:rPr>
+      </w:pPr>
+    </w:p>
+    <w:p>
+      <w:pPr>
+        <w:rPr>
+          <w:sz w:val="28"/>
+          <w:szCs w:val="28"/>
+        </w:rPr>
+      </w:pPr>
+    </w:p>
+    <w:p>
+      <w:pPr>
+        <w:rPr>
+          <w:sz w:val="28"/>
+          <w:szCs w:val="28"/>
+        </w:rPr>
+      </w:pPr>
+    </w:p>
+    <w:p>
+      <w:pPr>
+        <w:rPr>
+          <w:sz w:val="28"/>
+          <w:szCs w:val="28"/>
+        </w:rPr>
+      </w:pPr>
+    </w:p>
+    <w:p>
+      <w:pPr>
+        <w:rPr>
+          <w:sz w:val="28"/>
+          <w:szCs w:val="28"/>
+        </w:rPr>
+      </w:pPr>
+    </w:p>
+    <w:p>
+      <w:pPr>
+        <w:rPr>
+          <w:sz w:val="28"/>
+          <w:szCs w:val="28"/>
+        </w:rPr>
+      </w:pPr>
+    </w:p>
+    <w:p>
+      <w:pPr>
+        <w:rPr>
+          <w:sz w:val="28"/>
+          <w:szCs w:val="28"/>
+        </w:rPr>
+      </w:pPr>
+    </w:p>
+    <w:p>
+      <w:pPr>
+        <w:rPr>
+          <w:sz w:val="28"/>
+          <w:szCs w:val="28"/>
+        </w:rPr>
+      </w:pPr>
+    </w:p>
+    <w:p>
+      <w:pPr>
+        <w:rPr>
+          <w:sz w:val="28"/>
+          <w:szCs w:val="28"/>
+        </w:rPr>
+      </w:pPr>
+    </w:p>
+    <w:p>
+      <w:pPr>
+        <w:rPr>
+          <w:sz w:val="28"/>
+          <w:szCs w:val="28"/>
+        </w:rPr>
+      </w:pPr>
+    </w:p>
+    <w:p>
+      <w:pPr>
+        <w:rPr>
+          <w:sz w:val="28"/>
+          <w:szCs w:val="28"/>
+        </w:rPr>
+      </w:pPr>
+    </w:p>
+    <w:p>
+      <w:pPr>
+        <w:rPr>
+          <w:sz w:val="28"/>
+          <w:szCs w:val="28"/>
+        </w:rPr>
+      </w:pPr>
+    </w:p>
+    <w:p>
+      <w:pPr>
+        <w:rPr>
+          <w:sz w:val="28"/>
+          <w:szCs w:val="28"/>
+        </w:rPr>
+      </w:pPr>
+    </w:p>
+    <w:p>
+      <w:pPr>
+        <w:rPr>
+          <w:sz w:val="28"/>
+          <w:szCs w:val="28"/>
+        </w:rPr>
+      </w:pPr>
+    </w:p>
+    <w:p>
+      <w:pPr>
+        <w:rPr>
+          <w:sz w:val="28"/>
+          <w:szCs w:val="28"/>
+        </w:rPr>
+      </w:pPr>
+    </w:p>
+    <w:p>
+      <w:pPr>
+        <w:rPr>
+          <w:sz w:val="28"/>
+          <w:szCs w:val="28"/>
+        </w:rPr>
+      </w:pPr>
+    </w:p>
+    <w:p>
+      <w:pPr>
+        <w:rPr>
+          <w:sz w:val="28"/>
+          <w:szCs w:val="28"/>
+        </w:rPr>
+      </w:pPr>
+    </w:p>
+    <w:p>
+      <w:pPr>
+        <w:rPr>
+          <w:sz w:val="28"/>
+          <w:szCs w:val="28"/>
+        </w:rPr>
+      </w:pPr>
+    </w:p>
+    <w:p>
+      <w:pPr>
+        <w:rPr>
+          <w:sz w:val="28"/>
+          <w:szCs w:val="28"/>
+        </w:rPr>
+      </w:pPr>
+    </w:p>
+    <w:p>
+      <w:pPr>
+        <w:rPr>
+          <w:sz w:val="28"/>
+          <w:szCs w:val="28"/>
+        </w:rPr>
+      </w:pPr>
+    </w:p>
+    <w:p>
+      <w:pPr>
+        <w:rPr>
+          <w:sz w:val="28"/>
+          <w:szCs w:val="28"/>
+        </w:rPr>
+      </w:pPr>
+    </w:p>
+    <w:p>
+      <w:pPr>
+        <w:rPr>
+          <w:sz w:val="28"/>
+          <w:szCs w:val="28"/>
+        </w:rPr>
+      </w:pPr>
+    </w:p>
+    <w:p>
+      <w:pPr>
+        <w:rPr>
+          <w:sz w:val="28"/>
+          <w:szCs w:val="28"/>
+        </w:rPr>
+      </w:pPr>
+    </w:p>
+    <w:p>
+      <w:pPr>
+        <w:rPr>
+          <w:sz w:val="28"/>
+          <w:szCs w:val="28"/>
+        </w:rPr>
+      </w:pPr>
+    </w:p>
+    <w:p>
+      <w:pPr>
+        <w:rPr>
+          <w:sz w:val="28"/>
+          <w:szCs w:val="28"/>
+        </w:rPr>
+      </w:pPr>
+    </w:p>
+    <w:p>
+      <w:pPr>
+        <w:rPr>
+          <w:sz w:val="28"/>
+          <w:szCs w:val="28"/>
+        </w:rPr>
+      </w:pPr>
+    </w:p>
+    <w:p>
+      <w:pPr>
+        <w:rPr>
+          <w:sz w:val="28"/>
+          <w:szCs w:val="28"/>
+        </w:rPr>
+      </w:pPr>
+    </w:p>
+    <w:p>
+      <w:pPr>
+        <w:rPr>
+          <w:sz w:val="28"/>
+          <w:szCs w:val="28"/>
+        </w:rPr>
+      </w:pPr>
+    </w:p>
+    <w:p>
+      <w:pPr>
+        <w:rPr>
+          <w:sz w:val="28"/>
+          <w:szCs w:val="28"/>
+        </w:rPr>
+      </w:pPr>
+    </w:p>
+    <w:p>
+      <w:pPr>
+        <w:rPr>
+          <w:sz w:val="28"/>
+          <w:szCs w:val="28"/>
+        </w:rPr>
+      </w:pPr>
+    </w:p>
+    <w:p>
+      <w:pPr>
+        <w:rPr>
+          <w:sz w:val="28"/>
+          <w:szCs w:val="28"/>
+        </w:rPr>
+      </w:pPr>
+    </w:p>
+    <w:p>
+      <w:pPr>
+        <w:rPr>
+          <w:sz w:val="28"/>
+          <w:szCs w:val="28"/>
+        </w:rPr>
+      </w:pPr>
+    </w:p>
+    <w:p>
+      <w:pPr>
+        <w:rPr>
+          <w:sz w:val="28"/>
+          <w:szCs w:val="28"/>
+        </w:rPr>
+      </w:pPr>
+    </w:p>
+    <w:p>
+      <w:pPr>
+        <w:rPr>
+          <w:sz w:val="28"/>
+          <w:szCs w:val="28"/>
+        </w:rPr>
+      </w:pPr>
+    </w:p>
+    <w:p>
+      <w:pPr>
+        <w:rPr>
+          <w:sz w:val="28"/>
+          <w:szCs w:val="28"/>
+        </w:rPr>
+      </w:pPr>
+    </w:p>
+    <w:p>
+      <w:pPr>
+        <w:rPr>
+          <w:sz w:val="28"/>
+          <w:szCs w:val="28"/>
+        </w:rPr>
+      </w:pPr>
+    </w:p>
+    <w:p>
+      <w:pPr>
+        <w:rPr>
+          <w:sz w:val="28"/>
+          <w:szCs w:val="28"/>
+        </w:rPr>
+      </w:pPr>
+    </w:p>
+    <w:p>
+      <w:pPr>
+        <w:rPr>
+          <w:sz w:val="28"/>
+          <w:szCs w:val="28"/>
+        </w:rPr>
+      </w:pPr>
+    </w:p>
+    <w:p>
+      <w:pPr>
+        <w:rPr>
+          <w:sz w:val="28"/>
+          <w:szCs w:val="28"/>
+        </w:rPr>
+      </w:pPr>
+    </w:p>
+    <w:p>
+      <w:pPr>
+        <w:rPr>
+          <w:sz w:val="28"/>
+          <w:szCs w:val="28"/>
+        </w:rPr>
+      </w:pPr>
+    </w:p>
+    <w:p>
+      <w:pPr>
+        <w:rPr>
+          <w:sz w:val="28"/>
+          <w:szCs w:val="28"/>
+        </w:rPr>
+      </w:pPr>
+    </w:p>
+    <w:p>
+      <w:pPr>
+        <w:rPr>
+          <w:sz w:val="28"/>
+          <w:szCs w:val="28"/>
+        </w:rPr>
+      </w:pPr>
+    </w:p>
+    <w:p>
+      <w:pPr>
+        <w:rPr>
+          <w:sz w:val="28"/>
+          <w:szCs w:val="28"/>
+        </w:rPr>
+      </w:pPr>
+    </w:p>
+    <w:p>
+      <w:pPr>
+        <w:rPr>
+          <w:sz w:val="28"/>
+          <w:szCs w:val="28"/>
+        </w:rPr>
+      </w:pPr>
+    </w:p>
+    <w:p>
+      <w:pPr>
+        <w:rPr>
+          <w:sz w:val="28"/>
+          <w:szCs w:val="28"/>
+        </w:rPr>
+      </w:pPr>
+    </w:p>
+    <w:p>
+      <w:pPr>
+        <w:rPr>
+          <w:sz w:val="28"/>
+          <w:szCs w:val="28"/>
+        </w:rPr>
+      </w:pPr>
+    </w:p>
+    <w:p>
+      <w:pPr>
+        <w:rPr>
+          <w:sz w:val="28"/>
+          <w:szCs w:val="28"/>
+        </w:rPr>
+      </w:pPr>
+    </w:p>
+    <w:p>
+      <w:pPr>
+        <w:rPr>
+          <w:sz w:val="28"/>
+          <w:szCs w:val="28"/>
+        </w:rPr>
+      </w:pPr>
+    </w:p>
+    <w:p>
+      <w:pPr>
+        <w:rPr>
+          <w:sz w:val="28"/>
+          <w:szCs w:val="28"/>
+        </w:rPr>
+      </w:pPr>
+    </w:p>
+    <w:p>
+      <w:pPr>
+        <w:rPr>
+          <w:sz w:val="28"/>
+          <w:szCs w:val="28"/>
+        </w:rPr>
+      </w:pPr>
+    </w:p>
+    <w:p>
+      <w:pPr>
+        <w:rPr>
+          <w:sz w:val="28"/>
+          <w:szCs w:val="28"/>
+        </w:rPr>
+      </w:pPr>
+    </w:p>
+    <w:p>
+      <w:pPr>
+        <w:rPr>
+          <w:sz w:val="28"/>
+          <w:szCs w:val="28"/>
+        </w:rPr>
+      </w:pPr>
+    </w:p>
+    <w:p>
+      <w:pPr>
+        <w:rPr>
+          <w:sz w:val="28"/>
+          <w:szCs w:val="28"/>
+        </w:rPr>
+      </w:pPr>
+    </w:p>
+    <w:p>
+      <w:pPr>
+        <w:rPr>
+          <w:sz w:val="28"/>
+          <w:szCs w:val="28"/>
+        </w:rPr>
+      </w:pPr>
+    </w:p>
+    <w:p>
+      <w:pPr>
+        <w:rPr>
+          <w:sz w:val="28"/>
+          <w:szCs w:val="28"/>
+        </w:rPr>
+      </w:pPr>
+    </w:p>
+    <w:p>
+      <w:pPr>
+        <w:rPr>
+          <w:sz w:val="28"/>
+          <w:szCs w:val="28"/>
+        </w:rPr>
+      </w:pPr>
+    </w:p>
+    <w:p>
+      <w:pPr>
+        <w:rPr>
+          <w:sz w:val="28"/>
+          <w:szCs w:val="28"/>
+        </w:rPr>
+      </w:pPr>
+    </w:p>
+    <w:p>
+      <w:pPr>
+        <w:rPr>
+          <w:sz w:val="28"/>
+          <w:szCs w:val="28"/>
+        </w:rPr>
+      </w:pPr>
+    </w:p>
+    <w:p>
+      <w:pPr>
+        <w:rPr>
+          <w:sz w:val="28"/>
+          <w:szCs w:val="28"/>
+        </w:rPr>
+      </w:pPr>
+    </w:p>
+    <w:p>
+      <w:pPr>
+        <w:rPr>
+          <w:sz w:val="28"/>
+          <w:szCs w:val="28"/>
+        </w:rPr>
+      </w:pPr>
+    </w:p>
+    <w:p>
+      <w:pPr>
+        <w:rPr>
+          <w:sz w:val="28"/>
+          <w:szCs w:val="28"/>
+        </w:rPr>
+      </w:pPr>
+    </w:p>
+    <w:p>
+      <w:pPr>
+        <w:rPr>
+          <w:sz w:val="28"/>
+          <w:szCs w:val="28"/>
+        </w:rPr>
+      </w:pPr>
+    </w:p>
+    <w:p>
+      <w:pPr>
+        <w:rPr>
+          <w:sz w:val="28"/>
+          <w:szCs w:val="28"/>
+        </w:rPr>
+      </w:pPr>
+    </w:p>
+    <w:p>
+      <w:pPr>
+        <w:rPr>
+          <w:sz w:val="28"/>
+          <w:szCs w:val="28"/>
+        </w:rPr>
+      </w:pPr>
+    </w:p>
+    <w:p>
+      <w:pPr>
+        <w:rPr>
+          <w:sz w:val="28"/>
+          <w:szCs w:val="28"/>
+        </w:rPr>
+      </w:pPr>
+    </w:p>
+    <w:p>
+      <w:pPr>
+        <w:rPr>
+          <w:sz w:val="28"/>
+          <w:szCs w:val="28"/>
+        </w:rPr>
+      </w:pPr>
+    </w:p>
+    <w:p>
+      <w:pPr>
+        <w:rPr>
+          <w:sz w:val="28"/>
+          <w:szCs w:val="28"/>
+        </w:rPr>
+      </w:pPr>
+    </w:p>
+    <w:p>
+      <w:pPr>
+        <w:rPr>
+          <w:sz w:val="28"/>
+          <w:szCs w:val="28"/>
+        </w:rPr>
+      </w:pPr>
+    </w:p>
+    <w:p>
+      <w:pPr>
+        <w:rPr>
+          <w:sz w:val="28"/>
+          <w:szCs w:val="28"/>
+        </w:rPr>
+      </w:pPr>
+    </w:p>
+    <w:tbl>
+      <w:tblPr>
+        <w:tblStyle w:val="Grigliatabella"/>
+        <w:tblW w:w="0" w:type="auto"/>
+        <w:tblLayout w:type="fixed"/>
+        <w:tblLook w:val="04A0" w:firstRow="1" w:lastRow="0" w:firstColumn="1" w:lastColumn="0" w:noHBand="0" w:noVBand="1"/>
+      </w:tblPr>
+      <w:tblGrid>
+        <w:gridCol w:w="534"/>
+        <w:gridCol w:w="835"/>
+        <w:gridCol w:w="440"/>
+        <w:gridCol w:w="929"/>
+        <w:gridCol w:w="3603"/>
+        <w:gridCol w:w="1756"/>
+        <w:gridCol w:w="9"/>
+        <w:gridCol w:w="1748"/>
+      </w:tblGrid>
+      <w:tr>
+        <w:trPr>
+          <w:trHeight w:val="143"/>
+        </w:trPr>
+        <w:tc>
+          <w:tcPr>
+            <w:tcW w:w="2738" w:type="dxa"/>
+            <w:gridSpan w:val="4"/>
+            <w:vMerge w:val="restart"/>
+          </w:tcPr>
+          <w:p>
+            <w:pPr>
+              <w:rPr>
+                <w:b/>
+                <w:bCs/>
+              </w:rPr>
+            </w:pPr>
+            <w:r>
+              <w:rPr>
+                <w:b/>
+                <w:bCs/>
+              </w:rPr>
+              <w:lastRenderedPageBreak/>
+              <w:t>Identificativo</w:t>
+            </w:r>
+          </w:p>
+          <w:p>
+            <w:pPr>
+              <w:rPr>
+                <w:b/>
+                <w:bCs/>
+              </w:rPr>
+            </w:pPr>
+            <w:proofErr w:type="spellStart"/>
+            <w:r>
+              <w:rPr>
+                <w:bCs/>
+                <w:i/>
+                <w:iCs/>
+              </w:rPr>
+              <w:t>UC</w:t>
+            </w:r>
+            <w:r>
+              <w:rPr>
+                <w:bCs/>
+                <w:i/>
+                <w:iCs/>
+              </w:rPr>
+              <w:t>_</w:t>
+            </w:r>
+            <w:r>
+              <w:rPr>
+                <w:bCs/>
+                <w:i/>
+                <w:iCs/>
+              </w:rPr>
+              <w:t>EndSession</w:t>
+            </w:r>
+            <w:proofErr w:type="spellEnd"/>
+          </w:p>
+        </w:tc>
+        <w:tc>
+          <w:tcPr>
+            <w:tcW w:w="3603" w:type="dxa"/>
+            <w:vMerge w:val="restart"/>
+          </w:tcPr>
+          <w:p>
+            <w:pPr>
+              <w:rPr>
+                <w:bCs/>
+                <w:i/>
+                <w:iCs/>
+              </w:rPr>
+            </w:pPr>
+            <w:r>
+              <w:rPr>
+                <w:bCs/>
+                <w:i/>
+                <w:iCs/>
+              </w:rPr>
+              <w:t>Terminare una sessione di controllo</w:t>
+            </w:r>
+          </w:p>
+        </w:tc>
+        <w:tc>
+          <w:tcPr>
+            <w:tcW w:w="1765" w:type="dxa"/>
+            <w:gridSpan w:val="2"/>
+          </w:tcPr>
+          <w:p>
+            <w:pPr>
+              <w:rPr>
+                <w:bCs/>
+                <w:i/>
+                <w:iCs/>
+              </w:rPr>
+            </w:pPr>
+            <w:r>
+              <w:rPr>
+                <w:bCs/>
+                <w:i/>
+                <w:iCs/>
+              </w:rPr>
+              <w:t>Data</w:t>
+            </w:r>
+          </w:p>
+        </w:tc>
+        <w:tc>
+          <w:tcPr>
+            <w:tcW w:w="1748" w:type="dxa"/>
+          </w:tcPr>
+          <w:p>
+            <w:pPr>
+              <w:rPr>
+                <w:bCs/>
+                <w:i/>
+                <w:iCs/>
+              </w:rPr>
+            </w:pPr>
+            <w:r>
+              <w:rPr>
+                <w:bCs/>
+                <w:i/>
+                <w:iCs/>
+              </w:rPr>
+              <w:t>26/10/2021</w:t>
+            </w:r>
+          </w:p>
+        </w:tc>
+      </w:tr>
+      <w:tr>
+        <w:trPr>
+          <w:trHeight w:val="157"/>
+        </w:trPr>
+        <w:tc>
+          <w:tcPr>
+            <w:tcW w:w="2738" w:type="dxa"/>
+            <w:gridSpan w:val="4"/>
+            <w:vMerge/>
+          </w:tcPr>
+          <w:p>
+            <w:pPr>
+              <w:rPr>
+                <w:b/>
+                <w:bCs/>
+              </w:rPr>
+            </w:pPr>
+          </w:p>
+        </w:tc>
+        <w:tc>
+          <w:tcPr>
+            <w:tcW w:w="3603" w:type="dxa"/>
+            <w:vMerge/>
+          </w:tcPr>
+          <w:p>
+            <w:pPr>
+              <w:rPr>
+                <w:bCs/>
+                <w:i/>
+                <w:iCs/>
+              </w:rPr>
+            </w:pPr>
+          </w:p>
+        </w:tc>
+        <w:tc>
+          <w:tcPr>
+            <w:tcW w:w="1756" w:type="dxa"/>
+          </w:tcPr>
+          <w:p>
+            <w:pPr>
+              <w:rPr>
+                <w:bCs/>
+                <w:i/>
+                <w:iCs/>
+              </w:rPr>
+            </w:pPr>
+            <w:proofErr w:type="spellStart"/>
+            <w:r>
+              <w:rPr>
+                <w:bCs/>
+                <w:i/>
+                <w:iCs/>
+              </w:rPr>
+              <w:t>Vers</w:t>
+            </w:r>
+            <w:proofErr w:type="spellEnd"/>
+            <w:r>
+              <w:rPr>
+                <w:bCs/>
+                <w:i/>
+                <w:iCs/>
+              </w:rPr>
+              <w:t>.</w:t>
+            </w:r>
+          </w:p>
+        </w:tc>
+        <w:tc>
+          <w:tcPr>
+            <w:tcW w:w="1757" w:type="dxa"/>
+            <w:gridSpan w:val="2"/>
+          </w:tcPr>
+          <w:p>
+            <w:pPr>
+              <w:rPr>
+                <w:bCs/>
+                <w:i/>
+                <w:iCs/>
+              </w:rPr>
+            </w:pPr>
+            <w:r>
+              <w:rPr>
+                <w:bCs/>
+                <w:i/>
+                <w:iCs/>
+              </w:rPr>
+              <w:t>0.00.001</w:t>
+            </w:r>
+          </w:p>
+        </w:tc>
+      </w:tr>
+      <w:tr>
+        <w:trPr>
+          <w:trHeight w:val="157"/>
+        </w:trPr>
+        <w:tc>
+          <w:tcPr>
+            <w:tcW w:w="2738" w:type="dxa"/>
+            <w:gridSpan w:val="4"/>
+            <w:vMerge/>
+          </w:tcPr>
+          <w:p>
+            <w:pPr>
+              <w:rPr>
+                <w:b/>
+                <w:bCs/>
+              </w:rPr>
+            </w:pPr>
+          </w:p>
+        </w:tc>
+        <w:tc>
+          <w:tcPr>
+            <w:tcW w:w="3603" w:type="dxa"/>
+            <w:vMerge/>
+          </w:tcPr>
+          <w:p>
+            <w:pPr>
+              <w:rPr>
+                <w:bCs/>
+                <w:i/>
+                <w:iCs/>
+              </w:rPr>
+            </w:pPr>
+          </w:p>
+        </w:tc>
+        <w:tc>
+          <w:tcPr>
+            <w:tcW w:w="1756" w:type="dxa"/>
+          </w:tcPr>
+          <w:p>
+            <w:pPr>
+              <w:rPr>
+                <w:bCs/>
+                <w:i/>
+                <w:iCs/>
+              </w:rPr>
+            </w:pPr>
+            <w:r>
+              <w:rPr>
+                <w:bCs/>
+                <w:i/>
+                <w:iCs/>
+              </w:rPr>
+              <w:t>Autore</w:t>
+            </w:r>
+          </w:p>
+        </w:tc>
+        <w:tc>
+          <w:tcPr>
+            <w:tcW w:w="1757" w:type="dxa"/>
+            <w:gridSpan w:val="2"/>
+          </w:tcPr>
+          <w:p>
+            <w:pPr>
+              <w:rPr>
+                <w:bCs/>
+                <w:i/>
+                <w:iCs/>
+              </w:rPr>
+            </w:pPr>
+            <w:r>
+              <w:rPr>
+                <w:bCs/>
+                <w:i/>
+                <w:iCs/>
+              </w:rPr>
+              <w:t>Mulino Martina</w:t>
+            </w:r>
+          </w:p>
+        </w:tc>
+      </w:tr>
+      <w:tr>
+        <w:trPr>
+          <w:trHeight w:val="283"/>
+        </w:trPr>
+        <w:tc>
+          <w:tcPr>
+            <w:tcW w:w="2738" w:type="dxa"/>
+            <w:gridSpan w:val="4"/>
+          </w:tcPr>
+          <w:p>
+            <w:pPr>
+              <w:rPr>
+                <w:b/>
+                <w:bCs/>
+              </w:rPr>
+            </w:pPr>
+            <w:r>
+              <w:rPr>
+                <w:b/>
+                <w:bCs/>
+              </w:rPr>
+              <w:t>Descrizione</w:t>
+            </w:r>
+          </w:p>
+        </w:tc>
+        <w:tc>
+          <w:tcPr>
+            <w:tcW w:w="7116" w:type="dxa"/>
+            <w:gridSpan w:val="4"/>
+          </w:tcPr>
+          <w:p>
+            <w:pPr>
+              <w:rPr>
+                <w:bCs/>
+                <w:i/>
+                <w:iCs/>
+              </w:rPr>
+            </w:pPr>
+            <w:r>
+              <w:rPr>
+                <w:bCs/>
+                <w:i/>
+                <w:iCs/>
+              </w:rPr>
+              <w:t xml:space="preserve">Lo UC fornisce la funzionalità </w:t>
+            </w:r>
+            <w:r>
+              <w:rPr>
+                <w:bCs/>
+                <w:i/>
+                <w:iCs/>
+              </w:rPr>
+              <w:t>di terminare una sessione di controllo</w:t>
+            </w:r>
+            <w:r>
+              <w:rPr>
+                <w:bCs/>
+                <w:i/>
+                <w:iCs/>
+              </w:rPr>
+              <w:t xml:space="preserve"> </w:t>
+            </w:r>
+            <w:r>
+              <w:rPr>
+                <w:bCs/>
+                <w:i/>
+                <w:iCs/>
+                <w:highlight w:val="yellow"/>
+              </w:rPr>
+              <w:t>e di generare un report della validazione</w:t>
+            </w:r>
+          </w:p>
+        </w:tc>
+      </w:tr>
+      <w:tr>
+        <w:trPr>
+          <w:trHeight w:val="283"/>
+        </w:trPr>
+        <w:tc>
+          <w:tcPr>
+            <w:tcW w:w="2738" w:type="dxa"/>
+            <w:gridSpan w:val="4"/>
+          </w:tcPr>
+          <w:p>
+            <w:r>
+              <w:rPr>
+                <w:b/>
+                <w:bCs/>
+              </w:rPr>
+              <w:t>Attor</w:t>
+            </w:r>
+            <w:r>
+              <w:rPr>
+                <w:b/>
+                <w:bCs/>
+              </w:rPr>
+              <w:t>e Principale</w:t>
+            </w:r>
+          </w:p>
+        </w:tc>
+        <w:tc>
+          <w:tcPr>
+            <w:tcW w:w="7116" w:type="dxa"/>
+            <w:gridSpan w:val="4"/>
+          </w:tcPr>
+          <w:p>
+            <w:pPr>
+              <w:rPr>
+                <w:b/>
+                <w:bCs/>
+              </w:rPr>
+            </w:pPr>
+            <w:r>
+              <w:rPr>
+                <w:b/>
+                <w:bCs/>
+              </w:rPr>
+              <w:t>Docente</w:t>
+            </w:r>
+          </w:p>
+          <w:p>
+            <w:r>
+              <w:rPr>
+                <w:bCs/>
+              </w:rPr>
+              <w:t>È</w:t>
+            </w:r>
+            <w:r>
+              <w:rPr>
+                <w:bCs/>
+              </w:rPr>
+              <w:t xml:space="preserve"> interessato a terminare la sessione di controllo </w:t>
+            </w:r>
+            <w:r>
+              <w:rPr>
+                <w:bCs/>
+              </w:rPr>
+              <w:t>per poter generare un report della validazione</w:t>
+            </w:r>
+            <w:r>
+              <w:rPr>
+                <w:bCs/>
+              </w:rPr>
+              <w:t>.</w:t>
+            </w:r>
+          </w:p>
+        </w:tc>
+      </w:tr>
+      <w:tr>
+        <w:trPr>
+          <w:trHeight w:val="283"/>
+        </w:trPr>
+        <w:tc>
+          <w:tcPr>
+            <w:tcW w:w="2738" w:type="dxa"/>
+            <w:gridSpan w:val="4"/>
+          </w:tcPr>
+          <w:p>
+            <w:pPr>
+              <w:rPr>
+                <w:b/>
+                <w:bCs/>
+              </w:rPr>
+            </w:pPr>
+            <w:r>
+              <w:rPr>
+                <w:b/>
+                <w:bCs/>
+              </w:rPr>
+              <w:t>Attori secondari</w:t>
+            </w:r>
+          </w:p>
+        </w:tc>
+        <w:tc>
+          <w:tcPr>
+            <w:tcW w:w="7116" w:type="dxa"/>
+            <w:gridSpan w:val="4"/>
+          </w:tcPr>
+          <w:p>
+            <w:pPr>
+              <w:rPr>
+                <w:bCs/>
+              </w:rPr>
+            </w:pPr>
+            <w:r>
+              <w:rPr>
+                <w:bCs/>
+              </w:rPr>
+              <w:t>NA</w:t>
+            </w:r>
+          </w:p>
+        </w:tc>
+      </w:tr>
+      <w:tr>
+        <w:trPr>
+          <w:trHeight w:val="283"/>
+        </w:trPr>
+        <w:tc>
+          <w:tcPr>
+            <w:tcW w:w="2738" w:type="dxa"/>
+            <w:gridSpan w:val="4"/>
+          </w:tcPr>
+          <w:p>
+            <w:r>
+              <w:rPr>
+                <w:b/>
+                <w:bCs/>
+              </w:rPr>
+              <w:t xml:space="preserve">Entry </w:t>
+            </w:r>
+            <w:proofErr w:type="spellStart"/>
+            <w:r>
+              <w:rPr>
+                <w:b/>
+                <w:bCs/>
+              </w:rPr>
+              <w:t>Condition</w:t>
+            </w:r>
+            <w:proofErr w:type="spellEnd"/>
+          </w:p>
+        </w:tc>
+        <w:tc>
+          <w:tcPr>
+            <w:tcW w:w="7116" w:type="dxa"/>
+            <w:gridSpan w:val="4"/>
+          </w:tcPr>
+          <w:p>
+            <w:r>
+              <w:t>La sessione deve essere stata precedentemente iniziata;</w:t>
+            </w:r>
+          </w:p>
+          <w:p>
+            <w:r>
+              <w:t>Deve essere visualizzato il pulsante di terminazione;</w:t>
+            </w:r>
+            <w:r>
+              <w:t xml:space="preserve"> </w:t>
+            </w:r>
+          </w:p>
+        </w:tc>
+      </w:tr>
+      <w:tr>
+        <w:trPr>
+          <w:trHeight w:val="283"/>
+        </w:trPr>
+        <w:tc>
+          <w:tcPr>
+            <w:tcW w:w="2738" w:type="dxa"/>
+            <w:gridSpan w:val="4"/>
+          </w:tcPr>
+          <w:p>
+            <w:pPr>
+              <w:rPr>
+                <w:b/>
+                <w:bCs/>
+              </w:rPr>
+            </w:pPr>
+            <w:r>
+              <w:rPr>
+                <w:b/>
+                <w:bCs/>
+              </w:rPr>
+              <w:t xml:space="preserve">Exit </w:t>
+            </w:r>
+            <w:proofErr w:type="spellStart"/>
+            <w:r>
+              <w:rPr>
+                <w:b/>
+                <w:bCs/>
+              </w:rPr>
+              <w:t>condition</w:t>
+            </w:r>
+            <w:proofErr w:type="spellEnd"/>
+          </w:p>
+          <w:p>
+            <w:r>
+              <w:t xml:space="preserve">                       On success</w:t>
+            </w:r>
+          </w:p>
+        </w:tc>
+        <w:tc>
+          <w:tcPr>
+            <w:tcW w:w="7116" w:type="dxa"/>
+            <w:gridSpan w:val="4"/>
+          </w:tcPr>
+          <w:p>
+            <w:r>
+              <w:rPr>
+                <w:bCs/>
+              </w:rPr>
+              <w:t xml:space="preserve">La sessione di controllo viene chiusa </w:t>
+            </w:r>
+            <w:r>
+              <w:rPr>
+                <w:bCs/>
+              </w:rPr>
+              <w:t>e un report viene</w:t>
+            </w:r>
+            <w:r>
+              <w:rPr>
+                <w:bCs/>
+              </w:rPr>
+              <w:t xml:space="preserve"> generato</w:t>
+            </w:r>
+            <w:r>
+              <w:rPr>
+                <w:bCs/>
+              </w:rPr>
+              <w:t>.</w:t>
+            </w:r>
+          </w:p>
+        </w:tc>
+      </w:tr>
+      <w:tr>
+        <w:trPr>
+          <w:trHeight w:val="283"/>
+        </w:trPr>
+        <w:tc>
+          <w:tcPr>
+            <w:tcW w:w="2738" w:type="dxa"/>
+            <w:gridSpan w:val="4"/>
+          </w:tcPr>
+          <w:p>
+            <w:pPr>
+              <w:rPr>
+                <w:b/>
+                <w:bCs/>
+              </w:rPr>
+            </w:pPr>
+            <w:r>
+              <w:rPr>
+                <w:b/>
+                <w:bCs/>
+              </w:rPr>
+              <w:t xml:space="preserve">Exit </w:t>
+            </w:r>
+            <w:proofErr w:type="spellStart"/>
+            <w:r>
+              <w:rPr>
+                <w:b/>
+                <w:bCs/>
+              </w:rPr>
+              <w:t>condition</w:t>
+            </w:r>
+            <w:proofErr w:type="spellEnd"/>
+          </w:p>
+          <w:p>
+            <w:r>
+              <w:t xml:space="preserve">                       On </w:t>
+            </w:r>
+            <w:proofErr w:type="spellStart"/>
+            <w:r>
+              <w:t>failure</w:t>
+            </w:r>
+            <w:proofErr w:type="spellEnd"/>
+          </w:p>
+        </w:tc>
+        <w:tc>
+          <w:tcPr>
+            <w:tcW w:w="7116" w:type="dxa"/>
+            <w:gridSpan w:val="4"/>
+          </w:tcPr>
+          <w:p>
+            <w:r>
+              <w:rPr>
+                <w:bCs/>
+              </w:rPr>
+              <w:t>La sessione</w:t>
+            </w:r>
+            <w:r>
+              <w:rPr>
+                <w:bCs/>
+              </w:rPr>
+              <w:t xml:space="preserve"> invalidata</w:t>
+            </w:r>
+            <w:r>
+              <w:rPr>
+                <w:bCs/>
+              </w:rPr>
+              <w:t xml:space="preserve">, dunque non viene </w:t>
+            </w:r>
+            <w:r>
+              <w:rPr>
+                <w:bCs/>
+              </w:rPr>
+              <w:t xml:space="preserve">generato </w:t>
+            </w:r>
+            <w:r>
+              <w:rPr>
+                <w:bCs/>
+              </w:rPr>
+              <w:t>nessun report</w:t>
+            </w:r>
+            <w:r>
+              <w:rPr>
+                <w:bCs/>
+              </w:rPr>
+              <w:t>.</w:t>
+            </w:r>
+          </w:p>
+        </w:tc>
+      </w:tr>
+      <w:tr>
+        <w:trPr>
+          <w:trHeight w:val="283"/>
+        </w:trPr>
+        <w:tc>
+          <w:tcPr>
+            <w:tcW w:w="2738" w:type="dxa"/>
+            <w:gridSpan w:val="4"/>
+          </w:tcPr>
+          <w:p>
+            <w:r>
+              <w:rPr>
+                <w:b/>
+                <w:bCs/>
+              </w:rPr>
+              <w:t>Rilevanza</w:t>
+            </w:r>
+            <w:r>
+              <w:rPr>
+                <w:b/>
+                <w:bCs/>
+              </w:rPr>
+              <w:t xml:space="preserve">/User </w:t>
+            </w:r>
+            <w:proofErr w:type="spellStart"/>
+            <w:r>
+              <w:rPr>
+                <w:b/>
+                <w:bCs/>
+              </w:rPr>
+              <w:t>Priority</w:t>
+            </w:r>
+            <w:proofErr w:type="spellEnd"/>
+          </w:p>
+        </w:tc>
+        <w:tc>
+          <w:tcPr>
+            <w:tcW w:w="7116" w:type="dxa"/>
+            <w:gridSpan w:val="4"/>
+          </w:tcPr>
+          <w:p>
+            <w:r>
+              <w:rPr>
+                <w:bCs/>
+              </w:rPr>
+              <w:t>Elevata</w:t>
+            </w:r>
+          </w:p>
+        </w:tc>
+      </w:tr>
+      <w:tr>
+        <w:trPr>
+          <w:trHeight w:val="283"/>
+        </w:trPr>
+        <w:tc>
+          <w:tcPr>
+            <w:tcW w:w="2738" w:type="dxa"/>
+            <w:gridSpan w:val="4"/>
+          </w:tcPr>
+          <w:p>
+            <w:r>
+              <w:rPr>
+                <w:b/>
+                <w:bCs/>
+              </w:rPr>
+              <w:t>Frequenza stimata</w:t>
+            </w:r>
+          </w:p>
+        </w:tc>
+        <w:tc>
+          <w:tcPr>
+            <w:tcW w:w="7116" w:type="dxa"/>
+            <w:gridSpan w:val="4"/>
+          </w:tcPr>
+          <w:p>
+            <w:r>
+              <w:rPr>
+                <w:bCs/>
+              </w:rPr>
+              <w:t>1500</w:t>
+            </w:r>
+            <w:r>
+              <w:rPr>
+                <w:bCs/>
+              </w:rPr>
+              <w:t xml:space="preserve"> </w:t>
+            </w:r>
+            <w:r>
+              <w:rPr>
+                <w:bCs/>
+              </w:rPr>
+              <w:t>usi/giorno</w:t>
+            </w:r>
+          </w:p>
+        </w:tc>
+      </w:tr>
+      <w:tr>
+        <w:trPr>
+          <w:trHeight w:val="283"/>
+        </w:trPr>
+        <w:tc>
+          <w:tcPr>
+            <w:tcW w:w="2738" w:type="dxa"/>
+            <w:gridSpan w:val="4"/>
+            <w:vAlign w:val="center"/>
+          </w:tcPr>
+          <w:p>
+            <w:pPr>
+              <w:rPr>
+                <w:rFonts w:ascii="Calibri" w:eastAsia="Calibri" w:hAnsi="Calibri" w:cs="Times New Roman"/>
+                <w:b/>
+                <w:bCs/>
+              </w:rPr>
+            </w:pPr>
+            <w:r>
+              <w:rPr>
+                <w:rFonts w:ascii="Calibri" w:eastAsia="Calibri" w:hAnsi="Calibri" w:cs="Times New Roman"/>
+                <w:b/>
+                <w:bCs/>
+              </w:rPr>
+              <w:t>Extension point</w:t>
+            </w:r>
+          </w:p>
+        </w:tc>
+        <w:tc>
+          <w:tcPr>
+            <w:tcW w:w="7116" w:type="dxa"/>
+            <w:gridSpan w:val="4"/>
+          </w:tcPr>
+          <w:p>
+            <w:pPr>
+              <w:rPr>
+                <w:bCs/>
+              </w:rPr>
+            </w:pPr>
+            <w:r>
+              <w:rPr>
+                <w:bCs/>
+              </w:rPr>
+              <w:t>NA</w:t>
+            </w:r>
+          </w:p>
+        </w:tc>
+      </w:tr>
+      <w:tr>
+        <w:trPr>
+          <w:trHeight w:val="283"/>
+        </w:trPr>
+        <w:tc>
+          <w:tcPr>
+            <w:tcW w:w="2738" w:type="dxa"/>
+            <w:gridSpan w:val="4"/>
+            <w:vAlign w:val="center"/>
+          </w:tcPr>
+          <w:p>
+            <w:pPr>
+              <w:rPr>
+                <w:rFonts w:ascii="Calibri" w:eastAsia="Calibri" w:hAnsi="Calibri" w:cs="Times New Roman"/>
+                <w:b/>
+                <w:bCs/>
+              </w:rPr>
+            </w:pPr>
+            <w:proofErr w:type="spellStart"/>
+            <w:r>
+              <w:rPr>
+                <w:rFonts w:ascii="Calibri" w:eastAsia="Calibri" w:hAnsi="Calibri" w:cs="Times New Roman"/>
+                <w:b/>
+                <w:bCs/>
+              </w:rPr>
+              <w:t>Generalization</w:t>
+            </w:r>
+            <w:proofErr w:type="spellEnd"/>
+            <w:r>
+              <w:rPr>
+                <w:rFonts w:ascii="Calibri" w:eastAsia="Calibri" w:hAnsi="Calibri" w:cs="Times New Roman"/>
+                <w:b/>
+                <w:bCs/>
+              </w:rPr>
+              <w:t xml:space="preserve"> of</w:t>
+            </w:r>
+          </w:p>
+        </w:tc>
+        <w:tc>
+          <w:tcPr>
+            <w:tcW w:w="7116" w:type="dxa"/>
+            <w:gridSpan w:val="4"/>
+          </w:tcPr>
+          <w:p>
+            <w:pPr>
+              <w:rPr>
+                <w:bCs/>
+              </w:rPr>
+            </w:pPr>
+            <w:r>
+              <w:rPr>
+                <w:bCs/>
+              </w:rPr>
+              <w:t>NA</w:t>
+            </w:r>
+          </w:p>
+        </w:tc>
+      </w:tr>
+      <w:tr>
+        <w:tc>
+          <w:tcPr>
+            <w:tcW w:w="9854" w:type="dxa"/>
+            <w:gridSpan w:val="8"/>
+            <w:vAlign w:val="center"/>
+          </w:tcPr>
+          <w:p>
+            <w:pPr>
+              <w:jc w:val="center"/>
+              <w:rPr>
+                <w:b/>
+                <w:bCs/>
+                <w:caps/>
+              </w:rPr>
+            </w:pPr>
+            <w:r>
+              <w:rPr>
+                <w:b/>
+                <w:bCs/>
+                <w:caps/>
+              </w:rPr>
+              <w:t>Flusso di Eventi Principale/Main Scenario</w:t>
+            </w:r>
+          </w:p>
+        </w:tc>
+      </w:tr>
+      <w:tr>
+        <w:tc>
+          <w:tcPr>
+            <w:tcW w:w="534" w:type="dxa"/>
+          </w:tcPr>
+          <w:p>
+            <w:r>
+              <w:t>1</w:t>
+            </w:r>
+          </w:p>
+        </w:tc>
+        <w:tc>
+          <w:tcPr>
+            <w:tcW w:w="1275" w:type="dxa"/>
+            <w:gridSpan w:val="2"/>
+          </w:tcPr>
+          <w:p>
+            <w:pPr>
+              <w:ind w:left="34"/>
+            </w:pPr>
+            <w:r>
+              <w:t>Docente</w:t>
+            </w:r>
+            <w:r>
+              <w:t>:</w:t>
+            </w:r>
+          </w:p>
+        </w:tc>
+        <w:tc>
+          <w:tcPr>
+            <w:tcW w:w="8045" w:type="dxa"/>
+            <w:gridSpan w:val="5"/>
+          </w:tcPr>
+          <w:p>
+            <w:pPr>
+              <w:ind w:left="34"/>
+            </w:pPr>
+            <w:r>
+              <w:t>Clicca sul pulsante di terminazione che visualizza nella sua schermata</w:t>
+            </w:r>
+            <w:r>
+              <w:t>.</w:t>
+            </w:r>
+          </w:p>
+        </w:tc>
+      </w:tr>
+      <w:tr>
+        <w:tc>
+          <w:tcPr>
+            <w:tcW w:w="534" w:type="dxa"/>
+          </w:tcPr>
+          <w:p>
+            <w:r>
+              <w:t>2</w:t>
+            </w:r>
+          </w:p>
+        </w:tc>
+        <w:tc>
+          <w:tcPr>
+            <w:tcW w:w="1275" w:type="dxa"/>
+            <w:gridSpan w:val="2"/>
+          </w:tcPr>
+          <w:p>
+            <w:pPr>
+              <w:ind w:left="34"/>
+            </w:pPr>
+            <w:r>
+              <w:t>Sistema</w:t>
+            </w:r>
+            <w:r>
+              <w:t>:</w:t>
+            </w:r>
+          </w:p>
+        </w:tc>
+        <w:tc>
+          <w:tcPr>
+            <w:tcW w:w="8045" w:type="dxa"/>
+            <w:gridSpan w:val="5"/>
+          </w:tcPr>
+          <w:p>
+            <w:pPr>
+              <w:pStyle w:val="Paragrafoelenco"/>
+              <w:numPr>
+                <w:ilvl w:val="0"/>
+                <w:numId w:val="33"/>
+              </w:numPr>
+            </w:pPr>
+            <w:r>
+              <w:t>Comunica al docente che l</w:t>
+            </w:r>
+            <w:r>
+              <w:t>a sessione di controllo è stata terminata;</w:t>
+            </w:r>
+          </w:p>
+          <w:p>
+            <w:pPr>
+              <w:pStyle w:val="Paragrafoelenco"/>
+              <w:numPr>
+                <w:ilvl w:val="0"/>
+                <w:numId w:val="33"/>
+              </w:numPr>
+            </w:pPr>
+            <w:r>
+              <w:t>G</w:t>
+            </w:r>
+            <w:r>
+              <w:t>enera un report con l’esito della validazione e salva tale report nella pagina personale del direttore di dipartimento</w:t>
+            </w:r>
+            <w:r>
+              <w:t xml:space="preserve"> di quel docente;</w:t>
+            </w:r>
+          </w:p>
+          <w:p>
+            <w:pPr>
+              <w:pStyle w:val="Paragrafoelenco"/>
+              <w:numPr>
+                <w:ilvl w:val="0"/>
+                <w:numId w:val="33"/>
+              </w:numPr>
+            </w:pPr>
+            <w:r>
+              <w:t>Rimuove (</w:t>
+            </w:r>
+            <w:r>
+              <w:rPr>
+                <w:highlight w:val="yellow"/>
+              </w:rPr>
+              <w:t>Elimina</w:t>
+            </w:r>
+            <w:r>
+              <w:t>) i Green Pass utilizzati perla validazione;</w:t>
+            </w:r>
+          </w:p>
+        </w:tc>
+      </w:tr>
+      <w:tr>
+        <w:tc>
+          <w:tcPr>
+            <w:tcW w:w="9854" w:type="dxa"/>
+            <w:gridSpan w:val="8"/>
+          </w:tcPr>
+          <w:p>
+            <w:r>
+              <w:rPr>
+                <w:b/>
+                <w:bCs/>
+              </w:rPr>
+              <w:t xml:space="preserve">Scenario/Flusso di eventi di ERRORE: </w:t>
+            </w:r>
+            <w:r>
+              <w:rPr>
+                <w:b/>
+                <w:bCs/>
+              </w:rPr>
+              <w:t>sistema non riesce a generare il report di validazione</w:t>
+            </w:r>
+          </w:p>
+        </w:tc>
+      </w:tr>
+      <w:tr>
+        <w:tc>
+          <w:tcPr>
+            <w:tcW w:w="1369" w:type="dxa"/>
+            <w:gridSpan w:val="2"/>
+          </w:tcPr>
+          <w:p>
+            <w:pPr>
+              <w:rPr>
+                <w:b/>
+                <w:bCs/>
+              </w:rPr>
+            </w:pPr>
+            <w:r>
+              <w:rPr>
+                <w:b/>
+                <w:bCs/>
+              </w:rPr>
+              <w:t>5.1</w:t>
+            </w:r>
+          </w:p>
+        </w:tc>
+        <w:tc>
+          <w:tcPr>
+            <w:tcW w:w="1369" w:type="dxa"/>
+            <w:gridSpan w:val="2"/>
+          </w:tcPr>
+          <w:p>
+            <w:pPr>
+              <w:rPr>
+                <w:b/>
+                <w:bCs/>
+              </w:rPr>
+            </w:pPr>
+            <w:r>
+              <w:rPr>
+                <w:b/>
+                <w:bCs/>
+              </w:rPr>
+              <w:t>Sistema:</w:t>
+            </w:r>
+          </w:p>
+        </w:tc>
+        <w:tc>
+          <w:tcPr>
+            <w:tcW w:w="7116" w:type="dxa"/>
+            <w:gridSpan w:val="4"/>
+          </w:tcPr>
+          <w:p>
+            <w:r>
+              <w:t>Visualizza un</w:t>
+            </w:r>
+            <w:r>
+              <w:t xml:space="preserve"> messaggio di errore all'utente. Il messaggio </w:t>
+            </w:r>
+            <w:r>
+              <w:t xml:space="preserve">segnala che </w:t>
+            </w:r>
+            <w:r>
+              <w:t xml:space="preserve">non è stato </w:t>
+            </w:r>
+            <w:r>
+              <w:t>possibile generare il report e che è necessario avviare una nuova sessione per ottenerlo</w:t>
+            </w:r>
+            <w:r>
+              <w:t>.</w:t>
+            </w:r>
+          </w:p>
+          <w:p/>
+        </w:tc>
+      </w:tr>
+      <w:tr>
+        <w:tc>
+          <w:tcPr>
+            <w:tcW w:w="1369" w:type="dxa"/>
+            <w:gridSpan w:val="2"/>
+          </w:tcPr>
+          <w:p>
+            <w:pPr>
+              <w:rPr>
+                <w:b/>
+                <w:bCs/>
+              </w:rPr>
+            </w:pPr>
+            <w:r>
+              <w:rPr>
+                <w:b/>
+                <w:bCs/>
+              </w:rPr>
+              <w:t>5.2</w:t>
+            </w:r>
+          </w:p>
+        </w:tc>
+        <w:tc>
+          <w:tcPr>
+            <w:tcW w:w="1369" w:type="dxa"/>
+            <w:gridSpan w:val="2"/>
+          </w:tcPr>
+          <w:p>
+            <w:pPr>
+              <w:rPr>
+                <w:b/>
+                <w:bCs/>
+              </w:rPr>
+            </w:pPr>
+            <w:r>
+              <w:rPr>
+                <w:b/>
+                <w:bCs/>
+              </w:rPr>
+              <w:t>Sistema</w:t>
+            </w:r>
+          </w:p>
+        </w:tc>
+        <w:tc>
+          <w:tcPr>
+            <w:tcW w:w="7116" w:type="dxa"/>
+            <w:gridSpan w:val="4"/>
+          </w:tcPr>
+          <w:p>
+            <w:r>
+              <w:t>Termina con un insuccesso</w:t>
+            </w:r>
+            <w:r>
+              <w:t>.</w:t>
+            </w:r>
+          </w:p>
+        </w:tc>
+      </w:tr>
+      <w:tr>
+        <w:tc>
+          <w:tcPr>
+            <w:tcW w:w="2738" w:type="dxa"/>
+            <w:gridSpan w:val="4"/>
+          </w:tcPr>
+          <w:p>
+            <w:pPr>
+              <w:rPr>
+                <w:b/>
+                <w:bCs/>
+              </w:rPr>
+            </w:pPr>
+          </w:p>
+        </w:tc>
+        <w:tc>
+          <w:tcPr>
+            <w:tcW w:w="7116" w:type="dxa"/>
+            <w:gridSpan w:val="4"/>
+          </w:tcPr>
+          <w:p/>
+        </w:tc>
+      </w:tr>
+    </w:tbl>
+    <w:p>
+      <w:pPr>
+        <w:rPr>
+          <w:sz w:val="28"/>
+          <w:szCs w:val="28"/>
+        </w:rPr>
+      </w:pPr>
+    </w:p>
+    <w:p>
+      <w:pPr>
+        <w:rPr>
+          <w:sz w:val="28"/>
+          <w:szCs w:val="28"/>
+        </w:rPr>
+      </w:pPr>
+    </w:p>
+    <w:p>
+      <w:pPr>
+        <w:rPr>
+          <w:sz w:val="28"/>
+          <w:szCs w:val="28"/>
+        </w:rPr>
+      </w:pPr>
+    </w:p>
+    <w:p>
+      <w:pPr>
+        <w:rPr>
+          <w:sz w:val="28"/>
+          <w:szCs w:val="28"/>
+        </w:rPr>
+      </w:pPr>
+    </w:p>
+    <w:p>
+      <w:pPr>
+        <w:rPr>
+          <w:sz w:val="28"/>
+          <w:szCs w:val="28"/>
+        </w:rPr>
+      </w:pPr>
+    </w:p>
+    <w:p>
+      <w:pPr>
+        <w:rPr>
+          <w:sz w:val="28"/>
+          <w:szCs w:val="28"/>
+        </w:rPr>
+      </w:pPr>
+    </w:p>
+    <w:p>
+      <w:pPr>
+        <w:rPr>
+          <w:sz w:val="28"/>
+          <w:szCs w:val="28"/>
+        </w:rPr>
+      </w:pPr>
+    </w:p>
+    <w:p>
+      <w:pPr>
+        <w:rPr>
+          <w:sz w:val="28"/>
+          <w:szCs w:val="28"/>
+        </w:rPr>
+      </w:pPr>
+    </w:p>
+    <w:p>
+      <w:pPr>
+        <w:rPr>
+          <w:sz w:val="28"/>
+          <w:szCs w:val="28"/>
+        </w:rPr>
+      </w:pPr>
+    </w:p>
+    <w:p>
+      <w:pPr>
+        <w:rPr>
+          <w:sz w:val="28"/>
+          <w:szCs w:val="28"/>
+        </w:rPr>
+      </w:pPr>
+    </w:p>
+    <w:p>
+      <w:pPr>
+        <w:rPr>
+          <w:sz w:val="28"/>
+          <w:szCs w:val="28"/>
+        </w:rPr>
+      </w:pPr>
+    </w:p>
+    <w:tbl>
+      <w:tblPr>
+        <w:tblStyle w:val="Grigliatabella"/>
+        <w:tblW w:w="0" w:type="auto"/>
+        <w:tblLayout w:type="fixed"/>
+        <w:tblLook w:val="04A0" w:firstRow="1" w:lastRow="0" w:firstColumn="1" w:lastColumn="0" w:noHBand="0" w:noVBand="1"/>
+      </w:tblPr>
+      <w:tblGrid>
+        <w:gridCol w:w="534"/>
+        <w:gridCol w:w="816"/>
+        <w:gridCol w:w="19"/>
+        <w:gridCol w:w="299"/>
+        <w:gridCol w:w="1070"/>
+        <w:gridCol w:w="7"/>
+        <w:gridCol w:w="3596"/>
+        <w:gridCol w:w="1756"/>
+        <w:gridCol w:w="9"/>
+        <w:gridCol w:w="1748"/>
+      </w:tblGrid>
+      <w:tr>
+        <w:trPr>
+          <w:trHeight w:val="143"/>
+        </w:trPr>
+        <w:tc>
+          <w:tcPr>
+            <w:tcW w:w="2738" w:type="dxa"/>
+            <w:gridSpan w:val="5"/>
+            <w:vMerge w:val="restart"/>
+          </w:tcPr>
+          <w:p>
+            <w:pPr>
+              <w:rPr>
+                <w:b/>
+                <w:bCs/>
+              </w:rPr>
+            </w:pPr>
+            <w:r>
+              <w:rPr>
+                <w:b/>
+                <w:bCs/>
+              </w:rPr>
+              <w:lastRenderedPageBreak/>
+              <w:t>Identificativo</w:t>
+            </w:r>
+          </w:p>
+          <w:p>
+            <w:pPr>
+              <w:rPr>
+                <w:b/>
+                <w:bCs/>
+              </w:rPr>
+            </w:pPr>
+            <w:proofErr w:type="spellStart"/>
+            <w:r>
+              <w:rPr>
+                <w:bCs/>
+                <w:i/>
+                <w:iCs/>
+              </w:rPr>
+              <w:t>UC</w:t>
+            </w:r>
+            <w:r>
+              <w:rPr>
+                <w:bCs/>
+                <w:i/>
+                <w:iCs/>
+              </w:rPr>
+              <w:t>_</w:t>
+            </w:r>
+            <w:r>
+              <w:rPr>
+                <w:bCs/>
+                <w:i/>
+                <w:iCs/>
+              </w:rPr>
+              <w:t>Download</w:t>
+            </w:r>
+            <w:r>
+              <w:rPr>
+                <w:bCs/>
+                <w:i/>
+                <w:iCs/>
+              </w:rPr>
+              <w:t>Session</w:t>
+            </w:r>
+            <w:proofErr w:type="spellEnd"/>
+          </w:p>
+        </w:tc>
+        <w:tc>
+          <w:tcPr>
+            <w:tcW w:w="3603" w:type="dxa"/>
+            <w:gridSpan w:val="2"/>
+            <w:vMerge w:val="restart"/>
+          </w:tcPr>
+          <w:p>
+            <w:pPr>
+              <w:rPr>
+                <w:bCs/>
+                <w:i/>
+                <w:iCs/>
+              </w:rPr>
+            </w:pPr>
+            <w:r>
+              <w:rPr>
+                <w:bCs/>
+                <w:i/>
+                <w:iCs/>
+              </w:rPr>
+              <w:t>Scaricare il report di una sessione</w:t>
+            </w:r>
+          </w:p>
+        </w:tc>
+        <w:tc>
+          <w:tcPr>
+            <w:tcW w:w="1765" w:type="dxa"/>
+            <w:gridSpan w:val="2"/>
+          </w:tcPr>
+          <w:p>
+            <w:pPr>
+              <w:rPr>
+                <w:bCs/>
+                <w:i/>
+                <w:iCs/>
+              </w:rPr>
+            </w:pPr>
+            <w:r>
+              <w:rPr>
+                <w:bCs/>
+                <w:i/>
+                <w:iCs/>
+              </w:rPr>
+              <w:t>Data</w:t>
+            </w:r>
+          </w:p>
+        </w:tc>
+        <w:tc>
+          <w:tcPr>
+            <w:tcW w:w="1748" w:type="dxa"/>
+          </w:tcPr>
+          <w:p>
+            <w:pPr>
+              <w:rPr>
+                <w:bCs/>
+                <w:i/>
+                <w:iCs/>
+              </w:rPr>
+            </w:pPr>
+            <w:r>
+              <w:rPr>
+                <w:bCs/>
+                <w:i/>
+                <w:iCs/>
+              </w:rPr>
+              <w:t>2</w:t>
+            </w:r>
+            <w:r>
+              <w:rPr>
+                <w:bCs/>
+                <w:i/>
+                <w:iCs/>
+              </w:rPr>
+              <w:t>7</w:t>
+            </w:r>
+            <w:r>
+              <w:rPr>
+                <w:bCs/>
+                <w:i/>
+                <w:iCs/>
+              </w:rPr>
+              <w:t>/10/2021</w:t>
+            </w:r>
+          </w:p>
+        </w:tc>
+      </w:tr>
+      <w:tr>
+        <w:trPr>
+          <w:trHeight w:val="157"/>
+        </w:trPr>
+        <w:tc>
+          <w:tcPr>
+            <w:tcW w:w="2738" w:type="dxa"/>
+            <w:gridSpan w:val="5"/>
+            <w:vMerge/>
+          </w:tcPr>
+          <w:p>
+            <w:pPr>
+              <w:rPr>
+                <w:b/>
+                <w:bCs/>
+              </w:rPr>
+            </w:pPr>
+          </w:p>
+        </w:tc>
+        <w:tc>
+          <w:tcPr>
+            <w:tcW w:w="3603" w:type="dxa"/>
+            <w:gridSpan w:val="2"/>
+            <w:vMerge/>
+          </w:tcPr>
+          <w:p>
+            <w:pPr>
+              <w:rPr>
+                <w:bCs/>
+                <w:i/>
+                <w:iCs/>
+              </w:rPr>
+            </w:pPr>
+          </w:p>
+        </w:tc>
+        <w:tc>
+          <w:tcPr>
+            <w:tcW w:w="1756" w:type="dxa"/>
+          </w:tcPr>
+          <w:p>
+            <w:pPr>
+              <w:rPr>
+                <w:bCs/>
+                <w:i/>
+                <w:iCs/>
+              </w:rPr>
+            </w:pPr>
+            <w:proofErr w:type="spellStart"/>
+            <w:r>
+              <w:rPr>
+                <w:bCs/>
+                <w:i/>
+                <w:iCs/>
+              </w:rPr>
+              <w:t>Vers</w:t>
+            </w:r>
+            <w:proofErr w:type="spellEnd"/>
+            <w:r>
+              <w:rPr>
+                <w:bCs/>
+                <w:i/>
+                <w:iCs/>
+              </w:rPr>
+              <w:t>.</w:t>
+            </w:r>
+          </w:p>
+        </w:tc>
+        <w:tc>
+          <w:tcPr>
+            <w:tcW w:w="1757" w:type="dxa"/>
+            <w:gridSpan w:val="2"/>
+          </w:tcPr>
+          <w:p>
+            <w:pPr>
+              <w:rPr>
+                <w:bCs/>
+                <w:i/>
+                <w:iCs/>
+              </w:rPr>
+            </w:pPr>
+            <w:r>
+              <w:rPr>
+                <w:bCs/>
+                <w:i/>
+                <w:iCs/>
+              </w:rPr>
+              <w:t>0.00.001</w:t>
+            </w:r>
+          </w:p>
+        </w:tc>
+      </w:tr>
+      <w:tr>
+        <w:trPr>
+          <w:trHeight w:val="157"/>
+        </w:trPr>
+        <w:tc>
+          <w:tcPr>
+            <w:tcW w:w="2738" w:type="dxa"/>
+            <w:gridSpan w:val="5"/>
+            <w:vMerge/>
+          </w:tcPr>
+          <w:p>
+            <w:pPr>
+              <w:rPr>
+                <w:b/>
+                <w:bCs/>
+              </w:rPr>
+            </w:pPr>
+          </w:p>
+        </w:tc>
+        <w:tc>
+          <w:tcPr>
+            <w:tcW w:w="3603" w:type="dxa"/>
+            <w:gridSpan w:val="2"/>
+            <w:vMerge/>
+          </w:tcPr>
+          <w:p>
+            <w:pPr>
+              <w:rPr>
+                <w:bCs/>
+                <w:i/>
+                <w:iCs/>
+              </w:rPr>
+            </w:pPr>
+          </w:p>
+        </w:tc>
+        <w:tc>
+          <w:tcPr>
+            <w:tcW w:w="1756" w:type="dxa"/>
+          </w:tcPr>
+          <w:p>
+            <w:pPr>
+              <w:rPr>
+                <w:bCs/>
+                <w:i/>
+                <w:iCs/>
+              </w:rPr>
+            </w:pPr>
+            <w:r>
+              <w:rPr>
+                <w:bCs/>
+                <w:i/>
+                <w:iCs/>
+              </w:rPr>
+              <w:t>Autore</w:t>
+            </w:r>
+          </w:p>
+        </w:tc>
+        <w:tc>
+          <w:tcPr>
+            <w:tcW w:w="1757" w:type="dxa"/>
+            <w:gridSpan w:val="2"/>
+          </w:tcPr>
+          <w:p>
+            <w:pPr>
+              <w:rPr>
+                <w:bCs/>
+                <w:i/>
+                <w:iCs/>
+              </w:rPr>
+            </w:pPr>
+            <w:r>
+              <w:rPr>
+                <w:bCs/>
+                <w:i/>
+                <w:iCs/>
+              </w:rPr>
+              <w:t>Mulino Martina</w:t>
+            </w:r>
+          </w:p>
+        </w:tc>
+      </w:tr>
+      <w:tr>
+        <w:trPr>
+          <w:trHeight w:val="283"/>
+        </w:trPr>
+        <w:tc>
+          <w:tcPr>
+            <w:tcW w:w="2738" w:type="dxa"/>
+            <w:gridSpan w:val="5"/>
+          </w:tcPr>
+          <w:p>
+            <w:pPr>
+              <w:rPr>
+                <w:b/>
+                <w:bCs/>
+              </w:rPr>
+            </w:pPr>
+            <w:r>
+              <w:rPr>
+                <w:b/>
+                <w:bCs/>
+              </w:rPr>
+              <w:t>Descrizione</w:t>
+            </w:r>
+          </w:p>
+        </w:tc>
+        <w:tc>
+          <w:tcPr>
+            <w:tcW w:w="7116" w:type="dxa"/>
+            <w:gridSpan w:val="5"/>
+          </w:tcPr>
+          <w:p>
+            <w:pPr>
+              <w:rPr>
+                <w:bCs/>
+                <w:i/>
+                <w:iCs/>
+              </w:rPr>
+            </w:pPr>
+            <w:r>
+              <w:rPr>
+                <w:bCs/>
+                <w:i/>
+                <w:iCs/>
+              </w:rPr>
+              <w:t xml:space="preserve">Lo UC </w:t>
+            </w:r>
+            <w:r>
+              <w:rPr>
+                <w:bCs/>
+                <w:i/>
+                <w:iCs/>
+              </w:rPr>
+              <w:t>consente di salvare (</w:t>
+            </w:r>
+            <w:r>
+              <w:rPr>
+                <w:bCs/>
+                <w:i/>
+                <w:iCs/>
+                <w:highlight w:val="yellow"/>
+              </w:rPr>
+              <w:t>scaricare</w:t>
+            </w:r>
+            <w:r>
+              <w:rPr>
+                <w:bCs/>
+                <w:i/>
+                <w:iCs/>
+              </w:rPr>
+              <w:t>), sul terminale del docente che ha appena terminato una sessione di controllo, un report di tale sessione.</w:t>
+            </w:r>
+          </w:p>
+        </w:tc>
+      </w:tr>
+      <w:tr>
+        <w:trPr>
+          <w:trHeight w:val="283"/>
+        </w:trPr>
+        <w:tc>
+          <w:tcPr>
+            <w:tcW w:w="2738" w:type="dxa"/>
+            <w:gridSpan w:val="5"/>
+          </w:tcPr>
+          <w:p>
+            <w:r>
+              <w:rPr>
+                <w:b/>
+                <w:bCs/>
+              </w:rPr>
+              <w:t>Attor</w:t>
+            </w:r>
+            <w:r>
+              <w:rPr>
+                <w:b/>
+                <w:bCs/>
+              </w:rPr>
+              <w:t>e Principale</w:t>
+            </w:r>
+          </w:p>
+        </w:tc>
+        <w:tc>
+          <w:tcPr>
+            <w:tcW w:w="7116" w:type="dxa"/>
+            <w:gridSpan w:val="5"/>
+          </w:tcPr>
+          <w:p>
+            <w:pPr>
+              <w:rPr>
+                <w:b/>
+                <w:bCs/>
+              </w:rPr>
+            </w:pPr>
+            <w:r>
+              <w:rPr>
+                <w:b/>
+                <w:bCs/>
+              </w:rPr>
+              <w:t>Docente</w:t>
+            </w:r>
+          </w:p>
+          <w:p>
+            <w:r>
+              <w:rPr>
+                <w:bCs/>
+              </w:rPr>
+              <w:t>È interessato</w:t>
+            </w:r>
+            <w:r>
+              <w:rPr>
+                <w:bCs/>
+              </w:rPr>
+              <w:t xml:space="preserve"> ad ottenere sul proprio terminale un report riguardante la sessione di validazione appena terminata</w:t>
+            </w:r>
+            <w:r>
+              <w:rPr>
+                <w:bCs/>
+              </w:rPr>
+              <w:t>.</w:t>
+            </w:r>
+          </w:p>
+        </w:tc>
+      </w:tr>
+      <w:tr>
+        <w:trPr>
+          <w:trHeight w:val="283"/>
+        </w:trPr>
+        <w:tc>
+          <w:tcPr>
+            <w:tcW w:w="2738" w:type="dxa"/>
+            <w:gridSpan w:val="5"/>
+          </w:tcPr>
+          <w:p>
+            <w:pPr>
+              <w:rPr>
+                <w:b/>
+                <w:bCs/>
+              </w:rPr>
+            </w:pPr>
+            <w:r>
+              <w:rPr>
+                <w:b/>
+                <w:bCs/>
+              </w:rPr>
+              <w:t>Attori secondari</w:t>
+            </w:r>
+          </w:p>
+        </w:tc>
+        <w:tc>
+          <w:tcPr>
+            <w:tcW w:w="7116" w:type="dxa"/>
+            <w:gridSpan w:val="5"/>
+          </w:tcPr>
+          <w:p>
+            <w:pPr>
+              <w:rPr>
+                <w:bCs/>
+              </w:rPr>
+            </w:pPr>
+            <w:r>
+              <w:rPr>
+                <w:bCs/>
+              </w:rPr>
+              <w:t>NA</w:t>
+            </w:r>
+          </w:p>
+        </w:tc>
+      </w:tr>
+      <w:tr>
+        <w:trPr>
+          <w:trHeight w:val="283"/>
+        </w:trPr>
+        <w:tc>
+          <w:tcPr>
+            <w:tcW w:w="2738" w:type="dxa"/>
+            <w:gridSpan w:val="5"/>
+          </w:tcPr>
+          <w:p>
+            <w:r>
+              <w:rPr>
+                <w:b/>
+                <w:bCs/>
+              </w:rPr>
+              <w:t xml:space="preserve">Entry </w:t>
+            </w:r>
+            <w:proofErr w:type="spellStart"/>
+            <w:r>
+              <w:rPr>
+                <w:b/>
+                <w:bCs/>
+              </w:rPr>
+              <w:t>Condition</w:t>
+            </w:r>
+            <w:proofErr w:type="spellEnd"/>
+          </w:p>
+        </w:tc>
+        <w:tc>
+          <w:tcPr>
+            <w:tcW w:w="7116" w:type="dxa"/>
+            <w:gridSpan w:val="5"/>
+          </w:tcPr>
+          <w:p>
+            <w:r>
+              <w:t>La sessione di cui si vuole salvare il report deve essere stata terminata;</w:t>
+            </w:r>
+          </w:p>
+          <w:p>
+            <w:r>
+              <w:t>Deve essere mostrato il pulsante di salvataggio del report;</w:t>
+            </w:r>
+            <w:r>
+              <w:t xml:space="preserve"> </w:t>
+            </w:r>
+          </w:p>
+        </w:tc>
+      </w:tr>
+      <w:tr>
+        <w:trPr>
+          <w:trHeight w:val="283"/>
+        </w:trPr>
+        <w:tc>
+          <w:tcPr>
+            <w:tcW w:w="2738" w:type="dxa"/>
+            <w:gridSpan w:val="5"/>
+          </w:tcPr>
+          <w:p>
+            <w:pPr>
+              <w:rPr>
+                <w:b/>
+                <w:bCs/>
+              </w:rPr>
+            </w:pPr>
+            <w:r>
+              <w:rPr>
+                <w:b/>
+                <w:bCs/>
+              </w:rPr>
+              <w:t xml:space="preserve">Exit </w:t>
+            </w:r>
+            <w:proofErr w:type="spellStart"/>
+            <w:r>
+              <w:rPr>
+                <w:b/>
+                <w:bCs/>
+              </w:rPr>
+              <w:t>condition</w:t>
+            </w:r>
+            <w:proofErr w:type="spellEnd"/>
+          </w:p>
+          <w:p>
+            <w:r>
+              <w:t xml:space="preserve">                       On success</w:t>
+            </w:r>
+          </w:p>
+        </w:tc>
+        <w:tc>
+          <w:tcPr>
+            <w:tcW w:w="7116" w:type="dxa"/>
+            <w:gridSpan w:val="5"/>
+          </w:tcPr>
+          <w:p>
+            <w:r>
+              <w:rPr>
+                <w:bCs/>
+              </w:rPr>
+              <w:t>Viene effettuato il download del documento contenente il report.</w:t>
+            </w:r>
+          </w:p>
+        </w:tc>
+      </w:tr>
+      <w:tr>
+        <w:trPr>
+          <w:trHeight w:val="283"/>
+        </w:trPr>
+        <w:tc>
+          <w:tcPr>
+            <w:tcW w:w="2738" w:type="dxa"/>
+            <w:gridSpan w:val="5"/>
+          </w:tcPr>
+          <w:p>
+            <w:pPr>
+              <w:rPr>
+                <w:b/>
+                <w:bCs/>
+              </w:rPr>
+            </w:pPr>
+            <w:r>
+              <w:rPr>
+                <w:b/>
+                <w:bCs/>
+              </w:rPr>
+              <w:t xml:space="preserve">Exit </w:t>
+            </w:r>
+            <w:proofErr w:type="spellStart"/>
+            <w:r>
+              <w:rPr>
+                <w:b/>
+                <w:bCs/>
+              </w:rPr>
+              <w:t>condition</w:t>
+            </w:r>
+            <w:proofErr w:type="spellEnd"/>
+          </w:p>
+          <w:p>
+            <w:r>
+              <w:t xml:space="preserve">                       On </w:t>
+            </w:r>
+            <w:proofErr w:type="spellStart"/>
+            <w:r>
+              <w:t>failure</w:t>
+            </w:r>
+            <w:proofErr w:type="spellEnd"/>
+          </w:p>
+        </w:tc>
+        <w:tc>
+          <w:tcPr>
+            <w:tcW w:w="7116" w:type="dxa"/>
+            <w:gridSpan w:val="5"/>
+          </w:tcPr>
+          <w:p>
+            <w:r>
+              <w:rPr>
+                <w:bCs/>
+              </w:rPr>
+              <w:t>Non viene scaricato nessun report.</w:t>
+            </w:r>
+          </w:p>
+        </w:tc>
+      </w:tr>
+      <w:tr>
+        <w:trPr>
+          <w:trHeight w:val="283"/>
+        </w:trPr>
+        <w:tc>
+          <w:tcPr>
+            <w:tcW w:w="2738" w:type="dxa"/>
+            <w:gridSpan w:val="5"/>
+          </w:tcPr>
+          <w:p>
+            <w:r>
+              <w:rPr>
+                <w:b/>
+                <w:bCs/>
+              </w:rPr>
+              <w:t>Rilevanza</w:t>
+            </w:r>
+            <w:r>
+              <w:rPr>
+                <w:b/>
+                <w:bCs/>
+              </w:rPr>
+              <w:t xml:space="preserve">/User </w:t>
+            </w:r>
+            <w:proofErr w:type="spellStart"/>
+            <w:r>
+              <w:rPr>
+                <w:b/>
+                <w:bCs/>
+              </w:rPr>
+              <w:t>Priority</w:t>
+            </w:r>
+            <w:proofErr w:type="spellEnd"/>
+          </w:p>
+        </w:tc>
+        <w:tc>
+          <w:tcPr>
+            <w:tcW w:w="7116" w:type="dxa"/>
+            <w:gridSpan w:val="5"/>
+          </w:tcPr>
+          <w:p>
+            <w:r>
+              <w:rPr>
+                <w:bCs/>
+              </w:rPr>
+              <w:t>Bassa.</w:t>
+            </w:r>
+          </w:p>
+        </w:tc>
+      </w:tr>
+      <w:tr>
+        <w:trPr>
+          <w:trHeight w:val="283"/>
+        </w:trPr>
+        <w:tc>
+          <w:tcPr>
+            <w:tcW w:w="2738" w:type="dxa"/>
+            <w:gridSpan w:val="5"/>
+          </w:tcPr>
+          <w:p>
+            <w:r>
+              <w:rPr>
+                <w:b/>
+                <w:bCs/>
+              </w:rPr>
+              <w:t>Frequenza stimata</w:t>
+            </w:r>
+          </w:p>
+        </w:tc>
+        <w:tc>
+          <w:tcPr>
+            <w:tcW w:w="7116" w:type="dxa"/>
+            <w:gridSpan w:val="5"/>
+          </w:tcPr>
+          <w:p>
+            <w:r>
+              <w:rPr>
+                <w:bCs/>
+              </w:rPr>
+              <w:t xml:space="preserve">300 </w:t>
+            </w:r>
+            <w:r>
+              <w:rPr>
+                <w:bCs/>
+              </w:rPr>
+              <w:t>usi/giorno</w:t>
+            </w:r>
+          </w:p>
+        </w:tc>
+      </w:tr>
+      <w:tr>
+        <w:trPr>
+          <w:trHeight w:val="283"/>
+        </w:trPr>
+        <w:tc>
+          <w:tcPr>
+            <w:tcW w:w="2738" w:type="dxa"/>
+            <w:gridSpan w:val="5"/>
+            <w:vAlign w:val="center"/>
+          </w:tcPr>
+          <w:p>
+            <w:pPr>
+              <w:rPr>
+                <w:rFonts w:ascii="Calibri" w:eastAsia="Calibri" w:hAnsi="Calibri" w:cs="Times New Roman"/>
+                <w:b/>
+                <w:bCs/>
+              </w:rPr>
+            </w:pPr>
+            <w:r>
+              <w:rPr>
+                <w:rFonts w:ascii="Calibri" w:eastAsia="Calibri" w:hAnsi="Calibri" w:cs="Times New Roman"/>
+                <w:b/>
+                <w:bCs/>
+              </w:rPr>
+              <w:t>Extension point</w:t>
+            </w:r>
+          </w:p>
+        </w:tc>
+        <w:tc>
+          <w:tcPr>
+            <w:tcW w:w="7116" w:type="dxa"/>
+            <w:gridSpan w:val="5"/>
+          </w:tcPr>
+          <w:p>
+            <w:pPr>
+              <w:rPr>
+                <w:bCs/>
+              </w:rPr>
+            </w:pPr>
+            <w:r>
+              <w:rPr>
+                <w:bCs/>
+              </w:rPr>
+              <w:t>NA</w:t>
+            </w:r>
+          </w:p>
+        </w:tc>
+      </w:tr>
+      <w:tr>
+        <w:trPr>
+          <w:trHeight w:val="283"/>
+        </w:trPr>
+        <w:tc>
+          <w:tcPr>
+            <w:tcW w:w="2738" w:type="dxa"/>
+            <w:gridSpan w:val="5"/>
+            <w:vAlign w:val="center"/>
+          </w:tcPr>
+          <w:p>
+            <w:pPr>
+              <w:rPr>
+                <w:rFonts w:ascii="Calibri" w:eastAsia="Calibri" w:hAnsi="Calibri" w:cs="Times New Roman"/>
+                <w:b/>
+                <w:bCs/>
+              </w:rPr>
+            </w:pPr>
+            <w:proofErr w:type="spellStart"/>
+            <w:r>
+              <w:rPr>
+                <w:rFonts w:ascii="Calibri" w:eastAsia="Calibri" w:hAnsi="Calibri" w:cs="Times New Roman"/>
+                <w:b/>
+                <w:bCs/>
+              </w:rPr>
+              <w:t>Generalization</w:t>
+            </w:r>
+            <w:proofErr w:type="spellEnd"/>
+            <w:r>
+              <w:rPr>
+                <w:rFonts w:ascii="Calibri" w:eastAsia="Calibri" w:hAnsi="Calibri" w:cs="Times New Roman"/>
+                <w:b/>
+                <w:bCs/>
+              </w:rPr>
+              <w:t xml:space="preserve"> of</w:t>
+            </w:r>
+          </w:p>
+        </w:tc>
+        <w:tc>
+          <w:tcPr>
+            <w:tcW w:w="7116" w:type="dxa"/>
+            <w:gridSpan w:val="5"/>
+          </w:tcPr>
+          <w:p>
+            <w:pPr>
+              <w:rPr>
+                <w:bCs/>
+              </w:rPr>
+            </w:pPr>
+            <w:r>
+              <w:rPr>
+                <w:bCs/>
+              </w:rPr>
+              <w:t>NA</w:t>
+            </w:r>
+          </w:p>
+        </w:tc>
+      </w:tr>
+      <w:tr>
+        <w:tc>
+          <w:tcPr>
+            <w:tcW w:w="9854" w:type="dxa"/>
+            <w:gridSpan w:val="10"/>
+            <w:vAlign w:val="center"/>
+          </w:tcPr>
+          <w:p>
+            <w:pPr>
+              <w:jc w:val="center"/>
+              <w:rPr>
+                <w:b/>
+                <w:bCs/>
+                <w:caps/>
+              </w:rPr>
+            </w:pPr>
+            <w:r>
+              <w:rPr>
+                <w:b/>
+                <w:bCs/>
+                <w:caps/>
+              </w:rPr>
+              <w:t>Flusso di Eventi Principale/Main Scenario</w:t>
+            </w:r>
+          </w:p>
+        </w:tc>
+      </w:tr>
+      <w:tr>
+        <w:tc>
+          <w:tcPr>
+            <w:tcW w:w="534" w:type="dxa"/>
+          </w:tcPr>
+          <w:p>
+            <w:r>
+              <w:t>1</w:t>
+            </w:r>
+          </w:p>
+        </w:tc>
+        <w:tc>
+          <w:tcPr>
+            <w:tcW w:w="1134" w:type="dxa"/>
+            <w:gridSpan w:val="3"/>
+          </w:tcPr>
+          <w:p>
+            <w:pPr>
+              <w:ind w:left="34"/>
+            </w:pPr>
+            <w:r>
+              <w:t>Docente:</w:t>
+            </w:r>
+          </w:p>
+        </w:tc>
+        <w:tc>
+          <w:tcPr>
+            <w:tcW w:w="8186" w:type="dxa"/>
+            <w:gridSpan w:val="6"/>
+          </w:tcPr>
+          <w:p>
+            <w:pPr>
+              <w:ind w:left="34"/>
+            </w:pPr>
+            <w:r>
+              <w:t>Clicca sul pulsante di</w:t>
+            </w:r>
+            <w:r>
+              <w:t xml:space="preserve"> download del report</w:t>
+            </w:r>
+          </w:p>
+        </w:tc>
+      </w:tr>
+      <w:tr>
+        <w:tc>
+          <w:tcPr>
+            <w:tcW w:w="534" w:type="dxa"/>
+          </w:tcPr>
+          <w:p>
+            <w:pPr>
+              <w:rPr>
+                <w:highlight w:val="yellow"/>
+              </w:rPr>
+            </w:pPr>
+            <w:r>
+              <w:rPr>
+                <w:highlight w:val="yellow"/>
+              </w:rPr>
+              <w:t>2</w:t>
+            </w:r>
+          </w:p>
+        </w:tc>
+        <w:tc>
+          <w:tcPr>
+            <w:tcW w:w="1134" w:type="dxa"/>
+            <w:gridSpan w:val="3"/>
+          </w:tcPr>
+          <w:p>
+            <w:pPr>
+              <w:ind w:left="34"/>
+              <w:rPr>
+                <w:highlight w:val="yellow"/>
+              </w:rPr>
+            </w:pPr>
+            <w:r>
+              <w:rPr>
+                <w:highlight w:val="yellow"/>
+              </w:rPr>
+              <w:t>Sistema:</w:t>
+            </w:r>
+          </w:p>
+        </w:tc>
+        <w:tc>
+          <w:tcPr>
+            <w:tcW w:w="8186" w:type="dxa"/>
+            <w:gridSpan w:val="6"/>
+          </w:tcPr>
+          <w:p>
+            <w:pPr>
+              <w:rPr>
+                <w:highlight w:val="yellow"/>
+              </w:rPr>
+            </w:pPr>
+            <w:r>
+              <w:rPr>
+                <w:highlight w:val="yellow"/>
+              </w:rPr>
+              <w:t>Mostra una anteprima del report e un pulsante di conferma</w:t>
+            </w:r>
+          </w:p>
+        </w:tc>
+      </w:tr>
+      <w:tr>
+        <w:tc>
+          <w:tcPr>
+            <w:tcW w:w="534" w:type="dxa"/>
+          </w:tcPr>
+          <w:p>
+            <w:pPr>
+              <w:rPr>
+                <w:highlight w:val="yellow"/>
+              </w:rPr>
+            </w:pPr>
+            <w:r>
+              <w:rPr>
+                <w:highlight w:val="yellow"/>
+              </w:rPr>
+              <w:t>3</w:t>
+            </w:r>
+          </w:p>
+        </w:tc>
+        <w:tc>
+          <w:tcPr>
+            <w:tcW w:w="1134" w:type="dxa"/>
+            <w:gridSpan w:val="3"/>
+          </w:tcPr>
+          <w:p>
+            <w:pPr>
+              <w:ind w:left="34"/>
+              <w:rPr>
+                <w:highlight w:val="yellow"/>
+              </w:rPr>
+            </w:pPr>
+            <w:r>
+              <w:rPr>
+                <w:highlight w:val="yellow"/>
+              </w:rPr>
+              <w:t>Docente:</w:t>
+            </w:r>
+          </w:p>
+        </w:tc>
+        <w:tc>
+          <w:tcPr>
+            <w:tcW w:w="8186" w:type="dxa"/>
+            <w:gridSpan w:val="6"/>
+          </w:tcPr>
+          <w:p>
+            <w:pPr>
+              <w:rPr>
+                <w:highlight w:val="yellow"/>
+              </w:rPr>
+            </w:pPr>
+            <w:r>
+              <w:rPr>
+                <w:highlight w:val="yellow"/>
+              </w:rPr>
+              <w:t xml:space="preserve">Visualizza l’anteprima e </w:t>
+            </w:r>
+            <w:r>
+              <w:rPr>
+                <w:highlight w:val="yellow"/>
+              </w:rPr>
+              <w:t>clicca sul pulsante di conferma</w:t>
+            </w:r>
+          </w:p>
+        </w:tc>
+      </w:tr>
+      <w:tr>
+        <w:tc>
+          <w:tcPr>
+            <w:tcW w:w="534" w:type="dxa"/>
+          </w:tcPr>
+          <w:p>
+            <w:r>
+              <w:t>4</w:t>
+            </w:r>
+          </w:p>
+        </w:tc>
+        <w:tc>
+          <w:tcPr>
+            <w:tcW w:w="1134" w:type="dxa"/>
+            <w:gridSpan w:val="3"/>
+          </w:tcPr>
+          <w:p>
+            <w:pPr>
+              <w:ind w:left="34"/>
+            </w:pPr>
+            <w:r>
+              <w:t>Sistema</w:t>
+            </w:r>
+            <w:r>
+              <w:t>:</w:t>
+            </w:r>
+          </w:p>
+        </w:tc>
+        <w:tc>
+          <w:tcPr>
+            <w:tcW w:w="8186" w:type="dxa"/>
+            <w:gridSpan w:val="6"/>
+          </w:tcPr>
+          <w:p>
+            <w:r>
+              <w:t>Effettua il download del report sulla macchina del docente</w:t>
+            </w:r>
+          </w:p>
+        </w:tc>
+      </w:tr>
+      <w:tr>
+        <w:tc>
+          <w:tcPr>
+            <w:tcW w:w="9854" w:type="dxa"/>
+            <w:gridSpan w:val="10"/>
+          </w:tcPr>
+          <w:p>
+            <w:pPr>
+              <w:rPr>
+                <w:highlight w:val="yellow"/>
+              </w:rPr>
+            </w:pPr>
+            <w:r>
+              <w:rPr>
+                <w:b/>
+                <w:bCs/>
+                <w:highlight w:val="yellow"/>
+              </w:rPr>
+              <w:t xml:space="preserve">Scenario/Flusso di eventi Alternativo: </w:t>
+            </w:r>
+            <w:r>
+              <w:rPr>
+                <w:highlight w:val="yellow"/>
+              </w:rPr>
+              <w:t>il report visualizzato nell’anteprima non è corretto</w:t>
+            </w:r>
+          </w:p>
+          <w:p>
+            <w:pPr>
+              <w:rPr>
+                <w:highlight w:val="yellow"/>
+              </w:rPr>
+            </w:pPr>
+          </w:p>
+        </w:tc>
+      </w:tr>
+      <w:tr>
+        <w:tc>
+          <w:tcPr>
+            <w:tcW w:w="1350" w:type="dxa"/>
+            <w:gridSpan w:val="2"/>
+          </w:tcPr>
+          <w:p>
+            <w:pPr>
+              <w:rPr>
+                <w:highlight w:val="yellow"/>
+              </w:rPr>
+            </w:pPr>
+            <w:r>
+              <w:rPr>
+                <w:b/>
+                <w:bCs/>
+                <w:highlight w:val="yellow"/>
+              </w:rPr>
+              <w:t>4</w:t>
+            </w:r>
+            <w:r>
+              <w:rPr>
+                <w:b/>
+                <w:bCs/>
+                <w:highlight w:val="yellow"/>
+              </w:rPr>
+              <w:t>.</w:t>
+            </w:r>
+            <w:r>
+              <w:rPr>
+                <w:b/>
+                <w:bCs/>
+                <w:highlight w:val="yellow"/>
+              </w:rPr>
+              <w:t>1</w:t>
+            </w:r>
+          </w:p>
+        </w:tc>
+        <w:tc>
+          <w:tcPr>
+            <w:tcW w:w="1395" w:type="dxa"/>
+            <w:gridSpan w:val="4"/>
+          </w:tcPr>
+          <w:p>
+            <w:pPr>
+              <w:rPr>
+                <w:highlight w:val="yellow"/>
+              </w:rPr>
+            </w:pPr>
+            <w:r>
+              <w:rPr>
+                <w:b/>
+                <w:bCs/>
+                <w:highlight w:val="yellow"/>
+              </w:rPr>
+              <w:t>Sistema:</w:t>
+            </w:r>
+          </w:p>
+          <w:p>
+            <w:pPr>
+              <w:rPr>
+                <w:highlight w:val="yellow"/>
+              </w:rPr>
+            </w:pPr>
+          </w:p>
+        </w:tc>
+        <w:tc>
+          <w:tcPr>
+            <w:tcW w:w="7109" w:type="dxa"/>
+            <w:gridSpan w:val="4"/>
+          </w:tcPr>
+          <w:p>
+            <w:pPr>
+              <w:rPr>
+                <w:highlight w:val="yellow"/>
+              </w:rPr>
+            </w:pPr>
+            <w:r>
+              <w:rPr>
+                <w:highlight w:val="yellow"/>
+              </w:rPr>
+              <w:t xml:space="preserve">Mostra al docente un pulsante </w:t>
+            </w:r>
+            <w:r>
+              <w:rPr>
+                <w:highlight w:val="yellow"/>
+              </w:rPr>
+              <w:t>per annullare l’operazione del salvataggio del report</w:t>
+            </w:r>
+          </w:p>
+        </w:tc>
+      </w:tr>
+      <w:tr>
+        <w:tc>
+          <w:tcPr>
+            <w:tcW w:w="1350" w:type="dxa"/>
+            <w:gridSpan w:val="2"/>
+          </w:tcPr>
+          <w:p>
+            <w:pPr>
+              <w:rPr>
+                <w:highlight w:val="yellow"/>
+              </w:rPr>
+            </w:pPr>
+            <w:r>
+              <w:rPr>
+                <w:b/>
+                <w:bCs/>
+                <w:highlight w:val="yellow"/>
+              </w:rPr>
+              <w:t>4</w:t>
+            </w:r>
+            <w:r>
+              <w:rPr>
+                <w:b/>
+                <w:bCs/>
+                <w:highlight w:val="yellow"/>
+              </w:rPr>
+              <w:t>.</w:t>
+            </w:r>
+            <w:r>
+              <w:rPr>
+                <w:b/>
+                <w:bCs/>
+                <w:highlight w:val="yellow"/>
+              </w:rPr>
+              <w:t>2</w:t>
+            </w:r>
+          </w:p>
+          <w:p>
+            <w:pPr>
+              <w:ind w:left="34"/>
+              <w:rPr>
+                <w:highlight w:val="yellow"/>
+              </w:rPr>
+            </w:pPr>
+          </w:p>
+        </w:tc>
+        <w:tc>
+          <w:tcPr>
+            <w:tcW w:w="1395" w:type="dxa"/>
+            <w:gridSpan w:val="4"/>
+          </w:tcPr>
+          <w:p>
+            <w:pPr>
+              <w:rPr>
+                <w:highlight w:val="yellow"/>
+              </w:rPr>
+            </w:pPr>
+            <w:r>
+              <w:rPr>
+                <w:b/>
+                <w:bCs/>
+                <w:highlight w:val="yellow"/>
+              </w:rPr>
+              <w:t>Docente:</w:t>
+            </w:r>
+          </w:p>
+          <w:p>
+            <w:pPr>
+              <w:rPr>
+                <w:highlight w:val="yellow"/>
+              </w:rPr>
+            </w:pPr>
+          </w:p>
+        </w:tc>
+        <w:tc>
+          <w:tcPr>
+            <w:tcW w:w="7109" w:type="dxa"/>
+            <w:gridSpan w:val="4"/>
+          </w:tcPr>
+          <w:p>
+            <w:pPr>
+              <w:rPr>
+                <w:highlight w:val="yellow"/>
+              </w:rPr>
+            </w:pPr>
+            <w:r>
+              <w:rPr>
+                <w:highlight w:val="yellow"/>
+              </w:rPr>
+              <w:t>Clicca sul pulsante di annulla</w:t>
+            </w:r>
+          </w:p>
+        </w:tc>
+      </w:tr>
+      <w:tr>
+        <w:tc>
+          <w:tcPr>
+            <w:tcW w:w="1350" w:type="dxa"/>
+            <w:gridSpan w:val="2"/>
+          </w:tcPr>
+          <w:p>
+            <w:pPr>
+              <w:rPr>
+                <w:highlight w:val="yellow"/>
+              </w:rPr>
+            </w:pPr>
+            <w:r>
+              <w:rPr>
+                <w:b/>
+                <w:bCs/>
+                <w:highlight w:val="yellow"/>
+              </w:rPr>
+              <w:t>4.</w:t>
+            </w:r>
+            <w:r>
+              <w:rPr>
+                <w:b/>
+                <w:bCs/>
+                <w:highlight w:val="yellow"/>
+              </w:rPr>
+              <w:t>3</w:t>
+            </w:r>
+          </w:p>
+          <w:p>
+            <w:pPr>
+              <w:rPr>
+                <w:b/>
+                <w:bCs/>
+                <w:highlight w:val="yellow"/>
+              </w:rPr>
+            </w:pPr>
+          </w:p>
+        </w:tc>
+        <w:tc>
+          <w:tcPr>
+            <w:tcW w:w="1395" w:type="dxa"/>
+            <w:gridSpan w:val="4"/>
+          </w:tcPr>
+          <w:p>
+            <w:pPr>
+              <w:rPr>
+                <w:highlight w:val="yellow"/>
+              </w:rPr>
+            </w:pPr>
+            <w:r>
+              <w:rPr>
+                <w:b/>
+                <w:bCs/>
+                <w:highlight w:val="yellow"/>
+              </w:rPr>
+              <w:t>Sistema</w:t>
+            </w:r>
+            <w:r>
+              <w:rPr>
+                <w:b/>
+                <w:bCs/>
+                <w:highlight w:val="yellow"/>
+              </w:rPr>
+              <w:t>:</w:t>
+            </w:r>
+          </w:p>
+          <w:p>
+            <w:pPr>
+              <w:rPr>
+                <w:b/>
+                <w:bCs/>
+                <w:highlight w:val="yellow"/>
+              </w:rPr>
+            </w:pPr>
+          </w:p>
+        </w:tc>
+        <w:tc>
+          <w:tcPr>
+            <w:tcW w:w="7109" w:type="dxa"/>
+            <w:gridSpan w:val="4"/>
+          </w:tcPr>
+          <w:p>
+            <w:pPr>
+              <w:rPr>
+                <w:highlight w:val="yellow"/>
+              </w:rPr>
+            </w:pPr>
+            <w:r>
+              <w:rPr>
+                <w:highlight w:val="yellow"/>
+              </w:rPr>
+              <w:t>Rimanda il docente alla schermata iniziale</w:t>
+            </w:r>
+          </w:p>
+        </w:tc>
+      </w:tr>
+      <w:tr>
+        <w:tc>
+          <w:tcPr>
+            <w:tcW w:w="9854" w:type="dxa"/>
+            <w:gridSpan w:val="10"/>
+          </w:tcPr>
+          <w:p>
+            <w:r>
+              <w:rPr>
+                <w:b/>
+                <w:bCs/>
+              </w:rPr>
+              <w:t>Scenario/Flusso di eventi di ERRORE: sistema non riesce a generare il report di validazione</w:t>
+            </w:r>
+          </w:p>
+        </w:tc>
+      </w:tr>
+      <w:tr>
+        <w:tc>
+          <w:tcPr>
+            <w:tcW w:w="1369" w:type="dxa"/>
+            <w:gridSpan w:val="3"/>
+          </w:tcPr>
+          <w:p>
+            <w:pPr>
+              <w:rPr>
+                <w:b/>
+                <w:bCs/>
+              </w:rPr>
+            </w:pPr>
+            <w:r>
+              <w:rPr>
+                <w:b/>
+                <w:bCs/>
+              </w:rPr>
+              <w:t>5.1</w:t>
+            </w:r>
+          </w:p>
+        </w:tc>
+        <w:tc>
+          <w:tcPr>
+            <w:tcW w:w="1369" w:type="dxa"/>
+            <w:gridSpan w:val="2"/>
+          </w:tcPr>
+          <w:p>
+            <w:pPr>
+              <w:rPr>
+                <w:b/>
+                <w:bCs/>
+              </w:rPr>
+            </w:pPr>
+            <w:r>
+              <w:rPr>
+                <w:b/>
+                <w:bCs/>
+              </w:rPr>
+              <w:t>Sistema:</w:t>
+            </w:r>
+          </w:p>
+        </w:tc>
+        <w:tc>
+          <w:tcPr>
+            <w:tcW w:w="7116" w:type="dxa"/>
+            <w:gridSpan w:val="5"/>
+          </w:tcPr>
+          <w:p>
+            <w:r>
+              <w:t>Visualizza un</w:t>
+            </w:r>
+            <w:r>
+              <w:t xml:space="preserve"> messaggio di errore all'utente. Il messaggio </w:t>
+            </w:r>
+            <w:r>
+              <w:t xml:space="preserve">segnala che </w:t>
+            </w:r>
+            <w:r>
+              <w:t>non è stato possibile generare il report e che è necessario avviare una nuova sessione per ottenerlo.</w:t>
+            </w:r>
+          </w:p>
+          <w:p/>
+        </w:tc>
+      </w:tr>
+      <w:tr>
+        <w:tc>
+          <w:tcPr>
+            <w:tcW w:w="1369" w:type="dxa"/>
+            <w:gridSpan w:val="3"/>
+          </w:tcPr>
+          <w:p>
+            <w:pPr>
+              <w:rPr>
+                <w:b/>
+                <w:bCs/>
+              </w:rPr>
+            </w:pPr>
+            <w:r>
+              <w:rPr>
+                <w:b/>
+                <w:bCs/>
+              </w:rPr>
+              <w:t>5.2</w:t>
+            </w:r>
+          </w:p>
+        </w:tc>
+        <w:tc>
+          <w:tcPr>
+            <w:tcW w:w="1369" w:type="dxa"/>
+            <w:gridSpan w:val="2"/>
+          </w:tcPr>
+          <w:p>
+            <w:pPr>
+              <w:rPr>
+                <w:b/>
+                <w:bCs/>
+              </w:rPr>
+            </w:pPr>
+            <w:r>
+              <w:rPr>
+                <w:b/>
+                <w:bCs/>
+              </w:rPr>
+              <w:t>Sistema</w:t>
+            </w:r>
+          </w:p>
+        </w:tc>
+        <w:tc>
+          <w:tcPr>
+            <w:tcW w:w="7116" w:type="dxa"/>
+            <w:gridSpan w:val="5"/>
+          </w:tcPr>
+          <w:p>
+            <w:r>
+              <w:t>Termina con un insuccesso.</w:t>
+            </w:r>
+          </w:p>
+        </w:tc>
+      </w:tr>
+      <w:tr>
+        <w:tc>
+          <w:tcPr>
+            <w:tcW w:w="2738" w:type="dxa"/>
+            <w:gridSpan w:val="5"/>
+          </w:tcPr>
+          <w:p>
+            <w:pPr>
+              <w:rPr>
+                <w:b/>
+                <w:bCs/>
+              </w:rPr>
+            </w:pPr>
+          </w:p>
+        </w:tc>
+        <w:tc>
+          <w:tcPr>
+            <w:tcW w:w="7116" w:type="dxa"/>
+            <w:gridSpan w:val="5"/>
+          </w:tcPr>
+          <w:p/>
+        </w:tc>
+      </w:tr>
+    </w:tbl>
     <w:p>
       <w:pPr>
         <w:rPr>
@@ -5198,6 +9087,119 @@
     </w:lvl>
   </w:abstractNum>
   <w:abstractNum w:abstractNumId="12" w15:restartNumberingAfterBreak="0">
+    <w:nsid w:val="27757686"/>
+    <w:multiLevelType w:val="hybridMultilevel"/>
+    <w:tmpl w:val="CCC67D18"/>
+    <w:lvl w:ilvl="0" w:tplc="04100001">
+      <w:start w:val="1"/>
+      <w:numFmt w:val="bullet"/>
+      <w:lvlText w:val=""/>
+      <w:lvlJc w:val="left"/>
+      <w:pPr>
+        <w:ind w:left="1080" w:hanging="360"/>
+      </w:pPr>
+      <w:rPr>
+        <w:rFonts w:ascii="Symbol" w:hAnsi="Symbol" w:hint="default"/>
+      </w:rPr>
+    </w:lvl>
+    <w:lvl w:ilvl="1" w:tplc="04100003" w:tentative="1">
+      <w:start w:val="1"/>
+      <w:numFmt w:val="bullet"/>
+      <w:lvlText w:val="o"/>
+      <w:lvlJc w:val="left"/>
+      <w:pPr>
+        <w:ind w:left="1440" w:hanging="360"/>
+      </w:pPr>
+      <w:rPr>
+        <w:rFonts w:ascii="Courier New" w:hAnsi="Courier New" w:cs="Courier New" w:hint="default"/>
+      </w:rPr>
+    </w:lvl>
+    <w:lvl w:ilvl="2" w:tplc="04100005" w:tentative="1">
+      <w:start w:val="1"/>
+      <w:numFmt w:val="bullet"/>
+      <w:lvlText w:val=""/>
+      <w:lvlJc w:val="left"/>
+      <w:pPr>
+        <w:ind w:left="2160" w:hanging="360"/>
+      </w:pPr>
+      <w:rPr>
+        <w:rFonts w:ascii="Wingdings" w:hAnsi="Wingdings" w:hint="default"/>
+      </w:rPr>
+    </w:lvl>
+    <w:lvl w:ilvl="3" w:tplc="04100001" w:tentative="1">
+      <w:start w:val="1"/>
+      <w:numFmt w:val="bullet"/>
+      <w:lvlText w:val=""/>
+      <w:lvlJc w:val="left"/>
+      <w:pPr>
+        <w:ind w:left="2880" w:hanging="360"/>
+      </w:pPr>
+      <w:rPr>
+        <w:rFonts w:ascii="Symbol" w:hAnsi="Symbol" w:hint="default"/>
+      </w:rPr>
+    </w:lvl>
+    <w:lvl w:ilvl="4" w:tplc="04100003" w:tentative="1">
+      <w:start w:val="1"/>
+      <w:numFmt w:val="bullet"/>
+      <w:lvlText w:val="o"/>
+      <w:lvlJc w:val="left"/>
+      <w:pPr>
+        <w:ind w:left="3600" w:hanging="360"/>
+      </w:pPr>
+      <w:rPr>
+        <w:rFonts w:ascii="Courier New" w:hAnsi="Courier New" w:cs="Courier New" w:hint="default"/>
+      </w:rPr>
+    </w:lvl>
+    <w:lvl w:ilvl="5" w:tplc="04100005" w:tentative="1">
+      <w:start w:val="1"/>
+      <w:numFmt w:val="bullet"/>
+      <w:lvlText w:val=""/>
+      <w:lvlJc w:val="left"/>
+      <w:pPr>
+        <w:ind w:left="4320" w:hanging="360"/>
+      </w:pPr>
+      <w:rPr>
+        <w:rFonts w:ascii="Wingdings" w:hAnsi="Wingdings" w:hint="default"/>
+      </w:rPr>
+    </w:lvl>
+    <w:lvl w:ilvl="6" w:tplc="04100001" w:tentative="1">
+      <w:start w:val="1"/>
+      <w:numFmt w:val="bullet"/>
+      <w:lvlText w:val=""/>
+      <w:lvlJc w:val="left"/>
+      <w:pPr>
+        <w:ind w:left="5040" w:hanging="360"/>
+      </w:pPr>
+      <w:rPr>
+        <w:rFonts w:ascii="Symbol" w:hAnsi="Symbol" w:hint="default"/>
+      </w:rPr>
+    </w:lvl>
+    <w:lvl w:ilvl="7" w:tplc="04100003" w:tentative="1">
+      <w:start w:val="1"/>
+      <w:numFmt w:val="bullet"/>
+      <w:lvlText w:val="o"/>
+      <w:lvlJc w:val="left"/>
+      <w:pPr>
+        <w:ind w:left="5760" w:hanging="360"/>
+      </w:pPr>
+      <w:rPr>
+        <w:rFonts w:ascii="Courier New" w:hAnsi="Courier New" w:cs="Courier New" w:hint="default"/>
+      </w:rPr>
+    </w:lvl>
+    <w:lvl w:ilvl="8" w:tplc="04100005" w:tentative="1">
+      <w:start w:val="1"/>
+      <w:numFmt w:val="bullet"/>
+      <w:lvlText w:val=""/>
+      <w:lvlJc w:val="left"/>
+      <w:pPr>
+        <w:ind w:left="6480" w:hanging="360"/>
+      </w:pPr>
+      <w:rPr>
+        <w:rFonts w:ascii="Wingdings" w:hAnsi="Wingdings" w:hint="default"/>
+      </w:rPr>
+    </w:lvl>
+  </w:abstractNum>
+  <w:abstractNum w:abstractNumId="13" w15:restartNumberingAfterBreak="0">
     <w:nsid w:val="28DF2F2C"/>
     <w:multiLevelType w:val="hybridMultilevel"/>
     <w:tmpl w:val="D6CC0472"/>
@@ -5286,7 +9288,7 @@
       </w:pPr>
     </w:lvl>
   </w:abstractNum>
-  <w:abstractNum w:abstractNumId="13" w15:restartNumberingAfterBreak="0">
+  <w:abstractNum w:abstractNumId="14" w15:restartNumberingAfterBreak="0">
     <w:nsid w:val="2CDE7851"/>
     <w:multiLevelType w:val="hybridMultilevel"/>
     <w:tmpl w:val="FF82A9CA"/>
@@ -5375,7 +9377,7 @@
       </w:pPr>
     </w:lvl>
   </w:abstractNum>
-  <w:abstractNum w:abstractNumId="14" w15:restartNumberingAfterBreak="0">
+  <w:abstractNum w:abstractNumId="15" w15:restartNumberingAfterBreak="0">
     <w:nsid w:val="2E9B2B4C"/>
     <w:multiLevelType w:val="hybridMultilevel"/>
     <w:tmpl w:val="9B08EF64"/>
@@ -5464,7 +9466,7 @@
       </w:pPr>
     </w:lvl>
   </w:abstractNum>
-  <w:abstractNum w:abstractNumId="15" w15:restartNumberingAfterBreak="0">
+  <w:abstractNum w:abstractNumId="16" w15:restartNumberingAfterBreak="0">
     <w:nsid w:val="31025507"/>
     <w:multiLevelType w:val="hybridMultilevel"/>
     <w:tmpl w:val="DF601F1E"/>
@@ -5553,7 +9555,7 @@
       </w:pPr>
     </w:lvl>
   </w:abstractNum>
-  <w:abstractNum w:abstractNumId="16" w15:restartNumberingAfterBreak="0">
+  <w:abstractNum w:abstractNumId="17" w15:restartNumberingAfterBreak="0">
     <w:nsid w:val="31956316"/>
     <w:multiLevelType w:val="hybridMultilevel"/>
     <w:tmpl w:val="3E4A17AE"/>
@@ -5642,7 +9644,7 @@
       </w:pPr>
     </w:lvl>
   </w:abstractNum>
-  <w:abstractNum w:abstractNumId="17" w15:restartNumberingAfterBreak="0">
+  <w:abstractNum w:abstractNumId="18" w15:restartNumberingAfterBreak="0">
     <w:nsid w:val="344D2F7A"/>
     <w:multiLevelType w:val="hybridMultilevel"/>
     <w:tmpl w:val="93DABC3A"/>
@@ -5731,7 +9733,7 @@
       </w:pPr>
     </w:lvl>
   </w:abstractNum>
-  <w:abstractNum w:abstractNumId="18" w15:restartNumberingAfterBreak="0">
+  <w:abstractNum w:abstractNumId="19" w15:restartNumberingAfterBreak="0">
     <w:nsid w:val="3AB31EE0"/>
     <w:multiLevelType w:val="hybridMultilevel"/>
     <w:tmpl w:val="7AC6985C"/>
@@ -5820,7 +9822,7 @@
       </w:pPr>
     </w:lvl>
   </w:abstractNum>
-  <w:abstractNum w:abstractNumId="19" w15:restartNumberingAfterBreak="0">
+  <w:abstractNum w:abstractNumId="20" w15:restartNumberingAfterBreak="0">
     <w:nsid w:val="3C857C2E"/>
     <w:multiLevelType w:val="hybridMultilevel"/>
     <w:tmpl w:val="88B64070"/>
@@ -5909,7 +9911,7 @@
       </w:pPr>
     </w:lvl>
   </w:abstractNum>
-  <w:abstractNum w:abstractNumId="20" w15:restartNumberingAfterBreak="0">
+  <w:abstractNum w:abstractNumId="21" w15:restartNumberingAfterBreak="0">
     <w:nsid w:val="3FFF5535"/>
     <w:multiLevelType w:val="hybridMultilevel"/>
     <w:tmpl w:val="88689964"/>
@@ -6022,7 +10024,7 @@
       </w:rPr>
     </w:lvl>
   </w:abstractNum>
-  <w:abstractNum w:abstractNumId="21" w15:restartNumberingAfterBreak="0">
+  <w:abstractNum w:abstractNumId="22" w15:restartNumberingAfterBreak="0">
     <w:nsid w:val="41132DA5"/>
     <w:multiLevelType w:val="hybridMultilevel"/>
     <w:tmpl w:val="9AE81D3C"/>
@@ -6135,7 +10137,7 @@
       </w:rPr>
     </w:lvl>
   </w:abstractNum>
-  <w:abstractNum w:abstractNumId="22" w15:restartNumberingAfterBreak="0">
+  <w:abstractNum w:abstractNumId="23" w15:restartNumberingAfterBreak="0">
     <w:nsid w:val="43EE499F"/>
     <w:multiLevelType w:val="hybridMultilevel"/>
     <w:tmpl w:val="779C299C"/>
@@ -6224,7 +10226,7 @@
       </w:pPr>
     </w:lvl>
   </w:abstractNum>
-  <w:abstractNum w:abstractNumId="23" w15:restartNumberingAfterBreak="0">
+  <w:abstractNum w:abstractNumId="24" w15:restartNumberingAfterBreak="0">
     <w:nsid w:val="507D1A26"/>
     <w:multiLevelType w:val="hybridMultilevel"/>
     <w:tmpl w:val="450AE9A0"/>
@@ -6313,7 +10315,7 @@
       </w:pPr>
     </w:lvl>
   </w:abstractNum>
-  <w:abstractNum w:abstractNumId="24" w15:restartNumberingAfterBreak="0">
+  <w:abstractNum w:abstractNumId="25" w15:restartNumberingAfterBreak="0">
     <w:nsid w:val="50F33C06"/>
     <w:multiLevelType w:val="hybridMultilevel"/>
     <w:tmpl w:val="EE3ADB46"/>
@@ -6402,7 +10404,7 @@
       </w:pPr>
     </w:lvl>
   </w:abstractNum>
-  <w:abstractNum w:abstractNumId="25" w15:restartNumberingAfterBreak="0">
+  <w:abstractNum w:abstractNumId="26" w15:restartNumberingAfterBreak="0">
     <w:nsid w:val="57A47D1E"/>
     <w:multiLevelType w:val="hybridMultilevel"/>
     <w:tmpl w:val="577207E8"/>
@@ -6491,7 +10493,7 @@
       </w:pPr>
     </w:lvl>
   </w:abstractNum>
-  <w:abstractNum w:abstractNumId="26" w15:restartNumberingAfterBreak="0">
+  <w:abstractNum w:abstractNumId="27" w15:restartNumberingAfterBreak="0">
     <w:nsid w:val="58643993"/>
     <w:multiLevelType w:val="hybridMultilevel"/>
     <w:tmpl w:val="88B64070"/>
@@ -6580,7 +10582,7 @@
       </w:pPr>
     </w:lvl>
   </w:abstractNum>
-  <w:abstractNum w:abstractNumId="27" w15:restartNumberingAfterBreak="0">
+  <w:abstractNum w:abstractNumId="28" w15:restartNumberingAfterBreak="0">
     <w:nsid w:val="58992A6F"/>
     <w:multiLevelType w:val="hybridMultilevel"/>
     <w:tmpl w:val="243C6FB0"/>
@@ -6669,7 +10671,7 @@
       </w:pPr>
     </w:lvl>
   </w:abstractNum>
-  <w:abstractNum w:abstractNumId="28" w15:restartNumberingAfterBreak="0">
+  <w:abstractNum w:abstractNumId="29" w15:restartNumberingAfterBreak="0">
     <w:nsid w:val="60D51A62"/>
     <w:multiLevelType w:val="hybridMultilevel"/>
     <w:tmpl w:val="6D28F7A2"/>
@@ -6758,7 +10760,7 @@
       </w:pPr>
     </w:lvl>
   </w:abstractNum>
-  <w:abstractNum w:abstractNumId="29" w15:restartNumberingAfterBreak="0">
+  <w:abstractNum w:abstractNumId="30" w15:restartNumberingAfterBreak="0">
     <w:nsid w:val="61444550"/>
     <w:multiLevelType w:val="hybridMultilevel"/>
     <w:tmpl w:val="8A88F256"/>
@@ -6847,7 +10849,7 @@
       </w:pPr>
     </w:lvl>
   </w:abstractNum>
-  <w:abstractNum w:abstractNumId="30" w15:restartNumberingAfterBreak="0">
+  <w:abstractNum w:abstractNumId="31" w15:restartNumberingAfterBreak="0">
     <w:nsid w:val="72BC6E02"/>
     <w:multiLevelType w:val="hybridMultilevel"/>
     <w:tmpl w:val="1B7CBE80"/>
@@ -6936,7 +10938,7 @@
       </w:pPr>
     </w:lvl>
   </w:abstractNum>
-  <w:abstractNum w:abstractNumId="31" w15:restartNumberingAfterBreak="0">
+  <w:abstractNum w:abstractNumId="32" w15:restartNumberingAfterBreak="0">
     <w:nsid w:val="766271C5"/>
     <w:multiLevelType w:val="hybridMultilevel"/>
     <w:tmpl w:val="E43EBC3E"/>
@@ -7050,55 +11052,55 @@
     </w:lvl>
   </w:abstractNum>
   <w:num w:numId="1">
-    <w:abstractNumId w:val="31"/>
+    <w:abstractNumId w:val="32"/>
   </w:num>
   <w:num w:numId="2">
-    <w:abstractNumId w:val="21"/>
+    <w:abstractNumId w:val="22"/>
   </w:num>
   <w:num w:numId="3">
-    <w:abstractNumId w:val="28"/>
+    <w:abstractNumId w:val="29"/>
   </w:num>
   <w:num w:numId="4">
-    <w:abstractNumId w:val="15"/>
+    <w:abstractNumId w:val="16"/>
   </w:num>
   <w:num w:numId="5">
     <w:abstractNumId w:val="6"/>
   </w:num>
   <w:num w:numId="6">
-    <w:abstractNumId w:val="27"/>
+    <w:abstractNumId w:val="28"/>
   </w:num>
   <w:num w:numId="7">
     <w:abstractNumId w:val="5"/>
   </w:num>
   <w:num w:numId="8">
-    <w:abstractNumId w:val="20"/>
+    <w:abstractNumId w:val="21"/>
   </w:num>
   <w:num w:numId="9">
-    <w:abstractNumId w:val="24"/>
+    <w:abstractNumId w:val="25"/>
   </w:num>
   <w:num w:numId="10">
-    <w:abstractNumId w:val="19"/>
+    <w:abstractNumId w:val="20"/>
   </w:num>
   <w:num w:numId="11">
     <w:abstractNumId w:val="3"/>
   </w:num>
   <w:num w:numId="12">
-    <w:abstractNumId w:val="18"/>
+    <w:abstractNumId w:val="19"/>
   </w:num>
   <w:num w:numId="13">
-    <w:abstractNumId w:val="13"/>
+    <w:abstractNumId w:val="14"/>
   </w:num>
   <w:num w:numId="14">
-    <w:abstractNumId w:val="16"/>
+    <w:abstractNumId w:val="17"/>
   </w:num>
   <w:num w:numId="15">
-    <w:abstractNumId w:val="22"/>
+    <w:abstractNumId w:val="23"/>
   </w:num>
   <w:num w:numId="16">
     <w:abstractNumId w:val="9"/>
   </w:num>
   <w:num w:numId="17">
-    <w:abstractNumId w:val="29"/>
+    <w:abstractNumId w:val="30"/>
   </w:num>
   <w:num w:numId="18">
     <w:abstractNumId w:val="1"/>
@@ -7110,28 +11112,28 @@
     <w:abstractNumId w:val="0"/>
   </w:num>
   <w:num w:numId="21">
-    <w:abstractNumId w:val="14"/>
+    <w:abstractNumId w:val="15"/>
   </w:num>
   <w:num w:numId="22">
     <w:abstractNumId w:val="8"/>
   </w:num>
   <w:num w:numId="23">
-    <w:abstractNumId w:val="23"/>
+    <w:abstractNumId w:val="24"/>
   </w:num>
   <w:num w:numId="24">
     <w:abstractNumId w:val="4"/>
   </w:num>
   <w:num w:numId="25">
-    <w:abstractNumId w:val="12"/>
+    <w:abstractNumId w:val="13"/>
   </w:num>
   <w:num w:numId="26">
-    <w:abstractNumId w:val="30"/>
+    <w:abstractNumId w:val="31"/>
   </w:num>
   <w:num w:numId="27">
-    <w:abstractNumId w:val="26"/>
+    <w:abstractNumId w:val="27"/>
   </w:num>
   <w:num w:numId="28">
-    <w:abstractNumId w:val="17"/>
+    <w:abstractNumId w:val="18"/>
   </w:num>
   <w:num w:numId="29">
     <w:abstractNumId w:val="7"/>
@@ -7143,7 +11145,10 @@
     <w:abstractNumId w:val="11"/>
   </w:num>
   <w:num w:numId="32">
-    <w:abstractNumId w:val="25"/>
+    <w:abstractNumId w:val="26"/>
+  </w:num>
+  <w:num w:numId="33">
+    <w:abstractNumId w:val="12"/>
   </w:num>
 </w:numbering>
 </file>

--- a/Documentazione/Bozza RAD.docx
+++ b/Documentazione/Bozza RAD.docx
@@ -6407,23 +6407,7 @@
                 <w:i/>
                 <w:iCs/>
               </w:rPr>
-              <w:t>_</w:t>
-            </w:r>
-            <w:r>
-              <w:rPr>
-                <w:bCs/>
-                <w:i/>
-                <w:iCs/>
-              </w:rPr>
-              <w:t>Download</w:t>
-            </w:r>
-            <w:r>
-              <w:rPr>
-                <w:bCs/>
-                <w:i/>
-                <w:iCs/>
-              </w:rPr>
-              <w:t>Session</w:t>
+              <w:t>_DownloadSession</w:t>
             </w:r>
             <w:proofErr w:type="spellEnd"/>
           </w:p>
@@ -6493,23 +6477,7 @@
                 <w:i/>
                 <w:iCs/>
               </w:rPr>
-              <w:t>2</w:t>
-            </w:r>
-            <w:r>
-              <w:rPr>
-                <w:bCs/>
-                <w:i/>
-                <w:iCs/>
-              </w:rPr>
-              <w:t>7</w:t>
-            </w:r>
-            <w:r>
-              <w:rPr>
-                <w:bCs/>
-                <w:i/>
-                <w:iCs/>
-              </w:rPr>
-              <w:t>/10/2021</w:t>
+              <w:t>27/10/2021</w:t>
             </w:r>
           </w:p>
         </w:tc>
@@ -6730,15 +6698,7 @@
                 <w:i/>
                 <w:iCs/>
               </w:rPr>
-              <w:t xml:space="preserve">Lo UC </w:t>
-            </w:r>
-            <w:r>
-              <w:rPr>
-                <w:bCs/>
-                <w:i/>
-                <w:iCs/>
-              </w:rPr>
-              <w:t>consente di salvare (</w:t>
+              <w:t>Lo UC consente di salvare (</w:t>
             </w:r>
             <w:r>
               <w:rPr>
@@ -6811,19 +6771,7 @@
               <w:rPr>
                 <w:bCs/>
               </w:rPr>
-              <w:t>È interessato</w:t>
-            </w:r>
-            <w:r>
-              <w:rPr>
-                <w:bCs/>
-              </w:rPr>
-              <w:t xml:space="preserve"> ad ottenere sul proprio terminale un report riguardante la sessione di validazione appena terminata</w:t>
-            </w:r>
-            <w:r>
-              <w:rPr>
-                <w:bCs/>
-              </w:rPr>
-              <w:t>.</w:t>
+              <w:t>È interessato ad ottenere sul proprio terminale un report riguardante la sessione di validazione appena terminata.</w:t>
             </w:r>
           </w:p>
         </w:tc>
@@ -6913,10 +6861,7 @@
           </w:p>
           <w:p>
             <w:r>
-              <w:t>Deve essere mostrato il pulsante di salvataggio del report;</w:t>
-            </w:r>
-            <w:r>
-              <w:t xml:space="preserve"> </w:t>
+              <w:t xml:space="preserve">Deve essere mostrato il pulsante di salvataggio del report; </w:t>
             </w:r>
           </w:p>
         </w:tc>
@@ -7704,15 +7649,7 @@
                 <w:bCs/>
                 <w:highlight w:val="yellow"/>
               </w:rPr>
-              <w:t>4.</w:t>
-            </w:r>
-            <w:r>
-              <w:rPr>
-                <w:b/>
-                <w:bCs/>
-                <w:highlight w:val="yellow"/>
-              </w:rPr>
-              <w:t>3</w:t>
+              <w:t>4.3</w:t>
             </w:r>
           </w:p>
           <w:p>
@@ -7742,15 +7679,7 @@
                 <w:bCs/>
                 <w:highlight w:val="yellow"/>
               </w:rPr>
-              <w:t>Sistema</w:t>
-            </w:r>
-            <w:r>
-              <w:rPr>
-                <w:b/>
-                <w:bCs/>
-                <w:highlight w:val="yellow"/>
-              </w:rPr>
-              <w:t>:</w:t>
+              <w:t>Sistema:</w:t>
             </w:r>
           </w:p>
           <w:p>
@@ -7941,6 +7870,1353 @@
             <w:gridSpan w:val="5"/>
           </w:tcPr>
           <w:p/>
+        </w:tc>
+      </w:tr>
+    </w:tbl>
+    <w:p>
+      <w:pPr>
+        <w:rPr>
+          <w:sz w:val="28"/>
+          <w:szCs w:val="28"/>
+        </w:rPr>
+      </w:pPr>
+    </w:p>
+    <w:p>
+      <w:pPr>
+        <w:rPr>
+          <w:sz w:val="28"/>
+          <w:szCs w:val="28"/>
+        </w:rPr>
+      </w:pPr>
+    </w:p>
+    <w:p>
+      <w:pPr>
+        <w:rPr>
+          <w:sz w:val="28"/>
+          <w:szCs w:val="28"/>
+        </w:rPr>
+      </w:pPr>
+    </w:p>
+    <w:p>
+      <w:pPr>
+        <w:rPr>
+          <w:sz w:val="28"/>
+          <w:szCs w:val="28"/>
+        </w:rPr>
+      </w:pPr>
+    </w:p>
+    <w:p>
+      <w:pPr>
+        <w:rPr>
+          <w:sz w:val="28"/>
+          <w:szCs w:val="28"/>
+        </w:rPr>
+      </w:pPr>
+    </w:p>
+    <w:p>
+      <w:pPr>
+        <w:rPr>
+          <w:sz w:val="28"/>
+          <w:szCs w:val="28"/>
+        </w:rPr>
+      </w:pPr>
+    </w:p>
+    <w:p>
+      <w:pPr>
+        <w:rPr>
+          <w:sz w:val="28"/>
+          <w:szCs w:val="28"/>
+        </w:rPr>
+      </w:pPr>
+    </w:p>
+    <w:p>
+      <w:pPr>
+        <w:rPr>
+          <w:sz w:val="28"/>
+          <w:szCs w:val="28"/>
+        </w:rPr>
+      </w:pPr>
+    </w:p>
+    <w:tbl>
+      <w:tblPr>
+        <w:tblStyle w:val="Grigliatabella"/>
+        <w:tblW w:w="0" w:type="auto"/>
+        <w:tblLayout w:type="fixed"/>
+        <w:tblLook w:val="04A0" w:firstRow="1" w:lastRow="0" w:firstColumn="1" w:lastColumn="0" w:noHBand="0" w:noVBand="1"/>
+      </w:tblPr>
+      <w:tblGrid>
+        <w:gridCol w:w="534"/>
+        <w:gridCol w:w="835"/>
+        <w:gridCol w:w="299"/>
+        <w:gridCol w:w="1070"/>
+        <w:gridCol w:w="3603"/>
+        <w:gridCol w:w="1756"/>
+        <w:gridCol w:w="9"/>
+        <w:gridCol w:w="1748"/>
+      </w:tblGrid>
+      <w:tr>
+        <w:trPr>
+          <w:trHeight w:val="143"/>
+        </w:trPr>
+        <w:tc>
+          <w:tcPr>
+            <w:tcW w:w="2738" w:type="dxa"/>
+            <w:gridSpan w:val="4"/>
+            <w:vMerge w:val="restart"/>
+          </w:tcPr>
+          <w:p>
+            <w:pPr>
+              <w:rPr>
+                <w:b/>
+                <w:bCs/>
+              </w:rPr>
+            </w:pPr>
+            <w:r>
+              <w:rPr>
+                <w:b/>
+                <w:bCs/>
+              </w:rPr>
+              <w:t>Identificativo</w:t>
+            </w:r>
+          </w:p>
+          <w:p>
+            <w:pPr>
+              <w:rPr>
+                <w:b/>
+                <w:bCs/>
+              </w:rPr>
+            </w:pPr>
+            <w:proofErr w:type="spellStart"/>
+            <w:r>
+              <w:rPr>
+                <w:bCs/>
+                <w:i/>
+                <w:iCs/>
+              </w:rPr>
+              <w:t>UC</w:t>
+            </w:r>
+            <w:r>
+              <w:rPr>
+                <w:bCs/>
+                <w:i/>
+                <w:iCs/>
+              </w:rPr>
+              <w:t>_</w:t>
+            </w:r>
+            <w:r>
+              <w:rPr>
+                <w:bCs/>
+                <w:i/>
+                <w:iCs/>
+              </w:rPr>
+              <w:t>DeleteReport</w:t>
+            </w:r>
+            <w:proofErr w:type="spellEnd"/>
+          </w:p>
+        </w:tc>
+        <w:tc>
+          <w:tcPr>
+            <w:tcW w:w="3603" w:type="dxa"/>
+            <w:vMerge w:val="restart"/>
+          </w:tcPr>
+          <w:p>
+            <w:pPr>
+              <w:rPr>
+                <w:bCs/>
+                <w:i/>
+                <w:iCs/>
+              </w:rPr>
+            </w:pPr>
+            <w:r>
+              <w:rPr>
+                <w:bCs/>
+                <w:i/>
+                <w:iCs/>
+              </w:rPr>
+              <w:t>Eliminare un report</w:t>
+            </w:r>
+          </w:p>
+        </w:tc>
+        <w:tc>
+          <w:tcPr>
+            <w:tcW w:w="1765" w:type="dxa"/>
+            <w:gridSpan w:val="2"/>
+          </w:tcPr>
+          <w:p>
+            <w:pPr>
+              <w:rPr>
+                <w:bCs/>
+                <w:i/>
+                <w:iCs/>
+              </w:rPr>
+            </w:pPr>
+            <w:r>
+              <w:rPr>
+                <w:bCs/>
+                <w:i/>
+                <w:iCs/>
+              </w:rPr>
+              <w:t>Data</w:t>
+            </w:r>
+          </w:p>
+        </w:tc>
+        <w:tc>
+          <w:tcPr>
+            <w:tcW w:w="1748" w:type="dxa"/>
+          </w:tcPr>
+          <w:p>
+            <w:pPr>
+              <w:rPr>
+                <w:bCs/>
+                <w:i/>
+                <w:iCs/>
+              </w:rPr>
+            </w:pPr>
+            <w:r>
+              <w:rPr>
+                <w:bCs/>
+                <w:i/>
+                <w:iCs/>
+              </w:rPr>
+              <w:t>27/10/2021</w:t>
+            </w:r>
+          </w:p>
+        </w:tc>
+      </w:tr>
+      <w:tr>
+        <w:trPr>
+          <w:trHeight w:val="157"/>
+        </w:trPr>
+        <w:tc>
+          <w:tcPr>
+            <w:tcW w:w="2738" w:type="dxa"/>
+            <w:gridSpan w:val="4"/>
+            <w:vMerge/>
+          </w:tcPr>
+          <w:p>
+            <w:pPr>
+              <w:rPr>
+                <w:b/>
+                <w:bCs/>
+              </w:rPr>
+            </w:pPr>
+          </w:p>
+        </w:tc>
+        <w:tc>
+          <w:tcPr>
+            <w:tcW w:w="3603" w:type="dxa"/>
+            <w:vMerge/>
+          </w:tcPr>
+          <w:p>
+            <w:pPr>
+              <w:rPr>
+                <w:bCs/>
+                <w:i/>
+                <w:iCs/>
+              </w:rPr>
+            </w:pPr>
+          </w:p>
+        </w:tc>
+        <w:tc>
+          <w:tcPr>
+            <w:tcW w:w="1756" w:type="dxa"/>
+          </w:tcPr>
+          <w:p>
+            <w:pPr>
+              <w:rPr>
+                <w:bCs/>
+                <w:i/>
+                <w:iCs/>
+              </w:rPr>
+            </w:pPr>
+            <w:proofErr w:type="spellStart"/>
+            <w:r>
+              <w:rPr>
+                <w:bCs/>
+                <w:i/>
+                <w:iCs/>
+              </w:rPr>
+              <w:t>Vers</w:t>
+            </w:r>
+            <w:proofErr w:type="spellEnd"/>
+            <w:r>
+              <w:rPr>
+                <w:bCs/>
+                <w:i/>
+                <w:iCs/>
+              </w:rPr>
+              <w:t>.</w:t>
+            </w:r>
+          </w:p>
+        </w:tc>
+        <w:tc>
+          <w:tcPr>
+            <w:tcW w:w="1757" w:type="dxa"/>
+            <w:gridSpan w:val="2"/>
+          </w:tcPr>
+          <w:p>
+            <w:pPr>
+              <w:rPr>
+                <w:bCs/>
+                <w:i/>
+                <w:iCs/>
+              </w:rPr>
+            </w:pPr>
+            <w:r>
+              <w:rPr>
+                <w:bCs/>
+                <w:i/>
+                <w:iCs/>
+              </w:rPr>
+              <w:t>0.00.001</w:t>
+            </w:r>
+          </w:p>
+        </w:tc>
+      </w:tr>
+      <w:tr>
+        <w:trPr>
+          <w:trHeight w:val="157"/>
+        </w:trPr>
+        <w:tc>
+          <w:tcPr>
+            <w:tcW w:w="2738" w:type="dxa"/>
+            <w:gridSpan w:val="4"/>
+            <w:vMerge/>
+          </w:tcPr>
+          <w:p>
+            <w:pPr>
+              <w:rPr>
+                <w:b/>
+                <w:bCs/>
+              </w:rPr>
+            </w:pPr>
+          </w:p>
+        </w:tc>
+        <w:tc>
+          <w:tcPr>
+            <w:tcW w:w="3603" w:type="dxa"/>
+            <w:vMerge/>
+          </w:tcPr>
+          <w:p>
+            <w:pPr>
+              <w:rPr>
+                <w:bCs/>
+                <w:i/>
+                <w:iCs/>
+              </w:rPr>
+            </w:pPr>
+          </w:p>
+        </w:tc>
+        <w:tc>
+          <w:tcPr>
+            <w:tcW w:w="1756" w:type="dxa"/>
+          </w:tcPr>
+          <w:p>
+            <w:pPr>
+              <w:rPr>
+                <w:bCs/>
+                <w:i/>
+                <w:iCs/>
+              </w:rPr>
+            </w:pPr>
+            <w:r>
+              <w:rPr>
+                <w:bCs/>
+                <w:i/>
+                <w:iCs/>
+              </w:rPr>
+              <w:t>Autore</w:t>
+            </w:r>
+          </w:p>
+        </w:tc>
+        <w:tc>
+          <w:tcPr>
+            <w:tcW w:w="1757" w:type="dxa"/>
+            <w:gridSpan w:val="2"/>
+          </w:tcPr>
+          <w:p>
+            <w:pPr>
+              <w:rPr>
+                <w:bCs/>
+                <w:i/>
+                <w:iCs/>
+              </w:rPr>
+            </w:pPr>
+            <w:r>
+              <w:rPr>
+                <w:bCs/>
+                <w:i/>
+                <w:iCs/>
+              </w:rPr>
+              <w:t>Mulino Martina</w:t>
+            </w:r>
+          </w:p>
+        </w:tc>
+      </w:tr>
+      <w:tr>
+        <w:trPr>
+          <w:trHeight w:val="283"/>
+        </w:trPr>
+        <w:tc>
+          <w:tcPr>
+            <w:tcW w:w="2738" w:type="dxa"/>
+            <w:gridSpan w:val="4"/>
+          </w:tcPr>
+          <w:p>
+            <w:pPr>
+              <w:rPr>
+                <w:b/>
+                <w:bCs/>
+              </w:rPr>
+            </w:pPr>
+            <w:r>
+              <w:rPr>
+                <w:b/>
+                <w:bCs/>
+              </w:rPr>
+              <w:t>Descrizione</w:t>
+            </w:r>
+          </w:p>
+        </w:tc>
+        <w:tc>
+          <w:tcPr>
+            <w:tcW w:w="7116" w:type="dxa"/>
+            <w:gridSpan w:val="4"/>
+          </w:tcPr>
+          <w:p>
+            <w:pPr>
+              <w:rPr>
+                <w:bCs/>
+                <w:i/>
+                <w:iCs/>
+              </w:rPr>
+            </w:pPr>
+            <w:r>
+              <w:rPr>
+                <w:bCs/>
+                <w:i/>
+                <w:iCs/>
+              </w:rPr>
+              <w:t>Lo UC consente</w:t>
+            </w:r>
+            <w:r>
+              <w:rPr>
+                <w:bCs/>
+                <w:i/>
+                <w:iCs/>
+              </w:rPr>
+              <w:t xml:space="preserve"> di eliminare un report </w:t>
+            </w:r>
+            <w:proofErr w:type="gramStart"/>
+            <w:r>
+              <w:rPr>
+                <w:bCs/>
+                <w:i/>
+                <w:iCs/>
+              </w:rPr>
+              <w:t>dalla repository</w:t>
+            </w:r>
+            <w:proofErr w:type="gramEnd"/>
+            <w:r>
+              <w:rPr>
+                <w:bCs/>
+                <w:i/>
+                <w:iCs/>
+              </w:rPr>
+              <w:t xml:space="preserve"> (</w:t>
+            </w:r>
+            <w:r>
+              <w:rPr>
+                <w:bCs/>
+                <w:i/>
+                <w:iCs/>
+                <w:highlight w:val="yellow"/>
+              </w:rPr>
+              <w:t>database</w:t>
+            </w:r>
+            <w:r>
+              <w:rPr>
+                <w:bCs/>
+                <w:i/>
+                <w:iCs/>
+              </w:rPr>
+              <w:t>)</w:t>
+            </w:r>
+            <w:r>
+              <w:rPr>
+                <w:bCs/>
+                <w:i/>
+                <w:iCs/>
+              </w:rPr>
+              <w:t xml:space="preserve"> del direttore di dipartimento</w:t>
+            </w:r>
+            <w:r>
+              <w:rPr>
+                <w:bCs/>
+                <w:i/>
+                <w:iCs/>
+              </w:rPr>
+              <w:t>.</w:t>
+            </w:r>
+          </w:p>
+        </w:tc>
+      </w:tr>
+      <w:tr>
+        <w:trPr>
+          <w:trHeight w:val="283"/>
+        </w:trPr>
+        <w:tc>
+          <w:tcPr>
+            <w:tcW w:w="2738" w:type="dxa"/>
+            <w:gridSpan w:val="4"/>
+          </w:tcPr>
+          <w:p>
+            <w:r>
+              <w:rPr>
+                <w:b/>
+                <w:bCs/>
+              </w:rPr>
+              <w:t>Attor</w:t>
+            </w:r>
+            <w:r>
+              <w:rPr>
+                <w:b/>
+                <w:bCs/>
+              </w:rPr>
+              <w:t>e Principale</w:t>
+            </w:r>
+          </w:p>
+        </w:tc>
+        <w:tc>
+          <w:tcPr>
+            <w:tcW w:w="7116" w:type="dxa"/>
+            <w:gridSpan w:val="4"/>
+          </w:tcPr>
+          <w:p>
+            <w:pPr>
+              <w:rPr>
+                <w:b/>
+                <w:bCs/>
+              </w:rPr>
+            </w:pPr>
+            <w:r>
+              <w:rPr>
+                <w:b/>
+                <w:bCs/>
+              </w:rPr>
+              <w:t>Direttore di dipartimento</w:t>
+            </w:r>
+          </w:p>
+          <w:p>
+            <w:r>
+              <w:rPr>
+                <w:bCs/>
+              </w:rPr>
+              <w:t xml:space="preserve">È interessato </w:t>
+            </w:r>
+            <w:r>
+              <w:rPr>
+                <w:bCs/>
+              </w:rPr>
+              <w:t xml:space="preserve">ad eliminare un report per </w:t>
+            </w:r>
+            <w:r>
+              <w:rPr>
+                <w:bCs/>
+              </w:rPr>
+              <w:t xml:space="preserve">rimuovere </w:t>
+            </w:r>
+            <w:proofErr w:type="gramStart"/>
+            <w:r>
+              <w:rPr>
+                <w:bCs/>
+              </w:rPr>
+              <w:t>dalla repository</w:t>
+            </w:r>
+            <w:proofErr w:type="gramEnd"/>
+            <w:r>
+              <w:rPr>
+                <w:bCs/>
+              </w:rPr>
+              <w:t xml:space="preserve"> informazioni non più utili.</w:t>
+            </w:r>
+          </w:p>
+        </w:tc>
+      </w:tr>
+      <w:tr>
+        <w:trPr>
+          <w:trHeight w:val="283"/>
+        </w:trPr>
+        <w:tc>
+          <w:tcPr>
+            <w:tcW w:w="2738" w:type="dxa"/>
+            <w:gridSpan w:val="4"/>
+          </w:tcPr>
+          <w:p>
+            <w:pPr>
+              <w:rPr>
+                <w:b/>
+                <w:bCs/>
+              </w:rPr>
+            </w:pPr>
+            <w:r>
+              <w:rPr>
+                <w:b/>
+                <w:bCs/>
+              </w:rPr>
+              <w:t>Attori secondari</w:t>
+            </w:r>
+          </w:p>
+        </w:tc>
+        <w:tc>
+          <w:tcPr>
+            <w:tcW w:w="7116" w:type="dxa"/>
+            <w:gridSpan w:val="4"/>
+          </w:tcPr>
+          <w:p>
+            <w:pPr>
+              <w:rPr>
+                <w:bCs/>
+              </w:rPr>
+            </w:pPr>
+            <w:r>
+              <w:rPr>
+                <w:bCs/>
+              </w:rPr>
+              <w:t>NA</w:t>
+            </w:r>
+          </w:p>
+        </w:tc>
+      </w:tr>
+      <w:tr>
+        <w:trPr>
+          <w:trHeight w:val="283"/>
+        </w:trPr>
+        <w:tc>
+          <w:tcPr>
+            <w:tcW w:w="2738" w:type="dxa"/>
+            <w:gridSpan w:val="4"/>
+          </w:tcPr>
+          <w:p>
+            <w:r>
+              <w:rPr>
+                <w:b/>
+                <w:bCs/>
+              </w:rPr>
+              <w:t xml:space="preserve">Entry </w:t>
+            </w:r>
+            <w:proofErr w:type="spellStart"/>
+            <w:r>
+              <w:rPr>
+                <w:b/>
+                <w:bCs/>
+              </w:rPr>
+              <w:t>Condition</w:t>
+            </w:r>
+            <w:proofErr w:type="spellEnd"/>
+          </w:p>
+        </w:tc>
+        <w:tc>
+          <w:tcPr>
+            <w:tcW w:w="7116" w:type="dxa"/>
+            <w:gridSpan w:val="4"/>
+          </w:tcPr>
+          <w:p>
+            <w:r>
+              <w:t>Deve essere visualizzato l’elenco di tutti i report e per ognuno il pulsante di eliminazione.</w:t>
+            </w:r>
+            <w:r>
+              <w:t xml:space="preserve"> </w:t>
+            </w:r>
+          </w:p>
+        </w:tc>
+      </w:tr>
+      <w:tr>
+        <w:trPr>
+          <w:trHeight w:val="283"/>
+        </w:trPr>
+        <w:tc>
+          <w:tcPr>
+            <w:tcW w:w="2738" w:type="dxa"/>
+            <w:gridSpan w:val="4"/>
+          </w:tcPr>
+          <w:p>
+            <w:pPr>
+              <w:rPr>
+                <w:b/>
+                <w:bCs/>
+              </w:rPr>
+            </w:pPr>
+            <w:r>
+              <w:rPr>
+                <w:b/>
+                <w:bCs/>
+              </w:rPr>
+              <w:t xml:space="preserve">Exit </w:t>
+            </w:r>
+            <w:proofErr w:type="spellStart"/>
+            <w:r>
+              <w:rPr>
+                <w:b/>
+                <w:bCs/>
+              </w:rPr>
+              <w:t>condition</w:t>
+            </w:r>
+            <w:proofErr w:type="spellEnd"/>
+          </w:p>
+          <w:p>
+            <w:r>
+              <w:t xml:space="preserve">                       On success</w:t>
+            </w:r>
+          </w:p>
+        </w:tc>
+        <w:tc>
+          <w:tcPr>
+            <w:tcW w:w="7116" w:type="dxa"/>
+            <w:gridSpan w:val="4"/>
+          </w:tcPr>
+          <w:p>
+            <w:r>
+              <w:rPr>
+                <w:bCs/>
+              </w:rPr>
+              <w:t xml:space="preserve">Il report selezionato deve essere eliminato </w:t>
+            </w:r>
+            <w:proofErr w:type="gramStart"/>
+            <w:r>
+              <w:rPr>
+                <w:bCs/>
+              </w:rPr>
+              <w:t>dalla repository</w:t>
+            </w:r>
+            <w:proofErr w:type="gramEnd"/>
+            <w:r>
+              <w:rPr>
+                <w:bCs/>
+              </w:rPr>
+              <w:t>.</w:t>
+            </w:r>
+          </w:p>
+        </w:tc>
+      </w:tr>
+      <w:tr>
+        <w:trPr>
+          <w:trHeight w:val="283"/>
+        </w:trPr>
+        <w:tc>
+          <w:tcPr>
+            <w:tcW w:w="2738" w:type="dxa"/>
+            <w:gridSpan w:val="4"/>
+          </w:tcPr>
+          <w:p>
+            <w:pPr>
+              <w:rPr>
+                <w:b/>
+                <w:bCs/>
+              </w:rPr>
+            </w:pPr>
+            <w:r>
+              <w:rPr>
+                <w:b/>
+                <w:bCs/>
+              </w:rPr>
+              <w:t xml:space="preserve">Exit </w:t>
+            </w:r>
+            <w:proofErr w:type="spellStart"/>
+            <w:r>
+              <w:rPr>
+                <w:b/>
+                <w:bCs/>
+              </w:rPr>
+              <w:t>condition</w:t>
+            </w:r>
+            <w:proofErr w:type="spellEnd"/>
+          </w:p>
+          <w:p>
+            <w:r>
+              <w:t xml:space="preserve">                       On </w:t>
+            </w:r>
+            <w:proofErr w:type="spellStart"/>
+            <w:r>
+              <w:t>failure</w:t>
+            </w:r>
+            <w:proofErr w:type="spellEnd"/>
+          </w:p>
+        </w:tc>
+        <w:tc>
+          <w:tcPr>
+            <w:tcW w:w="7116" w:type="dxa"/>
+            <w:gridSpan w:val="4"/>
+          </w:tcPr>
+          <w:p>
+            <w:r>
+              <w:rPr>
+                <w:bCs/>
+              </w:rPr>
+              <w:t xml:space="preserve">Il report selezionato non viene rimosso </w:t>
+            </w:r>
+            <w:proofErr w:type="gramStart"/>
+            <w:r>
+              <w:rPr>
+                <w:bCs/>
+              </w:rPr>
+              <w:t>dalla repository</w:t>
+            </w:r>
+            <w:proofErr w:type="gramEnd"/>
+            <w:r>
+              <w:rPr>
+                <w:bCs/>
+              </w:rPr>
+              <w:t>.</w:t>
+            </w:r>
+          </w:p>
+        </w:tc>
+      </w:tr>
+      <w:tr>
+        <w:trPr>
+          <w:trHeight w:val="283"/>
+        </w:trPr>
+        <w:tc>
+          <w:tcPr>
+            <w:tcW w:w="2738" w:type="dxa"/>
+            <w:gridSpan w:val="4"/>
+          </w:tcPr>
+          <w:p>
+            <w:r>
+              <w:rPr>
+                <w:b/>
+                <w:bCs/>
+              </w:rPr>
+              <w:t>Rilevanza</w:t>
+            </w:r>
+            <w:r>
+              <w:rPr>
+                <w:b/>
+                <w:bCs/>
+              </w:rPr>
+              <w:t xml:space="preserve">/User </w:t>
+            </w:r>
+            <w:proofErr w:type="spellStart"/>
+            <w:r>
+              <w:rPr>
+                <w:b/>
+                <w:bCs/>
+              </w:rPr>
+              <w:t>Priority</w:t>
+            </w:r>
+            <w:proofErr w:type="spellEnd"/>
+          </w:p>
+        </w:tc>
+        <w:tc>
+          <w:tcPr>
+            <w:tcW w:w="7116" w:type="dxa"/>
+            <w:gridSpan w:val="4"/>
+          </w:tcPr>
+          <w:p>
+            <w:r>
+              <w:rPr>
+                <w:bCs/>
+              </w:rPr>
+              <w:t>Media</w:t>
+            </w:r>
+            <w:r>
+              <w:rPr>
+                <w:bCs/>
+              </w:rPr>
+              <w:t>.</w:t>
+            </w:r>
+          </w:p>
+        </w:tc>
+      </w:tr>
+      <w:tr>
+        <w:trPr>
+          <w:trHeight w:val="283"/>
+        </w:trPr>
+        <w:tc>
+          <w:tcPr>
+            <w:tcW w:w="2738" w:type="dxa"/>
+            <w:gridSpan w:val="4"/>
+          </w:tcPr>
+          <w:p>
+            <w:r>
+              <w:rPr>
+                <w:b/>
+                <w:bCs/>
+              </w:rPr>
+              <w:t>Frequenza stimata</w:t>
+            </w:r>
+          </w:p>
+        </w:tc>
+        <w:tc>
+          <w:tcPr>
+            <w:tcW w:w="7116" w:type="dxa"/>
+            <w:gridSpan w:val="4"/>
+          </w:tcPr>
+          <w:p>
+            <w:r>
+              <w:rPr>
+                <w:bCs/>
+              </w:rPr>
+              <w:t xml:space="preserve">40 </w:t>
+            </w:r>
+            <w:r>
+              <w:rPr>
+                <w:bCs/>
+              </w:rPr>
+              <w:t>usi/giorno</w:t>
+            </w:r>
+          </w:p>
+        </w:tc>
+      </w:tr>
+      <w:tr>
+        <w:trPr>
+          <w:trHeight w:val="283"/>
+        </w:trPr>
+        <w:tc>
+          <w:tcPr>
+            <w:tcW w:w="2738" w:type="dxa"/>
+            <w:gridSpan w:val="4"/>
+            <w:vAlign w:val="center"/>
+          </w:tcPr>
+          <w:p>
+            <w:pPr>
+              <w:rPr>
+                <w:rFonts w:ascii="Calibri" w:eastAsia="Calibri" w:hAnsi="Calibri" w:cs="Times New Roman"/>
+                <w:b/>
+                <w:bCs/>
+              </w:rPr>
+            </w:pPr>
+            <w:r>
+              <w:rPr>
+                <w:rFonts w:ascii="Calibri" w:eastAsia="Calibri" w:hAnsi="Calibri" w:cs="Times New Roman"/>
+                <w:b/>
+                <w:bCs/>
+              </w:rPr>
+              <w:t>Extension point</w:t>
+            </w:r>
+          </w:p>
+        </w:tc>
+        <w:tc>
+          <w:tcPr>
+            <w:tcW w:w="7116" w:type="dxa"/>
+            <w:gridSpan w:val="4"/>
+          </w:tcPr>
+          <w:p>
+            <w:pPr>
+              <w:rPr>
+                <w:bCs/>
+              </w:rPr>
+            </w:pPr>
+            <w:r>
+              <w:rPr>
+                <w:bCs/>
+              </w:rPr>
+              <w:t>NA</w:t>
+            </w:r>
+          </w:p>
+        </w:tc>
+      </w:tr>
+      <w:tr>
+        <w:trPr>
+          <w:trHeight w:val="283"/>
+        </w:trPr>
+        <w:tc>
+          <w:tcPr>
+            <w:tcW w:w="2738" w:type="dxa"/>
+            <w:gridSpan w:val="4"/>
+            <w:vAlign w:val="center"/>
+          </w:tcPr>
+          <w:p>
+            <w:pPr>
+              <w:rPr>
+                <w:rFonts w:ascii="Calibri" w:eastAsia="Calibri" w:hAnsi="Calibri" w:cs="Times New Roman"/>
+                <w:b/>
+                <w:bCs/>
+              </w:rPr>
+            </w:pPr>
+            <w:proofErr w:type="spellStart"/>
+            <w:r>
+              <w:rPr>
+                <w:rFonts w:ascii="Calibri" w:eastAsia="Calibri" w:hAnsi="Calibri" w:cs="Times New Roman"/>
+                <w:b/>
+                <w:bCs/>
+              </w:rPr>
+              <w:t>Generalization</w:t>
+            </w:r>
+            <w:proofErr w:type="spellEnd"/>
+            <w:r>
+              <w:rPr>
+                <w:rFonts w:ascii="Calibri" w:eastAsia="Calibri" w:hAnsi="Calibri" w:cs="Times New Roman"/>
+                <w:b/>
+                <w:bCs/>
+              </w:rPr>
+              <w:t xml:space="preserve"> of</w:t>
+            </w:r>
+          </w:p>
+        </w:tc>
+        <w:tc>
+          <w:tcPr>
+            <w:tcW w:w="7116" w:type="dxa"/>
+            <w:gridSpan w:val="4"/>
+          </w:tcPr>
+          <w:p>
+            <w:pPr>
+              <w:rPr>
+                <w:bCs/>
+              </w:rPr>
+            </w:pPr>
+            <w:r>
+              <w:rPr>
+                <w:bCs/>
+              </w:rPr>
+              <w:t>NA</w:t>
+            </w:r>
+          </w:p>
+        </w:tc>
+      </w:tr>
+      <w:tr>
+        <w:tc>
+          <w:tcPr>
+            <w:tcW w:w="9854" w:type="dxa"/>
+            <w:gridSpan w:val="8"/>
+            <w:vAlign w:val="center"/>
+          </w:tcPr>
+          <w:p>
+            <w:pPr>
+              <w:jc w:val="center"/>
+              <w:rPr>
+                <w:b/>
+                <w:bCs/>
+                <w:caps/>
+              </w:rPr>
+            </w:pPr>
+            <w:r>
+              <w:rPr>
+                <w:b/>
+                <w:bCs/>
+                <w:caps/>
+              </w:rPr>
+              <w:t>Flusso di Eventi Principale/Main Scenario</w:t>
+            </w:r>
+          </w:p>
+        </w:tc>
+      </w:tr>
+      <w:tr>
+        <w:tc>
+          <w:tcPr>
+            <w:tcW w:w="534" w:type="dxa"/>
+          </w:tcPr>
+          <w:p>
+            <w:r>
+              <w:t>1</w:t>
+            </w:r>
+          </w:p>
+        </w:tc>
+        <w:tc>
+          <w:tcPr>
+            <w:tcW w:w="1134" w:type="dxa"/>
+            <w:gridSpan w:val="2"/>
+          </w:tcPr>
+          <w:p>
+            <w:pPr>
+              <w:ind w:left="34"/>
+            </w:pPr>
+            <w:r>
+              <w:t>Docente:</w:t>
+            </w:r>
+          </w:p>
+        </w:tc>
+        <w:tc>
+          <w:tcPr>
+            <w:tcW w:w="8186" w:type="dxa"/>
+            <w:gridSpan w:val="5"/>
+          </w:tcPr>
+          <w:p>
+            <w:pPr>
+              <w:ind w:left="34"/>
+            </w:pPr>
+            <w:r>
+              <w:t xml:space="preserve">Clicca sul pulsante di </w:t>
+            </w:r>
+            <w:r>
+              <w:t>eliminazione del report</w:t>
+            </w:r>
+          </w:p>
+        </w:tc>
+      </w:tr>
+      <w:tr>
+        <w:tc>
+          <w:tcPr>
+            <w:tcW w:w="534" w:type="dxa"/>
+          </w:tcPr>
+          <w:p>
+            <w:r>
+              <w:t>2</w:t>
+            </w:r>
+          </w:p>
+        </w:tc>
+        <w:tc>
+          <w:tcPr>
+            <w:tcW w:w="1134" w:type="dxa"/>
+            <w:gridSpan w:val="2"/>
+          </w:tcPr>
+          <w:p>
+            <w:pPr>
+              <w:ind w:left="34"/>
+            </w:pPr>
+            <w:r>
+              <w:t>Sistema:</w:t>
+            </w:r>
+          </w:p>
+        </w:tc>
+        <w:tc>
+          <w:tcPr>
+            <w:tcW w:w="8186" w:type="dxa"/>
+            <w:gridSpan w:val="5"/>
+          </w:tcPr>
+          <w:p>
+            <w:r>
+              <w:t xml:space="preserve">Rimuove il report selezionato </w:t>
+            </w:r>
+            <w:proofErr w:type="gramStart"/>
+            <w:r>
+              <w:t>dalla repository</w:t>
+            </w:r>
+            <w:proofErr w:type="gramEnd"/>
+            <w:r>
+              <w:t xml:space="preserve"> contenente tutti i report</w:t>
+            </w:r>
+          </w:p>
+        </w:tc>
+      </w:tr>
+      <w:tr>
+        <w:tc>
+          <w:tcPr>
+            <w:tcW w:w="9854" w:type="dxa"/>
+            <w:gridSpan w:val="8"/>
+          </w:tcPr>
+          <w:p>
+            <w:r>
+              <w:rPr>
+                <w:b/>
+                <w:bCs/>
+              </w:rPr>
+              <w:t>Scenario/Flusso di eventi di ERRORE: sistema non riesce a</w:t>
+            </w:r>
+            <w:r>
+              <w:rPr>
+                <w:b/>
+                <w:bCs/>
+              </w:rPr>
+              <w:t>d eliminare il report selezionato</w:t>
+            </w:r>
+          </w:p>
+        </w:tc>
+      </w:tr>
+      <w:tr>
+        <w:tc>
+          <w:tcPr>
+            <w:tcW w:w="1369" w:type="dxa"/>
+            <w:gridSpan w:val="2"/>
+          </w:tcPr>
+          <w:p>
+            <w:pPr>
+              <w:rPr>
+                <w:b/>
+                <w:bCs/>
+              </w:rPr>
+            </w:pPr>
+            <w:r>
+              <w:rPr>
+                <w:b/>
+                <w:bCs/>
+              </w:rPr>
+              <w:t>5.1</w:t>
+            </w:r>
+          </w:p>
+        </w:tc>
+        <w:tc>
+          <w:tcPr>
+            <w:tcW w:w="1369" w:type="dxa"/>
+            <w:gridSpan w:val="2"/>
+          </w:tcPr>
+          <w:p>
+            <w:pPr>
+              <w:rPr>
+                <w:b/>
+                <w:bCs/>
+              </w:rPr>
+            </w:pPr>
+            <w:r>
+              <w:rPr>
+                <w:b/>
+                <w:bCs/>
+              </w:rPr>
+              <w:t>Sistema:</w:t>
+            </w:r>
+          </w:p>
+        </w:tc>
+        <w:tc>
+          <w:tcPr>
+            <w:tcW w:w="7116" w:type="dxa"/>
+            <w:gridSpan w:val="4"/>
+          </w:tcPr>
+          <w:p>
+            <w:r>
+              <w:t>Visualizza un</w:t>
+            </w:r>
+            <w:r>
+              <w:t xml:space="preserve"> messaggio di errore all'utente. Il messaggio </w:t>
+            </w:r>
+            <w:r>
+              <w:t xml:space="preserve">segnala che </w:t>
+            </w:r>
+            <w:r>
+              <w:t>non è stato possibile</w:t>
+            </w:r>
+            <w:r>
+              <w:t xml:space="preserve"> eliminare il report selezionato e suggerisce di riprovare</w:t>
+            </w:r>
+            <w:r>
+              <w:t>.</w:t>
+            </w:r>
+          </w:p>
+          <w:p/>
+        </w:tc>
+      </w:tr>
+      <w:tr>
+        <w:tc>
+          <w:tcPr>
+            <w:tcW w:w="1369" w:type="dxa"/>
+            <w:gridSpan w:val="2"/>
+          </w:tcPr>
+          <w:p>
+            <w:pPr>
+              <w:rPr>
+                <w:b/>
+                <w:bCs/>
+              </w:rPr>
+            </w:pPr>
+            <w:r>
+              <w:rPr>
+                <w:b/>
+                <w:bCs/>
+              </w:rPr>
+              <w:t>5.2</w:t>
+            </w:r>
+          </w:p>
+        </w:tc>
+        <w:tc>
+          <w:tcPr>
+            <w:tcW w:w="1369" w:type="dxa"/>
+            <w:gridSpan w:val="2"/>
+          </w:tcPr>
+          <w:p>
+            <w:pPr>
+              <w:rPr>
+                <w:b/>
+                <w:bCs/>
+              </w:rPr>
+            </w:pPr>
+            <w:r>
+              <w:rPr>
+                <w:b/>
+                <w:bCs/>
+              </w:rPr>
+              <w:t>Sistema</w:t>
+            </w:r>
+            <w:r>
+              <w:rPr>
+                <w:b/>
+                <w:bCs/>
+              </w:rPr>
+              <w:t>:</w:t>
+            </w:r>
+          </w:p>
+        </w:tc>
+        <w:tc>
+          <w:tcPr>
+            <w:tcW w:w="7116" w:type="dxa"/>
+            <w:gridSpan w:val="4"/>
+          </w:tcPr>
+          <w:p>
+            <w:r>
+              <w:t>Termina con insuccesso</w:t>
+            </w:r>
+          </w:p>
+        </w:tc>
+      </w:tr>
+      <w:tr>
+        <w:tc>
+          <w:tcPr>
+            <w:tcW w:w="2738" w:type="dxa"/>
+            <w:gridSpan w:val="4"/>
+          </w:tcPr>
+          <w:p>
+            <w:pPr>
+              <w:rPr>
+                <w:b/>
+                <w:bCs/>
+              </w:rPr>
+            </w:pPr>
+            <w:r>
+              <w:rPr>
+                <w:b/>
+                <w:bCs/>
+              </w:rPr>
+              <w:t xml:space="preserve">Special </w:t>
+            </w:r>
+            <w:proofErr w:type="spellStart"/>
+            <w:r>
+              <w:rPr>
+                <w:b/>
+                <w:bCs/>
+              </w:rPr>
+              <w:t>Requirements</w:t>
+            </w:r>
+            <w:proofErr w:type="spellEnd"/>
+          </w:p>
+        </w:tc>
+        <w:tc>
+          <w:tcPr>
+            <w:tcW w:w="7116" w:type="dxa"/>
+            <w:gridSpan w:val="4"/>
+          </w:tcPr>
+          <w:p/>
+        </w:tc>
+      </w:tr>
+      <w:tr>
+        <w:tc>
+          <w:tcPr>
+            <w:tcW w:w="2738" w:type="dxa"/>
+            <w:gridSpan w:val="4"/>
+          </w:tcPr>
+          <w:p>
+            <w:pPr>
+              <w:rPr>
+                <w:b/>
+                <w:bCs/>
+              </w:rPr>
+            </w:pPr>
+            <w:r>
+              <w:rPr>
+                <w:b/>
+                <w:bCs/>
+              </w:rPr>
+              <w:t>1</w:t>
+            </w:r>
+          </w:p>
+        </w:tc>
+        <w:tc>
+          <w:tcPr>
+            <w:tcW w:w="7116" w:type="dxa"/>
+            <w:gridSpan w:val="4"/>
+          </w:tcPr>
+          <w:p>
+            <w:r>
+              <w:t>Il sistema deve consentire la selezione multipla dei report da eliminare.</w:t>
+            </w:r>
+          </w:p>
         </w:tc>
       </w:tr>
     </w:tbl>

--- a/Documentazione/Bozza RAD.docx
+++ b/Documentazione/Bozza RAD.docx
@@ -606,14 +606,12 @@
               <w:rPr>
                 <w:sz w:val="24"/>
                 <w:szCs w:val="24"/>
-                <w:highlight w:val="yellow"/>
-              </w:rPr>
-            </w:pPr>
-            <w:r>
-              <w:rPr>
-                <w:sz w:val="24"/>
-                <w:szCs w:val="24"/>
-                <w:highlight w:val="yellow"/>
+              </w:rPr>
+            </w:pPr>
+            <w:r>
+              <w:rPr>
+                <w:sz w:val="24"/>
+                <w:szCs w:val="24"/>
               </w:rPr>
               <w:t>RQ8</w:t>
             </w:r>
@@ -629,14 +627,12 @@
               <w:rPr>
                 <w:sz w:val="24"/>
                 <w:szCs w:val="24"/>
-                <w:highlight w:val="yellow"/>
-              </w:rPr>
-            </w:pPr>
-            <w:r>
-              <w:rPr>
-                <w:sz w:val="24"/>
-                <w:szCs w:val="24"/>
-                <w:highlight w:val="yellow"/>
+              </w:rPr>
+            </w:pPr>
+            <w:r>
+              <w:rPr>
+                <w:sz w:val="24"/>
+                <w:szCs w:val="24"/>
               </w:rPr>
               <w:t>2</w:t>
             </w:r>
@@ -651,14 +647,12 @@
               <w:rPr>
                 <w:sz w:val="24"/>
                 <w:szCs w:val="24"/>
-                <w:highlight w:val="yellow"/>
-              </w:rPr>
-            </w:pPr>
-            <w:r>
-              <w:rPr>
-                <w:sz w:val="24"/>
-                <w:szCs w:val="24"/>
-                <w:highlight w:val="yellow"/>
+              </w:rPr>
+            </w:pPr>
+            <w:r>
+              <w:rPr>
+                <w:sz w:val="24"/>
+                <w:szCs w:val="24"/>
               </w:rPr>
               <w:t xml:space="preserve">Il docente </w:t>
             </w:r>
@@ -666,7 +660,6 @@
               <w:rPr>
                 <w:sz w:val="24"/>
                 <w:szCs w:val="24"/>
-                <w:highlight w:val="yellow"/>
               </w:rPr>
               <w:t xml:space="preserve">dovrebbe </w:t>
             </w:r>
@@ -674,7 +667,6 @@
               <w:rPr>
                 <w:sz w:val="24"/>
                 <w:szCs w:val="24"/>
-                <w:highlight w:val="yellow"/>
               </w:rPr>
               <w:t>poter salvare il report sulla sua macchina</w:t>
             </w:r>
@@ -746,23 +738,7 @@
                 <w:sz w:val="24"/>
                 <w:szCs w:val="24"/>
               </w:rPr>
-              <w:t xml:space="preserve">Il sistema deve generare il report e salvarlo </w:t>
-            </w:r>
-            <w:proofErr w:type="gramStart"/>
-            <w:r>
-              <w:rPr>
-                <w:sz w:val="24"/>
-                <w:szCs w:val="24"/>
-              </w:rPr>
-              <w:t>nella repository</w:t>
-            </w:r>
-            <w:proofErr w:type="gramEnd"/>
-            <w:r>
-              <w:rPr>
-                <w:sz w:val="24"/>
-                <w:szCs w:val="24"/>
-              </w:rPr>
-              <w:t xml:space="preserve"> condivisa con il direttore di dipartimento</w:t>
+              <w:t>Il sistema deve generare il report e salvarlo nella repository condivisa con il direttore di dipartimento</w:t>
             </w:r>
           </w:p>
         </w:tc>
@@ -909,7 +885,49 @@
                 <w:sz w:val="24"/>
                 <w:szCs w:val="24"/>
               </w:rPr>
-              <w:t>Il direttore di dipartimento deve poter effettuare operazioni di visualizzazione, eliminazione e salvataggio dei report generati</w:t>
+              <w:t>Il direttore di dipartimento deve pote</w:t>
+            </w:r>
+            <w:r>
+              <w:rPr>
+                <w:sz w:val="24"/>
+                <w:szCs w:val="24"/>
+              </w:rPr>
+              <w:t>r</w:t>
+            </w:r>
+            <w:r>
+              <w:rPr>
+                <w:sz w:val="24"/>
+                <w:szCs w:val="24"/>
+              </w:rPr>
+              <w:t xml:space="preserve"> elimina</w:t>
+            </w:r>
+            <w:r>
+              <w:rPr>
+                <w:sz w:val="24"/>
+                <w:szCs w:val="24"/>
+              </w:rPr>
+              <w:t>re</w:t>
+            </w:r>
+            <w:r>
+              <w:rPr>
+                <w:sz w:val="24"/>
+                <w:szCs w:val="24"/>
+              </w:rPr>
+              <w:t xml:space="preserve"> </w:t>
+            </w:r>
+            <w:r>
+              <w:rPr>
+                <w:sz w:val="24"/>
+                <w:szCs w:val="24"/>
+              </w:rPr>
+              <w:t xml:space="preserve">uno o più report </w:t>
+            </w:r>
+            <w:r>
+              <w:rPr>
+                <w:sz w:val="24"/>
+                <w:szCs w:val="24"/>
+              </w:rPr>
+              <w:t>tra quelli presenti nella repository</w:t>
             </w:r>
           </w:p>
         </w:tc>
@@ -938,14 +956,7 @@
                 <w:sz w:val="24"/>
                 <w:szCs w:val="24"/>
               </w:rPr>
-              <w:t>1</w:t>
-            </w:r>
-            <w:r>
-              <w:rPr>
-                <w:sz w:val="24"/>
-                <w:szCs w:val="24"/>
-              </w:rPr>
-              <w:t>2</w:t>
+              <w:t>12</w:t>
             </w:r>
           </w:p>
         </w:tc>
@@ -966,7 +977,84 @@
                 <w:sz w:val="24"/>
                 <w:szCs w:val="24"/>
               </w:rPr>
-              <w:t>1</w:t>
+              <w:t>3</w:t>
+            </w:r>
+          </w:p>
+        </w:tc>
+        <w:tc>
+          <w:tcPr>
+            <w:tcW w:w="6409" w:type="dxa"/>
+          </w:tcPr>
+          <w:p>
+            <w:pPr>
+              <w:rPr>
+                <w:sz w:val="24"/>
+                <w:szCs w:val="24"/>
+              </w:rPr>
+            </w:pPr>
+            <w:r>
+              <w:rPr>
+                <w:sz w:val="24"/>
+                <w:szCs w:val="24"/>
+              </w:rPr>
+              <w:t xml:space="preserve">Il direttore di dipartimento deve poter </w:t>
+            </w:r>
+            <w:r>
+              <w:rPr>
+                <w:sz w:val="24"/>
+                <w:szCs w:val="24"/>
+              </w:rPr>
+              <w:t xml:space="preserve">scaricare sulla propria macchina </w:t>
+            </w:r>
+            <w:r>
+              <w:rPr>
+                <w:sz w:val="24"/>
+                <w:szCs w:val="24"/>
+              </w:rPr>
+              <w:t>uno o più report tra quelli presenti nella repository</w:t>
+            </w:r>
+          </w:p>
+        </w:tc>
+      </w:tr>
+      <w:tr>
+        <w:tc>
+          <w:tcPr>
+            <w:tcW w:w="2093" w:type="dxa"/>
+          </w:tcPr>
+          <w:p>
+            <w:pPr>
+              <w:rPr>
+                <w:sz w:val="24"/>
+                <w:szCs w:val="24"/>
+              </w:rPr>
+            </w:pPr>
+            <w:r>
+              <w:rPr>
+                <w:sz w:val="24"/>
+                <w:szCs w:val="24"/>
+              </w:rPr>
+              <w:t>RQ13</w:t>
+            </w:r>
+          </w:p>
+        </w:tc>
+        <w:tc>
+          <w:tcPr>
+            <w:tcW w:w="1276" w:type="dxa"/>
+          </w:tcPr>
+          <w:p>
+            <w:pPr>
+              <w:jc w:val="center"/>
+              <w:rPr>
+                <w:sz w:val="24"/>
+                <w:szCs w:val="24"/>
+              </w:rPr>
+            </w:pPr>
+            <w:r>
+              <w:rPr>
+                <w:sz w:val="24"/>
+                <w:szCs w:val="24"/>
+              </w:rPr>
+              <w:t>3</w:t>
             </w:r>
           </w:p>
         </w:tc>
@@ -986,7 +1074,7 @@
                 <w:sz w:val="24"/>
                 <w:szCs w:val="24"/>
               </w:rPr>
-              <w:t>Il direttore di dipartimento dovrebbe poter visualizzare i report delle validazioni secondo un filtro</w:t>
+              <w:t>Il direttore di dipartimento dovrebbe poter ricercare un report tra quelli presenti nella repository</w:t>
             </w:r>
           </w:p>
         </w:tc>
@@ -1008,14 +1096,7 @@
                 <w:sz w:val="24"/>
                 <w:szCs w:val="24"/>
               </w:rPr>
-              <w:t>RQ1</w:t>
-            </w:r>
-            <w:r>
-              <w:rPr>
-                <w:sz w:val="24"/>
-                <w:szCs w:val="24"/>
-              </w:rPr>
-              <w:t>3</w:t>
+              <w:t>RQ14</w:t>
             </w:r>
           </w:p>
         </w:tc>
@@ -1411,7 +1492,6 @@
           <w:sz w:val="32"/>
           <w:szCs w:val="32"/>
         </w:rPr>
-        <w:lastRenderedPageBreak/>
         <w:t>Scenari</w:t>
       </w:r>
     </w:p>
@@ -2172,7 +2252,6 @@
           <w:sz w:val="28"/>
           <w:szCs w:val="28"/>
         </w:rPr>
-        <w:lastRenderedPageBreak/>
         <w:t xml:space="preserve">Nome: </w:t>
       </w:r>
       <w:r>
@@ -2573,21 +2652,7 @@
           <w:sz w:val="24"/>
           <w:szCs w:val="24"/>
         </w:rPr>
-        <w:t xml:space="preserve">Terminazione Sessione e </w:t>
-      </w:r>
-      <w:r>
-        <w:rPr>
-          <w:sz w:val="24"/>
-          <w:szCs w:val="24"/>
-        </w:rPr>
-        <w:t>Salvataggio</w:t>
-      </w:r>
-      <w:r>
-        <w:rPr>
-          <w:sz w:val="24"/>
-          <w:szCs w:val="24"/>
-        </w:rPr>
-        <w:t xml:space="preserve"> Report</w:t>
+        <w:t>Terminazione Sessione</w:t>
       </w:r>
     </w:p>
     <w:p>
@@ -2683,15 +2748,7 @@
                 <w:sz w:val="24"/>
                 <w:szCs w:val="24"/>
               </w:rPr>
-              <w:t xml:space="preserve">Il prof Gravino, soddisfatto del controllo, decide di terminare la </w:t>
-            </w:r>
-            <w:proofErr w:type="gramStart"/>
-            <w:r>
-              <w:rPr>
-                <w:sz w:val="24"/>
-                <w:szCs w:val="24"/>
-              </w:rPr>
-              <w:t>sessione,</w:t>
+              <w:t>Il prof Gravino, soddisfatto del controllo, decide di terminare la sessione,</w:t>
             </w:r>
             <w:r>
               <w:rPr>
@@ -2705,15 +2762,7 @@
                 <w:sz w:val="24"/>
                 <w:szCs w:val="24"/>
               </w:rPr>
-              <w:t>dunque</w:t>
-            </w:r>
-            <w:proofErr w:type="gramEnd"/>
-            <w:r>
-              <w:rPr>
-                <w:sz w:val="24"/>
-                <w:szCs w:val="24"/>
-              </w:rPr>
-              <w:t xml:space="preserve"> clicca sul pulsante di terminazione che visualizza </w:t>
+              <w:t xml:space="preserve">dunque clicca sul pulsante di terminazione che visualizza </w:t>
             </w:r>
             <w:r>
               <w:rPr>
@@ -2810,7 +2859,6 @@
           </w:p>
           <w:p>
             <w:pPr>
-              <w:pStyle w:val="Paragrafoelenco"/>
               <w:tabs>
                 <w:tab w:val="center" w:pos="4819"/>
                 <w:tab w:val="left" w:pos="6390"/>
@@ -2820,57 +2868,6 @@
                 <w:szCs w:val="28"/>
               </w:rPr>
             </w:pPr>
-          </w:p>
-          <w:p>
-            <w:pPr>
-              <w:pStyle w:val="Paragrafoelenco"/>
-              <w:tabs>
-                <w:tab w:val="center" w:pos="4819"/>
-                <w:tab w:val="left" w:pos="6390"/>
-              </w:tabs>
-              <w:rPr>
-                <w:sz w:val="28"/>
-                <w:szCs w:val="28"/>
-              </w:rPr>
-            </w:pPr>
-          </w:p>
-          <w:p>
-            <w:pPr>
-              <w:pStyle w:val="Paragrafoelenco"/>
-              <w:numPr>
-                <w:ilvl w:val="0"/>
-                <w:numId w:val="17"/>
-              </w:numPr>
-              <w:tabs>
-                <w:tab w:val="center" w:pos="4819"/>
-                <w:tab w:val="left" w:pos="6390"/>
-              </w:tabs>
-              <w:rPr>
-                <w:sz w:val="28"/>
-                <w:szCs w:val="28"/>
-              </w:rPr>
-            </w:pPr>
-            <w:r>
-              <w:rPr>
-                <w:sz w:val="24"/>
-                <w:szCs w:val="24"/>
-              </w:rPr>
-              <w:t>Carmine Gravino</w:t>
-            </w:r>
-            <w:r>
-              <w:rPr>
-                <w:sz w:val="24"/>
-                <w:szCs w:val="24"/>
-              </w:rPr>
-              <w:t xml:space="preserve"> </w:t>
-            </w:r>
-            <w:r>
-              <w:rPr>
-                <w:sz w:val="24"/>
-                <w:szCs w:val="24"/>
-              </w:rPr>
-              <w:t>preme sul pulsante “Salva Report” e attende il salvataggio di un file sul suo computer;</w:t>
-            </w:r>
           </w:p>
         </w:tc>
         <w:tc>
@@ -2937,37 +2934,31 @@
                 <w:tab w:val="left" w:pos="6390"/>
               </w:tabs>
               <w:rPr>
-                <w:sz w:val="24"/>
-                <w:szCs w:val="24"/>
-              </w:rPr>
-            </w:pPr>
-            <w:r>
-              <w:rPr>
-                <w:sz w:val="24"/>
-                <w:szCs w:val="24"/>
-              </w:rPr>
-              <w:t>Il sistema, ricevuta la richiesta di terminazione della sessione, genera il report della validazione e lo salva nella pagina personale</w:t>
-            </w:r>
-            <w:r>
-              <w:rPr>
-                <w:sz w:val="24"/>
-                <w:szCs w:val="24"/>
-              </w:rPr>
-              <w:t xml:space="preserve"> di Luisa Gargano, che è la direttrice del dipartimento di Gravino e mostra al prof Gravino un pulsante per salvare una copia del report sulla sua macchina;</w:t>
-            </w:r>
-          </w:p>
-          <w:p>
-            <w:pPr>
-              <w:pStyle w:val="Paragrafoelenco"/>
-              <w:tabs>
-                <w:tab w:val="center" w:pos="4819"/>
-                <w:tab w:val="left" w:pos="6390"/>
-              </w:tabs>
-              <w:rPr>
                 <w:sz w:val="28"/>
                 <w:szCs w:val="28"/>
               </w:rPr>
             </w:pPr>
+            <w:r>
+              <w:rPr>
+                <w:sz w:val="24"/>
+                <w:szCs w:val="24"/>
+              </w:rPr>
+              <w:t>Il sistema, ricevuta la richiesta di terminazione della sessione, genera il report della validazione e lo salva nella pagina personale</w:t>
+            </w:r>
+            <w:r>
+              <w:rPr>
+                <w:sz w:val="24"/>
+                <w:szCs w:val="24"/>
+              </w:rPr>
+              <w:t xml:space="preserve"> di Luisa Gargano, che è la direttrice del dipartimento di Gravino</w:t>
+            </w:r>
+            <w:r>
+              <w:rPr>
+                <w:sz w:val="24"/>
+                <w:szCs w:val="24"/>
+              </w:rPr>
+              <w:t>. Subito dopo elimina dalla repository tutti i Green Pass ricevuti per la validazione e avvisa Carmine che la sessione è stata terminata correttamente.</w:t>
+            </w:r>
           </w:p>
         </w:tc>
       </w:tr>
@@ -3015,6 +3006,18 @@
           <w:tab w:val="left" w:pos="6390"/>
         </w:tabs>
         <w:rPr>
+          <w:sz w:val="28"/>
+          <w:szCs w:val="28"/>
+        </w:rPr>
+      </w:pPr>
+    </w:p>
+    <w:p>
+      <w:pPr>
+        <w:tabs>
+          <w:tab w:val="center" w:pos="4819"/>
+          <w:tab w:val="left" w:pos="6390"/>
+        </w:tabs>
+        <w:rPr>
           <w:sz w:val="24"/>
           <w:szCs w:val="24"/>
         </w:rPr>
@@ -3024,7 +3027,6 @@
           <w:sz w:val="28"/>
           <w:szCs w:val="28"/>
         </w:rPr>
-        <w:lastRenderedPageBreak/>
         <w:t xml:space="preserve">Nome: </w:t>
       </w:r>
       <w:r>
@@ -3633,7 +3635,6 @@
           <w:sz w:val="28"/>
           <w:szCs w:val="28"/>
         </w:rPr>
-        <w:lastRenderedPageBreak/>
         <w:t xml:space="preserve">Nome: </w:t>
       </w:r>
       <w:r>
@@ -5031,7 +5032,6 @@
                 <w:b/>
                 <w:bCs/>
               </w:rPr>
-              <w:lastRenderedPageBreak/>
               <w:t>Identificativo</w:t>
             </w:r>
           </w:p>
@@ -5042,7 +5042,6 @@
                 <w:bCs/>
               </w:rPr>
             </w:pPr>
-            <w:proofErr w:type="spellStart"/>
             <w:r>
               <w:rPr>
                 <w:bCs/>
@@ -5067,7 +5066,6 @@
               </w:rPr>
               <w:t>EndSession</w:t>
             </w:r>
-            <w:proofErr w:type="spellEnd"/>
           </w:p>
         </w:tc>
         <w:tc>
@@ -5185,23 +5183,13 @@
                 <w:iCs/>
               </w:rPr>
             </w:pPr>
-            <w:proofErr w:type="spellStart"/>
             <w:r>
               <w:rPr>
                 <w:bCs/>
                 <w:i/>
                 <w:iCs/>
               </w:rPr>
-              <w:t>Vers</w:t>
-            </w:r>
-            <w:proofErr w:type="spellEnd"/>
-            <w:r>
-              <w:rPr>
-                <w:bCs/>
-                <w:i/>
-                <w:iCs/>
-              </w:rPr>
-              <w:t>.</w:t>
+              <w:t>Vers.</w:t>
             </w:r>
           </w:p>
         </w:tc>
@@ -5376,7 +5364,6 @@
                 <w:bCs/>
                 <w:i/>
                 <w:iCs/>
-                <w:highlight w:val="yellow"/>
               </w:rPr>
               <w:t>e di generare un report della validazione</w:t>
             </w:r>
@@ -5517,17 +5504,8 @@
                 <w:b/>
                 <w:bCs/>
               </w:rPr>
-              <w:t xml:space="preserve">Entry </w:t>
-            </w:r>
-            <w:proofErr w:type="spellStart"/>
-            <w:r>
-              <w:rPr>
-                <w:b/>
-                <w:bCs/>
-              </w:rPr>
-              <w:t>Condition</w:t>
-            </w:r>
-            <w:proofErr w:type="spellEnd"/>
+              <w:t>Entry Condition</w:t>
+            </w:r>
           </w:p>
         </w:tc>
         <w:tc>
@@ -5571,17 +5549,8 @@
                 <w:b/>
                 <w:bCs/>
               </w:rPr>
-              <w:t xml:space="preserve">Exit </w:t>
-            </w:r>
-            <w:proofErr w:type="spellStart"/>
-            <w:r>
-              <w:rPr>
-                <w:b/>
-                <w:bCs/>
-              </w:rPr>
-              <w:t>condition</w:t>
-            </w:r>
-            <w:proofErr w:type="spellEnd"/>
+              <w:t>Exit condition</w:t>
+            </w:r>
           </w:p>
           <w:p>
             <w:r>
@@ -5643,27 +5612,13 @@
                 <w:b/>
                 <w:bCs/>
               </w:rPr>
-              <w:t xml:space="preserve">Exit </w:t>
-            </w:r>
-            <w:proofErr w:type="spellStart"/>
-            <w:r>
-              <w:rPr>
-                <w:b/>
-                <w:bCs/>
-              </w:rPr>
-              <w:t>condition</w:t>
-            </w:r>
-            <w:proofErr w:type="spellEnd"/>
-          </w:p>
-          <w:p>
-            <w:r>
-              <w:t xml:space="preserve">                       On </w:t>
-            </w:r>
-            <w:proofErr w:type="spellStart"/>
-            <w:r>
-              <w:t>failure</w:t>
-            </w:r>
-            <w:proofErr w:type="spellEnd"/>
+              <w:t>Exit condition</w:t>
+            </w:r>
+          </w:p>
+          <w:p>
+            <w:r>
+              <w:t xml:space="preserve">                       On failure</w:t>
+            </w:r>
           </w:p>
         </w:tc>
         <w:tc>
@@ -5733,17 +5688,8 @@
                 <w:b/>
                 <w:bCs/>
               </w:rPr>
-              <w:t xml:space="preserve">/User </w:t>
-            </w:r>
-            <w:proofErr w:type="spellStart"/>
-            <w:r>
-              <w:rPr>
-                <w:b/>
-                <w:bCs/>
-              </w:rPr>
-              <w:t>Priority</w:t>
-            </w:r>
-            <w:proofErr w:type="spellEnd"/>
+              <w:t>/User Priority</w:t>
+            </w:r>
           </w:p>
         </w:tc>
         <w:tc>
@@ -5873,23 +5819,13 @@
                 <w:bCs/>
               </w:rPr>
             </w:pPr>
-            <w:proofErr w:type="spellStart"/>
             <w:r>
               <w:rPr>
                 <w:rFonts w:ascii="Calibri" w:eastAsia="Calibri" w:hAnsi="Calibri" w:cs="Times New Roman"/>
                 <w:b/>
                 <w:bCs/>
               </w:rPr>
-              <w:t>Generalization</w:t>
-            </w:r>
-            <w:proofErr w:type="spellEnd"/>
-            <w:r>
-              <w:rPr>
-                <w:rFonts w:ascii="Calibri" w:eastAsia="Calibri" w:hAnsi="Calibri" w:cs="Times New Roman"/>
-                <w:b/>
-                <w:bCs/>
-              </w:rPr>
-              <w:t xml:space="preserve"> of</w:t>
+              <w:t>Generalization of</w:t>
             </w:r>
           </w:p>
         </w:tc>
@@ -5978,7 +5914,7 @@
               <w:ind w:left="34"/>
             </w:pPr>
             <w:r>
-              <w:t>Clicca sul pulsante di terminazione che visualizza nella sua schermata</w:t>
+              <w:t>Clicca sul pulsante di terminazione</w:t>
             </w:r>
             <w:r>
               <w:t>.</w:t>
@@ -6061,16 +5997,10 @@
               </w:numPr>
             </w:pPr>
             <w:r>
-              <w:t>Rimuove (</w:t>
-            </w:r>
-            <w:r>
-              <w:rPr>
-                <w:highlight w:val="yellow"/>
-              </w:rPr>
               <w:t>Elimina</w:t>
             </w:r>
             <w:r>
-              <w:t>) i Green Pass utilizzati perla validazione;</w:t>
+              <w:t xml:space="preserve"> i Green Pass utilizzati perla validazione;</w:t>
             </w:r>
           </w:p>
         </w:tc>
@@ -6381,7 +6311,6 @@
                 <w:b/>
                 <w:bCs/>
               </w:rPr>
-              <w:lastRenderedPageBreak/>
               <w:t>Identificativo</w:t>
             </w:r>
           </w:p>
@@ -6392,7 +6321,6 @@
                 <w:bCs/>
               </w:rPr>
             </w:pPr>
-            <w:proofErr w:type="spellStart"/>
             <w:r>
               <w:rPr>
                 <w:bCs/>
@@ -6409,7 +6337,6 @@
               </w:rPr>
               <w:t>_DownloadSession</w:t>
             </w:r>
-            <w:proofErr w:type="spellEnd"/>
           </w:p>
         </w:tc>
         <w:tc>
@@ -6529,23 +6456,13 @@
                 <w:iCs/>
               </w:rPr>
             </w:pPr>
-            <w:proofErr w:type="spellStart"/>
             <w:r>
               <w:rPr>
                 <w:bCs/>
                 <w:i/>
                 <w:iCs/>
               </w:rPr>
-              <w:t>Vers</w:t>
-            </w:r>
-            <w:proofErr w:type="spellEnd"/>
-            <w:r>
-              <w:rPr>
-                <w:bCs/>
-                <w:i/>
-                <w:iCs/>
-              </w:rPr>
-              <w:t>.</w:t>
+              <w:t>Vers.</w:t>
             </w:r>
           </w:p>
         </w:tc>
@@ -6698,16 +6615,15 @@
                 <w:i/>
                 <w:iCs/>
               </w:rPr>
-              <w:t>Lo UC consente di salvare (</w:t>
+              <w:t>Lo UC consente di</w:t>
             </w:r>
             <w:r>
               <w:rPr>
                 <w:bCs/>
                 <w:i/>
                 <w:iCs/>
-                <w:highlight w:val="yellow"/>
-              </w:rPr>
-              <w:t>scaricare</w:t>
+              </w:rPr>
+              <w:t xml:space="preserve"> </w:t>
             </w:r>
             <w:r>
               <w:rPr>
@@ -6715,7 +6631,15 @@
                 <w:i/>
                 <w:iCs/>
               </w:rPr>
-              <w:t>), sul terminale del docente che ha appena terminato una sessione di controllo, un report di tale sessione.</w:t>
+              <w:t>scaricare</w:t>
+            </w:r>
+            <w:r>
+              <w:rPr>
+                <w:bCs/>
+                <w:i/>
+                <w:iCs/>
+              </w:rPr>
+              <w:t>, sul terminale del docente che ha appena terminato una sessione di controllo, un report di tale sessione.</w:t>
             </w:r>
           </w:p>
         </w:tc>
@@ -6836,17 +6760,8 @@
                 <w:b/>
                 <w:bCs/>
               </w:rPr>
-              <w:t xml:space="preserve">Entry </w:t>
-            </w:r>
-            <w:proofErr w:type="spellStart"/>
-            <w:r>
-              <w:rPr>
-                <w:b/>
-                <w:bCs/>
-              </w:rPr>
-              <w:t>Condition</w:t>
-            </w:r>
-            <w:proofErr w:type="spellEnd"/>
+              <w:t>Entry Condition</w:t>
+            </w:r>
           </w:p>
         </w:tc>
         <w:tc>
@@ -6887,17 +6802,8 @@
                 <w:b/>
                 <w:bCs/>
               </w:rPr>
-              <w:t xml:space="preserve">Exit </w:t>
-            </w:r>
-            <w:proofErr w:type="spellStart"/>
-            <w:r>
-              <w:rPr>
-                <w:b/>
-                <w:bCs/>
-              </w:rPr>
-              <w:t>condition</w:t>
-            </w:r>
-            <w:proofErr w:type="spellEnd"/>
+              <w:t>Exit condition</w:t>
+            </w:r>
           </w:p>
           <w:p>
             <w:r>
@@ -6941,27 +6847,13 @@
                 <w:b/>
                 <w:bCs/>
               </w:rPr>
-              <w:t xml:space="preserve">Exit </w:t>
-            </w:r>
-            <w:proofErr w:type="spellStart"/>
-            <w:r>
-              <w:rPr>
-                <w:b/>
-                <w:bCs/>
-              </w:rPr>
-              <w:t>condition</w:t>
-            </w:r>
-            <w:proofErr w:type="spellEnd"/>
-          </w:p>
-          <w:p>
-            <w:r>
-              <w:t xml:space="preserve">                       On </w:t>
-            </w:r>
-            <w:proofErr w:type="spellStart"/>
-            <w:r>
-              <w:t>failure</w:t>
-            </w:r>
-            <w:proofErr w:type="spellEnd"/>
+              <w:t>Exit condition</w:t>
+            </w:r>
+          </w:p>
+          <w:p>
+            <w:r>
+              <w:t xml:space="preserve">                       On failure</w:t>
+            </w:r>
           </w:p>
         </w:tc>
         <w:tc>
@@ -7001,17 +6893,8 @@
                 <w:b/>
                 <w:bCs/>
               </w:rPr>
-              <w:t xml:space="preserve">/User </w:t>
-            </w:r>
-            <w:proofErr w:type="spellStart"/>
-            <w:r>
-              <w:rPr>
-                <w:b/>
-                <w:bCs/>
-              </w:rPr>
-              <w:t>Priority</w:t>
-            </w:r>
-            <w:proofErr w:type="spellEnd"/>
+              <w:t>/User Priority</w:t>
+            </w:r>
           </w:p>
         </w:tc>
         <w:tc>
@@ -7135,23 +7018,13 @@
                 <w:bCs/>
               </w:rPr>
             </w:pPr>
-            <w:proofErr w:type="spellStart"/>
             <w:r>
               <w:rPr>
                 <w:rFonts w:ascii="Calibri" w:eastAsia="Calibri" w:hAnsi="Calibri" w:cs="Times New Roman"/>
                 <w:b/>
                 <w:bCs/>
               </w:rPr>
-              <w:t>Generalization</w:t>
-            </w:r>
-            <w:proofErr w:type="spellEnd"/>
-            <w:r>
-              <w:rPr>
-                <w:rFonts w:ascii="Calibri" w:eastAsia="Calibri" w:hAnsi="Calibri" w:cs="Times New Roman"/>
-                <w:b/>
-                <w:bCs/>
-              </w:rPr>
-              <w:t xml:space="preserve"> of</w:t>
+              <w:t>Generalization of</w:t>
             </w:r>
           </w:p>
         </w:tc>
@@ -7251,15 +7124,7 @@
             <w:tcW w:w="534" w:type="dxa"/>
           </w:tcPr>
           <w:p>
-            <w:pPr>
-              <w:rPr>
-                <w:highlight w:val="yellow"/>
-              </w:rPr>
-            </w:pPr>
-            <w:r>
-              <w:rPr>
-                <w:highlight w:val="yellow"/>
-              </w:rPr>
+            <w:r>
               <w:t>2</w:t>
             </w:r>
           </w:p>
@@ -7272,14 +7137,8 @@
           <w:p>
             <w:pPr>
               <w:ind w:left="34"/>
-              <w:rPr>
-                <w:highlight w:val="yellow"/>
-              </w:rPr>
-            </w:pPr>
-            <w:r>
-              <w:rPr>
-                <w:highlight w:val="yellow"/>
-              </w:rPr>
+            </w:pPr>
+            <w:r>
               <w:t>Sistema:</w:t>
             </w:r>
           </w:p>
@@ -7290,15 +7149,7 @@
             <w:gridSpan w:val="6"/>
           </w:tcPr>
           <w:p>
-            <w:pPr>
-              <w:rPr>
-                <w:highlight w:val="yellow"/>
-              </w:rPr>
-            </w:pPr>
-            <w:r>
-              <w:rPr>
-                <w:highlight w:val="yellow"/>
-              </w:rPr>
+            <w:r>
               <w:t>Mostra una anteprima del report e un pulsante di conferma</w:t>
             </w:r>
           </w:p>
@@ -7310,15 +7161,7 @@
             <w:tcW w:w="534" w:type="dxa"/>
           </w:tcPr>
           <w:p>
-            <w:pPr>
-              <w:rPr>
-                <w:highlight w:val="yellow"/>
-              </w:rPr>
-            </w:pPr>
-            <w:r>
-              <w:rPr>
-                <w:highlight w:val="yellow"/>
-              </w:rPr>
+            <w:r>
               <w:t>3</w:t>
             </w:r>
           </w:p>
@@ -7331,14 +7174,8 @@
           <w:p>
             <w:pPr>
               <w:ind w:left="34"/>
-              <w:rPr>
-                <w:highlight w:val="yellow"/>
-              </w:rPr>
-            </w:pPr>
-            <w:r>
-              <w:rPr>
-                <w:highlight w:val="yellow"/>
-              </w:rPr>
+            </w:pPr>
+            <w:r>
               <w:t>Docente:</w:t>
             </w:r>
           </w:p>
@@ -7349,21 +7186,10 @@
             <w:gridSpan w:val="6"/>
           </w:tcPr>
           <w:p>
-            <w:pPr>
-              <w:rPr>
-                <w:highlight w:val="yellow"/>
-              </w:rPr>
-            </w:pPr>
-            <w:r>
-              <w:rPr>
-                <w:highlight w:val="yellow"/>
-              </w:rPr>
+            <w:r>
               <w:t xml:space="preserve">Visualizza l’anteprima e </w:t>
             </w:r>
             <w:r>
-              <w:rPr>
-                <w:highlight w:val="yellow"/>
-              </w:rPr>
               <w:t>clicca sul pulsante di conferma</w:t>
             </w:r>
           </w:p>
@@ -7416,33 +7242,18 @@
             <w:gridSpan w:val="10"/>
           </w:tcPr>
           <w:p>
-            <w:pPr>
-              <w:rPr>
-                <w:highlight w:val="yellow"/>
-              </w:rPr>
-            </w:pPr>
-            <w:r>
-              <w:rPr>
-                <w:b/>
-                <w:bCs/>
-                <w:highlight w:val="yellow"/>
+            <w:r>
+              <w:rPr>
+                <w:b/>
+                <w:bCs/>
               </w:rPr>
               <w:t xml:space="preserve">Scenario/Flusso di eventi Alternativo: </w:t>
             </w:r>
             <w:r>
-              <w:rPr>
-                <w:highlight w:val="yellow"/>
-              </w:rPr>
               <w:t>il report visualizzato nell’anteprima non è corretto</w:t>
             </w:r>
           </w:p>
-          <w:p>
-            <w:pPr>
-              <w:rPr>
-                <w:highlight w:val="yellow"/>
-              </w:rPr>
-            </w:pPr>
-          </w:p>
+          <w:p/>
         </w:tc>
       </w:tr>
       <w:tr>
@@ -7452,16 +7263,10 @@
             <w:gridSpan w:val="2"/>
           </w:tcPr>
           <w:p>
-            <w:pPr>
-              <w:rPr>
-                <w:highlight w:val="yellow"/>
-              </w:rPr>
-            </w:pPr>
-            <w:r>
-              <w:rPr>
-                <w:b/>
-                <w:bCs/>
-                <w:highlight w:val="yellow"/>
+            <w:r>
+              <w:rPr>
+                <w:b/>
+                <w:bCs/>
               </w:rPr>
               <w:t>4</w:t>
             </w:r>
@@ -7469,7 +7274,6 @@
               <w:rPr>
                 <w:b/>
                 <w:bCs/>
-                <w:highlight w:val="yellow"/>
               </w:rPr>
               <w:t>.</w:t>
             </w:r>
@@ -7477,7 +7281,6 @@
               <w:rPr>
                 <w:b/>
                 <w:bCs/>
-                <w:highlight w:val="yellow"/>
               </w:rPr>
               <w:t>1</w:t>
             </w:r>
@@ -7489,27 +7292,15 @@
             <w:gridSpan w:val="4"/>
           </w:tcPr>
           <w:p>
-            <w:pPr>
-              <w:rPr>
-                <w:highlight w:val="yellow"/>
-              </w:rPr>
-            </w:pPr>
-            <w:r>
-              <w:rPr>
-                <w:b/>
-                <w:bCs/>
-                <w:highlight w:val="yellow"/>
+            <w:r>
+              <w:rPr>
+                <w:b/>
+                <w:bCs/>
               </w:rPr>
               <w:t>Sistema:</w:t>
             </w:r>
           </w:p>
-          <w:p>
-            <w:pPr>
-              <w:rPr>
-                <w:highlight w:val="yellow"/>
-              </w:rPr>
-            </w:pPr>
-          </w:p>
+          <w:p/>
         </w:tc>
         <w:tc>
           <w:tcPr>
@@ -7517,21 +7308,10 @@
             <w:gridSpan w:val="4"/>
           </w:tcPr>
           <w:p>
-            <w:pPr>
-              <w:rPr>
-                <w:highlight w:val="yellow"/>
-              </w:rPr>
-            </w:pPr>
-            <w:r>
-              <w:rPr>
-                <w:highlight w:val="yellow"/>
-              </w:rPr>
+            <w:r>
               <w:t xml:space="preserve">Mostra al docente un pulsante </w:t>
             </w:r>
             <w:r>
-              <w:rPr>
-                <w:highlight w:val="yellow"/>
-              </w:rPr>
               <w:t>per annullare l’operazione del salvataggio del report</w:t>
             </w:r>
           </w:p>
@@ -7544,16 +7324,10 @@
             <w:gridSpan w:val="2"/>
           </w:tcPr>
           <w:p>
-            <w:pPr>
-              <w:rPr>
-                <w:highlight w:val="yellow"/>
-              </w:rPr>
-            </w:pPr>
-            <w:r>
-              <w:rPr>
-                <w:b/>
-                <w:bCs/>
-                <w:highlight w:val="yellow"/>
+            <w:r>
+              <w:rPr>
+                <w:b/>
+                <w:bCs/>
               </w:rPr>
               <w:t>4</w:t>
             </w:r>
@@ -7561,7 +7335,6 @@
               <w:rPr>
                 <w:b/>
                 <w:bCs/>
-                <w:highlight w:val="yellow"/>
               </w:rPr>
               <w:t>.</w:t>
             </w:r>
@@ -7569,7 +7342,6 @@
               <w:rPr>
                 <w:b/>
                 <w:bCs/>
-                <w:highlight w:val="yellow"/>
               </w:rPr>
               <w:t>2</w:t>
             </w:r>
@@ -7577,9 +7349,6 @@
           <w:p>
             <w:pPr>
               <w:ind w:left="34"/>
-              <w:rPr>
-                <w:highlight w:val="yellow"/>
-              </w:rPr>
             </w:pPr>
           </w:p>
         </w:tc>
@@ -7589,27 +7358,15 @@
             <w:gridSpan w:val="4"/>
           </w:tcPr>
           <w:p>
-            <w:pPr>
-              <w:rPr>
-                <w:highlight w:val="yellow"/>
-              </w:rPr>
-            </w:pPr>
-            <w:r>
-              <w:rPr>
-                <w:b/>
-                <w:bCs/>
-                <w:highlight w:val="yellow"/>
+            <w:r>
+              <w:rPr>
+                <w:b/>
+                <w:bCs/>
               </w:rPr>
               <w:t>Docente:</w:t>
             </w:r>
           </w:p>
-          <w:p>
-            <w:pPr>
-              <w:rPr>
-                <w:highlight w:val="yellow"/>
-              </w:rPr>
-            </w:pPr>
-          </w:p>
+          <w:p/>
         </w:tc>
         <w:tc>
           <w:tcPr>
@@ -7617,15 +7374,7 @@
             <w:gridSpan w:val="4"/>
           </w:tcPr>
           <w:p>
-            <w:pPr>
-              <w:rPr>
-                <w:highlight w:val="yellow"/>
-              </w:rPr>
-            </w:pPr>
-            <w:r>
-              <w:rPr>
-                <w:highlight w:val="yellow"/>
-              </w:rPr>
+            <w:r>
               <w:t>Clicca sul pulsante di annulla</w:t>
             </w:r>
           </w:p>
@@ -7638,16 +7387,10 @@
             <w:gridSpan w:val="2"/>
           </w:tcPr>
           <w:p>
-            <w:pPr>
-              <w:rPr>
-                <w:highlight w:val="yellow"/>
-              </w:rPr>
-            </w:pPr>
-            <w:r>
-              <w:rPr>
-                <w:b/>
-                <w:bCs/>
-                <w:highlight w:val="yellow"/>
+            <w:r>
+              <w:rPr>
+                <w:b/>
+                <w:bCs/>
               </w:rPr>
               <w:t>4.3</w:t>
             </w:r>
@@ -7657,7 +7400,6 @@
               <w:rPr>
                 <w:b/>
                 <w:bCs/>
-                <w:highlight w:val="yellow"/>
               </w:rPr>
             </w:pPr>
           </w:p>
@@ -7668,16 +7410,10 @@
             <w:gridSpan w:val="4"/>
           </w:tcPr>
           <w:p>
-            <w:pPr>
-              <w:rPr>
-                <w:highlight w:val="yellow"/>
-              </w:rPr>
-            </w:pPr>
-            <w:r>
-              <w:rPr>
-                <w:b/>
-                <w:bCs/>
-                <w:highlight w:val="yellow"/>
+            <w:r>
+              <w:rPr>
+                <w:b/>
+                <w:bCs/>
               </w:rPr>
               <w:t>Sistema:</w:t>
             </w:r>
@@ -7687,7 +7423,6 @@
               <w:rPr>
                 <w:b/>
                 <w:bCs/>
-                <w:highlight w:val="yellow"/>
               </w:rPr>
             </w:pPr>
           </w:p>
@@ -7698,15 +7433,7 @@
             <w:gridSpan w:val="4"/>
           </w:tcPr>
           <w:p>
-            <w:pPr>
-              <w:rPr>
-                <w:highlight w:val="yellow"/>
-              </w:rPr>
-            </w:pPr>
-            <w:r>
-              <w:rPr>
-                <w:highlight w:val="yellow"/>
-              </w:rPr>
+            <w:r>
               <w:t>Rimanda il docente alla schermata iniziale</w:t>
             </w:r>
           </w:p>
@@ -7986,7 +7713,6 @@
                 <w:bCs/>
               </w:rPr>
             </w:pPr>
-            <w:proofErr w:type="spellStart"/>
             <w:r>
               <w:rPr>
                 <w:bCs/>
@@ -8001,17 +7727,8 @@
                 <w:i/>
                 <w:iCs/>
               </w:rPr>
-              <w:t>_</w:t>
-            </w:r>
-            <w:r>
-              <w:rPr>
-                <w:bCs/>
-                <w:i/>
-                <w:iCs/>
-              </w:rPr>
-              <w:t>DeleteReport</w:t>
-            </w:r>
-            <w:proofErr w:type="spellEnd"/>
+              <w:t>_DeleteReport</w:t>
+            </w:r>
           </w:p>
         </w:tc>
         <w:tc>
@@ -8129,23 +7846,13 @@
                 <w:iCs/>
               </w:rPr>
             </w:pPr>
-            <w:proofErr w:type="spellStart"/>
             <w:r>
               <w:rPr>
                 <w:bCs/>
                 <w:i/>
                 <w:iCs/>
               </w:rPr>
-              <w:t>Vers</w:t>
-            </w:r>
-            <w:proofErr w:type="spellEnd"/>
-            <w:r>
-              <w:rPr>
-                <w:bCs/>
-                <w:i/>
-                <w:iCs/>
-              </w:rPr>
-              <w:t>.</w:t>
+              <w:t>Vers.</w:t>
             </w:r>
           </w:p>
         </w:tc>
@@ -8297,7 +8004,7 @@
                 <w:i/>
                 <w:iCs/>
               </w:rPr>
-              <w:t>Lo UC consente</w:t>
+              <w:t>Lo UC consente di eliminare un report dalla repository</w:t>
             </w:r>
             <w:r>
               <w:rPr>
@@ -8305,58 +8012,15 @@
                 <w:i/>
                 <w:iCs/>
               </w:rPr>
-              <w:t xml:space="preserve"> di eliminare un report </w:t>
-            </w:r>
-            <w:proofErr w:type="gramStart"/>
+              <w:t xml:space="preserve"> </w:t>
+            </w:r>
             <w:r>
               <w:rPr>
                 <w:bCs/>
                 <w:i/>
                 <w:iCs/>
               </w:rPr>
-              <w:t>dalla repository</w:t>
-            </w:r>
-            <w:proofErr w:type="gramEnd"/>
-            <w:r>
-              <w:rPr>
-                <w:bCs/>
-                <w:i/>
-                <w:iCs/>
-              </w:rPr>
-              <w:t xml:space="preserve"> (</w:t>
-            </w:r>
-            <w:r>
-              <w:rPr>
-                <w:bCs/>
-                <w:i/>
-                <w:iCs/>
-                <w:highlight w:val="yellow"/>
-              </w:rPr>
-              <w:t>database</w:t>
-            </w:r>
-            <w:r>
-              <w:rPr>
-                <w:bCs/>
-                <w:i/>
-                <w:iCs/>
-              </w:rPr>
-              <w:t>)</w:t>
-            </w:r>
-            <w:r>
-              <w:rPr>
-                <w:bCs/>
-                <w:i/>
-                <w:iCs/>
-              </w:rPr>
-              <w:t xml:space="preserve"> del direttore di dipartimento</w:t>
-            </w:r>
-            <w:r>
-              <w:rPr>
-                <w:bCs/>
-                <w:i/>
-                <w:iCs/>
-              </w:rPr>
-              <w:t>.</w:t>
+              <w:t>del direttore di dipartimento.</w:t>
             </w:r>
           </w:p>
         </w:tc>
@@ -8412,33 +8076,13 @@
               <w:rPr>
                 <w:bCs/>
               </w:rPr>
-              <w:t xml:space="preserve">È interessato </w:t>
-            </w:r>
-            <w:r>
-              <w:rPr>
-                <w:bCs/>
-              </w:rPr>
-              <w:t xml:space="preserve">ad eliminare un report per </w:t>
-            </w:r>
-            <w:r>
-              <w:rPr>
-                <w:bCs/>
-              </w:rPr>
-              <w:t xml:space="preserve">rimuovere </w:t>
-            </w:r>
-            <w:proofErr w:type="gramStart"/>
-            <w:r>
-              <w:rPr>
-                <w:bCs/>
-              </w:rPr>
-              <w:t>dalla repository</w:t>
-            </w:r>
-            <w:proofErr w:type="gramEnd"/>
-            <w:r>
-              <w:rPr>
-                <w:bCs/>
-              </w:rPr>
-              <w:t xml:space="preserve"> informazioni non più utili.</w:t>
+              <w:t xml:space="preserve">È interessato ad eliminare un report per </w:t>
+            </w:r>
+            <w:r>
+              <w:rPr>
+                <w:bCs/>
+              </w:rPr>
+              <w:t>rimuovere dalla repository informazioni non più utili.</w:t>
             </w:r>
           </w:p>
         </w:tc>
@@ -8503,17 +8147,8 @@
                 <w:b/>
                 <w:bCs/>
               </w:rPr>
-              <w:t xml:space="preserve">Entry </w:t>
-            </w:r>
-            <w:proofErr w:type="spellStart"/>
-            <w:r>
-              <w:rPr>
-                <w:b/>
-                <w:bCs/>
-              </w:rPr>
-              <w:t>Condition</w:t>
-            </w:r>
-            <w:proofErr w:type="spellEnd"/>
+              <w:t>Entry Condition</w:t>
+            </w:r>
           </w:p>
         </w:tc>
         <w:tc>
@@ -8552,17 +8187,8 @@
                 <w:b/>
                 <w:bCs/>
               </w:rPr>
-              <w:t xml:space="preserve">Exit </w:t>
-            </w:r>
-            <w:proofErr w:type="spellStart"/>
-            <w:r>
-              <w:rPr>
-                <w:b/>
-                <w:bCs/>
-              </w:rPr>
-              <w:t>condition</w:t>
-            </w:r>
-            <w:proofErr w:type="spellEnd"/>
+              <w:t>Exit condition</w:t>
+            </w:r>
           </w:p>
           <w:p>
             <w:r>
@@ -8580,21 +8206,7 @@
               <w:rPr>
                 <w:bCs/>
               </w:rPr>
-              <w:t xml:space="preserve">Il report selezionato deve essere eliminato </w:t>
-            </w:r>
-            <w:proofErr w:type="gramStart"/>
-            <w:r>
-              <w:rPr>
-                <w:bCs/>
-              </w:rPr>
-              <w:t>dalla repository</w:t>
-            </w:r>
-            <w:proofErr w:type="gramEnd"/>
-            <w:r>
-              <w:rPr>
-                <w:bCs/>
-              </w:rPr>
-              <w:t>.</w:t>
+              <w:t>Il report selezionato deve essere eliminato dalla repository.</w:t>
             </w:r>
           </w:p>
         </w:tc>
@@ -8620,27 +8232,13 @@
                 <w:b/>
                 <w:bCs/>
               </w:rPr>
-              <w:t xml:space="preserve">Exit </w:t>
-            </w:r>
-            <w:proofErr w:type="spellStart"/>
-            <w:r>
-              <w:rPr>
-                <w:b/>
-                <w:bCs/>
-              </w:rPr>
-              <w:t>condition</w:t>
-            </w:r>
-            <w:proofErr w:type="spellEnd"/>
-          </w:p>
-          <w:p>
-            <w:r>
-              <w:t xml:space="preserve">                       On </w:t>
-            </w:r>
-            <w:proofErr w:type="spellStart"/>
-            <w:r>
-              <w:t>failure</w:t>
-            </w:r>
-            <w:proofErr w:type="spellEnd"/>
+              <w:t>Exit condition</w:t>
+            </w:r>
+          </w:p>
+          <w:p>
+            <w:r>
+              <w:t xml:space="preserve">                       On failure</w:t>
+            </w:r>
           </w:p>
         </w:tc>
         <w:tc>
@@ -8653,21 +8251,7 @@
               <w:rPr>
                 <w:bCs/>
               </w:rPr>
-              <w:t xml:space="preserve">Il report selezionato non viene rimosso </w:t>
-            </w:r>
-            <w:proofErr w:type="gramStart"/>
-            <w:r>
-              <w:rPr>
-                <w:bCs/>
-              </w:rPr>
-              <w:t>dalla repository</w:t>
-            </w:r>
-            <w:proofErr w:type="gramEnd"/>
-            <w:r>
-              <w:rPr>
-                <w:bCs/>
-              </w:rPr>
-              <w:t>.</w:t>
+              <w:t>Il report selezionato non viene rimosso dalla repository.</w:t>
             </w:r>
           </w:p>
         </w:tc>
@@ -8694,17 +8278,8 @@
                 <w:b/>
                 <w:bCs/>
               </w:rPr>
-              <w:t xml:space="preserve">/User </w:t>
-            </w:r>
-            <w:proofErr w:type="spellStart"/>
-            <w:r>
-              <w:rPr>
-                <w:b/>
-                <w:bCs/>
-              </w:rPr>
-              <w:t>Priority</w:t>
-            </w:r>
-            <w:proofErr w:type="spellEnd"/>
+              <w:t>/User Priority</w:t>
+            </w:r>
           </w:p>
         </w:tc>
         <w:tc>
@@ -8834,23 +8409,13 @@
                 <w:bCs/>
               </w:rPr>
             </w:pPr>
-            <w:proofErr w:type="spellStart"/>
             <w:r>
               <w:rPr>
                 <w:rFonts w:ascii="Calibri" w:eastAsia="Calibri" w:hAnsi="Calibri" w:cs="Times New Roman"/>
                 <w:b/>
                 <w:bCs/>
               </w:rPr>
-              <w:t>Generalization</w:t>
-            </w:r>
-            <w:proofErr w:type="spellEnd"/>
-            <w:r>
-              <w:rPr>
-                <w:rFonts w:ascii="Calibri" w:eastAsia="Calibri" w:hAnsi="Calibri" w:cs="Times New Roman"/>
-                <w:b/>
-                <w:bCs/>
-              </w:rPr>
-              <w:t xml:space="preserve"> of</w:t>
+              <w:t>Generalization of</w:t>
             </w:r>
           </w:p>
         </w:tc>
@@ -8976,15 +8541,13 @@
           </w:tcPr>
           <w:p>
             <w:r>
-              <w:t xml:space="preserve">Rimuove il report selezionato </w:t>
-            </w:r>
-            <w:proofErr w:type="gramStart"/>
-            <w:r>
-              <w:t>dalla repository</w:t>
-            </w:r>
-            <w:proofErr w:type="gramEnd"/>
+              <w:t>Rimuove il report selezionato dalla repository</w:t>
+            </w:r>
             <w:r>
               <w:t xml:space="preserve"> contenente tutti i report</w:t>
+            </w:r>
+            <w:r>
+              <w:t xml:space="preserve"> e notifica il docente dell’avvenuta eliminazione.</w:t>
             </w:r>
           </w:p>
         </w:tc>
@@ -9164,17 +8727,8 @@
                 <w:b/>
                 <w:bCs/>
               </w:rPr>
-              <w:t xml:space="preserve">Special </w:t>
-            </w:r>
-            <w:proofErr w:type="spellStart"/>
-            <w:r>
-              <w:rPr>
-                <w:b/>
-                <w:bCs/>
-              </w:rPr>
-              <w:t>Requirements</w:t>
-            </w:r>
-            <w:proofErr w:type="spellEnd"/>
+              <w:t>Special Requirements</w:t>
+            </w:r>
           </w:p>
         </w:tc>
         <w:tc>

--- a/Documentazione/Bozza RAD.docx
+++ b/Documentazione/Bozza RAD.docx
@@ -738,7 +738,23 @@
                 <w:sz w:val="24"/>
                 <w:szCs w:val="24"/>
               </w:rPr>
-              <w:t>Il sistema deve generare il report e salvarlo nella repository condivisa con il direttore di dipartimento</w:t>
+              <w:t xml:space="preserve">Il sistema deve generare il report e salvarlo </w:t>
+            </w:r>
+            <w:proofErr w:type="gramStart"/>
+            <w:r>
+              <w:rPr>
+                <w:sz w:val="24"/>
+                <w:szCs w:val="24"/>
+              </w:rPr>
+              <w:t>nella repository</w:t>
+            </w:r>
+            <w:proofErr w:type="gramEnd"/>
+            <w:r>
+              <w:rPr>
+                <w:sz w:val="24"/>
+                <w:szCs w:val="24"/>
+              </w:rPr>
+              <w:t xml:space="preserve"> condivisa con il direttore di dipartimento</w:t>
             </w:r>
           </w:p>
         </w:tc>
@@ -927,8 +943,17 @@
                 <w:sz w:val="24"/>
                 <w:szCs w:val="24"/>
               </w:rPr>
-              <w:t>tra quelli presenti nella repository</w:t>
-            </w:r>
+              <w:t xml:space="preserve">tra quelli presenti </w:t>
+            </w:r>
+            <w:proofErr w:type="gramStart"/>
+            <w:r>
+              <w:rPr>
+                <w:sz w:val="24"/>
+                <w:szCs w:val="24"/>
+              </w:rPr>
+              <w:t>nella repository</w:t>
+            </w:r>
+            <w:proofErr w:type="gramEnd"/>
           </w:p>
         </w:tc>
       </w:tr>
@@ -1011,8 +1036,17 @@
                 <w:sz w:val="24"/>
                 <w:szCs w:val="24"/>
               </w:rPr>
-              <w:t>uno o più report tra quelli presenti nella repository</w:t>
-            </w:r>
+              <w:t xml:space="preserve">uno o più report tra quelli presenti </w:t>
+            </w:r>
+            <w:proofErr w:type="gramStart"/>
+            <w:r>
+              <w:rPr>
+                <w:sz w:val="24"/>
+                <w:szCs w:val="24"/>
+              </w:rPr>
+              <w:t>nella repository</w:t>
+            </w:r>
+            <w:proofErr w:type="gramEnd"/>
           </w:p>
         </w:tc>
       </w:tr>
@@ -1074,8 +1108,17 @@
                 <w:sz w:val="24"/>
                 <w:szCs w:val="24"/>
               </w:rPr>
-              <w:t>Il direttore di dipartimento dovrebbe poter ricercare un report tra quelli presenti nella repository</w:t>
-            </w:r>
+              <w:t xml:space="preserve">Il direttore di dipartimento dovrebbe poter ricercare un report tra quelli presenti </w:t>
+            </w:r>
+            <w:proofErr w:type="gramStart"/>
+            <w:r>
+              <w:rPr>
+                <w:sz w:val="24"/>
+                <w:szCs w:val="24"/>
+              </w:rPr>
+              <w:t>nella repository</w:t>
+            </w:r>
+            <w:proofErr w:type="gramEnd"/>
           </w:p>
         </w:tc>
       </w:tr>
@@ -1518,7 +1561,21 @@
           <w:sz w:val="24"/>
           <w:szCs w:val="24"/>
         </w:rPr>
-        <w:t>SC_1 Svolgimento sessione di controllo</w:t>
+        <w:t xml:space="preserve">SC_1 </w:t>
+      </w:r>
+      <w:r>
+        <w:rPr>
+          <w:sz w:val="24"/>
+          <w:szCs w:val="24"/>
+        </w:rPr>
+        <w:t xml:space="preserve">Gestione </w:t>
+      </w:r>
+      <w:r>
+        <w:rPr>
+          <w:sz w:val="24"/>
+          <w:szCs w:val="24"/>
+        </w:rPr>
+        <w:t>sessione di controllo</w:t>
       </w:r>
     </w:p>
     <w:p>
@@ -2748,7 +2805,15 @@
                 <w:sz w:val="24"/>
                 <w:szCs w:val="24"/>
               </w:rPr>
-              <w:t>Il prof Gravino, soddisfatto del controllo, decide di terminare la sessione,</w:t>
+              <w:t xml:space="preserve">Il prof Gravino, soddisfatto del controllo, decide di terminare la </w:t>
+            </w:r>
+            <w:proofErr w:type="gramStart"/>
+            <w:r>
+              <w:rPr>
+                <w:sz w:val="24"/>
+                <w:szCs w:val="24"/>
+              </w:rPr>
+              <w:t>sessione,</w:t>
             </w:r>
             <w:r>
               <w:rPr>
@@ -2762,7 +2827,15 @@
                 <w:sz w:val="24"/>
                 <w:szCs w:val="24"/>
               </w:rPr>
-              <w:t xml:space="preserve">dunque clicca sul pulsante di terminazione che visualizza </w:t>
+              <w:t>dunque</w:t>
+            </w:r>
+            <w:proofErr w:type="gramEnd"/>
+            <w:r>
+              <w:rPr>
+                <w:sz w:val="24"/>
+                <w:szCs w:val="24"/>
+              </w:rPr>
+              <w:t xml:space="preserve"> clicca sul pulsante di terminazione che visualizza </w:t>
             </w:r>
             <w:r>
               <w:rPr>
@@ -2957,7 +3030,23 @@
                 <w:sz w:val="24"/>
                 <w:szCs w:val="24"/>
               </w:rPr>
-              <w:t>. Subito dopo elimina dalla repository tutti i Green Pass ricevuti per la validazione e avvisa Carmine che la sessione è stata terminata correttamente.</w:t>
+              <w:t xml:space="preserve">. Subito dopo elimina </w:t>
+            </w:r>
+            <w:proofErr w:type="gramStart"/>
+            <w:r>
+              <w:rPr>
+                <w:sz w:val="24"/>
+                <w:szCs w:val="24"/>
+              </w:rPr>
+              <w:t>dalla repository</w:t>
+            </w:r>
+            <w:proofErr w:type="gramEnd"/>
+            <w:r>
+              <w:rPr>
+                <w:sz w:val="24"/>
+                <w:szCs w:val="24"/>
+              </w:rPr>
+              <w:t xml:space="preserve"> tutti i Green Pass ricevuti per la validazione e avvisa Carmine che la sessione è stata terminata correttamente.</w:t>
             </w:r>
           </w:p>
         </w:tc>
@@ -3001,22 +3090,6 @@
     </w:p>
     <w:p>
       <w:pPr>
-        <w:tabs>
-          <w:tab w:val="center" w:pos="4819"/>
-          <w:tab w:val="left" w:pos="6390"/>
-        </w:tabs>
-        <w:rPr>
-          <w:sz w:val="28"/>
-          <w:szCs w:val="28"/>
-        </w:rPr>
-      </w:pPr>
-    </w:p>
-    <w:p>
-      <w:pPr>
-        <w:tabs>
-          <w:tab w:val="center" w:pos="4819"/>
-          <w:tab w:val="left" w:pos="6390"/>
-        </w:tabs>
         <w:rPr>
           <w:sz w:val="24"/>
           <w:szCs w:val="24"/>
@@ -3027,6 +3100,7 @@
           <w:sz w:val="28"/>
           <w:szCs w:val="28"/>
         </w:rPr>
+        <w:lastRenderedPageBreak/>
         <w:t xml:space="preserve">Nome: </w:t>
       </w:r>
       <w:r>
@@ -3041,22 +3115,18 @@
           <w:sz w:val="24"/>
           <w:szCs w:val="24"/>
         </w:rPr>
-        <w:t>4</w:t>
+        <w:t>5</w:t>
       </w:r>
       <w:r>
         <w:rPr>
           <w:sz w:val="24"/>
           <w:szCs w:val="24"/>
         </w:rPr>
-        <w:t xml:space="preserve"> Gestione Report</w:t>
+        <w:t xml:space="preserve"> Selezione formato Report</w:t>
       </w:r>
     </w:p>
     <w:p>
       <w:pPr>
-        <w:tabs>
-          <w:tab w:val="center" w:pos="4819"/>
-          <w:tab w:val="left" w:pos="6390"/>
-        </w:tabs>
         <w:rPr>
           <w:sz w:val="24"/>
           <w:szCs w:val="24"/>
@@ -3067,22 +3137,18 @@
           <w:sz w:val="28"/>
           <w:szCs w:val="28"/>
         </w:rPr>
-        <w:t>Partecipanti:</w:t>
+        <w:t xml:space="preserve">Partecipanti: </w:t>
       </w:r>
       <w:r>
         <w:rPr>
           <w:sz w:val="24"/>
           <w:szCs w:val="24"/>
         </w:rPr>
-        <w:t xml:space="preserve"> Luisa Gargano</w:t>
+        <w:t>Luisa Gargano</w:t>
       </w:r>
     </w:p>
     <w:p>
       <w:pPr>
-        <w:tabs>
-          <w:tab w:val="center" w:pos="4819"/>
-          <w:tab w:val="left" w:pos="6390"/>
-        </w:tabs>
         <w:rPr>
           <w:sz w:val="28"/>
           <w:szCs w:val="28"/>
@@ -3095,18 +3161,6 @@
         </w:rPr>
         <w:t xml:space="preserve">Flusso degli eventi: </w:t>
       </w:r>
-    </w:p>
-    <w:p>
-      <w:pPr>
-        <w:tabs>
-          <w:tab w:val="center" w:pos="4819"/>
-          <w:tab w:val="left" w:pos="6390"/>
-        </w:tabs>
-        <w:rPr>
-          <w:sz w:val="28"/>
-          <w:szCs w:val="28"/>
-        </w:rPr>
-      </w:pPr>
     </w:p>
     <w:tbl>
       <w:tblPr>
@@ -3128,91 +3182,55 @@
               <w:pStyle w:val="Paragrafoelenco"/>
               <w:numPr>
                 <w:ilvl w:val="0"/>
-                <w:numId w:val="18"/>
+                <w:numId w:val="23"/>
               </w:numPr>
-              <w:tabs>
-                <w:tab w:val="center" w:pos="4819"/>
-                <w:tab w:val="left" w:pos="6390"/>
-              </w:tabs>
-              <w:rPr>
-                <w:sz w:val="24"/>
-                <w:szCs w:val="24"/>
-              </w:rPr>
-            </w:pPr>
-            <w:r>
-              <w:rPr>
-                <w:sz w:val="24"/>
-                <w:szCs w:val="24"/>
-              </w:rPr>
-              <w:t>Luisa Gargano, direttrice del dipartimento di Informatica, accede alla sua area personale per controllare che tutti i docenti del suo dipartimento stiano effettuando i controlli.</w:t>
-            </w:r>
-          </w:p>
-          <w:p>
-            <w:pPr>
-              <w:tabs>
-                <w:tab w:val="center" w:pos="4819"/>
-                <w:tab w:val="left" w:pos="6390"/>
-              </w:tabs>
-              <w:rPr>
-                <w:sz w:val="24"/>
-                <w:szCs w:val="24"/>
-              </w:rPr>
-            </w:pPr>
-          </w:p>
-          <w:p>
-            <w:pPr>
-              <w:tabs>
-                <w:tab w:val="center" w:pos="4819"/>
-                <w:tab w:val="left" w:pos="6390"/>
-              </w:tabs>
-              <w:rPr>
-                <w:sz w:val="24"/>
-                <w:szCs w:val="24"/>
-              </w:rPr>
-            </w:pPr>
-          </w:p>
-          <w:p>
-            <w:pPr>
-              <w:tabs>
-                <w:tab w:val="center" w:pos="4819"/>
-                <w:tab w:val="left" w:pos="6390"/>
-              </w:tabs>
-              <w:rPr>
-                <w:sz w:val="24"/>
-                <w:szCs w:val="24"/>
-              </w:rPr>
-            </w:pPr>
-          </w:p>
-          <w:p>
-            <w:pPr>
-              <w:tabs>
-                <w:tab w:val="center" w:pos="4819"/>
-                <w:tab w:val="left" w:pos="6390"/>
-              </w:tabs>
-              <w:rPr>
-                <w:sz w:val="24"/>
-                <w:szCs w:val="24"/>
-              </w:rPr>
-            </w:pPr>
-          </w:p>
-          <w:p>
-            <w:pPr>
-              <w:tabs>
-                <w:tab w:val="center" w:pos="4819"/>
-                <w:tab w:val="left" w:pos="6390"/>
-              </w:tabs>
-              <w:rPr>
-                <w:sz w:val="24"/>
-                <w:szCs w:val="24"/>
-              </w:rPr>
-            </w:pPr>
-          </w:p>
-          <w:p>
-            <w:pPr>
-              <w:tabs>
-                <w:tab w:val="center" w:pos="4819"/>
-                <w:tab w:val="left" w:pos="6390"/>
-              </w:tabs>
+              <w:rPr>
+                <w:sz w:val="24"/>
+                <w:szCs w:val="24"/>
+              </w:rPr>
+            </w:pPr>
+            <w:r>
+              <w:rPr>
+                <w:sz w:val="24"/>
+                <w:szCs w:val="24"/>
+              </w:rPr>
+              <w:t>Luisa Gargano, dalla sua area personale, si reca nella sezione dedicata alla selezione del formato del report.</w:t>
+            </w:r>
+          </w:p>
+          <w:p>
+            <w:pPr>
+              <w:rPr>
+                <w:sz w:val="24"/>
+                <w:szCs w:val="24"/>
+              </w:rPr>
+            </w:pPr>
+          </w:p>
+          <w:p>
+            <w:pPr>
+              <w:rPr>
+                <w:sz w:val="24"/>
+                <w:szCs w:val="24"/>
+              </w:rPr>
+            </w:pPr>
+          </w:p>
+          <w:p>
+            <w:pPr>
+              <w:rPr>
+                <w:sz w:val="24"/>
+                <w:szCs w:val="24"/>
+              </w:rPr>
+            </w:pPr>
+          </w:p>
+          <w:p>
+            <w:pPr>
+              <w:rPr>
+                <w:sz w:val="24"/>
+                <w:szCs w:val="24"/>
+              </w:rPr>
+            </w:pPr>
+          </w:p>
+          <w:p>
+            <w:pPr>
               <w:rPr>
                 <w:sz w:val="24"/>
                 <w:szCs w:val="24"/>
@@ -3224,59 +3242,47 @@
               <w:pStyle w:val="Paragrafoelenco"/>
               <w:numPr>
                 <w:ilvl w:val="0"/>
-                <w:numId w:val="19"/>
+                <w:numId w:val="24"/>
               </w:numPr>
-              <w:tabs>
-                <w:tab w:val="center" w:pos="4819"/>
-                <w:tab w:val="left" w:pos="6390"/>
-              </w:tabs>
-              <w:rPr>
-                <w:sz w:val="24"/>
-                <w:szCs w:val="24"/>
-              </w:rPr>
-            </w:pPr>
-            <w:r>
-              <w:rPr>
-                <w:sz w:val="24"/>
-                <w:szCs w:val="24"/>
-              </w:rPr>
-              <w:t>Luisa Gargano si sposta nell’area dedicata alla visualizzazione e, siccome vuole controllare l’operato del prof Gravino, scrive nella barra di ricerca che vede in alto alla pagina il nome di Carmine Gravino.</w:t>
-            </w:r>
-          </w:p>
-          <w:p>
-            <w:pPr>
-              <w:pStyle w:val="Paragrafoelenco"/>
-              <w:tabs>
-                <w:tab w:val="center" w:pos="4819"/>
-                <w:tab w:val="left" w:pos="6390"/>
-              </w:tabs>
-              <w:rPr>
-                <w:sz w:val="24"/>
-                <w:szCs w:val="24"/>
-              </w:rPr>
-            </w:pPr>
-          </w:p>
-          <w:p>
-            <w:pPr>
-              <w:tabs>
-                <w:tab w:val="center" w:pos="4819"/>
-                <w:tab w:val="left" w:pos="6390"/>
-              </w:tabs>
-              <w:rPr>
-                <w:sz w:val="24"/>
-                <w:szCs w:val="24"/>
-              </w:rPr>
-            </w:pPr>
-          </w:p>
-          <w:p>
-            <w:pPr>
-              <w:tabs>
-                <w:tab w:val="center" w:pos="4819"/>
-                <w:tab w:val="left" w:pos="6390"/>
-              </w:tabs>
-              <w:rPr>
-                <w:sz w:val="24"/>
-                <w:szCs w:val="24"/>
+              <w:rPr>
+                <w:sz w:val="24"/>
+                <w:szCs w:val="24"/>
+              </w:rPr>
+            </w:pPr>
+            <w:r>
+              <w:rPr>
+                <w:sz w:val="24"/>
+                <w:szCs w:val="24"/>
+              </w:rPr>
+              <w:t>Luisa sceglie l’opzione per visualizzare nel report il numero di Green Pass controllati e quella per visualizzare il numero di Green Pass non validi. Poi sottomette la sua scelta.</w:t>
+            </w:r>
+          </w:p>
+        </w:tc>
+        <w:tc>
+          <w:tcPr>
+            <w:tcW w:w="4889" w:type="dxa"/>
+          </w:tcPr>
+          <w:p>
+            <w:pPr>
+              <w:rPr>
+                <w:sz w:val="28"/>
+                <w:szCs w:val="28"/>
+              </w:rPr>
+            </w:pPr>
+          </w:p>
+          <w:p>
+            <w:pPr>
+              <w:rPr>
+                <w:sz w:val="28"/>
+                <w:szCs w:val="28"/>
+              </w:rPr>
+            </w:pPr>
+          </w:p>
+          <w:p>
+            <w:pPr>
+              <w:rPr>
+                <w:sz w:val="28"/>
+                <w:szCs w:val="28"/>
               </w:rPr>
             </w:pPr>
           </w:p>
@@ -3285,84 +3291,78 @@
               <w:pStyle w:val="Paragrafoelenco"/>
               <w:numPr>
                 <w:ilvl w:val="0"/>
-                <w:numId w:val="22"/>
+                <w:numId w:val="25"/>
               </w:numPr>
-              <w:tabs>
-                <w:tab w:val="center" w:pos="4819"/>
-                <w:tab w:val="left" w:pos="6390"/>
-              </w:tabs>
-              <w:rPr>
-                <w:sz w:val="24"/>
-                <w:szCs w:val="24"/>
-              </w:rPr>
-            </w:pPr>
-            <w:r>
-              <w:rPr>
-                <w:sz w:val="24"/>
-                <w:szCs w:val="24"/>
-              </w:rPr>
-              <w:t>Luisa scarica l’ultimo report generato da Gravino e, soddisfatta del controllo, lascia l’area di visualizzazione dei report;</w:t>
-            </w:r>
-          </w:p>
-        </w:tc>
-        <w:tc>
-          <w:tcPr>
-            <w:tcW w:w="4889" w:type="dxa"/>
-          </w:tcPr>
-          <w:p>
-            <w:pPr>
-              <w:tabs>
-                <w:tab w:val="center" w:pos="4819"/>
-                <w:tab w:val="left" w:pos="6390"/>
-              </w:tabs>
-              <w:rPr>
-                <w:sz w:val="24"/>
-                <w:szCs w:val="24"/>
-              </w:rPr>
-            </w:pPr>
-          </w:p>
-          <w:p>
-            <w:pPr>
-              <w:tabs>
-                <w:tab w:val="center" w:pos="4819"/>
-                <w:tab w:val="left" w:pos="6390"/>
-              </w:tabs>
-              <w:rPr>
-                <w:sz w:val="24"/>
-                <w:szCs w:val="24"/>
-              </w:rPr>
-            </w:pPr>
-          </w:p>
-          <w:p>
-            <w:pPr>
-              <w:tabs>
-                <w:tab w:val="center" w:pos="4819"/>
-                <w:tab w:val="left" w:pos="6390"/>
-              </w:tabs>
-              <w:rPr>
-                <w:sz w:val="24"/>
-                <w:szCs w:val="24"/>
-              </w:rPr>
-            </w:pPr>
-          </w:p>
-          <w:p>
-            <w:pPr>
-              <w:tabs>
-                <w:tab w:val="center" w:pos="4819"/>
-                <w:tab w:val="left" w:pos="6390"/>
-              </w:tabs>
-              <w:rPr>
-                <w:sz w:val="24"/>
-                <w:szCs w:val="24"/>
-              </w:rPr>
-            </w:pPr>
-          </w:p>
-          <w:p>
-            <w:pPr>
-              <w:tabs>
-                <w:tab w:val="center" w:pos="4819"/>
-                <w:tab w:val="left" w:pos="6390"/>
-              </w:tabs>
+              <w:rPr>
+                <w:sz w:val="24"/>
+                <w:szCs w:val="24"/>
+              </w:rPr>
+            </w:pPr>
+            <w:r>
+              <w:rPr>
+                <w:sz w:val="24"/>
+                <w:szCs w:val="24"/>
+              </w:rPr>
+              <w:t>Il sistema mostra a Luisa una schermata con delle opzioni di formattazione del report;</w:t>
+            </w:r>
+          </w:p>
+          <w:p>
+            <w:pPr>
+              <w:ind w:left="360"/>
+              <w:rPr>
+                <w:sz w:val="24"/>
+                <w:szCs w:val="24"/>
+              </w:rPr>
+            </w:pPr>
+          </w:p>
+          <w:p>
+            <w:pPr>
+              <w:ind w:left="360"/>
+              <w:rPr>
+                <w:sz w:val="24"/>
+                <w:szCs w:val="24"/>
+              </w:rPr>
+            </w:pPr>
+          </w:p>
+          <w:p>
+            <w:pPr>
+              <w:ind w:left="360"/>
+              <w:rPr>
+                <w:sz w:val="24"/>
+                <w:szCs w:val="24"/>
+              </w:rPr>
+            </w:pPr>
+          </w:p>
+          <w:p>
+            <w:pPr>
+              <w:ind w:left="360"/>
+              <w:rPr>
+                <w:sz w:val="24"/>
+                <w:szCs w:val="24"/>
+              </w:rPr>
+            </w:pPr>
+          </w:p>
+          <w:p>
+            <w:pPr>
+              <w:ind w:left="360"/>
+              <w:rPr>
+                <w:sz w:val="24"/>
+                <w:szCs w:val="24"/>
+              </w:rPr>
+            </w:pPr>
+          </w:p>
+          <w:p>
+            <w:pPr>
+              <w:ind w:left="360"/>
+              <w:rPr>
+                <w:sz w:val="24"/>
+                <w:szCs w:val="24"/>
+              </w:rPr>
+            </w:pPr>
+          </w:p>
+          <w:p>
+            <w:pPr>
+              <w:ind w:left="360"/>
               <w:rPr>
                 <w:sz w:val="24"/>
                 <w:szCs w:val="24"/>
@@ -3374,163 +3374,857 @@
               <w:pStyle w:val="Paragrafoelenco"/>
               <w:numPr>
                 <w:ilvl w:val="0"/>
-                <w:numId w:val="20"/>
+                <w:numId w:val="26"/>
               </w:numPr>
-              <w:tabs>
-                <w:tab w:val="center" w:pos="4819"/>
-                <w:tab w:val="left" w:pos="6390"/>
-              </w:tabs>
-              <w:rPr>
-                <w:sz w:val="24"/>
-                <w:szCs w:val="24"/>
-              </w:rPr>
-            </w:pPr>
-            <w:r>
-              <w:rPr>
-                <w:sz w:val="24"/>
-                <w:szCs w:val="24"/>
-              </w:rPr>
-              <w:t>Il sistema mostra a Luisa un</w:t>
-            </w:r>
-            <w:r>
-              <w:rPr>
-                <w:sz w:val="24"/>
-                <w:szCs w:val="24"/>
-              </w:rPr>
-              <w:t xml:space="preserve">’area </w:t>
-            </w:r>
-            <w:r>
-              <w:rPr>
-                <w:sz w:val="24"/>
-                <w:szCs w:val="24"/>
-              </w:rPr>
-              <w:t>con una tabella contenente tutti i report e per ognuno un pulsante di eliminazione e un pulsante di salvataggi</w:t>
-            </w:r>
-            <w:r>
-              <w:rPr>
-                <w:sz w:val="24"/>
-                <w:szCs w:val="24"/>
-              </w:rPr>
-              <w:t>o e un’area dedicata alla selezione del formato del report da salvare;</w:t>
-            </w:r>
-          </w:p>
-          <w:p>
-            <w:pPr>
-              <w:tabs>
-                <w:tab w:val="center" w:pos="4819"/>
-                <w:tab w:val="left" w:pos="6390"/>
-              </w:tabs>
-              <w:ind w:left="360"/>
-              <w:rPr>
-                <w:sz w:val="24"/>
-                <w:szCs w:val="24"/>
-              </w:rPr>
-            </w:pPr>
-          </w:p>
-          <w:p>
-            <w:pPr>
-              <w:tabs>
-                <w:tab w:val="center" w:pos="4819"/>
-                <w:tab w:val="left" w:pos="6390"/>
-              </w:tabs>
-              <w:ind w:left="360"/>
-              <w:rPr>
-                <w:sz w:val="24"/>
-                <w:szCs w:val="24"/>
-              </w:rPr>
-            </w:pPr>
-          </w:p>
-          <w:p>
-            <w:pPr>
-              <w:tabs>
-                <w:tab w:val="center" w:pos="4819"/>
-                <w:tab w:val="left" w:pos="6390"/>
-              </w:tabs>
-              <w:ind w:left="360"/>
-              <w:rPr>
-                <w:sz w:val="24"/>
-                <w:szCs w:val="24"/>
-              </w:rPr>
-            </w:pPr>
-          </w:p>
-          <w:p>
-            <w:pPr>
-              <w:tabs>
-                <w:tab w:val="center" w:pos="4819"/>
-                <w:tab w:val="left" w:pos="6390"/>
-              </w:tabs>
-              <w:ind w:left="360"/>
-              <w:rPr>
-                <w:sz w:val="24"/>
-                <w:szCs w:val="24"/>
-              </w:rPr>
-            </w:pPr>
-          </w:p>
-          <w:p>
-            <w:pPr>
-              <w:tabs>
-                <w:tab w:val="center" w:pos="4819"/>
-                <w:tab w:val="left" w:pos="6390"/>
-              </w:tabs>
-              <w:ind w:left="360"/>
-              <w:rPr>
-                <w:sz w:val="24"/>
-                <w:szCs w:val="24"/>
-              </w:rPr>
-            </w:pPr>
-          </w:p>
-          <w:p>
-            <w:pPr>
-              <w:tabs>
-                <w:tab w:val="center" w:pos="4819"/>
-                <w:tab w:val="left" w:pos="6390"/>
-              </w:tabs>
-              <w:ind w:left="360"/>
-              <w:rPr>
-                <w:sz w:val="24"/>
-                <w:szCs w:val="24"/>
-              </w:rPr>
-            </w:pPr>
-          </w:p>
-          <w:p>
-            <w:pPr>
-              <w:pStyle w:val="Paragrafoelenco"/>
-              <w:numPr>
-                <w:ilvl w:val="0"/>
-                <w:numId w:val="21"/>
-              </w:numPr>
-              <w:tabs>
-                <w:tab w:val="center" w:pos="4819"/>
-                <w:tab w:val="left" w:pos="6390"/>
-              </w:tabs>
-              <w:rPr>
-                <w:sz w:val="24"/>
-                <w:szCs w:val="24"/>
-              </w:rPr>
-            </w:pPr>
-            <w:r>
-              <w:rPr>
-                <w:sz w:val="24"/>
-                <w:szCs w:val="24"/>
-              </w:rPr>
-              <w:t>Il sistema filtra i report e mostra a Luisa solo i report generati da Gravino, ordinati per data.</w:t>
-            </w:r>
-          </w:p>
-          <w:p>
-            <w:pPr>
-              <w:tabs>
-                <w:tab w:val="center" w:pos="4819"/>
-                <w:tab w:val="left" w:pos="6390"/>
-              </w:tabs>
-              <w:rPr>
-                <w:sz w:val="24"/>
-                <w:szCs w:val="24"/>
-              </w:rPr>
-            </w:pPr>
+              <w:rPr>
+                <w:sz w:val="24"/>
+                <w:szCs w:val="24"/>
+              </w:rPr>
+            </w:pPr>
+            <w:r>
+              <w:rPr>
+                <w:sz w:val="24"/>
+                <w:szCs w:val="24"/>
+              </w:rPr>
+              <w:t>Il sistema salva le scelte di Luisa e applica queste impostazioni a tutti i report generati a partire da questo salvataggio.</w:t>
+            </w:r>
           </w:p>
         </w:tc>
       </w:tr>
     </w:tbl>
+    <w:p>
+      <w:pPr>
+        <w:rPr>
+          <w:sz w:val="28"/>
+          <w:szCs w:val="28"/>
+        </w:rPr>
+      </w:pPr>
+    </w:p>
+    <w:p>
+      <w:pPr>
+        <w:rPr>
+          <w:sz w:val="28"/>
+          <w:szCs w:val="28"/>
+        </w:rPr>
+      </w:pPr>
+      <w:r>
+        <w:rPr>
+          <w:sz w:val="28"/>
+          <w:szCs w:val="28"/>
+        </w:rPr>
+        <w:t>Compiti</w:t>
+      </w:r>
+    </w:p>
+    <w:p>
+      <w:pPr>
+        <w:pStyle w:val="Paragrafoelenco"/>
+        <w:numPr>
+          <w:ilvl w:val="0"/>
+          <w:numId w:val="32"/>
+        </w:numPr>
+        <w:rPr>
+          <w:sz w:val="24"/>
+          <w:szCs w:val="24"/>
+        </w:rPr>
+      </w:pPr>
+      <w:r>
+        <w:rPr>
+          <w:sz w:val="24"/>
+          <w:szCs w:val="24"/>
+        </w:rPr>
+        <w:t xml:space="preserve">(Scenario) </w:t>
+      </w:r>
+      <w:r>
+        <w:rPr>
+          <w:sz w:val="24"/>
+          <w:szCs w:val="24"/>
+        </w:rPr>
+        <w:t xml:space="preserve">Creazione </w:t>
+      </w:r>
+      <w:r>
+        <w:rPr>
+          <w:sz w:val="24"/>
+          <w:szCs w:val="24"/>
+        </w:rPr>
+        <w:t xml:space="preserve">Sessione; </w:t>
+      </w:r>
+      <w:r>
+        <w:rPr>
+          <w:b/>
+          <w:bCs/>
+          <w:color w:val="0070C0"/>
+          <w:sz w:val="24"/>
+          <w:szCs w:val="24"/>
+        </w:rPr>
+        <w:t>Gennaro</w:t>
+      </w:r>
+    </w:p>
+    <w:p>
+      <w:pPr>
+        <w:pStyle w:val="Paragrafoelenco"/>
+        <w:numPr>
+          <w:ilvl w:val="0"/>
+          <w:numId w:val="32"/>
+        </w:numPr>
+        <w:rPr>
+          <w:sz w:val="24"/>
+          <w:szCs w:val="24"/>
+        </w:rPr>
+      </w:pPr>
+      <w:r>
+        <w:rPr>
+          <w:sz w:val="24"/>
+          <w:szCs w:val="24"/>
+        </w:rPr>
+        <w:t xml:space="preserve">(Scenario) Ricerca Report; </w:t>
+      </w:r>
+      <w:r>
+        <w:rPr>
+          <w:b/>
+          <w:bCs/>
+          <w:color w:val="0070C0"/>
+          <w:sz w:val="24"/>
+          <w:szCs w:val="24"/>
+        </w:rPr>
+        <w:t>Alberto</w:t>
+      </w:r>
+    </w:p>
+    <w:p>
+      <w:pPr>
+        <w:pStyle w:val="Paragrafoelenco"/>
+        <w:numPr>
+          <w:ilvl w:val="0"/>
+          <w:numId w:val="32"/>
+        </w:numPr>
+        <w:rPr>
+          <w:sz w:val="24"/>
+          <w:szCs w:val="24"/>
+        </w:rPr>
+      </w:pPr>
+      <w:r>
+        <w:rPr>
+          <w:sz w:val="24"/>
+          <w:szCs w:val="24"/>
+        </w:rPr>
+        <w:t>(Scenario) Eliminazione report;</w:t>
+      </w:r>
+      <w:r>
+        <w:rPr>
+          <w:b/>
+          <w:bCs/>
+          <w:color w:val="0070C0"/>
+          <w:sz w:val="24"/>
+          <w:szCs w:val="24"/>
+        </w:rPr>
+        <w:t xml:space="preserve"> </w:t>
+      </w:r>
+      <w:r>
+        <w:rPr>
+          <w:b/>
+          <w:bCs/>
+          <w:color w:val="0070C0"/>
+          <w:sz w:val="24"/>
+          <w:szCs w:val="24"/>
+        </w:rPr>
+        <w:t>Martina</w:t>
+      </w:r>
+    </w:p>
+    <w:p>
+      <w:pPr>
+        <w:rPr>
+          <w:sz w:val="28"/>
+          <w:szCs w:val="28"/>
+        </w:rPr>
+      </w:pPr>
+    </w:p>
+    <w:p>
+      <w:pPr>
+        <w:rPr>
+          <w:sz w:val="28"/>
+          <w:szCs w:val="28"/>
+        </w:rPr>
+      </w:pPr>
+    </w:p>
+    <w:p>
+      <w:pPr>
+        <w:rPr>
+          <w:sz w:val="28"/>
+          <w:szCs w:val="28"/>
+        </w:rPr>
+      </w:pPr>
+    </w:p>
+    <w:p>
+      <w:pPr>
+        <w:rPr>
+          <w:sz w:val="28"/>
+          <w:szCs w:val="28"/>
+        </w:rPr>
+      </w:pPr>
+    </w:p>
+    <w:p>
+      <w:pPr>
+        <w:rPr>
+          <w:sz w:val="28"/>
+          <w:szCs w:val="28"/>
+        </w:rPr>
+      </w:pPr>
+    </w:p>
+    <w:p>
+      <w:pPr>
+        <w:rPr>
+          <w:sz w:val="28"/>
+          <w:szCs w:val="28"/>
+        </w:rPr>
+      </w:pPr>
+    </w:p>
+    <w:p>
+      <w:pPr>
+        <w:rPr>
+          <w:sz w:val="28"/>
+          <w:szCs w:val="28"/>
+        </w:rPr>
+      </w:pPr>
+    </w:p>
+    <w:p>
+      <w:pPr>
+        <w:rPr>
+          <w:sz w:val="28"/>
+          <w:szCs w:val="28"/>
+        </w:rPr>
+      </w:pPr>
+    </w:p>
+    <w:p>
+      <w:pPr>
+        <w:rPr>
+          <w:sz w:val="28"/>
+          <w:szCs w:val="28"/>
+        </w:rPr>
+      </w:pPr>
+    </w:p>
+    <w:p>
+      <w:pPr>
+        <w:rPr>
+          <w:sz w:val="28"/>
+          <w:szCs w:val="28"/>
+        </w:rPr>
+      </w:pPr>
+    </w:p>
+    <w:p>
+      <w:pPr>
+        <w:rPr>
+          <w:sz w:val="28"/>
+          <w:szCs w:val="28"/>
+        </w:rPr>
+      </w:pPr>
+    </w:p>
+    <w:p>
+      <w:pPr>
+        <w:rPr>
+          <w:sz w:val="28"/>
+          <w:szCs w:val="28"/>
+        </w:rPr>
+      </w:pPr>
+    </w:p>
+    <w:p>
+      <w:pPr>
+        <w:rPr>
+          <w:sz w:val="28"/>
+          <w:szCs w:val="28"/>
+        </w:rPr>
+      </w:pPr>
+    </w:p>
+    <w:p>
+      <w:pPr>
+        <w:rPr>
+          <w:sz w:val="28"/>
+          <w:szCs w:val="28"/>
+        </w:rPr>
+      </w:pPr>
+    </w:p>
+    <w:p>
+      <w:pPr>
+        <w:rPr>
+          <w:sz w:val="28"/>
+          <w:szCs w:val="28"/>
+        </w:rPr>
+      </w:pPr>
+    </w:p>
+    <w:p>
+      <w:pPr>
+        <w:rPr>
+          <w:sz w:val="28"/>
+          <w:szCs w:val="28"/>
+        </w:rPr>
+      </w:pPr>
+    </w:p>
+    <w:p>
+      <w:pPr>
+        <w:rPr>
+          <w:sz w:val="28"/>
+          <w:szCs w:val="28"/>
+        </w:rPr>
+      </w:pPr>
+    </w:p>
+    <w:p>
+      <w:pPr>
+        <w:rPr>
+          <w:sz w:val="28"/>
+          <w:szCs w:val="28"/>
+        </w:rPr>
+      </w:pPr>
+    </w:p>
+    <w:p>
+      <w:pPr>
+        <w:rPr>
+          <w:sz w:val="28"/>
+          <w:szCs w:val="28"/>
+        </w:rPr>
+      </w:pPr>
+    </w:p>
+    <w:p>
+      <w:pPr>
+        <w:rPr>
+          <w:sz w:val="28"/>
+          <w:szCs w:val="28"/>
+        </w:rPr>
+      </w:pPr>
+    </w:p>
+    <w:p>
+      <w:pPr>
+        <w:rPr>
+          <w:sz w:val="28"/>
+          <w:szCs w:val="28"/>
+        </w:rPr>
+      </w:pPr>
+    </w:p>
+    <w:p>
+      <w:pPr>
+        <w:rPr>
+          <w:sz w:val="28"/>
+          <w:szCs w:val="28"/>
+        </w:rPr>
+      </w:pPr>
+    </w:p>
+    <w:p>
+      <w:pPr>
+        <w:rPr>
+          <w:sz w:val="28"/>
+          <w:szCs w:val="28"/>
+        </w:rPr>
+      </w:pPr>
+    </w:p>
+    <w:p>
+      <w:pPr>
+        <w:rPr>
+          <w:sz w:val="28"/>
+          <w:szCs w:val="28"/>
+        </w:rPr>
+      </w:pPr>
+    </w:p>
+    <w:p>
+      <w:pPr>
+        <w:rPr>
+          <w:sz w:val="28"/>
+          <w:szCs w:val="28"/>
+        </w:rPr>
+      </w:pPr>
+    </w:p>
+    <w:p>
+      <w:pPr>
+        <w:rPr>
+          <w:sz w:val="28"/>
+          <w:szCs w:val="28"/>
+        </w:rPr>
+      </w:pPr>
+    </w:p>
+    <w:p>
+      <w:pPr>
+        <w:rPr>
+          <w:sz w:val="28"/>
+          <w:szCs w:val="28"/>
+        </w:rPr>
+      </w:pPr>
+    </w:p>
+    <w:p>
+      <w:pPr>
+        <w:rPr>
+          <w:sz w:val="28"/>
+          <w:szCs w:val="28"/>
+        </w:rPr>
+      </w:pPr>
+    </w:p>
+    <w:p>
+      <w:pPr>
+        <w:rPr>
+          <w:sz w:val="28"/>
+          <w:szCs w:val="28"/>
+        </w:rPr>
+      </w:pPr>
+    </w:p>
+    <w:p>
+      <w:pPr>
+        <w:rPr>
+          <w:sz w:val="28"/>
+          <w:szCs w:val="28"/>
+        </w:rPr>
+      </w:pPr>
+    </w:p>
+    <w:p>
+      <w:pPr>
+        <w:rPr>
+          <w:sz w:val="28"/>
+          <w:szCs w:val="28"/>
+        </w:rPr>
+      </w:pPr>
+    </w:p>
+    <w:p>
+      <w:pPr>
+        <w:rPr>
+          <w:sz w:val="28"/>
+          <w:szCs w:val="28"/>
+        </w:rPr>
+      </w:pPr>
+    </w:p>
+    <w:p>
+      <w:pPr>
+        <w:rPr>
+          <w:sz w:val="28"/>
+          <w:szCs w:val="28"/>
+        </w:rPr>
+      </w:pPr>
+    </w:p>
+    <w:p>
+      <w:pPr>
+        <w:rPr>
+          <w:sz w:val="28"/>
+          <w:szCs w:val="28"/>
+        </w:rPr>
+      </w:pPr>
+    </w:p>
+    <w:p>
+      <w:pPr>
+        <w:rPr>
+          <w:sz w:val="28"/>
+          <w:szCs w:val="28"/>
+        </w:rPr>
+      </w:pPr>
+    </w:p>
+    <w:p>
+      <w:pPr>
+        <w:rPr>
+          <w:sz w:val="28"/>
+          <w:szCs w:val="28"/>
+        </w:rPr>
+      </w:pPr>
+    </w:p>
+    <w:p>
+      <w:pPr>
+        <w:rPr>
+          <w:sz w:val="28"/>
+          <w:szCs w:val="28"/>
+        </w:rPr>
+      </w:pPr>
+    </w:p>
+    <w:p>
+      <w:pPr>
+        <w:rPr>
+          <w:sz w:val="28"/>
+          <w:szCs w:val="28"/>
+        </w:rPr>
+      </w:pPr>
+    </w:p>
+    <w:p>
+      <w:pPr>
+        <w:rPr>
+          <w:sz w:val="28"/>
+          <w:szCs w:val="28"/>
+        </w:rPr>
+      </w:pPr>
+    </w:p>
+    <w:p>
+      <w:pPr>
+        <w:rPr>
+          <w:sz w:val="28"/>
+          <w:szCs w:val="28"/>
+        </w:rPr>
+      </w:pPr>
+    </w:p>
+    <w:p>
+      <w:pPr>
+        <w:rPr>
+          <w:sz w:val="28"/>
+          <w:szCs w:val="28"/>
+        </w:rPr>
+      </w:pPr>
+    </w:p>
+    <w:p>
+      <w:pPr>
+        <w:rPr>
+          <w:sz w:val="28"/>
+          <w:szCs w:val="28"/>
+        </w:rPr>
+      </w:pPr>
+    </w:p>
+    <w:p>
+      <w:pPr>
+        <w:rPr>
+          <w:sz w:val="28"/>
+          <w:szCs w:val="28"/>
+        </w:rPr>
+      </w:pPr>
+    </w:p>
+    <w:p>
+      <w:pPr>
+        <w:rPr>
+          <w:sz w:val="28"/>
+          <w:szCs w:val="28"/>
+        </w:rPr>
+      </w:pPr>
+    </w:p>
+    <w:p>
+      <w:pPr>
+        <w:rPr>
+          <w:sz w:val="28"/>
+          <w:szCs w:val="28"/>
+        </w:rPr>
+      </w:pPr>
+    </w:p>
+    <w:p>
+      <w:pPr>
+        <w:rPr>
+          <w:sz w:val="28"/>
+          <w:szCs w:val="28"/>
+        </w:rPr>
+      </w:pPr>
+    </w:p>
+    <w:p>
+      <w:pPr>
+        <w:rPr>
+          <w:sz w:val="28"/>
+          <w:szCs w:val="28"/>
+        </w:rPr>
+      </w:pPr>
+    </w:p>
+    <w:p>
+      <w:pPr>
+        <w:rPr>
+          <w:sz w:val="28"/>
+          <w:szCs w:val="28"/>
+        </w:rPr>
+      </w:pPr>
+    </w:p>
+    <w:p>
+      <w:pPr>
+        <w:rPr>
+          <w:sz w:val="28"/>
+          <w:szCs w:val="28"/>
+        </w:rPr>
+      </w:pPr>
+    </w:p>
+    <w:p>
+      <w:pPr>
+        <w:rPr>
+          <w:sz w:val="28"/>
+          <w:szCs w:val="28"/>
+        </w:rPr>
+      </w:pPr>
+    </w:p>
+    <w:p>
+      <w:pPr>
+        <w:rPr>
+          <w:sz w:val="28"/>
+          <w:szCs w:val="28"/>
+        </w:rPr>
+      </w:pPr>
+    </w:p>
+    <w:p>
+      <w:pPr>
+        <w:rPr>
+          <w:sz w:val="28"/>
+          <w:szCs w:val="28"/>
+        </w:rPr>
+      </w:pPr>
+    </w:p>
+    <w:p>
+      <w:pPr>
+        <w:rPr>
+          <w:sz w:val="28"/>
+          <w:szCs w:val="28"/>
+        </w:rPr>
+      </w:pPr>
+    </w:p>
+    <w:p>
+      <w:pPr>
+        <w:rPr>
+          <w:sz w:val="28"/>
+          <w:szCs w:val="28"/>
+        </w:rPr>
+      </w:pPr>
+    </w:p>
+    <w:p>
+      <w:pPr>
+        <w:rPr>
+          <w:sz w:val="28"/>
+          <w:szCs w:val="28"/>
+        </w:rPr>
+      </w:pPr>
+    </w:p>
+    <w:p>
+      <w:pPr>
+        <w:rPr>
+          <w:sz w:val="28"/>
+          <w:szCs w:val="28"/>
+        </w:rPr>
+      </w:pPr>
+    </w:p>
+    <w:p>
+      <w:pPr>
+        <w:rPr>
+          <w:sz w:val="28"/>
+          <w:szCs w:val="28"/>
+        </w:rPr>
+      </w:pPr>
+    </w:p>
+    <w:p>
+      <w:pPr>
+        <w:rPr>
+          <w:sz w:val="28"/>
+          <w:szCs w:val="28"/>
+        </w:rPr>
+      </w:pPr>
+    </w:p>
+    <w:p>
+      <w:pPr>
+        <w:rPr>
+          <w:sz w:val="28"/>
+          <w:szCs w:val="28"/>
+        </w:rPr>
+      </w:pPr>
+    </w:p>
+    <w:p>
+      <w:pPr>
+        <w:rPr>
+          <w:sz w:val="28"/>
+          <w:szCs w:val="28"/>
+        </w:rPr>
+      </w:pPr>
+    </w:p>
+    <w:p>
+      <w:pPr>
+        <w:rPr>
+          <w:sz w:val="28"/>
+          <w:szCs w:val="28"/>
+        </w:rPr>
+      </w:pPr>
+    </w:p>
+    <w:p>
+      <w:pPr>
+        <w:rPr>
+          <w:sz w:val="28"/>
+          <w:szCs w:val="28"/>
+        </w:rPr>
+      </w:pPr>
+    </w:p>
+    <w:p>
+      <w:pPr>
+        <w:rPr>
+          <w:sz w:val="28"/>
+          <w:szCs w:val="28"/>
+        </w:rPr>
+      </w:pPr>
+    </w:p>
+    <w:p>
+      <w:pPr>
+        <w:rPr>
+          <w:sz w:val="28"/>
+          <w:szCs w:val="28"/>
+        </w:rPr>
+      </w:pPr>
+    </w:p>
+    <w:p>
+      <w:pPr>
+        <w:rPr>
+          <w:sz w:val="28"/>
+          <w:szCs w:val="28"/>
+        </w:rPr>
+      </w:pPr>
+    </w:p>
+    <w:p>
+      <w:pPr>
+        <w:rPr>
+          <w:sz w:val="28"/>
+          <w:szCs w:val="28"/>
+        </w:rPr>
+      </w:pPr>
+    </w:p>
+    <w:p>
+      <w:pPr>
+        <w:rPr>
+          <w:sz w:val="28"/>
+          <w:szCs w:val="28"/>
+        </w:rPr>
+      </w:pPr>
+    </w:p>
+    <w:p>
+      <w:pPr>
+        <w:rPr>
+          <w:sz w:val="28"/>
+          <w:szCs w:val="28"/>
+        </w:rPr>
+      </w:pPr>
+    </w:p>
+    <w:p>
+      <w:pPr>
+        <w:rPr>
+          <w:sz w:val="28"/>
+          <w:szCs w:val="28"/>
+        </w:rPr>
+      </w:pPr>
+    </w:p>
+    <w:p>
+      <w:pPr>
+        <w:rPr>
+          <w:sz w:val="28"/>
+          <w:szCs w:val="28"/>
+        </w:rPr>
+      </w:pPr>
+    </w:p>
+    <w:p>
+      <w:pPr>
+        <w:rPr>
+          <w:sz w:val="28"/>
+          <w:szCs w:val="28"/>
+        </w:rPr>
+      </w:pPr>
+    </w:p>
+    <w:p>
+      <w:pPr>
+        <w:rPr>
+          <w:sz w:val="28"/>
+          <w:szCs w:val="28"/>
+        </w:rPr>
+      </w:pPr>
+    </w:p>
+    <w:p>
+      <w:pPr>
+        <w:rPr>
+          <w:sz w:val="28"/>
+          <w:szCs w:val="28"/>
+        </w:rPr>
+      </w:pPr>
+    </w:p>
+    <w:p>
+      <w:pPr>
+        <w:rPr>
+          <w:sz w:val="28"/>
+          <w:szCs w:val="28"/>
+        </w:rPr>
+      </w:pPr>
+    </w:p>
+    <w:p>
+      <w:pPr>
+        <w:rPr>
+          <w:sz w:val="28"/>
+          <w:szCs w:val="28"/>
+        </w:rPr>
+      </w:pPr>
+    </w:p>
+    <w:p>
+      <w:pPr>
+        <w:rPr>
+          <w:sz w:val="28"/>
+          <w:szCs w:val="28"/>
+        </w:rPr>
+      </w:pPr>
+    </w:p>
+    <w:p>
+      <w:pPr>
+        <w:rPr>
+          <w:sz w:val="28"/>
+          <w:szCs w:val="28"/>
+        </w:rPr>
+      </w:pPr>
+    </w:p>
+    <w:p>
+      <w:pPr>
+        <w:rPr>
+          <w:sz w:val="28"/>
+          <w:szCs w:val="28"/>
+        </w:rPr>
+      </w:pPr>
+    </w:p>
+    <w:p>
+      <w:pPr>
+        <w:rPr>
+          <w:sz w:val="28"/>
+          <w:szCs w:val="28"/>
+        </w:rPr>
+      </w:pPr>
+    </w:p>
+    <w:p>
+      <w:pPr>
+        <w:rPr>
+          <w:sz w:val="28"/>
+          <w:szCs w:val="28"/>
+        </w:rPr>
+      </w:pPr>
+    </w:p>
+    <w:p>
+      <w:pPr>
+        <w:rPr>
+          <w:sz w:val="28"/>
+          <w:szCs w:val="28"/>
+        </w:rPr>
+      </w:pPr>
+    </w:p>
+    <w:p>
+      <w:pPr>
+        <w:rPr>
+          <w:sz w:val="28"/>
+          <w:szCs w:val="28"/>
+        </w:rPr>
+      </w:pPr>
+    </w:p>
+    <w:p>
+      <w:pPr>
+        <w:rPr>
+          <w:sz w:val="28"/>
+          <w:szCs w:val="28"/>
+        </w:rPr>
+      </w:pPr>
+    </w:p>
+    <w:p>
+      <w:pPr>
+        <w:rPr>
+          <w:sz w:val="28"/>
+          <w:szCs w:val="28"/>
+        </w:rPr>
+      </w:pPr>
+    </w:p>
+    <w:p>
+      <w:pPr>
+        <w:rPr>
+          <w:sz w:val="28"/>
+          <w:szCs w:val="28"/>
+        </w:rPr>
+      </w:pPr>
+    </w:p>
+    <w:p>
+      <w:pPr>
+        <w:rPr>
+          <w:sz w:val="28"/>
+          <w:szCs w:val="28"/>
+        </w:rPr>
+      </w:pPr>
+    </w:p>
+    <w:p>
+      <w:pPr>
+        <w:rPr>
+          <w:sz w:val="28"/>
+          <w:szCs w:val="28"/>
+        </w:rPr>
+      </w:pPr>
+    </w:p>
     <w:p>
       <w:pPr>
         <w:tabs>
@@ -3538,103 +4232,28 @@
           <w:tab w:val="left" w:pos="6390"/>
         </w:tabs>
         <w:rPr>
+          <w:sz w:val="28"/>
+          <w:szCs w:val="28"/>
+        </w:rPr>
+      </w:pPr>
+    </w:p>
+    <w:p>
+      <w:pPr>
+        <w:tabs>
+          <w:tab w:val="center" w:pos="4819"/>
+          <w:tab w:val="left" w:pos="6390"/>
+        </w:tabs>
+        <w:rPr>
           <w:sz w:val="24"/>
           <w:szCs w:val="24"/>
         </w:rPr>
       </w:pPr>
-    </w:p>
-    <w:p>
-      <w:pPr>
-        <w:rPr>
-          <w:sz w:val="24"/>
-          <w:szCs w:val="24"/>
-        </w:rPr>
-      </w:pPr>
-    </w:p>
-    <w:p>
-      <w:pPr>
-        <w:rPr>
-          <w:sz w:val="24"/>
-          <w:szCs w:val="24"/>
-        </w:rPr>
-      </w:pPr>
-    </w:p>
-    <w:p>
-      <w:pPr>
-        <w:rPr>
-          <w:sz w:val="24"/>
-          <w:szCs w:val="24"/>
-        </w:rPr>
-      </w:pPr>
-    </w:p>
-    <w:p>
-      <w:pPr>
-        <w:rPr>
-          <w:sz w:val="24"/>
-          <w:szCs w:val="24"/>
-        </w:rPr>
-      </w:pPr>
-    </w:p>
-    <w:p>
-      <w:pPr>
-        <w:rPr>
-          <w:sz w:val="24"/>
-          <w:szCs w:val="24"/>
-        </w:rPr>
-      </w:pPr>
-    </w:p>
-    <w:p>
-      <w:pPr>
-        <w:rPr>
-          <w:sz w:val="24"/>
-          <w:szCs w:val="24"/>
-        </w:rPr>
-      </w:pPr>
-    </w:p>
-    <w:p>
-      <w:pPr>
-        <w:rPr>
-          <w:sz w:val="24"/>
-          <w:szCs w:val="24"/>
-        </w:rPr>
-      </w:pPr>
-    </w:p>
-    <w:p>
-      <w:pPr>
-        <w:rPr>
-          <w:sz w:val="24"/>
-          <w:szCs w:val="24"/>
-        </w:rPr>
-      </w:pPr>
-    </w:p>
-    <w:p>
-      <w:pPr>
-        <w:rPr>
-          <w:sz w:val="24"/>
-          <w:szCs w:val="24"/>
-        </w:rPr>
-      </w:pPr>
-    </w:p>
-    <w:p>
-      <w:pPr>
-        <w:rPr>
-          <w:sz w:val="24"/>
-          <w:szCs w:val="24"/>
-        </w:rPr>
-      </w:pPr>
-    </w:p>
-    <w:p>
-      <w:pPr>
-        <w:rPr>
-          <w:sz w:val="24"/>
-          <w:szCs w:val="24"/>
-        </w:rPr>
-      </w:pPr>
       <w:r>
         <w:rPr>
           <w:sz w:val="28"/>
           <w:szCs w:val="28"/>
         </w:rPr>
+        <w:lastRenderedPageBreak/>
         <w:t xml:space="preserve">Nome: </w:t>
       </w:r>
       <w:r>
@@ -3649,40 +4268,62 @@
           <w:sz w:val="24"/>
           <w:szCs w:val="24"/>
         </w:rPr>
-        <w:t>5</w:t>
+        <w:t>?</w:t>
       </w:r>
       <w:r>
         <w:rPr>
           <w:sz w:val="24"/>
           <w:szCs w:val="24"/>
         </w:rPr>
-        <w:t xml:space="preserve"> Selezione formato Report</w:t>
+        <w:t xml:space="preserve"> </w:t>
       </w:r>
-    </w:p>
-    <w:p>
-      <w:pPr>
+      <w:r>
         <w:rPr>
           <w:sz w:val="24"/>
           <w:szCs w:val="24"/>
         </w:rPr>
-      </w:pPr>
-      <w:r>
-        <w:rPr>
-          <w:sz w:val="28"/>
-          <w:szCs w:val="28"/>
-        </w:rPr>
-        <w:t xml:space="preserve">Partecipanti: </w:t>
+        <w:t xml:space="preserve">Eliminazione </w:t>
       </w:r>
       <w:r>
         <w:rPr>
           <w:sz w:val="24"/>
           <w:szCs w:val="24"/>
         </w:rPr>
-        <w:t>Luisa Gargano</w:t>
+        <w:t>Report</w:t>
       </w:r>
     </w:p>
     <w:p>
       <w:pPr>
+        <w:tabs>
+          <w:tab w:val="center" w:pos="4819"/>
+          <w:tab w:val="left" w:pos="6390"/>
+        </w:tabs>
+        <w:rPr>
+          <w:sz w:val="24"/>
+          <w:szCs w:val="24"/>
+        </w:rPr>
+      </w:pPr>
+      <w:r>
+        <w:rPr>
+          <w:sz w:val="28"/>
+          <w:szCs w:val="28"/>
+        </w:rPr>
+        <w:t>Partecipanti:</w:t>
+      </w:r>
+      <w:r>
+        <w:rPr>
+          <w:sz w:val="24"/>
+          <w:szCs w:val="24"/>
+        </w:rPr>
+        <w:t xml:space="preserve"> Luisa Gargano</w:t>
+      </w:r>
+    </w:p>
+    <w:p>
+      <w:pPr>
+        <w:tabs>
+          <w:tab w:val="center" w:pos="4819"/>
+          <w:tab w:val="left" w:pos="6390"/>
+        </w:tabs>
         <w:rPr>
           <w:sz w:val="28"/>
           <w:szCs w:val="28"/>
@@ -3695,6 +4336,18 @@
         </w:rPr>
         <w:t xml:space="preserve">Flusso degli eventi: </w:t>
       </w:r>
+    </w:p>
+    <w:p>
+      <w:pPr>
+        <w:tabs>
+          <w:tab w:val="center" w:pos="4819"/>
+          <w:tab w:val="left" w:pos="6390"/>
+        </w:tabs>
+        <w:rPr>
+          <w:sz w:val="28"/>
+          <w:szCs w:val="28"/>
+        </w:rPr>
+      </w:pPr>
     </w:p>
     <w:tbl>
       <w:tblPr>
@@ -3716,55 +4369,102 @@
               <w:pStyle w:val="Paragrafoelenco"/>
               <w:numPr>
                 <w:ilvl w:val="0"/>
-                <w:numId w:val="23"/>
+                <w:numId w:val="18"/>
               </w:numPr>
-              <w:rPr>
-                <w:sz w:val="24"/>
-                <w:szCs w:val="24"/>
-              </w:rPr>
-            </w:pPr>
-            <w:r>
-              <w:rPr>
-                <w:sz w:val="24"/>
-                <w:szCs w:val="24"/>
-              </w:rPr>
-              <w:t>Luisa Gargano, dalla sua area personale, si reca nella sezione dedicata alla selezione del formato del report.</w:t>
-            </w:r>
-          </w:p>
-          <w:p>
-            <w:pPr>
-              <w:rPr>
-                <w:sz w:val="24"/>
-                <w:szCs w:val="24"/>
-              </w:rPr>
-            </w:pPr>
-          </w:p>
-          <w:p>
-            <w:pPr>
-              <w:rPr>
-                <w:sz w:val="24"/>
-                <w:szCs w:val="24"/>
-              </w:rPr>
-            </w:pPr>
-          </w:p>
-          <w:p>
-            <w:pPr>
-              <w:rPr>
-                <w:sz w:val="24"/>
-                <w:szCs w:val="24"/>
-              </w:rPr>
-            </w:pPr>
-          </w:p>
-          <w:p>
-            <w:pPr>
-              <w:rPr>
-                <w:sz w:val="24"/>
-                <w:szCs w:val="24"/>
-              </w:rPr>
-            </w:pPr>
-          </w:p>
-          <w:p>
-            <w:pPr>
+              <w:tabs>
+                <w:tab w:val="center" w:pos="4819"/>
+                <w:tab w:val="left" w:pos="6390"/>
+              </w:tabs>
+              <w:rPr>
+                <w:sz w:val="24"/>
+                <w:szCs w:val="24"/>
+              </w:rPr>
+            </w:pPr>
+            <w:r>
+              <w:rPr>
+                <w:sz w:val="24"/>
+                <w:szCs w:val="24"/>
+              </w:rPr>
+              <w:t xml:space="preserve">Luisa Gargano, direttrice del dipartimento di Informatica, </w:t>
+            </w:r>
+            <w:r>
+              <w:rPr>
+                <w:sz w:val="24"/>
+                <w:szCs w:val="24"/>
+              </w:rPr>
+              <w:t xml:space="preserve">dalla sua area personale decide di voler eliminare alcuni report di validazioni vecchie </w:t>
+            </w:r>
+            <w:proofErr w:type="gramStart"/>
+            <w:r>
+              <w:rPr>
+                <w:sz w:val="24"/>
+                <w:szCs w:val="24"/>
+              </w:rPr>
+              <w:t>dall’elenco, dunque</w:t>
+            </w:r>
+            <w:proofErr w:type="gramEnd"/>
+            <w:r>
+              <w:rPr>
+                <w:sz w:val="24"/>
+                <w:szCs w:val="24"/>
+              </w:rPr>
+              <w:t xml:space="preserve"> si reca nella sezione dedicata a tale funzionalità</w:t>
+            </w:r>
+          </w:p>
+          <w:p>
+            <w:pPr>
+              <w:tabs>
+                <w:tab w:val="center" w:pos="4819"/>
+                <w:tab w:val="left" w:pos="6390"/>
+              </w:tabs>
+              <w:rPr>
+                <w:sz w:val="24"/>
+                <w:szCs w:val="24"/>
+              </w:rPr>
+            </w:pPr>
+          </w:p>
+          <w:p>
+            <w:pPr>
+              <w:tabs>
+                <w:tab w:val="center" w:pos="4819"/>
+                <w:tab w:val="left" w:pos="6390"/>
+              </w:tabs>
+              <w:rPr>
+                <w:sz w:val="24"/>
+                <w:szCs w:val="24"/>
+              </w:rPr>
+            </w:pPr>
+          </w:p>
+          <w:p>
+            <w:pPr>
+              <w:tabs>
+                <w:tab w:val="center" w:pos="4819"/>
+                <w:tab w:val="left" w:pos="6390"/>
+              </w:tabs>
+              <w:rPr>
+                <w:sz w:val="24"/>
+                <w:szCs w:val="24"/>
+              </w:rPr>
+            </w:pPr>
+          </w:p>
+          <w:p>
+            <w:pPr>
+              <w:tabs>
+                <w:tab w:val="center" w:pos="4819"/>
+                <w:tab w:val="left" w:pos="6390"/>
+              </w:tabs>
+              <w:rPr>
+                <w:sz w:val="24"/>
+                <w:szCs w:val="24"/>
+              </w:rPr>
+            </w:pPr>
+          </w:p>
+          <w:p>
+            <w:pPr>
+              <w:tabs>
+                <w:tab w:val="center" w:pos="4819"/>
+                <w:tab w:val="left" w:pos="6390"/>
+              </w:tabs>
               <w:rPr>
                 <w:sz w:val="24"/>
                 <w:szCs w:val="24"/>
@@ -3776,47 +4476,60 @@
               <w:pStyle w:val="Paragrafoelenco"/>
               <w:numPr>
                 <w:ilvl w:val="0"/>
-                <w:numId w:val="24"/>
+                <w:numId w:val="19"/>
               </w:numPr>
-              <w:rPr>
-                <w:sz w:val="24"/>
-                <w:szCs w:val="24"/>
-              </w:rPr>
-            </w:pPr>
-            <w:r>
-              <w:rPr>
-                <w:sz w:val="24"/>
-                <w:szCs w:val="24"/>
-              </w:rPr>
-              <w:t>Luisa sceglie l’opzione per visualizzare nel report il numero di Green Pass controllati e quella per visualizzare il numero di Green Pass non validi. Poi sottomette la sua scelta.</w:t>
-            </w:r>
-          </w:p>
-        </w:tc>
-        <w:tc>
-          <w:tcPr>
-            <w:tcW w:w="4889" w:type="dxa"/>
-          </w:tcPr>
-          <w:p>
-            <w:pPr>
-              <w:rPr>
-                <w:sz w:val="28"/>
-                <w:szCs w:val="28"/>
-              </w:rPr>
-            </w:pPr>
-          </w:p>
-          <w:p>
-            <w:pPr>
-              <w:rPr>
-                <w:sz w:val="28"/>
-                <w:szCs w:val="28"/>
-              </w:rPr>
-            </w:pPr>
-          </w:p>
-          <w:p>
-            <w:pPr>
-              <w:rPr>
-                <w:sz w:val="28"/>
-                <w:szCs w:val="28"/>
+              <w:tabs>
+                <w:tab w:val="center" w:pos="4819"/>
+                <w:tab w:val="left" w:pos="6390"/>
+              </w:tabs>
+              <w:rPr>
+                <w:sz w:val="24"/>
+                <w:szCs w:val="24"/>
+              </w:rPr>
+            </w:pPr>
+            <w:r>
+              <w:rPr>
+                <w:sz w:val="24"/>
+                <w:szCs w:val="24"/>
+              </w:rPr>
+              <w:t xml:space="preserve">Luisa Gargano </w:t>
+            </w:r>
+            <w:r>
+              <w:rPr>
+                <w:sz w:val="24"/>
+                <w:szCs w:val="24"/>
+              </w:rPr>
+              <w:t>clicca</w:t>
+            </w:r>
+            <w:r>
+              <w:rPr>
+                <w:sz w:val="24"/>
+                <w:szCs w:val="24"/>
+              </w:rPr>
+              <w:t xml:space="preserve"> sul pulsante</w:t>
+            </w:r>
+          </w:p>
+          <w:p>
+            <w:pPr>
+              <w:tabs>
+                <w:tab w:val="center" w:pos="4819"/>
+                <w:tab w:val="left" w:pos="6390"/>
+              </w:tabs>
+              <w:rPr>
+                <w:sz w:val="24"/>
+                <w:szCs w:val="24"/>
+              </w:rPr>
+            </w:pPr>
+          </w:p>
+          <w:p>
+            <w:pPr>
+              <w:tabs>
+                <w:tab w:val="center" w:pos="4819"/>
+                <w:tab w:val="left" w:pos="6390"/>
+              </w:tabs>
+              <w:rPr>
+                <w:sz w:val="24"/>
+                <w:szCs w:val="24"/>
               </w:rPr>
             </w:pPr>
           </w:p>
@@ -3825,78 +4538,107 @@
               <w:pStyle w:val="Paragrafoelenco"/>
               <w:numPr>
                 <w:ilvl w:val="0"/>
-                <w:numId w:val="25"/>
+                <w:numId w:val="22"/>
               </w:numPr>
-              <w:rPr>
-                <w:sz w:val="24"/>
-                <w:szCs w:val="24"/>
-              </w:rPr>
-            </w:pPr>
-            <w:r>
-              <w:rPr>
-                <w:sz w:val="24"/>
-                <w:szCs w:val="24"/>
-              </w:rPr>
-              <w:t>Il sistema mostra a Luisa una schermata con delle opzioni di formattazione del report;</w:t>
-            </w:r>
-          </w:p>
-          <w:p>
-            <w:pPr>
-              <w:ind w:left="360"/>
-              <w:rPr>
-                <w:sz w:val="24"/>
-                <w:szCs w:val="24"/>
-              </w:rPr>
-            </w:pPr>
-          </w:p>
-          <w:p>
-            <w:pPr>
-              <w:ind w:left="360"/>
-              <w:rPr>
-                <w:sz w:val="24"/>
-                <w:szCs w:val="24"/>
-              </w:rPr>
-            </w:pPr>
-          </w:p>
-          <w:p>
-            <w:pPr>
-              <w:ind w:left="360"/>
-              <w:rPr>
-                <w:sz w:val="24"/>
-                <w:szCs w:val="24"/>
-              </w:rPr>
-            </w:pPr>
-          </w:p>
-          <w:p>
-            <w:pPr>
-              <w:ind w:left="360"/>
-              <w:rPr>
-                <w:sz w:val="24"/>
-                <w:szCs w:val="24"/>
-              </w:rPr>
-            </w:pPr>
-          </w:p>
-          <w:p>
-            <w:pPr>
-              <w:ind w:left="360"/>
-              <w:rPr>
-                <w:sz w:val="24"/>
-                <w:szCs w:val="24"/>
-              </w:rPr>
-            </w:pPr>
-          </w:p>
-          <w:p>
-            <w:pPr>
-              <w:ind w:left="360"/>
-              <w:rPr>
-                <w:sz w:val="24"/>
-                <w:szCs w:val="24"/>
-              </w:rPr>
-            </w:pPr>
-          </w:p>
-          <w:p>
-            <w:pPr>
-              <w:ind w:left="360"/>
+              <w:tabs>
+                <w:tab w:val="center" w:pos="4819"/>
+                <w:tab w:val="left" w:pos="6390"/>
+              </w:tabs>
+              <w:rPr>
+                <w:sz w:val="24"/>
+                <w:szCs w:val="24"/>
+              </w:rPr>
+            </w:pPr>
+            <w:r>
+              <w:rPr>
+                <w:sz w:val="24"/>
+                <w:szCs w:val="24"/>
+              </w:rPr>
+              <w:t xml:space="preserve">Luisa </w:t>
+            </w:r>
+            <w:r>
+              <w:rPr>
+                <w:sz w:val="24"/>
+                <w:szCs w:val="24"/>
+              </w:rPr>
+              <w:t xml:space="preserve">sceglie di eliminare i primi due report presenti </w:t>
+            </w:r>
+            <w:proofErr w:type="gramStart"/>
+            <w:r>
+              <w:rPr>
+                <w:sz w:val="24"/>
+                <w:szCs w:val="24"/>
+              </w:rPr>
+              <w:t>nell’elenco, dunque</w:t>
+            </w:r>
+            <w:proofErr w:type="gramEnd"/>
+            <w:r>
+              <w:rPr>
+                <w:sz w:val="24"/>
+                <w:szCs w:val="24"/>
+              </w:rPr>
+              <w:t xml:space="preserve"> spunta le caselle di selezione della prima e della seconda riga e clicca sul pulsante di conferma.</w:t>
+            </w:r>
+          </w:p>
+        </w:tc>
+        <w:tc>
+          <w:tcPr>
+            <w:tcW w:w="4889" w:type="dxa"/>
+          </w:tcPr>
+          <w:p>
+            <w:pPr>
+              <w:tabs>
+                <w:tab w:val="center" w:pos="4819"/>
+                <w:tab w:val="left" w:pos="6390"/>
+              </w:tabs>
+              <w:rPr>
+                <w:sz w:val="24"/>
+                <w:szCs w:val="24"/>
+              </w:rPr>
+            </w:pPr>
+          </w:p>
+          <w:p>
+            <w:pPr>
+              <w:tabs>
+                <w:tab w:val="center" w:pos="4819"/>
+                <w:tab w:val="left" w:pos="6390"/>
+              </w:tabs>
+              <w:rPr>
+                <w:sz w:val="24"/>
+                <w:szCs w:val="24"/>
+              </w:rPr>
+            </w:pPr>
+          </w:p>
+          <w:p>
+            <w:pPr>
+              <w:tabs>
+                <w:tab w:val="center" w:pos="4819"/>
+                <w:tab w:val="left" w:pos="6390"/>
+              </w:tabs>
+              <w:rPr>
+                <w:sz w:val="24"/>
+                <w:szCs w:val="24"/>
+              </w:rPr>
+            </w:pPr>
+          </w:p>
+          <w:p>
+            <w:pPr>
+              <w:tabs>
+                <w:tab w:val="center" w:pos="4819"/>
+                <w:tab w:val="left" w:pos="6390"/>
+              </w:tabs>
+              <w:rPr>
+                <w:sz w:val="24"/>
+                <w:szCs w:val="24"/>
+              </w:rPr>
+            </w:pPr>
+          </w:p>
+          <w:p>
+            <w:pPr>
+              <w:tabs>
+                <w:tab w:val="center" w:pos="4819"/>
+                <w:tab w:val="left" w:pos="6390"/>
+              </w:tabs>
               <w:rPr>
                 <w:sz w:val="24"/>
                 <w:szCs w:val="24"/>
@@ -3908,1011 +4650,243 @@
               <w:pStyle w:val="Paragrafoelenco"/>
               <w:numPr>
                 <w:ilvl w:val="0"/>
-                <w:numId w:val="26"/>
+                <w:numId w:val="20"/>
               </w:numPr>
-              <w:rPr>
-                <w:sz w:val="24"/>
-                <w:szCs w:val="24"/>
-              </w:rPr>
-            </w:pPr>
-            <w:r>
-              <w:rPr>
-                <w:sz w:val="24"/>
-                <w:szCs w:val="24"/>
-              </w:rPr>
-              <w:t>Il sistema salva le scelte di Luisa e applica queste impostazioni a tutti i report generati a partire da questo salvataggio.</w:t>
+              <w:tabs>
+                <w:tab w:val="center" w:pos="4819"/>
+                <w:tab w:val="left" w:pos="6390"/>
+              </w:tabs>
+              <w:ind w:left="360"/>
+              <w:rPr>
+                <w:sz w:val="24"/>
+                <w:szCs w:val="24"/>
+              </w:rPr>
+            </w:pPr>
+            <w:r>
+              <w:rPr>
+                <w:sz w:val="24"/>
+                <w:szCs w:val="24"/>
+              </w:rPr>
+              <w:t xml:space="preserve">Il sistema mostra a Luisa </w:t>
+            </w:r>
+            <w:r>
+              <w:rPr>
+                <w:sz w:val="24"/>
+                <w:szCs w:val="24"/>
+              </w:rPr>
+              <w:t xml:space="preserve">un elenco di tutti i report presenti </w:t>
+            </w:r>
+            <w:proofErr w:type="gramStart"/>
+            <w:r>
+              <w:rPr>
+                <w:sz w:val="24"/>
+                <w:szCs w:val="24"/>
+              </w:rPr>
+              <w:t>nella repository</w:t>
+            </w:r>
+            <w:proofErr w:type="gramEnd"/>
+            <w:r>
+              <w:rPr>
+                <w:sz w:val="24"/>
+                <w:szCs w:val="24"/>
+              </w:rPr>
+              <w:t xml:space="preserve"> e un pulsante con la dicitura di “Elimina Reports”</w:t>
+            </w:r>
+          </w:p>
+          <w:p>
+            <w:pPr>
+              <w:tabs>
+                <w:tab w:val="center" w:pos="4819"/>
+                <w:tab w:val="left" w:pos="6390"/>
+              </w:tabs>
+              <w:ind w:left="360"/>
+              <w:rPr>
+                <w:sz w:val="24"/>
+                <w:szCs w:val="24"/>
+              </w:rPr>
+            </w:pPr>
+          </w:p>
+          <w:p>
+            <w:pPr>
+              <w:tabs>
+                <w:tab w:val="center" w:pos="4819"/>
+                <w:tab w:val="left" w:pos="6390"/>
+              </w:tabs>
+              <w:ind w:left="360"/>
+              <w:rPr>
+                <w:sz w:val="24"/>
+                <w:szCs w:val="24"/>
+              </w:rPr>
+            </w:pPr>
+          </w:p>
+          <w:p>
+            <w:pPr>
+              <w:tabs>
+                <w:tab w:val="center" w:pos="4819"/>
+                <w:tab w:val="left" w:pos="6390"/>
+              </w:tabs>
+              <w:ind w:left="360"/>
+              <w:rPr>
+                <w:sz w:val="24"/>
+                <w:szCs w:val="24"/>
+              </w:rPr>
+            </w:pPr>
+          </w:p>
+          <w:p>
+            <w:pPr>
+              <w:tabs>
+                <w:tab w:val="center" w:pos="4819"/>
+                <w:tab w:val="left" w:pos="6390"/>
+              </w:tabs>
+              <w:ind w:left="360"/>
+              <w:rPr>
+                <w:sz w:val="24"/>
+                <w:szCs w:val="24"/>
+              </w:rPr>
+            </w:pPr>
+          </w:p>
+          <w:p>
+            <w:pPr>
+              <w:tabs>
+                <w:tab w:val="center" w:pos="4819"/>
+                <w:tab w:val="left" w:pos="6390"/>
+              </w:tabs>
+              <w:ind w:left="360"/>
+              <w:rPr>
+                <w:sz w:val="24"/>
+                <w:szCs w:val="24"/>
+              </w:rPr>
+            </w:pPr>
+          </w:p>
+          <w:p>
+            <w:pPr>
+              <w:pStyle w:val="Paragrafoelenco"/>
+              <w:numPr>
+                <w:ilvl w:val="0"/>
+                <w:numId w:val="21"/>
+              </w:numPr>
+              <w:tabs>
+                <w:tab w:val="center" w:pos="4819"/>
+                <w:tab w:val="left" w:pos="6390"/>
+              </w:tabs>
+              <w:rPr>
+                <w:sz w:val="24"/>
+                <w:szCs w:val="24"/>
+              </w:rPr>
+            </w:pPr>
+            <w:r>
+              <w:rPr>
+                <w:sz w:val="24"/>
+                <w:szCs w:val="24"/>
+              </w:rPr>
+              <w:t xml:space="preserve">Il sistema </w:t>
+            </w:r>
+            <w:r>
+              <w:rPr>
+                <w:sz w:val="24"/>
+                <w:szCs w:val="24"/>
+              </w:rPr>
+              <w:t>mostra accanto ad ogni riga dell’elenco una casella di selezione e un pulsante di conferma.</w:t>
+            </w:r>
+          </w:p>
+          <w:p>
+            <w:pPr>
+              <w:tabs>
+                <w:tab w:val="center" w:pos="4819"/>
+                <w:tab w:val="left" w:pos="6390"/>
+              </w:tabs>
+              <w:rPr>
+                <w:sz w:val="24"/>
+                <w:szCs w:val="24"/>
+              </w:rPr>
+            </w:pPr>
+          </w:p>
+          <w:p>
+            <w:pPr>
+              <w:tabs>
+                <w:tab w:val="center" w:pos="4819"/>
+                <w:tab w:val="left" w:pos="6390"/>
+              </w:tabs>
+              <w:rPr>
+                <w:sz w:val="24"/>
+                <w:szCs w:val="24"/>
+              </w:rPr>
+            </w:pPr>
+          </w:p>
+          <w:p>
+            <w:pPr>
+              <w:tabs>
+                <w:tab w:val="center" w:pos="4819"/>
+                <w:tab w:val="left" w:pos="6390"/>
+              </w:tabs>
+              <w:rPr>
+                <w:sz w:val="24"/>
+                <w:szCs w:val="24"/>
+              </w:rPr>
+            </w:pPr>
+          </w:p>
+          <w:p>
+            <w:pPr>
+              <w:tabs>
+                <w:tab w:val="center" w:pos="4819"/>
+                <w:tab w:val="left" w:pos="6390"/>
+              </w:tabs>
+              <w:rPr>
+                <w:sz w:val="24"/>
+                <w:szCs w:val="24"/>
+              </w:rPr>
+            </w:pPr>
+          </w:p>
+          <w:p>
+            <w:pPr>
+              <w:pStyle w:val="Paragrafoelenco"/>
+              <w:numPr>
+                <w:ilvl w:val="0"/>
+                <w:numId w:val="34"/>
+              </w:numPr>
+              <w:tabs>
+                <w:tab w:val="center" w:pos="4819"/>
+                <w:tab w:val="left" w:pos="6390"/>
+              </w:tabs>
+              <w:rPr>
+                <w:sz w:val="24"/>
+                <w:szCs w:val="24"/>
+              </w:rPr>
+            </w:pPr>
+            <w:r>
+              <w:rPr>
+                <w:sz w:val="24"/>
+                <w:szCs w:val="24"/>
+              </w:rPr>
+              <w:t>Il sistema</w:t>
+            </w:r>
+            <w:r>
+              <w:rPr>
+                <w:sz w:val="24"/>
+                <w:szCs w:val="24"/>
+              </w:rPr>
+              <w:t xml:space="preserve"> elimina </w:t>
+            </w:r>
+            <w:proofErr w:type="gramStart"/>
+            <w:r>
+              <w:rPr>
+                <w:sz w:val="24"/>
+                <w:szCs w:val="24"/>
+              </w:rPr>
+              <w:t>dalla repository</w:t>
+            </w:r>
+            <w:proofErr w:type="gramEnd"/>
+            <w:r>
+              <w:rPr>
+                <w:sz w:val="24"/>
+                <w:szCs w:val="24"/>
+              </w:rPr>
+              <w:t xml:space="preserve"> i report selezionati da Luisa e la avvisa che l’eliminazione è stata effettuata.</w:t>
             </w:r>
           </w:p>
         </w:tc>
       </w:tr>
     </w:tbl>
-    <w:p>
-      <w:pPr>
-        <w:rPr>
-          <w:sz w:val="28"/>
-          <w:szCs w:val="28"/>
-        </w:rPr>
-      </w:pPr>
-    </w:p>
-    <w:p>
-      <w:pPr>
-        <w:rPr>
-          <w:sz w:val="28"/>
-          <w:szCs w:val="28"/>
-        </w:rPr>
-      </w:pPr>
-      <w:r>
-        <w:rPr>
-          <w:sz w:val="28"/>
-          <w:szCs w:val="28"/>
-        </w:rPr>
-        <w:t>Use Cases:</w:t>
-      </w:r>
-    </w:p>
-    <w:p>
-      <w:pPr>
-        <w:pStyle w:val="Paragrafoelenco"/>
-        <w:numPr>
-          <w:ilvl w:val="0"/>
-          <w:numId w:val="32"/>
-        </w:numPr>
-        <w:rPr>
-          <w:sz w:val="24"/>
-          <w:szCs w:val="24"/>
-        </w:rPr>
-      </w:pPr>
-      <w:r>
-        <w:rPr>
-          <w:sz w:val="24"/>
-          <w:szCs w:val="24"/>
-        </w:rPr>
-        <w:t xml:space="preserve">Gestione Sessione docente; </w:t>
-      </w:r>
-      <w:r>
-        <w:rPr>
-          <w:b/>
-          <w:bCs/>
-          <w:color w:val="0070C0"/>
-          <w:sz w:val="24"/>
-          <w:szCs w:val="24"/>
-        </w:rPr>
-        <w:t>Gennaro</w:t>
-      </w:r>
-    </w:p>
-    <w:p>
-      <w:pPr>
-        <w:pStyle w:val="Paragrafoelenco"/>
-        <w:numPr>
-          <w:ilvl w:val="0"/>
-          <w:numId w:val="32"/>
-        </w:numPr>
-        <w:rPr>
-          <w:sz w:val="24"/>
-          <w:szCs w:val="24"/>
-        </w:rPr>
-      </w:pPr>
-      <w:r>
-        <w:rPr>
-          <w:sz w:val="24"/>
-          <w:szCs w:val="24"/>
-        </w:rPr>
-        <w:t xml:space="preserve">Invio del Green pass studenti; </w:t>
-      </w:r>
-      <w:r>
-        <w:rPr>
-          <w:b/>
-          <w:bCs/>
-          <w:color w:val="0070C0"/>
-          <w:sz w:val="24"/>
-          <w:szCs w:val="24"/>
-        </w:rPr>
-        <w:t>Viviana</w:t>
-      </w:r>
-    </w:p>
-    <w:p>
-      <w:pPr>
-        <w:pStyle w:val="Paragrafoelenco"/>
-        <w:numPr>
-          <w:ilvl w:val="0"/>
-          <w:numId w:val="32"/>
-        </w:numPr>
-        <w:rPr>
-          <w:sz w:val="24"/>
-          <w:szCs w:val="24"/>
-        </w:rPr>
-      </w:pPr>
-      <w:r>
-        <w:rPr>
-          <w:sz w:val="24"/>
-          <w:szCs w:val="24"/>
-        </w:rPr>
-        <w:t xml:space="preserve">Terminazione sessione; </w:t>
-      </w:r>
-      <w:r>
-        <w:rPr>
-          <w:b/>
-          <w:bCs/>
-          <w:color w:val="0070C0"/>
-          <w:sz w:val="24"/>
-          <w:szCs w:val="24"/>
-        </w:rPr>
-        <w:t>Martina</w:t>
-      </w:r>
-    </w:p>
-    <w:p>
-      <w:pPr>
-        <w:pStyle w:val="Paragrafoelenco"/>
-        <w:numPr>
-          <w:ilvl w:val="0"/>
-          <w:numId w:val="32"/>
-        </w:numPr>
-        <w:rPr>
-          <w:sz w:val="24"/>
-          <w:szCs w:val="24"/>
-        </w:rPr>
-      </w:pPr>
-      <w:r>
-        <w:rPr>
-          <w:sz w:val="24"/>
-          <w:szCs w:val="24"/>
-        </w:rPr>
-        <w:t xml:space="preserve">Gestione report; </w:t>
-      </w:r>
-      <w:r>
-        <w:rPr>
-          <w:b/>
-          <w:bCs/>
-          <w:color w:val="0070C0"/>
-          <w:sz w:val="24"/>
-          <w:szCs w:val="24"/>
-        </w:rPr>
-        <w:t>Alberto</w:t>
-      </w:r>
-    </w:p>
-    <w:p>
-      <w:pPr>
-        <w:pStyle w:val="Paragrafoelenco"/>
-        <w:numPr>
-          <w:ilvl w:val="0"/>
-          <w:numId w:val="32"/>
-        </w:numPr>
-        <w:rPr>
-          <w:sz w:val="24"/>
-          <w:szCs w:val="24"/>
-        </w:rPr>
-      </w:pPr>
-      <w:r>
-        <w:rPr>
-          <w:sz w:val="24"/>
-          <w:szCs w:val="24"/>
-        </w:rPr>
-        <w:t>Formato report;</w:t>
-      </w:r>
-    </w:p>
-    <w:p>
-      <w:pPr>
-        <w:rPr>
-          <w:sz w:val="28"/>
-          <w:szCs w:val="28"/>
-        </w:rPr>
-      </w:pPr>
-    </w:p>
-    <w:p>
-      <w:pPr>
-        <w:rPr>
-          <w:sz w:val="28"/>
-          <w:szCs w:val="28"/>
-        </w:rPr>
-      </w:pPr>
-    </w:p>
-    <w:p>
-      <w:pPr>
-        <w:rPr>
-          <w:sz w:val="28"/>
-          <w:szCs w:val="28"/>
-        </w:rPr>
-      </w:pPr>
-    </w:p>
-    <w:p>
-      <w:pPr>
-        <w:rPr>
-          <w:sz w:val="28"/>
-          <w:szCs w:val="28"/>
-        </w:rPr>
-      </w:pPr>
-    </w:p>
-    <w:p>
-      <w:pPr>
-        <w:rPr>
-          <w:sz w:val="28"/>
-          <w:szCs w:val="28"/>
-        </w:rPr>
-      </w:pPr>
-    </w:p>
-    <w:p>
-      <w:pPr>
-        <w:rPr>
-          <w:sz w:val="28"/>
-          <w:szCs w:val="28"/>
-        </w:rPr>
-      </w:pPr>
-    </w:p>
-    <w:p>
-      <w:pPr>
-        <w:rPr>
-          <w:sz w:val="28"/>
-          <w:szCs w:val="28"/>
-        </w:rPr>
-      </w:pPr>
-    </w:p>
-    <w:p>
-      <w:pPr>
-        <w:rPr>
-          <w:sz w:val="28"/>
-          <w:szCs w:val="28"/>
-        </w:rPr>
-      </w:pPr>
-    </w:p>
-    <w:p>
-      <w:pPr>
-        <w:rPr>
-          <w:sz w:val="28"/>
-          <w:szCs w:val="28"/>
-        </w:rPr>
-      </w:pPr>
-    </w:p>
-    <w:p>
-      <w:pPr>
-        <w:rPr>
-          <w:sz w:val="28"/>
-          <w:szCs w:val="28"/>
-        </w:rPr>
-      </w:pPr>
-    </w:p>
-    <w:p>
-      <w:pPr>
-        <w:rPr>
-          <w:sz w:val="28"/>
-          <w:szCs w:val="28"/>
-        </w:rPr>
-      </w:pPr>
-    </w:p>
-    <w:p>
-      <w:pPr>
-        <w:rPr>
-          <w:sz w:val="28"/>
-          <w:szCs w:val="28"/>
-        </w:rPr>
-      </w:pPr>
-    </w:p>
-    <w:p>
-      <w:pPr>
-        <w:rPr>
-          <w:sz w:val="28"/>
-          <w:szCs w:val="28"/>
-        </w:rPr>
-      </w:pPr>
-    </w:p>
-    <w:p>
-      <w:pPr>
-        <w:rPr>
-          <w:sz w:val="28"/>
-          <w:szCs w:val="28"/>
-        </w:rPr>
-      </w:pPr>
-    </w:p>
-    <w:p>
-      <w:pPr>
-        <w:rPr>
-          <w:sz w:val="28"/>
-          <w:szCs w:val="28"/>
-        </w:rPr>
-      </w:pPr>
-    </w:p>
-    <w:p>
-      <w:pPr>
-        <w:rPr>
-          <w:sz w:val="28"/>
-          <w:szCs w:val="28"/>
-        </w:rPr>
-      </w:pPr>
-    </w:p>
-    <w:p>
-      <w:pPr>
-        <w:rPr>
-          <w:sz w:val="28"/>
-          <w:szCs w:val="28"/>
-        </w:rPr>
-      </w:pPr>
-    </w:p>
-    <w:p>
-      <w:pPr>
-        <w:rPr>
-          <w:sz w:val="28"/>
-          <w:szCs w:val="28"/>
-        </w:rPr>
-      </w:pPr>
-    </w:p>
-    <w:p>
-      <w:pPr>
-        <w:rPr>
-          <w:sz w:val="28"/>
-          <w:szCs w:val="28"/>
-        </w:rPr>
-      </w:pPr>
-    </w:p>
-    <w:p>
-      <w:pPr>
-        <w:rPr>
-          <w:sz w:val="28"/>
-          <w:szCs w:val="28"/>
-        </w:rPr>
-      </w:pPr>
-    </w:p>
-    <w:p>
-      <w:pPr>
-        <w:rPr>
-          <w:sz w:val="28"/>
-          <w:szCs w:val="28"/>
-        </w:rPr>
-      </w:pPr>
-    </w:p>
-    <w:p>
-      <w:pPr>
-        <w:rPr>
-          <w:sz w:val="28"/>
-          <w:szCs w:val="28"/>
-        </w:rPr>
-      </w:pPr>
-    </w:p>
-    <w:p>
-      <w:pPr>
-        <w:rPr>
-          <w:sz w:val="28"/>
-          <w:szCs w:val="28"/>
-        </w:rPr>
-      </w:pPr>
-    </w:p>
-    <w:p>
-      <w:pPr>
-        <w:rPr>
-          <w:sz w:val="28"/>
-          <w:szCs w:val="28"/>
-        </w:rPr>
-      </w:pPr>
-    </w:p>
-    <w:p>
-      <w:pPr>
-        <w:rPr>
-          <w:sz w:val="28"/>
-          <w:szCs w:val="28"/>
-        </w:rPr>
-      </w:pPr>
-    </w:p>
-    <w:p>
-      <w:pPr>
-        <w:rPr>
-          <w:sz w:val="28"/>
-          <w:szCs w:val="28"/>
-        </w:rPr>
-      </w:pPr>
-    </w:p>
-    <w:p>
-      <w:pPr>
-        <w:rPr>
-          <w:sz w:val="28"/>
-          <w:szCs w:val="28"/>
-        </w:rPr>
-      </w:pPr>
-    </w:p>
-    <w:p>
-      <w:pPr>
-        <w:rPr>
-          <w:sz w:val="28"/>
-          <w:szCs w:val="28"/>
-        </w:rPr>
-      </w:pPr>
-    </w:p>
-    <w:p>
-      <w:pPr>
-        <w:rPr>
-          <w:sz w:val="28"/>
-          <w:szCs w:val="28"/>
-        </w:rPr>
-      </w:pPr>
-    </w:p>
-    <w:p>
-      <w:pPr>
-        <w:rPr>
-          <w:sz w:val="28"/>
-          <w:szCs w:val="28"/>
-        </w:rPr>
-      </w:pPr>
-    </w:p>
-    <w:p>
-      <w:pPr>
-        <w:rPr>
-          <w:sz w:val="28"/>
-          <w:szCs w:val="28"/>
-        </w:rPr>
-      </w:pPr>
-    </w:p>
-    <w:p>
-      <w:pPr>
-        <w:rPr>
-          <w:sz w:val="28"/>
-          <w:szCs w:val="28"/>
-        </w:rPr>
-      </w:pPr>
-    </w:p>
-    <w:p>
-      <w:pPr>
-        <w:rPr>
-          <w:sz w:val="28"/>
-          <w:szCs w:val="28"/>
-        </w:rPr>
-      </w:pPr>
-    </w:p>
-    <w:p>
-      <w:pPr>
-        <w:rPr>
-          <w:sz w:val="28"/>
-          <w:szCs w:val="28"/>
-        </w:rPr>
-      </w:pPr>
-    </w:p>
-    <w:p>
-      <w:pPr>
-        <w:rPr>
-          <w:sz w:val="28"/>
-          <w:szCs w:val="28"/>
-        </w:rPr>
-      </w:pPr>
-    </w:p>
-    <w:p>
-      <w:pPr>
-        <w:rPr>
-          <w:sz w:val="28"/>
-          <w:szCs w:val="28"/>
-        </w:rPr>
-      </w:pPr>
-    </w:p>
-    <w:p>
-      <w:pPr>
-        <w:rPr>
-          <w:sz w:val="28"/>
-          <w:szCs w:val="28"/>
-        </w:rPr>
-      </w:pPr>
-    </w:p>
-    <w:p>
-      <w:pPr>
-        <w:rPr>
-          <w:sz w:val="28"/>
-          <w:szCs w:val="28"/>
-        </w:rPr>
-      </w:pPr>
-    </w:p>
-    <w:p>
-      <w:pPr>
-        <w:rPr>
-          <w:sz w:val="28"/>
-          <w:szCs w:val="28"/>
-        </w:rPr>
-      </w:pPr>
-    </w:p>
-    <w:p>
-      <w:pPr>
-        <w:rPr>
-          <w:sz w:val="28"/>
-          <w:szCs w:val="28"/>
-        </w:rPr>
-      </w:pPr>
-    </w:p>
-    <w:p>
-      <w:pPr>
-        <w:rPr>
-          <w:sz w:val="28"/>
-          <w:szCs w:val="28"/>
-        </w:rPr>
-      </w:pPr>
-    </w:p>
-    <w:p>
-      <w:pPr>
-        <w:rPr>
-          <w:sz w:val="28"/>
-          <w:szCs w:val="28"/>
-        </w:rPr>
-      </w:pPr>
-    </w:p>
-    <w:p>
-      <w:pPr>
-        <w:rPr>
-          <w:sz w:val="28"/>
-          <w:szCs w:val="28"/>
-        </w:rPr>
-      </w:pPr>
-    </w:p>
-    <w:p>
-      <w:pPr>
-        <w:rPr>
-          <w:sz w:val="28"/>
-          <w:szCs w:val="28"/>
-        </w:rPr>
-      </w:pPr>
-    </w:p>
-    <w:p>
-      <w:pPr>
-        <w:rPr>
-          <w:sz w:val="28"/>
-          <w:szCs w:val="28"/>
-        </w:rPr>
-      </w:pPr>
-    </w:p>
-    <w:p>
-      <w:pPr>
-        <w:rPr>
-          <w:sz w:val="28"/>
-          <w:szCs w:val="28"/>
-        </w:rPr>
-      </w:pPr>
-    </w:p>
-    <w:p>
-      <w:pPr>
-        <w:rPr>
-          <w:sz w:val="28"/>
-          <w:szCs w:val="28"/>
-        </w:rPr>
-      </w:pPr>
-    </w:p>
-    <w:p>
-      <w:pPr>
-        <w:rPr>
-          <w:sz w:val="28"/>
-          <w:szCs w:val="28"/>
-        </w:rPr>
-      </w:pPr>
-    </w:p>
-    <w:p>
-      <w:pPr>
-        <w:rPr>
-          <w:sz w:val="28"/>
-          <w:szCs w:val="28"/>
-        </w:rPr>
-      </w:pPr>
-    </w:p>
-    <w:p>
-      <w:pPr>
-        <w:rPr>
-          <w:sz w:val="28"/>
-          <w:szCs w:val="28"/>
-        </w:rPr>
-      </w:pPr>
-    </w:p>
-    <w:p>
-      <w:pPr>
-        <w:rPr>
-          <w:sz w:val="28"/>
-          <w:szCs w:val="28"/>
-        </w:rPr>
-      </w:pPr>
-    </w:p>
-    <w:p>
-      <w:pPr>
-        <w:rPr>
-          <w:sz w:val="28"/>
-          <w:szCs w:val="28"/>
-        </w:rPr>
-      </w:pPr>
-    </w:p>
-    <w:p>
-      <w:pPr>
-        <w:rPr>
-          <w:sz w:val="28"/>
-          <w:szCs w:val="28"/>
-        </w:rPr>
-      </w:pPr>
-    </w:p>
-    <w:p>
-      <w:pPr>
-        <w:rPr>
-          <w:sz w:val="28"/>
-          <w:szCs w:val="28"/>
-        </w:rPr>
-      </w:pPr>
-    </w:p>
-    <w:p>
-      <w:pPr>
-        <w:rPr>
-          <w:sz w:val="28"/>
-          <w:szCs w:val="28"/>
-        </w:rPr>
-      </w:pPr>
-    </w:p>
-    <w:p>
-      <w:pPr>
-        <w:rPr>
-          <w:sz w:val="28"/>
-          <w:szCs w:val="28"/>
-        </w:rPr>
-      </w:pPr>
-    </w:p>
-    <w:p>
-      <w:pPr>
-        <w:rPr>
-          <w:sz w:val="28"/>
-          <w:szCs w:val="28"/>
-        </w:rPr>
-      </w:pPr>
-    </w:p>
-    <w:p>
-      <w:pPr>
-        <w:rPr>
-          <w:sz w:val="28"/>
-          <w:szCs w:val="28"/>
-        </w:rPr>
-      </w:pPr>
-    </w:p>
-    <w:p>
-      <w:pPr>
-        <w:rPr>
-          <w:sz w:val="28"/>
-          <w:szCs w:val="28"/>
-        </w:rPr>
-      </w:pPr>
-    </w:p>
-    <w:p>
-      <w:pPr>
-        <w:rPr>
-          <w:sz w:val="28"/>
-          <w:szCs w:val="28"/>
-        </w:rPr>
-      </w:pPr>
-    </w:p>
-    <w:p>
-      <w:pPr>
-        <w:rPr>
-          <w:sz w:val="28"/>
-          <w:szCs w:val="28"/>
-        </w:rPr>
-      </w:pPr>
-    </w:p>
-    <w:p>
-      <w:pPr>
-        <w:rPr>
-          <w:sz w:val="28"/>
-          <w:szCs w:val="28"/>
-        </w:rPr>
-      </w:pPr>
-    </w:p>
-    <w:p>
-      <w:pPr>
-        <w:rPr>
-          <w:sz w:val="28"/>
-          <w:szCs w:val="28"/>
-        </w:rPr>
-      </w:pPr>
-    </w:p>
-    <w:p>
-      <w:pPr>
-        <w:rPr>
-          <w:sz w:val="28"/>
-          <w:szCs w:val="28"/>
-        </w:rPr>
-      </w:pPr>
-    </w:p>
-    <w:p>
-      <w:pPr>
-        <w:rPr>
-          <w:sz w:val="28"/>
-          <w:szCs w:val="28"/>
-        </w:rPr>
-      </w:pPr>
-    </w:p>
-    <w:p>
-      <w:pPr>
-        <w:rPr>
-          <w:sz w:val="28"/>
-          <w:szCs w:val="28"/>
-        </w:rPr>
-      </w:pPr>
-    </w:p>
-    <w:p>
-      <w:pPr>
-        <w:rPr>
-          <w:sz w:val="28"/>
-          <w:szCs w:val="28"/>
-        </w:rPr>
-      </w:pPr>
-    </w:p>
-    <w:p>
-      <w:pPr>
-        <w:rPr>
-          <w:sz w:val="28"/>
-          <w:szCs w:val="28"/>
-        </w:rPr>
-      </w:pPr>
-    </w:p>
-    <w:p>
-      <w:pPr>
-        <w:rPr>
-          <w:sz w:val="28"/>
-          <w:szCs w:val="28"/>
-        </w:rPr>
-      </w:pPr>
-    </w:p>
-    <w:p>
-      <w:pPr>
-        <w:rPr>
-          <w:sz w:val="28"/>
-          <w:szCs w:val="28"/>
-        </w:rPr>
-      </w:pPr>
-    </w:p>
-    <w:p>
-      <w:pPr>
-        <w:rPr>
-          <w:sz w:val="28"/>
-          <w:szCs w:val="28"/>
-        </w:rPr>
-      </w:pPr>
-    </w:p>
-    <w:p>
-      <w:pPr>
-        <w:rPr>
-          <w:sz w:val="28"/>
-          <w:szCs w:val="28"/>
-        </w:rPr>
-      </w:pPr>
-    </w:p>
-    <w:p>
-      <w:pPr>
-        <w:rPr>
-          <w:sz w:val="28"/>
-          <w:szCs w:val="28"/>
-        </w:rPr>
-      </w:pPr>
-    </w:p>
-    <w:p>
-      <w:pPr>
-        <w:rPr>
-          <w:sz w:val="28"/>
-          <w:szCs w:val="28"/>
-        </w:rPr>
-      </w:pPr>
-    </w:p>
-    <w:p>
-      <w:pPr>
-        <w:rPr>
-          <w:sz w:val="28"/>
-          <w:szCs w:val="28"/>
-        </w:rPr>
-      </w:pPr>
-    </w:p>
-    <w:p>
-      <w:pPr>
-        <w:rPr>
-          <w:sz w:val="28"/>
-          <w:szCs w:val="28"/>
-        </w:rPr>
-      </w:pPr>
-    </w:p>
-    <w:p>
-      <w:pPr>
-        <w:rPr>
-          <w:sz w:val="28"/>
-          <w:szCs w:val="28"/>
-        </w:rPr>
-      </w:pPr>
-    </w:p>
-    <w:p>
-      <w:pPr>
-        <w:rPr>
-          <w:sz w:val="28"/>
-          <w:szCs w:val="28"/>
-        </w:rPr>
-      </w:pPr>
-    </w:p>
-    <w:p>
-      <w:pPr>
-        <w:rPr>
-          <w:sz w:val="28"/>
-          <w:szCs w:val="28"/>
-        </w:rPr>
-      </w:pPr>
-    </w:p>
-    <w:p>
-      <w:pPr>
-        <w:rPr>
-          <w:sz w:val="28"/>
-          <w:szCs w:val="28"/>
-        </w:rPr>
-      </w:pPr>
-    </w:p>
-    <w:p>
-      <w:pPr>
-        <w:rPr>
-          <w:sz w:val="28"/>
-          <w:szCs w:val="28"/>
-        </w:rPr>
-      </w:pPr>
-    </w:p>
-    <w:p>
-      <w:pPr>
-        <w:rPr>
-          <w:sz w:val="28"/>
-          <w:szCs w:val="28"/>
-        </w:rPr>
-      </w:pPr>
-    </w:p>
-    <w:p>
-      <w:pPr>
-        <w:rPr>
-          <w:sz w:val="28"/>
-          <w:szCs w:val="28"/>
-        </w:rPr>
-      </w:pPr>
-    </w:p>
-    <w:p>
-      <w:pPr>
-        <w:rPr>
-          <w:sz w:val="28"/>
-          <w:szCs w:val="28"/>
-        </w:rPr>
-      </w:pPr>
-    </w:p>
-    <w:p>
-      <w:pPr>
-        <w:rPr>
-          <w:sz w:val="28"/>
-          <w:szCs w:val="28"/>
-        </w:rPr>
-      </w:pPr>
-    </w:p>
-    <w:p>
-      <w:pPr>
-        <w:rPr>
-          <w:sz w:val="28"/>
-          <w:szCs w:val="28"/>
-        </w:rPr>
-      </w:pPr>
-    </w:p>
-    <w:p>
-      <w:pPr>
-        <w:rPr>
-          <w:sz w:val="28"/>
-          <w:szCs w:val="28"/>
-        </w:rPr>
-      </w:pPr>
-    </w:p>
-    <w:p>
-      <w:pPr>
-        <w:rPr>
-          <w:sz w:val="28"/>
-          <w:szCs w:val="28"/>
-        </w:rPr>
-      </w:pPr>
-    </w:p>
-    <w:p>
-      <w:pPr>
-        <w:rPr>
-          <w:sz w:val="28"/>
-          <w:szCs w:val="28"/>
-        </w:rPr>
-      </w:pPr>
-    </w:p>
-    <w:p>
-      <w:pPr>
-        <w:rPr>
-          <w:sz w:val="28"/>
-          <w:szCs w:val="28"/>
-        </w:rPr>
-      </w:pPr>
-    </w:p>
-    <w:p>
-      <w:pPr>
-        <w:rPr>
-          <w:sz w:val="28"/>
-          <w:szCs w:val="28"/>
-        </w:rPr>
-      </w:pPr>
-    </w:p>
-    <w:p>
-      <w:pPr>
-        <w:rPr>
-          <w:sz w:val="28"/>
-          <w:szCs w:val="28"/>
-        </w:rPr>
-      </w:pPr>
-    </w:p>
-    <w:p>
-      <w:pPr>
-        <w:rPr>
-          <w:sz w:val="28"/>
-          <w:szCs w:val="28"/>
-        </w:rPr>
-      </w:pPr>
-    </w:p>
-    <w:p>
-      <w:pPr>
-        <w:rPr>
-          <w:sz w:val="28"/>
-          <w:szCs w:val="28"/>
-        </w:rPr>
-      </w:pPr>
-    </w:p>
-    <w:p>
-      <w:pPr>
-        <w:rPr>
-          <w:sz w:val="28"/>
-          <w:szCs w:val="28"/>
-        </w:rPr>
-      </w:pPr>
-    </w:p>
-    <w:p>
-      <w:pPr>
-        <w:rPr>
-          <w:sz w:val="28"/>
-          <w:szCs w:val="28"/>
-        </w:rPr>
-      </w:pPr>
-    </w:p>
-    <w:p>
-      <w:pPr>
-        <w:rPr>
-          <w:sz w:val="28"/>
-          <w:szCs w:val="28"/>
-        </w:rPr>
-      </w:pPr>
-    </w:p>
-    <w:p>
-      <w:pPr>
-        <w:rPr>
-          <w:sz w:val="28"/>
-          <w:szCs w:val="28"/>
-        </w:rPr>
-      </w:pPr>
-    </w:p>
-    <w:p>
-      <w:pPr>
-        <w:rPr>
-          <w:sz w:val="28"/>
-          <w:szCs w:val="28"/>
-        </w:rPr>
-      </w:pPr>
-    </w:p>
-    <w:p>
-      <w:pPr>
-        <w:rPr>
-          <w:sz w:val="28"/>
-          <w:szCs w:val="28"/>
-        </w:rPr>
-      </w:pPr>
-    </w:p>
-    <w:p>
-      <w:pPr>
-        <w:rPr>
-          <w:sz w:val="28"/>
-          <w:szCs w:val="28"/>
-        </w:rPr>
-      </w:pPr>
-    </w:p>
-    <w:p>
-      <w:pPr>
-        <w:rPr>
-          <w:sz w:val="28"/>
-          <w:szCs w:val="28"/>
-        </w:rPr>
-      </w:pPr>
-    </w:p>
-    <w:p>
-      <w:pPr>
-        <w:rPr>
-          <w:sz w:val="28"/>
-          <w:szCs w:val="28"/>
-        </w:rPr>
-      </w:pPr>
-    </w:p>
     <w:p>
       <w:pPr>
         <w:rPr>
@@ -5032,6 +5006,7 @@
                 <w:b/>
                 <w:bCs/>
               </w:rPr>
+              <w:lastRenderedPageBreak/>
               <w:t>Identificativo</w:t>
             </w:r>
           </w:p>
@@ -5042,6 +5017,7 @@
                 <w:bCs/>
               </w:rPr>
             </w:pPr>
+            <w:proofErr w:type="spellStart"/>
             <w:r>
               <w:rPr>
                 <w:bCs/>
@@ -5066,6 +5042,7 @@
               </w:rPr>
               <w:t>EndSession</w:t>
             </w:r>
+            <w:proofErr w:type="spellEnd"/>
           </w:p>
         </w:tc>
         <w:tc>
@@ -5183,13 +5160,23 @@
                 <w:iCs/>
               </w:rPr>
             </w:pPr>
+            <w:proofErr w:type="spellStart"/>
             <w:r>
               <w:rPr>
                 <w:bCs/>
                 <w:i/>
                 <w:iCs/>
               </w:rPr>
-              <w:t>Vers.</w:t>
+              <w:t>Vers</w:t>
+            </w:r>
+            <w:proofErr w:type="spellEnd"/>
+            <w:r>
+              <w:rPr>
+                <w:bCs/>
+                <w:i/>
+                <w:iCs/>
+              </w:rPr>
+              <w:t>.</w:t>
             </w:r>
           </w:p>
         </w:tc>
@@ -5504,8 +5491,17 @@
                 <w:b/>
                 <w:bCs/>
               </w:rPr>
-              <w:t>Entry Condition</w:t>
-            </w:r>
+              <w:t xml:space="preserve">Entry </w:t>
+            </w:r>
+            <w:proofErr w:type="spellStart"/>
+            <w:r>
+              <w:rPr>
+                <w:b/>
+                <w:bCs/>
+              </w:rPr>
+              <w:t>Condition</w:t>
+            </w:r>
+            <w:proofErr w:type="spellEnd"/>
           </w:p>
         </w:tc>
         <w:tc>
@@ -5549,8 +5545,17 @@
                 <w:b/>
                 <w:bCs/>
               </w:rPr>
-              <w:t>Exit condition</w:t>
-            </w:r>
+              <w:t xml:space="preserve">Exit </w:t>
+            </w:r>
+            <w:proofErr w:type="spellStart"/>
+            <w:r>
+              <w:rPr>
+                <w:b/>
+                <w:bCs/>
+              </w:rPr>
+              <w:t>condition</w:t>
+            </w:r>
+            <w:proofErr w:type="spellEnd"/>
           </w:p>
           <w:p>
             <w:r>
@@ -5612,13 +5617,27 @@
                 <w:b/>
                 <w:bCs/>
               </w:rPr>
-              <w:t>Exit condition</w:t>
-            </w:r>
-          </w:p>
-          <w:p>
-            <w:r>
-              <w:t xml:space="preserve">                       On failure</w:t>
-            </w:r>
+              <w:t xml:space="preserve">Exit </w:t>
+            </w:r>
+            <w:proofErr w:type="spellStart"/>
+            <w:r>
+              <w:rPr>
+                <w:b/>
+                <w:bCs/>
+              </w:rPr>
+              <w:t>condition</w:t>
+            </w:r>
+            <w:proofErr w:type="spellEnd"/>
+          </w:p>
+          <w:p>
+            <w:r>
+              <w:t xml:space="preserve">                       On </w:t>
+            </w:r>
+            <w:proofErr w:type="spellStart"/>
+            <w:r>
+              <w:t>failure</w:t>
+            </w:r>
+            <w:proofErr w:type="spellEnd"/>
           </w:p>
         </w:tc>
         <w:tc>
@@ -5632,6 +5651,12 @@
                 <w:bCs/>
               </w:rPr>
               <w:t>La sessione</w:t>
+            </w:r>
+            <w:r>
+              <w:rPr>
+                <w:bCs/>
+              </w:rPr>
+              <w:t xml:space="preserve"> viene</w:t>
             </w:r>
             <w:r>
               <w:rPr>
@@ -5688,8 +5713,17 @@
                 <w:b/>
                 <w:bCs/>
               </w:rPr>
-              <w:t>/User Priority</w:t>
-            </w:r>
+              <w:t xml:space="preserve">/User </w:t>
+            </w:r>
+            <w:proofErr w:type="spellStart"/>
+            <w:r>
+              <w:rPr>
+                <w:b/>
+                <w:bCs/>
+              </w:rPr>
+              <w:t>Priority</w:t>
+            </w:r>
+            <w:proofErr w:type="spellEnd"/>
           </w:p>
         </w:tc>
         <w:tc>
@@ -5819,13 +5853,23 @@
                 <w:bCs/>
               </w:rPr>
             </w:pPr>
+            <w:proofErr w:type="spellStart"/>
             <w:r>
               <w:rPr>
                 <w:rFonts w:ascii="Calibri" w:eastAsia="Calibri" w:hAnsi="Calibri" w:cs="Times New Roman"/>
                 <w:b/>
                 <w:bCs/>
               </w:rPr>
-              <w:t>Generalization of</w:t>
+              <w:t>Generalization</w:t>
+            </w:r>
+            <w:proofErr w:type="spellEnd"/>
+            <w:r>
+              <w:rPr>
+                <w:rFonts w:ascii="Calibri" w:eastAsia="Calibri" w:hAnsi="Calibri" w:cs="Times New Roman"/>
+                <w:b/>
+                <w:bCs/>
+              </w:rPr>
+              <w:t xml:space="preserve"> of</w:t>
             </w:r>
           </w:p>
         </w:tc>
@@ -6000,7 +6044,13 @@
               <w:t>Elimina</w:t>
             </w:r>
             <w:r>
-              <w:t xml:space="preserve"> i Green Pass utilizzati perla validazione;</w:t>
+              <w:t xml:space="preserve"> i Green Pass utilizzati per</w:t>
+            </w:r>
+            <w:r>
+              <w:t xml:space="preserve"> </w:t>
+            </w:r>
+            <w:r>
+              <w:t>la validazione;</w:t>
             </w:r>
           </w:p>
         </w:tc>
@@ -6012,19 +6062,18 @@
             <w:gridSpan w:val="8"/>
           </w:tcPr>
           <w:p>
-            <w:r>
-              <w:rPr>
-                <w:b/>
-                <w:bCs/>
-              </w:rPr>
-              <w:t xml:space="preserve">Scenario/Flusso di eventi di ERRORE: </w:t>
-            </w:r>
-            <w:r>
-              <w:rPr>
-                <w:b/>
-                <w:bCs/>
-              </w:rPr>
-              <w:t>sistema non riesce a generare il report di validazione</w:t>
+            <w:pPr>
+              <w:rPr>
+                <w:b/>
+                <w:bCs/>
+              </w:rPr>
+            </w:pPr>
+            <w:r>
+              <w:rPr>
+                <w:b/>
+                <w:bCs/>
+              </w:rPr>
+              <w:t>Scenario/Flusso di eventi di ERRORE: sistema non riesce a generare il report di validazione</w:t>
             </w:r>
           </w:p>
         </w:tc>
@@ -6047,7 +6096,14 @@
                 <w:b/>
                 <w:bCs/>
               </w:rPr>
-              <w:t>5.1</w:t>
+              <w:t>2</w:t>
+            </w:r>
+            <w:r>
+              <w:rPr>
+                <w:b/>
+                <w:bCs/>
+              </w:rPr>
+              <w:t>.1</w:t>
             </w:r>
           </w:p>
         </w:tc>
@@ -6088,13 +6144,7 @@
               <w:t xml:space="preserve">segnala che </w:t>
             </w:r>
             <w:r>
-              <w:t xml:space="preserve">non è stato </w:t>
-            </w:r>
-            <w:r>
-              <w:t>possibile generare il report e che è necessario avviare una nuova sessione per ottenerlo</w:t>
-            </w:r>
-            <w:r>
-              <w:t>.</w:t>
+              <w:t>non è stato possibile generare il report e che è necessario avviare una nuova sessione per ottenerlo.</w:t>
             </w:r>
           </w:p>
           <w:p/>
@@ -6118,7 +6168,14 @@
                 <w:b/>
                 <w:bCs/>
               </w:rPr>
-              <w:t>5.2</w:t>
+              <w:t>2</w:t>
+            </w:r>
+            <w:r>
+              <w:rPr>
+                <w:b/>
+                <w:bCs/>
+              </w:rPr>
+              <w:t>.2</w:t>
             </w:r>
           </w:p>
         </w:tc>
@@ -6150,35 +6207,9 @@
           </w:tcPr>
           <w:p>
             <w:r>
-              <w:t>Termina con un insuccesso</w:t>
-            </w:r>
-            <w:r>
-              <w:t>.</w:t>
-            </w:r>
-          </w:p>
-        </w:tc>
-      </w:tr>
-      <w:tr>
-        <w:tc>
-          <w:tcPr>
-            <w:tcW w:w="2738" w:type="dxa"/>
-            <w:gridSpan w:val="4"/>
-          </w:tcPr>
-          <w:p>
-            <w:pPr>
-              <w:rPr>
-                <w:b/>
-                <w:bCs/>
-              </w:rPr>
-            </w:pPr>
-          </w:p>
-        </w:tc>
-        <w:tc>
-          <w:tcPr>
-            <w:tcW w:w="7116" w:type="dxa"/>
-            <w:gridSpan w:val="4"/>
-          </w:tcPr>
-          <w:p/>
+              <w:t>Termina invalida la sessione e termina con insuccesso.</w:t>
+            </w:r>
+          </w:p>
         </w:tc>
       </w:tr>
     </w:tbl>
@@ -6311,6 +6342,7 @@
                 <w:b/>
                 <w:bCs/>
               </w:rPr>
+              <w:lastRenderedPageBreak/>
               <w:t>Identificativo</w:t>
             </w:r>
           </w:p>
@@ -6321,6 +6353,7 @@
                 <w:bCs/>
               </w:rPr>
             </w:pPr>
+            <w:proofErr w:type="spellStart"/>
             <w:r>
               <w:rPr>
                 <w:bCs/>
@@ -6337,6 +6370,7 @@
               </w:rPr>
               <w:t>_DownloadSession</w:t>
             </w:r>
+            <w:proofErr w:type="spellEnd"/>
           </w:p>
         </w:tc>
         <w:tc>
@@ -6456,13 +6490,23 @@
                 <w:iCs/>
               </w:rPr>
             </w:pPr>
+            <w:proofErr w:type="spellStart"/>
             <w:r>
               <w:rPr>
                 <w:bCs/>
                 <w:i/>
                 <w:iCs/>
               </w:rPr>
-              <w:t>Vers.</w:t>
+              <w:t>Vers</w:t>
+            </w:r>
+            <w:proofErr w:type="spellEnd"/>
+            <w:r>
+              <w:rPr>
+                <w:bCs/>
+                <w:i/>
+                <w:iCs/>
+              </w:rPr>
+              <w:t>.</w:t>
             </w:r>
           </w:p>
         </w:tc>
@@ -6760,8 +6804,17 @@
                 <w:b/>
                 <w:bCs/>
               </w:rPr>
-              <w:t>Entry Condition</w:t>
-            </w:r>
+              <w:t xml:space="preserve">Entry </w:t>
+            </w:r>
+            <w:proofErr w:type="spellStart"/>
+            <w:r>
+              <w:rPr>
+                <w:b/>
+                <w:bCs/>
+              </w:rPr>
+              <w:t>Condition</w:t>
+            </w:r>
+            <w:proofErr w:type="spellEnd"/>
           </w:p>
         </w:tc>
         <w:tc>
@@ -6771,12 +6824,24 @@
           </w:tcPr>
           <w:p>
             <w:r>
-              <w:t>La sessione di cui si vuole salvare il report deve essere stata terminata;</w:t>
-            </w:r>
-          </w:p>
-          <w:p>
-            <w:r>
-              <w:t xml:space="preserve">Deve essere mostrato il pulsante di salvataggio del report; </w:t>
+              <w:t>La sessione di cui si vuole salvare il report deve essere</w:t>
+            </w:r>
+            <w:r>
+              <w:t xml:space="preserve"> </w:t>
+            </w:r>
+            <w:r>
+              <w:t>terminata</w:t>
+            </w:r>
+            <w:r>
+              <w:t>.</w:t>
+            </w:r>
+          </w:p>
+          <w:p>
+            <w:r>
+              <w:t>Deve essere mostrato il pulsante di salvataggio del report</w:t>
+            </w:r>
+            <w:r>
+              <w:t>.</w:t>
             </w:r>
           </w:p>
         </w:tc>
@@ -6802,8 +6867,17 @@
                 <w:b/>
                 <w:bCs/>
               </w:rPr>
-              <w:t>Exit condition</w:t>
-            </w:r>
+              <w:t xml:space="preserve">Exit </w:t>
+            </w:r>
+            <w:proofErr w:type="spellStart"/>
+            <w:r>
+              <w:rPr>
+                <w:b/>
+                <w:bCs/>
+              </w:rPr>
+              <w:t>condition</w:t>
+            </w:r>
+            <w:proofErr w:type="spellEnd"/>
           </w:p>
           <w:p>
             <w:r>
@@ -6847,13 +6921,27 @@
                 <w:b/>
                 <w:bCs/>
               </w:rPr>
-              <w:t>Exit condition</w:t>
-            </w:r>
-          </w:p>
-          <w:p>
-            <w:r>
-              <w:t xml:space="preserve">                       On failure</w:t>
-            </w:r>
+              <w:t xml:space="preserve">Exit </w:t>
+            </w:r>
+            <w:proofErr w:type="spellStart"/>
+            <w:r>
+              <w:rPr>
+                <w:b/>
+                <w:bCs/>
+              </w:rPr>
+              <w:t>condition</w:t>
+            </w:r>
+            <w:proofErr w:type="spellEnd"/>
+          </w:p>
+          <w:p>
+            <w:r>
+              <w:t xml:space="preserve">                       On </w:t>
+            </w:r>
+            <w:proofErr w:type="spellStart"/>
+            <w:r>
+              <w:t>failure</w:t>
+            </w:r>
+            <w:proofErr w:type="spellEnd"/>
           </w:p>
         </w:tc>
         <w:tc>
@@ -6893,8 +6981,17 @@
                 <w:b/>
                 <w:bCs/>
               </w:rPr>
-              <w:t>/User Priority</w:t>
-            </w:r>
+              <w:t xml:space="preserve">/User </w:t>
+            </w:r>
+            <w:proofErr w:type="spellStart"/>
+            <w:r>
+              <w:rPr>
+                <w:b/>
+                <w:bCs/>
+              </w:rPr>
+              <w:t>Priority</w:t>
+            </w:r>
+            <w:proofErr w:type="spellEnd"/>
           </w:p>
         </w:tc>
         <w:tc>
@@ -7018,13 +7115,23 @@
                 <w:bCs/>
               </w:rPr>
             </w:pPr>
+            <w:proofErr w:type="spellStart"/>
             <w:r>
               <w:rPr>
                 <w:rFonts w:ascii="Calibri" w:eastAsia="Calibri" w:hAnsi="Calibri" w:cs="Times New Roman"/>
                 <w:b/>
                 <w:bCs/>
               </w:rPr>
-              <w:t>Generalization of</w:t>
+              <w:t>Generalization</w:t>
+            </w:r>
+            <w:proofErr w:type="spellEnd"/>
+            <w:r>
+              <w:rPr>
+                <w:rFonts w:ascii="Calibri" w:eastAsia="Calibri" w:hAnsi="Calibri" w:cs="Times New Roman"/>
+                <w:b/>
+                <w:bCs/>
+              </w:rPr>
+              <w:t xml:space="preserve"> of</w:t>
             </w:r>
           </w:p>
         </w:tc>
@@ -7115,6 +7222,9 @@
             <w:r>
               <w:t xml:space="preserve"> download del report</w:t>
             </w:r>
+            <w:r>
+              <w:t>.</w:t>
+            </w:r>
           </w:p>
         </w:tc>
       </w:tr>
@@ -7152,6 +7262,9 @@
             <w:r>
               <w:t>Mostra una anteprima del report e un pulsante di conferma</w:t>
             </w:r>
+            <w:r>
+              <w:t>.</w:t>
+            </w:r>
           </w:p>
         </w:tc>
       </w:tr>
@@ -7192,6 +7305,9 @@
             <w:r>
               <w:t>clicca sul pulsante di conferma</w:t>
             </w:r>
+            <w:r>
+              <w:t>.</w:t>
+            </w:r>
           </w:p>
         </w:tc>
       </w:tr>
@@ -7232,6 +7348,9 @@
             <w:r>
               <w:t>Effettua il download del report sulla macchina del docente</w:t>
             </w:r>
+            <w:r>
+              <w:t>.</w:t>
+            </w:r>
           </w:p>
         </w:tc>
       </w:tr>
@@ -7268,7 +7387,7 @@
                 <w:b/>
                 <w:bCs/>
               </w:rPr>
-              <w:t>4</w:t>
+              <w:t>3</w:t>
             </w:r>
             <w:r>
               <w:rPr>
@@ -7329,7 +7448,7 @@
                 <w:b/>
                 <w:bCs/>
               </w:rPr>
-              <w:t>4</w:t>
+              <w:t>3</w:t>
             </w:r>
             <w:r>
               <w:rPr>
@@ -7392,7 +7511,14 @@
                 <w:b/>
                 <w:bCs/>
               </w:rPr>
-              <w:t>4.3</w:t>
+              <w:t>3</w:t>
+            </w:r>
+            <w:r>
+              <w:rPr>
+                <w:b/>
+                <w:bCs/>
+              </w:rPr>
+              <w:t>.3</w:t>
             </w:r>
           </w:p>
           <w:p>
@@ -7474,7 +7600,14 @@
                 <w:b/>
                 <w:bCs/>
               </w:rPr>
-              <w:t>5.1</w:t>
+              <w:t>4.</w:t>
+            </w:r>
+            <w:r>
+              <w:rPr>
+                <w:b/>
+                <w:bCs/>
+              </w:rPr>
+              <w:t>1</w:t>
             </w:r>
           </w:p>
         </w:tc>
@@ -7539,7 +7672,14 @@
                 <w:b/>
                 <w:bCs/>
               </w:rPr>
-              <w:t>5.2</w:t>
+              <w:t>4</w:t>
+            </w:r>
+            <w:r>
+              <w:rPr>
+                <w:b/>
+                <w:bCs/>
+              </w:rPr>
+              <w:t>.2</w:t>
             </w:r>
           </w:p>
         </w:tc>
@@ -7713,6 +7853,7 @@
                 <w:bCs/>
               </w:rPr>
             </w:pPr>
+            <w:proofErr w:type="spellStart"/>
             <w:r>
               <w:rPr>
                 <w:bCs/>
@@ -7729,6 +7870,15 @@
               </w:rPr>
               <w:t>_DeleteReport</w:t>
             </w:r>
+            <w:r>
+              <w:rPr>
+                <w:bCs/>
+                <w:i/>
+                <w:iCs/>
+              </w:rPr>
+              <w:t>s</w:t>
+            </w:r>
+            <w:proofErr w:type="spellEnd"/>
           </w:p>
         </w:tc>
         <w:tc>
@@ -7750,7 +7900,15 @@
                 <w:i/>
                 <w:iCs/>
               </w:rPr>
-              <w:t>Eliminare un report</w:t>
+              <w:t>Eliminare report</w:t>
+            </w:r>
+            <w:r>
+              <w:rPr>
+                <w:bCs/>
+                <w:i/>
+                <w:iCs/>
+              </w:rPr>
+              <w:t>s</w:t>
             </w:r>
           </w:p>
         </w:tc>
@@ -7846,13 +8004,23 @@
                 <w:iCs/>
               </w:rPr>
             </w:pPr>
+            <w:proofErr w:type="spellStart"/>
             <w:r>
               <w:rPr>
                 <w:bCs/>
                 <w:i/>
                 <w:iCs/>
               </w:rPr>
-              <w:t>Vers.</w:t>
+              <w:t>Vers</w:t>
+            </w:r>
+            <w:proofErr w:type="spellEnd"/>
+            <w:r>
+              <w:rPr>
+                <w:bCs/>
+                <w:i/>
+                <w:iCs/>
+              </w:rPr>
+              <w:t>.</w:t>
             </w:r>
           </w:p>
         </w:tc>
@@ -8004,8 +8172,34 @@
                 <w:i/>
                 <w:iCs/>
               </w:rPr>
-              <w:t>Lo UC consente di eliminare un report dalla repository</w:t>
-            </w:r>
+              <w:t>Lo UC consente di eliminare un</w:t>
+            </w:r>
+            <w:r>
+              <w:rPr>
+                <w:bCs/>
+                <w:i/>
+                <w:iCs/>
+              </w:rPr>
+              <w:t>o o più</w:t>
+            </w:r>
+            <w:r>
+              <w:rPr>
+                <w:bCs/>
+                <w:i/>
+                <w:iCs/>
+              </w:rPr>
+              <w:t xml:space="preserve"> report </w:t>
+            </w:r>
+            <w:proofErr w:type="gramStart"/>
+            <w:r>
+              <w:rPr>
+                <w:bCs/>
+                <w:i/>
+                <w:iCs/>
+              </w:rPr>
+              <w:t>dalla repository</w:t>
+            </w:r>
+            <w:proofErr w:type="gramEnd"/>
             <w:r>
               <w:rPr>
                 <w:bCs/>
@@ -8076,13 +8270,39 @@
               <w:rPr>
                 <w:bCs/>
               </w:rPr>
-              <w:t xml:space="preserve">È interessato ad eliminare un report per </w:t>
-            </w:r>
-            <w:r>
-              <w:rPr>
-                <w:bCs/>
-              </w:rPr>
-              <w:t>rimuovere dalla repository informazioni non più utili.</w:t>
+              <w:t>È interessato ad eliminare report</w:t>
+            </w:r>
+            <w:r>
+              <w:rPr>
+                <w:bCs/>
+              </w:rPr>
+              <w:t>s</w:t>
+            </w:r>
+            <w:r>
+              <w:rPr>
+                <w:bCs/>
+              </w:rPr>
+              <w:t xml:space="preserve"> per </w:t>
+            </w:r>
+            <w:r>
+              <w:rPr>
+                <w:bCs/>
+              </w:rPr>
+              <w:t xml:space="preserve">rimuovere </w:t>
+            </w:r>
+            <w:proofErr w:type="gramStart"/>
+            <w:r>
+              <w:rPr>
+                <w:bCs/>
+              </w:rPr>
+              <w:t>dalla repository</w:t>
+            </w:r>
+            <w:proofErr w:type="gramEnd"/>
+            <w:r>
+              <w:rPr>
+                <w:bCs/>
+              </w:rPr>
+              <w:t xml:space="preserve"> informazioni non più utili.</w:t>
             </w:r>
           </w:p>
         </w:tc>
@@ -8147,8 +8367,17 @@
                 <w:b/>
                 <w:bCs/>
               </w:rPr>
-              <w:t>Entry Condition</w:t>
-            </w:r>
+              <w:t xml:space="preserve">Entry </w:t>
+            </w:r>
+            <w:proofErr w:type="spellStart"/>
+            <w:r>
+              <w:rPr>
+                <w:b/>
+                <w:bCs/>
+              </w:rPr>
+              <w:t>Condition</w:t>
+            </w:r>
+            <w:proofErr w:type="spellEnd"/>
           </w:p>
         </w:tc>
         <w:tc>
@@ -8158,10 +8387,10 @@
           </w:tcPr>
           <w:p>
             <w:r>
-              <w:t>Deve essere visualizzato l’elenco di tutti i report e per ognuno il pulsante di eliminazione.</w:t>
-            </w:r>
-            <w:r>
-              <w:t xml:space="preserve"> </w:t>
+              <w:t xml:space="preserve">Deve essere visualizzato l’elenco di tutti i report </w:t>
+            </w:r>
+            <w:r>
+              <w:t>e un pulsante per l’eliminazione.</w:t>
             </w:r>
           </w:p>
         </w:tc>
@@ -8187,8 +8416,17 @@
                 <w:b/>
                 <w:bCs/>
               </w:rPr>
-              <w:t>Exit condition</w:t>
-            </w:r>
+              <w:t xml:space="preserve">Exit </w:t>
+            </w:r>
+            <w:proofErr w:type="spellStart"/>
+            <w:r>
+              <w:rPr>
+                <w:b/>
+                <w:bCs/>
+              </w:rPr>
+              <w:t>condition</w:t>
+            </w:r>
+            <w:proofErr w:type="spellEnd"/>
           </w:p>
           <w:p>
             <w:r>
@@ -8206,7 +8444,75 @@
               <w:rPr>
                 <w:bCs/>
               </w:rPr>
-              <w:t>Il report selezionato deve essere eliminato dalla repository.</w:t>
+              <w:t>I</w:t>
+            </w:r>
+            <w:r>
+              <w:rPr>
+                <w:bCs/>
+              </w:rPr>
+              <w:t xml:space="preserve"> </w:t>
+            </w:r>
+            <w:r>
+              <w:rPr>
+                <w:bCs/>
+              </w:rPr>
+              <w:t>report</w:t>
+            </w:r>
+            <w:r>
+              <w:rPr>
+                <w:bCs/>
+              </w:rPr>
+              <w:t>s</w:t>
+            </w:r>
+            <w:r>
+              <w:rPr>
+                <w:bCs/>
+              </w:rPr>
+              <w:t xml:space="preserve"> selezionat</w:t>
+            </w:r>
+            <w:r>
+              <w:rPr>
+                <w:bCs/>
+              </w:rPr>
+              <w:t>i</w:t>
+            </w:r>
+            <w:r>
+              <w:rPr>
+                <w:bCs/>
+              </w:rPr>
+              <w:t xml:space="preserve"> dev</w:t>
+            </w:r>
+            <w:r>
+              <w:rPr>
+                <w:bCs/>
+              </w:rPr>
+              <w:t>ono</w:t>
+            </w:r>
+            <w:r>
+              <w:rPr>
+                <w:bCs/>
+              </w:rPr>
+              <w:t xml:space="preserve"> essere eliminat</w:t>
+            </w:r>
+            <w:r>
+              <w:rPr>
+                <w:bCs/>
+              </w:rPr>
+              <w:t xml:space="preserve">i </w:t>
+            </w:r>
+            <w:proofErr w:type="gramStart"/>
+            <w:r>
+              <w:rPr>
+                <w:bCs/>
+              </w:rPr>
+              <w:t>dalla repository</w:t>
+            </w:r>
+            <w:proofErr w:type="gramEnd"/>
+            <w:r>
+              <w:rPr>
+                <w:bCs/>
+              </w:rPr>
+              <w:t>.</w:t>
             </w:r>
           </w:p>
         </w:tc>
@@ -8232,13 +8538,27 @@
                 <w:b/>
                 <w:bCs/>
               </w:rPr>
-              <w:t>Exit condition</w:t>
-            </w:r>
-          </w:p>
-          <w:p>
-            <w:r>
-              <w:t xml:space="preserve">                       On failure</w:t>
-            </w:r>
+              <w:t xml:space="preserve">Exit </w:t>
+            </w:r>
+            <w:proofErr w:type="spellStart"/>
+            <w:r>
+              <w:rPr>
+                <w:b/>
+                <w:bCs/>
+              </w:rPr>
+              <w:t>condition</w:t>
+            </w:r>
+            <w:proofErr w:type="spellEnd"/>
+          </w:p>
+          <w:p>
+            <w:r>
+              <w:t xml:space="preserve">                       On </w:t>
+            </w:r>
+            <w:proofErr w:type="spellStart"/>
+            <w:r>
+              <w:t>failure</w:t>
+            </w:r>
+            <w:proofErr w:type="spellEnd"/>
           </w:p>
         </w:tc>
         <w:tc>
@@ -8251,7 +8571,69 @@
               <w:rPr>
                 <w:bCs/>
               </w:rPr>
-              <w:t>Il report selezionato non viene rimosso dalla repository.</w:t>
+              <w:t>I report</w:t>
+            </w:r>
+            <w:r>
+              <w:rPr>
+                <w:bCs/>
+              </w:rPr>
+              <w:t>s</w:t>
+            </w:r>
+            <w:r>
+              <w:rPr>
+                <w:bCs/>
+              </w:rPr>
+              <w:t xml:space="preserve"> seleziona</w:t>
+            </w:r>
+            <w:r>
+              <w:rPr>
+                <w:bCs/>
+              </w:rPr>
+              <w:t>ti</w:t>
+            </w:r>
+            <w:r>
+              <w:rPr>
+                <w:bCs/>
+              </w:rPr>
+              <w:t xml:space="preserve"> non v</w:t>
+            </w:r>
+            <w:r>
+              <w:rPr>
+                <w:bCs/>
+              </w:rPr>
+              <w:t>engono</w:t>
+            </w:r>
+            <w:r>
+              <w:rPr>
+                <w:bCs/>
+              </w:rPr>
+              <w:t xml:space="preserve"> rimoss</w:t>
+            </w:r>
+            <w:r>
+              <w:rPr>
+                <w:bCs/>
+              </w:rPr>
+              <w:t>i</w:t>
+            </w:r>
+            <w:r>
+              <w:rPr>
+                <w:bCs/>
+              </w:rPr>
+              <w:t xml:space="preserve"> </w:t>
+            </w:r>
+            <w:proofErr w:type="gramStart"/>
+            <w:r>
+              <w:rPr>
+                <w:bCs/>
+              </w:rPr>
+              <w:t>dalla repository</w:t>
+            </w:r>
+            <w:proofErr w:type="gramEnd"/>
+            <w:r>
+              <w:rPr>
+                <w:bCs/>
+              </w:rPr>
+              <w:t>.</w:t>
             </w:r>
           </w:p>
         </w:tc>
@@ -8278,8 +8660,17 @@
                 <w:b/>
                 <w:bCs/>
               </w:rPr>
-              <w:t>/User Priority</w:t>
-            </w:r>
+              <w:t xml:space="preserve">/User </w:t>
+            </w:r>
+            <w:proofErr w:type="spellStart"/>
+            <w:r>
+              <w:rPr>
+                <w:b/>
+                <w:bCs/>
+              </w:rPr>
+              <w:t>Priority</w:t>
+            </w:r>
+            <w:proofErr w:type="spellEnd"/>
           </w:p>
         </w:tc>
         <w:tc>
@@ -8409,13 +8800,23 @@
                 <w:bCs/>
               </w:rPr>
             </w:pPr>
+            <w:proofErr w:type="spellStart"/>
             <w:r>
               <w:rPr>
                 <w:rFonts w:ascii="Calibri" w:eastAsia="Calibri" w:hAnsi="Calibri" w:cs="Times New Roman"/>
                 <w:b/>
                 <w:bCs/>
               </w:rPr>
-              <w:t>Generalization of</w:t>
+              <w:t>Generalization</w:t>
+            </w:r>
+            <w:proofErr w:type="spellEnd"/>
+            <w:r>
+              <w:rPr>
+                <w:rFonts w:ascii="Calibri" w:eastAsia="Calibri" w:hAnsi="Calibri" w:cs="Times New Roman"/>
+                <w:b/>
+                <w:bCs/>
+              </w:rPr>
+              <w:t xml:space="preserve"> of</w:t>
             </w:r>
           </w:p>
         </w:tc>
@@ -8487,7 +8888,13 @@
               <w:ind w:left="34"/>
             </w:pPr>
             <w:r>
-              <w:t>Docente:</w:t>
+              <w:t>D</w:t>
+            </w:r>
+            <w:r>
+              <w:t>irettore</w:t>
+            </w:r>
+            <w:r>
+              <w:t>:</w:t>
             </w:r>
           </w:p>
         </w:tc>
@@ -8501,10 +8908,16 @@
               <w:ind w:left="34"/>
             </w:pPr>
             <w:r>
-              <w:t xml:space="preserve">Clicca sul pulsante di </w:t>
-            </w:r>
-            <w:r>
-              <w:t>eliminazione del report</w:t>
+              <w:t xml:space="preserve">Clicca sul pulsante </w:t>
+            </w:r>
+            <w:r>
+              <w:t>“Elimina</w:t>
+            </w:r>
+            <w:r>
+              <w:t xml:space="preserve"> Reports</w:t>
+            </w:r>
+            <w:r>
+              <w:t>”.</w:t>
             </w:r>
           </w:p>
         </w:tc>
@@ -8541,13 +8954,13 @@
           </w:tcPr>
           <w:p>
             <w:r>
-              <w:t>Rimuove il report selezionato dalla repository</w:t>
-            </w:r>
-            <w:r>
-              <w:t xml:space="preserve"> contenente tutti i report</w:t>
-            </w:r>
-            <w:r>
-              <w:t xml:space="preserve"> e notifica il docente dell’avvenuta eliminazione.</w:t>
+              <w:t>Mostra accanto ad ogni report dell’elenco una casella da spuntare</w:t>
+            </w:r>
+            <w:r>
+              <w:t xml:space="preserve"> e, infondo all’elenco, un bottone di conferma</w:t>
+            </w:r>
+            <w:r>
+              <w:t>.</w:t>
             </w:r>
           </w:p>
         </w:tc>
@@ -8555,6 +8968,97 @@
       <w:tr>
         <w:tc>
           <w:tcPr>
+            <w:tcW w:w="534" w:type="dxa"/>
+          </w:tcPr>
+          <w:p>
+            <w:r>
+              <w:t>3</w:t>
+            </w:r>
+          </w:p>
+        </w:tc>
+        <w:tc>
+          <w:tcPr>
+            <w:tcW w:w="1134" w:type="dxa"/>
+            <w:gridSpan w:val="2"/>
+          </w:tcPr>
+          <w:p>
+            <w:pPr>
+              <w:ind w:left="34"/>
+            </w:pPr>
+            <w:r>
+              <w:t>Direttore</w:t>
+            </w:r>
+            <w:r>
+              <w:t>:</w:t>
+            </w:r>
+          </w:p>
+        </w:tc>
+        <w:tc>
+          <w:tcPr>
+            <w:tcW w:w="8186" w:type="dxa"/>
+            <w:gridSpan w:val="5"/>
+          </w:tcPr>
+          <w:p>
+            <w:r>
+              <w:t>Spunta tutte le caselle corrispondenti ai report che vuole eliminare</w:t>
+            </w:r>
+            <w:r>
+              <w:t>, dunque preme il pulsante di conferma</w:t>
+            </w:r>
+            <w:r>
+              <w:t>.</w:t>
+            </w:r>
+          </w:p>
+        </w:tc>
+      </w:tr>
+      <w:tr>
+        <w:tc>
+          <w:tcPr>
+            <w:tcW w:w="534" w:type="dxa"/>
+          </w:tcPr>
+          <w:p>
+            <w:r>
+              <w:t>4</w:t>
+            </w:r>
+          </w:p>
+        </w:tc>
+        <w:tc>
+          <w:tcPr>
+            <w:tcW w:w="1134" w:type="dxa"/>
+            <w:gridSpan w:val="2"/>
+          </w:tcPr>
+          <w:p>
+            <w:pPr>
+              <w:ind w:left="34"/>
+            </w:pPr>
+            <w:r>
+              <w:t>Sistema:</w:t>
+            </w:r>
+          </w:p>
+        </w:tc>
+        <w:tc>
+          <w:tcPr>
+            <w:tcW w:w="8186" w:type="dxa"/>
+            <w:gridSpan w:val="5"/>
+          </w:tcPr>
+          <w:p>
+            <w:r>
+              <w:t xml:space="preserve">Elimina </w:t>
+            </w:r>
+            <w:proofErr w:type="gramStart"/>
+            <w:r>
+              <w:t>dalla repository</w:t>
+            </w:r>
+            <w:proofErr w:type="gramEnd"/>
+            <w:r>
+              <w:t xml:space="preserve"> tutti i report selezionati e mostra al docente una notifica di avvenuta eliminazione.</w:t>
+            </w:r>
+          </w:p>
+        </w:tc>
+      </w:tr>
+      <w:tr>
+        <w:tc>
+          <w:tcPr>
             <w:tcW w:w="9854" w:type="dxa"/>
             <w:gridSpan w:val="8"/>
           </w:tcPr>
@@ -8571,7 +9075,28 @@
                 <w:b/>
                 <w:bCs/>
               </w:rPr>
-              <w:t>d eliminare il report selezionato</w:t>
+              <w:t xml:space="preserve">d eliminare </w:t>
+            </w:r>
+            <w:r>
+              <w:rPr>
+                <w:b/>
+                <w:bCs/>
+              </w:rPr>
+              <w:t>uno o più</w:t>
+            </w:r>
+            <w:r>
+              <w:rPr>
+                <w:b/>
+                <w:bCs/>
+              </w:rPr>
+              <w:t xml:space="preserve"> report selezionat</w:t>
+            </w:r>
+            <w:r>
+              <w:rPr>
+                <w:b/>
+                <w:bCs/>
+              </w:rPr>
+              <w:t>i</w:t>
             </w:r>
           </w:p>
         </w:tc>
@@ -8594,7 +9119,14 @@
                 <w:b/>
                 <w:bCs/>
               </w:rPr>
-              <w:t>5.1</w:t>
+              <w:t>4</w:t>
+            </w:r>
+            <w:r>
+              <w:rPr>
+                <w:b/>
+                <w:bCs/>
+              </w:rPr>
+              <w:t>.1</w:t>
             </w:r>
           </w:p>
         </w:tc>
@@ -8638,7 +9170,25 @@
               <w:t>non è stato possibile</w:t>
             </w:r>
             <w:r>
-              <w:t xml:space="preserve"> eliminare il report selezionato e suggerisce di riprovare</w:t>
+              <w:t xml:space="preserve"> eliminare i</w:t>
+            </w:r>
+            <w:r>
+              <w:t xml:space="preserve"> </w:t>
+            </w:r>
+            <w:r>
+              <w:t>report</w:t>
+            </w:r>
+            <w:r>
+              <w:t>s</w:t>
+            </w:r>
+            <w:r>
+              <w:t xml:space="preserve"> selezionat</w:t>
+            </w:r>
+            <w:r>
+              <w:t xml:space="preserve">i </w:t>
+            </w:r>
+            <w:r>
+              <w:t>e suggerisce di riprovare</w:t>
             </w:r>
             <w:r>
               <w:t>.</w:t>
@@ -8665,7 +9215,14 @@
                 <w:b/>
                 <w:bCs/>
               </w:rPr>
-              <w:t>5.2</w:t>
+              <w:t>4</w:t>
+            </w:r>
+            <w:r>
+              <w:rPr>
+                <w:b/>
+                <w:bCs/>
+              </w:rPr>
+              <w:t>.2</w:t>
             </w:r>
           </w:p>
         </w:tc>
@@ -8705,70 +9262,6 @@
           <w:p>
             <w:r>
               <w:t>Termina con insuccesso</w:t>
-            </w:r>
-          </w:p>
-        </w:tc>
-      </w:tr>
-      <w:tr>
-        <w:tc>
-          <w:tcPr>
-            <w:tcW w:w="2738" w:type="dxa"/>
-            <w:gridSpan w:val="4"/>
-          </w:tcPr>
-          <w:p>
-            <w:pPr>
-              <w:rPr>
-                <w:b/>
-                <w:bCs/>
-              </w:rPr>
-            </w:pPr>
-            <w:r>
-              <w:rPr>
-                <w:b/>
-                <w:bCs/>
-              </w:rPr>
-              <w:t>Special Requirements</w:t>
-            </w:r>
-          </w:p>
-        </w:tc>
-        <w:tc>
-          <w:tcPr>
-            <w:tcW w:w="7116" w:type="dxa"/>
-            <w:gridSpan w:val="4"/>
-          </w:tcPr>
-          <w:p/>
-        </w:tc>
-      </w:tr>
-      <w:tr>
-        <w:tc>
-          <w:tcPr>
-            <w:tcW w:w="2738" w:type="dxa"/>
-            <w:gridSpan w:val="4"/>
-          </w:tcPr>
-          <w:p>
-            <w:pPr>
-              <w:rPr>
-                <w:b/>
-                <w:bCs/>
-              </w:rPr>
-            </w:pPr>
-            <w:r>
-              <w:rPr>
-                <w:b/>
-                <w:bCs/>
-              </w:rPr>
-              <w:t>1</w:t>
-            </w:r>
-          </w:p>
-        </w:tc>
-        <w:tc>
-          <w:tcPr>
-            <w:tcW w:w="7116" w:type="dxa"/>
-            <w:gridSpan w:val="4"/>
-          </w:tcPr>
-          <w:p>
-            <w:r>
-              <w:t>Il sistema deve consentire la selezione multipla dei report da eliminare.</w:t>
             </w:r>
           </w:p>
         </w:tc>
@@ -10475,6 +10968,95 @@
     </w:lvl>
   </w:abstractNum>
   <w:abstractNum w:abstractNumId="18" w15:restartNumberingAfterBreak="0">
+    <w:nsid w:val="31A126D3"/>
+    <w:multiLevelType w:val="hybridMultilevel"/>
+    <w:tmpl w:val="5D424A3E"/>
+    <w:lvl w:ilvl="0" w:tplc="546291EA">
+      <w:start w:val="7"/>
+      <w:numFmt w:val="decimal"/>
+      <w:lvlText w:val="%1."/>
+      <w:lvlJc w:val="left"/>
+      <w:pPr>
+        <w:ind w:left="720" w:hanging="360"/>
+      </w:pPr>
+      <w:rPr>
+        <w:rFonts w:hint="default"/>
+      </w:rPr>
+    </w:lvl>
+    <w:lvl w:ilvl="1" w:tplc="04100019" w:tentative="1">
+      <w:start w:val="1"/>
+      <w:numFmt w:val="lowerLetter"/>
+      <w:lvlText w:val="%2."/>
+      <w:lvlJc w:val="left"/>
+      <w:pPr>
+        <w:ind w:left="1440" w:hanging="360"/>
+      </w:pPr>
+    </w:lvl>
+    <w:lvl w:ilvl="2" w:tplc="0410001B" w:tentative="1">
+      <w:start w:val="1"/>
+      <w:numFmt w:val="lowerRoman"/>
+      <w:lvlText w:val="%3."/>
+      <w:lvlJc w:val="right"/>
+      <w:pPr>
+        <w:ind w:left="2160" w:hanging="180"/>
+      </w:pPr>
+    </w:lvl>
+    <w:lvl w:ilvl="3" w:tplc="0410000F" w:tentative="1">
+      <w:start w:val="1"/>
+      <w:numFmt w:val="decimal"/>
+      <w:lvlText w:val="%4."/>
+      <w:lvlJc w:val="left"/>
+      <w:pPr>
+        <w:ind w:left="2880" w:hanging="360"/>
+      </w:pPr>
+    </w:lvl>
+    <w:lvl w:ilvl="4" w:tplc="04100019" w:tentative="1">
+      <w:start w:val="1"/>
+      <w:numFmt w:val="lowerLetter"/>
+      <w:lvlText w:val="%5."/>
+      <w:lvlJc w:val="left"/>
+      <w:pPr>
+        <w:ind w:left="3600" w:hanging="360"/>
+      </w:pPr>
+    </w:lvl>
+    <w:lvl w:ilvl="5" w:tplc="0410001B" w:tentative="1">
+      <w:start w:val="1"/>
+      <w:numFmt w:val="lowerRoman"/>
+      <w:lvlText w:val="%6."/>
+      <w:lvlJc w:val="right"/>
+      <w:pPr>
+        <w:ind w:left="4320" w:hanging="180"/>
+      </w:pPr>
+    </w:lvl>
+    <w:lvl w:ilvl="6" w:tplc="0410000F" w:tentative="1">
+      <w:start w:val="1"/>
+      <w:numFmt w:val="decimal"/>
+      <w:lvlText w:val="%7."/>
+      <w:lvlJc w:val="left"/>
+      <w:pPr>
+        <w:ind w:left="5040" w:hanging="360"/>
+      </w:pPr>
+    </w:lvl>
+    <w:lvl w:ilvl="7" w:tplc="04100019" w:tentative="1">
+      <w:start w:val="1"/>
+      <w:numFmt w:val="lowerLetter"/>
+      <w:lvlText w:val="%8."/>
+      <w:lvlJc w:val="left"/>
+      <w:pPr>
+        <w:ind w:left="5760" w:hanging="360"/>
+      </w:pPr>
+    </w:lvl>
+    <w:lvl w:ilvl="8" w:tplc="0410001B" w:tentative="1">
+      <w:start w:val="1"/>
+      <w:numFmt w:val="lowerRoman"/>
+      <w:lvlText w:val="%9."/>
+      <w:lvlJc w:val="right"/>
+      <w:pPr>
+        <w:ind w:left="6480" w:hanging="180"/>
+      </w:pPr>
+    </w:lvl>
+  </w:abstractNum>
+  <w:abstractNum w:abstractNumId="19" w15:restartNumberingAfterBreak="0">
     <w:nsid w:val="344D2F7A"/>
     <w:multiLevelType w:val="hybridMultilevel"/>
     <w:tmpl w:val="93DABC3A"/>
@@ -10563,7 +11145,7 @@
       </w:pPr>
     </w:lvl>
   </w:abstractNum>
-  <w:abstractNum w:abstractNumId="19" w15:restartNumberingAfterBreak="0">
+  <w:abstractNum w:abstractNumId="20" w15:restartNumberingAfterBreak="0">
     <w:nsid w:val="3AB31EE0"/>
     <w:multiLevelType w:val="hybridMultilevel"/>
     <w:tmpl w:val="7AC6985C"/>
@@ -10652,7 +11234,7 @@
       </w:pPr>
     </w:lvl>
   </w:abstractNum>
-  <w:abstractNum w:abstractNumId="20" w15:restartNumberingAfterBreak="0">
+  <w:abstractNum w:abstractNumId="21" w15:restartNumberingAfterBreak="0">
     <w:nsid w:val="3C857C2E"/>
     <w:multiLevelType w:val="hybridMultilevel"/>
     <w:tmpl w:val="88B64070"/>
@@ -10741,7 +11323,7 @@
       </w:pPr>
     </w:lvl>
   </w:abstractNum>
-  <w:abstractNum w:abstractNumId="21" w15:restartNumberingAfterBreak="0">
+  <w:abstractNum w:abstractNumId="22" w15:restartNumberingAfterBreak="0">
     <w:nsid w:val="3FFF5535"/>
     <w:multiLevelType w:val="hybridMultilevel"/>
     <w:tmpl w:val="88689964"/>
@@ -10854,7 +11436,7 @@
       </w:rPr>
     </w:lvl>
   </w:abstractNum>
-  <w:abstractNum w:abstractNumId="22" w15:restartNumberingAfterBreak="0">
+  <w:abstractNum w:abstractNumId="23" w15:restartNumberingAfterBreak="0">
     <w:nsid w:val="41132DA5"/>
     <w:multiLevelType w:val="hybridMultilevel"/>
     <w:tmpl w:val="9AE81D3C"/>
@@ -10967,7 +11549,7 @@
       </w:rPr>
     </w:lvl>
   </w:abstractNum>
-  <w:abstractNum w:abstractNumId="23" w15:restartNumberingAfterBreak="0">
+  <w:abstractNum w:abstractNumId="24" w15:restartNumberingAfterBreak="0">
     <w:nsid w:val="43EE499F"/>
     <w:multiLevelType w:val="hybridMultilevel"/>
     <w:tmpl w:val="779C299C"/>
@@ -11056,7 +11638,7 @@
       </w:pPr>
     </w:lvl>
   </w:abstractNum>
-  <w:abstractNum w:abstractNumId="24" w15:restartNumberingAfterBreak="0">
+  <w:abstractNum w:abstractNumId="25" w15:restartNumberingAfterBreak="0">
     <w:nsid w:val="507D1A26"/>
     <w:multiLevelType w:val="hybridMultilevel"/>
     <w:tmpl w:val="450AE9A0"/>
@@ -11145,7 +11727,7 @@
       </w:pPr>
     </w:lvl>
   </w:abstractNum>
-  <w:abstractNum w:abstractNumId="25" w15:restartNumberingAfterBreak="0">
+  <w:abstractNum w:abstractNumId="26" w15:restartNumberingAfterBreak="0">
     <w:nsid w:val="50F33C06"/>
     <w:multiLevelType w:val="hybridMultilevel"/>
     <w:tmpl w:val="EE3ADB46"/>
@@ -11234,7 +11816,7 @@
       </w:pPr>
     </w:lvl>
   </w:abstractNum>
-  <w:abstractNum w:abstractNumId="26" w15:restartNumberingAfterBreak="0">
+  <w:abstractNum w:abstractNumId="27" w15:restartNumberingAfterBreak="0">
     <w:nsid w:val="57A47D1E"/>
     <w:multiLevelType w:val="hybridMultilevel"/>
     <w:tmpl w:val="577207E8"/>
@@ -11323,7 +11905,7 @@
       </w:pPr>
     </w:lvl>
   </w:abstractNum>
-  <w:abstractNum w:abstractNumId="27" w15:restartNumberingAfterBreak="0">
+  <w:abstractNum w:abstractNumId="28" w15:restartNumberingAfterBreak="0">
     <w:nsid w:val="58643993"/>
     <w:multiLevelType w:val="hybridMultilevel"/>
     <w:tmpl w:val="88B64070"/>
@@ -11412,7 +11994,7 @@
       </w:pPr>
     </w:lvl>
   </w:abstractNum>
-  <w:abstractNum w:abstractNumId="28" w15:restartNumberingAfterBreak="0">
+  <w:abstractNum w:abstractNumId="29" w15:restartNumberingAfterBreak="0">
     <w:nsid w:val="58992A6F"/>
     <w:multiLevelType w:val="hybridMultilevel"/>
     <w:tmpl w:val="243C6FB0"/>
@@ -11501,7 +12083,7 @@
       </w:pPr>
     </w:lvl>
   </w:abstractNum>
-  <w:abstractNum w:abstractNumId="29" w15:restartNumberingAfterBreak="0">
+  <w:abstractNum w:abstractNumId="30" w15:restartNumberingAfterBreak="0">
     <w:nsid w:val="60D51A62"/>
     <w:multiLevelType w:val="hybridMultilevel"/>
     <w:tmpl w:val="6D28F7A2"/>
@@ -11590,7 +12172,7 @@
       </w:pPr>
     </w:lvl>
   </w:abstractNum>
-  <w:abstractNum w:abstractNumId="30" w15:restartNumberingAfterBreak="0">
+  <w:abstractNum w:abstractNumId="31" w15:restartNumberingAfterBreak="0">
     <w:nsid w:val="61444550"/>
     <w:multiLevelType w:val="hybridMultilevel"/>
     <w:tmpl w:val="8A88F256"/>
@@ -11679,7 +12261,7 @@
       </w:pPr>
     </w:lvl>
   </w:abstractNum>
-  <w:abstractNum w:abstractNumId="31" w15:restartNumberingAfterBreak="0">
+  <w:abstractNum w:abstractNumId="32" w15:restartNumberingAfterBreak="0">
     <w:nsid w:val="72BC6E02"/>
     <w:multiLevelType w:val="hybridMultilevel"/>
     <w:tmpl w:val="1B7CBE80"/>
@@ -11768,7 +12350,7 @@
       </w:pPr>
     </w:lvl>
   </w:abstractNum>
-  <w:abstractNum w:abstractNumId="32" w15:restartNumberingAfterBreak="0">
+  <w:abstractNum w:abstractNumId="33" w15:restartNumberingAfterBreak="0">
     <w:nsid w:val="766271C5"/>
     <w:multiLevelType w:val="hybridMultilevel"/>
     <w:tmpl w:val="E43EBC3E"/>
@@ -11882,13 +12464,13 @@
     </w:lvl>
   </w:abstractNum>
   <w:num w:numId="1">
-    <w:abstractNumId w:val="32"/>
+    <w:abstractNumId w:val="33"/>
   </w:num>
   <w:num w:numId="2">
-    <w:abstractNumId w:val="22"/>
+    <w:abstractNumId w:val="23"/>
   </w:num>
   <w:num w:numId="3">
-    <w:abstractNumId w:val="29"/>
+    <w:abstractNumId w:val="30"/>
   </w:num>
   <w:num w:numId="4">
     <w:abstractNumId w:val="16"/>
@@ -11897,25 +12479,25 @@
     <w:abstractNumId w:val="6"/>
   </w:num>
   <w:num w:numId="6">
-    <w:abstractNumId w:val="28"/>
+    <w:abstractNumId w:val="29"/>
   </w:num>
   <w:num w:numId="7">
     <w:abstractNumId w:val="5"/>
   </w:num>
   <w:num w:numId="8">
-    <w:abstractNumId w:val="21"/>
+    <w:abstractNumId w:val="22"/>
   </w:num>
   <w:num w:numId="9">
-    <w:abstractNumId w:val="25"/>
+    <w:abstractNumId w:val="26"/>
   </w:num>
   <w:num w:numId="10">
-    <w:abstractNumId w:val="20"/>
+    <w:abstractNumId w:val="21"/>
   </w:num>
   <w:num w:numId="11">
     <w:abstractNumId w:val="3"/>
   </w:num>
   <w:num w:numId="12">
-    <w:abstractNumId w:val="19"/>
+    <w:abstractNumId w:val="20"/>
   </w:num>
   <w:num w:numId="13">
     <w:abstractNumId w:val="14"/>
@@ -11924,13 +12506,13 @@
     <w:abstractNumId w:val="17"/>
   </w:num>
   <w:num w:numId="15">
-    <w:abstractNumId w:val="23"/>
+    <w:abstractNumId w:val="24"/>
   </w:num>
   <w:num w:numId="16">
     <w:abstractNumId w:val="9"/>
   </w:num>
   <w:num w:numId="17">
-    <w:abstractNumId w:val="30"/>
+    <w:abstractNumId w:val="31"/>
   </w:num>
   <w:num w:numId="18">
     <w:abstractNumId w:val="1"/>
@@ -11948,7 +12530,7 @@
     <w:abstractNumId w:val="8"/>
   </w:num>
   <w:num w:numId="23">
-    <w:abstractNumId w:val="24"/>
+    <w:abstractNumId w:val="25"/>
   </w:num>
   <w:num w:numId="24">
     <w:abstractNumId w:val="4"/>
@@ -11957,13 +12539,13 @@
     <w:abstractNumId w:val="13"/>
   </w:num>
   <w:num w:numId="26">
-    <w:abstractNumId w:val="31"/>
+    <w:abstractNumId w:val="32"/>
   </w:num>
   <w:num w:numId="27">
-    <w:abstractNumId w:val="27"/>
+    <w:abstractNumId w:val="28"/>
   </w:num>
   <w:num w:numId="28">
-    <w:abstractNumId w:val="18"/>
+    <w:abstractNumId w:val="19"/>
   </w:num>
   <w:num w:numId="29">
     <w:abstractNumId w:val="7"/>
@@ -11975,10 +12557,13 @@
     <w:abstractNumId w:val="11"/>
   </w:num>
   <w:num w:numId="32">
-    <w:abstractNumId w:val="26"/>
+    <w:abstractNumId w:val="27"/>
   </w:num>
   <w:num w:numId="33">
     <w:abstractNumId w:val="12"/>
+  </w:num>
+  <w:num w:numId="34">
+    <w:abstractNumId w:val="18"/>
   </w:num>
 </w:numbering>
 </file>

--- a/Documentazione/Bozza RAD.docx
+++ b/Documentazione/Bozza RAD.docx
@@ -741,23 +741,7 @@
                 <w:sz w:val="24"/>
                 <w:szCs w:val="24"/>
               </w:rPr>
-              <w:t xml:space="preserve">Il sistema deve generare il report e salvarlo </w:t>
-            </w:r>
-            <w:proofErr w:type="gramStart"/>
-            <w:r>
-              <w:rPr>
-                <w:sz w:val="24"/>
-                <w:szCs w:val="24"/>
-              </w:rPr>
-              <w:t>nella repository</w:t>
-            </w:r>
-            <w:proofErr w:type="gramEnd"/>
-            <w:r>
-              <w:rPr>
-                <w:sz w:val="24"/>
-                <w:szCs w:val="24"/>
-              </w:rPr>
-              <w:t xml:space="preserve"> condivisa con il direttore di dipartimento</w:t>
+              <w:t>Il sistema deve generare il report e salvarlo nella repository condivisa con il direttore di dipartimento</w:t>
             </w:r>
           </w:p>
         </w:tc>
@@ -939,17 +923,8 @@
                 <w:sz w:val="24"/>
                 <w:szCs w:val="24"/>
               </w:rPr>
-              <w:t xml:space="preserve">uno o più report tra quelli presenti </w:t>
-            </w:r>
-            <w:proofErr w:type="gramStart"/>
-            <w:r>
-              <w:rPr>
-                <w:sz w:val="24"/>
-                <w:szCs w:val="24"/>
-              </w:rPr>
-              <w:t>nella repository</w:t>
-            </w:r>
-            <w:proofErr w:type="gramEnd"/>
+              <w:t>uno o più report tra quelli presenti nella repository</w:t>
+            </w:r>
           </w:p>
         </w:tc>
       </w:tr>
@@ -1018,17 +993,8 @@
                 <w:sz w:val="24"/>
                 <w:szCs w:val="24"/>
               </w:rPr>
-              <w:t xml:space="preserve">Il direttore di dipartimento deve poter scaricare sulla propria macchina uno o più report tra quelli presenti </w:t>
-            </w:r>
-            <w:proofErr w:type="gramStart"/>
-            <w:r>
-              <w:rPr>
-                <w:sz w:val="24"/>
-                <w:szCs w:val="24"/>
-              </w:rPr>
-              <w:t>nella repository</w:t>
-            </w:r>
-            <w:proofErr w:type="gramEnd"/>
+              <w:t>Il direttore di dipartimento deve poter scaricare sulla propria macchina uno o più report tra quelli presenti nella repository</w:t>
+            </w:r>
           </w:p>
         </w:tc>
       </w:tr>
@@ -1090,17 +1056,8 @@
                 <w:sz w:val="24"/>
                 <w:szCs w:val="24"/>
               </w:rPr>
-              <w:t xml:space="preserve">Il direttore di dipartimento dovrebbe poter ricercare un report tra quelli presenti </w:t>
-            </w:r>
-            <w:proofErr w:type="gramStart"/>
-            <w:r>
-              <w:rPr>
-                <w:sz w:val="24"/>
-                <w:szCs w:val="24"/>
-              </w:rPr>
-              <w:t>nella repository</w:t>
-            </w:r>
-            <w:proofErr w:type="gramEnd"/>
+              <w:t>Il direttore di dipartimento dovrebbe poter ricercare un report tra quelli presenti nella repository</w:t>
+            </w:r>
           </w:p>
         </w:tc>
       </w:tr>
@@ -1731,30 +1688,6 @@
           </w:p>
           <w:p>
             <w:pPr>
-              <w:tabs>
-                <w:tab w:val="center" w:pos="4819"/>
-                <w:tab w:val="left" w:pos="6390"/>
-              </w:tabs>
-              <w:rPr>
-                <w:sz w:val="24"/>
-                <w:szCs w:val="24"/>
-              </w:rPr>
-            </w:pPr>
-          </w:p>
-          <w:p>
-            <w:pPr>
-              <w:tabs>
-                <w:tab w:val="center" w:pos="4819"/>
-                <w:tab w:val="left" w:pos="6390"/>
-              </w:tabs>
-              <w:rPr>
-                <w:sz w:val="24"/>
-                <w:szCs w:val="24"/>
-              </w:rPr>
-            </w:pPr>
-          </w:p>
-          <w:p>
-            <w:pPr>
               <w:pStyle w:val="Paragrafoelenco"/>
               <w:numPr>
                 <w:ilvl w:val="0"/>
@@ -2448,7 +2381,14 @@
           <w:sz w:val="24"/>
           <w:szCs w:val="24"/>
         </w:rPr>
-        <w:t>Terminazione Sessione</w:t>
+        <w:t>Gestione della Sessione</w:t>
+      </w:r>
+      <w:r>
+        <w:rPr>
+          <w:sz w:val="24"/>
+          <w:szCs w:val="24"/>
+        </w:rPr>
+        <w:t xml:space="preserve"> </w:t>
       </w:r>
     </w:p>
     <w:p>
@@ -2474,7 +2414,21 @@
           <w:sz w:val="24"/>
           <w:szCs w:val="24"/>
         </w:rPr>
-        <w:t>: Carmine Gravino</w:t>
+        <w:t xml:space="preserve">: </w:t>
+      </w:r>
+      <w:r>
+        <w:rPr>
+          <w:sz w:val="24"/>
+          <w:szCs w:val="24"/>
+        </w:rPr>
+        <w:t>Carmine Gravino</w:t>
+      </w:r>
+      <w:r>
+        <w:rPr>
+          <w:sz w:val="24"/>
+          <w:szCs w:val="24"/>
+        </w:rPr>
+        <w:t>;</w:t>
       </w:r>
     </w:p>
     <w:p>
@@ -2516,44 +2470,45 @@
               <w:pStyle w:val="Paragrafoelenco"/>
               <w:numPr>
                 <w:ilvl w:val="0"/>
-                <w:numId w:val="15"/>
+                <w:numId w:val="49"/>
               </w:numPr>
               <w:tabs>
                 <w:tab w:val="center" w:pos="4819"/>
                 <w:tab w:val="left" w:pos="6390"/>
               </w:tabs>
-              <w:rPr>
-                <w:sz w:val="28"/>
-                <w:szCs w:val="28"/>
-              </w:rPr>
-            </w:pPr>
-            <w:r>
-              <w:rPr>
-                <w:sz w:val="24"/>
-                <w:szCs w:val="24"/>
-              </w:rPr>
-              <w:t xml:space="preserve">Il prof Gravino, soddisfatto del controllo, decide di terminare la </w:t>
-            </w:r>
-            <w:r>
-              <w:rPr>
-                <w:sz w:val="24"/>
-                <w:szCs w:val="24"/>
-              </w:rPr>
-              <w:t>sessione; dunque,</w:t>
-            </w:r>
-            <w:r>
-              <w:rPr>
-                <w:sz w:val="24"/>
-                <w:szCs w:val="24"/>
-              </w:rPr>
-              <w:t xml:space="preserve"> clicca sul pulsante di terminazione che visualizza </w:t>
-            </w:r>
-            <w:r>
-              <w:rPr>
-                <w:sz w:val="24"/>
-                <w:szCs w:val="24"/>
-              </w:rPr>
-              <w:t>sulla sua schermata;</w:t>
+              <w:ind w:left="426"/>
+              <w:rPr>
+                <w:sz w:val="24"/>
+                <w:szCs w:val="24"/>
+              </w:rPr>
+            </w:pPr>
+            <w:r>
+              <w:rPr>
+                <w:sz w:val="24"/>
+                <w:szCs w:val="24"/>
+              </w:rPr>
+              <w:t xml:space="preserve">Nel momento in cui gli studenti selezionati inviano il loro Green Pass, Carmine Gravino li visualizza sul suo dispositivo in tempo reale e </w:t>
+            </w:r>
+            <w:r>
+              <w:rPr>
+                <w:sz w:val="24"/>
+                <w:szCs w:val="24"/>
+              </w:rPr>
+              <w:t>sotto</w:t>
+            </w:r>
+            <w:r>
+              <w:rPr>
+                <w:sz w:val="24"/>
+                <w:szCs w:val="24"/>
+              </w:rPr>
+              <w:t xml:space="preserve"> ogni GP </w:t>
+            </w:r>
+            <w:r>
+              <w:rPr>
+                <w:sz w:val="24"/>
+                <w:szCs w:val="24"/>
+              </w:rPr>
+              <w:t>c’è un</w:t>
             </w:r>
             <w:r>
               <w:rPr>
@@ -2561,6 +2516,20 @@
                 <w:szCs w:val="24"/>
               </w:rPr>
               <w:t xml:space="preserve"> </w:t>
+            </w:r>
+            <w:r>
+              <w:rPr>
+                <w:sz w:val="24"/>
+                <w:szCs w:val="24"/>
+              </w:rPr>
+              <w:t>pulsante “Elimina”. Carmine Gravino preme il pulsante perché non soddisfatto dell’esito ricevuto</w:t>
+            </w:r>
+            <w:r>
+              <w:rPr>
+                <w:sz w:val="24"/>
+                <w:szCs w:val="24"/>
+              </w:rPr>
+              <w:t xml:space="preserve"> dallo studente Gennaro Spina.</w:t>
             </w:r>
           </w:p>
           <w:p>
@@ -2570,54 +2539,61 @@
                 <w:tab w:val="center" w:pos="4819"/>
                 <w:tab w:val="left" w:pos="6390"/>
               </w:tabs>
-              <w:rPr>
-                <w:sz w:val="24"/>
-                <w:szCs w:val="24"/>
-              </w:rPr>
-            </w:pPr>
-          </w:p>
-          <w:p>
-            <w:pPr>
-              <w:pStyle w:val="Paragrafoelenco"/>
+              <w:ind w:left="426"/>
+              <w:rPr>
+                <w:sz w:val="24"/>
+                <w:szCs w:val="24"/>
+              </w:rPr>
+            </w:pPr>
+          </w:p>
+          <w:p>
+            <w:pPr>
               <w:tabs>
                 <w:tab w:val="center" w:pos="4819"/>
                 <w:tab w:val="left" w:pos="6390"/>
               </w:tabs>
-              <w:rPr>
-                <w:sz w:val="24"/>
-                <w:szCs w:val="24"/>
-              </w:rPr>
-            </w:pPr>
-          </w:p>
-          <w:p>
-            <w:pPr>
-              <w:pStyle w:val="Paragrafoelenco"/>
+              <w:ind w:left="426"/>
+              <w:rPr>
+                <w:sz w:val="24"/>
+                <w:szCs w:val="24"/>
+              </w:rPr>
+            </w:pPr>
+            <w:r>
+              <w:rPr>
+                <w:sz w:val="24"/>
+                <w:szCs w:val="24"/>
+              </w:rPr>
+              <w:t xml:space="preserve">     </w:t>
+            </w:r>
+          </w:p>
+          <w:p>
+            <w:pPr>
               <w:tabs>
                 <w:tab w:val="center" w:pos="4819"/>
                 <w:tab w:val="left" w:pos="6390"/>
               </w:tabs>
-              <w:rPr>
-                <w:sz w:val="24"/>
-                <w:szCs w:val="24"/>
-              </w:rPr>
-            </w:pPr>
-          </w:p>
-          <w:p>
-            <w:pPr>
-              <w:pStyle w:val="Paragrafoelenco"/>
+              <w:ind w:left="426"/>
+              <w:rPr>
+                <w:sz w:val="24"/>
+                <w:szCs w:val="24"/>
+              </w:rPr>
+            </w:pPr>
+          </w:p>
+          <w:p>
+            <w:pPr>
               <w:tabs>
                 <w:tab w:val="center" w:pos="4819"/>
                 <w:tab w:val="left" w:pos="6390"/>
               </w:tabs>
-              <w:rPr>
-                <w:sz w:val="24"/>
-                <w:szCs w:val="24"/>
-              </w:rPr>
-            </w:pPr>
-          </w:p>
-          <w:p>
-            <w:pPr>
-              <w:pStyle w:val="Paragrafoelenco"/>
+              <w:ind w:left="426"/>
+              <w:rPr>
+                <w:sz w:val="24"/>
+                <w:szCs w:val="24"/>
+              </w:rPr>
+            </w:pPr>
+          </w:p>
+          <w:p>
+            <w:pPr>
               <w:tabs>
                 <w:tab w:val="center" w:pos="4819"/>
                 <w:tab w:val="left" w:pos="6390"/>
@@ -2628,16 +2604,20 @@
               </w:rPr>
             </w:pPr>
           </w:p>
-          <w:p>
-            <w:pPr>
-              <w:pStyle w:val="Paragrafoelenco"/>
+        </w:tc>
+        <w:tc>
+          <w:tcPr>
+            <w:tcW w:w="4889" w:type="dxa"/>
+          </w:tcPr>
+          <w:p>
+            <w:pPr>
               <w:tabs>
                 <w:tab w:val="center" w:pos="4819"/>
                 <w:tab w:val="left" w:pos="6390"/>
               </w:tabs>
               <w:rPr>
-                <w:sz w:val="28"/>
-                <w:szCs w:val="28"/>
+                <w:sz w:val="24"/>
+                <w:szCs w:val="24"/>
               </w:rPr>
             </w:pPr>
           </w:p>
@@ -2648,16 +2628,11 @@
                 <w:tab w:val="left" w:pos="6390"/>
               </w:tabs>
               <w:rPr>
-                <w:sz w:val="28"/>
-                <w:szCs w:val="28"/>
-              </w:rPr>
-            </w:pPr>
-          </w:p>
-        </w:tc>
-        <w:tc>
-          <w:tcPr>
-            <w:tcW w:w="4889" w:type="dxa"/>
-          </w:tcPr>
+                <w:sz w:val="24"/>
+                <w:szCs w:val="24"/>
+              </w:rPr>
+            </w:pPr>
+          </w:p>
           <w:p>
             <w:pPr>
               <w:tabs>
@@ -2665,8 +2640,8 @@
                 <w:tab w:val="left" w:pos="6390"/>
               </w:tabs>
               <w:rPr>
-                <w:sz w:val="28"/>
-                <w:szCs w:val="28"/>
+                <w:sz w:val="24"/>
+                <w:szCs w:val="24"/>
               </w:rPr>
             </w:pPr>
           </w:p>
@@ -2677,8 +2652,8 @@
                 <w:tab w:val="left" w:pos="6390"/>
               </w:tabs>
               <w:rPr>
-                <w:sz w:val="28"/>
-                <w:szCs w:val="28"/>
+                <w:sz w:val="24"/>
+                <w:szCs w:val="24"/>
               </w:rPr>
             </w:pPr>
           </w:p>
@@ -2689,8 +2664,8 @@
                 <w:tab w:val="left" w:pos="6390"/>
               </w:tabs>
               <w:rPr>
-                <w:sz w:val="28"/>
-                <w:szCs w:val="28"/>
+                <w:sz w:val="24"/>
+                <w:szCs w:val="24"/>
               </w:rPr>
             </w:pPr>
           </w:p>
@@ -2701,8 +2676,20 @@
                 <w:tab w:val="left" w:pos="6390"/>
               </w:tabs>
               <w:rPr>
-                <w:sz w:val="28"/>
-                <w:szCs w:val="28"/>
+                <w:sz w:val="24"/>
+                <w:szCs w:val="24"/>
+              </w:rPr>
+            </w:pPr>
+          </w:p>
+          <w:p>
+            <w:pPr>
+              <w:tabs>
+                <w:tab w:val="center" w:pos="4819"/>
+                <w:tab w:val="left" w:pos="6390"/>
+              </w:tabs>
+              <w:rPr>
+                <w:sz w:val="24"/>
+                <w:szCs w:val="24"/>
               </w:rPr>
             </w:pPr>
           </w:p>
@@ -2711,54 +2698,50 @@
               <w:pStyle w:val="Paragrafoelenco"/>
               <w:numPr>
                 <w:ilvl w:val="0"/>
-                <w:numId w:val="16"/>
+                <w:numId w:val="50"/>
               </w:numPr>
               <w:tabs>
                 <w:tab w:val="center" w:pos="4819"/>
                 <w:tab w:val="left" w:pos="6390"/>
               </w:tabs>
               <w:rPr>
+                <w:sz w:val="24"/>
+                <w:szCs w:val="24"/>
+              </w:rPr>
+            </w:pPr>
+            <w:r>
+              <w:rPr>
+                <w:sz w:val="24"/>
+                <w:szCs w:val="24"/>
+              </w:rPr>
+              <w:t xml:space="preserve">Il sistema </w:t>
+            </w:r>
+            <w:r>
+              <w:rPr>
+                <w:sz w:val="24"/>
+                <w:szCs w:val="24"/>
+              </w:rPr>
+              <w:t>elimina il Green Pass visualizzato e mostra a Carmine Gravino tutti i GP tranne quello appena cancellato</w:t>
+            </w:r>
+            <w:r>
+              <w:rPr>
+                <w:sz w:val="24"/>
+                <w:szCs w:val="24"/>
+              </w:rPr>
+              <w:t>.</w:t>
+            </w:r>
+          </w:p>
+          <w:p>
+            <w:pPr>
+              <w:tabs>
+                <w:tab w:val="center" w:pos="4819"/>
+                <w:tab w:val="left" w:pos="6390"/>
+              </w:tabs>
+              <w:rPr>
                 <w:sz w:val="28"/>
                 <w:szCs w:val="28"/>
               </w:rPr>
             </w:pPr>
-            <w:r>
-              <w:rPr>
-                <w:sz w:val="24"/>
-                <w:szCs w:val="24"/>
-              </w:rPr>
-              <w:t>Il sistema, ricevuta la richiesta di terminazione della sessione, genera il report della validazione e lo salva nella pagina personale</w:t>
-            </w:r>
-            <w:r>
-              <w:rPr>
-                <w:sz w:val="24"/>
-                <w:szCs w:val="24"/>
-              </w:rPr>
-              <w:t xml:space="preserve"> di Luisa Gargano, che è la direttrice del dipartimento di Gravino</w:t>
-            </w:r>
-            <w:r>
-              <w:rPr>
-                <w:sz w:val="24"/>
-                <w:szCs w:val="24"/>
-              </w:rPr>
-              <w:t xml:space="preserve">. Subito dopo elimina </w:t>
-            </w:r>
-            <w:proofErr w:type="gramStart"/>
-            <w:r>
-              <w:rPr>
-                <w:sz w:val="24"/>
-                <w:szCs w:val="24"/>
-              </w:rPr>
-              <w:t>dalla repository</w:t>
-            </w:r>
-            <w:proofErr w:type="gramEnd"/>
-            <w:r>
-              <w:rPr>
-                <w:sz w:val="24"/>
-                <w:szCs w:val="24"/>
-              </w:rPr>
-              <w:t xml:space="preserve"> tutti i Green Pass ricevuti per la validazione e avvisa Carmine che la sessione è stata terminata correttamente.</w:t>
-            </w:r>
           </w:p>
         </w:tc>
       </w:tr>
@@ -2806,7 +2789,416 @@
           <w:sz w:val="24"/>
           <w:szCs w:val="24"/>
         </w:rPr>
-        <w:t>4</w:t>
+        <w:t xml:space="preserve">4 </w:t>
+      </w:r>
+      <w:r>
+        <w:rPr>
+          <w:sz w:val="24"/>
+          <w:szCs w:val="24"/>
+        </w:rPr>
+        <w:t>Terminazione Sessione</w:t>
+      </w:r>
+    </w:p>
+    <w:p>
+      <w:pPr>
+        <w:tabs>
+          <w:tab w:val="center" w:pos="4819"/>
+          <w:tab w:val="left" w:pos="6390"/>
+        </w:tabs>
+        <w:rPr>
+          <w:sz w:val="24"/>
+          <w:szCs w:val="24"/>
+        </w:rPr>
+      </w:pPr>
+      <w:r>
+        <w:rPr>
+          <w:sz w:val="28"/>
+          <w:szCs w:val="28"/>
+        </w:rPr>
+        <w:t>Partecipanti</w:t>
+      </w:r>
+      <w:r>
+        <w:rPr>
+          <w:sz w:val="24"/>
+          <w:szCs w:val="24"/>
+        </w:rPr>
+        <w:t>: Carmine Gravino</w:t>
+      </w:r>
+    </w:p>
+    <w:p>
+      <w:pPr>
+        <w:tabs>
+          <w:tab w:val="center" w:pos="4819"/>
+          <w:tab w:val="left" w:pos="6390"/>
+        </w:tabs>
+        <w:rPr>
+          <w:sz w:val="28"/>
+          <w:szCs w:val="28"/>
+        </w:rPr>
+      </w:pPr>
+      <w:r>
+        <w:rPr>
+          <w:sz w:val="28"/>
+          <w:szCs w:val="28"/>
+        </w:rPr>
+        <w:t>Flusso degli eventi:</w:t>
+      </w:r>
+    </w:p>
+    <w:tbl>
+      <w:tblPr>
+        <w:tblStyle w:val="Grigliatabella"/>
+        <w:tblW w:w="0" w:type="auto"/>
+        <w:tblLook w:val="04A0" w:firstRow="1" w:lastRow="0" w:firstColumn="1" w:lastColumn="0" w:noHBand="0" w:noVBand="1"/>
+      </w:tblPr>
+      <w:tblGrid>
+        <w:gridCol w:w="4889"/>
+        <w:gridCol w:w="4889"/>
+      </w:tblGrid>
+      <w:tr>
+        <w:tc>
+          <w:tcPr>
+            <w:tcW w:w="4889" w:type="dxa"/>
+          </w:tcPr>
+          <w:p>
+            <w:pPr>
+              <w:pStyle w:val="Paragrafoelenco"/>
+              <w:numPr>
+                <w:ilvl w:val="0"/>
+                <w:numId w:val="15"/>
+              </w:numPr>
+              <w:tabs>
+                <w:tab w:val="center" w:pos="4819"/>
+                <w:tab w:val="left" w:pos="6390"/>
+              </w:tabs>
+              <w:rPr>
+                <w:sz w:val="28"/>
+                <w:szCs w:val="28"/>
+              </w:rPr>
+            </w:pPr>
+            <w:r>
+              <w:rPr>
+                <w:sz w:val="24"/>
+                <w:szCs w:val="24"/>
+              </w:rPr>
+              <w:t xml:space="preserve">Il prof Gravino, soddisfatto del controllo, decide di terminare la </w:t>
+            </w:r>
+            <w:r>
+              <w:rPr>
+                <w:sz w:val="24"/>
+                <w:szCs w:val="24"/>
+              </w:rPr>
+              <w:t>sessione; dunque,</w:t>
+            </w:r>
+            <w:r>
+              <w:rPr>
+                <w:sz w:val="24"/>
+                <w:szCs w:val="24"/>
+              </w:rPr>
+              <w:t xml:space="preserve"> clicca sul pulsante di terminazione che visualizza </w:t>
+            </w:r>
+            <w:r>
+              <w:rPr>
+                <w:sz w:val="24"/>
+                <w:szCs w:val="24"/>
+              </w:rPr>
+              <w:t>sulla sua schermata;</w:t>
+            </w:r>
+            <w:r>
+              <w:rPr>
+                <w:sz w:val="24"/>
+                <w:szCs w:val="24"/>
+              </w:rPr>
+              <w:t xml:space="preserve"> </w:t>
+            </w:r>
+          </w:p>
+          <w:p>
+            <w:pPr>
+              <w:pStyle w:val="Paragrafoelenco"/>
+              <w:tabs>
+                <w:tab w:val="center" w:pos="4819"/>
+                <w:tab w:val="left" w:pos="6390"/>
+              </w:tabs>
+              <w:rPr>
+                <w:sz w:val="24"/>
+                <w:szCs w:val="24"/>
+              </w:rPr>
+            </w:pPr>
+          </w:p>
+          <w:p>
+            <w:pPr>
+              <w:pStyle w:val="Paragrafoelenco"/>
+              <w:tabs>
+                <w:tab w:val="center" w:pos="4819"/>
+                <w:tab w:val="left" w:pos="6390"/>
+              </w:tabs>
+              <w:rPr>
+                <w:sz w:val="24"/>
+                <w:szCs w:val="24"/>
+              </w:rPr>
+            </w:pPr>
+          </w:p>
+          <w:p>
+            <w:pPr>
+              <w:pStyle w:val="Paragrafoelenco"/>
+              <w:tabs>
+                <w:tab w:val="center" w:pos="4819"/>
+                <w:tab w:val="left" w:pos="6390"/>
+              </w:tabs>
+              <w:rPr>
+                <w:sz w:val="24"/>
+                <w:szCs w:val="24"/>
+              </w:rPr>
+            </w:pPr>
+          </w:p>
+          <w:p>
+            <w:pPr>
+              <w:pStyle w:val="Paragrafoelenco"/>
+              <w:tabs>
+                <w:tab w:val="center" w:pos="4819"/>
+                <w:tab w:val="left" w:pos="6390"/>
+              </w:tabs>
+              <w:rPr>
+                <w:sz w:val="24"/>
+                <w:szCs w:val="24"/>
+              </w:rPr>
+            </w:pPr>
+          </w:p>
+          <w:p>
+            <w:pPr>
+              <w:pStyle w:val="Paragrafoelenco"/>
+              <w:tabs>
+                <w:tab w:val="center" w:pos="4819"/>
+                <w:tab w:val="left" w:pos="6390"/>
+              </w:tabs>
+              <w:rPr>
+                <w:sz w:val="28"/>
+                <w:szCs w:val="28"/>
+              </w:rPr>
+            </w:pPr>
+          </w:p>
+          <w:p>
+            <w:pPr>
+              <w:pStyle w:val="Paragrafoelenco"/>
+              <w:tabs>
+                <w:tab w:val="center" w:pos="4819"/>
+                <w:tab w:val="left" w:pos="6390"/>
+              </w:tabs>
+              <w:rPr>
+                <w:sz w:val="28"/>
+                <w:szCs w:val="28"/>
+              </w:rPr>
+            </w:pPr>
+          </w:p>
+          <w:p>
+            <w:pPr>
+              <w:tabs>
+                <w:tab w:val="center" w:pos="4819"/>
+                <w:tab w:val="left" w:pos="6390"/>
+              </w:tabs>
+              <w:rPr>
+                <w:sz w:val="28"/>
+                <w:szCs w:val="28"/>
+              </w:rPr>
+            </w:pPr>
+          </w:p>
+        </w:tc>
+        <w:tc>
+          <w:tcPr>
+            <w:tcW w:w="4889" w:type="dxa"/>
+          </w:tcPr>
+          <w:p>
+            <w:pPr>
+              <w:tabs>
+                <w:tab w:val="center" w:pos="4819"/>
+                <w:tab w:val="left" w:pos="6390"/>
+              </w:tabs>
+              <w:rPr>
+                <w:sz w:val="28"/>
+                <w:szCs w:val="28"/>
+              </w:rPr>
+            </w:pPr>
+          </w:p>
+          <w:p>
+            <w:pPr>
+              <w:tabs>
+                <w:tab w:val="center" w:pos="4819"/>
+                <w:tab w:val="left" w:pos="6390"/>
+              </w:tabs>
+              <w:rPr>
+                <w:sz w:val="28"/>
+                <w:szCs w:val="28"/>
+              </w:rPr>
+            </w:pPr>
+          </w:p>
+          <w:p>
+            <w:pPr>
+              <w:tabs>
+                <w:tab w:val="center" w:pos="4819"/>
+                <w:tab w:val="left" w:pos="6390"/>
+              </w:tabs>
+              <w:rPr>
+                <w:sz w:val="28"/>
+                <w:szCs w:val="28"/>
+              </w:rPr>
+            </w:pPr>
+          </w:p>
+          <w:p>
+            <w:pPr>
+              <w:tabs>
+                <w:tab w:val="center" w:pos="4819"/>
+                <w:tab w:val="left" w:pos="6390"/>
+              </w:tabs>
+              <w:rPr>
+                <w:sz w:val="28"/>
+                <w:szCs w:val="28"/>
+              </w:rPr>
+            </w:pPr>
+          </w:p>
+          <w:p>
+            <w:pPr>
+              <w:pStyle w:val="Paragrafoelenco"/>
+              <w:numPr>
+                <w:ilvl w:val="0"/>
+                <w:numId w:val="16"/>
+              </w:numPr>
+              <w:tabs>
+                <w:tab w:val="center" w:pos="4819"/>
+                <w:tab w:val="left" w:pos="6390"/>
+              </w:tabs>
+              <w:rPr>
+                <w:sz w:val="28"/>
+                <w:szCs w:val="28"/>
+              </w:rPr>
+            </w:pPr>
+            <w:r>
+              <w:rPr>
+                <w:sz w:val="24"/>
+                <w:szCs w:val="24"/>
+              </w:rPr>
+              <w:t>Il sistema, ricevuta la richiesta di terminazione della sessione, genera il report della validazione e lo salva nella pagina personale</w:t>
+            </w:r>
+            <w:r>
+              <w:rPr>
+                <w:sz w:val="24"/>
+                <w:szCs w:val="24"/>
+              </w:rPr>
+              <w:t xml:space="preserve"> di Luisa Gargano, che è la direttrice del dipartimento di Gravino</w:t>
+            </w:r>
+            <w:r>
+              <w:rPr>
+                <w:sz w:val="24"/>
+                <w:szCs w:val="24"/>
+              </w:rPr>
+              <w:t>. Subito dopo elimina dalla repository tutti i Green Pass ricevuti per la validazione e avvisa Carmine che la sessione è stata terminata correttamente.</w:t>
+            </w:r>
+          </w:p>
+        </w:tc>
+      </w:tr>
+    </w:tbl>
+    <w:p>
+      <w:pPr>
+        <w:tabs>
+          <w:tab w:val="center" w:pos="4819"/>
+          <w:tab w:val="left" w:pos="6390"/>
+        </w:tabs>
+        <w:rPr>
+          <w:sz w:val="28"/>
+          <w:szCs w:val="28"/>
+        </w:rPr>
+      </w:pPr>
+    </w:p>
+    <w:p>
+      <w:pPr>
+        <w:tabs>
+          <w:tab w:val="center" w:pos="4819"/>
+          <w:tab w:val="left" w:pos="6390"/>
+        </w:tabs>
+        <w:rPr>
+          <w:sz w:val="28"/>
+          <w:szCs w:val="28"/>
+        </w:rPr>
+      </w:pPr>
+    </w:p>
+    <w:p>
+      <w:pPr>
+        <w:tabs>
+          <w:tab w:val="center" w:pos="4819"/>
+          <w:tab w:val="left" w:pos="6390"/>
+        </w:tabs>
+        <w:rPr>
+          <w:sz w:val="28"/>
+          <w:szCs w:val="28"/>
+        </w:rPr>
+      </w:pPr>
+    </w:p>
+    <w:p>
+      <w:pPr>
+        <w:tabs>
+          <w:tab w:val="center" w:pos="4819"/>
+          <w:tab w:val="left" w:pos="6390"/>
+        </w:tabs>
+        <w:rPr>
+          <w:sz w:val="28"/>
+          <w:szCs w:val="28"/>
+        </w:rPr>
+      </w:pPr>
+    </w:p>
+    <w:p>
+      <w:pPr>
+        <w:tabs>
+          <w:tab w:val="center" w:pos="4819"/>
+          <w:tab w:val="left" w:pos="6390"/>
+        </w:tabs>
+        <w:rPr>
+          <w:sz w:val="28"/>
+          <w:szCs w:val="28"/>
+        </w:rPr>
+      </w:pPr>
+    </w:p>
+    <w:p>
+      <w:pPr>
+        <w:tabs>
+          <w:tab w:val="center" w:pos="4819"/>
+          <w:tab w:val="left" w:pos="6390"/>
+        </w:tabs>
+        <w:rPr>
+          <w:sz w:val="28"/>
+          <w:szCs w:val="28"/>
+        </w:rPr>
+      </w:pPr>
+    </w:p>
+    <w:p>
+      <w:pPr>
+        <w:shd w:val="clear" w:color="auto" w:fill="D6E3BC" w:themeFill="accent3" w:themeFillTint="66"/>
+        <w:tabs>
+          <w:tab w:val="center" w:pos="4819"/>
+          <w:tab w:val="left" w:pos="6390"/>
+        </w:tabs>
+        <w:rPr>
+          <w:sz w:val="24"/>
+          <w:szCs w:val="24"/>
+        </w:rPr>
+      </w:pPr>
+      <w:r>
+        <w:rPr>
+          <w:sz w:val="28"/>
+          <w:szCs w:val="28"/>
+        </w:rPr>
+        <w:t xml:space="preserve">Nome: </w:t>
+      </w:r>
+      <w:r>
+        <w:rPr>
+          <w:sz w:val="24"/>
+          <w:szCs w:val="24"/>
+        </w:rPr>
+        <w:t>SC_</w:t>
+      </w:r>
+      <w:r>
+        <w:rPr>
+          <w:sz w:val="24"/>
+          <w:szCs w:val="24"/>
+        </w:rPr>
+        <w:t>5</w:t>
       </w:r>
       <w:r>
         <w:rPr>
@@ -3341,537 +3733,6 @@
           <w:sz w:val="28"/>
           <w:szCs w:val="28"/>
         </w:rPr>
-        <w:lastRenderedPageBreak/>
-        <w:t xml:space="preserve">Nome: </w:t>
-      </w:r>
-      <w:r>
-        <w:rPr>
-          <w:sz w:val="24"/>
-          <w:szCs w:val="24"/>
-        </w:rPr>
-        <w:t>SC_</w:t>
-      </w:r>
-      <w:r>
-        <w:rPr>
-          <w:sz w:val="24"/>
-          <w:szCs w:val="24"/>
-        </w:rPr>
-        <w:t>5</w:t>
-      </w:r>
-      <w:r>
-        <w:rPr>
-          <w:sz w:val="24"/>
-          <w:szCs w:val="24"/>
-        </w:rPr>
-        <w:t xml:space="preserve"> Selezione formato Report</w:t>
-      </w:r>
-    </w:p>
-    <w:p>
-      <w:pPr>
-        <w:rPr>
-          <w:sz w:val="24"/>
-          <w:szCs w:val="24"/>
-        </w:rPr>
-      </w:pPr>
-      <w:r>
-        <w:rPr>
-          <w:sz w:val="28"/>
-          <w:szCs w:val="28"/>
-        </w:rPr>
-        <w:t xml:space="preserve">Partecipanti: </w:t>
-      </w:r>
-      <w:r>
-        <w:rPr>
-          <w:sz w:val="24"/>
-          <w:szCs w:val="24"/>
-        </w:rPr>
-        <w:t>Luisa Gargano</w:t>
-      </w:r>
-    </w:p>
-    <w:p>
-      <w:pPr>
-        <w:rPr>
-          <w:sz w:val="28"/>
-          <w:szCs w:val="28"/>
-        </w:rPr>
-      </w:pPr>
-      <w:r>
-        <w:rPr>
-          <w:sz w:val="28"/>
-          <w:szCs w:val="28"/>
-        </w:rPr>
-        <w:t xml:space="preserve">Flusso degli eventi: </w:t>
-      </w:r>
-    </w:p>
-    <w:tbl>
-      <w:tblPr>
-        <w:tblStyle w:val="Grigliatabella"/>
-        <w:tblW w:w="0" w:type="auto"/>
-        <w:tblLook w:val="04A0" w:firstRow="1" w:lastRow="0" w:firstColumn="1" w:lastColumn="0" w:noHBand="0" w:noVBand="1"/>
-      </w:tblPr>
-      <w:tblGrid>
-        <w:gridCol w:w="4889"/>
-        <w:gridCol w:w="4889"/>
-      </w:tblGrid>
-      <w:tr>
-        <w:tc>
-          <w:tcPr>
-            <w:tcW w:w="4889" w:type="dxa"/>
-          </w:tcPr>
-          <w:p>
-            <w:pPr>
-              <w:pStyle w:val="Paragrafoelenco"/>
-              <w:numPr>
-                <w:ilvl w:val="0"/>
-                <w:numId w:val="23"/>
-              </w:numPr>
-              <w:rPr>
-                <w:sz w:val="24"/>
-                <w:szCs w:val="24"/>
-              </w:rPr>
-            </w:pPr>
-            <w:r>
-              <w:rPr>
-                <w:sz w:val="24"/>
-                <w:szCs w:val="24"/>
-              </w:rPr>
-              <w:t>Luisa Gargano, dalla sua area personale, si reca nella sezione dedicata alla selezione del formato del report.</w:t>
-            </w:r>
-          </w:p>
-          <w:p>
-            <w:pPr>
-              <w:rPr>
-                <w:sz w:val="24"/>
-                <w:szCs w:val="24"/>
-              </w:rPr>
-            </w:pPr>
-          </w:p>
-          <w:p>
-            <w:pPr>
-              <w:rPr>
-                <w:sz w:val="24"/>
-                <w:szCs w:val="24"/>
-              </w:rPr>
-            </w:pPr>
-          </w:p>
-          <w:p>
-            <w:pPr>
-              <w:rPr>
-                <w:sz w:val="24"/>
-                <w:szCs w:val="24"/>
-              </w:rPr>
-            </w:pPr>
-          </w:p>
-          <w:p>
-            <w:pPr>
-              <w:rPr>
-                <w:sz w:val="24"/>
-                <w:szCs w:val="24"/>
-              </w:rPr>
-            </w:pPr>
-          </w:p>
-          <w:p>
-            <w:pPr>
-              <w:rPr>
-                <w:sz w:val="24"/>
-                <w:szCs w:val="24"/>
-              </w:rPr>
-            </w:pPr>
-          </w:p>
-          <w:p>
-            <w:pPr>
-              <w:rPr>
-                <w:sz w:val="24"/>
-                <w:szCs w:val="24"/>
-              </w:rPr>
-            </w:pPr>
-          </w:p>
-          <w:p>
-            <w:pPr>
-              <w:rPr>
-                <w:sz w:val="24"/>
-                <w:szCs w:val="24"/>
-              </w:rPr>
-            </w:pPr>
-          </w:p>
-          <w:p>
-            <w:pPr>
-              <w:rPr>
-                <w:sz w:val="24"/>
-                <w:szCs w:val="24"/>
-              </w:rPr>
-            </w:pPr>
-          </w:p>
-          <w:p>
-            <w:pPr>
-              <w:rPr>
-                <w:sz w:val="24"/>
-                <w:szCs w:val="24"/>
-              </w:rPr>
-            </w:pPr>
-          </w:p>
-          <w:p>
-            <w:pPr>
-              <w:rPr>
-                <w:sz w:val="24"/>
-                <w:szCs w:val="24"/>
-              </w:rPr>
-            </w:pPr>
-          </w:p>
-          <w:p>
-            <w:pPr>
-              <w:pStyle w:val="Paragrafoelenco"/>
-              <w:numPr>
-                <w:ilvl w:val="0"/>
-                <w:numId w:val="24"/>
-              </w:numPr>
-              <w:rPr>
-                <w:sz w:val="24"/>
-                <w:szCs w:val="24"/>
-              </w:rPr>
-            </w:pPr>
-            <w:r>
-              <w:rPr>
-                <w:sz w:val="24"/>
-                <w:szCs w:val="24"/>
-              </w:rPr>
-              <w:t>Luisa sceglie l’opzione per visualizzare nel report il numero di Green Pass controllati e quella per visualizzare il numero di Green Pass</w:t>
-            </w:r>
-            <w:r>
-              <w:rPr>
-                <w:sz w:val="24"/>
-                <w:szCs w:val="24"/>
-              </w:rPr>
-              <w:t xml:space="preserve"> validi e</w:t>
-            </w:r>
-            <w:r>
-              <w:rPr>
-                <w:sz w:val="24"/>
-                <w:szCs w:val="24"/>
-              </w:rPr>
-              <w:t xml:space="preserve"> non validi. Poi sottomette la sua scelta.</w:t>
-            </w:r>
-          </w:p>
-        </w:tc>
-        <w:tc>
-          <w:tcPr>
-            <w:tcW w:w="4889" w:type="dxa"/>
-          </w:tcPr>
-          <w:p>
-            <w:pPr>
-              <w:rPr>
-                <w:sz w:val="28"/>
-                <w:szCs w:val="28"/>
-              </w:rPr>
-            </w:pPr>
-          </w:p>
-          <w:p>
-            <w:pPr>
-              <w:rPr>
-                <w:sz w:val="28"/>
-                <w:szCs w:val="28"/>
-              </w:rPr>
-            </w:pPr>
-          </w:p>
-          <w:p>
-            <w:pPr>
-              <w:rPr>
-                <w:sz w:val="28"/>
-                <w:szCs w:val="28"/>
-              </w:rPr>
-            </w:pPr>
-          </w:p>
-          <w:p>
-            <w:pPr>
-              <w:pStyle w:val="Paragrafoelenco"/>
-              <w:numPr>
-                <w:ilvl w:val="0"/>
-                <w:numId w:val="25"/>
-              </w:numPr>
-              <w:rPr>
-                <w:sz w:val="24"/>
-                <w:szCs w:val="24"/>
-              </w:rPr>
-            </w:pPr>
-            <w:r>
-              <w:rPr>
-                <w:sz w:val="24"/>
-                <w:szCs w:val="24"/>
-              </w:rPr>
-              <w:t>Il sistema mostra a Luisa una schermata con delle opzioni di formattazione del report</w:t>
-            </w:r>
-            <w:r>
-              <w:rPr>
-                <w:sz w:val="24"/>
-                <w:szCs w:val="24"/>
-              </w:rPr>
-              <w:t>:</w:t>
-            </w:r>
-          </w:p>
-          <w:p>
-            <w:pPr>
-              <w:pStyle w:val="Paragrafoelenco"/>
-              <w:numPr>
-                <w:ilvl w:val="0"/>
-                <w:numId w:val="37"/>
-              </w:numPr>
-              <w:ind w:left="1070"/>
-              <w:rPr>
-                <w:sz w:val="24"/>
-                <w:szCs w:val="24"/>
-              </w:rPr>
-            </w:pPr>
-            <w:r>
-              <w:rPr>
-                <w:sz w:val="24"/>
-                <w:szCs w:val="24"/>
-              </w:rPr>
-              <w:t>Numero di Green Pass controllati;</w:t>
-            </w:r>
-          </w:p>
-          <w:p>
-            <w:pPr>
-              <w:pStyle w:val="Paragrafoelenco"/>
-              <w:numPr>
-                <w:ilvl w:val="0"/>
-                <w:numId w:val="37"/>
-              </w:numPr>
-              <w:ind w:left="1070"/>
-              <w:rPr>
-                <w:sz w:val="24"/>
-                <w:szCs w:val="24"/>
-              </w:rPr>
-            </w:pPr>
-            <w:r>
-              <w:rPr>
-                <w:sz w:val="24"/>
-                <w:szCs w:val="24"/>
-              </w:rPr>
-              <w:t>Numero di Green Pass validi e non validi;</w:t>
-            </w:r>
-          </w:p>
-          <w:p>
-            <w:pPr>
-              <w:pStyle w:val="Paragrafoelenco"/>
-              <w:numPr>
-                <w:ilvl w:val="0"/>
-                <w:numId w:val="37"/>
-              </w:numPr>
-              <w:ind w:left="1070"/>
-              <w:rPr>
-                <w:sz w:val="24"/>
-                <w:szCs w:val="24"/>
-              </w:rPr>
-            </w:pPr>
-            <w:r>
-              <w:rPr>
-                <w:sz w:val="24"/>
-                <w:szCs w:val="24"/>
-              </w:rPr>
-              <w:t>Annotazione dei nomi e cognomi degli studenti selezionati.</w:t>
-            </w:r>
-          </w:p>
-          <w:p>
-            <w:pPr>
-              <w:pStyle w:val="Paragrafoelenco"/>
-              <w:rPr>
-                <w:sz w:val="24"/>
-                <w:szCs w:val="24"/>
-              </w:rPr>
-            </w:pPr>
-          </w:p>
-          <w:p>
-            <w:pPr>
-              <w:ind w:left="360"/>
-              <w:rPr>
-                <w:sz w:val="24"/>
-                <w:szCs w:val="24"/>
-              </w:rPr>
-            </w:pPr>
-          </w:p>
-          <w:p>
-            <w:pPr>
-              <w:ind w:left="360"/>
-              <w:rPr>
-                <w:sz w:val="24"/>
-                <w:szCs w:val="24"/>
-              </w:rPr>
-            </w:pPr>
-          </w:p>
-          <w:p>
-            <w:pPr>
-              <w:ind w:left="360"/>
-              <w:rPr>
-                <w:sz w:val="24"/>
-                <w:szCs w:val="24"/>
-              </w:rPr>
-            </w:pPr>
-          </w:p>
-          <w:p>
-            <w:pPr>
-              <w:ind w:left="360"/>
-              <w:rPr>
-                <w:sz w:val="24"/>
-                <w:szCs w:val="24"/>
-              </w:rPr>
-            </w:pPr>
-          </w:p>
-          <w:p>
-            <w:pPr>
-              <w:ind w:left="360"/>
-              <w:rPr>
-                <w:sz w:val="24"/>
-                <w:szCs w:val="24"/>
-              </w:rPr>
-            </w:pPr>
-          </w:p>
-          <w:p>
-            <w:pPr>
-              <w:ind w:left="360"/>
-              <w:rPr>
-                <w:sz w:val="24"/>
-                <w:szCs w:val="24"/>
-              </w:rPr>
-            </w:pPr>
-          </w:p>
-          <w:p>
-            <w:pPr>
-              <w:ind w:left="360"/>
-              <w:rPr>
-                <w:sz w:val="24"/>
-                <w:szCs w:val="24"/>
-              </w:rPr>
-            </w:pPr>
-          </w:p>
-          <w:p>
-            <w:pPr>
-              <w:pStyle w:val="Paragrafoelenco"/>
-              <w:numPr>
-                <w:ilvl w:val="0"/>
-                <w:numId w:val="38"/>
-              </w:numPr>
-              <w:rPr>
-                <w:sz w:val="24"/>
-                <w:szCs w:val="24"/>
-              </w:rPr>
-            </w:pPr>
-            <w:r>
-              <w:rPr>
-                <w:sz w:val="24"/>
-                <w:szCs w:val="24"/>
-              </w:rPr>
-              <w:t>Il sistema salva le scelte di Luisa e applica queste impostazioni a tutti i report generati a partire da questo salvataggio.</w:t>
-            </w:r>
-          </w:p>
-        </w:tc>
-      </w:tr>
-    </w:tbl>
-    <w:p>
-      <w:pPr>
-        <w:rPr>
-          <w:sz w:val="28"/>
-          <w:szCs w:val="28"/>
-        </w:rPr>
-      </w:pPr>
-    </w:p>
-    <w:p>
-      <w:pPr>
-        <w:rPr>
-          <w:sz w:val="28"/>
-          <w:szCs w:val="28"/>
-        </w:rPr>
-      </w:pPr>
-    </w:p>
-    <w:p>
-      <w:pPr>
-        <w:rPr>
-          <w:sz w:val="28"/>
-          <w:szCs w:val="28"/>
-        </w:rPr>
-      </w:pPr>
-    </w:p>
-    <w:p>
-      <w:pPr>
-        <w:rPr>
-          <w:sz w:val="28"/>
-          <w:szCs w:val="28"/>
-        </w:rPr>
-      </w:pPr>
-    </w:p>
-    <w:p>
-      <w:pPr>
-        <w:rPr>
-          <w:sz w:val="28"/>
-          <w:szCs w:val="28"/>
-        </w:rPr>
-      </w:pPr>
-    </w:p>
-    <w:p>
-      <w:pPr>
-        <w:rPr>
-          <w:sz w:val="28"/>
-          <w:szCs w:val="28"/>
-        </w:rPr>
-      </w:pPr>
-    </w:p>
-    <w:p>
-      <w:pPr>
-        <w:rPr>
-          <w:sz w:val="28"/>
-          <w:szCs w:val="28"/>
-        </w:rPr>
-      </w:pPr>
-    </w:p>
-    <w:p>
-      <w:pPr>
-        <w:rPr>
-          <w:sz w:val="28"/>
-          <w:szCs w:val="28"/>
-        </w:rPr>
-      </w:pPr>
-    </w:p>
-    <w:p>
-      <w:pPr>
-        <w:rPr>
-          <w:sz w:val="28"/>
-          <w:szCs w:val="28"/>
-        </w:rPr>
-      </w:pPr>
-    </w:p>
-    <w:p>
-      <w:pPr>
-        <w:rPr>
-          <w:sz w:val="28"/>
-          <w:szCs w:val="28"/>
-        </w:rPr>
-      </w:pPr>
-    </w:p>
-    <w:p>
-      <w:pPr>
-        <w:rPr>
-          <w:sz w:val="28"/>
-          <w:szCs w:val="28"/>
-        </w:rPr>
-      </w:pPr>
-    </w:p>
-    <w:p>
-      <w:pPr>
-        <w:shd w:val="clear" w:color="auto" w:fill="D6E3BC" w:themeFill="accent3" w:themeFillTint="66"/>
-        <w:tabs>
-          <w:tab w:val="center" w:pos="4819"/>
-          <w:tab w:val="left" w:pos="6390"/>
-        </w:tabs>
-        <w:rPr>
-          <w:sz w:val="24"/>
-          <w:szCs w:val="24"/>
-        </w:rPr>
-      </w:pPr>
-      <w:r>
-        <w:rPr>
-          <w:sz w:val="28"/>
-          <w:szCs w:val="28"/>
-        </w:rPr>
-        <w:lastRenderedPageBreak/>
         <w:t xml:space="preserve">Nome: </w:t>
       </w:r>
       <w:r>
@@ -3893,7 +3754,457 @@
           <w:sz w:val="24"/>
           <w:szCs w:val="24"/>
         </w:rPr>
-        <w:t xml:space="preserve"> </w:t>
+        <w:t xml:space="preserve"> Selezione formato Report</w:t>
+      </w:r>
+    </w:p>
+    <w:p>
+      <w:pPr>
+        <w:rPr>
+          <w:sz w:val="24"/>
+          <w:szCs w:val="24"/>
+        </w:rPr>
+      </w:pPr>
+      <w:r>
+        <w:rPr>
+          <w:sz w:val="28"/>
+          <w:szCs w:val="28"/>
+        </w:rPr>
+        <w:t xml:space="preserve">Partecipanti: </w:t>
+      </w:r>
+      <w:r>
+        <w:rPr>
+          <w:sz w:val="24"/>
+          <w:szCs w:val="24"/>
+        </w:rPr>
+        <w:t>Luisa Gargano</w:t>
+      </w:r>
+    </w:p>
+    <w:p>
+      <w:pPr>
+        <w:rPr>
+          <w:sz w:val="28"/>
+          <w:szCs w:val="28"/>
+        </w:rPr>
+      </w:pPr>
+      <w:r>
+        <w:rPr>
+          <w:sz w:val="28"/>
+          <w:szCs w:val="28"/>
+        </w:rPr>
+        <w:t xml:space="preserve">Flusso degli eventi: </w:t>
+      </w:r>
+    </w:p>
+    <w:tbl>
+      <w:tblPr>
+        <w:tblStyle w:val="Grigliatabella"/>
+        <w:tblW w:w="0" w:type="auto"/>
+        <w:tblLook w:val="04A0" w:firstRow="1" w:lastRow="0" w:firstColumn="1" w:lastColumn="0" w:noHBand="0" w:noVBand="1"/>
+      </w:tblPr>
+      <w:tblGrid>
+        <w:gridCol w:w="4889"/>
+        <w:gridCol w:w="4889"/>
+      </w:tblGrid>
+      <w:tr>
+        <w:tc>
+          <w:tcPr>
+            <w:tcW w:w="4889" w:type="dxa"/>
+          </w:tcPr>
+          <w:p>
+            <w:pPr>
+              <w:pStyle w:val="Paragrafoelenco"/>
+              <w:numPr>
+                <w:ilvl w:val="0"/>
+                <w:numId w:val="23"/>
+              </w:numPr>
+              <w:rPr>
+                <w:sz w:val="24"/>
+                <w:szCs w:val="24"/>
+              </w:rPr>
+            </w:pPr>
+            <w:r>
+              <w:rPr>
+                <w:sz w:val="24"/>
+                <w:szCs w:val="24"/>
+              </w:rPr>
+              <w:t>Luisa Gargano, dalla sua area personale, si reca nella sezione dedicata alla selezione del formato del report.</w:t>
+            </w:r>
+          </w:p>
+          <w:p>
+            <w:pPr>
+              <w:rPr>
+                <w:sz w:val="24"/>
+                <w:szCs w:val="24"/>
+              </w:rPr>
+            </w:pPr>
+          </w:p>
+          <w:p>
+            <w:pPr>
+              <w:rPr>
+                <w:sz w:val="24"/>
+                <w:szCs w:val="24"/>
+              </w:rPr>
+            </w:pPr>
+          </w:p>
+          <w:p>
+            <w:pPr>
+              <w:rPr>
+                <w:sz w:val="24"/>
+                <w:szCs w:val="24"/>
+              </w:rPr>
+            </w:pPr>
+          </w:p>
+          <w:p>
+            <w:pPr>
+              <w:rPr>
+                <w:sz w:val="24"/>
+                <w:szCs w:val="24"/>
+              </w:rPr>
+            </w:pPr>
+          </w:p>
+          <w:p>
+            <w:pPr>
+              <w:rPr>
+                <w:sz w:val="24"/>
+                <w:szCs w:val="24"/>
+              </w:rPr>
+            </w:pPr>
+          </w:p>
+          <w:p>
+            <w:pPr>
+              <w:rPr>
+                <w:sz w:val="24"/>
+                <w:szCs w:val="24"/>
+              </w:rPr>
+            </w:pPr>
+          </w:p>
+          <w:p>
+            <w:pPr>
+              <w:rPr>
+                <w:sz w:val="24"/>
+                <w:szCs w:val="24"/>
+              </w:rPr>
+            </w:pPr>
+          </w:p>
+          <w:p>
+            <w:pPr>
+              <w:rPr>
+                <w:sz w:val="24"/>
+                <w:szCs w:val="24"/>
+              </w:rPr>
+            </w:pPr>
+          </w:p>
+          <w:p>
+            <w:pPr>
+              <w:rPr>
+                <w:sz w:val="24"/>
+                <w:szCs w:val="24"/>
+              </w:rPr>
+            </w:pPr>
+          </w:p>
+          <w:p>
+            <w:pPr>
+              <w:rPr>
+                <w:sz w:val="24"/>
+                <w:szCs w:val="24"/>
+              </w:rPr>
+            </w:pPr>
+          </w:p>
+          <w:p>
+            <w:pPr>
+              <w:pStyle w:val="Paragrafoelenco"/>
+              <w:numPr>
+                <w:ilvl w:val="0"/>
+                <w:numId w:val="24"/>
+              </w:numPr>
+              <w:rPr>
+                <w:sz w:val="24"/>
+                <w:szCs w:val="24"/>
+              </w:rPr>
+            </w:pPr>
+            <w:r>
+              <w:rPr>
+                <w:sz w:val="24"/>
+                <w:szCs w:val="24"/>
+              </w:rPr>
+              <w:t xml:space="preserve">Luisa sceglie l’opzione per visualizzare </w:t>
+            </w:r>
+            <w:r>
+              <w:rPr>
+                <w:sz w:val="24"/>
+                <w:szCs w:val="24"/>
+              </w:rPr>
+              <w:lastRenderedPageBreak/>
+              <w:t>nel report il numero di Green Pass controllati e quella per visualizzare il numero di Green Pass</w:t>
+            </w:r>
+            <w:r>
+              <w:rPr>
+                <w:sz w:val="24"/>
+                <w:szCs w:val="24"/>
+              </w:rPr>
+              <w:t xml:space="preserve"> validi e</w:t>
+            </w:r>
+            <w:r>
+              <w:rPr>
+                <w:sz w:val="24"/>
+                <w:szCs w:val="24"/>
+              </w:rPr>
+              <w:t xml:space="preserve"> non validi. Poi sottomette la sua scelta.</w:t>
+            </w:r>
+          </w:p>
+        </w:tc>
+        <w:tc>
+          <w:tcPr>
+            <w:tcW w:w="4889" w:type="dxa"/>
+          </w:tcPr>
+          <w:p>
+            <w:pPr>
+              <w:rPr>
+                <w:sz w:val="28"/>
+                <w:szCs w:val="28"/>
+              </w:rPr>
+            </w:pPr>
+          </w:p>
+          <w:p>
+            <w:pPr>
+              <w:rPr>
+                <w:sz w:val="28"/>
+                <w:szCs w:val="28"/>
+              </w:rPr>
+            </w:pPr>
+          </w:p>
+          <w:p>
+            <w:pPr>
+              <w:rPr>
+                <w:sz w:val="28"/>
+                <w:szCs w:val="28"/>
+              </w:rPr>
+            </w:pPr>
+          </w:p>
+          <w:p>
+            <w:pPr>
+              <w:pStyle w:val="Paragrafoelenco"/>
+              <w:numPr>
+                <w:ilvl w:val="0"/>
+                <w:numId w:val="25"/>
+              </w:numPr>
+              <w:rPr>
+                <w:sz w:val="24"/>
+                <w:szCs w:val="24"/>
+              </w:rPr>
+            </w:pPr>
+            <w:r>
+              <w:rPr>
+                <w:sz w:val="24"/>
+                <w:szCs w:val="24"/>
+              </w:rPr>
+              <w:t>Il sistema mostra a Luisa una schermata con delle opzioni di formattazione del report</w:t>
+            </w:r>
+            <w:r>
+              <w:rPr>
+                <w:sz w:val="24"/>
+                <w:szCs w:val="24"/>
+              </w:rPr>
+              <w:t>:</w:t>
+            </w:r>
+          </w:p>
+          <w:p>
+            <w:pPr>
+              <w:pStyle w:val="Paragrafoelenco"/>
+              <w:numPr>
+                <w:ilvl w:val="0"/>
+                <w:numId w:val="37"/>
+              </w:numPr>
+              <w:ind w:left="1070"/>
+              <w:rPr>
+                <w:sz w:val="24"/>
+                <w:szCs w:val="24"/>
+              </w:rPr>
+            </w:pPr>
+            <w:r>
+              <w:rPr>
+                <w:sz w:val="24"/>
+                <w:szCs w:val="24"/>
+              </w:rPr>
+              <w:t>Numero di Green Pass controllati;</w:t>
+            </w:r>
+          </w:p>
+          <w:p>
+            <w:pPr>
+              <w:pStyle w:val="Paragrafoelenco"/>
+              <w:numPr>
+                <w:ilvl w:val="0"/>
+                <w:numId w:val="37"/>
+              </w:numPr>
+              <w:ind w:left="1070"/>
+              <w:rPr>
+                <w:sz w:val="24"/>
+                <w:szCs w:val="24"/>
+              </w:rPr>
+            </w:pPr>
+            <w:r>
+              <w:rPr>
+                <w:sz w:val="24"/>
+                <w:szCs w:val="24"/>
+              </w:rPr>
+              <w:t>Numero di Green Pass validi e non validi;</w:t>
+            </w:r>
+          </w:p>
+          <w:p>
+            <w:pPr>
+              <w:pStyle w:val="Paragrafoelenco"/>
+              <w:numPr>
+                <w:ilvl w:val="0"/>
+                <w:numId w:val="37"/>
+              </w:numPr>
+              <w:ind w:left="1070"/>
+              <w:rPr>
+                <w:sz w:val="24"/>
+                <w:szCs w:val="24"/>
+              </w:rPr>
+            </w:pPr>
+            <w:r>
+              <w:rPr>
+                <w:sz w:val="24"/>
+                <w:szCs w:val="24"/>
+              </w:rPr>
+              <w:t>Annotazione dei nomi e cognomi degli studenti selezionati.</w:t>
+            </w:r>
+          </w:p>
+          <w:p>
+            <w:pPr>
+              <w:pStyle w:val="Paragrafoelenco"/>
+              <w:rPr>
+                <w:sz w:val="24"/>
+                <w:szCs w:val="24"/>
+              </w:rPr>
+            </w:pPr>
+          </w:p>
+          <w:p>
+            <w:pPr>
+              <w:ind w:left="360"/>
+              <w:rPr>
+                <w:sz w:val="24"/>
+                <w:szCs w:val="24"/>
+              </w:rPr>
+            </w:pPr>
+          </w:p>
+          <w:p>
+            <w:pPr>
+              <w:ind w:left="360"/>
+              <w:rPr>
+                <w:sz w:val="24"/>
+                <w:szCs w:val="24"/>
+              </w:rPr>
+            </w:pPr>
+          </w:p>
+          <w:p>
+            <w:pPr>
+              <w:ind w:left="360"/>
+              <w:rPr>
+                <w:sz w:val="24"/>
+                <w:szCs w:val="24"/>
+              </w:rPr>
+            </w:pPr>
+          </w:p>
+          <w:p>
+            <w:pPr>
+              <w:ind w:left="360"/>
+              <w:rPr>
+                <w:sz w:val="24"/>
+                <w:szCs w:val="24"/>
+              </w:rPr>
+            </w:pPr>
+          </w:p>
+          <w:p>
+            <w:pPr>
+              <w:ind w:left="360"/>
+              <w:rPr>
+                <w:sz w:val="24"/>
+                <w:szCs w:val="24"/>
+              </w:rPr>
+            </w:pPr>
+          </w:p>
+          <w:p>
+            <w:pPr>
+              <w:ind w:left="360"/>
+              <w:rPr>
+                <w:sz w:val="24"/>
+                <w:szCs w:val="24"/>
+              </w:rPr>
+            </w:pPr>
+          </w:p>
+          <w:p>
+            <w:pPr>
+              <w:ind w:left="360"/>
+              <w:rPr>
+                <w:sz w:val="24"/>
+                <w:szCs w:val="24"/>
+              </w:rPr>
+            </w:pPr>
+          </w:p>
+          <w:p>
+            <w:pPr>
+              <w:pStyle w:val="Paragrafoelenco"/>
+              <w:numPr>
+                <w:ilvl w:val="0"/>
+                <w:numId w:val="38"/>
+              </w:numPr>
+              <w:rPr>
+                <w:sz w:val="24"/>
+                <w:szCs w:val="24"/>
+              </w:rPr>
+            </w:pPr>
+            <w:r>
+              <w:rPr>
+                <w:sz w:val="24"/>
+                <w:szCs w:val="24"/>
+              </w:rPr>
+              <w:t>Il sistema salva le scelte di Luisa e applica queste impostazioni a tutti i report generati a partire da questo salvataggio.</w:t>
+            </w:r>
+          </w:p>
+        </w:tc>
+      </w:tr>
+    </w:tbl>
+    <w:p>
+      <w:pPr>
+        <w:rPr>
+          <w:sz w:val="28"/>
+          <w:szCs w:val="28"/>
+        </w:rPr>
+      </w:pPr>
+    </w:p>
+    <w:p>
+      <w:pPr>
+        <w:shd w:val="clear" w:color="auto" w:fill="D6E3BC" w:themeFill="accent3" w:themeFillTint="66"/>
+        <w:tabs>
+          <w:tab w:val="center" w:pos="4819"/>
+          <w:tab w:val="left" w:pos="6390"/>
+        </w:tabs>
+        <w:rPr>
+          <w:sz w:val="24"/>
+          <w:szCs w:val="24"/>
+        </w:rPr>
+      </w:pPr>
+      <w:r>
+        <w:rPr>
+          <w:sz w:val="28"/>
+          <w:szCs w:val="28"/>
+        </w:rPr>
+        <w:t xml:space="preserve">Nome: </w:t>
+      </w:r>
+      <w:r>
+        <w:rPr>
+          <w:sz w:val="24"/>
+          <w:szCs w:val="24"/>
+        </w:rPr>
+        <w:t>SC_</w:t>
+      </w:r>
+      <w:r>
+        <w:rPr>
+          <w:sz w:val="24"/>
+          <w:szCs w:val="24"/>
+        </w:rPr>
+        <w:t xml:space="preserve">7 </w:t>
       </w:r>
       <w:r>
         <w:rPr>
@@ -4170,23 +4481,7 @@
                 <w:sz w:val="24"/>
                 <w:szCs w:val="24"/>
               </w:rPr>
-              <w:t xml:space="preserve">Luisa sceglie di eliminare i primi due report presenti </w:t>
-            </w:r>
-            <w:proofErr w:type="gramStart"/>
-            <w:r>
-              <w:rPr>
-                <w:sz w:val="24"/>
-                <w:szCs w:val="24"/>
-              </w:rPr>
-              <w:t>nell’elenco, dunque</w:t>
-            </w:r>
-            <w:proofErr w:type="gramEnd"/>
-            <w:r>
-              <w:rPr>
-                <w:sz w:val="24"/>
-                <w:szCs w:val="24"/>
-              </w:rPr>
-              <w:t xml:space="preserve"> spunta le caselle di selezione della prima e della seconda riga e clicca sul pulsante “Elimina Reports”.</w:t>
+              <w:t>Luisa sceglie di eliminare i primi due report presenti nell’elenco, dunque spunta le caselle di selezione della prima e della seconda riga e clicca sul pulsante “Elimina Reports”.</w:t>
             </w:r>
           </w:p>
           <w:p>
@@ -4354,23 +4649,7 @@
                 <w:sz w:val="24"/>
                 <w:szCs w:val="24"/>
               </w:rPr>
-              <w:t xml:space="preserve">un elenco di tutti i report presenti </w:t>
-            </w:r>
-            <w:proofErr w:type="gramStart"/>
-            <w:r>
-              <w:rPr>
-                <w:sz w:val="24"/>
-                <w:szCs w:val="24"/>
-              </w:rPr>
-              <w:t>nella repository</w:t>
-            </w:r>
-            <w:proofErr w:type="gramEnd"/>
-            <w:r>
-              <w:rPr>
-                <w:sz w:val="24"/>
-                <w:szCs w:val="24"/>
-              </w:rPr>
-              <w:t xml:space="preserve"> e un pulsante con la dicitura di “Elimina Reports”</w:t>
+              <w:t>un elenco di tutti i report presenti nella repository e un pulsante con la dicitura di “Elimina Reports”</w:t>
             </w:r>
           </w:p>
           <w:p>
@@ -4619,68 +4898,12 @@
                 <w:sz w:val="24"/>
                 <w:szCs w:val="24"/>
               </w:rPr>
-              <w:t xml:space="preserve">Il sistema elimina </w:t>
-            </w:r>
-            <w:proofErr w:type="gramStart"/>
-            <w:r>
-              <w:rPr>
-                <w:sz w:val="24"/>
-                <w:szCs w:val="24"/>
-              </w:rPr>
-              <w:t>dalla repository</w:t>
-            </w:r>
-            <w:proofErr w:type="gramEnd"/>
-            <w:r>
-              <w:rPr>
-                <w:sz w:val="24"/>
-                <w:szCs w:val="24"/>
-              </w:rPr>
-              <w:t xml:space="preserve"> i report selezionati da Luisa e la avvisa che l’eliminazione è stata effettuata.</w:t>
+              <w:t>Il sistema elimina dalla repository i report selezionati da Luisa e la avvisa che l’eliminazione è stata effettuata.</w:t>
             </w:r>
           </w:p>
         </w:tc>
       </w:tr>
     </w:tbl>
-    <w:p>
-      <w:pPr>
-        <w:rPr>
-          <w:sz w:val="28"/>
-          <w:szCs w:val="28"/>
-        </w:rPr>
-      </w:pPr>
-    </w:p>
-    <w:p>
-      <w:pPr>
-        <w:rPr>
-          <w:sz w:val="28"/>
-          <w:szCs w:val="28"/>
-        </w:rPr>
-      </w:pPr>
-    </w:p>
-    <w:p>
-      <w:pPr>
-        <w:rPr>
-          <w:sz w:val="28"/>
-          <w:szCs w:val="28"/>
-        </w:rPr>
-      </w:pPr>
-    </w:p>
-    <w:p>
-      <w:pPr>
-        <w:rPr>
-          <w:sz w:val="28"/>
-          <w:szCs w:val="28"/>
-        </w:rPr>
-      </w:pPr>
-    </w:p>
-    <w:p>
-      <w:pPr>
-        <w:rPr>
-          <w:sz w:val="28"/>
-          <w:szCs w:val="28"/>
-        </w:rPr>
-      </w:pPr>
-    </w:p>
     <w:p>
       <w:pPr>
         <w:rPr>
@@ -4712,7 +4935,6 @@
           <w:sz w:val="28"/>
           <w:szCs w:val="28"/>
         </w:rPr>
-        <w:lastRenderedPageBreak/>
         <w:t>Template Use Case</w:t>
       </w:r>
     </w:p>
@@ -4808,7 +5030,6 @@
                 <w:rFonts w:hint="eastAsia"/>
               </w:rPr>
             </w:pPr>
-            <w:proofErr w:type="spellStart"/>
             <w:r>
               <w:rPr>
                 <w:rFonts w:ascii="Calibri" w:hAnsi="Calibri"/>
@@ -4820,7 +5041,6 @@
               </w:rPr>
               <w:t>UC_StartSession</w:t>
             </w:r>
-            <w:proofErr w:type="spellEnd"/>
           </w:p>
         </w:tc>
         <w:tc>
@@ -5015,7 +5235,6 @@
                 <w:rFonts w:hint="eastAsia"/>
               </w:rPr>
             </w:pPr>
-            <w:proofErr w:type="spellStart"/>
             <w:r>
               <w:rPr>
                 <w:rFonts w:ascii="Calibri" w:hAnsi="Calibri"/>
@@ -5025,19 +5244,7 @@
                 <w:szCs w:val="22"/>
                 <w:u w:color="000000"/>
               </w:rPr>
-              <w:t>Vers</w:t>
-            </w:r>
-            <w:proofErr w:type="spellEnd"/>
-            <w:r>
-              <w:rPr>
-                <w:rFonts w:ascii="Calibri" w:hAnsi="Calibri"/>
-                <w:i/>
-                <w:iCs/>
-                <w:sz w:val="22"/>
-                <w:szCs w:val="22"/>
-                <w:u w:color="000000"/>
-              </w:rPr>
-              <w:t>.</w:t>
+              <w:t>Vers.</w:t>
             </w:r>
           </w:p>
         </w:tc>
@@ -5475,21 +5682,8 @@
                 <w:szCs w:val="22"/>
                 <w:u w:color="000000"/>
               </w:rPr>
-              <w:t xml:space="preserve">Entry </w:t>
-            </w:r>
-            <w:proofErr w:type="spellStart"/>
-            <w:r>
-              <w:rPr>
-                <w:rFonts w:ascii="Calibri" w:hAnsi="Calibri"/>
-                <w:b/>
-                <w:bCs/>
-                <w:sz w:val="22"/>
-                <w:szCs w:val="22"/>
-                <w:u w:color="000000"/>
-              </w:rPr>
-              <w:t>Condition</w:t>
-            </w:r>
-            <w:proofErr w:type="spellEnd"/>
+              <w:t>Entry Condition</w:t>
+            </w:r>
           </w:p>
         </w:tc>
         <w:tc>
@@ -5589,21 +5783,8 @@
                 <w:szCs w:val="22"/>
                 <w:u w:color="000000"/>
               </w:rPr>
-              <w:t xml:space="preserve">Exit </w:t>
-            </w:r>
-            <w:proofErr w:type="spellStart"/>
-            <w:r>
-              <w:rPr>
-                <w:rFonts w:ascii="Calibri" w:hAnsi="Calibri"/>
-                <w:b/>
-                <w:bCs/>
-                <w:sz w:val="22"/>
-                <w:szCs w:val="22"/>
-                <w:u w:color="000000"/>
-              </w:rPr>
-              <w:t>condition</w:t>
-            </w:r>
-            <w:proofErr w:type="spellEnd"/>
+              <w:t>Exit condition</w:t>
+            </w:r>
           </w:p>
           <w:p>
             <w:pPr>
@@ -5726,21 +5907,8 @@
                 <w:szCs w:val="22"/>
                 <w:u w:color="000000"/>
               </w:rPr>
-              <w:t xml:space="preserve">Exit </w:t>
-            </w:r>
-            <w:proofErr w:type="spellStart"/>
-            <w:r>
-              <w:rPr>
-                <w:rFonts w:ascii="Calibri" w:hAnsi="Calibri"/>
-                <w:b/>
-                <w:bCs/>
-                <w:sz w:val="22"/>
-                <w:szCs w:val="22"/>
-                <w:u w:color="000000"/>
-              </w:rPr>
-              <w:t>condition</w:t>
-            </w:r>
-            <w:proofErr w:type="spellEnd"/>
+              <w:t>Exit condition</w:t>
+            </w:r>
           </w:p>
           <w:p>
             <w:pPr>
@@ -5762,19 +5930,8 @@
                 <w:szCs w:val="22"/>
                 <w:u w:color="000000"/>
               </w:rPr>
-              <w:t xml:space="preserve">                       On </w:t>
-            </w:r>
-            <w:proofErr w:type="spellStart"/>
-            <w:r>
-              <w:rPr>
-                <w:rFonts w:ascii="Calibri" w:hAnsi="Calibri"/>
-                <w:sz w:val="22"/>
-                <w:szCs w:val="22"/>
-                <w:u w:color="000000"/>
-              </w:rPr>
-              <w:t>failure</w:t>
-            </w:r>
-            <w:proofErr w:type="spellEnd"/>
+              <w:t xml:space="preserve">                       On failure</w:t>
+            </w:r>
           </w:p>
         </w:tc>
         <w:tc>
@@ -5869,21 +6026,8 @@
                 <w:szCs w:val="22"/>
                 <w:u w:color="000000"/>
               </w:rPr>
-              <w:t xml:space="preserve">Rilevanza/User </w:t>
-            </w:r>
-            <w:proofErr w:type="spellStart"/>
-            <w:r>
-              <w:rPr>
-                <w:rFonts w:ascii="Calibri" w:hAnsi="Calibri"/>
-                <w:b/>
-                <w:bCs/>
-                <w:sz w:val="22"/>
-                <w:szCs w:val="22"/>
-                <w:u w:color="000000"/>
-              </w:rPr>
-              <w:t>Priority</w:t>
-            </w:r>
-            <w:proofErr w:type="spellEnd"/>
+              <w:t>Rilevanza/User Priority</w:t>
+            </w:r>
           </w:p>
         </w:tc>
         <w:tc>
@@ -6163,7 +6307,6 @@
                 <w:rFonts w:hint="eastAsia"/>
               </w:rPr>
             </w:pPr>
-            <w:proofErr w:type="spellStart"/>
             <w:r>
               <w:rPr>
                 <w:rFonts w:ascii="Calibri" w:hAnsi="Calibri"/>
@@ -6173,19 +6316,7 @@
                 <w:szCs w:val="22"/>
                 <w:u w:color="000000"/>
               </w:rPr>
-              <w:t>Generalization</w:t>
-            </w:r>
-            <w:proofErr w:type="spellEnd"/>
-            <w:r>
-              <w:rPr>
-                <w:rFonts w:ascii="Calibri" w:hAnsi="Calibri"/>
-                <w:b/>
-                <w:bCs/>
-                <w:sz w:val="22"/>
-                <w:szCs w:val="22"/>
-                <w:u w:color="000000"/>
-              </w:rPr>
-              <w:t xml:space="preserve"> of</w:t>
+              <w:t>Generalization of</w:t>
             </w:r>
           </w:p>
         </w:tc>
@@ -7056,21 +7187,8 @@
                 <w:szCs w:val="22"/>
                 <w:u w:color="000000"/>
               </w:rPr>
-              <w:t xml:space="preserve">Special </w:t>
-            </w:r>
-            <w:proofErr w:type="spellStart"/>
-            <w:r>
-              <w:rPr>
-                <w:rFonts w:ascii="Calibri" w:hAnsi="Calibri"/>
-                <w:b/>
-                <w:bCs/>
-                <w:sz w:val="22"/>
-                <w:szCs w:val="22"/>
-                <w:u w:color="000000"/>
-              </w:rPr>
-              <w:t>Requirements</w:t>
-            </w:r>
-            <w:proofErr w:type="spellEnd"/>
+              <w:t>Special Requirements</w:t>
+            </w:r>
           </w:p>
         </w:tc>
         <w:tc>
@@ -7151,16 +7269,25 @@
     <w:p>
       <w:pPr>
         <w:pStyle w:val="Corpo"/>
+        <w:rPr>
+          <w:rFonts w:hint="eastAsia"/>
+        </w:rPr>
       </w:pPr>
     </w:p>
     <w:p>
       <w:pPr>
         <w:pStyle w:val="Corpo"/>
+        <w:rPr>
+          <w:rFonts w:hint="eastAsia"/>
+        </w:rPr>
       </w:pPr>
     </w:p>
     <w:p>
       <w:pPr>
         <w:pStyle w:val="Corpo"/>
+        <w:rPr>
+          <w:rFonts w:hint="eastAsia"/>
+        </w:rPr>
       </w:pPr>
     </w:p>
     <w:tbl>
@@ -7239,7 +7366,6 @@
                 <w:szCs w:val="22"/>
                 <w:u w:color="000000"/>
               </w:rPr>
-              <w:lastRenderedPageBreak/>
               <w:t>Identificativo</w:t>
             </w:r>
           </w:p>
@@ -7256,7 +7382,6 @@
                 <w:rFonts w:hint="eastAsia"/>
               </w:rPr>
             </w:pPr>
-            <w:proofErr w:type="spellStart"/>
             <w:r>
               <w:rPr>
                 <w:rFonts w:ascii="Calibri" w:hAnsi="Calibri"/>
@@ -7268,7 +7393,6 @@
               </w:rPr>
               <w:t>UC_HandleSession</w:t>
             </w:r>
-            <w:proofErr w:type="spellEnd"/>
           </w:p>
         </w:tc>
         <w:tc>
@@ -7463,7 +7587,6 @@
                 <w:rFonts w:hint="eastAsia"/>
               </w:rPr>
             </w:pPr>
-            <w:proofErr w:type="spellStart"/>
             <w:r>
               <w:rPr>
                 <w:rFonts w:ascii="Calibri" w:hAnsi="Calibri"/>
@@ -7473,19 +7596,7 @@
                 <w:szCs w:val="22"/>
                 <w:u w:color="000000"/>
               </w:rPr>
-              <w:t>Vers</w:t>
-            </w:r>
-            <w:proofErr w:type="spellEnd"/>
-            <w:r>
-              <w:rPr>
-                <w:rFonts w:ascii="Calibri" w:hAnsi="Calibri"/>
-                <w:i/>
-                <w:iCs/>
-                <w:sz w:val="22"/>
-                <w:szCs w:val="22"/>
-                <w:u w:color="000000"/>
-              </w:rPr>
-              <w:t>.</w:t>
+              <w:t>Vers.</w:t>
             </w:r>
           </w:p>
         </w:tc>
@@ -7910,7 +8021,7 @@
       </w:tr>
       <w:tr>
         <w:trPr>
-          <w:trHeight w:val="741"/>
+          <w:trHeight w:val="637"/>
         </w:trPr>
         <w:tc>
           <w:tcPr>
@@ -8093,21 +8204,8 @@
                 <w:szCs w:val="22"/>
                 <w:u w:color="000000"/>
               </w:rPr>
-              <w:t xml:space="preserve">Entry </w:t>
-            </w:r>
-            <w:proofErr w:type="spellStart"/>
-            <w:r>
-              <w:rPr>
-                <w:rFonts w:ascii="Calibri" w:hAnsi="Calibri"/>
-                <w:b/>
-                <w:bCs/>
-                <w:sz w:val="22"/>
-                <w:szCs w:val="22"/>
-                <w:u w:color="000000"/>
-              </w:rPr>
-              <w:t>Condition</w:t>
-            </w:r>
-            <w:proofErr w:type="spellEnd"/>
+              <w:t>Entry Condition</w:t>
+            </w:r>
           </w:p>
         </w:tc>
         <w:tc>
@@ -8207,21 +8305,8 @@
                 <w:szCs w:val="22"/>
                 <w:u w:color="000000"/>
               </w:rPr>
-              <w:t xml:space="preserve">Exit </w:t>
-            </w:r>
-            <w:proofErr w:type="spellStart"/>
-            <w:r>
-              <w:rPr>
-                <w:rFonts w:ascii="Calibri" w:hAnsi="Calibri"/>
-                <w:b/>
-                <w:bCs/>
-                <w:sz w:val="22"/>
-                <w:szCs w:val="22"/>
-                <w:u w:color="000000"/>
-              </w:rPr>
-              <w:t>condition</w:t>
-            </w:r>
-            <w:proofErr w:type="spellEnd"/>
+              <w:t>Exit condition</w:t>
+            </w:r>
           </w:p>
           <w:p>
             <w:pPr>
@@ -8344,21 +8429,8 @@
                 <w:szCs w:val="22"/>
                 <w:u w:color="000000"/>
               </w:rPr>
-              <w:t xml:space="preserve">Exit </w:t>
-            </w:r>
-            <w:proofErr w:type="spellStart"/>
-            <w:r>
-              <w:rPr>
-                <w:rFonts w:ascii="Calibri" w:hAnsi="Calibri"/>
-                <w:b/>
-                <w:bCs/>
-                <w:sz w:val="22"/>
-                <w:szCs w:val="22"/>
-                <w:u w:color="000000"/>
-              </w:rPr>
-              <w:t>condition</w:t>
-            </w:r>
-            <w:proofErr w:type="spellEnd"/>
+              <w:t>Exit condition</w:t>
+            </w:r>
           </w:p>
           <w:p>
             <w:pPr>
@@ -8380,19 +8452,8 @@
                 <w:szCs w:val="22"/>
                 <w:u w:color="000000"/>
               </w:rPr>
-              <w:t xml:space="preserve">                       On </w:t>
-            </w:r>
-            <w:proofErr w:type="spellStart"/>
-            <w:r>
-              <w:rPr>
-                <w:rFonts w:ascii="Calibri" w:hAnsi="Calibri"/>
-                <w:sz w:val="22"/>
-                <w:szCs w:val="22"/>
-                <w:u w:color="000000"/>
-              </w:rPr>
-              <w:t>failure</w:t>
-            </w:r>
-            <w:proofErr w:type="spellEnd"/>
+              <w:t xml:space="preserve">                       On failure</w:t>
+            </w:r>
           </w:p>
         </w:tc>
         <w:tc>
@@ -8487,21 +8548,8 @@
                 <w:szCs w:val="22"/>
                 <w:u w:color="000000"/>
               </w:rPr>
-              <w:t xml:space="preserve">Rilevanza/User </w:t>
-            </w:r>
-            <w:proofErr w:type="spellStart"/>
-            <w:r>
-              <w:rPr>
-                <w:rFonts w:ascii="Calibri" w:hAnsi="Calibri"/>
-                <w:b/>
-                <w:bCs/>
-                <w:sz w:val="22"/>
-                <w:szCs w:val="22"/>
-                <w:u w:color="000000"/>
-              </w:rPr>
-              <w:t>Priority</w:t>
-            </w:r>
-            <w:proofErr w:type="spellEnd"/>
+              <w:t>Rilevanza/User Priority</w:t>
+            </w:r>
           </w:p>
         </w:tc>
         <w:tc>
@@ -8781,7 +8829,6 @@
                 <w:rFonts w:hint="eastAsia"/>
               </w:rPr>
             </w:pPr>
-            <w:proofErr w:type="spellStart"/>
             <w:r>
               <w:rPr>
                 <w:rFonts w:ascii="Calibri" w:hAnsi="Calibri"/>
@@ -8791,19 +8838,7 @@
                 <w:szCs w:val="22"/>
                 <w:u w:color="000000"/>
               </w:rPr>
-              <w:t>Generalization</w:t>
-            </w:r>
-            <w:proofErr w:type="spellEnd"/>
-            <w:r>
-              <w:rPr>
-                <w:rFonts w:ascii="Calibri" w:hAnsi="Calibri"/>
-                <w:b/>
-                <w:bCs/>
-                <w:sz w:val="22"/>
-                <w:szCs w:val="22"/>
-                <w:u w:color="000000"/>
-              </w:rPr>
-              <w:t xml:space="preserve"> of</w:t>
+              <w:t>Generalization of</w:t>
             </w:r>
           </w:p>
         </w:tc>
@@ -9041,27 +9076,7 @@
                 <w:szCs w:val="22"/>
                 <w:u w:color="000000"/>
               </w:rPr>
-              <w:t xml:space="preserve">Richiama lo Use Case </w:t>
-            </w:r>
-            <w:proofErr w:type="spellStart"/>
-            <w:r>
-              <w:rPr>
-                <w:rFonts w:ascii="Calibri" w:hAnsi="Calibri"/>
-                <w:sz w:val="22"/>
-                <w:szCs w:val="22"/>
-                <w:u w:color="000000"/>
-              </w:rPr>
-              <w:t>UC_StartSession</w:t>
-            </w:r>
-            <w:proofErr w:type="spellEnd"/>
-            <w:r>
-              <w:rPr>
-                <w:rFonts w:ascii="Calibri" w:hAnsi="Calibri"/>
-                <w:sz w:val="22"/>
-                <w:szCs w:val="22"/>
-                <w:u w:color="000000"/>
-              </w:rPr>
-              <w:t>, e condivide con gli studenti selezionati il codice QR generato.</w:t>
+              <w:t>Richiama lo Use Case UC_StartSession, e condivide con gli studenti selezionati il codice QR generato.</w:t>
             </w:r>
           </w:p>
         </w:tc>
@@ -9482,27 +9497,7 @@
                 <w:szCs w:val="22"/>
                 <w:u w:color="000000"/>
               </w:rPr>
-              <w:t xml:space="preserve">Visualizza l’esito e invoca lo Use Case </w:t>
-            </w:r>
-            <w:proofErr w:type="spellStart"/>
-            <w:r>
-              <w:rPr>
-                <w:rFonts w:ascii="Calibri" w:hAnsi="Calibri"/>
-                <w:sz w:val="22"/>
-                <w:szCs w:val="22"/>
-                <w:u w:color="000000"/>
-              </w:rPr>
-              <w:t>UC_EndSession</w:t>
-            </w:r>
-            <w:proofErr w:type="spellEnd"/>
-            <w:r>
-              <w:rPr>
-                <w:rFonts w:ascii="Calibri" w:hAnsi="Calibri"/>
-                <w:sz w:val="22"/>
-                <w:szCs w:val="22"/>
-                <w:u w:color="000000"/>
-              </w:rPr>
-              <w:t>.</w:t>
+              <w:t>Visualizza l’esito e invoca lo Use Case UC_EndSession.</w:t>
             </w:r>
           </w:p>
         </w:tc>
@@ -9709,27 +9704,7 @@
                 <w:szCs w:val="22"/>
                 <w:u w:color="000000"/>
               </w:rPr>
-              <w:t xml:space="preserve">Mostra al docente una notifica di errore in merito alla validazione di questo Green Pass con la dicitura “Errore Validazione” ed elimina tale Green Pass </w:t>
-            </w:r>
-            <w:proofErr w:type="gramStart"/>
-            <w:r>
-              <w:rPr>
-                <w:rFonts w:ascii="Calibri" w:hAnsi="Calibri"/>
-                <w:sz w:val="22"/>
-                <w:szCs w:val="22"/>
-                <w:u w:color="000000"/>
-              </w:rPr>
-              <w:t>dalla repository</w:t>
-            </w:r>
-            <w:proofErr w:type="gramEnd"/>
-            <w:r>
-              <w:rPr>
-                <w:rFonts w:ascii="Calibri" w:hAnsi="Calibri"/>
-                <w:sz w:val="22"/>
-                <w:szCs w:val="22"/>
-                <w:u w:color="000000"/>
-              </w:rPr>
-              <w:t>.</w:t>
+              <w:t>Mostra al docente una notifica di errore in merito alla validazione di questo Green Pass con la dicitura “Errore Validazione” ed elimina tale Green Pass dalla repository.</w:t>
             </w:r>
           </w:p>
         </w:tc>
@@ -9814,7 +9789,6 @@
                 <w:b/>
                 <w:bCs/>
               </w:rPr>
-              <w:lastRenderedPageBreak/>
               <w:t>Identificativo</w:t>
             </w:r>
           </w:p>
@@ -9825,7 +9799,6 @@
                 <w:bCs/>
               </w:rPr>
             </w:pPr>
-            <w:proofErr w:type="spellStart"/>
             <w:r>
               <w:rPr>
                 <w:bCs/>
@@ -9834,7 +9807,6 @@
               </w:rPr>
               <w:t>UC_GreenPass</w:t>
             </w:r>
-            <w:proofErr w:type="spellEnd"/>
           </w:p>
         </w:tc>
         <w:tc>
@@ -9952,23 +9924,13 @@
                 <w:iCs/>
               </w:rPr>
             </w:pPr>
-            <w:proofErr w:type="spellStart"/>
             <w:r>
               <w:rPr>
                 <w:bCs/>
                 <w:i/>
                 <w:iCs/>
               </w:rPr>
-              <w:t>Vers</w:t>
-            </w:r>
-            <w:proofErr w:type="spellEnd"/>
-            <w:r>
-              <w:rPr>
-                <w:bCs/>
-                <w:i/>
-                <w:iCs/>
-              </w:rPr>
-              <w:t>.</w:t>
+              <w:t>Vers.</w:t>
             </w:r>
           </w:p>
         </w:tc>
@@ -10238,17 +10200,8 @@
                 <w:b/>
                 <w:bCs/>
               </w:rPr>
-              <w:t xml:space="preserve">Entry </w:t>
-            </w:r>
-            <w:proofErr w:type="spellStart"/>
-            <w:r>
-              <w:rPr>
-                <w:b/>
-                <w:bCs/>
-              </w:rPr>
-              <w:t>Condition</w:t>
-            </w:r>
-            <w:proofErr w:type="spellEnd"/>
+              <w:t>Entry Condition</w:t>
+            </w:r>
           </w:p>
         </w:tc>
         <w:tc>
@@ -10258,15 +10211,7 @@
           </w:tcPr>
           <w:p>
             <w:r>
-              <w:t xml:space="preserve">Ricezione del </w:t>
-            </w:r>
-            <w:proofErr w:type="spellStart"/>
-            <w:r>
-              <w:t>QRCode</w:t>
-            </w:r>
-            <w:proofErr w:type="spellEnd"/>
-            <w:r>
-              <w:t xml:space="preserve"> da scansionare</w:t>
+              <w:t>Ricezione del QRCode da scansionare</w:t>
             </w:r>
           </w:p>
         </w:tc>
@@ -10292,17 +10237,8 @@
                 <w:b/>
                 <w:bCs/>
               </w:rPr>
-              <w:t xml:space="preserve">Exit </w:t>
-            </w:r>
-            <w:proofErr w:type="spellStart"/>
-            <w:r>
-              <w:rPr>
-                <w:b/>
-                <w:bCs/>
-              </w:rPr>
-              <w:t>condition</w:t>
-            </w:r>
-            <w:proofErr w:type="spellEnd"/>
+              <w:t>Exit condition</w:t>
+            </w:r>
           </w:p>
           <w:p>
             <w:r>
@@ -10343,27 +10279,13 @@
                 <w:b/>
                 <w:bCs/>
               </w:rPr>
-              <w:t xml:space="preserve">Exit </w:t>
-            </w:r>
-            <w:proofErr w:type="spellStart"/>
-            <w:r>
-              <w:rPr>
-                <w:b/>
-                <w:bCs/>
-              </w:rPr>
-              <w:t>condition</w:t>
-            </w:r>
-            <w:proofErr w:type="spellEnd"/>
-          </w:p>
-          <w:p>
-            <w:r>
-              <w:t xml:space="preserve">                       On </w:t>
-            </w:r>
-            <w:proofErr w:type="spellStart"/>
-            <w:r>
-              <w:t>failure</w:t>
-            </w:r>
-            <w:proofErr w:type="spellEnd"/>
+              <w:t>Exit condition</w:t>
+            </w:r>
+          </w:p>
+          <w:p>
+            <w:r>
+              <w:t xml:space="preserve">                       On failure</w:t>
+            </w:r>
           </w:p>
         </w:tc>
         <w:tc>
@@ -10400,17 +10322,8 @@
                 <w:b/>
                 <w:bCs/>
               </w:rPr>
-              <w:t xml:space="preserve">/User </w:t>
-            </w:r>
-            <w:proofErr w:type="spellStart"/>
-            <w:r>
-              <w:rPr>
-                <w:b/>
-                <w:bCs/>
-              </w:rPr>
-              <w:t>Priority</w:t>
-            </w:r>
-            <w:proofErr w:type="spellEnd"/>
+              <w:t>/User Priority</w:t>
+            </w:r>
           </w:p>
         </w:tc>
         <w:tc>
@@ -10520,23 +10433,13 @@
                 <w:bCs/>
               </w:rPr>
             </w:pPr>
-            <w:proofErr w:type="spellStart"/>
             <w:r>
               <w:rPr>
                 <w:rFonts w:ascii="Calibri" w:eastAsia="Calibri" w:hAnsi="Calibri" w:cs="Times New Roman"/>
                 <w:b/>
                 <w:bCs/>
               </w:rPr>
-              <w:t>Generalization</w:t>
-            </w:r>
-            <w:proofErr w:type="spellEnd"/>
-            <w:r>
-              <w:rPr>
-                <w:rFonts w:ascii="Calibri" w:eastAsia="Calibri" w:hAnsi="Calibri" w:cs="Times New Roman"/>
-                <w:b/>
-                <w:bCs/>
-              </w:rPr>
-              <w:t xml:space="preserve"> of</w:t>
+              <w:t>Generalization of</w:t>
             </w:r>
           </w:p>
         </w:tc>
@@ -11012,21 +10915,12 @@
             <w:gridSpan w:val="8"/>
           </w:tcPr>
           <w:p>
-            <w:proofErr w:type="gramStart"/>
-            <w:r>
-              <w:rPr>
-                <w:b/>
-                <w:bCs/>
-              </w:rPr>
-              <w:t>II</w:t>
-            </w:r>
-            <w:proofErr w:type="gramEnd"/>
-            <w:r>
-              <w:rPr>
-                <w:b/>
-                <w:bCs/>
-              </w:rPr>
-              <w:t xml:space="preserve"> Scenario/Flusso di eventi di ERRORE:  </w:t>
+            <w:r>
+              <w:rPr>
+                <w:b/>
+                <w:bCs/>
+              </w:rPr>
+              <w:t xml:space="preserve">II Scenario/Flusso di eventi di ERRORE:  </w:t>
             </w:r>
             <w:r>
               <w:t>File sbagliato</w:t>
@@ -11199,17 +11093,8 @@
                 <w:b/>
                 <w:bCs/>
               </w:rPr>
-              <w:t xml:space="preserve">Special </w:t>
-            </w:r>
-            <w:proofErr w:type="spellStart"/>
-            <w:r>
-              <w:rPr>
-                <w:b/>
-                <w:bCs/>
-              </w:rPr>
-              <w:t>Requirements</w:t>
-            </w:r>
-            <w:proofErr w:type="spellEnd"/>
+              <w:t>Special Requirements</w:t>
+            </w:r>
           </w:p>
         </w:tc>
         <w:tc>
@@ -11353,7 +11238,6 @@
                 <w:b/>
                 <w:bCs/>
               </w:rPr>
-              <w:lastRenderedPageBreak/>
               <w:t>Identificativo</w:t>
             </w:r>
           </w:p>
@@ -11364,7 +11248,6 @@
                 <w:bCs/>
               </w:rPr>
             </w:pPr>
-            <w:proofErr w:type="spellStart"/>
             <w:r>
               <w:rPr>
                 <w:bCs/>
@@ -11381,7 +11264,6 @@
               </w:rPr>
               <w:t>_EndSession</w:t>
             </w:r>
-            <w:proofErr w:type="spellEnd"/>
           </w:p>
         </w:tc>
         <w:tc>
@@ -11499,23 +11381,13 @@
                 <w:iCs/>
               </w:rPr>
             </w:pPr>
-            <w:proofErr w:type="spellStart"/>
             <w:r>
               <w:rPr>
                 <w:bCs/>
                 <w:i/>
                 <w:iCs/>
               </w:rPr>
-              <w:t>Vers</w:t>
-            </w:r>
-            <w:proofErr w:type="spellEnd"/>
-            <w:r>
-              <w:rPr>
-                <w:bCs/>
-                <w:i/>
-                <w:iCs/>
-              </w:rPr>
-              <w:t>.</w:t>
+              <w:t>Vers.</w:t>
             </w:r>
           </w:p>
         </w:tc>
@@ -11796,17 +11668,8 @@
                 <w:b/>
                 <w:bCs/>
               </w:rPr>
-              <w:t xml:space="preserve">Entry </w:t>
-            </w:r>
-            <w:proofErr w:type="spellStart"/>
-            <w:r>
-              <w:rPr>
-                <w:b/>
-                <w:bCs/>
-              </w:rPr>
-              <w:t>Condition</w:t>
-            </w:r>
-            <w:proofErr w:type="spellEnd"/>
+              <w:t>Entry Condition</w:t>
+            </w:r>
           </w:p>
         </w:tc>
         <w:tc>
@@ -11847,17 +11710,8 @@
                 <w:b/>
                 <w:bCs/>
               </w:rPr>
-              <w:t xml:space="preserve">Exit </w:t>
-            </w:r>
-            <w:proofErr w:type="spellStart"/>
-            <w:r>
-              <w:rPr>
-                <w:b/>
-                <w:bCs/>
-              </w:rPr>
-              <w:t>condition</w:t>
-            </w:r>
-            <w:proofErr w:type="spellEnd"/>
+              <w:t>Exit condition</w:t>
+            </w:r>
           </w:p>
           <w:p>
             <w:r>
@@ -11901,27 +11755,13 @@
                 <w:b/>
                 <w:bCs/>
               </w:rPr>
-              <w:t xml:space="preserve">Exit </w:t>
-            </w:r>
-            <w:proofErr w:type="spellStart"/>
-            <w:r>
-              <w:rPr>
-                <w:b/>
-                <w:bCs/>
-              </w:rPr>
-              <w:t>condition</w:t>
-            </w:r>
-            <w:proofErr w:type="spellEnd"/>
-          </w:p>
-          <w:p>
-            <w:r>
-              <w:t xml:space="preserve">                       On </w:t>
-            </w:r>
-            <w:proofErr w:type="spellStart"/>
-            <w:r>
-              <w:t>failure</w:t>
-            </w:r>
-            <w:proofErr w:type="spellEnd"/>
+              <w:t>Exit condition</w:t>
+            </w:r>
+          </w:p>
+          <w:p>
+            <w:r>
+              <w:t xml:space="preserve">                       On failure</w:t>
+            </w:r>
           </w:p>
         </w:tc>
         <w:tc>
@@ -11961,17 +11801,8 @@
                 <w:b/>
                 <w:bCs/>
               </w:rPr>
-              <w:t xml:space="preserve">/User </w:t>
-            </w:r>
-            <w:proofErr w:type="spellStart"/>
-            <w:r>
-              <w:rPr>
-                <w:b/>
-                <w:bCs/>
-              </w:rPr>
-              <w:t>Priority</w:t>
-            </w:r>
-            <w:proofErr w:type="spellEnd"/>
+              <w:t>/User Priority</w:t>
+            </w:r>
           </w:p>
         </w:tc>
         <w:tc>
@@ -12095,23 +11926,13 @@
                 <w:bCs/>
               </w:rPr>
             </w:pPr>
-            <w:proofErr w:type="spellStart"/>
             <w:r>
               <w:rPr>
                 <w:rFonts w:ascii="Calibri" w:eastAsia="Calibri" w:hAnsi="Calibri" w:cs="Times New Roman"/>
                 <w:b/>
                 <w:bCs/>
               </w:rPr>
-              <w:t>Generalization</w:t>
-            </w:r>
-            <w:proofErr w:type="spellEnd"/>
-            <w:r>
-              <w:rPr>
-                <w:rFonts w:ascii="Calibri" w:eastAsia="Calibri" w:hAnsi="Calibri" w:cs="Times New Roman"/>
-                <w:b/>
-                <w:bCs/>
-              </w:rPr>
-              <w:t xml:space="preserve"> of</w:t>
+              <w:t>Generalization of</w:t>
             </w:r>
           </w:p>
         </w:tc>
@@ -12512,6 +12333,9 @@
     <w:p>
       <w:pPr>
         <w:pStyle w:val="Corpo"/>
+        <w:rPr>
+          <w:rFonts w:hint="eastAsia"/>
+        </w:rPr>
       </w:pPr>
     </w:p>
     <w:tbl>
@@ -12565,7 +12389,6 @@
                 <w:bCs/>
               </w:rPr>
             </w:pPr>
-            <w:proofErr w:type="spellStart"/>
             <w:r>
               <w:rPr>
                 <w:bCs/>
@@ -12582,7 +12405,6 @@
               </w:rPr>
               <w:t>_DownloadSession</w:t>
             </w:r>
-            <w:proofErr w:type="spellEnd"/>
           </w:p>
         </w:tc>
         <w:tc>
@@ -12702,23 +12524,13 @@
                 <w:iCs/>
               </w:rPr>
             </w:pPr>
-            <w:proofErr w:type="spellStart"/>
             <w:r>
               <w:rPr>
                 <w:bCs/>
                 <w:i/>
                 <w:iCs/>
               </w:rPr>
-              <w:t>Vers</w:t>
-            </w:r>
-            <w:proofErr w:type="spellEnd"/>
-            <w:r>
-              <w:rPr>
-                <w:bCs/>
-                <w:i/>
-                <w:iCs/>
-              </w:rPr>
-              <w:t>.</w:t>
+              <w:t>Vers.</w:t>
             </w:r>
           </w:p>
         </w:tc>
@@ -13008,17 +12820,8 @@
                 <w:b/>
                 <w:bCs/>
               </w:rPr>
-              <w:t xml:space="preserve">Entry </w:t>
-            </w:r>
-            <w:proofErr w:type="spellStart"/>
-            <w:r>
-              <w:rPr>
-                <w:b/>
-                <w:bCs/>
-              </w:rPr>
-              <w:t>Condition</w:t>
-            </w:r>
-            <w:proofErr w:type="spellEnd"/>
+              <w:t>Entry Condition</w:t>
+            </w:r>
           </w:p>
         </w:tc>
         <w:tc>
@@ -13059,17 +12862,8 @@
                 <w:b/>
                 <w:bCs/>
               </w:rPr>
-              <w:t xml:space="preserve">Exit </w:t>
-            </w:r>
-            <w:proofErr w:type="spellStart"/>
-            <w:r>
-              <w:rPr>
-                <w:b/>
-                <w:bCs/>
-              </w:rPr>
-              <w:t>condition</w:t>
-            </w:r>
-            <w:proofErr w:type="spellEnd"/>
+              <w:t>Exit condition</w:t>
+            </w:r>
           </w:p>
           <w:p>
             <w:r>
@@ -13113,27 +12907,13 @@
                 <w:b/>
                 <w:bCs/>
               </w:rPr>
-              <w:t xml:space="preserve">Exit </w:t>
-            </w:r>
-            <w:proofErr w:type="spellStart"/>
-            <w:r>
-              <w:rPr>
-                <w:b/>
-                <w:bCs/>
-              </w:rPr>
-              <w:t>condition</w:t>
-            </w:r>
-            <w:proofErr w:type="spellEnd"/>
-          </w:p>
-          <w:p>
-            <w:r>
-              <w:t xml:space="preserve">                       On </w:t>
-            </w:r>
-            <w:proofErr w:type="spellStart"/>
-            <w:r>
-              <w:t>failure</w:t>
-            </w:r>
-            <w:proofErr w:type="spellEnd"/>
+              <w:t>Exit condition</w:t>
+            </w:r>
+          </w:p>
+          <w:p>
+            <w:r>
+              <w:t xml:space="preserve">                       On failure</w:t>
+            </w:r>
           </w:p>
         </w:tc>
         <w:tc>
@@ -13173,17 +12953,8 @@
                 <w:b/>
                 <w:bCs/>
               </w:rPr>
-              <w:t xml:space="preserve">/User </w:t>
-            </w:r>
-            <w:proofErr w:type="spellStart"/>
-            <w:r>
-              <w:rPr>
-                <w:b/>
-                <w:bCs/>
-              </w:rPr>
-              <w:t>Priority</w:t>
-            </w:r>
-            <w:proofErr w:type="spellEnd"/>
+              <w:t>/User Priority</w:t>
+            </w:r>
           </w:p>
         </w:tc>
         <w:tc>
@@ -13307,23 +13078,13 @@
                 <w:bCs/>
               </w:rPr>
             </w:pPr>
-            <w:proofErr w:type="spellStart"/>
             <w:r>
               <w:rPr>
                 <w:rFonts w:ascii="Calibri" w:eastAsia="Calibri" w:hAnsi="Calibri" w:cs="Times New Roman"/>
                 <w:b/>
                 <w:bCs/>
               </w:rPr>
-              <w:t>Generalization</w:t>
-            </w:r>
-            <w:proofErr w:type="spellEnd"/>
-            <w:r>
-              <w:rPr>
-                <w:rFonts w:ascii="Calibri" w:eastAsia="Calibri" w:hAnsi="Calibri" w:cs="Times New Roman"/>
-                <w:b/>
-                <w:bCs/>
-              </w:rPr>
-              <w:t xml:space="preserve"> of</w:t>
+              <w:t>Generalization of</w:t>
             </w:r>
           </w:p>
         </w:tc>
@@ -13987,7 +13748,6 @@
                 <w:bCs/>
               </w:rPr>
             </w:pPr>
-            <w:proofErr w:type="spellStart"/>
             <w:r>
               <w:rPr>
                 <w:bCs/>
@@ -13996,7 +13756,6 @@
               </w:rPr>
               <w:t>UC_SearchReport</w:t>
             </w:r>
-            <w:proofErr w:type="spellEnd"/>
           </w:p>
         </w:tc>
         <w:tc>
@@ -14114,23 +13873,13 @@
                 <w:iCs/>
               </w:rPr>
             </w:pPr>
-            <w:proofErr w:type="spellStart"/>
             <w:r>
               <w:rPr>
                 <w:bCs/>
                 <w:i/>
                 <w:iCs/>
               </w:rPr>
-              <w:t>Vers</w:t>
-            </w:r>
-            <w:proofErr w:type="spellEnd"/>
-            <w:r>
-              <w:rPr>
-                <w:bCs/>
-                <w:i/>
-                <w:iCs/>
-              </w:rPr>
-              <w:t>.</w:t>
+              <w:t>Vers.</w:t>
             </w:r>
           </w:p>
         </w:tc>
@@ -14403,17 +14152,8 @@
                 <w:b/>
                 <w:bCs/>
               </w:rPr>
-              <w:t xml:space="preserve">Entry </w:t>
-            </w:r>
-            <w:proofErr w:type="spellStart"/>
-            <w:r>
-              <w:rPr>
-                <w:b/>
-                <w:bCs/>
-              </w:rPr>
-              <w:t>Condition</w:t>
-            </w:r>
-            <w:proofErr w:type="spellEnd"/>
+              <w:t>Entry Condition</w:t>
+            </w:r>
           </w:p>
         </w:tc>
         <w:tc>
@@ -14450,17 +14190,8 @@
                 <w:b/>
                 <w:bCs/>
               </w:rPr>
-              <w:t xml:space="preserve">Exit </w:t>
-            </w:r>
-            <w:proofErr w:type="spellStart"/>
-            <w:r>
-              <w:rPr>
-                <w:b/>
-                <w:bCs/>
-              </w:rPr>
-              <w:t>condition</w:t>
-            </w:r>
-            <w:proofErr w:type="spellEnd"/>
+              <w:t>Exit condition</w:t>
+            </w:r>
           </w:p>
           <w:p>
             <w:r>
@@ -14504,27 +14235,13 @@
                 <w:b/>
                 <w:bCs/>
               </w:rPr>
-              <w:t xml:space="preserve">Exit </w:t>
-            </w:r>
-            <w:proofErr w:type="spellStart"/>
-            <w:r>
-              <w:rPr>
-                <w:b/>
-                <w:bCs/>
-              </w:rPr>
-              <w:t>condition</w:t>
-            </w:r>
-            <w:proofErr w:type="spellEnd"/>
-          </w:p>
-          <w:p>
-            <w:r>
-              <w:t xml:space="preserve">                       On </w:t>
-            </w:r>
-            <w:proofErr w:type="spellStart"/>
-            <w:r>
-              <w:t>failure</w:t>
-            </w:r>
-            <w:proofErr w:type="spellEnd"/>
+              <w:t>Exit condition</w:t>
+            </w:r>
+          </w:p>
+          <w:p>
+            <w:r>
+              <w:t xml:space="preserve">                       On failure</w:t>
+            </w:r>
           </w:p>
         </w:tc>
         <w:tc>
@@ -14570,17 +14287,8 @@
                 <w:b/>
                 <w:bCs/>
               </w:rPr>
-              <w:t xml:space="preserve">/User </w:t>
-            </w:r>
-            <w:proofErr w:type="spellStart"/>
-            <w:r>
-              <w:rPr>
-                <w:b/>
-                <w:bCs/>
-              </w:rPr>
-              <w:t>Priority</w:t>
-            </w:r>
-            <w:proofErr w:type="spellEnd"/>
+              <w:t>/User Priority</w:t>
+            </w:r>
           </w:p>
         </w:tc>
         <w:tc>
@@ -14696,23 +14404,13 @@
                 <w:bCs/>
               </w:rPr>
             </w:pPr>
-            <w:proofErr w:type="spellStart"/>
             <w:r>
               <w:rPr>
                 <w:rFonts w:ascii="Calibri" w:eastAsia="Calibri" w:hAnsi="Calibri" w:cs="Times New Roman"/>
                 <w:b/>
                 <w:bCs/>
               </w:rPr>
-              <w:t>Generalization</w:t>
-            </w:r>
-            <w:proofErr w:type="spellEnd"/>
-            <w:r>
-              <w:rPr>
-                <w:rFonts w:ascii="Calibri" w:eastAsia="Calibri" w:hAnsi="Calibri" w:cs="Times New Roman"/>
-                <w:b/>
-                <w:bCs/>
-              </w:rPr>
-              <w:t xml:space="preserve"> of</w:t>
+              <w:t>Generalization of</w:t>
             </w:r>
           </w:p>
         </w:tc>
@@ -14836,15 +14534,7 @@
           </w:tcPr>
           <w:p>
             <w:r>
-              <w:t xml:space="preserve">Visualizza un </w:t>
-            </w:r>
-            <w:proofErr w:type="spellStart"/>
-            <w:r>
-              <w:t>form</w:t>
-            </w:r>
-            <w:proofErr w:type="spellEnd"/>
-            <w:r>
-              <w:t xml:space="preserve"> divis</w:t>
+              <w:t>Visualizza un form divis</w:t>
             </w:r>
             <w:r>
               <w:t>o</w:t>
@@ -14856,15 +14546,7 @@
               <w:t>il</w:t>
             </w:r>
             <w:r>
-              <w:t xml:space="preserve"> </w:t>
-            </w:r>
-            <w:proofErr w:type="spellStart"/>
-            <w:r>
-              <w:t>form</w:t>
-            </w:r>
-            <w:proofErr w:type="spellEnd"/>
-            <w:r>
-              <w:t xml:space="preserve"> </w:t>
+              <w:t xml:space="preserve"> form </w:t>
             </w:r>
             <w:r>
               <w:t xml:space="preserve">deve essere compilato </w:t>
@@ -14912,15 +14594,7 @@
               <w:t>il</w:t>
             </w:r>
             <w:r>
-              <w:t xml:space="preserve"> </w:t>
-            </w:r>
-            <w:proofErr w:type="spellStart"/>
-            <w:r>
-              <w:t>form</w:t>
-            </w:r>
-            <w:proofErr w:type="spellEnd"/>
-            <w:r>
-              <w:t xml:space="preserve"> </w:t>
+              <w:t xml:space="preserve"> form </w:t>
             </w:r>
             <w:r>
               <w:t>deve essere compilato inserendo</w:t>
@@ -14938,15 +14612,7 @@
               </w:numPr>
             </w:pPr>
             <w:r>
-              <w:t xml:space="preserve">Range di date: sono presenti due campi separati che consentono di specificare un intervallo di tempo. In ogni campo sono presenti </w:t>
-            </w:r>
-            <w:proofErr w:type="gramStart"/>
-            <w:r>
-              <w:t>3</w:t>
-            </w:r>
-            <w:proofErr w:type="gramEnd"/>
-            <w:r>
-              <w:t xml:space="preserve"> menù </w:t>
+              <w:t xml:space="preserve">Range di date: sono presenti due campi separati che consentono di specificare un intervallo di tempo. In ogni campo sono presenti 3 menù </w:t>
             </w:r>
             <w:r>
               <w:t>che consentono</w:t>
@@ -14986,15 +14652,7 @@
               <w:t xml:space="preserve">I campi </w:t>
             </w:r>
             <w:r>
-              <w:t xml:space="preserve">delle due sezioni del </w:t>
-            </w:r>
-            <w:proofErr w:type="spellStart"/>
-            <w:r>
-              <w:t>form</w:t>
-            </w:r>
-            <w:proofErr w:type="spellEnd"/>
-            <w:r>
-              <w:t xml:space="preserve"> sono opzionali</w:t>
+              <w:t>delle due sezioni del form sono opzionali</w:t>
             </w:r>
             <w:r>
               <w:t>.</w:t>
@@ -15049,15 +14707,7 @@
               <w:t>il</w:t>
             </w:r>
             <w:r>
-              <w:t xml:space="preserve"> </w:t>
-            </w:r>
-            <w:proofErr w:type="spellStart"/>
-            <w:r>
-              <w:t>form</w:t>
-            </w:r>
-            <w:proofErr w:type="spellEnd"/>
-            <w:r>
-              <w:t xml:space="preserve"> compilat</w:t>
+              <w:t xml:space="preserve"> form compilat</w:t>
             </w:r>
             <w:r>
               <w:t>o</w:t>
@@ -15112,15 +14762,7 @@
               </w:numPr>
             </w:pPr>
             <w:r>
-              <w:t xml:space="preserve">almeno una delle due sezioni del </w:t>
-            </w:r>
-            <w:proofErr w:type="spellStart"/>
-            <w:r>
-              <w:t>form</w:t>
-            </w:r>
-            <w:proofErr w:type="spellEnd"/>
-            <w:r>
-              <w:t xml:space="preserve"> sia compilata</w:t>
+              <w:t>almeno una delle due sezioni del form sia compilata</w:t>
             </w:r>
             <w:r>
               <w:t>.</w:t>
@@ -15302,13 +14944,8 @@
               <w:t xml:space="preserve">Visualizza un messaggio di errore che segnala al Direttore di Dipartimento </w:t>
             </w:r>
             <w:r>
-              <w:t xml:space="preserve">di compilare almeno una delle due sezioni del </w:t>
-            </w:r>
-            <w:proofErr w:type="spellStart"/>
-            <w:r>
-              <w:t>form</w:t>
-            </w:r>
-            <w:proofErr w:type="spellEnd"/>
+              <w:t>di compilare almeno una delle due sezioni del form</w:t>
+            </w:r>
             <w:r>
               <w:t>.</w:t>
             </w:r>
@@ -15370,13 +15007,8 @@
             <w:r>
               <w:t xml:space="preserve"> </w:t>
             </w:r>
-            <w:proofErr w:type="spellStart"/>
-            <w:r>
-              <w:t>form</w:t>
-            </w:r>
-            <w:proofErr w:type="spellEnd"/>
-            <w:r>
-              <w:t>.</w:t>
+            <w:r>
+              <w:t>form.</w:t>
             </w:r>
           </w:p>
         </w:tc>
@@ -15431,21 +15063,12 @@
             <w:gridSpan w:val="9"/>
           </w:tcPr>
           <w:p>
-            <w:proofErr w:type="gramStart"/>
-            <w:r>
-              <w:rPr>
-                <w:b/>
-                <w:bCs/>
-              </w:rPr>
-              <w:t>II</w:t>
-            </w:r>
-            <w:proofErr w:type="gramEnd"/>
-            <w:r>
-              <w:rPr>
-                <w:b/>
-                <w:bCs/>
-              </w:rPr>
-              <w:t xml:space="preserve"> Scenario/Flusso di eventi Alternativo:  </w:t>
+            <w:r>
+              <w:rPr>
+                <w:b/>
+                <w:bCs/>
+              </w:rPr>
+              <w:t xml:space="preserve">II Scenario/Flusso di eventi Alternativo:  </w:t>
             </w:r>
             <w:r>
               <w:t xml:space="preserve">“data di inizio” è maggiore di “data fine” </w:t>
@@ -15574,13 +15197,8 @@
             <w:r>
               <w:t xml:space="preserve"> </w:t>
             </w:r>
-            <w:proofErr w:type="spellStart"/>
-            <w:r>
-              <w:t>form</w:t>
-            </w:r>
-            <w:proofErr w:type="spellEnd"/>
-            <w:r>
-              <w:t>.</w:t>
+            <w:r>
+              <w:t>form.</w:t>
             </w:r>
           </w:p>
         </w:tc>
@@ -15661,7 +15279,6 @@
                 <w:b/>
                 <w:bCs/>
               </w:rPr>
-              <w:lastRenderedPageBreak/>
               <w:t>4.c1</w:t>
             </w:r>
           </w:p>
@@ -15763,15 +15380,7 @@
           </w:tcPr>
           <w:p>
             <w:r>
-              <w:t xml:space="preserve">Resta in attesa di una nuova sottomissione del </w:t>
-            </w:r>
-            <w:proofErr w:type="spellStart"/>
-            <w:r>
-              <w:t>form</w:t>
-            </w:r>
-            <w:proofErr w:type="spellEnd"/>
-            <w:r>
-              <w:t>.</w:t>
+              <w:t>Resta in attesa di una nuova sottomissione del form.</w:t>
             </w:r>
           </w:p>
         </w:tc>
@@ -15944,7 +15553,6 @@
                 <w:bCs/>
               </w:rPr>
             </w:pPr>
-            <w:proofErr w:type="spellStart"/>
             <w:r>
               <w:rPr>
                 <w:bCs/>
@@ -15953,7 +15561,6 @@
               </w:rPr>
               <w:t>UC_ReportFormat</w:t>
             </w:r>
-            <w:proofErr w:type="spellEnd"/>
           </w:p>
         </w:tc>
         <w:tc>
@@ -16071,23 +15678,13 @@
                 <w:iCs/>
               </w:rPr>
             </w:pPr>
-            <w:proofErr w:type="spellStart"/>
             <w:r>
               <w:rPr>
                 <w:bCs/>
                 <w:i/>
                 <w:iCs/>
               </w:rPr>
-              <w:t>Vers</w:t>
-            </w:r>
-            <w:proofErr w:type="spellEnd"/>
-            <w:r>
-              <w:rPr>
-                <w:bCs/>
-                <w:i/>
-                <w:iCs/>
-              </w:rPr>
-              <w:t>.</w:t>
+              <w:t>Vers.</w:t>
             </w:r>
           </w:p>
         </w:tc>
@@ -16440,17 +16037,8 @@
                 <w:b/>
                 <w:bCs/>
               </w:rPr>
-              <w:t xml:space="preserve">Entry </w:t>
-            </w:r>
-            <w:proofErr w:type="spellStart"/>
-            <w:r>
-              <w:rPr>
-                <w:b/>
-                <w:bCs/>
-              </w:rPr>
-              <w:t>Condition</w:t>
-            </w:r>
-            <w:proofErr w:type="spellEnd"/>
+              <w:t>Entry Condition</w:t>
+            </w:r>
           </w:p>
         </w:tc>
         <w:tc>
@@ -16486,17 +16074,8 @@
                 <w:b/>
                 <w:bCs/>
               </w:rPr>
-              <w:t xml:space="preserve">Exit </w:t>
-            </w:r>
-            <w:proofErr w:type="spellStart"/>
-            <w:r>
-              <w:rPr>
-                <w:b/>
-                <w:bCs/>
-              </w:rPr>
-              <w:t>condition</w:t>
-            </w:r>
-            <w:proofErr w:type="spellEnd"/>
+              <w:t>Exit condition</w:t>
+            </w:r>
           </w:p>
           <w:p>
             <w:r>
@@ -16540,27 +16119,13 @@
                 <w:b/>
                 <w:bCs/>
               </w:rPr>
-              <w:t xml:space="preserve">Exit </w:t>
-            </w:r>
-            <w:proofErr w:type="spellStart"/>
-            <w:r>
-              <w:rPr>
-                <w:b/>
-                <w:bCs/>
-              </w:rPr>
-              <w:t>condition</w:t>
-            </w:r>
-            <w:proofErr w:type="spellEnd"/>
-          </w:p>
-          <w:p>
-            <w:r>
-              <w:t xml:space="preserve">                       On </w:t>
-            </w:r>
-            <w:proofErr w:type="spellStart"/>
-            <w:r>
-              <w:t>failure</w:t>
-            </w:r>
-            <w:proofErr w:type="spellEnd"/>
+              <w:t>Exit condition</w:t>
+            </w:r>
+          </w:p>
+          <w:p>
+            <w:r>
+              <w:t xml:space="preserve">                       On failure</w:t>
+            </w:r>
           </w:p>
         </w:tc>
         <w:tc>
@@ -16600,17 +16165,8 @@
                 <w:b/>
                 <w:bCs/>
               </w:rPr>
-              <w:t xml:space="preserve">/User </w:t>
-            </w:r>
-            <w:proofErr w:type="spellStart"/>
-            <w:r>
-              <w:rPr>
-                <w:b/>
-                <w:bCs/>
-              </w:rPr>
-              <w:t>Priority</w:t>
-            </w:r>
-            <w:proofErr w:type="spellEnd"/>
+              <w:t>/User Priority</w:t>
+            </w:r>
           </w:p>
         </w:tc>
         <w:tc>
@@ -16726,23 +16282,13 @@
                 <w:bCs/>
               </w:rPr>
             </w:pPr>
-            <w:proofErr w:type="spellStart"/>
             <w:r>
               <w:rPr>
                 <w:rFonts w:ascii="Calibri" w:eastAsia="Calibri" w:hAnsi="Calibri" w:cs="Times New Roman"/>
                 <w:b/>
                 <w:bCs/>
               </w:rPr>
-              <w:t>Generalization</w:t>
-            </w:r>
-            <w:proofErr w:type="spellEnd"/>
-            <w:r>
-              <w:rPr>
-                <w:rFonts w:ascii="Calibri" w:eastAsia="Calibri" w:hAnsi="Calibri" w:cs="Times New Roman"/>
-                <w:b/>
-                <w:bCs/>
-              </w:rPr>
-              <w:t xml:space="preserve"> of</w:t>
+              <w:t>Generalization of</w:t>
             </w:r>
           </w:p>
         </w:tc>
@@ -17081,16 +16627,7 @@
               <w:t xml:space="preserve">I Scenario/Flusso di eventi Alternativo:  </w:t>
             </w:r>
             <w:r>
-              <w:t xml:space="preserve">nessun </w:t>
-            </w:r>
-            <w:r>
-              <w:t>box</w:t>
-            </w:r>
-            <w:r>
-              <w:t xml:space="preserve"> è stato </w:t>
-            </w:r>
-            <w:r>
-              <w:t>selezionato</w:t>
+              <w:t>nessun box è stato selezionato</w:t>
             </w:r>
           </w:p>
         </w:tc>
@@ -17244,7 +16781,11 @@
               <w:t xml:space="preserve">e </w:t>
             </w:r>
             <w:r>
-              <w:t>riporta il Direttore di Dipartimento alla pagina iniziale</w:t>
+              <w:t xml:space="preserve">riporta </w:t>
+            </w:r>
+            <w:r>
+              <w:lastRenderedPageBreak/>
+              <w:t>il Direttore di Dipartimento alla pagina iniziale</w:t>
             </w:r>
             <w:r>
               <w:t>.</w:t>
@@ -17300,7 +16841,6 @@
                 <w:b/>
                 <w:bCs/>
               </w:rPr>
-              <w:lastRenderedPageBreak/>
               <w:t>Identificativo</w:t>
             </w:r>
           </w:p>
@@ -17311,7 +16851,6 @@
                 <w:bCs/>
               </w:rPr>
             </w:pPr>
-            <w:proofErr w:type="spellStart"/>
             <w:r>
               <w:rPr>
                 <w:bCs/>
@@ -17336,7 +16875,6 @@
               </w:rPr>
               <w:t>s</w:t>
             </w:r>
-            <w:proofErr w:type="spellEnd"/>
           </w:p>
         </w:tc>
         <w:tc>
@@ -17462,23 +17000,13 @@
                 <w:iCs/>
               </w:rPr>
             </w:pPr>
-            <w:proofErr w:type="spellStart"/>
             <w:r>
               <w:rPr>
                 <w:bCs/>
                 <w:i/>
                 <w:iCs/>
               </w:rPr>
-              <w:t>Vers</w:t>
-            </w:r>
-            <w:proofErr w:type="spellEnd"/>
-            <w:r>
-              <w:rPr>
-                <w:bCs/>
-                <w:i/>
-                <w:iCs/>
-              </w:rPr>
-              <w:t>.</w:t>
+              <w:t>Vers.</w:t>
             </w:r>
           </w:p>
         </w:tc>
@@ -17646,18 +17174,8 @@
                 <w:i/>
                 <w:iCs/>
               </w:rPr>
-              <w:t xml:space="preserve"> report </w:t>
-            </w:r>
-            <w:proofErr w:type="gramStart"/>
-            <w:r>
-              <w:rPr>
-                <w:bCs/>
-                <w:i/>
-                <w:iCs/>
-              </w:rPr>
-              <w:t>dalla repository</w:t>
-            </w:r>
-            <w:proofErr w:type="gramEnd"/>
+              <w:t xml:space="preserve"> report dalla repository</w:t>
+            </w:r>
             <w:r>
               <w:rPr>
                 <w:bCs/>
@@ -17746,21 +17264,7 @@
               <w:rPr>
                 <w:bCs/>
               </w:rPr>
-              <w:t xml:space="preserve">rimuovere </w:t>
-            </w:r>
-            <w:proofErr w:type="gramStart"/>
-            <w:r>
-              <w:rPr>
-                <w:bCs/>
-              </w:rPr>
-              <w:t>dalla repository</w:t>
-            </w:r>
-            <w:proofErr w:type="gramEnd"/>
-            <w:r>
-              <w:rPr>
-                <w:bCs/>
-              </w:rPr>
-              <w:t xml:space="preserve"> informazioni non più utili.</w:t>
+              <w:t>rimuovere dalla repository informazioni non più utili.</w:t>
             </w:r>
           </w:p>
         </w:tc>
@@ -17825,17 +17329,8 @@
                 <w:b/>
                 <w:bCs/>
               </w:rPr>
-              <w:t xml:space="preserve">Entry </w:t>
-            </w:r>
-            <w:proofErr w:type="spellStart"/>
-            <w:r>
-              <w:rPr>
-                <w:b/>
-                <w:bCs/>
-              </w:rPr>
-              <w:t>Condition</w:t>
-            </w:r>
-            <w:proofErr w:type="spellEnd"/>
+              <w:t>Entry Condition</w:t>
+            </w:r>
           </w:p>
         </w:tc>
         <w:tc>
@@ -17874,17 +17369,8 @@
                 <w:b/>
                 <w:bCs/>
               </w:rPr>
-              <w:t xml:space="preserve">Exit </w:t>
-            </w:r>
-            <w:proofErr w:type="spellStart"/>
-            <w:r>
-              <w:rPr>
-                <w:b/>
-                <w:bCs/>
-              </w:rPr>
-              <w:t>condition</w:t>
-            </w:r>
-            <w:proofErr w:type="spellEnd"/>
+              <w:t>Exit condition</w:t>
+            </w:r>
           </w:p>
           <w:p>
             <w:r>
@@ -17958,19 +17444,11 @@
               </w:rPr>
               <w:t xml:space="preserve">i </w:t>
             </w:r>
-            <w:proofErr w:type="gramStart"/>
-            <w:r>
-              <w:rPr>
-                <w:bCs/>
-              </w:rPr>
-              <w:t>dalla repository</w:t>
-            </w:r>
-            <w:proofErr w:type="gramEnd"/>
-            <w:r>
-              <w:rPr>
-                <w:bCs/>
-              </w:rPr>
-              <w:t>.</w:t>
+            <w:r>
+              <w:rPr>
+                <w:bCs/>
+              </w:rPr>
+              <w:t>dalla repository.</w:t>
             </w:r>
           </w:p>
         </w:tc>
@@ -17996,27 +17474,13 @@
                 <w:b/>
                 <w:bCs/>
               </w:rPr>
-              <w:t xml:space="preserve">Exit </w:t>
-            </w:r>
-            <w:proofErr w:type="spellStart"/>
-            <w:r>
-              <w:rPr>
-                <w:b/>
-                <w:bCs/>
-              </w:rPr>
-              <w:t>condition</w:t>
-            </w:r>
-            <w:proofErr w:type="spellEnd"/>
-          </w:p>
-          <w:p>
-            <w:r>
-              <w:t xml:space="preserve">                       On </w:t>
-            </w:r>
-            <w:proofErr w:type="spellStart"/>
-            <w:r>
-              <w:t>failure</w:t>
-            </w:r>
-            <w:proofErr w:type="spellEnd"/>
+              <w:t>Exit condition</w:t>
+            </w:r>
+          </w:p>
+          <w:p>
+            <w:r>
+              <w:t xml:space="preserve">                       On failure</w:t>
+            </w:r>
           </w:p>
         </w:tc>
         <w:tc>
@@ -18077,21 +17541,7 @@
               <w:rPr>
                 <w:bCs/>
               </w:rPr>
-              <w:t xml:space="preserve"> </w:t>
-            </w:r>
-            <w:proofErr w:type="gramStart"/>
-            <w:r>
-              <w:rPr>
-                <w:bCs/>
-              </w:rPr>
-              <w:t>dalla repository</w:t>
-            </w:r>
-            <w:proofErr w:type="gramEnd"/>
-            <w:r>
-              <w:rPr>
-                <w:bCs/>
-              </w:rPr>
-              <w:t>.</w:t>
+              <w:t xml:space="preserve"> dalla repository.</w:t>
             </w:r>
           </w:p>
         </w:tc>
@@ -18118,17 +17568,8 @@
                 <w:b/>
                 <w:bCs/>
               </w:rPr>
-              <w:t xml:space="preserve">/User </w:t>
-            </w:r>
-            <w:proofErr w:type="spellStart"/>
-            <w:r>
-              <w:rPr>
-                <w:b/>
-                <w:bCs/>
-              </w:rPr>
-              <w:t>Priority</w:t>
-            </w:r>
-            <w:proofErr w:type="spellEnd"/>
+              <w:t>/User Priority</w:t>
+            </w:r>
           </w:p>
         </w:tc>
         <w:tc>
@@ -18258,23 +17699,13 @@
                 <w:bCs/>
               </w:rPr>
             </w:pPr>
-            <w:proofErr w:type="spellStart"/>
             <w:r>
               <w:rPr>
                 <w:rFonts w:ascii="Calibri" w:eastAsia="Calibri" w:hAnsi="Calibri" w:cs="Times New Roman"/>
                 <w:b/>
                 <w:bCs/>
               </w:rPr>
-              <w:t>Generalization</w:t>
-            </w:r>
-            <w:proofErr w:type="spellEnd"/>
-            <w:r>
-              <w:rPr>
-                <w:rFonts w:ascii="Calibri" w:eastAsia="Calibri" w:hAnsi="Calibri" w:cs="Times New Roman"/>
-                <w:b/>
-                <w:bCs/>
-              </w:rPr>
-              <w:t xml:space="preserve"> of</w:t>
+              <w:t>Generalization of</w:t>
             </w:r>
           </w:p>
         </w:tc>
@@ -18501,15 +17932,7 @@
           </w:tcPr>
           <w:p>
             <w:r>
-              <w:t xml:space="preserve">Elimina </w:t>
-            </w:r>
-            <w:proofErr w:type="gramStart"/>
-            <w:r>
-              <w:t>dalla repository</w:t>
-            </w:r>
-            <w:proofErr w:type="gramEnd"/>
-            <w:r>
-              <w:t xml:space="preserve"> tutti i report selezionati e mostra al docente una notifica di avvenuta eliminazione.</w:t>
+              <w:t>Elimina dalla repository tutti i report selezionati e mostra al docente una notifica di avvenuta eliminazione.</w:t>
             </w:r>
           </w:p>
         </w:tc>
@@ -20263,6 +19686,95 @@
     </w:lvl>
   </w:abstractNum>
   <w:abstractNum w:abstractNumId="15" w15:restartNumberingAfterBreak="0">
+    <w:nsid w:val="1EF134A6"/>
+    <w:multiLevelType w:val="hybridMultilevel"/>
+    <w:tmpl w:val="C4881C54"/>
+    <w:lvl w:ilvl="0" w:tplc="E9AE74EA">
+      <w:start w:val="1"/>
+      <w:numFmt w:val="decimal"/>
+      <w:lvlText w:val="%1."/>
+      <w:lvlJc w:val="left"/>
+      <w:pPr>
+        <w:ind w:left="786" w:hanging="360"/>
+      </w:pPr>
+      <w:rPr>
+        <w:rFonts w:hint="default"/>
+      </w:rPr>
+    </w:lvl>
+    <w:lvl w:ilvl="1" w:tplc="04100019" w:tentative="1">
+      <w:start w:val="1"/>
+      <w:numFmt w:val="lowerLetter"/>
+      <w:lvlText w:val="%2."/>
+      <w:lvlJc w:val="left"/>
+      <w:pPr>
+        <w:ind w:left="1506" w:hanging="360"/>
+      </w:pPr>
+    </w:lvl>
+    <w:lvl w:ilvl="2" w:tplc="0410001B" w:tentative="1">
+      <w:start w:val="1"/>
+      <w:numFmt w:val="lowerRoman"/>
+      <w:lvlText w:val="%3."/>
+      <w:lvlJc w:val="right"/>
+      <w:pPr>
+        <w:ind w:left="2226" w:hanging="180"/>
+      </w:pPr>
+    </w:lvl>
+    <w:lvl w:ilvl="3" w:tplc="0410000F" w:tentative="1">
+      <w:start w:val="1"/>
+      <w:numFmt w:val="decimal"/>
+      <w:lvlText w:val="%4."/>
+      <w:lvlJc w:val="left"/>
+      <w:pPr>
+        <w:ind w:left="2946" w:hanging="360"/>
+      </w:pPr>
+    </w:lvl>
+    <w:lvl w:ilvl="4" w:tplc="04100019" w:tentative="1">
+      <w:start w:val="1"/>
+      <w:numFmt w:val="lowerLetter"/>
+      <w:lvlText w:val="%5."/>
+      <w:lvlJc w:val="left"/>
+      <w:pPr>
+        <w:ind w:left="3666" w:hanging="360"/>
+      </w:pPr>
+    </w:lvl>
+    <w:lvl w:ilvl="5" w:tplc="0410001B" w:tentative="1">
+      <w:start w:val="1"/>
+      <w:numFmt w:val="lowerRoman"/>
+      <w:lvlText w:val="%6."/>
+      <w:lvlJc w:val="right"/>
+      <w:pPr>
+        <w:ind w:left="4386" w:hanging="180"/>
+      </w:pPr>
+    </w:lvl>
+    <w:lvl w:ilvl="6" w:tplc="0410000F" w:tentative="1">
+      <w:start w:val="1"/>
+      <w:numFmt w:val="decimal"/>
+      <w:lvlText w:val="%7."/>
+      <w:lvlJc w:val="left"/>
+      <w:pPr>
+        <w:ind w:left="5106" w:hanging="360"/>
+      </w:pPr>
+    </w:lvl>
+    <w:lvl w:ilvl="7" w:tplc="04100019" w:tentative="1">
+      <w:start w:val="1"/>
+      <w:numFmt w:val="lowerLetter"/>
+      <w:lvlText w:val="%8."/>
+      <w:lvlJc w:val="left"/>
+      <w:pPr>
+        <w:ind w:left="5826" w:hanging="360"/>
+      </w:pPr>
+    </w:lvl>
+    <w:lvl w:ilvl="8" w:tplc="0410001B" w:tentative="1">
+      <w:start w:val="1"/>
+      <w:numFmt w:val="lowerRoman"/>
+      <w:lvlText w:val="%9."/>
+      <w:lvlJc w:val="right"/>
+      <w:pPr>
+        <w:ind w:left="6546" w:hanging="180"/>
+      </w:pPr>
+    </w:lvl>
+  </w:abstractNum>
+  <w:abstractNum w:abstractNumId="16" w15:restartNumberingAfterBreak="0">
     <w:nsid w:val="22902F2C"/>
     <w:multiLevelType w:val="hybridMultilevel"/>
     <w:tmpl w:val="F20EB886"/>
@@ -20351,7 +19863,7 @@
       </w:pPr>
     </w:lvl>
   </w:abstractNum>
-  <w:abstractNum w:abstractNumId="16" w15:restartNumberingAfterBreak="0">
+  <w:abstractNum w:abstractNumId="17" w15:restartNumberingAfterBreak="0">
     <w:nsid w:val="230E16D7"/>
     <w:multiLevelType w:val="hybridMultilevel"/>
     <w:tmpl w:val="C44E6070"/>
@@ -20440,7 +19952,7 @@
       </w:pPr>
     </w:lvl>
   </w:abstractNum>
-  <w:abstractNum w:abstractNumId="17" w15:restartNumberingAfterBreak="0">
+  <w:abstractNum w:abstractNumId="18" w15:restartNumberingAfterBreak="0">
     <w:nsid w:val="266955E2"/>
     <w:multiLevelType w:val="hybridMultilevel"/>
     <w:tmpl w:val="E8B02B0C"/>
@@ -20529,7 +20041,7 @@
       </w:pPr>
     </w:lvl>
   </w:abstractNum>
-  <w:abstractNum w:abstractNumId="18" w15:restartNumberingAfterBreak="0">
+  <w:abstractNum w:abstractNumId="19" w15:restartNumberingAfterBreak="0">
     <w:nsid w:val="27467033"/>
     <w:multiLevelType w:val="hybridMultilevel"/>
     <w:tmpl w:val="79CC298A"/>
@@ -20618,7 +20130,7 @@
       </w:pPr>
     </w:lvl>
   </w:abstractNum>
-  <w:abstractNum w:abstractNumId="19" w15:restartNumberingAfterBreak="0">
+  <w:abstractNum w:abstractNumId="20" w15:restartNumberingAfterBreak="0">
     <w:nsid w:val="27757686"/>
     <w:multiLevelType w:val="hybridMultilevel"/>
     <w:tmpl w:val="CCC67D18"/>
@@ -20731,7 +20243,7 @@
       </w:rPr>
     </w:lvl>
   </w:abstractNum>
-  <w:abstractNum w:abstractNumId="20" w15:restartNumberingAfterBreak="0">
+  <w:abstractNum w:abstractNumId="21" w15:restartNumberingAfterBreak="0">
     <w:nsid w:val="28DF2F2C"/>
     <w:multiLevelType w:val="hybridMultilevel"/>
     <w:tmpl w:val="D6CC0472"/>
@@ -20820,7 +20332,7 @@
       </w:pPr>
     </w:lvl>
   </w:abstractNum>
-  <w:abstractNum w:abstractNumId="21" w15:restartNumberingAfterBreak="0">
+  <w:abstractNum w:abstractNumId="22" w15:restartNumberingAfterBreak="0">
     <w:nsid w:val="2CDE7851"/>
     <w:multiLevelType w:val="hybridMultilevel"/>
     <w:tmpl w:val="FF82A9CA"/>
@@ -20909,7 +20421,7 @@
       </w:pPr>
     </w:lvl>
   </w:abstractNum>
-  <w:abstractNum w:abstractNumId="22" w15:restartNumberingAfterBreak="0">
+  <w:abstractNum w:abstractNumId="23" w15:restartNumberingAfterBreak="0">
     <w:nsid w:val="2E9B2B4C"/>
     <w:multiLevelType w:val="hybridMultilevel"/>
     <w:tmpl w:val="9B08EF64"/>
@@ -20998,7 +20510,7 @@
       </w:pPr>
     </w:lvl>
   </w:abstractNum>
-  <w:abstractNum w:abstractNumId="23" w15:restartNumberingAfterBreak="0">
+  <w:abstractNum w:abstractNumId="24" w15:restartNumberingAfterBreak="0">
     <w:nsid w:val="31025507"/>
     <w:multiLevelType w:val="hybridMultilevel"/>
     <w:tmpl w:val="DF601F1E"/>
@@ -21087,7 +20599,7 @@
       </w:pPr>
     </w:lvl>
   </w:abstractNum>
-  <w:abstractNum w:abstractNumId="24" w15:restartNumberingAfterBreak="0">
+  <w:abstractNum w:abstractNumId="25" w15:restartNumberingAfterBreak="0">
     <w:nsid w:val="31956316"/>
     <w:multiLevelType w:val="hybridMultilevel"/>
     <w:tmpl w:val="3E4A17AE"/>
@@ -21176,7 +20688,7 @@
       </w:pPr>
     </w:lvl>
   </w:abstractNum>
-  <w:abstractNum w:abstractNumId="25" w15:restartNumberingAfterBreak="0">
+  <w:abstractNum w:abstractNumId="26" w15:restartNumberingAfterBreak="0">
     <w:nsid w:val="31A126D3"/>
     <w:multiLevelType w:val="hybridMultilevel"/>
     <w:tmpl w:val="5D424A3E"/>
@@ -21265,7 +20777,7 @@
       </w:pPr>
     </w:lvl>
   </w:abstractNum>
-  <w:abstractNum w:abstractNumId="26" w15:restartNumberingAfterBreak="0">
+  <w:abstractNum w:abstractNumId="27" w15:restartNumberingAfterBreak="0">
     <w:nsid w:val="344D2F7A"/>
     <w:multiLevelType w:val="hybridMultilevel"/>
     <w:tmpl w:val="93DABC3A"/>
@@ -21354,7 +20866,7 @@
       </w:pPr>
     </w:lvl>
   </w:abstractNum>
-  <w:abstractNum w:abstractNumId="27" w15:restartNumberingAfterBreak="0">
+  <w:abstractNum w:abstractNumId="28" w15:restartNumberingAfterBreak="0">
     <w:nsid w:val="3AB31EE0"/>
     <w:multiLevelType w:val="hybridMultilevel"/>
     <w:tmpl w:val="7AC6985C"/>
@@ -21443,7 +20955,7 @@
       </w:pPr>
     </w:lvl>
   </w:abstractNum>
-  <w:abstractNum w:abstractNumId="28" w15:restartNumberingAfterBreak="0">
+  <w:abstractNum w:abstractNumId="29" w15:restartNumberingAfterBreak="0">
     <w:nsid w:val="3C857C2E"/>
     <w:multiLevelType w:val="hybridMultilevel"/>
     <w:tmpl w:val="88B64070"/>
@@ -21532,7 +21044,7 @@
       </w:pPr>
     </w:lvl>
   </w:abstractNum>
-  <w:abstractNum w:abstractNumId="29" w15:restartNumberingAfterBreak="0">
+  <w:abstractNum w:abstractNumId="30" w15:restartNumberingAfterBreak="0">
     <w:nsid w:val="3FFF5535"/>
     <w:multiLevelType w:val="hybridMultilevel"/>
     <w:tmpl w:val="88689964"/>
@@ -21645,7 +21157,7 @@
       </w:rPr>
     </w:lvl>
   </w:abstractNum>
-  <w:abstractNum w:abstractNumId="30" w15:restartNumberingAfterBreak="0">
+  <w:abstractNum w:abstractNumId="31" w15:restartNumberingAfterBreak="0">
     <w:nsid w:val="41132DA5"/>
     <w:multiLevelType w:val="hybridMultilevel"/>
     <w:tmpl w:val="9AE81D3C"/>
@@ -21758,7 +21270,7 @@
       </w:rPr>
     </w:lvl>
   </w:abstractNum>
-  <w:abstractNum w:abstractNumId="31" w15:restartNumberingAfterBreak="0">
+  <w:abstractNum w:abstractNumId="32" w15:restartNumberingAfterBreak="0">
     <w:nsid w:val="43EE499F"/>
     <w:multiLevelType w:val="hybridMultilevel"/>
     <w:tmpl w:val="779C299C"/>
@@ -21847,7 +21359,7 @@
       </w:pPr>
     </w:lvl>
   </w:abstractNum>
-  <w:abstractNum w:abstractNumId="32" w15:restartNumberingAfterBreak="0">
+  <w:abstractNum w:abstractNumId="33" w15:restartNumberingAfterBreak="0">
     <w:nsid w:val="44677237"/>
     <w:multiLevelType w:val="hybridMultilevel"/>
     <w:tmpl w:val="CE9007BE"/>
@@ -21936,7 +21448,7 @@
       </w:pPr>
     </w:lvl>
   </w:abstractNum>
-  <w:abstractNum w:abstractNumId="33" w15:restartNumberingAfterBreak="0">
+  <w:abstractNum w:abstractNumId="34" w15:restartNumberingAfterBreak="0">
     <w:nsid w:val="507D1A26"/>
     <w:multiLevelType w:val="hybridMultilevel"/>
     <w:tmpl w:val="450AE9A0"/>
@@ -22025,7 +21537,7 @@
       </w:pPr>
     </w:lvl>
   </w:abstractNum>
-  <w:abstractNum w:abstractNumId="34" w15:restartNumberingAfterBreak="0">
+  <w:abstractNum w:abstractNumId="35" w15:restartNumberingAfterBreak="0">
     <w:nsid w:val="50F33C06"/>
     <w:multiLevelType w:val="hybridMultilevel"/>
     <w:tmpl w:val="EE3ADB46"/>
@@ -22114,7 +21626,7 @@
       </w:pPr>
     </w:lvl>
   </w:abstractNum>
-  <w:abstractNum w:abstractNumId="35" w15:restartNumberingAfterBreak="0">
+  <w:abstractNum w:abstractNumId="36" w15:restartNumberingAfterBreak="0">
     <w:nsid w:val="57A47D1E"/>
     <w:multiLevelType w:val="hybridMultilevel"/>
     <w:tmpl w:val="577207E8"/>
@@ -22203,7 +21715,7 @@
       </w:pPr>
     </w:lvl>
   </w:abstractNum>
-  <w:abstractNum w:abstractNumId="36" w15:restartNumberingAfterBreak="0">
+  <w:abstractNum w:abstractNumId="37" w15:restartNumberingAfterBreak="0">
     <w:nsid w:val="5862714E"/>
     <w:multiLevelType w:val="hybridMultilevel"/>
     <w:tmpl w:val="408EE920"/>
@@ -22292,7 +21804,7 @@
       </w:pPr>
     </w:lvl>
   </w:abstractNum>
-  <w:abstractNum w:abstractNumId="37" w15:restartNumberingAfterBreak="0">
+  <w:abstractNum w:abstractNumId="38" w15:restartNumberingAfterBreak="0">
     <w:nsid w:val="58643993"/>
     <w:multiLevelType w:val="hybridMultilevel"/>
     <w:tmpl w:val="88B64070"/>
@@ -22381,7 +21893,7 @@
       </w:pPr>
     </w:lvl>
   </w:abstractNum>
-  <w:abstractNum w:abstractNumId="38" w15:restartNumberingAfterBreak="0">
+  <w:abstractNum w:abstractNumId="39" w15:restartNumberingAfterBreak="0">
     <w:nsid w:val="58992A6F"/>
     <w:multiLevelType w:val="hybridMultilevel"/>
     <w:tmpl w:val="243C6FB0"/>
@@ -22470,7 +21982,7 @@
       </w:pPr>
     </w:lvl>
   </w:abstractNum>
-  <w:abstractNum w:abstractNumId="39" w15:restartNumberingAfterBreak="0">
+  <w:abstractNum w:abstractNumId="40" w15:restartNumberingAfterBreak="0">
     <w:nsid w:val="5D0C6389"/>
     <w:multiLevelType w:val="hybridMultilevel"/>
     <w:tmpl w:val="9104CDEA"/>
@@ -22583,7 +22095,7 @@
       </w:rPr>
     </w:lvl>
   </w:abstractNum>
-  <w:abstractNum w:abstractNumId="40" w15:restartNumberingAfterBreak="0">
+  <w:abstractNum w:abstractNumId="41" w15:restartNumberingAfterBreak="0">
     <w:nsid w:val="5DF017EA"/>
     <w:multiLevelType w:val="hybridMultilevel"/>
     <w:tmpl w:val="485444A2"/>
@@ -22672,7 +22184,7 @@
       </w:pPr>
     </w:lvl>
   </w:abstractNum>
-  <w:abstractNum w:abstractNumId="41" w15:restartNumberingAfterBreak="0">
+  <w:abstractNum w:abstractNumId="42" w15:restartNumberingAfterBreak="0">
     <w:nsid w:val="60D51A62"/>
     <w:multiLevelType w:val="hybridMultilevel"/>
     <w:tmpl w:val="6D28F7A2"/>
@@ -22761,7 +22273,7 @@
       </w:pPr>
     </w:lvl>
   </w:abstractNum>
-  <w:abstractNum w:abstractNumId="42" w15:restartNumberingAfterBreak="0">
+  <w:abstractNum w:abstractNumId="43" w15:restartNumberingAfterBreak="0">
     <w:nsid w:val="61444550"/>
     <w:multiLevelType w:val="hybridMultilevel"/>
     <w:tmpl w:val="8A88F256"/>
@@ -22850,7 +22362,96 @@
       </w:pPr>
     </w:lvl>
   </w:abstractNum>
-  <w:abstractNum w:abstractNumId="43" w15:restartNumberingAfterBreak="0">
+  <w:abstractNum w:abstractNumId="44" w15:restartNumberingAfterBreak="0">
+    <w:nsid w:val="639D5084"/>
+    <w:multiLevelType w:val="hybridMultilevel"/>
+    <w:tmpl w:val="3FB6A024"/>
+    <w:lvl w:ilvl="0" w:tplc="C8089774">
+      <w:start w:val="2"/>
+      <w:numFmt w:val="decimal"/>
+      <w:lvlText w:val="%1."/>
+      <w:lvlJc w:val="left"/>
+      <w:pPr>
+        <w:ind w:left="1080" w:hanging="360"/>
+      </w:pPr>
+      <w:rPr>
+        <w:rFonts w:hint="default"/>
+      </w:rPr>
+    </w:lvl>
+    <w:lvl w:ilvl="1" w:tplc="04100019" w:tentative="1">
+      <w:start w:val="1"/>
+      <w:numFmt w:val="lowerLetter"/>
+      <w:lvlText w:val="%2."/>
+      <w:lvlJc w:val="left"/>
+      <w:pPr>
+        <w:ind w:left="1440" w:hanging="360"/>
+      </w:pPr>
+    </w:lvl>
+    <w:lvl w:ilvl="2" w:tplc="0410001B" w:tentative="1">
+      <w:start w:val="1"/>
+      <w:numFmt w:val="lowerRoman"/>
+      <w:lvlText w:val="%3."/>
+      <w:lvlJc w:val="right"/>
+      <w:pPr>
+        <w:ind w:left="2160" w:hanging="180"/>
+      </w:pPr>
+    </w:lvl>
+    <w:lvl w:ilvl="3" w:tplc="0410000F" w:tentative="1">
+      <w:start w:val="1"/>
+      <w:numFmt w:val="decimal"/>
+      <w:lvlText w:val="%4."/>
+      <w:lvlJc w:val="left"/>
+      <w:pPr>
+        <w:ind w:left="2880" w:hanging="360"/>
+      </w:pPr>
+    </w:lvl>
+    <w:lvl w:ilvl="4" w:tplc="04100019" w:tentative="1">
+      <w:start w:val="1"/>
+      <w:numFmt w:val="lowerLetter"/>
+      <w:lvlText w:val="%5."/>
+      <w:lvlJc w:val="left"/>
+      <w:pPr>
+        <w:ind w:left="3600" w:hanging="360"/>
+      </w:pPr>
+    </w:lvl>
+    <w:lvl w:ilvl="5" w:tplc="0410001B" w:tentative="1">
+      <w:start w:val="1"/>
+      <w:numFmt w:val="lowerRoman"/>
+      <w:lvlText w:val="%6."/>
+      <w:lvlJc w:val="right"/>
+      <w:pPr>
+        <w:ind w:left="4320" w:hanging="180"/>
+      </w:pPr>
+    </w:lvl>
+    <w:lvl w:ilvl="6" w:tplc="0410000F" w:tentative="1">
+      <w:start w:val="1"/>
+      <w:numFmt w:val="decimal"/>
+      <w:lvlText w:val="%7."/>
+      <w:lvlJc w:val="left"/>
+      <w:pPr>
+        <w:ind w:left="5040" w:hanging="360"/>
+      </w:pPr>
+    </w:lvl>
+    <w:lvl w:ilvl="7" w:tplc="04100019" w:tentative="1">
+      <w:start w:val="1"/>
+      <w:numFmt w:val="lowerLetter"/>
+      <w:lvlText w:val="%8."/>
+      <w:lvlJc w:val="left"/>
+      <w:pPr>
+        <w:ind w:left="5760" w:hanging="360"/>
+      </w:pPr>
+    </w:lvl>
+    <w:lvl w:ilvl="8" w:tplc="0410001B" w:tentative="1">
+      <w:start w:val="1"/>
+      <w:numFmt w:val="lowerRoman"/>
+      <w:lvlText w:val="%9."/>
+      <w:lvlJc w:val="right"/>
+      <w:pPr>
+        <w:ind w:left="6480" w:hanging="180"/>
+      </w:pPr>
+    </w:lvl>
+  </w:abstractNum>
+  <w:abstractNum w:abstractNumId="45" w15:restartNumberingAfterBreak="0">
     <w:nsid w:val="6A074B4F"/>
     <w:multiLevelType w:val="hybridMultilevel"/>
     <w:tmpl w:val="B330E818"/>
@@ -23177,7 +22778,7 @@
       </w:rPr>
     </w:lvl>
   </w:abstractNum>
-  <w:abstractNum w:abstractNumId="44" w15:restartNumberingAfterBreak="0">
+  <w:abstractNum w:abstractNumId="46" w15:restartNumberingAfterBreak="0">
     <w:nsid w:val="6CBE0E44"/>
     <w:multiLevelType w:val="hybridMultilevel"/>
     <w:tmpl w:val="EB362B30"/>
@@ -23266,7 +22867,7 @@
       </w:pPr>
     </w:lvl>
   </w:abstractNum>
-  <w:abstractNum w:abstractNumId="45" w15:restartNumberingAfterBreak="0">
+  <w:abstractNum w:abstractNumId="47" w15:restartNumberingAfterBreak="0">
     <w:nsid w:val="72BC6E02"/>
     <w:multiLevelType w:val="hybridMultilevel"/>
     <w:tmpl w:val="1B7CBE80"/>
@@ -23355,7 +22956,7 @@
       </w:pPr>
     </w:lvl>
   </w:abstractNum>
-  <w:abstractNum w:abstractNumId="46" w15:restartNumberingAfterBreak="0">
+  <w:abstractNum w:abstractNumId="48" w15:restartNumberingAfterBreak="0">
     <w:nsid w:val="766271C5"/>
     <w:multiLevelType w:val="hybridMultilevel"/>
     <w:tmpl w:val="E43EBC3E"/>
@@ -23468,7 +23069,7 @@
       </w:rPr>
     </w:lvl>
   </w:abstractNum>
-  <w:abstractNum w:abstractNumId="47" w15:restartNumberingAfterBreak="0">
+  <w:abstractNum w:abstractNumId="49" w15:restartNumberingAfterBreak="0">
     <w:nsid w:val="7C9D600B"/>
     <w:multiLevelType w:val="hybridMultilevel"/>
     <w:tmpl w:val="9E665ABA"/>
@@ -23558,88 +23159,88 @@
     </w:lvl>
   </w:abstractNum>
   <w:num w:numId="1">
-    <w:abstractNumId w:val="46"/>
+    <w:abstractNumId w:val="48"/>
   </w:num>
   <w:num w:numId="2">
-    <w:abstractNumId w:val="30"/>
+    <w:abstractNumId w:val="31"/>
   </w:num>
   <w:num w:numId="3">
-    <w:abstractNumId w:val="41"/>
+    <w:abstractNumId w:val="42"/>
   </w:num>
   <w:num w:numId="4">
-    <w:abstractNumId w:val="23"/>
+    <w:abstractNumId w:val="24"/>
   </w:num>
   <w:num w:numId="5">
     <w:abstractNumId w:val="12"/>
   </w:num>
   <w:num w:numId="6">
-    <w:abstractNumId w:val="38"/>
+    <w:abstractNumId w:val="39"/>
   </w:num>
   <w:num w:numId="7">
     <w:abstractNumId w:val="11"/>
   </w:num>
   <w:num w:numId="8">
-    <w:abstractNumId w:val="29"/>
+    <w:abstractNumId w:val="30"/>
   </w:num>
   <w:num w:numId="9">
-    <w:abstractNumId w:val="34"/>
+    <w:abstractNumId w:val="35"/>
   </w:num>
   <w:num w:numId="10">
-    <w:abstractNumId w:val="28"/>
+    <w:abstractNumId w:val="29"/>
   </w:num>
   <w:num w:numId="11">
     <w:abstractNumId w:val="8"/>
   </w:num>
   <w:num w:numId="12">
-    <w:abstractNumId w:val="27"/>
+    <w:abstractNumId w:val="28"/>
   </w:num>
   <w:num w:numId="13">
-    <w:abstractNumId w:val="21"/>
+    <w:abstractNumId w:val="22"/>
   </w:num>
   <w:num w:numId="14">
-    <w:abstractNumId w:val="24"/>
+    <w:abstractNumId w:val="25"/>
   </w:num>
   <w:num w:numId="15">
-    <w:abstractNumId w:val="31"/>
+    <w:abstractNumId w:val="32"/>
   </w:num>
   <w:num w:numId="16">
-    <w:abstractNumId w:val="16"/>
+    <w:abstractNumId w:val="17"/>
   </w:num>
   <w:num w:numId="17">
-    <w:abstractNumId w:val="42"/>
+    <w:abstractNumId w:val="43"/>
   </w:num>
   <w:num w:numId="18">
     <w:abstractNumId w:val="4"/>
   </w:num>
   <w:num w:numId="19">
-    <w:abstractNumId w:val="17"/>
+    <w:abstractNumId w:val="18"/>
   </w:num>
   <w:num w:numId="20">
     <w:abstractNumId w:val="2"/>
   </w:num>
   <w:num w:numId="21">
-    <w:abstractNumId w:val="22"/>
+    <w:abstractNumId w:val="23"/>
   </w:num>
   <w:num w:numId="22">
-    <w:abstractNumId w:val="15"/>
+    <w:abstractNumId w:val="16"/>
   </w:num>
   <w:num w:numId="23">
-    <w:abstractNumId w:val="33"/>
+    <w:abstractNumId w:val="34"/>
   </w:num>
   <w:num w:numId="24">
     <w:abstractNumId w:val="9"/>
   </w:num>
   <w:num w:numId="25">
-    <w:abstractNumId w:val="20"/>
+    <w:abstractNumId w:val="21"/>
   </w:num>
   <w:num w:numId="26">
-    <w:abstractNumId w:val="45"/>
+    <w:abstractNumId w:val="47"/>
   </w:num>
   <w:num w:numId="27">
-    <w:abstractNumId w:val="37"/>
+    <w:abstractNumId w:val="38"/>
   </w:num>
   <w:num w:numId="28">
-    <w:abstractNumId w:val="26"/>
+    <w:abstractNumId w:val="27"/>
   </w:num>
   <w:num w:numId="29">
     <w:abstractNumId w:val="13"/>
@@ -23648,16 +23249,16 @@
     <w:abstractNumId w:val="6"/>
   </w:num>
   <w:num w:numId="31">
-    <w:abstractNumId w:val="18"/>
+    <w:abstractNumId w:val="19"/>
   </w:num>
   <w:num w:numId="32">
-    <w:abstractNumId w:val="35"/>
+    <w:abstractNumId w:val="36"/>
   </w:num>
   <w:num w:numId="33">
-    <w:abstractNumId w:val="19"/>
+    <w:abstractNumId w:val="20"/>
   </w:num>
   <w:num w:numId="34">
-    <w:abstractNumId w:val="25"/>
+    <w:abstractNumId w:val="26"/>
   </w:num>
   <w:num w:numId="35">
     <w:abstractNumId w:val="1"/>
@@ -23675,7 +23276,7 @@
     <w:abstractNumId w:val="3"/>
   </w:num>
   <w:num w:numId="40">
-    <w:abstractNumId w:val="39"/>
+    <w:abstractNumId w:val="40"/>
   </w:num>
   <w:num w:numId="41">
     <w:abstractNumId w:val="0"/>
@@ -23684,22 +23285,28 @@
     <w:abstractNumId w:val="5"/>
   </w:num>
   <w:num w:numId="43">
-    <w:abstractNumId w:val="47"/>
+    <w:abstractNumId w:val="49"/>
   </w:num>
   <w:num w:numId="44">
-    <w:abstractNumId w:val="36"/>
+    <w:abstractNumId w:val="37"/>
   </w:num>
   <w:num w:numId="45">
-    <w:abstractNumId w:val="40"/>
+    <w:abstractNumId w:val="41"/>
   </w:num>
   <w:num w:numId="46">
-    <w:abstractNumId w:val="32"/>
+    <w:abstractNumId w:val="33"/>
   </w:num>
   <w:num w:numId="47">
-    <w:abstractNumId w:val="44"/>
+    <w:abstractNumId w:val="46"/>
   </w:num>
   <w:num w:numId="48">
-    <w:abstractNumId w:val="43"/>
+    <w:abstractNumId w:val="45"/>
+  </w:num>
+  <w:num w:numId="49">
+    <w:abstractNumId w:val="15"/>
+  </w:num>
+  <w:num w:numId="50">
+    <w:abstractNumId w:val="44"/>
   </w:num>
 </w:numbering>
 </file>

--- a/Documentazione/Bozza RAD.docx
+++ b/Documentazione/Bozza RAD.docx
@@ -741,7 +741,23 @@
                 <w:sz w:val="24"/>
                 <w:szCs w:val="24"/>
               </w:rPr>
-              <w:t>Il sistema deve generare il report e salvarlo nella repository condivisa con il direttore di dipartimento</w:t>
+              <w:t xml:space="preserve">Il sistema deve generare il report e salvarlo nella </w:t>
+            </w:r>
+            <w:proofErr w:type="spellStart"/>
+            <w:r>
+              <w:rPr>
+                <w:sz w:val="24"/>
+                <w:szCs w:val="24"/>
+              </w:rPr>
+              <w:t>repository</w:t>
+            </w:r>
+            <w:proofErr w:type="spellEnd"/>
+            <w:r>
+              <w:rPr>
+                <w:sz w:val="24"/>
+                <w:szCs w:val="24"/>
+              </w:rPr>
+              <w:t xml:space="preserve"> condivisa con il direttore di dipartimento</w:t>
             </w:r>
           </w:p>
         </w:tc>
@@ -923,8 +939,17 @@
                 <w:sz w:val="24"/>
                 <w:szCs w:val="24"/>
               </w:rPr>
-              <w:t>uno o più report tra quelli presenti nella repository</w:t>
-            </w:r>
+              <w:t xml:space="preserve">uno o più report tra quelli presenti nella </w:t>
+            </w:r>
+            <w:proofErr w:type="spellStart"/>
+            <w:r>
+              <w:rPr>
+                <w:sz w:val="24"/>
+                <w:szCs w:val="24"/>
+              </w:rPr>
+              <w:t>repository</w:t>
+            </w:r>
+            <w:proofErr w:type="spellEnd"/>
           </w:p>
         </w:tc>
       </w:tr>
@@ -993,8 +1018,17 @@
                 <w:sz w:val="24"/>
                 <w:szCs w:val="24"/>
               </w:rPr>
-              <w:t>Il direttore di dipartimento deve poter scaricare sulla propria macchina uno o più report tra quelli presenti nella repository</w:t>
-            </w:r>
+              <w:t xml:space="preserve">Il direttore di dipartimento deve poter scaricare sulla propria macchina uno o più report tra quelli presenti nella </w:t>
+            </w:r>
+            <w:proofErr w:type="spellStart"/>
+            <w:r>
+              <w:rPr>
+                <w:sz w:val="24"/>
+                <w:szCs w:val="24"/>
+              </w:rPr>
+              <w:t>repository</w:t>
+            </w:r>
+            <w:proofErr w:type="spellEnd"/>
           </w:p>
         </w:tc>
       </w:tr>
@@ -1056,8 +1090,17 @@
                 <w:sz w:val="24"/>
                 <w:szCs w:val="24"/>
               </w:rPr>
-              <w:t>Il direttore di dipartimento dovrebbe poter ricercare un report tra quelli presenti nella repository</w:t>
-            </w:r>
+              <w:t xml:space="preserve">Il direttore di dipartimento dovrebbe poter ricercare un report tra quelli presenti nella </w:t>
+            </w:r>
+            <w:proofErr w:type="spellStart"/>
+            <w:r>
+              <w:rPr>
+                <w:sz w:val="24"/>
+                <w:szCs w:val="24"/>
+              </w:rPr>
+              <w:t>repository</w:t>
+            </w:r>
+            <w:proofErr w:type="spellEnd"/>
           </w:p>
         </w:tc>
       </w:tr>
@@ -1617,7 +1660,7 @@
               <w:pStyle w:val="Paragrafoelenco"/>
               <w:numPr>
                 <w:ilvl w:val="0"/>
-                <w:numId w:val="3"/>
+                <w:numId w:val="1"/>
               </w:numPr>
               <w:tabs>
                 <w:tab w:val="center" w:pos="4819"/>
@@ -1691,7 +1734,7 @@
               <w:pStyle w:val="Paragrafoelenco"/>
               <w:numPr>
                 <w:ilvl w:val="0"/>
-                <w:numId w:val="10"/>
+                <w:numId w:val="3"/>
               </w:numPr>
               <w:tabs>
                 <w:tab w:val="center" w:pos="4819"/>
@@ -1787,7 +1830,7 @@
               <w:pStyle w:val="Paragrafoelenco"/>
               <w:numPr>
                 <w:ilvl w:val="0"/>
-                <w:numId w:val="9"/>
+                <w:numId w:val="2"/>
               </w:numPr>
               <w:tabs>
                 <w:tab w:val="center" w:pos="4819"/>
@@ -1871,7 +1914,7 @@
               <w:pStyle w:val="Paragrafoelenco"/>
               <w:numPr>
                 <w:ilvl w:val="0"/>
-                <w:numId w:val="10"/>
+                <w:numId w:val="3"/>
               </w:numPr>
               <w:tabs>
                 <w:tab w:val="center" w:pos="4819"/>
@@ -2085,7 +2128,7 @@
               <w:pStyle w:val="Paragrafoelenco"/>
               <w:numPr>
                 <w:ilvl w:val="0"/>
-                <w:numId w:val="28"/>
+                <w:numId w:val="14"/>
               </w:numPr>
               <w:tabs>
                 <w:tab w:val="center" w:pos="4819"/>
@@ -2157,7 +2200,7 @@
               <w:pStyle w:val="Paragrafoelenco"/>
               <w:numPr>
                 <w:ilvl w:val="0"/>
-                <w:numId w:val="29"/>
+                <w:numId w:val="15"/>
               </w:numPr>
               <w:tabs>
                 <w:tab w:val="center" w:pos="4819"/>
@@ -2223,7 +2266,7 @@
               <w:pStyle w:val="Paragrafoelenco"/>
               <w:numPr>
                 <w:ilvl w:val="0"/>
-                <w:numId w:val="28"/>
+                <w:numId w:val="14"/>
               </w:numPr>
               <w:tabs>
                 <w:tab w:val="center" w:pos="4819"/>
@@ -2305,7 +2348,7 @@
               <w:pStyle w:val="Paragrafoelenco"/>
               <w:numPr>
                 <w:ilvl w:val="0"/>
-                <w:numId w:val="30"/>
+                <w:numId w:val="16"/>
               </w:numPr>
               <w:tabs>
                 <w:tab w:val="center" w:pos="4819"/>
@@ -2381,14 +2424,7 @@
           <w:sz w:val="24"/>
           <w:szCs w:val="24"/>
         </w:rPr>
-        <w:t>Gestione della Sessione</w:t>
-      </w:r>
-      <w:r>
-        <w:rPr>
-          <w:sz w:val="24"/>
-          <w:szCs w:val="24"/>
-        </w:rPr>
-        <w:t xml:space="preserve"> </w:t>
+        <w:t xml:space="preserve">Gestione della Sessione </w:t>
       </w:r>
     </w:p>
     <w:p>
@@ -2414,21 +2450,7 @@
           <w:sz w:val="24"/>
           <w:szCs w:val="24"/>
         </w:rPr>
-        <w:t xml:space="preserve">: </w:t>
-      </w:r>
-      <w:r>
-        <w:rPr>
-          <w:sz w:val="24"/>
-          <w:szCs w:val="24"/>
-        </w:rPr>
-        <w:t>Carmine Gravino</w:t>
-      </w:r>
-      <w:r>
-        <w:rPr>
-          <w:sz w:val="24"/>
-          <w:szCs w:val="24"/>
-        </w:rPr>
-        <w:t>;</w:t>
+        <w:t>: Carmine Gravino;</w:t>
       </w:r>
     </w:p>
     <w:p>
@@ -2470,71 +2492,41 @@
               <w:pStyle w:val="Paragrafoelenco"/>
               <w:numPr>
                 <w:ilvl w:val="0"/>
-                <w:numId w:val="49"/>
+                <w:numId w:val="33"/>
               </w:numPr>
               <w:tabs>
                 <w:tab w:val="center" w:pos="4819"/>
                 <w:tab w:val="left" w:pos="6390"/>
               </w:tabs>
-              <w:ind w:left="426"/>
-              <w:rPr>
-                <w:sz w:val="24"/>
-                <w:szCs w:val="24"/>
-              </w:rPr>
-            </w:pPr>
-            <w:r>
-              <w:rPr>
-                <w:sz w:val="24"/>
-                <w:szCs w:val="24"/>
-              </w:rPr>
-              <w:t xml:space="preserve">Nel momento in cui gli studenti selezionati inviano il loro Green Pass, Carmine Gravino li visualizza sul suo dispositivo in tempo reale e </w:t>
-            </w:r>
-            <w:r>
-              <w:rPr>
-                <w:sz w:val="24"/>
-                <w:szCs w:val="24"/>
-              </w:rPr>
-              <w:t>sotto</w:t>
-            </w:r>
-            <w:r>
-              <w:rPr>
-                <w:sz w:val="24"/>
-                <w:szCs w:val="24"/>
-              </w:rPr>
-              <w:t xml:space="preserve"> ogni GP </w:t>
-            </w:r>
-            <w:r>
-              <w:rPr>
-                <w:sz w:val="24"/>
-                <w:szCs w:val="24"/>
-              </w:rPr>
-              <w:t>c’è un</w:t>
-            </w:r>
-            <w:r>
-              <w:rPr>
-                <w:sz w:val="24"/>
-                <w:szCs w:val="24"/>
-              </w:rPr>
-              <w:t xml:space="preserve"> </w:t>
-            </w:r>
-            <w:r>
-              <w:rPr>
-                <w:sz w:val="24"/>
-                <w:szCs w:val="24"/>
-              </w:rPr>
-              <w:t>pulsante “Elimina”. Carmine Gravino preme il pulsante perché non soddisfatto dell’esito ricevuto</w:t>
-            </w:r>
-            <w:r>
-              <w:rPr>
-                <w:sz w:val="24"/>
-                <w:szCs w:val="24"/>
-              </w:rPr>
-              <w:t xml:space="preserve"> dallo studente Gennaro Spina.</w:t>
-            </w:r>
-          </w:p>
-          <w:p>
-            <w:pPr>
-              <w:pStyle w:val="Paragrafoelenco"/>
+              <w:rPr>
+                <w:sz w:val="24"/>
+                <w:szCs w:val="24"/>
+              </w:rPr>
+            </w:pPr>
+            <w:r>
+              <w:rPr>
+                <w:sz w:val="24"/>
+                <w:szCs w:val="24"/>
+              </w:rPr>
+              <w:t>Il Docente Carmine Gravino dopo aver avviato la sessione per il controllo dei G</w:t>
+            </w:r>
+            <w:r>
+              <w:rPr>
+                <w:sz w:val="24"/>
+                <w:szCs w:val="24"/>
+              </w:rPr>
+              <w:t>reen Pass</w:t>
+            </w:r>
+            <w:r>
+              <w:rPr>
+                <w:sz w:val="24"/>
+                <w:szCs w:val="24"/>
+              </w:rPr>
+              <w:t>, attende che gli studenti inviino la loro certificazione</w:t>
+            </w:r>
+          </w:p>
+          <w:p>
+            <w:pPr>
               <w:tabs>
                 <w:tab w:val="center" w:pos="4819"/>
                 <w:tab w:val="left" w:pos="6390"/>
@@ -2545,6 +2537,13 @@
                 <w:szCs w:val="24"/>
               </w:rPr>
             </w:pPr>
+            <w:r>
+              <w:rPr>
+                <w:sz w:val="24"/>
+                <w:szCs w:val="24"/>
+              </w:rPr>
+              <w:t xml:space="preserve">     </w:t>
+            </w:r>
           </w:p>
           <w:p>
             <w:pPr>
@@ -2558,13 +2557,6 @@
                 <w:szCs w:val="24"/>
               </w:rPr>
             </w:pPr>
-            <w:r>
-              <w:rPr>
-                <w:sz w:val="24"/>
-                <w:szCs w:val="24"/>
-              </w:rPr>
-              <w:t xml:space="preserve">     </w:t>
-            </w:r>
           </w:p>
           <w:p>
             <w:pPr>
@@ -2598,95 +2590,20 @@
                 <w:tab w:val="center" w:pos="4819"/>
                 <w:tab w:val="left" w:pos="6390"/>
               </w:tabs>
-              <w:rPr>
-                <w:sz w:val="28"/>
-                <w:szCs w:val="28"/>
-              </w:rPr>
-            </w:pPr>
-          </w:p>
-        </w:tc>
-        <w:tc>
-          <w:tcPr>
-            <w:tcW w:w="4889" w:type="dxa"/>
-          </w:tcPr>
+              <w:ind w:left="426"/>
+              <w:rPr>
+                <w:sz w:val="24"/>
+                <w:szCs w:val="24"/>
+              </w:rPr>
+            </w:pPr>
+          </w:p>
           <w:p>
             <w:pPr>
               <w:tabs>
                 <w:tab w:val="center" w:pos="4819"/>
                 <w:tab w:val="left" w:pos="6390"/>
               </w:tabs>
-              <w:rPr>
-                <w:sz w:val="24"/>
-                <w:szCs w:val="24"/>
-              </w:rPr>
-            </w:pPr>
-          </w:p>
-          <w:p>
-            <w:pPr>
-              <w:tabs>
-                <w:tab w:val="center" w:pos="4819"/>
-                <w:tab w:val="left" w:pos="6390"/>
-              </w:tabs>
-              <w:rPr>
-                <w:sz w:val="24"/>
-                <w:szCs w:val="24"/>
-              </w:rPr>
-            </w:pPr>
-          </w:p>
-          <w:p>
-            <w:pPr>
-              <w:tabs>
-                <w:tab w:val="center" w:pos="4819"/>
-                <w:tab w:val="left" w:pos="6390"/>
-              </w:tabs>
-              <w:rPr>
-                <w:sz w:val="24"/>
-                <w:szCs w:val="24"/>
-              </w:rPr>
-            </w:pPr>
-          </w:p>
-          <w:p>
-            <w:pPr>
-              <w:tabs>
-                <w:tab w:val="center" w:pos="4819"/>
-                <w:tab w:val="left" w:pos="6390"/>
-              </w:tabs>
-              <w:rPr>
-                <w:sz w:val="24"/>
-                <w:szCs w:val="24"/>
-              </w:rPr>
-            </w:pPr>
-          </w:p>
-          <w:p>
-            <w:pPr>
-              <w:tabs>
-                <w:tab w:val="center" w:pos="4819"/>
-                <w:tab w:val="left" w:pos="6390"/>
-              </w:tabs>
-              <w:rPr>
-                <w:sz w:val="24"/>
-                <w:szCs w:val="24"/>
-              </w:rPr>
-            </w:pPr>
-          </w:p>
-          <w:p>
-            <w:pPr>
-              <w:tabs>
-                <w:tab w:val="center" w:pos="4819"/>
-                <w:tab w:val="left" w:pos="6390"/>
-              </w:tabs>
-              <w:rPr>
-                <w:sz w:val="24"/>
-                <w:szCs w:val="24"/>
-              </w:rPr>
-            </w:pPr>
-          </w:p>
-          <w:p>
-            <w:pPr>
-              <w:tabs>
-                <w:tab w:val="center" w:pos="4819"/>
-                <w:tab w:val="left" w:pos="6390"/>
-              </w:tabs>
+              <w:ind w:left="426"/>
               <w:rPr>
                 <w:sz w:val="24"/>
                 <w:szCs w:val="24"/>
@@ -2698,7 +2615,7 @@
               <w:pStyle w:val="Paragrafoelenco"/>
               <w:numPr>
                 <w:ilvl w:val="0"/>
-                <w:numId w:val="50"/>
+                <w:numId w:val="33"/>
               </w:numPr>
               <w:tabs>
                 <w:tab w:val="center" w:pos="4819"/>
@@ -2714,22 +2631,357 @@
                 <w:sz w:val="24"/>
                 <w:szCs w:val="24"/>
               </w:rPr>
-              <w:t xml:space="preserve">Il sistema </w:t>
-            </w:r>
-            <w:r>
-              <w:rPr>
-                <w:sz w:val="24"/>
-                <w:szCs w:val="24"/>
-              </w:rPr>
-              <w:t>elimina il Green Pass visualizzato e mostra a Carmine Gravino tutti i GP tranne quello appena cancellato</w:t>
-            </w:r>
-            <w:r>
-              <w:rPr>
-                <w:sz w:val="24"/>
-                <w:szCs w:val="24"/>
-              </w:rPr>
-              <w:t>.</w:t>
-            </w:r>
+              <w:t>Soddisfatto dell’esito mostrato dal sistema, Carmine Gravino decide di terminare la sessione</w:t>
+            </w:r>
+          </w:p>
+          <w:p>
+            <w:pPr>
+              <w:tabs>
+                <w:tab w:val="center" w:pos="4819"/>
+                <w:tab w:val="left" w:pos="6390"/>
+              </w:tabs>
+              <w:ind w:left="426"/>
+              <w:rPr>
+                <w:sz w:val="24"/>
+                <w:szCs w:val="24"/>
+              </w:rPr>
+            </w:pPr>
+          </w:p>
+          <w:p>
+            <w:pPr>
+              <w:tabs>
+                <w:tab w:val="center" w:pos="4819"/>
+                <w:tab w:val="left" w:pos="6390"/>
+              </w:tabs>
+              <w:rPr>
+                <w:sz w:val="28"/>
+                <w:szCs w:val="28"/>
+              </w:rPr>
+            </w:pPr>
+          </w:p>
+          <w:p>
+            <w:pPr>
+              <w:tabs>
+                <w:tab w:val="center" w:pos="4819"/>
+                <w:tab w:val="left" w:pos="6390"/>
+              </w:tabs>
+              <w:rPr>
+                <w:sz w:val="28"/>
+                <w:szCs w:val="28"/>
+              </w:rPr>
+            </w:pPr>
+          </w:p>
+          <w:p>
+            <w:pPr>
+              <w:tabs>
+                <w:tab w:val="center" w:pos="4819"/>
+                <w:tab w:val="left" w:pos="6390"/>
+              </w:tabs>
+              <w:rPr>
+                <w:sz w:val="28"/>
+                <w:szCs w:val="28"/>
+              </w:rPr>
+            </w:pPr>
+          </w:p>
+          <w:p>
+            <w:pPr>
+              <w:tabs>
+                <w:tab w:val="center" w:pos="4819"/>
+                <w:tab w:val="left" w:pos="6390"/>
+              </w:tabs>
+              <w:rPr>
+                <w:sz w:val="28"/>
+                <w:szCs w:val="28"/>
+              </w:rPr>
+            </w:pPr>
+          </w:p>
+          <w:p>
+            <w:pPr>
+              <w:tabs>
+                <w:tab w:val="center" w:pos="4819"/>
+                <w:tab w:val="left" w:pos="6390"/>
+              </w:tabs>
+              <w:rPr>
+                <w:sz w:val="28"/>
+                <w:szCs w:val="28"/>
+              </w:rPr>
+            </w:pPr>
+          </w:p>
+          <w:p>
+            <w:pPr>
+              <w:tabs>
+                <w:tab w:val="center" w:pos="4819"/>
+                <w:tab w:val="left" w:pos="6390"/>
+              </w:tabs>
+              <w:rPr>
+                <w:sz w:val="28"/>
+                <w:szCs w:val="28"/>
+              </w:rPr>
+            </w:pPr>
+          </w:p>
+          <w:p>
+            <w:pPr>
+              <w:tabs>
+                <w:tab w:val="center" w:pos="4819"/>
+                <w:tab w:val="left" w:pos="6390"/>
+              </w:tabs>
+              <w:rPr>
+                <w:sz w:val="28"/>
+                <w:szCs w:val="28"/>
+              </w:rPr>
+            </w:pPr>
+          </w:p>
+          <w:p>
+            <w:pPr>
+              <w:tabs>
+                <w:tab w:val="center" w:pos="4819"/>
+                <w:tab w:val="left" w:pos="6390"/>
+              </w:tabs>
+              <w:rPr>
+                <w:sz w:val="28"/>
+                <w:szCs w:val="28"/>
+              </w:rPr>
+            </w:pPr>
+          </w:p>
+          <w:p>
+            <w:pPr>
+              <w:pStyle w:val="Paragrafoelenco"/>
+              <w:numPr>
+                <w:ilvl w:val="0"/>
+                <w:numId w:val="16"/>
+              </w:numPr>
+              <w:tabs>
+                <w:tab w:val="center" w:pos="4819"/>
+                <w:tab w:val="left" w:pos="6390"/>
+              </w:tabs>
+              <w:rPr>
+                <w:sz w:val="28"/>
+                <w:szCs w:val="28"/>
+              </w:rPr>
+            </w:pPr>
+            <w:r>
+              <w:rPr>
+                <w:sz w:val="28"/>
+                <w:szCs w:val="28"/>
+              </w:rPr>
+              <w:t>Carmine Gravino clicca sul pulsante e scarica il report sulla sua macchina</w:t>
+            </w:r>
+          </w:p>
+        </w:tc>
+        <w:tc>
+          <w:tcPr>
+            <w:tcW w:w="4889" w:type="dxa"/>
+          </w:tcPr>
+          <w:p>
+            <w:pPr>
+              <w:tabs>
+                <w:tab w:val="center" w:pos="4819"/>
+                <w:tab w:val="left" w:pos="6390"/>
+              </w:tabs>
+              <w:rPr>
+                <w:sz w:val="24"/>
+                <w:szCs w:val="24"/>
+              </w:rPr>
+            </w:pPr>
+          </w:p>
+          <w:p>
+            <w:pPr>
+              <w:tabs>
+                <w:tab w:val="center" w:pos="4819"/>
+                <w:tab w:val="left" w:pos="6390"/>
+              </w:tabs>
+              <w:rPr>
+                <w:sz w:val="24"/>
+                <w:szCs w:val="24"/>
+              </w:rPr>
+            </w:pPr>
+          </w:p>
+          <w:p>
+            <w:pPr>
+              <w:tabs>
+                <w:tab w:val="center" w:pos="4819"/>
+                <w:tab w:val="left" w:pos="6390"/>
+              </w:tabs>
+              <w:rPr>
+                <w:sz w:val="24"/>
+                <w:szCs w:val="24"/>
+              </w:rPr>
+            </w:pPr>
+          </w:p>
+          <w:p>
+            <w:pPr>
+              <w:tabs>
+                <w:tab w:val="center" w:pos="4819"/>
+                <w:tab w:val="left" w:pos="6390"/>
+              </w:tabs>
+              <w:rPr>
+                <w:sz w:val="24"/>
+                <w:szCs w:val="24"/>
+              </w:rPr>
+            </w:pPr>
+          </w:p>
+          <w:p>
+            <w:pPr>
+              <w:tabs>
+                <w:tab w:val="center" w:pos="4819"/>
+                <w:tab w:val="left" w:pos="6390"/>
+              </w:tabs>
+              <w:rPr>
+                <w:sz w:val="24"/>
+                <w:szCs w:val="24"/>
+              </w:rPr>
+            </w:pPr>
+          </w:p>
+          <w:p>
+            <w:pPr>
+              <w:tabs>
+                <w:tab w:val="center" w:pos="4819"/>
+                <w:tab w:val="left" w:pos="6390"/>
+              </w:tabs>
+              <w:rPr>
+                <w:sz w:val="24"/>
+                <w:szCs w:val="24"/>
+              </w:rPr>
+            </w:pPr>
+          </w:p>
+          <w:p>
+            <w:pPr>
+              <w:tabs>
+                <w:tab w:val="center" w:pos="4819"/>
+                <w:tab w:val="left" w:pos="6390"/>
+              </w:tabs>
+              <w:rPr>
+                <w:sz w:val="24"/>
+                <w:szCs w:val="24"/>
+              </w:rPr>
+            </w:pPr>
+          </w:p>
+          <w:p>
+            <w:pPr>
+              <w:pStyle w:val="Paragrafoelenco"/>
+              <w:numPr>
+                <w:ilvl w:val="0"/>
+                <w:numId w:val="32"/>
+              </w:numPr>
+              <w:tabs>
+                <w:tab w:val="center" w:pos="4819"/>
+                <w:tab w:val="left" w:pos="6390"/>
+              </w:tabs>
+              <w:rPr>
+                <w:sz w:val="24"/>
+                <w:szCs w:val="24"/>
+              </w:rPr>
+            </w:pPr>
+            <w:r>
+              <w:rPr>
+                <w:sz w:val="24"/>
+                <w:szCs w:val="24"/>
+              </w:rPr>
+              <w:t>Il sistema</w:t>
+            </w:r>
+            <w:r>
+              <w:rPr>
+                <w:sz w:val="24"/>
+                <w:szCs w:val="24"/>
+              </w:rPr>
+              <w:t xml:space="preserve"> valida Green Pass ricevuti e mostra l’esito a Carmine Gravino</w:t>
+            </w:r>
+          </w:p>
+          <w:p>
+            <w:pPr>
+              <w:tabs>
+                <w:tab w:val="center" w:pos="4819"/>
+                <w:tab w:val="left" w:pos="6390"/>
+              </w:tabs>
+              <w:rPr>
+                <w:sz w:val="28"/>
+                <w:szCs w:val="28"/>
+              </w:rPr>
+            </w:pPr>
+          </w:p>
+          <w:p>
+            <w:pPr>
+              <w:tabs>
+                <w:tab w:val="center" w:pos="4819"/>
+                <w:tab w:val="left" w:pos="6390"/>
+              </w:tabs>
+              <w:rPr>
+                <w:sz w:val="28"/>
+                <w:szCs w:val="28"/>
+              </w:rPr>
+            </w:pPr>
+          </w:p>
+          <w:p>
+            <w:pPr>
+              <w:tabs>
+                <w:tab w:val="center" w:pos="4819"/>
+                <w:tab w:val="left" w:pos="6390"/>
+              </w:tabs>
+              <w:rPr>
+                <w:sz w:val="28"/>
+                <w:szCs w:val="28"/>
+              </w:rPr>
+            </w:pPr>
+          </w:p>
+          <w:p>
+            <w:pPr>
+              <w:tabs>
+                <w:tab w:val="center" w:pos="4819"/>
+                <w:tab w:val="left" w:pos="6390"/>
+              </w:tabs>
+              <w:rPr>
+                <w:sz w:val="28"/>
+                <w:szCs w:val="28"/>
+              </w:rPr>
+            </w:pPr>
+          </w:p>
+          <w:p>
+            <w:pPr>
+              <w:tabs>
+                <w:tab w:val="center" w:pos="4819"/>
+                <w:tab w:val="left" w:pos="6390"/>
+              </w:tabs>
+              <w:rPr>
+                <w:sz w:val="28"/>
+                <w:szCs w:val="28"/>
+              </w:rPr>
+            </w:pPr>
+          </w:p>
+          <w:p>
+            <w:pPr>
+              <w:pStyle w:val="Paragrafoelenco"/>
+              <w:numPr>
+                <w:ilvl w:val="0"/>
+                <w:numId w:val="32"/>
+              </w:numPr>
+              <w:tabs>
+                <w:tab w:val="center" w:pos="4819"/>
+                <w:tab w:val="left" w:pos="6390"/>
+              </w:tabs>
+              <w:rPr>
+                <w:sz w:val="28"/>
+                <w:szCs w:val="28"/>
+              </w:rPr>
+            </w:pPr>
+            <w:r>
+              <w:rPr>
+                <w:sz w:val="28"/>
+                <w:szCs w:val="28"/>
+              </w:rPr>
+              <w:t>Il sistema, dopo aver terminato la sessione, mostra a Carmine Gravino un pulsante per il download del Report relativo alla sessione appena terminata</w:t>
+            </w:r>
+          </w:p>
+          <w:p>
+            <w:pPr>
+              <w:tabs>
+                <w:tab w:val="center" w:pos="4819"/>
+                <w:tab w:val="left" w:pos="6390"/>
+              </w:tabs>
+              <w:rPr>
+                <w:sz w:val="28"/>
+                <w:szCs w:val="28"/>
+              </w:rPr>
+            </w:pPr>
           </w:p>
           <w:p>
             <w:pPr>
@@ -2864,7 +3116,7 @@
               <w:pStyle w:val="Paragrafoelenco"/>
               <w:numPr>
                 <w:ilvl w:val="0"/>
-                <w:numId w:val="15"/>
+                <w:numId w:val="4"/>
               </w:numPr>
               <w:tabs>
                 <w:tab w:val="center" w:pos="4819"/>
@@ -3059,7 +3311,7 @@
               <w:pStyle w:val="Paragrafoelenco"/>
               <w:numPr>
                 <w:ilvl w:val="0"/>
-                <w:numId w:val="16"/>
+                <w:numId w:val="5"/>
               </w:numPr>
               <w:tabs>
                 <w:tab w:val="center" w:pos="4819"/>
@@ -3089,7 +3341,24 @@
                 <w:sz w:val="24"/>
                 <w:szCs w:val="24"/>
               </w:rPr>
-              <w:t>. Subito dopo elimina dalla repository tutti i Green Pass ricevuti per la validazione e avvisa Carmine che la sessione è stata terminata correttamente.</w:t>
+              <w:t xml:space="preserve">. Subito dopo elimina dalla </w:t>
+            </w:r>
+            <w:proofErr w:type="spellStart"/>
+            <w:r>
+              <w:rPr>
+                <w:sz w:val="24"/>
+                <w:szCs w:val="24"/>
+              </w:rPr>
+              <w:lastRenderedPageBreak/>
+              <w:t>repository</w:t>
+            </w:r>
+            <w:proofErr w:type="spellEnd"/>
+            <w:r>
+              <w:rPr>
+                <w:sz w:val="24"/>
+                <w:szCs w:val="24"/>
+              </w:rPr>
+              <w:t xml:space="preserve"> tutti i Green Pass ricevuti per la validazione e avvisa Carmine che la sessione è stata terminata correttamente.</w:t>
             </w:r>
           </w:p>
         </w:tc>
@@ -3287,7 +3556,7 @@
               <w:pStyle w:val="Paragrafoelenco"/>
               <w:numPr>
                 <w:ilvl w:val="0"/>
-                <w:numId w:val="18"/>
+                <w:numId w:val="6"/>
               </w:numPr>
               <w:tabs>
                 <w:tab w:val="center" w:pos="4819"/>
@@ -3395,7 +3664,7 @@
               <w:pStyle w:val="Paragrafoelenco"/>
               <w:numPr>
                 <w:ilvl w:val="0"/>
-                <w:numId w:val="19"/>
+                <w:numId w:val="7"/>
               </w:numPr>
               <w:tabs>
                 <w:tab w:val="center" w:pos="4819"/>
@@ -3509,7 +3778,7 @@
               <w:pStyle w:val="Paragrafoelenco"/>
               <w:numPr>
                 <w:ilvl w:val="0"/>
-                <w:numId w:val="20"/>
+                <w:numId w:val="8"/>
               </w:numPr>
               <w:tabs>
                 <w:tab w:val="center" w:pos="4819"/>
@@ -3533,7 +3802,7 @@
               <w:pStyle w:val="Paragrafoelenco"/>
               <w:numPr>
                 <w:ilvl w:val="0"/>
-                <w:numId w:val="35"/>
+                <w:numId w:val="18"/>
               </w:numPr>
               <w:tabs>
                 <w:tab w:val="center" w:pos="4819"/>
@@ -3558,7 +3827,7 @@
               <w:pStyle w:val="Paragrafoelenco"/>
               <w:numPr>
                 <w:ilvl w:val="0"/>
-                <w:numId w:val="35"/>
+                <w:numId w:val="18"/>
               </w:numPr>
               <w:tabs>
                 <w:tab w:val="center" w:pos="4819"/>
@@ -3674,7 +3943,7 @@
               <w:pStyle w:val="Paragrafoelenco"/>
               <w:numPr>
                 <w:ilvl w:val="0"/>
-                <w:numId w:val="21"/>
+                <w:numId w:val="9"/>
               </w:numPr>
               <w:tabs>
                 <w:tab w:val="center" w:pos="4819"/>
@@ -3814,7 +4083,7 @@
               <w:pStyle w:val="Paragrafoelenco"/>
               <w:numPr>
                 <w:ilvl w:val="0"/>
-                <w:numId w:val="23"/>
+                <w:numId w:val="11"/>
               </w:numPr>
               <w:rPr>
                 <w:sz w:val="24"/>
@@ -3826,6 +4095,7 @@
                 <w:sz w:val="24"/>
                 <w:szCs w:val="24"/>
               </w:rPr>
+              <w:lastRenderedPageBreak/>
               <w:t>Luisa Gargano, dalla sua area personale, si reca nella sezione dedicata alla selezione del formato del report.</w:t>
             </w:r>
           </w:p>
@@ -3914,7 +4184,7 @@
               <w:pStyle w:val="Paragrafoelenco"/>
               <w:numPr>
                 <w:ilvl w:val="0"/>
-                <w:numId w:val="24"/>
+                <w:numId w:val="12"/>
               </w:numPr>
               <w:rPr>
                 <w:sz w:val="24"/>
@@ -3926,15 +4196,7 @@
                 <w:sz w:val="24"/>
                 <w:szCs w:val="24"/>
               </w:rPr>
-              <w:t xml:space="preserve">Luisa sceglie l’opzione per visualizzare </w:t>
-            </w:r>
-            <w:r>
-              <w:rPr>
-                <w:sz w:val="24"/>
-                <w:szCs w:val="24"/>
-              </w:rPr>
-              <w:lastRenderedPageBreak/>
-              <w:t>nel report il numero di Green Pass controllati e quella per visualizzare il numero di Green Pass</w:t>
+              <w:t>Luisa sceglie l’opzione per visualizzare nel report il numero di Green Pass controllati e quella per visualizzare il numero di Green Pass</w:t>
             </w:r>
             <w:r>
               <w:rPr>
@@ -3985,7 +4247,7 @@
               <w:pStyle w:val="Paragrafoelenco"/>
               <w:numPr>
                 <w:ilvl w:val="0"/>
-                <w:numId w:val="25"/>
+                <w:numId w:val="13"/>
               </w:numPr>
               <w:rPr>
                 <w:sz w:val="24"/>
@@ -4012,7 +4274,7 @@
               <w:pStyle w:val="Paragrafoelenco"/>
               <w:numPr>
                 <w:ilvl w:val="0"/>
-                <w:numId w:val="37"/>
+                <w:numId w:val="20"/>
               </w:numPr>
               <w:ind w:left="1070"/>
               <w:rPr>
@@ -4033,7 +4295,7 @@
               <w:pStyle w:val="Paragrafoelenco"/>
               <w:numPr>
                 <w:ilvl w:val="0"/>
-                <w:numId w:val="37"/>
+                <w:numId w:val="20"/>
               </w:numPr>
               <w:ind w:left="1070"/>
               <w:rPr>
@@ -4054,7 +4316,7 @@
               <w:pStyle w:val="Paragrafoelenco"/>
               <w:numPr>
                 <w:ilvl w:val="0"/>
-                <w:numId w:val="37"/>
+                <w:numId w:val="20"/>
               </w:numPr>
               <w:ind w:left="1070"/>
               <w:rPr>
@@ -4147,7 +4409,7 @@
               <w:pStyle w:val="Paragrafoelenco"/>
               <w:numPr>
                 <w:ilvl w:val="0"/>
-                <w:numId w:val="38"/>
+                <w:numId w:val="21"/>
               </w:numPr>
               <w:rPr>
                 <w:sz w:val="24"/>
@@ -4301,7 +4563,7 @@
               <w:pStyle w:val="Paragrafoelenco"/>
               <w:numPr>
                 <w:ilvl w:val="0"/>
-                <w:numId w:val="41"/>
+                <w:numId w:val="24"/>
               </w:numPr>
               <w:tabs>
                 <w:tab w:val="center" w:pos="4819"/>
@@ -4386,7 +4648,7 @@
               <w:pStyle w:val="Paragrafoelenco"/>
               <w:numPr>
                 <w:ilvl w:val="0"/>
-                <w:numId w:val="43"/>
+                <w:numId w:val="26"/>
               </w:numPr>
               <w:tabs>
                 <w:tab w:val="center" w:pos="4819"/>
@@ -4465,7 +4727,7 @@
               <w:pStyle w:val="Paragrafoelenco"/>
               <w:numPr>
                 <w:ilvl w:val="0"/>
-                <w:numId w:val="22"/>
+                <w:numId w:val="10"/>
               </w:numPr>
               <w:tabs>
                 <w:tab w:val="center" w:pos="4819"/>
@@ -4481,7 +4743,15 @@
                 <w:sz w:val="24"/>
                 <w:szCs w:val="24"/>
               </w:rPr>
-              <w:t>Luisa sceglie di eliminare i primi due report presenti nell’elenco, dunque spunta le caselle di selezione della prima e della seconda riga e clicca sul pulsante “Elimina Reports”.</w:t>
+              <w:t xml:space="preserve">Luisa sceglie di eliminare i primi due report presenti nell’elenco, dunque </w:t>
+            </w:r>
+            <w:r>
+              <w:rPr>
+                <w:sz w:val="24"/>
+                <w:szCs w:val="24"/>
+              </w:rPr>
+              <w:lastRenderedPageBreak/>
+              <w:t>spunta le caselle di selezione della prima e della seconda riga e clicca sul pulsante “Elimina Reports”.</w:t>
             </w:r>
           </w:p>
           <w:p>
@@ -4537,7 +4807,7 @@
               <w:pStyle w:val="Paragrafoelenco"/>
               <w:numPr>
                 <w:ilvl w:val="0"/>
-                <w:numId w:val="46"/>
+                <w:numId w:val="29"/>
               </w:numPr>
               <w:tabs>
                 <w:tab w:val="center" w:pos="4819"/>
@@ -4626,7 +4896,7 @@
               <w:pStyle w:val="Paragrafoelenco"/>
               <w:numPr>
                 <w:ilvl w:val="0"/>
-                <w:numId w:val="42"/>
+                <w:numId w:val="25"/>
               </w:numPr>
               <w:tabs>
                 <w:tab w:val="center" w:pos="4819"/>
@@ -4649,7 +4919,23 @@
                 <w:sz w:val="24"/>
                 <w:szCs w:val="24"/>
               </w:rPr>
-              <w:t>un elenco di tutti i report presenti nella repository e un pulsante con la dicitura di “Elimina Reports”</w:t>
+              <w:t xml:space="preserve">un elenco di tutti i report presenti nella </w:t>
+            </w:r>
+            <w:proofErr w:type="spellStart"/>
+            <w:r>
+              <w:rPr>
+                <w:sz w:val="24"/>
+                <w:szCs w:val="24"/>
+              </w:rPr>
+              <w:t>repository</w:t>
+            </w:r>
+            <w:proofErr w:type="spellEnd"/>
+            <w:r>
+              <w:rPr>
+                <w:sz w:val="24"/>
+                <w:szCs w:val="24"/>
+              </w:rPr>
+              <w:t xml:space="preserve"> e un pulsante con la dicitura di “Elimina Reports”</w:t>
             </w:r>
           </w:p>
           <w:p>
@@ -4695,7 +4981,7 @@
               <w:pStyle w:val="Paragrafoelenco"/>
               <w:numPr>
                 <w:ilvl w:val="0"/>
-                <w:numId w:val="44"/>
+                <w:numId w:val="27"/>
               </w:numPr>
               <w:tabs>
                 <w:tab w:val="center" w:pos="4819"/>
@@ -4810,7 +5096,7 @@
               <w:pStyle w:val="Paragrafoelenco"/>
               <w:numPr>
                 <w:ilvl w:val="0"/>
-                <w:numId w:val="45"/>
+                <w:numId w:val="28"/>
               </w:numPr>
               <w:tabs>
                 <w:tab w:val="center" w:pos="4819"/>
@@ -4882,7 +5168,7 @@
               <w:pStyle w:val="Paragrafoelenco"/>
               <w:numPr>
                 <w:ilvl w:val="0"/>
-                <w:numId w:val="47"/>
+                <w:numId w:val="30"/>
               </w:numPr>
               <w:tabs>
                 <w:tab w:val="center" w:pos="4819"/>
@@ -4898,7 +5184,23 @@
                 <w:sz w:val="24"/>
                 <w:szCs w:val="24"/>
               </w:rPr>
-              <w:t>Il sistema elimina dalla repository i report selezionati da Luisa e la avvisa che l’eliminazione è stata effettuata.</w:t>
+              <w:t xml:space="preserve">Il sistema elimina dalla </w:t>
+            </w:r>
+            <w:proofErr w:type="spellStart"/>
+            <w:r>
+              <w:rPr>
+                <w:sz w:val="24"/>
+                <w:szCs w:val="24"/>
+              </w:rPr>
+              <w:t>repository</w:t>
+            </w:r>
+            <w:proofErr w:type="spellEnd"/>
+            <w:r>
+              <w:rPr>
+                <w:sz w:val="24"/>
+                <w:szCs w:val="24"/>
+              </w:rPr>
+              <w:t xml:space="preserve"> i report selezionati da Luisa e la avvisa che l’eliminazione è stata effettuata.</w:t>
             </w:r>
           </w:p>
         </w:tc>
@@ -4929,13 +5231,23 @@
           <w:szCs w:val="28"/>
         </w:rPr>
       </w:pPr>
+      <w:proofErr w:type="spellStart"/>
       <w:r>
         <w:rPr>
           <w:b/>
           <w:sz w:val="28"/>
           <w:szCs w:val="28"/>
         </w:rPr>
-        <w:t>Template Use Case</w:t>
+        <w:t>Template</w:t>
+      </w:r>
+      <w:proofErr w:type="spellEnd"/>
+      <w:r>
+        <w:rPr>
+          <w:b/>
+          <w:sz w:val="28"/>
+          <w:szCs w:val="28"/>
+        </w:rPr>
+        <w:t xml:space="preserve"> Use Case</w:t>
       </w:r>
     </w:p>
     <w:tbl>
@@ -5026,10 +5338,8 @@
                 <w:tab w:val="left" w:pos="2124"/>
               </w:tabs>
               <w:spacing w:before="0" w:line="240" w:lineRule="auto"/>
-              <w:rPr>
-                <w:rFonts w:hint="eastAsia"/>
-              </w:rPr>
-            </w:pPr>
+            </w:pPr>
+            <w:proofErr w:type="spellStart"/>
             <w:r>
               <w:rPr>
                 <w:rFonts w:ascii="Calibri" w:hAnsi="Calibri"/>
@@ -5039,8 +5349,20 @@
                 <w:szCs w:val="22"/>
                 <w:u w:color="000000"/>
               </w:rPr>
-              <w:t>UC_StartSession</w:t>
-            </w:r>
+              <w:t>UC_S</w:t>
+            </w:r>
+            <w:r>
+              <w:rPr>
+                <w:rFonts w:ascii="Calibri" w:hAnsi="Calibri"/>
+                <w:i/>
+                <w:iCs/>
+                <w:sz w:val="22"/>
+                <w:szCs w:val="22"/>
+                <w:u w:color="000000"/>
+              </w:rPr>
+              <w:t>ession_Start</w:t>
+            </w:r>
+            <w:proofErr w:type="spellEnd"/>
           </w:p>
         </w:tc>
         <w:tc>
@@ -5071,9 +5393,6 @@
                 <w:tab w:val="left" w:pos="2832"/>
               </w:tabs>
               <w:spacing w:before="0" w:line="240" w:lineRule="auto"/>
-              <w:rPr>
-                <w:rFonts w:hint="eastAsia"/>
-              </w:rPr>
             </w:pPr>
             <w:r>
               <w:rPr>
@@ -5113,9 +5432,6 @@
                 <w:tab w:val="left" w:pos="1416"/>
               </w:tabs>
               <w:spacing w:before="0" w:line="240" w:lineRule="auto"/>
-              <w:rPr>
-                <w:rFonts w:hint="eastAsia"/>
-              </w:rPr>
             </w:pPr>
             <w:r>
               <w:rPr>
@@ -5155,9 +5471,6 @@
                 <w:tab w:val="left" w:pos="1416"/>
               </w:tabs>
               <w:spacing w:before="0" w:line="240" w:lineRule="auto"/>
-              <w:rPr>
-                <w:rFonts w:hint="eastAsia"/>
-              </w:rPr>
             </w:pPr>
             <w:r>
               <w:rPr>
@@ -5231,10 +5544,8 @@
                 <w:tab w:val="left" w:pos="1416"/>
               </w:tabs>
               <w:spacing w:before="0" w:line="240" w:lineRule="auto"/>
-              <w:rPr>
-                <w:rFonts w:hint="eastAsia"/>
-              </w:rPr>
-            </w:pPr>
+            </w:pPr>
+            <w:proofErr w:type="spellStart"/>
             <w:r>
               <w:rPr>
                 <w:rFonts w:ascii="Calibri" w:hAnsi="Calibri"/>
@@ -5244,7 +5555,19 @@
                 <w:szCs w:val="22"/>
                 <w:u w:color="000000"/>
               </w:rPr>
-              <w:t>Vers.</w:t>
+              <w:t>Vers</w:t>
+            </w:r>
+            <w:proofErr w:type="spellEnd"/>
+            <w:r>
+              <w:rPr>
+                <w:rFonts w:ascii="Calibri" w:hAnsi="Calibri"/>
+                <w:i/>
+                <w:iCs/>
+                <w:sz w:val="22"/>
+                <w:szCs w:val="22"/>
+                <w:u w:color="000000"/>
+              </w:rPr>
+              <w:t>.</w:t>
             </w:r>
           </w:p>
         </w:tc>
@@ -5273,9 +5596,6 @@
                 <w:tab w:val="left" w:pos="1416"/>
               </w:tabs>
               <w:spacing w:before="0" w:line="240" w:lineRule="auto"/>
-              <w:rPr>
-                <w:rFonts w:hint="eastAsia"/>
-              </w:rPr>
             </w:pPr>
             <w:r>
               <w:rPr>
@@ -5349,9 +5669,6 @@
                 <w:tab w:val="left" w:pos="1416"/>
               </w:tabs>
               <w:spacing w:before="0" w:line="240" w:lineRule="auto"/>
-              <w:rPr>
-                <w:rFonts w:hint="eastAsia"/>
-              </w:rPr>
             </w:pPr>
             <w:r>
               <w:rPr>
@@ -5391,9 +5708,6 @@
                 <w:tab w:val="left" w:pos="1416"/>
               </w:tabs>
               <w:spacing w:before="0" w:line="240" w:lineRule="auto"/>
-              <w:rPr>
-                <w:rFonts w:hint="eastAsia"/>
-              </w:rPr>
             </w:pPr>
             <w:r>
               <w:rPr>
@@ -5440,9 +5754,6 @@
                 <w:tab w:val="left" w:pos="2124"/>
               </w:tabs>
               <w:spacing w:before="0" w:line="240" w:lineRule="auto"/>
-              <w:rPr>
-                <w:rFonts w:hint="eastAsia"/>
-              </w:rPr>
             </w:pPr>
             <w:r>
               <w:rPr>
@@ -5489,9 +5800,6 @@
                 <w:tab w:val="left" w:pos="5664"/>
               </w:tabs>
               <w:spacing w:before="0" w:line="240" w:lineRule="auto"/>
-              <w:rPr>
-                <w:rFonts w:hint="eastAsia"/>
-              </w:rPr>
             </w:pPr>
             <w:r>
               <w:rPr>
@@ -5538,9 +5846,6 @@
                 <w:tab w:val="left" w:pos="2124"/>
               </w:tabs>
               <w:spacing w:before="0" w:line="240" w:lineRule="auto"/>
-              <w:rPr>
-                <w:rFonts w:hint="eastAsia"/>
-              </w:rPr>
             </w:pPr>
             <w:r>
               <w:rPr>
@@ -5622,9 +5927,6 @@
                 <w:tab w:val="left" w:pos="5664"/>
               </w:tabs>
               <w:spacing w:before="0" w:line="240" w:lineRule="auto"/>
-              <w:rPr>
-                <w:rFonts w:hint="eastAsia"/>
-              </w:rPr>
             </w:pPr>
             <w:r>
               <w:rPr>
@@ -5669,9 +5971,6 @@
                 <w:tab w:val="left" w:pos="2124"/>
               </w:tabs>
               <w:spacing w:before="0" w:line="240" w:lineRule="auto"/>
-              <w:rPr>
-                <w:rFonts w:hint="eastAsia"/>
-              </w:rPr>
             </w:pPr>
             <w:r>
               <w:rPr>
@@ -5682,8 +5981,21 @@
                 <w:szCs w:val="22"/>
                 <w:u w:color="000000"/>
               </w:rPr>
-              <w:t>Entry Condition</w:t>
-            </w:r>
+              <w:t xml:space="preserve">Entry </w:t>
+            </w:r>
+            <w:proofErr w:type="spellStart"/>
+            <w:r>
+              <w:rPr>
+                <w:rFonts w:ascii="Calibri" w:hAnsi="Calibri"/>
+                <w:b/>
+                <w:bCs/>
+                <w:sz w:val="22"/>
+                <w:szCs w:val="22"/>
+                <w:u w:color="000000"/>
+              </w:rPr>
+              <w:t>Condition</w:t>
+            </w:r>
+            <w:proofErr w:type="spellEnd"/>
           </w:p>
         </w:tc>
         <w:tc>
@@ -5718,9 +6030,6 @@
                 <w:tab w:val="left" w:pos="5664"/>
               </w:tabs>
               <w:spacing w:before="0" w:line="240" w:lineRule="auto"/>
-              <w:rPr>
-                <w:rFonts w:hint="eastAsia"/>
-              </w:rPr>
             </w:pPr>
             <w:r>
               <w:rPr>
@@ -5783,8 +6092,21 @@
                 <w:szCs w:val="22"/>
                 <w:u w:color="000000"/>
               </w:rPr>
-              <w:t>Exit condition</w:t>
-            </w:r>
+              <w:t xml:space="preserve">Exit </w:t>
+            </w:r>
+            <w:proofErr w:type="spellStart"/>
+            <w:r>
+              <w:rPr>
+                <w:rFonts w:ascii="Calibri" w:hAnsi="Calibri"/>
+                <w:b/>
+                <w:bCs/>
+                <w:sz w:val="22"/>
+                <w:szCs w:val="22"/>
+                <w:u w:color="000000"/>
+              </w:rPr>
+              <w:t>condition</w:t>
+            </w:r>
+            <w:proofErr w:type="spellEnd"/>
           </w:p>
           <w:p>
             <w:pPr>
@@ -5795,9 +6117,6 @@
                 <w:tab w:val="left" w:pos="2124"/>
               </w:tabs>
               <w:spacing w:before="0" w:line="240" w:lineRule="auto"/>
-              <w:rPr>
-                <w:rFonts w:hint="eastAsia"/>
-              </w:rPr>
             </w:pPr>
             <w:r>
               <w:rPr>
@@ -5842,9 +6161,6 @@
                 <w:tab w:val="left" w:pos="5664"/>
               </w:tabs>
               <w:spacing w:before="0" w:line="240" w:lineRule="auto"/>
-              <w:rPr>
-                <w:rFonts w:hint="eastAsia"/>
-              </w:rPr>
             </w:pPr>
             <w:r>
               <w:rPr>
@@ -5907,8 +6223,21 @@
                 <w:szCs w:val="22"/>
                 <w:u w:color="000000"/>
               </w:rPr>
-              <w:t>Exit condition</w:t>
-            </w:r>
+              <w:t xml:space="preserve">Exit </w:t>
+            </w:r>
+            <w:proofErr w:type="spellStart"/>
+            <w:r>
+              <w:rPr>
+                <w:rFonts w:ascii="Calibri" w:hAnsi="Calibri"/>
+                <w:b/>
+                <w:bCs/>
+                <w:sz w:val="22"/>
+                <w:szCs w:val="22"/>
+                <w:u w:color="000000"/>
+              </w:rPr>
+              <w:t>condition</w:t>
+            </w:r>
+            <w:proofErr w:type="spellEnd"/>
           </w:p>
           <w:p>
             <w:pPr>
@@ -5919,9 +6248,6 @@
                 <w:tab w:val="left" w:pos="2124"/>
               </w:tabs>
               <w:spacing w:before="0" w:line="240" w:lineRule="auto"/>
-              <w:rPr>
-                <w:rFonts w:hint="eastAsia"/>
-              </w:rPr>
             </w:pPr>
             <w:r>
               <w:rPr>
@@ -5930,8 +6256,19 @@
                 <w:szCs w:val="22"/>
                 <w:u w:color="000000"/>
               </w:rPr>
-              <w:t xml:space="preserve">                       On failure</w:t>
-            </w:r>
+              <w:t xml:space="preserve">                       On </w:t>
+            </w:r>
+            <w:proofErr w:type="spellStart"/>
+            <w:r>
+              <w:rPr>
+                <w:rFonts w:ascii="Calibri" w:hAnsi="Calibri"/>
+                <w:sz w:val="22"/>
+                <w:szCs w:val="22"/>
+                <w:u w:color="000000"/>
+              </w:rPr>
+              <w:t>failure</w:t>
+            </w:r>
+            <w:proofErr w:type="spellEnd"/>
           </w:p>
         </w:tc>
         <w:tc>
@@ -5966,9 +6303,6 @@
                 <w:tab w:val="left" w:pos="5664"/>
               </w:tabs>
               <w:spacing w:before="0" w:line="240" w:lineRule="auto"/>
-              <w:rPr>
-                <w:rFonts w:hint="eastAsia"/>
-              </w:rPr>
             </w:pPr>
             <w:r>
               <w:rPr>
@@ -6013,9 +6347,6 @@
                 <w:tab w:val="left" w:pos="2124"/>
               </w:tabs>
               <w:spacing w:before="0" w:line="240" w:lineRule="auto"/>
-              <w:rPr>
-                <w:rFonts w:hint="eastAsia"/>
-              </w:rPr>
             </w:pPr>
             <w:r>
               <w:rPr>
@@ -6026,8 +6357,21 @@
                 <w:szCs w:val="22"/>
                 <w:u w:color="000000"/>
               </w:rPr>
-              <w:t>Rilevanza/User Priority</w:t>
-            </w:r>
+              <w:t xml:space="preserve">Rilevanza/User </w:t>
+            </w:r>
+            <w:proofErr w:type="spellStart"/>
+            <w:r>
+              <w:rPr>
+                <w:rFonts w:ascii="Calibri" w:hAnsi="Calibri"/>
+                <w:b/>
+                <w:bCs/>
+                <w:sz w:val="22"/>
+                <w:szCs w:val="22"/>
+                <w:u w:color="000000"/>
+              </w:rPr>
+              <w:t>Priority</w:t>
+            </w:r>
+            <w:proofErr w:type="spellEnd"/>
           </w:p>
         </w:tc>
         <w:tc>
@@ -6062,9 +6406,6 @@
                 <w:tab w:val="left" w:pos="5664"/>
               </w:tabs>
               <w:spacing w:before="0" w:line="240" w:lineRule="auto"/>
-              <w:rPr>
-                <w:rFonts w:hint="eastAsia"/>
-              </w:rPr>
             </w:pPr>
             <w:r>
               <w:rPr>
@@ -6109,9 +6450,6 @@
                 <w:tab w:val="left" w:pos="2124"/>
               </w:tabs>
               <w:spacing w:before="0" w:line="240" w:lineRule="auto"/>
-              <w:rPr>
-                <w:rFonts w:hint="eastAsia"/>
-              </w:rPr>
             </w:pPr>
             <w:r>
               <w:rPr>
@@ -6158,9 +6496,6 @@
                 <w:tab w:val="left" w:pos="5664"/>
               </w:tabs>
               <w:spacing w:before="0" w:line="240" w:lineRule="auto"/>
-              <w:rPr>
-                <w:rFonts w:hint="eastAsia"/>
-              </w:rPr>
             </w:pPr>
             <w:r>
               <w:rPr>
@@ -6206,9 +6541,6 @@
                 <w:tab w:val="left" w:pos="2124"/>
               </w:tabs>
               <w:spacing w:before="0" w:line="240" w:lineRule="auto"/>
-              <w:rPr>
-                <w:rFonts w:hint="eastAsia"/>
-              </w:rPr>
             </w:pPr>
             <w:r>
               <w:rPr>
@@ -6219,8 +6551,21 @@
                 <w:szCs w:val="22"/>
                 <w:u w:color="000000"/>
               </w:rPr>
-              <w:t>Extension point</w:t>
-            </w:r>
+              <w:t xml:space="preserve">Extension </w:t>
+            </w:r>
+            <w:proofErr w:type="spellStart"/>
+            <w:r>
+              <w:rPr>
+                <w:rFonts w:ascii="Calibri" w:hAnsi="Calibri"/>
+                <w:b/>
+                <w:bCs/>
+                <w:sz w:val="22"/>
+                <w:szCs w:val="22"/>
+                <w:u w:color="000000"/>
+              </w:rPr>
+              <w:t>point</w:t>
+            </w:r>
+            <w:proofErr w:type="spellEnd"/>
           </w:p>
         </w:tc>
         <w:tc>
@@ -6255,9 +6600,6 @@
                 <w:tab w:val="left" w:pos="5664"/>
               </w:tabs>
               <w:spacing w:before="0" w:line="240" w:lineRule="auto"/>
-              <w:rPr>
-                <w:rFonts w:hint="eastAsia"/>
-              </w:rPr>
             </w:pPr>
             <w:r>
               <w:rPr>
@@ -6303,10 +6645,8 @@
                 <w:tab w:val="left" w:pos="2124"/>
               </w:tabs>
               <w:spacing w:before="0" w:line="240" w:lineRule="auto"/>
-              <w:rPr>
-                <w:rFonts w:hint="eastAsia"/>
-              </w:rPr>
-            </w:pPr>
+            </w:pPr>
+            <w:proofErr w:type="spellStart"/>
             <w:r>
               <w:rPr>
                 <w:rFonts w:ascii="Calibri" w:hAnsi="Calibri"/>
@@ -6316,7 +6656,19 @@
                 <w:szCs w:val="22"/>
                 <w:u w:color="000000"/>
               </w:rPr>
-              <w:t>Generalization of</w:t>
+              <w:t>Generalization</w:t>
+            </w:r>
+            <w:proofErr w:type="spellEnd"/>
+            <w:r>
+              <w:rPr>
+                <w:rFonts w:ascii="Calibri" w:hAnsi="Calibri"/>
+                <w:b/>
+                <w:bCs/>
+                <w:sz w:val="22"/>
+                <w:szCs w:val="22"/>
+                <w:u w:color="000000"/>
+              </w:rPr>
+              <w:t xml:space="preserve"> of</w:t>
             </w:r>
           </w:p>
         </w:tc>
@@ -6352,9 +6704,6 @@
                 <w:tab w:val="left" w:pos="5664"/>
               </w:tabs>
               <w:spacing w:before="0" w:line="240" w:lineRule="auto"/>
-              <w:rPr>
-                <w:rFonts w:hint="eastAsia"/>
-              </w:rPr>
             </w:pPr>
             <w:r>
               <w:rPr>
@@ -6409,9 +6758,6 @@
               </w:tabs>
               <w:spacing w:before="0" w:line="240" w:lineRule="auto"/>
               <w:jc w:val="center"/>
-              <w:rPr>
-                <w:rFonts w:hint="eastAsia"/>
-              </w:rPr>
             </w:pPr>
             <w:r>
               <w:rPr>
@@ -6453,9 +6799,6 @@
             <w:pPr>
               <w:pStyle w:val="Didefault"/>
               <w:spacing w:before="0" w:line="240" w:lineRule="auto"/>
-              <w:rPr>
-                <w:rFonts w:hint="eastAsia"/>
-              </w:rPr>
             </w:pPr>
             <w:r>
               <w:rPr>
@@ -6494,9 +6837,6 @@
               </w:tabs>
               <w:spacing w:before="0" w:line="240" w:lineRule="auto"/>
               <w:ind w:left="34"/>
-              <w:rPr>
-                <w:rFonts w:hint="eastAsia"/>
-              </w:rPr>
             </w:pPr>
             <w:r>
               <w:rPr>
@@ -6543,9 +6883,6 @@
               </w:tabs>
               <w:spacing w:before="0" w:line="240" w:lineRule="auto"/>
               <w:ind w:left="34"/>
-              <w:rPr>
-                <w:rFonts w:hint="eastAsia"/>
-              </w:rPr>
             </w:pPr>
             <w:r>
               <w:rPr>
@@ -6584,9 +6921,6 @@
             <w:pPr>
               <w:pStyle w:val="Didefault"/>
               <w:spacing w:before="0" w:line="240" w:lineRule="auto"/>
-              <w:rPr>
-                <w:rFonts w:hint="eastAsia"/>
-              </w:rPr>
             </w:pPr>
             <w:r>
               <w:rPr>
@@ -6625,9 +6959,6 @@
               </w:tabs>
               <w:spacing w:before="0" w:line="240" w:lineRule="auto"/>
               <w:ind w:left="34"/>
-              <w:rPr>
-                <w:rFonts w:hint="eastAsia"/>
-              </w:rPr>
             </w:pPr>
             <w:r>
               <w:rPr>
@@ -6696,7 +7027,7 @@
               <w:pStyle w:val="Didefault"/>
               <w:numPr>
                 <w:ilvl w:val="0"/>
-                <w:numId w:val="48"/>
+                <w:numId w:val="31"/>
               </w:numPr>
               <w:spacing w:before="0" w:line="240" w:lineRule="auto"/>
               <w:rPr>
@@ -6721,7 +7052,7 @@
               <w:pStyle w:val="Didefault"/>
               <w:numPr>
                 <w:ilvl w:val="0"/>
-                <w:numId w:val="48"/>
+                <w:numId w:val="31"/>
               </w:numPr>
               <w:spacing w:before="0" w:line="240" w:lineRule="auto"/>
               <w:rPr>
@@ -6782,9 +7113,6 @@
                 <w:tab w:val="left" w:pos="7788"/>
               </w:tabs>
               <w:spacing w:before="0" w:line="240" w:lineRule="auto"/>
-              <w:rPr>
-                <w:rFonts w:hint="eastAsia"/>
-              </w:rPr>
             </w:pPr>
             <w:r>
               <w:rPr>
@@ -6795,6 +7123,7 @@
                 <w:szCs w:val="22"/>
                 <w:u w:color="000000"/>
               </w:rPr>
+              <w:lastRenderedPageBreak/>
               <w:t xml:space="preserve">I Scenario/Flusso di eventi di ERRORE: </w:t>
             </w:r>
             <w:r>
@@ -6838,9 +7167,6 @@
                 <w:tab w:val="left" w:pos="708"/>
               </w:tabs>
               <w:spacing w:before="0" w:line="240" w:lineRule="auto"/>
-              <w:rPr>
-                <w:rFonts w:hint="eastAsia"/>
-              </w:rPr>
             </w:pPr>
             <w:r>
               <w:rPr>
@@ -6880,9 +7206,6 @@
                 <w:tab w:val="left" w:pos="708"/>
               </w:tabs>
               <w:spacing w:before="0" w:line="240" w:lineRule="auto"/>
-              <w:rPr>
-                <w:rFonts w:hint="eastAsia"/>
-              </w:rPr>
             </w:pPr>
             <w:r>
               <w:rPr>
@@ -6929,9 +7252,6 @@
                 <w:tab w:val="left" w:pos="5664"/>
               </w:tabs>
               <w:spacing w:before="0" w:line="240" w:lineRule="auto"/>
-              <w:rPr>
-                <w:rFonts w:hint="eastAsia"/>
-              </w:rPr>
             </w:pPr>
             <w:r>
               <w:rPr>
@@ -6984,9 +7304,6 @@
                 <w:tab w:val="left" w:pos="7788"/>
               </w:tabs>
               <w:spacing w:before="0" w:line="240" w:lineRule="auto"/>
-              <w:rPr>
-                <w:rFonts w:hint="eastAsia"/>
-              </w:rPr>
             </w:pPr>
             <w:r>
               <w:rPr>
@@ -7033,9 +7350,6 @@
                 <w:tab w:val="left" w:pos="2124"/>
               </w:tabs>
               <w:spacing w:before="0" w:line="240" w:lineRule="auto"/>
-              <w:rPr>
-                <w:rFonts w:hint="eastAsia"/>
-              </w:rPr>
             </w:pPr>
             <w:r>
               <w:rPr>
@@ -7082,9 +7396,6 @@
                 <w:tab w:val="left" w:pos="5664"/>
               </w:tabs>
               <w:spacing w:before="0" w:line="240" w:lineRule="auto"/>
-              <w:rPr>
-                <w:rFonts w:hint="eastAsia"/>
-              </w:rPr>
             </w:pPr>
             <w:r>
               <w:rPr>
@@ -7174,9 +7485,6 @@
                 <w:tab w:val="left" w:pos="2124"/>
               </w:tabs>
               <w:spacing w:before="0" w:line="240" w:lineRule="auto"/>
-              <w:rPr>
-                <w:rFonts w:hint="eastAsia"/>
-              </w:rPr>
             </w:pPr>
             <w:r>
               <w:rPr>
@@ -7187,8 +7495,21 @@
                 <w:szCs w:val="22"/>
                 <w:u w:color="000000"/>
               </w:rPr>
-              <w:t>Special Requirements</w:t>
-            </w:r>
+              <w:t xml:space="preserve">Special </w:t>
+            </w:r>
+            <w:proofErr w:type="spellStart"/>
+            <w:r>
+              <w:rPr>
+                <w:rFonts w:ascii="Calibri" w:hAnsi="Calibri"/>
+                <w:b/>
+                <w:bCs/>
+                <w:sz w:val="22"/>
+                <w:szCs w:val="22"/>
+                <w:u w:color="000000"/>
+              </w:rPr>
+              <w:t>Requirements</w:t>
+            </w:r>
+            <w:proofErr w:type="spellEnd"/>
           </w:p>
         </w:tc>
         <w:tc>
@@ -7261,33 +7582,21 @@
     <w:p>
       <w:pPr>
         <w:pStyle w:val="Corpo"/>
-        <w:rPr>
-          <w:rFonts w:hint="eastAsia"/>
-        </w:rPr>
       </w:pPr>
     </w:p>
     <w:p>
       <w:pPr>
         <w:pStyle w:val="Corpo"/>
-        <w:rPr>
-          <w:rFonts w:hint="eastAsia"/>
-        </w:rPr>
       </w:pPr>
     </w:p>
     <w:p>
       <w:pPr>
         <w:pStyle w:val="Corpo"/>
-        <w:rPr>
-          <w:rFonts w:hint="eastAsia"/>
-        </w:rPr>
       </w:pPr>
     </w:p>
     <w:p>
       <w:pPr>
         <w:pStyle w:val="Corpo"/>
-        <w:rPr>
-          <w:rFonts w:hint="eastAsia"/>
-        </w:rPr>
       </w:pPr>
     </w:p>
     <w:tbl>
@@ -7378,10 +7687,8 @@
                 <w:tab w:val="left" w:pos="2124"/>
               </w:tabs>
               <w:spacing w:before="0" w:line="240" w:lineRule="auto"/>
-              <w:rPr>
-                <w:rFonts w:hint="eastAsia"/>
-              </w:rPr>
-            </w:pPr>
+            </w:pPr>
+            <w:proofErr w:type="spellStart"/>
             <w:r>
               <w:rPr>
                 <w:rFonts w:ascii="Calibri" w:hAnsi="Calibri"/>
@@ -7391,8 +7698,20 @@
                 <w:szCs w:val="22"/>
                 <w:u w:color="000000"/>
               </w:rPr>
-              <w:t>UC_HandleSession</w:t>
-            </w:r>
+              <w:t>UC_Session</w:t>
+            </w:r>
+            <w:r>
+              <w:rPr>
+                <w:rFonts w:ascii="Calibri" w:hAnsi="Calibri"/>
+                <w:i/>
+                <w:iCs/>
+                <w:sz w:val="22"/>
+                <w:szCs w:val="22"/>
+                <w:u w:color="000000"/>
+              </w:rPr>
+              <w:t>_Handle</w:t>
+            </w:r>
+            <w:proofErr w:type="spellEnd"/>
           </w:p>
         </w:tc>
         <w:tc>
@@ -7423,9 +7742,6 @@
                 <w:tab w:val="left" w:pos="2832"/>
               </w:tabs>
               <w:spacing w:before="0" w:line="240" w:lineRule="auto"/>
-              <w:rPr>
-                <w:rFonts w:hint="eastAsia"/>
-              </w:rPr>
             </w:pPr>
             <w:r>
               <w:rPr>
@@ -7465,9 +7781,6 @@
                 <w:tab w:val="left" w:pos="1416"/>
               </w:tabs>
               <w:spacing w:before="0" w:line="240" w:lineRule="auto"/>
-              <w:rPr>
-                <w:rFonts w:hint="eastAsia"/>
-              </w:rPr>
             </w:pPr>
             <w:r>
               <w:rPr>
@@ -7507,9 +7820,6 @@
                 <w:tab w:val="left" w:pos="1416"/>
               </w:tabs>
               <w:spacing w:before="0" w:line="240" w:lineRule="auto"/>
-              <w:rPr>
-                <w:rFonts w:hint="eastAsia"/>
-              </w:rPr>
             </w:pPr>
             <w:r>
               <w:rPr>
@@ -7583,10 +7893,8 @@
                 <w:tab w:val="left" w:pos="1416"/>
               </w:tabs>
               <w:spacing w:before="0" w:line="240" w:lineRule="auto"/>
-              <w:rPr>
-                <w:rFonts w:hint="eastAsia"/>
-              </w:rPr>
-            </w:pPr>
+            </w:pPr>
+            <w:proofErr w:type="spellStart"/>
             <w:r>
               <w:rPr>
                 <w:rFonts w:ascii="Calibri" w:hAnsi="Calibri"/>
@@ -7596,7 +7904,19 @@
                 <w:szCs w:val="22"/>
                 <w:u w:color="000000"/>
               </w:rPr>
-              <w:t>Vers.</w:t>
+              <w:t>Vers</w:t>
+            </w:r>
+            <w:proofErr w:type="spellEnd"/>
+            <w:r>
+              <w:rPr>
+                <w:rFonts w:ascii="Calibri" w:hAnsi="Calibri"/>
+                <w:i/>
+                <w:iCs/>
+                <w:sz w:val="22"/>
+                <w:szCs w:val="22"/>
+                <w:u w:color="000000"/>
+              </w:rPr>
+              <w:t>.</w:t>
             </w:r>
           </w:p>
         </w:tc>
@@ -7625,9 +7945,6 @@
                 <w:tab w:val="left" w:pos="1416"/>
               </w:tabs>
               <w:spacing w:before="0" w:line="240" w:lineRule="auto"/>
-              <w:rPr>
-                <w:rFonts w:hint="eastAsia"/>
-              </w:rPr>
             </w:pPr>
             <w:r>
               <w:rPr>
@@ -7701,9 +8018,6 @@
                 <w:tab w:val="left" w:pos="1416"/>
               </w:tabs>
               <w:spacing w:before="0" w:line="240" w:lineRule="auto"/>
-              <w:rPr>
-                <w:rFonts w:hint="eastAsia"/>
-              </w:rPr>
             </w:pPr>
             <w:r>
               <w:rPr>
@@ -7772,9 +8086,6 @@
                 <w:tab w:val="left" w:pos="1416"/>
               </w:tabs>
               <w:spacing w:before="0" w:line="240" w:lineRule="auto"/>
-              <w:rPr>
-                <w:rFonts w:hint="eastAsia"/>
-              </w:rPr>
             </w:pPr>
             <w:r>
               <w:rPr>
@@ -7821,9 +8132,6 @@
                 <w:tab w:val="left" w:pos="2124"/>
               </w:tabs>
               <w:spacing w:before="0" w:line="240" w:lineRule="auto"/>
-              <w:rPr>
-                <w:rFonts w:hint="eastAsia"/>
-              </w:rPr>
             </w:pPr>
             <w:r>
               <w:rPr>
@@ -7870,9 +8178,6 @@
                 <w:tab w:val="left" w:pos="5664"/>
               </w:tabs>
               <w:spacing w:before="0" w:line="240" w:lineRule="auto"/>
-              <w:rPr>
-                <w:rFonts w:hint="eastAsia"/>
-              </w:rPr>
             </w:pPr>
             <w:r>
               <w:rPr>
@@ -7919,9 +8224,6 @@
                 <w:tab w:val="left" w:pos="2124"/>
               </w:tabs>
               <w:spacing w:before="0" w:line="240" w:lineRule="auto"/>
-              <w:rPr>
-                <w:rFonts w:hint="eastAsia"/>
-              </w:rPr>
             </w:pPr>
             <w:r>
               <w:rPr>
@@ -8003,9 +8305,6 @@
                 <w:tab w:val="left" w:pos="5664"/>
               </w:tabs>
               <w:spacing w:before="0" w:line="240" w:lineRule="auto"/>
-              <w:rPr>
-                <w:rFonts w:hint="eastAsia"/>
-              </w:rPr>
             </w:pPr>
             <w:r>
               <w:rPr>
@@ -8191,9 +8490,6 @@
                 <w:tab w:val="left" w:pos="2124"/>
               </w:tabs>
               <w:spacing w:before="0" w:line="240" w:lineRule="auto"/>
-              <w:rPr>
-                <w:rFonts w:hint="eastAsia"/>
-              </w:rPr>
             </w:pPr>
             <w:r>
               <w:rPr>
@@ -8204,8 +8500,21 @@
                 <w:szCs w:val="22"/>
                 <w:u w:color="000000"/>
               </w:rPr>
-              <w:t>Entry Condition</w:t>
-            </w:r>
+              <w:t xml:space="preserve">Entry </w:t>
+            </w:r>
+            <w:proofErr w:type="spellStart"/>
+            <w:r>
+              <w:rPr>
+                <w:rFonts w:ascii="Calibri" w:hAnsi="Calibri"/>
+                <w:b/>
+                <w:bCs/>
+                <w:sz w:val="22"/>
+                <w:szCs w:val="22"/>
+                <w:u w:color="000000"/>
+              </w:rPr>
+              <w:t>Condition</w:t>
+            </w:r>
+            <w:proofErr w:type="spellEnd"/>
           </w:p>
         </w:tc>
         <w:tc>
@@ -8240,9 +8549,6 @@
                 <w:tab w:val="left" w:pos="5664"/>
               </w:tabs>
               <w:spacing w:before="0" w:line="240" w:lineRule="auto"/>
-              <w:rPr>
-                <w:rFonts w:hint="eastAsia"/>
-              </w:rPr>
             </w:pPr>
             <w:r>
               <w:rPr>
@@ -8305,8 +8611,21 @@
                 <w:szCs w:val="22"/>
                 <w:u w:color="000000"/>
               </w:rPr>
-              <w:t>Exit condition</w:t>
-            </w:r>
+              <w:t xml:space="preserve">Exit </w:t>
+            </w:r>
+            <w:proofErr w:type="spellStart"/>
+            <w:r>
+              <w:rPr>
+                <w:rFonts w:ascii="Calibri" w:hAnsi="Calibri"/>
+                <w:b/>
+                <w:bCs/>
+                <w:sz w:val="22"/>
+                <w:szCs w:val="22"/>
+                <w:u w:color="000000"/>
+              </w:rPr>
+              <w:t>condition</w:t>
+            </w:r>
+            <w:proofErr w:type="spellEnd"/>
           </w:p>
           <w:p>
             <w:pPr>
@@ -8317,9 +8636,6 @@
                 <w:tab w:val="left" w:pos="2124"/>
               </w:tabs>
               <w:spacing w:before="0" w:line="240" w:lineRule="auto"/>
-              <w:rPr>
-                <w:rFonts w:hint="eastAsia"/>
-              </w:rPr>
             </w:pPr>
             <w:r>
               <w:rPr>
@@ -8364,9 +8680,6 @@
                 <w:tab w:val="left" w:pos="5664"/>
               </w:tabs>
               <w:spacing w:before="0" w:line="240" w:lineRule="auto"/>
-              <w:rPr>
-                <w:rFonts w:hint="eastAsia"/>
-              </w:rPr>
             </w:pPr>
             <w:r>
               <w:rPr>
@@ -8429,8 +8742,21 @@
                 <w:szCs w:val="22"/>
                 <w:u w:color="000000"/>
               </w:rPr>
-              <w:t>Exit condition</w:t>
-            </w:r>
+              <w:t xml:space="preserve">Exit </w:t>
+            </w:r>
+            <w:proofErr w:type="spellStart"/>
+            <w:r>
+              <w:rPr>
+                <w:rFonts w:ascii="Calibri" w:hAnsi="Calibri"/>
+                <w:b/>
+                <w:bCs/>
+                <w:sz w:val="22"/>
+                <w:szCs w:val="22"/>
+                <w:u w:color="000000"/>
+              </w:rPr>
+              <w:t>condition</w:t>
+            </w:r>
+            <w:proofErr w:type="spellEnd"/>
           </w:p>
           <w:p>
             <w:pPr>
@@ -8441,9 +8767,6 @@
                 <w:tab w:val="left" w:pos="2124"/>
               </w:tabs>
               <w:spacing w:before="0" w:line="240" w:lineRule="auto"/>
-              <w:rPr>
-                <w:rFonts w:hint="eastAsia"/>
-              </w:rPr>
             </w:pPr>
             <w:r>
               <w:rPr>
@@ -8452,8 +8775,19 @@
                 <w:szCs w:val="22"/>
                 <w:u w:color="000000"/>
               </w:rPr>
-              <w:t xml:space="preserve">                       On failure</w:t>
-            </w:r>
+              <w:t xml:space="preserve">                       On </w:t>
+            </w:r>
+            <w:proofErr w:type="spellStart"/>
+            <w:r>
+              <w:rPr>
+                <w:rFonts w:ascii="Calibri" w:hAnsi="Calibri"/>
+                <w:sz w:val="22"/>
+                <w:szCs w:val="22"/>
+                <w:u w:color="000000"/>
+              </w:rPr>
+              <w:t>failure</w:t>
+            </w:r>
+            <w:proofErr w:type="spellEnd"/>
           </w:p>
         </w:tc>
         <w:tc>
@@ -8488,9 +8822,6 @@
                 <w:tab w:val="left" w:pos="5664"/>
               </w:tabs>
               <w:spacing w:before="0" w:line="240" w:lineRule="auto"/>
-              <w:rPr>
-                <w:rFonts w:hint="eastAsia"/>
-              </w:rPr>
             </w:pPr>
             <w:r>
               <w:rPr>
@@ -8535,9 +8866,6 @@
                 <w:tab w:val="left" w:pos="2124"/>
               </w:tabs>
               <w:spacing w:before="0" w:line="240" w:lineRule="auto"/>
-              <w:rPr>
-                <w:rFonts w:hint="eastAsia"/>
-              </w:rPr>
             </w:pPr>
             <w:r>
               <w:rPr>
@@ -8548,8 +8876,21 @@
                 <w:szCs w:val="22"/>
                 <w:u w:color="000000"/>
               </w:rPr>
-              <w:t>Rilevanza/User Priority</w:t>
-            </w:r>
+              <w:t xml:space="preserve">Rilevanza/User </w:t>
+            </w:r>
+            <w:proofErr w:type="spellStart"/>
+            <w:r>
+              <w:rPr>
+                <w:rFonts w:ascii="Calibri" w:hAnsi="Calibri"/>
+                <w:b/>
+                <w:bCs/>
+                <w:sz w:val="22"/>
+                <w:szCs w:val="22"/>
+                <w:u w:color="000000"/>
+              </w:rPr>
+              <w:t>Priority</w:t>
+            </w:r>
+            <w:proofErr w:type="spellEnd"/>
           </w:p>
         </w:tc>
         <w:tc>
@@ -8584,9 +8925,6 @@
                 <w:tab w:val="left" w:pos="5664"/>
               </w:tabs>
               <w:spacing w:before="0" w:line="240" w:lineRule="auto"/>
-              <w:rPr>
-                <w:rFonts w:hint="eastAsia"/>
-              </w:rPr>
             </w:pPr>
             <w:r>
               <w:rPr>
@@ -8631,9 +8969,6 @@
                 <w:tab w:val="left" w:pos="2124"/>
               </w:tabs>
               <w:spacing w:before="0" w:line="240" w:lineRule="auto"/>
-              <w:rPr>
-                <w:rFonts w:hint="eastAsia"/>
-              </w:rPr>
             </w:pPr>
             <w:r>
               <w:rPr>
@@ -8680,9 +9015,6 @@
                 <w:tab w:val="left" w:pos="5664"/>
               </w:tabs>
               <w:spacing w:before="0" w:line="240" w:lineRule="auto"/>
-              <w:rPr>
-                <w:rFonts w:hint="eastAsia"/>
-              </w:rPr>
             </w:pPr>
             <w:r>
               <w:rPr>
@@ -8728,9 +9060,6 @@
                 <w:tab w:val="left" w:pos="2124"/>
               </w:tabs>
               <w:spacing w:before="0" w:line="240" w:lineRule="auto"/>
-              <w:rPr>
-                <w:rFonts w:hint="eastAsia"/>
-              </w:rPr>
             </w:pPr>
             <w:r>
               <w:rPr>
@@ -8741,8 +9070,21 @@
                 <w:szCs w:val="22"/>
                 <w:u w:color="000000"/>
               </w:rPr>
-              <w:t>Extension point</w:t>
-            </w:r>
+              <w:t xml:space="preserve">Extension </w:t>
+            </w:r>
+            <w:proofErr w:type="spellStart"/>
+            <w:r>
+              <w:rPr>
+                <w:rFonts w:ascii="Calibri" w:hAnsi="Calibri"/>
+                <w:b/>
+                <w:bCs/>
+                <w:sz w:val="22"/>
+                <w:szCs w:val="22"/>
+                <w:u w:color="000000"/>
+              </w:rPr>
+              <w:t>point</w:t>
+            </w:r>
+            <w:proofErr w:type="spellEnd"/>
           </w:p>
         </w:tc>
         <w:tc>
@@ -8777,9 +9119,6 @@
                 <w:tab w:val="left" w:pos="5664"/>
               </w:tabs>
               <w:spacing w:before="0" w:line="240" w:lineRule="auto"/>
-              <w:rPr>
-                <w:rFonts w:hint="eastAsia"/>
-              </w:rPr>
             </w:pPr>
             <w:r>
               <w:rPr>
@@ -8825,10 +9164,8 @@
                 <w:tab w:val="left" w:pos="2124"/>
               </w:tabs>
               <w:spacing w:before="0" w:line="240" w:lineRule="auto"/>
-              <w:rPr>
-                <w:rFonts w:hint="eastAsia"/>
-              </w:rPr>
-            </w:pPr>
+            </w:pPr>
+            <w:proofErr w:type="spellStart"/>
             <w:r>
               <w:rPr>
                 <w:rFonts w:ascii="Calibri" w:hAnsi="Calibri"/>
@@ -8838,7 +9175,19 @@
                 <w:szCs w:val="22"/>
                 <w:u w:color="000000"/>
               </w:rPr>
-              <w:t>Generalization of</w:t>
+              <w:t>Generalization</w:t>
+            </w:r>
+            <w:proofErr w:type="spellEnd"/>
+            <w:r>
+              <w:rPr>
+                <w:rFonts w:ascii="Calibri" w:hAnsi="Calibri"/>
+                <w:b/>
+                <w:bCs/>
+                <w:sz w:val="22"/>
+                <w:szCs w:val="22"/>
+                <w:u w:color="000000"/>
+              </w:rPr>
+              <w:t xml:space="preserve"> of</w:t>
             </w:r>
           </w:p>
         </w:tc>
@@ -8874,9 +9223,6 @@
                 <w:tab w:val="left" w:pos="5664"/>
               </w:tabs>
               <w:spacing w:before="0" w:line="240" w:lineRule="auto"/>
-              <w:rPr>
-                <w:rFonts w:hint="eastAsia"/>
-              </w:rPr>
             </w:pPr>
             <w:r>
               <w:rPr>
@@ -8931,9 +9277,6 @@
               </w:tabs>
               <w:spacing w:before="0" w:line="240" w:lineRule="auto"/>
               <w:jc w:val="center"/>
-              <w:rPr>
-                <w:rFonts w:hint="eastAsia"/>
-              </w:rPr>
             </w:pPr>
             <w:r>
               <w:rPr>
@@ -8975,9 +9318,6 @@
             <w:pPr>
               <w:pStyle w:val="Didefault"/>
               <w:spacing w:before="0" w:line="240" w:lineRule="auto"/>
-              <w:rPr>
-                <w:rFonts w:hint="eastAsia"/>
-              </w:rPr>
             </w:pPr>
             <w:r>
               <w:rPr>
@@ -9016,9 +9356,6 @@
               </w:tabs>
               <w:spacing w:before="0" w:line="240" w:lineRule="auto"/>
               <w:ind w:left="34"/>
-              <w:rPr>
-                <w:rFonts w:hint="eastAsia"/>
-              </w:rPr>
             </w:pPr>
             <w:r>
               <w:rPr>
@@ -9065,9 +9402,6 @@
               </w:tabs>
               <w:spacing w:before="0" w:line="240" w:lineRule="auto"/>
               <w:ind w:left="34"/>
-              <w:rPr>
-                <w:rFonts w:hint="eastAsia"/>
-              </w:rPr>
             </w:pPr>
             <w:r>
               <w:rPr>
@@ -9076,7 +9410,36 @@
                 <w:szCs w:val="22"/>
                 <w:u w:color="000000"/>
               </w:rPr>
-              <w:t>Richiama lo Use Case UC_StartSession, e condivide con gli studenti selezionati il codice QR generato.</w:t>
+              <w:t xml:space="preserve">Richiama lo Use Case </w:t>
+            </w:r>
+            <w:proofErr w:type="spellStart"/>
+            <w:r>
+              <w:rPr>
+                <w:rFonts w:ascii="Calibri" w:hAnsi="Calibri"/>
+                <w:sz w:val="22"/>
+                <w:szCs w:val="22"/>
+                <w:u w:color="000000"/>
+              </w:rPr>
+              <w:t>UC_</w:t>
+            </w:r>
+            <w:r>
+              <w:rPr>
+                <w:rFonts w:ascii="Calibri" w:hAnsi="Calibri"/>
+                <w:sz w:val="22"/>
+                <w:szCs w:val="22"/>
+                <w:u w:color="000000"/>
+              </w:rPr>
+              <w:t>Session_Start</w:t>
+            </w:r>
+            <w:proofErr w:type="spellEnd"/>
+            <w:r>
+              <w:rPr>
+                <w:rFonts w:ascii="Calibri" w:hAnsi="Calibri"/>
+                <w:sz w:val="22"/>
+                <w:szCs w:val="22"/>
+                <w:u w:color="000000"/>
+              </w:rPr>
+              <w:t>, e condivide con gli studenti selezionati il codice QR generato.</w:t>
             </w:r>
           </w:p>
         </w:tc>
@@ -9106,9 +9469,6 @@
             <w:pPr>
               <w:pStyle w:val="Didefault"/>
               <w:spacing w:before="0" w:line="240" w:lineRule="auto"/>
-              <w:rPr>
-                <w:rFonts w:hint="eastAsia"/>
-              </w:rPr>
             </w:pPr>
             <w:r>
               <w:rPr>
@@ -9147,9 +9507,6 @@
               </w:tabs>
               <w:spacing w:before="0" w:line="240" w:lineRule="auto"/>
               <w:ind w:left="34"/>
-              <w:rPr>
-                <w:rFonts w:hint="eastAsia"/>
-              </w:rPr>
             </w:pPr>
             <w:r>
               <w:rPr>
@@ -9196,9 +9553,6 @@
               </w:tabs>
               <w:spacing w:before="0" w:line="240" w:lineRule="auto"/>
               <w:ind w:left="34"/>
-              <w:rPr>
-                <w:rFonts w:hint="eastAsia"/>
-              </w:rPr>
             </w:pPr>
             <w:r>
               <w:rPr>
@@ -9207,18 +9561,19 @@
                 <w:szCs w:val="22"/>
                 <w:u w:color="000000"/>
               </w:rPr>
-              <w:t>Invoca lo Use Case “</w:t>
-            </w:r>
+              <w:t xml:space="preserve">Invoca lo Use Case </w:t>
+            </w:r>
+            <w:proofErr w:type="spellStart"/>
             <w:r>
               <w:rPr>
                 <w:rFonts w:ascii="Calibri" w:hAnsi="Calibri"/>
                 <w:sz w:val="22"/>
                 <w:szCs w:val="22"/>
-                <w:highlight w:val="yellow"/>
                 <w:u w:color="000000"/>
               </w:rPr>
-              <w:t>Inserisci nome qui”.</w:t>
-            </w:r>
+              <w:t>UC_Session_SGP</w:t>
+            </w:r>
+            <w:proofErr w:type="spellEnd"/>
           </w:p>
         </w:tc>
       </w:tr>
@@ -9357,7 +9712,17 @@
                 <w:szCs w:val="22"/>
                 <w:u w:color="000000"/>
               </w:rPr>
-              <w:t>Valida i Green Pass ricevuti e mostra l’esito della validazione al docente.</w:t>
+              <w:t xml:space="preserve">Valida i Green Pass ricevuti e mostra l’esito della validazione al </w:t>
+            </w:r>
+            <w:r>
+              <w:rPr>
+                <w:rFonts w:ascii="Calibri" w:hAnsi="Calibri"/>
+                <w:sz w:val="22"/>
+                <w:szCs w:val="22"/>
+                <w:u w:color="000000"/>
+              </w:rPr>
+              <w:lastRenderedPageBreak/>
+              <w:t>docente.</w:t>
             </w:r>
           </w:p>
         </w:tc>
@@ -9401,6 +9766,7 @@
                 <w:szCs w:val="22"/>
                 <w:u w:color="000000"/>
               </w:rPr>
+              <w:lastRenderedPageBreak/>
               <w:t>4</w:t>
             </w:r>
           </w:p>
@@ -9497,8 +9863,337 @@
                 <w:szCs w:val="22"/>
                 <w:u w:color="000000"/>
               </w:rPr>
-              <w:t>Visualizza l’esito e invoca lo Use Case UC_EndSession.</w:t>
-            </w:r>
+              <w:t xml:space="preserve">Visualizza l’esito e invoca lo Use Case </w:t>
+            </w:r>
+            <w:proofErr w:type="spellStart"/>
+            <w:r>
+              <w:rPr>
+                <w:rFonts w:ascii="Calibri" w:hAnsi="Calibri"/>
+                <w:sz w:val="22"/>
+                <w:szCs w:val="22"/>
+                <w:u w:color="000000"/>
+              </w:rPr>
+              <w:t>UC_</w:t>
+            </w:r>
+            <w:r>
+              <w:rPr>
+                <w:rFonts w:ascii="Calibri" w:hAnsi="Calibri"/>
+                <w:sz w:val="22"/>
+                <w:szCs w:val="22"/>
+                <w:u w:color="000000"/>
+              </w:rPr>
+              <w:t>Session_End</w:t>
+            </w:r>
+            <w:proofErr w:type="spellEnd"/>
+            <w:r>
+              <w:rPr>
+                <w:rFonts w:ascii="Calibri" w:hAnsi="Calibri"/>
+                <w:sz w:val="22"/>
+                <w:szCs w:val="22"/>
+                <w:u w:color="000000"/>
+              </w:rPr>
+              <w:t>.</w:t>
+            </w:r>
+          </w:p>
+        </w:tc>
+      </w:tr>
+      <w:tr>
+        <w:trPr>
+          <w:trHeight w:val="221"/>
+        </w:trPr>
+        <w:tc>
+          <w:tcPr>
+            <w:tcW w:w="443" w:type="dxa"/>
+            <w:tcBorders>
+              <w:top w:val="single" w:sz="4" w:space="0" w:color="000000"/>
+              <w:left w:val="single" w:sz="4" w:space="0" w:color="000000"/>
+              <w:bottom w:val="single" w:sz="4" w:space="0" w:color="000000"/>
+              <w:right w:val="single" w:sz="4" w:space="0" w:color="000000"/>
+            </w:tcBorders>
+            <w:shd w:val="clear" w:color="auto" w:fill="auto"/>
+            <w:tcMar>
+              <w:top w:w="80" w:type="dxa"/>
+              <w:left w:w="80" w:type="dxa"/>
+              <w:bottom w:w="80" w:type="dxa"/>
+              <w:right w:w="80" w:type="dxa"/>
+            </w:tcMar>
+          </w:tcPr>
+          <w:p>
+            <w:pPr>
+              <w:pStyle w:val="Didefault"/>
+              <w:spacing w:before="0" w:line="240" w:lineRule="auto"/>
+              <w:rPr>
+                <w:rFonts w:ascii="Calibri" w:hAnsi="Calibri"/>
+                <w:sz w:val="22"/>
+                <w:szCs w:val="22"/>
+                <w:u w:color="000000"/>
+              </w:rPr>
+            </w:pPr>
+            <w:r>
+              <w:rPr>
+                <w:rFonts w:ascii="Calibri" w:hAnsi="Calibri"/>
+                <w:sz w:val="22"/>
+                <w:szCs w:val="22"/>
+                <w:u w:color="000000"/>
+              </w:rPr>
+              <w:t>5</w:t>
+            </w:r>
+          </w:p>
+        </w:tc>
+        <w:tc>
+          <w:tcPr>
+            <w:tcW w:w="1340" w:type="dxa"/>
+            <w:gridSpan w:val="2"/>
+            <w:tcBorders>
+              <w:top w:val="single" w:sz="4" w:space="0" w:color="000000"/>
+              <w:left w:val="single" w:sz="4" w:space="0" w:color="000000"/>
+              <w:bottom w:val="single" w:sz="4" w:space="0" w:color="000000"/>
+              <w:right w:val="single" w:sz="4" w:space="0" w:color="000000"/>
+            </w:tcBorders>
+            <w:shd w:val="clear" w:color="auto" w:fill="auto"/>
+            <w:tcMar>
+              <w:top w:w="80" w:type="dxa"/>
+              <w:left w:w="114" w:type="dxa"/>
+              <w:bottom w:w="80" w:type="dxa"/>
+              <w:right w:w="80" w:type="dxa"/>
+            </w:tcMar>
+          </w:tcPr>
+          <w:p>
+            <w:pPr>
+              <w:pStyle w:val="Didefault"/>
+              <w:tabs>
+                <w:tab w:val="left" w:pos="708"/>
+              </w:tabs>
+              <w:spacing w:before="0" w:line="240" w:lineRule="auto"/>
+              <w:ind w:left="34"/>
+              <w:rPr>
+                <w:rFonts w:ascii="Calibri" w:hAnsi="Calibri"/>
+                <w:sz w:val="22"/>
+                <w:szCs w:val="22"/>
+                <w:u w:color="000000"/>
+              </w:rPr>
+            </w:pPr>
+            <w:r>
+              <w:rPr>
+                <w:rFonts w:ascii="Calibri" w:hAnsi="Calibri"/>
+                <w:sz w:val="22"/>
+                <w:szCs w:val="22"/>
+                <w:u w:color="000000"/>
+              </w:rPr>
+              <w:t>Sistema:</w:t>
+            </w:r>
+          </w:p>
+        </w:tc>
+        <w:tc>
+          <w:tcPr>
+            <w:tcW w:w="6400" w:type="dxa"/>
+            <w:gridSpan w:val="4"/>
+            <w:tcBorders>
+              <w:top w:val="single" w:sz="4" w:space="0" w:color="000000"/>
+              <w:left w:val="single" w:sz="4" w:space="0" w:color="000000"/>
+              <w:bottom w:val="single" w:sz="4" w:space="0" w:color="000000"/>
+              <w:right w:val="single" w:sz="4" w:space="0" w:color="000000"/>
+            </w:tcBorders>
+            <w:shd w:val="clear" w:color="auto" w:fill="auto"/>
+            <w:tcMar>
+              <w:top w:w="80" w:type="dxa"/>
+              <w:left w:w="114" w:type="dxa"/>
+              <w:bottom w:w="80" w:type="dxa"/>
+              <w:right w:w="80" w:type="dxa"/>
+            </w:tcMar>
+          </w:tcPr>
+          <w:p>
+            <w:pPr>
+              <w:pStyle w:val="Didefault"/>
+              <w:tabs>
+                <w:tab w:val="left" w:pos="708"/>
+                <w:tab w:val="left" w:pos="1416"/>
+                <w:tab w:val="left" w:pos="2124"/>
+                <w:tab w:val="left" w:pos="2832"/>
+                <w:tab w:val="left" w:pos="3540"/>
+                <w:tab w:val="left" w:pos="4248"/>
+                <w:tab w:val="left" w:pos="4956"/>
+                <w:tab w:val="left" w:pos="5664"/>
+                <w:tab w:val="left" w:pos="6372"/>
+              </w:tabs>
+              <w:spacing w:before="0" w:line="240" w:lineRule="auto"/>
+              <w:ind w:left="34"/>
+              <w:rPr>
+                <w:rFonts w:ascii="Calibri" w:hAnsi="Calibri"/>
+                <w:sz w:val="22"/>
+                <w:szCs w:val="22"/>
+                <w:u w:color="000000"/>
+              </w:rPr>
+            </w:pPr>
+            <w:r>
+              <w:rPr>
+                <w:rFonts w:ascii="Calibri" w:hAnsi="Calibri"/>
+                <w:sz w:val="22"/>
+                <w:szCs w:val="22"/>
+                <w:u w:color="000000"/>
+              </w:rPr>
+              <w:t>Mostra un pulsante per il download del report</w:t>
+            </w:r>
+            <w:r>
+              <w:rPr>
+                <w:rFonts w:ascii="Calibri" w:hAnsi="Calibri"/>
+                <w:sz w:val="22"/>
+                <w:szCs w:val="22"/>
+                <w:u w:color="000000"/>
+              </w:rPr>
+              <w:t xml:space="preserve"> relativo alla sessione terminata</w:t>
+            </w:r>
+          </w:p>
+        </w:tc>
+      </w:tr>
+      <w:tr>
+        <w:trPr>
+          <w:trHeight w:val="221"/>
+        </w:trPr>
+        <w:tc>
+          <w:tcPr>
+            <w:tcW w:w="443" w:type="dxa"/>
+            <w:tcBorders>
+              <w:top w:val="single" w:sz="4" w:space="0" w:color="000000"/>
+              <w:left w:val="single" w:sz="4" w:space="0" w:color="000000"/>
+              <w:bottom w:val="single" w:sz="4" w:space="0" w:color="000000"/>
+              <w:right w:val="single" w:sz="4" w:space="0" w:color="000000"/>
+            </w:tcBorders>
+            <w:shd w:val="clear" w:color="auto" w:fill="auto"/>
+            <w:tcMar>
+              <w:top w:w="80" w:type="dxa"/>
+              <w:left w:w="80" w:type="dxa"/>
+              <w:bottom w:w="80" w:type="dxa"/>
+              <w:right w:w="80" w:type="dxa"/>
+            </w:tcMar>
+          </w:tcPr>
+          <w:p>
+            <w:pPr>
+              <w:pStyle w:val="Didefault"/>
+              <w:spacing w:before="0" w:line="240" w:lineRule="auto"/>
+              <w:rPr>
+                <w:rFonts w:ascii="Calibri" w:hAnsi="Calibri"/>
+                <w:sz w:val="22"/>
+                <w:szCs w:val="22"/>
+                <w:u w:color="000000"/>
+              </w:rPr>
+            </w:pPr>
+            <w:r>
+              <w:rPr>
+                <w:rFonts w:ascii="Calibri" w:hAnsi="Calibri"/>
+                <w:sz w:val="22"/>
+                <w:szCs w:val="22"/>
+                <w:u w:color="000000"/>
+              </w:rPr>
+              <w:t>6</w:t>
+            </w:r>
+          </w:p>
+        </w:tc>
+        <w:tc>
+          <w:tcPr>
+            <w:tcW w:w="1340" w:type="dxa"/>
+            <w:gridSpan w:val="2"/>
+            <w:tcBorders>
+              <w:top w:val="single" w:sz="4" w:space="0" w:color="000000"/>
+              <w:left w:val="single" w:sz="4" w:space="0" w:color="000000"/>
+              <w:bottom w:val="single" w:sz="4" w:space="0" w:color="000000"/>
+              <w:right w:val="single" w:sz="4" w:space="0" w:color="000000"/>
+            </w:tcBorders>
+            <w:shd w:val="clear" w:color="auto" w:fill="auto"/>
+            <w:tcMar>
+              <w:top w:w="80" w:type="dxa"/>
+              <w:left w:w="114" w:type="dxa"/>
+              <w:bottom w:w="80" w:type="dxa"/>
+              <w:right w:w="80" w:type="dxa"/>
+            </w:tcMar>
+          </w:tcPr>
+          <w:p>
+            <w:pPr>
+              <w:pStyle w:val="Didefault"/>
+              <w:tabs>
+                <w:tab w:val="left" w:pos="708"/>
+              </w:tabs>
+              <w:spacing w:before="0" w:line="240" w:lineRule="auto"/>
+              <w:ind w:left="34"/>
+              <w:rPr>
+                <w:rFonts w:ascii="Calibri" w:hAnsi="Calibri"/>
+                <w:sz w:val="22"/>
+                <w:szCs w:val="22"/>
+                <w:u w:color="000000"/>
+              </w:rPr>
+            </w:pPr>
+            <w:r>
+              <w:rPr>
+                <w:rFonts w:ascii="Calibri" w:hAnsi="Calibri"/>
+                <w:sz w:val="22"/>
+                <w:szCs w:val="22"/>
+                <w:u w:color="000000"/>
+              </w:rPr>
+              <w:t>Docente:</w:t>
+            </w:r>
+          </w:p>
+        </w:tc>
+        <w:tc>
+          <w:tcPr>
+            <w:tcW w:w="6400" w:type="dxa"/>
+            <w:gridSpan w:val="4"/>
+            <w:tcBorders>
+              <w:top w:val="single" w:sz="4" w:space="0" w:color="000000"/>
+              <w:left w:val="single" w:sz="4" w:space="0" w:color="000000"/>
+              <w:bottom w:val="single" w:sz="4" w:space="0" w:color="000000"/>
+              <w:right w:val="single" w:sz="4" w:space="0" w:color="000000"/>
+            </w:tcBorders>
+            <w:shd w:val="clear" w:color="auto" w:fill="auto"/>
+            <w:tcMar>
+              <w:top w:w="80" w:type="dxa"/>
+              <w:left w:w="114" w:type="dxa"/>
+              <w:bottom w:w="80" w:type="dxa"/>
+              <w:right w:w="80" w:type="dxa"/>
+            </w:tcMar>
+          </w:tcPr>
+          <w:p>
+            <w:pPr>
+              <w:pStyle w:val="Didefault"/>
+              <w:tabs>
+                <w:tab w:val="left" w:pos="708"/>
+                <w:tab w:val="left" w:pos="1416"/>
+                <w:tab w:val="left" w:pos="2124"/>
+                <w:tab w:val="left" w:pos="2832"/>
+                <w:tab w:val="left" w:pos="3540"/>
+                <w:tab w:val="left" w:pos="4248"/>
+                <w:tab w:val="left" w:pos="4956"/>
+                <w:tab w:val="left" w:pos="5664"/>
+                <w:tab w:val="left" w:pos="6372"/>
+              </w:tabs>
+              <w:spacing w:before="0" w:line="240" w:lineRule="auto"/>
+              <w:ind w:left="34"/>
+              <w:rPr>
+                <w:rFonts w:ascii="Calibri" w:hAnsi="Calibri"/>
+                <w:sz w:val="22"/>
+                <w:szCs w:val="22"/>
+                <w:u w:color="000000"/>
+              </w:rPr>
+            </w:pPr>
+            <w:r>
+              <w:rPr>
+                <w:rFonts w:ascii="Calibri" w:hAnsi="Calibri"/>
+                <w:sz w:val="22"/>
+                <w:szCs w:val="22"/>
+                <w:u w:color="000000"/>
+              </w:rPr>
+              <w:t xml:space="preserve">Invoca lo Use Case </w:t>
+            </w:r>
+            <w:proofErr w:type="spellStart"/>
+            <w:r>
+              <w:rPr>
+                <w:rFonts w:ascii="Calibri" w:hAnsi="Calibri"/>
+                <w:sz w:val="22"/>
+                <w:szCs w:val="22"/>
+                <w:u w:color="000000"/>
+              </w:rPr>
+              <w:t>UC_Session_DR</w:t>
+            </w:r>
+            <w:proofErr w:type="spellEnd"/>
           </w:p>
         </w:tc>
       </w:tr>
@@ -9602,9 +10297,6 @@
                 <w:tab w:val="left" w:pos="708"/>
               </w:tabs>
               <w:spacing w:before="0" w:line="240" w:lineRule="auto"/>
-              <w:rPr>
-                <w:rFonts w:hint="eastAsia"/>
-              </w:rPr>
             </w:pPr>
             <w:r>
               <w:rPr>
@@ -9644,9 +10336,6 @@
                 <w:tab w:val="left" w:pos="708"/>
               </w:tabs>
               <w:spacing w:before="0" w:line="240" w:lineRule="auto"/>
-              <w:rPr>
-                <w:rFonts w:hint="eastAsia"/>
-              </w:rPr>
             </w:pPr>
             <w:r>
               <w:rPr>
@@ -9693,9 +10382,6 @@
                 <w:tab w:val="left" w:pos="5664"/>
               </w:tabs>
               <w:spacing w:before="0" w:line="240" w:lineRule="auto"/>
-              <w:rPr>
-                <w:rFonts w:hint="eastAsia"/>
-              </w:rPr>
             </w:pPr>
             <w:r>
               <w:rPr>
@@ -9704,7 +10390,27 @@
                 <w:szCs w:val="22"/>
                 <w:u w:color="000000"/>
               </w:rPr>
-              <w:t>Mostra al docente una notifica di errore in merito alla validazione di questo Green Pass con la dicitura “Errore Validazione” ed elimina tale Green Pass dalla repository.</w:t>
+              <w:t xml:space="preserve">Mostra al docente una notifica di errore in merito alla validazione di questo Green Pass con la dicitura “Errore Validazione” ed elimina tale Green Pass dalla </w:t>
+            </w:r>
+            <w:proofErr w:type="spellStart"/>
+            <w:r>
+              <w:rPr>
+                <w:rFonts w:ascii="Calibri" w:hAnsi="Calibri"/>
+                <w:sz w:val="22"/>
+                <w:szCs w:val="22"/>
+                <w:u w:color="000000"/>
+              </w:rPr>
+              <w:t>repository</w:t>
+            </w:r>
+            <w:proofErr w:type="spellEnd"/>
+            <w:r>
+              <w:rPr>
+                <w:rFonts w:ascii="Calibri" w:hAnsi="Calibri"/>
+                <w:sz w:val="22"/>
+                <w:szCs w:val="22"/>
+                <w:u w:color="000000"/>
+              </w:rPr>
+              <w:t>.</w:t>
             </w:r>
           </w:p>
         </w:tc>
@@ -9713,9 +10419,6 @@
     <w:p>
       <w:pPr>
         <w:pStyle w:val="Corpo"/>
-        <w:rPr>
-          <w:rFonts w:hint="eastAsia"/>
-        </w:rPr>
       </w:pPr>
     </w:p>
     <w:p>
@@ -9799,14 +10502,32 @@
                 <w:bCs/>
               </w:rPr>
             </w:pPr>
+            <w:proofErr w:type="spellStart"/>
             <w:r>
               <w:rPr>
                 <w:bCs/>
                 <w:i/>
                 <w:iCs/>
               </w:rPr>
-              <w:t>UC_GreenPass</w:t>
-            </w:r>
+              <w:t>UC_</w:t>
+            </w:r>
+            <w:r>
+              <w:rPr>
+                <w:bCs/>
+                <w:i/>
+                <w:iCs/>
+              </w:rPr>
+              <w:t>Session_S</w:t>
+            </w:r>
+            <w:r>
+              <w:rPr>
+                <w:bCs/>
+                <w:i/>
+                <w:iCs/>
+              </w:rPr>
+              <w:t>GP</w:t>
+            </w:r>
+            <w:proofErr w:type="spellEnd"/>
           </w:p>
         </w:tc>
         <w:tc>
@@ -9924,13 +10645,23 @@
                 <w:iCs/>
               </w:rPr>
             </w:pPr>
+            <w:proofErr w:type="spellStart"/>
             <w:r>
               <w:rPr>
                 <w:bCs/>
                 <w:i/>
                 <w:iCs/>
               </w:rPr>
-              <w:t>Vers.</w:t>
+              <w:t>Vers</w:t>
+            </w:r>
+            <w:proofErr w:type="spellEnd"/>
+            <w:r>
+              <w:rPr>
+                <w:bCs/>
+                <w:i/>
+                <w:iCs/>
+              </w:rPr>
+              <w:t>.</w:t>
             </w:r>
           </w:p>
         </w:tc>
@@ -10200,8 +10931,17 @@
                 <w:b/>
                 <w:bCs/>
               </w:rPr>
-              <w:t>Entry Condition</w:t>
-            </w:r>
+              <w:t xml:space="preserve">Entry </w:t>
+            </w:r>
+            <w:proofErr w:type="spellStart"/>
+            <w:r>
+              <w:rPr>
+                <w:b/>
+                <w:bCs/>
+              </w:rPr>
+              <w:t>Condition</w:t>
+            </w:r>
+            <w:proofErr w:type="spellEnd"/>
           </w:p>
         </w:tc>
         <w:tc>
@@ -10211,7 +10951,15 @@
           </w:tcPr>
           <w:p>
             <w:r>
-              <w:t>Ricezione del QRCode da scansionare</w:t>
+              <w:t xml:space="preserve">Ricezione del </w:t>
+            </w:r>
+            <w:proofErr w:type="spellStart"/>
+            <w:r>
+              <w:t>QRCode</w:t>
+            </w:r>
+            <w:proofErr w:type="spellEnd"/>
+            <w:r>
+              <w:t xml:space="preserve"> da scansionare</w:t>
             </w:r>
           </w:p>
         </w:tc>
@@ -10237,8 +10985,17 @@
                 <w:b/>
                 <w:bCs/>
               </w:rPr>
-              <w:t>Exit condition</w:t>
-            </w:r>
+              <w:t xml:space="preserve">Exit </w:t>
+            </w:r>
+            <w:proofErr w:type="spellStart"/>
+            <w:r>
+              <w:rPr>
+                <w:b/>
+                <w:bCs/>
+              </w:rPr>
+              <w:t>condition</w:t>
+            </w:r>
+            <w:proofErr w:type="spellEnd"/>
           </w:p>
           <w:p>
             <w:r>
@@ -10279,13 +11036,27 @@
                 <w:b/>
                 <w:bCs/>
               </w:rPr>
-              <w:t>Exit condition</w:t>
-            </w:r>
-          </w:p>
-          <w:p>
-            <w:r>
-              <w:t xml:space="preserve">                       On failure</w:t>
-            </w:r>
+              <w:t xml:space="preserve">Exit </w:t>
+            </w:r>
+            <w:proofErr w:type="spellStart"/>
+            <w:r>
+              <w:rPr>
+                <w:b/>
+                <w:bCs/>
+              </w:rPr>
+              <w:t>condition</w:t>
+            </w:r>
+            <w:proofErr w:type="spellEnd"/>
+          </w:p>
+          <w:p>
+            <w:r>
+              <w:t xml:space="preserve">                       On </w:t>
+            </w:r>
+            <w:proofErr w:type="spellStart"/>
+            <w:r>
+              <w:t>failure</w:t>
+            </w:r>
+            <w:proofErr w:type="spellEnd"/>
           </w:p>
         </w:tc>
         <w:tc>
@@ -10322,8 +11093,17 @@
                 <w:b/>
                 <w:bCs/>
               </w:rPr>
-              <w:t>/User Priority</w:t>
-            </w:r>
+              <w:t xml:space="preserve">/User </w:t>
+            </w:r>
+            <w:proofErr w:type="spellStart"/>
+            <w:r>
+              <w:rPr>
+                <w:b/>
+                <w:bCs/>
+              </w:rPr>
+              <w:t>Priority</w:t>
+            </w:r>
+            <w:proofErr w:type="spellEnd"/>
           </w:p>
         </w:tc>
         <w:tc>
@@ -10396,8 +11176,18 @@
                 <w:b/>
                 <w:bCs/>
               </w:rPr>
-              <w:t>Extension point</w:t>
-            </w:r>
+              <w:t xml:space="preserve">Extension </w:t>
+            </w:r>
+            <w:proofErr w:type="spellStart"/>
+            <w:r>
+              <w:rPr>
+                <w:rFonts w:ascii="Calibri" w:eastAsia="Calibri" w:hAnsi="Calibri" w:cs="Times New Roman"/>
+                <w:b/>
+                <w:bCs/>
+              </w:rPr>
+              <w:t>point</w:t>
+            </w:r>
+            <w:proofErr w:type="spellEnd"/>
           </w:p>
         </w:tc>
         <w:tc>
@@ -10433,13 +11223,23 @@
                 <w:bCs/>
               </w:rPr>
             </w:pPr>
+            <w:proofErr w:type="spellStart"/>
             <w:r>
               <w:rPr>
                 <w:rFonts w:ascii="Calibri" w:eastAsia="Calibri" w:hAnsi="Calibri" w:cs="Times New Roman"/>
                 <w:b/>
                 <w:bCs/>
               </w:rPr>
-              <w:t>Generalization of</w:t>
+              <w:t>Generalization</w:t>
+            </w:r>
+            <w:proofErr w:type="spellEnd"/>
+            <w:r>
+              <w:rPr>
+                <w:rFonts w:ascii="Calibri" w:eastAsia="Calibri" w:hAnsi="Calibri" w:cs="Times New Roman"/>
+                <w:b/>
+                <w:bCs/>
+              </w:rPr>
+              <w:t xml:space="preserve"> of</w:t>
             </w:r>
           </w:p>
         </w:tc>
@@ -10848,6 +11648,7 @@
                 <w:b/>
                 <w:bCs/>
               </w:rPr>
+              <w:lastRenderedPageBreak/>
               <w:t>4.a2</w:t>
             </w:r>
           </w:p>
@@ -11093,8 +11894,17 @@
                 <w:b/>
                 <w:bCs/>
               </w:rPr>
-              <w:t>Special Requirements</w:t>
-            </w:r>
+              <w:t xml:space="preserve">Special </w:t>
+            </w:r>
+            <w:proofErr w:type="spellStart"/>
+            <w:r>
+              <w:rPr>
+                <w:b/>
+                <w:bCs/>
+              </w:rPr>
+              <w:t>Requirements</w:t>
+            </w:r>
+            <w:proofErr w:type="spellEnd"/>
           </w:p>
         </w:tc>
         <w:tc>
@@ -11248,6 +12058,7 @@
                 <w:bCs/>
               </w:rPr>
             </w:pPr>
+            <w:proofErr w:type="spellStart"/>
             <w:r>
               <w:rPr>
                 <w:bCs/>
@@ -11262,8 +12073,17 @@
                 <w:i/>
                 <w:iCs/>
               </w:rPr>
-              <w:t>_EndSession</w:t>
-            </w:r>
+              <w:t>_Session</w:t>
+            </w:r>
+            <w:r>
+              <w:rPr>
+                <w:bCs/>
+                <w:i/>
+                <w:iCs/>
+              </w:rPr>
+              <w:t>_End</w:t>
+            </w:r>
+            <w:proofErr w:type="spellEnd"/>
           </w:p>
         </w:tc>
         <w:tc>
@@ -11381,13 +12201,23 @@
                 <w:iCs/>
               </w:rPr>
             </w:pPr>
+            <w:proofErr w:type="spellStart"/>
             <w:r>
               <w:rPr>
                 <w:bCs/>
                 <w:i/>
                 <w:iCs/>
               </w:rPr>
-              <w:t>Vers.</w:t>
+              <w:t>Vers</w:t>
+            </w:r>
+            <w:proofErr w:type="spellEnd"/>
+            <w:r>
+              <w:rPr>
+                <w:bCs/>
+                <w:i/>
+                <w:iCs/>
+              </w:rPr>
+              <w:t>.</w:t>
             </w:r>
           </w:p>
         </w:tc>
@@ -11668,8 +12498,17 @@
                 <w:b/>
                 <w:bCs/>
               </w:rPr>
-              <w:t>Entry Condition</w:t>
-            </w:r>
+              <w:t xml:space="preserve">Entry </w:t>
+            </w:r>
+            <w:proofErr w:type="spellStart"/>
+            <w:r>
+              <w:rPr>
+                <w:b/>
+                <w:bCs/>
+              </w:rPr>
+              <w:t>Condition</w:t>
+            </w:r>
+            <w:proofErr w:type="spellEnd"/>
           </w:p>
         </w:tc>
         <w:tc>
@@ -11710,8 +12549,17 @@
                 <w:b/>
                 <w:bCs/>
               </w:rPr>
-              <w:t>Exit condition</w:t>
-            </w:r>
+              <w:t xml:space="preserve">Exit </w:t>
+            </w:r>
+            <w:proofErr w:type="spellStart"/>
+            <w:r>
+              <w:rPr>
+                <w:b/>
+                <w:bCs/>
+              </w:rPr>
+              <w:t>condition</w:t>
+            </w:r>
+            <w:proofErr w:type="spellEnd"/>
           </w:p>
           <w:p>
             <w:r>
@@ -11755,13 +12603,27 @@
                 <w:b/>
                 <w:bCs/>
               </w:rPr>
-              <w:t>Exit condition</w:t>
-            </w:r>
-          </w:p>
-          <w:p>
-            <w:r>
-              <w:t xml:space="preserve">                       On failure</w:t>
-            </w:r>
+              <w:t xml:space="preserve">Exit </w:t>
+            </w:r>
+            <w:proofErr w:type="spellStart"/>
+            <w:r>
+              <w:rPr>
+                <w:b/>
+                <w:bCs/>
+              </w:rPr>
+              <w:t>condition</w:t>
+            </w:r>
+            <w:proofErr w:type="spellEnd"/>
+          </w:p>
+          <w:p>
+            <w:r>
+              <w:t xml:space="preserve">                       On </w:t>
+            </w:r>
+            <w:proofErr w:type="spellStart"/>
+            <w:r>
+              <w:t>failure</w:t>
+            </w:r>
+            <w:proofErr w:type="spellEnd"/>
           </w:p>
         </w:tc>
         <w:tc>
@@ -11801,8 +12663,17 @@
                 <w:b/>
                 <w:bCs/>
               </w:rPr>
-              <w:t>/User Priority</w:t>
-            </w:r>
+              <w:t xml:space="preserve">/User </w:t>
+            </w:r>
+            <w:proofErr w:type="spellStart"/>
+            <w:r>
+              <w:rPr>
+                <w:b/>
+                <w:bCs/>
+              </w:rPr>
+              <w:t>Priority</w:t>
+            </w:r>
+            <w:proofErr w:type="spellEnd"/>
           </w:p>
         </w:tc>
         <w:tc>
@@ -11884,8 +12755,18 @@
                 <w:b/>
                 <w:bCs/>
               </w:rPr>
-              <w:t>Extension point</w:t>
-            </w:r>
+              <w:t xml:space="preserve">Extension </w:t>
+            </w:r>
+            <w:proofErr w:type="spellStart"/>
+            <w:r>
+              <w:rPr>
+                <w:rFonts w:ascii="Calibri" w:eastAsia="Calibri" w:hAnsi="Calibri" w:cs="Times New Roman"/>
+                <w:b/>
+                <w:bCs/>
+              </w:rPr>
+              <w:t>point</w:t>
+            </w:r>
+            <w:proofErr w:type="spellEnd"/>
           </w:p>
         </w:tc>
         <w:tc>
@@ -11926,13 +12807,23 @@
                 <w:bCs/>
               </w:rPr>
             </w:pPr>
+            <w:proofErr w:type="spellStart"/>
             <w:r>
               <w:rPr>
                 <w:rFonts w:ascii="Calibri" w:eastAsia="Calibri" w:hAnsi="Calibri" w:cs="Times New Roman"/>
                 <w:b/>
                 <w:bCs/>
               </w:rPr>
-              <w:t>Generalization of</w:t>
+              <w:t>Generalization</w:t>
+            </w:r>
+            <w:proofErr w:type="spellEnd"/>
+            <w:r>
+              <w:rPr>
+                <w:rFonts w:ascii="Calibri" w:eastAsia="Calibri" w:hAnsi="Calibri" w:cs="Times New Roman"/>
+                <w:b/>
+                <w:bCs/>
+              </w:rPr>
+              <w:t xml:space="preserve"> of</w:t>
             </w:r>
           </w:p>
         </w:tc>
@@ -12061,7 +12952,7 @@
               <w:pStyle w:val="Paragrafoelenco"/>
               <w:numPr>
                 <w:ilvl w:val="0"/>
-                <w:numId w:val="33"/>
+                <w:numId w:val="17"/>
               </w:numPr>
             </w:pPr>
             <w:r>
@@ -12073,7 +12964,7 @@
               <w:pStyle w:val="Paragrafoelenco"/>
               <w:numPr>
                 <w:ilvl w:val="0"/>
-                <w:numId w:val="33"/>
+                <w:numId w:val="17"/>
               </w:numPr>
             </w:pPr>
             <w:r>
@@ -12085,7 +12976,7 @@
               <w:pStyle w:val="Paragrafoelenco"/>
               <w:numPr>
                 <w:ilvl w:val="0"/>
-                <w:numId w:val="33"/>
+                <w:numId w:val="17"/>
               </w:numPr>
             </w:pPr>
             <w:r>
@@ -12333,9 +13224,6 @@
     <w:p>
       <w:pPr>
         <w:pStyle w:val="Corpo"/>
-        <w:rPr>
-          <w:rFonts w:hint="eastAsia"/>
-        </w:rPr>
       </w:pPr>
     </w:p>
     <w:tbl>
@@ -12389,6 +13277,7 @@
                 <w:bCs/>
               </w:rPr>
             </w:pPr>
+            <w:proofErr w:type="spellStart"/>
             <w:r>
               <w:rPr>
                 <w:bCs/>
@@ -12403,8 +13292,17 @@
                 <w:i/>
                 <w:iCs/>
               </w:rPr>
-              <w:t>_DownloadSession</w:t>
-            </w:r>
+              <w:t>_Session</w:t>
+            </w:r>
+            <w:r>
+              <w:rPr>
+                <w:bCs/>
+                <w:i/>
+                <w:iCs/>
+              </w:rPr>
+              <w:t>_DR</w:t>
+            </w:r>
+            <w:proofErr w:type="spellEnd"/>
           </w:p>
         </w:tc>
         <w:tc>
@@ -12524,13 +13422,23 @@
                 <w:iCs/>
               </w:rPr>
             </w:pPr>
+            <w:proofErr w:type="spellStart"/>
             <w:r>
               <w:rPr>
                 <w:bCs/>
                 <w:i/>
                 <w:iCs/>
               </w:rPr>
-              <w:t>Vers.</w:t>
+              <w:t>Vers</w:t>
+            </w:r>
+            <w:proofErr w:type="spellEnd"/>
+            <w:r>
+              <w:rPr>
+                <w:bCs/>
+                <w:i/>
+                <w:iCs/>
+              </w:rPr>
+              <w:t>.</w:t>
             </w:r>
           </w:p>
         </w:tc>
@@ -12820,8 +13728,17 @@
                 <w:b/>
                 <w:bCs/>
               </w:rPr>
-              <w:t>Entry Condition</w:t>
-            </w:r>
+              <w:t xml:space="preserve">Entry </w:t>
+            </w:r>
+            <w:proofErr w:type="spellStart"/>
+            <w:r>
+              <w:rPr>
+                <w:b/>
+                <w:bCs/>
+              </w:rPr>
+              <w:t>Condition</w:t>
+            </w:r>
+            <w:proofErr w:type="spellEnd"/>
           </w:p>
         </w:tc>
         <w:tc>
@@ -12862,8 +13779,17 @@
                 <w:b/>
                 <w:bCs/>
               </w:rPr>
-              <w:t>Exit condition</w:t>
-            </w:r>
+              <w:t xml:space="preserve">Exit </w:t>
+            </w:r>
+            <w:proofErr w:type="spellStart"/>
+            <w:r>
+              <w:rPr>
+                <w:b/>
+                <w:bCs/>
+              </w:rPr>
+              <w:t>condition</w:t>
+            </w:r>
+            <w:proofErr w:type="spellEnd"/>
           </w:p>
           <w:p>
             <w:r>
@@ -12907,13 +13833,27 @@
                 <w:b/>
                 <w:bCs/>
               </w:rPr>
-              <w:t>Exit condition</w:t>
-            </w:r>
-          </w:p>
-          <w:p>
-            <w:r>
-              <w:t xml:space="preserve">                       On failure</w:t>
-            </w:r>
+              <w:t xml:space="preserve">Exit </w:t>
+            </w:r>
+            <w:proofErr w:type="spellStart"/>
+            <w:r>
+              <w:rPr>
+                <w:b/>
+                <w:bCs/>
+              </w:rPr>
+              <w:t>condition</w:t>
+            </w:r>
+            <w:proofErr w:type="spellEnd"/>
+          </w:p>
+          <w:p>
+            <w:r>
+              <w:t xml:space="preserve">                       On </w:t>
+            </w:r>
+            <w:proofErr w:type="spellStart"/>
+            <w:r>
+              <w:t>failure</w:t>
+            </w:r>
+            <w:proofErr w:type="spellEnd"/>
           </w:p>
         </w:tc>
         <w:tc>
@@ -12953,8 +13893,17 @@
                 <w:b/>
                 <w:bCs/>
               </w:rPr>
-              <w:t>/User Priority</w:t>
-            </w:r>
+              <w:t xml:space="preserve">/User </w:t>
+            </w:r>
+            <w:proofErr w:type="spellStart"/>
+            <w:r>
+              <w:rPr>
+                <w:b/>
+                <w:bCs/>
+              </w:rPr>
+              <w:t>Priority</w:t>
+            </w:r>
+            <w:proofErr w:type="spellEnd"/>
           </w:p>
         </w:tc>
         <w:tc>
@@ -13036,8 +13985,18 @@
                 <w:b/>
                 <w:bCs/>
               </w:rPr>
-              <w:t>Extension point</w:t>
-            </w:r>
+              <w:t xml:space="preserve">Extension </w:t>
+            </w:r>
+            <w:proofErr w:type="spellStart"/>
+            <w:r>
+              <w:rPr>
+                <w:rFonts w:ascii="Calibri" w:eastAsia="Calibri" w:hAnsi="Calibri" w:cs="Times New Roman"/>
+                <w:b/>
+                <w:bCs/>
+              </w:rPr>
+              <w:t>point</w:t>
+            </w:r>
+            <w:proofErr w:type="spellEnd"/>
           </w:p>
         </w:tc>
         <w:tc>
@@ -13078,13 +14037,23 @@
                 <w:bCs/>
               </w:rPr>
             </w:pPr>
+            <w:proofErr w:type="spellStart"/>
             <w:r>
               <w:rPr>
                 <w:rFonts w:ascii="Calibri" w:eastAsia="Calibri" w:hAnsi="Calibri" w:cs="Times New Roman"/>
                 <w:b/>
                 <w:bCs/>
               </w:rPr>
-              <w:t>Generalization of</w:t>
+              <w:t>Generalization</w:t>
+            </w:r>
+            <w:proofErr w:type="spellEnd"/>
+            <w:r>
+              <w:rPr>
+                <w:rFonts w:ascii="Calibri" w:eastAsia="Calibri" w:hAnsi="Calibri" w:cs="Times New Roman"/>
+                <w:b/>
+                <w:bCs/>
+              </w:rPr>
+              <w:t xml:space="preserve"> of</w:t>
             </w:r>
           </w:p>
         </w:tc>
@@ -13435,6 +14404,7 @@
                 <w:b/>
                 <w:bCs/>
               </w:rPr>
+              <w:lastRenderedPageBreak/>
               <w:t>3</w:t>
             </w:r>
             <w:r>
@@ -13748,14 +14718,24 @@
                 <w:bCs/>
               </w:rPr>
             </w:pPr>
+            <w:proofErr w:type="spellStart"/>
             <w:r>
               <w:rPr>
                 <w:bCs/>
                 <w:i/>
                 <w:iCs/>
               </w:rPr>
-              <w:t>UC_SearchReport</w:t>
-            </w:r>
+              <w:t>UC_</w:t>
+            </w:r>
+            <w:r>
+              <w:rPr>
+                <w:bCs/>
+                <w:i/>
+                <w:iCs/>
+              </w:rPr>
+              <w:t>Report_Search</w:t>
+            </w:r>
+            <w:proofErr w:type="spellEnd"/>
           </w:p>
         </w:tc>
         <w:tc>
@@ -13873,13 +14853,23 @@
                 <w:iCs/>
               </w:rPr>
             </w:pPr>
+            <w:proofErr w:type="spellStart"/>
             <w:r>
               <w:rPr>
                 <w:bCs/>
                 <w:i/>
                 <w:iCs/>
               </w:rPr>
-              <w:t>Vers.</w:t>
+              <w:t>Vers</w:t>
+            </w:r>
+            <w:proofErr w:type="spellEnd"/>
+            <w:r>
+              <w:rPr>
+                <w:bCs/>
+                <w:i/>
+                <w:iCs/>
+              </w:rPr>
+              <w:t>.</w:t>
             </w:r>
           </w:p>
         </w:tc>
@@ -14152,8 +15142,17 @@
                 <w:b/>
                 <w:bCs/>
               </w:rPr>
-              <w:t>Entry Condition</w:t>
-            </w:r>
+              <w:t xml:space="preserve">Entry </w:t>
+            </w:r>
+            <w:proofErr w:type="spellStart"/>
+            <w:r>
+              <w:rPr>
+                <w:b/>
+                <w:bCs/>
+              </w:rPr>
+              <w:t>Condition</w:t>
+            </w:r>
+            <w:proofErr w:type="spellEnd"/>
           </w:p>
         </w:tc>
         <w:tc>
@@ -14190,8 +15189,17 @@
                 <w:b/>
                 <w:bCs/>
               </w:rPr>
-              <w:t>Exit condition</w:t>
-            </w:r>
+              <w:t xml:space="preserve">Exit </w:t>
+            </w:r>
+            <w:proofErr w:type="spellStart"/>
+            <w:r>
+              <w:rPr>
+                <w:b/>
+                <w:bCs/>
+              </w:rPr>
+              <w:t>condition</w:t>
+            </w:r>
+            <w:proofErr w:type="spellEnd"/>
           </w:p>
           <w:p>
             <w:r>
@@ -14235,13 +15243,27 @@
                 <w:b/>
                 <w:bCs/>
               </w:rPr>
-              <w:t>Exit condition</w:t>
-            </w:r>
-          </w:p>
-          <w:p>
-            <w:r>
-              <w:t xml:space="preserve">                       On failure</w:t>
-            </w:r>
+              <w:t xml:space="preserve">Exit </w:t>
+            </w:r>
+            <w:proofErr w:type="spellStart"/>
+            <w:r>
+              <w:rPr>
+                <w:b/>
+                <w:bCs/>
+              </w:rPr>
+              <w:t>condition</w:t>
+            </w:r>
+            <w:proofErr w:type="spellEnd"/>
+          </w:p>
+          <w:p>
+            <w:r>
+              <w:t xml:space="preserve">                       On </w:t>
+            </w:r>
+            <w:proofErr w:type="spellStart"/>
+            <w:r>
+              <w:t>failure</w:t>
+            </w:r>
+            <w:proofErr w:type="spellEnd"/>
           </w:p>
         </w:tc>
         <w:tc>
@@ -14287,8 +15309,17 @@
                 <w:b/>
                 <w:bCs/>
               </w:rPr>
-              <w:t>/User Priority</w:t>
-            </w:r>
+              <w:t xml:space="preserve">/User </w:t>
+            </w:r>
+            <w:proofErr w:type="spellStart"/>
+            <w:r>
+              <w:rPr>
+                <w:b/>
+                <w:bCs/>
+              </w:rPr>
+              <w:t>Priority</w:t>
+            </w:r>
+            <w:proofErr w:type="spellEnd"/>
           </w:p>
         </w:tc>
         <w:tc>
@@ -14367,8 +15398,18 @@
                 <w:b/>
                 <w:bCs/>
               </w:rPr>
-              <w:t>Extension point</w:t>
-            </w:r>
+              <w:t xml:space="preserve">Extension </w:t>
+            </w:r>
+            <w:proofErr w:type="spellStart"/>
+            <w:r>
+              <w:rPr>
+                <w:rFonts w:ascii="Calibri" w:eastAsia="Calibri" w:hAnsi="Calibri" w:cs="Times New Roman"/>
+                <w:b/>
+                <w:bCs/>
+              </w:rPr>
+              <w:t>point</w:t>
+            </w:r>
+            <w:proofErr w:type="spellEnd"/>
           </w:p>
         </w:tc>
         <w:tc>
@@ -14404,13 +15445,23 @@
                 <w:bCs/>
               </w:rPr>
             </w:pPr>
+            <w:proofErr w:type="spellStart"/>
             <w:r>
               <w:rPr>
                 <w:rFonts w:ascii="Calibri" w:eastAsia="Calibri" w:hAnsi="Calibri" w:cs="Times New Roman"/>
                 <w:b/>
                 <w:bCs/>
               </w:rPr>
-              <w:t>Generalization of</w:t>
+              <w:t>Generalization</w:t>
+            </w:r>
+            <w:proofErr w:type="spellEnd"/>
+            <w:r>
+              <w:rPr>
+                <w:rFonts w:ascii="Calibri" w:eastAsia="Calibri" w:hAnsi="Calibri" w:cs="Times New Roman"/>
+                <w:b/>
+                <w:bCs/>
+              </w:rPr>
+              <w:t xml:space="preserve"> of</w:t>
             </w:r>
           </w:p>
         </w:tc>
@@ -14534,7 +15585,15 @@
           </w:tcPr>
           <w:p>
             <w:r>
-              <w:t>Visualizza un form divis</w:t>
+              <w:t xml:space="preserve">Visualizza un </w:t>
+            </w:r>
+            <w:proofErr w:type="spellStart"/>
+            <w:r>
+              <w:t>form</w:t>
+            </w:r>
+            <w:proofErr w:type="spellEnd"/>
+            <w:r>
+              <w:t xml:space="preserve"> divis</w:t>
             </w:r>
             <w:r>
               <w:t>o</w:t>
@@ -14546,7 +15605,15 @@
               <w:t>il</w:t>
             </w:r>
             <w:r>
-              <w:t xml:space="preserve"> form </w:t>
+              <w:t xml:space="preserve"> </w:t>
+            </w:r>
+            <w:proofErr w:type="spellStart"/>
+            <w:r>
+              <w:t>form</w:t>
+            </w:r>
+            <w:proofErr w:type="spellEnd"/>
+            <w:r>
+              <w:t xml:space="preserve"> </w:t>
             </w:r>
             <w:r>
               <w:t xml:space="preserve">deve essere compilato </w:t>
@@ -14566,7 +15633,7 @@
               <w:pStyle w:val="Paragrafoelenco"/>
               <w:numPr>
                 <w:ilvl w:val="0"/>
-                <w:numId w:val="39"/>
+                <w:numId w:val="22"/>
               </w:numPr>
             </w:pPr>
             <w:r>
@@ -14578,7 +15645,7 @@
               <w:pStyle w:val="Paragrafoelenco"/>
               <w:numPr>
                 <w:ilvl w:val="0"/>
-                <w:numId w:val="39"/>
+                <w:numId w:val="22"/>
               </w:numPr>
             </w:pPr>
             <w:r>
@@ -14594,7 +15661,15 @@
               <w:t>il</w:t>
             </w:r>
             <w:r>
-              <w:t xml:space="preserve"> form </w:t>
+              <w:t xml:space="preserve"> </w:t>
+            </w:r>
+            <w:proofErr w:type="spellStart"/>
+            <w:r>
+              <w:t>form</w:t>
+            </w:r>
+            <w:proofErr w:type="spellEnd"/>
+            <w:r>
+              <w:t xml:space="preserve"> </w:t>
             </w:r>
             <w:r>
               <w:t>deve essere compilato inserendo</w:t>
@@ -14608,11 +15683,20 @@
               <w:pStyle w:val="Paragrafoelenco"/>
               <w:numPr>
                 <w:ilvl w:val="0"/>
-                <w:numId w:val="39"/>
+                <w:numId w:val="22"/>
               </w:numPr>
             </w:pPr>
-            <w:r>
-              <w:t xml:space="preserve">Range di date: sono presenti due campi separati che consentono di specificare un intervallo di tempo. In ogni campo sono presenti 3 menù </w:t>
+            <w:proofErr w:type="spellStart"/>
+            <w:r>
+              <w:t>Range</w:t>
+            </w:r>
+            <w:proofErr w:type="spellEnd"/>
+            <w:r>
+              <w:t xml:space="preserve"> di date: sono presenti due campi separati che consentono di </w:t>
+            </w:r>
+            <w:r>
+              <w:lastRenderedPageBreak/>
+              <w:t xml:space="preserve">specificare un intervallo di tempo. In ogni campo sono presenti 3 menù </w:t>
             </w:r>
             <w:r>
               <w:t>che consentono</w:t>
@@ -14652,7 +15736,15 @@
               <w:t xml:space="preserve">I campi </w:t>
             </w:r>
             <w:r>
-              <w:t>delle due sezioni del form sono opzionali</w:t>
+              <w:t xml:space="preserve">delle due sezioni del </w:t>
+            </w:r>
+            <w:proofErr w:type="spellStart"/>
+            <w:r>
+              <w:t>form</w:t>
+            </w:r>
+            <w:proofErr w:type="spellEnd"/>
+            <w:r>
+              <w:t xml:space="preserve"> sono opzionali</w:t>
             </w:r>
             <w:r>
               <w:t>.</w:t>
@@ -14667,6 +15759,7 @@
           </w:tcPr>
           <w:p>
             <w:r>
+              <w:lastRenderedPageBreak/>
               <w:t>3</w:t>
             </w:r>
           </w:p>
@@ -14707,7 +15800,15 @@
               <w:t>il</w:t>
             </w:r>
             <w:r>
-              <w:t xml:space="preserve"> form compilat</w:t>
+              <w:t xml:space="preserve"> </w:t>
+            </w:r>
+            <w:proofErr w:type="spellStart"/>
+            <w:r>
+              <w:t>form</w:t>
+            </w:r>
+            <w:proofErr w:type="spellEnd"/>
+            <w:r>
+              <w:t xml:space="preserve"> compilat</w:t>
             </w:r>
             <w:r>
               <w:t>o</w:t>
@@ -14758,11 +15859,19 @@
               <w:pStyle w:val="Paragrafoelenco"/>
               <w:numPr>
                 <w:ilvl w:val="0"/>
-                <w:numId w:val="40"/>
+                <w:numId w:val="23"/>
               </w:numPr>
             </w:pPr>
             <w:r>
-              <w:t>almeno una delle due sezioni del form sia compilata</w:t>
+              <w:t xml:space="preserve">almeno una delle due sezioni del </w:t>
+            </w:r>
+            <w:proofErr w:type="spellStart"/>
+            <w:r>
+              <w:t>form</w:t>
+            </w:r>
+            <w:proofErr w:type="spellEnd"/>
+            <w:r>
+              <w:t xml:space="preserve"> sia compilata</w:t>
             </w:r>
             <w:r>
               <w:t>.</w:t>
@@ -14773,7 +15882,7 @@
               <w:pStyle w:val="Paragrafoelenco"/>
               <w:numPr>
                 <w:ilvl w:val="0"/>
-                <w:numId w:val="40"/>
+                <w:numId w:val="23"/>
               </w:numPr>
             </w:pPr>
             <w:r>
@@ -14788,7 +15897,7 @@
               <w:pStyle w:val="Paragrafoelenco"/>
               <w:numPr>
                 <w:ilvl w:val="0"/>
-                <w:numId w:val="40"/>
+                <w:numId w:val="23"/>
               </w:numPr>
             </w:pPr>
             <w:r>
@@ -14944,8 +16053,13 @@
               <w:t xml:space="preserve">Visualizza un messaggio di errore che segnala al Direttore di Dipartimento </w:t>
             </w:r>
             <w:r>
-              <w:t>di compilare almeno una delle due sezioni del form</w:t>
-            </w:r>
+              <w:t xml:space="preserve">di compilare almeno una delle due sezioni del </w:t>
+            </w:r>
+            <w:proofErr w:type="spellStart"/>
+            <w:r>
+              <w:t>form</w:t>
+            </w:r>
+            <w:proofErr w:type="spellEnd"/>
             <w:r>
               <w:t>.</w:t>
             </w:r>
@@ -15007,8 +16121,13 @@
             <w:r>
               <w:t xml:space="preserve"> </w:t>
             </w:r>
-            <w:r>
-              <w:t>form.</w:t>
+            <w:proofErr w:type="spellStart"/>
+            <w:r>
+              <w:t>form</w:t>
+            </w:r>
+            <w:proofErr w:type="spellEnd"/>
+            <w:r>
+              <w:t>.</w:t>
             </w:r>
           </w:p>
         </w:tc>
@@ -15197,8 +16316,13 @@
             <w:r>
               <w:t xml:space="preserve"> </w:t>
             </w:r>
-            <w:r>
-              <w:t>form.</w:t>
+            <w:proofErr w:type="spellStart"/>
+            <w:r>
+              <w:t>form</w:t>
+            </w:r>
+            <w:proofErr w:type="spellEnd"/>
+            <w:r>
+              <w:t>.</w:t>
             </w:r>
           </w:p>
         </w:tc>
@@ -15380,7 +16504,15 @@
           </w:tcPr>
           <w:p>
             <w:r>
-              <w:t>Resta in attesa di una nuova sottomissione del form.</w:t>
+              <w:t xml:space="preserve">Resta in attesa di una nuova sottomissione del </w:t>
+            </w:r>
+            <w:proofErr w:type="spellStart"/>
+            <w:r>
+              <w:t>form</w:t>
+            </w:r>
+            <w:proofErr w:type="spellEnd"/>
+            <w:r>
+              <w:t>.</w:t>
             </w:r>
           </w:p>
         </w:tc>
@@ -15559,7 +16691,23 @@
                 <w:i/>
                 <w:iCs/>
               </w:rPr>
-              <w:t>UC_ReportFormat</w:t>
+              <w:t>UC_Report</w:t>
+            </w:r>
+            <w:r>
+              <w:rPr>
+                <w:bCs/>
+                <w:i/>
+                <w:iCs/>
+              </w:rPr>
+              <w:t>_</w:t>
+            </w:r>
+            <w:r>
+              <w:rPr>
+                <w:bCs/>
+                <w:i/>
+                <w:iCs/>
+              </w:rPr>
+              <w:t>Format</w:t>
             </w:r>
           </w:p>
         </w:tc>
@@ -15678,13 +16826,23 @@
                 <w:iCs/>
               </w:rPr>
             </w:pPr>
+            <w:proofErr w:type="spellStart"/>
             <w:r>
               <w:rPr>
                 <w:bCs/>
                 <w:i/>
                 <w:iCs/>
               </w:rPr>
-              <w:t>Vers.</w:t>
+              <w:t>Vers</w:t>
+            </w:r>
+            <w:proofErr w:type="spellEnd"/>
+            <w:r>
+              <w:rPr>
+                <w:bCs/>
+                <w:i/>
+                <w:iCs/>
+              </w:rPr>
+              <w:t>.</w:t>
             </w:r>
           </w:p>
         </w:tc>
@@ -16037,8 +17195,17 @@
                 <w:b/>
                 <w:bCs/>
               </w:rPr>
-              <w:t>Entry Condition</w:t>
-            </w:r>
+              <w:t xml:space="preserve">Entry </w:t>
+            </w:r>
+            <w:proofErr w:type="spellStart"/>
+            <w:r>
+              <w:rPr>
+                <w:b/>
+                <w:bCs/>
+              </w:rPr>
+              <w:t>Condition</w:t>
+            </w:r>
+            <w:proofErr w:type="spellEnd"/>
           </w:p>
         </w:tc>
         <w:tc>
@@ -16074,8 +17241,17 @@
                 <w:b/>
                 <w:bCs/>
               </w:rPr>
-              <w:t>Exit condition</w:t>
-            </w:r>
+              <w:t xml:space="preserve">Exit </w:t>
+            </w:r>
+            <w:proofErr w:type="spellStart"/>
+            <w:r>
+              <w:rPr>
+                <w:b/>
+                <w:bCs/>
+              </w:rPr>
+              <w:t>condition</w:t>
+            </w:r>
+            <w:proofErr w:type="spellEnd"/>
           </w:p>
           <w:p>
             <w:r>
@@ -16119,13 +17295,27 @@
                 <w:b/>
                 <w:bCs/>
               </w:rPr>
-              <w:t>Exit condition</w:t>
-            </w:r>
-          </w:p>
-          <w:p>
-            <w:r>
-              <w:t xml:space="preserve">                       On failure</w:t>
-            </w:r>
+              <w:t xml:space="preserve">Exit </w:t>
+            </w:r>
+            <w:proofErr w:type="spellStart"/>
+            <w:r>
+              <w:rPr>
+                <w:b/>
+                <w:bCs/>
+              </w:rPr>
+              <w:t>condition</w:t>
+            </w:r>
+            <w:proofErr w:type="spellEnd"/>
+          </w:p>
+          <w:p>
+            <w:r>
+              <w:t xml:space="preserve">                       On </w:t>
+            </w:r>
+            <w:proofErr w:type="spellStart"/>
+            <w:r>
+              <w:t>failure</w:t>
+            </w:r>
+            <w:proofErr w:type="spellEnd"/>
           </w:p>
         </w:tc>
         <w:tc>
@@ -16165,8 +17355,17 @@
                 <w:b/>
                 <w:bCs/>
               </w:rPr>
-              <w:t>/User Priority</w:t>
-            </w:r>
+              <w:t xml:space="preserve">/User </w:t>
+            </w:r>
+            <w:proofErr w:type="spellStart"/>
+            <w:r>
+              <w:rPr>
+                <w:b/>
+                <w:bCs/>
+              </w:rPr>
+              <w:t>Priority</w:t>
+            </w:r>
+            <w:proofErr w:type="spellEnd"/>
           </w:p>
         </w:tc>
         <w:tc>
@@ -16245,8 +17444,18 @@
                 <w:b/>
                 <w:bCs/>
               </w:rPr>
-              <w:t>Extension point</w:t>
-            </w:r>
+              <w:t xml:space="preserve">Extension </w:t>
+            </w:r>
+            <w:proofErr w:type="spellStart"/>
+            <w:r>
+              <w:rPr>
+                <w:rFonts w:ascii="Calibri" w:eastAsia="Calibri" w:hAnsi="Calibri" w:cs="Times New Roman"/>
+                <w:b/>
+                <w:bCs/>
+              </w:rPr>
+              <w:t>point</w:t>
+            </w:r>
+            <w:proofErr w:type="spellEnd"/>
           </w:p>
         </w:tc>
         <w:tc>
@@ -16282,13 +17491,23 @@
                 <w:bCs/>
               </w:rPr>
             </w:pPr>
+            <w:proofErr w:type="spellStart"/>
             <w:r>
               <w:rPr>
                 <w:rFonts w:ascii="Calibri" w:eastAsia="Calibri" w:hAnsi="Calibri" w:cs="Times New Roman"/>
                 <w:b/>
                 <w:bCs/>
               </w:rPr>
-              <w:t>Generalization of</w:t>
+              <w:t>Generalization</w:t>
+            </w:r>
+            <w:proofErr w:type="spellEnd"/>
+            <w:r>
+              <w:rPr>
+                <w:rFonts w:ascii="Calibri" w:eastAsia="Calibri" w:hAnsi="Calibri" w:cs="Times New Roman"/>
+                <w:b/>
+                <w:bCs/>
+              </w:rPr>
+              <w:t xml:space="preserve"> of</w:t>
             </w:r>
           </w:p>
         </w:tc>
@@ -16329,6 +17548,7 @@
                 <w:bCs/>
                 <w:caps/>
               </w:rPr>
+              <w:lastRenderedPageBreak/>
               <w:t>Flusso di Eventi Principale/Main Scenario</w:t>
             </w:r>
           </w:p>
@@ -16426,7 +17646,7 @@
               <w:pStyle w:val="Paragrafoelenco"/>
               <w:numPr>
                 <w:ilvl w:val="0"/>
-                <w:numId w:val="36"/>
+                <w:numId w:val="19"/>
               </w:numPr>
             </w:pPr>
             <w:r>
@@ -16438,7 +17658,7 @@
               <w:pStyle w:val="Paragrafoelenco"/>
               <w:numPr>
                 <w:ilvl w:val="0"/>
-                <w:numId w:val="36"/>
+                <w:numId w:val="19"/>
               </w:numPr>
             </w:pPr>
             <w:r>
@@ -16450,7 +17670,7 @@
               <w:pStyle w:val="Paragrafoelenco"/>
               <w:numPr>
                 <w:ilvl w:val="0"/>
-                <w:numId w:val="36"/>
+                <w:numId w:val="19"/>
               </w:numPr>
             </w:pPr>
             <w:r>
@@ -16781,11 +18001,7 @@
               <w:t xml:space="preserve">e </w:t>
             </w:r>
             <w:r>
-              <w:t xml:space="preserve">riporta </w:t>
-            </w:r>
-            <w:r>
-              <w:lastRenderedPageBreak/>
-              <w:t>il Direttore di Dipartimento alla pagina iniziale</w:t>
+              <w:t>riporta il Direttore di Dipartimento alla pagina iniziale</w:t>
             </w:r>
             <w:r>
               <w:t>.</w:t>
@@ -16851,6 +18067,7 @@
                 <w:bCs/>
               </w:rPr>
             </w:pPr>
+            <w:proofErr w:type="spellStart"/>
             <w:r>
               <w:rPr>
                 <w:bCs/>
@@ -16865,7 +18082,7 @@
                 <w:i/>
                 <w:iCs/>
               </w:rPr>
-              <w:t>_DeleteReport</w:t>
+              <w:t>_Report</w:t>
             </w:r>
             <w:r>
               <w:rPr>
@@ -16873,8 +18090,9 @@
                 <w:i/>
                 <w:iCs/>
               </w:rPr>
-              <w:t>s</w:t>
-            </w:r>
+              <w:t>_Delete</w:t>
+            </w:r>
+            <w:proofErr w:type="spellEnd"/>
           </w:p>
         </w:tc>
         <w:tc>
@@ -17000,13 +18218,23 @@
                 <w:iCs/>
               </w:rPr>
             </w:pPr>
+            <w:proofErr w:type="spellStart"/>
             <w:r>
               <w:rPr>
                 <w:bCs/>
                 <w:i/>
                 <w:iCs/>
               </w:rPr>
-              <w:t>Vers.</w:t>
+              <w:t>Vers</w:t>
+            </w:r>
+            <w:proofErr w:type="spellEnd"/>
+            <w:r>
+              <w:rPr>
+                <w:bCs/>
+                <w:i/>
+                <w:iCs/>
+              </w:rPr>
+              <w:t>.</w:t>
             </w:r>
           </w:p>
         </w:tc>
@@ -17174,8 +18402,18 @@
                 <w:i/>
                 <w:iCs/>
               </w:rPr>
-              <w:t xml:space="preserve"> report dalla repository</w:t>
-            </w:r>
+              <w:t xml:space="preserve"> report dalla </w:t>
+            </w:r>
+            <w:proofErr w:type="spellStart"/>
+            <w:r>
+              <w:rPr>
+                <w:bCs/>
+                <w:i/>
+                <w:iCs/>
+              </w:rPr>
+              <w:t>repository</w:t>
+            </w:r>
+            <w:proofErr w:type="spellEnd"/>
             <w:r>
               <w:rPr>
                 <w:bCs/>
@@ -17264,7 +18502,21 @@
               <w:rPr>
                 <w:bCs/>
               </w:rPr>
-              <w:t>rimuovere dalla repository informazioni non più utili.</w:t>
+              <w:t xml:space="preserve">rimuovere dalla </w:t>
+            </w:r>
+            <w:proofErr w:type="spellStart"/>
+            <w:r>
+              <w:rPr>
+                <w:bCs/>
+              </w:rPr>
+              <w:t>repository</w:t>
+            </w:r>
+            <w:proofErr w:type="spellEnd"/>
+            <w:r>
+              <w:rPr>
+                <w:bCs/>
+              </w:rPr>
+              <w:t xml:space="preserve"> informazioni non più utili.</w:t>
             </w:r>
           </w:p>
         </w:tc>
@@ -17329,8 +18581,17 @@
                 <w:b/>
                 <w:bCs/>
               </w:rPr>
-              <w:t>Entry Condition</w:t>
-            </w:r>
+              <w:t xml:space="preserve">Entry </w:t>
+            </w:r>
+            <w:proofErr w:type="spellStart"/>
+            <w:r>
+              <w:rPr>
+                <w:b/>
+                <w:bCs/>
+              </w:rPr>
+              <w:t>Condition</w:t>
+            </w:r>
+            <w:proofErr w:type="spellEnd"/>
           </w:p>
         </w:tc>
         <w:tc>
@@ -17369,8 +18630,17 @@
                 <w:b/>
                 <w:bCs/>
               </w:rPr>
-              <w:t>Exit condition</w:t>
-            </w:r>
+              <w:t xml:space="preserve">Exit </w:t>
+            </w:r>
+            <w:proofErr w:type="spellStart"/>
+            <w:r>
+              <w:rPr>
+                <w:b/>
+                <w:bCs/>
+              </w:rPr>
+              <w:t>condition</w:t>
+            </w:r>
+            <w:proofErr w:type="spellEnd"/>
           </w:p>
           <w:p>
             <w:r>
@@ -17448,7 +18718,21 @@
               <w:rPr>
                 <w:bCs/>
               </w:rPr>
-              <w:t>dalla repository.</w:t>
+              <w:t xml:space="preserve">dalla </w:t>
+            </w:r>
+            <w:proofErr w:type="spellStart"/>
+            <w:r>
+              <w:rPr>
+                <w:bCs/>
+              </w:rPr>
+              <w:t>repository</w:t>
+            </w:r>
+            <w:proofErr w:type="spellEnd"/>
+            <w:r>
+              <w:rPr>
+                <w:bCs/>
+              </w:rPr>
+              <w:t>.</w:t>
             </w:r>
           </w:p>
         </w:tc>
@@ -17474,13 +18758,27 @@
                 <w:b/>
                 <w:bCs/>
               </w:rPr>
-              <w:t>Exit condition</w:t>
-            </w:r>
-          </w:p>
-          <w:p>
-            <w:r>
-              <w:t xml:space="preserve">                       On failure</w:t>
-            </w:r>
+              <w:t xml:space="preserve">Exit </w:t>
+            </w:r>
+            <w:proofErr w:type="spellStart"/>
+            <w:r>
+              <w:rPr>
+                <w:b/>
+                <w:bCs/>
+              </w:rPr>
+              <w:t>condition</w:t>
+            </w:r>
+            <w:proofErr w:type="spellEnd"/>
+          </w:p>
+          <w:p>
+            <w:r>
+              <w:t xml:space="preserve">                       On </w:t>
+            </w:r>
+            <w:proofErr w:type="spellStart"/>
+            <w:r>
+              <w:t>failure</w:t>
+            </w:r>
+            <w:proofErr w:type="spellEnd"/>
           </w:p>
         </w:tc>
         <w:tc>
@@ -17541,7 +18839,21 @@
               <w:rPr>
                 <w:bCs/>
               </w:rPr>
-              <w:t xml:space="preserve"> dalla repository.</w:t>
+              <w:t xml:space="preserve"> dalla </w:t>
+            </w:r>
+            <w:proofErr w:type="spellStart"/>
+            <w:r>
+              <w:rPr>
+                <w:bCs/>
+              </w:rPr>
+              <w:t>repository</w:t>
+            </w:r>
+            <w:proofErr w:type="spellEnd"/>
+            <w:r>
+              <w:rPr>
+                <w:bCs/>
+              </w:rPr>
+              <w:t>.</w:t>
             </w:r>
           </w:p>
         </w:tc>
@@ -17568,8 +18880,17 @@
                 <w:b/>
                 <w:bCs/>
               </w:rPr>
-              <w:t>/User Priority</w:t>
-            </w:r>
+              <w:t xml:space="preserve">/User </w:t>
+            </w:r>
+            <w:proofErr w:type="spellStart"/>
+            <w:r>
+              <w:rPr>
+                <w:b/>
+                <w:bCs/>
+              </w:rPr>
+              <w:t>Priority</w:t>
+            </w:r>
+            <w:proofErr w:type="spellEnd"/>
           </w:p>
         </w:tc>
         <w:tc>
@@ -17657,8 +18978,18 @@
                 <w:b/>
                 <w:bCs/>
               </w:rPr>
-              <w:t>Extension point</w:t>
-            </w:r>
+              <w:t xml:space="preserve">Extension </w:t>
+            </w:r>
+            <w:proofErr w:type="spellStart"/>
+            <w:r>
+              <w:rPr>
+                <w:rFonts w:ascii="Calibri" w:eastAsia="Calibri" w:hAnsi="Calibri" w:cs="Times New Roman"/>
+                <w:b/>
+                <w:bCs/>
+              </w:rPr>
+              <w:t>point</w:t>
+            </w:r>
+            <w:proofErr w:type="spellEnd"/>
           </w:p>
         </w:tc>
         <w:tc>
@@ -17699,13 +19030,23 @@
                 <w:bCs/>
               </w:rPr>
             </w:pPr>
+            <w:proofErr w:type="spellStart"/>
             <w:r>
               <w:rPr>
                 <w:rFonts w:ascii="Calibri" w:eastAsia="Calibri" w:hAnsi="Calibri" w:cs="Times New Roman"/>
                 <w:b/>
                 <w:bCs/>
               </w:rPr>
-              <w:t>Generalization of</w:t>
+              <w:t>Generalization</w:t>
+            </w:r>
+            <w:proofErr w:type="spellEnd"/>
+            <w:r>
+              <w:rPr>
+                <w:rFonts w:ascii="Calibri" w:eastAsia="Calibri" w:hAnsi="Calibri" w:cs="Times New Roman"/>
+                <w:b/>
+                <w:bCs/>
+              </w:rPr>
+              <w:t xml:space="preserve"> of</w:t>
             </w:r>
           </w:p>
         </w:tc>
@@ -17932,7 +19273,15 @@
           </w:tcPr>
           <w:p>
             <w:r>
-              <w:t>Elimina dalla repository tutti i report selezionati e mostra al docente una notifica di avvenuta eliminazione.</w:t>
+              <w:t xml:space="preserve">Elimina dalla </w:t>
+            </w:r>
+            <w:proofErr w:type="spellStart"/>
+            <w:r>
+              <w:t>repository</w:t>
+            </w:r>
+            <w:proofErr w:type="spellEnd"/>
+            <w:r>
+              <w:t xml:space="preserve"> tutti i report selezionati e mostra al docente una notifica di avvenuta eliminazione.</w:t>
             </w:r>
           </w:p>
         </w:tc>
@@ -18096,6 +19445,7 @@
                 <w:b/>
                 <w:bCs/>
               </w:rPr>
+              <w:lastRenderedPageBreak/>
               <w:t>4</w:t>
             </w:r>
             <w:r>
@@ -18183,9 +19533,6 @@
     <w:p>
       <w:pPr>
         <w:pStyle w:val="Corpo"/>
-        <w:rPr>
-          <w:rFonts w:hint="eastAsia"/>
-        </w:rPr>
       </w:pPr>
     </w:p>
     <w:sectPr>
@@ -19037,95 +20384,6 @@
     </w:lvl>
   </w:abstractNum>
   <w:abstractNum w:abstractNumId="8" w15:restartNumberingAfterBreak="0">
-    <w:nsid w:val="124A52F6"/>
-    <w:multiLevelType w:val="hybridMultilevel"/>
-    <w:tmpl w:val="00620354"/>
-    <w:lvl w:ilvl="0" w:tplc="C69C030C">
-      <w:start w:val="5"/>
-      <w:numFmt w:val="decimal"/>
-      <w:lvlText w:val="%1."/>
-      <w:lvlJc w:val="left"/>
-      <w:pPr>
-        <w:ind w:left="720" w:hanging="360"/>
-      </w:pPr>
-      <w:rPr>
-        <w:rFonts w:hint="default"/>
-      </w:rPr>
-    </w:lvl>
-    <w:lvl w:ilvl="1" w:tplc="04100019" w:tentative="1">
-      <w:start w:val="1"/>
-      <w:numFmt w:val="lowerLetter"/>
-      <w:lvlText w:val="%2."/>
-      <w:lvlJc w:val="left"/>
-      <w:pPr>
-        <w:ind w:left="1440" w:hanging="360"/>
-      </w:pPr>
-    </w:lvl>
-    <w:lvl w:ilvl="2" w:tplc="0410001B" w:tentative="1">
-      <w:start w:val="1"/>
-      <w:numFmt w:val="lowerRoman"/>
-      <w:lvlText w:val="%3."/>
-      <w:lvlJc w:val="right"/>
-      <w:pPr>
-        <w:ind w:left="2160" w:hanging="180"/>
-      </w:pPr>
-    </w:lvl>
-    <w:lvl w:ilvl="3" w:tplc="0410000F" w:tentative="1">
-      <w:start w:val="1"/>
-      <w:numFmt w:val="decimal"/>
-      <w:lvlText w:val="%4."/>
-      <w:lvlJc w:val="left"/>
-      <w:pPr>
-        <w:ind w:left="2880" w:hanging="360"/>
-      </w:pPr>
-    </w:lvl>
-    <w:lvl w:ilvl="4" w:tplc="04100019" w:tentative="1">
-      <w:start w:val="1"/>
-      <w:numFmt w:val="lowerLetter"/>
-      <w:lvlText w:val="%5."/>
-      <w:lvlJc w:val="left"/>
-      <w:pPr>
-        <w:ind w:left="3600" w:hanging="360"/>
-      </w:pPr>
-    </w:lvl>
-    <w:lvl w:ilvl="5" w:tplc="0410001B" w:tentative="1">
-      <w:start w:val="1"/>
-      <w:numFmt w:val="lowerRoman"/>
-      <w:lvlText w:val="%6."/>
-      <w:lvlJc w:val="right"/>
-      <w:pPr>
-        <w:ind w:left="4320" w:hanging="180"/>
-      </w:pPr>
-    </w:lvl>
-    <w:lvl w:ilvl="6" w:tplc="0410000F" w:tentative="1">
-      <w:start w:val="1"/>
-      <w:numFmt w:val="decimal"/>
-      <w:lvlText w:val="%7."/>
-      <w:lvlJc w:val="left"/>
-      <w:pPr>
-        <w:ind w:left="5040" w:hanging="360"/>
-      </w:pPr>
-    </w:lvl>
-    <w:lvl w:ilvl="7" w:tplc="04100019" w:tentative="1">
-      <w:start w:val="1"/>
-      <w:numFmt w:val="lowerLetter"/>
-      <w:lvlText w:val="%8."/>
-      <w:lvlJc w:val="left"/>
-      <w:pPr>
-        <w:ind w:left="5760" w:hanging="360"/>
-      </w:pPr>
-    </w:lvl>
-    <w:lvl w:ilvl="8" w:tplc="0410001B" w:tentative="1">
-      <w:start w:val="1"/>
-      <w:numFmt w:val="lowerRoman"/>
-      <w:lvlText w:val="%9."/>
-      <w:lvlJc w:val="right"/>
-      <w:pPr>
-        <w:ind w:left="6480" w:hanging="180"/>
-      </w:pPr>
-    </w:lvl>
-  </w:abstractNum>
-  <w:abstractNum w:abstractNumId="9" w15:restartNumberingAfterBreak="0">
     <w:nsid w:val="12E05ACF"/>
     <w:multiLevelType w:val="hybridMultilevel"/>
     <w:tmpl w:val="0C56AD76"/>
@@ -19214,7 +20472,7 @@
       </w:pPr>
     </w:lvl>
   </w:abstractNum>
-  <w:abstractNum w:abstractNumId="10" w15:restartNumberingAfterBreak="0">
+  <w:abstractNum w:abstractNumId="9" w15:restartNumberingAfterBreak="0">
     <w:nsid w:val="13E62259"/>
     <w:multiLevelType w:val="hybridMultilevel"/>
     <w:tmpl w:val="D0ACFA34"/>
@@ -19327,185 +20585,7 @@
       </w:rPr>
     </w:lvl>
   </w:abstractNum>
-  <w:abstractNum w:abstractNumId="11" w15:restartNumberingAfterBreak="0">
-    <w:nsid w:val="187B4B1A"/>
-    <w:multiLevelType w:val="hybridMultilevel"/>
-    <w:tmpl w:val="C91CF430"/>
-    <w:lvl w:ilvl="0" w:tplc="B956BE90">
-      <w:start w:val="7"/>
-      <w:numFmt w:val="decimal"/>
-      <w:lvlText w:val="%1."/>
-      <w:lvlJc w:val="left"/>
-      <w:pPr>
-        <w:ind w:left="720" w:hanging="360"/>
-      </w:pPr>
-      <w:rPr>
-        <w:rFonts w:hint="default"/>
-      </w:rPr>
-    </w:lvl>
-    <w:lvl w:ilvl="1" w:tplc="04100019" w:tentative="1">
-      <w:start w:val="1"/>
-      <w:numFmt w:val="lowerLetter"/>
-      <w:lvlText w:val="%2."/>
-      <w:lvlJc w:val="left"/>
-      <w:pPr>
-        <w:ind w:left="1440" w:hanging="360"/>
-      </w:pPr>
-    </w:lvl>
-    <w:lvl w:ilvl="2" w:tplc="0410001B" w:tentative="1">
-      <w:start w:val="1"/>
-      <w:numFmt w:val="lowerRoman"/>
-      <w:lvlText w:val="%3."/>
-      <w:lvlJc w:val="right"/>
-      <w:pPr>
-        <w:ind w:left="2160" w:hanging="180"/>
-      </w:pPr>
-    </w:lvl>
-    <w:lvl w:ilvl="3" w:tplc="0410000F" w:tentative="1">
-      <w:start w:val="1"/>
-      <w:numFmt w:val="decimal"/>
-      <w:lvlText w:val="%4."/>
-      <w:lvlJc w:val="left"/>
-      <w:pPr>
-        <w:ind w:left="2880" w:hanging="360"/>
-      </w:pPr>
-    </w:lvl>
-    <w:lvl w:ilvl="4" w:tplc="04100019" w:tentative="1">
-      <w:start w:val="1"/>
-      <w:numFmt w:val="lowerLetter"/>
-      <w:lvlText w:val="%5."/>
-      <w:lvlJc w:val="left"/>
-      <w:pPr>
-        <w:ind w:left="3600" w:hanging="360"/>
-      </w:pPr>
-    </w:lvl>
-    <w:lvl w:ilvl="5" w:tplc="0410001B" w:tentative="1">
-      <w:start w:val="1"/>
-      <w:numFmt w:val="lowerRoman"/>
-      <w:lvlText w:val="%6."/>
-      <w:lvlJc w:val="right"/>
-      <w:pPr>
-        <w:ind w:left="4320" w:hanging="180"/>
-      </w:pPr>
-    </w:lvl>
-    <w:lvl w:ilvl="6" w:tplc="0410000F" w:tentative="1">
-      <w:start w:val="1"/>
-      <w:numFmt w:val="decimal"/>
-      <w:lvlText w:val="%7."/>
-      <w:lvlJc w:val="left"/>
-      <w:pPr>
-        <w:ind w:left="5040" w:hanging="360"/>
-      </w:pPr>
-    </w:lvl>
-    <w:lvl w:ilvl="7" w:tplc="04100019" w:tentative="1">
-      <w:start w:val="1"/>
-      <w:numFmt w:val="lowerLetter"/>
-      <w:lvlText w:val="%8."/>
-      <w:lvlJc w:val="left"/>
-      <w:pPr>
-        <w:ind w:left="5760" w:hanging="360"/>
-      </w:pPr>
-    </w:lvl>
-    <w:lvl w:ilvl="8" w:tplc="0410001B" w:tentative="1">
-      <w:start w:val="1"/>
-      <w:numFmt w:val="lowerRoman"/>
-      <w:lvlText w:val="%9."/>
-      <w:lvlJc w:val="right"/>
-      <w:pPr>
-        <w:ind w:left="6480" w:hanging="180"/>
-      </w:pPr>
-    </w:lvl>
-  </w:abstractNum>
-  <w:abstractNum w:abstractNumId="12" w15:restartNumberingAfterBreak="0">
-    <w:nsid w:val="19353325"/>
-    <w:multiLevelType w:val="hybridMultilevel"/>
-    <w:tmpl w:val="A59489BC"/>
-    <w:lvl w:ilvl="0" w:tplc="2A36C536">
-      <w:start w:val="6"/>
-      <w:numFmt w:val="decimal"/>
-      <w:lvlText w:val="%1."/>
-      <w:lvlJc w:val="left"/>
-      <w:pPr>
-        <w:ind w:left="720" w:hanging="360"/>
-      </w:pPr>
-      <w:rPr>
-        <w:rFonts w:hint="default"/>
-      </w:rPr>
-    </w:lvl>
-    <w:lvl w:ilvl="1" w:tplc="04100019" w:tentative="1">
-      <w:start w:val="1"/>
-      <w:numFmt w:val="lowerLetter"/>
-      <w:lvlText w:val="%2."/>
-      <w:lvlJc w:val="left"/>
-      <w:pPr>
-        <w:ind w:left="1440" w:hanging="360"/>
-      </w:pPr>
-    </w:lvl>
-    <w:lvl w:ilvl="2" w:tplc="0410001B" w:tentative="1">
-      <w:start w:val="1"/>
-      <w:numFmt w:val="lowerRoman"/>
-      <w:lvlText w:val="%3."/>
-      <w:lvlJc w:val="right"/>
-      <w:pPr>
-        <w:ind w:left="2160" w:hanging="180"/>
-      </w:pPr>
-    </w:lvl>
-    <w:lvl w:ilvl="3" w:tplc="0410000F" w:tentative="1">
-      <w:start w:val="1"/>
-      <w:numFmt w:val="decimal"/>
-      <w:lvlText w:val="%4."/>
-      <w:lvlJc w:val="left"/>
-      <w:pPr>
-        <w:ind w:left="2880" w:hanging="360"/>
-      </w:pPr>
-    </w:lvl>
-    <w:lvl w:ilvl="4" w:tplc="04100019" w:tentative="1">
-      <w:start w:val="1"/>
-      <w:numFmt w:val="lowerLetter"/>
-      <w:lvlText w:val="%5."/>
-      <w:lvlJc w:val="left"/>
-      <w:pPr>
-        <w:ind w:left="3600" w:hanging="360"/>
-      </w:pPr>
-    </w:lvl>
-    <w:lvl w:ilvl="5" w:tplc="0410001B" w:tentative="1">
-      <w:start w:val="1"/>
-      <w:numFmt w:val="lowerRoman"/>
-      <w:lvlText w:val="%6."/>
-      <w:lvlJc w:val="right"/>
-      <w:pPr>
-        <w:ind w:left="4320" w:hanging="180"/>
-      </w:pPr>
-    </w:lvl>
-    <w:lvl w:ilvl="6" w:tplc="0410000F" w:tentative="1">
-      <w:start w:val="1"/>
-      <w:numFmt w:val="decimal"/>
-      <w:lvlText w:val="%7."/>
-      <w:lvlJc w:val="left"/>
-      <w:pPr>
-        <w:ind w:left="5040" w:hanging="360"/>
-      </w:pPr>
-    </w:lvl>
-    <w:lvl w:ilvl="7" w:tplc="04100019" w:tentative="1">
-      <w:start w:val="1"/>
-      <w:numFmt w:val="lowerLetter"/>
-      <w:lvlText w:val="%8."/>
-      <w:lvlJc w:val="left"/>
-      <w:pPr>
-        <w:ind w:left="5760" w:hanging="360"/>
-      </w:pPr>
-    </w:lvl>
-    <w:lvl w:ilvl="8" w:tplc="0410001B" w:tentative="1">
-      <w:start w:val="1"/>
-      <w:numFmt w:val="lowerRoman"/>
-      <w:lvlText w:val="%9."/>
-      <w:lvlJc w:val="right"/>
-      <w:pPr>
-        <w:ind w:left="6480" w:hanging="180"/>
-      </w:pPr>
-    </w:lvl>
-  </w:abstractNum>
-  <w:abstractNum w:abstractNumId="13" w15:restartNumberingAfterBreak="0">
+  <w:abstractNum w:abstractNumId="10" w15:restartNumberingAfterBreak="0">
     <w:nsid w:val="1BB76B94"/>
     <w:multiLevelType w:val="hybridMultilevel"/>
     <w:tmpl w:val="4E56878A"/>
@@ -19596,7 +20676,7 @@
       </w:pPr>
     </w:lvl>
   </w:abstractNum>
-  <w:abstractNum w:abstractNumId="14" w15:restartNumberingAfterBreak="0">
+  <w:abstractNum w:abstractNumId="11" w15:restartNumberingAfterBreak="0">
     <w:nsid w:val="1C6E5154"/>
     <w:multiLevelType w:val="hybridMultilevel"/>
     <w:tmpl w:val="A110930A"/>
@@ -19685,96 +20765,7 @@
       </w:pPr>
     </w:lvl>
   </w:abstractNum>
-  <w:abstractNum w:abstractNumId="15" w15:restartNumberingAfterBreak="0">
-    <w:nsid w:val="1EF134A6"/>
-    <w:multiLevelType w:val="hybridMultilevel"/>
-    <w:tmpl w:val="C4881C54"/>
-    <w:lvl w:ilvl="0" w:tplc="E9AE74EA">
-      <w:start w:val="1"/>
-      <w:numFmt w:val="decimal"/>
-      <w:lvlText w:val="%1."/>
-      <w:lvlJc w:val="left"/>
-      <w:pPr>
-        <w:ind w:left="786" w:hanging="360"/>
-      </w:pPr>
-      <w:rPr>
-        <w:rFonts w:hint="default"/>
-      </w:rPr>
-    </w:lvl>
-    <w:lvl w:ilvl="1" w:tplc="04100019" w:tentative="1">
-      <w:start w:val="1"/>
-      <w:numFmt w:val="lowerLetter"/>
-      <w:lvlText w:val="%2."/>
-      <w:lvlJc w:val="left"/>
-      <w:pPr>
-        <w:ind w:left="1506" w:hanging="360"/>
-      </w:pPr>
-    </w:lvl>
-    <w:lvl w:ilvl="2" w:tplc="0410001B" w:tentative="1">
-      <w:start w:val="1"/>
-      <w:numFmt w:val="lowerRoman"/>
-      <w:lvlText w:val="%3."/>
-      <w:lvlJc w:val="right"/>
-      <w:pPr>
-        <w:ind w:left="2226" w:hanging="180"/>
-      </w:pPr>
-    </w:lvl>
-    <w:lvl w:ilvl="3" w:tplc="0410000F" w:tentative="1">
-      <w:start w:val="1"/>
-      <w:numFmt w:val="decimal"/>
-      <w:lvlText w:val="%4."/>
-      <w:lvlJc w:val="left"/>
-      <w:pPr>
-        <w:ind w:left="2946" w:hanging="360"/>
-      </w:pPr>
-    </w:lvl>
-    <w:lvl w:ilvl="4" w:tplc="04100019" w:tentative="1">
-      <w:start w:val="1"/>
-      <w:numFmt w:val="lowerLetter"/>
-      <w:lvlText w:val="%5."/>
-      <w:lvlJc w:val="left"/>
-      <w:pPr>
-        <w:ind w:left="3666" w:hanging="360"/>
-      </w:pPr>
-    </w:lvl>
-    <w:lvl w:ilvl="5" w:tplc="0410001B" w:tentative="1">
-      <w:start w:val="1"/>
-      <w:numFmt w:val="lowerRoman"/>
-      <w:lvlText w:val="%6."/>
-      <w:lvlJc w:val="right"/>
-      <w:pPr>
-        <w:ind w:left="4386" w:hanging="180"/>
-      </w:pPr>
-    </w:lvl>
-    <w:lvl w:ilvl="6" w:tplc="0410000F" w:tentative="1">
-      <w:start w:val="1"/>
-      <w:numFmt w:val="decimal"/>
-      <w:lvlText w:val="%7."/>
-      <w:lvlJc w:val="left"/>
-      <w:pPr>
-        <w:ind w:left="5106" w:hanging="360"/>
-      </w:pPr>
-    </w:lvl>
-    <w:lvl w:ilvl="7" w:tplc="04100019" w:tentative="1">
-      <w:start w:val="1"/>
-      <w:numFmt w:val="lowerLetter"/>
-      <w:lvlText w:val="%8."/>
-      <w:lvlJc w:val="left"/>
-      <w:pPr>
-        <w:ind w:left="5826" w:hanging="360"/>
-      </w:pPr>
-    </w:lvl>
-    <w:lvl w:ilvl="8" w:tplc="0410001B" w:tentative="1">
-      <w:start w:val="1"/>
-      <w:numFmt w:val="lowerRoman"/>
-      <w:lvlText w:val="%9."/>
-      <w:lvlJc w:val="right"/>
-      <w:pPr>
-        <w:ind w:left="6546" w:hanging="180"/>
-      </w:pPr>
-    </w:lvl>
-  </w:abstractNum>
-  <w:abstractNum w:abstractNumId="16" w15:restartNumberingAfterBreak="0">
+  <w:abstractNum w:abstractNumId="12" w15:restartNumberingAfterBreak="0">
     <w:nsid w:val="22902F2C"/>
     <w:multiLevelType w:val="hybridMultilevel"/>
     <w:tmpl w:val="F20EB886"/>
@@ -19863,7 +20854,7 @@
       </w:pPr>
     </w:lvl>
   </w:abstractNum>
-  <w:abstractNum w:abstractNumId="17" w15:restartNumberingAfterBreak="0">
+  <w:abstractNum w:abstractNumId="13" w15:restartNumberingAfterBreak="0">
     <w:nsid w:val="230E16D7"/>
     <w:multiLevelType w:val="hybridMultilevel"/>
     <w:tmpl w:val="C44E6070"/>
@@ -19952,7 +20943,7 @@
       </w:pPr>
     </w:lvl>
   </w:abstractNum>
-  <w:abstractNum w:abstractNumId="18" w15:restartNumberingAfterBreak="0">
+  <w:abstractNum w:abstractNumId="14" w15:restartNumberingAfterBreak="0">
     <w:nsid w:val="266955E2"/>
     <w:multiLevelType w:val="hybridMultilevel"/>
     <w:tmpl w:val="E8B02B0C"/>
@@ -20041,96 +21032,7 @@
       </w:pPr>
     </w:lvl>
   </w:abstractNum>
-  <w:abstractNum w:abstractNumId="19" w15:restartNumberingAfterBreak="0">
-    <w:nsid w:val="27467033"/>
-    <w:multiLevelType w:val="hybridMultilevel"/>
-    <w:tmpl w:val="79CC298A"/>
-    <w:lvl w:ilvl="0" w:tplc="FDB47CB4">
-      <w:start w:val="1"/>
-      <w:numFmt w:val="decimal"/>
-      <w:lvlText w:val="%1."/>
-      <w:lvlJc w:val="left"/>
-      <w:pPr>
-        <w:ind w:left="720" w:hanging="360"/>
-      </w:pPr>
-      <w:rPr>
-        <w:rFonts w:hint="default"/>
-      </w:rPr>
-    </w:lvl>
-    <w:lvl w:ilvl="1" w:tplc="04100019" w:tentative="1">
-      <w:start w:val="1"/>
-      <w:numFmt w:val="lowerLetter"/>
-      <w:lvlText w:val="%2."/>
-      <w:lvlJc w:val="left"/>
-      <w:pPr>
-        <w:ind w:left="1440" w:hanging="360"/>
-      </w:pPr>
-    </w:lvl>
-    <w:lvl w:ilvl="2" w:tplc="0410001B" w:tentative="1">
-      <w:start w:val="1"/>
-      <w:numFmt w:val="lowerRoman"/>
-      <w:lvlText w:val="%3."/>
-      <w:lvlJc w:val="right"/>
-      <w:pPr>
-        <w:ind w:left="2160" w:hanging="180"/>
-      </w:pPr>
-    </w:lvl>
-    <w:lvl w:ilvl="3" w:tplc="0410000F" w:tentative="1">
-      <w:start w:val="1"/>
-      <w:numFmt w:val="decimal"/>
-      <w:lvlText w:val="%4."/>
-      <w:lvlJc w:val="left"/>
-      <w:pPr>
-        <w:ind w:left="2880" w:hanging="360"/>
-      </w:pPr>
-    </w:lvl>
-    <w:lvl w:ilvl="4" w:tplc="04100019" w:tentative="1">
-      <w:start w:val="1"/>
-      <w:numFmt w:val="lowerLetter"/>
-      <w:lvlText w:val="%5."/>
-      <w:lvlJc w:val="left"/>
-      <w:pPr>
-        <w:ind w:left="3600" w:hanging="360"/>
-      </w:pPr>
-    </w:lvl>
-    <w:lvl w:ilvl="5" w:tplc="0410001B" w:tentative="1">
-      <w:start w:val="1"/>
-      <w:numFmt w:val="lowerRoman"/>
-      <w:lvlText w:val="%6."/>
-      <w:lvlJc w:val="right"/>
-      <w:pPr>
-        <w:ind w:left="4320" w:hanging="180"/>
-      </w:pPr>
-    </w:lvl>
-    <w:lvl w:ilvl="6" w:tplc="0410000F" w:tentative="1">
-      <w:start w:val="1"/>
-      <w:numFmt w:val="decimal"/>
-      <w:lvlText w:val="%7."/>
-      <w:lvlJc w:val="left"/>
-      <w:pPr>
-        <w:ind w:left="5040" w:hanging="360"/>
-      </w:pPr>
-    </w:lvl>
-    <w:lvl w:ilvl="7" w:tplc="04100019" w:tentative="1">
-      <w:start w:val="1"/>
-      <w:numFmt w:val="lowerLetter"/>
-      <w:lvlText w:val="%8."/>
-      <w:lvlJc w:val="left"/>
-      <w:pPr>
-        <w:ind w:left="5760" w:hanging="360"/>
-      </w:pPr>
-    </w:lvl>
-    <w:lvl w:ilvl="8" w:tplc="0410001B" w:tentative="1">
-      <w:start w:val="1"/>
-      <w:numFmt w:val="lowerRoman"/>
-      <w:lvlText w:val="%9."/>
-      <w:lvlJc w:val="right"/>
-      <w:pPr>
-        <w:ind w:left="6480" w:hanging="180"/>
-      </w:pPr>
-    </w:lvl>
-  </w:abstractNum>
-  <w:abstractNum w:abstractNumId="20" w15:restartNumberingAfterBreak="0">
+  <w:abstractNum w:abstractNumId="15" w15:restartNumberingAfterBreak="0">
     <w:nsid w:val="27757686"/>
     <w:multiLevelType w:val="hybridMultilevel"/>
     <w:tmpl w:val="CCC67D18"/>
@@ -20243,7 +21145,7 @@
       </w:rPr>
     </w:lvl>
   </w:abstractNum>
-  <w:abstractNum w:abstractNumId="21" w15:restartNumberingAfterBreak="0">
+  <w:abstractNum w:abstractNumId="16" w15:restartNumberingAfterBreak="0">
     <w:nsid w:val="28DF2F2C"/>
     <w:multiLevelType w:val="hybridMultilevel"/>
     <w:tmpl w:val="D6CC0472"/>
@@ -20332,96 +21234,7 @@
       </w:pPr>
     </w:lvl>
   </w:abstractNum>
-  <w:abstractNum w:abstractNumId="22" w15:restartNumberingAfterBreak="0">
-    <w:nsid w:val="2CDE7851"/>
-    <w:multiLevelType w:val="hybridMultilevel"/>
-    <w:tmpl w:val="FF82A9CA"/>
-    <w:lvl w:ilvl="0" w:tplc="2D02EFFC">
-      <w:start w:val="7"/>
-      <w:numFmt w:val="decimal"/>
-      <w:lvlText w:val="%1."/>
-      <w:lvlJc w:val="left"/>
-      <w:pPr>
-        <w:ind w:left="720" w:hanging="360"/>
-      </w:pPr>
-      <w:rPr>
-        <w:rFonts w:hint="default"/>
-      </w:rPr>
-    </w:lvl>
-    <w:lvl w:ilvl="1" w:tplc="04100019" w:tentative="1">
-      <w:start w:val="1"/>
-      <w:numFmt w:val="lowerLetter"/>
-      <w:lvlText w:val="%2."/>
-      <w:lvlJc w:val="left"/>
-      <w:pPr>
-        <w:ind w:left="1440" w:hanging="360"/>
-      </w:pPr>
-    </w:lvl>
-    <w:lvl w:ilvl="2" w:tplc="0410001B" w:tentative="1">
-      <w:start w:val="1"/>
-      <w:numFmt w:val="lowerRoman"/>
-      <w:lvlText w:val="%3."/>
-      <w:lvlJc w:val="right"/>
-      <w:pPr>
-        <w:ind w:left="2160" w:hanging="180"/>
-      </w:pPr>
-    </w:lvl>
-    <w:lvl w:ilvl="3" w:tplc="0410000F" w:tentative="1">
-      <w:start w:val="1"/>
-      <w:numFmt w:val="decimal"/>
-      <w:lvlText w:val="%4."/>
-      <w:lvlJc w:val="left"/>
-      <w:pPr>
-        <w:ind w:left="2880" w:hanging="360"/>
-      </w:pPr>
-    </w:lvl>
-    <w:lvl w:ilvl="4" w:tplc="04100019" w:tentative="1">
-      <w:start w:val="1"/>
-      <w:numFmt w:val="lowerLetter"/>
-      <w:lvlText w:val="%5."/>
-      <w:lvlJc w:val="left"/>
-      <w:pPr>
-        <w:ind w:left="3600" w:hanging="360"/>
-      </w:pPr>
-    </w:lvl>
-    <w:lvl w:ilvl="5" w:tplc="0410001B" w:tentative="1">
-      <w:start w:val="1"/>
-      <w:numFmt w:val="lowerRoman"/>
-      <w:lvlText w:val="%6."/>
-      <w:lvlJc w:val="right"/>
-      <w:pPr>
-        <w:ind w:left="4320" w:hanging="180"/>
-      </w:pPr>
-    </w:lvl>
-    <w:lvl w:ilvl="6" w:tplc="0410000F" w:tentative="1">
-      <w:start w:val="1"/>
-      <w:numFmt w:val="decimal"/>
-      <w:lvlText w:val="%7."/>
-      <w:lvlJc w:val="left"/>
-      <w:pPr>
-        <w:ind w:left="5040" w:hanging="360"/>
-      </w:pPr>
-    </w:lvl>
-    <w:lvl w:ilvl="7" w:tplc="04100019" w:tentative="1">
-      <w:start w:val="1"/>
-      <w:numFmt w:val="lowerLetter"/>
-      <w:lvlText w:val="%8."/>
-      <w:lvlJc w:val="left"/>
-      <w:pPr>
-        <w:ind w:left="5760" w:hanging="360"/>
-      </w:pPr>
-    </w:lvl>
-    <w:lvl w:ilvl="8" w:tplc="0410001B" w:tentative="1">
-      <w:start w:val="1"/>
-      <w:numFmt w:val="lowerRoman"/>
-      <w:lvlText w:val="%9."/>
-      <w:lvlJc w:val="right"/>
-      <w:pPr>
-        <w:ind w:left="6480" w:hanging="180"/>
-      </w:pPr>
-    </w:lvl>
-  </w:abstractNum>
-  <w:abstractNum w:abstractNumId="23" w15:restartNumberingAfterBreak="0">
+  <w:abstractNum w:abstractNumId="17" w15:restartNumberingAfterBreak="0">
     <w:nsid w:val="2E9B2B4C"/>
     <w:multiLevelType w:val="hybridMultilevel"/>
     <w:tmpl w:val="9B08EF64"/>
@@ -20510,17 +21323,17 @@
       </w:pPr>
     </w:lvl>
   </w:abstractNum>
-  <w:abstractNum w:abstractNumId="24" w15:restartNumberingAfterBreak="0">
-    <w:nsid w:val="31025507"/>
+  <w:abstractNum w:abstractNumId="18" w15:restartNumberingAfterBreak="0">
+    <w:nsid w:val="323A18CE"/>
     <w:multiLevelType w:val="hybridMultilevel"/>
-    <w:tmpl w:val="DF601F1E"/>
-    <w:lvl w:ilvl="0" w:tplc="0410000F">
-      <w:start w:val="4"/>
+    <w:tmpl w:val="2E725A82"/>
+    <w:lvl w:ilvl="0" w:tplc="395A89F0">
+      <w:start w:val="1"/>
       <w:numFmt w:val="decimal"/>
       <w:lvlText w:val="%1."/>
       <w:lvlJc w:val="left"/>
       <w:pPr>
-        <w:ind w:left="720" w:hanging="360"/>
+        <w:ind w:left="786" w:hanging="360"/>
       </w:pPr>
       <w:rPr>
         <w:rFonts w:hint="default"/>
@@ -20532,7 +21345,7 @@
       <w:lvlText w:val="%2."/>
       <w:lvlJc w:val="left"/>
       <w:pPr>
-        <w:ind w:left="1440" w:hanging="360"/>
+        <w:ind w:left="1506" w:hanging="360"/>
       </w:pPr>
     </w:lvl>
     <w:lvl w:ilvl="2" w:tplc="0410001B" w:tentative="1">
@@ -20541,7 +21354,7 @@
       <w:lvlText w:val="%3."/>
       <w:lvlJc w:val="right"/>
       <w:pPr>
-        <w:ind w:left="2160" w:hanging="180"/>
+        <w:ind w:left="2226" w:hanging="180"/>
       </w:pPr>
     </w:lvl>
     <w:lvl w:ilvl="3" w:tplc="0410000F" w:tentative="1">
@@ -20550,7 +21363,7 @@
       <w:lvlText w:val="%4."/>
       <w:lvlJc w:val="left"/>
       <w:pPr>
-        <w:ind w:left="2880" w:hanging="360"/>
+        <w:ind w:left="2946" w:hanging="360"/>
       </w:pPr>
     </w:lvl>
     <w:lvl w:ilvl="4" w:tplc="04100019" w:tentative="1">
@@ -20559,7 +21372,7 @@
       <w:lvlText w:val="%5."/>
       <w:lvlJc w:val="left"/>
       <w:pPr>
-        <w:ind w:left="3600" w:hanging="360"/>
+        <w:ind w:left="3666" w:hanging="360"/>
       </w:pPr>
     </w:lvl>
     <w:lvl w:ilvl="5" w:tplc="0410001B" w:tentative="1">
@@ -20568,7 +21381,7 @@
       <w:lvlText w:val="%6."/>
       <w:lvlJc w:val="right"/>
       <w:pPr>
-        <w:ind w:left="4320" w:hanging="180"/>
+        <w:ind w:left="4386" w:hanging="180"/>
       </w:pPr>
     </w:lvl>
     <w:lvl w:ilvl="6" w:tplc="0410000F" w:tentative="1">
@@ -20577,7 +21390,7 @@
       <w:lvlText w:val="%7."/>
       <w:lvlJc w:val="left"/>
       <w:pPr>
-        <w:ind w:left="5040" w:hanging="360"/>
+        <w:ind w:left="5106" w:hanging="360"/>
       </w:pPr>
     </w:lvl>
     <w:lvl w:ilvl="7" w:tplc="04100019" w:tentative="1">
@@ -20586,7 +21399,7 @@
       <w:lvlText w:val="%8."/>
       <w:lvlJc w:val="left"/>
       <w:pPr>
-        <w:ind w:left="5760" w:hanging="360"/>
+        <w:ind w:left="5826" w:hanging="360"/>
       </w:pPr>
     </w:lvl>
     <w:lvl w:ilvl="8" w:tplc="0410001B" w:tentative="1">
@@ -20595,189 +21408,11 @@
       <w:lvlText w:val="%9."/>
       <w:lvlJc w:val="right"/>
       <w:pPr>
-        <w:ind w:left="6480" w:hanging="180"/>
+        <w:ind w:left="6546" w:hanging="180"/>
       </w:pPr>
     </w:lvl>
   </w:abstractNum>
-  <w:abstractNum w:abstractNumId="25" w15:restartNumberingAfterBreak="0">
-    <w:nsid w:val="31956316"/>
-    <w:multiLevelType w:val="hybridMultilevel"/>
-    <w:tmpl w:val="3E4A17AE"/>
-    <w:lvl w:ilvl="0" w:tplc="DF58B196">
-      <w:start w:val="8"/>
-      <w:numFmt w:val="decimal"/>
-      <w:lvlText w:val="%1."/>
-      <w:lvlJc w:val="left"/>
-      <w:pPr>
-        <w:ind w:left="720" w:hanging="360"/>
-      </w:pPr>
-      <w:rPr>
-        <w:rFonts w:hint="default"/>
-      </w:rPr>
-    </w:lvl>
-    <w:lvl w:ilvl="1" w:tplc="04100019" w:tentative="1">
-      <w:start w:val="1"/>
-      <w:numFmt w:val="lowerLetter"/>
-      <w:lvlText w:val="%2."/>
-      <w:lvlJc w:val="left"/>
-      <w:pPr>
-        <w:ind w:left="1440" w:hanging="360"/>
-      </w:pPr>
-    </w:lvl>
-    <w:lvl w:ilvl="2" w:tplc="0410001B" w:tentative="1">
-      <w:start w:val="1"/>
-      <w:numFmt w:val="lowerRoman"/>
-      <w:lvlText w:val="%3."/>
-      <w:lvlJc w:val="right"/>
-      <w:pPr>
-        <w:ind w:left="2160" w:hanging="180"/>
-      </w:pPr>
-    </w:lvl>
-    <w:lvl w:ilvl="3" w:tplc="0410000F" w:tentative="1">
-      <w:start w:val="1"/>
-      <w:numFmt w:val="decimal"/>
-      <w:lvlText w:val="%4."/>
-      <w:lvlJc w:val="left"/>
-      <w:pPr>
-        <w:ind w:left="2880" w:hanging="360"/>
-      </w:pPr>
-    </w:lvl>
-    <w:lvl w:ilvl="4" w:tplc="04100019" w:tentative="1">
-      <w:start w:val="1"/>
-      <w:numFmt w:val="lowerLetter"/>
-      <w:lvlText w:val="%5."/>
-      <w:lvlJc w:val="left"/>
-      <w:pPr>
-        <w:ind w:left="3600" w:hanging="360"/>
-      </w:pPr>
-    </w:lvl>
-    <w:lvl w:ilvl="5" w:tplc="0410001B" w:tentative="1">
-      <w:start w:val="1"/>
-      <w:numFmt w:val="lowerRoman"/>
-      <w:lvlText w:val="%6."/>
-      <w:lvlJc w:val="right"/>
-      <w:pPr>
-        <w:ind w:left="4320" w:hanging="180"/>
-      </w:pPr>
-    </w:lvl>
-    <w:lvl w:ilvl="6" w:tplc="0410000F" w:tentative="1">
-      <w:start w:val="1"/>
-      <w:numFmt w:val="decimal"/>
-      <w:lvlText w:val="%7."/>
-      <w:lvlJc w:val="left"/>
-      <w:pPr>
-        <w:ind w:left="5040" w:hanging="360"/>
-      </w:pPr>
-    </w:lvl>
-    <w:lvl w:ilvl="7" w:tplc="04100019" w:tentative="1">
-      <w:start w:val="1"/>
-      <w:numFmt w:val="lowerLetter"/>
-      <w:lvlText w:val="%8."/>
-      <w:lvlJc w:val="left"/>
-      <w:pPr>
-        <w:ind w:left="5760" w:hanging="360"/>
-      </w:pPr>
-    </w:lvl>
-    <w:lvl w:ilvl="8" w:tplc="0410001B" w:tentative="1">
-      <w:start w:val="1"/>
-      <w:numFmt w:val="lowerRoman"/>
-      <w:lvlText w:val="%9."/>
-      <w:lvlJc w:val="right"/>
-      <w:pPr>
-        <w:ind w:left="6480" w:hanging="180"/>
-      </w:pPr>
-    </w:lvl>
-  </w:abstractNum>
-  <w:abstractNum w:abstractNumId="26" w15:restartNumberingAfterBreak="0">
-    <w:nsid w:val="31A126D3"/>
-    <w:multiLevelType w:val="hybridMultilevel"/>
-    <w:tmpl w:val="5D424A3E"/>
-    <w:lvl w:ilvl="0" w:tplc="546291EA">
-      <w:start w:val="7"/>
-      <w:numFmt w:val="decimal"/>
-      <w:lvlText w:val="%1."/>
-      <w:lvlJc w:val="left"/>
-      <w:pPr>
-        <w:ind w:left="720" w:hanging="360"/>
-      </w:pPr>
-      <w:rPr>
-        <w:rFonts w:hint="default"/>
-      </w:rPr>
-    </w:lvl>
-    <w:lvl w:ilvl="1" w:tplc="04100019" w:tentative="1">
-      <w:start w:val="1"/>
-      <w:numFmt w:val="lowerLetter"/>
-      <w:lvlText w:val="%2."/>
-      <w:lvlJc w:val="left"/>
-      <w:pPr>
-        <w:ind w:left="1440" w:hanging="360"/>
-      </w:pPr>
-    </w:lvl>
-    <w:lvl w:ilvl="2" w:tplc="0410001B" w:tentative="1">
-      <w:start w:val="1"/>
-      <w:numFmt w:val="lowerRoman"/>
-      <w:lvlText w:val="%3."/>
-      <w:lvlJc w:val="right"/>
-      <w:pPr>
-        <w:ind w:left="2160" w:hanging="180"/>
-      </w:pPr>
-    </w:lvl>
-    <w:lvl w:ilvl="3" w:tplc="0410000F" w:tentative="1">
-      <w:start w:val="1"/>
-      <w:numFmt w:val="decimal"/>
-      <w:lvlText w:val="%4."/>
-      <w:lvlJc w:val="left"/>
-      <w:pPr>
-        <w:ind w:left="2880" w:hanging="360"/>
-      </w:pPr>
-    </w:lvl>
-    <w:lvl w:ilvl="4" w:tplc="04100019" w:tentative="1">
-      <w:start w:val="1"/>
-      <w:numFmt w:val="lowerLetter"/>
-      <w:lvlText w:val="%5."/>
-      <w:lvlJc w:val="left"/>
-      <w:pPr>
-        <w:ind w:left="3600" w:hanging="360"/>
-      </w:pPr>
-    </w:lvl>
-    <w:lvl w:ilvl="5" w:tplc="0410001B" w:tentative="1">
-      <w:start w:val="1"/>
-      <w:numFmt w:val="lowerRoman"/>
-      <w:lvlText w:val="%6."/>
-      <w:lvlJc w:val="right"/>
-      <w:pPr>
-        <w:ind w:left="4320" w:hanging="180"/>
-      </w:pPr>
-    </w:lvl>
-    <w:lvl w:ilvl="6" w:tplc="0410000F" w:tentative="1">
-      <w:start w:val="1"/>
-      <w:numFmt w:val="decimal"/>
-      <w:lvlText w:val="%7."/>
-      <w:lvlJc w:val="left"/>
-      <w:pPr>
-        <w:ind w:left="5040" w:hanging="360"/>
-      </w:pPr>
-    </w:lvl>
-    <w:lvl w:ilvl="7" w:tplc="04100019" w:tentative="1">
-      <w:start w:val="1"/>
-      <w:numFmt w:val="lowerLetter"/>
-      <w:lvlText w:val="%8."/>
-      <w:lvlJc w:val="left"/>
-      <w:pPr>
-        <w:ind w:left="5760" w:hanging="360"/>
-      </w:pPr>
-    </w:lvl>
-    <w:lvl w:ilvl="8" w:tplc="0410001B" w:tentative="1">
-      <w:start w:val="1"/>
-      <w:numFmt w:val="lowerRoman"/>
-      <w:lvlText w:val="%9."/>
-      <w:lvlJc w:val="right"/>
-      <w:pPr>
-        <w:ind w:left="6480" w:hanging="180"/>
-      </w:pPr>
-    </w:lvl>
-  </w:abstractNum>
-  <w:abstractNum w:abstractNumId="27" w15:restartNumberingAfterBreak="0">
+  <w:abstractNum w:abstractNumId="19" w15:restartNumberingAfterBreak="0">
     <w:nsid w:val="344D2F7A"/>
     <w:multiLevelType w:val="hybridMultilevel"/>
     <w:tmpl w:val="93DABC3A"/>
@@ -20866,96 +21501,7 @@
       </w:pPr>
     </w:lvl>
   </w:abstractNum>
-  <w:abstractNum w:abstractNumId="28" w15:restartNumberingAfterBreak="0">
-    <w:nsid w:val="3AB31EE0"/>
-    <w:multiLevelType w:val="hybridMultilevel"/>
-    <w:tmpl w:val="7AC6985C"/>
-    <w:lvl w:ilvl="0" w:tplc="961C4AC2">
-      <w:start w:val="6"/>
-      <w:numFmt w:val="decimal"/>
-      <w:lvlText w:val="%1."/>
-      <w:lvlJc w:val="left"/>
-      <w:pPr>
-        <w:ind w:left="720" w:hanging="360"/>
-      </w:pPr>
-      <w:rPr>
-        <w:rFonts w:hint="default"/>
-      </w:rPr>
-    </w:lvl>
-    <w:lvl w:ilvl="1" w:tplc="04100019" w:tentative="1">
-      <w:start w:val="1"/>
-      <w:numFmt w:val="lowerLetter"/>
-      <w:lvlText w:val="%2."/>
-      <w:lvlJc w:val="left"/>
-      <w:pPr>
-        <w:ind w:left="1440" w:hanging="360"/>
-      </w:pPr>
-    </w:lvl>
-    <w:lvl w:ilvl="2" w:tplc="0410001B" w:tentative="1">
-      <w:start w:val="1"/>
-      <w:numFmt w:val="lowerRoman"/>
-      <w:lvlText w:val="%3."/>
-      <w:lvlJc w:val="right"/>
-      <w:pPr>
-        <w:ind w:left="2160" w:hanging="180"/>
-      </w:pPr>
-    </w:lvl>
-    <w:lvl w:ilvl="3" w:tplc="0410000F" w:tentative="1">
-      <w:start w:val="1"/>
-      <w:numFmt w:val="decimal"/>
-      <w:lvlText w:val="%4."/>
-      <w:lvlJc w:val="left"/>
-      <w:pPr>
-        <w:ind w:left="2880" w:hanging="360"/>
-      </w:pPr>
-    </w:lvl>
-    <w:lvl w:ilvl="4" w:tplc="04100019" w:tentative="1">
-      <w:start w:val="1"/>
-      <w:numFmt w:val="lowerLetter"/>
-      <w:lvlText w:val="%5."/>
-      <w:lvlJc w:val="left"/>
-      <w:pPr>
-        <w:ind w:left="3600" w:hanging="360"/>
-      </w:pPr>
-    </w:lvl>
-    <w:lvl w:ilvl="5" w:tplc="0410001B" w:tentative="1">
-      <w:start w:val="1"/>
-      <w:numFmt w:val="lowerRoman"/>
-      <w:lvlText w:val="%6."/>
-      <w:lvlJc w:val="right"/>
-      <w:pPr>
-        <w:ind w:left="4320" w:hanging="180"/>
-      </w:pPr>
-    </w:lvl>
-    <w:lvl w:ilvl="6" w:tplc="0410000F" w:tentative="1">
-      <w:start w:val="1"/>
-      <w:numFmt w:val="decimal"/>
-      <w:lvlText w:val="%7."/>
-      <w:lvlJc w:val="left"/>
-      <w:pPr>
-        <w:ind w:left="5040" w:hanging="360"/>
-      </w:pPr>
-    </w:lvl>
-    <w:lvl w:ilvl="7" w:tplc="04100019" w:tentative="1">
-      <w:start w:val="1"/>
-      <w:numFmt w:val="lowerLetter"/>
-      <w:lvlText w:val="%8."/>
-      <w:lvlJc w:val="left"/>
-      <w:pPr>
-        <w:ind w:left="5760" w:hanging="360"/>
-      </w:pPr>
-    </w:lvl>
-    <w:lvl w:ilvl="8" w:tplc="0410001B" w:tentative="1">
-      <w:start w:val="1"/>
-      <w:numFmt w:val="lowerRoman"/>
-      <w:lvlText w:val="%9."/>
-      <w:lvlJc w:val="right"/>
-      <w:pPr>
-        <w:ind w:left="6480" w:hanging="180"/>
-      </w:pPr>
-    </w:lvl>
-  </w:abstractNum>
-  <w:abstractNum w:abstractNumId="29" w15:restartNumberingAfterBreak="0">
+  <w:abstractNum w:abstractNumId="20" w15:restartNumberingAfterBreak="0">
     <w:nsid w:val="3C857C2E"/>
     <w:multiLevelType w:val="hybridMultilevel"/>
     <w:tmpl w:val="88B64070"/>
@@ -21044,233 +21590,7 @@
       </w:pPr>
     </w:lvl>
   </w:abstractNum>
-  <w:abstractNum w:abstractNumId="30" w15:restartNumberingAfterBreak="0">
-    <w:nsid w:val="3FFF5535"/>
-    <w:multiLevelType w:val="hybridMultilevel"/>
-    <w:tmpl w:val="88689964"/>
-    <w:lvl w:ilvl="0" w:tplc="8F261178">
-      <w:start w:val="7"/>
-      <w:numFmt w:val="bullet"/>
-      <w:lvlText w:val="-"/>
-      <w:lvlJc w:val="left"/>
-      <w:pPr>
-        <w:ind w:left="1080" w:hanging="360"/>
-      </w:pPr>
-      <w:rPr>
-        <w:rFonts w:ascii="Calibri" w:eastAsiaTheme="minorHAnsi" w:hAnsi="Calibri" w:cs="Calibri" w:hint="default"/>
-      </w:rPr>
-    </w:lvl>
-    <w:lvl w:ilvl="1" w:tplc="04100003" w:tentative="1">
-      <w:start w:val="1"/>
-      <w:numFmt w:val="bullet"/>
-      <w:lvlText w:val="o"/>
-      <w:lvlJc w:val="left"/>
-      <w:pPr>
-        <w:ind w:left="1800" w:hanging="360"/>
-      </w:pPr>
-      <w:rPr>
-        <w:rFonts w:ascii="Courier New" w:hAnsi="Courier New" w:cs="Courier New" w:hint="default"/>
-      </w:rPr>
-    </w:lvl>
-    <w:lvl w:ilvl="2" w:tplc="04100005" w:tentative="1">
-      <w:start w:val="1"/>
-      <w:numFmt w:val="bullet"/>
-      <w:lvlText w:val=""/>
-      <w:lvlJc w:val="left"/>
-      <w:pPr>
-        <w:ind w:left="2520" w:hanging="360"/>
-      </w:pPr>
-      <w:rPr>
-        <w:rFonts w:ascii="Wingdings" w:hAnsi="Wingdings" w:hint="default"/>
-      </w:rPr>
-    </w:lvl>
-    <w:lvl w:ilvl="3" w:tplc="04100001" w:tentative="1">
-      <w:start w:val="1"/>
-      <w:numFmt w:val="bullet"/>
-      <w:lvlText w:val=""/>
-      <w:lvlJc w:val="left"/>
-      <w:pPr>
-        <w:ind w:left="3240" w:hanging="360"/>
-      </w:pPr>
-      <w:rPr>
-        <w:rFonts w:ascii="Symbol" w:hAnsi="Symbol" w:hint="default"/>
-      </w:rPr>
-    </w:lvl>
-    <w:lvl w:ilvl="4" w:tplc="04100003" w:tentative="1">
-      <w:start w:val="1"/>
-      <w:numFmt w:val="bullet"/>
-      <w:lvlText w:val="o"/>
-      <w:lvlJc w:val="left"/>
-      <w:pPr>
-        <w:ind w:left="3960" w:hanging="360"/>
-      </w:pPr>
-      <w:rPr>
-        <w:rFonts w:ascii="Courier New" w:hAnsi="Courier New" w:cs="Courier New" w:hint="default"/>
-      </w:rPr>
-    </w:lvl>
-    <w:lvl w:ilvl="5" w:tplc="04100005" w:tentative="1">
-      <w:start w:val="1"/>
-      <w:numFmt w:val="bullet"/>
-      <w:lvlText w:val=""/>
-      <w:lvlJc w:val="left"/>
-      <w:pPr>
-        <w:ind w:left="4680" w:hanging="360"/>
-      </w:pPr>
-      <w:rPr>
-        <w:rFonts w:ascii="Wingdings" w:hAnsi="Wingdings" w:hint="default"/>
-      </w:rPr>
-    </w:lvl>
-    <w:lvl w:ilvl="6" w:tplc="04100001" w:tentative="1">
-      <w:start w:val="1"/>
-      <w:numFmt w:val="bullet"/>
-      <w:lvlText w:val=""/>
-      <w:lvlJc w:val="left"/>
-      <w:pPr>
-        <w:ind w:left="5400" w:hanging="360"/>
-      </w:pPr>
-      <w:rPr>
-        <w:rFonts w:ascii="Symbol" w:hAnsi="Symbol" w:hint="default"/>
-      </w:rPr>
-    </w:lvl>
-    <w:lvl w:ilvl="7" w:tplc="04100003" w:tentative="1">
-      <w:start w:val="1"/>
-      <w:numFmt w:val="bullet"/>
-      <w:lvlText w:val="o"/>
-      <w:lvlJc w:val="left"/>
-      <w:pPr>
-        <w:ind w:left="6120" w:hanging="360"/>
-      </w:pPr>
-      <w:rPr>
-        <w:rFonts w:ascii="Courier New" w:hAnsi="Courier New" w:cs="Courier New" w:hint="default"/>
-      </w:rPr>
-    </w:lvl>
-    <w:lvl w:ilvl="8" w:tplc="04100005" w:tentative="1">
-      <w:start w:val="1"/>
-      <w:numFmt w:val="bullet"/>
-      <w:lvlText w:val=""/>
-      <w:lvlJc w:val="left"/>
-      <w:pPr>
-        <w:ind w:left="6840" w:hanging="360"/>
-      </w:pPr>
-      <w:rPr>
-        <w:rFonts w:ascii="Wingdings" w:hAnsi="Wingdings" w:hint="default"/>
-      </w:rPr>
-    </w:lvl>
-  </w:abstractNum>
-  <w:abstractNum w:abstractNumId="31" w15:restartNumberingAfterBreak="0">
-    <w:nsid w:val="41132DA5"/>
-    <w:multiLevelType w:val="hybridMultilevel"/>
-    <w:tmpl w:val="9AE81D3C"/>
-    <w:lvl w:ilvl="0" w:tplc="04100001">
-      <w:start w:val="1"/>
-      <w:numFmt w:val="bullet"/>
-      <w:lvlText w:val=""/>
-      <w:lvlJc w:val="left"/>
-      <w:pPr>
-        <w:ind w:left="720" w:hanging="360"/>
-      </w:pPr>
-      <w:rPr>
-        <w:rFonts w:ascii="Symbol" w:hAnsi="Symbol" w:hint="default"/>
-      </w:rPr>
-    </w:lvl>
-    <w:lvl w:ilvl="1" w:tplc="04100003" w:tentative="1">
-      <w:start w:val="1"/>
-      <w:numFmt w:val="bullet"/>
-      <w:lvlText w:val="o"/>
-      <w:lvlJc w:val="left"/>
-      <w:pPr>
-        <w:ind w:left="1440" w:hanging="360"/>
-      </w:pPr>
-      <w:rPr>
-        <w:rFonts w:ascii="Courier New" w:hAnsi="Courier New" w:cs="Courier New" w:hint="default"/>
-      </w:rPr>
-    </w:lvl>
-    <w:lvl w:ilvl="2" w:tplc="04100005" w:tentative="1">
-      <w:start w:val="1"/>
-      <w:numFmt w:val="bullet"/>
-      <w:lvlText w:val=""/>
-      <w:lvlJc w:val="left"/>
-      <w:pPr>
-        <w:ind w:left="2160" w:hanging="360"/>
-      </w:pPr>
-      <w:rPr>
-        <w:rFonts w:ascii="Wingdings" w:hAnsi="Wingdings" w:hint="default"/>
-      </w:rPr>
-    </w:lvl>
-    <w:lvl w:ilvl="3" w:tplc="04100001" w:tentative="1">
-      <w:start w:val="1"/>
-      <w:numFmt w:val="bullet"/>
-      <w:lvlText w:val=""/>
-      <w:lvlJc w:val="left"/>
-      <w:pPr>
-        <w:ind w:left="2880" w:hanging="360"/>
-      </w:pPr>
-      <w:rPr>
-        <w:rFonts w:ascii="Symbol" w:hAnsi="Symbol" w:hint="default"/>
-      </w:rPr>
-    </w:lvl>
-    <w:lvl w:ilvl="4" w:tplc="04100003" w:tentative="1">
-      <w:start w:val="1"/>
-      <w:numFmt w:val="bullet"/>
-      <w:lvlText w:val="o"/>
-      <w:lvlJc w:val="left"/>
-      <w:pPr>
-        <w:ind w:left="3600" w:hanging="360"/>
-      </w:pPr>
-      <w:rPr>
-        <w:rFonts w:ascii="Courier New" w:hAnsi="Courier New" w:cs="Courier New" w:hint="default"/>
-      </w:rPr>
-    </w:lvl>
-    <w:lvl w:ilvl="5" w:tplc="04100005" w:tentative="1">
-      <w:start w:val="1"/>
-      <w:numFmt w:val="bullet"/>
-      <w:lvlText w:val=""/>
-      <w:lvlJc w:val="left"/>
-      <w:pPr>
-        <w:ind w:left="4320" w:hanging="360"/>
-      </w:pPr>
-      <w:rPr>
-        <w:rFonts w:ascii="Wingdings" w:hAnsi="Wingdings" w:hint="default"/>
-      </w:rPr>
-    </w:lvl>
-    <w:lvl w:ilvl="6" w:tplc="04100001" w:tentative="1">
-      <w:start w:val="1"/>
-      <w:numFmt w:val="bullet"/>
-      <w:lvlText w:val=""/>
-      <w:lvlJc w:val="left"/>
-      <w:pPr>
-        <w:ind w:left="5040" w:hanging="360"/>
-      </w:pPr>
-      <w:rPr>
-        <w:rFonts w:ascii="Symbol" w:hAnsi="Symbol" w:hint="default"/>
-      </w:rPr>
-    </w:lvl>
-    <w:lvl w:ilvl="7" w:tplc="04100003" w:tentative="1">
-      <w:start w:val="1"/>
-      <w:numFmt w:val="bullet"/>
-      <w:lvlText w:val="o"/>
-      <w:lvlJc w:val="left"/>
-      <w:pPr>
-        <w:ind w:left="5760" w:hanging="360"/>
-      </w:pPr>
-      <w:rPr>
-        <w:rFonts w:ascii="Courier New" w:hAnsi="Courier New" w:cs="Courier New" w:hint="default"/>
-      </w:rPr>
-    </w:lvl>
-    <w:lvl w:ilvl="8" w:tplc="04100005" w:tentative="1">
-      <w:start w:val="1"/>
-      <w:numFmt w:val="bullet"/>
-      <w:lvlText w:val=""/>
-      <w:lvlJc w:val="left"/>
-      <w:pPr>
-        <w:ind w:left="6480" w:hanging="360"/>
-      </w:pPr>
-      <w:rPr>
-        <w:rFonts w:ascii="Wingdings" w:hAnsi="Wingdings" w:hint="default"/>
-      </w:rPr>
-    </w:lvl>
-  </w:abstractNum>
-  <w:abstractNum w:abstractNumId="32" w15:restartNumberingAfterBreak="0">
+  <w:abstractNum w:abstractNumId="21" w15:restartNumberingAfterBreak="0">
     <w:nsid w:val="43EE499F"/>
     <w:multiLevelType w:val="hybridMultilevel"/>
     <w:tmpl w:val="779C299C"/>
@@ -21359,7 +21679,7 @@
       </w:pPr>
     </w:lvl>
   </w:abstractNum>
-  <w:abstractNum w:abstractNumId="33" w15:restartNumberingAfterBreak="0">
+  <w:abstractNum w:abstractNumId="22" w15:restartNumberingAfterBreak="0">
     <w:nsid w:val="44677237"/>
     <w:multiLevelType w:val="hybridMultilevel"/>
     <w:tmpl w:val="CE9007BE"/>
@@ -21448,7 +21768,7 @@
       </w:pPr>
     </w:lvl>
   </w:abstractNum>
-  <w:abstractNum w:abstractNumId="34" w15:restartNumberingAfterBreak="0">
+  <w:abstractNum w:abstractNumId="23" w15:restartNumberingAfterBreak="0">
     <w:nsid w:val="507D1A26"/>
     <w:multiLevelType w:val="hybridMultilevel"/>
     <w:tmpl w:val="450AE9A0"/>
@@ -21537,7 +21857,7 @@
       </w:pPr>
     </w:lvl>
   </w:abstractNum>
-  <w:abstractNum w:abstractNumId="35" w15:restartNumberingAfterBreak="0">
+  <w:abstractNum w:abstractNumId="24" w15:restartNumberingAfterBreak="0">
     <w:nsid w:val="50F33C06"/>
     <w:multiLevelType w:val="hybridMultilevel"/>
     <w:tmpl w:val="EE3ADB46"/>
@@ -21626,96 +21946,7 @@
       </w:pPr>
     </w:lvl>
   </w:abstractNum>
-  <w:abstractNum w:abstractNumId="36" w15:restartNumberingAfterBreak="0">
-    <w:nsid w:val="57A47D1E"/>
-    <w:multiLevelType w:val="hybridMultilevel"/>
-    <w:tmpl w:val="577207E8"/>
-    <w:lvl w:ilvl="0" w:tplc="FDB47CB4">
-      <w:start w:val="1"/>
-      <w:numFmt w:val="decimal"/>
-      <w:lvlText w:val="%1."/>
-      <w:lvlJc w:val="left"/>
-      <w:pPr>
-        <w:ind w:left="720" w:hanging="360"/>
-      </w:pPr>
-      <w:rPr>
-        <w:rFonts w:hint="default"/>
-      </w:rPr>
-    </w:lvl>
-    <w:lvl w:ilvl="1" w:tplc="04100019" w:tentative="1">
-      <w:start w:val="1"/>
-      <w:numFmt w:val="lowerLetter"/>
-      <w:lvlText w:val="%2."/>
-      <w:lvlJc w:val="left"/>
-      <w:pPr>
-        <w:ind w:left="1440" w:hanging="360"/>
-      </w:pPr>
-    </w:lvl>
-    <w:lvl w:ilvl="2" w:tplc="0410001B" w:tentative="1">
-      <w:start w:val="1"/>
-      <w:numFmt w:val="lowerRoman"/>
-      <w:lvlText w:val="%3."/>
-      <w:lvlJc w:val="right"/>
-      <w:pPr>
-        <w:ind w:left="2160" w:hanging="180"/>
-      </w:pPr>
-    </w:lvl>
-    <w:lvl w:ilvl="3" w:tplc="0410000F" w:tentative="1">
-      <w:start w:val="1"/>
-      <w:numFmt w:val="decimal"/>
-      <w:lvlText w:val="%4."/>
-      <w:lvlJc w:val="left"/>
-      <w:pPr>
-        <w:ind w:left="2880" w:hanging="360"/>
-      </w:pPr>
-    </w:lvl>
-    <w:lvl w:ilvl="4" w:tplc="04100019" w:tentative="1">
-      <w:start w:val="1"/>
-      <w:numFmt w:val="lowerLetter"/>
-      <w:lvlText w:val="%5."/>
-      <w:lvlJc w:val="left"/>
-      <w:pPr>
-        <w:ind w:left="3600" w:hanging="360"/>
-      </w:pPr>
-    </w:lvl>
-    <w:lvl w:ilvl="5" w:tplc="0410001B" w:tentative="1">
-      <w:start w:val="1"/>
-      <w:numFmt w:val="lowerRoman"/>
-      <w:lvlText w:val="%6."/>
-      <w:lvlJc w:val="right"/>
-      <w:pPr>
-        <w:ind w:left="4320" w:hanging="180"/>
-      </w:pPr>
-    </w:lvl>
-    <w:lvl w:ilvl="6" w:tplc="0410000F" w:tentative="1">
-      <w:start w:val="1"/>
-      <w:numFmt w:val="decimal"/>
-      <w:lvlText w:val="%7."/>
-      <w:lvlJc w:val="left"/>
-      <w:pPr>
-        <w:ind w:left="5040" w:hanging="360"/>
-      </w:pPr>
-    </w:lvl>
-    <w:lvl w:ilvl="7" w:tplc="04100019" w:tentative="1">
-      <w:start w:val="1"/>
-      <w:numFmt w:val="lowerLetter"/>
-      <w:lvlText w:val="%8."/>
-      <w:lvlJc w:val="left"/>
-      <w:pPr>
-        <w:ind w:left="5760" w:hanging="360"/>
-      </w:pPr>
-    </w:lvl>
-    <w:lvl w:ilvl="8" w:tplc="0410001B" w:tentative="1">
-      <w:start w:val="1"/>
-      <w:numFmt w:val="lowerRoman"/>
-      <w:lvlText w:val="%9."/>
-      <w:lvlJc w:val="right"/>
-      <w:pPr>
-        <w:ind w:left="6480" w:hanging="180"/>
-      </w:pPr>
-    </w:lvl>
-  </w:abstractNum>
-  <w:abstractNum w:abstractNumId="37" w15:restartNumberingAfterBreak="0">
+  <w:abstractNum w:abstractNumId="25" w15:restartNumberingAfterBreak="0">
     <w:nsid w:val="5862714E"/>
     <w:multiLevelType w:val="hybridMultilevel"/>
     <w:tmpl w:val="408EE920"/>
@@ -21804,185 +22035,7 @@
       </w:pPr>
     </w:lvl>
   </w:abstractNum>
-  <w:abstractNum w:abstractNumId="38" w15:restartNumberingAfterBreak="0">
-    <w:nsid w:val="58643993"/>
-    <w:multiLevelType w:val="hybridMultilevel"/>
-    <w:tmpl w:val="88B64070"/>
-    <w:lvl w:ilvl="0" w:tplc="FFFFFFFF">
-      <w:start w:val="3"/>
-      <w:numFmt w:val="decimal"/>
-      <w:lvlText w:val="%1."/>
-      <w:lvlJc w:val="left"/>
-      <w:pPr>
-        <w:ind w:left="720" w:hanging="360"/>
-      </w:pPr>
-      <w:rPr>
-        <w:rFonts w:hint="default"/>
-      </w:rPr>
-    </w:lvl>
-    <w:lvl w:ilvl="1" w:tplc="FFFFFFFF" w:tentative="1">
-      <w:start w:val="1"/>
-      <w:numFmt w:val="lowerLetter"/>
-      <w:lvlText w:val="%2."/>
-      <w:lvlJc w:val="left"/>
-      <w:pPr>
-        <w:ind w:left="1440" w:hanging="360"/>
-      </w:pPr>
-    </w:lvl>
-    <w:lvl w:ilvl="2" w:tplc="FFFFFFFF" w:tentative="1">
-      <w:start w:val="1"/>
-      <w:numFmt w:val="lowerRoman"/>
-      <w:lvlText w:val="%3."/>
-      <w:lvlJc w:val="right"/>
-      <w:pPr>
-        <w:ind w:left="2160" w:hanging="180"/>
-      </w:pPr>
-    </w:lvl>
-    <w:lvl w:ilvl="3" w:tplc="FFFFFFFF" w:tentative="1">
-      <w:start w:val="1"/>
-      <w:numFmt w:val="decimal"/>
-      <w:lvlText w:val="%4."/>
-      <w:lvlJc w:val="left"/>
-      <w:pPr>
-        <w:ind w:left="2880" w:hanging="360"/>
-      </w:pPr>
-    </w:lvl>
-    <w:lvl w:ilvl="4" w:tplc="FFFFFFFF" w:tentative="1">
-      <w:start w:val="1"/>
-      <w:numFmt w:val="lowerLetter"/>
-      <w:lvlText w:val="%5."/>
-      <w:lvlJc w:val="left"/>
-      <w:pPr>
-        <w:ind w:left="3600" w:hanging="360"/>
-      </w:pPr>
-    </w:lvl>
-    <w:lvl w:ilvl="5" w:tplc="FFFFFFFF" w:tentative="1">
-      <w:start w:val="1"/>
-      <w:numFmt w:val="lowerRoman"/>
-      <w:lvlText w:val="%6."/>
-      <w:lvlJc w:val="right"/>
-      <w:pPr>
-        <w:ind w:left="4320" w:hanging="180"/>
-      </w:pPr>
-    </w:lvl>
-    <w:lvl w:ilvl="6" w:tplc="FFFFFFFF" w:tentative="1">
-      <w:start w:val="1"/>
-      <w:numFmt w:val="decimal"/>
-      <w:lvlText w:val="%7."/>
-      <w:lvlJc w:val="left"/>
-      <w:pPr>
-        <w:ind w:left="5040" w:hanging="360"/>
-      </w:pPr>
-    </w:lvl>
-    <w:lvl w:ilvl="7" w:tplc="FFFFFFFF" w:tentative="1">
-      <w:start w:val="1"/>
-      <w:numFmt w:val="lowerLetter"/>
-      <w:lvlText w:val="%8."/>
-      <w:lvlJc w:val="left"/>
-      <w:pPr>
-        <w:ind w:left="5760" w:hanging="360"/>
-      </w:pPr>
-    </w:lvl>
-    <w:lvl w:ilvl="8" w:tplc="FFFFFFFF" w:tentative="1">
-      <w:start w:val="1"/>
-      <w:numFmt w:val="lowerRoman"/>
-      <w:lvlText w:val="%9."/>
-      <w:lvlJc w:val="right"/>
-      <w:pPr>
-        <w:ind w:left="6480" w:hanging="180"/>
-      </w:pPr>
-    </w:lvl>
-  </w:abstractNum>
-  <w:abstractNum w:abstractNumId="39" w15:restartNumberingAfterBreak="0">
-    <w:nsid w:val="58992A6F"/>
-    <w:multiLevelType w:val="hybridMultilevel"/>
-    <w:tmpl w:val="243C6FB0"/>
-    <w:lvl w:ilvl="0" w:tplc="E7CE64A6">
-      <w:start w:val="5"/>
-      <w:numFmt w:val="decimal"/>
-      <w:lvlText w:val="%1."/>
-      <w:lvlJc w:val="left"/>
-      <w:pPr>
-        <w:ind w:left="720" w:hanging="360"/>
-      </w:pPr>
-      <w:rPr>
-        <w:rFonts w:hint="default"/>
-      </w:rPr>
-    </w:lvl>
-    <w:lvl w:ilvl="1" w:tplc="04100019" w:tentative="1">
-      <w:start w:val="1"/>
-      <w:numFmt w:val="lowerLetter"/>
-      <w:lvlText w:val="%2."/>
-      <w:lvlJc w:val="left"/>
-      <w:pPr>
-        <w:ind w:left="1440" w:hanging="360"/>
-      </w:pPr>
-    </w:lvl>
-    <w:lvl w:ilvl="2" w:tplc="0410001B" w:tentative="1">
-      <w:start w:val="1"/>
-      <w:numFmt w:val="lowerRoman"/>
-      <w:lvlText w:val="%3."/>
-      <w:lvlJc w:val="right"/>
-      <w:pPr>
-        <w:ind w:left="2160" w:hanging="180"/>
-      </w:pPr>
-    </w:lvl>
-    <w:lvl w:ilvl="3" w:tplc="0410000F" w:tentative="1">
-      <w:start w:val="1"/>
-      <w:numFmt w:val="decimal"/>
-      <w:lvlText w:val="%4."/>
-      <w:lvlJc w:val="left"/>
-      <w:pPr>
-        <w:ind w:left="2880" w:hanging="360"/>
-      </w:pPr>
-    </w:lvl>
-    <w:lvl w:ilvl="4" w:tplc="04100019" w:tentative="1">
-      <w:start w:val="1"/>
-      <w:numFmt w:val="lowerLetter"/>
-      <w:lvlText w:val="%5."/>
-      <w:lvlJc w:val="left"/>
-      <w:pPr>
-        <w:ind w:left="3600" w:hanging="360"/>
-      </w:pPr>
-    </w:lvl>
-    <w:lvl w:ilvl="5" w:tplc="0410001B" w:tentative="1">
-      <w:start w:val="1"/>
-      <w:numFmt w:val="lowerRoman"/>
-      <w:lvlText w:val="%6."/>
-      <w:lvlJc w:val="right"/>
-      <w:pPr>
-        <w:ind w:left="4320" w:hanging="180"/>
-      </w:pPr>
-    </w:lvl>
-    <w:lvl w:ilvl="6" w:tplc="0410000F" w:tentative="1">
-      <w:start w:val="1"/>
-      <w:numFmt w:val="decimal"/>
-      <w:lvlText w:val="%7."/>
-      <w:lvlJc w:val="left"/>
-      <w:pPr>
-        <w:ind w:left="5040" w:hanging="360"/>
-      </w:pPr>
-    </w:lvl>
-    <w:lvl w:ilvl="7" w:tplc="04100019" w:tentative="1">
-      <w:start w:val="1"/>
-      <w:numFmt w:val="lowerLetter"/>
-      <w:lvlText w:val="%8."/>
-      <w:lvlJc w:val="left"/>
-      <w:pPr>
-        <w:ind w:left="5760" w:hanging="360"/>
-      </w:pPr>
-    </w:lvl>
-    <w:lvl w:ilvl="8" w:tplc="0410001B" w:tentative="1">
-      <w:start w:val="1"/>
-      <w:numFmt w:val="lowerRoman"/>
-      <w:lvlText w:val="%9."/>
-      <w:lvlJc w:val="right"/>
-      <w:pPr>
-        <w:ind w:left="6480" w:hanging="180"/>
-      </w:pPr>
-    </w:lvl>
-  </w:abstractNum>
-  <w:abstractNum w:abstractNumId="40" w15:restartNumberingAfterBreak="0">
+  <w:abstractNum w:abstractNumId="26" w15:restartNumberingAfterBreak="0">
     <w:nsid w:val="5D0C6389"/>
     <w:multiLevelType w:val="hybridMultilevel"/>
     <w:tmpl w:val="9104CDEA"/>
@@ -22095,7 +22148,7 @@
       </w:rPr>
     </w:lvl>
   </w:abstractNum>
-  <w:abstractNum w:abstractNumId="41" w15:restartNumberingAfterBreak="0">
+  <w:abstractNum w:abstractNumId="27" w15:restartNumberingAfterBreak="0">
     <w:nsid w:val="5DF017EA"/>
     <w:multiLevelType w:val="hybridMultilevel"/>
     <w:tmpl w:val="485444A2"/>
@@ -22184,7 +22237,7 @@
       </w:pPr>
     </w:lvl>
   </w:abstractNum>
-  <w:abstractNum w:abstractNumId="42" w15:restartNumberingAfterBreak="0">
+  <w:abstractNum w:abstractNumId="28" w15:restartNumberingAfterBreak="0">
     <w:nsid w:val="60D51A62"/>
     <w:multiLevelType w:val="hybridMultilevel"/>
     <w:tmpl w:val="6D28F7A2"/>
@@ -22273,96 +22326,7 @@
       </w:pPr>
     </w:lvl>
   </w:abstractNum>
-  <w:abstractNum w:abstractNumId="43" w15:restartNumberingAfterBreak="0">
-    <w:nsid w:val="61444550"/>
-    <w:multiLevelType w:val="hybridMultilevel"/>
-    <w:tmpl w:val="8A88F256"/>
-    <w:lvl w:ilvl="0" w:tplc="4F4A46AC">
-      <w:start w:val="3"/>
-      <w:numFmt w:val="decimal"/>
-      <w:lvlText w:val="%1."/>
-      <w:lvlJc w:val="left"/>
-      <w:pPr>
-        <w:ind w:left="720" w:hanging="360"/>
-      </w:pPr>
-      <w:rPr>
-        <w:rFonts w:hint="default"/>
-      </w:rPr>
-    </w:lvl>
-    <w:lvl w:ilvl="1" w:tplc="04100019" w:tentative="1">
-      <w:start w:val="1"/>
-      <w:numFmt w:val="lowerLetter"/>
-      <w:lvlText w:val="%2."/>
-      <w:lvlJc w:val="left"/>
-      <w:pPr>
-        <w:ind w:left="1440" w:hanging="360"/>
-      </w:pPr>
-    </w:lvl>
-    <w:lvl w:ilvl="2" w:tplc="0410001B" w:tentative="1">
-      <w:start w:val="1"/>
-      <w:numFmt w:val="lowerRoman"/>
-      <w:lvlText w:val="%3."/>
-      <w:lvlJc w:val="right"/>
-      <w:pPr>
-        <w:ind w:left="2160" w:hanging="180"/>
-      </w:pPr>
-    </w:lvl>
-    <w:lvl w:ilvl="3" w:tplc="0410000F" w:tentative="1">
-      <w:start w:val="1"/>
-      <w:numFmt w:val="decimal"/>
-      <w:lvlText w:val="%4."/>
-      <w:lvlJc w:val="left"/>
-      <w:pPr>
-        <w:ind w:left="2880" w:hanging="360"/>
-      </w:pPr>
-    </w:lvl>
-    <w:lvl w:ilvl="4" w:tplc="04100019" w:tentative="1">
-      <w:start w:val="1"/>
-      <w:numFmt w:val="lowerLetter"/>
-      <w:lvlText w:val="%5."/>
-      <w:lvlJc w:val="left"/>
-      <w:pPr>
-        <w:ind w:left="3600" w:hanging="360"/>
-      </w:pPr>
-    </w:lvl>
-    <w:lvl w:ilvl="5" w:tplc="0410001B" w:tentative="1">
-      <w:start w:val="1"/>
-      <w:numFmt w:val="lowerRoman"/>
-      <w:lvlText w:val="%6."/>
-      <w:lvlJc w:val="right"/>
-      <w:pPr>
-        <w:ind w:left="4320" w:hanging="180"/>
-      </w:pPr>
-    </w:lvl>
-    <w:lvl w:ilvl="6" w:tplc="0410000F" w:tentative="1">
-      <w:start w:val="1"/>
-      <w:numFmt w:val="decimal"/>
-      <w:lvlText w:val="%7."/>
-      <w:lvlJc w:val="left"/>
-      <w:pPr>
-        <w:ind w:left="5040" w:hanging="360"/>
-      </w:pPr>
-    </w:lvl>
-    <w:lvl w:ilvl="7" w:tplc="04100019" w:tentative="1">
-      <w:start w:val="1"/>
-      <w:numFmt w:val="lowerLetter"/>
-      <w:lvlText w:val="%8."/>
-      <w:lvlJc w:val="left"/>
-      <w:pPr>
-        <w:ind w:left="5760" w:hanging="360"/>
-      </w:pPr>
-    </w:lvl>
-    <w:lvl w:ilvl="8" w:tplc="0410001B" w:tentative="1">
-      <w:start w:val="1"/>
-      <w:numFmt w:val="lowerRoman"/>
-      <w:lvlText w:val="%9."/>
-      <w:lvlJc w:val="right"/>
-      <w:pPr>
-        <w:ind w:left="6480" w:hanging="180"/>
-      </w:pPr>
-    </w:lvl>
-  </w:abstractNum>
-  <w:abstractNum w:abstractNumId="44" w15:restartNumberingAfterBreak="0">
+  <w:abstractNum w:abstractNumId="29" w15:restartNumberingAfterBreak="0">
     <w:nsid w:val="639D5084"/>
     <w:multiLevelType w:val="hybridMultilevel"/>
     <w:tmpl w:val="3FB6A024"/>
@@ -22451,7 +22415,7 @@
       </w:pPr>
     </w:lvl>
   </w:abstractNum>
-  <w:abstractNum w:abstractNumId="45" w15:restartNumberingAfterBreak="0">
+  <w:abstractNum w:abstractNumId="30" w15:restartNumberingAfterBreak="0">
     <w:nsid w:val="6A074B4F"/>
     <w:multiLevelType w:val="hybridMultilevel"/>
     <w:tmpl w:val="B330E818"/>
@@ -22778,7 +22742,7 @@
       </w:rPr>
     </w:lvl>
   </w:abstractNum>
-  <w:abstractNum w:abstractNumId="46" w15:restartNumberingAfterBreak="0">
+  <w:abstractNum w:abstractNumId="31" w15:restartNumberingAfterBreak="0">
     <w:nsid w:val="6CBE0E44"/>
     <w:multiLevelType w:val="hybridMultilevel"/>
     <w:tmpl w:val="EB362B30"/>
@@ -22867,209 +22831,7 @@
       </w:pPr>
     </w:lvl>
   </w:abstractNum>
-  <w:abstractNum w:abstractNumId="47" w15:restartNumberingAfterBreak="0">
-    <w:nsid w:val="72BC6E02"/>
-    <w:multiLevelType w:val="hybridMultilevel"/>
-    <w:tmpl w:val="1B7CBE80"/>
-    <w:lvl w:ilvl="0" w:tplc="DF66ED30">
-      <w:start w:val="4"/>
-      <w:numFmt w:val="decimal"/>
-      <w:lvlText w:val="%1."/>
-      <w:lvlJc w:val="left"/>
-      <w:pPr>
-        <w:ind w:left="720" w:hanging="360"/>
-      </w:pPr>
-      <w:rPr>
-        <w:rFonts w:hint="default"/>
-      </w:rPr>
-    </w:lvl>
-    <w:lvl w:ilvl="1" w:tplc="04100019" w:tentative="1">
-      <w:start w:val="1"/>
-      <w:numFmt w:val="lowerLetter"/>
-      <w:lvlText w:val="%2."/>
-      <w:lvlJc w:val="left"/>
-      <w:pPr>
-        <w:ind w:left="1440" w:hanging="360"/>
-      </w:pPr>
-    </w:lvl>
-    <w:lvl w:ilvl="2" w:tplc="0410001B" w:tentative="1">
-      <w:start w:val="1"/>
-      <w:numFmt w:val="lowerRoman"/>
-      <w:lvlText w:val="%3."/>
-      <w:lvlJc w:val="right"/>
-      <w:pPr>
-        <w:ind w:left="2160" w:hanging="180"/>
-      </w:pPr>
-    </w:lvl>
-    <w:lvl w:ilvl="3" w:tplc="0410000F" w:tentative="1">
-      <w:start w:val="1"/>
-      <w:numFmt w:val="decimal"/>
-      <w:lvlText w:val="%4."/>
-      <w:lvlJc w:val="left"/>
-      <w:pPr>
-        <w:ind w:left="2880" w:hanging="360"/>
-      </w:pPr>
-    </w:lvl>
-    <w:lvl w:ilvl="4" w:tplc="04100019" w:tentative="1">
-      <w:start w:val="1"/>
-      <w:numFmt w:val="lowerLetter"/>
-      <w:lvlText w:val="%5."/>
-      <w:lvlJc w:val="left"/>
-      <w:pPr>
-        <w:ind w:left="3600" w:hanging="360"/>
-      </w:pPr>
-    </w:lvl>
-    <w:lvl w:ilvl="5" w:tplc="0410001B" w:tentative="1">
-      <w:start w:val="1"/>
-      <w:numFmt w:val="lowerRoman"/>
-      <w:lvlText w:val="%6."/>
-      <w:lvlJc w:val="right"/>
-      <w:pPr>
-        <w:ind w:left="4320" w:hanging="180"/>
-      </w:pPr>
-    </w:lvl>
-    <w:lvl w:ilvl="6" w:tplc="0410000F" w:tentative="1">
-      <w:start w:val="1"/>
-      <w:numFmt w:val="decimal"/>
-      <w:lvlText w:val="%7."/>
-      <w:lvlJc w:val="left"/>
-      <w:pPr>
-        <w:ind w:left="5040" w:hanging="360"/>
-      </w:pPr>
-    </w:lvl>
-    <w:lvl w:ilvl="7" w:tplc="04100019" w:tentative="1">
-      <w:start w:val="1"/>
-      <w:numFmt w:val="lowerLetter"/>
-      <w:lvlText w:val="%8."/>
-      <w:lvlJc w:val="left"/>
-      <w:pPr>
-        <w:ind w:left="5760" w:hanging="360"/>
-      </w:pPr>
-    </w:lvl>
-    <w:lvl w:ilvl="8" w:tplc="0410001B" w:tentative="1">
-      <w:start w:val="1"/>
-      <w:numFmt w:val="lowerRoman"/>
-      <w:lvlText w:val="%9."/>
-      <w:lvlJc w:val="right"/>
-      <w:pPr>
-        <w:ind w:left="6480" w:hanging="180"/>
-      </w:pPr>
-    </w:lvl>
-  </w:abstractNum>
-  <w:abstractNum w:abstractNumId="48" w15:restartNumberingAfterBreak="0">
-    <w:nsid w:val="766271C5"/>
-    <w:multiLevelType w:val="hybridMultilevel"/>
-    <w:tmpl w:val="E43EBC3E"/>
-    <w:lvl w:ilvl="0" w:tplc="04100001">
-      <w:start w:val="1"/>
-      <w:numFmt w:val="bullet"/>
-      <w:lvlText w:val=""/>
-      <w:lvlJc w:val="left"/>
-      <w:pPr>
-        <w:ind w:left="720" w:hanging="360"/>
-      </w:pPr>
-      <w:rPr>
-        <w:rFonts w:ascii="Symbol" w:hAnsi="Symbol" w:hint="default"/>
-      </w:rPr>
-    </w:lvl>
-    <w:lvl w:ilvl="1" w:tplc="04100003" w:tentative="1">
-      <w:start w:val="1"/>
-      <w:numFmt w:val="bullet"/>
-      <w:lvlText w:val="o"/>
-      <w:lvlJc w:val="left"/>
-      <w:pPr>
-        <w:ind w:left="1440" w:hanging="360"/>
-      </w:pPr>
-      <w:rPr>
-        <w:rFonts w:ascii="Courier New" w:hAnsi="Courier New" w:cs="Courier New" w:hint="default"/>
-      </w:rPr>
-    </w:lvl>
-    <w:lvl w:ilvl="2" w:tplc="04100005" w:tentative="1">
-      <w:start w:val="1"/>
-      <w:numFmt w:val="bullet"/>
-      <w:lvlText w:val=""/>
-      <w:lvlJc w:val="left"/>
-      <w:pPr>
-        <w:ind w:left="2160" w:hanging="360"/>
-      </w:pPr>
-      <w:rPr>
-        <w:rFonts w:ascii="Wingdings" w:hAnsi="Wingdings" w:hint="default"/>
-      </w:rPr>
-    </w:lvl>
-    <w:lvl w:ilvl="3" w:tplc="04100001" w:tentative="1">
-      <w:start w:val="1"/>
-      <w:numFmt w:val="bullet"/>
-      <w:lvlText w:val=""/>
-      <w:lvlJc w:val="left"/>
-      <w:pPr>
-        <w:ind w:left="2880" w:hanging="360"/>
-      </w:pPr>
-      <w:rPr>
-        <w:rFonts w:ascii="Symbol" w:hAnsi="Symbol" w:hint="default"/>
-      </w:rPr>
-    </w:lvl>
-    <w:lvl w:ilvl="4" w:tplc="04100003" w:tentative="1">
-      <w:start w:val="1"/>
-      <w:numFmt w:val="bullet"/>
-      <w:lvlText w:val="o"/>
-      <w:lvlJc w:val="left"/>
-      <w:pPr>
-        <w:ind w:left="3600" w:hanging="360"/>
-      </w:pPr>
-      <w:rPr>
-        <w:rFonts w:ascii="Courier New" w:hAnsi="Courier New" w:cs="Courier New" w:hint="default"/>
-      </w:rPr>
-    </w:lvl>
-    <w:lvl w:ilvl="5" w:tplc="04100005" w:tentative="1">
-      <w:start w:val="1"/>
-      <w:numFmt w:val="bullet"/>
-      <w:lvlText w:val=""/>
-      <w:lvlJc w:val="left"/>
-      <w:pPr>
-        <w:ind w:left="4320" w:hanging="360"/>
-      </w:pPr>
-      <w:rPr>
-        <w:rFonts w:ascii="Wingdings" w:hAnsi="Wingdings" w:hint="default"/>
-      </w:rPr>
-    </w:lvl>
-    <w:lvl w:ilvl="6" w:tplc="04100001" w:tentative="1">
-      <w:start w:val="1"/>
-      <w:numFmt w:val="bullet"/>
-      <w:lvlText w:val=""/>
-      <w:lvlJc w:val="left"/>
-      <w:pPr>
-        <w:ind w:left="5040" w:hanging="360"/>
-      </w:pPr>
-      <w:rPr>
-        <w:rFonts w:ascii="Symbol" w:hAnsi="Symbol" w:hint="default"/>
-      </w:rPr>
-    </w:lvl>
-    <w:lvl w:ilvl="7" w:tplc="04100003" w:tentative="1">
-      <w:start w:val="1"/>
-      <w:numFmt w:val="bullet"/>
-      <w:lvlText w:val="o"/>
-      <w:lvlJc w:val="left"/>
-      <w:pPr>
-        <w:ind w:left="5760" w:hanging="360"/>
-      </w:pPr>
-      <w:rPr>
-        <w:rFonts w:ascii="Courier New" w:hAnsi="Courier New" w:cs="Courier New" w:hint="default"/>
-      </w:rPr>
-    </w:lvl>
-    <w:lvl w:ilvl="8" w:tplc="04100005" w:tentative="1">
-      <w:start w:val="1"/>
-      <w:numFmt w:val="bullet"/>
-      <w:lvlText w:val=""/>
-      <w:lvlJc w:val="left"/>
-      <w:pPr>
-        <w:ind w:left="6480" w:hanging="360"/>
-      </w:pPr>
-      <w:rPr>
-        <w:rFonts w:ascii="Wingdings" w:hAnsi="Wingdings" w:hint="default"/>
-      </w:rPr>
-    </w:lvl>
-  </w:abstractNum>
-  <w:abstractNum w:abstractNumId="49" w15:restartNumberingAfterBreak="0">
+  <w:abstractNum w:abstractNumId="32" w15:restartNumberingAfterBreak="0">
     <w:nsid w:val="7C9D600B"/>
     <w:multiLevelType w:val="hybridMultilevel"/>
     <w:tmpl w:val="9E665ABA"/>
@@ -23159,155 +22921,105 @@
     </w:lvl>
   </w:abstractNum>
   <w:num w:numId="1">
-    <w:abstractNumId w:val="48"/>
+    <w:abstractNumId w:val="28"/>
   </w:num>
   <w:num w:numId="2">
-    <w:abstractNumId w:val="31"/>
+    <w:abstractNumId w:val="24"/>
   </w:num>
   <w:num w:numId="3">
-    <w:abstractNumId w:val="42"/>
+    <w:abstractNumId w:val="20"/>
   </w:num>
   <w:num w:numId="4">
-    <w:abstractNumId w:val="24"/>
+    <w:abstractNumId w:val="21"/>
   </w:num>
   <w:num w:numId="5">
+    <w:abstractNumId w:val="13"/>
+  </w:num>
+  <w:num w:numId="6">
+    <w:abstractNumId w:val="4"/>
+  </w:num>
+  <w:num w:numId="7">
+    <w:abstractNumId w:val="14"/>
+  </w:num>
+  <w:num w:numId="8">
+    <w:abstractNumId w:val="2"/>
+  </w:num>
+  <w:num w:numId="9">
+    <w:abstractNumId w:val="17"/>
+  </w:num>
+  <w:num w:numId="10">
     <w:abstractNumId w:val="12"/>
   </w:num>
-  <w:num w:numId="6">
-    <w:abstractNumId w:val="39"/>
+  <w:num w:numId="11">
+    <w:abstractNumId w:val="23"/>
   </w:num>
-  <w:num w:numId="7">
+  <w:num w:numId="12">
+    <w:abstractNumId w:val="8"/>
+  </w:num>
+  <w:num w:numId="13">
+    <w:abstractNumId w:val="16"/>
+  </w:num>
+  <w:num w:numId="14">
+    <w:abstractNumId w:val="19"/>
+  </w:num>
+  <w:num w:numId="15">
+    <w:abstractNumId w:val="10"/>
+  </w:num>
+  <w:num w:numId="16">
+    <w:abstractNumId w:val="6"/>
+  </w:num>
+  <w:num w:numId="17">
+    <w:abstractNumId w:val="15"/>
+  </w:num>
+  <w:num w:numId="18">
+    <w:abstractNumId w:val="1"/>
+  </w:num>
+  <w:num w:numId="19">
+    <w:abstractNumId w:val="9"/>
+  </w:num>
+  <w:num w:numId="20">
+    <w:abstractNumId w:val="7"/>
+  </w:num>
+  <w:num w:numId="21">
     <w:abstractNumId w:val="11"/>
   </w:num>
-  <w:num w:numId="8">
-    <w:abstractNumId w:val="30"/>
+  <w:num w:numId="22">
+    <w:abstractNumId w:val="3"/>
   </w:num>
-  <w:num w:numId="9">
-    <w:abstractNumId w:val="35"/>
+  <w:num w:numId="23">
+    <w:abstractNumId w:val="26"/>
   </w:num>
-  <w:num w:numId="10">
-    <w:abstractNumId w:val="29"/>
+  <w:num w:numId="24">
+    <w:abstractNumId w:val="0"/>
   </w:num>
-  <w:num w:numId="11">
-    <w:abstractNumId w:val="8"/>
+  <w:num w:numId="25">
+    <w:abstractNumId w:val="5"/>
   </w:num>
-  <w:num w:numId="12">
-    <w:abstractNumId w:val="28"/>
-  </w:num>
-  <w:num w:numId="13">
-    <w:abstractNumId w:val="22"/>
-  </w:num>
-  <w:num w:numId="14">
-    <w:abstractNumId w:val="25"/>
-  </w:num>
-  <w:num w:numId="15">
+  <w:num w:numId="26">
     <w:abstractNumId w:val="32"/>
   </w:num>
-  <w:num w:numId="16">
-    <w:abstractNumId w:val="17"/>
-  </w:num>
-  <w:num w:numId="17">
-    <w:abstractNumId w:val="43"/>
-  </w:num>
-  <w:num w:numId="18">
-    <w:abstractNumId w:val="4"/>
-  </w:num>
-  <w:num w:numId="19">
-    <w:abstractNumId w:val="18"/>
-  </w:num>
-  <w:num w:numId="20">
-    <w:abstractNumId w:val="2"/>
-  </w:num>
-  <w:num w:numId="21">
-    <w:abstractNumId w:val="23"/>
-  </w:num>
-  <w:num w:numId="22">
-    <w:abstractNumId w:val="16"/>
-  </w:num>
-  <w:num w:numId="23">
-    <w:abstractNumId w:val="34"/>
-  </w:num>
-  <w:num w:numId="24">
-    <w:abstractNumId w:val="9"/>
-  </w:num>
-  <w:num w:numId="25">
-    <w:abstractNumId w:val="21"/>
-  </w:num>
-  <w:num w:numId="26">
-    <w:abstractNumId w:val="47"/>
-  </w:num>
   <w:num w:numId="27">
-    <w:abstractNumId w:val="38"/>
+    <w:abstractNumId w:val="25"/>
   </w:num>
   <w:num w:numId="28">
     <w:abstractNumId w:val="27"/>
   </w:num>
   <w:num w:numId="29">
-    <w:abstractNumId w:val="13"/>
+    <w:abstractNumId w:val="22"/>
   </w:num>
   <w:num w:numId="30">
-    <w:abstractNumId w:val="6"/>
+    <w:abstractNumId w:val="31"/>
   </w:num>
   <w:num w:numId="31">
-    <w:abstractNumId w:val="19"/>
+    <w:abstractNumId w:val="30"/>
   </w:num>
   <w:num w:numId="32">
-    <w:abstractNumId w:val="36"/>
+    <w:abstractNumId w:val="29"/>
   </w:num>
   <w:num w:numId="33">
-    <w:abstractNumId w:val="20"/>
+    <w:abstractNumId w:val="18"/>
   </w:num>
-  <w:num w:numId="34">
-    <w:abstractNumId w:val="26"/>
-  </w:num>
-  <w:num w:numId="35">
-    <w:abstractNumId w:val="1"/>
-  </w:num>
-  <w:num w:numId="36">
-    <w:abstractNumId w:val="10"/>
-  </w:num>
-  <w:num w:numId="37">
-    <w:abstractNumId w:val="7"/>
-  </w:num>
-  <w:num w:numId="38">
-    <w:abstractNumId w:val="14"/>
-  </w:num>
-  <w:num w:numId="39">
-    <w:abstractNumId w:val="3"/>
-  </w:num>
-  <w:num w:numId="40">
-    <w:abstractNumId w:val="40"/>
-  </w:num>
-  <w:num w:numId="41">
-    <w:abstractNumId w:val="0"/>
-  </w:num>
-  <w:num w:numId="42">
-    <w:abstractNumId w:val="5"/>
-  </w:num>
-  <w:num w:numId="43">
-    <w:abstractNumId w:val="49"/>
-  </w:num>
-  <w:num w:numId="44">
-    <w:abstractNumId w:val="37"/>
-  </w:num>
-  <w:num w:numId="45">
-    <w:abstractNumId w:val="41"/>
-  </w:num>
-  <w:num w:numId="46">
-    <w:abstractNumId w:val="33"/>
-  </w:num>
-  <w:num w:numId="47">
-    <w:abstractNumId w:val="46"/>
-  </w:num>
-  <w:num w:numId="48">
-    <w:abstractNumId w:val="45"/>
-  </w:num>
-  <w:num w:numId="49">
-    <w:abstractNumId w:val="15"/>
-  </w:num>
-  <w:num w:numId="50">
-    <w:abstractNumId w:val="44"/>
-  </w:num>
+  <w:numIdMacAtCleanup w:val="33"/>
 </w:numbering>
 </file>
 

--- a/Documentazione/Bozza RAD.docx
+++ b/Documentazione/Bozza RAD.docx
@@ -87,7 +87,7 @@
                 <w:sz w:val="32"/>
                 <w:szCs w:val="32"/>
               </w:rPr>
-              <w:t>Requisito</w:t>
+              <w:t>Descrizione</w:t>
             </w:r>
           </w:p>
         </w:tc>
@@ -109,7 +109,14 @@
                 <w:sz w:val="24"/>
                 <w:szCs w:val="24"/>
               </w:rPr>
-              <w:t>RQ1</w:t>
+              <w:t>R</w:t>
+            </w:r>
+            <w:r>
+              <w:rPr>
+                <w:sz w:val="24"/>
+                <w:szCs w:val="24"/>
+              </w:rPr>
+              <w:t>F[1]</w:t>
             </w:r>
           </w:p>
         </w:tc>
@@ -193,7 +200,21 @@
                 <w:sz w:val="24"/>
                 <w:szCs w:val="24"/>
               </w:rPr>
-              <w:t>RQ</w:t>
+              <w:t>R</w:t>
+            </w:r>
+            <w:r>
+              <w:rPr>
+                <w:sz w:val="24"/>
+                <w:szCs w:val="24"/>
+              </w:rPr>
+              <w:t>F</w:t>
+            </w:r>
+            <w:r>
+              <w:rPr>
+                <w:sz w:val="24"/>
+                <w:szCs w:val="24"/>
+              </w:rPr>
+              <w:t xml:space="preserve"> [</w:t>
             </w:r>
             <w:r>
               <w:rPr>
@@ -201,6 +222,13 @@
                 <w:szCs w:val="24"/>
               </w:rPr>
               <w:t>2</w:t>
+            </w:r>
+            <w:r>
+              <w:rPr>
+                <w:sz w:val="24"/>
+                <w:szCs w:val="24"/>
+              </w:rPr>
+              <w:t>]</w:t>
             </w:r>
           </w:p>
         </w:tc>
@@ -264,7 +292,21 @@
                 <w:sz w:val="24"/>
                 <w:szCs w:val="24"/>
               </w:rPr>
-              <w:t>RQ</w:t>
+              <w:t>R</w:t>
+            </w:r>
+            <w:r>
+              <w:rPr>
+                <w:sz w:val="24"/>
+                <w:szCs w:val="24"/>
+              </w:rPr>
+              <w:t>F</w:t>
+            </w:r>
+            <w:r>
+              <w:rPr>
+                <w:sz w:val="24"/>
+                <w:szCs w:val="24"/>
+              </w:rPr>
+              <w:t xml:space="preserve"> [</w:t>
             </w:r>
             <w:r>
               <w:rPr>
@@ -272,6 +314,13 @@
                 <w:szCs w:val="24"/>
               </w:rPr>
               <w:t>3</w:t>
+            </w:r>
+            <w:r>
+              <w:rPr>
+                <w:sz w:val="24"/>
+                <w:szCs w:val="24"/>
+              </w:rPr>
+              <w:t>]</w:t>
             </w:r>
           </w:p>
         </w:tc>
@@ -336,7 +385,21 @@
                 <w:sz w:val="24"/>
                 <w:szCs w:val="24"/>
               </w:rPr>
-              <w:t>RQ</w:t>
+              <w:t>R</w:t>
+            </w:r>
+            <w:r>
+              <w:rPr>
+                <w:sz w:val="24"/>
+                <w:szCs w:val="24"/>
+              </w:rPr>
+              <w:t>F</w:t>
+            </w:r>
+            <w:r>
+              <w:rPr>
+                <w:sz w:val="24"/>
+                <w:szCs w:val="24"/>
+              </w:rPr>
+              <w:t xml:space="preserve"> [</w:t>
             </w:r>
             <w:r>
               <w:rPr>
@@ -344,6 +407,13 @@
                 <w:szCs w:val="24"/>
               </w:rPr>
               <w:t>4</w:t>
+            </w:r>
+            <w:r>
+              <w:rPr>
+                <w:sz w:val="24"/>
+                <w:szCs w:val="24"/>
+              </w:rPr>
+              <w:t>]</w:t>
             </w:r>
           </w:p>
         </w:tc>
@@ -406,7 +476,21 @@
                 <w:sz w:val="24"/>
                 <w:szCs w:val="24"/>
               </w:rPr>
-              <w:t>RQ</w:t>
+              <w:t>R</w:t>
+            </w:r>
+            <w:r>
+              <w:rPr>
+                <w:sz w:val="24"/>
+                <w:szCs w:val="24"/>
+              </w:rPr>
+              <w:t>F</w:t>
+            </w:r>
+            <w:r>
+              <w:rPr>
+                <w:sz w:val="24"/>
+                <w:szCs w:val="24"/>
+              </w:rPr>
+              <w:t xml:space="preserve"> [</w:t>
             </w:r>
             <w:r>
               <w:rPr>
@@ -414,6 +498,13 @@
                 <w:szCs w:val="24"/>
               </w:rPr>
               <w:t>5</w:t>
+            </w:r>
+            <w:r>
+              <w:rPr>
+                <w:sz w:val="24"/>
+                <w:szCs w:val="24"/>
+              </w:rPr>
+              <w:t>]</w:t>
             </w:r>
           </w:p>
         </w:tc>
@@ -476,7 +567,21 @@
                 <w:sz w:val="24"/>
                 <w:szCs w:val="24"/>
               </w:rPr>
-              <w:t>RQ</w:t>
+              <w:t>R</w:t>
+            </w:r>
+            <w:r>
+              <w:rPr>
+                <w:sz w:val="24"/>
+                <w:szCs w:val="24"/>
+              </w:rPr>
+              <w:t>F</w:t>
+            </w:r>
+            <w:r>
+              <w:rPr>
+                <w:sz w:val="24"/>
+                <w:szCs w:val="24"/>
+              </w:rPr>
+              <w:t xml:space="preserve"> [</w:t>
             </w:r>
             <w:r>
               <w:rPr>
@@ -484,6 +589,13 @@
                 <w:szCs w:val="24"/>
               </w:rPr>
               <w:t>6</w:t>
+            </w:r>
+            <w:r>
+              <w:rPr>
+                <w:sz w:val="24"/>
+                <w:szCs w:val="24"/>
+              </w:rPr>
+              <w:t>]</w:t>
             </w:r>
           </w:p>
         </w:tc>
@@ -546,7 +658,21 @@
                 <w:sz w:val="24"/>
                 <w:szCs w:val="24"/>
               </w:rPr>
-              <w:t>RQ</w:t>
+              <w:t>R</w:t>
+            </w:r>
+            <w:r>
+              <w:rPr>
+                <w:sz w:val="24"/>
+                <w:szCs w:val="24"/>
+              </w:rPr>
+              <w:t>F</w:t>
+            </w:r>
+            <w:r>
+              <w:rPr>
+                <w:sz w:val="24"/>
+                <w:szCs w:val="24"/>
+              </w:rPr>
+              <w:t xml:space="preserve"> [</w:t>
             </w:r>
             <w:r>
               <w:rPr>
@@ -554,6 +680,13 @@
                 <w:szCs w:val="24"/>
               </w:rPr>
               <w:t>7</w:t>
+            </w:r>
+            <w:r>
+              <w:rPr>
+                <w:sz w:val="24"/>
+                <w:szCs w:val="24"/>
+              </w:rPr>
+              <w:t>]</w:t>
             </w:r>
           </w:p>
         </w:tc>
@@ -616,7 +749,35 @@
                 <w:sz w:val="24"/>
                 <w:szCs w:val="24"/>
               </w:rPr>
-              <w:t>RQ8</w:t>
+              <w:t>R</w:t>
+            </w:r>
+            <w:r>
+              <w:rPr>
+                <w:sz w:val="24"/>
+                <w:szCs w:val="24"/>
+              </w:rPr>
+              <w:t>F</w:t>
+            </w:r>
+            <w:r>
+              <w:rPr>
+                <w:sz w:val="24"/>
+                <w:szCs w:val="24"/>
+              </w:rPr>
+              <w:t xml:space="preserve"> [</w:t>
+            </w:r>
+            <w:r>
+              <w:rPr>
+                <w:sz w:val="24"/>
+                <w:szCs w:val="24"/>
+              </w:rPr>
+              <w:t>8</w:t>
+            </w:r>
+            <w:r>
+              <w:rPr>
+                <w:sz w:val="24"/>
+                <w:szCs w:val="24"/>
+              </w:rPr>
+              <w:t>]</w:t>
             </w:r>
           </w:p>
         </w:tc>
@@ -693,7 +854,21 @@
                 <w:sz w:val="24"/>
                 <w:szCs w:val="24"/>
               </w:rPr>
-              <w:t>RQ</w:t>
+              <w:t>R</w:t>
+            </w:r>
+            <w:r>
+              <w:rPr>
+                <w:sz w:val="24"/>
+                <w:szCs w:val="24"/>
+              </w:rPr>
+              <w:t>F</w:t>
+            </w:r>
+            <w:r>
+              <w:rPr>
+                <w:sz w:val="24"/>
+                <w:szCs w:val="24"/>
+              </w:rPr>
+              <w:t xml:space="preserve"> [</w:t>
             </w:r>
             <w:r>
               <w:rPr>
@@ -701,6 +876,13 @@
                 <w:szCs w:val="24"/>
               </w:rPr>
               <w:t>9</w:t>
+            </w:r>
+            <w:r>
+              <w:rPr>
+                <w:sz w:val="24"/>
+                <w:szCs w:val="24"/>
+              </w:rPr>
+              <w:t>]</w:t>
             </w:r>
           </w:p>
         </w:tc>
@@ -741,23 +923,7 @@
                 <w:sz w:val="24"/>
                 <w:szCs w:val="24"/>
               </w:rPr>
-              <w:t xml:space="preserve">Il sistema deve generare il report e salvarlo nella </w:t>
-            </w:r>
-            <w:proofErr w:type="spellStart"/>
-            <w:r>
-              <w:rPr>
-                <w:sz w:val="24"/>
-                <w:szCs w:val="24"/>
-              </w:rPr>
-              <w:t>repository</w:t>
-            </w:r>
-            <w:proofErr w:type="spellEnd"/>
-            <w:r>
-              <w:rPr>
-                <w:sz w:val="24"/>
-                <w:szCs w:val="24"/>
-              </w:rPr>
-              <w:t xml:space="preserve"> condivisa con il direttore di dipartimento</w:t>
+              <w:t>Il sistema deve generare il report e salvarlo nella repository condivisa con il direttore di dipartimento</w:t>
             </w:r>
           </w:p>
         </w:tc>
@@ -779,7 +945,21 @@
                 <w:sz w:val="24"/>
                 <w:szCs w:val="24"/>
               </w:rPr>
-              <w:t>RQ</w:t>
+              <w:t>R</w:t>
+            </w:r>
+            <w:r>
+              <w:rPr>
+                <w:sz w:val="24"/>
+                <w:szCs w:val="24"/>
+              </w:rPr>
+              <w:t>F</w:t>
+            </w:r>
+            <w:r>
+              <w:rPr>
+                <w:sz w:val="24"/>
+                <w:szCs w:val="24"/>
+              </w:rPr>
+              <w:t xml:space="preserve"> [</w:t>
             </w:r>
             <w:r>
               <w:rPr>
@@ -787,6 +967,13 @@
                 <w:szCs w:val="24"/>
               </w:rPr>
               <w:t>10</w:t>
+            </w:r>
+            <w:r>
+              <w:rPr>
+                <w:sz w:val="24"/>
+                <w:szCs w:val="24"/>
+              </w:rPr>
+              <w:t>]</w:t>
             </w:r>
           </w:p>
         </w:tc>
@@ -849,7 +1036,21 @@
                 <w:sz w:val="24"/>
                 <w:szCs w:val="24"/>
               </w:rPr>
-              <w:t>RQ</w:t>
+              <w:t>R</w:t>
+            </w:r>
+            <w:r>
+              <w:rPr>
+                <w:sz w:val="24"/>
+                <w:szCs w:val="24"/>
+              </w:rPr>
+              <w:t>F</w:t>
+            </w:r>
+            <w:r>
+              <w:rPr>
+                <w:sz w:val="24"/>
+                <w:szCs w:val="24"/>
+              </w:rPr>
+              <w:t xml:space="preserve"> [</w:t>
             </w:r>
             <w:r>
               <w:rPr>
@@ -864,6 +1065,13 @@
                 <w:szCs w:val="24"/>
               </w:rPr>
               <w:t>1</w:t>
+            </w:r>
+            <w:r>
+              <w:rPr>
+                <w:sz w:val="24"/>
+                <w:szCs w:val="24"/>
+              </w:rPr>
+              <w:t>]</w:t>
             </w:r>
           </w:p>
         </w:tc>
@@ -939,17 +1147,8 @@
                 <w:sz w:val="24"/>
                 <w:szCs w:val="24"/>
               </w:rPr>
-              <w:t xml:space="preserve">uno o più report tra quelli presenti nella </w:t>
-            </w:r>
-            <w:proofErr w:type="spellStart"/>
-            <w:r>
-              <w:rPr>
-                <w:sz w:val="24"/>
-                <w:szCs w:val="24"/>
-              </w:rPr>
-              <w:t>repository</w:t>
-            </w:r>
-            <w:proofErr w:type="spellEnd"/>
+              <w:t>uno o più report tra quelli presenti nella repository</w:t>
+            </w:r>
           </w:p>
         </w:tc>
       </w:tr>
@@ -970,7 +1169,21 @@
                 <w:sz w:val="24"/>
                 <w:szCs w:val="24"/>
               </w:rPr>
-              <w:t>RQ</w:t>
+              <w:t>R</w:t>
+            </w:r>
+            <w:r>
+              <w:rPr>
+                <w:sz w:val="24"/>
+                <w:szCs w:val="24"/>
+              </w:rPr>
+              <w:t>F</w:t>
+            </w:r>
+            <w:r>
+              <w:rPr>
+                <w:sz w:val="24"/>
+                <w:szCs w:val="24"/>
+              </w:rPr>
+              <w:t xml:space="preserve"> [</w:t>
             </w:r>
             <w:r>
               <w:rPr>
@@ -979,6 +1192,13 @@
               </w:rPr>
               <w:t>12</w:t>
             </w:r>
+            <w:r>
+              <w:rPr>
+                <w:sz w:val="24"/>
+                <w:szCs w:val="24"/>
+              </w:rPr>
+              <w:t>]</w:t>
+            </w:r>
           </w:p>
         </w:tc>
         <w:tc>
@@ -1018,17 +1238,8 @@
                 <w:sz w:val="24"/>
                 <w:szCs w:val="24"/>
               </w:rPr>
-              <w:t xml:space="preserve">Il direttore di dipartimento deve poter scaricare sulla propria macchina uno o più report tra quelli presenti nella </w:t>
-            </w:r>
-            <w:proofErr w:type="spellStart"/>
-            <w:r>
-              <w:rPr>
-                <w:sz w:val="24"/>
-                <w:szCs w:val="24"/>
-              </w:rPr>
-              <w:t>repository</w:t>
-            </w:r>
-            <w:proofErr w:type="spellEnd"/>
+              <w:t>Il direttore di dipartimento deve poter scaricare sulla propria macchina uno o più report tra quelli presenti nella repository</w:t>
+            </w:r>
           </w:p>
         </w:tc>
       </w:tr>
@@ -1049,7 +1260,35 @@
                 <w:sz w:val="24"/>
                 <w:szCs w:val="24"/>
               </w:rPr>
-              <w:t>RQ13</w:t>
+              <w:t>R</w:t>
+            </w:r>
+            <w:r>
+              <w:rPr>
+                <w:sz w:val="24"/>
+                <w:szCs w:val="24"/>
+              </w:rPr>
+              <w:t>F</w:t>
+            </w:r>
+            <w:r>
+              <w:rPr>
+                <w:sz w:val="24"/>
+                <w:szCs w:val="24"/>
+              </w:rPr>
+              <w:t xml:space="preserve"> [</w:t>
+            </w:r>
+            <w:r>
+              <w:rPr>
+                <w:sz w:val="24"/>
+                <w:szCs w:val="24"/>
+              </w:rPr>
+              <w:t>13</w:t>
+            </w:r>
+            <w:r>
+              <w:rPr>
+                <w:sz w:val="24"/>
+                <w:szCs w:val="24"/>
+              </w:rPr>
+              <w:t>]</w:t>
             </w:r>
           </w:p>
         </w:tc>
@@ -1090,17 +1329,8 @@
                 <w:sz w:val="24"/>
                 <w:szCs w:val="24"/>
               </w:rPr>
-              <w:t xml:space="preserve">Il direttore di dipartimento dovrebbe poter ricercare un report tra quelli presenti nella </w:t>
-            </w:r>
-            <w:proofErr w:type="spellStart"/>
-            <w:r>
-              <w:rPr>
-                <w:sz w:val="24"/>
-                <w:szCs w:val="24"/>
-              </w:rPr>
-              <w:t>repository</w:t>
-            </w:r>
-            <w:proofErr w:type="spellEnd"/>
+              <w:t>Il direttore di dipartimento dovrebbe poter ricercare un report tra quelli presenti nella repository</w:t>
+            </w:r>
           </w:p>
         </w:tc>
       </w:tr>
@@ -1121,7 +1351,35 @@
                 <w:sz w:val="24"/>
                 <w:szCs w:val="24"/>
               </w:rPr>
-              <w:t>RQ14</w:t>
+              <w:t>R</w:t>
+            </w:r>
+            <w:r>
+              <w:rPr>
+                <w:sz w:val="24"/>
+                <w:szCs w:val="24"/>
+              </w:rPr>
+              <w:t>F</w:t>
+            </w:r>
+            <w:r>
+              <w:rPr>
+                <w:sz w:val="24"/>
+                <w:szCs w:val="24"/>
+              </w:rPr>
+              <w:t xml:space="preserve"> [</w:t>
+            </w:r>
+            <w:r>
+              <w:rPr>
+                <w:sz w:val="24"/>
+                <w:szCs w:val="24"/>
+              </w:rPr>
+              <w:t>14</w:t>
+            </w:r>
+            <w:r>
+              <w:rPr>
+                <w:sz w:val="24"/>
+                <w:szCs w:val="24"/>
+              </w:rPr>
+              <w:t>]</w:t>
             </w:r>
           </w:p>
         </w:tc>
@@ -1245,7 +1503,7 @@
                 <w:sz w:val="32"/>
                 <w:szCs w:val="32"/>
               </w:rPr>
-              <w:t>Requisito</w:t>
+              <w:t>Descrizione</w:t>
             </w:r>
           </w:p>
         </w:tc>
@@ -1267,14 +1525,21 @@
                 <w:sz w:val="24"/>
                 <w:szCs w:val="24"/>
               </w:rPr>
-              <w:t>NF_</w:t>
-            </w:r>
-            <w:r>
-              <w:rPr>
-                <w:sz w:val="24"/>
-                <w:szCs w:val="24"/>
-              </w:rPr>
-              <w:t>RQ1</w:t>
+              <w:t>NFR[</w:t>
+            </w:r>
+            <w:r>
+              <w:rPr>
+                <w:sz w:val="24"/>
+                <w:szCs w:val="24"/>
+              </w:rPr>
+              <w:t>1</w:t>
+            </w:r>
+            <w:r>
+              <w:rPr>
+                <w:sz w:val="24"/>
+                <w:szCs w:val="24"/>
+              </w:rPr>
+              <w:t>]</w:t>
             </w:r>
           </w:p>
         </w:tc>
@@ -1340,14 +1605,14 @@
                 <w:sz w:val="24"/>
                 <w:szCs w:val="24"/>
               </w:rPr>
-              <w:t>NF_</w:t>
-            </w:r>
-            <w:r>
-              <w:rPr>
-                <w:sz w:val="24"/>
-                <w:szCs w:val="24"/>
-              </w:rPr>
-              <w:t>RQ</w:t>
+              <w:t>NF</w:t>
+            </w:r>
+            <w:r>
+              <w:rPr>
+                <w:sz w:val="24"/>
+                <w:szCs w:val="24"/>
+              </w:rPr>
+              <w:t>R[</w:t>
             </w:r>
             <w:r>
               <w:rPr>
@@ -1355,6 +1620,13 @@
                 <w:szCs w:val="24"/>
               </w:rPr>
               <w:t>2</w:t>
+            </w:r>
+            <w:r>
+              <w:rPr>
+                <w:sz w:val="24"/>
+                <w:szCs w:val="24"/>
+              </w:rPr>
+              <w:t>]</w:t>
             </w:r>
           </w:p>
         </w:tc>
@@ -1558,21 +1830,7 @@
           <w:sz w:val="24"/>
           <w:szCs w:val="24"/>
         </w:rPr>
-        <w:t xml:space="preserve"> </w:t>
-      </w:r>
-      <w:r>
-        <w:rPr>
-          <w:sz w:val="24"/>
-          <w:szCs w:val="24"/>
-        </w:rPr>
-        <w:t xml:space="preserve"> </w:t>
-      </w:r>
-      <w:r>
-        <w:rPr>
-          <w:sz w:val="24"/>
-          <w:szCs w:val="24"/>
-        </w:rPr>
-        <w:t xml:space="preserve">Avvio </w:t>
+        <w:t xml:space="preserve"> Avvio </w:t>
       </w:r>
       <w:r>
         <w:rPr>
@@ -3012,6 +3270,102 @@
     </w:p>
     <w:p>
       <w:pPr>
+        <w:tabs>
+          <w:tab w:val="center" w:pos="4819"/>
+          <w:tab w:val="left" w:pos="6390"/>
+        </w:tabs>
+        <w:rPr>
+          <w:sz w:val="28"/>
+          <w:szCs w:val="28"/>
+        </w:rPr>
+      </w:pPr>
+    </w:p>
+    <w:p>
+      <w:pPr>
+        <w:tabs>
+          <w:tab w:val="center" w:pos="4819"/>
+          <w:tab w:val="left" w:pos="6390"/>
+        </w:tabs>
+        <w:rPr>
+          <w:sz w:val="28"/>
+          <w:szCs w:val="28"/>
+        </w:rPr>
+      </w:pPr>
+    </w:p>
+    <w:p>
+      <w:pPr>
+        <w:tabs>
+          <w:tab w:val="center" w:pos="4819"/>
+          <w:tab w:val="left" w:pos="6390"/>
+        </w:tabs>
+        <w:rPr>
+          <w:sz w:val="28"/>
+          <w:szCs w:val="28"/>
+        </w:rPr>
+      </w:pPr>
+    </w:p>
+    <w:p>
+      <w:pPr>
+        <w:tabs>
+          <w:tab w:val="center" w:pos="4819"/>
+          <w:tab w:val="left" w:pos="6390"/>
+        </w:tabs>
+        <w:rPr>
+          <w:sz w:val="28"/>
+          <w:szCs w:val="28"/>
+        </w:rPr>
+      </w:pPr>
+    </w:p>
+    <w:p>
+      <w:pPr>
+        <w:tabs>
+          <w:tab w:val="center" w:pos="4819"/>
+          <w:tab w:val="left" w:pos="6390"/>
+        </w:tabs>
+        <w:rPr>
+          <w:sz w:val="28"/>
+          <w:szCs w:val="28"/>
+        </w:rPr>
+      </w:pPr>
+    </w:p>
+    <w:p>
+      <w:pPr>
+        <w:tabs>
+          <w:tab w:val="center" w:pos="4819"/>
+          <w:tab w:val="left" w:pos="6390"/>
+        </w:tabs>
+        <w:rPr>
+          <w:sz w:val="28"/>
+          <w:szCs w:val="28"/>
+        </w:rPr>
+      </w:pPr>
+    </w:p>
+    <w:p>
+      <w:pPr>
+        <w:tabs>
+          <w:tab w:val="center" w:pos="4819"/>
+          <w:tab w:val="left" w:pos="6390"/>
+        </w:tabs>
+        <w:rPr>
+          <w:sz w:val="28"/>
+          <w:szCs w:val="28"/>
+        </w:rPr>
+      </w:pPr>
+    </w:p>
+    <w:p>
+      <w:pPr>
+        <w:tabs>
+          <w:tab w:val="center" w:pos="4819"/>
+          <w:tab w:val="left" w:pos="6390"/>
+        </w:tabs>
+        <w:rPr>
+          <w:sz w:val="28"/>
+          <w:szCs w:val="28"/>
+        </w:rPr>
+      </w:pPr>
+    </w:p>
+    <w:p>
+      <w:pPr>
         <w:shd w:val="clear" w:color="auto" w:fill="D6E3BC" w:themeFill="accent3" w:themeFillTint="66"/>
         <w:tabs>
           <w:tab w:val="center" w:pos="4819"/>
@@ -3027,6 +3381,7 @@
           <w:sz w:val="28"/>
           <w:szCs w:val="28"/>
         </w:rPr>
+        <w:lastRenderedPageBreak/>
         <w:t xml:space="preserve">Nome: </w:t>
       </w:r>
       <w:r>
@@ -3341,77 +3696,12 @@
                 <w:sz w:val="24"/>
                 <w:szCs w:val="24"/>
               </w:rPr>
-              <w:t xml:space="preserve">. Subito dopo elimina dalla </w:t>
-            </w:r>
-            <w:proofErr w:type="spellStart"/>
-            <w:r>
-              <w:rPr>
-                <w:sz w:val="24"/>
-                <w:szCs w:val="24"/>
-              </w:rPr>
-              <w:lastRenderedPageBreak/>
-              <w:t>repository</w:t>
-            </w:r>
-            <w:proofErr w:type="spellEnd"/>
-            <w:r>
-              <w:rPr>
-                <w:sz w:val="24"/>
-                <w:szCs w:val="24"/>
-              </w:rPr>
-              <w:t xml:space="preserve"> tutti i Green Pass ricevuti per la validazione e avvisa Carmine che la sessione è stata terminata correttamente.</w:t>
+              <w:t>. Subito dopo elimina dalla repository tutti i Green Pass ricevuti per la validazione e avvisa Carmine che la sessione è stata terminata correttamente.</w:t>
             </w:r>
           </w:p>
         </w:tc>
       </w:tr>
     </w:tbl>
-    <w:p>
-      <w:pPr>
-        <w:tabs>
-          <w:tab w:val="center" w:pos="4819"/>
-          <w:tab w:val="left" w:pos="6390"/>
-        </w:tabs>
-        <w:rPr>
-          <w:sz w:val="28"/>
-          <w:szCs w:val="28"/>
-        </w:rPr>
-      </w:pPr>
-    </w:p>
-    <w:p>
-      <w:pPr>
-        <w:tabs>
-          <w:tab w:val="center" w:pos="4819"/>
-          <w:tab w:val="left" w:pos="6390"/>
-        </w:tabs>
-        <w:rPr>
-          <w:sz w:val="28"/>
-          <w:szCs w:val="28"/>
-        </w:rPr>
-      </w:pPr>
-    </w:p>
-    <w:p>
-      <w:pPr>
-        <w:tabs>
-          <w:tab w:val="center" w:pos="4819"/>
-          <w:tab w:val="left" w:pos="6390"/>
-        </w:tabs>
-        <w:rPr>
-          <w:sz w:val="28"/>
-          <w:szCs w:val="28"/>
-        </w:rPr>
-      </w:pPr>
-    </w:p>
-    <w:p>
-      <w:pPr>
-        <w:tabs>
-          <w:tab w:val="center" w:pos="4819"/>
-          <w:tab w:val="left" w:pos="6390"/>
-        </w:tabs>
-        <w:rPr>
-          <w:sz w:val="28"/>
-          <w:szCs w:val="28"/>
-        </w:rPr>
-      </w:pPr>
-    </w:p>
     <w:p>
       <w:pPr>
         <w:tabs>
@@ -4095,7 +4385,6 @@
                 <w:sz w:val="24"/>
                 <w:szCs w:val="24"/>
               </w:rPr>
-              <w:lastRenderedPageBreak/>
               <w:t>Luisa Gargano, dalla sua area personale, si reca nella sezione dedicata alla selezione del formato del report.</w:t>
             </w:r>
           </w:p>
@@ -4580,7 +4869,21 @@
                 <w:sz w:val="24"/>
                 <w:szCs w:val="24"/>
               </w:rPr>
-              <w:t>Luisa Gargano, direttrice del dipartimento di Informatica, dalla sua area personale decide di voler eliminare alcuni report di validazioni vecchie dall’elenco; dunque, si reca nella sezione dedicata a tale funzionalità</w:t>
+              <w:t xml:space="preserve">Luisa Gargano, direttrice del dipartimento di Informatica, dalla sua area personale decide di voler eliminare alcuni report di validazioni </w:t>
+            </w:r>
+            <w:r>
+              <w:rPr>
+                <w:sz w:val="24"/>
+                <w:szCs w:val="24"/>
+              </w:rPr>
+              <w:t>non recenti</w:t>
+            </w:r>
+            <w:r>
+              <w:rPr>
+                <w:sz w:val="24"/>
+                <w:szCs w:val="24"/>
+              </w:rPr>
+              <w:t xml:space="preserve"> dall’elenco; dunque, si reca nella sezione dedicata a tale funzionalità</w:t>
             </w:r>
           </w:p>
           <w:p>
@@ -4648,7 +4951,7 @@
               <w:pStyle w:val="Paragrafoelenco"/>
               <w:numPr>
                 <w:ilvl w:val="0"/>
-                <w:numId w:val="26"/>
+                <w:numId w:val="34"/>
               </w:numPr>
               <w:tabs>
                 <w:tab w:val="center" w:pos="4819"/>
@@ -4664,14 +4967,7 @@
                 <w:sz w:val="24"/>
                 <w:szCs w:val="24"/>
               </w:rPr>
-              <w:t xml:space="preserve">Luisa Gargano </w:t>
-            </w:r>
-            <w:r>
-              <w:rPr>
-                <w:sz w:val="24"/>
-                <w:szCs w:val="24"/>
-              </w:rPr>
-              <w:t>clicca sul pulsante</w:t>
+              <w:t>Luisa sceglie di eliminare i primi due report presenti nell’elenco, dunque spunta le caselle di selezione della prima e della seconda riga e clicca sul pulsante “Elimina”.</w:t>
             </w:r>
           </w:p>
           <w:p>
@@ -4727,7 +5023,7 @@
               <w:pStyle w:val="Paragrafoelenco"/>
               <w:numPr>
                 <w:ilvl w:val="0"/>
-                <w:numId w:val="10"/>
+                <w:numId w:val="36"/>
               </w:numPr>
               <w:tabs>
                 <w:tab w:val="center" w:pos="4819"/>
@@ -4743,87 +5039,28 @@
                 <w:sz w:val="24"/>
                 <w:szCs w:val="24"/>
               </w:rPr>
-              <w:t xml:space="preserve">Luisa sceglie di eliminare i primi due report presenti nell’elenco, dunque </w:t>
-            </w:r>
-            <w:r>
-              <w:rPr>
-                <w:sz w:val="24"/>
-                <w:szCs w:val="24"/>
-              </w:rPr>
-              <w:lastRenderedPageBreak/>
-              <w:t>spunta le caselle di selezione della prima e della seconda riga e clicca sul pulsante “Elimina Reports”.</w:t>
-            </w:r>
-          </w:p>
-          <w:p>
-            <w:pPr>
-              <w:tabs>
-                <w:tab w:val="center" w:pos="4819"/>
-                <w:tab w:val="left" w:pos="6390"/>
-              </w:tabs>
-              <w:rPr>
-                <w:sz w:val="24"/>
-                <w:szCs w:val="24"/>
-              </w:rPr>
-            </w:pPr>
-          </w:p>
-          <w:p>
-            <w:pPr>
-              <w:tabs>
-                <w:tab w:val="center" w:pos="4819"/>
-                <w:tab w:val="left" w:pos="6390"/>
-              </w:tabs>
-              <w:rPr>
-                <w:sz w:val="24"/>
-                <w:szCs w:val="24"/>
-              </w:rPr>
-            </w:pPr>
-          </w:p>
-          <w:p>
-            <w:pPr>
-              <w:tabs>
-                <w:tab w:val="center" w:pos="4819"/>
-                <w:tab w:val="left" w:pos="6390"/>
-              </w:tabs>
-              <w:rPr>
-                <w:sz w:val="24"/>
-                <w:szCs w:val="24"/>
-              </w:rPr>
-            </w:pPr>
-          </w:p>
-          <w:p>
-            <w:pPr>
-              <w:tabs>
-                <w:tab w:val="center" w:pos="4819"/>
-                <w:tab w:val="left" w:pos="6390"/>
-              </w:tabs>
-              <w:rPr>
-                <w:sz w:val="24"/>
-                <w:szCs w:val="24"/>
-              </w:rPr>
-            </w:pPr>
-          </w:p>
-          <w:p>
-            <w:pPr>
-              <w:pStyle w:val="Paragrafoelenco"/>
-              <w:numPr>
-                <w:ilvl w:val="0"/>
-                <w:numId w:val="29"/>
-              </w:numPr>
-              <w:tabs>
-                <w:tab w:val="center" w:pos="4819"/>
-                <w:tab w:val="left" w:pos="6390"/>
-              </w:tabs>
-              <w:rPr>
-                <w:sz w:val="24"/>
-                <w:szCs w:val="24"/>
-              </w:rPr>
-            </w:pPr>
-            <w:r>
-              <w:rPr>
-                <w:sz w:val="24"/>
-                <w:szCs w:val="24"/>
-              </w:rPr>
-              <w:t>Luisa conferma la sua scelta cliccando sul pulsante “Conferma”.</w:t>
+              <w:t>Luisa</w:t>
+            </w:r>
+            <w:r>
+              <w:rPr>
+                <w:sz w:val="24"/>
+                <w:szCs w:val="24"/>
+              </w:rPr>
+              <w:t xml:space="preserve"> </w:t>
+            </w:r>
+            <w:r>
+              <w:rPr>
+                <w:sz w:val="24"/>
+                <w:szCs w:val="24"/>
+              </w:rPr>
+              <w:t>conferma la sua scelta cliccando sul pulsante “Conferma”</w:t>
+            </w:r>
+            <w:r>
+              <w:rPr>
+                <w:sz w:val="24"/>
+                <w:szCs w:val="24"/>
+              </w:rPr>
+              <w:t>.</w:t>
             </w:r>
           </w:p>
         </w:tc>
@@ -4919,23 +5156,21 @@
                 <w:sz w:val="24"/>
                 <w:szCs w:val="24"/>
               </w:rPr>
-              <w:t xml:space="preserve">un elenco di tutti i report presenti nella </w:t>
-            </w:r>
-            <w:proofErr w:type="spellStart"/>
-            <w:r>
-              <w:rPr>
-                <w:sz w:val="24"/>
-                <w:szCs w:val="24"/>
-              </w:rPr>
-              <w:t>repository</w:t>
-            </w:r>
-            <w:proofErr w:type="spellEnd"/>
-            <w:r>
-              <w:rPr>
-                <w:sz w:val="24"/>
-                <w:szCs w:val="24"/>
-              </w:rPr>
-              <w:t xml:space="preserve"> e un pulsante con la dicitura di “Elimina Reports”</w:t>
+              <w:t xml:space="preserve">un elenco di tutti i report presenti nella repository e </w:t>
+            </w:r>
+            <w:r>
+              <w:rPr>
+                <w:sz w:val="24"/>
+                <w:szCs w:val="24"/>
+              </w:rPr>
+              <w:t>accanto ad ogni riga dell’elenco una casella di selezione.</w:t>
+            </w:r>
+            <w:r>
+              <w:rPr>
+                <w:sz w:val="24"/>
+                <w:szCs w:val="24"/>
+              </w:rPr>
+              <w:t xml:space="preserve"> </w:t>
             </w:r>
           </w:p>
           <w:p>
@@ -4978,10 +5213,58 @@
           </w:p>
           <w:p>
             <w:pPr>
+              <w:tabs>
+                <w:tab w:val="center" w:pos="4819"/>
+                <w:tab w:val="left" w:pos="6390"/>
+              </w:tabs>
+              <w:rPr>
+                <w:sz w:val="24"/>
+                <w:szCs w:val="24"/>
+              </w:rPr>
+            </w:pPr>
+          </w:p>
+          <w:p>
+            <w:pPr>
+              <w:tabs>
+                <w:tab w:val="center" w:pos="4819"/>
+                <w:tab w:val="left" w:pos="6390"/>
+              </w:tabs>
+              <w:rPr>
+                <w:sz w:val="24"/>
+                <w:szCs w:val="24"/>
+              </w:rPr>
+            </w:pPr>
+          </w:p>
+          <w:p>
+            <w:pPr>
+              <w:tabs>
+                <w:tab w:val="center" w:pos="4819"/>
+                <w:tab w:val="left" w:pos="6390"/>
+              </w:tabs>
+              <w:rPr>
+                <w:sz w:val="24"/>
+                <w:szCs w:val="24"/>
+              </w:rPr>
+            </w:pPr>
+          </w:p>
+          <w:p>
+            <w:pPr>
+              <w:tabs>
+                <w:tab w:val="center" w:pos="4819"/>
+                <w:tab w:val="left" w:pos="6390"/>
+              </w:tabs>
+              <w:rPr>
+                <w:sz w:val="24"/>
+                <w:szCs w:val="24"/>
+              </w:rPr>
+            </w:pPr>
+          </w:p>
+          <w:p>
+            <w:pPr>
               <w:pStyle w:val="Paragrafoelenco"/>
               <w:numPr>
                 <w:ilvl w:val="0"/>
-                <w:numId w:val="27"/>
+                <w:numId w:val="35"/>
               </w:numPr>
               <w:tabs>
                 <w:tab w:val="center" w:pos="4819"/>
@@ -4997,14 +5280,7 @@
                 <w:sz w:val="24"/>
                 <w:szCs w:val="24"/>
               </w:rPr>
-              <w:t>Il sistema mostra accanto ad ogni riga dell’elenco una casella di selezione</w:t>
-            </w:r>
-            <w:r>
-              <w:rPr>
-                <w:sz w:val="24"/>
-                <w:szCs w:val="24"/>
-              </w:rPr>
-              <w:t>.</w:t>
+              <w:t>Il sistema mostra un messaggio di conferma eliminazione.</w:t>
             </w:r>
           </w:p>
           <w:p>
@@ -5069,34 +5345,10 @@
           </w:p>
           <w:p>
             <w:pPr>
-              <w:tabs>
-                <w:tab w:val="center" w:pos="4819"/>
-                <w:tab w:val="left" w:pos="6390"/>
-              </w:tabs>
-              <w:rPr>
-                <w:sz w:val="24"/>
-                <w:szCs w:val="24"/>
-              </w:rPr>
-            </w:pPr>
-          </w:p>
-          <w:p>
-            <w:pPr>
-              <w:tabs>
-                <w:tab w:val="center" w:pos="4819"/>
-                <w:tab w:val="left" w:pos="6390"/>
-              </w:tabs>
-              <w:rPr>
-                <w:sz w:val="24"/>
-                <w:szCs w:val="24"/>
-              </w:rPr>
-            </w:pPr>
-          </w:p>
-          <w:p>
-            <w:pPr>
               <w:pStyle w:val="Paragrafoelenco"/>
               <w:numPr>
                 <w:ilvl w:val="0"/>
-                <w:numId w:val="28"/>
+                <w:numId w:val="37"/>
               </w:numPr>
               <w:tabs>
                 <w:tab w:val="center" w:pos="4819"/>
@@ -5112,95 +5364,7 @@
                 <w:sz w:val="24"/>
                 <w:szCs w:val="24"/>
               </w:rPr>
-              <w:t>Il sistema mostra un messaggio di conferma eliminazione.</w:t>
-            </w:r>
-          </w:p>
-          <w:p>
-            <w:pPr>
-              <w:tabs>
-                <w:tab w:val="center" w:pos="4819"/>
-                <w:tab w:val="left" w:pos="6390"/>
-              </w:tabs>
-              <w:rPr>
-                <w:sz w:val="24"/>
-                <w:szCs w:val="24"/>
-              </w:rPr>
-            </w:pPr>
-          </w:p>
-          <w:p>
-            <w:pPr>
-              <w:tabs>
-                <w:tab w:val="center" w:pos="4819"/>
-                <w:tab w:val="left" w:pos="6390"/>
-              </w:tabs>
-              <w:rPr>
-                <w:sz w:val="24"/>
-                <w:szCs w:val="24"/>
-              </w:rPr>
-            </w:pPr>
-          </w:p>
-          <w:p>
-            <w:pPr>
-              <w:tabs>
-                <w:tab w:val="center" w:pos="4819"/>
-                <w:tab w:val="left" w:pos="6390"/>
-              </w:tabs>
-              <w:rPr>
-                <w:sz w:val="24"/>
-                <w:szCs w:val="24"/>
-              </w:rPr>
-            </w:pPr>
-          </w:p>
-          <w:p>
-            <w:pPr>
-              <w:tabs>
-                <w:tab w:val="center" w:pos="4819"/>
-                <w:tab w:val="left" w:pos="6390"/>
-              </w:tabs>
-              <w:rPr>
-                <w:sz w:val="24"/>
-                <w:szCs w:val="24"/>
-              </w:rPr>
-            </w:pPr>
-          </w:p>
-          <w:p>
-            <w:pPr>
-              <w:pStyle w:val="Paragrafoelenco"/>
-              <w:numPr>
-                <w:ilvl w:val="0"/>
-                <w:numId w:val="30"/>
-              </w:numPr>
-              <w:tabs>
-                <w:tab w:val="center" w:pos="4819"/>
-                <w:tab w:val="left" w:pos="6390"/>
-              </w:tabs>
-              <w:rPr>
-                <w:sz w:val="24"/>
-                <w:szCs w:val="24"/>
-              </w:rPr>
-            </w:pPr>
-            <w:r>
-              <w:rPr>
-                <w:sz w:val="24"/>
-                <w:szCs w:val="24"/>
-              </w:rPr>
-              <w:t xml:space="preserve">Il sistema elimina dalla </w:t>
-            </w:r>
-            <w:proofErr w:type="spellStart"/>
-            <w:r>
-              <w:rPr>
-                <w:sz w:val="24"/>
-                <w:szCs w:val="24"/>
-              </w:rPr>
-              <w:t>repository</w:t>
-            </w:r>
-            <w:proofErr w:type="spellEnd"/>
-            <w:r>
-              <w:rPr>
-                <w:sz w:val="24"/>
-                <w:szCs w:val="24"/>
-              </w:rPr>
-              <w:t xml:space="preserve"> i report selezionati da Luisa e la avvisa che l’eliminazione è stata effettuata.</w:t>
+              <w:t>Il sistema elimina dalla repository i report selezionati da Luisa e la avvisa che l’eliminazione è stata effettuata.</w:t>
             </w:r>
           </w:p>
         </w:tc>
@@ -5231,23 +5395,21 @@
           <w:szCs w:val="28"/>
         </w:rPr>
       </w:pPr>
-      <w:proofErr w:type="spellStart"/>
       <w:r>
         <w:rPr>
           <w:b/>
           <w:sz w:val="28"/>
           <w:szCs w:val="28"/>
         </w:rPr>
-        <w:t>Template</w:t>
+        <w:t>Use Case</w:t>
       </w:r>
-      <w:proofErr w:type="spellEnd"/>
       <w:r>
         <w:rPr>
           <w:b/>
           <w:sz w:val="28"/>
           <w:szCs w:val="28"/>
         </w:rPr>
-        <w:t xml:space="preserve"> Use Case</w:t>
+        <w:t>s</w:t>
       </w:r>
     </w:p>
     <w:tbl>
@@ -5339,7 +5501,6 @@
               </w:tabs>
               <w:spacing w:before="0" w:line="240" w:lineRule="auto"/>
             </w:pPr>
-            <w:proofErr w:type="spellStart"/>
             <w:r>
               <w:rPr>
                 <w:rFonts w:ascii="Calibri" w:hAnsi="Calibri"/>
@@ -5362,7 +5523,6 @@
               </w:rPr>
               <w:t>ession_Start</w:t>
             </w:r>
-            <w:proofErr w:type="spellEnd"/>
           </w:p>
         </w:tc>
         <w:tc>
@@ -5448,7 +5608,7 @@
         </w:tc>
         <w:tc>
           <w:tcPr>
-            <w:tcW w:w="1451" w:type="dxa"/>
+            <w:tcW w:w="1453" w:type="dxa"/>
             <w:tcBorders>
               <w:top w:val="single" w:sz="4" w:space="0" w:color="000000"/>
               <w:left w:val="single" w:sz="4" w:space="0" w:color="000000"/>
@@ -5545,7 +5705,6 @@
               </w:tabs>
               <w:spacing w:before="0" w:line="240" w:lineRule="auto"/>
             </w:pPr>
-            <w:proofErr w:type="spellStart"/>
             <w:r>
               <w:rPr>
                 <w:rFonts w:ascii="Calibri" w:hAnsi="Calibri"/>
@@ -5555,25 +5714,13 @@
                 <w:szCs w:val="22"/>
                 <w:u w:color="000000"/>
               </w:rPr>
-              <w:t>Vers</w:t>
-            </w:r>
-            <w:proofErr w:type="spellEnd"/>
-            <w:r>
-              <w:rPr>
-                <w:rFonts w:ascii="Calibri" w:hAnsi="Calibri"/>
-                <w:i/>
-                <w:iCs/>
-                <w:sz w:val="22"/>
-                <w:szCs w:val="22"/>
-                <w:u w:color="000000"/>
-              </w:rPr>
-              <w:t>.</w:t>
-            </w:r>
-          </w:p>
-        </w:tc>
-        <w:tc>
-          <w:tcPr>
-            <w:tcW w:w="1451" w:type="dxa"/>
+              <w:t>Vers.</w:t>
+            </w:r>
+          </w:p>
+        </w:tc>
+        <w:tc>
+          <w:tcPr>
+            <w:tcW w:w="1453" w:type="dxa"/>
             <w:tcBorders>
               <w:top w:val="single" w:sz="4" w:space="0" w:color="000000"/>
               <w:left w:val="single" w:sz="4" w:space="0" w:color="000000"/>
@@ -5685,7 +5832,7 @@
         </w:tc>
         <w:tc>
           <w:tcPr>
-            <w:tcW w:w="1451" w:type="dxa"/>
+            <w:tcW w:w="1453" w:type="dxa"/>
             <w:tcBorders>
               <w:top w:val="single" w:sz="4" w:space="0" w:color="000000"/>
               <w:left w:val="single" w:sz="4" w:space="0" w:color="000000"/>
@@ -5770,7 +5917,7 @@
         </w:tc>
         <w:tc>
           <w:tcPr>
-            <w:tcW w:w="5909" w:type="dxa"/>
+            <w:tcW w:w="5910" w:type="dxa"/>
             <w:gridSpan w:val="3"/>
             <w:tcBorders>
               <w:top w:val="single" w:sz="4" w:space="0" w:color="000000"/>
@@ -5862,7 +6009,7 @@
         </w:tc>
         <w:tc>
           <w:tcPr>
-            <w:tcW w:w="5909" w:type="dxa"/>
+            <w:tcW w:w="5910" w:type="dxa"/>
             <w:gridSpan w:val="3"/>
             <w:tcBorders>
               <w:top w:val="single" w:sz="4" w:space="0" w:color="000000"/>
@@ -5981,26 +6128,13 @@
                 <w:szCs w:val="22"/>
                 <w:u w:color="000000"/>
               </w:rPr>
-              <w:t xml:space="preserve">Entry </w:t>
-            </w:r>
-            <w:proofErr w:type="spellStart"/>
-            <w:r>
-              <w:rPr>
-                <w:rFonts w:ascii="Calibri" w:hAnsi="Calibri"/>
-                <w:b/>
-                <w:bCs/>
-                <w:sz w:val="22"/>
-                <w:szCs w:val="22"/>
-                <w:u w:color="000000"/>
-              </w:rPr>
-              <w:t>Condition</w:t>
-            </w:r>
-            <w:proofErr w:type="spellEnd"/>
-          </w:p>
-        </w:tc>
-        <w:tc>
-          <w:tcPr>
-            <w:tcW w:w="5909" w:type="dxa"/>
+              <w:t>Entry Condition</w:t>
+            </w:r>
+          </w:p>
+        </w:tc>
+        <w:tc>
+          <w:tcPr>
+            <w:tcW w:w="5910" w:type="dxa"/>
             <w:gridSpan w:val="3"/>
             <w:tcBorders>
               <w:top w:val="single" w:sz="4" w:space="0" w:color="000000"/>
@@ -6092,21 +6226,8 @@
                 <w:szCs w:val="22"/>
                 <w:u w:color="000000"/>
               </w:rPr>
-              <w:t xml:space="preserve">Exit </w:t>
-            </w:r>
-            <w:proofErr w:type="spellStart"/>
-            <w:r>
-              <w:rPr>
-                <w:rFonts w:ascii="Calibri" w:hAnsi="Calibri"/>
-                <w:b/>
-                <w:bCs/>
-                <w:sz w:val="22"/>
-                <w:szCs w:val="22"/>
-                <w:u w:color="000000"/>
-              </w:rPr>
-              <w:t>condition</w:t>
-            </w:r>
-            <w:proofErr w:type="spellEnd"/>
+              <w:t>Exit condition</w:t>
+            </w:r>
           </w:p>
           <w:p>
             <w:pPr>
@@ -6131,7 +6252,7 @@
         </w:tc>
         <w:tc>
           <w:tcPr>
-            <w:tcW w:w="5909" w:type="dxa"/>
+            <w:tcW w:w="5910" w:type="dxa"/>
             <w:gridSpan w:val="3"/>
             <w:tcBorders>
               <w:top w:val="single" w:sz="4" w:space="0" w:color="000000"/>
@@ -6223,21 +6344,8 @@
                 <w:szCs w:val="22"/>
                 <w:u w:color="000000"/>
               </w:rPr>
-              <w:t xml:space="preserve">Exit </w:t>
-            </w:r>
-            <w:proofErr w:type="spellStart"/>
-            <w:r>
-              <w:rPr>
-                <w:rFonts w:ascii="Calibri" w:hAnsi="Calibri"/>
-                <w:b/>
-                <w:bCs/>
-                <w:sz w:val="22"/>
-                <w:szCs w:val="22"/>
-                <w:u w:color="000000"/>
-              </w:rPr>
-              <w:t>condition</w:t>
-            </w:r>
-            <w:proofErr w:type="spellEnd"/>
+              <w:t>Exit condition</w:t>
+            </w:r>
           </w:p>
           <w:p>
             <w:pPr>
@@ -6256,24 +6364,13 @@
                 <w:szCs w:val="22"/>
                 <w:u w:color="000000"/>
               </w:rPr>
-              <w:t xml:space="preserve">                       On </w:t>
-            </w:r>
-            <w:proofErr w:type="spellStart"/>
-            <w:r>
-              <w:rPr>
-                <w:rFonts w:ascii="Calibri" w:hAnsi="Calibri"/>
-                <w:sz w:val="22"/>
-                <w:szCs w:val="22"/>
-                <w:u w:color="000000"/>
-              </w:rPr>
-              <w:t>failure</w:t>
-            </w:r>
-            <w:proofErr w:type="spellEnd"/>
-          </w:p>
-        </w:tc>
-        <w:tc>
-          <w:tcPr>
-            <w:tcW w:w="5909" w:type="dxa"/>
+              <w:t xml:space="preserve">                       On failure</w:t>
+            </w:r>
+          </w:p>
+        </w:tc>
+        <w:tc>
+          <w:tcPr>
+            <w:tcW w:w="5910" w:type="dxa"/>
             <w:gridSpan w:val="3"/>
             <w:tcBorders>
               <w:top w:val="single" w:sz="4" w:space="0" w:color="000000"/>
@@ -6357,26 +6454,13 @@
                 <w:szCs w:val="22"/>
                 <w:u w:color="000000"/>
               </w:rPr>
-              <w:t xml:space="preserve">Rilevanza/User </w:t>
-            </w:r>
-            <w:proofErr w:type="spellStart"/>
-            <w:r>
-              <w:rPr>
-                <w:rFonts w:ascii="Calibri" w:hAnsi="Calibri"/>
-                <w:b/>
-                <w:bCs/>
-                <w:sz w:val="22"/>
-                <w:szCs w:val="22"/>
-                <w:u w:color="000000"/>
-              </w:rPr>
-              <w:t>Priority</w:t>
-            </w:r>
-            <w:proofErr w:type="spellEnd"/>
-          </w:p>
-        </w:tc>
-        <w:tc>
-          <w:tcPr>
-            <w:tcW w:w="5909" w:type="dxa"/>
+              <w:t>Rilevanza/User Priority</w:t>
+            </w:r>
+          </w:p>
+        </w:tc>
+        <w:tc>
+          <w:tcPr>
+            <w:tcW w:w="5910" w:type="dxa"/>
             <w:gridSpan w:val="3"/>
             <w:tcBorders>
               <w:top w:val="single" w:sz="4" w:space="0" w:color="000000"/>
@@ -6466,7 +6550,7 @@
         </w:tc>
         <w:tc>
           <w:tcPr>
-            <w:tcW w:w="5909" w:type="dxa"/>
+            <w:tcW w:w="5910" w:type="dxa"/>
             <w:gridSpan w:val="3"/>
             <w:tcBorders>
               <w:top w:val="single" w:sz="4" w:space="0" w:color="000000"/>
@@ -6551,26 +6635,13 @@
                 <w:szCs w:val="22"/>
                 <w:u w:color="000000"/>
               </w:rPr>
-              <w:t xml:space="preserve">Extension </w:t>
-            </w:r>
-            <w:proofErr w:type="spellStart"/>
-            <w:r>
-              <w:rPr>
-                <w:rFonts w:ascii="Calibri" w:hAnsi="Calibri"/>
-                <w:b/>
-                <w:bCs/>
-                <w:sz w:val="22"/>
-                <w:szCs w:val="22"/>
-                <w:u w:color="000000"/>
-              </w:rPr>
-              <w:t>point</w:t>
-            </w:r>
-            <w:proofErr w:type="spellEnd"/>
-          </w:p>
-        </w:tc>
-        <w:tc>
-          <w:tcPr>
-            <w:tcW w:w="5909" w:type="dxa"/>
+              <w:t>Extension point</w:t>
+            </w:r>
+          </w:p>
+        </w:tc>
+        <w:tc>
+          <w:tcPr>
+            <w:tcW w:w="5910" w:type="dxa"/>
             <w:gridSpan w:val="3"/>
             <w:tcBorders>
               <w:top w:val="single" w:sz="4" w:space="0" w:color="000000"/>
@@ -6646,7 +6717,6 @@
               </w:tabs>
               <w:spacing w:before="0" w:line="240" w:lineRule="auto"/>
             </w:pPr>
-            <w:proofErr w:type="spellStart"/>
             <w:r>
               <w:rPr>
                 <w:rFonts w:ascii="Calibri" w:hAnsi="Calibri"/>
@@ -6656,25 +6726,13 @@
                 <w:szCs w:val="22"/>
                 <w:u w:color="000000"/>
               </w:rPr>
-              <w:t>Generalization</w:t>
-            </w:r>
-            <w:proofErr w:type="spellEnd"/>
-            <w:r>
-              <w:rPr>
-                <w:rFonts w:ascii="Calibri" w:hAnsi="Calibri"/>
-                <w:b/>
-                <w:bCs/>
-                <w:sz w:val="22"/>
-                <w:szCs w:val="22"/>
-                <w:u w:color="000000"/>
-              </w:rPr>
-              <w:t xml:space="preserve"> of</w:t>
-            </w:r>
-          </w:p>
-        </w:tc>
-        <w:tc>
-          <w:tcPr>
-            <w:tcW w:w="5909" w:type="dxa"/>
+              <w:t>Generalization of</w:t>
+            </w:r>
+          </w:p>
+        </w:tc>
+        <w:tc>
+          <w:tcPr>
+            <w:tcW w:w="5910" w:type="dxa"/>
             <w:gridSpan w:val="3"/>
             <w:tcBorders>
               <w:top w:val="single" w:sz="4" w:space="0" w:color="000000"/>
@@ -6807,6 +6865,7 @@
                 <w:szCs w:val="22"/>
                 <w:u w:color="000000"/>
               </w:rPr>
+              <w:lastRenderedPageBreak/>
               <w:t>1</w:t>
             </w:r>
           </w:p>
@@ -7123,7 +7182,6 @@
                 <w:szCs w:val="22"/>
                 <w:u w:color="000000"/>
               </w:rPr>
-              <w:lastRenderedPageBreak/>
               <w:t xml:space="preserve">I Scenario/Flusso di eventi di ERRORE: </w:t>
             </w:r>
             <w:r>
@@ -7183,7 +7241,7 @@
         </w:tc>
         <w:tc>
           <w:tcPr>
-            <w:tcW w:w="1136" w:type="dxa"/>
+            <w:tcW w:w="1137" w:type="dxa"/>
             <w:gridSpan w:val="2"/>
             <w:tcBorders>
               <w:top w:val="single" w:sz="4" w:space="0" w:color="000000"/>
@@ -7222,7 +7280,7 @@
         </w:tc>
         <w:tc>
           <w:tcPr>
-            <w:tcW w:w="5909" w:type="dxa"/>
+            <w:tcW w:w="5910" w:type="dxa"/>
             <w:gridSpan w:val="3"/>
             <w:tcBorders>
               <w:top w:val="single" w:sz="4" w:space="0" w:color="000000"/>
@@ -7265,320 +7323,17 @@
           </w:p>
         </w:tc>
       </w:tr>
-      <w:tr>
-        <w:trPr>
-          <w:trHeight w:val="221"/>
-        </w:trPr>
-        <w:tc>
-          <w:tcPr>
-            <w:tcW w:w="8183" w:type="dxa"/>
-            <w:gridSpan w:val="7"/>
-            <w:tcBorders>
-              <w:top w:val="single" w:sz="4" w:space="0" w:color="000000"/>
-              <w:left w:val="single" w:sz="4" w:space="0" w:color="000000"/>
-              <w:bottom w:val="single" w:sz="4" w:space="0" w:color="000000"/>
-              <w:right w:val="single" w:sz="4" w:space="0" w:color="000000"/>
-            </w:tcBorders>
-            <w:shd w:val="clear" w:color="auto" w:fill="E9EEF7"/>
-            <w:tcMar>
-              <w:top w:w="80" w:type="dxa"/>
-              <w:left w:w="80" w:type="dxa"/>
-              <w:bottom w:w="80" w:type="dxa"/>
-              <w:right w:w="80" w:type="dxa"/>
-            </w:tcMar>
-          </w:tcPr>
-          <w:p>
-            <w:pPr>
-              <w:pStyle w:val="Didefault"/>
-              <w:tabs>
-                <w:tab w:val="left" w:pos="708"/>
-                <w:tab w:val="left" w:pos="1416"/>
-                <w:tab w:val="left" w:pos="2124"/>
-                <w:tab w:val="left" w:pos="2832"/>
-                <w:tab w:val="left" w:pos="3540"/>
-                <w:tab w:val="left" w:pos="4248"/>
-                <w:tab w:val="left" w:pos="4956"/>
-                <w:tab w:val="left" w:pos="5664"/>
-                <w:tab w:val="left" w:pos="6372"/>
-                <w:tab w:val="left" w:pos="7080"/>
-                <w:tab w:val="left" w:pos="7788"/>
-              </w:tabs>
-              <w:spacing w:before="0" w:line="240" w:lineRule="auto"/>
-            </w:pPr>
-            <w:r>
-              <w:rPr>
-                <w:rFonts w:ascii="Calibri" w:hAnsi="Calibri"/>
-                <w:b/>
-                <w:bCs/>
-                <w:sz w:val="22"/>
-                <w:szCs w:val="22"/>
-                <w:u w:color="000000"/>
-              </w:rPr>
-              <w:t>Note</w:t>
-            </w:r>
-          </w:p>
-        </w:tc>
-      </w:tr>
-      <w:tr>
-        <w:trPr>
-          <w:trHeight w:val="221"/>
-        </w:trPr>
-        <w:tc>
-          <w:tcPr>
-            <w:tcW w:w="2273" w:type="dxa"/>
-            <w:gridSpan w:val="4"/>
-            <w:tcBorders>
-              <w:top w:val="single" w:sz="4" w:space="0" w:color="000000"/>
-              <w:left w:val="single" w:sz="4" w:space="0" w:color="000000"/>
-              <w:bottom w:val="single" w:sz="4" w:space="0" w:color="000000"/>
-              <w:right w:val="single" w:sz="4" w:space="0" w:color="000000"/>
-            </w:tcBorders>
-            <w:shd w:val="clear" w:color="auto" w:fill="auto"/>
-            <w:tcMar>
-              <w:top w:w="80" w:type="dxa"/>
-              <w:left w:w="80" w:type="dxa"/>
-              <w:bottom w:w="80" w:type="dxa"/>
-              <w:right w:w="80" w:type="dxa"/>
-            </w:tcMar>
-          </w:tcPr>
-          <w:p>
-            <w:pPr>
-              <w:pStyle w:val="Didefault"/>
-              <w:tabs>
-                <w:tab w:val="left" w:pos="708"/>
-                <w:tab w:val="left" w:pos="1416"/>
-                <w:tab w:val="left" w:pos="2124"/>
-              </w:tabs>
-              <w:spacing w:before="0" w:line="240" w:lineRule="auto"/>
-            </w:pPr>
-            <w:r>
-              <w:rPr>
-                <w:rFonts w:ascii="Calibri" w:hAnsi="Calibri"/>
-                <w:b/>
-                <w:bCs/>
-                <w:sz w:val="22"/>
-                <w:szCs w:val="22"/>
-                <w:u w:color="000000"/>
-              </w:rPr>
-              <w:t>5</w:t>
-            </w:r>
-          </w:p>
-        </w:tc>
-        <w:tc>
-          <w:tcPr>
-            <w:tcW w:w="5909" w:type="dxa"/>
-            <w:gridSpan w:val="3"/>
-            <w:tcBorders>
-              <w:top w:val="single" w:sz="4" w:space="0" w:color="000000"/>
-              <w:left w:val="single" w:sz="4" w:space="0" w:color="000000"/>
-              <w:bottom w:val="single" w:sz="4" w:space="0" w:color="000000"/>
-              <w:right w:val="single" w:sz="4" w:space="0" w:color="000000"/>
-            </w:tcBorders>
-            <w:shd w:val="clear" w:color="auto" w:fill="auto"/>
-            <w:tcMar>
-              <w:top w:w="80" w:type="dxa"/>
-              <w:left w:w="80" w:type="dxa"/>
-              <w:bottom w:w="80" w:type="dxa"/>
-              <w:right w:w="80" w:type="dxa"/>
-            </w:tcMar>
-          </w:tcPr>
-          <w:p>
-            <w:pPr>
-              <w:pStyle w:val="Didefault"/>
-              <w:tabs>
-                <w:tab w:val="left" w:pos="708"/>
-                <w:tab w:val="left" w:pos="1416"/>
-                <w:tab w:val="left" w:pos="2124"/>
-                <w:tab w:val="left" w:pos="2832"/>
-                <w:tab w:val="left" w:pos="3540"/>
-                <w:tab w:val="left" w:pos="4248"/>
-                <w:tab w:val="left" w:pos="4956"/>
-                <w:tab w:val="left" w:pos="5664"/>
-              </w:tabs>
-              <w:spacing w:before="0" w:line="240" w:lineRule="auto"/>
-            </w:pPr>
-            <w:r>
-              <w:rPr>
-                <w:rFonts w:ascii="Calibri" w:hAnsi="Calibri"/>
-                <w:sz w:val="22"/>
-                <w:szCs w:val="22"/>
-                <w:u w:color="000000"/>
-              </w:rPr>
-              <w:t>Annotazioni relative al punto 5 dello scenario principale.</w:t>
-            </w:r>
-          </w:p>
-        </w:tc>
-      </w:tr>
-      <w:tr>
-        <w:trPr>
-          <w:trHeight w:val="221"/>
-        </w:trPr>
-        <w:tc>
-          <w:tcPr>
-            <w:tcW w:w="2273" w:type="dxa"/>
-            <w:gridSpan w:val="4"/>
-            <w:tcBorders>
-              <w:top w:val="single" w:sz="4" w:space="0" w:color="000000"/>
-              <w:left w:val="single" w:sz="4" w:space="0" w:color="000000"/>
-              <w:bottom w:val="single" w:sz="4" w:space="0" w:color="000000"/>
-              <w:right w:val="single" w:sz="4" w:space="0" w:color="000000"/>
-            </w:tcBorders>
-            <w:shd w:val="clear" w:color="auto" w:fill="E9EEF7"/>
-            <w:tcMar>
-              <w:top w:w="80" w:type="dxa"/>
-              <w:left w:w="80" w:type="dxa"/>
-              <w:bottom w:w="80" w:type="dxa"/>
-              <w:right w:w="80" w:type="dxa"/>
-            </w:tcMar>
-          </w:tcPr>
-          <w:p/>
-        </w:tc>
-        <w:tc>
-          <w:tcPr>
-            <w:tcW w:w="5909" w:type="dxa"/>
-            <w:gridSpan w:val="3"/>
-            <w:tcBorders>
-              <w:top w:val="single" w:sz="4" w:space="0" w:color="000000"/>
-              <w:left w:val="single" w:sz="4" w:space="0" w:color="000000"/>
-              <w:bottom w:val="single" w:sz="4" w:space="0" w:color="000000"/>
-              <w:right w:val="single" w:sz="4" w:space="0" w:color="000000"/>
-            </w:tcBorders>
-            <w:shd w:val="clear" w:color="auto" w:fill="E9EEF7"/>
-            <w:tcMar>
-              <w:top w:w="80" w:type="dxa"/>
-              <w:left w:w="80" w:type="dxa"/>
-              <w:bottom w:w="80" w:type="dxa"/>
-              <w:right w:w="80" w:type="dxa"/>
-            </w:tcMar>
-          </w:tcPr>
-          <w:p/>
-        </w:tc>
-      </w:tr>
-      <w:tr>
-        <w:trPr>
-          <w:trHeight w:val="221"/>
-        </w:trPr>
-        <w:tc>
-          <w:tcPr>
-            <w:tcW w:w="2273" w:type="dxa"/>
-            <w:gridSpan w:val="4"/>
-            <w:tcBorders>
-              <w:top w:val="single" w:sz="4" w:space="0" w:color="000000"/>
-              <w:left w:val="single" w:sz="4" w:space="0" w:color="000000"/>
-              <w:bottom w:val="single" w:sz="4" w:space="0" w:color="000000"/>
-              <w:right w:val="single" w:sz="4" w:space="0" w:color="000000"/>
-            </w:tcBorders>
-            <w:shd w:val="clear" w:color="auto" w:fill="auto"/>
-            <w:tcMar>
-              <w:top w:w="80" w:type="dxa"/>
-              <w:left w:w="80" w:type="dxa"/>
-              <w:bottom w:w="80" w:type="dxa"/>
-              <w:right w:w="80" w:type="dxa"/>
-            </w:tcMar>
-          </w:tcPr>
-          <w:p>
-            <w:pPr>
-              <w:pStyle w:val="Didefault"/>
-              <w:tabs>
-                <w:tab w:val="left" w:pos="708"/>
-                <w:tab w:val="left" w:pos="1416"/>
-                <w:tab w:val="left" w:pos="2124"/>
-              </w:tabs>
-              <w:spacing w:before="0" w:line="240" w:lineRule="auto"/>
-            </w:pPr>
-            <w:r>
-              <w:rPr>
-                <w:rFonts w:ascii="Calibri" w:hAnsi="Calibri"/>
-                <w:b/>
-                <w:bCs/>
-                <w:sz w:val="22"/>
-                <w:szCs w:val="22"/>
-                <w:u w:color="000000"/>
-              </w:rPr>
-              <w:t xml:space="preserve">Special </w:t>
-            </w:r>
-            <w:proofErr w:type="spellStart"/>
-            <w:r>
-              <w:rPr>
-                <w:rFonts w:ascii="Calibri" w:hAnsi="Calibri"/>
-                <w:b/>
-                <w:bCs/>
-                <w:sz w:val="22"/>
-                <w:szCs w:val="22"/>
-                <w:u w:color="000000"/>
-              </w:rPr>
-              <w:t>Requirements</w:t>
-            </w:r>
-            <w:proofErr w:type="spellEnd"/>
-          </w:p>
-        </w:tc>
-        <w:tc>
-          <w:tcPr>
-            <w:tcW w:w="5909" w:type="dxa"/>
-            <w:gridSpan w:val="3"/>
-            <w:tcBorders>
-              <w:top w:val="single" w:sz="4" w:space="0" w:color="000000"/>
-              <w:left w:val="single" w:sz="4" w:space="0" w:color="000000"/>
-              <w:bottom w:val="single" w:sz="4" w:space="0" w:color="000000"/>
-              <w:right w:val="single" w:sz="4" w:space="0" w:color="000000"/>
-            </w:tcBorders>
-            <w:shd w:val="clear" w:color="auto" w:fill="auto"/>
-            <w:tcMar>
-              <w:top w:w="80" w:type="dxa"/>
-              <w:left w:w="80" w:type="dxa"/>
-              <w:bottom w:w="80" w:type="dxa"/>
-              <w:right w:w="80" w:type="dxa"/>
-            </w:tcMar>
-          </w:tcPr>
-          <w:p/>
-        </w:tc>
-      </w:tr>
-      <w:tr>
-        <w:trPr>
-          <w:trHeight w:val="221"/>
-        </w:trPr>
-        <w:tc>
-          <w:tcPr>
-            <w:tcW w:w="2273" w:type="dxa"/>
-            <w:gridSpan w:val="4"/>
-            <w:tcBorders>
-              <w:top w:val="single" w:sz="4" w:space="0" w:color="000000"/>
-              <w:left w:val="single" w:sz="4" w:space="0" w:color="000000"/>
-              <w:bottom w:val="single" w:sz="4" w:space="0" w:color="000000"/>
-              <w:right w:val="single" w:sz="4" w:space="0" w:color="000000"/>
-            </w:tcBorders>
-            <w:shd w:val="clear" w:color="auto" w:fill="E9EEF7"/>
-            <w:tcMar>
-              <w:top w:w="80" w:type="dxa"/>
-              <w:left w:w="80" w:type="dxa"/>
-              <w:bottom w:w="80" w:type="dxa"/>
-              <w:right w:w="80" w:type="dxa"/>
-            </w:tcMar>
-          </w:tcPr>
-          <w:p/>
-        </w:tc>
-        <w:tc>
-          <w:tcPr>
-            <w:tcW w:w="5909" w:type="dxa"/>
-            <w:gridSpan w:val="3"/>
-            <w:tcBorders>
-              <w:top w:val="single" w:sz="4" w:space="0" w:color="000000"/>
-              <w:left w:val="single" w:sz="4" w:space="0" w:color="000000"/>
-              <w:bottom w:val="single" w:sz="4" w:space="0" w:color="000000"/>
-              <w:right w:val="single" w:sz="4" w:space="0" w:color="000000"/>
-            </w:tcBorders>
-            <w:shd w:val="clear" w:color="auto" w:fill="E9EEF7"/>
-            <w:tcMar>
-              <w:top w:w="80" w:type="dxa"/>
-              <w:left w:w="80" w:type="dxa"/>
-              <w:bottom w:w="80" w:type="dxa"/>
-              <w:right w:w="80" w:type="dxa"/>
-            </w:tcMar>
-          </w:tcPr>
-          <w:p/>
-        </w:tc>
-      </w:tr>
     </w:tbl>
+    <w:p>
+      <w:pPr>
+        <w:pStyle w:val="Corpo"/>
+      </w:pPr>
+    </w:p>
+    <w:p>
+      <w:pPr>
+        <w:pStyle w:val="Corpo"/>
+      </w:pPr>
+    </w:p>
     <w:p>
       <w:pPr>
         <w:pStyle w:val="Corpo"/>
@@ -7688,7 +7443,6 @@
               </w:tabs>
               <w:spacing w:before="0" w:line="240" w:lineRule="auto"/>
             </w:pPr>
-            <w:proofErr w:type="spellStart"/>
             <w:r>
               <w:rPr>
                 <w:rFonts w:ascii="Calibri" w:hAnsi="Calibri"/>
@@ -7711,7 +7465,6 @@
               </w:rPr>
               <w:t>_Handle</w:t>
             </w:r>
-            <w:proofErr w:type="spellEnd"/>
           </w:p>
         </w:tc>
         <w:tc>
@@ -7894,7 +7647,6 @@
               </w:tabs>
               <w:spacing w:before="0" w:line="240" w:lineRule="auto"/>
             </w:pPr>
-            <w:proofErr w:type="spellStart"/>
             <w:r>
               <w:rPr>
                 <w:rFonts w:ascii="Calibri" w:hAnsi="Calibri"/>
@@ -7904,19 +7656,7 @@
                 <w:szCs w:val="22"/>
                 <w:u w:color="000000"/>
               </w:rPr>
-              <w:t>Vers</w:t>
-            </w:r>
-            <w:proofErr w:type="spellEnd"/>
-            <w:r>
-              <w:rPr>
-                <w:rFonts w:ascii="Calibri" w:hAnsi="Calibri"/>
-                <w:i/>
-                <w:iCs/>
-                <w:sz w:val="22"/>
-                <w:szCs w:val="22"/>
-                <w:u w:color="000000"/>
-              </w:rPr>
-              <w:t>.</w:t>
+              <w:t>Vers.</w:t>
             </w:r>
           </w:p>
         </w:tc>
@@ -8500,21 +8240,8 @@
                 <w:szCs w:val="22"/>
                 <w:u w:color="000000"/>
               </w:rPr>
-              <w:t xml:space="preserve">Entry </w:t>
-            </w:r>
-            <w:proofErr w:type="spellStart"/>
-            <w:r>
-              <w:rPr>
-                <w:rFonts w:ascii="Calibri" w:hAnsi="Calibri"/>
-                <w:b/>
-                <w:bCs/>
-                <w:sz w:val="22"/>
-                <w:szCs w:val="22"/>
-                <w:u w:color="000000"/>
-              </w:rPr>
-              <w:t>Condition</w:t>
-            </w:r>
-            <w:proofErr w:type="spellEnd"/>
+              <w:t>Entry Condition</w:t>
+            </w:r>
           </w:p>
         </w:tc>
         <w:tc>
@@ -8611,21 +8338,8 @@
                 <w:szCs w:val="22"/>
                 <w:u w:color="000000"/>
               </w:rPr>
-              <w:t xml:space="preserve">Exit </w:t>
-            </w:r>
-            <w:proofErr w:type="spellStart"/>
-            <w:r>
-              <w:rPr>
-                <w:rFonts w:ascii="Calibri" w:hAnsi="Calibri"/>
-                <w:b/>
-                <w:bCs/>
-                <w:sz w:val="22"/>
-                <w:szCs w:val="22"/>
-                <w:u w:color="000000"/>
-              </w:rPr>
-              <w:t>condition</w:t>
-            </w:r>
-            <w:proofErr w:type="spellEnd"/>
+              <w:t>Exit condition</w:t>
+            </w:r>
           </w:p>
           <w:p>
             <w:pPr>
@@ -8680,12 +8394,16 @@
                 <w:tab w:val="left" w:pos="5664"/>
               </w:tabs>
               <w:spacing w:before="0" w:line="240" w:lineRule="auto"/>
+              <w:rPr>
+                <w:highlight w:val="yellow"/>
+              </w:rPr>
             </w:pPr>
             <w:r>
               <w:rPr>
                 <w:rFonts w:ascii="Calibri" w:hAnsi="Calibri"/>
                 <w:sz w:val="22"/>
                 <w:szCs w:val="22"/>
+                <w:highlight w:val="yellow"/>
                 <w:u w:color="000000"/>
               </w:rPr>
               <w:t>Viene mostrato l’esito della validazione dei green pass ricevuti.</w:t>
@@ -8742,21 +8460,8 @@
                 <w:szCs w:val="22"/>
                 <w:u w:color="000000"/>
               </w:rPr>
-              <w:t xml:space="preserve">Exit </w:t>
-            </w:r>
-            <w:proofErr w:type="spellStart"/>
-            <w:r>
-              <w:rPr>
-                <w:rFonts w:ascii="Calibri" w:hAnsi="Calibri"/>
-                <w:b/>
-                <w:bCs/>
-                <w:sz w:val="22"/>
-                <w:szCs w:val="22"/>
-                <w:u w:color="000000"/>
-              </w:rPr>
-              <w:t>condition</w:t>
-            </w:r>
-            <w:proofErr w:type="spellEnd"/>
+              <w:t>Exit condition</w:t>
+            </w:r>
           </w:p>
           <w:p>
             <w:pPr>
@@ -8775,19 +8480,8 @@
                 <w:szCs w:val="22"/>
                 <w:u w:color="000000"/>
               </w:rPr>
-              <w:t xml:space="preserve">                       On </w:t>
-            </w:r>
-            <w:proofErr w:type="spellStart"/>
-            <w:r>
-              <w:rPr>
-                <w:rFonts w:ascii="Calibri" w:hAnsi="Calibri"/>
-                <w:sz w:val="22"/>
-                <w:szCs w:val="22"/>
-                <w:u w:color="000000"/>
-              </w:rPr>
-              <w:t>failure</w:t>
-            </w:r>
-            <w:proofErr w:type="spellEnd"/>
+              <w:t xml:space="preserve">                       On failure</w:t>
+            </w:r>
           </w:p>
         </w:tc>
         <w:tc>
@@ -8876,21 +8570,8 @@
                 <w:szCs w:val="22"/>
                 <w:u w:color="000000"/>
               </w:rPr>
-              <w:t xml:space="preserve">Rilevanza/User </w:t>
-            </w:r>
-            <w:proofErr w:type="spellStart"/>
-            <w:r>
-              <w:rPr>
-                <w:rFonts w:ascii="Calibri" w:hAnsi="Calibri"/>
-                <w:b/>
-                <w:bCs/>
-                <w:sz w:val="22"/>
-                <w:szCs w:val="22"/>
-                <w:u w:color="000000"/>
-              </w:rPr>
-              <w:t>Priority</w:t>
-            </w:r>
-            <w:proofErr w:type="spellEnd"/>
+              <w:t>Rilevanza/User Priority</w:t>
+            </w:r>
           </w:p>
         </w:tc>
         <w:tc>
@@ -9070,21 +8751,8 @@
                 <w:szCs w:val="22"/>
                 <w:u w:color="000000"/>
               </w:rPr>
-              <w:t xml:space="preserve">Extension </w:t>
-            </w:r>
-            <w:proofErr w:type="spellStart"/>
-            <w:r>
-              <w:rPr>
-                <w:rFonts w:ascii="Calibri" w:hAnsi="Calibri"/>
-                <w:b/>
-                <w:bCs/>
-                <w:sz w:val="22"/>
-                <w:szCs w:val="22"/>
-                <w:u w:color="000000"/>
-              </w:rPr>
-              <w:t>point</w:t>
-            </w:r>
-            <w:proofErr w:type="spellEnd"/>
+              <w:t>Extension point</w:t>
+            </w:r>
           </w:p>
         </w:tc>
         <w:tc>
@@ -9165,7 +8833,6 @@
               </w:tabs>
               <w:spacing w:before="0" w:line="240" w:lineRule="auto"/>
             </w:pPr>
-            <w:proofErr w:type="spellStart"/>
             <w:r>
               <w:rPr>
                 <w:rFonts w:ascii="Calibri" w:hAnsi="Calibri"/>
@@ -9175,19 +8842,7 @@
                 <w:szCs w:val="22"/>
                 <w:u w:color="000000"/>
               </w:rPr>
-              <w:t>Generalization</w:t>
-            </w:r>
-            <w:proofErr w:type="spellEnd"/>
-            <w:r>
-              <w:rPr>
-                <w:rFonts w:ascii="Calibri" w:hAnsi="Calibri"/>
-                <w:b/>
-                <w:bCs/>
-                <w:sz w:val="22"/>
-                <w:szCs w:val="22"/>
-                <w:u w:color="000000"/>
-              </w:rPr>
-              <w:t xml:space="preserve"> of</w:t>
+              <w:t>Generalization of</w:t>
             </w:r>
           </w:p>
         </w:tc>
@@ -9410,9 +9065,8 @@
                 <w:szCs w:val="22"/>
                 <w:u w:color="000000"/>
               </w:rPr>
-              <w:t xml:space="preserve">Richiama lo Use Case </w:t>
-            </w:r>
-            <w:proofErr w:type="spellStart"/>
+              <w:t>Richiama lo Use Case UC_</w:t>
+            </w:r>
             <w:r>
               <w:rPr>
                 <w:rFonts w:ascii="Calibri" w:hAnsi="Calibri"/>
@@ -9420,18 +9074,8 @@
                 <w:szCs w:val="22"/>
                 <w:u w:color="000000"/>
               </w:rPr>
-              <w:t>UC_</w:t>
-            </w:r>
-            <w:r>
-              <w:rPr>
-                <w:rFonts w:ascii="Calibri" w:hAnsi="Calibri"/>
-                <w:sz w:val="22"/>
-                <w:szCs w:val="22"/>
-                <w:u w:color="000000"/>
-              </w:rPr>
               <w:t>Session_Start</w:t>
             </w:r>
-            <w:proofErr w:type="spellEnd"/>
             <w:r>
               <w:rPr>
                 <w:rFonts w:ascii="Calibri" w:hAnsi="Calibri"/>
@@ -9563,7 +9207,6 @@
               </w:rPr>
               <w:t xml:space="preserve">Invoca lo Use Case </w:t>
             </w:r>
-            <w:proofErr w:type="spellStart"/>
             <w:r>
               <w:rPr>
                 <w:rFonts w:ascii="Calibri" w:hAnsi="Calibri"/>
@@ -9573,7 +9216,6 @@
               </w:rPr>
               <w:t>UC_Session_SGP</w:t>
             </w:r>
-            <w:proofErr w:type="spellEnd"/>
           </w:p>
         </w:tc>
       </w:tr>
@@ -9616,6 +9258,7 @@
                 <w:szCs w:val="22"/>
                 <w:u w:color="000000"/>
               </w:rPr>
+              <w:lastRenderedPageBreak/>
               <w:t>3</w:t>
             </w:r>
           </w:p>
@@ -9712,17 +9355,7 @@
                 <w:szCs w:val="22"/>
                 <w:u w:color="000000"/>
               </w:rPr>
-              <w:t xml:space="preserve">Valida i Green Pass ricevuti e mostra l’esito della validazione al </w:t>
-            </w:r>
-            <w:r>
-              <w:rPr>
-                <w:rFonts w:ascii="Calibri" w:hAnsi="Calibri"/>
-                <w:sz w:val="22"/>
-                <w:szCs w:val="22"/>
-                <w:u w:color="000000"/>
-              </w:rPr>
-              <w:lastRenderedPageBreak/>
-              <w:t>docente.</w:t>
+              <w:t>Valida i Green Pass ricevuti e mostra l’esito della validazione al docente.</w:t>
             </w:r>
           </w:p>
         </w:tc>
@@ -9766,7 +9399,6 @@
                 <w:szCs w:val="22"/>
                 <w:u w:color="000000"/>
               </w:rPr>
-              <w:lastRenderedPageBreak/>
               <w:t>4</w:t>
             </w:r>
           </w:p>
@@ -9863,9 +9495,8 @@
                 <w:szCs w:val="22"/>
                 <w:u w:color="000000"/>
               </w:rPr>
-              <w:t xml:space="preserve">Visualizza l’esito e invoca lo Use Case </w:t>
-            </w:r>
-            <w:proofErr w:type="spellStart"/>
+              <w:t>Visualizza l’esito e invoca lo Use Case UC_</w:t>
+            </w:r>
             <w:r>
               <w:rPr>
                 <w:rFonts w:ascii="Calibri" w:hAnsi="Calibri"/>
@@ -9873,18 +9504,8 @@
                 <w:szCs w:val="22"/>
                 <w:u w:color="000000"/>
               </w:rPr>
-              <w:t>UC_</w:t>
-            </w:r>
-            <w:r>
-              <w:rPr>
-                <w:rFonts w:ascii="Calibri" w:hAnsi="Calibri"/>
-                <w:sz w:val="22"/>
-                <w:szCs w:val="22"/>
-                <w:u w:color="000000"/>
-              </w:rPr>
               <w:t>Session_End</w:t>
             </w:r>
-            <w:proofErr w:type="spellEnd"/>
             <w:r>
               <w:rPr>
                 <w:rFonts w:ascii="Calibri" w:hAnsi="Calibri"/>
@@ -10181,19 +9802,8 @@
                 <w:szCs w:val="22"/>
                 <w:u w:color="000000"/>
               </w:rPr>
-              <w:t xml:space="preserve">Invoca lo Use Case </w:t>
-            </w:r>
-            <w:proofErr w:type="spellStart"/>
-            <w:r>
-              <w:rPr>
-                <w:rFonts w:ascii="Calibri" w:hAnsi="Calibri"/>
-                <w:sz w:val="22"/>
-                <w:szCs w:val="22"/>
-                <w:u w:color="000000"/>
-              </w:rPr>
-              <w:t>UC_Session_DR</w:t>
-            </w:r>
-            <w:proofErr w:type="spellEnd"/>
+              <w:t>Invoca lo Use Case UC_Session_DR</w:t>
+            </w:r>
           </w:p>
         </w:tc>
       </w:tr>
@@ -10390,27 +10000,7 @@
                 <w:szCs w:val="22"/>
                 <w:u w:color="000000"/>
               </w:rPr>
-              <w:t xml:space="preserve">Mostra al docente una notifica di errore in merito alla validazione di questo Green Pass con la dicitura “Errore Validazione” ed elimina tale Green Pass dalla </w:t>
-            </w:r>
-            <w:proofErr w:type="spellStart"/>
-            <w:r>
-              <w:rPr>
-                <w:rFonts w:ascii="Calibri" w:hAnsi="Calibri"/>
-                <w:sz w:val="22"/>
-                <w:szCs w:val="22"/>
-                <w:u w:color="000000"/>
-              </w:rPr>
-              <w:t>repository</w:t>
-            </w:r>
-            <w:proofErr w:type="spellEnd"/>
-            <w:r>
-              <w:rPr>
-                <w:rFonts w:ascii="Calibri" w:hAnsi="Calibri"/>
-                <w:sz w:val="22"/>
-                <w:szCs w:val="22"/>
-                <w:u w:color="000000"/>
-              </w:rPr>
-              <w:t>.</w:t>
+              <w:t>Mostra al docente una notifica di errore in merito alla validazione di questo Green Pass con la dicitura “Errore Validazione” ed elimina tale Green Pass dalla repository.</w:t>
             </w:r>
           </w:p>
         </w:tc>
@@ -10502,7 +10092,6 @@
                 <w:bCs/>
               </w:rPr>
             </w:pPr>
-            <w:proofErr w:type="spellStart"/>
             <w:r>
               <w:rPr>
                 <w:bCs/>
@@ -10527,7 +10116,6 @@
               </w:rPr>
               <w:t>GP</w:t>
             </w:r>
-            <w:proofErr w:type="spellEnd"/>
           </w:p>
         </w:tc>
         <w:tc>
@@ -10645,23 +10233,13 @@
                 <w:iCs/>
               </w:rPr>
             </w:pPr>
-            <w:proofErr w:type="spellStart"/>
             <w:r>
               <w:rPr>
                 <w:bCs/>
                 <w:i/>
                 <w:iCs/>
               </w:rPr>
-              <w:t>Vers</w:t>
-            </w:r>
-            <w:proofErr w:type="spellEnd"/>
-            <w:r>
-              <w:rPr>
-                <w:bCs/>
-                <w:i/>
-                <w:iCs/>
-              </w:rPr>
-              <w:t>.</w:t>
+              <w:t>Vers.</w:t>
             </w:r>
           </w:p>
         </w:tc>
@@ -10859,7 +10437,10 @@
           </w:p>
           <w:p>
             <w:r>
-              <w:t>deve poter mandare il proprio Green Pass per soddisfare la richiesta del docente</w:t>
+              <w:t>D</w:t>
+            </w:r>
+            <w:r>
+              <w:t>eve poter mandare il proprio Green Pass per soddisfare la richiesta del docente</w:t>
             </w:r>
           </w:p>
         </w:tc>
@@ -10931,17 +10512,8 @@
                 <w:b/>
                 <w:bCs/>
               </w:rPr>
-              <w:t xml:space="preserve">Entry </w:t>
-            </w:r>
-            <w:proofErr w:type="spellStart"/>
-            <w:r>
-              <w:rPr>
-                <w:b/>
-                <w:bCs/>
-              </w:rPr>
-              <w:t>Condition</w:t>
-            </w:r>
-            <w:proofErr w:type="spellEnd"/>
+              <w:t>Entry Condition</w:t>
+            </w:r>
           </w:p>
         </w:tc>
         <w:tc>
@@ -10951,15 +10523,7 @@
           </w:tcPr>
           <w:p>
             <w:r>
-              <w:t xml:space="preserve">Ricezione del </w:t>
-            </w:r>
-            <w:proofErr w:type="spellStart"/>
-            <w:r>
-              <w:t>QRCode</w:t>
-            </w:r>
-            <w:proofErr w:type="spellEnd"/>
-            <w:r>
-              <w:t xml:space="preserve"> da scansionare</w:t>
+              <w:t>Ricezione del QRCode da scansionare</w:t>
             </w:r>
           </w:p>
         </w:tc>
@@ -10985,17 +10549,8 @@
                 <w:b/>
                 <w:bCs/>
               </w:rPr>
-              <w:t xml:space="preserve">Exit </w:t>
-            </w:r>
-            <w:proofErr w:type="spellStart"/>
-            <w:r>
-              <w:rPr>
-                <w:b/>
-                <w:bCs/>
-              </w:rPr>
-              <w:t>condition</w:t>
-            </w:r>
-            <w:proofErr w:type="spellEnd"/>
+              <w:t>Exit condition</w:t>
+            </w:r>
           </w:p>
           <w:p>
             <w:r>
@@ -11010,7 +10565,13 @@
           </w:tcPr>
           <w:p>
             <w:r>
-              <w:t>Il Green Pass è stato inviato correttamente</w:t>
+              <w:t xml:space="preserve">Il Green Pass è stato </w:t>
+            </w:r>
+            <w:r>
+              <w:t xml:space="preserve">ricevuto </w:t>
+            </w:r>
+            <w:r>
+              <w:t>correttamente</w:t>
             </w:r>
           </w:p>
         </w:tc>
@@ -11036,27 +10597,13 @@
                 <w:b/>
                 <w:bCs/>
               </w:rPr>
-              <w:t xml:space="preserve">Exit </w:t>
-            </w:r>
-            <w:proofErr w:type="spellStart"/>
-            <w:r>
-              <w:rPr>
-                <w:b/>
-                <w:bCs/>
-              </w:rPr>
-              <w:t>condition</w:t>
-            </w:r>
-            <w:proofErr w:type="spellEnd"/>
-          </w:p>
-          <w:p>
-            <w:r>
-              <w:t xml:space="preserve">                       On </w:t>
-            </w:r>
-            <w:proofErr w:type="spellStart"/>
-            <w:r>
-              <w:t>failure</w:t>
-            </w:r>
-            <w:proofErr w:type="spellEnd"/>
+              <w:t>Exit condition</w:t>
+            </w:r>
+          </w:p>
+          <w:p>
+            <w:r>
+              <w:t xml:space="preserve">                       On failure</w:t>
+            </w:r>
           </w:p>
         </w:tc>
         <w:tc>
@@ -11066,7 +10613,10 @@
           </w:tcPr>
           <w:p>
             <w:r>
-              <w:t>Il Green Pass non è stato inviato</w:t>
+              <w:t xml:space="preserve">Il Green Pass non è stato </w:t>
+            </w:r>
+            <w:r>
+              <w:t>ricevuto correttamente</w:t>
             </w:r>
           </w:p>
         </w:tc>
@@ -11093,17 +10643,8 @@
                 <w:b/>
                 <w:bCs/>
               </w:rPr>
-              <w:t xml:space="preserve">/User </w:t>
-            </w:r>
-            <w:proofErr w:type="spellStart"/>
-            <w:r>
-              <w:rPr>
-                <w:b/>
-                <w:bCs/>
-              </w:rPr>
-              <w:t>Priority</w:t>
-            </w:r>
-            <w:proofErr w:type="spellEnd"/>
+              <w:t>/User Priority</w:t>
+            </w:r>
           </w:p>
         </w:tc>
         <w:tc>
@@ -11176,18 +10717,8 @@
                 <w:b/>
                 <w:bCs/>
               </w:rPr>
-              <w:t xml:space="preserve">Extension </w:t>
-            </w:r>
-            <w:proofErr w:type="spellStart"/>
-            <w:r>
-              <w:rPr>
-                <w:rFonts w:ascii="Calibri" w:eastAsia="Calibri" w:hAnsi="Calibri" w:cs="Times New Roman"/>
-                <w:b/>
-                <w:bCs/>
-              </w:rPr>
-              <w:t>point</w:t>
-            </w:r>
-            <w:proofErr w:type="spellEnd"/>
+              <w:t>Extension point</w:t>
+            </w:r>
           </w:p>
         </w:tc>
         <w:tc>
@@ -11223,23 +10754,13 @@
                 <w:bCs/>
               </w:rPr>
             </w:pPr>
-            <w:proofErr w:type="spellStart"/>
             <w:r>
               <w:rPr>
                 <w:rFonts w:ascii="Calibri" w:eastAsia="Calibri" w:hAnsi="Calibri" w:cs="Times New Roman"/>
                 <w:b/>
                 <w:bCs/>
               </w:rPr>
-              <w:t>Generalization</w:t>
-            </w:r>
-            <w:proofErr w:type="spellEnd"/>
-            <w:r>
-              <w:rPr>
-                <w:rFonts w:ascii="Calibri" w:eastAsia="Calibri" w:hAnsi="Calibri" w:cs="Times New Roman"/>
-                <w:b/>
-                <w:bCs/>
-              </w:rPr>
-              <w:t xml:space="preserve"> of</w:t>
+              <w:t>Generalization of</w:t>
             </w:r>
           </w:p>
         </w:tc>
@@ -11403,7 +10924,7 @@
           </w:tcPr>
           <w:p>
             <w:r>
-              <w:t xml:space="preserve">Lo studente inserisce il Green Pass nel box e preme il tasto “Invia”         </w:t>
+              <w:t xml:space="preserve">Lo studente inserisce il Green Pass nel box e preme il tasto “Invia”    </w:t>
             </w:r>
           </w:p>
         </w:tc>
@@ -11472,7 +10993,7 @@
               <w:t xml:space="preserve">I Scenario/Flusso di eventi Alternativo:  </w:t>
             </w:r>
             <w:r>
-              <w:t>Scrittura del link a mano</w:t>
+              <w:t>Collegamento manuale al link</w:t>
             </w:r>
           </w:p>
         </w:tc>
@@ -11516,7 +11037,21 @@
                 <w:b/>
                 <w:bCs/>
               </w:rPr>
-              <w:t>Sistema:</w:t>
+              <w:t>S</w:t>
+            </w:r>
+            <w:r>
+              <w:rPr>
+                <w:b/>
+                <w:bCs/>
+              </w:rPr>
+              <w:t>tudente</w:t>
+            </w:r>
+            <w:r>
+              <w:rPr>
+                <w:b/>
+                <w:bCs/>
+              </w:rPr>
+              <w:t>:</w:t>
             </w:r>
           </w:p>
         </w:tc>
@@ -11527,7 +11062,7 @@
           </w:tcPr>
           <w:p>
             <w:r>
-              <w:t>Lo studente non ha la possibilità di inquadrare il QR Code tramite la fotocamera, per cui deve scrivere manualmente il link corrispondente.</w:t>
+              <w:t>Scrive manualmente nel browser il link della pagina a cui collegarsi per inviare il Green Pass.</w:t>
             </w:r>
           </w:p>
         </w:tc>
@@ -11625,7 +11160,29 @@
           </w:tcPr>
           <w:p>
             <w:r>
-              <w:t>Il mancato invio del file viene segnalato allo studente tramite un messaggio di errore a schermo.</w:t>
+              <w:t>Se</w:t>
+            </w:r>
+            <w:r>
+              <w:t>gnala</w:t>
+            </w:r>
+            <w:r>
+              <w:t xml:space="preserve"> </w:t>
+            </w:r>
+            <w:r>
+              <w:t>allo studente</w:t>
+            </w:r>
+            <w:r>
+              <w:t xml:space="preserve"> i</w:t>
+            </w:r>
+            <w:r>
+              <w:t>l mancato invio del file</w:t>
+            </w:r>
+            <w:r>
+              <w:t xml:space="preserve"> tramite un messaggio di errore </w:t>
+            </w:r>
+            <w:r>
+              <w:lastRenderedPageBreak/>
+              <w:t>a schermo.</w:t>
             </w:r>
           </w:p>
         </w:tc>
@@ -11681,7 +11238,19 @@
           </w:tcPr>
           <w:p>
             <w:r>
-              <w:t>Resta in attesa dell’aggiornamento della pagina per ripetere l’operazione.</w:t>
+              <w:t xml:space="preserve">Resta in attesa </w:t>
+            </w:r>
+            <w:r>
+              <w:t xml:space="preserve">dell’invio di un file </w:t>
+            </w:r>
+            <w:r>
+              <w:t>per rip</w:t>
+            </w:r>
+            <w:r>
+              <w:t>rend</w:t>
+            </w:r>
+            <w:r>
+              <w:t>ere l’operazione.</w:t>
             </w:r>
           </w:p>
         </w:tc>
@@ -11894,17 +11463,8 @@
                 <w:b/>
                 <w:bCs/>
               </w:rPr>
-              <w:t xml:space="preserve">Special </w:t>
-            </w:r>
-            <w:proofErr w:type="spellStart"/>
-            <w:r>
-              <w:rPr>
-                <w:b/>
-                <w:bCs/>
-              </w:rPr>
-              <w:t>Requirements</w:t>
-            </w:r>
-            <w:proofErr w:type="spellEnd"/>
+              <w:t>Special Requirements</w:t>
+            </w:r>
           </w:p>
         </w:tc>
         <w:tc>
@@ -12058,7 +11618,6 @@
                 <w:bCs/>
               </w:rPr>
             </w:pPr>
-            <w:proofErr w:type="spellStart"/>
             <w:r>
               <w:rPr>
                 <w:bCs/>
@@ -12083,7 +11642,6 @@
               </w:rPr>
               <w:t>_End</w:t>
             </w:r>
-            <w:proofErr w:type="spellEnd"/>
           </w:p>
         </w:tc>
         <w:tc>
@@ -12201,23 +11759,13 @@
                 <w:iCs/>
               </w:rPr>
             </w:pPr>
-            <w:proofErr w:type="spellStart"/>
             <w:r>
               <w:rPr>
                 <w:bCs/>
                 <w:i/>
                 <w:iCs/>
               </w:rPr>
-              <w:t>Vers</w:t>
-            </w:r>
-            <w:proofErr w:type="spellEnd"/>
-            <w:r>
-              <w:rPr>
-                <w:bCs/>
-                <w:i/>
-                <w:iCs/>
-              </w:rPr>
-              <w:t>.</w:t>
+              <w:t>Vers.</w:t>
             </w:r>
           </w:p>
         </w:tc>
@@ -12498,17 +12046,8 @@
                 <w:b/>
                 <w:bCs/>
               </w:rPr>
-              <w:t xml:space="preserve">Entry </w:t>
-            </w:r>
-            <w:proofErr w:type="spellStart"/>
-            <w:r>
-              <w:rPr>
-                <w:b/>
-                <w:bCs/>
-              </w:rPr>
-              <w:t>Condition</w:t>
-            </w:r>
-            <w:proofErr w:type="spellEnd"/>
+              <w:t>Entry Condition</w:t>
+            </w:r>
           </w:p>
         </w:tc>
         <w:tc>
@@ -12549,17 +12088,8 @@
                 <w:b/>
                 <w:bCs/>
               </w:rPr>
-              <w:t xml:space="preserve">Exit </w:t>
-            </w:r>
-            <w:proofErr w:type="spellStart"/>
-            <w:r>
-              <w:rPr>
-                <w:b/>
-                <w:bCs/>
-              </w:rPr>
-              <w:t>condition</w:t>
-            </w:r>
-            <w:proofErr w:type="spellEnd"/>
+              <w:t>Exit condition</w:t>
+            </w:r>
           </w:p>
           <w:p>
             <w:r>
@@ -12603,27 +12133,13 @@
                 <w:b/>
                 <w:bCs/>
               </w:rPr>
-              <w:t xml:space="preserve">Exit </w:t>
-            </w:r>
-            <w:proofErr w:type="spellStart"/>
-            <w:r>
-              <w:rPr>
-                <w:b/>
-                <w:bCs/>
-              </w:rPr>
-              <w:t>condition</w:t>
-            </w:r>
-            <w:proofErr w:type="spellEnd"/>
-          </w:p>
-          <w:p>
-            <w:r>
-              <w:t xml:space="preserve">                       On </w:t>
-            </w:r>
-            <w:proofErr w:type="spellStart"/>
-            <w:r>
-              <w:t>failure</w:t>
-            </w:r>
-            <w:proofErr w:type="spellEnd"/>
+              <w:t>Exit condition</w:t>
+            </w:r>
+          </w:p>
+          <w:p>
+            <w:r>
+              <w:t xml:space="preserve">                       On failure</w:t>
+            </w:r>
           </w:p>
         </w:tc>
         <w:tc>
@@ -12663,17 +12179,8 @@
                 <w:b/>
                 <w:bCs/>
               </w:rPr>
-              <w:t xml:space="preserve">/User </w:t>
-            </w:r>
-            <w:proofErr w:type="spellStart"/>
-            <w:r>
-              <w:rPr>
-                <w:b/>
-                <w:bCs/>
-              </w:rPr>
-              <w:t>Priority</w:t>
-            </w:r>
-            <w:proofErr w:type="spellEnd"/>
+              <w:t>/User Priority</w:t>
+            </w:r>
           </w:p>
         </w:tc>
         <w:tc>
@@ -12755,18 +12262,8 @@
                 <w:b/>
                 <w:bCs/>
               </w:rPr>
-              <w:t xml:space="preserve">Extension </w:t>
-            </w:r>
-            <w:proofErr w:type="spellStart"/>
-            <w:r>
-              <w:rPr>
-                <w:rFonts w:ascii="Calibri" w:eastAsia="Calibri" w:hAnsi="Calibri" w:cs="Times New Roman"/>
-                <w:b/>
-                <w:bCs/>
-              </w:rPr>
-              <w:t>point</w:t>
-            </w:r>
-            <w:proofErr w:type="spellEnd"/>
+              <w:t>Extension point</w:t>
+            </w:r>
           </w:p>
         </w:tc>
         <w:tc>
@@ -12807,23 +12304,13 @@
                 <w:bCs/>
               </w:rPr>
             </w:pPr>
-            <w:proofErr w:type="spellStart"/>
             <w:r>
               <w:rPr>
                 <w:rFonts w:ascii="Calibri" w:eastAsia="Calibri" w:hAnsi="Calibri" w:cs="Times New Roman"/>
                 <w:b/>
                 <w:bCs/>
               </w:rPr>
-              <w:t>Generalization</w:t>
-            </w:r>
-            <w:proofErr w:type="spellEnd"/>
-            <w:r>
-              <w:rPr>
-                <w:rFonts w:ascii="Calibri" w:eastAsia="Calibri" w:hAnsi="Calibri" w:cs="Times New Roman"/>
-                <w:b/>
-                <w:bCs/>
-              </w:rPr>
-              <w:t xml:space="preserve"> of</w:t>
+              <w:t>Generalization of</w:t>
             </w:r>
           </w:p>
         </w:tc>
@@ -13094,6 +12581,7 @@
                 <w:b/>
                 <w:bCs/>
               </w:rPr>
+              <w:lastRenderedPageBreak/>
               <w:t>2.2</w:t>
             </w:r>
           </w:p>
@@ -13126,7 +12614,10 @@
           </w:tcPr>
           <w:p>
             <w:r>
-              <w:t>Termina invalida la sessione e termina con insuccesso.</w:t>
+              <w:t>I</w:t>
+            </w:r>
+            <w:r>
+              <w:t>nvalida la sessione e termina con insuccesso.</w:t>
             </w:r>
           </w:p>
         </w:tc>
@@ -13277,7 +12768,6 @@
                 <w:bCs/>
               </w:rPr>
             </w:pPr>
-            <w:proofErr w:type="spellStart"/>
             <w:r>
               <w:rPr>
                 <w:bCs/>
@@ -13302,7 +12792,6 @@
               </w:rPr>
               <w:t>_DR</w:t>
             </w:r>
-            <w:proofErr w:type="spellEnd"/>
           </w:p>
         </w:tc>
         <w:tc>
@@ -13422,23 +12911,13 @@
                 <w:iCs/>
               </w:rPr>
             </w:pPr>
-            <w:proofErr w:type="spellStart"/>
             <w:r>
               <w:rPr>
                 <w:bCs/>
                 <w:i/>
                 <w:iCs/>
               </w:rPr>
-              <w:t>Vers</w:t>
-            </w:r>
-            <w:proofErr w:type="spellEnd"/>
-            <w:r>
-              <w:rPr>
-                <w:bCs/>
-                <w:i/>
-                <w:iCs/>
-              </w:rPr>
-              <w:t>.</w:t>
+              <w:t>Vers.</w:t>
             </w:r>
           </w:p>
         </w:tc>
@@ -13728,17 +13207,8 @@
                 <w:b/>
                 <w:bCs/>
               </w:rPr>
-              <w:t xml:space="preserve">Entry </w:t>
-            </w:r>
-            <w:proofErr w:type="spellStart"/>
-            <w:r>
-              <w:rPr>
-                <w:b/>
-                <w:bCs/>
-              </w:rPr>
-              <w:t>Condition</w:t>
-            </w:r>
-            <w:proofErr w:type="spellEnd"/>
+              <w:t>Entry Condition</w:t>
+            </w:r>
           </w:p>
         </w:tc>
         <w:tc>
@@ -13779,17 +13249,8 @@
                 <w:b/>
                 <w:bCs/>
               </w:rPr>
-              <w:t xml:space="preserve">Exit </w:t>
-            </w:r>
-            <w:proofErr w:type="spellStart"/>
-            <w:r>
-              <w:rPr>
-                <w:b/>
-                <w:bCs/>
-              </w:rPr>
-              <w:t>condition</w:t>
-            </w:r>
-            <w:proofErr w:type="spellEnd"/>
+              <w:t>Exit condition</w:t>
+            </w:r>
           </w:p>
           <w:p>
             <w:r>
@@ -13833,27 +13294,13 @@
                 <w:b/>
                 <w:bCs/>
               </w:rPr>
-              <w:t xml:space="preserve">Exit </w:t>
-            </w:r>
-            <w:proofErr w:type="spellStart"/>
-            <w:r>
-              <w:rPr>
-                <w:b/>
-                <w:bCs/>
-              </w:rPr>
-              <w:t>condition</w:t>
-            </w:r>
-            <w:proofErr w:type="spellEnd"/>
-          </w:p>
-          <w:p>
-            <w:r>
-              <w:t xml:space="preserve">                       On </w:t>
-            </w:r>
-            <w:proofErr w:type="spellStart"/>
-            <w:r>
-              <w:t>failure</w:t>
-            </w:r>
-            <w:proofErr w:type="spellEnd"/>
+              <w:t>Exit condition</w:t>
+            </w:r>
+          </w:p>
+          <w:p>
+            <w:r>
+              <w:t xml:space="preserve">                       On failure</w:t>
+            </w:r>
           </w:p>
         </w:tc>
         <w:tc>
@@ -13893,17 +13340,8 @@
                 <w:b/>
                 <w:bCs/>
               </w:rPr>
-              <w:t xml:space="preserve">/User </w:t>
-            </w:r>
-            <w:proofErr w:type="spellStart"/>
-            <w:r>
-              <w:rPr>
-                <w:b/>
-                <w:bCs/>
-              </w:rPr>
-              <w:t>Priority</w:t>
-            </w:r>
-            <w:proofErr w:type="spellEnd"/>
+              <w:t>/User Priority</w:t>
+            </w:r>
           </w:p>
         </w:tc>
         <w:tc>
@@ -13985,18 +13423,8 @@
                 <w:b/>
                 <w:bCs/>
               </w:rPr>
-              <w:t xml:space="preserve">Extension </w:t>
-            </w:r>
-            <w:proofErr w:type="spellStart"/>
-            <w:r>
-              <w:rPr>
-                <w:rFonts w:ascii="Calibri" w:eastAsia="Calibri" w:hAnsi="Calibri" w:cs="Times New Roman"/>
-                <w:b/>
-                <w:bCs/>
-              </w:rPr>
-              <w:t>point</w:t>
-            </w:r>
-            <w:proofErr w:type="spellEnd"/>
+              <w:t>Extension point</w:t>
+            </w:r>
           </w:p>
         </w:tc>
         <w:tc>
@@ -14037,23 +13465,13 @@
                 <w:bCs/>
               </w:rPr>
             </w:pPr>
-            <w:proofErr w:type="spellStart"/>
             <w:r>
               <w:rPr>
                 <w:rFonts w:ascii="Calibri" w:eastAsia="Calibri" w:hAnsi="Calibri" w:cs="Times New Roman"/>
                 <w:b/>
                 <w:bCs/>
               </w:rPr>
-              <w:t>Generalization</w:t>
-            </w:r>
-            <w:proofErr w:type="spellEnd"/>
-            <w:r>
-              <w:rPr>
-                <w:rFonts w:ascii="Calibri" w:eastAsia="Calibri" w:hAnsi="Calibri" w:cs="Times New Roman"/>
-                <w:b/>
-                <w:bCs/>
-              </w:rPr>
-              <w:t xml:space="preserve"> of</w:t>
+              <w:t>Generalization of</w:t>
             </w:r>
           </w:p>
         </w:tc>
@@ -14375,6 +13793,7 @@
                 <w:b/>
                 <w:bCs/>
               </w:rPr>
+              <w:lastRenderedPageBreak/>
               <w:t>Docente:</w:t>
             </w:r>
           </w:p>
@@ -14387,6 +13806,7 @@
           </w:tcPr>
           <w:p>
             <w:r>
+              <w:lastRenderedPageBreak/>
               <w:t>Clicca sul pulsante di annulla</w:t>
             </w:r>
           </w:p>
@@ -14404,7 +13824,6 @@
                 <w:b/>
                 <w:bCs/>
               </w:rPr>
-              <w:lastRenderedPageBreak/>
               <w:t>3</w:t>
             </w:r>
             <w:r>
@@ -14718,7 +14137,6 @@
                 <w:bCs/>
               </w:rPr>
             </w:pPr>
-            <w:proofErr w:type="spellStart"/>
             <w:r>
               <w:rPr>
                 <w:bCs/>
@@ -14735,7 +14153,6 @@
               </w:rPr>
               <w:t>Report_Search</w:t>
             </w:r>
-            <w:proofErr w:type="spellEnd"/>
           </w:p>
         </w:tc>
         <w:tc>
@@ -14853,23 +14270,13 @@
                 <w:iCs/>
               </w:rPr>
             </w:pPr>
-            <w:proofErr w:type="spellStart"/>
             <w:r>
               <w:rPr>
                 <w:bCs/>
                 <w:i/>
                 <w:iCs/>
               </w:rPr>
-              <w:t>Vers</w:t>
-            </w:r>
-            <w:proofErr w:type="spellEnd"/>
-            <w:r>
-              <w:rPr>
-                <w:bCs/>
-                <w:i/>
-                <w:iCs/>
-              </w:rPr>
-              <w:t>.</w:t>
+              <w:t>Vers.</w:t>
             </w:r>
           </w:p>
         </w:tc>
@@ -15142,17 +14549,8 @@
                 <w:b/>
                 <w:bCs/>
               </w:rPr>
-              <w:t xml:space="preserve">Entry </w:t>
-            </w:r>
-            <w:proofErr w:type="spellStart"/>
-            <w:r>
-              <w:rPr>
-                <w:b/>
-                <w:bCs/>
-              </w:rPr>
-              <w:t>Condition</w:t>
-            </w:r>
-            <w:proofErr w:type="spellEnd"/>
+              <w:t>Entry Condition</w:t>
+            </w:r>
           </w:p>
         </w:tc>
         <w:tc>
@@ -15189,17 +14587,8 @@
                 <w:b/>
                 <w:bCs/>
               </w:rPr>
-              <w:t xml:space="preserve">Exit </w:t>
-            </w:r>
-            <w:proofErr w:type="spellStart"/>
-            <w:r>
-              <w:rPr>
-                <w:b/>
-                <w:bCs/>
-              </w:rPr>
-              <w:t>condition</w:t>
-            </w:r>
-            <w:proofErr w:type="spellEnd"/>
+              <w:t>Exit condition</w:t>
+            </w:r>
           </w:p>
           <w:p>
             <w:r>
@@ -15243,27 +14632,13 @@
                 <w:b/>
                 <w:bCs/>
               </w:rPr>
-              <w:t xml:space="preserve">Exit </w:t>
-            </w:r>
-            <w:proofErr w:type="spellStart"/>
-            <w:r>
-              <w:rPr>
-                <w:b/>
-                <w:bCs/>
-              </w:rPr>
-              <w:t>condition</w:t>
-            </w:r>
-            <w:proofErr w:type="spellEnd"/>
-          </w:p>
-          <w:p>
-            <w:r>
-              <w:t xml:space="preserve">                       On </w:t>
-            </w:r>
-            <w:proofErr w:type="spellStart"/>
-            <w:r>
-              <w:t>failure</w:t>
-            </w:r>
-            <w:proofErr w:type="spellEnd"/>
+              <w:t>Exit condition</w:t>
+            </w:r>
+          </w:p>
+          <w:p>
+            <w:r>
+              <w:t xml:space="preserve">                       On failure</w:t>
+            </w:r>
           </w:p>
         </w:tc>
         <w:tc>
@@ -15309,17 +14684,8 @@
                 <w:b/>
                 <w:bCs/>
               </w:rPr>
-              <w:t xml:space="preserve">/User </w:t>
-            </w:r>
-            <w:proofErr w:type="spellStart"/>
-            <w:r>
-              <w:rPr>
-                <w:b/>
-                <w:bCs/>
-              </w:rPr>
-              <w:t>Priority</w:t>
-            </w:r>
-            <w:proofErr w:type="spellEnd"/>
+              <w:t>/User Priority</w:t>
+            </w:r>
           </w:p>
         </w:tc>
         <w:tc>
@@ -15398,18 +14764,8 @@
                 <w:b/>
                 <w:bCs/>
               </w:rPr>
-              <w:t xml:space="preserve">Extension </w:t>
-            </w:r>
-            <w:proofErr w:type="spellStart"/>
-            <w:r>
-              <w:rPr>
-                <w:rFonts w:ascii="Calibri" w:eastAsia="Calibri" w:hAnsi="Calibri" w:cs="Times New Roman"/>
-                <w:b/>
-                <w:bCs/>
-              </w:rPr>
-              <w:t>point</w:t>
-            </w:r>
-            <w:proofErr w:type="spellEnd"/>
+              <w:t>Extension point</w:t>
+            </w:r>
           </w:p>
         </w:tc>
         <w:tc>
@@ -15445,23 +14801,13 @@
                 <w:bCs/>
               </w:rPr>
             </w:pPr>
-            <w:proofErr w:type="spellStart"/>
             <w:r>
               <w:rPr>
                 <w:rFonts w:ascii="Calibri" w:eastAsia="Calibri" w:hAnsi="Calibri" w:cs="Times New Roman"/>
                 <w:b/>
                 <w:bCs/>
               </w:rPr>
-              <w:t>Generalization</w:t>
-            </w:r>
-            <w:proofErr w:type="spellEnd"/>
-            <w:r>
-              <w:rPr>
-                <w:rFonts w:ascii="Calibri" w:eastAsia="Calibri" w:hAnsi="Calibri" w:cs="Times New Roman"/>
-                <w:b/>
-                <w:bCs/>
-              </w:rPr>
-              <w:t xml:space="preserve"> of</w:t>
+              <w:t>Generalization of</w:t>
             </w:r>
           </w:p>
         </w:tc>
@@ -15585,15 +14931,7 @@
           </w:tcPr>
           <w:p>
             <w:r>
-              <w:t xml:space="preserve">Visualizza un </w:t>
-            </w:r>
-            <w:proofErr w:type="spellStart"/>
-            <w:r>
-              <w:t>form</w:t>
-            </w:r>
-            <w:proofErr w:type="spellEnd"/>
-            <w:r>
-              <w:t xml:space="preserve"> divis</w:t>
+              <w:t>Visualizza un form divis</w:t>
             </w:r>
             <w:r>
               <w:t>o</w:t>
@@ -15605,15 +14943,7 @@
               <w:t>il</w:t>
             </w:r>
             <w:r>
-              <w:t xml:space="preserve"> </w:t>
-            </w:r>
-            <w:proofErr w:type="spellStart"/>
-            <w:r>
-              <w:t>form</w:t>
-            </w:r>
-            <w:proofErr w:type="spellEnd"/>
-            <w:r>
-              <w:t xml:space="preserve"> </w:t>
+              <w:t xml:space="preserve"> form </w:t>
             </w:r>
             <w:r>
               <w:t xml:space="preserve">deve essere compilato </w:t>
@@ -15661,15 +14991,7 @@
               <w:t>il</w:t>
             </w:r>
             <w:r>
-              <w:t xml:space="preserve"> </w:t>
-            </w:r>
-            <w:proofErr w:type="spellStart"/>
-            <w:r>
-              <w:t>form</w:t>
-            </w:r>
-            <w:proofErr w:type="spellEnd"/>
-            <w:r>
-              <w:t xml:space="preserve"> </w:t>
+              <w:t xml:space="preserve"> form </w:t>
             </w:r>
             <w:r>
               <w:t>deve essere compilato inserendo</w:t>
@@ -15686,17 +15008,9 @@
                 <w:numId w:val="22"/>
               </w:numPr>
             </w:pPr>
-            <w:proofErr w:type="spellStart"/>
-            <w:r>
-              <w:t>Range</w:t>
-            </w:r>
-            <w:proofErr w:type="spellEnd"/>
-            <w:r>
-              <w:t xml:space="preserve"> di date: sono presenti due campi separati che consentono di </w:t>
-            </w:r>
             <w:r>
               <w:lastRenderedPageBreak/>
-              <w:t xml:space="preserve">specificare un intervallo di tempo. In ogni campo sono presenti 3 menù </w:t>
+              <w:t xml:space="preserve">Range di date: sono presenti due campi separati che consentono di specificare un intervallo di tempo. In ogni campo sono presenti 3 menù </w:t>
             </w:r>
             <w:r>
               <w:t>che consentono</w:t>
@@ -15736,15 +15050,7 @@
               <w:t xml:space="preserve">I campi </w:t>
             </w:r>
             <w:r>
-              <w:t xml:space="preserve">delle due sezioni del </w:t>
-            </w:r>
-            <w:proofErr w:type="spellStart"/>
-            <w:r>
-              <w:t>form</w:t>
-            </w:r>
-            <w:proofErr w:type="spellEnd"/>
-            <w:r>
-              <w:t xml:space="preserve"> sono opzionali</w:t>
+              <w:t>delle due sezioni del form sono opzionali</w:t>
             </w:r>
             <w:r>
               <w:t>.</w:t>
@@ -15800,15 +15106,7 @@
               <w:t>il</w:t>
             </w:r>
             <w:r>
-              <w:t xml:space="preserve"> </w:t>
-            </w:r>
-            <w:proofErr w:type="spellStart"/>
-            <w:r>
-              <w:t>form</w:t>
-            </w:r>
-            <w:proofErr w:type="spellEnd"/>
-            <w:r>
-              <w:t xml:space="preserve"> compilat</w:t>
+              <w:t xml:space="preserve"> form compilat</w:t>
             </w:r>
             <w:r>
               <w:t>o</w:t>
@@ -15863,15 +15161,7 @@
               </w:numPr>
             </w:pPr>
             <w:r>
-              <w:t xml:space="preserve">almeno una delle due sezioni del </w:t>
-            </w:r>
-            <w:proofErr w:type="spellStart"/>
-            <w:r>
-              <w:t>form</w:t>
-            </w:r>
-            <w:proofErr w:type="spellEnd"/>
-            <w:r>
-              <w:t xml:space="preserve"> sia compilata</w:t>
+              <w:t>almeno una delle due sezioni del form sia compilata</w:t>
             </w:r>
             <w:r>
               <w:t>.</w:t>
@@ -16053,13 +15343,8 @@
               <w:t xml:space="preserve">Visualizza un messaggio di errore che segnala al Direttore di Dipartimento </w:t>
             </w:r>
             <w:r>
-              <w:t xml:space="preserve">di compilare almeno una delle due sezioni del </w:t>
-            </w:r>
-            <w:proofErr w:type="spellStart"/>
-            <w:r>
-              <w:t>form</w:t>
-            </w:r>
-            <w:proofErr w:type="spellEnd"/>
+              <w:t>di compilare almeno una delle due sezioni del form</w:t>
+            </w:r>
             <w:r>
               <w:t>.</w:t>
             </w:r>
@@ -16121,13 +15406,8 @@
             <w:r>
               <w:t xml:space="preserve"> </w:t>
             </w:r>
-            <w:proofErr w:type="spellStart"/>
-            <w:r>
-              <w:t>form</w:t>
-            </w:r>
-            <w:proofErr w:type="spellEnd"/>
-            <w:r>
-              <w:t>.</w:t>
+            <w:r>
+              <w:t>form.</w:t>
             </w:r>
           </w:p>
         </w:tc>
@@ -16316,13 +15596,8 @@
             <w:r>
               <w:t xml:space="preserve"> </w:t>
             </w:r>
-            <w:proofErr w:type="spellStart"/>
-            <w:r>
-              <w:t>form</w:t>
-            </w:r>
-            <w:proofErr w:type="spellEnd"/>
-            <w:r>
-              <w:t>.</w:t>
+            <w:r>
+              <w:t>form.</w:t>
             </w:r>
           </w:p>
         </w:tc>
@@ -16504,15 +15779,7 @@
           </w:tcPr>
           <w:p>
             <w:r>
-              <w:t xml:space="preserve">Resta in attesa di una nuova sottomissione del </w:t>
-            </w:r>
-            <w:proofErr w:type="spellStart"/>
-            <w:r>
-              <w:t>form</w:t>
-            </w:r>
-            <w:proofErr w:type="spellEnd"/>
-            <w:r>
-              <w:t>.</w:t>
+              <w:t>Resta in attesa di una nuova sottomissione del form.</w:t>
             </w:r>
           </w:p>
         </w:tc>
@@ -16826,23 +16093,13 @@
                 <w:iCs/>
               </w:rPr>
             </w:pPr>
-            <w:proofErr w:type="spellStart"/>
             <w:r>
               <w:rPr>
                 <w:bCs/>
                 <w:i/>
                 <w:iCs/>
               </w:rPr>
-              <w:t>Vers</w:t>
-            </w:r>
-            <w:proofErr w:type="spellEnd"/>
-            <w:r>
-              <w:rPr>
-                <w:bCs/>
-                <w:i/>
-                <w:iCs/>
-              </w:rPr>
-              <w:t>.</w:t>
+              <w:t>Vers.</w:t>
             </w:r>
           </w:p>
         </w:tc>
@@ -17195,17 +16452,8 @@
                 <w:b/>
                 <w:bCs/>
               </w:rPr>
-              <w:t xml:space="preserve">Entry </w:t>
-            </w:r>
-            <w:proofErr w:type="spellStart"/>
-            <w:r>
-              <w:rPr>
-                <w:b/>
-                <w:bCs/>
-              </w:rPr>
-              <w:t>Condition</w:t>
-            </w:r>
-            <w:proofErr w:type="spellEnd"/>
+              <w:t>Entry Condition</w:t>
+            </w:r>
           </w:p>
         </w:tc>
         <w:tc>
@@ -17241,17 +16489,8 @@
                 <w:b/>
                 <w:bCs/>
               </w:rPr>
-              <w:t xml:space="preserve">Exit </w:t>
-            </w:r>
-            <w:proofErr w:type="spellStart"/>
-            <w:r>
-              <w:rPr>
-                <w:b/>
-                <w:bCs/>
-              </w:rPr>
-              <w:t>condition</w:t>
-            </w:r>
-            <w:proofErr w:type="spellEnd"/>
+              <w:t>Exit condition</w:t>
+            </w:r>
           </w:p>
           <w:p>
             <w:r>
@@ -17295,27 +16534,13 @@
                 <w:b/>
                 <w:bCs/>
               </w:rPr>
-              <w:t xml:space="preserve">Exit </w:t>
-            </w:r>
-            <w:proofErr w:type="spellStart"/>
-            <w:r>
-              <w:rPr>
-                <w:b/>
-                <w:bCs/>
-              </w:rPr>
-              <w:t>condition</w:t>
-            </w:r>
-            <w:proofErr w:type="spellEnd"/>
-          </w:p>
-          <w:p>
-            <w:r>
-              <w:t xml:space="preserve">                       On </w:t>
-            </w:r>
-            <w:proofErr w:type="spellStart"/>
-            <w:r>
-              <w:t>failure</w:t>
-            </w:r>
-            <w:proofErr w:type="spellEnd"/>
+              <w:t>Exit condition</w:t>
+            </w:r>
+          </w:p>
+          <w:p>
+            <w:r>
+              <w:t xml:space="preserve">                       On failure</w:t>
+            </w:r>
           </w:p>
         </w:tc>
         <w:tc>
@@ -17355,17 +16580,8 @@
                 <w:b/>
                 <w:bCs/>
               </w:rPr>
-              <w:t xml:space="preserve">/User </w:t>
-            </w:r>
-            <w:proofErr w:type="spellStart"/>
-            <w:r>
-              <w:rPr>
-                <w:b/>
-                <w:bCs/>
-              </w:rPr>
-              <w:t>Priority</w:t>
-            </w:r>
-            <w:proofErr w:type="spellEnd"/>
+              <w:t>/User Priority</w:t>
+            </w:r>
           </w:p>
         </w:tc>
         <w:tc>
@@ -17444,18 +16660,8 @@
                 <w:b/>
                 <w:bCs/>
               </w:rPr>
-              <w:t xml:space="preserve">Extension </w:t>
-            </w:r>
-            <w:proofErr w:type="spellStart"/>
-            <w:r>
-              <w:rPr>
-                <w:rFonts w:ascii="Calibri" w:eastAsia="Calibri" w:hAnsi="Calibri" w:cs="Times New Roman"/>
-                <w:b/>
-                <w:bCs/>
-              </w:rPr>
-              <w:t>point</w:t>
-            </w:r>
-            <w:proofErr w:type="spellEnd"/>
+              <w:t>Extension point</w:t>
+            </w:r>
           </w:p>
         </w:tc>
         <w:tc>
@@ -17491,23 +16697,14 @@
                 <w:bCs/>
               </w:rPr>
             </w:pPr>
-            <w:proofErr w:type="spellStart"/>
             <w:r>
               <w:rPr>
                 <w:rFonts w:ascii="Calibri" w:eastAsia="Calibri" w:hAnsi="Calibri" w:cs="Times New Roman"/>
                 <w:b/>
                 <w:bCs/>
               </w:rPr>
-              <w:t>Generalization</w:t>
-            </w:r>
-            <w:proofErr w:type="spellEnd"/>
-            <w:r>
-              <w:rPr>
-                <w:rFonts w:ascii="Calibri" w:eastAsia="Calibri" w:hAnsi="Calibri" w:cs="Times New Roman"/>
-                <w:b/>
-                <w:bCs/>
-              </w:rPr>
-              <w:t xml:space="preserve"> of</w:t>
+              <w:lastRenderedPageBreak/>
+              <w:t>Generalization of</w:t>
             </w:r>
           </w:p>
         </w:tc>
@@ -17548,7 +16745,6 @@
                 <w:bCs/>
                 <w:caps/>
               </w:rPr>
-              <w:lastRenderedPageBreak/>
               <w:t>Flusso di Eventi Principale/Main Scenario</w:t>
             </w:r>
           </w:p>
@@ -18067,7 +17263,6 @@
                 <w:bCs/>
               </w:rPr>
             </w:pPr>
-            <w:proofErr w:type="spellStart"/>
             <w:r>
               <w:rPr>
                 <w:bCs/>
@@ -18092,7 +17287,6 @@
               </w:rPr>
               <w:t>_Delete</w:t>
             </w:r>
-            <w:proofErr w:type="spellEnd"/>
           </w:p>
         </w:tc>
         <w:tc>
@@ -18218,23 +17412,13 @@
                 <w:iCs/>
               </w:rPr>
             </w:pPr>
-            <w:proofErr w:type="spellStart"/>
             <w:r>
               <w:rPr>
                 <w:bCs/>
                 <w:i/>
                 <w:iCs/>
               </w:rPr>
-              <w:t>Vers</w:t>
-            </w:r>
-            <w:proofErr w:type="spellEnd"/>
-            <w:r>
-              <w:rPr>
-                <w:bCs/>
-                <w:i/>
-                <w:iCs/>
-              </w:rPr>
-              <w:t>.</w:t>
+              <w:t>Vers.</w:t>
             </w:r>
           </w:p>
         </w:tc>
@@ -18402,18 +17586,8 @@
                 <w:i/>
                 <w:iCs/>
               </w:rPr>
-              <w:t xml:space="preserve"> report dalla </w:t>
-            </w:r>
-            <w:proofErr w:type="spellStart"/>
-            <w:r>
-              <w:rPr>
-                <w:bCs/>
-                <w:i/>
-                <w:iCs/>
-              </w:rPr>
-              <w:t>repository</w:t>
-            </w:r>
-            <w:proofErr w:type="spellEnd"/>
+              <w:t xml:space="preserve"> report dalla repository</w:t>
+            </w:r>
             <w:r>
               <w:rPr>
                 <w:bCs/>
@@ -18502,21 +17676,7 @@
               <w:rPr>
                 <w:bCs/>
               </w:rPr>
-              <w:t xml:space="preserve">rimuovere dalla </w:t>
-            </w:r>
-            <w:proofErr w:type="spellStart"/>
-            <w:r>
-              <w:rPr>
-                <w:bCs/>
-              </w:rPr>
-              <w:t>repository</w:t>
-            </w:r>
-            <w:proofErr w:type="spellEnd"/>
-            <w:r>
-              <w:rPr>
-                <w:bCs/>
-              </w:rPr>
-              <w:t xml:space="preserve"> informazioni non più utili.</w:t>
+              <w:t>rimuovere dalla repository informazioni non più utili.</w:t>
             </w:r>
           </w:p>
         </w:tc>
@@ -18581,17 +17741,8 @@
                 <w:b/>
                 <w:bCs/>
               </w:rPr>
-              <w:t xml:space="preserve">Entry </w:t>
-            </w:r>
-            <w:proofErr w:type="spellStart"/>
-            <w:r>
-              <w:rPr>
-                <w:b/>
-                <w:bCs/>
-              </w:rPr>
-              <w:t>Condition</w:t>
-            </w:r>
-            <w:proofErr w:type="spellEnd"/>
+              <w:t>Entry Condition</w:t>
+            </w:r>
           </w:p>
         </w:tc>
         <w:tc>
@@ -18601,10 +17752,13 @@
           </w:tcPr>
           <w:p>
             <w:r>
-              <w:t xml:space="preserve">Deve essere visualizzato l’elenco di tutti i report </w:t>
-            </w:r>
-            <w:r>
-              <w:t>e un pulsante per l’eliminazione.</w:t>
+              <w:t xml:space="preserve">Il Direttore di Dipartimento visualizza </w:t>
+            </w:r>
+            <w:r>
+              <w:t>il pulsante “Elimina Reports” per accedere all’area dedicata all’eliminazione dei report</w:t>
+            </w:r>
+            <w:r>
+              <w:t>.</w:t>
             </w:r>
           </w:p>
         </w:tc>
@@ -18630,17 +17784,8 @@
                 <w:b/>
                 <w:bCs/>
               </w:rPr>
-              <w:t xml:space="preserve">Exit </w:t>
-            </w:r>
-            <w:proofErr w:type="spellStart"/>
-            <w:r>
-              <w:rPr>
-                <w:b/>
-                <w:bCs/>
-              </w:rPr>
-              <w:t>condition</w:t>
-            </w:r>
-            <w:proofErr w:type="spellEnd"/>
+              <w:t>Exit condition</w:t>
+            </w:r>
           </w:p>
           <w:p>
             <w:r>
@@ -18718,21 +17863,7 @@
               <w:rPr>
                 <w:bCs/>
               </w:rPr>
-              <w:t xml:space="preserve">dalla </w:t>
-            </w:r>
-            <w:proofErr w:type="spellStart"/>
-            <w:r>
-              <w:rPr>
-                <w:bCs/>
-              </w:rPr>
-              <w:t>repository</w:t>
-            </w:r>
-            <w:proofErr w:type="spellEnd"/>
-            <w:r>
-              <w:rPr>
-                <w:bCs/>
-              </w:rPr>
-              <w:t>.</w:t>
+              <w:t>dalla repository.</w:t>
             </w:r>
           </w:p>
         </w:tc>
@@ -18758,27 +17889,13 @@
                 <w:b/>
                 <w:bCs/>
               </w:rPr>
-              <w:t xml:space="preserve">Exit </w:t>
-            </w:r>
-            <w:proofErr w:type="spellStart"/>
-            <w:r>
-              <w:rPr>
-                <w:b/>
-                <w:bCs/>
-              </w:rPr>
-              <w:t>condition</w:t>
-            </w:r>
-            <w:proofErr w:type="spellEnd"/>
-          </w:p>
-          <w:p>
-            <w:r>
-              <w:t xml:space="preserve">                       On </w:t>
-            </w:r>
-            <w:proofErr w:type="spellStart"/>
-            <w:r>
-              <w:t>failure</w:t>
-            </w:r>
-            <w:proofErr w:type="spellEnd"/>
+              <w:t>Exit condition</w:t>
+            </w:r>
+          </w:p>
+          <w:p>
+            <w:r>
+              <w:t xml:space="preserve">                       On failure</w:t>
+            </w:r>
           </w:p>
         </w:tc>
         <w:tc>
@@ -18839,21 +17956,7 @@
               <w:rPr>
                 <w:bCs/>
               </w:rPr>
-              <w:t xml:space="preserve"> dalla </w:t>
-            </w:r>
-            <w:proofErr w:type="spellStart"/>
-            <w:r>
-              <w:rPr>
-                <w:bCs/>
-              </w:rPr>
-              <w:t>repository</w:t>
-            </w:r>
-            <w:proofErr w:type="spellEnd"/>
-            <w:r>
-              <w:rPr>
-                <w:bCs/>
-              </w:rPr>
-              <w:t>.</w:t>
+              <w:t xml:space="preserve"> dalla repository.</w:t>
             </w:r>
           </w:p>
         </w:tc>
@@ -18880,17 +17983,8 @@
                 <w:b/>
                 <w:bCs/>
               </w:rPr>
-              <w:t xml:space="preserve">/User </w:t>
-            </w:r>
-            <w:proofErr w:type="spellStart"/>
-            <w:r>
-              <w:rPr>
-                <w:b/>
-                <w:bCs/>
-              </w:rPr>
-              <w:t>Priority</w:t>
-            </w:r>
-            <w:proofErr w:type="spellEnd"/>
+              <w:t>/User Priority</w:t>
+            </w:r>
           </w:p>
         </w:tc>
         <w:tc>
@@ -18978,18 +18072,8 @@
                 <w:b/>
                 <w:bCs/>
               </w:rPr>
-              <w:t xml:space="preserve">Extension </w:t>
-            </w:r>
-            <w:proofErr w:type="spellStart"/>
-            <w:r>
-              <w:rPr>
-                <w:rFonts w:ascii="Calibri" w:eastAsia="Calibri" w:hAnsi="Calibri" w:cs="Times New Roman"/>
-                <w:b/>
-                <w:bCs/>
-              </w:rPr>
-              <w:t>point</w:t>
-            </w:r>
-            <w:proofErr w:type="spellEnd"/>
+              <w:t>Extension point</w:t>
+            </w:r>
           </w:p>
         </w:tc>
         <w:tc>
@@ -19030,23 +18114,13 @@
                 <w:bCs/>
               </w:rPr>
             </w:pPr>
-            <w:proofErr w:type="spellStart"/>
             <w:r>
               <w:rPr>
                 <w:rFonts w:ascii="Calibri" w:eastAsia="Calibri" w:hAnsi="Calibri" w:cs="Times New Roman"/>
                 <w:b/>
                 <w:bCs/>
               </w:rPr>
-              <w:t>Generalization</w:t>
-            </w:r>
-            <w:proofErr w:type="spellEnd"/>
-            <w:r>
-              <w:rPr>
-                <w:rFonts w:ascii="Calibri" w:eastAsia="Calibri" w:hAnsi="Calibri" w:cs="Times New Roman"/>
-                <w:b/>
-                <w:bCs/>
-              </w:rPr>
-              <w:t xml:space="preserve"> of</w:t>
+              <w:t>Generalization of</w:t>
             </w:r>
           </w:p>
         </w:tc>
@@ -19098,6 +18172,9 @@
         </w:tc>
       </w:tr>
       <w:tr>
+        <w:trPr>
+          <w:trHeight w:val="193"/>
+        </w:trPr>
         <w:tc>
           <w:tcPr>
             <w:tcW w:w="534" w:type="dxa"/>
@@ -19184,13 +18261,25 @@
           </w:tcPr>
           <w:p>
             <w:r>
-              <w:t>Mostra accanto ad ogni report dell’elenco una casella da spuntare</w:t>
-            </w:r>
-            <w:r>
-              <w:t xml:space="preserve"> e, infondo all’elenco, un bottone di conferma</w:t>
+              <w:t xml:space="preserve">Mostra </w:t>
+            </w:r>
+            <w:r>
+              <w:t xml:space="preserve">un elenco di tutti i report generati e, </w:t>
+            </w:r>
+            <w:r>
+              <w:t xml:space="preserve">accanto ad ogni </w:t>
+            </w:r>
+            <w:r>
+              <w:t>riga,</w:t>
+            </w:r>
+            <w:r>
+              <w:t xml:space="preserve"> dell’elenco una casella da spuntare</w:t>
             </w:r>
             <w:r>
               <w:t>.</w:t>
+            </w:r>
+            <w:r>
+              <w:t xml:space="preserve"> </w:t>
             </w:r>
           </w:p>
         </w:tc>
@@ -19233,7 +18322,10 @@
               <w:t>Spunta tutte le caselle corrispondenti ai report che vuole eliminare</w:t>
             </w:r>
             <w:r>
-              <w:t>, dunque preme il pulsante di conferma</w:t>
+              <w:t>, dunque preme il pulsante</w:t>
+            </w:r>
+            <w:r>
+              <w:t xml:space="preserve"> “Elimina”</w:t>
             </w:r>
             <w:r>
               <w:t>.</w:t>
@@ -19273,15 +18365,7 @@
           </w:tcPr>
           <w:p>
             <w:r>
-              <w:t xml:space="preserve">Elimina dalla </w:t>
-            </w:r>
-            <w:proofErr w:type="spellStart"/>
-            <w:r>
-              <w:t>repository</w:t>
-            </w:r>
-            <w:proofErr w:type="spellEnd"/>
-            <w:r>
-              <w:t xml:space="preserve"> tutti i report selezionati e mostra al docente una notifica di avvenuta eliminazione.</w:t>
+              <w:t>Mostra un messaggio in cui richiede la conferma dell’eliminazione.</w:t>
             </w:r>
           </w:p>
         </w:tc>
@@ -19289,6 +18373,80 @@
       <w:tr>
         <w:tc>
           <w:tcPr>
+            <w:tcW w:w="534" w:type="dxa"/>
+          </w:tcPr>
+          <w:p>
+            <w:r>
+              <w:t>5</w:t>
+            </w:r>
+          </w:p>
+        </w:tc>
+        <w:tc>
+          <w:tcPr>
+            <w:tcW w:w="1134" w:type="dxa"/>
+            <w:gridSpan w:val="2"/>
+          </w:tcPr>
+          <w:p>
+            <w:pPr>
+              <w:ind w:left="34"/>
+            </w:pPr>
+            <w:r>
+              <w:t>Direttore:</w:t>
+            </w:r>
+          </w:p>
+        </w:tc>
+        <w:tc>
+          <w:tcPr>
+            <w:tcW w:w="8186" w:type="dxa"/>
+            <w:gridSpan w:val="5"/>
+          </w:tcPr>
+          <w:p>
+            <w:r>
+              <w:t>Clicca sul pulsante ”Conferma” per confermare la scelta di eliminare i report selezionati.</w:t>
+            </w:r>
+          </w:p>
+        </w:tc>
+      </w:tr>
+      <w:tr>
+        <w:tc>
+          <w:tcPr>
+            <w:tcW w:w="534" w:type="dxa"/>
+          </w:tcPr>
+          <w:p>
+            <w:r>
+              <w:t>6</w:t>
+            </w:r>
+          </w:p>
+        </w:tc>
+        <w:tc>
+          <w:tcPr>
+            <w:tcW w:w="1134" w:type="dxa"/>
+            <w:gridSpan w:val="2"/>
+          </w:tcPr>
+          <w:p>
+            <w:pPr>
+              <w:ind w:left="34"/>
+            </w:pPr>
+            <w:r>
+              <w:t>Sistema:</w:t>
+            </w:r>
+          </w:p>
+        </w:tc>
+        <w:tc>
+          <w:tcPr>
+            <w:tcW w:w="8186" w:type="dxa"/>
+            <w:gridSpan w:val="5"/>
+          </w:tcPr>
+          <w:p>
+            <w:r>
+              <w:t>Elimina dalla repository tutti i report selezionati e mostra al docente una notifica di avvenuta eliminazione.</w:t>
+            </w:r>
+          </w:p>
+        </w:tc>
+      </w:tr>
+      <w:tr>
+        <w:tc>
+          <w:tcPr>
             <w:tcW w:w="9854" w:type="dxa"/>
             <w:gridSpan w:val="8"/>
           </w:tcPr>
@@ -19298,6 +18456,7 @@
                 <w:b/>
                 <w:bCs/>
               </w:rPr>
+              <w:lastRenderedPageBreak/>
               <w:t>Scenario/Flusso di eventi di ERRORE: sistema non riesce a</w:t>
             </w:r>
             <w:r>
@@ -19349,7 +18508,7 @@
                 <w:b/>
                 <w:bCs/>
               </w:rPr>
-              <w:t>4</w:t>
+              <w:t>6</w:t>
             </w:r>
             <w:r>
               <w:rPr>
@@ -19445,8 +18604,7 @@
                 <w:b/>
                 <w:bCs/>
               </w:rPr>
-              <w:lastRenderedPageBreak/>
-              <w:t>4</w:t>
+              <w:t>6</w:t>
             </w:r>
             <w:r>
               <w:rPr>
@@ -20180,6 +19338,95 @@
     </w:lvl>
   </w:abstractNum>
   <w:abstractNum w:abstractNumId="6" w15:restartNumberingAfterBreak="0">
+    <w:nsid w:val="109F444F"/>
+    <w:multiLevelType w:val="hybridMultilevel"/>
+    <w:tmpl w:val="87CACBFE"/>
+    <w:lvl w:ilvl="0" w:tplc="AB2C4E10">
+      <w:start w:val="4"/>
+      <w:numFmt w:val="decimal"/>
+      <w:lvlText w:val="%1."/>
+      <w:lvlJc w:val="left"/>
+      <w:pPr>
+        <w:ind w:left="720" w:hanging="360"/>
+      </w:pPr>
+      <w:rPr>
+        <w:rFonts w:hint="default"/>
+      </w:rPr>
+    </w:lvl>
+    <w:lvl w:ilvl="1" w:tplc="04100019" w:tentative="1">
+      <w:start w:val="1"/>
+      <w:numFmt w:val="lowerLetter"/>
+      <w:lvlText w:val="%2."/>
+      <w:lvlJc w:val="left"/>
+      <w:pPr>
+        <w:ind w:left="1440" w:hanging="360"/>
+      </w:pPr>
+    </w:lvl>
+    <w:lvl w:ilvl="2" w:tplc="0410001B" w:tentative="1">
+      <w:start w:val="1"/>
+      <w:numFmt w:val="lowerRoman"/>
+      <w:lvlText w:val="%3."/>
+      <w:lvlJc w:val="right"/>
+      <w:pPr>
+        <w:ind w:left="2160" w:hanging="180"/>
+      </w:pPr>
+    </w:lvl>
+    <w:lvl w:ilvl="3" w:tplc="0410000F" w:tentative="1">
+      <w:start w:val="1"/>
+      <w:numFmt w:val="decimal"/>
+      <w:lvlText w:val="%4."/>
+      <w:lvlJc w:val="left"/>
+      <w:pPr>
+        <w:ind w:left="2880" w:hanging="360"/>
+      </w:pPr>
+    </w:lvl>
+    <w:lvl w:ilvl="4" w:tplc="04100019" w:tentative="1">
+      <w:start w:val="1"/>
+      <w:numFmt w:val="lowerLetter"/>
+      <w:lvlText w:val="%5."/>
+      <w:lvlJc w:val="left"/>
+      <w:pPr>
+        <w:ind w:left="3600" w:hanging="360"/>
+      </w:pPr>
+    </w:lvl>
+    <w:lvl w:ilvl="5" w:tplc="0410001B" w:tentative="1">
+      <w:start w:val="1"/>
+      <w:numFmt w:val="lowerRoman"/>
+      <w:lvlText w:val="%6."/>
+      <w:lvlJc w:val="right"/>
+      <w:pPr>
+        <w:ind w:left="4320" w:hanging="180"/>
+      </w:pPr>
+    </w:lvl>
+    <w:lvl w:ilvl="6" w:tplc="0410000F" w:tentative="1">
+      <w:start w:val="1"/>
+      <w:numFmt w:val="decimal"/>
+      <w:lvlText w:val="%7."/>
+      <w:lvlJc w:val="left"/>
+      <w:pPr>
+        <w:ind w:left="5040" w:hanging="360"/>
+      </w:pPr>
+    </w:lvl>
+    <w:lvl w:ilvl="7" w:tplc="04100019" w:tentative="1">
+      <w:start w:val="1"/>
+      <w:numFmt w:val="lowerLetter"/>
+      <w:lvlText w:val="%8."/>
+      <w:lvlJc w:val="left"/>
+      <w:pPr>
+        <w:ind w:left="5760" w:hanging="360"/>
+      </w:pPr>
+    </w:lvl>
+    <w:lvl w:ilvl="8" w:tplc="0410001B" w:tentative="1">
+      <w:start w:val="1"/>
+      <w:numFmt w:val="lowerRoman"/>
+      <w:lvlText w:val="%9."/>
+      <w:lvlJc w:val="right"/>
+      <w:pPr>
+        <w:ind w:left="6480" w:hanging="180"/>
+      </w:pPr>
+    </w:lvl>
+  </w:abstractNum>
+  <w:abstractNum w:abstractNumId="7" w15:restartNumberingAfterBreak="0">
     <w:nsid w:val="11F17A8B"/>
     <w:multiLevelType w:val="hybridMultilevel"/>
     <w:tmpl w:val="4C1EAE5C"/>
@@ -20270,7 +19517,7 @@
       </w:pPr>
     </w:lvl>
   </w:abstractNum>
-  <w:abstractNum w:abstractNumId="7" w15:restartNumberingAfterBreak="0">
+  <w:abstractNum w:abstractNumId="8" w15:restartNumberingAfterBreak="0">
     <w:nsid w:val="12213219"/>
     <w:multiLevelType w:val="hybridMultilevel"/>
     <w:tmpl w:val="35F68D42"/>
@@ -20383,7 +19630,7 @@
       </w:rPr>
     </w:lvl>
   </w:abstractNum>
-  <w:abstractNum w:abstractNumId="8" w15:restartNumberingAfterBreak="0">
+  <w:abstractNum w:abstractNumId="9" w15:restartNumberingAfterBreak="0">
     <w:nsid w:val="12E05ACF"/>
     <w:multiLevelType w:val="hybridMultilevel"/>
     <w:tmpl w:val="0C56AD76"/>
@@ -20472,7 +19719,7 @@
       </w:pPr>
     </w:lvl>
   </w:abstractNum>
-  <w:abstractNum w:abstractNumId="9" w15:restartNumberingAfterBreak="0">
+  <w:abstractNum w:abstractNumId="10" w15:restartNumberingAfterBreak="0">
     <w:nsid w:val="13E62259"/>
     <w:multiLevelType w:val="hybridMultilevel"/>
     <w:tmpl w:val="D0ACFA34"/>
@@ -20585,7 +19832,7 @@
       </w:rPr>
     </w:lvl>
   </w:abstractNum>
-  <w:abstractNum w:abstractNumId="10" w15:restartNumberingAfterBreak="0">
+  <w:abstractNum w:abstractNumId="11" w15:restartNumberingAfterBreak="0">
     <w:nsid w:val="1BB76B94"/>
     <w:multiLevelType w:val="hybridMultilevel"/>
     <w:tmpl w:val="4E56878A"/>
@@ -20676,7 +19923,7 @@
       </w:pPr>
     </w:lvl>
   </w:abstractNum>
-  <w:abstractNum w:abstractNumId="11" w15:restartNumberingAfterBreak="0">
+  <w:abstractNum w:abstractNumId="12" w15:restartNumberingAfterBreak="0">
     <w:nsid w:val="1C6E5154"/>
     <w:multiLevelType w:val="hybridMultilevel"/>
     <w:tmpl w:val="A110930A"/>
@@ -20765,7 +20012,7 @@
       </w:pPr>
     </w:lvl>
   </w:abstractNum>
-  <w:abstractNum w:abstractNumId="12" w15:restartNumberingAfterBreak="0">
+  <w:abstractNum w:abstractNumId="13" w15:restartNumberingAfterBreak="0">
     <w:nsid w:val="22902F2C"/>
     <w:multiLevelType w:val="hybridMultilevel"/>
     <w:tmpl w:val="F20EB886"/>
@@ -20854,7 +20101,7 @@
       </w:pPr>
     </w:lvl>
   </w:abstractNum>
-  <w:abstractNum w:abstractNumId="13" w15:restartNumberingAfterBreak="0">
+  <w:abstractNum w:abstractNumId="14" w15:restartNumberingAfterBreak="0">
     <w:nsid w:val="230E16D7"/>
     <w:multiLevelType w:val="hybridMultilevel"/>
     <w:tmpl w:val="C44E6070"/>
@@ -20943,7 +20190,7 @@
       </w:pPr>
     </w:lvl>
   </w:abstractNum>
-  <w:abstractNum w:abstractNumId="14" w15:restartNumberingAfterBreak="0">
+  <w:abstractNum w:abstractNumId="15" w15:restartNumberingAfterBreak="0">
     <w:nsid w:val="266955E2"/>
     <w:multiLevelType w:val="hybridMultilevel"/>
     <w:tmpl w:val="E8B02B0C"/>
@@ -21032,7 +20279,7 @@
       </w:pPr>
     </w:lvl>
   </w:abstractNum>
-  <w:abstractNum w:abstractNumId="15" w15:restartNumberingAfterBreak="0">
+  <w:abstractNum w:abstractNumId="16" w15:restartNumberingAfterBreak="0">
     <w:nsid w:val="27757686"/>
     <w:multiLevelType w:val="hybridMultilevel"/>
     <w:tmpl w:val="CCC67D18"/>
@@ -21145,7 +20392,7 @@
       </w:rPr>
     </w:lvl>
   </w:abstractNum>
-  <w:abstractNum w:abstractNumId="16" w15:restartNumberingAfterBreak="0">
+  <w:abstractNum w:abstractNumId="17" w15:restartNumberingAfterBreak="0">
     <w:nsid w:val="28DF2F2C"/>
     <w:multiLevelType w:val="hybridMultilevel"/>
     <w:tmpl w:val="D6CC0472"/>
@@ -21234,7 +20481,7 @@
       </w:pPr>
     </w:lvl>
   </w:abstractNum>
-  <w:abstractNum w:abstractNumId="17" w15:restartNumberingAfterBreak="0">
+  <w:abstractNum w:abstractNumId="18" w15:restartNumberingAfterBreak="0">
     <w:nsid w:val="2E9B2B4C"/>
     <w:multiLevelType w:val="hybridMultilevel"/>
     <w:tmpl w:val="9B08EF64"/>
@@ -21323,7 +20570,7 @@
       </w:pPr>
     </w:lvl>
   </w:abstractNum>
-  <w:abstractNum w:abstractNumId="18" w15:restartNumberingAfterBreak="0">
+  <w:abstractNum w:abstractNumId="19" w15:restartNumberingAfterBreak="0">
     <w:nsid w:val="323A18CE"/>
     <w:multiLevelType w:val="hybridMultilevel"/>
     <w:tmpl w:val="2E725A82"/>
@@ -21412,7 +20659,7 @@
       </w:pPr>
     </w:lvl>
   </w:abstractNum>
-  <w:abstractNum w:abstractNumId="19" w15:restartNumberingAfterBreak="0">
+  <w:abstractNum w:abstractNumId="20" w15:restartNumberingAfterBreak="0">
     <w:nsid w:val="344D2F7A"/>
     <w:multiLevelType w:val="hybridMultilevel"/>
     <w:tmpl w:val="93DABC3A"/>
@@ -21501,7 +20748,7 @@
       </w:pPr>
     </w:lvl>
   </w:abstractNum>
-  <w:abstractNum w:abstractNumId="20" w15:restartNumberingAfterBreak="0">
+  <w:abstractNum w:abstractNumId="21" w15:restartNumberingAfterBreak="0">
     <w:nsid w:val="3C857C2E"/>
     <w:multiLevelType w:val="hybridMultilevel"/>
     <w:tmpl w:val="88B64070"/>
@@ -21590,7 +20837,7 @@
       </w:pPr>
     </w:lvl>
   </w:abstractNum>
-  <w:abstractNum w:abstractNumId="21" w15:restartNumberingAfterBreak="0">
+  <w:abstractNum w:abstractNumId="22" w15:restartNumberingAfterBreak="0">
     <w:nsid w:val="43EE499F"/>
     <w:multiLevelType w:val="hybridMultilevel"/>
     <w:tmpl w:val="779C299C"/>
@@ -21679,7 +20926,7 @@
       </w:pPr>
     </w:lvl>
   </w:abstractNum>
-  <w:abstractNum w:abstractNumId="22" w15:restartNumberingAfterBreak="0">
+  <w:abstractNum w:abstractNumId="23" w15:restartNumberingAfterBreak="0">
     <w:nsid w:val="44677237"/>
     <w:multiLevelType w:val="hybridMultilevel"/>
     <w:tmpl w:val="CE9007BE"/>
@@ -21768,7 +21015,96 @@
       </w:pPr>
     </w:lvl>
   </w:abstractNum>
-  <w:abstractNum w:abstractNumId="23" w15:restartNumberingAfterBreak="0">
+  <w:abstractNum w:abstractNumId="24" w15:restartNumberingAfterBreak="0">
+    <w:nsid w:val="45A03E16"/>
+    <w:multiLevelType w:val="hybridMultilevel"/>
+    <w:tmpl w:val="29446014"/>
+    <w:lvl w:ilvl="0" w:tplc="BDD08988">
+      <w:start w:val="6"/>
+      <w:numFmt w:val="decimal"/>
+      <w:lvlText w:val="%1."/>
+      <w:lvlJc w:val="left"/>
+      <w:pPr>
+        <w:ind w:left="720" w:hanging="360"/>
+      </w:pPr>
+      <w:rPr>
+        <w:rFonts w:hint="default"/>
+      </w:rPr>
+    </w:lvl>
+    <w:lvl w:ilvl="1" w:tplc="04100019" w:tentative="1">
+      <w:start w:val="1"/>
+      <w:numFmt w:val="lowerLetter"/>
+      <w:lvlText w:val="%2."/>
+      <w:lvlJc w:val="left"/>
+      <w:pPr>
+        <w:ind w:left="1440" w:hanging="360"/>
+      </w:pPr>
+    </w:lvl>
+    <w:lvl w:ilvl="2" w:tplc="0410001B" w:tentative="1">
+      <w:start w:val="1"/>
+      <w:numFmt w:val="lowerRoman"/>
+      <w:lvlText w:val="%3."/>
+      <w:lvlJc w:val="right"/>
+      <w:pPr>
+        <w:ind w:left="2160" w:hanging="180"/>
+      </w:pPr>
+    </w:lvl>
+    <w:lvl w:ilvl="3" w:tplc="0410000F" w:tentative="1">
+      <w:start w:val="1"/>
+      <w:numFmt w:val="decimal"/>
+      <w:lvlText w:val="%4."/>
+      <w:lvlJc w:val="left"/>
+      <w:pPr>
+        <w:ind w:left="2880" w:hanging="360"/>
+      </w:pPr>
+    </w:lvl>
+    <w:lvl w:ilvl="4" w:tplc="04100019" w:tentative="1">
+      <w:start w:val="1"/>
+      <w:numFmt w:val="lowerLetter"/>
+      <w:lvlText w:val="%5."/>
+      <w:lvlJc w:val="left"/>
+      <w:pPr>
+        <w:ind w:left="3600" w:hanging="360"/>
+      </w:pPr>
+    </w:lvl>
+    <w:lvl w:ilvl="5" w:tplc="0410001B" w:tentative="1">
+      <w:start w:val="1"/>
+      <w:numFmt w:val="lowerRoman"/>
+      <w:lvlText w:val="%6."/>
+      <w:lvlJc w:val="right"/>
+      <w:pPr>
+        <w:ind w:left="4320" w:hanging="180"/>
+      </w:pPr>
+    </w:lvl>
+    <w:lvl w:ilvl="6" w:tplc="0410000F" w:tentative="1">
+      <w:start w:val="1"/>
+      <w:numFmt w:val="decimal"/>
+      <w:lvlText w:val="%7."/>
+      <w:lvlJc w:val="left"/>
+      <w:pPr>
+        <w:ind w:left="5040" w:hanging="360"/>
+      </w:pPr>
+    </w:lvl>
+    <w:lvl w:ilvl="7" w:tplc="04100019" w:tentative="1">
+      <w:start w:val="1"/>
+      <w:numFmt w:val="lowerLetter"/>
+      <w:lvlText w:val="%8."/>
+      <w:lvlJc w:val="left"/>
+      <w:pPr>
+        <w:ind w:left="5760" w:hanging="360"/>
+      </w:pPr>
+    </w:lvl>
+    <w:lvl w:ilvl="8" w:tplc="0410001B" w:tentative="1">
+      <w:start w:val="1"/>
+      <w:numFmt w:val="lowerRoman"/>
+      <w:lvlText w:val="%9."/>
+      <w:lvlJc w:val="right"/>
+      <w:pPr>
+        <w:ind w:left="6480" w:hanging="180"/>
+      </w:pPr>
+    </w:lvl>
+  </w:abstractNum>
+  <w:abstractNum w:abstractNumId="25" w15:restartNumberingAfterBreak="0">
     <w:nsid w:val="507D1A26"/>
     <w:multiLevelType w:val="hybridMultilevel"/>
     <w:tmpl w:val="450AE9A0"/>
@@ -21857,7 +21193,7 @@
       </w:pPr>
     </w:lvl>
   </w:abstractNum>
-  <w:abstractNum w:abstractNumId="24" w15:restartNumberingAfterBreak="0">
+  <w:abstractNum w:abstractNumId="26" w15:restartNumberingAfterBreak="0">
     <w:nsid w:val="50F33C06"/>
     <w:multiLevelType w:val="hybridMultilevel"/>
     <w:tmpl w:val="EE3ADB46"/>
@@ -21946,7 +21282,7 @@
       </w:pPr>
     </w:lvl>
   </w:abstractNum>
-  <w:abstractNum w:abstractNumId="25" w15:restartNumberingAfterBreak="0">
+  <w:abstractNum w:abstractNumId="27" w15:restartNumberingAfterBreak="0">
     <w:nsid w:val="5862714E"/>
     <w:multiLevelType w:val="hybridMultilevel"/>
     <w:tmpl w:val="408EE920"/>
@@ -22035,7 +21371,96 @@
       </w:pPr>
     </w:lvl>
   </w:abstractNum>
-  <w:abstractNum w:abstractNumId="26" w15:restartNumberingAfterBreak="0">
+  <w:abstractNum w:abstractNumId="28" w15:restartNumberingAfterBreak="0">
+    <w:nsid w:val="5A13645F"/>
+    <w:multiLevelType w:val="hybridMultilevel"/>
+    <w:tmpl w:val="B61A9D0C"/>
+    <w:lvl w:ilvl="0" w:tplc="6486F30C">
+      <w:start w:val="5"/>
+      <w:numFmt w:val="decimal"/>
+      <w:lvlText w:val="%1."/>
+      <w:lvlJc w:val="left"/>
+      <w:pPr>
+        <w:ind w:left="720" w:hanging="360"/>
+      </w:pPr>
+      <w:rPr>
+        <w:rFonts w:hint="default"/>
+      </w:rPr>
+    </w:lvl>
+    <w:lvl w:ilvl="1" w:tplc="04100019" w:tentative="1">
+      <w:start w:val="1"/>
+      <w:numFmt w:val="lowerLetter"/>
+      <w:lvlText w:val="%2."/>
+      <w:lvlJc w:val="left"/>
+      <w:pPr>
+        <w:ind w:left="1440" w:hanging="360"/>
+      </w:pPr>
+    </w:lvl>
+    <w:lvl w:ilvl="2" w:tplc="0410001B" w:tentative="1">
+      <w:start w:val="1"/>
+      <w:numFmt w:val="lowerRoman"/>
+      <w:lvlText w:val="%3."/>
+      <w:lvlJc w:val="right"/>
+      <w:pPr>
+        <w:ind w:left="2160" w:hanging="180"/>
+      </w:pPr>
+    </w:lvl>
+    <w:lvl w:ilvl="3" w:tplc="0410000F" w:tentative="1">
+      <w:start w:val="1"/>
+      <w:numFmt w:val="decimal"/>
+      <w:lvlText w:val="%4."/>
+      <w:lvlJc w:val="left"/>
+      <w:pPr>
+        <w:ind w:left="2880" w:hanging="360"/>
+      </w:pPr>
+    </w:lvl>
+    <w:lvl w:ilvl="4" w:tplc="04100019" w:tentative="1">
+      <w:start w:val="1"/>
+      <w:numFmt w:val="lowerLetter"/>
+      <w:lvlText w:val="%5."/>
+      <w:lvlJc w:val="left"/>
+      <w:pPr>
+        <w:ind w:left="3600" w:hanging="360"/>
+      </w:pPr>
+    </w:lvl>
+    <w:lvl w:ilvl="5" w:tplc="0410001B" w:tentative="1">
+      <w:start w:val="1"/>
+      <w:numFmt w:val="lowerRoman"/>
+      <w:lvlText w:val="%6."/>
+      <w:lvlJc w:val="right"/>
+      <w:pPr>
+        <w:ind w:left="4320" w:hanging="180"/>
+      </w:pPr>
+    </w:lvl>
+    <w:lvl w:ilvl="6" w:tplc="0410000F" w:tentative="1">
+      <w:start w:val="1"/>
+      <w:numFmt w:val="decimal"/>
+      <w:lvlText w:val="%7."/>
+      <w:lvlJc w:val="left"/>
+      <w:pPr>
+        <w:ind w:left="5040" w:hanging="360"/>
+      </w:pPr>
+    </w:lvl>
+    <w:lvl w:ilvl="7" w:tplc="04100019" w:tentative="1">
+      <w:start w:val="1"/>
+      <w:numFmt w:val="lowerLetter"/>
+      <w:lvlText w:val="%8."/>
+      <w:lvlJc w:val="left"/>
+      <w:pPr>
+        <w:ind w:left="5760" w:hanging="360"/>
+      </w:pPr>
+    </w:lvl>
+    <w:lvl w:ilvl="8" w:tplc="0410001B" w:tentative="1">
+      <w:start w:val="1"/>
+      <w:numFmt w:val="lowerRoman"/>
+      <w:lvlText w:val="%9."/>
+      <w:lvlJc w:val="right"/>
+      <w:pPr>
+        <w:ind w:left="6480" w:hanging="180"/>
+      </w:pPr>
+    </w:lvl>
+  </w:abstractNum>
+  <w:abstractNum w:abstractNumId="29" w15:restartNumberingAfterBreak="0">
     <w:nsid w:val="5D0C6389"/>
     <w:multiLevelType w:val="hybridMultilevel"/>
     <w:tmpl w:val="9104CDEA"/>
@@ -22148,7 +21573,7 @@
       </w:rPr>
     </w:lvl>
   </w:abstractNum>
-  <w:abstractNum w:abstractNumId="27" w15:restartNumberingAfterBreak="0">
+  <w:abstractNum w:abstractNumId="30" w15:restartNumberingAfterBreak="0">
     <w:nsid w:val="5DF017EA"/>
     <w:multiLevelType w:val="hybridMultilevel"/>
     <w:tmpl w:val="485444A2"/>
@@ -22237,7 +21662,7 @@
       </w:pPr>
     </w:lvl>
   </w:abstractNum>
-  <w:abstractNum w:abstractNumId="28" w15:restartNumberingAfterBreak="0">
+  <w:abstractNum w:abstractNumId="31" w15:restartNumberingAfterBreak="0">
     <w:nsid w:val="60D51A62"/>
     <w:multiLevelType w:val="hybridMultilevel"/>
     <w:tmpl w:val="6D28F7A2"/>
@@ -22326,7 +21751,7 @@
       </w:pPr>
     </w:lvl>
   </w:abstractNum>
-  <w:abstractNum w:abstractNumId="29" w15:restartNumberingAfterBreak="0">
+  <w:abstractNum w:abstractNumId="32" w15:restartNumberingAfterBreak="0">
     <w:nsid w:val="639D5084"/>
     <w:multiLevelType w:val="hybridMultilevel"/>
     <w:tmpl w:val="3FB6A024"/>
@@ -22415,7 +21840,7 @@
       </w:pPr>
     </w:lvl>
   </w:abstractNum>
-  <w:abstractNum w:abstractNumId="30" w15:restartNumberingAfterBreak="0">
+  <w:abstractNum w:abstractNumId="33" w15:restartNumberingAfterBreak="0">
     <w:nsid w:val="6A074B4F"/>
     <w:multiLevelType w:val="hybridMultilevel"/>
     <w:tmpl w:val="B330E818"/>
@@ -22742,7 +22167,96 @@
       </w:rPr>
     </w:lvl>
   </w:abstractNum>
-  <w:abstractNum w:abstractNumId="31" w15:restartNumberingAfterBreak="0">
+  <w:abstractNum w:abstractNumId="34" w15:restartNumberingAfterBreak="0">
+    <w:nsid w:val="6AC8466D"/>
+    <w:multiLevelType w:val="hybridMultilevel"/>
+    <w:tmpl w:val="1E5027E2"/>
+    <w:lvl w:ilvl="0" w:tplc="A2A8A58E">
+      <w:start w:val="3"/>
+      <w:numFmt w:val="decimal"/>
+      <w:lvlText w:val="%1."/>
+      <w:lvlJc w:val="left"/>
+      <w:pPr>
+        <w:ind w:left="720" w:hanging="360"/>
+      </w:pPr>
+      <w:rPr>
+        <w:rFonts w:hint="default"/>
+      </w:rPr>
+    </w:lvl>
+    <w:lvl w:ilvl="1" w:tplc="04100019" w:tentative="1">
+      <w:start w:val="1"/>
+      <w:numFmt w:val="lowerLetter"/>
+      <w:lvlText w:val="%2."/>
+      <w:lvlJc w:val="left"/>
+      <w:pPr>
+        <w:ind w:left="1440" w:hanging="360"/>
+      </w:pPr>
+    </w:lvl>
+    <w:lvl w:ilvl="2" w:tplc="0410001B" w:tentative="1">
+      <w:start w:val="1"/>
+      <w:numFmt w:val="lowerRoman"/>
+      <w:lvlText w:val="%3."/>
+      <w:lvlJc w:val="right"/>
+      <w:pPr>
+        <w:ind w:left="2160" w:hanging="180"/>
+      </w:pPr>
+    </w:lvl>
+    <w:lvl w:ilvl="3" w:tplc="0410000F" w:tentative="1">
+      <w:start w:val="1"/>
+      <w:numFmt w:val="decimal"/>
+      <w:lvlText w:val="%4."/>
+      <w:lvlJc w:val="left"/>
+      <w:pPr>
+        <w:ind w:left="2880" w:hanging="360"/>
+      </w:pPr>
+    </w:lvl>
+    <w:lvl w:ilvl="4" w:tplc="04100019" w:tentative="1">
+      <w:start w:val="1"/>
+      <w:numFmt w:val="lowerLetter"/>
+      <w:lvlText w:val="%5."/>
+      <w:lvlJc w:val="left"/>
+      <w:pPr>
+        <w:ind w:left="3600" w:hanging="360"/>
+      </w:pPr>
+    </w:lvl>
+    <w:lvl w:ilvl="5" w:tplc="0410001B" w:tentative="1">
+      <w:start w:val="1"/>
+      <w:numFmt w:val="lowerRoman"/>
+      <w:lvlText w:val="%6."/>
+      <w:lvlJc w:val="right"/>
+      <w:pPr>
+        <w:ind w:left="4320" w:hanging="180"/>
+      </w:pPr>
+    </w:lvl>
+    <w:lvl w:ilvl="6" w:tplc="0410000F" w:tentative="1">
+      <w:start w:val="1"/>
+      <w:numFmt w:val="decimal"/>
+      <w:lvlText w:val="%7."/>
+      <w:lvlJc w:val="left"/>
+      <w:pPr>
+        <w:ind w:left="5040" w:hanging="360"/>
+      </w:pPr>
+    </w:lvl>
+    <w:lvl w:ilvl="7" w:tplc="04100019" w:tentative="1">
+      <w:start w:val="1"/>
+      <w:numFmt w:val="lowerLetter"/>
+      <w:lvlText w:val="%8."/>
+      <w:lvlJc w:val="left"/>
+      <w:pPr>
+        <w:ind w:left="5760" w:hanging="360"/>
+      </w:pPr>
+    </w:lvl>
+    <w:lvl w:ilvl="8" w:tplc="0410001B" w:tentative="1">
+      <w:start w:val="1"/>
+      <w:numFmt w:val="lowerRoman"/>
+      <w:lvlText w:val="%9."/>
+      <w:lvlJc w:val="right"/>
+      <w:pPr>
+        <w:ind w:left="6480" w:hanging="180"/>
+      </w:pPr>
+    </w:lvl>
+  </w:abstractNum>
+  <w:abstractNum w:abstractNumId="35" w15:restartNumberingAfterBreak="0">
     <w:nsid w:val="6CBE0E44"/>
     <w:multiLevelType w:val="hybridMultilevel"/>
     <w:tmpl w:val="EB362B30"/>
@@ -22831,7 +22345,7 @@
       </w:pPr>
     </w:lvl>
   </w:abstractNum>
-  <w:abstractNum w:abstractNumId="32" w15:restartNumberingAfterBreak="0">
+  <w:abstractNum w:abstractNumId="36" w15:restartNumberingAfterBreak="0">
     <w:nsid w:val="7C9D600B"/>
     <w:multiLevelType w:val="hybridMultilevel"/>
     <w:tmpl w:val="9E665ABA"/>
@@ -22921,73 +22435,73 @@
     </w:lvl>
   </w:abstractNum>
   <w:num w:numId="1">
-    <w:abstractNumId w:val="28"/>
+    <w:abstractNumId w:val="31"/>
   </w:num>
   <w:num w:numId="2">
-    <w:abstractNumId w:val="24"/>
+    <w:abstractNumId w:val="26"/>
   </w:num>
   <w:num w:numId="3">
-    <w:abstractNumId w:val="20"/>
+    <w:abstractNumId w:val="21"/>
   </w:num>
   <w:num w:numId="4">
-    <w:abstractNumId w:val="21"/>
+    <w:abstractNumId w:val="22"/>
   </w:num>
   <w:num w:numId="5">
-    <w:abstractNumId w:val="13"/>
+    <w:abstractNumId w:val="14"/>
   </w:num>
   <w:num w:numId="6">
     <w:abstractNumId w:val="4"/>
   </w:num>
   <w:num w:numId="7">
-    <w:abstractNumId w:val="14"/>
+    <w:abstractNumId w:val="15"/>
   </w:num>
   <w:num w:numId="8">
     <w:abstractNumId w:val="2"/>
   </w:num>
   <w:num w:numId="9">
+    <w:abstractNumId w:val="18"/>
+  </w:num>
+  <w:num w:numId="10">
+    <w:abstractNumId w:val="13"/>
+  </w:num>
+  <w:num w:numId="11">
+    <w:abstractNumId w:val="25"/>
+  </w:num>
+  <w:num w:numId="12">
+    <w:abstractNumId w:val="9"/>
+  </w:num>
+  <w:num w:numId="13">
     <w:abstractNumId w:val="17"/>
   </w:num>
-  <w:num w:numId="10">
-    <w:abstractNumId w:val="12"/>
-  </w:num>
-  <w:num w:numId="11">
-    <w:abstractNumId w:val="23"/>
-  </w:num>
-  <w:num w:numId="12">
-    <w:abstractNumId w:val="8"/>
-  </w:num>
-  <w:num w:numId="13">
-    <w:abstractNumId w:val="16"/>
-  </w:num>
   <w:num w:numId="14">
-    <w:abstractNumId w:val="19"/>
+    <w:abstractNumId w:val="20"/>
   </w:num>
   <w:num w:numId="15">
-    <w:abstractNumId w:val="10"/>
+    <w:abstractNumId w:val="11"/>
   </w:num>
   <w:num w:numId="16">
-    <w:abstractNumId w:val="6"/>
+    <w:abstractNumId w:val="7"/>
   </w:num>
   <w:num w:numId="17">
-    <w:abstractNumId w:val="15"/>
+    <w:abstractNumId w:val="16"/>
   </w:num>
   <w:num w:numId="18">
     <w:abstractNumId w:val="1"/>
   </w:num>
   <w:num w:numId="19">
-    <w:abstractNumId w:val="9"/>
+    <w:abstractNumId w:val="10"/>
   </w:num>
   <w:num w:numId="20">
-    <w:abstractNumId w:val="7"/>
+    <w:abstractNumId w:val="8"/>
   </w:num>
   <w:num w:numId="21">
-    <w:abstractNumId w:val="11"/>
+    <w:abstractNumId w:val="12"/>
   </w:num>
   <w:num w:numId="22">
     <w:abstractNumId w:val="3"/>
   </w:num>
   <w:num w:numId="23">
-    <w:abstractNumId w:val="26"/>
+    <w:abstractNumId w:val="29"/>
   </w:num>
   <w:num w:numId="24">
     <w:abstractNumId w:val="0"/>
@@ -22996,28 +22510,40 @@
     <w:abstractNumId w:val="5"/>
   </w:num>
   <w:num w:numId="26">
+    <w:abstractNumId w:val="36"/>
+  </w:num>
+  <w:num w:numId="27">
+    <w:abstractNumId w:val="27"/>
+  </w:num>
+  <w:num w:numId="28">
+    <w:abstractNumId w:val="30"/>
+  </w:num>
+  <w:num w:numId="29">
+    <w:abstractNumId w:val="23"/>
+  </w:num>
+  <w:num w:numId="30">
+    <w:abstractNumId w:val="35"/>
+  </w:num>
+  <w:num w:numId="31">
+    <w:abstractNumId w:val="33"/>
+  </w:num>
+  <w:num w:numId="32">
     <w:abstractNumId w:val="32"/>
   </w:num>
-  <w:num w:numId="27">
-    <w:abstractNumId w:val="25"/>
+  <w:num w:numId="33">
+    <w:abstractNumId w:val="19"/>
   </w:num>
-  <w:num w:numId="28">
-    <w:abstractNumId w:val="27"/>
+  <w:num w:numId="34">
+    <w:abstractNumId w:val="34"/>
   </w:num>
-  <w:num w:numId="29">
-    <w:abstractNumId w:val="22"/>
+  <w:num w:numId="35">
+    <w:abstractNumId w:val="6"/>
   </w:num>
-  <w:num w:numId="30">
-    <w:abstractNumId w:val="31"/>
+  <w:num w:numId="36">
+    <w:abstractNumId w:val="28"/>
   </w:num>
-  <w:num w:numId="31">
-    <w:abstractNumId w:val="30"/>
-  </w:num>
-  <w:num w:numId="32">
-    <w:abstractNumId w:val="29"/>
-  </w:num>
-  <w:num w:numId="33">
-    <w:abstractNumId w:val="18"/>
+  <w:num w:numId="37">
+    <w:abstractNumId w:val="24"/>
   </w:num>
   <w:numIdMacAtCleanup w:val="33"/>
 </w:numbering>

--- a/Documentazione/Bozza RAD.docx
+++ b/Documentazione/Bozza RAD.docx
@@ -207,14 +207,7 @@
                 <w:sz w:val="24"/>
                 <w:szCs w:val="24"/>
               </w:rPr>
-              <w:t>F</w:t>
-            </w:r>
-            <w:r>
-              <w:rPr>
-                <w:sz w:val="24"/>
-                <w:szCs w:val="24"/>
-              </w:rPr>
-              <w:t xml:space="preserve"> [</w:t>
+              <w:t>F [</w:t>
             </w:r>
             <w:r>
               <w:rPr>
@@ -299,14 +292,7 @@
                 <w:sz w:val="24"/>
                 <w:szCs w:val="24"/>
               </w:rPr>
-              <w:t>F</w:t>
-            </w:r>
-            <w:r>
-              <w:rPr>
-                <w:sz w:val="24"/>
-                <w:szCs w:val="24"/>
-              </w:rPr>
-              <w:t xml:space="preserve"> [</w:t>
+              <w:t>F [</w:t>
             </w:r>
             <w:r>
               <w:rPr>
@@ -392,14 +378,7 @@
                 <w:sz w:val="24"/>
                 <w:szCs w:val="24"/>
               </w:rPr>
-              <w:t>F</w:t>
-            </w:r>
-            <w:r>
-              <w:rPr>
-                <w:sz w:val="24"/>
-                <w:szCs w:val="24"/>
-              </w:rPr>
-              <w:t xml:space="preserve"> [</w:t>
+              <w:t>F [</w:t>
             </w:r>
             <w:r>
               <w:rPr>
@@ -483,14 +462,7 @@
                 <w:sz w:val="24"/>
                 <w:szCs w:val="24"/>
               </w:rPr>
-              <w:t>F</w:t>
-            </w:r>
-            <w:r>
-              <w:rPr>
-                <w:sz w:val="24"/>
-                <w:szCs w:val="24"/>
-              </w:rPr>
-              <w:t xml:space="preserve"> [</w:t>
+              <w:t>F [</w:t>
             </w:r>
             <w:r>
               <w:rPr>
@@ -574,14 +546,7 @@
                 <w:sz w:val="24"/>
                 <w:szCs w:val="24"/>
               </w:rPr>
-              <w:t>F</w:t>
-            </w:r>
-            <w:r>
-              <w:rPr>
-                <w:sz w:val="24"/>
-                <w:szCs w:val="24"/>
-              </w:rPr>
-              <w:t xml:space="preserve"> [</w:t>
+              <w:t>F [</w:t>
             </w:r>
             <w:r>
               <w:rPr>
@@ -665,14 +630,7 @@
                 <w:sz w:val="24"/>
                 <w:szCs w:val="24"/>
               </w:rPr>
-              <w:t>F</w:t>
-            </w:r>
-            <w:r>
-              <w:rPr>
-                <w:sz w:val="24"/>
-                <w:szCs w:val="24"/>
-              </w:rPr>
-              <w:t xml:space="preserve"> [</w:t>
+              <w:t>F [</w:t>
             </w:r>
             <w:r>
               <w:rPr>
@@ -756,14 +714,7 @@
                 <w:sz w:val="24"/>
                 <w:szCs w:val="24"/>
               </w:rPr>
-              <w:t>F</w:t>
-            </w:r>
-            <w:r>
-              <w:rPr>
-                <w:sz w:val="24"/>
-                <w:szCs w:val="24"/>
-              </w:rPr>
-              <w:t xml:space="preserve"> [</w:t>
+              <w:t>F [</w:t>
             </w:r>
             <w:r>
               <w:rPr>
@@ -861,14 +812,7 @@
                 <w:sz w:val="24"/>
                 <w:szCs w:val="24"/>
               </w:rPr>
-              <w:t>F</w:t>
-            </w:r>
-            <w:r>
-              <w:rPr>
-                <w:sz w:val="24"/>
-                <w:szCs w:val="24"/>
-              </w:rPr>
-              <w:t xml:space="preserve"> [</w:t>
+              <w:t>F [</w:t>
             </w:r>
             <w:r>
               <w:rPr>
@@ -923,7 +867,23 @@
                 <w:sz w:val="24"/>
                 <w:szCs w:val="24"/>
               </w:rPr>
-              <w:t>Il sistema deve generare il report e salvarlo nella repository condivisa con il direttore di dipartimento</w:t>
+              <w:t xml:space="preserve">Il sistema deve generare il report e salvarlo nella </w:t>
+            </w:r>
+            <w:proofErr w:type="spellStart"/>
+            <w:r>
+              <w:rPr>
+                <w:sz w:val="24"/>
+                <w:szCs w:val="24"/>
+              </w:rPr>
+              <w:t>repository</w:t>
+            </w:r>
+            <w:proofErr w:type="spellEnd"/>
+            <w:r>
+              <w:rPr>
+                <w:sz w:val="24"/>
+                <w:szCs w:val="24"/>
+              </w:rPr>
+              <w:t xml:space="preserve"> condivisa con il direttore di dipartimento</w:t>
             </w:r>
           </w:p>
         </w:tc>
@@ -952,14 +912,7 @@
                 <w:sz w:val="24"/>
                 <w:szCs w:val="24"/>
               </w:rPr>
-              <w:t>F</w:t>
-            </w:r>
-            <w:r>
-              <w:rPr>
-                <w:sz w:val="24"/>
-                <w:szCs w:val="24"/>
-              </w:rPr>
-              <w:t xml:space="preserve"> [</w:t>
+              <w:t>F [</w:t>
             </w:r>
             <w:r>
               <w:rPr>
@@ -1043,14 +996,7 @@
                 <w:sz w:val="24"/>
                 <w:szCs w:val="24"/>
               </w:rPr>
-              <w:t>F</w:t>
-            </w:r>
-            <w:r>
-              <w:rPr>
-                <w:sz w:val="24"/>
-                <w:szCs w:val="24"/>
-              </w:rPr>
-              <w:t xml:space="preserve"> [</w:t>
+              <w:t>F [</w:t>
             </w:r>
             <w:r>
               <w:rPr>
@@ -1147,8 +1093,17 @@
                 <w:sz w:val="24"/>
                 <w:szCs w:val="24"/>
               </w:rPr>
-              <w:t>uno o più report tra quelli presenti nella repository</w:t>
-            </w:r>
+              <w:t xml:space="preserve">uno o più report tra quelli presenti nella </w:t>
+            </w:r>
+            <w:proofErr w:type="spellStart"/>
+            <w:r>
+              <w:rPr>
+                <w:sz w:val="24"/>
+                <w:szCs w:val="24"/>
+              </w:rPr>
+              <w:t>repository</w:t>
+            </w:r>
+            <w:proofErr w:type="spellEnd"/>
           </w:p>
         </w:tc>
       </w:tr>
@@ -1176,14 +1131,7 @@
                 <w:sz w:val="24"/>
                 <w:szCs w:val="24"/>
               </w:rPr>
-              <w:t>F</w:t>
-            </w:r>
-            <w:r>
-              <w:rPr>
-                <w:sz w:val="24"/>
-                <w:szCs w:val="24"/>
-              </w:rPr>
-              <w:t xml:space="preserve"> [</w:t>
+              <w:t>F [</w:t>
             </w:r>
             <w:r>
               <w:rPr>
@@ -1238,8 +1186,17 @@
                 <w:sz w:val="24"/>
                 <w:szCs w:val="24"/>
               </w:rPr>
-              <w:t>Il direttore di dipartimento deve poter scaricare sulla propria macchina uno o più report tra quelli presenti nella repository</w:t>
-            </w:r>
+              <w:t xml:space="preserve">Il direttore di dipartimento deve poter scaricare sulla propria macchina uno o più report tra quelli presenti nella </w:t>
+            </w:r>
+            <w:proofErr w:type="spellStart"/>
+            <w:r>
+              <w:rPr>
+                <w:sz w:val="24"/>
+                <w:szCs w:val="24"/>
+              </w:rPr>
+              <w:t>repository</w:t>
+            </w:r>
+            <w:proofErr w:type="spellEnd"/>
           </w:p>
         </w:tc>
       </w:tr>
@@ -1267,14 +1224,7 @@
                 <w:sz w:val="24"/>
                 <w:szCs w:val="24"/>
               </w:rPr>
-              <w:t>F</w:t>
-            </w:r>
-            <w:r>
-              <w:rPr>
-                <w:sz w:val="24"/>
-                <w:szCs w:val="24"/>
-              </w:rPr>
-              <w:t xml:space="preserve"> [</w:t>
+              <w:t>F [</w:t>
             </w:r>
             <w:r>
               <w:rPr>
@@ -1329,8 +1279,17 @@
                 <w:sz w:val="24"/>
                 <w:szCs w:val="24"/>
               </w:rPr>
-              <w:t>Il direttore di dipartimento dovrebbe poter ricercare un report tra quelli presenti nella repository</w:t>
-            </w:r>
+              <w:t xml:space="preserve">Il direttore di dipartimento dovrebbe poter ricercare un report tra quelli presenti nella </w:t>
+            </w:r>
+            <w:proofErr w:type="spellStart"/>
+            <w:r>
+              <w:rPr>
+                <w:sz w:val="24"/>
+                <w:szCs w:val="24"/>
+              </w:rPr>
+              <w:t>repository</w:t>
+            </w:r>
+            <w:proofErr w:type="spellEnd"/>
           </w:p>
         </w:tc>
       </w:tr>
@@ -1358,14 +1317,7 @@
                 <w:sz w:val="24"/>
                 <w:szCs w:val="24"/>
               </w:rPr>
-              <w:t>F</w:t>
-            </w:r>
-            <w:r>
-              <w:rPr>
-                <w:sz w:val="24"/>
-                <w:szCs w:val="24"/>
-              </w:rPr>
-              <w:t xml:space="preserve"> [</w:t>
+              <w:t>F [</w:t>
             </w:r>
             <w:r>
               <w:rPr>
@@ -3696,7 +3648,23 @@
                 <w:sz w:val="24"/>
                 <w:szCs w:val="24"/>
               </w:rPr>
-              <w:t>. Subito dopo elimina dalla repository tutti i Green Pass ricevuti per la validazione e avvisa Carmine che la sessione è stata terminata correttamente.</w:t>
+              <w:t xml:space="preserve">. Subito dopo elimina dalla </w:t>
+            </w:r>
+            <w:proofErr w:type="spellStart"/>
+            <w:r>
+              <w:rPr>
+                <w:sz w:val="24"/>
+                <w:szCs w:val="24"/>
+              </w:rPr>
+              <w:t>repository</w:t>
+            </w:r>
+            <w:proofErr w:type="spellEnd"/>
+            <w:r>
+              <w:rPr>
+                <w:sz w:val="24"/>
+                <w:szCs w:val="24"/>
+              </w:rPr>
+              <w:t xml:space="preserve"> tutti i Green Pass ricevuti per la validazione e avvisa Carmine che la sessione è stata terminata correttamente.</w:t>
             </w:r>
           </w:p>
         </w:tc>
@@ -5046,21 +5014,7 @@
                 <w:sz w:val="24"/>
                 <w:szCs w:val="24"/>
               </w:rPr>
-              <w:t xml:space="preserve"> </w:t>
-            </w:r>
-            <w:r>
-              <w:rPr>
-                <w:sz w:val="24"/>
-                <w:szCs w:val="24"/>
-              </w:rPr>
-              <w:t>conferma la sua scelta cliccando sul pulsante “Conferma”</w:t>
-            </w:r>
-            <w:r>
-              <w:rPr>
-                <w:sz w:val="24"/>
-                <w:szCs w:val="24"/>
-              </w:rPr>
-              <w:t>.</w:t>
+              <w:t xml:space="preserve"> conferma la sua scelta cliccando sul pulsante “Conferma”.</w:t>
             </w:r>
           </w:p>
         </w:tc>
@@ -5156,7 +5110,23 @@
                 <w:sz w:val="24"/>
                 <w:szCs w:val="24"/>
               </w:rPr>
-              <w:t xml:space="preserve">un elenco di tutti i report presenti nella repository e </w:t>
+              <w:t xml:space="preserve">un elenco di tutti i report presenti nella </w:t>
+            </w:r>
+            <w:proofErr w:type="spellStart"/>
+            <w:r>
+              <w:rPr>
+                <w:sz w:val="24"/>
+                <w:szCs w:val="24"/>
+              </w:rPr>
+              <w:t>repository</w:t>
+            </w:r>
+            <w:proofErr w:type="spellEnd"/>
+            <w:r>
+              <w:rPr>
+                <w:sz w:val="24"/>
+                <w:szCs w:val="24"/>
+              </w:rPr>
+              <w:t xml:space="preserve"> e </w:t>
             </w:r>
             <w:r>
               <w:rPr>
@@ -5364,7 +5334,23 @@
                 <w:sz w:val="24"/>
                 <w:szCs w:val="24"/>
               </w:rPr>
-              <w:t>Il sistema elimina dalla repository i report selezionati da Luisa e la avvisa che l’eliminazione è stata effettuata.</w:t>
+              <w:t xml:space="preserve">Il sistema elimina dalla </w:t>
+            </w:r>
+            <w:proofErr w:type="spellStart"/>
+            <w:r>
+              <w:rPr>
+                <w:sz w:val="24"/>
+                <w:szCs w:val="24"/>
+              </w:rPr>
+              <w:t>repository</w:t>
+            </w:r>
+            <w:proofErr w:type="spellEnd"/>
+            <w:r>
+              <w:rPr>
+                <w:sz w:val="24"/>
+                <w:szCs w:val="24"/>
+              </w:rPr>
+              <w:t xml:space="preserve"> i report selezionati da Luisa e la avvisa che l’eliminazione è stata effettuata.</w:t>
             </w:r>
           </w:p>
         </w:tc>
@@ -5501,6 +5487,7 @@
               </w:tabs>
               <w:spacing w:before="0" w:line="240" w:lineRule="auto"/>
             </w:pPr>
+            <w:proofErr w:type="spellStart"/>
             <w:r>
               <w:rPr>
                 <w:rFonts w:ascii="Calibri" w:hAnsi="Calibri"/>
@@ -5523,6 +5510,7 @@
               </w:rPr>
               <w:t>ession_Start</w:t>
             </w:r>
+            <w:proofErr w:type="spellEnd"/>
           </w:p>
         </w:tc>
         <w:tc>
@@ -5705,6 +5693,7 @@
               </w:tabs>
               <w:spacing w:before="0" w:line="240" w:lineRule="auto"/>
             </w:pPr>
+            <w:proofErr w:type="spellStart"/>
             <w:r>
               <w:rPr>
                 <w:rFonts w:ascii="Calibri" w:hAnsi="Calibri"/>
@@ -5714,7 +5703,19 @@
                 <w:szCs w:val="22"/>
                 <w:u w:color="000000"/>
               </w:rPr>
-              <w:t>Vers.</w:t>
+              <w:t>Vers</w:t>
+            </w:r>
+            <w:proofErr w:type="spellEnd"/>
+            <w:r>
+              <w:rPr>
+                <w:rFonts w:ascii="Calibri" w:hAnsi="Calibri"/>
+                <w:i/>
+                <w:iCs/>
+                <w:sz w:val="22"/>
+                <w:szCs w:val="22"/>
+                <w:u w:color="000000"/>
+              </w:rPr>
+              <w:t>.</w:t>
             </w:r>
           </w:p>
         </w:tc>
@@ -6128,8 +6129,21 @@
                 <w:szCs w:val="22"/>
                 <w:u w:color="000000"/>
               </w:rPr>
-              <w:t>Entry Condition</w:t>
-            </w:r>
+              <w:t xml:space="preserve">Entry </w:t>
+            </w:r>
+            <w:proofErr w:type="spellStart"/>
+            <w:r>
+              <w:rPr>
+                <w:rFonts w:ascii="Calibri" w:hAnsi="Calibri"/>
+                <w:b/>
+                <w:bCs/>
+                <w:sz w:val="22"/>
+                <w:szCs w:val="22"/>
+                <w:u w:color="000000"/>
+              </w:rPr>
+              <w:t>Condition</w:t>
+            </w:r>
+            <w:proofErr w:type="spellEnd"/>
           </w:p>
         </w:tc>
         <w:tc>
@@ -6226,8 +6240,21 @@
                 <w:szCs w:val="22"/>
                 <w:u w:color="000000"/>
               </w:rPr>
-              <w:t>Exit condition</w:t>
-            </w:r>
+              <w:t xml:space="preserve">Exit </w:t>
+            </w:r>
+            <w:proofErr w:type="spellStart"/>
+            <w:r>
+              <w:rPr>
+                <w:rFonts w:ascii="Calibri" w:hAnsi="Calibri"/>
+                <w:b/>
+                <w:bCs/>
+                <w:sz w:val="22"/>
+                <w:szCs w:val="22"/>
+                <w:u w:color="000000"/>
+              </w:rPr>
+              <w:t>condition</w:t>
+            </w:r>
+            <w:proofErr w:type="spellEnd"/>
           </w:p>
           <w:p>
             <w:pPr>
@@ -6344,8 +6371,21 @@
                 <w:szCs w:val="22"/>
                 <w:u w:color="000000"/>
               </w:rPr>
-              <w:t>Exit condition</w:t>
-            </w:r>
+              <w:t xml:space="preserve">Exit </w:t>
+            </w:r>
+            <w:proofErr w:type="spellStart"/>
+            <w:r>
+              <w:rPr>
+                <w:rFonts w:ascii="Calibri" w:hAnsi="Calibri"/>
+                <w:b/>
+                <w:bCs/>
+                <w:sz w:val="22"/>
+                <w:szCs w:val="22"/>
+                <w:u w:color="000000"/>
+              </w:rPr>
+              <w:t>condition</w:t>
+            </w:r>
+            <w:proofErr w:type="spellEnd"/>
           </w:p>
           <w:p>
             <w:pPr>
@@ -6364,8 +6404,19 @@
                 <w:szCs w:val="22"/>
                 <w:u w:color="000000"/>
               </w:rPr>
-              <w:t xml:space="preserve">                       On failure</w:t>
-            </w:r>
+              <w:t xml:space="preserve">                       On </w:t>
+            </w:r>
+            <w:proofErr w:type="spellStart"/>
+            <w:r>
+              <w:rPr>
+                <w:rFonts w:ascii="Calibri" w:hAnsi="Calibri"/>
+                <w:sz w:val="22"/>
+                <w:szCs w:val="22"/>
+                <w:u w:color="000000"/>
+              </w:rPr>
+              <w:t>failure</w:t>
+            </w:r>
+            <w:proofErr w:type="spellEnd"/>
           </w:p>
         </w:tc>
         <w:tc>
@@ -6454,8 +6505,21 @@
                 <w:szCs w:val="22"/>
                 <w:u w:color="000000"/>
               </w:rPr>
-              <w:t>Rilevanza/User Priority</w:t>
-            </w:r>
+              <w:t xml:space="preserve">Rilevanza/User </w:t>
+            </w:r>
+            <w:proofErr w:type="spellStart"/>
+            <w:r>
+              <w:rPr>
+                <w:rFonts w:ascii="Calibri" w:hAnsi="Calibri"/>
+                <w:b/>
+                <w:bCs/>
+                <w:sz w:val="22"/>
+                <w:szCs w:val="22"/>
+                <w:u w:color="000000"/>
+              </w:rPr>
+              <w:t>Priority</w:t>
+            </w:r>
+            <w:proofErr w:type="spellEnd"/>
           </w:p>
         </w:tc>
         <w:tc>
@@ -6635,8 +6699,21 @@
                 <w:szCs w:val="22"/>
                 <w:u w:color="000000"/>
               </w:rPr>
-              <w:t>Extension point</w:t>
-            </w:r>
+              <w:t xml:space="preserve">Extension </w:t>
+            </w:r>
+            <w:proofErr w:type="spellStart"/>
+            <w:r>
+              <w:rPr>
+                <w:rFonts w:ascii="Calibri" w:hAnsi="Calibri"/>
+                <w:b/>
+                <w:bCs/>
+                <w:sz w:val="22"/>
+                <w:szCs w:val="22"/>
+                <w:u w:color="000000"/>
+              </w:rPr>
+              <w:t>point</w:t>
+            </w:r>
+            <w:proofErr w:type="spellEnd"/>
           </w:p>
         </w:tc>
         <w:tc>
@@ -6717,6 +6794,7 @@
               </w:tabs>
               <w:spacing w:before="0" w:line="240" w:lineRule="auto"/>
             </w:pPr>
+            <w:proofErr w:type="spellStart"/>
             <w:r>
               <w:rPr>
                 <w:rFonts w:ascii="Calibri" w:hAnsi="Calibri"/>
@@ -6726,7 +6804,19 @@
                 <w:szCs w:val="22"/>
                 <w:u w:color="000000"/>
               </w:rPr>
-              <w:t>Generalization of</w:t>
+              <w:t>Generalization</w:t>
+            </w:r>
+            <w:proofErr w:type="spellEnd"/>
+            <w:r>
+              <w:rPr>
+                <w:rFonts w:ascii="Calibri" w:hAnsi="Calibri"/>
+                <w:b/>
+                <w:bCs/>
+                <w:sz w:val="22"/>
+                <w:szCs w:val="22"/>
+                <w:u w:color="000000"/>
+              </w:rPr>
+              <w:t xml:space="preserve"> of</w:t>
             </w:r>
           </w:p>
         </w:tc>
@@ -7443,6 +7533,7 @@
               </w:tabs>
               <w:spacing w:before="0" w:line="240" w:lineRule="auto"/>
             </w:pPr>
+            <w:proofErr w:type="spellStart"/>
             <w:r>
               <w:rPr>
                 <w:rFonts w:ascii="Calibri" w:hAnsi="Calibri"/>
@@ -7465,6 +7556,7 @@
               </w:rPr>
               <w:t>_Handle</w:t>
             </w:r>
+            <w:proofErr w:type="spellEnd"/>
           </w:p>
         </w:tc>
         <w:tc>
@@ -7647,6 +7739,7 @@
               </w:tabs>
               <w:spacing w:before="0" w:line="240" w:lineRule="auto"/>
             </w:pPr>
+            <w:proofErr w:type="spellStart"/>
             <w:r>
               <w:rPr>
                 <w:rFonts w:ascii="Calibri" w:hAnsi="Calibri"/>
@@ -7656,7 +7749,19 @@
                 <w:szCs w:val="22"/>
                 <w:u w:color="000000"/>
               </w:rPr>
-              <w:t>Vers.</w:t>
+              <w:t>Vers</w:t>
+            </w:r>
+            <w:proofErr w:type="spellEnd"/>
+            <w:r>
+              <w:rPr>
+                <w:rFonts w:ascii="Calibri" w:hAnsi="Calibri"/>
+                <w:i/>
+                <w:iCs/>
+                <w:sz w:val="22"/>
+                <w:szCs w:val="22"/>
+                <w:u w:color="000000"/>
+              </w:rPr>
+              <w:t>.</w:t>
             </w:r>
           </w:p>
         </w:tc>
@@ -8240,8 +8345,21 @@
                 <w:szCs w:val="22"/>
                 <w:u w:color="000000"/>
               </w:rPr>
-              <w:t>Entry Condition</w:t>
-            </w:r>
+              <w:t xml:space="preserve">Entry </w:t>
+            </w:r>
+            <w:proofErr w:type="spellStart"/>
+            <w:r>
+              <w:rPr>
+                <w:rFonts w:ascii="Calibri" w:hAnsi="Calibri"/>
+                <w:b/>
+                <w:bCs/>
+                <w:sz w:val="22"/>
+                <w:szCs w:val="22"/>
+                <w:u w:color="000000"/>
+              </w:rPr>
+              <w:t>Condition</w:t>
+            </w:r>
+            <w:proofErr w:type="spellEnd"/>
           </w:p>
         </w:tc>
         <w:tc>
@@ -8338,8 +8456,21 @@
                 <w:szCs w:val="22"/>
                 <w:u w:color="000000"/>
               </w:rPr>
-              <w:t>Exit condition</w:t>
-            </w:r>
+              <w:t xml:space="preserve">Exit </w:t>
+            </w:r>
+            <w:proofErr w:type="spellStart"/>
+            <w:r>
+              <w:rPr>
+                <w:rFonts w:ascii="Calibri" w:hAnsi="Calibri"/>
+                <w:b/>
+                <w:bCs/>
+                <w:sz w:val="22"/>
+                <w:szCs w:val="22"/>
+                <w:u w:color="000000"/>
+              </w:rPr>
+              <w:t>condition</w:t>
+            </w:r>
+            <w:proofErr w:type="spellEnd"/>
           </w:p>
           <w:p>
             <w:pPr>
@@ -8460,8 +8591,21 @@
                 <w:szCs w:val="22"/>
                 <w:u w:color="000000"/>
               </w:rPr>
-              <w:t>Exit condition</w:t>
-            </w:r>
+              <w:t xml:space="preserve">Exit </w:t>
+            </w:r>
+            <w:proofErr w:type="spellStart"/>
+            <w:r>
+              <w:rPr>
+                <w:rFonts w:ascii="Calibri" w:hAnsi="Calibri"/>
+                <w:b/>
+                <w:bCs/>
+                <w:sz w:val="22"/>
+                <w:szCs w:val="22"/>
+                <w:u w:color="000000"/>
+              </w:rPr>
+              <w:t>condition</w:t>
+            </w:r>
+            <w:proofErr w:type="spellEnd"/>
           </w:p>
           <w:p>
             <w:pPr>
@@ -8480,8 +8624,19 @@
                 <w:szCs w:val="22"/>
                 <w:u w:color="000000"/>
               </w:rPr>
-              <w:t xml:space="preserve">                       On failure</w:t>
-            </w:r>
+              <w:t xml:space="preserve">                       On </w:t>
+            </w:r>
+            <w:proofErr w:type="spellStart"/>
+            <w:r>
+              <w:rPr>
+                <w:rFonts w:ascii="Calibri" w:hAnsi="Calibri"/>
+                <w:sz w:val="22"/>
+                <w:szCs w:val="22"/>
+                <w:u w:color="000000"/>
+              </w:rPr>
+              <w:t>failure</w:t>
+            </w:r>
+            <w:proofErr w:type="spellEnd"/>
           </w:p>
         </w:tc>
         <w:tc>
@@ -8570,8 +8725,21 @@
                 <w:szCs w:val="22"/>
                 <w:u w:color="000000"/>
               </w:rPr>
-              <w:t>Rilevanza/User Priority</w:t>
-            </w:r>
+              <w:t xml:space="preserve">Rilevanza/User </w:t>
+            </w:r>
+            <w:proofErr w:type="spellStart"/>
+            <w:r>
+              <w:rPr>
+                <w:rFonts w:ascii="Calibri" w:hAnsi="Calibri"/>
+                <w:b/>
+                <w:bCs/>
+                <w:sz w:val="22"/>
+                <w:szCs w:val="22"/>
+                <w:u w:color="000000"/>
+              </w:rPr>
+              <w:t>Priority</w:t>
+            </w:r>
+            <w:proofErr w:type="spellEnd"/>
           </w:p>
         </w:tc>
         <w:tc>
@@ -8751,8 +8919,21 @@
                 <w:szCs w:val="22"/>
                 <w:u w:color="000000"/>
               </w:rPr>
-              <w:t>Extension point</w:t>
-            </w:r>
+              <w:t xml:space="preserve">Extension </w:t>
+            </w:r>
+            <w:proofErr w:type="spellStart"/>
+            <w:r>
+              <w:rPr>
+                <w:rFonts w:ascii="Calibri" w:hAnsi="Calibri"/>
+                <w:b/>
+                <w:bCs/>
+                <w:sz w:val="22"/>
+                <w:szCs w:val="22"/>
+                <w:u w:color="000000"/>
+              </w:rPr>
+              <w:t>point</w:t>
+            </w:r>
+            <w:proofErr w:type="spellEnd"/>
           </w:p>
         </w:tc>
         <w:tc>
@@ -8833,6 +9014,7 @@
               </w:tabs>
               <w:spacing w:before="0" w:line="240" w:lineRule="auto"/>
             </w:pPr>
+            <w:proofErr w:type="spellStart"/>
             <w:r>
               <w:rPr>
                 <w:rFonts w:ascii="Calibri" w:hAnsi="Calibri"/>
@@ -8842,7 +9024,19 @@
                 <w:szCs w:val="22"/>
                 <w:u w:color="000000"/>
               </w:rPr>
-              <w:t>Generalization of</w:t>
+              <w:t>Generalization</w:t>
+            </w:r>
+            <w:proofErr w:type="spellEnd"/>
+            <w:r>
+              <w:rPr>
+                <w:rFonts w:ascii="Calibri" w:hAnsi="Calibri"/>
+                <w:b/>
+                <w:bCs/>
+                <w:sz w:val="22"/>
+                <w:szCs w:val="22"/>
+                <w:u w:color="000000"/>
+              </w:rPr>
+              <w:t xml:space="preserve"> of</w:t>
             </w:r>
           </w:p>
         </w:tc>
@@ -9065,8 +9259,9 @@
                 <w:szCs w:val="22"/>
                 <w:u w:color="000000"/>
               </w:rPr>
-              <w:t>Richiama lo Use Case UC_</w:t>
-            </w:r>
+              <w:t xml:space="preserve">Richiama lo Use Case </w:t>
+            </w:r>
+            <w:proofErr w:type="spellStart"/>
             <w:r>
               <w:rPr>
                 <w:rFonts w:ascii="Calibri" w:hAnsi="Calibri"/>
@@ -9074,8 +9269,18 @@
                 <w:szCs w:val="22"/>
                 <w:u w:color="000000"/>
               </w:rPr>
+              <w:t>UC_</w:t>
+            </w:r>
+            <w:r>
+              <w:rPr>
+                <w:rFonts w:ascii="Calibri" w:hAnsi="Calibri"/>
+                <w:sz w:val="22"/>
+                <w:szCs w:val="22"/>
+                <w:u w:color="000000"/>
+              </w:rPr>
               <w:t>Session_Start</w:t>
             </w:r>
+            <w:proofErr w:type="spellEnd"/>
             <w:r>
               <w:rPr>
                 <w:rFonts w:ascii="Calibri" w:hAnsi="Calibri"/>
@@ -9121,6 +9326,7 @@
                 <w:szCs w:val="22"/>
                 <w:u w:color="000000"/>
               </w:rPr>
+              <w:lastRenderedPageBreak/>
               <w:t>2</w:t>
             </w:r>
           </w:p>
@@ -9207,6 +9413,7 @@
               </w:rPr>
               <w:t xml:space="preserve">Invoca lo Use Case </w:t>
             </w:r>
+            <w:proofErr w:type="spellStart"/>
             <w:r>
               <w:rPr>
                 <w:rFonts w:ascii="Calibri" w:hAnsi="Calibri"/>
@@ -9216,6 +9423,7 @@
               </w:rPr>
               <w:t>UC_Session_SGP</w:t>
             </w:r>
+            <w:proofErr w:type="spellEnd"/>
           </w:p>
         </w:tc>
       </w:tr>
@@ -9258,7 +9466,6 @@
                 <w:szCs w:val="22"/>
                 <w:u w:color="000000"/>
               </w:rPr>
-              <w:lastRenderedPageBreak/>
               <w:t>3</w:t>
             </w:r>
           </w:p>
@@ -9495,8 +9702,9 @@
                 <w:szCs w:val="22"/>
                 <w:u w:color="000000"/>
               </w:rPr>
-              <w:t>Visualizza l’esito e invoca lo Use Case UC_</w:t>
-            </w:r>
+              <w:t xml:space="preserve">Visualizza l’esito e invoca lo Use Case </w:t>
+            </w:r>
+            <w:proofErr w:type="spellStart"/>
             <w:r>
               <w:rPr>
                 <w:rFonts w:ascii="Calibri" w:hAnsi="Calibri"/>
@@ -9504,8 +9712,18 @@
                 <w:szCs w:val="22"/>
                 <w:u w:color="000000"/>
               </w:rPr>
+              <w:t>UC_</w:t>
+            </w:r>
+            <w:r>
+              <w:rPr>
+                <w:rFonts w:ascii="Calibri" w:hAnsi="Calibri"/>
+                <w:sz w:val="22"/>
+                <w:szCs w:val="22"/>
+                <w:u w:color="000000"/>
+              </w:rPr>
               <w:t>Session_End</w:t>
             </w:r>
+            <w:proofErr w:type="spellEnd"/>
             <w:r>
               <w:rPr>
                 <w:rFonts w:ascii="Calibri" w:hAnsi="Calibri"/>
@@ -9802,8 +10020,19 @@
                 <w:szCs w:val="22"/>
                 <w:u w:color="000000"/>
               </w:rPr>
-              <w:t>Invoca lo Use Case UC_Session_DR</w:t>
-            </w:r>
+              <w:t xml:space="preserve">Invoca lo Use Case </w:t>
+            </w:r>
+            <w:proofErr w:type="spellStart"/>
+            <w:r>
+              <w:rPr>
+                <w:rFonts w:ascii="Calibri" w:hAnsi="Calibri"/>
+                <w:sz w:val="22"/>
+                <w:szCs w:val="22"/>
+                <w:u w:color="000000"/>
+              </w:rPr>
+              <w:t>UC_Session_DR</w:t>
+            </w:r>
+            <w:proofErr w:type="spellEnd"/>
           </w:p>
         </w:tc>
       </w:tr>
@@ -10000,7 +10229,27 @@
                 <w:szCs w:val="22"/>
                 <w:u w:color="000000"/>
               </w:rPr>
-              <w:t>Mostra al docente una notifica di errore in merito alla validazione di questo Green Pass con la dicitura “Errore Validazione” ed elimina tale Green Pass dalla repository.</w:t>
+              <w:t xml:space="preserve">Mostra al docente una notifica di errore in merito alla validazione di questo Green Pass con la dicitura “Errore Validazione” ed elimina tale Green Pass dalla </w:t>
+            </w:r>
+            <w:proofErr w:type="spellStart"/>
+            <w:r>
+              <w:rPr>
+                <w:rFonts w:ascii="Calibri" w:hAnsi="Calibri"/>
+                <w:sz w:val="22"/>
+                <w:szCs w:val="22"/>
+                <w:u w:color="000000"/>
+              </w:rPr>
+              <w:t>repository</w:t>
+            </w:r>
+            <w:proofErr w:type="spellEnd"/>
+            <w:r>
+              <w:rPr>
+                <w:rFonts w:ascii="Calibri" w:hAnsi="Calibri"/>
+                <w:sz w:val="22"/>
+                <w:szCs w:val="22"/>
+                <w:u w:color="000000"/>
+              </w:rPr>
+              <w:t>.</w:t>
             </w:r>
           </w:p>
         </w:tc>
@@ -10092,6 +10341,7 @@
                 <w:bCs/>
               </w:rPr>
             </w:pPr>
+            <w:proofErr w:type="spellStart"/>
             <w:r>
               <w:rPr>
                 <w:bCs/>
@@ -10116,6 +10366,7 @@
               </w:rPr>
               <w:t>GP</w:t>
             </w:r>
+            <w:proofErr w:type="spellEnd"/>
           </w:p>
         </w:tc>
         <w:tc>
@@ -10233,13 +10484,23 @@
                 <w:iCs/>
               </w:rPr>
             </w:pPr>
+            <w:proofErr w:type="spellStart"/>
             <w:r>
               <w:rPr>
                 <w:bCs/>
                 <w:i/>
                 <w:iCs/>
               </w:rPr>
-              <w:t>Vers.</w:t>
+              <w:t>Vers</w:t>
+            </w:r>
+            <w:proofErr w:type="spellEnd"/>
+            <w:r>
+              <w:rPr>
+                <w:bCs/>
+                <w:i/>
+                <w:iCs/>
+              </w:rPr>
+              <w:t>.</w:t>
             </w:r>
           </w:p>
         </w:tc>
@@ -10512,8 +10773,17 @@
                 <w:b/>
                 <w:bCs/>
               </w:rPr>
-              <w:t>Entry Condition</w:t>
-            </w:r>
+              <w:t xml:space="preserve">Entry </w:t>
+            </w:r>
+            <w:proofErr w:type="spellStart"/>
+            <w:r>
+              <w:rPr>
+                <w:b/>
+                <w:bCs/>
+              </w:rPr>
+              <w:t>Condition</w:t>
+            </w:r>
+            <w:proofErr w:type="spellEnd"/>
           </w:p>
         </w:tc>
         <w:tc>
@@ -10523,7 +10793,15 @@
           </w:tcPr>
           <w:p>
             <w:r>
-              <w:t>Ricezione del QRCode da scansionare</w:t>
+              <w:t xml:space="preserve">Ricezione del </w:t>
+            </w:r>
+            <w:proofErr w:type="spellStart"/>
+            <w:r>
+              <w:t>QRCode</w:t>
+            </w:r>
+            <w:proofErr w:type="spellEnd"/>
+            <w:r>
+              <w:t xml:space="preserve"> da scansionare</w:t>
             </w:r>
           </w:p>
         </w:tc>
@@ -10549,8 +10827,17 @@
                 <w:b/>
                 <w:bCs/>
               </w:rPr>
-              <w:t>Exit condition</w:t>
-            </w:r>
+              <w:t xml:space="preserve">Exit </w:t>
+            </w:r>
+            <w:proofErr w:type="spellStart"/>
+            <w:r>
+              <w:rPr>
+                <w:b/>
+                <w:bCs/>
+              </w:rPr>
+              <w:t>condition</w:t>
+            </w:r>
+            <w:proofErr w:type="spellEnd"/>
           </w:p>
           <w:p>
             <w:r>
@@ -10597,13 +10884,27 @@
                 <w:b/>
                 <w:bCs/>
               </w:rPr>
-              <w:t>Exit condition</w:t>
-            </w:r>
-          </w:p>
-          <w:p>
-            <w:r>
-              <w:t xml:space="preserve">                       On failure</w:t>
-            </w:r>
+              <w:t xml:space="preserve">Exit </w:t>
+            </w:r>
+            <w:proofErr w:type="spellStart"/>
+            <w:r>
+              <w:rPr>
+                <w:b/>
+                <w:bCs/>
+              </w:rPr>
+              <w:t>condition</w:t>
+            </w:r>
+            <w:proofErr w:type="spellEnd"/>
+          </w:p>
+          <w:p>
+            <w:r>
+              <w:t xml:space="preserve">                       On </w:t>
+            </w:r>
+            <w:proofErr w:type="spellStart"/>
+            <w:r>
+              <w:t>failure</w:t>
+            </w:r>
+            <w:proofErr w:type="spellEnd"/>
           </w:p>
         </w:tc>
         <w:tc>
@@ -10643,8 +10944,17 @@
                 <w:b/>
                 <w:bCs/>
               </w:rPr>
-              <w:t>/User Priority</w:t>
-            </w:r>
+              <w:t xml:space="preserve">/User </w:t>
+            </w:r>
+            <w:proofErr w:type="spellStart"/>
+            <w:r>
+              <w:rPr>
+                <w:b/>
+                <w:bCs/>
+              </w:rPr>
+              <w:t>Priority</w:t>
+            </w:r>
+            <w:proofErr w:type="spellEnd"/>
           </w:p>
         </w:tc>
         <w:tc>
@@ -10717,8 +11027,18 @@
                 <w:b/>
                 <w:bCs/>
               </w:rPr>
-              <w:t>Extension point</w:t>
-            </w:r>
+              <w:t xml:space="preserve">Extension </w:t>
+            </w:r>
+            <w:proofErr w:type="spellStart"/>
+            <w:r>
+              <w:rPr>
+                <w:rFonts w:ascii="Calibri" w:eastAsia="Calibri" w:hAnsi="Calibri" w:cs="Times New Roman"/>
+                <w:b/>
+                <w:bCs/>
+              </w:rPr>
+              <w:t>point</w:t>
+            </w:r>
+            <w:proofErr w:type="spellEnd"/>
           </w:p>
         </w:tc>
         <w:tc>
@@ -10754,13 +11074,23 @@
                 <w:bCs/>
               </w:rPr>
             </w:pPr>
+            <w:proofErr w:type="spellStart"/>
             <w:r>
               <w:rPr>
                 <w:rFonts w:ascii="Calibri" w:eastAsia="Calibri" w:hAnsi="Calibri" w:cs="Times New Roman"/>
                 <w:b/>
                 <w:bCs/>
               </w:rPr>
-              <w:t>Generalization of</w:t>
+              <w:t>Generalization</w:t>
+            </w:r>
+            <w:proofErr w:type="spellEnd"/>
+            <w:r>
+              <w:rPr>
+                <w:rFonts w:ascii="Calibri" w:eastAsia="Calibri" w:hAnsi="Calibri" w:cs="Times New Roman"/>
+                <w:b/>
+                <w:bCs/>
+              </w:rPr>
+              <w:t xml:space="preserve"> of</w:t>
             </w:r>
           </w:p>
         </w:tc>
@@ -11128,6 +11458,7 @@
                 <w:b/>
                 <w:bCs/>
               </w:rPr>
+              <w:lastRenderedPageBreak/>
               <w:t>4.a1</w:t>
             </w:r>
           </w:p>
@@ -11172,17 +11503,10 @@
               <w:t>allo studente</w:t>
             </w:r>
             <w:r>
-              <w:t xml:space="preserve"> i</w:t>
-            </w:r>
-            <w:r>
-              <w:t>l mancato invio del file</w:t>
-            </w:r>
-            <w:r>
-              <w:t xml:space="preserve"> tramite un messaggio di errore </w:t>
-            </w:r>
-            <w:r>
-              <w:lastRenderedPageBreak/>
-              <w:t>a schermo.</w:t>
+              <w:t xml:space="preserve"> il mancato invio del file</w:t>
+            </w:r>
+            <w:r>
+              <w:t xml:space="preserve"> tramite un messaggio di errore a schermo.</w:t>
             </w:r>
           </w:p>
         </w:tc>
@@ -11205,7 +11529,6 @@
                 <w:b/>
                 <w:bCs/>
               </w:rPr>
-              <w:lastRenderedPageBreak/>
               <w:t>4.a2</w:t>
             </w:r>
           </w:p>
@@ -11463,8 +11786,17 @@
                 <w:b/>
                 <w:bCs/>
               </w:rPr>
-              <w:t>Special Requirements</w:t>
-            </w:r>
+              <w:t xml:space="preserve">Special </w:t>
+            </w:r>
+            <w:proofErr w:type="spellStart"/>
+            <w:r>
+              <w:rPr>
+                <w:b/>
+                <w:bCs/>
+              </w:rPr>
+              <w:t>Requirements</w:t>
+            </w:r>
+            <w:proofErr w:type="spellEnd"/>
           </w:p>
         </w:tc>
         <w:tc>
@@ -11618,6 +11950,7 @@
                 <w:bCs/>
               </w:rPr>
             </w:pPr>
+            <w:proofErr w:type="spellStart"/>
             <w:r>
               <w:rPr>
                 <w:bCs/>
@@ -11642,6 +11975,7 @@
               </w:rPr>
               <w:t>_End</w:t>
             </w:r>
+            <w:proofErr w:type="spellEnd"/>
           </w:p>
         </w:tc>
         <w:tc>
@@ -11759,13 +12093,23 @@
                 <w:iCs/>
               </w:rPr>
             </w:pPr>
+            <w:proofErr w:type="spellStart"/>
             <w:r>
               <w:rPr>
                 <w:bCs/>
                 <w:i/>
                 <w:iCs/>
               </w:rPr>
-              <w:t>Vers.</w:t>
+              <w:t>Vers</w:t>
+            </w:r>
+            <w:proofErr w:type="spellEnd"/>
+            <w:r>
+              <w:rPr>
+                <w:bCs/>
+                <w:i/>
+                <w:iCs/>
+              </w:rPr>
+              <w:t>.</w:t>
             </w:r>
           </w:p>
         </w:tc>
@@ -12046,8 +12390,17 @@
                 <w:b/>
                 <w:bCs/>
               </w:rPr>
-              <w:t>Entry Condition</w:t>
-            </w:r>
+              <w:t xml:space="preserve">Entry </w:t>
+            </w:r>
+            <w:proofErr w:type="spellStart"/>
+            <w:r>
+              <w:rPr>
+                <w:b/>
+                <w:bCs/>
+              </w:rPr>
+              <w:t>Condition</w:t>
+            </w:r>
+            <w:proofErr w:type="spellEnd"/>
           </w:p>
         </w:tc>
         <w:tc>
@@ -12088,8 +12441,17 @@
                 <w:b/>
                 <w:bCs/>
               </w:rPr>
-              <w:t>Exit condition</w:t>
-            </w:r>
+              <w:t xml:space="preserve">Exit </w:t>
+            </w:r>
+            <w:proofErr w:type="spellStart"/>
+            <w:r>
+              <w:rPr>
+                <w:b/>
+                <w:bCs/>
+              </w:rPr>
+              <w:t>condition</w:t>
+            </w:r>
+            <w:proofErr w:type="spellEnd"/>
           </w:p>
           <w:p>
             <w:r>
@@ -12133,13 +12495,27 @@
                 <w:b/>
                 <w:bCs/>
               </w:rPr>
-              <w:t>Exit condition</w:t>
-            </w:r>
-          </w:p>
-          <w:p>
-            <w:r>
-              <w:t xml:space="preserve">                       On failure</w:t>
-            </w:r>
+              <w:t xml:space="preserve">Exit </w:t>
+            </w:r>
+            <w:proofErr w:type="spellStart"/>
+            <w:r>
+              <w:rPr>
+                <w:b/>
+                <w:bCs/>
+              </w:rPr>
+              <w:t>condition</w:t>
+            </w:r>
+            <w:proofErr w:type="spellEnd"/>
+          </w:p>
+          <w:p>
+            <w:r>
+              <w:t xml:space="preserve">                       On </w:t>
+            </w:r>
+            <w:proofErr w:type="spellStart"/>
+            <w:r>
+              <w:t>failure</w:t>
+            </w:r>
+            <w:proofErr w:type="spellEnd"/>
           </w:p>
         </w:tc>
         <w:tc>
@@ -12179,8 +12555,17 @@
                 <w:b/>
                 <w:bCs/>
               </w:rPr>
-              <w:t>/User Priority</w:t>
-            </w:r>
+              <w:t xml:space="preserve">/User </w:t>
+            </w:r>
+            <w:proofErr w:type="spellStart"/>
+            <w:r>
+              <w:rPr>
+                <w:b/>
+                <w:bCs/>
+              </w:rPr>
+              <w:t>Priority</w:t>
+            </w:r>
+            <w:proofErr w:type="spellEnd"/>
           </w:p>
         </w:tc>
         <w:tc>
@@ -12262,8 +12647,18 @@
                 <w:b/>
                 <w:bCs/>
               </w:rPr>
-              <w:t>Extension point</w:t>
-            </w:r>
+              <w:t xml:space="preserve">Extension </w:t>
+            </w:r>
+            <w:proofErr w:type="spellStart"/>
+            <w:r>
+              <w:rPr>
+                <w:rFonts w:ascii="Calibri" w:eastAsia="Calibri" w:hAnsi="Calibri" w:cs="Times New Roman"/>
+                <w:b/>
+                <w:bCs/>
+              </w:rPr>
+              <w:t>point</w:t>
+            </w:r>
+            <w:proofErr w:type="spellEnd"/>
           </w:p>
         </w:tc>
         <w:tc>
@@ -12304,13 +12699,23 @@
                 <w:bCs/>
               </w:rPr>
             </w:pPr>
+            <w:proofErr w:type="spellStart"/>
             <w:r>
               <w:rPr>
                 <w:rFonts w:ascii="Calibri" w:eastAsia="Calibri" w:hAnsi="Calibri" w:cs="Times New Roman"/>
                 <w:b/>
                 <w:bCs/>
               </w:rPr>
-              <w:t>Generalization of</w:t>
+              <w:t>Generalization</w:t>
+            </w:r>
+            <w:proofErr w:type="spellEnd"/>
+            <w:r>
+              <w:rPr>
+                <w:rFonts w:ascii="Calibri" w:eastAsia="Calibri" w:hAnsi="Calibri" w:cs="Times New Roman"/>
+                <w:b/>
+                <w:bCs/>
+              </w:rPr>
+              <w:t xml:space="preserve"> of</w:t>
             </w:r>
           </w:p>
         </w:tc>
@@ -12768,6 +13173,7 @@
                 <w:bCs/>
               </w:rPr>
             </w:pPr>
+            <w:proofErr w:type="spellStart"/>
             <w:r>
               <w:rPr>
                 <w:bCs/>
@@ -12792,6 +13198,7 @@
               </w:rPr>
               <w:t>_DR</w:t>
             </w:r>
+            <w:proofErr w:type="spellEnd"/>
           </w:p>
         </w:tc>
         <w:tc>
@@ -12911,13 +13318,23 @@
                 <w:iCs/>
               </w:rPr>
             </w:pPr>
+            <w:proofErr w:type="spellStart"/>
             <w:r>
               <w:rPr>
                 <w:bCs/>
                 <w:i/>
                 <w:iCs/>
               </w:rPr>
-              <w:t>Vers.</w:t>
+              <w:t>Vers</w:t>
+            </w:r>
+            <w:proofErr w:type="spellEnd"/>
+            <w:r>
+              <w:rPr>
+                <w:bCs/>
+                <w:i/>
+                <w:iCs/>
+              </w:rPr>
+              <w:t>.</w:t>
             </w:r>
           </w:p>
         </w:tc>
@@ -13207,8 +13624,17 @@
                 <w:b/>
                 <w:bCs/>
               </w:rPr>
-              <w:t>Entry Condition</w:t>
-            </w:r>
+              <w:t xml:space="preserve">Entry </w:t>
+            </w:r>
+            <w:proofErr w:type="spellStart"/>
+            <w:r>
+              <w:rPr>
+                <w:b/>
+                <w:bCs/>
+              </w:rPr>
+              <w:t>Condition</w:t>
+            </w:r>
+            <w:proofErr w:type="spellEnd"/>
           </w:p>
         </w:tc>
         <w:tc>
@@ -13249,8 +13675,17 @@
                 <w:b/>
                 <w:bCs/>
               </w:rPr>
-              <w:t>Exit condition</w:t>
-            </w:r>
+              <w:t xml:space="preserve">Exit </w:t>
+            </w:r>
+            <w:proofErr w:type="spellStart"/>
+            <w:r>
+              <w:rPr>
+                <w:b/>
+                <w:bCs/>
+              </w:rPr>
+              <w:t>condition</w:t>
+            </w:r>
+            <w:proofErr w:type="spellEnd"/>
           </w:p>
           <w:p>
             <w:r>
@@ -13294,13 +13729,27 @@
                 <w:b/>
                 <w:bCs/>
               </w:rPr>
-              <w:t>Exit condition</w:t>
-            </w:r>
-          </w:p>
-          <w:p>
-            <w:r>
-              <w:t xml:space="preserve">                       On failure</w:t>
-            </w:r>
+              <w:t xml:space="preserve">Exit </w:t>
+            </w:r>
+            <w:proofErr w:type="spellStart"/>
+            <w:r>
+              <w:rPr>
+                <w:b/>
+                <w:bCs/>
+              </w:rPr>
+              <w:t>condition</w:t>
+            </w:r>
+            <w:proofErr w:type="spellEnd"/>
+          </w:p>
+          <w:p>
+            <w:r>
+              <w:t xml:space="preserve">                       On </w:t>
+            </w:r>
+            <w:proofErr w:type="spellStart"/>
+            <w:r>
+              <w:t>failure</w:t>
+            </w:r>
+            <w:proofErr w:type="spellEnd"/>
           </w:p>
         </w:tc>
         <w:tc>
@@ -13340,8 +13789,17 @@
                 <w:b/>
                 <w:bCs/>
               </w:rPr>
-              <w:t>/User Priority</w:t>
-            </w:r>
+              <w:t xml:space="preserve">/User </w:t>
+            </w:r>
+            <w:proofErr w:type="spellStart"/>
+            <w:r>
+              <w:rPr>
+                <w:b/>
+                <w:bCs/>
+              </w:rPr>
+              <w:t>Priority</w:t>
+            </w:r>
+            <w:proofErr w:type="spellEnd"/>
           </w:p>
         </w:tc>
         <w:tc>
@@ -13423,8 +13881,18 @@
                 <w:b/>
                 <w:bCs/>
               </w:rPr>
-              <w:t>Extension point</w:t>
-            </w:r>
+              <w:t xml:space="preserve">Extension </w:t>
+            </w:r>
+            <w:proofErr w:type="spellStart"/>
+            <w:r>
+              <w:rPr>
+                <w:rFonts w:ascii="Calibri" w:eastAsia="Calibri" w:hAnsi="Calibri" w:cs="Times New Roman"/>
+                <w:b/>
+                <w:bCs/>
+              </w:rPr>
+              <w:t>point</w:t>
+            </w:r>
+            <w:proofErr w:type="spellEnd"/>
           </w:p>
         </w:tc>
         <w:tc>
@@ -13465,13 +13933,23 @@
                 <w:bCs/>
               </w:rPr>
             </w:pPr>
+            <w:proofErr w:type="spellStart"/>
             <w:r>
               <w:rPr>
                 <w:rFonts w:ascii="Calibri" w:eastAsia="Calibri" w:hAnsi="Calibri" w:cs="Times New Roman"/>
                 <w:b/>
                 <w:bCs/>
               </w:rPr>
-              <w:t>Generalization of</w:t>
+              <w:t>Generalization</w:t>
+            </w:r>
+            <w:proofErr w:type="spellEnd"/>
+            <w:r>
+              <w:rPr>
+                <w:rFonts w:ascii="Calibri" w:eastAsia="Calibri" w:hAnsi="Calibri" w:cs="Times New Roman"/>
+                <w:b/>
+                <w:bCs/>
+              </w:rPr>
+              <w:t xml:space="preserve"> of</w:t>
             </w:r>
           </w:p>
         </w:tc>
@@ -13766,6 +14244,7 @@
                 <w:b/>
                 <w:bCs/>
               </w:rPr>
+              <w:lastRenderedPageBreak/>
               <w:t>3</w:t>
             </w:r>
             <w:r>
@@ -13793,7 +14272,6 @@
                 <w:b/>
                 <w:bCs/>
               </w:rPr>
-              <w:lastRenderedPageBreak/>
               <w:t>Docente:</w:t>
             </w:r>
           </w:p>
@@ -13806,7 +14284,6 @@
           </w:tcPr>
           <w:p>
             <w:r>
-              <w:lastRenderedPageBreak/>
               <w:t>Clicca sul pulsante di annulla</w:t>
             </w:r>
           </w:p>
@@ -14137,6 +14614,7 @@
                 <w:bCs/>
               </w:rPr>
             </w:pPr>
+            <w:proofErr w:type="spellStart"/>
             <w:r>
               <w:rPr>
                 <w:bCs/>
@@ -14153,6 +14631,7 @@
               </w:rPr>
               <w:t>Report_Search</w:t>
             </w:r>
+            <w:proofErr w:type="spellEnd"/>
           </w:p>
         </w:tc>
         <w:tc>
@@ -14270,13 +14749,23 @@
                 <w:iCs/>
               </w:rPr>
             </w:pPr>
+            <w:proofErr w:type="spellStart"/>
             <w:r>
               <w:rPr>
                 <w:bCs/>
                 <w:i/>
                 <w:iCs/>
               </w:rPr>
-              <w:t>Vers.</w:t>
+              <w:t>Vers</w:t>
+            </w:r>
+            <w:proofErr w:type="spellEnd"/>
+            <w:r>
+              <w:rPr>
+                <w:bCs/>
+                <w:i/>
+                <w:iCs/>
+              </w:rPr>
+              <w:t>.</w:t>
             </w:r>
           </w:p>
         </w:tc>
@@ -14549,8 +15038,17 @@
                 <w:b/>
                 <w:bCs/>
               </w:rPr>
-              <w:t>Entry Condition</w:t>
-            </w:r>
+              <w:t xml:space="preserve">Entry </w:t>
+            </w:r>
+            <w:proofErr w:type="spellStart"/>
+            <w:r>
+              <w:rPr>
+                <w:b/>
+                <w:bCs/>
+              </w:rPr>
+              <w:t>Condition</w:t>
+            </w:r>
+            <w:proofErr w:type="spellEnd"/>
           </w:p>
         </w:tc>
         <w:tc>
@@ -14587,8 +15085,17 @@
                 <w:b/>
                 <w:bCs/>
               </w:rPr>
-              <w:t>Exit condition</w:t>
-            </w:r>
+              <w:t xml:space="preserve">Exit </w:t>
+            </w:r>
+            <w:proofErr w:type="spellStart"/>
+            <w:r>
+              <w:rPr>
+                <w:b/>
+                <w:bCs/>
+              </w:rPr>
+              <w:t>condition</w:t>
+            </w:r>
+            <w:proofErr w:type="spellEnd"/>
           </w:p>
           <w:p>
             <w:r>
@@ -14632,13 +15139,27 @@
                 <w:b/>
                 <w:bCs/>
               </w:rPr>
-              <w:t>Exit condition</w:t>
-            </w:r>
-          </w:p>
-          <w:p>
-            <w:r>
-              <w:t xml:space="preserve">                       On failure</w:t>
-            </w:r>
+              <w:t xml:space="preserve">Exit </w:t>
+            </w:r>
+            <w:proofErr w:type="spellStart"/>
+            <w:r>
+              <w:rPr>
+                <w:b/>
+                <w:bCs/>
+              </w:rPr>
+              <w:t>condition</w:t>
+            </w:r>
+            <w:proofErr w:type="spellEnd"/>
+          </w:p>
+          <w:p>
+            <w:r>
+              <w:t xml:space="preserve">                       On </w:t>
+            </w:r>
+            <w:proofErr w:type="spellStart"/>
+            <w:r>
+              <w:t>failure</w:t>
+            </w:r>
+            <w:proofErr w:type="spellEnd"/>
           </w:p>
         </w:tc>
         <w:tc>
@@ -14684,8 +15205,17 @@
                 <w:b/>
                 <w:bCs/>
               </w:rPr>
-              <w:t>/User Priority</w:t>
-            </w:r>
+              <w:t xml:space="preserve">/User </w:t>
+            </w:r>
+            <w:proofErr w:type="spellStart"/>
+            <w:r>
+              <w:rPr>
+                <w:b/>
+                <w:bCs/>
+              </w:rPr>
+              <w:t>Priority</w:t>
+            </w:r>
+            <w:proofErr w:type="spellEnd"/>
           </w:p>
         </w:tc>
         <w:tc>
@@ -14764,8 +15294,18 @@
                 <w:b/>
                 <w:bCs/>
               </w:rPr>
-              <w:t>Extension point</w:t>
-            </w:r>
+              <w:t xml:space="preserve">Extension </w:t>
+            </w:r>
+            <w:proofErr w:type="spellStart"/>
+            <w:r>
+              <w:rPr>
+                <w:rFonts w:ascii="Calibri" w:eastAsia="Calibri" w:hAnsi="Calibri" w:cs="Times New Roman"/>
+                <w:b/>
+                <w:bCs/>
+              </w:rPr>
+              <w:t>point</w:t>
+            </w:r>
+            <w:proofErr w:type="spellEnd"/>
           </w:p>
         </w:tc>
         <w:tc>
@@ -14801,13 +15341,23 @@
                 <w:bCs/>
               </w:rPr>
             </w:pPr>
+            <w:proofErr w:type="spellStart"/>
             <w:r>
               <w:rPr>
                 <w:rFonts w:ascii="Calibri" w:eastAsia="Calibri" w:hAnsi="Calibri" w:cs="Times New Roman"/>
                 <w:b/>
                 <w:bCs/>
               </w:rPr>
-              <w:t>Generalization of</w:t>
+              <w:t>Generalization</w:t>
+            </w:r>
+            <w:proofErr w:type="spellEnd"/>
+            <w:r>
+              <w:rPr>
+                <w:rFonts w:ascii="Calibri" w:eastAsia="Calibri" w:hAnsi="Calibri" w:cs="Times New Roman"/>
+                <w:b/>
+                <w:bCs/>
+              </w:rPr>
+              <w:t xml:space="preserve"> of</w:t>
             </w:r>
           </w:p>
         </w:tc>
@@ -14931,7 +15481,15 @@
           </w:tcPr>
           <w:p>
             <w:r>
-              <w:t>Visualizza un form divis</w:t>
+              <w:t xml:space="preserve">Visualizza un </w:t>
+            </w:r>
+            <w:proofErr w:type="spellStart"/>
+            <w:r>
+              <w:t>form</w:t>
+            </w:r>
+            <w:proofErr w:type="spellEnd"/>
+            <w:r>
+              <w:t xml:space="preserve"> divis</w:t>
             </w:r>
             <w:r>
               <w:t>o</w:t>
@@ -14943,7 +15501,15 @@
               <w:t>il</w:t>
             </w:r>
             <w:r>
-              <w:t xml:space="preserve"> form </w:t>
+              <w:t xml:space="preserve"> </w:t>
+            </w:r>
+            <w:proofErr w:type="spellStart"/>
+            <w:r>
+              <w:t>form</w:t>
+            </w:r>
+            <w:proofErr w:type="spellEnd"/>
+            <w:r>
+              <w:t xml:space="preserve"> </w:t>
             </w:r>
             <w:r>
               <w:t xml:space="preserve">deve essere compilato </w:t>
@@ -14985,13 +15551,22 @@
           <w:p/>
           <w:p>
             <w:r>
+              <w:lastRenderedPageBreak/>
               <w:t xml:space="preserve">Nella seconda sezione, </w:t>
             </w:r>
             <w:r>
               <w:t>il</w:t>
             </w:r>
             <w:r>
-              <w:t xml:space="preserve"> form </w:t>
+              <w:t xml:space="preserve"> </w:t>
+            </w:r>
+            <w:proofErr w:type="spellStart"/>
+            <w:r>
+              <w:t>form</w:t>
+            </w:r>
+            <w:proofErr w:type="spellEnd"/>
+            <w:r>
+              <w:t xml:space="preserve"> </w:t>
             </w:r>
             <w:r>
               <w:t>deve essere compilato inserendo</w:t>
@@ -15008,9 +15583,13 @@
                 <w:numId w:val="22"/>
               </w:numPr>
             </w:pPr>
-            <w:r>
-              <w:lastRenderedPageBreak/>
-              <w:t xml:space="preserve">Range di date: sono presenti due campi separati che consentono di specificare un intervallo di tempo. In ogni campo sono presenti 3 menù </w:t>
+            <w:proofErr w:type="spellStart"/>
+            <w:r>
+              <w:t>Range</w:t>
+            </w:r>
+            <w:proofErr w:type="spellEnd"/>
+            <w:r>
+              <w:t xml:space="preserve"> di date: sono presenti due campi separati che consentono di specificare un intervallo di tempo. In ogni campo sono presenti 3 menù </w:t>
             </w:r>
             <w:r>
               <w:t>che consentono</w:t>
@@ -15050,7 +15629,15 @@
               <w:t xml:space="preserve">I campi </w:t>
             </w:r>
             <w:r>
-              <w:t>delle due sezioni del form sono opzionali</w:t>
+              <w:t xml:space="preserve">delle due sezioni del </w:t>
+            </w:r>
+            <w:proofErr w:type="spellStart"/>
+            <w:r>
+              <w:t>form</w:t>
+            </w:r>
+            <w:proofErr w:type="spellEnd"/>
+            <w:r>
+              <w:t xml:space="preserve"> sono opzionali</w:t>
             </w:r>
             <w:r>
               <w:t>.</w:t>
@@ -15106,7 +15693,15 @@
               <w:t>il</w:t>
             </w:r>
             <w:r>
-              <w:t xml:space="preserve"> form compilat</w:t>
+              <w:t xml:space="preserve"> </w:t>
+            </w:r>
+            <w:proofErr w:type="spellStart"/>
+            <w:r>
+              <w:t>form</w:t>
+            </w:r>
+            <w:proofErr w:type="spellEnd"/>
+            <w:r>
+              <w:t xml:space="preserve"> compilat</w:t>
             </w:r>
             <w:r>
               <w:t>o</w:t>
@@ -15161,7 +15756,15 @@
               </w:numPr>
             </w:pPr>
             <w:r>
-              <w:t>almeno una delle due sezioni del form sia compilata</w:t>
+              <w:t xml:space="preserve">almeno una delle due sezioni del </w:t>
+            </w:r>
+            <w:proofErr w:type="spellStart"/>
+            <w:r>
+              <w:t>form</w:t>
+            </w:r>
+            <w:proofErr w:type="spellEnd"/>
+            <w:r>
+              <w:t xml:space="preserve"> sia compilata</w:t>
             </w:r>
             <w:r>
               <w:t>.</w:t>
@@ -15343,8 +15946,13 @@
               <w:t xml:space="preserve">Visualizza un messaggio di errore che segnala al Direttore di Dipartimento </w:t>
             </w:r>
             <w:r>
-              <w:t>di compilare almeno una delle due sezioni del form</w:t>
-            </w:r>
+              <w:t xml:space="preserve">di compilare almeno una delle due sezioni del </w:t>
+            </w:r>
+            <w:proofErr w:type="spellStart"/>
+            <w:r>
+              <w:t>form</w:t>
+            </w:r>
+            <w:proofErr w:type="spellEnd"/>
             <w:r>
               <w:t>.</w:t>
             </w:r>
@@ -15406,8 +16014,13 @@
             <w:r>
               <w:t xml:space="preserve"> </w:t>
             </w:r>
-            <w:r>
-              <w:t>form.</w:t>
+            <w:proofErr w:type="spellStart"/>
+            <w:r>
+              <w:t>form</w:t>
+            </w:r>
+            <w:proofErr w:type="spellEnd"/>
+            <w:r>
+              <w:t>.</w:t>
             </w:r>
           </w:p>
         </w:tc>
@@ -15596,8 +16209,13 @@
             <w:r>
               <w:t xml:space="preserve"> </w:t>
             </w:r>
-            <w:r>
-              <w:t>form.</w:t>
+            <w:proofErr w:type="spellStart"/>
+            <w:r>
+              <w:t>form</w:t>
+            </w:r>
+            <w:proofErr w:type="spellEnd"/>
+            <w:r>
+              <w:t>.</w:t>
             </w:r>
           </w:p>
         </w:tc>
@@ -15779,7 +16397,15 @@
           </w:tcPr>
           <w:p>
             <w:r>
-              <w:t>Resta in attesa di una nuova sottomissione del form.</w:t>
+              <w:t xml:space="preserve">Resta in attesa di una nuova sottomissione del </w:t>
+            </w:r>
+            <w:proofErr w:type="spellStart"/>
+            <w:r>
+              <w:t>form</w:t>
+            </w:r>
+            <w:proofErr w:type="spellEnd"/>
+            <w:r>
+              <w:t>.</w:t>
             </w:r>
           </w:p>
         </w:tc>
@@ -16093,13 +16719,23 @@
                 <w:iCs/>
               </w:rPr>
             </w:pPr>
+            <w:proofErr w:type="spellStart"/>
             <w:r>
               <w:rPr>
                 <w:bCs/>
                 <w:i/>
                 <w:iCs/>
               </w:rPr>
-              <w:t>Vers.</w:t>
+              <w:t>Vers</w:t>
+            </w:r>
+            <w:proofErr w:type="spellEnd"/>
+            <w:r>
+              <w:rPr>
+                <w:bCs/>
+                <w:i/>
+                <w:iCs/>
+              </w:rPr>
+              <w:t>.</w:t>
             </w:r>
           </w:p>
         </w:tc>
@@ -16452,8 +17088,17 @@
                 <w:b/>
                 <w:bCs/>
               </w:rPr>
-              <w:t>Entry Condition</w:t>
-            </w:r>
+              <w:t xml:space="preserve">Entry </w:t>
+            </w:r>
+            <w:proofErr w:type="spellStart"/>
+            <w:r>
+              <w:rPr>
+                <w:b/>
+                <w:bCs/>
+              </w:rPr>
+              <w:t>Condition</w:t>
+            </w:r>
+            <w:proofErr w:type="spellEnd"/>
           </w:p>
         </w:tc>
         <w:tc>
@@ -16489,8 +17134,17 @@
                 <w:b/>
                 <w:bCs/>
               </w:rPr>
-              <w:t>Exit condition</w:t>
-            </w:r>
+              <w:t xml:space="preserve">Exit </w:t>
+            </w:r>
+            <w:proofErr w:type="spellStart"/>
+            <w:r>
+              <w:rPr>
+                <w:b/>
+                <w:bCs/>
+              </w:rPr>
+              <w:t>condition</w:t>
+            </w:r>
+            <w:proofErr w:type="spellEnd"/>
           </w:p>
           <w:p>
             <w:r>
@@ -16534,13 +17188,27 @@
                 <w:b/>
                 <w:bCs/>
               </w:rPr>
-              <w:t>Exit condition</w:t>
-            </w:r>
-          </w:p>
-          <w:p>
-            <w:r>
-              <w:t xml:space="preserve">                       On failure</w:t>
-            </w:r>
+              <w:t xml:space="preserve">Exit </w:t>
+            </w:r>
+            <w:proofErr w:type="spellStart"/>
+            <w:r>
+              <w:rPr>
+                <w:b/>
+                <w:bCs/>
+              </w:rPr>
+              <w:t>condition</w:t>
+            </w:r>
+            <w:proofErr w:type="spellEnd"/>
+          </w:p>
+          <w:p>
+            <w:r>
+              <w:t xml:space="preserve">                       On </w:t>
+            </w:r>
+            <w:proofErr w:type="spellStart"/>
+            <w:r>
+              <w:t>failure</w:t>
+            </w:r>
+            <w:proofErr w:type="spellEnd"/>
           </w:p>
         </w:tc>
         <w:tc>
@@ -16580,8 +17248,17 @@
                 <w:b/>
                 <w:bCs/>
               </w:rPr>
-              <w:t>/User Priority</w:t>
-            </w:r>
+              <w:t xml:space="preserve">/User </w:t>
+            </w:r>
+            <w:proofErr w:type="spellStart"/>
+            <w:r>
+              <w:rPr>
+                <w:b/>
+                <w:bCs/>
+              </w:rPr>
+              <w:t>Priority</w:t>
+            </w:r>
+            <w:proofErr w:type="spellEnd"/>
           </w:p>
         </w:tc>
         <w:tc>
@@ -16660,8 +17337,18 @@
                 <w:b/>
                 <w:bCs/>
               </w:rPr>
-              <w:t>Extension point</w:t>
-            </w:r>
+              <w:t xml:space="preserve">Extension </w:t>
+            </w:r>
+            <w:proofErr w:type="spellStart"/>
+            <w:r>
+              <w:rPr>
+                <w:rFonts w:ascii="Calibri" w:eastAsia="Calibri" w:hAnsi="Calibri" w:cs="Times New Roman"/>
+                <w:b/>
+                <w:bCs/>
+              </w:rPr>
+              <w:t>point</w:t>
+            </w:r>
+            <w:proofErr w:type="spellEnd"/>
           </w:p>
         </w:tc>
         <w:tc>
@@ -16697,6 +17384,7 @@
                 <w:bCs/>
               </w:rPr>
             </w:pPr>
+            <w:proofErr w:type="spellStart"/>
             <w:r>
               <w:rPr>
                 <w:rFonts w:ascii="Calibri" w:eastAsia="Calibri" w:hAnsi="Calibri" w:cs="Times New Roman"/>
@@ -16704,7 +17392,16 @@
                 <w:bCs/>
               </w:rPr>
               <w:lastRenderedPageBreak/>
-              <w:t>Generalization of</w:t>
+              <w:t>Generalization</w:t>
+            </w:r>
+            <w:proofErr w:type="spellEnd"/>
+            <w:r>
+              <w:rPr>
+                <w:rFonts w:ascii="Calibri" w:eastAsia="Calibri" w:hAnsi="Calibri" w:cs="Times New Roman"/>
+                <w:b/>
+                <w:bCs/>
+              </w:rPr>
+              <w:t xml:space="preserve"> of</w:t>
             </w:r>
           </w:p>
         </w:tc>
@@ -17263,6 +17960,7 @@
                 <w:bCs/>
               </w:rPr>
             </w:pPr>
+            <w:proofErr w:type="spellStart"/>
             <w:r>
               <w:rPr>
                 <w:bCs/>
@@ -17287,6 +17985,7 @@
               </w:rPr>
               <w:t>_Delete</w:t>
             </w:r>
+            <w:proofErr w:type="spellEnd"/>
           </w:p>
         </w:tc>
         <w:tc>
@@ -17412,13 +18111,23 @@
                 <w:iCs/>
               </w:rPr>
             </w:pPr>
+            <w:proofErr w:type="spellStart"/>
             <w:r>
               <w:rPr>
                 <w:bCs/>
                 <w:i/>
                 <w:iCs/>
               </w:rPr>
-              <w:t>Vers.</w:t>
+              <w:t>Vers</w:t>
+            </w:r>
+            <w:proofErr w:type="spellEnd"/>
+            <w:r>
+              <w:rPr>
+                <w:bCs/>
+                <w:i/>
+                <w:iCs/>
+              </w:rPr>
+              <w:t>.</w:t>
             </w:r>
           </w:p>
         </w:tc>
@@ -17586,8 +18295,18 @@
                 <w:i/>
                 <w:iCs/>
               </w:rPr>
-              <w:t xml:space="preserve"> report dalla repository</w:t>
-            </w:r>
+              <w:t xml:space="preserve"> report dalla </w:t>
+            </w:r>
+            <w:proofErr w:type="spellStart"/>
+            <w:r>
+              <w:rPr>
+                <w:bCs/>
+                <w:i/>
+                <w:iCs/>
+              </w:rPr>
+              <w:t>repository</w:t>
+            </w:r>
+            <w:proofErr w:type="spellEnd"/>
             <w:r>
               <w:rPr>
                 <w:bCs/>
@@ -17676,7 +18395,21 @@
               <w:rPr>
                 <w:bCs/>
               </w:rPr>
-              <w:t>rimuovere dalla repository informazioni non più utili.</w:t>
+              <w:t xml:space="preserve">rimuovere dalla </w:t>
+            </w:r>
+            <w:proofErr w:type="spellStart"/>
+            <w:r>
+              <w:rPr>
+                <w:bCs/>
+              </w:rPr>
+              <w:t>repository</w:t>
+            </w:r>
+            <w:proofErr w:type="spellEnd"/>
+            <w:r>
+              <w:rPr>
+                <w:bCs/>
+              </w:rPr>
+              <w:t xml:space="preserve"> informazioni non più utili.</w:t>
             </w:r>
           </w:p>
         </w:tc>
@@ -17741,8 +18474,17 @@
                 <w:b/>
                 <w:bCs/>
               </w:rPr>
-              <w:t>Entry Condition</w:t>
-            </w:r>
+              <w:t xml:space="preserve">Entry </w:t>
+            </w:r>
+            <w:proofErr w:type="spellStart"/>
+            <w:r>
+              <w:rPr>
+                <w:b/>
+                <w:bCs/>
+              </w:rPr>
+              <w:t>Condition</w:t>
+            </w:r>
+            <w:proofErr w:type="spellEnd"/>
           </w:p>
         </w:tc>
         <w:tc>
@@ -17752,13 +18494,7 @@
           </w:tcPr>
           <w:p>
             <w:r>
-              <w:t xml:space="preserve">Il Direttore di Dipartimento visualizza </w:t>
-            </w:r>
-            <w:r>
-              <w:t>il pulsante “Elimina Reports” per accedere all’area dedicata all’eliminazione dei report</w:t>
-            </w:r>
-            <w:r>
-              <w:t>.</w:t>
+              <w:t>Il Direttore di Dipartimento visualizza il pulsante “Elimina Reports” per accedere all’area dedicata all’eliminazione dei report.</w:t>
             </w:r>
           </w:p>
         </w:tc>
@@ -17784,8 +18520,17 @@
                 <w:b/>
                 <w:bCs/>
               </w:rPr>
-              <w:t>Exit condition</w:t>
-            </w:r>
+              <w:t xml:space="preserve">Exit </w:t>
+            </w:r>
+            <w:proofErr w:type="spellStart"/>
+            <w:r>
+              <w:rPr>
+                <w:b/>
+                <w:bCs/>
+              </w:rPr>
+              <w:t>condition</w:t>
+            </w:r>
+            <w:proofErr w:type="spellEnd"/>
           </w:p>
           <w:p>
             <w:r>
@@ -17863,7 +18608,21 @@
               <w:rPr>
                 <w:bCs/>
               </w:rPr>
-              <w:t>dalla repository.</w:t>
+              <w:t xml:space="preserve">dalla </w:t>
+            </w:r>
+            <w:proofErr w:type="spellStart"/>
+            <w:r>
+              <w:rPr>
+                <w:bCs/>
+              </w:rPr>
+              <w:t>repository</w:t>
+            </w:r>
+            <w:proofErr w:type="spellEnd"/>
+            <w:r>
+              <w:rPr>
+                <w:bCs/>
+              </w:rPr>
+              <w:t>.</w:t>
             </w:r>
           </w:p>
         </w:tc>
@@ -17889,13 +18648,27 @@
                 <w:b/>
                 <w:bCs/>
               </w:rPr>
-              <w:t>Exit condition</w:t>
-            </w:r>
-          </w:p>
-          <w:p>
-            <w:r>
-              <w:t xml:space="preserve">                       On failure</w:t>
-            </w:r>
+              <w:t xml:space="preserve">Exit </w:t>
+            </w:r>
+            <w:proofErr w:type="spellStart"/>
+            <w:r>
+              <w:rPr>
+                <w:b/>
+                <w:bCs/>
+              </w:rPr>
+              <w:t>condition</w:t>
+            </w:r>
+            <w:proofErr w:type="spellEnd"/>
+          </w:p>
+          <w:p>
+            <w:r>
+              <w:t xml:space="preserve">                       On </w:t>
+            </w:r>
+            <w:proofErr w:type="spellStart"/>
+            <w:r>
+              <w:t>failure</w:t>
+            </w:r>
+            <w:proofErr w:type="spellEnd"/>
           </w:p>
         </w:tc>
         <w:tc>
@@ -17956,7 +18729,21 @@
               <w:rPr>
                 <w:bCs/>
               </w:rPr>
-              <w:t xml:space="preserve"> dalla repository.</w:t>
+              <w:t xml:space="preserve"> dalla </w:t>
+            </w:r>
+            <w:proofErr w:type="spellStart"/>
+            <w:r>
+              <w:rPr>
+                <w:bCs/>
+              </w:rPr>
+              <w:t>repository</w:t>
+            </w:r>
+            <w:proofErr w:type="spellEnd"/>
+            <w:r>
+              <w:rPr>
+                <w:bCs/>
+              </w:rPr>
+              <w:t>.</w:t>
             </w:r>
           </w:p>
         </w:tc>
@@ -17983,8 +18770,17 @@
                 <w:b/>
                 <w:bCs/>
               </w:rPr>
-              <w:t>/User Priority</w:t>
-            </w:r>
+              <w:t xml:space="preserve">/User </w:t>
+            </w:r>
+            <w:proofErr w:type="spellStart"/>
+            <w:r>
+              <w:rPr>
+                <w:b/>
+                <w:bCs/>
+              </w:rPr>
+              <w:t>Priority</w:t>
+            </w:r>
+            <w:proofErr w:type="spellEnd"/>
           </w:p>
         </w:tc>
         <w:tc>
@@ -18072,8 +18868,18 @@
                 <w:b/>
                 <w:bCs/>
               </w:rPr>
-              <w:t>Extension point</w:t>
-            </w:r>
+              <w:t xml:space="preserve">Extension </w:t>
+            </w:r>
+            <w:proofErr w:type="spellStart"/>
+            <w:r>
+              <w:rPr>
+                <w:rFonts w:ascii="Calibri" w:eastAsia="Calibri" w:hAnsi="Calibri" w:cs="Times New Roman"/>
+                <w:b/>
+                <w:bCs/>
+              </w:rPr>
+              <w:t>point</w:t>
+            </w:r>
+            <w:proofErr w:type="spellEnd"/>
           </w:p>
         </w:tc>
         <w:tc>
@@ -18114,13 +18920,23 @@
                 <w:bCs/>
               </w:rPr>
             </w:pPr>
+            <w:proofErr w:type="spellStart"/>
             <w:r>
               <w:rPr>
                 <w:rFonts w:ascii="Calibri" w:eastAsia="Calibri" w:hAnsi="Calibri" w:cs="Times New Roman"/>
                 <w:b/>
                 <w:bCs/>
               </w:rPr>
-              <w:t>Generalization of</w:t>
+              <w:t>Generalization</w:t>
+            </w:r>
+            <w:proofErr w:type="spellEnd"/>
+            <w:r>
+              <w:rPr>
+                <w:rFonts w:ascii="Calibri" w:eastAsia="Calibri" w:hAnsi="Calibri" w:cs="Times New Roman"/>
+                <w:b/>
+                <w:bCs/>
+              </w:rPr>
+              <w:t xml:space="preserve"> of</w:t>
             </w:r>
           </w:p>
         </w:tc>
@@ -18439,7 +19255,15 @@
           </w:tcPr>
           <w:p>
             <w:r>
-              <w:t>Elimina dalla repository tutti i report selezionati e mostra al docente una notifica di avvenuta eliminazione.</w:t>
+              <w:t xml:space="preserve">Elimina dalla </w:t>
+            </w:r>
+            <w:proofErr w:type="spellStart"/>
+            <w:r>
+              <w:t>repository</w:t>
+            </w:r>
+            <w:proofErr w:type="spellEnd"/>
+            <w:r>
+              <w:t xml:space="preserve"> tutti i report selezionati e mostra al docente una notifica di avvenuta eliminazione.</w:t>
             </w:r>
           </w:p>
         </w:tc>
@@ -18671,14 +19495,54 @@
           <w:szCs w:val="28"/>
         </w:rPr>
       </w:pPr>
-    </w:p>
-    <w:p>
-      <w:pPr>
+      <w:r>
         <w:rPr>
+          <w:noProof/>
           <w:sz w:val="28"/>
           <w:szCs w:val="28"/>
         </w:rPr>
-      </w:pPr>
+        <w:drawing>
+          <wp:inline distT="0" distB="0" distL="0" distR="0" wp14:anchorId="379ABEE8" wp14:editId="0B3E9415">
+            <wp:extent cx="6633171" cy="7767376"/>
+            <wp:effectExtent l="0" t="0" r="0" b="5080"/>
+            <wp:docPr id="1" name="Immagine 1"/>
+            <wp:cNvGraphicFramePr>
+              <a:graphicFrameLocks xmlns:a="http://schemas.openxmlformats.org/drawingml/2006/main" noChangeAspect="1"/>
+            </wp:cNvGraphicFramePr>
+            <a:graphic xmlns:a="http://schemas.openxmlformats.org/drawingml/2006/main">
+              <a:graphicData uri="http://schemas.openxmlformats.org/drawingml/2006/picture">
+                <pic:pic xmlns:pic="http://schemas.openxmlformats.org/drawingml/2006/picture">
+                  <pic:nvPicPr>
+                    <pic:cNvPr id="1" name="Immagine 1"/>
+                    <pic:cNvPicPr/>
+                  </pic:nvPicPr>
+                  <pic:blipFill>
+                    <a:blip r:embed="rId7">
+                      <a:extLst>
+                        <a:ext uri="{28A0092B-C50C-407E-A947-70E740481C1C}">
+                          <a14:useLocalDpi xmlns:a14="http://schemas.microsoft.com/office/drawing/2010/main" val="0"/>
+                        </a:ext>
+                      </a:extLst>
+                    </a:blip>
+                    <a:stretch>
+                      <a:fillRect/>
+                    </a:stretch>
+                  </pic:blipFill>
+                  <pic:spPr>
+                    <a:xfrm>
+                      <a:off x="0" y="0"/>
+                      <a:ext cx="6662459" cy="7801672"/>
+                    </a:xfrm>
+                    <a:prstGeom prst="rect">
+                      <a:avLst/>
+                    </a:prstGeom>
+                  </pic:spPr>
+                </pic:pic>
+              </a:graphicData>
+            </a:graphic>
+          </wp:inline>
+        </w:drawing>
+      </w:r>
     </w:p>
     <w:p>
       <w:pPr>

--- a/Documentazione/Bozza RAD.docx
+++ b/Documentazione/Bozza RAD.docx
@@ -207,14 +207,7 @@
                 <w:sz w:val="24"/>
                 <w:szCs w:val="24"/>
               </w:rPr>
-              <w:t>F</w:t>
-            </w:r>
-            <w:r>
-              <w:rPr>
-                <w:sz w:val="24"/>
-                <w:szCs w:val="24"/>
-              </w:rPr>
-              <w:t xml:space="preserve"> [</w:t>
+              <w:t>F [</w:t>
             </w:r>
             <w:r>
               <w:rPr>
@@ -299,14 +292,7 @@
                 <w:sz w:val="24"/>
                 <w:szCs w:val="24"/>
               </w:rPr>
-              <w:t>F</w:t>
-            </w:r>
-            <w:r>
-              <w:rPr>
-                <w:sz w:val="24"/>
-                <w:szCs w:val="24"/>
-              </w:rPr>
-              <w:t xml:space="preserve"> [</w:t>
+              <w:t>F [</w:t>
             </w:r>
             <w:r>
               <w:rPr>
@@ -392,14 +378,7 @@
                 <w:sz w:val="24"/>
                 <w:szCs w:val="24"/>
               </w:rPr>
-              <w:t>F</w:t>
-            </w:r>
-            <w:r>
-              <w:rPr>
-                <w:sz w:val="24"/>
-                <w:szCs w:val="24"/>
-              </w:rPr>
-              <w:t xml:space="preserve"> [</w:t>
+              <w:t>F [</w:t>
             </w:r>
             <w:r>
               <w:rPr>
@@ -483,14 +462,7 @@
                 <w:sz w:val="24"/>
                 <w:szCs w:val="24"/>
               </w:rPr>
-              <w:t>F</w:t>
-            </w:r>
-            <w:r>
-              <w:rPr>
-                <w:sz w:val="24"/>
-                <w:szCs w:val="24"/>
-              </w:rPr>
-              <w:t xml:space="preserve"> [</w:t>
+              <w:t>F [</w:t>
             </w:r>
             <w:r>
               <w:rPr>
@@ -574,14 +546,7 @@
                 <w:sz w:val="24"/>
                 <w:szCs w:val="24"/>
               </w:rPr>
-              <w:t>F</w:t>
-            </w:r>
-            <w:r>
-              <w:rPr>
-                <w:sz w:val="24"/>
-                <w:szCs w:val="24"/>
-              </w:rPr>
-              <w:t xml:space="preserve"> [</w:t>
+              <w:t>F [</w:t>
             </w:r>
             <w:r>
               <w:rPr>
@@ -665,14 +630,7 @@
                 <w:sz w:val="24"/>
                 <w:szCs w:val="24"/>
               </w:rPr>
-              <w:t>F</w:t>
-            </w:r>
-            <w:r>
-              <w:rPr>
-                <w:sz w:val="24"/>
-                <w:szCs w:val="24"/>
-              </w:rPr>
-              <w:t xml:space="preserve"> [</w:t>
+              <w:t>F [</w:t>
             </w:r>
             <w:r>
               <w:rPr>
@@ -756,14 +714,7 @@
                 <w:sz w:val="24"/>
                 <w:szCs w:val="24"/>
               </w:rPr>
-              <w:t>F</w:t>
-            </w:r>
-            <w:r>
-              <w:rPr>
-                <w:sz w:val="24"/>
-                <w:szCs w:val="24"/>
-              </w:rPr>
-              <w:t xml:space="preserve"> [</w:t>
+              <w:t>F [</w:t>
             </w:r>
             <w:r>
               <w:rPr>
@@ -861,14 +812,7 @@
                 <w:sz w:val="24"/>
                 <w:szCs w:val="24"/>
               </w:rPr>
-              <w:t>F</w:t>
-            </w:r>
-            <w:r>
-              <w:rPr>
-                <w:sz w:val="24"/>
-                <w:szCs w:val="24"/>
-              </w:rPr>
-              <w:t xml:space="preserve"> [</w:t>
+              <w:t>F [</w:t>
             </w:r>
             <w:r>
               <w:rPr>
@@ -952,14 +896,7 @@
                 <w:sz w:val="24"/>
                 <w:szCs w:val="24"/>
               </w:rPr>
-              <w:t>F</w:t>
-            </w:r>
-            <w:r>
-              <w:rPr>
-                <w:sz w:val="24"/>
-                <w:szCs w:val="24"/>
-              </w:rPr>
-              <w:t xml:space="preserve"> [</w:t>
+              <w:t>F [</w:t>
             </w:r>
             <w:r>
               <w:rPr>
@@ -1043,14 +980,7 @@
                 <w:sz w:val="24"/>
                 <w:szCs w:val="24"/>
               </w:rPr>
-              <w:t>F</w:t>
-            </w:r>
-            <w:r>
-              <w:rPr>
-                <w:sz w:val="24"/>
-                <w:szCs w:val="24"/>
-              </w:rPr>
-              <w:t xml:space="preserve"> [</w:t>
+              <w:t>F [</w:t>
             </w:r>
             <w:r>
               <w:rPr>
@@ -1176,14 +1106,7 @@
                 <w:sz w:val="24"/>
                 <w:szCs w:val="24"/>
               </w:rPr>
-              <w:t>F</w:t>
-            </w:r>
-            <w:r>
-              <w:rPr>
-                <w:sz w:val="24"/>
-                <w:szCs w:val="24"/>
-              </w:rPr>
-              <w:t xml:space="preserve"> [</w:t>
+              <w:t>F [</w:t>
             </w:r>
             <w:r>
               <w:rPr>
@@ -1267,14 +1190,7 @@
                 <w:sz w:val="24"/>
                 <w:szCs w:val="24"/>
               </w:rPr>
-              <w:t>F</w:t>
-            </w:r>
-            <w:r>
-              <w:rPr>
-                <w:sz w:val="24"/>
-                <w:szCs w:val="24"/>
-              </w:rPr>
-              <w:t xml:space="preserve"> [</w:t>
+              <w:t>F [</w:t>
             </w:r>
             <w:r>
               <w:rPr>
@@ -1358,14 +1274,7 @@
                 <w:sz w:val="24"/>
                 <w:szCs w:val="24"/>
               </w:rPr>
-              <w:t>F</w:t>
-            </w:r>
-            <w:r>
-              <w:rPr>
-                <w:sz w:val="24"/>
-                <w:szCs w:val="24"/>
-              </w:rPr>
-              <w:t xml:space="preserve"> [</w:t>
+              <w:t>F [</w:t>
             </w:r>
             <w:r>
               <w:rPr>
@@ -3728,87 +3637,6 @@
     </w:p>
     <w:p>
       <w:pPr>
-        <w:shd w:val="clear" w:color="auto" w:fill="D6E3BC" w:themeFill="accent3" w:themeFillTint="66"/>
-        <w:tabs>
-          <w:tab w:val="center" w:pos="4819"/>
-          <w:tab w:val="left" w:pos="6390"/>
-        </w:tabs>
-        <w:rPr>
-          <w:sz w:val="24"/>
-          <w:szCs w:val="24"/>
-        </w:rPr>
-      </w:pPr>
-      <w:r>
-        <w:rPr>
-          <w:sz w:val="28"/>
-          <w:szCs w:val="28"/>
-        </w:rPr>
-        <w:t xml:space="preserve">Nome: </w:t>
-      </w:r>
-      <w:r>
-        <w:rPr>
-          <w:sz w:val="24"/>
-          <w:szCs w:val="24"/>
-        </w:rPr>
-        <w:t>SC_</w:t>
-      </w:r>
-      <w:r>
-        <w:rPr>
-          <w:sz w:val="24"/>
-          <w:szCs w:val="24"/>
-        </w:rPr>
-        <w:t>5</w:t>
-      </w:r>
-      <w:r>
-        <w:rPr>
-          <w:sz w:val="24"/>
-          <w:szCs w:val="24"/>
-        </w:rPr>
-        <w:t xml:space="preserve"> </w:t>
-      </w:r>
-      <w:r>
-        <w:rPr>
-          <w:sz w:val="24"/>
-          <w:szCs w:val="24"/>
-        </w:rPr>
-        <w:t>Ricerca</w:t>
-      </w:r>
-      <w:r>
-        <w:rPr>
-          <w:sz w:val="24"/>
-          <w:szCs w:val="24"/>
-        </w:rPr>
-        <w:t xml:space="preserve"> Report</w:t>
-      </w:r>
-    </w:p>
-    <w:p>
-      <w:pPr>
-        <w:tabs>
-          <w:tab w:val="center" w:pos="4819"/>
-          <w:tab w:val="left" w:pos="6390"/>
-        </w:tabs>
-        <w:rPr>
-          <w:sz w:val="24"/>
-          <w:szCs w:val="24"/>
-        </w:rPr>
-      </w:pPr>
-      <w:r>
-        <w:rPr>
-          <w:sz w:val="28"/>
-          <w:szCs w:val="28"/>
-        </w:rPr>
-        <w:t>Partecipanti:</w:t>
-      </w:r>
-      <w:r>
-        <w:rPr>
-          <w:sz w:val="24"/>
-          <w:szCs w:val="24"/>
-        </w:rPr>
-        <w:t xml:space="preserve"> Luisa Gargano</w:t>
-      </w:r>
-    </w:p>
-    <w:p>
-      <w:pPr>
         <w:tabs>
           <w:tab w:val="center" w:pos="4819"/>
           <w:tab w:val="left" w:pos="6390"/>
@@ -3818,13 +3646,89 @@
           <w:szCs w:val="28"/>
         </w:rPr>
       </w:pPr>
+    </w:p>
+    <w:p>
+      <w:pPr>
+        <w:tabs>
+          <w:tab w:val="center" w:pos="4819"/>
+          <w:tab w:val="left" w:pos="6390"/>
+        </w:tabs>
+        <w:rPr>
+          <w:sz w:val="28"/>
+          <w:szCs w:val="28"/>
+        </w:rPr>
+      </w:pPr>
       <w:r>
         <w:rPr>
           <w:sz w:val="28"/>
           <w:szCs w:val="28"/>
         </w:rPr>
-        <w:t xml:space="preserve">Flusso degli eventi: </w:t>
+        <w:t>Nome: SC_5 Download Report</w:t>
       </w:r>
+    </w:p>
+    <w:p>
+      <w:pPr>
+        <w:tabs>
+          <w:tab w:val="center" w:pos="4819"/>
+          <w:tab w:val="left" w:pos="6390"/>
+        </w:tabs>
+        <w:rPr>
+          <w:sz w:val="28"/>
+          <w:szCs w:val="28"/>
+        </w:rPr>
+      </w:pPr>
+      <w:r>
+        <w:rPr>
+          <w:sz w:val="28"/>
+          <w:szCs w:val="28"/>
+        </w:rPr>
+        <w:t>Partecipanti</w:t>
+      </w:r>
+      <w:r>
+        <w:rPr>
+          <w:sz w:val="24"/>
+          <w:szCs w:val="24"/>
+        </w:rPr>
+        <w:t xml:space="preserve">: </w:t>
+      </w:r>
+      <w:r>
+        <w:rPr>
+          <w:sz w:val="28"/>
+          <w:szCs w:val="28"/>
+        </w:rPr>
+        <w:t>Carmine Gravino</w:t>
+      </w:r>
+    </w:p>
+    <w:p>
+      <w:pPr>
+        <w:tabs>
+          <w:tab w:val="center" w:pos="4819"/>
+          <w:tab w:val="left" w:pos="6390"/>
+        </w:tabs>
+        <w:rPr>
+          <w:sz w:val="28"/>
+          <w:szCs w:val="28"/>
+        </w:rPr>
+      </w:pPr>
+      <w:r>
+        <w:rPr>
+          <w:sz w:val="28"/>
+          <w:szCs w:val="28"/>
+        </w:rPr>
+        <w:t>Flusso degli eventi:</w:t>
+      </w:r>
+    </w:p>
+    <w:p>
+      <w:pPr>
+        <w:tabs>
+          <w:tab w:val="center" w:pos="4819"/>
+          <w:tab w:val="left" w:pos="6390"/>
+        </w:tabs>
+        <w:rPr>
+          <w:sz w:val="28"/>
+          <w:szCs w:val="28"/>
+        </w:rPr>
+      </w:pPr>
     </w:p>
     <w:tbl>
       <w:tblPr>
@@ -3846,7 +3750,7 @@
               <w:pStyle w:val="Paragrafoelenco"/>
               <w:numPr>
                 <w:ilvl w:val="0"/>
-                <w:numId w:val="6"/>
+                <w:numId w:val="38"/>
               </w:numPr>
               <w:tabs>
                 <w:tab w:val="center" w:pos="4819"/>
@@ -3862,44 +3766,29 @@
                 <w:sz w:val="24"/>
                 <w:szCs w:val="24"/>
               </w:rPr>
-              <w:t>Luisa Gargano, Direttrice del Dipartimento di Informatica, accede nell’area di ricerca dei report, generati dai docenti, cliccando sull’apposito comando.</w:t>
-            </w:r>
-          </w:p>
-          <w:p>
-            <w:pPr>
-              <w:tabs>
-                <w:tab w:val="center" w:pos="4819"/>
-                <w:tab w:val="left" w:pos="6390"/>
-              </w:tabs>
-              <w:rPr>
-                <w:sz w:val="24"/>
-                <w:szCs w:val="24"/>
-              </w:rPr>
-            </w:pPr>
-          </w:p>
-          <w:p>
-            <w:pPr>
-              <w:tabs>
-                <w:tab w:val="center" w:pos="4819"/>
-                <w:tab w:val="left" w:pos="6390"/>
-              </w:tabs>
-              <w:rPr>
-                <w:sz w:val="24"/>
-                <w:szCs w:val="24"/>
-              </w:rPr>
-            </w:pPr>
-          </w:p>
-          <w:p>
-            <w:pPr>
-              <w:tabs>
-                <w:tab w:val="center" w:pos="4819"/>
-                <w:tab w:val="left" w:pos="6390"/>
-              </w:tabs>
-              <w:rPr>
-                <w:sz w:val="24"/>
-                <w:szCs w:val="24"/>
-              </w:rPr>
-            </w:pPr>
+              <w:t>Carmine Gravido, dopo aver terminato la sessione di controllo per la lezione che sta tenendo, decide di voler salvare sulla sua macchina un report dell’esito della validazione</w:t>
+            </w:r>
+            <w:r>
+              <w:rPr>
+                <w:sz w:val="24"/>
+                <w:szCs w:val="24"/>
+              </w:rPr>
+              <w:t xml:space="preserve">; </w:t>
+            </w:r>
+            <w:r>
+              <w:rPr>
+                <w:sz w:val="24"/>
+                <w:szCs w:val="24"/>
+              </w:rPr>
+              <w:t>dunque clicca sul pulsante “Scarica Report” che visualizza sullo schermo</w:t>
+            </w:r>
+            <w:r>
+              <w:rPr>
+                <w:sz w:val="24"/>
+                <w:szCs w:val="24"/>
+              </w:rPr>
+              <w:t>.</w:t>
+            </w:r>
           </w:p>
           <w:p>
             <w:pPr>
@@ -3954,7 +3843,7 @@
               <w:pStyle w:val="Paragrafoelenco"/>
               <w:numPr>
                 <w:ilvl w:val="0"/>
-                <w:numId w:val="7"/>
+                <w:numId w:val="40"/>
               </w:numPr>
               <w:tabs>
                 <w:tab w:val="center" w:pos="4819"/>
@@ -3970,12 +3859,16 @@
                 <w:sz w:val="24"/>
                 <w:szCs w:val="24"/>
               </w:rPr>
-              <w:t>Luisa Gargano scrive nella prima sezione “Carmine Gravino”, ovvero il nome e il cognome del docente che ha generato i report e preme il tasto “Ricerca”.</w:t>
-            </w:r>
-          </w:p>
-          <w:p>
-            <w:pPr>
-              <w:pStyle w:val="Paragrafoelenco"/>
+              <w:t>Carmine clicca sul pulsante di conferma e attende il download del report.</w:t>
+            </w:r>
+          </w:p>
+        </w:tc>
+        <w:tc>
+          <w:tcPr>
+            <w:tcW w:w="4889" w:type="dxa"/>
+          </w:tcPr>
+          <w:p>
+            <w:pPr>
               <w:tabs>
                 <w:tab w:val="center" w:pos="4819"/>
                 <w:tab w:val="left" w:pos="6390"/>
@@ -3998,11 +3891,6 @@
               </w:rPr>
             </w:pPr>
           </w:p>
-        </w:tc>
-        <w:tc>
-          <w:tcPr>
-            <w:tcW w:w="4889" w:type="dxa"/>
-          </w:tcPr>
           <w:p>
             <w:pPr>
               <w:tabs>
@@ -4053,6 +3941,20 @@
           </w:p>
           <w:p>
             <w:pPr>
+              <w:pStyle w:val="Paragrafoelenco"/>
+              <w:tabs>
+                <w:tab w:val="center" w:pos="4819"/>
+                <w:tab w:val="left" w:pos="6390"/>
+              </w:tabs>
+              <w:rPr>
+                <w:sz w:val="24"/>
+                <w:szCs w:val="24"/>
+              </w:rPr>
+            </w:pPr>
+          </w:p>
+          <w:p>
+            <w:pPr>
+              <w:pStyle w:val="Paragrafoelenco"/>
               <w:tabs>
                 <w:tab w:val="center" w:pos="4819"/>
                 <w:tab w:val="left" w:pos="6390"/>
@@ -4068,7 +3970,7 @@
               <w:pStyle w:val="Paragrafoelenco"/>
               <w:numPr>
                 <w:ilvl w:val="0"/>
-                <w:numId w:val="8"/>
+                <w:numId w:val="39"/>
               </w:numPr>
               <w:tabs>
                 <w:tab w:val="center" w:pos="4819"/>
@@ -4084,185 +3986,80 @@
                 <w:sz w:val="24"/>
                 <w:szCs w:val="24"/>
               </w:rPr>
-              <w:t>Il sistema mostra a Luisa due sezioni da compilare insieme o individualmente:</w:t>
-            </w:r>
+              <w:t>Mostra a Gravino un’anteprima del report e un bottone di conferma.</w:t>
+            </w:r>
+          </w:p>
+          <w:p>
+            <w:pPr>
+              <w:tabs>
+                <w:tab w:val="center" w:pos="4819"/>
+                <w:tab w:val="left" w:pos="6390"/>
+              </w:tabs>
+              <w:rPr>
+                <w:sz w:val="24"/>
+                <w:szCs w:val="24"/>
+              </w:rPr>
+            </w:pPr>
+          </w:p>
+          <w:p>
+            <w:pPr>
+              <w:tabs>
+                <w:tab w:val="center" w:pos="4819"/>
+                <w:tab w:val="left" w:pos="6390"/>
+              </w:tabs>
+              <w:rPr>
+                <w:sz w:val="24"/>
+                <w:szCs w:val="24"/>
+              </w:rPr>
+            </w:pPr>
+          </w:p>
+          <w:p>
+            <w:pPr>
+              <w:tabs>
+                <w:tab w:val="center" w:pos="4819"/>
+                <w:tab w:val="left" w:pos="6390"/>
+              </w:tabs>
+              <w:rPr>
+                <w:sz w:val="24"/>
+                <w:szCs w:val="24"/>
+              </w:rPr>
+            </w:pPr>
+          </w:p>
+          <w:p>
+            <w:pPr>
+              <w:tabs>
+                <w:tab w:val="center" w:pos="4819"/>
+                <w:tab w:val="left" w:pos="6390"/>
+              </w:tabs>
+              <w:rPr>
+                <w:sz w:val="24"/>
+                <w:szCs w:val="24"/>
+              </w:rPr>
+            </w:pPr>
           </w:p>
           <w:p>
             <w:pPr>
               <w:pStyle w:val="Paragrafoelenco"/>
               <w:numPr>
                 <w:ilvl w:val="0"/>
-                <w:numId w:val="18"/>
+                <w:numId w:val="41"/>
               </w:numPr>
               <w:tabs>
                 <w:tab w:val="center" w:pos="4819"/>
                 <w:tab w:val="left" w:pos="6390"/>
               </w:tabs>
-              <w:ind w:left="1176"/>
-              <w:rPr>
-                <w:sz w:val="24"/>
-                <w:szCs w:val="24"/>
-              </w:rPr>
-            </w:pPr>
-            <w:r>
-              <w:rPr>
-                <w:sz w:val="24"/>
-                <w:szCs w:val="24"/>
-              </w:rPr>
-              <w:t>nella prima sezione bisogna inserire il nome e il cognome di un docente;</w:t>
-            </w:r>
-          </w:p>
-          <w:p>
-            <w:pPr>
-              <w:pStyle w:val="Paragrafoelenco"/>
-              <w:numPr>
-                <w:ilvl w:val="0"/>
-                <w:numId w:val="18"/>
-              </w:numPr>
-              <w:tabs>
-                <w:tab w:val="center" w:pos="4819"/>
-                <w:tab w:val="left" w:pos="6390"/>
-              </w:tabs>
-              <w:ind w:left="1176"/>
-              <w:rPr>
-                <w:sz w:val="24"/>
-                <w:szCs w:val="24"/>
-              </w:rPr>
-            </w:pPr>
-            <w:r>
-              <w:rPr>
-                <w:sz w:val="24"/>
-                <w:szCs w:val="24"/>
-              </w:rPr>
-              <w:t>nella seconda sezione bisogna inserire due date.</w:t>
-            </w:r>
-          </w:p>
-          <w:p>
-            <w:pPr>
-              <w:tabs>
-                <w:tab w:val="center" w:pos="4819"/>
-                <w:tab w:val="left" w:pos="6390"/>
-              </w:tabs>
-              <w:ind w:left="360"/>
-              <w:rPr>
-                <w:sz w:val="24"/>
-                <w:szCs w:val="24"/>
-              </w:rPr>
-            </w:pPr>
-          </w:p>
-          <w:p>
-            <w:pPr>
-              <w:tabs>
-                <w:tab w:val="center" w:pos="4819"/>
-                <w:tab w:val="left" w:pos="6390"/>
-              </w:tabs>
-              <w:ind w:left="360"/>
-              <w:rPr>
-                <w:sz w:val="24"/>
-                <w:szCs w:val="24"/>
-              </w:rPr>
-            </w:pPr>
-          </w:p>
-          <w:p>
-            <w:pPr>
-              <w:tabs>
-                <w:tab w:val="center" w:pos="4819"/>
-                <w:tab w:val="left" w:pos="6390"/>
-              </w:tabs>
-              <w:ind w:left="360"/>
-              <w:rPr>
-                <w:sz w:val="24"/>
-                <w:szCs w:val="24"/>
-              </w:rPr>
-            </w:pPr>
-          </w:p>
-          <w:p>
-            <w:pPr>
-              <w:tabs>
-                <w:tab w:val="center" w:pos="4819"/>
-                <w:tab w:val="left" w:pos="6390"/>
-              </w:tabs>
-              <w:ind w:left="360"/>
-              <w:rPr>
-                <w:sz w:val="24"/>
-                <w:szCs w:val="24"/>
-              </w:rPr>
-            </w:pPr>
-          </w:p>
-          <w:p>
-            <w:pPr>
-              <w:tabs>
-                <w:tab w:val="center" w:pos="4819"/>
-                <w:tab w:val="left" w:pos="6390"/>
-              </w:tabs>
-              <w:ind w:left="360"/>
-              <w:rPr>
-                <w:sz w:val="24"/>
-                <w:szCs w:val="24"/>
-              </w:rPr>
-            </w:pPr>
-          </w:p>
-          <w:p>
-            <w:pPr>
-              <w:tabs>
-                <w:tab w:val="center" w:pos="4819"/>
-                <w:tab w:val="left" w:pos="6390"/>
-              </w:tabs>
-              <w:ind w:left="360"/>
-              <w:rPr>
-                <w:sz w:val="24"/>
-                <w:szCs w:val="24"/>
-              </w:rPr>
-            </w:pPr>
-          </w:p>
-          <w:p>
-            <w:pPr>
-              <w:tabs>
-                <w:tab w:val="center" w:pos="4819"/>
-                <w:tab w:val="left" w:pos="6390"/>
-              </w:tabs>
-              <w:ind w:left="360"/>
-              <w:rPr>
-                <w:sz w:val="24"/>
-                <w:szCs w:val="24"/>
-              </w:rPr>
-            </w:pPr>
-          </w:p>
-          <w:p>
-            <w:pPr>
-              <w:pStyle w:val="Paragrafoelenco"/>
-              <w:numPr>
-                <w:ilvl w:val="0"/>
-                <w:numId w:val="9"/>
-              </w:numPr>
-              <w:tabs>
-                <w:tab w:val="center" w:pos="4819"/>
-                <w:tab w:val="left" w:pos="6390"/>
-              </w:tabs>
-              <w:rPr>
-                <w:sz w:val="24"/>
-                <w:szCs w:val="24"/>
-              </w:rPr>
-            </w:pPr>
-            <w:r>
-              <w:rPr>
-                <w:sz w:val="24"/>
-                <w:szCs w:val="24"/>
-              </w:rPr>
-              <w:t>Il sistema filtra tutti i report e mostra a Luisa solo quelli generati da Gravino.</w:t>
-            </w:r>
-          </w:p>
-          <w:p>
-            <w:pPr>
-              <w:tabs>
-                <w:tab w:val="center" w:pos="4819"/>
-                <w:tab w:val="left" w:pos="6390"/>
-              </w:tabs>
-              <w:rPr>
-                <w:sz w:val="24"/>
-                <w:szCs w:val="24"/>
-              </w:rPr>
-            </w:pPr>
+              <w:rPr>
+                <w:sz w:val="24"/>
+                <w:szCs w:val="24"/>
+              </w:rPr>
+            </w:pPr>
+            <w:r>
+              <w:rPr>
+                <w:sz w:val="24"/>
+                <w:szCs w:val="24"/>
+              </w:rPr>
+              <w:t>Il sistema effettua il download del file richiesto.</w:t>
+            </w:r>
           </w:p>
         </w:tc>
       </w:tr>
@@ -4281,7 +4078,23 @@
     </w:p>
     <w:p>
       <w:pPr>
+        <w:tabs>
+          <w:tab w:val="center" w:pos="4819"/>
+          <w:tab w:val="left" w:pos="6390"/>
+        </w:tabs>
+        <w:rPr>
+          <w:sz w:val="28"/>
+          <w:szCs w:val="28"/>
+        </w:rPr>
+      </w:pPr>
+    </w:p>
+    <w:p>
+      <w:pPr>
         <w:shd w:val="clear" w:color="auto" w:fill="D6E3BC" w:themeFill="accent3" w:themeFillTint="66"/>
+        <w:tabs>
+          <w:tab w:val="center" w:pos="4819"/>
+          <w:tab w:val="left" w:pos="6390"/>
+        </w:tabs>
         <w:rPr>
           <w:sz w:val="24"/>
           <w:szCs w:val="24"/>
@@ -4313,33 +4126,55 @@
           <w:sz w:val="24"/>
           <w:szCs w:val="24"/>
         </w:rPr>
-        <w:t xml:space="preserve"> Selezione formato Report</w:t>
-      </w:r>
-    </w:p>
-    <w:p>
-      <w:pPr>
-        <w:rPr>
-          <w:sz w:val="24"/>
-          <w:szCs w:val="24"/>
-        </w:rPr>
-      </w:pPr>
-      <w:r>
-        <w:rPr>
-          <w:sz w:val="28"/>
-          <w:szCs w:val="28"/>
-        </w:rPr>
-        <w:t xml:space="preserve">Partecipanti: </w:t>
+        <w:t xml:space="preserve"> </w:t>
       </w:r>
       <w:r>
         <w:rPr>
           <w:sz w:val="24"/>
           <w:szCs w:val="24"/>
         </w:rPr>
-        <w:t>Luisa Gargano</w:t>
+        <w:t>Ricerca</w:t>
+      </w:r>
+      <w:r>
+        <w:rPr>
+          <w:sz w:val="24"/>
+          <w:szCs w:val="24"/>
+        </w:rPr>
+        <w:t xml:space="preserve"> Report</w:t>
       </w:r>
     </w:p>
     <w:p>
       <w:pPr>
+        <w:tabs>
+          <w:tab w:val="center" w:pos="4819"/>
+          <w:tab w:val="left" w:pos="6390"/>
+        </w:tabs>
+        <w:rPr>
+          <w:sz w:val="24"/>
+          <w:szCs w:val="24"/>
+        </w:rPr>
+      </w:pPr>
+      <w:r>
+        <w:rPr>
+          <w:sz w:val="28"/>
+          <w:szCs w:val="28"/>
+        </w:rPr>
+        <w:t>Partecipanti:</w:t>
+      </w:r>
+      <w:r>
+        <w:rPr>
+          <w:sz w:val="24"/>
+          <w:szCs w:val="24"/>
+        </w:rPr>
+        <w:t xml:space="preserve"> Luisa Gargano</w:t>
+      </w:r>
+    </w:p>
+    <w:p>
+      <w:pPr>
+        <w:tabs>
+          <w:tab w:val="center" w:pos="4819"/>
+          <w:tab w:val="left" w:pos="6390"/>
+        </w:tabs>
         <w:rPr>
           <w:sz w:val="28"/>
           <w:szCs w:val="28"/>
@@ -4373,95 +4208,103 @@
               <w:pStyle w:val="Paragrafoelenco"/>
               <w:numPr>
                 <w:ilvl w:val="0"/>
-                <w:numId w:val="11"/>
+                <w:numId w:val="6"/>
               </w:numPr>
-              <w:rPr>
-                <w:sz w:val="24"/>
-                <w:szCs w:val="24"/>
-              </w:rPr>
-            </w:pPr>
-            <w:r>
-              <w:rPr>
-                <w:sz w:val="24"/>
-                <w:szCs w:val="24"/>
-              </w:rPr>
-              <w:t>Luisa Gargano, dalla sua area personale, si reca nella sezione dedicata alla selezione del formato del report.</w:t>
-            </w:r>
-          </w:p>
-          <w:p>
-            <w:pPr>
-              <w:rPr>
-                <w:sz w:val="24"/>
-                <w:szCs w:val="24"/>
-              </w:rPr>
-            </w:pPr>
-          </w:p>
-          <w:p>
-            <w:pPr>
-              <w:rPr>
-                <w:sz w:val="24"/>
-                <w:szCs w:val="24"/>
-              </w:rPr>
-            </w:pPr>
-          </w:p>
-          <w:p>
-            <w:pPr>
-              <w:rPr>
-                <w:sz w:val="24"/>
-                <w:szCs w:val="24"/>
-              </w:rPr>
-            </w:pPr>
-          </w:p>
-          <w:p>
-            <w:pPr>
-              <w:rPr>
-                <w:sz w:val="24"/>
-                <w:szCs w:val="24"/>
-              </w:rPr>
-            </w:pPr>
-          </w:p>
-          <w:p>
-            <w:pPr>
-              <w:rPr>
-                <w:sz w:val="24"/>
-                <w:szCs w:val="24"/>
-              </w:rPr>
-            </w:pPr>
-          </w:p>
-          <w:p>
-            <w:pPr>
-              <w:rPr>
-                <w:sz w:val="24"/>
-                <w:szCs w:val="24"/>
-              </w:rPr>
-            </w:pPr>
-          </w:p>
-          <w:p>
-            <w:pPr>
-              <w:rPr>
-                <w:sz w:val="24"/>
-                <w:szCs w:val="24"/>
-              </w:rPr>
-            </w:pPr>
-          </w:p>
-          <w:p>
-            <w:pPr>
-              <w:rPr>
-                <w:sz w:val="24"/>
-                <w:szCs w:val="24"/>
-              </w:rPr>
-            </w:pPr>
-          </w:p>
-          <w:p>
-            <w:pPr>
-              <w:rPr>
-                <w:sz w:val="24"/>
-                <w:szCs w:val="24"/>
-              </w:rPr>
-            </w:pPr>
-          </w:p>
-          <w:p>
-            <w:pPr>
+              <w:tabs>
+                <w:tab w:val="center" w:pos="4819"/>
+                <w:tab w:val="left" w:pos="6390"/>
+              </w:tabs>
+              <w:rPr>
+                <w:sz w:val="24"/>
+                <w:szCs w:val="24"/>
+              </w:rPr>
+            </w:pPr>
+            <w:r>
+              <w:rPr>
+                <w:sz w:val="24"/>
+                <w:szCs w:val="24"/>
+              </w:rPr>
+              <w:t>Luisa Gargano, Direttrice del Dipartimento di Informatica, accede nell’area di ricerca dei report, generati dai docenti, cliccando sull’apposito comando.</w:t>
+            </w:r>
+          </w:p>
+          <w:p>
+            <w:pPr>
+              <w:tabs>
+                <w:tab w:val="center" w:pos="4819"/>
+                <w:tab w:val="left" w:pos="6390"/>
+              </w:tabs>
+              <w:rPr>
+                <w:sz w:val="24"/>
+                <w:szCs w:val="24"/>
+              </w:rPr>
+            </w:pPr>
+          </w:p>
+          <w:p>
+            <w:pPr>
+              <w:tabs>
+                <w:tab w:val="center" w:pos="4819"/>
+                <w:tab w:val="left" w:pos="6390"/>
+              </w:tabs>
+              <w:rPr>
+                <w:sz w:val="24"/>
+                <w:szCs w:val="24"/>
+              </w:rPr>
+            </w:pPr>
+          </w:p>
+          <w:p>
+            <w:pPr>
+              <w:tabs>
+                <w:tab w:val="center" w:pos="4819"/>
+                <w:tab w:val="left" w:pos="6390"/>
+              </w:tabs>
+              <w:rPr>
+                <w:sz w:val="24"/>
+                <w:szCs w:val="24"/>
+              </w:rPr>
+            </w:pPr>
+          </w:p>
+          <w:p>
+            <w:pPr>
+              <w:tabs>
+                <w:tab w:val="center" w:pos="4819"/>
+                <w:tab w:val="left" w:pos="6390"/>
+              </w:tabs>
+              <w:rPr>
+                <w:sz w:val="24"/>
+                <w:szCs w:val="24"/>
+              </w:rPr>
+            </w:pPr>
+          </w:p>
+          <w:p>
+            <w:pPr>
+              <w:tabs>
+                <w:tab w:val="center" w:pos="4819"/>
+                <w:tab w:val="left" w:pos="6390"/>
+              </w:tabs>
+              <w:rPr>
+                <w:sz w:val="24"/>
+                <w:szCs w:val="24"/>
+              </w:rPr>
+            </w:pPr>
+          </w:p>
+          <w:p>
+            <w:pPr>
+              <w:tabs>
+                <w:tab w:val="center" w:pos="4819"/>
+                <w:tab w:val="left" w:pos="6390"/>
+              </w:tabs>
+              <w:rPr>
+                <w:sz w:val="24"/>
+                <w:szCs w:val="24"/>
+              </w:rPr>
+            </w:pPr>
+          </w:p>
+          <w:p>
+            <w:pPr>
+              <w:tabs>
+                <w:tab w:val="center" w:pos="4819"/>
+                <w:tab w:val="left" w:pos="6390"/>
+              </w:tabs>
               <w:rPr>
                 <w:sz w:val="24"/>
                 <w:szCs w:val="24"/>
@@ -4473,34 +4316,49 @@
               <w:pStyle w:val="Paragrafoelenco"/>
               <w:numPr>
                 <w:ilvl w:val="0"/>
-                <w:numId w:val="12"/>
+                <w:numId w:val="7"/>
               </w:numPr>
-              <w:rPr>
-                <w:sz w:val="24"/>
-                <w:szCs w:val="24"/>
-              </w:rPr>
-            </w:pPr>
-            <w:r>
-              <w:rPr>
-                <w:sz w:val="24"/>
-                <w:szCs w:val="24"/>
-              </w:rPr>
-              <w:t>Luisa sceglie l’opzione per visualizzare nel report il numero di Green Pass controllati e quella per visualizzare il numero di Green Pass</w:t>
-            </w:r>
-            <w:r>
-              <w:rPr>
-                <w:sz w:val="24"/>
-                <w:szCs w:val="24"/>
-              </w:rPr>
-              <w:t xml:space="preserve"> validi e</w:t>
-            </w:r>
-            <w:r>
-              <w:rPr>
-                <w:sz w:val="24"/>
-                <w:szCs w:val="24"/>
-              </w:rPr>
-              <w:t xml:space="preserve"> non validi. Poi sottomette la sua scelta.</w:t>
-            </w:r>
+              <w:tabs>
+                <w:tab w:val="center" w:pos="4819"/>
+                <w:tab w:val="left" w:pos="6390"/>
+              </w:tabs>
+              <w:rPr>
+                <w:sz w:val="24"/>
+                <w:szCs w:val="24"/>
+              </w:rPr>
+            </w:pPr>
+            <w:r>
+              <w:rPr>
+                <w:sz w:val="24"/>
+                <w:szCs w:val="24"/>
+              </w:rPr>
+              <w:t>Luisa Gargano scrive nella prima sezione “Carmine Gravino”, ovvero il nome e il cognome del docente che ha generato i report e preme il tasto “Ricerca”.</w:t>
+            </w:r>
+          </w:p>
+          <w:p>
+            <w:pPr>
+              <w:pStyle w:val="Paragrafoelenco"/>
+              <w:tabs>
+                <w:tab w:val="center" w:pos="4819"/>
+                <w:tab w:val="left" w:pos="6390"/>
+              </w:tabs>
+              <w:rPr>
+                <w:sz w:val="24"/>
+                <w:szCs w:val="24"/>
+              </w:rPr>
+            </w:pPr>
+          </w:p>
+          <w:p>
+            <w:pPr>
+              <w:tabs>
+                <w:tab w:val="center" w:pos="4819"/>
+                <w:tab w:val="left" w:pos="6390"/>
+              </w:tabs>
+              <w:rPr>
+                <w:sz w:val="24"/>
+                <w:szCs w:val="24"/>
+              </w:rPr>
+            </w:pPr>
           </w:p>
         </w:tc>
         <w:tc>
@@ -4509,25 +4367,61 @@
           </w:tcPr>
           <w:p>
             <w:pPr>
-              <w:rPr>
-                <w:sz w:val="28"/>
-                <w:szCs w:val="28"/>
-              </w:rPr>
-            </w:pPr>
-          </w:p>
-          <w:p>
-            <w:pPr>
-              <w:rPr>
-                <w:sz w:val="28"/>
-                <w:szCs w:val="28"/>
-              </w:rPr>
-            </w:pPr>
-          </w:p>
-          <w:p>
-            <w:pPr>
-              <w:rPr>
-                <w:sz w:val="28"/>
-                <w:szCs w:val="28"/>
+              <w:tabs>
+                <w:tab w:val="center" w:pos="4819"/>
+                <w:tab w:val="left" w:pos="6390"/>
+              </w:tabs>
+              <w:rPr>
+                <w:sz w:val="24"/>
+                <w:szCs w:val="24"/>
+              </w:rPr>
+            </w:pPr>
+          </w:p>
+          <w:p>
+            <w:pPr>
+              <w:tabs>
+                <w:tab w:val="center" w:pos="4819"/>
+                <w:tab w:val="left" w:pos="6390"/>
+              </w:tabs>
+              <w:rPr>
+                <w:sz w:val="24"/>
+                <w:szCs w:val="24"/>
+              </w:rPr>
+            </w:pPr>
+          </w:p>
+          <w:p>
+            <w:pPr>
+              <w:tabs>
+                <w:tab w:val="center" w:pos="4819"/>
+                <w:tab w:val="left" w:pos="6390"/>
+              </w:tabs>
+              <w:rPr>
+                <w:sz w:val="24"/>
+                <w:szCs w:val="24"/>
+              </w:rPr>
+            </w:pPr>
+          </w:p>
+          <w:p>
+            <w:pPr>
+              <w:tabs>
+                <w:tab w:val="center" w:pos="4819"/>
+                <w:tab w:val="left" w:pos="6390"/>
+              </w:tabs>
+              <w:rPr>
+                <w:sz w:val="24"/>
+                <w:szCs w:val="24"/>
+              </w:rPr>
+            </w:pPr>
+          </w:p>
+          <w:p>
+            <w:pPr>
+              <w:tabs>
+                <w:tab w:val="center" w:pos="4819"/>
+                <w:tab w:val="left" w:pos="6390"/>
+              </w:tabs>
+              <w:rPr>
+                <w:sz w:val="24"/>
+                <w:szCs w:val="24"/>
               </w:rPr>
             </w:pPr>
           </w:p>
@@ -4536,26 +4430,23 @@
               <w:pStyle w:val="Paragrafoelenco"/>
               <w:numPr>
                 <w:ilvl w:val="0"/>
-                <w:numId w:val="13"/>
+                <w:numId w:val="8"/>
               </w:numPr>
-              <w:rPr>
-                <w:sz w:val="24"/>
-                <w:szCs w:val="24"/>
-              </w:rPr>
-            </w:pPr>
-            <w:r>
-              <w:rPr>
-                <w:sz w:val="24"/>
-                <w:szCs w:val="24"/>
-              </w:rPr>
-              <w:t>Il sistema mostra a Luisa una schermata con delle opzioni di formattazione del report</w:t>
-            </w:r>
-            <w:r>
-              <w:rPr>
-                <w:sz w:val="24"/>
-                <w:szCs w:val="24"/>
-              </w:rPr>
-              <w:t>:</w:t>
+              <w:tabs>
+                <w:tab w:val="center" w:pos="4819"/>
+                <w:tab w:val="left" w:pos="6390"/>
+              </w:tabs>
+              <w:rPr>
+                <w:sz w:val="24"/>
+                <w:szCs w:val="24"/>
+              </w:rPr>
+            </w:pPr>
+            <w:r>
+              <w:rPr>
+                <w:sz w:val="24"/>
+                <w:szCs w:val="24"/>
+              </w:rPr>
+              <w:t>Il sistema mostra a Luisa due sezioni da compilare insieme o individualmente:</w:t>
             </w:r>
           </w:p>
           <w:p>
@@ -4563,20 +4454,24 @@
               <w:pStyle w:val="Paragrafoelenco"/>
               <w:numPr>
                 <w:ilvl w:val="0"/>
-                <w:numId w:val="20"/>
+                <w:numId w:val="18"/>
               </w:numPr>
-              <w:ind w:left="1070"/>
-              <w:rPr>
-                <w:sz w:val="24"/>
-                <w:szCs w:val="24"/>
-              </w:rPr>
-            </w:pPr>
-            <w:r>
-              <w:rPr>
-                <w:sz w:val="24"/>
-                <w:szCs w:val="24"/>
-              </w:rPr>
-              <w:t>Numero di Green Pass controllati;</w:t>
+              <w:tabs>
+                <w:tab w:val="center" w:pos="4819"/>
+                <w:tab w:val="left" w:pos="6390"/>
+              </w:tabs>
+              <w:ind w:left="1176"/>
+              <w:rPr>
+                <w:sz w:val="24"/>
+                <w:szCs w:val="24"/>
+              </w:rPr>
+            </w:pPr>
+            <w:r>
+              <w:rPr>
+                <w:sz w:val="24"/>
+                <w:szCs w:val="24"/>
+              </w:rPr>
+              <w:t>nella prima sezione bisogna inserire il nome e il cognome di un docente;</w:t>
             </w:r>
           </w:p>
           <w:p>
@@ -4584,140 +4479,162 @@
               <w:pStyle w:val="Paragrafoelenco"/>
               <w:numPr>
                 <w:ilvl w:val="0"/>
-                <w:numId w:val="20"/>
+                <w:numId w:val="18"/>
               </w:numPr>
-              <w:ind w:left="1070"/>
-              <w:rPr>
-                <w:sz w:val="24"/>
-                <w:szCs w:val="24"/>
-              </w:rPr>
-            </w:pPr>
-            <w:r>
-              <w:rPr>
-                <w:sz w:val="24"/>
-                <w:szCs w:val="24"/>
-              </w:rPr>
-              <w:t>Numero di Green Pass validi e non validi;</w:t>
-            </w:r>
+              <w:tabs>
+                <w:tab w:val="center" w:pos="4819"/>
+                <w:tab w:val="left" w:pos="6390"/>
+              </w:tabs>
+              <w:ind w:left="1176"/>
+              <w:rPr>
+                <w:sz w:val="24"/>
+                <w:szCs w:val="24"/>
+              </w:rPr>
+            </w:pPr>
+            <w:r>
+              <w:rPr>
+                <w:sz w:val="24"/>
+                <w:szCs w:val="24"/>
+              </w:rPr>
+              <w:t>nella seconda sezione bisogna inserire due date.</w:t>
+            </w:r>
+          </w:p>
+          <w:p>
+            <w:pPr>
+              <w:tabs>
+                <w:tab w:val="center" w:pos="4819"/>
+                <w:tab w:val="left" w:pos="6390"/>
+              </w:tabs>
+              <w:ind w:left="360"/>
+              <w:rPr>
+                <w:sz w:val="24"/>
+                <w:szCs w:val="24"/>
+              </w:rPr>
+            </w:pPr>
+          </w:p>
+          <w:p>
+            <w:pPr>
+              <w:tabs>
+                <w:tab w:val="center" w:pos="4819"/>
+                <w:tab w:val="left" w:pos="6390"/>
+              </w:tabs>
+              <w:ind w:left="360"/>
+              <w:rPr>
+                <w:sz w:val="24"/>
+                <w:szCs w:val="24"/>
+              </w:rPr>
+            </w:pPr>
+          </w:p>
+          <w:p>
+            <w:pPr>
+              <w:tabs>
+                <w:tab w:val="center" w:pos="4819"/>
+                <w:tab w:val="left" w:pos="6390"/>
+              </w:tabs>
+              <w:ind w:left="360"/>
+              <w:rPr>
+                <w:sz w:val="24"/>
+                <w:szCs w:val="24"/>
+              </w:rPr>
+            </w:pPr>
+          </w:p>
+          <w:p>
+            <w:pPr>
+              <w:tabs>
+                <w:tab w:val="center" w:pos="4819"/>
+                <w:tab w:val="left" w:pos="6390"/>
+              </w:tabs>
+              <w:ind w:left="360"/>
+              <w:rPr>
+                <w:sz w:val="24"/>
+                <w:szCs w:val="24"/>
+              </w:rPr>
+            </w:pPr>
+          </w:p>
+          <w:p>
+            <w:pPr>
+              <w:tabs>
+                <w:tab w:val="center" w:pos="4819"/>
+                <w:tab w:val="left" w:pos="6390"/>
+              </w:tabs>
+              <w:ind w:left="360"/>
+              <w:rPr>
+                <w:sz w:val="24"/>
+                <w:szCs w:val="24"/>
+              </w:rPr>
+            </w:pPr>
+          </w:p>
+          <w:p>
+            <w:pPr>
+              <w:tabs>
+                <w:tab w:val="center" w:pos="4819"/>
+                <w:tab w:val="left" w:pos="6390"/>
+              </w:tabs>
+              <w:ind w:left="360"/>
+              <w:rPr>
+                <w:sz w:val="24"/>
+                <w:szCs w:val="24"/>
+              </w:rPr>
+            </w:pPr>
+          </w:p>
+          <w:p>
+            <w:pPr>
+              <w:tabs>
+                <w:tab w:val="center" w:pos="4819"/>
+                <w:tab w:val="left" w:pos="6390"/>
+              </w:tabs>
+              <w:ind w:left="360"/>
+              <w:rPr>
+                <w:sz w:val="24"/>
+                <w:szCs w:val="24"/>
+              </w:rPr>
+            </w:pPr>
           </w:p>
           <w:p>
             <w:pPr>
               <w:pStyle w:val="Paragrafoelenco"/>
               <w:numPr>
                 <w:ilvl w:val="0"/>
-                <w:numId w:val="20"/>
+                <w:numId w:val="9"/>
               </w:numPr>
-              <w:ind w:left="1070"/>
-              <w:rPr>
-                <w:sz w:val="24"/>
-                <w:szCs w:val="24"/>
-              </w:rPr>
-            </w:pPr>
-            <w:r>
-              <w:rPr>
-                <w:sz w:val="24"/>
-                <w:szCs w:val="24"/>
-              </w:rPr>
-              <w:t>Annotazione dei nomi e cognomi degli studenti selezionati.</w:t>
-            </w:r>
-          </w:p>
-          <w:p>
-            <w:pPr>
-              <w:pStyle w:val="Paragrafoelenco"/>
-              <w:rPr>
-                <w:sz w:val="24"/>
-                <w:szCs w:val="24"/>
-              </w:rPr>
-            </w:pPr>
-          </w:p>
-          <w:p>
-            <w:pPr>
-              <w:ind w:left="360"/>
-              <w:rPr>
-                <w:sz w:val="24"/>
-                <w:szCs w:val="24"/>
-              </w:rPr>
-            </w:pPr>
-          </w:p>
-          <w:p>
-            <w:pPr>
-              <w:ind w:left="360"/>
-              <w:rPr>
-                <w:sz w:val="24"/>
-                <w:szCs w:val="24"/>
-              </w:rPr>
-            </w:pPr>
-          </w:p>
-          <w:p>
-            <w:pPr>
-              <w:ind w:left="360"/>
-              <w:rPr>
-                <w:sz w:val="24"/>
-                <w:szCs w:val="24"/>
-              </w:rPr>
-            </w:pPr>
-          </w:p>
-          <w:p>
-            <w:pPr>
-              <w:ind w:left="360"/>
-              <w:rPr>
-                <w:sz w:val="24"/>
-                <w:szCs w:val="24"/>
-              </w:rPr>
-            </w:pPr>
-          </w:p>
-          <w:p>
-            <w:pPr>
-              <w:ind w:left="360"/>
-              <w:rPr>
-                <w:sz w:val="24"/>
-                <w:szCs w:val="24"/>
-              </w:rPr>
-            </w:pPr>
-          </w:p>
-          <w:p>
-            <w:pPr>
-              <w:ind w:left="360"/>
-              <w:rPr>
-                <w:sz w:val="24"/>
-                <w:szCs w:val="24"/>
-              </w:rPr>
-            </w:pPr>
-          </w:p>
-          <w:p>
-            <w:pPr>
-              <w:ind w:left="360"/>
-              <w:rPr>
-                <w:sz w:val="24"/>
-                <w:szCs w:val="24"/>
-              </w:rPr>
-            </w:pPr>
-          </w:p>
-          <w:p>
-            <w:pPr>
-              <w:pStyle w:val="Paragrafoelenco"/>
-              <w:numPr>
-                <w:ilvl w:val="0"/>
-                <w:numId w:val="21"/>
-              </w:numPr>
-              <w:rPr>
-                <w:sz w:val="24"/>
-                <w:szCs w:val="24"/>
-              </w:rPr>
-            </w:pPr>
-            <w:r>
-              <w:rPr>
-                <w:sz w:val="24"/>
-                <w:szCs w:val="24"/>
-              </w:rPr>
-              <w:t>Il sistema salva le scelte di Luisa e applica queste impostazioni a tutti i report generati a partire da questo salvataggio.</w:t>
-            </w:r>
+              <w:tabs>
+                <w:tab w:val="center" w:pos="4819"/>
+                <w:tab w:val="left" w:pos="6390"/>
+              </w:tabs>
+              <w:rPr>
+                <w:sz w:val="24"/>
+                <w:szCs w:val="24"/>
+              </w:rPr>
+            </w:pPr>
+            <w:r>
+              <w:rPr>
+                <w:sz w:val="24"/>
+                <w:szCs w:val="24"/>
+              </w:rPr>
+              <w:t>Il sistema filtra tutti i report e mostra a Luisa solo quelli generati da Gravino.</w:t>
+            </w:r>
+          </w:p>
+          <w:p>
+            <w:pPr>
+              <w:tabs>
+                <w:tab w:val="center" w:pos="4819"/>
+                <w:tab w:val="left" w:pos="6390"/>
+              </w:tabs>
+              <w:rPr>
+                <w:sz w:val="24"/>
+                <w:szCs w:val="24"/>
+              </w:rPr>
+            </w:pPr>
           </w:p>
         </w:tc>
       </w:tr>
     </w:tbl>
     <w:p>
       <w:pPr>
+        <w:tabs>
+          <w:tab w:val="center" w:pos="4819"/>
+          <w:tab w:val="left" w:pos="6390"/>
+        </w:tabs>
         <w:rPr>
           <w:sz w:val="28"/>
           <w:szCs w:val="28"/>
@@ -4727,10 +4644,6 @@
     <w:p>
       <w:pPr>
         <w:shd w:val="clear" w:color="auto" w:fill="D6E3BC" w:themeFill="accent3" w:themeFillTint="66"/>
-        <w:tabs>
-          <w:tab w:val="center" w:pos="4819"/>
-          <w:tab w:val="left" w:pos="6390"/>
-        </w:tabs>
         <w:rPr>
           <w:sz w:val="24"/>
           <w:szCs w:val="24"/>
@@ -4755,7 +4668,463 @@
           <w:sz w:val="24"/>
           <w:szCs w:val="24"/>
         </w:rPr>
-        <w:t xml:space="preserve">7 </w:t>
+        <w:t>7</w:t>
+      </w:r>
+      <w:r>
+        <w:rPr>
+          <w:sz w:val="24"/>
+          <w:szCs w:val="24"/>
+        </w:rPr>
+        <w:t xml:space="preserve"> Selezione formato Report</w:t>
+      </w:r>
+    </w:p>
+    <w:p>
+      <w:pPr>
+        <w:rPr>
+          <w:sz w:val="24"/>
+          <w:szCs w:val="24"/>
+        </w:rPr>
+      </w:pPr>
+      <w:r>
+        <w:rPr>
+          <w:sz w:val="28"/>
+          <w:szCs w:val="28"/>
+        </w:rPr>
+        <w:t xml:space="preserve">Partecipanti: </w:t>
+      </w:r>
+      <w:r>
+        <w:rPr>
+          <w:sz w:val="24"/>
+          <w:szCs w:val="24"/>
+        </w:rPr>
+        <w:t>Luisa Gargano</w:t>
+      </w:r>
+    </w:p>
+    <w:p>
+      <w:pPr>
+        <w:rPr>
+          <w:sz w:val="28"/>
+          <w:szCs w:val="28"/>
+        </w:rPr>
+      </w:pPr>
+      <w:r>
+        <w:rPr>
+          <w:sz w:val="28"/>
+          <w:szCs w:val="28"/>
+        </w:rPr>
+        <w:t xml:space="preserve">Flusso degli eventi: </w:t>
+      </w:r>
+    </w:p>
+    <w:tbl>
+      <w:tblPr>
+        <w:tblStyle w:val="Grigliatabella"/>
+        <w:tblW w:w="0" w:type="auto"/>
+        <w:tblLook w:val="04A0" w:firstRow="1" w:lastRow="0" w:firstColumn="1" w:lastColumn="0" w:noHBand="0" w:noVBand="1"/>
+      </w:tblPr>
+      <w:tblGrid>
+        <w:gridCol w:w="4889"/>
+        <w:gridCol w:w="4889"/>
+      </w:tblGrid>
+      <w:tr>
+        <w:tc>
+          <w:tcPr>
+            <w:tcW w:w="4889" w:type="dxa"/>
+          </w:tcPr>
+          <w:p>
+            <w:pPr>
+              <w:pStyle w:val="Paragrafoelenco"/>
+              <w:numPr>
+                <w:ilvl w:val="0"/>
+                <w:numId w:val="11"/>
+              </w:numPr>
+              <w:rPr>
+                <w:sz w:val="24"/>
+                <w:szCs w:val="24"/>
+              </w:rPr>
+            </w:pPr>
+            <w:r>
+              <w:rPr>
+                <w:sz w:val="24"/>
+                <w:szCs w:val="24"/>
+              </w:rPr>
+              <w:t>Luisa Gargano, dalla sua area personale, si reca nella sezione dedicata alla selezione del formato del report.</w:t>
+            </w:r>
+          </w:p>
+          <w:p>
+            <w:pPr>
+              <w:rPr>
+                <w:sz w:val="24"/>
+                <w:szCs w:val="24"/>
+              </w:rPr>
+            </w:pPr>
+          </w:p>
+          <w:p>
+            <w:pPr>
+              <w:rPr>
+                <w:sz w:val="24"/>
+                <w:szCs w:val="24"/>
+              </w:rPr>
+            </w:pPr>
+          </w:p>
+          <w:p>
+            <w:pPr>
+              <w:rPr>
+                <w:sz w:val="24"/>
+                <w:szCs w:val="24"/>
+              </w:rPr>
+            </w:pPr>
+          </w:p>
+          <w:p>
+            <w:pPr>
+              <w:rPr>
+                <w:sz w:val="24"/>
+                <w:szCs w:val="24"/>
+              </w:rPr>
+            </w:pPr>
+          </w:p>
+          <w:p>
+            <w:pPr>
+              <w:rPr>
+                <w:sz w:val="24"/>
+                <w:szCs w:val="24"/>
+              </w:rPr>
+            </w:pPr>
+          </w:p>
+          <w:p>
+            <w:pPr>
+              <w:rPr>
+                <w:sz w:val="24"/>
+                <w:szCs w:val="24"/>
+              </w:rPr>
+            </w:pPr>
+          </w:p>
+          <w:p>
+            <w:pPr>
+              <w:rPr>
+                <w:sz w:val="24"/>
+                <w:szCs w:val="24"/>
+              </w:rPr>
+            </w:pPr>
+          </w:p>
+          <w:p>
+            <w:pPr>
+              <w:rPr>
+                <w:sz w:val="24"/>
+                <w:szCs w:val="24"/>
+              </w:rPr>
+            </w:pPr>
+          </w:p>
+          <w:p>
+            <w:pPr>
+              <w:rPr>
+                <w:sz w:val="24"/>
+                <w:szCs w:val="24"/>
+              </w:rPr>
+            </w:pPr>
+          </w:p>
+          <w:p>
+            <w:pPr>
+              <w:rPr>
+                <w:sz w:val="24"/>
+                <w:szCs w:val="24"/>
+              </w:rPr>
+            </w:pPr>
+          </w:p>
+          <w:p>
+            <w:pPr>
+              <w:pStyle w:val="Paragrafoelenco"/>
+              <w:numPr>
+                <w:ilvl w:val="0"/>
+                <w:numId w:val="12"/>
+              </w:numPr>
+              <w:rPr>
+                <w:sz w:val="24"/>
+                <w:szCs w:val="24"/>
+              </w:rPr>
+            </w:pPr>
+            <w:r>
+              <w:rPr>
+                <w:sz w:val="24"/>
+                <w:szCs w:val="24"/>
+              </w:rPr>
+              <w:t>Luisa sceglie l’opzione per visualizzare nel report il numero di Green Pass controllati e quella per visualizzare il numero di Green Pass</w:t>
+            </w:r>
+            <w:r>
+              <w:rPr>
+                <w:sz w:val="24"/>
+                <w:szCs w:val="24"/>
+              </w:rPr>
+              <w:t xml:space="preserve"> validi e</w:t>
+            </w:r>
+            <w:r>
+              <w:rPr>
+                <w:sz w:val="24"/>
+                <w:szCs w:val="24"/>
+              </w:rPr>
+              <w:t xml:space="preserve"> non validi. Poi sottomette la sua scelta.</w:t>
+            </w:r>
+          </w:p>
+        </w:tc>
+        <w:tc>
+          <w:tcPr>
+            <w:tcW w:w="4889" w:type="dxa"/>
+          </w:tcPr>
+          <w:p>
+            <w:pPr>
+              <w:rPr>
+                <w:sz w:val="28"/>
+                <w:szCs w:val="28"/>
+              </w:rPr>
+            </w:pPr>
+          </w:p>
+          <w:p>
+            <w:pPr>
+              <w:rPr>
+                <w:sz w:val="28"/>
+                <w:szCs w:val="28"/>
+              </w:rPr>
+            </w:pPr>
+          </w:p>
+          <w:p>
+            <w:pPr>
+              <w:rPr>
+                <w:sz w:val="28"/>
+                <w:szCs w:val="28"/>
+              </w:rPr>
+            </w:pPr>
+          </w:p>
+          <w:p>
+            <w:pPr>
+              <w:pStyle w:val="Paragrafoelenco"/>
+              <w:numPr>
+                <w:ilvl w:val="0"/>
+                <w:numId w:val="13"/>
+              </w:numPr>
+              <w:rPr>
+                <w:sz w:val="24"/>
+                <w:szCs w:val="24"/>
+              </w:rPr>
+            </w:pPr>
+            <w:r>
+              <w:rPr>
+                <w:sz w:val="24"/>
+                <w:szCs w:val="24"/>
+              </w:rPr>
+              <w:t>Il sistema mostra a Luisa una schermata con delle opzioni di formattazione del report</w:t>
+            </w:r>
+            <w:r>
+              <w:rPr>
+                <w:sz w:val="24"/>
+                <w:szCs w:val="24"/>
+              </w:rPr>
+              <w:t>:</w:t>
+            </w:r>
+          </w:p>
+          <w:p>
+            <w:pPr>
+              <w:pStyle w:val="Paragrafoelenco"/>
+              <w:numPr>
+                <w:ilvl w:val="0"/>
+                <w:numId w:val="20"/>
+              </w:numPr>
+              <w:ind w:left="1070"/>
+              <w:rPr>
+                <w:sz w:val="24"/>
+                <w:szCs w:val="24"/>
+              </w:rPr>
+            </w:pPr>
+            <w:r>
+              <w:rPr>
+                <w:sz w:val="24"/>
+                <w:szCs w:val="24"/>
+              </w:rPr>
+              <w:t>Numero di Green Pass controllati;</w:t>
+            </w:r>
+          </w:p>
+          <w:p>
+            <w:pPr>
+              <w:pStyle w:val="Paragrafoelenco"/>
+              <w:numPr>
+                <w:ilvl w:val="0"/>
+                <w:numId w:val="20"/>
+              </w:numPr>
+              <w:ind w:left="1070"/>
+              <w:rPr>
+                <w:sz w:val="24"/>
+                <w:szCs w:val="24"/>
+              </w:rPr>
+            </w:pPr>
+            <w:r>
+              <w:rPr>
+                <w:sz w:val="24"/>
+                <w:szCs w:val="24"/>
+              </w:rPr>
+              <w:t>Numero di Green Pass validi e non validi;</w:t>
+            </w:r>
+          </w:p>
+          <w:p>
+            <w:pPr>
+              <w:pStyle w:val="Paragrafoelenco"/>
+              <w:numPr>
+                <w:ilvl w:val="0"/>
+                <w:numId w:val="20"/>
+              </w:numPr>
+              <w:ind w:left="1070"/>
+              <w:rPr>
+                <w:sz w:val="24"/>
+                <w:szCs w:val="24"/>
+              </w:rPr>
+            </w:pPr>
+            <w:r>
+              <w:rPr>
+                <w:sz w:val="24"/>
+                <w:szCs w:val="24"/>
+              </w:rPr>
+              <w:t>Annotazione dei nomi e cognomi degli studenti selezionati.</w:t>
+            </w:r>
+          </w:p>
+          <w:p>
+            <w:pPr>
+              <w:pStyle w:val="Paragrafoelenco"/>
+              <w:rPr>
+                <w:sz w:val="24"/>
+                <w:szCs w:val="24"/>
+              </w:rPr>
+            </w:pPr>
+          </w:p>
+          <w:p>
+            <w:pPr>
+              <w:ind w:left="360"/>
+              <w:rPr>
+                <w:sz w:val="24"/>
+                <w:szCs w:val="24"/>
+              </w:rPr>
+            </w:pPr>
+          </w:p>
+          <w:p>
+            <w:pPr>
+              <w:ind w:left="360"/>
+              <w:rPr>
+                <w:sz w:val="24"/>
+                <w:szCs w:val="24"/>
+              </w:rPr>
+            </w:pPr>
+          </w:p>
+          <w:p>
+            <w:pPr>
+              <w:ind w:left="360"/>
+              <w:rPr>
+                <w:sz w:val="24"/>
+                <w:szCs w:val="24"/>
+              </w:rPr>
+            </w:pPr>
+          </w:p>
+          <w:p>
+            <w:pPr>
+              <w:ind w:left="360"/>
+              <w:rPr>
+                <w:sz w:val="24"/>
+                <w:szCs w:val="24"/>
+              </w:rPr>
+            </w:pPr>
+          </w:p>
+          <w:p>
+            <w:pPr>
+              <w:ind w:left="360"/>
+              <w:rPr>
+                <w:sz w:val="24"/>
+                <w:szCs w:val="24"/>
+              </w:rPr>
+            </w:pPr>
+          </w:p>
+          <w:p>
+            <w:pPr>
+              <w:ind w:left="360"/>
+              <w:rPr>
+                <w:sz w:val="24"/>
+                <w:szCs w:val="24"/>
+              </w:rPr>
+            </w:pPr>
+          </w:p>
+          <w:p>
+            <w:pPr>
+              <w:ind w:left="360"/>
+              <w:rPr>
+                <w:sz w:val="24"/>
+                <w:szCs w:val="24"/>
+              </w:rPr>
+            </w:pPr>
+          </w:p>
+          <w:p>
+            <w:pPr>
+              <w:pStyle w:val="Paragrafoelenco"/>
+              <w:numPr>
+                <w:ilvl w:val="0"/>
+                <w:numId w:val="21"/>
+              </w:numPr>
+              <w:rPr>
+                <w:sz w:val="24"/>
+                <w:szCs w:val="24"/>
+              </w:rPr>
+            </w:pPr>
+            <w:r>
+              <w:rPr>
+                <w:sz w:val="24"/>
+                <w:szCs w:val="24"/>
+              </w:rPr>
+              <w:t>Il sistema salva le scelte di Luisa e applica queste impostazioni a tutti i report generati a partire da questo salvataggio.</w:t>
+            </w:r>
+          </w:p>
+        </w:tc>
+      </w:tr>
+    </w:tbl>
+    <w:p>
+      <w:pPr>
+        <w:rPr>
+          <w:sz w:val="28"/>
+          <w:szCs w:val="28"/>
+        </w:rPr>
+      </w:pPr>
+    </w:p>
+    <w:p>
+      <w:pPr>
+        <w:shd w:val="clear" w:color="auto" w:fill="D6E3BC" w:themeFill="accent3" w:themeFillTint="66"/>
+        <w:tabs>
+          <w:tab w:val="center" w:pos="4819"/>
+          <w:tab w:val="left" w:pos="6390"/>
+        </w:tabs>
+        <w:rPr>
+          <w:sz w:val="24"/>
+          <w:szCs w:val="24"/>
+        </w:rPr>
+      </w:pPr>
+      <w:r>
+        <w:rPr>
+          <w:sz w:val="28"/>
+          <w:szCs w:val="28"/>
+        </w:rPr>
+        <w:t xml:space="preserve">Nome: </w:t>
+      </w:r>
+      <w:r>
+        <w:rPr>
+          <w:sz w:val="24"/>
+          <w:szCs w:val="24"/>
+        </w:rPr>
+        <w:t>SC_</w:t>
+      </w:r>
+      <w:r>
+        <w:rPr>
+          <w:sz w:val="24"/>
+          <w:szCs w:val="24"/>
+        </w:rPr>
+        <w:t>8</w:t>
+      </w:r>
+      <w:r>
+        <w:rPr>
+          <w:sz w:val="24"/>
+          <w:szCs w:val="24"/>
+        </w:rPr>
+        <w:t xml:space="preserve"> </w:t>
       </w:r>
       <w:r>
         <w:rPr>
@@ -5046,21 +5415,7 @@
                 <w:sz w:val="24"/>
                 <w:szCs w:val="24"/>
               </w:rPr>
-              <w:t xml:space="preserve"> </w:t>
-            </w:r>
-            <w:r>
-              <w:rPr>
-                <w:sz w:val="24"/>
-                <w:szCs w:val="24"/>
-              </w:rPr>
-              <w:t>conferma la sua scelta cliccando sul pulsante “Conferma”</w:t>
-            </w:r>
-            <w:r>
-              <w:rPr>
-                <w:sz w:val="24"/>
-                <w:szCs w:val="24"/>
-              </w:rPr>
-              <w:t>.</w:t>
+              <w:t xml:space="preserve"> conferma la sua scelta cliccando sul pulsante “Conferma”.</w:t>
             </w:r>
           </w:p>
         </w:tc>
@@ -5401,6 +5756,7 @@
           <w:sz w:val="28"/>
           <w:szCs w:val="28"/>
         </w:rPr>
+        <w:lastRenderedPageBreak/>
         <w:t>Use Case</w:t>
       </w:r>
       <w:r>
@@ -6865,7 +7221,6 @@
                 <w:szCs w:val="22"/>
                 <w:u w:color="000000"/>
               </w:rPr>
-              <w:lastRenderedPageBreak/>
               <w:t>1</w:t>
             </w:r>
           </w:p>
@@ -7836,6 +8191,7 @@
                 <w:szCs w:val="22"/>
                 <w:u w:color="000000"/>
               </w:rPr>
+              <w:lastRenderedPageBreak/>
               <w:t>Mulino Martina</w:t>
             </w:r>
           </w:p>
@@ -7882,6 +8238,7 @@
                 <w:szCs w:val="22"/>
                 <w:u w:color="000000"/>
               </w:rPr>
+              <w:lastRenderedPageBreak/>
               <w:t>Descrizione</w:t>
             </w:r>
           </w:p>
@@ -9258,7 +9615,6 @@
                 <w:szCs w:val="22"/>
                 <w:u w:color="000000"/>
               </w:rPr>
-              <w:lastRenderedPageBreak/>
               <w:t>3</w:t>
             </w:r>
           </w:p>
@@ -10082,6 +10438,7 @@
                 <w:b/>
                 <w:bCs/>
               </w:rPr>
+              <w:lastRenderedPageBreak/>
               <w:t>Identificativo</w:t>
             </w:r>
           </w:p>
@@ -11172,17 +11529,10 @@
               <w:t>allo studente</w:t>
             </w:r>
             <w:r>
-              <w:t xml:space="preserve"> i</w:t>
-            </w:r>
-            <w:r>
-              <w:t>l mancato invio del file</w:t>
-            </w:r>
-            <w:r>
-              <w:t xml:space="preserve"> tramite un messaggio di errore </w:t>
-            </w:r>
-            <w:r>
-              <w:lastRenderedPageBreak/>
-              <w:t>a schermo.</w:t>
+              <w:t xml:space="preserve"> il mancato invio del file</w:t>
+            </w:r>
+            <w:r>
+              <w:t xml:space="preserve"> tramite un messaggio di errore a schermo.</w:t>
             </w:r>
           </w:p>
         </w:tc>
@@ -11205,7 +11555,6 @@
                 <w:b/>
                 <w:bCs/>
               </w:rPr>
-              <w:lastRenderedPageBreak/>
               <w:t>4.a2</w:t>
             </w:r>
           </w:p>
@@ -11608,6 +11957,7 @@
                 <w:b/>
                 <w:bCs/>
               </w:rPr>
+              <w:lastRenderedPageBreak/>
               <w:t>Identificativo</w:t>
             </w:r>
           </w:p>
@@ -12581,7 +12931,6 @@
                 <w:b/>
                 <w:bCs/>
               </w:rPr>
-              <w:lastRenderedPageBreak/>
               <w:t>2.2</w:t>
             </w:r>
           </w:p>
@@ -13793,7 +14142,6 @@
                 <w:b/>
                 <w:bCs/>
               </w:rPr>
-              <w:lastRenderedPageBreak/>
               <w:t>Docente:</w:t>
             </w:r>
           </w:p>
@@ -13806,7 +14154,6 @@
           </w:tcPr>
           <w:p>
             <w:r>
-              <w:lastRenderedPageBreak/>
               <w:t>Clicca sul pulsante di annulla</w:t>
             </w:r>
           </w:p>
@@ -15009,7 +15356,6 @@
               </w:numPr>
             </w:pPr>
             <w:r>
-              <w:lastRenderedPageBreak/>
               <w:t xml:space="preserve">Range di date: sono presenti due campi separati che consentono di specificare un intervallo di tempo. In ogni campo sono presenti 3 menù </w:t>
             </w:r>
             <w:r>
@@ -15065,7 +15411,6 @@
           </w:tcPr>
           <w:p>
             <w:r>
-              <w:lastRenderedPageBreak/>
               <w:t>3</w:t>
             </w:r>
           </w:p>
@@ -15678,6 +16023,7 @@
                 <w:b/>
                 <w:bCs/>
               </w:rPr>
+              <w:lastRenderedPageBreak/>
               <w:t>4.c1</w:t>
             </w:r>
           </w:p>
@@ -16703,7 +17049,6 @@
                 <w:b/>
                 <w:bCs/>
               </w:rPr>
-              <w:lastRenderedPageBreak/>
               <w:t>Generalization of</w:t>
             </w:r>
           </w:p>
@@ -17253,6 +17598,7 @@
                 <w:b/>
                 <w:bCs/>
               </w:rPr>
+              <w:lastRenderedPageBreak/>
               <w:t>Identificativo</w:t>
             </w:r>
           </w:p>
@@ -17752,13 +18098,7 @@
           </w:tcPr>
           <w:p>
             <w:r>
-              <w:t xml:space="preserve">Il Direttore di Dipartimento visualizza </w:t>
-            </w:r>
-            <w:r>
-              <w:t>il pulsante “Elimina Reports” per accedere all’area dedicata all’eliminazione dei report</w:t>
-            </w:r>
-            <w:r>
-              <w:t>.</w:t>
+              <w:t>Il Direttore di Dipartimento visualizza il pulsante “Elimina Reports” per accedere all’area dedicata all’eliminazione dei report.</w:t>
             </w:r>
           </w:p>
         </w:tc>
@@ -18456,7 +18796,6 @@
                 <w:b/>
                 <w:bCs/>
               </w:rPr>
-              <w:lastRenderedPageBreak/>
               <w:t>Scenario/Flusso di eventi di ERRORE: sistema non riesce a</w:t>
             </w:r>
             <w:r>
@@ -18958,6 +19297,95 @@
     </w:lvl>
   </w:abstractNum>
   <w:abstractNum w:abstractNumId="2" w15:restartNumberingAfterBreak="0">
+    <w:nsid w:val="02360588"/>
+    <w:multiLevelType w:val="hybridMultilevel"/>
+    <w:tmpl w:val="BEE4C464"/>
+    <w:lvl w:ilvl="0" w:tplc="FCC266A4">
+      <w:start w:val="2"/>
+      <w:numFmt w:val="decimal"/>
+      <w:lvlText w:val="%1."/>
+      <w:lvlJc w:val="left"/>
+      <w:pPr>
+        <w:ind w:left="720" w:hanging="360"/>
+      </w:pPr>
+      <w:rPr>
+        <w:rFonts w:hint="default"/>
+      </w:rPr>
+    </w:lvl>
+    <w:lvl w:ilvl="1" w:tplc="04100019" w:tentative="1">
+      <w:start w:val="1"/>
+      <w:numFmt w:val="lowerLetter"/>
+      <w:lvlText w:val="%2."/>
+      <w:lvlJc w:val="left"/>
+      <w:pPr>
+        <w:ind w:left="1440" w:hanging="360"/>
+      </w:pPr>
+    </w:lvl>
+    <w:lvl w:ilvl="2" w:tplc="0410001B" w:tentative="1">
+      <w:start w:val="1"/>
+      <w:numFmt w:val="lowerRoman"/>
+      <w:lvlText w:val="%3."/>
+      <w:lvlJc w:val="right"/>
+      <w:pPr>
+        <w:ind w:left="2160" w:hanging="180"/>
+      </w:pPr>
+    </w:lvl>
+    <w:lvl w:ilvl="3" w:tplc="0410000F" w:tentative="1">
+      <w:start w:val="1"/>
+      <w:numFmt w:val="decimal"/>
+      <w:lvlText w:val="%4."/>
+      <w:lvlJc w:val="left"/>
+      <w:pPr>
+        <w:ind w:left="2880" w:hanging="360"/>
+      </w:pPr>
+    </w:lvl>
+    <w:lvl w:ilvl="4" w:tplc="04100019" w:tentative="1">
+      <w:start w:val="1"/>
+      <w:numFmt w:val="lowerLetter"/>
+      <w:lvlText w:val="%5."/>
+      <w:lvlJc w:val="left"/>
+      <w:pPr>
+        <w:ind w:left="3600" w:hanging="360"/>
+      </w:pPr>
+    </w:lvl>
+    <w:lvl w:ilvl="5" w:tplc="0410001B" w:tentative="1">
+      <w:start w:val="1"/>
+      <w:numFmt w:val="lowerRoman"/>
+      <w:lvlText w:val="%6."/>
+      <w:lvlJc w:val="right"/>
+      <w:pPr>
+        <w:ind w:left="4320" w:hanging="180"/>
+      </w:pPr>
+    </w:lvl>
+    <w:lvl w:ilvl="6" w:tplc="0410000F" w:tentative="1">
+      <w:start w:val="1"/>
+      <w:numFmt w:val="decimal"/>
+      <w:lvlText w:val="%7."/>
+      <w:lvlJc w:val="left"/>
+      <w:pPr>
+        <w:ind w:left="5040" w:hanging="360"/>
+      </w:pPr>
+    </w:lvl>
+    <w:lvl w:ilvl="7" w:tplc="04100019" w:tentative="1">
+      <w:start w:val="1"/>
+      <w:numFmt w:val="lowerLetter"/>
+      <w:lvlText w:val="%8."/>
+      <w:lvlJc w:val="left"/>
+      <w:pPr>
+        <w:ind w:left="5760" w:hanging="360"/>
+      </w:pPr>
+    </w:lvl>
+    <w:lvl w:ilvl="8" w:tplc="0410001B" w:tentative="1">
+      <w:start w:val="1"/>
+      <w:numFmt w:val="lowerRoman"/>
+      <w:lvlText w:val="%9."/>
+      <w:lvlJc w:val="right"/>
+      <w:pPr>
+        <w:ind w:left="6480" w:hanging="180"/>
+      </w:pPr>
+    </w:lvl>
+  </w:abstractNum>
+  <w:abstractNum w:abstractNumId="3" w15:restartNumberingAfterBreak="0">
     <w:nsid w:val="03587E1F"/>
     <w:multiLevelType w:val="hybridMultilevel"/>
     <w:tmpl w:val="7E66AE1C"/>
@@ -19046,7 +19474,7 @@
       </w:pPr>
     </w:lvl>
   </w:abstractNum>
-  <w:abstractNum w:abstractNumId="3" w15:restartNumberingAfterBreak="0">
+  <w:abstractNum w:abstractNumId="4" w15:restartNumberingAfterBreak="0">
     <w:nsid w:val="09217063"/>
     <w:multiLevelType w:val="hybridMultilevel"/>
     <w:tmpl w:val="B6EC1974"/>
@@ -19159,7 +19587,7 @@
       </w:rPr>
     </w:lvl>
   </w:abstractNum>
-  <w:abstractNum w:abstractNumId="4" w15:restartNumberingAfterBreak="0">
+  <w:abstractNum w:abstractNumId="5" w15:restartNumberingAfterBreak="0">
     <w:nsid w:val="0B9C0378"/>
     <w:multiLevelType w:val="hybridMultilevel"/>
     <w:tmpl w:val="9CBC54F4"/>
@@ -19248,7 +19676,7 @@
       </w:pPr>
     </w:lvl>
   </w:abstractNum>
-  <w:abstractNum w:abstractNumId="5" w15:restartNumberingAfterBreak="0">
+  <w:abstractNum w:abstractNumId="6" w15:restartNumberingAfterBreak="0">
     <w:nsid w:val="0D731840"/>
     <w:multiLevelType w:val="hybridMultilevel"/>
     <w:tmpl w:val="04E4D746"/>
@@ -19337,7 +19765,96 @@
       </w:pPr>
     </w:lvl>
   </w:abstractNum>
-  <w:abstractNum w:abstractNumId="6" w15:restartNumberingAfterBreak="0">
+  <w:abstractNum w:abstractNumId="7" w15:restartNumberingAfterBreak="0">
+    <w:nsid w:val="0ECD73A3"/>
+    <w:multiLevelType w:val="hybridMultilevel"/>
+    <w:tmpl w:val="136C865C"/>
+    <w:lvl w:ilvl="0" w:tplc="E9727E34">
+      <w:start w:val="4"/>
+      <w:numFmt w:val="decimal"/>
+      <w:lvlText w:val="%1."/>
+      <w:lvlJc w:val="left"/>
+      <w:pPr>
+        <w:ind w:left="720" w:hanging="360"/>
+      </w:pPr>
+      <w:rPr>
+        <w:rFonts w:hint="default"/>
+      </w:rPr>
+    </w:lvl>
+    <w:lvl w:ilvl="1" w:tplc="04100019" w:tentative="1">
+      <w:start w:val="1"/>
+      <w:numFmt w:val="lowerLetter"/>
+      <w:lvlText w:val="%2."/>
+      <w:lvlJc w:val="left"/>
+      <w:pPr>
+        <w:ind w:left="1440" w:hanging="360"/>
+      </w:pPr>
+    </w:lvl>
+    <w:lvl w:ilvl="2" w:tplc="0410001B" w:tentative="1">
+      <w:start w:val="1"/>
+      <w:numFmt w:val="lowerRoman"/>
+      <w:lvlText w:val="%3."/>
+      <w:lvlJc w:val="right"/>
+      <w:pPr>
+        <w:ind w:left="2160" w:hanging="180"/>
+      </w:pPr>
+    </w:lvl>
+    <w:lvl w:ilvl="3" w:tplc="0410000F" w:tentative="1">
+      <w:start w:val="1"/>
+      <w:numFmt w:val="decimal"/>
+      <w:lvlText w:val="%4."/>
+      <w:lvlJc w:val="left"/>
+      <w:pPr>
+        <w:ind w:left="2880" w:hanging="360"/>
+      </w:pPr>
+    </w:lvl>
+    <w:lvl w:ilvl="4" w:tplc="04100019" w:tentative="1">
+      <w:start w:val="1"/>
+      <w:numFmt w:val="lowerLetter"/>
+      <w:lvlText w:val="%5."/>
+      <w:lvlJc w:val="left"/>
+      <w:pPr>
+        <w:ind w:left="3600" w:hanging="360"/>
+      </w:pPr>
+    </w:lvl>
+    <w:lvl w:ilvl="5" w:tplc="0410001B" w:tentative="1">
+      <w:start w:val="1"/>
+      <w:numFmt w:val="lowerRoman"/>
+      <w:lvlText w:val="%6."/>
+      <w:lvlJc w:val="right"/>
+      <w:pPr>
+        <w:ind w:left="4320" w:hanging="180"/>
+      </w:pPr>
+    </w:lvl>
+    <w:lvl w:ilvl="6" w:tplc="0410000F" w:tentative="1">
+      <w:start w:val="1"/>
+      <w:numFmt w:val="decimal"/>
+      <w:lvlText w:val="%7."/>
+      <w:lvlJc w:val="left"/>
+      <w:pPr>
+        <w:ind w:left="5040" w:hanging="360"/>
+      </w:pPr>
+    </w:lvl>
+    <w:lvl w:ilvl="7" w:tplc="04100019" w:tentative="1">
+      <w:start w:val="1"/>
+      <w:numFmt w:val="lowerLetter"/>
+      <w:lvlText w:val="%8."/>
+      <w:lvlJc w:val="left"/>
+      <w:pPr>
+        <w:ind w:left="5760" w:hanging="360"/>
+      </w:pPr>
+    </w:lvl>
+    <w:lvl w:ilvl="8" w:tplc="0410001B" w:tentative="1">
+      <w:start w:val="1"/>
+      <w:numFmt w:val="lowerRoman"/>
+      <w:lvlText w:val="%9."/>
+      <w:lvlJc w:val="right"/>
+      <w:pPr>
+        <w:ind w:left="6480" w:hanging="180"/>
+      </w:pPr>
+    </w:lvl>
+  </w:abstractNum>
+  <w:abstractNum w:abstractNumId="8" w15:restartNumberingAfterBreak="0">
     <w:nsid w:val="109F444F"/>
     <w:multiLevelType w:val="hybridMultilevel"/>
     <w:tmpl w:val="87CACBFE"/>
@@ -19426,7 +19943,7 @@
       </w:pPr>
     </w:lvl>
   </w:abstractNum>
-  <w:abstractNum w:abstractNumId="7" w15:restartNumberingAfterBreak="0">
+  <w:abstractNum w:abstractNumId="9" w15:restartNumberingAfterBreak="0">
     <w:nsid w:val="11F17A8B"/>
     <w:multiLevelType w:val="hybridMultilevel"/>
     <w:tmpl w:val="4C1EAE5C"/>
@@ -19517,7 +20034,7 @@
       </w:pPr>
     </w:lvl>
   </w:abstractNum>
-  <w:abstractNum w:abstractNumId="8" w15:restartNumberingAfterBreak="0">
+  <w:abstractNum w:abstractNumId="10" w15:restartNumberingAfterBreak="0">
     <w:nsid w:val="12213219"/>
     <w:multiLevelType w:val="hybridMultilevel"/>
     <w:tmpl w:val="35F68D42"/>
@@ -19630,7 +20147,7 @@
       </w:rPr>
     </w:lvl>
   </w:abstractNum>
-  <w:abstractNum w:abstractNumId="9" w15:restartNumberingAfterBreak="0">
+  <w:abstractNum w:abstractNumId="11" w15:restartNumberingAfterBreak="0">
     <w:nsid w:val="12E05ACF"/>
     <w:multiLevelType w:val="hybridMultilevel"/>
     <w:tmpl w:val="0C56AD76"/>
@@ -19719,7 +20236,7 @@
       </w:pPr>
     </w:lvl>
   </w:abstractNum>
-  <w:abstractNum w:abstractNumId="10" w15:restartNumberingAfterBreak="0">
+  <w:abstractNum w:abstractNumId="12" w15:restartNumberingAfterBreak="0">
     <w:nsid w:val="13E62259"/>
     <w:multiLevelType w:val="hybridMultilevel"/>
     <w:tmpl w:val="D0ACFA34"/>
@@ -19832,7 +20349,7 @@
       </w:rPr>
     </w:lvl>
   </w:abstractNum>
-  <w:abstractNum w:abstractNumId="11" w15:restartNumberingAfterBreak="0">
+  <w:abstractNum w:abstractNumId="13" w15:restartNumberingAfterBreak="0">
     <w:nsid w:val="1BB76B94"/>
     <w:multiLevelType w:val="hybridMultilevel"/>
     <w:tmpl w:val="4E56878A"/>
@@ -19923,7 +20440,7 @@
       </w:pPr>
     </w:lvl>
   </w:abstractNum>
-  <w:abstractNum w:abstractNumId="12" w15:restartNumberingAfterBreak="0">
+  <w:abstractNum w:abstractNumId="14" w15:restartNumberingAfterBreak="0">
     <w:nsid w:val="1C6E5154"/>
     <w:multiLevelType w:val="hybridMultilevel"/>
     <w:tmpl w:val="A110930A"/>
@@ -20012,7 +20529,7 @@
       </w:pPr>
     </w:lvl>
   </w:abstractNum>
-  <w:abstractNum w:abstractNumId="13" w15:restartNumberingAfterBreak="0">
+  <w:abstractNum w:abstractNumId="15" w15:restartNumberingAfterBreak="0">
     <w:nsid w:val="22902F2C"/>
     <w:multiLevelType w:val="hybridMultilevel"/>
     <w:tmpl w:val="F20EB886"/>
@@ -20101,7 +20618,7 @@
       </w:pPr>
     </w:lvl>
   </w:abstractNum>
-  <w:abstractNum w:abstractNumId="14" w15:restartNumberingAfterBreak="0">
+  <w:abstractNum w:abstractNumId="16" w15:restartNumberingAfterBreak="0">
     <w:nsid w:val="230E16D7"/>
     <w:multiLevelType w:val="hybridMultilevel"/>
     <w:tmpl w:val="C44E6070"/>
@@ -20190,7 +20707,7 @@
       </w:pPr>
     </w:lvl>
   </w:abstractNum>
-  <w:abstractNum w:abstractNumId="15" w15:restartNumberingAfterBreak="0">
+  <w:abstractNum w:abstractNumId="17" w15:restartNumberingAfterBreak="0">
     <w:nsid w:val="266955E2"/>
     <w:multiLevelType w:val="hybridMultilevel"/>
     <w:tmpl w:val="E8B02B0C"/>
@@ -20279,7 +20796,7 @@
       </w:pPr>
     </w:lvl>
   </w:abstractNum>
-  <w:abstractNum w:abstractNumId="16" w15:restartNumberingAfterBreak="0">
+  <w:abstractNum w:abstractNumId="18" w15:restartNumberingAfterBreak="0">
     <w:nsid w:val="27757686"/>
     <w:multiLevelType w:val="hybridMultilevel"/>
     <w:tmpl w:val="CCC67D18"/>
@@ -20392,7 +20909,7 @@
       </w:rPr>
     </w:lvl>
   </w:abstractNum>
-  <w:abstractNum w:abstractNumId="17" w15:restartNumberingAfterBreak="0">
+  <w:abstractNum w:abstractNumId="19" w15:restartNumberingAfterBreak="0">
     <w:nsid w:val="28DF2F2C"/>
     <w:multiLevelType w:val="hybridMultilevel"/>
     <w:tmpl w:val="D6CC0472"/>
@@ -20481,7 +20998,7 @@
       </w:pPr>
     </w:lvl>
   </w:abstractNum>
-  <w:abstractNum w:abstractNumId="18" w15:restartNumberingAfterBreak="0">
+  <w:abstractNum w:abstractNumId="20" w15:restartNumberingAfterBreak="0">
     <w:nsid w:val="2E9B2B4C"/>
     <w:multiLevelType w:val="hybridMultilevel"/>
     <w:tmpl w:val="9B08EF64"/>
@@ -20570,7 +21087,7 @@
       </w:pPr>
     </w:lvl>
   </w:abstractNum>
-  <w:abstractNum w:abstractNumId="19" w15:restartNumberingAfterBreak="0">
+  <w:abstractNum w:abstractNumId="21" w15:restartNumberingAfterBreak="0">
     <w:nsid w:val="323A18CE"/>
     <w:multiLevelType w:val="hybridMultilevel"/>
     <w:tmpl w:val="2E725A82"/>
@@ -20659,7 +21176,7 @@
       </w:pPr>
     </w:lvl>
   </w:abstractNum>
-  <w:abstractNum w:abstractNumId="20" w15:restartNumberingAfterBreak="0">
+  <w:abstractNum w:abstractNumId="22" w15:restartNumberingAfterBreak="0">
     <w:nsid w:val="344D2F7A"/>
     <w:multiLevelType w:val="hybridMultilevel"/>
     <w:tmpl w:val="93DABC3A"/>
@@ -20748,7 +21265,7 @@
       </w:pPr>
     </w:lvl>
   </w:abstractNum>
-  <w:abstractNum w:abstractNumId="21" w15:restartNumberingAfterBreak="0">
+  <w:abstractNum w:abstractNumId="23" w15:restartNumberingAfterBreak="0">
     <w:nsid w:val="3C857C2E"/>
     <w:multiLevelType w:val="hybridMultilevel"/>
     <w:tmpl w:val="88B64070"/>
@@ -20837,7 +21354,96 @@
       </w:pPr>
     </w:lvl>
   </w:abstractNum>
-  <w:abstractNum w:abstractNumId="22" w15:restartNumberingAfterBreak="0">
+  <w:abstractNum w:abstractNumId="24" w15:restartNumberingAfterBreak="0">
+    <w:nsid w:val="40D622CE"/>
+    <w:multiLevelType w:val="hybridMultilevel"/>
+    <w:tmpl w:val="73445D8E"/>
+    <w:lvl w:ilvl="0" w:tplc="0410000F">
+      <w:start w:val="1"/>
+      <w:numFmt w:val="decimal"/>
+      <w:lvlText w:val="%1."/>
+      <w:lvlJc w:val="left"/>
+      <w:pPr>
+        <w:ind w:left="720" w:hanging="360"/>
+      </w:pPr>
+      <w:rPr>
+        <w:rFonts w:hint="default"/>
+      </w:rPr>
+    </w:lvl>
+    <w:lvl w:ilvl="1" w:tplc="04100019" w:tentative="1">
+      <w:start w:val="1"/>
+      <w:numFmt w:val="lowerLetter"/>
+      <w:lvlText w:val="%2."/>
+      <w:lvlJc w:val="left"/>
+      <w:pPr>
+        <w:ind w:left="1440" w:hanging="360"/>
+      </w:pPr>
+    </w:lvl>
+    <w:lvl w:ilvl="2" w:tplc="0410001B" w:tentative="1">
+      <w:start w:val="1"/>
+      <w:numFmt w:val="lowerRoman"/>
+      <w:lvlText w:val="%3."/>
+      <w:lvlJc w:val="right"/>
+      <w:pPr>
+        <w:ind w:left="2160" w:hanging="180"/>
+      </w:pPr>
+    </w:lvl>
+    <w:lvl w:ilvl="3" w:tplc="0410000F" w:tentative="1">
+      <w:start w:val="1"/>
+      <w:numFmt w:val="decimal"/>
+      <w:lvlText w:val="%4."/>
+      <w:lvlJc w:val="left"/>
+      <w:pPr>
+        <w:ind w:left="2880" w:hanging="360"/>
+      </w:pPr>
+    </w:lvl>
+    <w:lvl w:ilvl="4" w:tplc="04100019" w:tentative="1">
+      <w:start w:val="1"/>
+      <w:numFmt w:val="lowerLetter"/>
+      <w:lvlText w:val="%5."/>
+      <w:lvlJc w:val="left"/>
+      <w:pPr>
+        <w:ind w:left="3600" w:hanging="360"/>
+      </w:pPr>
+    </w:lvl>
+    <w:lvl w:ilvl="5" w:tplc="0410001B" w:tentative="1">
+      <w:start w:val="1"/>
+      <w:numFmt w:val="lowerRoman"/>
+      <w:lvlText w:val="%6."/>
+      <w:lvlJc w:val="right"/>
+      <w:pPr>
+        <w:ind w:left="4320" w:hanging="180"/>
+      </w:pPr>
+    </w:lvl>
+    <w:lvl w:ilvl="6" w:tplc="0410000F" w:tentative="1">
+      <w:start w:val="1"/>
+      <w:numFmt w:val="decimal"/>
+      <w:lvlText w:val="%7."/>
+      <w:lvlJc w:val="left"/>
+      <w:pPr>
+        <w:ind w:left="5040" w:hanging="360"/>
+      </w:pPr>
+    </w:lvl>
+    <w:lvl w:ilvl="7" w:tplc="04100019" w:tentative="1">
+      <w:start w:val="1"/>
+      <w:numFmt w:val="lowerLetter"/>
+      <w:lvlText w:val="%8."/>
+      <w:lvlJc w:val="left"/>
+      <w:pPr>
+        <w:ind w:left="5760" w:hanging="360"/>
+      </w:pPr>
+    </w:lvl>
+    <w:lvl w:ilvl="8" w:tplc="0410001B" w:tentative="1">
+      <w:start w:val="1"/>
+      <w:numFmt w:val="lowerRoman"/>
+      <w:lvlText w:val="%9."/>
+      <w:lvlJc w:val="right"/>
+      <w:pPr>
+        <w:ind w:left="6480" w:hanging="180"/>
+      </w:pPr>
+    </w:lvl>
+  </w:abstractNum>
+  <w:abstractNum w:abstractNumId="25" w15:restartNumberingAfterBreak="0">
     <w:nsid w:val="43EE499F"/>
     <w:multiLevelType w:val="hybridMultilevel"/>
     <w:tmpl w:val="779C299C"/>
@@ -20926,7 +21532,7 @@
       </w:pPr>
     </w:lvl>
   </w:abstractNum>
-  <w:abstractNum w:abstractNumId="23" w15:restartNumberingAfterBreak="0">
+  <w:abstractNum w:abstractNumId="26" w15:restartNumberingAfterBreak="0">
     <w:nsid w:val="44677237"/>
     <w:multiLevelType w:val="hybridMultilevel"/>
     <w:tmpl w:val="CE9007BE"/>
@@ -21015,7 +21621,7 @@
       </w:pPr>
     </w:lvl>
   </w:abstractNum>
-  <w:abstractNum w:abstractNumId="24" w15:restartNumberingAfterBreak="0">
+  <w:abstractNum w:abstractNumId="27" w15:restartNumberingAfterBreak="0">
     <w:nsid w:val="45A03E16"/>
     <w:multiLevelType w:val="hybridMultilevel"/>
     <w:tmpl w:val="29446014"/>
@@ -21104,7 +21710,96 @@
       </w:pPr>
     </w:lvl>
   </w:abstractNum>
-  <w:abstractNum w:abstractNumId="25" w15:restartNumberingAfterBreak="0">
+  <w:abstractNum w:abstractNumId="28" w15:restartNumberingAfterBreak="0">
+    <w:nsid w:val="46317B63"/>
+    <w:multiLevelType w:val="hybridMultilevel"/>
+    <w:tmpl w:val="93825F32"/>
+    <w:lvl w:ilvl="0" w:tplc="D7649A8C">
+      <w:start w:val="3"/>
+      <w:numFmt w:val="decimal"/>
+      <w:lvlText w:val="%1."/>
+      <w:lvlJc w:val="left"/>
+      <w:pPr>
+        <w:ind w:left="720" w:hanging="360"/>
+      </w:pPr>
+      <w:rPr>
+        <w:rFonts w:hint="default"/>
+      </w:rPr>
+    </w:lvl>
+    <w:lvl w:ilvl="1" w:tplc="04100019" w:tentative="1">
+      <w:start w:val="1"/>
+      <w:numFmt w:val="lowerLetter"/>
+      <w:lvlText w:val="%2."/>
+      <w:lvlJc w:val="left"/>
+      <w:pPr>
+        <w:ind w:left="1440" w:hanging="360"/>
+      </w:pPr>
+    </w:lvl>
+    <w:lvl w:ilvl="2" w:tplc="0410001B" w:tentative="1">
+      <w:start w:val="1"/>
+      <w:numFmt w:val="lowerRoman"/>
+      <w:lvlText w:val="%3."/>
+      <w:lvlJc w:val="right"/>
+      <w:pPr>
+        <w:ind w:left="2160" w:hanging="180"/>
+      </w:pPr>
+    </w:lvl>
+    <w:lvl w:ilvl="3" w:tplc="0410000F" w:tentative="1">
+      <w:start w:val="1"/>
+      <w:numFmt w:val="decimal"/>
+      <w:lvlText w:val="%4."/>
+      <w:lvlJc w:val="left"/>
+      <w:pPr>
+        <w:ind w:left="2880" w:hanging="360"/>
+      </w:pPr>
+    </w:lvl>
+    <w:lvl w:ilvl="4" w:tplc="04100019" w:tentative="1">
+      <w:start w:val="1"/>
+      <w:numFmt w:val="lowerLetter"/>
+      <w:lvlText w:val="%5."/>
+      <w:lvlJc w:val="left"/>
+      <w:pPr>
+        <w:ind w:left="3600" w:hanging="360"/>
+      </w:pPr>
+    </w:lvl>
+    <w:lvl w:ilvl="5" w:tplc="0410001B" w:tentative="1">
+      <w:start w:val="1"/>
+      <w:numFmt w:val="lowerRoman"/>
+      <w:lvlText w:val="%6."/>
+      <w:lvlJc w:val="right"/>
+      <w:pPr>
+        <w:ind w:left="4320" w:hanging="180"/>
+      </w:pPr>
+    </w:lvl>
+    <w:lvl w:ilvl="6" w:tplc="0410000F" w:tentative="1">
+      <w:start w:val="1"/>
+      <w:numFmt w:val="decimal"/>
+      <w:lvlText w:val="%7."/>
+      <w:lvlJc w:val="left"/>
+      <w:pPr>
+        <w:ind w:left="5040" w:hanging="360"/>
+      </w:pPr>
+    </w:lvl>
+    <w:lvl w:ilvl="7" w:tplc="04100019" w:tentative="1">
+      <w:start w:val="1"/>
+      <w:numFmt w:val="lowerLetter"/>
+      <w:lvlText w:val="%8."/>
+      <w:lvlJc w:val="left"/>
+      <w:pPr>
+        <w:ind w:left="5760" w:hanging="360"/>
+      </w:pPr>
+    </w:lvl>
+    <w:lvl w:ilvl="8" w:tplc="0410001B" w:tentative="1">
+      <w:start w:val="1"/>
+      <w:numFmt w:val="lowerRoman"/>
+      <w:lvlText w:val="%9."/>
+      <w:lvlJc w:val="right"/>
+      <w:pPr>
+        <w:ind w:left="6480" w:hanging="180"/>
+      </w:pPr>
+    </w:lvl>
+  </w:abstractNum>
+  <w:abstractNum w:abstractNumId="29" w15:restartNumberingAfterBreak="0">
     <w:nsid w:val="507D1A26"/>
     <w:multiLevelType w:val="hybridMultilevel"/>
     <w:tmpl w:val="450AE9A0"/>
@@ -21193,7 +21888,7 @@
       </w:pPr>
     </w:lvl>
   </w:abstractNum>
-  <w:abstractNum w:abstractNumId="26" w15:restartNumberingAfterBreak="0">
+  <w:abstractNum w:abstractNumId="30" w15:restartNumberingAfterBreak="0">
     <w:nsid w:val="50F33C06"/>
     <w:multiLevelType w:val="hybridMultilevel"/>
     <w:tmpl w:val="EE3ADB46"/>
@@ -21282,7 +21977,7 @@
       </w:pPr>
     </w:lvl>
   </w:abstractNum>
-  <w:abstractNum w:abstractNumId="27" w15:restartNumberingAfterBreak="0">
+  <w:abstractNum w:abstractNumId="31" w15:restartNumberingAfterBreak="0">
     <w:nsid w:val="5862714E"/>
     <w:multiLevelType w:val="hybridMultilevel"/>
     <w:tmpl w:val="408EE920"/>
@@ -21371,7 +22066,7 @@
       </w:pPr>
     </w:lvl>
   </w:abstractNum>
-  <w:abstractNum w:abstractNumId="28" w15:restartNumberingAfterBreak="0">
+  <w:abstractNum w:abstractNumId="32" w15:restartNumberingAfterBreak="0">
     <w:nsid w:val="5A13645F"/>
     <w:multiLevelType w:val="hybridMultilevel"/>
     <w:tmpl w:val="B61A9D0C"/>
@@ -21460,7 +22155,7 @@
       </w:pPr>
     </w:lvl>
   </w:abstractNum>
-  <w:abstractNum w:abstractNumId="29" w15:restartNumberingAfterBreak="0">
+  <w:abstractNum w:abstractNumId="33" w15:restartNumberingAfterBreak="0">
     <w:nsid w:val="5D0C6389"/>
     <w:multiLevelType w:val="hybridMultilevel"/>
     <w:tmpl w:val="9104CDEA"/>
@@ -21573,7 +22268,7 @@
       </w:rPr>
     </w:lvl>
   </w:abstractNum>
-  <w:abstractNum w:abstractNumId="30" w15:restartNumberingAfterBreak="0">
+  <w:abstractNum w:abstractNumId="34" w15:restartNumberingAfterBreak="0">
     <w:nsid w:val="5DF017EA"/>
     <w:multiLevelType w:val="hybridMultilevel"/>
     <w:tmpl w:val="485444A2"/>
@@ -21662,7 +22357,7 @@
       </w:pPr>
     </w:lvl>
   </w:abstractNum>
-  <w:abstractNum w:abstractNumId="31" w15:restartNumberingAfterBreak="0">
+  <w:abstractNum w:abstractNumId="35" w15:restartNumberingAfterBreak="0">
     <w:nsid w:val="60D51A62"/>
     <w:multiLevelType w:val="hybridMultilevel"/>
     <w:tmpl w:val="6D28F7A2"/>
@@ -21751,7 +22446,7 @@
       </w:pPr>
     </w:lvl>
   </w:abstractNum>
-  <w:abstractNum w:abstractNumId="32" w15:restartNumberingAfterBreak="0">
+  <w:abstractNum w:abstractNumId="36" w15:restartNumberingAfterBreak="0">
     <w:nsid w:val="639D5084"/>
     <w:multiLevelType w:val="hybridMultilevel"/>
     <w:tmpl w:val="3FB6A024"/>
@@ -21840,7 +22535,7 @@
       </w:pPr>
     </w:lvl>
   </w:abstractNum>
-  <w:abstractNum w:abstractNumId="33" w15:restartNumberingAfterBreak="0">
+  <w:abstractNum w:abstractNumId="37" w15:restartNumberingAfterBreak="0">
     <w:nsid w:val="6A074B4F"/>
     <w:multiLevelType w:val="hybridMultilevel"/>
     <w:tmpl w:val="B330E818"/>
@@ -22167,7 +22862,7 @@
       </w:rPr>
     </w:lvl>
   </w:abstractNum>
-  <w:abstractNum w:abstractNumId="34" w15:restartNumberingAfterBreak="0">
+  <w:abstractNum w:abstractNumId="38" w15:restartNumberingAfterBreak="0">
     <w:nsid w:val="6AC8466D"/>
     <w:multiLevelType w:val="hybridMultilevel"/>
     <w:tmpl w:val="1E5027E2"/>
@@ -22256,7 +22951,7 @@
       </w:pPr>
     </w:lvl>
   </w:abstractNum>
-  <w:abstractNum w:abstractNumId="35" w15:restartNumberingAfterBreak="0">
+  <w:abstractNum w:abstractNumId="39" w15:restartNumberingAfterBreak="0">
     <w:nsid w:val="6CBE0E44"/>
     <w:multiLevelType w:val="hybridMultilevel"/>
     <w:tmpl w:val="EB362B30"/>
@@ -22345,7 +23040,7 @@
       </w:pPr>
     </w:lvl>
   </w:abstractNum>
-  <w:abstractNum w:abstractNumId="36" w15:restartNumberingAfterBreak="0">
+  <w:abstractNum w:abstractNumId="40" w15:restartNumberingAfterBreak="0">
     <w:nsid w:val="7C9D600B"/>
     <w:multiLevelType w:val="hybridMultilevel"/>
     <w:tmpl w:val="9E665ABA"/>
@@ -22435,115 +23130,127 @@
     </w:lvl>
   </w:abstractNum>
   <w:num w:numId="1">
-    <w:abstractNumId w:val="31"/>
+    <w:abstractNumId w:val="35"/>
   </w:num>
   <w:num w:numId="2">
-    <w:abstractNumId w:val="26"/>
+    <w:abstractNumId w:val="30"/>
   </w:num>
   <w:num w:numId="3">
-    <w:abstractNumId w:val="21"/>
+    <w:abstractNumId w:val="23"/>
   </w:num>
   <w:num w:numId="4">
+    <w:abstractNumId w:val="25"/>
+  </w:num>
+  <w:num w:numId="5">
+    <w:abstractNumId w:val="16"/>
+  </w:num>
+  <w:num w:numId="6">
+    <w:abstractNumId w:val="5"/>
+  </w:num>
+  <w:num w:numId="7">
+    <w:abstractNumId w:val="17"/>
+  </w:num>
+  <w:num w:numId="8">
+    <w:abstractNumId w:val="3"/>
+  </w:num>
+  <w:num w:numId="9">
+    <w:abstractNumId w:val="20"/>
+  </w:num>
+  <w:num w:numId="10">
+    <w:abstractNumId w:val="15"/>
+  </w:num>
+  <w:num w:numId="11">
+    <w:abstractNumId w:val="29"/>
+  </w:num>
+  <w:num w:numId="12">
+    <w:abstractNumId w:val="11"/>
+  </w:num>
+  <w:num w:numId="13">
+    <w:abstractNumId w:val="19"/>
+  </w:num>
+  <w:num w:numId="14">
     <w:abstractNumId w:val="22"/>
   </w:num>
-  <w:num w:numId="5">
-    <w:abstractNumId w:val="14"/>
-  </w:num>
-  <w:num w:numId="6">
-    <w:abstractNumId w:val="4"/>
-  </w:num>
-  <w:num w:numId="7">
-    <w:abstractNumId w:val="15"/>
-  </w:num>
-  <w:num w:numId="8">
-    <w:abstractNumId w:val="2"/>
-  </w:num>
-  <w:num w:numId="9">
-    <w:abstractNumId w:val="18"/>
-  </w:num>
-  <w:num w:numId="10">
+  <w:num w:numId="15">
     <w:abstractNumId w:val="13"/>
   </w:num>
-  <w:num w:numId="11">
-    <w:abstractNumId w:val="25"/>
-  </w:num>
-  <w:num w:numId="12">
+  <w:num w:numId="16">
     <w:abstractNumId w:val="9"/>
   </w:num>
-  <w:num w:numId="13">
-    <w:abstractNumId w:val="17"/>
-  </w:num>
-  <w:num w:numId="14">
-    <w:abstractNumId w:val="20"/>
-  </w:num>
-  <w:num w:numId="15">
-    <w:abstractNumId w:val="11"/>
-  </w:num>
-  <w:num w:numId="16">
-    <w:abstractNumId w:val="7"/>
-  </w:num>
   <w:num w:numId="17">
-    <w:abstractNumId w:val="16"/>
+    <w:abstractNumId w:val="18"/>
   </w:num>
   <w:num w:numId="18">
     <w:abstractNumId w:val="1"/>
   </w:num>
   <w:num w:numId="19">
+    <w:abstractNumId w:val="12"/>
+  </w:num>
+  <w:num w:numId="20">
     <w:abstractNumId w:val="10"/>
   </w:num>
-  <w:num w:numId="20">
-    <w:abstractNumId w:val="8"/>
-  </w:num>
   <w:num w:numId="21">
-    <w:abstractNumId w:val="12"/>
+    <w:abstractNumId w:val="14"/>
   </w:num>
   <w:num w:numId="22">
-    <w:abstractNumId w:val="3"/>
+    <w:abstractNumId w:val="4"/>
   </w:num>
   <w:num w:numId="23">
-    <w:abstractNumId w:val="29"/>
+    <w:abstractNumId w:val="33"/>
   </w:num>
   <w:num w:numId="24">
     <w:abstractNumId w:val="0"/>
   </w:num>
   <w:num w:numId="25">
-    <w:abstractNumId w:val="5"/>
+    <w:abstractNumId w:val="6"/>
   </w:num>
   <w:num w:numId="26">
+    <w:abstractNumId w:val="40"/>
+  </w:num>
+  <w:num w:numId="27">
+    <w:abstractNumId w:val="31"/>
+  </w:num>
+  <w:num w:numId="28">
+    <w:abstractNumId w:val="34"/>
+  </w:num>
+  <w:num w:numId="29">
+    <w:abstractNumId w:val="26"/>
+  </w:num>
+  <w:num w:numId="30">
+    <w:abstractNumId w:val="39"/>
+  </w:num>
+  <w:num w:numId="31">
+    <w:abstractNumId w:val="37"/>
+  </w:num>
+  <w:num w:numId="32">
     <w:abstractNumId w:val="36"/>
   </w:num>
-  <w:num w:numId="27">
+  <w:num w:numId="33">
+    <w:abstractNumId w:val="21"/>
+  </w:num>
+  <w:num w:numId="34">
+    <w:abstractNumId w:val="38"/>
+  </w:num>
+  <w:num w:numId="35">
+    <w:abstractNumId w:val="8"/>
+  </w:num>
+  <w:num w:numId="36">
+    <w:abstractNumId w:val="32"/>
+  </w:num>
+  <w:num w:numId="37">
     <w:abstractNumId w:val="27"/>
   </w:num>
-  <w:num w:numId="28">
-    <w:abstractNumId w:val="30"/>
+  <w:num w:numId="38">
+    <w:abstractNumId w:val="24"/>
   </w:num>
-  <w:num w:numId="29">
-    <w:abstractNumId w:val="23"/>
+  <w:num w:numId="39">
+    <w:abstractNumId w:val="2"/>
   </w:num>
-  <w:num w:numId="30">
-    <w:abstractNumId w:val="35"/>
-  </w:num>
-  <w:num w:numId="31">
-    <w:abstractNumId w:val="33"/>
-  </w:num>
-  <w:num w:numId="32">
-    <w:abstractNumId w:val="32"/>
-  </w:num>
-  <w:num w:numId="33">
-    <w:abstractNumId w:val="19"/>
-  </w:num>
-  <w:num w:numId="34">
-    <w:abstractNumId w:val="34"/>
-  </w:num>
-  <w:num w:numId="35">
-    <w:abstractNumId w:val="6"/>
-  </w:num>
-  <w:num w:numId="36">
+  <w:num w:numId="40">
     <w:abstractNumId w:val="28"/>
   </w:num>
-  <w:num w:numId="37">
-    <w:abstractNumId w:val="24"/>
+  <w:num w:numId="41">
+    <w:abstractNumId w:val="7"/>
   </w:num>
   <w:numIdMacAtCleanup w:val="33"/>
 </w:numbering>

--- a/Documentazione/Bozza RAD.docx
+++ b/Documentazione/Bozza RAD.docx
@@ -104,6 +104,7 @@
                 <w:szCs w:val="32"/>
               </w:rPr>
             </w:pPr>
+            <w:proofErr w:type="gramStart"/>
             <w:r>
               <w:rPr>
                 <w:sz w:val="24"/>
@@ -116,7 +117,15 @@
                 <w:sz w:val="24"/>
                 <w:szCs w:val="24"/>
               </w:rPr>
-              <w:t>F[1]</w:t>
+              <w:t>F[</w:t>
+            </w:r>
+            <w:proofErr w:type="gramEnd"/>
+            <w:r>
+              <w:rPr>
+                <w:sz w:val="24"/>
+                <w:szCs w:val="24"/>
+              </w:rPr>
+              <w:t>1]</w:t>
             </w:r>
           </w:p>
         </w:tc>
@@ -867,17 +876,17 @@
                 <w:sz w:val="24"/>
                 <w:szCs w:val="24"/>
               </w:rPr>
-              <w:t xml:space="preserve">Il sistema deve generare il report e salvarlo nella </w:t>
-            </w:r>
-            <w:proofErr w:type="spellStart"/>
-            <w:r>
-              <w:rPr>
-                <w:sz w:val="24"/>
-                <w:szCs w:val="24"/>
-              </w:rPr>
-              <w:t>repository</w:t>
-            </w:r>
-            <w:proofErr w:type="spellEnd"/>
+              <w:t xml:space="preserve">Il sistema deve generare il report e salvarlo </w:t>
+            </w:r>
+            <w:proofErr w:type="gramStart"/>
+            <w:r>
+              <w:rPr>
+                <w:sz w:val="24"/>
+                <w:szCs w:val="24"/>
+              </w:rPr>
+              <w:t>nella repository</w:t>
+            </w:r>
+            <w:proofErr w:type="gramEnd"/>
             <w:r>
               <w:rPr>
                 <w:sz w:val="24"/>
@@ -1093,17 +1102,17 @@
                 <w:sz w:val="24"/>
                 <w:szCs w:val="24"/>
               </w:rPr>
-              <w:t xml:space="preserve">uno o più report tra quelli presenti nella </w:t>
-            </w:r>
-            <w:proofErr w:type="spellStart"/>
-            <w:r>
-              <w:rPr>
-                <w:sz w:val="24"/>
-                <w:szCs w:val="24"/>
-              </w:rPr>
-              <w:t>repository</w:t>
-            </w:r>
-            <w:proofErr w:type="spellEnd"/>
+              <w:t xml:space="preserve">uno o più report tra quelli presenti </w:t>
+            </w:r>
+            <w:proofErr w:type="gramStart"/>
+            <w:r>
+              <w:rPr>
+                <w:sz w:val="24"/>
+                <w:szCs w:val="24"/>
+              </w:rPr>
+              <w:t>nella repository</w:t>
+            </w:r>
+            <w:proofErr w:type="gramEnd"/>
           </w:p>
         </w:tc>
       </w:tr>
@@ -1186,17 +1195,17 @@
                 <w:sz w:val="24"/>
                 <w:szCs w:val="24"/>
               </w:rPr>
-              <w:t xml:space="preserve">Il direttore di dipartimento deve poter scaricare sulla propria macchina uno o più report tra quelli presenti nella </w:t>
-            </w:r>
-            <w:proofErr w:type="spellStart"/>
-            <w:r>
-              <w:rPr>
-                <w:sz w:val="24"/>
-                <w:szCs w:val="24"/>
-              </w:rPr>
-              <w:t>repository</w:t>
-            </w:r>
-            <w:proofErr w:type="spellEnd"/>
+              <w:t xml:space="preserve">Il direttore di dipartimento deve poter scaricare sulla propria macchina uno o più report tra quelli presenti </w:t>
+            </w:r>
+            <w:proofErr w:type="gramStart"/>
+            <w:r>
+              <w:rPr>
+                <w:sz w:val="24"/>
+                <w:szCs w:val="24"/>
+              </w:rPr>
+              <w:t>nella repository</w:t>
+            </w:r>
+            <w:proofErr w:type="gramEnd"/>
           </w:p>
         </w:tc>
       </w:tr>
@@ -1279,17 +1288,17 @@
                 <w:sz w:val="24"/>
                 <w:szCs w:val="24"/>
               </w:rPr>
-              <w:t xml:space="preserve">Il direttore di dipartimento dovrebbe poter ricercare un report tra quelli presenti nella </w:t>
-            </w:r>
-            <w:proofErr w:type="spellStart"/>
-            <w:r>
-              <w:rPr>
-                <w:sz w:val="24"/>
-                <w:szCs w:val="24"/>
-              </w:rPr>
-              <w:t>repository</w:t>
-            </w:r>
-            <w:proofErr w:type="spellEnd"/>
+              <w:t xml:space="preserve">Il direttore di dipartimento dovrebbe poter ricercare un report tra quelli presenti </w:t>
+            </w:r>
+            <w:proofErr w:type="gramStart"/>
+            <w:r>
+              <w:rPr>
+                <w:sz w:val="24"/>
+                <w:szCs w:val="24"/>
+              </w:rPr>
+              <w:t>nella repository</w:t>
+            </w:r>
+            <w:proofErr w:type="gramEnd"/>
           </w:p>
         </w:tc>
       </w:tr>
@@ -1472,6 +1481,7 @@
                 <w:szCs w:val="32"/>
               </w:rPr>
             </w:pPr>
+            <w:proofErr w:type="gramStart"/>
             <w:r>
               <w:rPr>
                 <w:sz w:val="24"/>
@@ -1479,6 +1489,7 @@
               </w:rPr>
               <w:t>NFR[</w:t>
             </w:r>
+            <w:proofErr w:type="gramEnd"/>
             <w:r>
               <w:rPr>
                 <w:sz w:val="24"/>
@@ -1552,6 +1563,7 @@
                 <w:szCs w:val="32"/>
               </w:rPr>
             </w:pPr>
+            <w:proofErr w:type="gramStart"/>
             <w:r>
               <w:rPr>
                 <w:sz w:val="24"/>
@@ -1566,6 +1578,7 @@
               </w:rPr>
               <w:t>R[</w:t>
             </w:r>
+            <w:proofErr w:type="gramEnd"/>
             <w:r>
               <w:rPr>
                 <w:sz w:val="24"/>
@@ -3648,17 +3661,17 @@
                 <w:sz w:val="24"/>
                 <w:szCs w:val="24"/>
               </w:rPr>
-              <w:t xml:space="preserve">. Subito dopo elimina dalla </w:t>
-            </w:r>
-            <w:proofErr w:type="spellStart"/>
-            <w:r>
-              <w:rPr>
-                <w:sz w:val="24"/>
-                <w:szCs w:val="24"/>
-              </w:rPr>
-              <w:t>repository</w:t>
-            </w:r>
-            <w:proofErr w:type="spellEnd"/>
+              <w:t xml:space="preserve">. Subito dopo elimina </w:t>
+            </w:r>
+            <w:proofErr w:type="gramStart"/>
+            <w:r>
+              <w:rPr>
+                <w:sz w:val="24"/>
+                <w:szCs w:val="24"/>
+              </w:rPr>
+              <w:t>dalla repository</w:t>
+            </w:r>
+            <w:proofErr w:type="gramEnd"/>
             <w:r>
               <w:rPr>
                 <w:sz w:val="24"/>
@@ -3670,6 +3683,462 @@
         </w:tc>
       </w:tr>
     </w:tbl>
+    <w:p>
+      <w:pPr>
+        <w:tabs>
+          <w:tab w:val="center" w:pos="4819"/>
+          <w:tab w:val="left" w:pos="6390"/>
+        </w:tabs>
+        <w:rPr>
+          <w:sz w:val="28"/>
+          <w:szCs w:val="28"/>
+        </w:rPr>
+      </w:pPr>
+    </w:p>
+    <w:p>
+      <w:pPr>
+        <w:tabs>
+          <w:tab w:val="center" w:pos="4819"/>
+          <w:tab w:val="left" w:pos="6390"/>
+        </w:tabs>
+        <w:rPr>
+          <w:sz w:val="28"/>
+          <w:szCs w:val="28"/>
+        </w:rPr>
+      </w:pPr>
+    </w:p>
+    <w:p>
+      <w:pPr>
+        <w:shd w:val="clear" w:color="auto" w:fill="D6E3BC" w:themeFill="accent3" w:themeFillTint="66"/>
+        <w:tabs>
+          <w:tab w:val="center" w:pos="4819"/>
+          <w:tab w:val="left" w:pos="6390"/>
+        </w:tabs>
+        <w:rPr>
+          <w:sz w:val="24"/>
+          <w:szCs w:val="24"/>
+        </w:rPr>
+      </w:pPr>
+      <w:r>
+        <w:rPr>
+          <w:sz w:val="28"/>
+          <w:szCs w:val="28"/>
+        </w:rPr>
+        <w:t xml:space="preserve">Nome: </w:t>
+      </w:r>
+      <w:r>
+        <w:rPr>
+          <w:sz w:val="24"/>
+          <w:szCs w:val="24"/>
+        </w:rPr>
+        <w:t>SC_</w:t>
+      </w:r>
+      <w:r>
+        <w:rPr>
+          <w:sz w:val="24"/>
+          <w:szCs w:val="24"/>
+        </w:rPr>
+        <w:t>5</w:t>
+      </w:r>
+      <w:r>
+        <w:rPr>
+          <w:sz w:val="24"/>
+          <w:szCs w:val="24"/>
+        </w:rPr>
+        <w:t xml:space="preserve"> </w:t>
+      </w:r>
+      <w:r>
+        <w:rPr>
+          <w:sz w:val="24"/>
+          <w:szCs w:val="24"/>
+        </w:rPr>
+        <w:t>Salvataggio Report</w:t>
+      </w:r>
+    </w:p>
+    <w:p>
+      <w:pPr>
+        <w:tabs>
+          <w:tab w:val="center" w:pos="4819"/>
+          <w:tab w:val="left" w:pos="6390"/>
+        </w:tabs>
+        <w:rPr>
+          <w:sz w:val="24"/>
+          <w:szCs w:val="24"/>
+        </w:rPr>
+      </w:pPr>
+      <w:r>
+        <w:rPr>
+          <w:sz w:val="28"/>
+          <w:szCs w:val="28"/>
+        </w:rPr>
+        <w:t>Partecipanti</w:t>
+      </w:r>
+      <w:r>
+        <w:rPr>
+          <w:sz w:val="24"/>
+          <w:szCs w:val="24"/>
+        </w:rPr>
+        <w:t>: Carmine Gravino</w:t>
+      </w:r>
+    </w:p>
+    <w:p>
+      <w:pPr>
+        <w:tabs>
+          <w:tab w:val="center" w:pos="4819"/>
+          <w:tab w:val="left" w:pos="6390"/>
+        </w:tabs>
+        <w:rPr>
+          <w:sz w:val="28"/>
+          <w:szCs w:val="28"/>
+        </w:rPr>
+      </w:pPr>
+      <w:r>
+        <w:rPr>
+          <w:sz w:val="28"/>
+          <w:szCs w:val="28"/>
+        </w:rPr>
+        <w:t>Flusso degli eventi:</w:t>
+      </w:r>
+    </w:p>
+    <w:tbl>
+      <w:tblPr>
+        <w:tblStyle w:val="Grigliatabella"/>
+        <w:tblW w:w="0" w:type="auto"/>
+        <w:tblLook w:val="04A0" w:firstRow="1" w:lastRow="0" w:firstColumn="1" w:lastColumn="0" w:noHBand="0" w:noVBand="1"/>
+      </w:tblPr>
+      <w:tblGrid>
+        <w:gridCol w:w="4889"/>
+        <w:gridCol w:w="4889"/>
+      </w:tblGrid>
+      <w:tr>
+        <w:tc>
+          <w:tcPr>
+            <w:tcW w:w="4889" w:type="dxa"/>
+          </w:tcPr>
+          <w:p>
+            <w:pPr>
+              <w:pStyle w:val="Paragrafoelenco"/>
+              <w:numPr>
+                <w:ilvl w:val="0"/>
+                <w:numId w:val="38"/>
+              </w:numPr>
+              <w:tabs>
+                <w:tab w:val="center" w:pos="4819"/>
+                <w:tab w:val="left" w:pos="6390"/>
+              </w:tabs>
+              <w:rPr>
+                <w:sz w:val="24"/>
+                <w:szCs w:val="24"/>
+              </w:rPr>
+            </w:pPr>
+            <w:r>
+              <w:rPr>
+                <w:sz w:val="24"/>
+                <w:szCs w:val="24"/>
+              </w:rPr>
+              <w:t xml:space="preserve">Carmine Gravino, dopo aver terminato la sessione di controllo per la lezione che sta tenendo, decide di voler scaricare sulla sua macchina un report di tale validazione; </w:t>
+            </w:r>
+            <w:proofErr w:type="gramStart"/>
+            <w:r>
+              <w:rPr>
+                <w:sz w:val="24"/>
+                <w:szCs w:val="24"/>
+              </w:rPr>
+              <w:t>dunque</w:t>
+            </w:r>
+            <w:proofErr w:type="gramEnd"/>
+            <w:r>
+              <w:rPr>
+                <w:sz w:val="24"/>
+                <w:szCs w:val="24"/>
+              </w:rPr>
+              <w:t xml:space="preserve"> clicca sul pulsante “Scarica Report” che visualizza sullo schermo.</w:t>
+            </w:r>
+          </w:p>
+          <w:p>
+            <w:pPr>
+              <w:tabs>
+                <w:tab w:val="center" w:pos="4819"/>
+                <w:tab w:val="left" w:pos="6390"/>
+              </w:tabs>
+              <w:rPr>
+                <w:sz w:val="24"/>
+                <w:szCs w:val="24"/>
+              </w:rPr>
+            </w:pPr>
+          </w:p>
+          <w:p>
+            <w:pPr>
+              <w:tabs>
+                <w:tab w:val="center" w:pos="4819"/>
+                <w:tab w:val="left" w:pos="6390"/>
+              </w:tabs>
+              <w:rPr>
+                <w:sz w:val="24"/>
+                <w:szCs w:val="24"/>
+              </w:rPr>
+            </w:pPr>
+          </w:p>
+          <w:p>
+            <w:pPr>
+              <w:tabs>
+                <w:tab w:val="center" w:pos="4819"/>
+                <w:tab w:val="left" w:pos="6390"/>
+              </w:tabs>
+              <w:rPr>
+                <w:sz w:val="24"/>
+                <w:szCs w:val="24"/>
+              </w:rPr>
+            </w:pPr>
+          </w:p>
+          <w:p>
+            <w:pPr>
+              <w:tabs>
+                <w:tab w:val="center" w:pos="4819"/>
+                <w:tab w:val="left" w:pos="6390"/>
+              </w:tabs>
+              <w:rPr>
+                <w:sz w:val="24"/>
+                <w:szCs w:val="24"/>
+              </w:rPr>
+            </w:pPr>
+          </w:p>
+          <w:p>
+            <w:pPr>
+              <w:pStyle w:val="Paragrafoelenco"/>
+              <w:numPr>
+                <w:ilvl w:val="0"/>
+                <w:numId w:val="38"/>
+              </w:numPr>
+              <w:tabs>
+                <w:tab w:val="center" w:pos="4819"/>
+                <w:tab w:val="left" w:pos="6390"/>
+              </w:tabs>
+              <w:rPr>
+                <w:sz w:val="24"/>
+                <w:szCs w:val="24"/>
+              </w:rPr>
+            </w:pPr>
+            <w:r>
+              <w:rPr>
+                <w:sz w:val="24"/>
+                <w:szCs w:val="24"/>
+              </w:rPr>
+              <w:t>Gravino clicca sul pulsante e attende il download.</w:t>
+            </w:r>
+          </w:p>
+        </w:tc>
+        <w:tc>
+          <w:tcPr>
+            <w:tcW w:w="4889" w:type="dxa"/>
+          </w:tcPr>
+          <w:p>
+            <w:pPr>
+              <w:tabs>
+                <w:tab w:val="center" w:pos="4819"/>
+                <w:tab w:val="left" w:pos="6390"/>
+              </w:tabs>
+              <w:rPr>
+                <w:sz w:val="24"/>
+                <w:szCs w:val="24"/>
+              </w:rPr>
+            </w:pPr>
+          </w:p>
+          <w:p>
+            <w:pPr>
+              <w:tabs>
+                <w:tab w:val="center" w:pos="4819"/>
+                <w:tab w:val="left" w:pos="6390"/>
+              </w:tabs>
+              <w:rPr>
+                <w:sz w:val="24"/>
+                <w:szCs w:val="24"/>
+              </w:rPr>
+            </w:pPr>
+          </w:p>
+          <w:p>
+            <w:pPr>
+              <w:tabs>
+                <w:tab w:val="center" w:pos="4819"/>
+                <w:tab w:val="left" w:pos="6390"/>
+              </w:tabs>
+              <w:rPr>
+                <w:sz w:val="24"/>
+                <w:szCs w:val="24"/>
+              </w:rPr>
+            </w:pPr>
+          </w:p>
+          <w:p>
+            <w:pPr>
+              <w:tabs>
+                <w:tab w:val="center" w:pos="4819"/>
+                <w:tab w:val="left" w:pos="6390"/>
+              </w:tabs>
+              <w:rPr>
+                <w:sz w:val="24"/>
+                <w:szCs w:val="24"/>
+              </w:rPr>
+            </w:pPr>
+          </w:p>
+          <w:p>
+            <w:pPr>
+              <w:tabs>
+                <w:tab w:val="center" w:pos="4819"/>
+                <w:tab w:val="left" w:pos="6390"/>
+              </w:tabs>
+              <w:rPr>
+                <w:sz w:val="24"/>
+                <w:szCs w:val="24"/>
+              </w:rPr>
+            </w:pPr>
+          </w:p>
+          <w:p>
+            <w:pPr>
+              <w:tabs>
+                <w:tab w:val="center" w:pos="4819"/>
+                <w:tab w:val="left" w:pos="6390"/>
+              </w:tabs>
+              <w:rPr>
+                <w:sz w:val="24"/>
+                <w:szCs w:val="24"/>
+              </w:rPr>
+            </w:pPr>
+          </w:p>
+          <w:p>
+            <w:pPr>
+              <w:tabs>
+                <w:tab w:val="center" w:pos="4819"/>
+                <w:tab w:val="left" w:pos="6390"/>
+              </w:tabs>
+              <w:rPr>
+                <w:sz w:val="24"/>
+                <w:szCs w:val="24"/>
+              </w:rPr>
+            </w:pPr>
+          </w:p>
+          <w:p>
+            <w:pPr>
+              <w:tabs>
+                <w:tab w:val="center" w:pos="4819"/>
+                <w:tab w:val="left" w:pos="6390"/>
+              </w:tabs>
+              <w:rPr>
+                <w:sz w:val="24"/>
+                <w:szCs w:val="24"/>
+              </w:rPr>
+            </w:pPr>
+          </w:p>
+          <w:p>
+            <w:pPr>
+              <w:pStyle w:val="Paragrafoelenco"/>
+              <w:numPr>
+                <w:ilvl w:val="0"/>
+                <w:numId w:val="38"/>
+              </w:numPr>
+              <w:tabs>
+                <w:tab w:val="center" w:pos="4819"/>
+                <w:tab w:val="left" w:pos="6390"/>
+              </w:tabs>
+              <w:rPr>
+                <w:sz w:val="24"/>
+                <w:szCs w:val="24"/>
+              </w:rPr>
+            </w:pPr>
+            <w:r>
+              <w:rPr>
+                <w:sz w:val="24"/>
+                <w:szCs w:val="24"/>
+              </w:rPr>
+              <w:t>Il sistema mostra a Gravino un’anteprima del report, riferito alla sessione appena terminata, e un pulsante di conferma.</w:t>
+            </w:r>
+          </w:p>
+          <w:p>
+            <w:pPr>
+              <w:tabs>
+                <w:tab w:val="center" w:pos="4819"/>
+                <w:tab w:val="left" w:pos="6390"/>
+              </w:tabs>
+              <w:rPr>
+                <w:sz w:val="24"/>
+                <w:szCs w:val="24"/>
+              </w:rPr>
+            </w:pPr>
+          </w:p>
+          <w:p>
+            <w:pPr>
+              <w:tabs>
+                <w:tab w:val="center" w:pos="4819"/>
+                <w:tab w:val="left" w:pos="6390"/>
+              </w:tabs>
+              <w:rPr>
+                <w:sz w:val="24"/>
+                <w:szCs w:val="24"/>
+              </w:rPr>
+            </w:pPr>
+          </w:p>
+          <w:p>
+            <w:pPr>
+              <w:tabs>
+                <w:tab w:val="center" w:pos="4819"/>
+                <w:tab w:val="left" w:pos="6390"/>
+              </w:tabs>
+              <w:rPr>
+                <w:sz w:val="24"/>
+                <w:szCs w:val="24"/>
+              </w:rPr>
+            </w:pPr>
+          </w:p>
+          <w:p>
+            <w:pPr>
+              <w:pStyle w:val="Paragrafoelenco"/>
+              <w:numPr>
+                <w:ilvl w:val="0"/>
+                <w:numId w:val="38"/>
+              </w:numPr>
+              <w:tabs>
+                <w:tab w:val="center" w:pos="4819"/>
+                <w:tab w:val="left" w:pos="6390"/>
+              </w:tabs>
+              <w:rPr>
+                <w:sz w:val="24"/>
+                <w:szCs w:val="24"/>
+              </w:rPr>
+            </w:pPr>
+            <w:r>
+              <w:rPr>
+                <w:sz w:val="24"/>
+                <w:szCs w:val="24"/>
+              </w:rPr>
+              <w:t>Il sistema effettua il download del file</w:t>
+            </w:r>
+          </w:p>
+        </w:tc>
+      </w:tr>
+    </w:tbl>
+    <w:p>
+      <w:pPr>
+        <w:tabs>
+          <w:tab w:val="center" w:pos="4819"/>
+          <w:tab w:val="left" w:pos="6390"/>
+        </w:tabs>
+        <w:rPr>
+          <w:sz w:val="28"/>
+          <w:szCs w:val="28"/>
+        </w:rPr>
+      </w:pPr>
+    </w:p>
+    <w:p>
+      <w:pPr>
+        <w:tabs>
+          <w:tab w:val="center" w:pos="4819"/>
+          <w:tab w:val="left" w:pos="6390"/>
+        </w:tabs>
+        <w:rPr>
+          <w:sz w:val="28"/>
+          <w:szCs w:val="28"/>
+        </w:rPr>
+      </w:pPr>
+    </w:p>
     <w:p>
       <w:pPr>
         <w:tabs>
@@ -4935,7 +5404,23 @@
                 <w:sz w:val="24"/>
                 <w:szCs w:val="24"/>
               </w:rPr>
-              <w:t>Luisa sceglie di eliminare i primi due report presenti nell’elenco, dunque spunta le caselle di selezione della prima e della seconda riga e clicca sul pulsante “Elimina”.</w:t>
+              <w:t xml:space="preserve">Luisa sceglie di eliminare i primi due report presenti </w:t>
+            </w:r>
+            <w:proofErr w:type="gramStart"/>
+            <w:r>
+              <w:rPr>
+                <w:sz w:val="24"/>
+                <w:szCs w:val="24"/>
+              </w:rPr>
+              <w:t>nell’elenco, dunque</w:t>
+            </w:r>
+            <w:proofErr w:type="gramEnd"/>
+            <w:r>
+              <w:rPr>
+                <w:sz w:val="24"/>
+                <w:szCs w:val="24"/>
+              </w:rPr>
+              <w:t xml:space="preserve"> spunta le caselle di selezione della prima e della seconda riga e clicca sul pulsante “Elimina”.</w:t>
             </w:r>
           </w:p>
           <w:p>
@@ -5110,17 +5595,17 @@
                 <w:sz w:val="24"/>
                 <w:szCs w:val="24"/>
               </w:rPr>
-              <w:t xml:space="preserve">un elenco di tutti i report presenti nella </w:t>
-            </w:r>
-            <w:proofErr w:type="spellStart"/>
-            <w:r>
-              <w:rPr>
-                <w:sz w:val="24"/>
-                <w:szCs w:val="24"/>
-              </w:rPr>
-              <w:t>repository</w:t>
-            </w:r>
-            <w:proofErr w:type="spellEnd"/>
+              <w:t xml:space="preserve">un elenco di tutti i report presenti </w:t>
+            </w:r>
+            <w:proofErr w:type="gramStart"/>
+            <w:r>
+              <w:rPr>
+                <w:sz w:val="24"/>
+                <w:szCs w:val="24"/>
+              </w:rPr>
+              <w:t>nella repository</w:t>
+            </w:r>
+            <w:proofErr w:type="gramEnd"/>
             <w:r>
               <w:rPr>
                 <w:sz w:val="24"/>
@@ -5334,17 +5819,17 @@
                 <w:sz w:val="24"/>
                 <w:szCs w:val="24"/>
               </w:rPr>
-              <w:t xml:space="preserve">Il sistema elimina dalla </w:t>
-            </w:r>
-            <w:proofErr w:type="spellStart"/>
-            <w:r>
-              <w:rPr>
-                <w:sz w:val="24"/>
-                <w:szCs w:val="24"/>
-              </w:rPr>
-              <w:t>repository</w:t>
-            </w:r>
-            <w:proofErr w:type="spellEnd"/>
+              <w:t xml:space="preserve">Il sistema elimina </w:t>
+            </w:r>
+            <w:proofErr w:type="gramStart"/>
+            <w:r>
+              <w:rPr>
+                <w:sz w:val="24"/>
+                <w:szCs w:val="24"/>
+              </w:rPr>
+              <w:t>dalla repository</w:t>
+            </w:r>
+            <w:proofErr w:type="gramEnd"/>
             <w:r>
               <w:rPr>
                 <w:sz w:val="24"/>
@@ -5387,6 +5872,7 @@
           <w:sz w:val="28"/>
           <w:szCs w:val="28"/>
         </w:rPr>
+        <w:lastRenderedPageBreak/>
         <w:t>Use Case</w:t>
       </w:r>
       <w:r>
@@ -6699,21 +7185,8 @@
                 <w:szCs w:val="22"/>
                 <w:u w:color="000000"/>
               </w:rPr>
-              <w:t xml:space="preserve">Extension </w:t>
-            </w:r>
-            <w:proofErr w:type="spellStart"/>
-            <w:r>
-              <w:rPr>
-                <w:rFonts w:ascii="Calibri" w:hAnsi="Calibri"/>
-                <w:b/>
-                <w:bCs/>
-                <w:sz w:val="22"/>
-                <w:szCs w:val="22"/>
-                <w:u w:color="000000"/>
-              </w:rPr>
-              <w:t>point</w:t>
-            </w:r>
-            <w:proofErr w:type="spellEnd"/>
+              <w:t>Extension point</w:t>
+            </w:r>
           </w:p>
         </w:tc>
         <w:tc>
@@ -6955,7 +7428,6 @@
                 <w:szCs w:val="22"/>
                 <w:u w:color="000000"/>
               </w:rPr>
-              <w:lastRenderedPageBreak/>
               <w:t>1</w:t>
             </w:r>
           </w:p>
@@ -7941,6 +8413,7 @@
                 <w:szCs w:val="22"/>
                 <w:u w:color="000000"/>
               </w:rPr>
+              <w:lastRenderedPageBreak/>
               <w:t>Mulino Martina</w:t>
             </w:r>
           </w:p>
@@ -7987,6 +8460,7 @@
                 <w:szCs w:val="22"/>
                 <w:u w:color="000000"/>
               </w:rPr>
+              <w:lastRenderedPageBreak/>
               <w:t>Descrizione</w:t>
             </w:r>
           </w:p>
@@ -8919,21 +9393,8 @@
                 <w:szCs w:val="22"/>
                 <w:u w:color="000000"/>
               </w:rPr>
-              <w:t xml:space="preserve">Extension </w:t>
-            </w:r>
-            <w:proofErr w:type="spellStart"/>
-            <w:r>
-              <w:rPr>
-                <w:rFonts w:ascii="Calibri" w:hAnsi="Calibri"/>
-                <w:b/>
-                <w:bCs/>
-                <w:sz w:val="22"/>
-                <w:szCs w:val="22"/>
-                <w:u w:color="000000"/>
-              </w:rPr>
-              <w:t>point</w:t>
-            </w:r>
-            <w:proofErr w:type="spellEnd"/>
+              <w:t>Extension point</w:t>
+            </w:r>
           </w:p>
         </w:tc>
         <w:tc>
@@ -9326,7 +9787,6 @@
                 <w:szCs w:val="22"/>
                 <w:u w:color="000000"/>
               </w:rPr>
-              <w:lastRenderedPageBreak/>
               <w:t>2</w:t>
             </w:r>
           </w:p>
@@ -10093,7 +10553,19 @@
                 <w:szCs w:val="22"/>
                 <w:u w:color="000000"/>
               </w:rPr>
-              <w:t xml:space="preserve">I Scenario/Flusso di eventi di ERRORE:  </w:t>
+              <w:t xml:space="preserve">I Scenario/Flusso di eventi di </w:t>
+            </w:r>
+            <w:proofErr w:type="gramStart"/>
+            <w:r>
+              <w:rPr>
+                <w:rFonts w:ascii="Calibri" w:hAnsi="Calibri"/>
+                <w:b/>
+                <w:bCs/>
+                <w:sz w:val="22"/>
+                <w:szCs w:val="22"/>
+                <w:u w:color="000000"/>
+              </w:rPr>
+              <w:t xml:space="preserve">ERRORE:  </w:t>
             </w:r>
             <w:r>
               <w:rPr>
@@ -10102,7 +10574,17 @@
                 <w:szCs w:val="22"/>
                 <w:u w:color="000000"/>
               </w:rPr>
-              <w:t>Il sistema non riesce a validare un Green Pass</w:t>
+              <w:t>Il</w:t>
+            </w:r>
+            <w:proofErr w:type="gramEnd"/>
+            <w:r>
+              <w:rPr>
+                <w:rFonts w:ascii="Calibri" w:hAnsi="Calibri"/>
+                <w:sz w:val="22"/>
+                <w:szCs w:val="22"/>
+                <w:u w:color="000000"/>
+              </w:rPr>
+              <w:t xml:space="preserve"> sistema non riesce a validare un Green Pass</w:t>
             </w:r>
           </w:p>
         </w:tc>
@@ -10229,9 +10711,9 @@
                 <w:szCs w:val="22"/>
                 <w:u w:color="000000"/>
               </w:rPr>
-              <w:t xml:space="preserve">Mostra al docente una notifica di errore in merito alla validazione di questo Green Pass con la dicitura “Errore Validazione” ed elimina tale Green Pass dalla </w:t>
-            </w:r>
-            <w:proofErr w:type="spellStart"/>
+              <w:t xml:space="preserve">Mostra al docente una notifica di errore in merito alla validazione di questo Green Pass con la dicitura “Errore Validazione” ed elimina tale Green Pass </w:t>
+            </w:r>
+            <w:proofErr w:type="gramStart"/>
             <w:r>
               <w:rPr>
                 <w:rFonts w:ascii="Calibri" w:hAnsi="Calibri"/>
@@ -10239,9 +10721,9 @@
                 <w:szCs w:val="22"/>
                 <w:u w:color="000000"/>
               </w:rPr>
-              <w:t>repository</w:t>
-            </w:r>
-            <w:proofErr w:type="spellEnd"/>
+              <w:t>dalla repository</w:t>
+            </w:r>
+            <w:proofErr w:type="gramEnd"/>
             <w:r>
               <w:rPr>
                 <w:rFonts w:ascii="Calibri" w:hAnsi="Calibri"/>
@@ -10331,6 +10813,7 @@
                 <w:b/>
                 <w:bCs/>
               </w:rPr>
+              <w:lastRenderedPageBreak/>
               <w:t>Identificativo</w:t>
             </w:r>
           </w:p>
@@ -11027,18 +11510,8 @@
                 <w:b/>
                 <w:bCs/>
               </w:rPr>
-              <w:t xml:space="preserve">Extension </w:t>
-            </w:r>
-            <w:proofErr w:type="spellStart"/>
-            <w:r>
-              <w:rPr>
-                <w:rFonts w:ascii="Calibri" w:eastAsia="Calibri" w:hAnsi="Calibri" w:cs="Times New Roman"/>
-                <w:b/>
-                <w:bCs/>
-              </w:rPr>
-              <w:t>point</w:t>
-            </w:r>
-            <w:proofErr w:type="spellEnd"/>
+              <w:t>Extension point</w:t>
+            </w:r>
           </w:p>
         </w:tc>
         <w:tc>
@@ -11254,7 +11727,15 @@
           </w:tcPr>
           <w:p>
             <w:r>
-              <w:t xml:space="preserve">Lo studente inserisce il Green Pass nel box e preme il tasto “Invia”    </w:t>
+              <w:t>Lo studente inserisce il Green Pass nel box e preme il tasto “</w:t>
+            </w:r>
+            <w:proofErr w:type="gramStart"/>
+            <w:r>
+              <w:t xml:space="preserve">Invia”   </w:t>
+            </w:r>
+            <w:proofErr w:type="gramEnd"/>
+            <w:r>
+              <w:t xml:space="preserve"> </w:t>
             </w:r>
           </w:p>
         </w:tc>
@@ -11320,10 +11801,22 @@
                 <w:b/>
                 <w:bCs/>
               </w:rPr>
-              <w:t xml:space="preserve">I Scenario/Flusso di eventi Alternativo:  </w:t>
-            </w:r>
-            <w:r>
-              <w:t>Collegamento manuale al link</w:t>
+              <w:t xml:space="preserve">I Scenario/Flusso di eventi </w:t>
+            </w:r>
+            <w:proofErr w:type="gramStart"/>
+            <w:r>
+              <w:rPr>
+                <w:b/>
+                <w:bCs/>
+              </w:rPr>
+              <w:t xml:space="preserve">Alternativo:  </w:t>
+            </w:r>
+            <w:r>
+              <w:t>Collegamento</w:t>
+            </w:r>
+            <w:proofErr w:type="gramEnd"/>
+            <w:r>
+              <w:t xml:space="preserve"> manuale al link</w:t>
             </w:r>
           </w:p>
         </w:tc>
@@ -11432,10 +11925,22 @@
                 <w:b/>
                 <w:bCs/>
               </w:rPr>
-              <w:t xml:space="preserve">I Scenario/Flusso di eventi di ERRORE:  </w:t>
-            </w:r>
-            <w:r>
-              <w:t>Invio fallito</w:t>
+              <w:t xml:space="preserve">I Scenario/Flusso di eventi di </w:t>
+            </w:r>
+            <w:proofErr w:type="gramStart"/>
+            <w:r>
+              <w:rPr>
+                <w:b/>
+                <w:bCs/>
+              </w:rPr>
+              <w:t xml:space="preserve">ERRORE:  </w:t>
+            </w:r>
+            <w:r>
+              <w:t>Invio</w:t>
+            </w:r>
+            <w:proofErr w:type="gramEnd"/>
+            <w:r>
+              <w:t xml:space="preserve"> fallito</w:t>
             </w:r>
           </w:p>
         </w:tc>
@@ -11458,7 +11963,6 @@
                 <w:b/>
                 <w:bCs/>
               </w:rPr>
-              <w:lastRenderedPageBreak/>
               <w:t>4.a1</w:t>
             </w:r>
           </w:p>
@@ -11613,10 +12117,22 @@
                 <w:b/>
                 <w:bCs/>
               </w:rPr>
-              <w:t xml:space="preserve">II Scenario/Flusso di eventi di ERRORE:  </w:t>
-            </w:r>
-            <w:r>
-              <w:t>File sbagliato</w:t>
+              <w:t xml:space="preserve">II Scenario/Flusso di eventi di </w:t>
+            </w:r>
+            <w:proofErr w:type="gramStart"/>
+            <w:r>
+              <w:rPr>
+                <w:b/>
+                <w:bCs/>
+              </w:rPr>
+              <w:t xml:space="preserve">ERRORE:  </w:t>
+            </w:r>
+            <w:r>
+              <w:t>File</w:t>
+            </w:r>
+            <w:proofErr w:type="gramEnd"/>
+            <w:r>
+              <w:t xml:space="preserve"> sbagliato</w:t>
             </w:r>
           </w:p>
         </w:tc>
@@ -11940,6 +12456,7 @@
                 <w:b/>
                 <w:bCs/>
               </w:rPr>
+              <w:lastRenderedPageBreak/>
               <w:t>Identificativo</w:t>
             </w:r>
           </w:p>
@@ -12647,18 +13164,8 @@
                 <w:b/>
                 <w:bCs/>
               </w:rPr>
-              <w:t xml:space="preserve">Extension </w:t>
-            </w:r>
-            <w:proofErr w:type="spellStart"/>
-            <w:r>
-              <w:rPr>
-                <w:rFonts w:ascii="Calibri" w:eastAsia="Calibri" w:hAnsi="Calibri" w:cs="Times New Roman"/>
-                <w:b/>
-                <w:bCs/>
-              </w:rPr>
-              <w:t>point</w:t>
-            </w:r>
-            <w:proofErr w:type="spellEnd"/>
+              <w:t>Extension point</w:t>
+            </w:r>
           </w:p>
         </w:tc>
         <w:tc>
@@ -12986,7 +13493,6 @@
                 <w:b/>
                 <w:bCs/>
               </w:rPr>
-              <w:lastRenderedPageBreak/>
               <w:t>2.2</w:t>
             </w:r>
           </w:p>
@@ -13881,18 +14387,8 @@
                 <w:b/>
                 <w:bCs/>
               </w:rPr>
-              <w:t xml:space="preserve">Extension </w:t>
-            </w:r>
-            <w:proofErr w:type="spellStart"/>
-            <w:r>
-              <w:rPr>
-                <w:rFonts w:ascii="Calibri" w:eastAsia="Calibri" w:hAnsi="Calibri" w:cs="Times New Roman"/>
-                <w:b/>
-                <w:bCs/>
-              </w:rPr>
-              <w:t>point</w:t>
-            </w:r>
-            <w:proofErr w:type="spellEnd"/>
+              <w:t>Extension point</w:t>
+            </w:r>
           </w:p>
         </w:tc>
         <w:tc>
@@ -14244,7 +14740,6 @@
                 <w:b/>
                 <w:bCs/>
               </w:rPr>
-              <w:lastRenderedPageBreak/>
               <w:t>3</w:t>
             </w:r>
             <w:r>
@@ -15294,18 +15789,8 @@
                 <w:b/>
                 <w:bCs/>
               </w:rPr>
-              <w:t xml:space="preserve">Extension </w:t>
-            </w:r>
-            <w:proofErr w:type="spellStart"/>
-            <w:r>
-              <w:rPr>
-                <w:rFonts w:ascii="Calibri" w:eastAsia="Calibri" w:hAnsi="Calibri" w:cs="Times New Roman"/>
-                <w:b/>
-                <w:bCs/>
-              </w:rPr>
-              <w:t>point</w:t>
-            </w:r>
-            <w:proofErr w:type="spellEnd"/>
+              <w:t>Extension point</w:t>
+            </w:r>
           </w:p>
         </w:tc>
         <w:tc>
@@ -15551,7 +16036,6 @@
           <w:p/>
           <w:p>
             <w:r>
-              <w:lastRenderedPageBreak/>
               <w:t xml:space="preserve">Nella seconda sezione, </w:t>
             </w:r>
             <w:r>
@@ -15583,13 +16067,16 @@
                 <w:numId w:val="22"/>
               </w:numPr>
             </w:pPr>
-            <w:proofErr w:type="spellStart"/>
-            <w:r>
-              <w:t>Range</w:t>
-            </w:r>
-            <w:proofErr w:type="spellEnd"/>
-            <w:r>
-              <w:t xml:space="preserve"> di date: sono presenti due campi separati che consentono di specificare un intervallo di tempo. In ogni campo sono presenti 3 menù </w:t>
+            <w:r>
+              <w:t xml:space="preserve">Range di date: sono presenti due campi separati che consentono di specificare un intervallo di tempo. In ogni campo sono presenti </w:t>
+            </w:r>
+            <w:proofErr w:type="gramStart"/>
+            <w:r>
+              <w:t>3</w:t>
+            </w:r>
+            <w:proofErr w:type="gramEnd"/>
+            <w:r>
+              <w:t xml:space="preserve"> menù </w:t>
             </w:r>
             <w:r>
               <w:t>che consentono</w:t>
@@ -15652,7 +16139,6 @@
           </w:tcPr>
           <w:p>
             <w:r>
-              <w:lastRenderedPageBreak/>
               <w:t>3</w:t>
             </w:r>
           </w:p>
@@ -15882,10 +16368,22 @@
                 <w:b/>
                 <w:bCs/>
               </w:rPr>
-              <w:t xml:space="preserve">I Scenario/Flusso di eventi Alternativo:  </w:t>
-            </w:r>
-            <w:r>
-              <w:t>nessun campo</w:t>
+              <w:t xml:space="preserve">I Scenario/Flusso di eventi </w:t>
+            </w:r>
+            <w:proofErr w:type="gramStart"/>
+            <w:r>
+              <w:rPr>
+                <w:b/>
+                <w:bCs/>
+              </w:rPr>
+              <w:t xml:space="preserve">Alternativo:  </w:t>
+            </w:r>
+            <w:r>
+              <w:t>nessun</w:t>
+            </w:r>
+            <w:proofErr w:type="gramEnd"/>
+            <w:r>
+              <w:t xml:space="preserve"> campo</w:t>
             </w:r>
             <w:r>
               <w:t xml:space="preserve"> è stato compilato</w:t>
@@ -16080,10 +16578,22 @@
                 <w:b/>
                 <w:bCs/>
               </w:rPr>
-              <w:t xml:space="preserve">II Scenario/Flusso di eventi Alternativo:  </w:t>
-            </w:r>
-            <w:r>
-              <w:t xml:space="preserve">“data di inizio” è maggiore di “data fine” </w:t>
+              <w:t xml:space="preserve">II Scenario/Flusso di eventi </w:t>
+            </w:r>
+            <w:proofErr w:type="gramStart"/>
+            <w:r>
+              <w:rPr>
+                <w:b/>
+                <w:bCs/>
+              </w:rPr>
+              <w:t xml:space="preserve">Alternativo:  </w:t>
+            </w:r>
+            <w:r>
+              <w:t>“</w:t>
+            </w:r>
+            <w:proofErr w:type="gramEnd"/>
+            <w:r>
+              <w:t xml:space="preserve">data di inizio” è maggiore di “data fine” </w:t>
             </w:r>
           </w:p>
         </w:tc>
@@ -16270,10 +16780,22 @@
                 <w:b/>
                 <w:bCs/>
               </w:rPr>
-              <w:t xml:space="preserve">III Scenario/Flusso di eventi Alternativo:  </w:t>
-            </w:r>
-            <w:r>
-              <w:t xml:space="preserve">il docente non è registrato nel sistema </w:t>
+              <w:t xml:space="preserve">III Scenario/Flusso di eventi </w:t>
+            </w:r>
+            <w:proofErr w:type="gramStart"/>
+            <w:r>
+              <w:rPr>
+                <w:b/>
+                <w:bCs/>
+              </w:rPr>
+              <w:t xml:space="preserve">Alternativo:  </w:t>
+            </w:r>
+            <w:r>
+              <w:t>il</w:t>
+            </w:r>
+            <w:proofErr w:type="gramEnd"/>
+            <w:r>
+              <w:t xml:space="preserve"> docente non è registrato nel sistema </w:t>
             </w:r>
           </w:p>
         </w:tc>
@@ -16296,6 +16818,7 @@
                 <w:b/>
                 <w:bCs/>
               </w:rPr>
+              <w:lastRenderedPageBreak/>
               <w:t>4.c1</w:t>
             </w:r>
           </w:p>
@@ -16452,7 +16975,23 @@
                 <w:b/>
                 <w:bCs/>
               </w:rPr>
-              <w:t>I Scenario/Flusso di eventi di ERRORE:  sistema non visualizza i report ricercati</w:t>
+              <w:t xml:space="preserve">I Scenario/Flusso di eventi di </w:t>
+            </w:r>
+            <w:proofErr w:type="gramStart"/>
+            <w:r>
+              <w:rPr>
+                <w:b/>
+                <w:bCs/>
+              </w:rPr>
+              <w:t>ERRORE:  sistema</w:t>
+            </w:r>
+            <w:proofErr w:type="gramEnd"/>
+            <w:r>
+              <w:rPr>
+                <w:b/>
+                <w:bCs/>
+              </w:rPr>
+              <w:t xml:space="preserve"> non visualizza i report ricercati</w:t>
             </w:r>
           </w:p>
         </w:tc>
@@ -17337,18 +17876,8 @@
                 <w:b/>
                 <w:bCs/>
               </w:rPr>
-              <w:t xml:space="preserve">Extension </w:t>
-            </w:r>
-            <w:proofErr w:type="spellStart"/>
-            <w:r>
-              <w:rPr>
-                <w:rFonts w:ascii="Calibri" w:eastAsia="Calibri" w:hAnsi="Calibri" w:cs="Times New Roman"/>
-                <w:b/>
-                <w:bCs/>
-              </w:rPr>
-              <w:t>point</w:t>
-            </w:r>
-            <w:proofErr w:type="spellEnd"/>
+              <w:t>Extension point</w:t>
+            </w:r>
           </w:p>
         </w:tc>
         <w:tc>
@@ -17391,7 +17920,6 @@
                 <w:b/>
                 <w:bCs/>
               </w:rPr>
-              <w:lastRenderedPageBreak/>
               <w:t>Generalization</w:t>
             </w:r>
             <w:proofErr w:type="spellEnd"/>
@@ -17737,10 +18265,22 @@
                 <w:b/>
                 <w:bCs/>
               </w:rPr>
-              <w:t xml:space="preserve">I Scenario/Flusso di eventi Alternativo:  </w:t>
-            </w:r>
-            <w:r>
-              <w:t>nessun box è stato selezionato</w:t>
+              <w:t xml:space="preserve">I Scenario/Flusso di eventi </w:t>
+            </w:r>
+            <w:proofErr w:type="gramStart"/>
+            <w:r>
+              <w:rPr>
+                <w:b/>
+                <w:bCs/>
+              </w:rPr>
+              <w:t xml:space="preserve">Alternativo:  </w:t>
+            </w:r>
+            <w:r>
+              <w:t>nessun</w:t>
+            </w:r>
+            <w:proofErr w:type="gramEnd"/>
+            <w:r>
+              <w:t xml:space="preserve"> box è stato selezionato</w:t>
             </w:r>
           </w:p>
         </w:tc>
@@ -17821,7 +18361,23 @@
                 <w:b/>
                 <w:bCs/>
               </w:rPr>
-              <w:t>I Scenario/Flusso di eventi di ERRORE:  sistema non riesce ad effettuare il salvataggio del formato del report</w:t>
+              <w:t xml:space="preserve">I Scenario/Flusso di eventi di </w:t>
+            </w:r>
+            <w:proofErr w:type="gramStart"/>
+            <w:r>
+              <w:rPr>
+                <w:b/>
+                <w:bCs/>
+              </w:rPr>
+              <w:t>ERRORE:  sistema</w:t>
+            </w:r>
+            <w:proofErr w:type="gramEnd"/>
+            <w:r>
+              <w:rPr>
+                <w:b/>
+                <w:bCs/>
+              </w:rPr>
+              <w:t xml:space="preserve"> non riesce ad effettuare il salvataggio del formato del report</w:t>
             </w:r>
           </w:p>
         </w:tc>
@@ -17950,6 +18506,7 @@
                 <w:b/>
                 <w:bCs/>
               </w:rPr>
+              <w:lastRenderedPageBreak/>
               <w:t>Identificativo</w:t>
             </w:r>
           </w:p>
@@ -18295,18 +18852,18 @@
                 <w:i/>
                 <w:iCs/>
               </w:rPr>
-              <w:t xml:space="preserve"> report dalla </w:t>
-            </w:r>
-            <w:proofErr w:type="spellStart"/>
+              <w:t xml:space="preserve"> report </w:t>
+            </w:r>
+            <w:proofErr w:type="gramStart"/>
             <w:r>
               <w:rPr>
                 <w:bCs/>
                 <w:i/>
                 <w:iCs/>
               </w:rPr>
-              <w:t>repository</w:t>
-            </w:r>
-            <w:proofErr w:type="spellEnd"/>
+              <w:t>dalla repository</w:t>
+            </w:r>
+            <w:proofErr w:type="gramEnd"/>
             <w:r>
               <w:rPr>
                 <w:bCs/>
@@ -18395,16 +18952,16 @@
               <w:rPr>
                 <w:bCs/>
               </w:rPr>
-              <w:t xml:space="preserve">rimuovere dalla </w:t>
-            </w:r>
-            <w:proofErr w:type="spellStart"/>
-            <w:r>
-              <w:rPr>
-                <w:bCs/>
-              </w:rPr>
-              <w:t>repository</w:t>
-            </w:r>
-            <w:proofErr w:type="spellEnd"/>
+              <w:t xml:space="preserve">rimuovere </w:t>
+            </w:r>
+            <w:proofErr w:type="gramStart"/>
+            <w:r>
+              <w:rPr>
+                <w:bCs/>
+              </w:rPr>
+              <w:t>dalla repository</w:t>
+            </w:r>
+            <w:proofErr w:type="gramEnd"/>
             <w:r>
               <w:rPr>
                 <w:bCs/>
@@ -18604,20 +19161,14 @@
               </w:rPr>
               <w:t xml:space="preserve">i </w:t>
             </w:r>
-            <w:r>
-              <w:rPr>
-                <w:bCs/>
-              </w:rPr>
-              <w:t xml:space="preserve">dalla </w:t>
-            </w:r>
-            <w:proofErr w:type="spellStart"/>
-            <w:r>
-              <w:rPr>
-                <w:bCs/>
-              </w:rPr>
-              <w:t>repository</w:t>
-            </w:r>
-            <w:proofErr w:type="spellEnd"/>
+            <w:proofErr w:type="gramStart"/>
+            <w:r>
+              <w:rPr>
+                <w:bCs/>
+              </w:rPr>
+              <w:t>dalla repository</w:t>
+            </w:r>
+            <w:proofErr w:type="gramEnd"/>
             <w:r>
               <w:rPr>
                 <w:bCs/>
@@ -18729,16 +19280,16 @@
               <w:rPr>
                 <w:bCs/>
               </w:rPr>
-              <w:t xml:space="preserve"> dalla </w:t>
-            </w:r>
-            <w:proofErr w:type="spellStart"/>
-            <w:r>
-              <w:rPr>
-                <w:bCs/>
-              </w:rPr>
-              <w:t>repository</w:t>
-            </w:r>
-            <w:proofErr w:type="spellEnd"/>
+              <w:t xml:space="preserve"> </w:t>
+            </w:r>
+            <w:proofErr w:type="gramStart"/>
+            <w:r>
+              <w:rPr>
+                <w:bCs/>
+              </w:rPr>
+              <w:t>dalla repository</w:t>
+            </w:r>
+            <w:proofErr w:type="gramEnd"/>
             <w:r>
               <w:rPr>
                 <w:bCs/>
@@ -18868,18 +19419,8 @@
                 <w:b/>
                 <w:bCs/>
               </w:rPr>
-              <w:t xml:space="preserve">Extension </w:t>
-            </w:r>
-            <w:proofErr w:type="spellStart"/>
-            <w:r>
-              <w:rPr>
-                <w:rFonts w:ascii="Calibri" w:eastAsia="Calibri" w:hAnsi="Calibri" w:cs="Times New Roman"/>
-                <w:b/>
-                <w:bCs/>
-              </w:rPr>
-              <w:t>point</w:t>
-            </w:r>
-            <w:proofErr w:type="spellEnd"/>
+              <w:t>Extension point</w:t>
+            </w:r>
           </w:p>
         </w:tc>
         <w:tc>
@@ -19218,7 +19759,15 @@
           </w:tcPr>
           <w:p>
             <w:r>
-              <w:t>Clicca sul pulsante ”Conferma” per confermare la scelta di eliminare i report selezionati.</w:t>
+              <w:t xml:space="preserve">Clicca sul </w:t>
+            </w:r>
+            <w:proofErr w:type="gramStart"/>
+            <w:r>
+              <w:t>pulsante ”Conferma</w:t>
+            </w:r>
+            <w:proofErr w:type="gramEnd"/>
+            <w:r>
+              <w:t>” per confermare la scelta di eliminare i report selezionati.</w:t>
             </w:r>
           </w:p>
         </w:tc>
@@ -19255,13 +19804,13 @@
           </w:tcPr>
           <w:p>
             <w:r>
-              <w:t xml:space="preserve">Elimina dalla </w:t>
-            </w:r>
-            <w:proofErr w:type="spellStart"/>
-            <w:r>
-              <w:t>repository</w:t>
-            </w:r>
-            <w:proofErr w:type="spellEnd"/>
+              <w:t xml:space="preserve">Elimina </w:t>
+            </w:r>
+            <w:proofErr w:type="gramStart"/>
+            <w:r>
+              <w:t>dalla repository</w:t>
+            </w:r>
+            <w:proofErr w:type="gramEnd"/>
             <w:r>
               <w:t xml:space="preserve"> tutti i report selezionati e mostra al docente una notifica di avvenuta eliminazione.</w:t>
             </w:r>
@@ -19280,7 +19829,6 @@
                 <w:b/>
                 <w:bCs/>
               </w:rPr>
-              <w:lastRenderedPageBreak/>
               <w:t>Scenario/Flusso di eventi di ERRORE: sistema non riesce a</w:t>
             </w:r>
             <w:r>
@@ -19501,6 +20049,7 @@
           <w:sz w:val="28"/>
           <w:szCs w:val="28"/>
         </w:rPr>
+        <w:lastRenderedPageBreak/>
         <w:drawing>
           <wp:inline distT="0" distB="0" distL="0" distR="0" wp14:anchorId="379ABEE8" wp14:editId="0B3E9415">
             <wp:extent cx="6633171" cy="7767376"/>
@@ -22616,6 +23165,95 @@
     </w:lvl>
   </w:abstractNum>
   <w:abstractNum w:abstractNumId="32" w15:restartNumberingAfterBreak="0">
+    <w:nsid w:val="618C1536"/>
+    <w:multiLevelType w:val="hybridMultilevel"/>
+    <w:tmpl w:val="616CE632"/>
+    <w:lvl w:ilvl="0" w:tplc="E9727E34">
+      <w:start w:val="1"/>
+      <w:numFmt w:val="decimal"/>
+      <w:lvlText w:val="%1."/>
+      <w:lvlJc w:val="left"/>
+      <w:pPr>
+        <w:ind w:left="720" w:hanging="360"/>
+      </w:pPr>
+      <w:rPr>
+        <w:rFonts w:hint="default"/>
+      </w:rPr>
+    </w:lvl>
+    <w:lvl w:ilvl="1" w:tplc="04100019" w:tentative="1">
+      <w:start w:val="1"/>
+      <w:numFmt w:val="lowerLetter"/>
+      <w:lvlText w:val="%2."/>
+      <w:lvlJc w:val="left"/>
+      <w:pPr>
+        <w:ind w:left="1440" w:hanging="360"/>
+      </w:pPr>
+    </w:lvl>
+    <w:lvl w:ilvl="2" w:tplc="0410001B" w:tentative="1">
+      <w:start w:val="1"/>
+      <w:numFmt w:val="lowerRoman"/>
+      <w:lvlText w:val="%3."/>
+      <w:lvlJc w:val="right"/>
+      <w:pPr>
+        <w:ind w:left="2160" w:hanging="180"/>
+      </w:pPr>
+    </w:lvl>
+    <w:lvl w:ilvl="3" w:tplc="0410000F" w:tentative="1">
+      <w:start w:val="1"/>
+      <w:numFmt w:val="decimal"/>
+      <w:lvlText w:val="%4."/>
+      <w:lvlJc w:val="left"/>
+      <w:pPr>
+        <w:ind w:left="2880" w:hanging="360"/>
+      </w:pPr>
+    </w:lvl>
+    <w:lvl w:ilvl="4" w:tplc="04100019" w:tentative="1">
+      <w:start w:val="1"/>
+      <w:numFmt w:val="lowerLetter"/>
+      <w:lvlText w:val="%5."/>
+      <w:lvlJc w:val="left"/>
+      <w:pPr>
+        <w:ind w:left="3600" w:hanging="360"/>
+      </w:pPr>
+    </w:lvl>
+    <w:lvl w:ilvl="5" w:tplc="0410001B" w:tentative="1">
+      <w:start w:val="1"/>
+      <w:numFmt w:val="lowerRoman"/>
+      <w:lvlText w:val="%6."/>
+      <w:lvlJc w:val="right"/>
+      <w:pPr>
+        <w:ind w:left="4320" w:hanging="180"/>
+      </w:pPr>
+    </w:lvl>
+    <w:lvl w:ilvl="6" w:tplc="0410000F" w:tentative="1">
+      <w:start w:val="1"/>
+      <w:numFmt w:val="decimal"/>
+      <w:lvlText w:val="%7."/>
+      <w:lvlJc w:val="left"/>
+      <w:pPr>
+        <w:ind w:left="5040" w:hanging="360"/>
+      </w:pPr>
+    </w:lvl>
+    <w:lvl w:ilvl="7" w:tplc="04100019" w:tentative="1">
+      <w:start w:val="1"/>
+      <w:numFmt w:val="lowerLetter"/>
+      <w:lvlText w:val="%8."/>
+      <w:lvlJc w:val="left"/>
+      <w:pPr>
+        <w:ind w:left="5760" w:hanging="360"/>
+      </w:pPr>
+    </w:lvl>
+    <w:lvl w:ilvl="8" w:tplc="0410001B" w:tentative="1">
+      <w:start w:val="1"/>
+      <w:numFmt w:val="lowerRoman"/>
+      <w:lvlText w:val="%9."/>
+      <w:lvlJc w:val="right"/>
+      <w:pPr>
+        <w:ind w:left="6480" w:hanging="180"/>
+      </w:pPr>
+    </w:lvl>
+  </w:abstractNum>
+  <w:abstractNum w:abstractNumId="33" w15:restartNumberingAfterBreak="0">
     <w:nsid w:val="639D5084"/>
     <w:multiLevelType w:val="hybridMultilevel"/>
     <w:tmpl w:val="3FB6A024"/>
@@ -22704,7 +23342,7 @@
       </w:pPr>
     </w:lvl>
   </w:abstractNum>
-  <w:abstractNum w:abstractNumId="33" w15:restartNumberingAfterBreak="0">
+  <w:abstractNum w:abstractNumId="34" w15:restartNumberingAfterBreak="0">
     <w:nsid w:val="6A074B4F"/>
     <w:multiLevelType w:val="hybridMultilevel"/>
     <w:tmpl w:val="B330E818"/>
@@ -23031,7 +23669,7 @@
       </w:rPr>
     </w:lvl>
   </w:abstractNum>
-  <w:abstractNum w:abstractNumId="34" w15:restartNumberingAfterBreak="0">
+  <w:abstractNum w:abstractNumId="35" w15:restartNumberingAfterBreak="0">
     <w:nsid w:val="6AC8466D"/>
     <w:multiLevelType w:val="hybridMultilevel"/>
     <w:tmpl w:val="1E5027E2"/>
@@ -23120,7 +23758,7 @@
       </w:pPr>
     </w:lvl>
   </w:abstractNum>
-  <w:abstractNum w:abstractNumId="35" w15:restartNumberingAfterBreak="0">
+  <w:abstractNum w:abstractNumId="36" w15:restartNumberingAfterBreak="0">
     <w:nsid w:val="6CBE0E44"/>
     <w:multiLevelType w:val="hybridMultilevel"/>
     <w:tmpl w:val="EB362B30"/>
@@ -23209,7 +23847,7 @@
       </w:pPr>
     </w:lvl>
   </w:abstractNum>
-  <w:abstractNum w:abstractNumId="36" w15:restartNumberingAfterBreak="0">
+  <w:abstractNum w:abstractNumId="37" w15:restartNumberingAfterBreak="0">
     <w:nsid w:val="7C9D600B"/>
     <w:multiLevelType w:val="hybridMultilevel"/>
     <w:tmpl w:val="9E665ABA"/>
@@ -23374,7 +24012,7 @@
     <w:abstractNumId w:val="5"/>
   </w:num>
   <w:num w:numId="26">
-    <w:abstractNumId w:val="36"/>
+    <w:abstractNumId w:val="37"/>
   </w:num>
   <w:num w:numId="27">
     <w:abstractNumId w:val="27"/>
@@ -23386,19 +24024,19 @@
     <w:abstractNumId w:val="23"/>
   </w:num>
   <w:num w:numId="30">
-    <w:abstractNumId w:val="35"/>
+    <w:abstractNumId w:val="36"/>
   </w:num>
   <w:num w:numId="31">
-    <w:abstractNumId w:val="33"/>
+    <w:abstractNumId w:val="34"/>
   </w:num>
   <w:num w:numId="32">
-    <w:abstractNumId w:val="32"/>
+    <w:abstractNumId w:val="33"/>
   </w:num>
   <w:num w:numId="33">
     <w:abstractNumId w:val="19"/>
   </w:num>
   <w:num w:numId="34">
-    <w:abstractNumId w:val="34"/>
+    <w:abstractNumId w:val="35"/>
   </w:num>
   <w:num w:numId="35">
     <w:abstractNumId w:val="6"/>
@@ -23408,6 +24046,9 @@
   </w:num>
   <w:num w:numId="37">
     <w:abstractNumId w:val="24"/>
+  </w:num>
+  <w:num w:numId="38">
+    <w:abstractNumId w:val="32"/>
   </w:num>
   <w:numIdMacAtCleanup w:val="33"/>
 </w:numbering>

--- a/Documentazione/Bozza RAD.docx
+++ b/Documentazione/Bozza RAD.docx
@@ -104,7 +104,6 @@
                 <w:szCs w:val="32"/>
               </w:rPr>
             </w:pPr>
-            <w:proofErr w:type="gramStart"/>
             <w:r>
               <w:rPr>
                 <w:sz w:val="24"/>
@@ -117,15 +116,7 @@
                 <w:sz w:val="24"/>
                 <w:szCs w:val="24"/>
               </w:rPr>
-              <w:t>F[</w:t>
-            </w:r>
-            <w:proofErr w:type="gramEnd"/>
-            <w:r>
-              <w:rPr>
-                <w:sz w:val="24"/>
-                <w:szCs w:val="24"/>
-              </w:rPr>
-              <w:t>1]</w:t>
+              <w:t>F[1]</w:t>
             </w:r>
           </w:p>
         </w:tc>
@@ -876,23 +867,7 @@
                 <w:sz w:val="24"/>
                 <w:szCs w:val="24"/>
               </w:rPr>
-              <w:t xml:space="preserve">Il sistema deve generare il report e salvarlo </w:t>
-            </w:r>
-            <w:proofErr w:type="gramStart"/>
-            <w:r>
-              <w:rPr>
-                <w:sz w:val="24"/>
-                <w:szCs w:val="24"/>
-              </w:rPr>
-              <w:t>nella repository</w:t>
-            </w:r>
-            <w:proofErr w:type="gramEnd"/>
-            <w:r>
-              <w:rPr>
-                <w:sz w:val="24"/>
-                <w:szCs w:val="24"/>
-              </w:rPr>
-              <w:t xml:space="preserve"> condivisa con il direttore di dipartimento</w:t>
+              <w:t>Il sistema deve generare il report e salvarlo nella repository condivisa con il direttore di dipartimento</w:t>
             </w:r>
           </w:p>
         </w:tc>
@@ -1102,17 +1077,8 @@
                 <w:sz w:val="24"/>
                 <w:szCs w:val="24"/>
               </w:rPr>
-              <w:t xml:space="preserve">uno o più report tra quelli presenti </w:t>
-            </w:r>
-            <w:proofErr w:type="gramStart"/>
-            <w:r>
-              <w:rPr>
-                <w:sz w:val="24"/>
-                <w:szCs w:val="24"/>
-              </w:rPr>
-              <w:t>nella repository</w:t>
-            </w:r>
-            <w:proofErr w:type="gramEnd"/>
+              <w:t>uno o più report tra quelli presenti nella repository</w:t>
+            </w:r>
           </w:p>
         </w:tc>
       </w:tr>
@@ -1195,17 +1161,8 @@
                 <w:sz w:val="24"/>
                 <w:szCs w:val="24"/>
               </w:rPr>
-              <w:t xml:space="preserve">Il direttore di dipartimento deve poter scaricare sulla propria macchina uno o più report tra quelli presenti </w:t>
-            </w:r>
-            <w:proofErr w:type="gramStart"/>
-            <w:r>
-              <w:rPr>
-                <w:sz w:val="24"/>
-                <w:szCs w:val="24"/>
-              </w:rPr>
-              <w:t>nella repository</w:t>
-            </w:r>
-            <w:proofErr w:type="gramEnd"/>
+              <w:t>Il direttore di dipartimento deve poter scaricare sulla propria macchina uno o più report tra quelli presenti nella repository</w:t>
+            </w:r>
           </w:p>
         </w:tc>
       </w:tr>
@@ -1288,17 +1245,8 @@
                 <w:sz w:val="24"/>
                 <w:szCs w:val="24"/>
               </w:rPr>
-              <w:t xml:space="preserve">Il direttore di dipartimento dovrebbe poter ricercare un report tra quelli presenti </w:t>
-            </w:r>
-            <w:proofErr w:type="gramStart"/>
-            <w:r>
-              <w:rPr>
-                <w:sz w:val="24"/>
-                <w:szCs w:val="24"/>
-              </w:rPr>
-              <w:t>nella repository</w:t>
-            </w:r>
-            <w:proofErr w:type="gramEnd"/>
+              <w:t>Il direttore di dipartimento dovrebbe poter ricercare un report tra quelli presenti nella repository</w:t>
+            </w:r>
           </w:p>
         </w:tc>
       </w:tr>
@@ -1481,7 +1429,6 @@
                 <w:szCs w:val="32"/>
               </w:rPr>
             </w:pPr>
-            <w:proofErr w:type="gramStart"/>
             <w:r>
               <w:rPr>
                 <w:sz w:val="24"/>
@@ -1489,7 +1436,6 @@
               </w:rPr>
               <w:t>NFR[</w:t>
             </w:r>
-            <w:proofErr w:type="gramEnd"/>
             <w:r>
               <w:rPr>
                 <w:sz w:val="24"/>
@@ -1563,7 +1509,6 @@
                 <w:szCs w:val="32"/>
               </w:rPr>
             </w:pPr>
-            <w:proofErr w:type="gramStart"/>
             <w:r>
               <w:rPr>
                 <w:sz w:val="24"/>
@@ -1578,7 +1523,6 @@
               </w:rPr>
               <w:t>R[</w:t>
             </w:r>
-            <w:proofErr w:type="gramEnd"/>
             <w:r>
               <w:rPr>
                 <w:sz w:val="24"/>
@@ -3661,23 +3605,7 @@
                 <w:sz w:val="24"/>
                 <w:szCs w:val="24"/>
               </w:rPr>
-              <w:t xml:space="preserve">. Subito dopo elimina </w:t>
-            </w:r>
-            <w:proofErr w:type="gramStart"/>
-            <w:r>
-              <w:rPr>
-                <w:sz w:val="24"/>
-                <w:szCs w:val="24"/>
-              </w:rPr>
-              <w:t>dalla repository</w:t>
-            </w:r>
-            <w:proofErr w:type="gramEnd"/>
-            <w:r>
-              <w:rPr>
-                <w:sz w:val="24"/>
-                <w:szCs w:val="24"/>
-              </w:rPr>
-              <w:t xml:space="preserve"> tutti i Green Pass ricevuti per la validazione e avvisa Carmine che la sessione è stata terminata correttamente.</w:t>
+              <w:t>. Subito dopo elimina dalla repository tutti i Green Pass ricevuti per la validazione e avvisa Carmine che la sessione è stata terminata correttamente.</w:t>
             </w:r>
           </w:p>
         </w:tc>
@@ -3738,21 +3666,7 @@
           <w:sz w:val="24"/>
           <w:szCs w:val="24"/>
         </w:rPr>
-        <w:t>5</w:t>
-      </w:r>
-      <w:r>
-        <w:rPr>
-          <w:sz w:val="24"/>
-          <w:szCs w:val="24"/>
-        </w:rPr>
-        <w:t xml:space="preserve"> </w:t>
-      </w:r>
-      <w:r>
-        <w:rPr>
-          <w:sz w:val="24"/>
-          <w:szCs w:val="24"/>
-        </w:rPr>
-        <w:t>Salvataggio Report</w:t>
+        <w:t>5 Salvataggio Report</w:t>
       </w:r>
     </w:p>
     <w:p>
@@ -3836,23 +3750,7 @@
                 <w:sz w:val="24"/>
                 <w:szCs w:val="24"/>
               </w:rPr>
-              <w:t xml:space="preserve">Carmine Gravino, dopo aver terminato la sessione di controllo per la lezione che sta tenendo, decide di voler scaricare sulla sua macchina un report di tale validazione; </w:t>
-            </w:r>
-            <w:proofErr w:type="gramStart"/>
-            <w:r>
-              <w:rPr>
-                <w:sz w:val="24"/>
-                <w:szCs w:val="24"/>
-              </w:rPr>
-              <w:t>dunque</w:t>
-            </w:r>
-            <w:proofErr w:type="gramEnd"/>
-            <w:r>
-              <w:rPr>
-                <w:sz w:val="24"/>
-                <w:szCs w:val="24"/>
-              </w:rPr>
-              <w:t xml:space="preserve"> clicca sul pulsante “Scarica Report” che visualizza sullo schermo.</w:t>
+              <w:t>Carmine Gravino, dopo aver terminato la sessione di controllo per la lezione che sta tenendo, decide di voler scaricare sulla sua macchina un report di tale validazione; dunque clicca sul pulsante “Scarica Report” che visualizza sullo schermo.</w:t>
             </w:r>
           </w:p>
           <w:p>
@@ -3908,7 +3806,7 @@
               <w:pStyle w:val="Paragrafoelenco"/>
               <w:numPr>
                 <w:ilvl w:val="0"/>
-                <w:numId w:val="38"/>
+                <w:numId w:val="40"/>
               </w:numPr>
               <w:tabs>
                 <w:tab w:val="center" w:pos="4819"/>
@@ -4033,7 +3931,7 @@
               <w:pStyle w:val="Paragrafoelenco"/>
               <w:numPr>
                 <w:ilvl w:val="0"/>
-                <w:numId w:val="38"/>
+                <w:numId w:val="39"/>
               </w:numPr>
               <w:tabs>
                 <w:tab w:val="center" w:pos="4819"/>
@@ -4093,7 +3991,7 @@
               <w:pStyle w:val="Paragrafoelenco"/>
               <w:numPr>
                 <w:ilvl w:val="0"/>
-                <w:numId w:val="38"/>
+                <w:numId w:val="41"/>
               </w:numPr>
               <w:tabs>
                 <w:tab w:val="center" w:pos="4819"/>
@@ -4170,555 +4068,6 @@
           <w:tab w:val="center" w:pos="4819"/>
           <w:tab w:val="left" w:pos="6390"/>
         </w:tabs>
-        <w:rPr>
-          <w:sz w:val="24"/>
-          <w:szCs w:val="24"/>
-        </w:rPr>
-      </w:pPr>
-      <w:r>
-        <w:rPr>
-          <w:sz w:val="28"/>
-          <w:szCs w:val="28"/>
-        </w:rPr>
-        <w:t xml:space="preserve">Nome: </w:t>
-      </w:r>
-      <w:r>
-        <w:rPr>
-          <w:sz w:val="24"/>
-          <w:szCs w:val="24"/>
-        </w:rPr>
-        <w:t>SC_</w:t>
-      </w:r>
-      <w:r>
-        <w:rPr>
-          <w:sz w:val="24"/>
-          <w:szCs w:val="24"/>
-        </w:rPr>
-        <w:t>5</w:t>
-      </w:r>
-      <w:r>
-        <w:rPr>
-          <w:sz w:val="24"/>
-          <w:szCs w:val="24"/>
-        </w:rPr>
-        <w:t xml:space="preserve"> </w:t>
-      </w:r>
-      <w:r>
-        <w:rPr>
-          <w:sz w:val="24"/>
-          <w:szCs w:val="24"/>
-        </w:rPr>
-        <w:t>Ricerca</w:t>
-      </w:r>
-      <w:r>
-        <w:rPr>
-          <w:sz w:val="24"/>
-          <w:szCs w:val="24"/>
-        </w:rPr>
-        <w:t xml:space="preserve"> Report</w:t>
-      </w:r>
-    </w:p>
-    <w:p>
-      <w:pPr>
-        <w:tabs>
-          <w:tab w:val="center" w:pos="4819"/>
-          <w:tab w:val="left" w:pos="6390"/>
-        </w:tabs>
-        <w:rPr>
-          <w:sz w:val="24"/>
-          <w:szCs w:val="24"/>
-        </w:rPr>
-      </w:pPr>
-      <w:r>
-        <w:rPr>
-          <w:sz w:val="28"/>
-          <w:szCs w:val="28"/>
-        </w:rPr>
-        <w:t>Partecipanti:</w:t>
-      </w:r>
-      <w:r>
-        <w:rPr>
-          <w:sz w:val="24"/>
-          <w:szCs w:val="24"/>
-        </w:rPr>
-        <w:t xml:space="preserve"> Luisa Gargano</w:t>
-      </w:r>
-    </w:p>
-    <w:p>
-      <w:pPr>
-        <w:tabs>
-          <w:tab w:val="center" w:pos="4819"/>
-          <w:tab w:val="left" w:pos="6390"/>
-        </w:tabs>
-        <w:rPr>
-          <w:sz w:val="28"/>
-          <w:szCs w:val="28"/>
-        </w:rPr>
-      </w:pPr>
-      <w:r>
-        <w:rPr>
-          <w:sz w:val="28"/>
-          <w:szCs w:val="28"/>
-        </w:rPr>
-        <w:t xml:space="preserve">Flusso degli eventi: </w:t>
-      </w:r>
-    </w:p>
-    <w:tbl>
-      <w:tblPr>
-        <w:tblStyle w:val="Grigliatabella"/>
-        <w:tblW w:w="0" w:type="auto"/>
-        <w:tblLook w:val="04A0" w:firstRow="1" w:lastRow="0" w:firstColumn="1" w:lastColumn="0" w:noHBand="0" w:noVBand="1"/>
-      </w:tblPr>
-      <w:tblGrid>
-        <w:gridCol w:w="4889"/>
-        <w:gridCol w:w="4889"/>
-      </w:tblGrid>
-      <w:tr>
-        <w:tc>
-          <w:tcPr>
-            <w:tcW w:w="4889" w:type="dxa"/>
-          </w:tcPr>
-          <w:p>
-            <w:pPr>
-              <w:pStyle w:val="Paragrafoelenco"/>
-              <w:numPr>
-                <w:ilvl w:val="0"/>
-                <w:numId w:val="6"/>
-              </w:numPr>
-              <w:tabs>
-                <w:tab w:val="center" w:pos="4819"/>
-                <w:tab w:val="left" w:pos="6390"/>
-              </w:tabs>
-              <w:rPr>
-                <w:sz w:val="24"/>
-                <w:szCs w:val="24"/>
-              </w:rPr>
-            </w:pPr>
-            <w:r>
-              <w:rPr>
-                <w:sz w:val="24"/>
-                <w:szCs w:val="24"/>
-              </w:rPr>
-              <w:t>Luisa Gargano, Direttrice del Dipartimento di Informatica, accede nell’area di ricerca dei report, generati dai docenti, cliccando sull’apposito comando.</w:t>
-            </w:r>
-          </w:p>
-          <w:p>
-            <w:pPr>
-              <w:tabs>
-                <w:tab w:val="center" w:pos="4819"/>
-                <w:tab w:val="left" w:pos="6390"/>
-              </w:tabs>
-              <w:rPr>
-                <w:sz w:val="24"/>
-                <w:szCs w:val="24"/>
-              </w:rPr>
-            </w:pPr>
-          </w:p>
-          <w:p>
-            <w:pPr>
-              <w:tabs>
-                <w:tab w:val="center" w:pos="4819"/>
-                <w:tab w:val="left" w:pos="6390"/>
-              </w:tabs>
-              <w:rPr>
-                <w:sz w:val="24"/>
-                <w:szCs w:val="24"/>
-              </w:rPr>
-            </w:pPr>
-          </w:p>
-          <w:p>
-            <w:pPr>
-              <w:tabs>
-                <w:tab w:val="center" w:pos="4819"/>
-                <w:tab w:val="left" w:pos="6390"/>
-              </w:tabs>
-              <w:rPr>
-                <w:sz w:val="24"/>
-                <w:szCs w:val="24"/>
-              </w:rPr>
-            </w:pPr>
-          </w:p>
-          <w:p>
-            <w:pPr>
-              <w:tabs>
-                <w:tab w:val="center" w:pos="4819"/>
-                <w:tab w:val="left" w:pos="6390"/>
-              </w:tabs>
-              <w:rPr>
-                <w:sz w:val="24"/>
-                <w:szCs w:val="24"/>
-              </w:rPr>
-            </w:pPr>
-          </w:p>
-          <w:p>
-            <w:pPr>
-              <w:tabs>
-                <w:tab w:val="center" w:pos="4819"/>
-                <w:tab w:val="left" w:pos="6390"/>
-              </w:tabs>
-              <w:rPr>
-                <w:sz w:val="24"/>
-                <w:szCs w:val="24"/>
-              </w:rPr>
-            </w:pPr>
-          </w:p>
-          <w:p>
-            <w:pPr>
-              <w:tabs>
-                <w:tab w:val="center" w:pos="4819"/>
-                <w:tab w:val="left" w:pos="6390"/>
-              </w:tabs>
-              <w:rPr>
-                <w:sz w:val="24"/>
-                <w:szCs w:val="24"/>
-              </w:rPr>
-            </w:pPr>
-          </w:p>
-          <w:p>
-            <w:pPr>
-              <w:tabs>
-                <w:tab w:val="center" w:pos="4819"/>
-                <w:tab w:val="left" w:pos="6390"/>
-              </w:tabs>
-              <w:rPr>
-                <w:sz w:val="24"/>
-                <w:szCs w:val="24"/>
-              </w:rPr>
-            </w:pPr>
-          </w:p>
-          <w:p>
-            <w:pPr>
-              <w:pStyle w:val="Paragrafoelenco"/>
-              <w:numPr>
-                <w:ilvl w:val="0"/>
-                <w:numId w:val="7"/>
-              </w:numPr>
-              <w:tabs>
-                <w:tab w:val="center" w:pos="4819"/>
-                <w:tab w:val="left" w:pos="6390"/>
-              </w:tabs>
-              <w:rPr>
-                <w:sz w:val="24"/>
-                <w:szCs w:val="24"/>
-              </w:rPr>
-            </w:pPr>
-            <w:r>
-              <w:rPr>
-                <w:sz w:val="24"/>
-                <w:szCs w:val="24"/>
-              </w:rPr>
-              <w:t>Luisa Gargano scrive nella prima sezione “Carmine Gravino”, ovvero il nome e il cognome del docente che ha generato i report e preme il tasto “Ricerca”.</w:t>
-            </w:r>
-          </w:p>
-          <w:p>
-            <w:pPr>
-              <w:pStyle w:val="Paragrafoelenco"/>
-              <w:tabs>
-                <w:tab w:val="center" w:pos="4819"/>
-                <w:tab w:val="left" w:pos="6390"/>
-              </w:tabs>
-              <w:rPr>
-                <w:sz w:val="24"/>
-                <w:szCs w:val="24"/>
-              </w:rPr>
-            </w:pPr>
-          </w:p>
-          <w:p>
-            <w:pPr>
-              <w:tabs>
-                <w:tab w:val="center" w:pos="4819"/>
-                <w:tab w:val="left" w:pos="6390"/>
-              </w:tabs>
-              <w:rPr>
-                <w:sz w:val="24"/>
-                <w:szCs w:val="24"/>
-              </w:rPr>
-            </w:pPr>
-          </w:p>
-        </w:tc>
-        <w:tc>
-          <w:tcPr>
-            <w:tcW w:w="4889" w:type="dxa"/>
-          </w:tcPr>
-          <w:p>
-            <w:pPr>
-              <w:tabs>
-                <w:tab w:val="center" w:pos="4819"/>
-                <w:tab w:val="left" w:pos="6390"/>
-              </w:tabs>
-              <w:rPr>
-                <w:sz w:val="24"/>
-                <w:szCs w:val="24"/>
-              </w:rPr>
-            </w:pPr>
-          </w:p>
-          <w:p>
-            <w:pPr>
-              <w:tabs>
-                <w:tab w:val="center" w:pos="4819"/>
-                <w:tab w:val="left" w:pos="6390"/>
-              </w:tabs>
-              <w:rPr>
-                <w:sz w:val="24"/>
-                <w:szCs w:val="24"/>
-              </w:rPr>
-            </w:pPr>
-          </w:p>
-          <w:p>
-            <w:pPr>
-              <w:tabs>
-                <w:tab w:val="center" w:pos="4819"/>
-                <w:tab w:val="left" w:pos="6390"/>
-              </w:tabs>
-              <w:rPr>
-                <w:sz w:val="24"/>
-                <w:szCs w:val="24"/>
-              </w:rPr>
-            </w:pPr>
-          </w:p>
-          <w:p>
-            <w:pPr>
-              <w:tabs>
-                <w:tab w:val="center" w:pos="4819"/>
-                <w:tab w:val="left" w:pos="6390"/>
-              </w:tabs>
-              <w:rPr>
-                <w:sz w:val="24"/>
-                <w:szCs w:val="24"/>
-              </w:rPr>
-            </w:pPr>
-          </w:p>
-          <w:p>
-            <w:pPr>
-              <w:tabs>
-                <w:tab w:val="center" w:pos="4819"/>
-                <w:tab w:val="left" w:pos="6390"/>
-              </w:tabs>
-              <w:rPr>
-                <w:sz w:val="24"/>
-                <w:szCs w:val="24"/>
-              </w:rPr>
-            </w:pPr>
-          </w:p>
-          <w:p>
-            <w:pPr>
-              <w:pStyle w:val="Paragrafoelenco"/>
-              <w:numPr>
-                <w:ilvl w:val="0"/>
-                <w:numId w:val="8"/>
-              </w:numPr>
-              <w:tabs>
-                <w:tab w:val="center" w:pos="4819"/>
-                <w:tab w:val="left" w:pos="6390"/>
-              </w:tabs>
-              <w:rPr>
-                <w:sz w:val="24"/>
-                <w:szCs w:val="24"/>
-              </w:rPr>
-            </w:pPr>
-            <w:r>
-              <w:rPr>
-                <w:sz w:val="24"/>
-                <w:szCs w:val="24"/>
-              </w:rPr>
-              <w:t>Il sistema mostra a Luisa due sezioni da compilare insieme o individualmente:</w:t>
-            </w:r>
-          </w:p>
-          <w:p>
-            <w:pPr>
-              <w:pStyle w:val="Paragrafoelenco"/>
-              <w:numPr>
-                <w:ilvl w:val="0"/>
-                <w:numId w:val="18"/>
-              </w:numPr>
-              <w:tabs>
-                <w:tab w:val="center" w:pos="4819"/>
-                <w:tab w:val="left" w:pos="6390"/>
-              </w:tabs>
-              <w:ind w:left="1176"/>
-              <w:rPr>
-                <w:sz w:val="24"/>
-                <w:szCs w:val="24"/>
-              </w:rPr>
-            </w:pPr>
-            <w:r>
-              <w:rPr>
-                <w:sz w:val="24"/>
-                <w:szCs w:val="24"/>
-              </w:rPr>
-              <w:t>nella prima sezione bisogna inserire il nome e il cognome di un docente;</w:t>
-            </w:r>
-          </w:p>
-          <w:p>
-            <w:pPr>
-              <w:pStyle w:val="Paragrafoelenco"/>
-              <w:numPr>
-                <w:ilvl w:val="0"/>
-                <w:numId w:val="18"/>
-              </w:numPr>
-              <w:tabs>
-                <w:tab w:val="center" w:pos="4819"/>
-                <w:tab w:val="left" w:pos="6390"/>
-              </w:tabs>
-              <w:ind w:left="1176"/>
-              <w:rPr>
-                <w:sz w:val="24"/>
-                <w:szCs w:val="24"/>
-              </w:rPr>
-            </w:pPr>
-            <w:r>
-              <w:rPr>
-                <w:sz w:val="24"/>
-                <w:szCs w:val="24"/>
-              </w:rPr>
-              <w:t>nella seconda sezione bisogna inserire due date.</w:t>
-            </w:r>
-          </w:p>
-          <w:p>
-            <w:pPr>
-              <w:tabs>
-                <w:tab w:val="center" w:pos="4819"/>
-                <w:tab w:val="left" w:pos="6390"/>
-              </w:tabs>
-              <w:ind w:left="360"/>
-              <w:rPr>
-                <w:sz w:val="24"/>
-                <w:szCs w:val="24"/>
-              </w:rPr>
-            </w:pPr>
-          </w:p>
-          <w:p>
-            <w:pPr>
-              <w:tabs>
-                <w:tab w:val="center" w:pos="4819"/>
-                <w:tab w:val="left" w:pos="6390"/>
-              </w:tabs>
-              <w:ind w:left="360"/>
-              <w:rPr>
-                <w:sz w:val="24"/>
-                <w:szCs w:val="24"/>
-              </w:rPr>
-            </w:pPr>
-          </w:p>
-          <w:p>
-            <w:pPr>
-              <w:tabs>
-                <w:tab w:val="center" w:pos="4819"/>
-                <w:tab w:val="left" w:pos="6390"/>
-              </w:tabs>
-              <w:ind w:left="360"/>
-              <w:rPr>
-                <w:sz w:val="24"/>
-                <w:szCs w:val="24"/>
-              </w:rPr>
-            </w:pPr>
-          </w:p>
-          <w:p>
-            <w:pPr>
-              <w:tabs>
-                <w:tab w:val="center" w:pos="4819"/>
-                <w:tab w:val="left" w:pos="6390"/>
-              </w:tabs>
-              <w:ind w:left="360"/>
-              <w:rPr>
-                <w:sz w:val="24"/>
-                <w:szCs w:val="24"/>
-              </w:rPr>
-            </w:pPr>
-          </w:p>
-          <w:p>
-            <w:pPr>
-              <w:tabs>
-                <w:tab w:val="center" w:pos="4819"/>
-                <w:tab w:val="left" w:pos="6390"/>
-              </w:tabs>
-              <w:ind w:left="360"/>
-              <w:rPr>
-                <w:sz w:val="24"/>
-                <w:szCs w:val="24"/>
-              </w:rPr>
-            </w:pPr>
-          </w:p>
-          <w:p>
-            <w:pPr>
-              <w:tabs>
-                <w:tab w:val="center" w:pos="4819"/>
-                <w:tab w:val="left" w:pos="6390"/>
-              </w:tabs>
-              <w:ind w:left="360"/>
-              <w:rPr>
-                <w:sz w:val="24"/>
-                <w:szCs w:val="24"/>
-              </w:rPr>
-            </w:pPr>
-          </w:p>
-          <w:p>
-            <w:pPr>
-              <w:tabs>
-                <w:tab w:val="center" w:pos="4819"/>
-                <w:tab w:val="left" w:pos="6390"/>
-              </w:tabs>
-              <w:ind w:left="360"/>
-              <w:rPr>
-                <w:sz w:val="24"/>
-                <w:szCs w:val="24"/>
-              </w:rPr>
-            </w:pPr>
-          </w:p>
-          <w:p>
-            <w:pPr>
-              <w:pStyle w:val="Paragrafoelenco"/>
-              <w:numPr>
-                <w:ilvl w:val="0"/>
-                <w:numId w:val="9"/>
-              </w:numPr>
-              <w:tabs>
-                <w:tab w:val="center" w:pos="4819"/>
-                <w:tab w:val="left" w:pos="6390"/>
-              </w:tabs>
-              <w:rPr>
-                <w:sz w:val="24"/>
-                <w:szCs w:val="24"/>
-              </w:rPr>
-            </w:pPr>
-            <w:r>
-              <w:rPr>
-                <w:sz w:val="24"/>
-                <w:szCs w:val="24"/>
-              </w:rPr>
-              <w:t>Il sistema filtra tutti i report e mostra a Luisa solo quelli generati da Gravino.</w:t>
-            </w:r>
-          </w:p>
-          <w:p>
-            <w:pPr>
-              <w:tabs>
-                <w:tab w:val="center" w:pos="4819"/>
-                <w:tab w:val="left" w:pos="6390"/>
-              </w:tabs>
-              <w:rPr>
-                <w:sz w:val="24"/>
-                <w:szCs w:val="24"/>
-              </w:rPr>
-            </w:pPr>
-          </w:p>
-        </w:tc>
-      </w:tr>
-    </w:tbl>
-    <w:p>
-      <w:pPr>
-        <w:tabs>
-          <w:tab w:val="center" w:pos="4819"/>
-          <w:tab w:val="left" w:pos="6390"/>
-        </w:tabs>
-        <w:rPr>
-          <w:sz w:val="28"/>
-          <w:szCs w:val="28"/>
-        </w:rPr>
-      </w:pPr>
-    </w:p>
-    <w:p>
-      <w:pPr>
-        <w:shd w:val="clear" w:color="auto" w:fill="D6E3BC" w:themeFill="accent3" w:themeFillTint="66"/>
         <w:rPr>
           <w:sz w:val="24"/>
           <w:szCs w:val="24"/>
@@ -4750,33 +4099,55 @@
           <w:sz w:val="24"/>
           <w:szCs w:val="24"/>
         </w:rPr>
-        <w:t xml:space="preserve"> Selezione formato Report</w:t>
-      </w:r>
-    </w:p>
-    <w:p>
-      <w:pPr>
-        <w:rPr>
-          <w:sz w:val="24"/>
-          <w:szCs w:val="24"/>
-        </w:rPr>
-      </w:pPr>
-      <w:r>
-        <w:rPr>
-          <w:sz w:val="28"/>
-          <w:szCs w:val="28"/>
-        </w:rPr>
-        <w:t xml:space="preserve">Partecipanti: </w:t>
+        <w:t xml:space="preserve"> </w:t>
       </w:r>
       <w:r>
         <w:rPr>
           <w:sz w:val="24"/>
           <w:szCs w:val="24"/>
         </w:rPr>
-        <w:t>Luisa Gargano</w:t>
+        <w:t>Ricerca</w:t>
+      </w:r>
+      <w:r>
+        <w:rPr>
+          <w:sz w:val="24"/>
+          <w:szCs w:val="24"/>
+        </w:rPr>
+        <w:t xml:space="preserve"> Report</w:t>
       </w:r>
     </w:p>
     <w:p>
       <w:pPr>
+        <w:tabs>
+          <w:tab w:val="center" w:pos="4819"/>
+          <w:tab w:val="left" w:pos="6390"/>
+        </w:tabs>
+        <w:rPr>
+          <w:sz w:val="24"/>
+          <w:szCs w:val="24"/>
+        </w:rPr>
+      </w:pPr>
+      <w:r>
+        <w:rPr>
+          <w:sz w:val="28"/>
+          <w:szCs w:val="28"/>
+        </w:rPr>
+        <w:t>Partecipanti:</w:t>
+      </w:r>
+      <w:r>
+        <w:rPr>
+          <w:sz w:val="24"/>
+          <w:szCs w:val="24"/>
+        </w:rPr>
+        <w:t xml:space="preserve"> Luisa Gargano</w:t>
+      </w:r>
+    </w:p>
+    <w:p>
+      <w:pPr>
+        <w:tabs>
+          <w:tab w:val="center" w:pos="4819"/>
+          <w:tab w:val="left" w:pos="6390"/>
+        </w:tabs>
         <w:rPr>
           <w:sz w:val="28"/>
           <w:szCs w:val="28"/>
@@ -4810,95 +4181,103 @@
               <w:pStyle w:val="Paragrafoelenco"/>
               <w:numPr>
                 <w:ilvl w:val="0"/>
-                <w:numId w:val="11"/>
+                <w:numId w:val="6"/>
               </w:numPr>
-              <w:rPr>
-                <w:sz w:val="24"/>
-                <w:szCs w:val="24"/>
-              </w:rPr>
-            </w:pPr>
-            <w:r>
-              <w:rPr>
-                <w:sz w:val="24"/>
-                <w:szCs w:val="24"/>
-              </w:rPr>
-              <w:t>Luisa Gargano, dalla sua area personale, si reca nella sezione dedicata alla selezione del formato del report.</w:t>
-            </w:r>
-          </w:p>
-          <w:p>
-            <w:pPr>
-              <w:rPr>
-                <w:sz w:val="24"/>
-                <w:szCs w:val="24"/>
-              </w:rPr>
-            </w:pPr>
-          </w:p>
-          <w:p>
-            <w:pPr>
-              <w:rPr>
-                <w:sz w:val="24"/>
-                <w:szCs w:val="24"/>
-              </w:rPr>
-            </w:pPr>
-          </w:p>
-          <w:p>
-            <w:pPr>
-              <w:rPr>
-                <w:sz w:val="24"/>
-                <w:szCs w:val="24"/>
-              </w:rPr>
-            </w:pPr>
-          </w:p>
-          <w:p>
-            <w:pPr>
-              <w:rPr>
-                <w:sz w:val="24"/>
-                <w:szCs w:val="24"/>
-              </w:rPr>
-            </w:pPr>
-          </w:p>
-          <w:p>
-            <w:pPr>
-              <w:rPr>
-                <w:sz w:val="24"/>
-                <w:szCs w:val="24"/>
-              </w:rPr>
-            </w:pPr>
-          </w:p>
-          <w:p>
-            <w:pPr>
-              <w:rPr>
-                <w:sz w:val="24"/>
-                <w:szCs w:val="24"/>
-              </w:rPr>
-            </w:pPr>
-          </w:p>
-          <w:p>
-            <w:pPr>
-              <w:rPr>
-                <w:sz w:val="24"/>
-                <w:szCs w:val="24"/>
-              </w:rPr>
-            </w:pPr>
-          </w:p>
-          <w:p>
-            <w:pPr>
-              <w:rPr>
-                <w:sz w:val="24"/>
-                <w:szCs w:val="24"/>
-              </w:rPr>
-            </w:pPr>
-          </w:p>
-          <w:p>
-            <w:pPr>
-              <w:rPr>
-                <w:sz w:val="24"/>
-                <w:szCs w:val="24"/>
-              </w:rPr>
-            </w:pPr>
-          </w:p>
-          <w:p>
-            <w:pPr>
+              <w:tabs>
+                <w:tab w:val="center" w:pos="4819"/>
+                <w:tab w:val="left" w:pos="6390"/>
+              </w:tabs>
+              <w:rPr>
+                <w:sz w:val="24"/>
+                <w:szCs w:val="24"/>
+              </w:rPr>
+            </w:pPr>
+            <w:r>
+              <w:rPr>
+                <w:sz w:val="24"/>
+                <w:szCs w:val="24"/>
+              </w:rPr>
+              <w:t>Luisa Gargano, Direttrice del Dipartimento di Informatica, accede nell’area di ricerca dei report, generati dai docenti, cliccando sull’apposito comando.</w:t>
+            </w:r>
+          </w:p>
+          <w:p>
+            <w:pPr>
+              <w:tabs>
+                <w:tab w:val="center" w:pos="4819"/>
+                <w:tab w:val="left" w:pos="6390"/>
+              </w:tabs>
+              <w:rPr>
+                <w:sz w:val="24"/>
+                <w:szCs w:val="24"/>
+              </w:rPr>
+            </w:pPr>
+          </w:p>
+          <w:p>
+            <w:pPr>
+              <w:tabs>
+                <w:tab w:val="center" w:pos="4819"/>
+                <w:tab w:val="left" w:pos="6390"/>
+              </w:tabs>
+              <w:rPr>
+                <w:sz w:val="24"/>
+                <w:szCs w:val="24"/>
+              </w:rPr>
+            </w:pPr>
+          </w:p>
+          <w:p>
+            <w:pPr>
+              <w:tabs>
+                <w:tab w:val="center" w:pos="4819"/>
+                <w:tab w:val="left" w:pos="6390"/>
+              </w:tabs>
+              <w:rPr>
+                <w:sz w:val="24"/>
+                <w:szCs w:val="24"/>
+              </w:rPr>
+            </w:pPr>
+          </w:p>
+          <w:p>
+            <w:pPr>
+              <w:tabs>
+                <w:tab w:val="center" w:pos="4819"/>
+                <w:tab w:val="left" w:pos="6390"/>
+              </w:tabs>
+              <w:rPr>
+                <w:sz w:val="24"/>
+                <w:szCs w:val="24"/>
+              </w:rPr>
+            </w:pPr>
+          </w:p>
+          <w:p>
+            <w:pPr>
+              <w:tabs>
+                <w:tab w:val="center" w:pos="4819"/>
+                <w:tab w:val="left" w:pos="6390"/>
+              </w:tabs>
+              <w:rPr>
+                <w:sz w:val="24"/>
+                <w:szCs w:val="24"/>
+              </w:rPr>
+            </w:pPr>
+          </w:p>
+          <w:p>
+            <w:pPr>
+              <w:tabs>
+                <w:tab w:val="center" w:pos="4819"/>
+                <w:tab w:val="left" w:pos="6390"/>
+              </w:tabs>
+              <w:rPr>
+                <w:sz w:val="24"/>
+                <w:szCs w:val="24"/>
+              </w:rPr>
+            </w:pPr>
+          </w:p>
+          <w:p>
+            <w:pPr>
+              <w:tabs>
+                <w:tab w:val="center" w:pos="4819"/>
+                <w:tab w:val="left" w:pos="6390"/>
+              </w:tabs>
               <w:rPr>
                 <w:sz w:val="24"/>
                 <w:szCs w:val="24"/>
@@ -4910,34 +4289,49 @@
               <w:pStyle w:val="Paragrafoelenco"/>
               <w:numPr>
                 <w:ilvl w:val="0"/>
-                <w:numId w:val="12"/>
+                <w:numId w:val="7"/>
               </w:numPr>
-              <w:rPr>
-                <w:sz w:val="24"/>
-                <w:szCs w:val="24"/>
-              </w:rPr>
-            </w:pPr>
-            <w:r>
-              <w:rPr>
-                <w:sz w:val="24"/>
-                <w:szCs w:val="24"/>
-              </w:rPr>
-              <w:t>Luisa sceglie l’opzione per visualizzare nel report il numero di Green Pass controllati e quella per visualizzare il numero di Green Pass</w:t>
-            </w:r>
-            <w:r>
-              <w:rPr>
-                <w:sz w:val="24"/>
-                <w:szCs w:val="24"/>
-              </w:rPr>
-              <w:t xml:space="preserve"> validi e</w:t>
-            </w:r>
-            <w:r>
-              <w:rPr>
-                <w:sz w:val="24"/>
-                <w:szCs w:val="24"/>
-              </w:rPr>
-              <w:t xml:space="preserve"> non validi. Poi sottomette la sua scelta.</w:t>
-            </w:r>
+              <w:tabs>
+                <w:tab w:val="center" w:pos="4819"/>
+                <w:tab w:val="left" w:pos="6390"/>
+              </w:tabs>
+              <w:rPr>
+                <w:sz w:val="24"/>
+                <w:szCs w:val="24"/>
+              </w:rPr>
+            </w:pPr>
+            <w:r>
+              <w:rPr>
+                <w:sz w:val="24"/>
+                <w:szCs w:val="24"/>
+              </w:rPr>
+              <w:t>Luisa Gargano scrive nella prima sezione “Carmine Gravino”, ovvero il nome e il cognome del docente che ha generato i report e preme il tasto “Ricerca”.</w:t>
+            </w:r>
+          </w:p>
+          <w:p>
+            <w:pPr>
+              <w:pStyle w:val="Paragrafoelenco"/>
+              <w:tabs>
+                <w:tab w:val="center" w:pos="4819"/>
+                <w:tab w:val="left" w:pos="6390"/>
+              </w:tabs>
+              <w:rPr>
+                <w:sz w:val="24"/>
+                <w:szCs w:val="24"/>
+              </w:rPr>
+            </w:pPr>
+          </w:p>
+          <w:p>
+            <w:pPr>
+              <w:tabs>
+                <w:tab w:val="center" w:pos="4819"/>
+                <w:tab w:val="left" w:pos="6390"/>
+              </w:tabs>
+              <w:rPr>
+                <w:sz w:val="24"/>
+                <w:szCs w:val="24"/>
+              </w:rPr>
+            </w:pPr>
           </w:p>
         </w:tc>
         <w:tc>
@@ -4946,25 +4340,61 @@
           </w:tcPr>
           <w:p>
             <w:pPr>
-              <w:rPr>
-                <w:sz w:val="28"/>
-                <w:szCs w:val="28"/>
-              </w:rPr>
-            </w:pPr>
-          </w:p>
-          <w:p>
-            <w:pPr>
-              <w:rPr>
-                <w:sz w:val="28"/>
-                <w:szCs w:val="28"/>
-              </w:rPr>
-            </w:pPr>
-          </w:p>
-          <w:p>
-            <w:pPr>
-              <w:rPr>
-                <w:sz w:val="28"/>
-                <w:szCs w:val="28"/>
+              <w:tabs>
+                <w:tab w:val="center" w:pos="4819"/>
+                <w:tab w:val="left" w:pos="6390"/>
+              </w:tabs>
+              <w:rPr>
+                <w:sz w:val="24"/>
+                <w:szCs w:val="24"/>
+              </w:rPr>
+            </w:pPr>
+          </w:p>
+          <w:p>
+            <w:pPr>
+              <w:tabs>
+                <w:tab w:val="center" w:pos="4819"/>
+                <w:tab w:val="left" w:pos="6390"/>
+              </w:tabs>
+              <w:rPr>
+                <w:sz w:val="24"/>
+                <w:szCs w:val="24"/>
+              </w:rPr>
+            </w:pPr>
+          </w:p>
+          <w:p>
+            <w:pPr>
+              <w:tabs>
+                <w:tab w:val="center" w:pos="4819"/>
+                <w:tab w:val="left" w:pos="6390"/>
+              </w:tabs>
+              <w:rPr>
+                <w:sz w:val="24"/>
+                <w:szCs w:val="24"/>
+              </w:rPr>
+            </w:pPr>
+          </w:p>
+          <w:p>
+            <w:pPr>
+              <w:tabs>
+                <w:tab w:val="center" w:pos="4819"/>
+                <w:tab w:val="left" w:pos="6390"/>
+              </w:tabs>
+              <w:rPr>
+                <w:sz w:val="24"/>
+                <w:szCs w:val="24"/>
+              </w:rPr>
+            </w:pPr>
+          </w:p>
+          <w:p>
+            <w:pPr>
+              <w:tabs>
+                <w:tab w:val="center" w:pos="4819"/>
+                <w:tab w:val="left" w:pos="6390"/>
+              </w:tabs>
+              <w:rPr>
+                <w:sz w:val="24"/>
+                <w:szCs w:val="24"/>
               </w:rPr>
             </w:pPr>
           </w:p>
@@ -4973,26 +4403,23 @@
               <w:pStyle w:val="Paragrafoelenco"/>
               <w:numPr>
                 <w:ilvl w:val="0"/>
-                <w:numId w:val="13"/>
+                <w:numId w:val="8"/>
               </w:numPr>
-              <w:rPr>
-                <w:sz w:val="24"/>
-                <w:szCs w:val="24"/>
-              </w:rPr>
-            </w:pPr>
-            <w:r>
-              <w:rPr>
-                <w:sz w:val="24"/>
-                <w:szCs w:val="24"/>
-              </w:rPr>
-              <w:t>Il sistema mostra a Luisa una schermata con delle opzioni di formattazione del report</w:t>
-            </w:r>
-            <w:r>
-              <w:rPr>
-                <w:sz w:val="24"/>
-                <w:szCs w:val="24"/>
-              </w:rPr>
-              <w:t>:</w:t>
+              <w:tabs>
+                <w:tab w:val="center" w:pos="4819"/>
+                <w:tab w:val="left" w:pos="6390"/>
+              </w:tabs>
+              <w:rPr>
+                <w:sz w:val="24"/>
+                <w:szCs w:val="24"/>
+              </w:rPr>
+            </w:pPr>
+            <w:r>
+              <w:rPr>
+                <w:sz w:val="24"/>
+                <w:szCs w:val="24"/>
+              </w:rPr>
+              <w:t>Il sistema mostra a Luisa due sezioni da compilare insieme o individualmente:</w:t>
             </w:r>
           </w:p>
           <w:p>
@@ -5000,20 +4427,24 @@
               <w:pStyle w:val="Paragrafoelenco"/>
               <w:numPr>
                 <w:ilvl w:val="0"/>
-                <w:numId w:val="20"/>
+                <w:numId w:val="18"/>
               </w:numPr>
-              <w:ind w:left="1070"/>
-              <w:rPr>
-                <w:sz w:val="24"/>
-                <w:szCs w:val="24"/>
-              </w:rPr>
-            </w:pPr>
-            <w:r>
-              <w:rPr>
-                <w:sz w:val="24"/>
-                <w:szCs w:val="24"/>
-              </w:rPr>
-              <w:t>Numero di Green Pass controllati;</w:t>
+              <w:tabs>
+                <w:tab w:val="center" w:pos="4819"/>
+                <w:tab w:val="left" w:pos="6390"/>
+              </w:tabs>
+              <w:ind w:left="1176"/>
+              <w:rPr>
+                <w:sz w:val="24"/>
+                <w:szCs w:val="24"/>
+              </w:rPr>
+            </w:pPr>
+            <w:r>
+              <w:rPr>
+                <w:sz w:val="24"/>
+                <w:szCs w:val="24"/>
+              </w:rPr>
+              <w:t>nella prima sezione bisogna inserire il nome e il cognome di un docente;</w:t>
             </w:r>
           </w:p>
           <w:p>
@@ -5021,140 +4452,162 @@
               <w:pStyle w:val="Paragrafoelenco"/>
               <w:numPr>
                 <w:ilvl w:val="0"/>
-                <w:numId w:val="20"/>
+                <w:numId w:val="18"/>
               </w:numPr>
-              <w:ind w:left="1070"/>
-              <w:rPr>
-                <w:sz w:val="24"/>
-                <w:szCs w:val="24"/>
-              </w:rPr>
-            </w:pPr>
-            <w:r>
-              <w:rPr>
-                <w:sz w:val="24"/>
-                <w:szCs w:val="24"/>
-              </w:rPr>
-              <w:t>Numero di Green Pass validi e non validi;</w:t>
-            </w:r>
+              <w:tabs>
+                <w:tab w:val="center" w:pos="4819"/>
+                <w:tab w:val="left" w:pos="6390"/>
+              </w:tabs>
+              <w:ind w:left="1176"/>
+              <w:rPr>
+                <w:sz w:val="24"/>
+                <w:szCs w:val="24"/>
+              </w:rPr>
+            </w:pPr>
+            <w:r>
+              <w:rPr>
+                <w:sz w:val="24"/>
+                <w:szCs w:val="24"/>
+              </w:rPr>
+              <w:t>nella seconda sezione bisogna inserire due date.</w:t>
+            </w:r>
+          </w:p>
+          <w:p>
+            <w:pPr>
+              <w:tabs>
+                <w:tab w:val="center" w:pos="4819"/>
+                <w:tab w:val="left" w:pos="6390"/>
+              </w:tabs>
+              <w:ind w:left="360"/>
+              <w:rPr>
+                <w:sz w:val="24"/>
+                <w:szCs w:val="24"/>
+              </w:rPr>
+            </w:pPr>
+          </w:p>
+          <w:p>
+            <w:pPr>
+              <w:tabs>
+                <w:tab w:val="center" w:pos="4819"/>
+                <w:tab w:val="left" w:pos="6390"/>
+              </w:tabs>
+              <w:ind w:left="360"/>
+              <w:rPr>
+                <w:sz w:val="24"/>
+                <w:szCs w:val="24"/>
+              </w:rPr>
+            </w:pPr>
+          </w:p>
+          <w:p>
+            <w:pPr>
+              <w:tabs>
+                <w:tab w:val="center" w:pos="4819"/>
+                <w:tab w:val="left" w:pos="6390"/>
+              </w:tabs>
+              <w:ind w:left="360"/>
+              <w:rPr>
+                <w:sz w:val="24"/>
+                <w:szCs w:val="24"/>
+              </w:rPr>
+            </w:pPr>
+          </w:p>
+          <w:p>
+            <w:pPr>
+              <w:tabs>
+                <w:tab w:val="center" w:pos="4819"/>
+                <w:tab w:val="left" w:pos="6390"/>
+              </w:tabs>
+              <w:ind w:left="360"/>
+              <w:rPr>
+                <w:sz w:val="24"/>
+                <w:szCs w:val="24"/>
+              </w:rPr>
+            </w:pPr>
+          </w:p>
+          <w:p>
+            <w:pPr>
+              <w:tabs>
+                <w:tab w:val="center" w:pos="4819"/>
+                <w:tab w:val="left" w:pos="6390"/>
+              </w:tabs>
+              <w:ind w:left="360"/>
+              <w:rPr>
+                <w:sz w:val="24"/>
+                <w:szCs w:val="24"/>
+              </w:rPr>
+            </w:pPr>
+          </w:p>
+          <w:p>
+            <w:pPr>
+              <w:tabs>
+                <w:tab w:val="center" w:pos="4819"/>
+                <w:tab w:val="left" w:pos="6390"/>
+              </w:tabs>
+              <w:ind w:left="360"/>
+              <w:rPr>
+                <w:sz w:val="24"/>
+                <w:szCs w:val="24"/>
+              </w:rPr>
+            </w:pPr>
+          </w:p>
+          <w:p>
+            <w:pPr>
+              <w:tabs>
+                <w:tab w:val="center" w:pos="4819"/>
+                <w:tab w:val="left" w:pos="6390"/>
+              </w:tabs>
+              <w:ind w:left="360"/>
+              <w:rPr>
+                <w:sz w:val="24"/>
+                <w:szCs w:val="24"/>
+              </w:rPr>
+            </w:pPr>
           </w:p>
           <w:p>
             <w:pPr>
               <w:pStyle w:val="Paragrafoelenco"/>
               <w:numPr>
                 <w:ilvl w:val="0"/>
-                <w:numId w:val="20"/>
+                <w:numId w:val="9"/>
               </w:numPr>
-              <w:ind w:left="1070"/>
-              <w:rPr>
-                <w:sz w:val="24"/>
-                <w:szCs w:val="24"/>
-              </w:rPr>
-            </w:pPr>
-            <w:r>
-              <w:rPr>
-                <w:sz w:val="24"/>
-                <w:szCs w:val="24"/>
-              </w:rPr>
-              <w:t>Annotazione dei nomi e cognomi degli studenti selezionati.</w:t>
-            </w:r>
-          </w:p>
-          <w:p>
-            <w:pPr>
-              <w:pStyle w:val="Paragrafoelenco"/>
-              <w:rPr>
-                <w:sz w:val="24"/>
-                <w:szCs w:val="24"/>
-              </w:rPr>
-            </w:pPr>
-          </w:p>
-          <w:p>
-            <w:pPr>
-              <w:ind w:left="360"/>
-              <w:rPr>
-                <w:sz w:val="24"/>
-                <w:szCs w:val="24"/>
-              </w:rPr>
-            </w:pPr>
-          </w:p>
-          <w:p>
-            <w:pPr>
-              <w:ind w:left="360"/>
-              <w:rPr>
-                <w:sz w:val="24"/>
-                <w:szCs w:val="24"/>
-              </w:rPr>
-            </w:pPr>
-          </w:p>
-          <w:p>
-            <w:pPr>
-              <w:ind w:left="360"/>
-              <w:rPr>
-                <w:sz w:val="24"/>
-                <w:szCs w:val="24"/>
-              </w:rPr>
-            </w:pPr>
-          </w:p>
-          <w:p>
-            <w:pPr>
-              <w:ind w:left="360"/>
-              <w:rPr>
-                <w:sz w:val="24"/>
-                <w:szCs w:val="24"/>
-              </w:rPr>
-            </w:pPr>
-          </w:p>
-          <w:p>
-            <w:pPr>
-              <w:ind w:left="360"/>
-              <w:rPr>
-                <w:sz w:val="24"/>
-                <w:szCs w:val="24"/>
-              </w:rPr>
-            </w:pPr>
-          </w:p>
-          <w:p>
-            <w:pPr>
-              <w:ind w:left="360"/>
-              <w:rPr>
-                <w:sz w:val="24"/>
-                <w:szCs w:val="24"/>
-              </w:rPr>
-            </w:pPr>
-          </w:p>
-          <w:p>
-            <w:pPr>
-              <w:ind w:left="360"/>
-              <w:rPr>
-                <w:sz w:val="24"/>
-                <w:szCs w:val="24"/>
-              </w:rPr>
-            </w:pPr>
-          </w:p>
-          <w:p>
-            <w:pPr>
-              <w:pStyle w:val="Paragrafoelenco"/>
-              <w:numPr>
-                <w:ilvl w:val="0"/>
-                <w:numId w:val="21"/>
-              </w:numPr>
-              <w:rPr>
-                <w:sz w:val="24"/>
-                <w:szCs w:val="24"/>
-              </w:rPr>
-            </w:pPr>
-            <w:r>
-              <w:rPr>
-                <w:sz w:val="24"/>
-                <w:szCs w:val="24"/>
-              </w:rPr>
-              <w:t>Il sistema salva le scelte di Luisa e applica queste impostazioni a tutti i report generati a partire da questo salvataggio.</w:t>
-            </w:r>
+              <w:tabs>
+                <w:tab w:val="center" w:pos="4819"/>
+                <w:tab w:val="left" w:pos="6390"/>
+              </w:tabs>
+              <w:rPr>
+                <w:sz w:val="24"/>
+                <w:szCs w:val="24"/>
+              </w:rPr>
+            </w:pPr>
+            <w:r>
+              <w:rPr>
+                <w:sz w:val="24"/>
+                <w:szCs w:val="24"/>
+              </w:rPr>
+              <w:t>Il sistema filtra tutti i report e mostra a Luisa solo quelli generati da Gravino.</w:t>
+            </w:r>
+          </w:p>
+          <w:p>
+            <w:pPr>
+              <w:tabs>
+                <w:tab w:val="center" w:pos="4819"/>
+                <w:tab w:val="left" w:pos="6390"/>
+              </w:tabs>
+              <w:rPr>
+                <w:sz w:val="24"/>
+                <w:szCs w:val="24"/>
+              </w:rPr>
+            </w:pPr>
           </w:p>
         </w:tc>
       </w:tr>
     </w:tbl>
     <w:p>
       <w:pPr>
+        <w:tabs>
+          <w:tab w:val="center" w:pos="4819"/>
+          <w:tab w:val="left" w:pos="6390"/>
+        </w:tabs>
         <w:rPr>
           <w:sz w:val="28"/>
           <w:szCs w:val="28"/>
@@ -5164,10 +4617,6 @@
     <w:p>
       <w:pPr>
         <w:shd w:val="clear" w:color="auto" w:fill="D6E3BC" w:themeFill="accent3" w:themeFillTint="66"/>
-        <w:tabs>
-          <w:tab w:val="center" w:pos="4819"/>
-          <w:tab w:val="left" w:pos="6390"/>
-        </w:tabs>
         <w:rPr>
           <w:sz w:val="24"/>
           <w:szCs w:val="24"/>
@@ -5192,7 +4641,463 @@
           <w:sz w:val="24"/>
           <w:szCs w:val="24"/>
         </w:rPr>
-        <w:t xml:space="preserve">7 </w:t>
+        <w:t>7</w:t>
+      </w:r>
+      <w:r>
+        <w:rPr>
+          <w:sz w:val="24"/>
+          <w:szCs w:val="24"/>
+        </w:rPr>
+        <w:t xml:space="preserve"> Selezione formato Report</w:t>
+      </w:r>
+    </w:p>
+    <w:p>
+      <w:pPr>
+        <w:rPr>
+          <w:sz w:val="24"/>
+          <w:szCs w:val="24"/>
+        </w:rPr>
+      </w:pPr>
+      <w:r>
+        <w:rPr>
+          <w:sz w:val="28"/>
+          <w:szCs w:val="28"/>
+        </w:rPr>
+        <w:t xml:space="preserve">Partecipanti: </w:t>
+      </w:r>
+      <w:r>
+        <w:rPr>
+          <w:sz w:val="24"/>
+          <w:szCs w:val="24"/>
+        </w:rPr>
+        <w:t>Luisa Gargano</w:t>
+      </w:r>
+    </w:p>
+    <w:p>
+      <w:pPr>
+        <w:rPr>
+          <w:sz w:val="28"/>
+          <w:szCs w:val="28"/>
+        </w:rPr>
+      </w:pPr>
+      <w:r>
+        <w:rPr>
+          <w:sz w:val="28"/>
+          <w:szCs w:val="28"/>
+        </w:rPr>
+        <w:t xml:space="preserve">Flusso degli eventi: </w:t>
+      </w:r>
+    </w:p>
+    <w:tbl>
+      <w:tblPr>
+        <w:tblStyle w:val="Grigliatabella"/>
+        <w:tblW w:w="0" w:type="auto"/>
+        <w:tblLook w:val="04A0" w:firstRow="1" w:lastRow="0" w:firstColumn="1" w:lastColumn="0" w:noHBand="0" w:noVBand="1"/>
+      </w:tblPr>
+      <w:tblGrid>
+        <w:gridCol w:w="4889"/>
+        <w:gridCol w:w="4889"/>
+      </w:tblGrid>
+      <w:tr>
+        <w:tc>
+          <w:tcPr>
+            <w:tcW w:w="4889" w:type="dxa"/>
+          </w:tcPr>
+          <w:p>
+            <w:pPr>
+              <w:pStyle w:val="Paragrafoelenco"/>
+              <w:numPr>
+                <w:ilvl w:val="0"/>
+                <w:numId w:val="11"/>
+              </w:numPr>
+              <w:rPr>
+                <w:sz w:val="24"/>
+                <w:szCs w:val="24"/>
+              </w:rPr>
+            </w:pPr>
+            <w:r>
+              <w:rPr>
+                <w:sz w:val="24"/>
+                <w:szCs w:val="24"/>
+              </w:rPr>
+              <w:t>Luisa Gargano, dalla sua area personale, si reca nella sezione dedicata alla selezione del formato del report.</w:t>
+            </w:r>
+          </w:p>
+          <w:p>
+            <w:pPr>
+              <w:rPr>
+                <w:sz w:val="24"/>
+                <w:szCs w:val="24"/>
+              </w:rPr>
+            </w:pPr>
+          </w:p>
+          <w:p>
+            <w:pPr>
+              <w:rPr>
+                <w:sz w:val="24"/>
+                <w:szCs w:val="24"/>
+              </w:rPr>
+            </w:pPr>
+          </w:p>
+          <w:p>
+            <w:pPr>
+              <w:rPr>
+                <w:sz w:val="24"/>
+                <w:szCs w:val="24"/>
+              </w:rPr>
+            </w:pPr>
+          </w:p>
+          <w:p>
+            <w:pPr>
+              <w:rPr>
+                <w:sz w:val="24"/>
+                <w:szCs w:val="24"/>
+              </w:rPr>
+            </w:pPr>
+          </w:p>
+          <w:p>
+            <w:pPr>
+              <w:rPr>
+                <w:sz w:val="24"/>
+                <w:szCs w:val="24"/>
+              </w:rPr>
+            </w:pPr>
+          </w:p>
+          <w:p>
+            <w:pPr>
+              <w:rPr>
+                <w:sz w:val="24"/>
+                <w:szCs w:val="24"/>
+              </w:rPr>
+            </w:pPr>
+          </w:p>
+          <w:p>
+            <w:pPr>
+              <w:rPr>
+                <w:sz w:val="24"/>
+                <w:szCs w:val="24"/>
+              </w:rPr>
+            </w:pPr>
+          </w:p>
+          <w:p>
+            <w:pPr>
+              <w:rPr>
+                <w:sz w:val="24"/>
+                <w:szCs w:val="24"/>
+              </w:rPr>
+            </w:pPr>
+          </w:p>
+          <w:p>
+            <w:pPr>
+              <w:rPr>
+                <w:sz w:val="24"/>
+                <w:szCs w:val="24"/>
+              </w:rPr>
+            </w:pPr>
+          </w:p>
+          <w:p>
+            <w:pPr>
+              <w:rPr>
+                <w:sz w:val="24"/>
+                <w:szCs w:val="24"/>
+              </w:rPr>
+            </w:pPr>
+          </w:p>
+          <w:p>
+            <w:pPr>
+              <w:pStyle w:val="Paragrafoelenco"/>
+              <w:numPr>
+                <w:ilvl w:val="0"/>
+                <w:numId w:val="12"/>
+              </w:numPr>
+              <w:rPr>
+                <w:sz w:val="24"/>
+                <w:szCs w:val="24"/>
+              </w:rPr>
+            </w:pPr>
+            <w:r>
+              <w:rPr>
+                <w:sz w:val="24"/>
+                <w:szCs w:val="24"/>
+              </w:rPr>
+              <w:t>Luisa sceglie l’opzione per visualizzare nel report il numero di Green Pass controllati e quella per visualizzare il numero di Green Pass</w:t>
+            </w:r>
+            <w:r>
+              <w:rPr>
+                <w:sz w:val="24"/>
+                <w:szCs w:val="24"/>
+              </w:rPr>
+              <w:t xml:space="preserve"> validi e</w:t>
+            </w:r>
+            <w:r>
+              <w:rPr>
+                <w:sz w:val="24"/>
+                <w:szCs w:val="24"/>
+              </w:rPr>
+              <w:t xml:space="preserve"> non validi. Poi sottomette la sua scelta.</w:t>
+            </w:r>
+          </w:p>
+        </w:tc>
+        <w:tc>
+          <w:tcPr>
+            <w:tcW w:w="4889" w:type="dxa"/>
+          </w:tcPr>
+          <w:p>
+            <w:pPr>
+              <w:rPr>
+                <w:sz w:val="28"/>
+                <w:szCs w:val="28"/>
+              </w:rPr>
+            </w:pPr>
+          </w:p>
+          <w:p>
+            <w:pPr>
+              <w:rPr>
+                <w:sz w:val="28"/>
+                <w:szCs w:val="28"/>
+              </w:rPr>
+            </w:pPr>
+          </w:p>
+          <w:p>
+            <w:pPr>
+              <w:rPr>
+                <w:sz w:val="28"/>
+                <w:szCs w:val="28"/>
+              </w:rPr>
+            </w:pPr>
+          </w:p>
+          <w:p>
+            <w:pPr>
+              <w:pStyle w:val="Paragrafoelenco"/>
+              <w:numPr>
+                <w:ilvl w:val="0"/>
+                <w:numId w:val="13"/>
+              </w:numPr>
+              <w:rPr>
+                <w:sz w:val="24"/>
+                <w:szCs w:val="24"/>
+              </w:rPr>
+            </w:pPr>
+            <w:r>
+              <w:rPr>
+                <w:sz w:val="24"/>
+                <w:szCs w:val="24"/>
+              </w:rPr>
+              <w:t>Il sistema mostra a Luisa una schermata con delle opzioni di formattazione del report</w:t>
+            </w:r>
+            <w:r>
+              <w:rPr>
+                <w:sz w:val="24"/>
+                <w:szCs w:val="24"/>
+              </w:rPr>
+              <w:t>:</w:t>
+            </w:r>
+          </w:p>
+          <w:p>
+            <w:pPr>
+              <w:pStyle w:val="Paragrafoelenco"/>
+              <w:numPr>
+                <w:ilvl w:val="0"/>
+                <w:numId w:val="20"/>
+              </w:numPr>
+              <w:ind w:left="1070"/>
+              <w:rPr>
+                <w:sz w:val="24"/>
+                <w:szCs w:val="24"/>
+              </w:rPr>
+            </w:pPr>
+            <w:r>
+              <w:rPr>
+                <w:sz w:val="24"/>
+                <w:szCs w:val="24"/>
+              </w:rPr>
+              <w:t>Numero di Green Pass controllati;</w:t>
+            </w:r>
+          </w:p>
+          <w:p>
+            <w:pPr>
+              <w:pStyle w:val="Paragrafoelenco"/>
+              <w:numPr>
+                <w:ilvl w:val="0"/>
+                <w:numId w:val="20"/>
+              </w:numPr>
+              <w:ind w:left="1070"/>
+              <w:rPr>
+                <w:sz w:val="24"/>
+                <w:szCs w:val="24"/>
+              </w:rPr>
+            </w:pPr>
+            <w:r>
+              <w:rPr>
+                <w:sz w:val="24"/>
+                <w:szCs w:val="24"/>
+              </w:rPr>
+              <w:t>Numero di Green Pass validi e non validi;</w:t>
+            </w:r>
+          </w:p>
+          <w:p>
+            <w:pPr>
+              <w:pStyle w:val="Paragrafoelenco"/>
+              <w:numPr>
+                <w:ilvl w:val="0"/>
+                <w:numId w:val="20"/>
+              </w:numPr>
+              <w:ind w:left="1070"/>
+              <w:rPr>
+                <w:sz w:val="24"/>
+                <w:szCs w:val="24"/>
+              </w:rPr>
+            </w:pPr>
+            <w:r>
+              <w:rPr>
+                <w:sz w:val="24"/>
+                <w:szCs w:val="24"/>
+              </w:rPr>
+              <w:t>Annotazione dei nomi e cognomi degli studenti selezionati.</w:t>
+            </w:r>
+          </w:p>
+          <w:p>
+            <w:pPr>
+              <w:pStyle w:val="Paragrafoelenco"/>
+              <w:rPr>
+                <w:sz w:val="24"/>
+                <w:szCs w:val="24"/>
+              </w:rPr>
+            </w:pPr>
+          </w:p>
+          <w:p>
+            <w:pPr>
+              <w:ind w:left="360"/>
+              <w:rPr>
+                <w:sz w:val="24"/>
+                <w:szCs w:val="24"/>
+              </w:rPr>
+            </w:pPr>
+          </w:p>
+          <w:p>
+            <w:pPr>
+              <w:ind w:left="360"/>
+              <w:rPr>
+                <w:sz w:val="24"/>
+                <w:szCs w:val="24"/>
+              </w:rPr>
+            </w:pPr>
+          </w:p>
+          <w:p>
+            <w:pPr>
+              <w:ind w:left="360"/>
+              <w:rPr>
+                <w:sz w:val="24"/>
+                <w:szCs w:val="24"/>
+              </w:rPr>
+            </w:pPr>
+          </w:p>
+          <w:p>
+            <w:pPr>
+              <w:ind w:left="360"/>
+              <w:rPr>
+                <w:sz w:val="24"/>
+                <w:szCs w:val="24"/>
+              </w:rPr>
+            </w:pPr>
+          </w:p>
+          <w:p>
+            <w:pPr>
+              <w:ind w:left="360"/>
+              <w:rPr>
+                <w:sz w:val="24"/>
+                <w:szCs w:val="24"/>
+              </w:rPr>
+            </w:pPr>
+          </w:p>
+          <w:p>
+            <w:pPr>
+              <w:ind w:left="360"/>
+              <w:rPr>
+                <w:sz w:val="24"/>
+                <w:szCs w:val="24"/>
+              </w:rPr>
+            </w:pPr>
+          </w:p>
+          <w:p>
+            <w:pPr>
+              <w:ind w:left="360"/>
+              <w:rPr>
+                <w:sz w:val="24"/>
+                <w:szCs w:val="24"/>
+              </w:rPr>
+            </w:pPr>
+          </w:p>
+          <w:p>
+            <w:pPr>
+              <w:pStyle w:val="Paragrafoelenco"/>
+              <w:numPr>
+                <w:ilvl w:val="0"/>
+                <w:numId w:val="21"/>
+              </w:numPr>
+              <w:rPr>
+                <w:sz w:val="24"/>
+                <w:szCs w:val="24"/>
+              </w:rPr>
+            </w:pPr>
+            <w:r>
+              <w:rPr>
+                <w:sz w:val="24"/>
+                <w:szCs w:val="24"/>
+              </w:rPr>
+              <w:t>Il sistema salva le scelte di Luisa e applica queste impostazioni a tutti i report generati a partire da questo salvataggio.</w:t>
+            </w:r>
+          </w:p>
+        </w:tc>
+      </w:tr>
+    </w:tbl>
+    <w:p>
+      <w:pPr>
+        <w:rPr>
+          <w:sz w:val="28"/>
+          <w:szCs w:val="28"/>
+        </w:rPr>
+      </w:pPr>
+    </w:p>
+    <w:p>
+      <w:pPr>
+        <w:shd w:val="clear" w:color="auto" w:fill="D6E3BC" w:themeFill="accent3" w:themeFillTint="66"/>
+        <w:tabs>
+          <w:tab w:val="center" w:pos="4819"/>
+          <w:tab w:val="left" w:pos="6390"/>
+        </w:tabs>
+        <w:rPr>
+          <w:sz w:val="24"/>
+          <w:szCs w:val="24"/>
+        </w:rPr>
+      </w:pPr>
+      <w:r>
+        <w:rPr>
+          <w:sz w:val="28"/>
+          <w:szCs w:val="28"/>
+        </w:rPr>
+        <w:t xml:space="preserve">Nome: </w:t>
+      </w:r>
+      <w:r>
+        <w:rPr>
+          <w:sz w:val="24"/>
+          <w:szCs w:val="24"/>
+        </w:rPr>
+        <w:t>SC_</w:t>
+      </w:r>
+      <w:r>
+        <w:rPr>
+          <w:sz w:val="24"/>
+          <w:szCs w:val="24"/>
+        </w:rPr>
+        <w:t>8</w:t>
+      </w:r>
+      <w:r>
+        <w:rPr>
+          <w:sz w:val="24"/>
+          <w:szCs w:val="24"/>
+        </w:rPr>
+        <w:t xml:space="preserve"> </w:t>
       </w:r>
       <w:r>
         <w:rPr>
@@ -5404,23 +5309,7 @@
                 <w:sz w:val="24"/>
                 <w:szCs w:val="24"/>
               </w:rPr>
-              <w:t xml:space="preserve">Luisa sceglie di eliminare i primi due report presenti </w:t>
-            </w:r>
-            <w:proofErr w:type="gramStart"/>
-            <w:r>
-              <w:rPr>
-                <w:sz w:val="24"/>
-                <w:szCs w:val="24"/>
-              </w:rPr>
-              <w:t>nell’elenco, dunque</w:t>
-            </w:r>
-            <w:proofErr w:type="gramEnd"/>
-            <w:r>
-              <w:rPr>
-                <w:sz w:val="24"/>
-                <w:szCs w:val="24"/>
-              </w:rPr>
-              <w:t xml:space="preserve"> spunta le caselle di selezione della prima e della seconda riga e clicca sul pulsante “Elimina”.</w:t>
+              <w:t>Luisa sceglie di eliminare i primi due report presenti nell’elenco, dunque spunta le caselle di selezione della prima e della seconda riga e clicca sul pulsante “Elimina”.</w:t>
             </w:r>
           </w:p>
           <w:p>
@@ -5595,23 +5484,7 @@
                 <w:sz w:val="24"/>
                 <w:szCs w:val="24"/>
               </w:rPr>
-              <w:t xml:space="preserve">un elenco di tutti i report presenti </w:t>
-            </w:r>
-            <w:proofErr w:type="gramStart"/>
-            <w:r>
-              <w:rPr>
-                <w:sz w:val="24"/>
-                <w:szCs w:val="24"/>
-              </w:rPr>
-              <w:t>nella repository</w:t>
-            </w:r>
-            <w:proofErr w:type="gramEnd"/>
-            <w:r>
-              <w:rPr>
-                <w:sz w:val="24"/>
-                <w:szCs w:val="24"/>
-              </w:rPr>
-              <w:t xml:space="preserve"> e </w:t>
+              <w:t xml:space="preserve">un elenco di tutti i report presenti nella repository e </w:t>
             </w:r>
             <w:r>
               <w:rPr>
@@ -5819,23 +5692,7 @@
                 <w:sz w:val="24"/>
                 <w:szCs w:val="24"/>
               </w:rPr>
-              <w:t xml:space="preserve">Il sistema elimina </w:t>
-            </w:r>
-            <w:proofErr w:type="gramStart"/>
-            <w:r>
-              <w:rPr>
-                <w:sz w:val="24"/>
-                <w:szCs w:val="24"/>
-              </w:rPr>
-              <w:t>dalla repository</w:t>
-            </w:r>
-            <w:proofErr w:type="gramEnd"/>
-            <w:r>
-              <w:rPr>
-                <w:sz w:val="24"/>
-                <w:szCs w:val="24"/>
-              </w:rPr>
-              <w:t xml:space="preserve"> i report selezionati da Luisa e la avvisa che l’eliminazione è stata effettuata.</w:t>
+              <w:t>Il sistema elimina dalla repository i report selezionati da Luisa e la avvisa che l’eliminazione è stata effettuata.</w:t>
             </w:r>
           </w:p>
         </w:tc>
@@ -10553,19 +10410,7 @@
                 <w:szCs w:val="22"/>
                 <w:u w:color="000000"/>
               </w:rPr>
-              <w:t xml:space="preserve">I Scenario/Flusso di eventi di </w:t>
-            </w:r>
-            <w:proofErr w:type="gramStart"/>
-            <w:r>
-              <w:rPr>
-                <w:rFonts w:ascii="Calibri" w:hAnsi="Calibri"/>
-                <w:b/>
-                <w:bCs/>
-                <w:sz w:val="22"/>
-                <w:szCs w:val="22"/>
-                <w:u w:color="000000"/>
-              </w:rPr>
-              <w:t xml:space="preserve">ERRORE:  </w:t>
+              <w:t xml:space="preserve">I Scenario/Flusso di eventi di ERRORE:  </w:t>
             </w:r>
             <w:r>
               <w:rPr>
@@ -10574,17 +10419,7 @@
                 <w:szCs w:val="22"/>
                 <w:u w:color="000000"/>
               </w:rPr>
-              <w:t>Il</w:t>
-            </w:r>
-            <w:proofErr w:type="gramEnd"/>
-            <w:r>
-              <w:rPr>
-                <w:rFonts w:ascii="Calibri" w:hAnsi="Calibri"/>
-                <w:sz w:val="22"/>
-                <w:szCs w:val="22"/>
-                <w:u w:color="000000"/>
-              </w:rPr>
-              <w:t xml:space="preserve"> sistema non riesce a validare un Green Pass</w:t>
+              <w:t>Il sistema non riesce a validare un Green Pass</w:t>
             </w:r>
           </w:p>
         </w:tc>
@@ -10711,27 +10546,7 @@
                 <w:szCs w:val="22"/>
                 <w:u w:color="000000"/>
               </w:rPr>
-              <w:t xml:space="preserve">Mostra al docente una notifica di errore in merito alla validazione di questo Green Pass con la dicitura “Errore Validazione” ed elimina tale Green Pass </w:t>
-            </w:r>
-            <w:proofErr w:type="gramStart"/>
-            <w:r>
-              <w:rPr>
-                <w:rFonts w:ascii="Calibri" w:hAnsi="Calibri"/>
-                <w:sz w:val="22"/>
-                <w:szCs w:val="22"/>
-                <w:u w:color="000000"/>
-              </w:rPr>
-              <w:t>dalla repository</w:t>
-            </w:r>
-            <w:proofErr w:type="gramEnd"/>
-            <w:r>
-              <w:rPr>
-                <w:rFonts w:ascii="Calibri" w:hAnsi="Calibri"/>
-                <w:sz w:val="22"/>
-                <w:szCs w:val="22"/>
-                <w:u w:color="000000"/>
-              </w:rPr>
-              <w:t>.</w:t>
+              <w:t>Mostra al docente una notifica di errore in merito alla validazione di questo Green Pass con la dicitura “Errore Validazione” ed elimina tale Green Pass dalla repository.</w:t>
             </w:r>
           </w:p>
         </w:tc>
@@ -11727,15 +11542,7 @@
           </w:tcPr>
           <w:p>
             <w:r>
-              <w:t>Lo studente inserisce il Green Pass nel box e preme il tasto “</w:t>
-            </w:r>
-            <w:proofErr w:type="gramStart"/>
-            <w:r>
-              <w:t xml:space="preserve">Invia”   </w:t>
-            </w:r>
-            <w:proofErr w:type="gramEnd"/>
-            <w:r>
-              <w:t xml:space="preserve"> </w:t>
+              <w:t xml:space="preserve">Lo studente inserisce il Green Pass nel box e preme il tasto “Invia”    </w:t>
             </w:r>
           </w:p>
         </w:tc>
@@ -11801,22 +11608,10 @@
                 <w:b/>
                 <w:bCs/>
               </w:rPr>
-              <w:t xml:space="preserve">I Scenario/Flusso di eventi </w:t>
-            </w:r>
-            <w:proofErr w:type="gramStart"/>
-            <w:r>
-              <w:rPr>
-                <w:b/>
-                <w:bCs/>
-              </w:rPr>
-              <w:t xml:space="preserve">Alternativo:  </w:t>
-            </w:r>
-            <w:r>
-              <w:t>Collegamento</w:t>
-            </w:r>
-            <w:proofErr w:type="gramEnd"/>
-            <w:r>
-              <w:t xml:space="preserve"> manuale al link</w:t>
+              <w:t xml:space="preserve">I Scenario/Flusso di eventi Alternativo:  </w:t>
+            </w:r>
+            <w:r>
+              <w:t>Collegamento manuale al link</w:t>
             </w:r>
           </w:p>
         </w:tc>
@@ -11925,22 +11720,10 @@
                 <w:b/>
                 <w:bCs/>
               </w:rPr>
-              <w:t xml:space="preserve">I Scenario/Flusso di eventi di </w:t>
-            </w:r>
-            <w:proofErr w:type="gramStart"/>
-            <w:r>
-              <w:rPr>
-                <w:b/>
-                <w:bCs/>
-              </w:rPr>
-              <w:t xml:space="preserve">ERRORE:  </w:t>
-            </w:r>
-            <w:r>
-              <w:t>Invio</w:t>
-            </w:r>
-            <w:proofErr w:type="gramEnd"/>
-            <w:r>
-              <w:t xml:space="preserve"> fallito</w:t>
+              <w:t xml:space="preserve">I Scenario/Flusso di eventi di ERRORE:  </w:t>
+            </w:r>
+            <w:r>
+              <w:t>Invio fallito</w:t>
             </w:r>
           </w:p>
         </w:tc>
@@ -12117,22 +11900,10 @@
                 <w:b/>
                 <w:bCs/>
               </w:rPr>
-              <w:t xml:space="preserve">II Scenario/Flusso di eventi di </w:t>
-            </w:r>
-            <w:proofErr w:type="gramStart"/>
-            <w:r>
-              <w:rPr>
-                <w:b/>
-                <w:bCs/>
-              </w:rPr>
-              <w:t xml:space="preserve">ERRORE:  </w:t>
-            </w:r>
-            <w:r>
-              <w:t>File</w:t>
-            </w:r>
-            <w:proofErr w:type="gramEnd"/>
-            <w:r>
-              <w:t xml:space="preserve"> sbagliato</w:t>
+              <w:t xml:space="preserve">II Scenario/Flusso di eventi di ERRORE:  </w:t>
+            </w:r>
+            <w:r>
+              <w:t>File sbagliato</w:t>
             </w:r>
           </w:p>
         </w:tc>
@@ -16068,15 +15839,7 @@
               </w:numPr>
             </w:pPr>
             <w:r>
-              <w:t xml:space="preserve">Range di date: sono presenti due campi separati che consentono di specificare un intervallo di tempo. In ogni campo sono presenti </w:t>
-            </w:r>
-            <w:proofErr w:type="gramStart"/>
-            <w:r>
-              <w:t>3</w:t>
-            </w:r>
-            <w:proofErr w:type="gramEnd"/>
-            <w:r>
-              <w:t xml:space="preserve"> menù </w:t>
+              <w:t xml:space="preserve">Range di date: sono presenti due campi separati che consentono di specificare un intervallo di tempo. In ogni campo sono presenti 3 menù </w:t>
             </w:r>
             <w:r>
               <w:t>che consentono</w:t>
@@ -16368,22 +16131,10 @@
                 <w:b/>
                 <w:bCs/>
               </w:rPr>
-              <w:t xml:space="preserve">I Scenario/Flusso di eventi </w:t>
-            </w:r>
-            <w:proofErr w:type="gramStart"/>
-            <w:r>
-              <w:rPr>
-                <w:b/>
-                <w:bCs/>
-              </w:rPr>
-              <w:t xml:space="preserve">Alternativo:  </w:t>
-            </w:r>
-            <w:r>
-              <w:t>nessun</w:t>
-            </w:r>
-            <w:proofErr w:type="gramEnd"/>
-            <w:r>
-              <w:t xml:space="preserve"> campo</w:t>
+              <w:t xml:space="preserve">I Scenario/Flusso di eventi Alternativo:  </w:t>
+            </w:r>
+            <w:r>
+              <w:t>nessun campo</w:t>
             </w:r>
             <w:r>
               <w:t xml:space="preserve"> è stato compilato</w:t>
@@ -16578,22 +16329,10 @@
                 <w:b/>
                 <w:bCs/>
               </w:rPr>
-              <w:t xml:space="preserve">II Scenario/Flusso di eventi </w:t>
-            </w:r>
-            <w:proofErr w:type="gramStart"/>
-            <w:r>
-              <w:rPr>
-                <w:b/>
-                <w:bCs/>
-              </w:rPr>
-              <w:t xml:space="preserve">Alternativo:  </w:t>
-            </w:r>
-            <w:r>
-              <w:t>“</w:t>
-            </w:r>
-            <w:proofErr w:type="gramEnd"/>
-            <w:r>
-              <w:t xml:space="preserve">data di inizio” è maggiore di “data fine” </w:t>
+              <w:t xml:space="preserve">II Scenario/Flusso di eventi Alternativo:  </w:t>
+            </w:r>
+            <w:r>
+              <w:t xml:space="preserve">“data di inizio” è maggiore di “data fine” </w:t>
             </w:r>
           </w:p>
         </w:tc>
@@ -16780,22 +16519,10 @@
                 <w:b/>
                 <w:bCs/>
               </w:rPr>
-              <w:t xml:space="preserve">III Scenario/Flusso di eventi </w:t>
-            </w:r>
-            <w:proofErr w:type="gramStart"/>
-            <w:r>
-              <w:rPr>
-                <w:b/>
-                <w:bCs/>
-              </w:rPr>
-              <w:t xml:space="preserve">Alternativo:  </w:t>
-            </w:r>
-            <w:r>
-              <w:t>il</w:t>
-            </w:r>
-            <w:proofErr w:type="gramEnd"/>
-            <w:r>
-              <w:t xml:space="preserve"> docente non è registrato nel sistema </w:t>
+              <w:t xml:space="preserve">III Scenario/Flusso di eventi Alternativo:  </w:t>
+            </w:r>
+            <w:r>
+              <w:t xml:space="preserve">il docente non è registrato nel sistema </w:t>
             </w:r>
           </w:p>
         </w:tc>
@@ -16975,23 +16702,7 @@
                 <w:b/>
                 <w:bCs/>
               </w:rPr>
-              <w:t xml:space="preserve">I Scenario/Flusso di eventi di </w:t>
-            </w:r>
-            <w:proofErr w:type="gramStart"/>
-            <w:r>
-              <w:rPr>
-                <w:b/>
-                <w:bCs/>
-              </w:rPr>
-              <w:t>ERRORE:  sistema</w:t>
-            </w:r>
-            <w:proofErr w:type="gramEnd"/>
-            <w:r>
-              <w:rPr>
-                <w:b/>
-                <w:bCs/>
-              </w:rPr>
-              <w:t xml:space="preserve"> non visualizza i report ricercati</w:t>
+              <w:t>I Scenario/Flusso di eventi di ERRORE:  sistema non visualizza i report ricercati</w:t>
             </w:r>
           </w:p>
         </w:tc>
@@ -18265,22 +17976,10 @@
                 <w:b/>
                 <w:bCs/>
               </w:rPr>
-              <w:t xml:space="preserve">I Scenario/Flusso di eventi </w:t>
-            </w:r>
-            <w:proofErr w:type="gramStart"/>
-            <w:r>
-              <w:rPr>
-                <w:b/>
-                <w:bCs/>
-              </w:rPr>
-              <w:t xml:space="preserve">Alternativo:  </w:t>
-            </w:r>
-            <w:r>
-              <w:t>nessun</w:t>
-            </w:r>
-            <w:proofErr w:type="gramEnd"/>
-            <w:r>
-              <w:t xml:space="preserve"> box è stato selezionato</w:t>
+              <w:t xml:space="preserve">I Scenario/Flusso di eventi Alternativo:  </w:t>
+            </w:r>
+            <w:r>
+              <w:t>nessun box è stato selezionato</w:t>
             </w:r>
           </w:p>
         </w:tc>
@@ -18361,23 +18060,7 @@
                 <w:b/>
                 <w:bCs/>
               </w:rPr>
-              <w:t xml:space="preserve">I Scenario/Flusso di eventi di </w:t>
-            </w:r>
-            <w:proofErr w:type="gramStart"/>
-            <w:r>
-              <w:rPr>
-                <w:b/>
-                <w:bCs/>
-              </w:rPr>
-              <w:t>ERRORE:  sistema</w:t>
-            </w:r>
-            <w:proofErr w:type="gramEnd"/>
-            <w:r>
-              <w:rPr>
-                <w:b/>
-                <w:bCs/>
-              </w:rPr>
-              <w:t xml:space="preserve"> non riesce ad effettuare il salvataggio del formato del report</w:t>
+              <w:t>I Scenario/Flusso di eventi di ERRORE:  sistema non riesce ad effettuare il salvataggio del formato del report</w:t>
             </w:r>
           </w:p>
         </w:tc>
@@ -18852,18 +18535,8 @@
                 <w:i/>
                 <w:iCs/>
               </w:rPr>
-              <w:t xml:space="preserve"> report </w:t>
-            </w:r>
-            <w:proofErr w:type="gramStart"/>
-            <w:r>
-              <w:rPr>
-                <w:bCs/>
-                <w:i/>
-                <w:iCs/>
-              </w:rPr>
-              <w:t>dalla repository</w:t>
-            </w:r>
-            <w:proofErr w:type="gramEnd"/>
+              <w:t xml:space="preserve"> report dalla repository</w:t>
+            </w:r>
             <w:r>
               <w:rPr>
                 <w:bCs/>
@@ -18952,21 +18625,7 @@
               <w:rPr>
                 <w:bCs/>
               </w:rPr>
-              <w:t xml:space="preserve">rimuovere </w:t>
-            </w:r>
-            <w:proofErr w:type="gramStart"/>
-            <w:r>
-              <w:rPr>
-                <w:bCs/>
-              </w:rPr>
-              <w:t>dalla repository</w:t>
-            </w:r>
-            <w:proofErr w:type="gramEnd"/>
-            <w:r>
-              <w:rPr>
-                <w:bCs/>
-              </w:rPr>
-              <w:t xml:space="preserve"> informazioni non più utili.</w:t>
+              <w:t>rimuovere dalla repository informazioni non più utili.</w:t>
             </w:r>
           </w:p>
         </w:tc>
@@ -19161,19 +18820,11 @@
               </w:rPr>
               <w:t xml:space="preserve">i </w:t>
             </w:r>
-            <w:proofErr w:type="gramStart"/>
-            <w:r>
-              <w:rPr>
-                <w:bCs/>
-              </w:rPr>
-              <w:t>dalla repository</w:t>
-            </w:r>
-            <w:proofErr w:type="gramEnd"/>
-            <w:r>
-              <w:rPr>
-                <w:bCs/>
-              </w:rPr>
-              <w:t>.</w:t>
+            <w:r>
+              <w:rPr>
+                <w:bCs/>
+              </w:rPr>
+              <w:t>dalla repository.</w:t>
             </w:r>
           </w:p>
         </w:tc>
@@ -19280,21 +18931,7 @@
               <w:rPr>
                 <w:bCs/>
               </w:rPr>
-              <w:t xml:space="preserve"> </w:t>
-            </w:r>
-            <w:proofErr w:type="gramStart"/>
-            <w:r>
-              <w:rPr>
-                <w:bCs/>
-              </w:rPr>
-              <w:t>dalla repository</w:t>
-            </w:r>
-            <w:proofErr w:type="gramEnd"/>
-            <w:r>
-              <w:rPr>
-                <w:bCs/>
-              </w:rPr>
-              <w:t>.</w:t>
+              <w:t xml:space="preserve"> dalla repository.</w:t>
             </w:r>
           </w:p>
         </w:tc>
@@ -19759,15 +19396,7 @@
           </w:tcPr>
           <w:p>
             <w:r>
-              <w:t xml:space="preserve">Clicca sul </w:t>
-            </w:r>
-            <w:proofErr w:type="gramStart"/>
-            <w:r>
-              <w:t>pulsante ”Conferma</w:t>
-            </w:r>
-            <w:proofErr w:type="gramEnd"/>
-            <w:r>
-              <w:t>” per confermare la scelta di eliminare i report selezionati.</w:t>
+              <w:t>Clicca sul pulsante ”Conferma” per confermare la scelta di eliminare i report selezionati.</w:t>
             </w:r>
           </w:p>
         </w:tc>
@@ -19804,15 +19433,7 @@
           </w:tcPr>
           <w:p>
             <w:r>
-              <w:t xml:space="preserve">Elimina </w:t>
-            </w:r>
-            <w:proofErr w:type="gramStart"/>
-            <w:r>
-              <w:t>dalla repository</w:t>
-            </w:r>
-            <w:proofErr w:type="gramEnd"/>
-            <w:r>
-              <w:t xml:space="preserve"> tutti i report selezionati e mostra al docente una notifica di avvenuta eliminazione.</w:t>
+              <w:t>Elimina dalla repository tutti i report selezionati e mostra al docente una notifica di avvenuta eliminazione.</w:t>
             </w:r>
           </w:p>
         </w:tc>
@@ -20460,6 +20081,184 @@
     </w:lvl>
   </w:abstractNum>
   <w:abstractNum w:abstractNumId="3" w15:restartNumberingAfterBreak="0">
+    <w:nsid w:val="03B5635C"/>
+    <w:multiLevelType w:val="hybridMultilevel"/>
+    <w:tmpl w:val="325C4380"/>
+    <w:lvl w:ilvl="0" w:tplc="94BA06EC">
+      <w:start w:val="4"/>
+      <w:numFmt w:val="decimal"/>
+      <w:lvlText w:val="%1."/>
+      <w:lvlJc w:val="left"/>
+      <w:pPr>
+        <w:ind w:left="720" w:hanging="360"/>
+      </w:pPr>
+      <w:rPr>
+        <w:rFonts w:hint="default"/>
+      </w:rPr>
+    </w:lvl>
+    <w:lvl w:ilvl="1" w:tplc="04100019" w:tentative="1">
+      <w:start w:val="1"/>
+      <w:numFmt w:val="lowerLetter"/>
+      <w:lvlText w:val="%2."/>
+      <w:lvlJc w:val="left"/>
+      <w:pPr>
+        <w:ind w:left="1440" w:hanging="360"/>
+      </w:pPr>
+    </w:lvl>
+    <w:lvl w:ilvl="2" w:tplc="0410001B" w:tentative="1">
+      <w:start w:val="1"/>
+      <w:numFmt w:val="lowerRoman"/>
+      <w:lvlText w:val="%3."/>
+      <w:lvlJc w:val="right"/>
+      <w:pPr>
+        <w:ind w:left="2160" w:hanging="180"/>
+      </w:pPr>
+    </w:lvl>
+    <w:lvl w:ilvl="3" w:tplc="0410000F" w:tentative="1">
+      <w:start w:val="1"/>
+      <w:numFmt w:val="decimal"/>
+      <w:lvlText w:val="%4."/>
+      <w:lvlJc w:val="left"/>
+      <w:pPr>
+        <w:ind w:left="2880" w:hanging="360"/>
+      </w:pPr>
+    </w:lvl>
+    <w:lvl w:ilvl="4" w:tplc="04100019" w:tentative="1">
+      <w:start w:val="1"/>
+      <w:numFmt w:val="lowerLetter"/>
+      <w:lvlText w:val="%5."/>
+      <w:lvlJc w:val="left"/>
+      <w:pPr>
+        <w:ind w:left="3600" w:hanging="360"/>
+      </w:pPr>
+    </w:lvl>
+    <w:lvl w:ilvl="5" w:tplc="0410001B" w:tentative="1">
+      <w:start w:val="1"/>
+      <w:numFmt w:val="lowerRoman"/>
+      <w:lvlText w:val="%6."/>
+      <w:lvlJc w:val="right"/>
+      <w:pPr>
+        <w:ind w:left="4320" w:hanging="180"/>
+      </w:pPr>
+    </w:lvl>
+    <w:lvl w:ilvl="6" w:tplc="0410000F" w:tentative="1">
+      <w:start w:val="1"/>
+      <w:numFmt w:val="decimal"/>
+      <w:lvlText w:val="%7."/>
+      <w:lvlJc w:val="left"/>
+      <w:pPr>
+        <w:ind w:left="5040" w:hanging="360"/>
+      </w:pPr>
+    </w:lvl>
+    <w:lvl w:ilvl="7" w:tplc="04100019" w:tentative="1">
+      <w:start w:val="1"/>
+      <w:numFmt w:val="lowerLetter"/>
+      <w:lvlText w:val="%8."/>
+      <w:lvlJc w:val="left"/>
+      <w:pPr>
+        <w:ind w:left="5760" w:hanging="360"/>
+      </w:pPr>
+    </w:lvl>
+    <w:lvl w:ilvl="8" w:tplc="0410001B" w:tentative="1">
+      <w:start w:val="1"/>
+      <w:numFmt w:val="lowerRoman"/>
+      <w:lvlText w:val="%9."/>
+      <w:lvlJc w:val="right"/>
+      <w:pPr>
+        <w:ind w:left="6480" w:hanging="180"/>
+      </w:pPr>
+    </w:lvl>
+  </w:abstractNum>
+  <w:abstractNum w:abstractNumId="4" w15:restartNumberingAfterBreak="0">
+    <w:nsid w:val="04805F18"/>
+    <w:multiLevelType w:val="hybridMultilevel"/>
+    <w:tmpl w:val="BC8CBD4C"/>
+    <w:lvl w:ilvl="0" w:tplc="D7127774">
+      <w:start w:val="3"/>
+      <w:numFmt w:val="decimal"/>
+      <w:lvlText w:val="%1."/>
+      <w:lvlJc w:val="left"/>
+      <w:pPr>
+        <w:ind w:left="720" w:hanging="360"/>
+      </w:pPr>
+      <w:rPr>
+        <w:rFonts w:hint="default"/>
+      </w:rPr>
+    </w:lvl>
+    <w:lvl w:ilvl="1" w:tplc="04100019" w:tentative="1">
+      <w:start w:val="1"/>
+      <w:numFmt w:val="lowerLetter"/>
+      <w:lvlText w:val="%2."/>
+      <w:lvlJc w:val="left"/>
+      <w:pPr>
+        <w:ind w:left="1440" w:hanging="360"/>
+      </w:pPr>
+    </w:lvl>
+    <w:lvl w:ilvl="2" w:tplc="0410001B" w:tentative="1">
+      <w:start w:val="1"/>
+      <w:numFmt w:val="lowerRoman"/>
+      <w:lvlText w:val="%3."/>
+      <w:lvlJc w:val="right"/>
+      <w:pPr>
+        <w:ind w:left="2160" w:hanging="180"/>
+      </w:pPr>
+    </w:lvl>
+    <w:lvl w:ilvl="3" w:tplc="0410000F" w:tentative="1">
+      <w:start w:val="1"/>
+      <w:numFmt w:val="decimal"/>
+      <w:lvlText w:val="%4."/>
+      <w:lvlJc w:val="left"/>
+      <w:pPr>
+        <w:ind w:left="2880" w:hanging="360"/>
+      </w:pPr>
+    </w:lvl>
+    <w:lvl w:ilvl="4" w:tplc="04100019" w:tentative="1">
+      <w:start w:val="1"/>
+      <w:numFmt w:val="lowerLetter"/>
+      <w:lvlText w:val="%5."/>
+      <w:lvlJc w:val="left"/>
+      <w:pPr>
+        <w:ind w:left="3600" w:hanging="360"/>
+      </w:pPr>
+    </w:lvl>
+    <w:lvl w:ilvl="5" w:tplc="0410001B" w:tentative="1">
+      <w:start w:val="1"/>
+      <w:numFmt w:val="lowerRoman"/>
+      <w:lvlText w:val="%6."/>
+      <w:lvlJc w:val="right"/>
+      <w:pPr>
+        <w:ind w:left="4320" w:hanging="180"/>
+      </w:pPr>
+    </w:lvl>
+    <w:lvl w:ilvl="6" w:tplc="0410000F" w:tentative="1">
+      <w:start w:val="1"/>
+      <w:numFmt w:val="decimal"/>
+      <w:lvlText w:val="%7."/>
+      <w:lvlJc w:val="left"/>
+      <w:pPr>
+        <w:ind w:left="5040" w:hanging="360"/>
+      </w:pPr>
+    </w:lvl>
+    <w:lvl w:ilvl="7" w:tplc="04100019" w:tentative="1">
+      <w:start w:val="1"/>
+      <w:numFmt w:val="lowerLetter"/>
+      <w:lvlText w:val="%8."/>
+      <w:lvlJc w:val="left"/>
+      <w:pPr>
+        <w:ind w:left="5760" w:hanging="360"/>
+      </w:pPr>
+    </w:lvl>
+    <w:lvl w:ilvl="8" w:tplc="0410001B" w:tentative="1">
+      <w:start w:val="1"/>
+      <w:numFmt w:val="lowerRoman"/>
+      <w:lvlText w:val="%9."/>
+      <w:lvlJc w:val="right"/>
+      <w:pPr>
+        <w:ind w:left="6480" w:hanging="180"/>
+      </w:pPr>
+    </w:lvl>
+  </w:abstractNum>
+  <w:abstractNum w:abstractNumId="5" w15:restartNumberingAfterBreak="0">
     <w:nsid w:val="09217063"/>
     <w:multiLevelType w:val="hybridMultilevel"/>
     <w:tmpl w:val="B6EC1974"/>
@@ -20572,7 +20371,7 @@
       </w:rPr>
     </w:lvl>
   </w:abstractNum>
-  <w:abstractNum w:abstractNumId="4" w15:restartNumberingAfterBreak="0">
+  <w:abstractNum w:abstractNumId="6" w15:restartNumberingAfterBreak="0">
     <w:nsid w:val="0B9C0378"/>
     <w:multiLevelType w:val="hybridMultilevel"/>
     <w:tmpl w:val="9CBC54F4"/>
@@ -20661,7 +20460,7 @@
       </w:pPr>
     </w:lvl>
   </w:abstractNum>
-  <w:abstractNum w:abstractNumId="5" w15:restartNumberingAfterBreak="0">
+  <w:abstractNum w:abstractNumId="7" w15:restartNumberingAfterBreak="0">
     <w:nsid w:val="0D731840"/>
     <w:multiLevelType w:val="hybridMultilevel"/>
     <w:tmpl w:val="04E4D746"/>
@@ -20750,7 +20549,7 @@
       </w:pPr>
     </w:lvl>
   </w:abstractNum>
-  <w:abstractNum w:abstractNumId="6" w15:restartNumberingAfterBreak="0">
+  <w:abstractNum w:abstractNumId="8" w15:restartNumberingAfterBreak="0">
     <w:nsid w:val="109F444F"/>
     <w:multiLevelType w:val="hybridMultilevel"/>
     <w:tmpl w:val="87CACBFE"/>
@@ -20839,7 +20638,7 @@
       </w:pPr>
     </w:lvl>
   </w:abstractNum>
-  <w:abstractNum w:abstractNumId="7" w15:restartNumberingAfterBreak="0">
+  <w:abstractNum w:abstractNumId="9" w15:restartNumberingAfterBreak="0">
     <w:nsid w:val="11F17A8B"/>
     <w:multiLevelType w:val="hybridMultilevel"/>
     <w:tmpl w:val="4C1EAE5C"/>
@@ -20930,7 +20729,7 @@
       </w:pPr>
     </w:lvl>
   </w:abstractNum>
-  <w:abstractNum w:abstractNumId="8" w15:restartNumberingAfterBreak="0">
+  <w:abstractNum w:abstractNumId="10" w15:restartNumberingAfterBreak="0">
     <w:nsid w:val="12213219"/>
     <w:multiLevelType w:val="hybridMultilevel"/>
     <w:tmpl w:val="35F68D42"/>
@@ -21043,7 +20842,7 @@
       </w:rPr>
     </w:lvl>
   </w:abstractNum>
-  <w:abstractNum w:abstractNumId="9" w15:restartNumberingAfterBreak="0">
+  <w:abstractNum w:abstractNumId="11" w15:restartNumberingAfterBreak="0">
     <w:nsid w:val="12E05ACF"/>
     <w:multiLevelType w:val="hybridMultilevel"/>
     <w:tmpl w:val="0C56AD76"/>
@@ -21132,7 +20931,7 @@
       </w:pPr>
     </w:lvl>
   </w:abstractNum>
-  <w:abstractNum w:abstractNumId="10" w15:restartNumberingAfterBreak="0">
+  <w:abstractNum w:abstractNumId="12" w15:restartNumberingAfterBreak="0">
     <w:nsid w:val="13E62259"/>
     <w:multiLevelType w:val="hybridMultilevel"/>
     <w:tmpl w:val="D0ACFA34"/>
@@ -21245,7 +21044,7 @@
       </w:rPr>
     </w:lvl>
   </w:abstractNum>
-  <w:abstractNum w:abstractNumId="11" w15:restartNumberingAfterBreak="0">
+  <w:abstractNum w:abstractNumId="13" w15:restartNumberingAfterBreak="0">
     <w:nsid w:val="1BB76B94"/>
     <w:multiLevelType w:val="hybridMultilevel"/>
     <w:tmpl w:val="4E56878A"/>
@@ -21336,7 +21135,7 @@
       </w:pPr>
     </w:lvl>
   </w:abstractNum>
-  <w:abstractNum w:abstractNumId="12" w15:restartNumberingAfterBreak="0">
+  <w:abstractNum w:abstractNumId="14" w15:restartNumberingAfterBreak="0">
     <w:nsid w:val="1C6E5154"/>
     <w:multiLevelType w:val="hybridMultilevel"/>
     <w:tmpl w:val="A110930A"/>
@@ -21425,7 +21224,7 @@
       </w:pPr>
     </w:lvl>
   </w:abstractNum>
-  <w:abstractNum w:abstractNumId="13" w15:restartNumberingAfterBreak="0">
+  <w:abstractNum w:abstractNumId="15" w15:restartNumberingAfterBreak="0">
     <w:nsid w:val="22902F2C"/>
     <w:multiLevelType w:val="hybridMultilevel"/>
     <w:tmpl w:val="F20EB886"/>
@@ -21514,7 +21313,7 @@
       </w:pPr>
     </w:lvl>
   </w:abstractNum>
-  <w:abstractNum w:abstractNumId="14" w15:restartNumberingAfterBreak="0">
+  <w:abstractNum w:abstractNumId="16" w15:restartNumberingAfterBreak="0">
     <w:nsid w:val="230E16D7"/>
     <w:multiLevelType w:val="hybridMultilevel"/>
     <w:tmpl w:val="C44E6070"/>
@@ -21603,7 +21402,7 @@
       </w:pPr>
     </w:lvl>
   </w:abstractNum>
-  <w:abstractNum w:abstractNumId="15" w15:restartNumberingAfterBreak="0">
+  <w:abstractNum w:abstractNumId="17" w15:restartNumberingAfterBreak="0">
     <w:nsid w:val="266955E2"/>
     <w:multiLevelType w:val="hybridMultilevel"/>
     <w:tmpl w:val="E8B02B0C"/>
@@ -21692,7 +21491,7 @@
       </w:pPr>
     </w:lvl>
   </w:abstractNum>
-  <w:abstractNum w:abstractNumId="16" w15:restartNumberingAfterBreak="0">
+  <w:abstractNum w:abstractNumId="18" w15:restartNumberingAfterBreak="0">
     <w:nsid w:val="27757686"/>
     <w:multiLevelType w:val="hybridMultilevel"/>
     <w:tmpl w:val="CCC67D18"/>
@@ -21805,7 +21604,7 @@
       </w:rPr>
     </w:lvl>
   </w:abstractNum>
-  <w:abstractNum w:abstractNumId="17" w15:restartNumberingAfterBreak="0">
+  <w:abstractNum w:abstractNumId="19" w15:restartNumberingAfterBreak="0">
     <w:nsid w:val="28DF2F2C"/>
     <w:multiLevelType w:val="hybridMultilevel"/>
     <w:tmpl w:val="D6CC0472"/>
@@ -21894,7 +21693,7 @@
       </w:pPr>
     </w:lvl>
   </w:abstractNum>
-  <w:abstractNum w:abstractNumId="18" w15:restartNumberingAfterBreak="0">
+  <w:abstractNum w:abstractNumId="20" w15:restartNumberingAfterBreak="0">
     <w:nsid w:val="2E9B2B4C"/>
     <w:multiLevelType w:val="hybridMultilevel"/>
     <w:tmpl w:val="9B08EF64"/>
@@ -21983,7 +21782,7 @@
       </w:pPr>
     </w:lvl>
   </w:abstractNum>
-  <w:abstractNum w:abstractNumId="19" w15:restartNumberingAfterBreak="0">
+  <w:abstractNum w:abstractNumId="21" w15:restartNumberingAfterBreak="0">
     <w:nsid w:val="323A18CE"/>
     <w:multiLevelType w:val="hybridMultilevel"/>
     <w:tmpl w:val="2E725A82"/>
@@ -22072,7 +21871,7 @@
       </w:pPr>
     </w:lvl>
   </w:abstractNum>
-  <w:abstractNum w:abstractNumId="20" w15:restartNumberingAfterBreak="0">
+  <w:abstractNum w:abstractNumId="22" w15:restartNumberingAfterBreak="0">
     <w:nsid w:val="344D2F7A"/>
     <w:multiLevelType w:val="hybridMultilevel"/>
     <w:tmpl w:val="93DABC3A"/>
@@ -22161,7 +21960,7 @@
       </w:pPr>
     </w:lvl>
   </w:abstractNum>
-  <w:abstractNum w:abstractNumId="21" w15:restartNumberingAfterBreak="0">
+  <w:abstractNum w:abstractNumId="23" w15:restartNumberingAfterBreak="0">
     <w:nsid w:val="3C857C2E"/>
     <w:multiLevelType w:val="hybridMultilevel"/>
     <w:tmpl w:val="88B64070"/>
@@ -22250,7 +22049,7 @@
       </w:pPr>
     </w:lvl>
   </w:abstractNum>
-  <w:abstractNum w:abstractNumId="22" w15:restartNumberingAfterBreak="0">
+  <w:abstractNum w:abstractNumId="24" w15:restartNumberingAfterBreak="0">
     <w:nsid w:val="43EE499F"/>
     <w:multiLevelType w:val="hybridMultilevel"/>
     <w:tmpl w:val="779C299C"/>
@@ -22339,7 +22138,7 @@
       </w:pPr>
     </w:lvl>
   </w:abstractNum>
-  <w:abstractNum w:abstractNumId="23" w15:restartNumberingAfterBreak="0">
+  <w:abstractNum w:abstractNumId="25" w15:restartNumberingAfterBreak="0">
     <w:nsid w:val="44677237"/>
     <w:multiLevelType w:val="hybridMultilevel"/>
     <w:tmpl w:val="CE9007BE"/>
@@ -22428,7 +22227,7 @@
       </w:pPr>
     </w:lvl>
   </w:abstractNum>
-  <w:abstractNum w:abstractNumId="24" w15:restartNumberingAfterBreak="0">
+  <w:abstractNum w:abstractNumId="26" w15:restartNumberingAfterBreak="0">
     <w:nsid w:val="45A03E16"/>
     <w:multiLevelType w:val="hybridMultilevel"/>
     <w:tmpl w:val="29446014"/>
@@ -22517,7 +22316,7 @@
       </w:pPr>
     </w:lvl>
   </w:abstractNum>
-  <w:abstractNum w:abstractNumId="25" w15:restartNumberingAfterBreak="0">
+  <w:abstractNum w:abstractNumId="27" w15:restartNumberingAfterBreak="0">
     <w:nsid w:val="507D1A26"/>
     <w:multiLevelType w:val="hybridMultilevel"/>
     <w:tmpl w:val="450AE9A0"/>
@@ -22606,7 +22405,7 @@
       </w:pPr>
     </w:lvl>
   </w:abstractNum>
-  <w:abstractNum w:abstractNumId="26" w15:restartNumberingAfterBreak="0">
+  <w:abstractNum w:abstractNumId="28" w15:restartNumberingAfterBreak="0">
     <w:nsid w:val="50F33C06"/>
     <w:multiLevelType w:val="hybridMultilevel"/>
     <w:tmpl w:val="EE3ADB46"/>
@@ -22695,7 +22494,7 @@
       </w:pPr>
     </w:lvl>
   </w:abstractNum>
-  <w:abstractNum w:abstractNumId="27" w15:restartNumberingAfterBreak="0">
+  <w:abstractNum w:abstractNumId="29" w15:restartNumberingAfterBreak="0">
     <w:nsid w:val="5862714E"/>
     <w:multiLevelType w:val="hybridMultilevel"/>
     <w:tmpl w:val="408EE920"/>
@@ -22784,7 +22583,7 @@
       </w:pPr>
     </w:lvl>
   </w:abstractNum>
-  <w:abstractNum w:abstractNumId="28" w15:restartNumberingAfterBreak="0">
+  <w:abstractNum w:abstractNumId="30" w15:restartNumberingAfterBreak="0">
     <w:nsid w:val="5A13645F"/>
     <w:multiLevelType w:val="hybridMultilevel"/>
     <w:tmpl w:val="B61A9D0C"/>
@@ -22873,7 +22672,7 @@
       </w:pPr>
     </w:lvl>
   </w:abstractNum>
-  <w:abstractNum w:abstractNumId="29" w15:restartNumberingAfterBreak="0">
+  <w:abstractNum w:abstractNumId="31" w15:restartNumberingAfterBreak="0">
     <w:nsid w:val="5D0C6389"/>
     <w:multiLevelType w:val="hybridMultilevel"/>
     <w:tmpl w:val="9104CDEA"/>
@@ -22986,7 +22785,7 @@
       </w:rPr>
     </w:lvl>
   </w:abstractNum>
-  <w:abstractNum w:abstractNumId="30" w15:restartNumberingAfterBreak="0">
+  <w:abstractNum w:abstractNumId="32" w15:restartNumberingAfterBreak="0">
     <w:nsid w:val="5DF017EA"/>
     <w:multiLevelType w:val="hybridMultilevel"/>
     <w:tmpl w:val="485444A2"/>
@@ -23075,7 +22874,7 @@
       </w:pPr>
     </w:lvl>
   </w:abstractNum>
-  <w:abstractNum w:abstractNumId="31" w15:restartNumberingAfterBreak="0">
+  <w:abstractNum w:abstractNumId="33" w15:restartNumberingAfterBreak="0">
     <w:nsid w:val="60D51A62"/>
     <w:multiLevelType w:val="hybridMultilevel"/>
     <w:tmpl w:val="6D28F7A2"/>
@@ -23164,7 +22963,7 @@
       </w:pPr>
     </w:lvl>
   </w:abstractNum>
-  <w:abstractNum w:abstractNumId="32" w15:restartNumberingAfterBreak="0">
+  <w:abstractNum w:abstractNumId="34" w15:restartNumberingAfterBreak="0">
     <w:nsid w:val="618C1536"/>
     <w:multiLevelType w:val="hybridMultilevel"/>
     <w:tmpl w:val="616CE632"/>
@@ -23253,7 +23052,7 @@
       </w:pPr>
     </w:lvl>
   </w:abstractNum>
-  <w:abstractNum w:abstractNumId="33" w15:restartNumberingAfterBreak="0">
+  <w:abstractNum w:abstractNumId="35" w15:restartNumberingAfterBreak="0">
     <w:nsid w:val="639D5084"/>
     <w:multiLevelType w:val="hybridMultilevel"/>
     <w:tmpl w:val="3FB6A024"/>
@@ -23342,7 +23141,7 @@
       </w:pPr>
     </w:lvl>
   </w:abstractNum>
-  <w:abstractNum w:abstractNumId="34" w15:restartNumberingAfterBreak="0">
+  <w:abstractNum w:abstractNumId="36" w15:restartNumberingAfterBreak="0">
     <w:nsid w:val="6A074B4F"/>
     <w:multiLevelType w:val="hybridMultilevel"/>
     <w:tmpl w:val="B330E818"/>
@@ -23669,7 +23468,7 @@
       </w:rPr>
     </w:lvl>
   </w:abstractNum>
-  <w:abstractNum w:abstractNumId="35" w15:restartNumberingAfterBreak="0">
+  <w:abstractNum w:abstractNumId="37" w15:restartNumberingAfterBreak="0">
     <w:nsid w:val="6AC8466D"/>
     <w:multiLevelType w:val="hybridMultilevel"/>
     <w:tmpl w:val="1E5027E2"/>
@@ -23758,7 +23557,7 @@
       </w:pPr>
     </w:lvl>
   </w:abstractNum>
-  <w:abstractNum w:abstractNumId="36" w15:restartNumberingAfterBreak="0">
+  <w:abstractNum w:abstractNumId="38" w15:restartNumberingAfterBreak="0">
     <w:nsid w:val="6CBE0E44"/>
     <w:multiLevelType w:val="hybridMultilevel"/>
     <w:tmpl w:val="EB362B30"/>
@@ -23847,7 +23646,96 @@
       </w:pPr>
     </w:lvl>
   </w:abstractNum>
-  <w:abstractNum w:abstractNumId="37" w15:restartNumberingAfterBreak="0">
+  <w:abstractNum w:abstractNumId="39" w15:restartNumberingAfterBreak="0">
+    <w:nsid w:val="77C92E76"/>
+    <w:multiLevelType w:val="hybridMultilevel"/>
+    <w:tmpl w:val="3A7AAAEC"/>
+    <w:lvl w:ilvl="0" w:tplc="A6882FEC">
+      <w:start w:val="2"/>
+      <w:numFmt w:val="decimal"/>
+      <w:lvlText w:val="%1."/>
+      <w:lvlJc w:val="left"/>
+      <w:pPr>
+        <w:ind w:left="720" w:hanging="360"/>
+      </w:pPr>
+      <w:rPr>
+        <w:rFonts w:hint="default"/>
+      </w:rPr>
+    </w:lvl>
+    <w:lvl w:ilvl="1" w:tplc="04100019" w:tentative="1">
+      <w:start w:val="1"/>
+      <w:numFmt w:val="lowerLetter"/>
+      <w:lvlText w:val="%2."/>
+      <w:lvlJc w:val="left"/>
+      <w:pPr>
+        <w:ind w:left="1440" w:hanging="360"/>
+      </w:pPr>
+    </w:lvl>
+    <w:lvl w:ilvl="2" w:tplc="0410001B" w:tentative="1">
+      <w:start w:val="1"/>
+      <w:numFmt w:val="lowerRoman"/>
+      <w:lvlText w:val="%3."/>
+      <w:lvlJc w:val="right"/>
+      <w:pPr>
+        <w:ind w:left="2160" w:hanging="180"/>
+      </w:pPr>
+    </w:lvl>
+    <w:lvl w:ilvl="3" w:tplc="0410000F" w:tentative="1">
+      <w:start w:val="1"/>
+      <w:numFmt w:val="decimal"/>
+      <w:lvlText w:val="%4."/>
+      <w:lvlJc w:val="left"/>
+      <w:pPr>
+        <w:ind w:left="2880" w:hanging="360"/>
+      </w:pPr>
+    </w:lvl>
+    <w:lvl w:ilvl="4" w:tplc="04100019" w:tentative="1">
+      <w:start w:val="1"/>
+      <w:numFmt w:val="lowerLetter"/>
+      <w:lvlText w:val="%5."/>
+      <w:lvlJc w:val="left"/>
+      <w:pPr>
+        <w:ind w:left="3600" w:hanging="360"/>
+      </w:pPr>
+    </w:lvl>
+    <w:lvl w:ilvl="5" w:tplc="0410001B" w:tentative="1">
+      <w:start w:val="1"/>
+      <w:numFmt w:val="lowerRoman"/>
+      <w:lvlText w:val="%6."/>
+      <w:lvlJc w:val="right"/>
+      <w:pPr>
+        <w:ind w:left="4320" w:hanging="180"/>
+      </w:pPr>
+    </w:lvl>
+    <w:lvl w:ilvl="6" w:tplc="0410000F" w:tentative="1">
+      <w:start w:val="1"/>
+      <w:numFmt w:val="decimal"/>
+      <w:lvlText w:val="%7."/>
+      <w:lvlJc w:val="left"/>
+      <w:pPr>
+        <w:ind w:left="5040" w:hanging="360"/>
+      </w:pPr>
+    </w:lvl>
+    <w:lvl w:ilvl="7" w:tplc="04100019" w:tentative="1">
+      <w:start w:val="1"/>
+      <w:numFmt w:val="lowerLetter"/>
+      <w:lvlText w:val="%8."/>
+      <w:lvlJc w:val="left"/>
+      <w:pPr>
+        <w:ind w:left="5760" w:hanging="360"/>
+      </w:pPr>
+    </w:lvl>
+    <w:lvl w:ilvl="8" w:tplc="0410001B" w:tentative="1">
+      <w:start w:val="1"/>
+      <w:numFmt w:val="lowerRoman"/>
+      <w:lvlText w:val="%9."/>
+      <w:lvlJc w:val="right"/>
+      <w:pPr>
+        <w:ind w:left="6480" w:hanging="180"/>
+      </w:pPr>
+    </w:lvl>
+  </w:abstractNum>
+  <w:abstractNum w:abstractNumId="40" w15:restartNumberingAfterBreak="0">
     <w:nsid w:val="7C9D600B"/>
     <w:multiLevelType w:val="hybridMultilevel"/>
     <w:tmpl w:val="9E665ABA"/>
@@ -23937,118 +23825,127 @@
     </w:lvl>
   </w:abstractNum>
   <w:num w:numId="1">
-    <w:abstractNumId w:val="31"/>
+    <w:abstractNumId w:val="33"/>
   </w:num>
   <w:num w:numId="2">
-    <w:abstractNumId w:val="26"/>
+    <w:abstractNumId w:val="28"/>
   </w:num>
   <w:num w:numId="3">
-    <w:abstractNumId w:val="21"/>
+    <w:abstractNumId w:val="23"/>
   </w:num>
   <w:num w:numId="4">
-    <w:abstractNumId w:val="22"/>
+    <w:abstractNumId w:val="24"/>
   </w:num>
   <w:num w:numId="5">
-    <w:abstractNumId w:val="14"/>
+    <w:abstractNumId w:val="16"/>
   </w:num>
   <w:num w:numId="6">
-    <w:abstractNumId w:val="4"/>
+    <w:abstractNumId w:val="6"/>
   </w:num>
   <w:num w:numId="7">
-    <w:abstractNumId w:val="15"/>
+    <w:abstractNumId w:val="17"/>
   </w:num>
   <w:num w:numId="8">
     <w:abstractNumId w:val="2"/>
   </w:num>
   <w:num w:numId="9">
-    <w:abstractNumId w:val="18"/>
+    <w:abstractNumId w:val="20"/>
   </w:num>
   <w:num w:numId="10">
+    <w:abstractNumId w:val="15"/>
+  </w:num>
+  <w:num w:numId="11">
+    <w:abstractNumId w:val="27"/>
+  </w:num>
+  <w:num w:numId="12">
+    <w:abstractNumId w:val="11"/>
+  </w:num>
+  <w:num w:numId="13">
+    <w:abstractNumId w:val="19"/>
+  </w:num>
+  <w:num w:numId="14">
+    <w:abstractNumId w:val="22"/>
+  </w:num>
+  <w:num w:numId="15">
     <w:abstractNumId w:val="13"/>
   </w:num>
-  <w:num w:numId="11">
-    <w:abstractNumId w:val="25"/>
-  </w:num>
-  <w:num w:numId="12">
+  <w:num w:numId="16">
     <w:abstractNumId w:val="9"/>
   </w:num>
-  <w:num w:numId="13">
-    <w:abstractNumId w:val="17"/>
-  </w:num>
-  <w:num w:numId="14">
-    <w:abstractNumId w:val="20"/>
-  </w:num>
-  <w:num w:numId="15">
-    <w:abstractNumId w:val="11"/>
-  </w:num>
-  <w:num w:numId="16">
-    <w:abstractNumId w:val="7"/>
-  </w:num>
   <w:num w:numId="17">
-    <w:abstractNumId w:val="16"/>
+    <w:abstractNumId w:val="18"/>
   </w:num>
   <w:num w:numId="18">
     <w:abstractNumId w:val="1"/>
   </w:num>
   <w:num w:numId="19">
+    <w:abstractNumId w:val="12"/>
+  </w:num>
+  <w:num w:numId="20">
     <w:abstractNumId w:val="10"/>
   </w:num>
-  <w:num w:numId="20">
-    <w:abstractNumId w:val="8"/>
-  </w:num>
   <w:num w:numId="21">
-    <w:abstractNumId w:val="12"/>
+    <w:abstractNumId w:val="14"/>
   </w:num>
   <w:num w:numId="22">
-    <w:abstractNumId w:val="3"/>
+    <w:abstractNumId w:val="5"/>
   </w:num>
   <w:num w:numId="23">
-    <w:abstractNumId w:val="29"/>
+    <w:abstractNumId w:val="31"/>
   </w:num>
   <w:num w:numId="24">
     <w:abstractNumId w:val="0"/>
   </w:num>
   <w:num w:numId="25">
-    <w:abstractNumId w:val="5"/>
+    <w:abstractNumId w:val="7"/>
   </w:num>
   <w:num w:numId="26">
+    <w:abstractNumId w:val="40"/>
+  </w:num>
+  <w:num w:numId="27">
+    <w:abstractNumId w:val="29"/>
+  </w:num>
+  <w:num w:numId="28">
+    <w:abstractNumId w:val="32"/>
+  </w:num>
+  <w:num w:numId="29">
+    <w:abstractNumId w:val="25"/>
+  </w:num>
+  <w:num w:numId="30">
+    <w:abstractNumId w:val="38"/>
+  </w:num>
+  <w:num w:numId="31">
+    <w:abstractNumId w:val="36"/>
+  </w:num>
+  <w:num w:numId="32">
+    <w:abstractNumId w:val="35"/>
+  </w:num>
+  <w:num w:numId="33">
+    <w:abstractNumId w:val="21"/>
+  </w:num>
+  <w:num w:numId="34">
     <w:abstractNumId w:val="37"/>
   </w:num>
-  <w:num w:numId="27">
-    <w:abstractNumId w:val="27"/>
+  <w:num w:numId="35">
+    <w:abstractNumId w:val="8"/>
   </w:num>
-  <w:num w:numId="28">
+  <w:num w:numId="36">
     <w:abstractNumId w:val="30"/>
   </w:num>
-  <w:num w:numId="29">
-    <w:abstractNumId w:val="23"/>
+  <w:num w:numId="37">
+    <w:abstractNumId w:val="26"/>
   </w:num>
-  <w:num w:numId="30">
-    <w:abstractNumId w:val="36"/>
-  </w:num>
-  <w:num w:numId="31">
+  <w:num w:numId="38">
     <w:abstractNumId w:val="34"/>
   </w:num>
-  <w:num w:numId="32">
-    <w:abstractNumId w:val="33"/>
+  <w:num w:numId="39">
+    <w:abstractNumId w:val="39"/>
   </w:num>
-  <w:num w:numId="33">
-    <w:abstractNumId w:val="19"/>
+  <w:num w:numId="40">
+    <w:abstractNumId w:val="4"/>
   </w:num>
-  <w:num w:numId="34">
-    <w:abstractNumId w:val="35"/>
-  </w:num>
-  <w:num w:numId="35">
-    <w:abstractNumId w:val="6"/>
-  </w:num>
-  <w:num w:numId="36">
-    <w:abstractNumId w:val="28"/>
-  </w:num>
-  <w:num w:numId="37">
-    <w:abstractNumId w:val="24"/>
-  </w:num>
-  <w:num w:numId="38">
-    <w:abstractNumId w:val="32"/>
+  <w:num w:numId="41">
+    <w:abstractNumId w:val="3"/>
   </w:num>
   <w:numIdMacAtCleanup w:val="33"/>
 </w:numbering>

--- a/Documentazione/Bozza RAD.docx
+++ b/Documentazione/Bozza RAD.docx
@@ -19724,7 +19724,2049 @@
     </w:p>
     <w:p>
       <w:pPr>
+        <w:rPr>
+          <w:sz w:val="28"/>
+          <w:szCs w:val="28"/>
+        </w:rPr>
+      </w:pPr>
+    </w:p>
+    <w:p>
+      <w:pPr>
+        <w:rPr>
+          <w:sz w:val="28"/>
+          <w:szCs w:val="28"/>
+        </w:rPr>
+      </w:pPr>
+    </w:p>
+    <w:p>
+      <w:pPr>
+        <w:rPr>
+          <w:sz w:val="28"/>
+          <w:szCs w:val="28"/>
+        </w:rPr>
+      </w:pPr>
+    </w:p>
+    <w:p>
+      <w:pPr>
+        <w:rPr>
+          <w:sz w:val="28"/>
+          <w:szCs w:val="28"/>
+        </w:rPr>
+      </w:pPr>
+    </w:p>
+    <w:p>
+      <w:pPr>
+        <w:jc w:val="center"/>
+        <w:rPr>
+          <w:b/>
+          <w:bCs/>
+          <w:color w:val="000000" w:themeColor="text1"/>
+          <w:sz w:val="32"/>
+          <w:szCs w:val="32"/>
+          <w14:shadow w14:blurRad="38100" w14:dist="19050" w14:dir="2700000" w14:sx="100000" w14:sy="100000" w14:kx="0" w14:ky="0" w14:algn="tl">
+            <w14:schemeClr w14:val="dk1">
+              <w14:alpha w14:val="60000"/>
+            </w14:schemeClr>
+          </w14:shadow>
+          <w14:textOutline w14:w="0" w14:cap="flat" w14:cmpd="sng" w14:algn="ctr">
+            <w14:noFill/>
+            <w14:prstDash w14:val="solid"/>
+            <w14:round/>
+          </w14:textOutline>
+        </w:rPr>
+      </w:pPr>
+      <w:r>
+        <w:rPr>
+          <w:b/>
+          <w:bCs/>
+          <w:color w:val="000000" w:themeColor="text1"/>
+          <w:sz w:val="32"/>
+          <w:szCs w:val="32"/>
+          <w14:shadow w14:blurRad="38100" w14:dist="19050" w14:dir="2700000" w14:sx="100000" w14:sy="100000" w14:kx="0" w14:ky="0" w14:algn="tl">
+            <w14:schemeClr w14:val="dk1">
+              <w14:alpha w14:val="60000"/>
+            </w14:schemeClr>
+          </w14:shadow>
+          <w14:textOutline w14:w="0" w14:cap="flat" w14:cmpd="sng" w14:algn="ctr">
+            <w14:noFill/>
+            <w14:prstDash w14:val="solid"/>
+            <w14:round/>
+          </w14:textOutline>
+        </w:rPr>
+        <w:lastRenderedPageBreak/>
+        <w:t xml:space="preserve">Oggetti </w:t>
+      </w:r>
+      <w:proofErr w:type="spellStart"/>
+      <w:r>
+        <w:rPr>
+          <w:b/>
+          <w:bCs/>
+          <w:color w:val="000000" w:themeColor="text1"/>
+          <w:sz w:val="32"/>
+          <w:szCs w:val="32"/>
+          <w14:shadow w14:blurRad="38100" w14:dist="19050" w14:dir="2700000" w14:sx="100000" w14:sy="100000" w14:kx="0" w14:ky="0" w14:algn="tl">
+            <w14:schemeClr w14:val="dk1">
+              <w14:alpha w14:val="60000"/>
+            </w14:schemeClr>
+          </w14:shadow>
+          <w14:textOutline w14:w="0" w14:cap="flat" w14:cmpd="sng" w14:algn="ctr">
+            <w14:noFill/>
+            <w14:prstDash w14:val="solid"/>
+            <w14:round/>
+          </w14:textOutline>
+        </w:rPr>
+        <w:t>Entity</w:t>
+      </w:r>
+      <w:proofErr w:type="spellEnd"/>
+    </w:p>
+    <w:tbl>
+      <w:tblPr>
+        <w:tblStyle w:val="Grigliatabella"/>
+        <w:tblW w:w="0" w:type="auto"/>
+        <w:tblLook w:val="04A0" w:firstRow="1" w:lastRow="0" w:firstColumn="1" w:lastColumn="0" w:noHBand="0" w:noVBand="1"/>
+      </w:tblPr>
+      <w:tblGrid>
+        <w:gridCol w:w="1668"/>
+        <w:gridCol w:w="8110"/>
+      </w:tblGrid>
+      <w:tr>
+        <w:tc>
+          <w:tcPr>
+            <w:tcW w:w="1668" w:type="dxa"/>
+          </w:tcPr>
+          <w:p>
+            <w:pPr>
+              <w:pStyle w:val="Corpo"/>
+              <w:pBdr>
+                <w:top w:val="none" w:sz="0" w:space="0" w:color="auto"/>
+                <w:left w:val="none" w:sz="0" w:space="0" w:color="auto"/>
+                <w:bottom w:val="none" w:sz="0" w:space="0" w:color="auto"/>
+                <w:right w:val="none" w:sz="0" w:space="0" w:color="auto"/>
+                <w:between w:val="none" w:sz="0" w:space="0" w:color="auto"/>
+                <w:bar w:val="none" w:sz="0" w:color="auto"/>
+              </w:pBdr>
+              <w:spacing w:line="360" w:lineRule="auto"/>
+              <w:rPr>
+                <w:sz w:val="24"/>
+                <w:szCs w:val="24"/>
+              </w:rPr>
+            </w:pPr>
+            <w:r>
+              <w:rPr>
+                <w:sz w:val="24"/>
+                <w:szCs w:val="24"/>
+              </w:rPr>
+              <w:t>Docente</w:t>
+            </w:r>
+          </w:p>
+        </w:tc>
+        <w:tc>
+          <w:tcPr>
+            <w:tcW w:w="8110" w:type="dxa"/>
+          </w:tcPr>
+          <w:p>
+            <w:pPr>
+              <w:pStyle w:val="Corpo"/>
+              <w:pBdr>
+                <w:top w:val="none" w:sz="0" w:space="0" w:color="auto"/>
+                <w:left w:val="none" w:sz="0" w:space="0" w:color="auto"/>
+                <w:bottom w:val="none" w:sz="0" w:space="0" w:color="auto"/>
+                <w:right w:val="none" w:sz="0" w:space="0" w:color="auto"/>
+                <w:between w:val="none" w:sz="0" w:space="0" w:color="auto"/>
+                <w:bar w:val="none" w:sz="0" w:color="auto"/>
+              </w:pBdr>
+              <w:spacing w:line="360" w:lineRule="auto"/>
+              <w:rPr>
+                <w:sz w:val="24"/>
+                <w:szCs w:val="24"/>
+              </w:rPr>
+            </w:pPr>
+            <w:r>
+              <w:rPr>
+                <w:sz w:val="24"/>
+                <w:szCs w:val="24"/>
+              </w:rPr>
+              <w:t>Il docente è il responsabile dell’avvio e della terminazione delle sessioni. Si occupa di tutta la gestione della sessione per il controllo e la validazione.</w:t>
+            </w:r>
+          </w:p>
+        </w:tc>
+      </w:tr>
+      <w:tr>
+        <w:tc>
+          <w:tcPr>
+            <w:tcW w:w="1668" w:type="dxa"/>
+          </w:tcPr>
+          <w:p>
+            <w:pPr>
+              <w:pStyle w:val="Corpo"/>
+              <w:pBdr>
+                <w:top w:val="none" w:sz="0" w:space="0" w:color="auto"/>
+                <w:left w:val="none" w:sz="0" w:space="0" w:color="auto"/>
+                <w:bottom w:val="none" w:sz="0" w:space="0" w:color="auto"/>
+                <w:right w:val="none" w:sz="0" w:space="0" w:color="auto"/>
+                <w:between w:val="none" w:sz="0" w:space="0" w:color="auto"/>
+                <w:bar w:val="none" w:sz="0" w:color="auto"/>
+              </w:pBdr>
+              <w:spacing w:line="360" w:lineRule="auto"/>
+              <w:rPr>
+                <w:sz w:val="24"/>
+                <w:szCs w:val="24"/>
+              </w:rPr>
+            </w:pPr>
+            <w:r>
+              <w:rPr>
+                <w:sz w:val="24"/>
+                <w:szCs w:val="24"/>
+              </w:rPr>
+              <w:t>Sessione</w:t>
+            </w:r>
+          </w:p>
+        </w:tc>
+        <w:tc>
+          <w:tcPr>
+            <w:tcW w:w="8110" w:type="dxa"/>
+          </w:tcPr>
+          <w:p>
+            <w:pPr>
+              <w:pStyle w:val="Corpo"/>
+              <w:pBdr>
+                <w:top w:val="none" w:sz="0" w:space="0" w:color="auto"/>
+                <w:left w:val="none" w:sz="0" w:space="0" w:color="auto"/>
+                <w:bottom w:val="none" w:sz="0" w:space="0" w:color="auto"/>
+                <w:right w:val="none" w:sz="0" w:space="0" w:color="auto"/>
+                <w:between w:val="none" w:sz="0" w:space="0" w:color="auto"/>
+                <w:bar w:val="none" w:sz="0" w:color="auto"/>
+              </w:pBdr>
+              <w:spacing w:line="360" w:lineRule="auto"/>
+              <w:rPr>
+                <w:sz w:val="24"/>
+                <w:szCs w:val="24"/>
+              </w:rPr>
+            </w:pPr>
+            <w:r>
+              <w:rPr>
+                <w:sz w:val="24"/>
+                <w:szCs w:val="24"/>
+              </w:rPr>
+              <w:t>Rappresenta l’attività svolta dal docente. Una Sessione riguarda il processo di validazione dei Green Pass che consiste nella ricezione, validazione, visualizzazione e salvataggio del report generato.</w:t>
+            </w:r>
+            <w:r>
+              <w:rPr>
+                <w:sz w:val="24"/>
+                <w:szCs w:val="24"/>
+              </w:rPr>
+              <w:t xml:space="preserve"> Ogni sessione possiede un QR code.</w:t>
+            </w:r>
+          </w:p>
+        </w:tc>
+      </w:tr>
+      <w:tr>
+        <w:tc>
+          <w:tcPr>
+            <w:tcW w:w="1668" w:type="dxa"/>
+          </w:tcPr>
+          <w:p>
+            <w:pPr>
+              <w:pStyle w:val="Corpo"/>
+              <w:pBdr>
+                <w:top w:val="none" w:sz="0" w:space="0" w:color="auto"/>
+                <w:left w:val="none" w:sz="0" w:space="0" w:color="auto"/>
+                <w:bottom w:val="none" w:sz="0" w:space="0" w:color="auto"/>
+                <w:right w:val="none" w:sz="0" w:space="0" w:color="auto"/>
+                <w:between w:val="none" w:sz="0" w:space="0" w:color="auto"/>
+                <w:bar w:val="none" w:sz="0" w:color="auto"/>
+              </w:pBdr>
+              <w:spacing w:line="360" w:lineRule="auto"/>
+              <w:rPr>
+                <w:sz w:val="24"/>
+                <w:szCs w:val="24"/>
+              </w:rPr>
+            </w:pPr>
+            <w:r>
+              <w:rPr>
+                <w:sz w:val="24"/>
+                <w:szCs w:val="24"/>
+              </w:rPr>
+              <w:t>Esito</w:t>
+            </w:r>
+          </w:p>
+        </w:tc>
+        <w:tc>
+          <w:tcPr>
+            <w:tcW w:w="8110" w:type="dxa"/>
+          </w:tcPr>
+          <w:p>
+            <w:pPr>
+              <w:pStyle w:val="Corpo"/>
+              <w:pBdr>
+                <w:top w:val="none" w:sz="0" w:space="0" w:color="auto"/>
+                <w:left w:val="none" w:sz="0" w:space="0" w:color="auto"/>
+                <w:bottom w:val="none" w:sz="0" w:space="0" w:color="auto"/>
+                <w:right w:val="none" w:sz="0" w:space="0" w:color="auto"/>
+                <w:between w:val="none" w:sz="0" w:space="0" w:color="auto"/>
+                <w:bar w:val="none" w:sz="0" w:color="auto"/>
+              </w:pBdr>
+              <w:spacing w:line="360" w:lineRule="auto"/>
+              <w:rPr>
+                <w:sz w:val="24"/>
+                <w:szCs w:val="24"/>
+              </w:rPr>
+            </w:pPr>
+            <w:r>
+              <w:rPr>
+                <w:sz w:val="24"/>
+                <w:szCs w:val="24"/>
+              </w:rPr>
+              <w:t xml:space="preserve">Rappresenta il risultato della validazione del singolo Green Pass. Un esito </w:t>
+            </w:r>
+            <w:r>
+              <w:rPr>
+                <w:sz w:val="24"/>
+                <w:szCs w:val="24"/>
+              </w:rPr>
+              <w:t>è</w:t>
+            </w:r>
+            <w:r>
+              <w:rPr>
+                <w:sz w:val="24"/>
+                <w:szCs w:val="24"/>
+              </w:rPr>
+              <w:t xml:space="preserve"> composto da Nome, Cognome e un</w:t>
+            </w:r>
+            <w:r>
+              <w:rPr>
+                <w:sz w:val="24"/>
+                <w:szCs w:val="24"/>
+              </w:rPr>
+              <w:t>a</w:t>
+            </w:r>
+            <w:r>
+              <w:rPr>
+                <w:sz w:val="24"/>
+                <w:szCs w:val="24"/>
+              </w:rPr>
+              <w:t xml:space="preserve"> dicitura “valido” o “non valido”. </w:t>
+            </w:r>
+          </w:p>
+        </w:tc>
+      </w:tr>
+      <w:tr>
+        <w:tc>
+          <w:tcPr>
+            <w:tcW w:w="1668" w:type="dxa"/>
+          </w:tcPr>
+          <w:p>
+            <w:pPr>
+              <w:pStyle w:val="Corpo"/>
+              <w:pBdr>
+                <w:top w:val="none" w:sz="0" w:space="0" w:color="auto"/>
+                <w:left w:val="none" w:sz="0" w:space="0" w:color="auto"/>
+                <w:bottom w:val="none" w:sz="0" w:space="0" w:color="auto"/>
+                <w:right w:val="none" w:sz="0" w:space="0" w:color="auto"/>
+                <w:between w:val="none" w:sz="0" w:space="0" w:color="auto"/>
+                <w:bar w:val="none" w:sz="0" w:color="auto"/>
+              </w:pBdr>
+              <w:spacing w:line="360" w:lineRule="auto"/>
+              <w:rPr>
+                <w:sz w:val="24"/>
+                <w:szCs w:val="24"/>
+              </w:rPr>
+            </w:pPr>
+            <w:r>
+              <w:rPr>
+                <w:sz w:val="24"/>
+                <w:szCs w:val="24"/>
+              </w:rPr>
+              <w:t>Green Pass</w:t>
+            </w:r>
+          </w:p>
+        </w:tc>
+        <w:tc>
+          <w:tcPr>
+            <w:tcW w:w="8110" w:type="dxa"/>
+          </w:tcPr>
+          <w:p>
+            <w:pPr>
+              <w:pStyle w:val="Corpo"/>
+              <w:pBdr>
+                <w:top w:val="none" w:sz="0" w:space="0" w:color="auto"/>
+                <w:left w:val="none" w:sz="0" w:space="0" w:color="auto"/>
+                <w:bottom w:val="none" w:sz="0" w:space="0" w:color="auto"/>
+                <w:right w:val="none" w:sz="0" w:space="0" w:color="auto"/>
+                <w:between w:val="none" w:sz="0" w:space="0" w:color="auto"/>
+                <w:bar w:val="none" w:sz="0" w:color="auto"/>
+              </w:pBdr>
+              <w:spacing w:line="360" w:lineRule="auto"/>
+              <w:rPr>
+                <w:b/>
+                <w:bCs/>
+                <w:sz w:val="24"/>
+                <w:szCs w:val="24"/>
+              </w:rPr>
+            </w:pPr>
+            <w:proofErr w:type="spellStart"/>
+            <w:r>
+              <w:rPr>
+                <w:b/>
+                <w:bCs/>
+                <w:color w:val="C00000"/>
+                <w:sz w:val="24"/>
+                <w:szCs w:val="24"/>
+              </w:rPr>
+              <w:t>Entity</w:t>
+            </w:r>
+            <w:proofErr w:type="spellEnd"/>
+            <w:r>
+              <w:rPr>
+                <w:b/>
+                <w:bCs/>
+                <w:color w:val="C00000"/>
+                <w:sz w:val="24"/>
+                <w:szCs w:val="24"/>
+              </w:rPr>
+              <w:t>?</w:t>
+            </w:r>
+          </w:p>
+        </w:tc>
+      </w:tr>
+      <w:tr>
+        <w:tc>
+          <w:tcPr>
+            <w:tcW w:w="1668" w:type="dxa"/>
+          </w:tcPr>
+          <w:p>
+            <w:pPr>
+              <w:pStyle w:val="Corpo"/>
+              <w:pBdr>
+                <w:top w:val="none" w:sz="0" w:space="0" w:color="auto"/>
+                <w:left w:val="none" w:sz="0" w:space="0" w:color="auto"/>
+                <w:bottom w:val="none" w:sz="0" w:space="0" w:color="auto"/>
+                <w:right w:val="none" w:sz="0" w:space="0" w:color="auto"/>
+                <w:between w:val="none" w:sz="0" w:space="0" w:color="auto"/>
+                <w:bar w:val="none" w:sz="0" w:color="auto"/>
+              </w:pBdr>
+              <w:spacing w:line="360" w:lineRule="auto"/>
+              <w:rPr>
+                <w:sz w:val="24"/>
+                <w:szCs w:val="24"/>
+              </w:rPr>
+            </w:pPr>
+            <w:r>
+              <w:rPr>
+                <w:sz w:val="24"/>
+                <w:szCs w:val="24"/>
+              </w:rPr>
+              <w:t>Studente</w:t>
+            </w:r>
+          </w:p>
+        </w:tc>
+        <w:tc>
+          <w:tcPr>
+            <w:tcW w:w="8110" w:type="dxa"/>
+          </w:tcPr>
+          <w:p>
+            <w:pPr>
+              <w:pStyle w:val="Corpo"/>
+              <w:pBdr>
+                <w:top w:val="none" w:sz="0" w:space="0" w:color="auto"/>
+                <w:left w:val="none" w:sz="0" w:space="0" w:color="auto"/>
+                <w:bottom w:val="none" w:sz="0" w:space="0" w:color="auto"/>
+                <w:right w:val="none" w:sz="0" w:space="0" w:color="auto"/>
+                <w:between w:val="none" w:sz="0" w:space="0" w:color="auto"/>
+                <w:bar w:val="none" w:sz="0" w:color="auto"/>
+              </w:pBdr>
+              <w:spacing w:line="360" w:lineRule="auto"/>
+              <w:rPr>
+                <w:sz w:val="24"/>
+                <w:szCs w:val="24"/>
+              </w:rPr>
+            </w:pPr>
+            <w:r>
+              <w:rPr>
+                <w:sz w:val="24"/>
+                <w:szCs w:val="24"/>
+              </w:rPr>
+              <w:t xml:space="preserve">Lo studente è colui che invia il suo Green Pass per sottometterlo alla validazione. </w:t>
+            </w:r>
+          </w:p>
+        </w:tc>
+      </w:tr>
+      <w:tr>
+        <w:tc>
+          <w:tcPr>
+            <w:tcW w:w="1668" w:type="dxa"/>
+          </w:tcPr>
+          <w:p>
+            <w:pPr>
+              <w:pStyle w:val="Corpo"/>
+              <w:pBdr>
+                <w:top w:val="none" w:sz="0" w:space="0" w:color="auto"/>
+                <w:left w:val="none" w:sz="0" w:space="0" w:color="auto"/>
+                <w:bottom w:val="none" w:sz="0" w:space="0" w:color="auto"/>
+                <w:right w:val="none" w:sz="0" w:space="0" w:color="auto"/>
+                <w:between w:val="none" w:sz="0" w:space="0" w:color="auto"/>
+                <w:bar w:val="none" w:sz="0" w:color="auto"/>
+              </w:pBdr>
+              <w:spacing w:line="360" w:lineRule="auto"/>
+              <w:rPr>
+                <w:sz w:val="24"/>
+                <w:szCs w:val="24"/>
+              </w:rPr>
+            </w:pPr>
+            <w:r>
+              <w:rPr>
+                <w:sz w:val="24"/>
+                <w:szCs w:val="24"/>
+              </w:rPr>
+              <w:t>Report</w:t>
+            </w:r>
+          </w:p>
+        </w:tc>
+        <w:tc>
+          <w:tcPr>
+            <w:tcW w:w="8110" w:type="dxa"/>
+          </w:tcPr>
+          <w:p>
+            <w:pPr>
+              <w:pStyle w:val="Corpo"/>
+              <w:pBdr>
+                <w:top w:val="none" w:sz="0" w:space="0" w:color="auto"/>
+                <w:left w:val="none" w:sz="0" w:space="0" w:color="auto"/>
+                <w:bottom w:val="none" w:sz="0" w:space="0" w:color="auto"/>
+                <w:right w:val="none" w:sz="0" w:space="0" w:color="auto"/>
+                <w:between w:val="none" w:sz="0" w:space="0" w:color="auto"/>
+                <w:bar w:val="none" w:sz="0" w:color="auto"/>
+              </w:pBdr>
+              <w:spacing w:line="360" w:lineRule="auto"/>
+              <w:rPr>
+                <w:sz w:val="24"/>
+                <w:szCs w:val="24"/>
+              </w:rPr>
+            </w:pPr>
+            <w:r>
+              <w:rPr>
+                <w:sz w:val="24"/>
+                <w:szCs w:val="24"/>
+              </w:rPr>
+              <w:t xml:space="preserve">Il Report </w:t>
+            </w:r>
+            <w:r>
+              <w:rPr>
+                <w:sz w:val="24"/>
+                <w:szCs w:val="24"/>
+              </w:rPr>
+              <w:t>è un insieme di esiti risultanti da una sessione di validazione. Un report può contenere il numero di Green Pass esaminati, quelli validi e non validi, nome e cognome degli studenti controllati.</w:t>
+            </w:r>
+          </w:p>
+        </w:tc>
+      </w:tr>
+      <w:tr>
+        <w:tc>
+          <w:tcPr>
+            <w:tcW w:w="1668" w:type="dxa"/>
+          </w:tcPr>
+          <w:p>
+            <w:pPr>
+              <w:pStyle w:val="Corpo"/>
+              <w:pBdr>
+                <w:top w:val="none" w:sz="0" w:space="0" w:color="auto"/>
+                <w:left w:val="none" w:sz="0" w:space="0" w:color="auto"/>
+                <w:bottom w:val="none" w:sz="0" w:space="0" w:color="auto"/>
+                <w:right w:val="none" w:sz="0" w:space="0" w:color="auto"/>
+                <w:between w:val="none" w:sz="0" w:space="0" w:color="auto"/>
+                <w:bar w:val="none" w:sz="0" w:color="auto"/>
+              </w:pBdr>
+              <w:spacing w:line="360" w:lineRule="auto"/>
+              <w:rPr>
+                <w:sz w:val="24"/>
+                <w:szCs w:val="24"/>
+              </w:rPr>
+            </w:pPr>
+            <w:r>
+              <w:rPr>
+                <w:sz w:val="24"/>
+                <w:szCs w:val="24"/>
+              </w:rPr>
+              <w:t>Direttore di Dipartimento</w:t>
+            </w:r>
+          </w:p>
+        </w:tc>
+        <w:tc>
+          <w:tcPr>
+            <w:tcW w:w="8110" w:type="dxa"/>
+          </w:tcPr>
+          <w:p>
+            <w:pPr>
+              <w:pStyle w:val="Corpo"/>
+              <w:pBdr>
+                <w:top w:val="none" w:sz="0" w:space="0" w:color="auto"/>
+                <w:left w:val="none" w:sz="0" w:space="0" w:color="auto"/>
+                <w:bottom w:val="none" w:sz="0" w:space="0" w:color="auto"/>
+                <w:right w:val="none" w:sz="0" w:space="0" w:color="auto"/>
+                <w:between w:val="none" w:sz="0" w:space="0" w:color="auto"/>
+                <w:bar w:val="none" w:sz="0" w:color="auto"/>
+              </w:pBdr>
+              <w:spacing w:line="360" w:lineRule="auto"/>
+              <w:rPr>
+                <w:sz w:val="24"/>
+                <w:szCs w:val="24"/>
+              </w:rPr>
+            </w:pPr>
+            <w:r>
+              <w:rPr>
+                <w:sz w:val="24"/>
+                <w:szCs w:val="24"/>
+              </w:rPr>
+              <w:t>Il Direttore di Dipartimento ha il compito di amministrare i report generati; può svolgere operazioni di ricerca, formattazione, eliminazione e salvataggio dei report.</w:t>
+            </w:r>
+          </w:p>
+        </w:tc>
+      </w:tr>
+    </w:tbl>
+    <w:p>
+      <w:pPr>
         <w:pStyle w:val="Corpo"/>
+      </w:pPr>
+    </w:p>
+    <w:p>
+      <w:pPr>
+        <w:pStyle w:val="Corpo"/>
+      </w:pPr>
+    </w:p>
+    <w:p>
+      <w:pPr>
+        <w:jc w:val="center"/>
+        <w:rPr>
+          <w:b/>
+          <w:bCs/>
+          <w:color w:val="000000" w:themeColor="text1"/>
+          <w:sz w:val="32"/>
+          <w:szCs w:val="32"/>
+          <w14:shadow w14:blurRad="38100" w14:dist="19050" w14:dir="2700000" w14:sx="100000" w14:sy="100000" w14:kx="0" w14:ky="0" w14:algn="tl">
+            <w14:schemeClr w14:val="dk1">
+              <w14:alpha w14:val="60000"/>
+            </w14:schemeClr>
+          </w14:shadow>
+          <w14:textOutline w14:w="0" w14:cap="flat" w14:cmpd="sng" w14:algn="ctr">
+            <w14:noFill/>
+            <w14:prstDash w14:val="solid"/>
+            <w14:round/>
+          </w14:textOutline>
+        </w:rPr>
+      </w:pPr>
+      <w:r>
+        <w:rPr>
+          <w:b/>
+          <w:bCs/>
+          <w:color w:val="000000" w:themeColor="text1"/>
+          <w:sz w:val="32"/>
+          <w:szCs w:val="32"/>
+          <w14:shadow w14:blurRad="38100" w14:dist="19050" w14:dir="2700000" w14:sx="100000" w14:sy="100000" w14:kx="0" w14:ky="0" w14:algn="tl">
+            <w14:schemeClr w14:val="dk1">
+              <w14:alpha w14:val="60000"/>
+            </w14:schemeClr>
+          </w14:shadow>
+          <w14:textOutline w14:w="0" w14:cap="flat" w14:cmpd="sng" w14:algn="ctr">
+            <w14:noFill/>
+            <w14:prstDash w14:val="solid"/>
+            <w14:round/>
+          </w14:textOutline>
+        </w:rPr>
+        <w:t xml:space="preserve">Oggetti </w:t>
+      </w:r>
+      <w:proofErr w:type="spellStart"/>
+      <w:r>
+        <w:rPr>
+          <w:b/>
+          <w:bCs/>
+          <w:color w:val="000000" w:themeColor="text1"/>
+          <w:sz w:val="32"/>
+          <w:szCs w:val="32"/>
+          <w14:shadow w14:blurRad="38100" w14:dist="19050" w14:dir="2700000" w14:sx="100000" w14:sy="100000" w14:kx="0" w14:ky="0" w14:algn="tl">
+            <w14:schemeClr w14:val="dk1">
+              <w14:alpha w14:val="60000"/>
+            </w14:schemeClr>
+          </w14:shadow>
+          <w14:textOutline w14:w="0" w14:cap="flat" w14:cmpd="sng" w14:algn="ctr">
+            <w14:noFill/>
+            <w14:prstDash w14:val="solid"/>
+            <w14:round/>
+          </w14:textOutline>
+        </w:rPr>
+        <w:t>Boundary</w:t>
+      </w:r>
+      <w:proofErr w:type="spellEnd"/>
+    </w:p>
+    <w:tbl>
+      <w:tblPr>
+        <w:tblStyle w:val="Grigliatabella"/>
+        <w:tblW w:w="0" w:type="auto"/>
+        <w:tblLook w:val="04A0" w:firstRow="1" w:lastRow="0" w:firstColumn="1" w:lastColumn="0" w:noHBand="0" w:noVBand="1"/>
+      </w:tblPr>
+      <w:tblGrid>
+        <w:gridCol w:w="2548"/>
+        <w:gridCol w:w="7306"/>
+      </w:tblGrid>
+      <w:tr>
+        <w:tc>
+          <w:tcPr>
+            <w:tcW w:w="2548" w:type="dxa"/>
+          </w:tcPr>
+          <w:p>
+            <w:pPr>
+              <w:spacing w:line="276" w:lineRule="auto"/>
+              <w:rPr>
+                <w:color w:val="000000" w:themeColor="text1"/>
+                <w:sz w:val="24"/>
+                <w:szCs w:val="24"/>
+                <w14:textOutline w14:w="0" w14:cap="flat" w14:cmpd="sng" w14:algn="ctr">
+                  <w14:noFill/>
+                  <w14:prstDash w14:val="solid"/>
+                  <w14:round/>
+                </w14:textOutline>
+              </w:rPr>
+            </w:pPr>
+            <w:proofErr w:type="spellStart"/>
+            <w:r>
+              <w:rPr>
+                <w:color w:val="000000" w:themeColor="text1"/>
+                <w:sz w:val="24"/>
+                <w:szCs w:val="24"/>
+                <w14:textOutline w14:w="0" w14:cap="flat" w14:cmpd="sng" w14:algn="ctr">
+                  <w14:noFill/>
+                  <w14:prstDash w14:val="solid"/>
+                  <w14:round/>
+                </w14:textOutline>
+              </w:rPr>
+              <w:t>StartSessionButton</w:t>
+            </w:r>
+            <w:proofErr w:type="spellEnd"/>
+          </w:p>
+        </w:tc>
+        <w:tc>
+          <w:tcPr>
+            <w:tcW w:w="7306" w:type="dxa"/>
+          </w:tcPr>
+          <w:p>
+            <w:pPr>
+              <w:spacing w:line="276" w:lineRule="auto"/>
+              <w:rPr>
+                <w:color w:val="000000" w:themeColor="text1"/>
+                <w:sz w:val="24"/>
+                <w:szCs w:val="24"/>
+                <w14:textOutline w14:w="0" w14:cap="flat" w14:cmpd="sng" w14:algn="ctr">
+                  <w14:noFill/>
+                  <w14:prstDash w14:val="solid"/>
+                  <w14:round/>
+                </w14:textOutline>
+              </w:rPr>
+            </w:pPr>
+            <w:r>
+              <w:rPr>
+                <w:color w:val="000000" w:themeColor="text1"/>
+                <w:sz w:val="24"/>
+                <w:szCs w:val="24"/>
+                <w14:textOutline w14:w="0" w14:cap="flat" w14:cmpd="sng" w14:algn="ctr">
+                  <w14:noFill/>
+                  <w14:prstDash w14:val="solid"/>
+                  <w14:round/>
+                </w14:textOutline>
+              </w:rPr>
+              <w:t xml:space="preserve">Bottone utilizzato </w:t>
+            </w:r>
+          </w:p>
+        </w:tc>
+      </w:tr>
+      <w:tr>
+        <w:tc>
+          <w:tcPr>
+            <w:tcW w:w="2548" w:type="dxa"/>
+          </w:tcPr>
+          <w:p>
+            <w:pPr>
+              <w:spacing w:line="276" w:lineRule="auto"/>
+              <w:rPr>
+                <w:color w:val="000000" w:themeColor="text1"/>
+                <w:sz w:val="24"/>
+                <w:szCs w:val="24"/>
+                <w14:textOutline w14:w="0" w14:cap="flat" w14:cmpd="sng" w14:algn="ctr">
+                  <w14:noFill/>
+                  <w14:prstDash w14:val="solid"/>
+                  <w14:round/>
+                </w14:textOutline>
+              </w:rPr>
+            </w:pPr>
+            <w:proofErr w:type="spellStart"/>
+            <w:r>
+              <w:rPr>
+                <w:color w:val="000000" w:themeColor="text1"/>
+                <w:sz w:val="24"/>
+                <w:szCs w:val="24"/>
+                <w14:textOutline w14:w="0" w14:cap="flat" w14:cmpd="sng" w14:algn="ctr">
+                  <w14:noFill/>
+                  <w14:prstDash w14:val="solid"/>
+                  <w14:round/>
+                </w14:textOutline>
+              </w:rPr>
+              <w:t>EndSessionButton</w:t>
+            </w:r>
+            <w:proofErr w:type="spellEnd"/>
+          </w:p>
+        </w:tc>
+        <w:tc>
+          <w:tcPr>
+            <w:tcW w:w="7306" w:type="dxa"/>
+          </w:tcPr>
+          <w:p>
+            <w:pPr>
+              <w:spacing w:line="276" w:lineRule="auto"/>
+              <w:jc w:val="center"/>
+              <w:rPr>
+                <w:color w:val="000000" w:themeColor="text1"/>
+                <w:sz w:val="24"/>
+                <w:szCs w:val="24"/>
+                <w14:textOutline w14:w="0" w14:cap="flat" w14:cmpd="sng" w14:algn="ctr">
+                  <w14:noFill/>
+                  <w14:prstDash w14:val="solid"/>
+                  <w14:round/>
+                </w14:textOutline>
+              </w:rPr>
+            </w:pPr>
+          </w:p>
+        </w:tc>
+      </w:tr>
+      <w:tr>
+        <w:tc>
+          <w:tcPr>
+            <w:tcW w:w="2548" w:type="dxa"/>
+          </w:tcPr>
+          <w:p>
+            <w:pPr>
+              <w:spacing w:line="276" w:lineRule="auto"/>
+              <w:rPr>
+                <w:color w:val="000000" w:themeColor="text1"/>
+                <w:sz w:val="24"/>
+                <w:szCs w:val="24"/>
+                <w14:textOutline w14:w="0" w14:cap="flat" w14:cmpd="sng" w14:algn="ctr">
+                  <w14:noFill/>
+                  <w14:prstDash w14:val="solid"/>
+                  <w14:round/>
+                </w14:textOutline>
+              </w:rPr>
+            </w:pPr>
+            <w:proofErr w:type="spellStart"/>
+            <w:r>
+              <w:rPr>
+                <w:color w:val="000000" w:themeColor="text1"/>
+                <w:sz w:val="24"/>
+                <w:szCs w:val="24"/>
+                <w14:textOutline w14:w="0" w14:cap="flat" w14:cmpd="sng" w14:algn="ctr">
+                  <w14:noFill/>
+                  <w14:prstDash w14:val="solid"/>
+                  <w14:round/>
+                </w14:textOutline>
+              </w:rPr>
+              <w:t>DownloadReportButton</w:t>
+            </w:r>
+            <w:proofErr w:type="spellEnd"/>
+          </w:p>
+        </w:tc>
+        <w:tc>
+          <w:tcPr>
+            <w:tcW w:w="7306" w:type="dxa"/>
+          </w:tcPr>
+          <w:p>
+            <w:pPr>
+              <w:spacing w:line="276" w:lineRule="auto"/>
+              <w:jc w:val="center"/>
+              <w:rPr>
+                <w:color w:val="000000" w:themeColor="text1"/>
+                <w:sz w:val="24"/>
+                <w:szCs w:val="24"/>
+                <w14:textOutline w14:w="0" w14:cap="flat" w14:cmpd="sng" w14:algn="ctr">
+                  <w14:noFill/>
+                  <w14:prstDash w14:val="solid"/>
+                  <w14:round/>
+                </w14:textOutline>
+              </w:rPr>
+            </w:pPr>
+          </w:p>
+        </w:tc>
+      </w:tr>
+      <w:tr>
+        <w:tc>
+          <w:tcPr>
+            <w:tcW w:w="2548" w:type="dxa"/>
+          </w:tcPr>
+          <w:p>
+            <w:pPr>
+              <w:spacing w:line="276" w:lineRule="auto"/>
+              <w:rPr>
+                <w:color w:val="000000" w:themeColor="text1"/>
+                <w:sz w:val="24"/>
+                <w:szCs w:val="24"/>
+                <w14:textOutline w14:w="0" w14:cap="flat" w14:cmpd="sng" w14:algn="ctr">
+                  <w14:noFill/>
+                  <w14:prstDash w14:val="solid"/>
+                  <w14:round/>
+                </w14:textOutline>
+              </w:rPr>
+            </w:pPr>
+            <w:proofErr w:type="spellStart"/>
+            <w:r>
+              <w:rPr>
+                <w:color w:val="000000" w:themeColor="text1"/>
+                <w:sz w:val="24"/>
+                <w:szCs w:val="24"/>
+                <w14:textOutline w14:w="0" w14:cap="flat" w14:cmpd="sng" w14:algn="ctr">
+                  <w14:noFill/>
+                  <w14:prstDash w14:val="solid"/>
+                  <w14:round/>
+                </w14:textOutline>
+              </w:rPr>
+              <w:t>EndSessionAlert</w:t>
+            </w:r>
+            <w:proofErr w:type="spellEnd"/>
+          </w:p>
+        </w:tc>
+        <w:tc>
+          <w:tcPr>
+            <w:tcW w:w="7306" w:type="dxa"/>
+          </w:tcPr>
+          <w:p>
+            <w:pPr>
+              <w:spacing w:line="276" w:lineRule="auto"/>
+              <w:jc w:val="center"/>
+              <w:rPr>
+                <w:color w:val="000000" w:themeColor="text1"/>
+                <w:sz w:val="24"/>
+                <w:szCs w:val="24"/>
+                <w14:textOutline w14:w="0" w14:cap="flat" w14:cmpd="sng" w14:algn="ctr">
+                  <w14:noFill/>
+                  <w14:prstDash w14:val="solid"/>
+                  <w14:round/>
+                </w14:textOutline>
+              </w:rPr>
+            </w:pPr>
+          </w:p>
+        </w:tc>
+      </w:tr>
+      <w:tr>
+        <w:tc>
+          <w:tcPr>
+            <w:tcW w:w="2548" w:type="dxa"/>
+          </w:tcPr>
+          <w:p>
+            <w:pPr>
+              <w:rPr>
+                <w:color w:val="000000" w:themeColor="text1"/>
+                <w:sz w:val="24"/>
+                <w:szCs w:val="24"/>
+                <w14:textOutline w14:w="0" w14:cap="flat" w14:cmpd="sng" w14:algn="ctr">
+                  <w14:noFill/>
+                  <w14:prstDash w14:val="solid"/>
+                  <w14:round/>
+                </w14:textOutline>
+              </w:rPr>
+            </w:pPr>
+          </w:p>
+        </w:tc>
+        <w:tc>
+          <w:tcPr>
+            <w:tcW w:w="7306" w:type="dxa"/>
+          </w:tcPr>
+          <w:p>
+            <w:pPr>
+              <w:jc w:val="center"/>
+              <w:rPr>
+                <w:color w:val="000000" w:themeColor="text1"/>
+                <w:sz w:val="24"/>
+                <w:szCs w:val="24"/>
+                <w14:textOutline w14:w="0" w14:cap="flat" w14:cmpd="sng" w14:algn="ctr">
+                  <w14:noFill/>
+                  <w14:prstDash w14:val="solid"/>
+                  <w14:round/>
+                </w14:textOutline>
+              </w:rPr>
+            </w:pPr>
+          </w:p>
+        </w:tc>
+      </w:tr>
+      <w:tr>
+        <w:tc>
+          <w:tcPr>
+            <w:tcW w:w="2548" w:type="dxa"/>
+          </w:tcPr>
+          <w:p>
+            <w:pPr>
+              <w:spacing w:line="276" w:lineRule="auto"/>
+              <w:rPr>
+                <w:color w:val="000000" w:themeColor="text1"/>
+                <w:sz w:val="24"/>
+                <w:szCs w:val="24"/>
+                <w14:textOutline w14:w="0" w14:cap="flat" w14:cmpd="sng" w14:algn="ctr">
+                  <w14:noFill/>
+                  <w14:prstDash w14:val="solid"/>
+                  <w14:round/>
+                </w14:textOutline>
+              </w:rPr>
+            </w:pPr>
+            <w:proofErr w:type="spellStart"/>
+            <w:r>
+              <w:rPr>
+                <w:color w:val="000000" w:themeColor="text1"/>
+                <w:sz w:val="24"/>
+                <w:szCs w:val="24"/>
+                <w14:textOutline w14:w="0" w14:cap="flat" w14:cmpd="sng" w14:algn="ctr">
+                  <w14:noFill/>
+                  <w14:prstDash w14:val="solid"/>
+                  <w14:round/>
+                </w14:textOutline>
+              </w:rPr>
+              <w:t>ConfirmButton</w:t>
+            </w:r>
+            <w:proofErr w:type="spellEnd"/>
+          </w:p>
+        </w:tc>
+        <w:tc>
+          <w:tcPr>
+            <w:tcW w:w="7306" w:type="dxa"/>
+          </w:tcPr>
+          <w:p>
+            <w:pPr>
+              <w:spacing w:line="276" w:lineRule="auto"/>
+              <w:jc w:val="center"/>
+              <w:rPr>
+                <w:color w:val="000000" w:themeColor="text1"/>
+                <w:sz w:val="24"/>
+                <w:szCs w:val="24"/>
+                <w14:textOutline w14:w="0" w14:cap="flat" w14:cmpd="sng" w14:algn="ctr">
+                  <w14:noFill/>
+                  <w14:prstDash w14:val="solid"/>
+                  <w14:round/>
+                </w14:textOutline>
+              </w:rPr>
+            </w:pPr>
+          </w:p>
+        </w:tc>
+      </w:tr>
+      <w:tr>
+        <w:tc>
+          <w:tcPr>
+            <w:tcW w:w="2548" w:type="dxa"/>
+          </w:tcPr>
+          <w:p>
+            <w:pPr>
+              <w:rPr>
+                <w:color w:val="000000" w:themeColor="text1"/>
+                <w:sz w:val="24"/>
+                <w:szCs w:val="24"/>
+                <w14:textOutline w14:w="0" w14:cap="flat" w14:cmpd="sng" w14:algn="ctr">
+                  <w14:noFill/>
+                  <w14:prstDash w14:val="solid"/>
+                  <w14:round/>
+                </w14:textOutline>
+              </w:rPr>
+            </w:pPr>
+          </w:p>
+        </w:tc>
+        <w:tc>
+          <w:tcPr>
+            <w:tcW w:w="7306" w:type="dxa"/>
+          </w:tcPr>
+          <w:p>
+            <w:pPr>
+              <w:jc w:val="center"/>
+              <w:rPr>
+                <w:color w:val="000000" w:themeColor="text1"/>
+                <w:sz w:val="24"/>
+                <w:szCs w:val="24"/>
+                <w14:textOutline w14:w="0" w14:cap="flat" w14:cmpd="sng" w14:algn="ctr">
+                  <w14:noFill/>
+                  <w14:prstDash w14:val="solid"/>
+                  <w14:round/>
+                </w14:textOutline>
+              </w:rPr>
+            </w:pPr>
+          </w:p>
+        </w:tc>
+      </w:tr>
+      <w:tr>
+        <w:tc>
+          <w:tcPr>
+            <w:tcW w:w="2548" w:type="dxa"/>
+          </w:tcPr>
+          <w:p>
+            <w:pPr>
+              <w:spacing w:line="276" w:lineRule="auto"/>
+              <w:rPr>
+                <w:color w:val="000000" w:themeColor="text1"/>
+                <w:sz w:val="24"/>
+                <w:szCs w:val="24"/>
+                <w14:textOutline w14:w="0" w14:cap="flat" w14:cmpd="sng" w14:algn="ctr">
+                  <w14:noFill/>
+                  <w14:prstDash w14:val="solid"/>
+                  <w14:round/>
+                </w14:textOutline>
+              </w:rPr>
+            </w:pPr>
+            <w:proofErr w:type="spellStart"/>
+            <w:r>
+              <w:rPr>
+                <w:color w:val="000000" w:themeColor="text1"/>
+                <w:sz w:val="24"/>
+                <w:szCs w:val="24"/>
+                <w14:textOutline w14:w="0" w14:cap="flat" w14:cmpd="sng" w14:algn="ctr">
+                  <w14:noFill/>
+                  <w14:prstDash w14:val="solid"/>
+                  <w14:round/>
+                </w14:textOutline>
+              </w:rPr>
+              <w:t>UploadFileForm</w:t>
+            </w:r>
+            <w:proofErr w:type="spellEnd"/>
+          </w:p>
+        </w:tc>
+        <w:tc>
+          <w:tcPr>
+            <w:tcW w:w="7306" w:type="dxa"/>
+          </w:tcPr>
+          <w:p>
+            <w:pPr>
+              <w:spacing w:line="276" w:lineRule="auto"/>
+              <w:jc w:val="center"/>
+              <w:rPr>
+                <w:color w:val="000000" w:themeColor="text1"/>
+                <w:sz w:val="24"/>
+                <w:szCs w:val="24"/>
+                <w14:textOutline w14:w="0" w14:cap="flat" w14:cmpd="sng" w14:algn="ctr">
+                  <w14:noFill/>
+                  <w14:prstDash w14:val="solid"/>
+                  <w14:round/>
+                </w14:textOutline>
+              </w:rPr>
+            </w:pPr>
+          </w:p>
+        </w:tc>
+      </w:tr>
+      <w:tr>
+        <w:tc>
+          <w:tcPr>
+            <w:tcW w:w="2548" w:type="dxa"/>
+          </w:tcPr>
+          <w:p>
+            <w:pPr>
+              <w:rPr>
+                <w:color w:val="000000" w:themeColor="text1"/>
+                <w:sz w:val="24"/>
+                <w:szCs w:val="24"/>
+                <w14:textOutline w14:w="0" w14:cap="flat" w14:cmpd="sng" w14:algn="ctr">
+                  <w14:noFill/>
+                  <w14:prstDash w14:val="solid"/>
+                  <w14:round/>
+                </w14:textOutline>
+              </w:rPr>
+            </w:pPr>
+          </w:p>
+        </w:tc>
+        <w:tc>
+          <w:tcPr>
+            <w:tcW w:w="7306" w:type="dxa"/>
+          </w:tcPr>
+          <w:p>
+            <w:pPr>
+              <w:jc w:val="center"/>
+              <w:rPr>
+                <w:color w:val="000000" w:themeColor="text1"/>
+                <w:sz w:val="24"/>
+                <w:szCs w:val="24"/>
+                <w14:textOutline w14:w="0" w14:cap="flat" w14:cmpd="sng" w14:algn="ctr">
+                  <w14:noFill/>
+                  <w14:prstDash w14:val="solid"/>
+                  <w14:round/>
+                </w14:textOutline>
+              </w:rPr>
+            </w:pPr>
+          </w:p>
+        </w:tc>
+      </w:tr>
+      <w:tr>
+        <w:tc>
+          <w:tcPr>
+            <w:tcW w:w="2548" w:type="dxa"/>
+          </w:tcPr>
+          <w:p>
+            <w:pPr>
+              <w:rPr>
+                <w:color w:val="000000" w:themeColor="text1"/>
+                <w:sz w:val="24"/>
+                <w:szCs w:val="24"/>
+                <w14:textOutline w14:w="0" w14:cap="flat" w14:cmpd="sng" w14:algn="ctr">
+                  <w14:noFill/>
+                  <w14:prstDash w14:val="solid"/>
+                  <w14:round/>
+                </w14:textOutline>
+              </w:rPr>
+            </w:pPr>
+            <w:proofErr w:type="spellStart"/>
+            <w:r>
+              <w:rPr>
+                <w:color w:val="000000" w:themeColor="text1"/>
+                <w:sz w:val="24"/>
+                <w:szCs w:val="24"/>
+                <w14:textOutline w14:w="0" w14:cap="flat" w14:cmpd="sng" w14:algn="ctr">
+                  <w14:noFill/>
+                  <w14:prstDash w14:val="solid"/>
+                  <w14:round/>
+                </w14:textOutline>
+              </w:rPr>
+              <w:t>AckNotice</w:t>
+            </w:r>
+            <w:proofErr w:type="spellEnd"/>
+          </w:p>
+        </w:tc>
+        <w:tc>
+          <w:tcPr>
+            <w:tcW w:w="7306" w:type="dxa"/>
+          </w:tcPr>
+          <w:p>
+            <w:pPr>
+              <w:jc w:val="center"/>
+              <w:rPr>
+                <w:color w:val="000000" w:themeColor="text1"/>
+                <w:sz w:val="24"/>
+                <w:szCs w:val="24"/>
+                <w14:textOutline w14:w="0" w14:cap="flat" w14:cmpd="sng" w14:algn="ctr">
+                  <w14:noFill/>
+                  <w14:prstDash w14:val="solid"/>
+                  <w14:round/>
+                </w14:textOutline>
+              </w:rPr>
+            </w:pPr>
+          </w:p>
+        </w:tc>
+      </w:tr>
+      <w:tr>
+        <w:tc>
+          <w:tcPr>
+            <w:tcW w:w="2548" w:type="dxa"/>
+          </w:tcPr>
+          <w:p>
+            <w:pPr>
+              <w:rPr>
+                <w:color w:val="000000" w:themeColor="text1"/>
+                <w:sz w:val="24"/>
+                <w:szCs w:val="24"/>
+                <w14:textOutline w14:w="0" w14:cap="flat" w14:cmpd="sng" w14:algn="ctr">
+                  <w14:noFill/>
+                  <w14:prstDash w14:val="solid"/>
+                  <w14:round/>
+                </w14:textOutline>
+              </w:rPr>
+            </w:pPr>
+          </w:p>
+        </w:tc>
+        <w:tc>
+          <w:tcPr>
+            <w:tcW w:w="7306" w:type="dxa"/>
+          </w:tcPr>
+          <w:p>
+            <w:pPr>
+              <w:jc w:val="center"/>
+              <w:rPr>
+                <w:color w:val="000000" w:themeColor="text1"/>
+                <w:sz w:val="24"/>
+                <w:szCs w:val="24"/>
+                <w14:textOutline w14:w="0" w14:cap="flat" w14:cmpd="sng" w14:algn="ctr">
+                  <w14:noFill/>
+                  <w14:prstDash w14:val="solid"/>
+                  <w14:round/>
+                </w14:textOutline>
+              </w:rPr>
+            </w:pPr>
+          </w:p>
+        </w:tc>
+      </w:tr>
+      <w:tr>
+        <w:tc>
+          <w:tcPr>
+            <w:tcW w:w="2548" w:type="dxa"/>
+          </w:tcPr>
+          <w:p>
+            <w:pPr>
+              <w:spacing w:line="276" w:lineRule="auto"/>
+              <w:rPr>
+                <w:color w:val="000000" w:themeColor="text1"/>
+                <w:sz w:val="24"/>
+                <w:szCs w:val="24"/>
+                <w14:textOutline w14:w="0" w14:cap="flat" w14:cmpd="sng" w14:algn="ctr">
+                  <w14:noFill/>
+                  <w14:prstDash w14:val="solid"/>
+                  <w14:round/>
+                </w14:textOutline>
+              </w:rPr>
+            </w:pPr>
+            <w:proofErr w:type="spellStart"/>
+            <w:r>
+              <w:rPr>
+                <w:color w:val="000000" w:themeColor="text1"/>
+                <w:sz w:val="24"/>
+                <w:szCs w:val="24"/>
+                <w14:textOutline w14:w="0" w14:cap="flat" w14:cmpd="sng" w14:algn="ctr">
+                  <w14:noFill/>
+                  <w14:prstDash w14:val="solid"/>
+                  <w14:round/>
+                </w14:textOutline>
+              </w:rPr>
+              <w:t>SearchReportForm</w:t>
+            </w:r>
+            <w:proofErr w:type="spellEnd"/>
+          </w:p>
+        </w:tc>
+        <w:tc>
+          <w:tcPr>
+            <w:tcW w:w="7306" w:type="dxa"/>
+          </w:tcPr>
+          <w:p>
+            <w:pPr>
+              <w:spacing w:line="276" w:lineRule="auto"/>
+              <w:jc w:val="center"/>
+              <w:rPr>
+                <w:color w:val="000000" w:themeColor="text1"/>
+                <w:sz w:val="24"/>
+                <w:szCs w:val="24"/>
+                <w14:textOutline w14:w="0" w14:cap="flat" w14:cmpd="sng" w14:algn="ctr">
+                  <w14:noFill/>
+                  <w14:prstDash w14:val="solid"/>
+                  <w14:round/>
+                </w14:textOutline>
+              </w:rPr>
+            </w:pPr>
+          </w:p>
+        </w:tc>
+      </w:tr>
+      <w:tr>
+        <w:tc>
+          <w:tcPr>
+            <w:tcW w:w="2548" w:type="dxa"/>
+          </w:tcPr>
+          <w:p>
+            <w:pPr>
+              <w:rPr>
+                <w:color w:val="000000" w:themeColor="text1"/>
+                <w:sz w:val="24"/>
+                <w:szCs w:val="24"/>
+                <w14:textOutline w14:w="0" w14:cap="flat" w14:cmpd="sng" w14:algn="ctr">
+                  <w14:noFill/>
+                  <w14:prstDash w14:val="solid"/>
+                  <w14:round/>
+                </w14:textOutline>
+              </w:rPr>
+            </w:pPr>
+            <w:proofErr w:type="spellStart"/>
+            <w:r>
+              <w:rPr>
+                <w:color w:val="000000" w:themeColor="text1"/>
+                <w:sz w:val="24"/>
+                <w:szCs w:val="24"/>
+                <w14:textOutline w14:w="0" w14:cap="flat" w14:cmpd="sng" w14:algn="ctr">
+                  <w14:noFill/>
+                  <w14:prstDash w14:val="solid"/>
+                  <w14:round/>
+                </w14:textOutline>
+              </w:rPr>
+              <w:t>SearchReportButton</w:t>
+            </w:r>
+            <w:proofErr w:type="spellEnd"/>
+          </w:p>
+        </w:tc>
+        <w:tc>
+          <w:tcPr>
+            <w:tcW w:w="7306" w:type="dxa"/>
+          </w:tcPr>
+          <w:p>
+            <w:pPr>
+              <w:jc w:val="center"/>
+              <w:rPr>
+                <w:color w:val="000000" w:themeColor="text1"/>
+                <w:sz w:val="24"/>
+                <w:szCs w:val="24"/>
+                <w14:textOutline w14:w="0" w14:cap="flat" w14:cmpd="sng" w14:algn="ctr">
+                  <w14:noFill/>
+                  <w14:prstDash w14:val="solid"/>
+                  <w14:round/>
+                </w14:textOutline>
+              </w:rPr>
+            </w:pPr>
+          </w:p>
+        </w:tc>
+      </w:tr>
+      <w:tr>
+        <w:tc>
+          <w:tcPr>
+            <w:tcW w:w="2548" w:type="dxa"/>
+          </w:tcPr>
+          <w:p>
+            <w:pPr>
+              <w:rPr>
+                <w:color w:val="000000" w:themeColor="text1"/>
+                <w:sz w:val="24"/>
+                <w:szCs w:val="24"/>
+                <w14:textOutline w14:w="0" w14:cap="flat" w14:cmpd="sng" w14:algn="ctr">
+                  <w14:noFill/>
+                  <w14:prstDash w14:val="solid"/>
+                  <w14:round/>
+                </w14:textOutline>
+              </w:rPr>
+            </w:pPr>
+            <w:proofErr w:type="spellStart"/>
+            <w:r>
+              <w:rPr>
+                <w:color w:val="000000" w:themeColor="text1"/>
+                <w:sz w:val="24"/>
+                <w:szCs w:val="24"/>
+                <w14:textOutline w14:w="0" w14:cap="flat" w14:cmpd="sng" w14:algn="ctr">
+                  <w14:noFill/>
+                  <w14:prstDash w14:val="solid"/>
+                  <w14:round/>
+                </w14:textOutline>
+              </w:rPr>
+              <w:t>SaveFormatButton</w:t>
+            </w:r>
+            <w:proofErr w:type="spellEnd"/>
+          </w:p>
+        </w:tc>
+        <w:tc>
+          <w:tcPr>
+            <w:tcW w:w="7306" w:type="dxa"/>
+          </w:tcPr>
+          <w:p>
+            <w:pPr>
+              <w:jc w:val="center"/>
+              <w:rPr>
+                <w:color w:val="000000" w:themeColor="text1"/>
+                <w:sz w:val="24"/>
+                <w:szCs w:val="24"/>
+                <w14:textOutline w14:w="0" w14:cap="flat" w14:cmpd="sng" w14:algn="ctr">
+                  <w14:noFill/>
+                  <w14:prstDash w14:val="solid"/>
+                  <w14:round/>
+                </w14:textOutline>
+              </w:rPr>
+            </w:pPr>
+          </w:p>
+        </w:tc>
+      </w:tr>
+      <w:tr>
+        <w:tc>
+          <w:tcPr>
+            <w:tcW w:w="2548" w:type="dxa"/>
+          </w:tcPr>
+          <w:p>
+            <w:pPr>
+              <w:rPr>
+                <w:color w:val="000000" w:themeColor="text1"/>
+                <w:sz w:val="24"/>
+                <w:szCs w:val="24"/>
+                <w14:textOutline w14:w="0" w14:cap="flat" w14:cmpd="sng" w14:algn="ctr">
+                  <w14:noFill/>
+                  <w14:prstDash w14:val="solid"/>
+                  <w14:round/>
+                </w14:textOutline>
+              </w:rPr>
+            </w:pPr>
+            <w:proofErr w:type="spellStart"/>
+            <w:r>
+              <w:rPr>
+                <w:color w:val="000000" w:themeColor="text1"/>
+                <w:sz w:val="24"/>
+                <w:szCs w:val="24"/>
+                <w14:textOutline w14:w="0" w14:cap="flat" w14:cmpd="sng" w14:algn="ctr">
+                  <w14:noFill/>
+                  <w14:prstDash w14:val="solid"/>
+                  <w14:round/>
+                </w14:textOutline>
+              </w:rPr>
+              <w:t>DeleteReportButton</w:t>
+            </w:r>
+            <w:proofErr w:type="spellEnd"/>
+          </w:p>
+        </w:tc>
+        <w:tc>
+          <w:tcPr>
+            <w:tcW w:w="7306" w:type="dxa"/>
+          </w:tcPr>
+          <w:p>
+            <w:pPr>
+              <w:jc w:val="center"/>
+              <w:rPr>
+                <w:color w:val="000000" w:themeColor="text1"/>
+                <w:sz w:val="24"/>
+                <w:szCs w:val="24"/>
+                <w14:textOutline w14:w="0" w14:cap="flat" w14:cmpd="sng" w14:algn="ctr">
+                  <w14:noFill/>
+                  <w14:prstDash w14:val="solid"/>
+                  <w14:round/>
+                </w14:textOutline>
+              </w:rPr>
+            </w:pPr>
+          </w:p>
+        </w:tc>
+      </w:tr>
+    </w:tbl>
+    <w:p>
+      <w:pPr>
+        <w:jc w:val="center"/>
+        <w:rPr>
+          <w:b/>
+          <w:bCs/>
+          <w:color w:val="000000" w:themeColor="text1"/>
+          <w:sz w:val="32"/>
+          <w:szCs w:val="32"/>
+          <w14:shadow w14:blurRad="38100" w14:dist="19050" w14:dir="2700000" w14:sx="100000" w14:sy="100000" w14:kx="0" w14:ky="0" w14:algn="tl">
+            <w14:schemeClr w14:val="dk1">
+              <w14:alpha w14:val="60000"/>
+            </w14:schemeClr>
+          </w14:shadow>
+          <w14:textOutline w14:w="0" w14:cap="flat" w14:cmpd="sng" w14:algn="ctr">
+            <w14:noFill/>
+            <w14:prstDash w14:val="solid"/>
+            <w14:round/>
+          </w14:textOutline>
+        </w:rPr>
+      </w:pPr>
+    </w:p>
+    <w:p>
+      <w:pPr>
+        <w:jc w:val="center"/>
+        <w:rPr>
+          <w:b/>
+          <w:bCs/>
+          <w:color w:val="000000" w:themeColor="text1"/>
+          <w:sz w:val="32"/>
+          <w:szCs w:val="32"/>
+          <w14:shadow w14:blurRad="38100" w14:dist="19050" w14:dir="2700000" w14:sx="100000" w14:sy="100000" w14:kx="0" w14:ky="0" w14:algn="tl">
+            <w14:schemeClr w14:val="dk1">
+              <w14:alpha w14:val="60000"/>
+            </w14:schemeClr>
+          </w14:shadow>
+          <w14:textOutline w14:w="0" w14:cap="flat" w14:cmpd="sng" w14:algn="ctr">
+            <w14:noFill/>
+            <w14:prstDash w14:val="solid"/>
+            <w14:round/>
+          </w14:textOutline>
+        </w:rPr>
+      </w:pPr>
+      <w:r>
+        <w:rPr>
+          <w:b/>
+          <w:bCs/>
+          <w:color w:val="000000" w:themeColor="text1"/>
+          <w:sz w:val="32"/>
+          <w:szCs w:val="32"/>
+          <w14:shadow w14:blurRad="38100" w14:dist="19050" w14:dir="2700000" w14:sx="100000" w14:sy="100000" w14:kx="0" w14:ky="0" w14:algn="tl">
+            <w14:schemeClr w14:val="dk1">
+              <w14:alpha w14:val="60000"/>
+            </w14:schemeClr>
+          </w14:shadow>
+          <w14:textOutline w14:w="0" w14:cap="flat" w14:cmpd="sng" w14:algn="ctr">
+            <w14:noFill/>
+            <w14:prstDash w14:val="solid"/>
+            <w14:round/>
+          </w14:textOutline>
+        </w:rPr>
+        <w:lastRenderedPageBreak/>
+        <w:t xml:space="preserve">Oggetti </w:t>
+      </w:r>
+      <w:r>
+        <w:rPr>
+          <w:b/>
+          <w:bCs/>
+          <w:color w:val="000000" w:themeColor="text1"/>
+          <w:sz w:val="32"/>
+          <w:szCs w:val="32"/>
+          <w14:shadow w14:blurRad="38100" w14:dist="19050" w14:dir="2700000" w14:sx="100000" w14:sy="100000" w14:kx="0" w14:ky="0" w14:algn="tl">
+            <w14:schemeClr w14:val="dk1">
+              <w14:alpha w14:val="60000"/>
+            </w14:schemeClr>
+          </w14:shadow>
+          <w14:textOutline w14:w="0" w14:cap="flat" w14:cmpd="sng" w14:algn="ctr">
+            <w14:noFill/>
+            <w14:prstDash w14:val="solid"/>
+            <w14:round/>
+          </w14:textOutline>
+        </w:rPr>
+        <w:t>Control</w:t>
+      </w:r>
+    </w:p>
+    <w:tbl>
+      <w:tblPr>
+        <w:tblStyle w:val="Grigliatabella"/>
+        <w:tblW w:w="0" w:type="auto"/>
+        <w:tblLook w:val="04A0" w:firstRow="1" w:lastRow="0" w:firstColumn="1" w:lastColumn="0" w:noHBand="0" w:noVBand="1"/>
+      </w:tblPr>
+      <w:tblGrid>
+        <w:gridCol w:w="2660"/>
+        <w:gridCol w:w="7118"/>
+      </w:tblGrid>
+      <w:tr>
+        <w:tc>
+          <w:tcPr>
+            <w:tcW w:w="2660" w:type="dxa"/>
+          </w:tcPr>
+          <w:p>
+            <w:pPr>
+              <w:rPr>
+                <w:b/>
+                <w:bCs/>
+                <w:color w:val="000000" w:themeColor="text1"/>
+                <w:sz w:val="32"/>
+                <w:szCs w:val="32"/>
+                <w14:shadow w14:blurRad="38100" w14:dist="19050" w14:dir="2700000" w14:sx="100000" w14:sy="100000" w14:kx="0" w14:ky="0" w14:algn="tl">
+                  <w14:schemeClr w14:val="dk1">
+                    <w14:alpha w14:val="60000"/>
+                  </w14:schemeClr>
+                </w14:shadow>
+                <w14:textOutline w14:w="0" w14:cap="flat" w14:cmpd="sng" w14:algn="ctr">
+                  <w14:noFill/>
+                  <w14:prstDash w14:val="solid"/>
+                  <w14:round/>
+                </w14:textOutline>
+              </w:rPr>
+            </w:pPr>
+          </w:p>
+        </w:tc>
+        <w:tc>
+          <w:tcPr>
+            <w:tcW w:w="7118" w:type="dxa"/>
+          </w:tcPr>
+          <w:p>
+            <w:pPr>
+              <w:rPr>
+                <w:b/>
+                <w:bCs/>
+                <w:color w:val="000000" w:themeColor="text1"/>
+                <w:sz w:val="32"/>
+                <w:szCs w:val="32"/>
+                <w14:shadow w14:blurRad="38100" w14:dist="19050" w14:dir="2700000" w14:sx="100000" w14:sy="100000" w14:kx="0" w14:ky="0" w14:algn="tl">
+                  <w14:schemeClr w14:val="dk1">
+                    <w14:alpha w14:val="60000"/>
+                  </w14:schemeClr>
+                </w14:shadow>
+                <w14:textOutline w14:w="0" w14:cap="flat" w14:cmpd="sng" w14:algn="ctr">
+                  <w14:noFill/>
+                  <w14:prstDash w14:val="solid"/>
+                  <w14:round/>
+                </w14:textOutline>
+              </w:rPr>
+            </w:pPr>
+          </w:p>
+        </w:tc>
+      </w:tr>
+      <w:tr>
+        <w:tc>
+          <w:tcPr>
+            <w:tcW w:w="2660" w:type="dxa"/>
+          </w:tcPr>
+          <w:p>
+            <w:pPr>
+              <w:rPr>
+                <w:b/>
+                <w:bCs/>
+                <w:color w:val="000000" w:themeColor="text1"/>
+                <w:sz w:val="32"/>
+                <w:szCs w:val="32"/>
+                <w14:shadow w14:blurRad="38100" w14:dist="19050" w14:dir="2700000" w14:sx="100000" w14:sy="100000" w14:kx="0" w14:ky="0" w14:algn="tl">
+                  <w14:schemeClr w14:val="dk1">
+                    <w14:alpha w14:val="60000"/>
+                  </w14:schemeClr>
+                </w14:shadow>
+                <w14:textOutline w14:w="0" w14:cap="flat" w14:cmpd="sng" w14:algn="ctr">
+                  <w14:noFill/>
+                  <w14:prstDash w14:val="solid"/>
+                  <w14:round/>
+                </w14:textOutline>
+              </w:rPr>
+            </w:pPr>
+          </w:p>
+        </w:tc>
+        <w:tc>
+          <w:tcPr>
+            <w:tcW w:w="7118" w:type="dxa"/>
+          </w:tcPr>
+          <w:p>
+            <w:pPr>
+              <w:rPr>
+                <w:b/>
+                <w:bCs/>
+                <w:color w:val="000000" w:themeColor="text1"/>
+                <w:sz w:val="32"/>
+                <w:szCs w:val="32"/>
+                <w14:shadow w14:blurRad="38100" w14:dist="19050" w14:dir="2700000" w14:sx="100000" w14:sy="100000" w14:kx="0" w14:ky="0" w14:algn="tl">
+                  <w14:schemeClr w14:val="dk1">
+                    <w14:alpha w14:val="60000"/>
+                  </w14:schemeClr>
+                </w14:shadow>
+                <w14:textOutline w14:w="0" w14:cap="flat" w14:cmpd="sng" w14:algn="ctr">
+                  <w14:noFill/>
+                  <w14:prstDash w14:val="solid"/>
+                  <w14:round/>
+                </w14:textOutline>
+              </w:rPr>
+            </w:pPr>
+          </w:p>
+        </w:tc>
+      </w:tr>
+      <w:tr>
+        <w:tc>
+          <w:tcPr>
+            <w:tcW w:w="2660" w:type="dxa"/>
+          </w:tcPr>
+          <w:p>
+            <w:pPr>
+              <w:rPr>
+                <w:b/>
+                <w:bCs/>
+                <w:color w:val="000000" w:themeColor="text1"/>
+                <w:sz w:val="32"/>
+                <w:szCs w:val="32"/>
+                <w14:shadow w14:blurRad="38100" w14:dist="19050" w14:dir="2700000" w14:sx="100000" w14:sy="100000" w14:kx="0" w14:ky="0" w14:algn="tl">
+                  <w14:schemeClr w14:val="dk1">
+                    <w14:alpha w14:val="60000"/>
+                  </w14:schemeClr>
+                </w14:shadow>
+                <w14:textOutline w14:w="0" w14:cap="flat" w14:cmpd="sng" w14:algn="ctr">
+                  <w14:noFill/>
+                  <w14:prstDash w14:val="solid"/>
+                  <w14:round/>
+                </w14:textOutline>
+              </w:rPr>
+            </w:pPr>
+          </w:p>
+        </w:tc>
+        <w:tc>
+          <w:tcPr>
+            <w:tcW w:w="7118" w:type="dxa"/>
+          </w:tcPr>
+          <w:p>
+            <w:pPr>
+              <w:rPr>
+                <w:b/>
+                <w:bCs/>
+                <w:color w:val="000000" w:themeColor="text1"/>
+                <w:sz w:val="32"/>
+                <w:szCs w:val="32"/>
+                <w14:shadow w14:blurRad="38100" w14:dist="19050" w14:dir="2700000" w14:sx="100000" w14:sy="100000" w14:kx="0" w14:ky="0" w14:algn="tl">
+                  <w14:schemeClr w14:val="dk1">
+                    <w14:alpha w14:val="60000"/>
+                  </w14:schemeClr>
+                </w14:shadow>
+                <w14:textOutline w14:w="0" w14:cap="flat" w14:cmpd="sng" w14:algn="ctr">
+                  <w14:noFill/>
+                  <w14:prstDash w14:val="solid"/>
+                  <w14:round/>
+                </w14:textOutline>
+              </w:rPr>
+            </w:pPr>
+          </w:p>
+        </w:tc>
+      </w:tr>
+      <w:tr>
+        <w:tc>
+          <w:tcPr>
+            <w:tcW w:w="2660" w:type="dxa"/>
+          </w:tcPr>
+          <w:p>
+            <w:pPr>
+              <w:rPr>
+                <w:b/>
+                <w:bCs/>
+                <w:color w:val="000000" w:themeColor="text1"/>
+                <w:sz w:val="32"/>
+                <w:szCs w:val="32"/>
+                <w14:shadow w14:blurRad="38100" w14:dist="19050" w14:dir="2700000" w14:sx="100000" w14:sy="100000" w14:kx="0" w14:ky="0" w14:algn="tl">
+                  <w14:schemeClr w14:val="dk1">
+                    <w14:alpha w14:val="60000"/>
+                  </w14:schemeClr>
+                </w14:shadow>
+                <w14:textOutline w14:w="0" w14:cap="flat" w14:cmpd="sng" w14:algn="ctr">
+                  <w14:noFill/>
+                  <w14:prstDash w14:val="solid"/>
+                  <w14:round/>
+                </w14:textOutline>
+              </w:rPr>
+            </w:pPr>
+          </w:p>
+        </w:tc>
+        <w:tc>
+          <w:tcPr>
+            <w:tcW w:w="7118" w:type="dxa"/>
+          </w:tcPr>
+          <w:p>
+            <w:pPr>
+              <w:rPr>
+                <w:b/>
+                <w:bCs/>
+                <w:color w:val="000000" w:themeColor="text1"/>
+                <w:sz w:val="32"/>
+                <w:szCs w:val="32"/>
+                <w14:shadow w14:blurRad="38100" w14:dist="19050" w14:dir="2700000" w14:sx="100000" w14:sy="100000" w14:kx="0" w14:ky="0" w14:algn="tl">
+                  <w14:schemeClr w14:val="dk1">
+                    <w14:alpha w14:val="60000"/>
+                  </w14:schemeClr>
+                </w14:shadow>
+                <w14:textOutline w14:w="0" w14:cap="flat" w14:cmpd="sng" w14:algn="ctr">
+                  <w14:noFill/>
+                  <w14:prstDash w14:val="solid"/>
+                  <w14:round/>
+                </w14:textOutline>
+              </w:rPr>
+            </w:pPr>
+          </w:p>
+        </w:tc>
+      </w:tr>
+      <w:tr>
+        <w:tc>
+          <w:tcPr>
+            <w:tcW w:w="2660" w:type="dxa"/>
+          </w:tcPr>
+          <w:p>
+            <w:pPr>
+              <w:rPr>
+                <w:b/>
+                <w:bCs/>
+                <w:color w:val="000000" w:themeColor="text1"/>
+                <w:sz w:val="32"/>
+                <w:szCs w:val="32"/>
+                <w14:shadow w14:blurRad="38100" w14:dist="19050" w14:dir="2700000" w14:sx="100000" w14:sy="100000" w14:kx="0" w14:ky="0" w14:algn="tl">
+                  <w14:schemeClr w14:val="dk1">
+                    <w14:alpha w14:val="60000"/>
+                  </w14:schemeClr>
+                </w14:shadow>
+                <w14:textOutline w14:w="0" w14:cap="flat" w14:cmpd="sng" w14:algn="ctr">
+                  <w14:noFill/>
+                  <w14:prstDash w14:val="solid"/>
+                  <w14:round/>
+                </w14:textOutline>
+              </w:rPr>
+            </w:pPr>
+          </w:p>
+        </w:tc>
+        <w:tc>
+          <w:tcPr>
+            <w:tcW w:w="7118" w:type="dxa"/>
+          </w:tcPr>
+          <w:p>
+            <w:pPr>
+              <w:rPr>
+                <w:b/>
+                <w:bCs/>
+                <w:color w:val="000000" w:themeColor="text1"/>
+                <w:sz w:val="32"/>
+                <w:szCs w:val="32"/>
+                <w14:shadow w14:blurRad="38100" w14:dist="19050" w14:dir="2700000" w14:sx="100000" w14:sy="100000" w14:kx="0" w14:ky="0" w14:algn="tl">
+                  <w14:schemeClr w14:val="dk1">
+                    <w14:alpha w14:val="60000"/>
+                  </w14:schemeClr>
+                </w14:shadow>
+                <w14:textOutline w14:w="0" w14:cap="flat" w14:cmpd="sng" w14:algn="ctr">
+                  <w14:noFill/>
+                  <w14:prstDash w14:val="solid"/>
+                  <w14:round/>
+                </w14:textOutline>
+              </w:rPr>
+            </w:pPr>
+          </w:p>
+        </w:tc>
+      </w:tr>
+      <w:tr>
+        <w:tc>
+          <w:tcPr>
+            <w:tcW w:w="2660" w:type="dxa"/>
+          </w:tcPr>
+          <w:p>
+            <w:pPr>
+              <w:rPr>
+                <w:b/>
+                <w:bCs/>
+                <w:color w:val="000000" w:themeColor="text1"/>
+                <w:sz w:val="32"/>
+                <w:szCs w:val="32"/>
+                <w14:shadow w14:blurRad="38100" w14:dist="19050" w14:dir="2700000" w14:sx="100000" w14:sy="100000" w14:kx="0" w14:ky="0" w14:algn="tl">
+                  <w14:schemeClr w14:val="dk1">
+                    <w14:alpha w14:val="60000"/>
+                  </w14:schemeClr>
+                </w14:shadow>
+                <w14:textOutline w14:w="0" w14:cap="flat" w14:cmpd="sng" w14:algn="ctr">
+                  <w14:noFill/>
+                  <w14:prstDash w14:val="solid"/>
+                  <w14:round/>
+                </w14:textOutline>
+              </w:rPr>
+            </w:pPr>
+          </w:p>
+        </w:tc>
+        <w:tc>
+          <w:tcPr>
+            <w:tcW w:w="7118" w:type="dxa"/>
+          </w:tcPr>
+          <w:p>
+            <w:pPr>
+              <w:rPr>
+                <w:b/>
+                <w:bCs/>
+                <w:color w:val="000000" w:themeColor="text1"/>
+                <w:sz w:val="32"/>
+                <w:szCs w:val="32"/>
+                <w14:shadow w14:blurRad="38100" w14:dist="19050" w14:dir="2700000" w14:sx="100000" w14:sy="100000" w14:kx="0" w14:ky="0" w14:algn="tl">
+                  <w14:schemeClr w14:val="dk1">
+                    <w14:alpha w14:val="60000"/>
+                  </w14:schemeClr>
+                </w14:shadow>
+                <w14:textOutline w14:w="0" w14:cap="flat" w14:cmpd="sng" w14:algn="ctr">
+                  <w14:noFill/>
+                  <w14:prstDash w14:val="solid"/>
+                  <w14:round/>
+                </w14:textOutline>
+              </w:rPr>
+            </w:pPr>
+          </w:p>
+        </w:tc>
+      </w:tr>
+      <w:tr>
+        <w:tc>
+          <w:tcPr>
+            <w:tcW w:w="2660" w:type="dxa"/>
+          </w:tcPr>
+          <w:p>
+            <w:pPr>
+              <w:rPr>
+                <w:b/>
+                <w:bCs/>
+                <w:color w:val="000000" w:themeColor="text1"/>
+                <w:sz w:val="32"/>
+                <w:szCs w:val="32"/>
+                <w14:shadow w14:blurRad="38100" w14:dist="19050" w14:dir="2700000" w14:sx="100000" w14:sy="100000" w14:kx="0" w14:ky="0" w14:algn="tl">
+                  <w14:schemeClr w14:val="dk1">
+                    <w14:alpha w14:val="60000"/>
+                  </w14:schemeClr>
+                </w14:shadow>
+                <w14:textOutline w14:w="0" w14:cap="flat" w14:cmpd="sng" w14:algn="ctr">
+                  <w14:noFill/>
+                  <w14:prstDash w14:val="solid"/>
+                  <w14:round/>
+                </w14:textOutline>
+              </w:rPr>
+            </w:pPr>
+          </w:p>
+        </w:tc>
+        <w:tc>
+          <w:tcPr>
+            <w:tcW w:w="7118" w:type="dxa"/>
+          </w:tcPr>
+          <w:p>
+            <w:pPr>
+              <w:rPr>
+                <w:b/>
+                <w:bCs/>
+                <w:color w:val="000000" w:themeColor="text1"/>
+                <w:sz w:val="32"/>
+                <w:szCs w:val="32"/>
+                <w14:shadow w14:blurRad="38100" w14:dist="19050" w14:dir="2700000" w14:sx="100000" w14:sy="100000" w14:kx="0" w14:ky="0" w14:algn="tl">
+                  <w14:schemeClr w14:val="dk1">
+                    <w14:alpha w14:val="60000"/>
+                  </w14:schemeClr>
+                </w14:shadow>
+                <w14:textOutline w14:w="0" w14:cap="flat" w14:cmpd="sng" w14:algn="ctr">
+                  <w14:noFill/>
+                  <w14:prstDash w14:val="solid"/>
+                  <w14:round/>
+                </w14:textOutline>
+              </w:rPr>
+            </w:pPr>
+          </w:p>
+        </w:tc>
+      </w:tr>
+      <w:tr>
+        <w:tc>
+          <w:tcPr>
+            <w:tcW w:w="2660" w:type="dxa"/>
+          </w:tcPr>
+          <w:p>
+            <w:pPr>
+              <w:rPr>
+                <w:b/>
+                <w:bCs/>
+                <w:color w:val="000000" w:themeColor="text1"/>
+                <w:sz w:val="32"/>
+                <w:szCs w:val="32"/>
+                <w14:shadow w14:blurRad="38100" w14:dist="19050" w14:dir="2700000" w14:sx="100000" w14:sy="100000" w14:kx="0" w14:ky="0" w14:algn="tl">
+                  <w14:schemeClr w14:val="dk1">
+                    <w14:alpha w14:val="60000"/>
+                  </w14:schemeClr>
+                </w14:shadow>
+                <w14:textOutline w14:w="0" w14:cap="flat" w14:cmpd="sng" w14:algn="ctr">
+                  <w14:noFill/>
+                  <w14:prstDash w14:val="solid"/>
+                  <w14:round/>
+                </w14:textOutline>
+              </w:rPr>
+            </w:pPr>
+          </w:p>
+        </w:tc>
+        <w:tc>
+          <w:tcPr>
+            <w:tcW w:w="7118" w:type="dxa"/>
+          </w:tcPr>
+          <w:p>
+            <w:pPr>
+              <w:rPr>
+                <w:b/>
+                <w:bCs/>
+                <w:color w:val="000000" w:themeColor="text1"/>
+                <w:sz w:val="32"/>
+                <w:szCs w:val="32"/>
+                <w14:shadow w14:blurRad="38100" w14:dist="19050" w14:dir="2700000" w14:sx="100000" w14:sy="100000" w14:kx="0" w14:ky="0" w14:algn="tl">
+                  <w14:schemeClr w14:val="dk1">
+                    <w14:alpha w14:val="60000"/>
+                  </w14:schemeClr>
+                </w14:shadow>
+                <w14:textOutline w14:w="0" w14:cap="flat" w14:cmpd="sng" w14:algn="ctr">
+                  <w14:noFill/>
+                  <w14:prstDash w14:val="solid"/>
+                  <w14:round/>
+                </w14:textOutline>
+              </w:rPr>
+            </w:pPr>
+          </w:p>
+        </w:tc>
+      </w:tr>
+    </w:tbl>
+    <w:p>
+      <w:pPr>
+        <w:rPr>
+          <w:b/>
+          <w:bCs/>
+          <w:color w:val="000000" w:themeColor="text1"/>
+          <w:sz w:val="32"/>
+          <w:szCs w:val="32"/>
+          <w14:shadow w14:blurRad="38100" w14:dist="19050" w14:dir="2700000" w14:sx="100000" w14:sy="100000" w14:kx="0" w14:ky="0" w14:algn="tl">
+            <w14:schemeClr w14:val="dk1">
+              <w14:alpha w14:val="60000"/>
+            </w14:schemeClr>
+          </w14:shadow>
+          <w14:textOutline w14:w="0" w14:cap="flat" w14:cmpd="sng" w14:algn="ctr">
+            <w14:noFill/>
+            <w14:prstDash w14:val="solid"/>
+            <w14:round/>
+          </w14:textOutline>
+        </w:rPr>
+      </w:pPr>
+    </w:p>
+    <w:p>
+      <w:pPr>
+        <w:pStyle w:val="Corpo"/>
+        <w:jc w:val="center"/>
       </w:pPr>
     </w:p>
     <w:sectPr>

--- a/Documentazione/Bozza RAD.docx
+++ b/Documentazione/Bozza RAD.docx
@@ -867,7 +867,23 @@
                 <w:sz w:val="24"/>
                 <w:szCs w:val="24"/>
               </w:rPr>
-              <w:t>Il sistema deve generare il report e salvarlo nella repository condivisa con il direttore di dipartimento</w:t>
+              <w:t xml:space="preserve">Il sistema deve generare il report e salvarlo </w:t>
+            </w:r>
+            <w:proofErr w:type="gramStart"/>
+            <w:r>
+              <w:rPr>
+                <w:sz w:val="24"/>
+                <w:szCs w:val="24"/>
+              </w:rPr>
+              <w:t>nella repository</w:t>
+            </w:r>
+            <w:proofErr w:type="gramEnd"/>
+            <w:r>
+              <w:rPr>
+                <w:sz w:val="24"/>
+                <w:szCs w:val="24"/>
+              </w:rPr>
+              <w:t xml:space="preserve"> condivisa con il direttore di dipartimento</w:t>
             </w:r>
           </w:p>
         </w:tc>
@@ -1077,8 +1093,17 @@
                 <w:sz w:val="24"/>
                 <w:szCs w:val="24"/>
               </w:rPr>
-              <w:t>uno o più report tra quelli presenti nella repository</w:t>
-            </w:r>
+              <w:t xml:space="preserve">uno o più report tra quelli presenti </w:t>
+            </w:r>
+            <w:proofErr w:type="gramStart"/>
+            <w:r>
+              <w:rPr>
+                <w:sz w:val="24"/>
+                <w:szCs w:val="24"/>
+              </w:rPr>
+              <w:t>nella repository</w:t>
+            </w:r>
+            <w:proofErr w:type="gramEnd"/>
           </w:p>
         </w:tc>
       </w:tr>
@@ -1161,8 +1186,17 @@
                 <w:sz w:val="24"/>
                 <w:szCs w:val="24"/>
               </w:rPr>
-              <w:t>Il direttore di dipartimento deve poter scaricare sulla propria macchina uno o più report tra quelli presenti nella repository</w:t>
-            </w:r>
+              <w:t xml:space="preserve">Il direttore di dipartimento deve poter scaricare sulla propria macchina uno o più report tra quelli presenti </w:t>
+            </w:r>
+            <w:proofErr w:type="gramStart"/>
+            <w:r>
+              <w:rPr>
+                <w:sz w:val="24"/>
+                <w:szCs w:val="24"/>
+              </w:rPr>
+              <w:t>nella repository</w:t>
+            </w:r>
+            <w:proofErr w:type="gramEnd"/>
           </w:p>
         </w:tc>
       </w:tr>
@@ -1245,8 +1279,17 @@
                 <w:sz w:val="24"/>
                 <w:szCs w:val="24"/>
               </w:rPr>
-              <w:t>Il direttore di dipartimento dovrebbe poter ricercare un report tra quelli presenti nella repository</w:t>
-            </w:r>
+              <w:t xml:space="preserve">Il direttore di dipartimento dovrebbe poter ricercare un report tra quelli presenti </w:t>
+            </w:r>
+            <w:proofErr w:type="gramStart"/>
+            <w:r>
+              <w:rPr>
+                <w:sz w:val="24"/>
+                <w:szCs w:val="24"/>
+              </w:rPr>
+              <w:t>nella repository</w:t>
+            </w:r>
+            <w:proofErr w:type="gramEnd"/>
           </w:p>
         </w:tc>
       </w:tr>
@@ -3605,7 +3648,23 @@
                 <w:sz w:val="24"/>
                 <w:szCs w:val="24"/>
               </w:rPr>
-              <w:t>. Subito dopo elimina dalla repository tutti i Green Pass ricevuti per la validazione e avvisa Carmine che la sessione è stata terminata correttamente.</w:t>
+              <w:t xml:space="preserve">. Subito dopo elimina </w:t>
+            </w:r>
+            <w:proofErr w:type="gramStart"/>
+            <w:r>
+              <w:rPr>
+                <w:sz w:val="24"/>
+                <w:szCs w:val="24"/>
+              </w:rPr>
+              <w:t>dalla repository</w:t>
+            </w:r>
+            <w:proofErr w:type="gramEnd"/>
+            <w:r>
+              <w:rPr>
+                <w:sz w:val="24"/>
+                <w:szCs w:val="24"/>
+              </w:rPr>
+              <w:t xml:space="preserve"> tutti i Green Pass ricevuti per la validazione e avvisa Carmine che la sessione è stata terminata correttamente.</w:t>
             </w:r>
           </w:p>
         </w:tc>
@@ -3750,7 +3809,23 @@
                 <w:sz w:val="24"/>
                 <w:szCs w:val="24"/>
               </w:rPr>
-              <w:t>Carmine Gravino, dopo aver terminato la sessione di controllo per la lezione che sta tenendo, decide di voler scaricare sulla sua macchina un report di tale validazione; dunque clicca sul pulsante “Scarica Report” che visualizza sullo schermo.</w:t>
+              <w:t xml:space="preserve">Carmine Gravino, dopo aver terminato la sessione di controllo per la lezione che sta tenendo, decide di voler scaricare sulla sua macchina un report di tale validazione; </w:t>
+            </w:r>
+            <w:proofErr w:type="gramStart"/>
+            <w:r>
+              <w:rPr>
+                <w:sz w:val="24"/>
+                <w:szCs w:val="24"/>
+              </w:rPr>
+              <w:t>dunque</w:t>
+            </w:r>
+            <w:proofErr w:type="gramEnd"/>
+            <w:r>
+              <w:rPr>
+                <w:sz w:val="24"/>
+                <w:szCs w:val="24"/>
+              </w:rPr>
+              <w:t xml:space="preserve"> clicca sul pulsante “Scarica Report” che visualizza sullo schermo.</w:t>
             </w:r>
           </w:p>
           <w:p>
@@ -5309,7 +5384,23 @@
                 <w:sz w:val="24"/>
                 <w:szCs w:val="24"/>
               </w:rPr>
-              <w:t>Luisa sceglie di eliminare i primi due report presenti nell’elenco, dunque spunta le caselle di selezione della prima e della seconda riga e clicca sul pulsante “Elimina”.</w:t>
+              <w:t xml:space="preserve">Luisa sceglie di eliminare i primi due report presenti </w:t>
+            </w:r>
+            <w:proofErr w:type="gramStart"/>
+            <w:r>
+              <w:rPr>
+                <w:sz w:val="24"/>
+                <w:szCs w:val="24"/>
+              </w:rPr>
+              <w:t>nell’elenco, dunque</w:t>
+            </w:r>
+            <w:proofErr w:type="gramEnd"/>
+            <w:r>
+              <w:rPr>
+                <w:sz w:val="24"/>
+                <w:szCs w:val="24"/>
+              </w:rPr>
+              <w:t xml:space="preserve"> spunta le caselle di selezione della prima e della seconda riga e clicca sul pulsante “Elimina”.</w:t>
             </w:r>
           </w:p>
           <w:p>
@@ -5484,7 +5575,23 @@
                 <w:sz w:val="24"/>
                 <w:szCs w:val="24"/>
               </w:rPr>
-              <w:t xml:space="preserve">un elenco di tutti i report presenti nella repository e </w:t>
+              <w:t xml:space="preserve">un elenco di tutti i report presenti </w:t>
+            </w:r>
+            <w:proofErr w:type="gramStart"/>
+            <w:r>
+              <w:rPr>
+                <w:sz w:val="24"/>
+                <w:szCs w:val="24"/>
+              </w:rPr>
+              <w:t>nella repository</w:t>
+            </w:r>
+            <w:proofErr w:type="gramEnd"/>
+            <w:r>
+              <w:rPr>
+                <w:sz w:val="24"/>
+                <w:szCs w:val="24"/>
+              </w:rPr>
+              <w:t xml:space="preserve"> e </w:t>
             </w:r>
             <w:r>
               <w:rPr>
@@ -5692,7 +5799,23 @@
                 <w:sz w:val="24"/>
                 <w:szCs w:val="24"/>
               </w:rPr>
-              <w:t>Il sistema elimina dalla repository i report selezionati da Luisa e la avvisa che l’eliminazione è stata effettuata.</w:t>
+              <w:t xml:space="preserve">Il sistema elimina </w:t>
+            </w:r>
+            <w:proofErr w:type="gramStart"/>
+            <w:r>
+              <w:rPr>
+                <w:sz w:val="24"/>
+                <w:szCs w:val="24"/>
+              </w:rPr>
+              <w:t>dalla repository</w:t>
+            </w:r>
+            <w:proofErr w:type="gramEnd"/>
+            <w:r>
+              <w:rPr>
+                <w:sz w:val="24"/>
+                <w:szCs w:val="24"/>
+              </w:rPr>
+              <w:t xml:space="preserve"> i report selezionati da Luisa e la avvisa che l’eliminazione è stata effettuata.</w:t>
             </w:r>
           </w:p>
         </w:tc>
@@ -10546,7 +10669,27 @@
                 <w:szCs w:val="22"/>
                 <w:u w:color="000000"/>
               </w:rPr>
-              <w:t>Mostra al docente una notifica di errore in merito alla validazione di questo Green Pass con la dicitura “Errore Validazione” ed elimina tale Green Pass dalla repository.</w:t>
+              <w:t xml:space="preserve">Mostra al docente una notifica di errore in merito alla validazione di questo Green Pass con la dicitura “Errore Validazione” ed elimina tale Green Pass </w:t>
+            </w:r>
+            <w:proofErr w:type="gramStart"/>
+            <w:r>
+              <w:rPr>
+                <w:rFonts w:ascii="Calibri" w:hAnsi="Calibri"/>
+                <w:sz w:val="22"/>
+                <w:szCs w:val="22"/>
+                <w:u w:color="000000"/>
+              </w:rPr>
+              <w:t>dalla repository</w:t>
+            </w:r>
+            <w:proofErr w:type="gramEnd"/>
+            <w:r>
+              <w:rPr>
+                <w:rFonts w:ascii="Calibri" w:hAnsi="Calibri"/>
+                <w:sz w:val="22"/>
+                <w:szCs w:val="22"/>
+                <w:u w:color="000000"/>
+              </w:rPr>
+              <w:t>.</w:t>
             </w:r>
           </w:p>
         </w:tc>
@@ -11895,12 +12038,21 @@
             <w:gridSpan w:val="8"/>
           </w:tcPr>
           <w:p>
-            <w:r>
-              <w:rPr>
-                <w:b/>
-                <w:bCs/>
-              </w:rPr>
-              <w:t xml:space="preserve">II Scenario/Flusso di eventi di ERRORE:  </w:t>
+            <w:proofErr w:type="gramStart"/>
+            <w:r>
+              <w:rPr>
+                <w:b/>
+                <w:bCs/>
+              </w:rPr>
+              <w:t>II</w:t>
+            </w:r>
+            <w:proofErr w:type="gramEnd"/>
+            <w:r>
+              <w:rPr>
+                <w:b/>
+                <w:bCs/>
+              </w:rPr>
+              <w:t xml:space="preserve"> Scenario/Flusso di eventi di ERRORE:  </w:t>
             </w:r>
             <w:r>
               <w:t>File sbagliato</w:t>
@@ -15839,7 +15991,15 @@
               </w:numPr>
             </w:pPr>
             <w:r>
-              <w:t xml:space="preserve">Range di date: sono presenti due campi separati che consentono di specificare un intervallo di tempo. In ogni campo sono presenti 3 menù </w:t>
+              <w:t xml:space="preserve">Range di date: sono presenti due campi separati che consentono di specificare un intervallo di tempo. In ogni campo sono presenti </w:t>
+            </w:r>
+            <w:proofErr w:type="gramStart"/>
+            <w:r>
+              <w:t>3</w:t>
+            </w:r>
+            <w:proofErr w:type="gramEnd"/>
+            <w:r>
+              <w:t xml:space="preserve"> menù </w:t>
             </w:r>
             <w:r>
               <w:t>che consentono</w:t>
@@ -16324,12 +16484,21 @@
             <w:gridSpan w:val="9"/>
           </w:tcPr>
           <w:p>
-            <w:r>
-              <w:rPr>
-                <w:b/>
-                <w:bCs/>
-              </w:rPr>
-              <w:t xml:space="preserve">II Scenario/Flusso di eventi Alternativo:  </w:t>
+            <w:proofErr w:type="gramStart"/>
+            <w:r>
+              <w:rPr>
+                <w:b/>
+                <w:bCs/>
+              </w:rPr>
+              <w:t>II</w:t>
+            </w:r>
+            <w:proofErr w:type="gramEnd"/>
+            <w:r>
+              <w:rPr>
+                <w:b/>
+                <w:bCs/>
+              </w:rPr>
+              <w:t xml:space="preserve"> Scenario/Flusso di eventi Alternativo:  </w:t>
             </w:r>
             <w:r>
               <w:t xml:space="preserve">“data di inizio” è maggiore di “data fine” </w:t>
@@ -18535,8 +18704,18 @@
                 <w:i/>
                 <w:iCs/>
               </w:rPr>
-              <w:t xml:space="preserve"> report dalla repository</w:t>
-            </w:r>
+              <w:t xml:space="preserve"> report </w:t>
+            </w:r>
+            <w:proofErr w:type="gramStart"/>
+            <w:r>
+              <w:rPr>
+                <w:bCs/>
+                <w:i/>
+                <w:iCs/>
+              </w:rPr>
+              <w:t>dalla repository</w:t>
+            </w:r>
+            <w:proofErr w:type="gramEnd"/>
             <w:r>
               <w:rPr>
                 <w:bCs/>
@@ -18625,7 +18804,21 @@
               <w:rPr>
                 <w:bCs/>
               </w:rPr>
-              <w:t>rimuovere dalla repository informazioni non più utili.</w:t>
+              <w:t xml:space="preserve">rimuovere </w:t>
+            </w:r>
+            <w:proofErr w:type="gramStart"/>
+            <w:r>
+              <w:rPr>
+                <w:bCs/>
+              </w:rPr>
+              <w:t>dalla repository</w:t>
+            </w:r>
+            <w:proofErr w:type="gramEnd"/>
+            <w:r>
+              <w:rPr>
+                <w:bCs/>
+              </w:rPr>
+              <w:t xml:space="preserve"> informazioni non più utili.</w:t>
             </w:r>
           </w:p>
         </w:tc>
@@ -18820,11 +19013,19 @@
               </w:rPr>
               <w:t xml:space="preserve">i </w:t>
             </w:r>
-            <w:r>
-              <w:rPr>
-                <w:bCs/>
-              </w:rPr>
-              <w:t>dalla repository.</w:t>
+            <w:proofErr w:type="gramStart"/>
+            <w:r>
+              <w:rPr>
+                <w:bCs/>
+              </w:rPr>
+              <w:t>dalla repository</w:t>
+            </w:r>
+            <w:proofErr w:type="gramEnd"/>
+            <w:r>
+              <w:rPr>
+                <w:bCs/>
+              </w:rPr>
+              <w:t>.</w:t>
             </w:r>
           </w:p>
         </w:tc>
@@ -18931,7 +19132,21 @@
               <w:rPr>
                 <w:bCs/>
               </w:rPr>
-              <w:t xml:space="preserve"> dalla repository.</w:t>
+              <w:t xml:space="preserve"> </w:t>
+            </w:r>
+            <w:proofErr w:type="gramStart"/>
+            <w:r>
+              <w:rPr>
+                <w:bCs/>
+              </w:rPr>
+              <w:t>dalla repository</w:t>
+            </w:r>
+            <w:proofErr w:type="gramEnd"/>
+            <w:r>
+              <w:rPr>
+                <w:bCs/>
+              </w:rPr>
+              <w:t>.</w:t>
             </w:r>
           </w:p>
         </w:tc>
@@ -19433,7 +19648,15 @@
           </w:tcPr>
           <w:p>
             <w:r>
-              <w:t>Elimina dalla repository tutti i report selezionati e mostra al docente una notifica di avvenuta eliminazione.</w:t>
+              <w:t xml:space="preserve">Elimina </w:t>
+            </w:r>
+            <w:proofErr w:type="gramStart"/>
+            <w:r>
+              <w:t>dalla repository</w:t>
+            </w:r>
+            <w:proofErr w:type="gramEnd"/>
+            <w:r>
+              <w:t xml:space="preserve"> tutti i report selezionati e mostra al docente una notifica di avvenuta eliminazione.</w:t>
             </w:r>
           </w:p>
         </w:tc>
@@ -20104,28 +20327,6 @@
                 <w:szCs w:val="24"/>
               </w:rPr>
             </w:pPr>
-            <w:proofErr w:type="spellStart"/>
-            <w:r>
-              <w:rPr>
-                <w:b/>
-                <w:bCs/>
-                <w:color w:val="C00000"/>
-                <w:sz w:val="24"/>
-                <w:szCs w:val="24"/>
-              </w:rPr>
-              <w:t>Entity</w:t>
-            </w:r>
-            <w:proofErr w:type="spellEnd"/>
-            <w:r>
-              <w:rPr>
-                <w:b/>
-                <w:bCs/>
-                <w:color w:val="C00000"/>
-                <w:sz w:val="24"/>
-                <w:szCs w:val="24"/>
-              </w:rPr>
-              <w:t>?</w:t>
-            </w:r>
           </w:p>
         </w:tc>
       </w:tr>
@@ -20474,17 +20675,7 @@
               </w:rPr>
               <w:t xml:space="preserve">Bottone utilizzato </w:t>
             </w:r>
-          </w:p>
-        </w:tc>
-      </w:tr>
-      <w:tr>
-        <w:tc>
-          <w:tcPr>
-            <w:tcW w:w="2548" w:type="dxa"/>
-          </w:tcPr>
-          <w:p>
-            <w:pPr>
-              <w:spacing w:line="276" w:lineRule="auto"/>
+            <w:r>
               <w:rPr>
                 <w:color w:val="000000" w:themeColor="text1"/>
                 <w:sz w:val="24"/>
@@ -20495,9 +20686,19 @@
                   <w14:round/>
                 </w14:textOutline>
               </w:rPr>
-            </w:pPr>
-            <w:proofErr w:type="spellStart"/>
-            <w:r>
+              <w:t>dal docente per avviare la Sessione.</w:t>
+            </w:r>
+          </w:p>
+        </w:tc>
+      </w:tr>
+      <w:tr>
+        <w:tc>
+          <w:tcPr>
+            <w:tcW w:w="2548" w:type="dxa"/>
+          </w:tcPr>
+          <w:p>
+            <w:pPr>
+              <w:spacing w:line="276" w:lineRule="auto"/>
               <w:rPr>
                 <w:color w:val="000000" w:themeColor="text1"/>
                 <w:sz w:val="24"/>
@@ -20508,19 +20709,9 @@
                   <w14:round/>
                 </w14:textOutline>
               </w:rPr>
-              <w:t>EndSessionButton</w:t>
-            </w:r>
-            <w:proofErr w:type="spellEnd"/>
-          </w:p>
-        </w:tc>
-        <w:tc>
-          <w:tcPr>
-            <w:tcW w:w="7306" w:type="dxa"/>
-          </w:tcPr>
-          <w:p>
-            <w:pPr>
-              <w:spacing w:line="276" w:lineRule="auto"/>
-              <w:jc w:val="center"/>
+            </w:pPr>
+            <w:proofErr w:type="spellStart"/>
+            <w:r>
               <w:rPr>
                 <w:color w:val="000000" w:themeColor="text1"/>
                 <w:sz w:val="24"/>
@@ -20531,14 +20722,14 @@
                   <w14:round/>
                 </w14:textOutline>
               </w:rPr>
-            </w:pPr>
-          </w:p>
-        </w:tc>
-      </w:tr>
-      <w:tr>
-        <w:tc>
-          <w:tcPr>
-            <w:tcW w:w="2548" w:type="dxa"/>
+              <w:t>EndSessionButton</w:t>
+            </w:r>
+            <w:proofErr w:type="spellEnd"/>
+          </w:p>
+        </w:tc>
+        <w:tc>
+          <w:tcPr>
+            <w:tcW w:w="7306" w:type="dxa"/>
           </w:tcPr>
           <w:p>
             <w:pPr>
@@ -20554,7 +20745,6 @@
                 </w14:textOutline>
               </w:rPr>
             </w:pPr>
-            <w:proofErr w:type="spellStart"/>
             <w:r>
               <w:rPr>
                 <w:color w:val="000000" w:themeColor="text1"/>
@@ -20566,19 +20756,9 @@
                   <w14:round/>
                 </w14:textOutline>
               </w:rPr>
-              <w:t>DownloadReportButton</w:t>
-            </w:r>
-            <w:proofErr w:type="spellEnd"/>
-          </w:p>
-        </w:tc>
-        <w:tc>
-          <w:tcPr>
-            <w:tcW w:w="7306" w:type="dxa"/>
-          </w:tcPr>
-          <w:p>
-            <w:pPr>
-              <w:spacing w:line="276" w:lineRule="auto"/>
-              <w:jc w:val="center"/>
+              <w:t xml:space="preserve">Bottone utilizzato dal docente per </w:t>
+            </w:r>
+            <w:r>
               <w:rPr>
                 <w:color w:val="000000" w:themeColor="text1"/>
                 <w:sz w:val="24"/>
@@ -20589,18 +20769,9 @@
                   <w14:round/>
                 </w14:textOutline>
               </w:rPr>
-            </w:pPr>
-          </w:p>
-        </w:tc>
-      </w:tr>
-      <w:tr>
-        <w:tc>
-          <w:tcPr>
-            <w:tcW w:w="2548" w:type="dxa"/>
-          </w:tcPr>
-          <w:p>
-            <w:pPr>
-              <w:spacing w:line="276" w:lineRule="auto"/>
+              <w:t>terminare</w:t>
+            </w:r>
+            <w:r>
               <w:rPr>
                 <w:color w:val="000000" w:themeColor="text1"/>
                 <w:sz w:val="24"/>
@@ -20611,9 +20782,20 @@
                   <w14:round/>
                 </w14:textOutline>
               </w:rPr>
-            </w:pPr>
-            <w:proofErr w:type="spellStart"/>
-            <w:r>
+              <w:t xml:space="preserve"> la Sessione.</w:t>
+            </w:r>
+          </w:p>
+        </w:tc>
+      </w:tr>
+      <w:tr>
+        <w:tc>
+          <w:tcPr>
+            <w:tcW w:w="2548" w:type="dxa"/>
+            <w:shd w:val="clear" w:color="auto" w:fill="FDE9D9" w:themeFill="accent6" w:themeFillTint="33"/>
+          </w:tcPr>
+          <w:p>
+            <w:pPr>
+              <w:spacing w:line="276" w:lineRule="auto"/>
               <w:rPr>
                 <w:color w:val="000000" w:themeColor="text1"/>
                 <w:sz w:val="24"/>
@@ -20624,19 +20806,9 @@
                   <w14:round/>
                 </w14:textOutline>
               </w:rPr>
-              <w:t>EndSessionAlert</w:t>
-            </w:r>
-            <w:proofErr w:type="spellEnd"/>
-          </w:p>
-        </w:tc>
-        <w:tc>
-          <w:tcPr>
-            <w:tcW w:w="7306" w:type="dxa"/>
-          </w:tcPr>
-          <w:p>
-            <w:pPr>
-              <w:spacing w:line="276" w:lineRule="auto"/>
-              <w:jc w:val="center"/>
+            </w:pPr>
+            <w:proofErr w:type="spellStart"/>
+            <w:r>
               <w:rPr>
                 <w:color w:val="000000" w:themeColor="text1"/>
                 <w:sz w:val="24"/>
@@ -20647,17 +20819,19 @@
                   <w14:round/>
                 </w14:textOutline>
               </w:rPr>
-            </w:pPr>
-          </w:p>
-        </w:tc>
-      </w:tr>
-      <w:tr>
-        <w:tc>
-          <w:tcPr>
-            <w:tcW w:w="2548" w:type="dxa"/>
-          </w:tcPr>
-          <w:p>
-            <w:pPr>
+              <w:t>DownloadReportButton</w:t>
+            </w:r>
+            <w:proofErr w:type="spellEnd"/>
+          </w:p>
+        </w:tc>
+        <w:tc>
+          <w:tcPr>
+            <w:tcW w:w="7306" w:type="dxa"/>
+            <w:shd w:val="clear" w:color="auto" w:fill="FDE9D9" w:themeFill="accent6" w:themeFillTint="33"/>
+          </w:tcPr>
+          <w:p>
+            <w:pPr>
+              <w:spacing w:line="276" w:lineRule="auto"/>
               <w:rPr>
                 <w:color w:val="000000" w:themeColor="text1"/>
                 <w:sz w:val="24"/>
@@ -20669,15 +20843,7 @@
                 </w14:textOutline>
               </w:rPr>
             </w:pPr>
-          </w:p>
-        </w:tc>
-        <w:tc>
-          <w:tcPr>
-            <w:tcW w:w="7306" w:type="dxa"/>
-          </w:tcPr>
-          <w:p>
-            <w:pPr>
-              <w:jc w:val="center"/>
+            <w:r>
               <w:rPr>
                 <w:color w:val="000000" w:themeColor="text1"/>
                 <w:sz w:val="24"/>
@@ -20688,19 +20854,12 @@
                   <w14:round/>
                 </w14:textOutline>
               </w:rPr>
-            </w:pPr>
-          </w:p>
-        </w:tc>
-      </w:tr>
-      <w:tr>
-        <w:tc>
-          <w:tcPr>
-            <w:tcW w:w="2548" w:type="dxa"/>
-          </w:tcPr>
-          <w:p>
-            <w:pPr>
-              <w:spacing w:line="276" w:lineRule="auto"/>
-              <w:rPr>
+              <w:t xml:space="preserve">Bottone utilizzato dal docente e </w:t>
+            </w:r>
+            <w:r>
+              <w:rPr>
+                <w:b/>
+                <w:bCs/>
                 <w:color w:val="000000" w:themeColor="text1"/>
                 <w:sz w:val="24"/>
                 <w:szCs w:val="24"/>
@@ -20710,8 +20869,8 @@
                   <w14:round/>
                 </w14:textOutline>
               </w:rPr>
-            </w:pPr>
-            <w:proofErr w:type="spellStart"/>
+              <w:t>dal direttore</w:t>
+            </w:r>
             <w:r>
               <w:rPr>
                 <w:color w:val="000000" w:themeColor="text1"/>
@@ -20723,19 +20882,19 @@
                   <w14:round/>
                 </w14:textOutline>
               </w:rPr>
-              <w:t>ConfirmButton</w:t>
-            </w:r>
-            <w:proofErr w:type="spellEnd"/>
-          </w:p>
-        </w:tc>
-        <w:tc>
-          <w:tcPr>
-            <w:tcW w:w="7306" w:type="dxa"/>
+              <w:t xml:space="preserve"> per scaricare il report sul loro dispositivo.</w:t>
+            </w:r>
+          </w:p>
+        </w:tc>
+      </w:tr>
+      <w:tr>
+        <w:tc>
+          <w:tcPr>
+            <w:tcW w:w="2548" w:type="dxa"/>
           </w:tcPr>
           <w:p>
             <w:pPr>
               <w:spacing w:line="276" w:lineRule="auto"/>
-              <w:jc w:val="center"/>
               <w:rPr>
                 <w:color w:val="000000" w:themeColor="text1"/>
                 <w:sz w:val="24"/>
@@ -20747,16 +20906,8 @@
                 </w14:textOutline>
               </w:rPr>
             </w:pPr>
-          </w:p>
-        </w:tc>
-      </w:tr>
-      <w:tr>
-        <w:tc>
-          <w:tcPr>
-            <w:tcW w:w="2548" w:type="dxa"/>
-          </w:tcPr>
-          <w:p>
-            <w:pPr>
+            <w:proofErr w:type="spellStart"/>
+            <w:r>
               <w:rPr>
                 <w:color w:val="000000" w:themeColor="text1"/>
                 <w:sz w:val="24"/>
@@ -20767,7 +20918,9 @@
                   <w14:round/>
                 </w14:textOutline>
               </w:rPr>
-            </w:pPr>
+              <w:t>EndSessionAlert</w:t>
+            </w:r>
+            <w:proofErr w:type="spellEnd"/>
           </w:p>
         </w:tc>
         <w:tc>
@@ -20776,7 +20929,7 @@
           </w:tcPr>
           <w:p>
             <w:pPr>
-              <w:jc w:val="center"/>
+              <w:spacing w:line="276" w:lineRule="auto"/>
               <w:rPr>
                 <w:color w:val="000000" w:themeColor="text1"/>
                 <w:sz w:val="24"/>
@@ -20788,17 +20941,7 @@
                 </w14:textOutline>
               </w:rPr>
             </w:pPr>
-          </w:p>
-        </w:tc>
-      </w:tr>
-      <w:tr>
-        <w:tc>
-          <w:tcPr>
-            <w:tcW w:w="2548" w:type="dxa"/>
-          </w:tcPr>
-          <w:p>
-            <w:pPr>
-              <w:spacing w:line="276" w:lineRule="auto"/>
+            <w:r>
               <w:rPr>
                 <w:color w:val="000000" w:themeColor="text1"/>
                 <w:sz w:val="24"/>
@@ -20809,9 +20952,18 @@
                   <w14:round/>
                 </w14:textOutline>
               </w:rPr>
-            </w:pPr>
-            <w:proofErr w:type="spellStart"/>
-            <w:r>
+              <w:t xml:space="preserve">Messaggio di notifica che </w:t>
+            </w:r>
+          </w:p>
+        </w:tc>
+      </w:tr>
+      <w:tr>
+        <w:tc>
+          <w:tcPr>
+            <w:tcW w:w="2548" w:type="dxa"/>
+          </w:tcPr>
+          <w:p>
+            <w:pPr>
               <w:rPr>
                 <w:color w:val="000000" w:themeColor="text1"/>
                 <w:sz w:val="24"/>
@@ -20822,9 +20974,7 @@
                   <w14:round/>
                 </w14:textOutline>
               </w:rPr>
-              <w:t>UploadFileForm</w:t>
-            </w:r>
-            <w:proofErr w:type="spellEnd"/>
+            </w:pPr>
           </w:p>
         </w:tc>
         <w:tc>
@@ -20833,8 +20983,6 @@
           </w:tcPr>
           <w:p>
             <w:pPr>
-              <w:spacing w:line="276" w:lineRule="auto"/>
-              <w:jc w:val="center"/>
               <w:rPr>
                 <w:color w:val="000000" w:themeColor="text1"/>
                 <w:sz w:val="24"/>
@@ -20856,6 +21004,7 @@
           </w:tcPr>
           <w:p>
             <w:pPr>
+              <w:spacing w:line="276" w:lineRule="auto"/>
               <w:rPr>
                 <w:color w:val="000000" w:themeColor="text1"/>
                 <w:sz w:val="24"/>
@@ -20867,15 +21016,8 @@
                 </w14:textOutline>
               </w:rPr>
             </w:pPr>
-          </w:p>
-        </w:tc>
-        <w:tc>
-          <w:tcPr>
-            <w:tcW w:w="7306" w:type="dxa"/>
-          </w:tcPr>
-          <w:p>
-            <w:pPr>
-              <w:jc w:val="center"/>
+            <w:proofErr w:type="spellStart"/>
+            <w:r>
               <w:rPr>
                 <w:color w:val="000000" w:themeColor="text1"/>
                 <w:sz w:val="24"/>
@@ -20886,17 +21028,18 @@
                   <w14:round/>
                 </w14:textOutline>
               </w:rPr>
-            </w:pPr>
-          </w:p>
-        </w:tc>
-      </w:tr>
-      <w:tr>
-        <w:tc>
-          <w:tcPr>
-            <w:tcW w:w="2548" w:type="dxa"/>
-          </w:tcPr>
-          <w:p>
-            <w:pPr>
+              <w:t>ConfirmButton</w:t>
+            </w:r>
+            <w:proofErr w:type="spellEnd"/>
+          </w:p>
+        </w:tc>
+        <w:tc>
+          <w:tcPr>
+            <w:tcW w:w="7306" w:type="dxa"/>
+          </w:tcPr>
+          <w:p>
+            <w:pPr>
+              <w:spacing w:line="276" w:lineRule="auto"/>
               <w:rPr>
                 <w:color w:val="000000" w:themeColor="text1"/>
                 <w:sz w:val="24"/>
@@ -20908,8 +21051,16 @@
                 </w14:textOutline>
               </w:rPr>
             </w:pPr>
-            <w:proofErr w:type="spellStart"/>
-            <w:r>
+          </w:p>
+        </w:tc>
+      </w:tr>
+      <w:tr>
+        <w:tc>
+          <w:tcPr>
+            <w:tcW w:w="2548" w:type="dxa"/>
+          </w:tcPr>
+          <w:p>
+            <w:pPr>
               <w:rPr>
                 <w:color w:val="000000" w:themeColor="text1"/>
                 <w:sz w:val="24"/>
@@ -20920,9 +21071,7 @@
                   <w14:round/>
                 </w14:textOutline>
               </w:rPr>
-              <w:t>AckNotice</w:t>
-            </w:r>
-            <w:proofErr w:type="spellEnd"/>
+            </w:pPr>
           </w:p>
         </w:tc>
         <w:tc>
@@ -20931,7 +21080,6 @@
           </w:tcPr>
           <w:p>
             <w:pPr>
-              <w:jc w:val="center"/>
               <w:rPr>
                 <w:color w:val="000000" w:themeColor="text1"/>
                 <w:sz w:val="24"/>
@@ -20953,6 +21101,7 @@
           </w:tcPr>
           <w:p>
             <w:pPr>
+              <w:spacing w:line="276" w:lineRule="auto"/>
               <w:rPr>
                 <w:color w:val="000000" w:themeColor="text1"/>
                 <w:sz w:val="24"/>
@@ -20964,15 +21113,8 @@
                 </w14:textOutline>
               </w:rPr>
             </w:pPr>
-          </w:p>
-        </w:tc>
-        <w:tc>
-          <w:tcPr>
-            <w:tcW w:w="7306" w:type="dxa"/>
-          </w:tcPr>
-          <w:p>
-            <w:pPr>
-              <w:jc w:val="center"/>
+            <w:proofErr w:type="spellStart"/>
+            <w:r>
               <w:rPr>
                 <w:color w:val="000000" w:themeColor="text1"/>
                 <w:sz w:val="24"/>
@@ -20983,14 +21125,14 @@
                   <w14:round/>
                 </w14:textOutline>
               </w:rPr>
-            </w:pPr>
-          </w:p>
-        </w:tc>
-      </w:tr>
-      <w:tr>
-        <w:tc>
-          <w:tcPr>
-            <w:tcW w:w="2548" w:type="dxa"/>
+              <w:t>UploadFileForm</w:t>
+            </w:r>
+            <w:proofErr w:type="spellEnd"/>
+          </w:p>
+        </w:tc>
+        <w:tc>
+          <w:tcPr>
+            <w:tcW w:w="7306" w:type="dxa"/>
           </w:tcPr>
           <w:p>
             <w:pPr>
@@ -21006,8 +21148,16 @@
                 </w14:textOutline>
               </w:rPr>
             </w:pPr>
-            <w:proofErr w:type="spellStart"/>
-            <w:r>
+          </w:p>
+        </w:tc>
+      </w:tr>
+      <w:tr>
+        <w:tc>
+          <w:tcPr>
+            <w:tcW w:w="2548" w:type="dxa"/>
+          </w:tcPr>
+          <w:p>
+            <w:pPr>
               <w:rPr>
                 <w:color w:val="000000" w:themeColor="text1"/>
                 <w:sz w:val="24"/>
@@ -21018,9 +21168,7 @@
                   <w14:round/>
                 </w14:textOutline>
               </w:rPr>
-              <w:t>SearchReportForm</w:t>
-            </w:r>
-            <w:proofErr w:type="spellEnd"/>
+            </w:pPr>
           </w:p>
         </w:tc>
         <w:tc>
@@ -21029,8 +21177,6 @@
           </w:tcPr>
           <w:p>
             <w:pPr>
-              <w:spacing w:line="276" w:lineRule="auto"/>
-              <w:jc w:val="center"/>
               <w:rPr>
                 <w:color w:val="000000" w:themeColor="text1"/>
                 <w:sz w:val="24"/>
@@ -21075,7 +21221,7 @@
                   <w14:round/>
                 </w14:textOutline>
               </w:rPr>
-              <w:t>SearchReportButton</w:t>
+              <w:t>AckNotice</w:t>
             </w:r>
             <w:proofErr w:type="spellEnd"/>
           </w:p>
@@ -21086,7 +21232,6 @@
           </w:tcPr>
           <w:p>
             <w:pPr>
-              <w:jc w:val="center"/>
               <w:rPr>
                 <w:color w:val="000000" w:themeColor="text1"/>
                 <w:sz w:val="24"/>
@@ -21119,8 +21264,14 @@
                 </w14:textOutline>
               </w:rPr>
             </w:pPr>
-            <w:proofErr w:type="spellStart"/>
-            <w:r>
+          </w:p>
+        </w:tc>
+        <w:tc>
+          <w:tcPr>
+            <w:tcW w:w="7306" w:type="dxa"/>
+          </w:tcPr>
+          <w:p>
+            <w:pPr>
               <w:rPr>
                 <w:color w:val="000000" w:themeColor="text1"/>
                 <w:sz w:val="24"/>
@@ -21131,18 +21282,18 @@
                   <w14:round/>
                 </w14:textOutline>
               </w:rPr>
-              <w:t>SaveFormatButton</w:t>
-            </w:r>
-            <w:proofErr w:type="spellEnd"/>
-          </w:p>
-        </w:tc>
-        <w:tc>
-          <w:tcPr>
-            <w:tcW w:w="7306" w:type="dxa"/>
-          </w:tcPr>
-          <w:p>
-            <w:pPr>
-              <w:jc w:val="center"/>
+            </w:pPr>
+          </w:p>
+        </w:tc>
+      </w:tr>
+      <w:tr>
+        <w:tc>
+          <w:tcPr>
+            <w:tcW w:w="2548" w:type="dxa"/>
+          </w:tcPr>
+          <w:p>
+            <w:pPr>
+              <w:spacing w:line="276" w:lineRule="auto"/>
               <w:rPr>
                 <w:color w:val="000000" w:themeColor="text1"/>
                 <w:sz w:val="24"/>
@@ -21154,16 +21305,8 @@
                 </w14:textOutline>
               </w:rPr>
             </w:pPr>
-          </w:p>
-        </w:tc>
-      </w:tr>
-      <w:tr>
-        <w:tc>
-          <w:tcPr>
-            <w:tcW w:w="2548" w:type="dxa"/>
-          </w:tcPr>
-          <w:p>
-            <w:pPr>
+            <w:proofErr w:type="spellStart"/>
+            <w:r>
               <w:rPr>
                 <w:color w:val="000000" w:themeColor="text1"/>
                 <w:sz w:val="24"/>
@@ -21174,9 +21317,18 @@
                   <w14:round/>
                 </w14:textOutline>
               </w:rPr>
-            </w:pPr>
-            <w:proofErr w:type="spellStart"/>
-            <w:r>
+              <w:t>SearchReportForm</w:t>
+            </w:r>
+            <w:proofErr w:type="spellEnd"/>
+          </w:p>
+        </w:tc>
+        <w:tc>
+          <w:tcPr>
+            <w:tcW w:w="7306" w:type="dxa"/>
+          </w:tcPr>
+          <w:p>
+            <w:pPr>
+              <w:spacing w:line="276" w:lineRule="auto"/>
               <w:rPr>
                 <w:color w:val="000000" w:themeColor="text1"/>
                 <w:sz w:val="24"/>
@@ -21187,6 +21339,150 @@
                   <w14:round/>
                 </w14:textOutline>
               </w:rPr>
+            </w:pPr>
+          </w:p>
+        </w:tc>
+      </w:tr>
+      <w:tr>
+        <w:tc>
+          <w:tcPr>
+            <w:tcW w:w="2548" w:type="dxa"/>
+          </w:tcPr>
+          <w:p>
+            <w:pPr>
+              <w:rPr>
+                <w:color w:val="000000" w:themeColor="text1"/>
+                <w:sz w:val="24"/>
+                <w:szCs w:val="24"/>
+                <w14:textOutline w14:w="0" w14:cap="flat" w14:cmpd="sng" w14:algn="ctr">
+                  <w14:noFill/>
+                  <w14:prstDash w14:val="solid"/>
+                  <w14:round/>
+                </w14:textOutline>
+              </w:rPr>
+            </w:pPr>
+            <w:proofErr w:type="spellStart"/>
+            <w:r>
+              <w:rPr>
+                <w:color w:val="000000" w:themeColor="text1"/>
+                <w:sz w:val="24"/>
+                <w:szCs w:val="24"/>
+                <w14:textOutline w14:w="0" w14:cap="flat" w14:cmpd="sng" w14:algn="ctr">
+                  <w14:noFill/>
+                  <w14:prstDash w14:val="solid"/>
+                  <w14:round/>
+                </w14:textOutline>
+              </w:rPr>
+              <w:t>SearchReportButton</w:t>
+            </w:r>
+            <w:proofErr w:type="spellEnd"/>
+          </w:p>
+        </w:tc>
+        <w:tc>
+          <w:tcPr>
+            <w:tcW w:w="7306" w:type="dxa"/>
+          </w:tcPr>
+          <w:p>
+            <w:pPr>
+              <w:rPr>
+                <w:color w:val="000000" w:themeColor="text1"/>
+                <w:sz w:val="24"/>
+                <w:szCs w:val="24"/>
+                <w14:textOutline w14:w="0" w14:cap="flat" w14:cmpd="sng" w14:algn="ctr">
+                  <w14:noFill/>
+                  <w14:prstDash w14:val="solid"/>
+                  <w14:round/>
+                </w14:textOutline>
+              </w:rPr>
+            </w:pPr>
+          </w:p>
+        </w:tc>
+      </w:tr>
+      <w:tr>
+        <w:tc>
+          <w:tcPr>
+            <w:tcW w:w="2548" w:type="dxa"/>
+          </w:tcPr>
+          <w:p>
+            <w:pPr>
+              <w:rPr>
+                <w:color w:val="000000" w:themeColor="text1"/>
+                <w:sz w:val="24"/>
+                <w:szCs w:val="24"/>
+                <w14:textOutline w14:w="0" w14:cap="flat" w14:cmpd="sng" w14:algn="ctr">
+                  <w14:noFill/>
+                  <w14:prstDash w14:val="solid"/>
+                  <w14:round/>
+                </w14:textOutline>
+              </w:rPr>
+            </w:pPr>
+            <w:proofErr w:type="spellStart"/>
+            <w:r>
+              <w:rPr>
+                <w:color w:val="000000" w:themeColor="text1"/>
+                <w:sz w:val="24"/>
+                <w:szCs w:val="24"/>
+                <w14:textOutline w14:w="0" w14:cap="flat" w14:cmpd="sng" w14:algn="ctr">
+                  <w14:noFill/>
+                  <w14:prstDash w14:val="solid"/>
+                  <w14:round/>
+                </w14:textOutline>
+              </w:rPr>
+              <w:t>SaveFormatButton</w:t>
+            </w:r>
+            <w:proofErr w:type="spellEnd"/>
+          </w:p>
+        </w:tc>
+        <w:tc>
+          <w:tcPr>
+            <w:tcW w:w="7306" w:type="dxa"/>
+          </w:tcPr>
+          <w:p>
+            <w:pPr>
+              <w:rPr>
+                <w:color w:val="000000" w:themeColor="text1"/>
+                <w:sz w:val="24"/>
+                <w:szCs w:val="24"/>
+                <w14:textOutline w14:w="0" w14:cap="flat" w14:cmpd="sng" w14:algn="ctr">
+                  <w14:noFill/>
+                  <w14:prstDash w14:val="solid"/>
+                  <w14:round/>
+                </w14:textOutline>
+              </w:rPr>
+            </w:pPr>
+          </w:p>
+        </w:tc>
+      </w:tr>
+      <w:tr>
+        <w:tc>
+          <w:tcPr>
+            <w:tcW w:w="2548" w:type="dxa"/>
+          </w:tcPr>
+          <w:p>
+            <w:pPr>
+              <w:rPr>
+                <w:color w:val="000000" w:themeColor="text1"/>
+                <w:sz w:val="24"/>
+                <w:szCs w:val="24"/>
+                <w14:textOutline w14:w="0" w14:cap="flat" w14:cmpd="sng" w14:algn="ctr">
+                  <w14:noFill/>
+                  <w14:prstDash w14:val="solid"/>
+                  <w14:round/>
+                </w14:textOutline>
+              </w:rPr>
+            </w:pPr>
+            <w:proofErr w:type="spellStart"/>
+            <w:r>
+              <w:rPr>
+                <w:color w:val="000000" w:themeColor="text1"/>
+                <w:sz w:val="24"/>
+                <w:szCs w:val="24"/>
+                <w14:textOutline w14:w="0" w14:cap="flat" w14:cmpd="sng" w14:algn="ctr">
+                  <w14:noFill/>
+                  <w14:prstDash w14:val="solid"/>
+                  <w14:round/>
+                </w14:textOutline>
+              </w:rPr>
               <w:t>DeleteReportButton</w:t>
             </w:r>
             <w:proofErr w:type="spellEnd"/>
@@ -21198,7 +21494,6 @@
           </w:tcPr>
           <w:p>
             <w:pPr>
-              <w:jc w:val="center"/>
               <w:rPr>
                 <w:color w:val="000000" w:themeColor="text1"/>
                 <w:sz w:val="24"/>
@@ -21316,6 +21611,42 @@
           </w:tcPr>
           <w:p>
             <w:pPr>
+              <w:spacing w:line="276" w:lineRule="auto"/>
+              <w:rPr>
+                <w:color w:val="000000" w:themeColor="text1"/>
+                <w:sz w:val="24"/>
+                <w:szCs w:val="24"/>
+                <w14:textOutline w14:w="0" w14:cap="flat" w14:cmpd="sng" w14:algn="ctr">
+                  <w14:noFill/>
+                  <w14:prstDash w14:val="solid"/>
+                  <w14:round/>
+                </w14:textOutline>
+              </w:rPr>
+            </w:pPr>
+            <w:proofErr w:type="spellStart"/>
+            <w:r>
+              <w:rPr>
+                <w:color w:val="000000" w:themeColor="text1"/>
+                <w:sz w:val="24"/>
+                <w:szCs w:val="24"/>
+                <w14:textOutline w14:w="0" w14:cap="flat" w14:cmpd="sng" w14:algn="ctr">
+                  <w14:noFill/>
+                  <w14:prstDash w14:val="solid"/>
+                  <w14:round/>
+                </w14:textOutline>
+              </w:rPr>
+              <w:t>StartSessionControl</w:t>
+            </w:r>
+            <w:proofErr w:type="spellEnd"/>
+          </w:p>
+        </w:tc>
+        <w:tc>
+          <w:tcPr>
+            <w:tcW w:w="7118" w:type="dxa"/>
+          </w:tcPr>
+          <w:p>
+            <w:pPr>
+              <w:spacing w:line="276" w:lineRule="auto"/>
               <w:rPr>
                 <w:b/>
                 <w:bCs/>
@@ -21336,23 +21667,19 @@
             </w:pPr>
           </w:p>
         </w:tc>
-        <w:tc>
-          <w:tcPr>
-            <w:tcW w:w="7118" w:type="dxa"/>
-          </w:tcPr>
-          <w:p>
-            <w:pPr>
-              <w:rPr>
-                <w:b/>
-                <w:bCs/>
+      </w:tr>
+      <w:tr>
+        <w:tc>
+          <w:tcPr>
+            <w:tcW w:w="2660" w:type="dxa"/>
+          </w:tcPr>
+          <w:p>
+            <w:pPr>
+              <w:spacing w:line="276" w:lineRule="auto"/>
+              <w:rPr>
                 <w:color w:val="000000" w:themeColor="text1"/>
-                <w:sz w:val="32"/>
-                <w:szCs w:val="32"/>
-                <w14:shadow w14:blurRad="38100" w14:dist="19050" w14:dir="2700000" w14:sx="100000" w14:sy="100000" w14:kx="0" w14:ky="0" w14:algn="tl">
-                  <w14:schemeClr w14:val="dk1">
-                    <w14:alpha w14:val="60000"/>
-                  </w14:schemeClr>
-                </w14:shadow>
+                <w:sz w:val="24"/>
+                <w:szCs w:val="24"/>
                 <w14:textOutline w14:w="0" w14:cap="flat" w14:cmpd="sng" w14:algn="ctr">
                   <w14:noFill/>
                   <w14:prstDash w14:val="solid"/>
@@ -21360,34 +21687,21 @@
                 </w14:textOutline>
               </w:rPr>
             </w:pPr>
-          </w:p>
-        </w:tc>
-      </w:tr>
-      <w:tr>
-        <w:tc>
-          <w:tcPr>
-            <w:tcW w:w="2660" w:type="dxa"/>
-          </w:tcPr>
-          <w:p>
-            <w:pPr>
-              <w:rPr>
-                <w:b/>
-                <w:bCs/>
+            <w:proofErr w:type="spellStart"/>
+            <w:r>
+              <w:rPr>
                 <w:color w:val="000000" w:themeColor="text1"/>
-                <w:sz w:val="32"/>
-                <w:szCs w:val="32"/>
-                <w14:shadow w14:blurRad="38100" w14:dist="19050" w14:dir="2700000" w14:sx="100000" w14:sy="100000" w14:kx="0" w14:ky="0" w14:algn="tl">
-                  <w14:schemeClr w14:val="dk1">
-                    <w14:alpha w14:val="60000"/>
-                  </w14:schemeClr>
-                </w14:shadow>
+                <w:sz w:val="24"/>
+                <w:szCs w:val="24"/>
                 <w14:textOutline w14:w="0" w14:cap="flat" w14:cmpd="sng" w14:algn="ctr">
                   <w14:noFill/>
                   <w14:prstDash w14:val="solid"/>
                   <w14:round/>
                 </w14:textOutline>
               </w:rPr>
-            </w:pPr>
+              <w:t>EndSessionControl</w:t>
+            </w:r>
+            <w:proofErr w:type="spellEnd"/>
           </w:p>
         </w:tc>
         <w:tc>
@@ -21396,17 +21710,11 @@
           </w:tcPr>
           <w:p>
             <w:pPr>
-              <w:rPr>
-                <w:b/>
-                <w:bCs/>
+              <w:spacing w:line="276" w:lineRule="auto"/>
+              <w:rPr>
                 <w:color w:val="000000" w:themeColor="text1"/>
-                <w:sz w:val="32"/>
-                <w:szCs w:val="32"/>
-                <w14:shadow w14:blurRad="38100" w14:dist="19050" w14:dir="2700000" w14:sx="100000" w14:sy="100000" w14:kx="0" w14:ky="0" w14:algn="tl">
-                  <w14:schemeClr w14:val="dk1">
-                    <w14:alpha w14:val="60000"/>
-                  </w14:schemeClr>
-                </w14:shadow>
+                <w:sz w:val="24"/>
+                <w:szCs w:val="24"/>
                 <w14:textOutline w14:w="0" w14:cap="flat" w14:cmpd="sng" w14:algn="ctr">
                   <w14:noFill/>
                   <w14:prstDash w14:val="solid"/>
@@ -21424,17 +21732,11 @@
           </w:tcPr>
           <w:p>
             <w:pPr>
-              <w:rPr>
-                <w:b/>
-                <w:bCs/>
+              <w:spacing w:line="276" w:lineRule="auto"/>
+              <w:rPr>
                 <w:color w:val="000000" w:themeColor="text1"/>
-                <w:sz w:val="32"/>
-                <w:szCs w:val="32"/>
-                <w14:shadow w14:blurRad="38100" w14:dist="19050" w14:dir="2700000" w14:sx="100000" w14:sy="100000" w14:kx="0" w14:ky="0" w14:algn="tl">
-                  <w14:schemeClr w14:val="dk1">
-                    <w14:alpha w14:val="60000"/>
-                  </w14:schemeClr>
-                </w14:shadow>
+                <w:sz w:val="24"/>
+                <w:szCs w:val="24"/>
                 <w14:textOutline w14:w="0" w14:cap="flat" w14:cmpd="sng" w14:algn="ctr">
                   <w14:noFill/>
                   <w14:prstDash w14:val="solid"/>
@@ -21442,53 +21744,34 @@
                 </w14:textOutline>
               </w:rPr>
             </w:pPr>
-          </w:p>
-        </w:tc>
-        <w:tc>
-          <w:tcPr>
-            <w:tcW w:w="7118" w:type="dxa"/>
-          </w:tcPr>
-          <w:p>
-            <w:pPr>
-              <w:rPr>
-                <w:b/>
-                <w:bCs/>
+            <w:proofErr w:type="spellStart"/>
+            <w:r>
+              <w:rPr>
                 <w:color w:val="000000" w:themeColor="text1"/>
-                <w:sz w:val="32"/>
-                <w:szCs w:val="32"/>
-                <w14:shadow w14:blurRad="38100" w14:dist="19050" w14:dir="2700000" w14:sx="100000" w14:sy="100000" w14:kx="0" w14:ky="0" w14:algn="tl">
-                  <w14:schemeClr w14:val="dk1">
-                    <w14:alpha w14:val="60000"/>
-                  </w14:schemeClr>
-                </w14:shadow>
+                <w:sz w:val="24"/>
+                <w:szCs w:val="24"/>
                 <w14:textOutline w14:w="0" w14:cap="flat" w14:cmpd="sng" w14:algn="ctr">
                   <w14:noFill/>
                   <w14:prstDash w14:val="solid"/>
                   <w14:round/>
                 </w14:textOutline>
               </w:rPr>
-            </w:pPr>
-          </w:p>
-        </w:tc>
-      </w:tr>
-      <w:tr>
-        <w:tc>
-          <w:tcPr>
-            <w:tcW w:w="2660" w:type="dxa"/>
-          </w:tcPr>
-          <w:p>
-            <w:pPr>
-              <w:rPr>
-                <w:b/>
-                <w:bCs/>
+              <w:t>HandleSessionControl</w:t>
+            </w:r>
+            <w:proofErr w:type="spellEnd"/>
+          </w:p>
+        </w:tc>
+        <w:tc>
+          <w:tcPr>
+            <w:tcW w:w="7118" w:type="dxa"/>
+          </w:tcPr>
+          <w:p>
+            <w:pPr>
+              <w:spacing w:line="276" w:lineRule="auto"/>
+              <w:rPr>
                 <w:color w:val="000000" w:themeColor="text1"/>
-                <w:sz w:val="32"/>
-                <w:szCs w:val="32"/>
-                <w14:shadow w14:blurRad="38100" w14:dist="19050" w14:dir="2700000" w14:sx="100000" w14:sy="100000" w14:kx="0" w14:ky="0" w14:algn="tl">
-                  <w14:schemeClr w14:val="dk1">
-                    <w14:alpha w14:val="60000"/>
-                  </w14:schemeClr>
-                </w14:shadow>
+                <w:sz w:val="24"/>
+                <w:szCs w:val="24"/>
                 <w14:textOutline w14:w="0" w14:cap="flat" w14:cmpd="sng" w14:algn="ctr">
                   <w14:noFill/>
                   <w14:prstDash w14:val="solid"/>
@@ -21498,23 +21781,19 @@
             </w:pPr>
           </w:p>
         </w:tc>
-        <w:tc>
-          <w:tcPr>
-            <w:tcW w:w="7118" w:type="dxa"/>
-          </w:tcPr>
-          <w:p>
-            <w:pPr>
-              <w:rPr>
-                <w:b/>
-                <w:bCs/>
+      </w:tr>
+      <w:tr>
+        <w:tc>
+          <w:tcPr>
+            <w:tcW w:w="2660" w:type="dxa"/>
+          </w:tcPr>
+          <w:p>
+            <w:pPr>
+              <w:spacing w:line="276" w:lineRule="auto"/>
+              <w:rPr>
                 <w:color w:val="000000" w:themeColor="text1"/>
-                <w:sz w:val="32"/>
-                <w:szCs w:val="32"/>
-                <w14:shadow w14:blurRad="38100" w14:dist="19050" w14:dir="2700000" w14:sx="100000" w14:sy="100000" w14:kx="0" w14:ky="0" w14:algn="tl">
-                  <w14:schemeClr w14:val="dk1">
-                    <w14:alpha w14:val="60000"/>
-                  </w14:schemeClr>
-                </w14:shadow>
+                <w:sz w:val="24"/>
+                <w:szCs w:val="24"/>
                 <w14:textOutline w14:w="0" w14:cap="flat" w14:cmpd="sng" w14:algn="ctr">
                   <w14:noFill/>
                   <w14:prstDash w14:val="solid"/>
@@ -21522,34 +21801,21 @@
                 </w14:textOutline>
               </w:rPr>
             </w:pPr>
-          </w:p>
-        </w:tc>
-      </w:tr>
-      <w:tr>
-        <w:tc>
-          <w:tcPr>
-            <w:tcW w:w="2660" w:type="dxa"/>
-          </w:tcPr>
-          <w:p>
-            <w:pPr>
-              <w:rPr>
-                <w:b/>
-                <w:bCs/>
+            <w:proofErr w:type="spellStart"/>
+            <w:r>
+              <w:rPr>
                 <w:color w:val="000000" w:themeColor="text1"/>
-                <w:sz w:val="32"/>
-                <w:szCs w:val="32"/>
-                <w14:shadow w14:blurRad="38100" w14:dist="19050" w14:dir="2700000" w14:sx="100000" w14:sy="100000" w14:kx="0" w14:ky="0" w14:algn="tl">
-                  <w14:schemeClr w14:val="dk1">
-                    <w14:alpha w14:val="60000"/>
-                  </w14:schemeClr>
-                </w14:shadow>
+                <w:sz w:val="24"/>
+                <w:szCs w:val="24"/>
                 <w14:textOutline w14:w="0" w14:cap="flat" w14:cmpd="sng" w14:algn="ctr">
                   <w14:noFill/>
                   <w14:prstDash w14:val="solid"/>
                   <w14:round/>
                 </w14:textOutline>
               </w:rPr>
-            </w:pPr>
+              <w:t>SaveReportControl</w:t>
+            </w:r>
+            <w:proofErr w:type="spellEnd"/>
           </w:p>
         </w:tc>
         <w:tc>
@@ -21558,17 +21824,11 @@
           </w:tcPr>
           <w:p>
             <w:pPr>
-              <w:rPr>
-                <w:b/>
-                <w:bCs/>
+              <w:spacing w:line="276" w:lineRule="auto"/>
+              <w:rPr>
                 <w:color w:val="000000" w:themeColor="text1"/>
-                <w:sz w:val="32"/>
-                <w:szCs w:val="32"/>
-                <w14:shadow w14:blurRad="38100" w14:dist="19050" w14:dir="2700000" w14:sx="100000" w14:sy="100000" w14:kx="0" w14:ky="0" w14:algn="tl">
-                  <w14:schemeClr w14:val="dk1">
-                    <w14:alpha w14:val="60000"/>
-                  </w14:schemeClr>
-                </w14:shadow>
+                <w:sz w:val="24"/>
+                <w:szCs w:val="24"/>
                 <w14:textOutline w14:w="0" w14:cap="flat" w14:cmpd="sng" w14:algn="ctr">
                   <w14:noFill/>
                   <w14:prstDash w14:val="solid"/>
@@ -21587,16 +21847,9 @@
           <w:p>
             <w:pPr>
               <w:rPr>
-                <w:b/>
-                <w:bCs/>
                 <w:color w:val="000000" w:themeColor="text1"/>
-                <w:sz w:val="32"/>
-                <w:szCs w:val="32"/>
-                <w14:shadow w14:blurRad="38100" w14:dist="19050" w14:dir="2700000" w14:sx="100000" w14:sy="100000" w14:kx="0" w14:ky="0" w14:algn="tl">
-                  <w14:schemeClr w14:val="dk1">
-                    <w14:alpha w14:val="60000"/>
-                  </w14:schemeClr>
-                </w14:shadow>
+                <w:sz w:val="24"/>
+                <w:szCs w:val="24"/>
                 <w14:textOutline w14:w="0" w14:cap="flat" w14:cmpd="sng" w14:algn="ctr">
                   <w14:noFill/>
                   <w14:prstDash w14:val="solid"/>
@@ -21613,16 +21866,9 @@
           <w:p>
             <w:pPr>
               <w:rPr>
-                <w:b/>
-                <w:bCs/>
                 <w:color w:val="000000" w:themeColor="text1"/>
-                <w:sz w:val="32"/>
-                <w:szCs w:val="32"/>
-                <w14:shadow w14:blurRad="38100" w14:dist="19050" w14:dir="2700000" w14:sx="100000" w14:sy="100000" w14:kx="0" w14:ky="0" w14:algn="tl">
-                  <w14:schemeClr w14:val="dk1">
-                    <w14:alpha w14:val="60000"/>
-                  </w14:schemeClr>
-                </w14:shadow>
+                <w:sz w:val="24"/>
+                <w:szCs w:val="24"/>
                 <w14:textOutline w14:w="0" w14:cap="flat" w14:cmpd="sng" w14:algn="ctr">
                   <w14:noFill/>
                   <w14:prstDash w14:val="solid"/>
@@ -21640,17 +21886,11 @@
           </w:tcPr>
           <w:p>
             <w:pPr>
-              <w:rPr>
-                <w:b/>
-                <w:bCs/>
+              <w:spacing w:line="276" w:lineRule="auto"/>
+              <w:rPr>
                 <w:color w:val="000000" w:themeColor="text1"/>
-                <w:sz w:val="32"/>
-                <w:szCs w:val="32"/>
-                <w14:shadow w14:blurRad="38100" w14:dist="19050" w14:dir="2700000" w14:sx="100000" w14:sy="100000" w14:kx="0" w14:ky="0" w14:algn="tl">
-                  <w14:schemeClr w14:val="dk1">
-                    <w14:alpha w14:val="60000"/>
-                  </w14:schemeClr>
-                </w14:shadow>
+                <w:sz w:val="24"/>
+                <w:szCs w:val="24"/>
                 <w14:textOutline w14:w="0" w14:cap="flat" w14:cmpd="sng" w14:algn="ctr">
                   <w14:noFill/>
                   <w14:prstDash w14:val="solid"/>
@@ -21658,53 +21898,34 @@
                 </w14:textOutline>
               </w:rPr>
             </w:pPr>
-          </w:p>
-        </w:tc>
-        <w:tc>
-          <w:tcPr>
-            <w:tcW w:w="7118" w:type="dxa"/>
-          </w:tcPr>
-          <w:p>
-            <w:pPr>
-              <w:rPr>
-                <w:b/>
-                <w:bCs/>
+            <w:proofErr w:type="spellStart"/>
+            <w:r>
+              <w:rPr>
                 <w:color w:val="000000" w:themeColor="text1"/>
-                <w:sz w:val="32"/>
-                <w:szCs w:val="32"/>
-                <w14:shadow w14:blurRad="38100" w14:dist="19050" w14:dir="2700000" w14:sx="100000" w14:sy="100000" w14:kx="0" w14:ky="0" w14:algn="tl">
-                  <w14:schemeClr w14:val="dk1">
-                    <w14:alpha w14:val="60000"/>
-                  </w14:schemeClr>
-                </w14:shadow>
+                <w:sz w:val="24"/>
+                <w:szCs w:val="24"/>
                 <w14:textOutline w14:w="0" w14:cap="flat" w14:cmpd="sng" w14:algn="ctr">
                   <w14:noFill/>
                   <w14:prstDash w14:val="solid"/>
                   <w14:round/>
                 </w14:textOutline>
               </w:rPr>
-            </w:pPr>
-          </w:p>
-        </w:tc>
-      </w:tr>
-      <w:tr>
-        <w:tc>
-          <w:tcPr>
-            <w:tcW w:w="2660" w:type="dxa"/>
-          </w:tcPr>
-          <w:p>
-            <w:pPr>
-              <w:rPr>
-                <w:b/>
-                <w:bCs/>
+              <w:t>SendReportControl</w:t>
+            </w:r>
+            <w:proofErr w:type="spellEnd"/>
+          </w:p>
+        </w:tc>
+        <w:tc>
+          <w:tcPr>
+            <w:tcW w:w="7118" w:type="dxa"/>
+          </w:tcPr>
+          <w:p>
+            <w:pPr>
+              <w:spacing w:line="276" w:lineRule="auto"/>
+              <w:rPr>
                 <w:color w:val="000000" w:themeColor="text1"/>
-                <w:sz w:val="32"/>
-                <w:szCs w:val="32"/>
-                <w14:shadow w14:blurRad="38100" w14:dist="19050" w14:dir="2700000" w14:sx="100000" w14:sy="100000" w14:kx="0" w14:ky="0" w14:algn="tl">
-                  <w14:schemeClr w14:val="dk1">
-                    <w14:alpha w14:val="60000"/>
-                  </w14:schemeClr>
-                </w14:shadow>
+                <w:sz w:val="24"/>
+                <w:szCs w:val="24"/>
                 <w14:textOutline w14:w="0" w14:cap="flat" w14:cmpd="sng" w14:algn="ctr">
                   <w14:noFill/>
                   <w14:prstDash w14:val="solid"/>
@@ -21714,47 +21935,14 @@
             </w:pPr>
           </w:p>
         </w:tc>
-        <w:tc>
-          <w:tcPr>
-            <w:tcW w:w="7118" w:type="dxa"/>
-          </w:tcPr>
-          <w:p>
-            <w:pPr>
-              <w:rPr>
-                <w:b/>
-                <w:bCs/>
-                <w:color w:val="000000" w:themeColor="text1"/>
-                <w:sz w:val="32"/>
-                <w:szCs w:val="32"/>
-                <w14:shadow w14:blurRad="38100" w14:dist="19050" w14:dir="2700000" w14:sx="100000" w14:sy="100000" w14:kx="0" w14:ky="0" w14:algn="tl">
-                  <w14:schemeClr w14:val="dk1">
-                    <w14:alpha w14:val="60000"/>
-                  </w14:schemeClr>
-                </w14:shadow>
-                <w14:textOutline w14:w="0" w14:cap="flat" w14:cmpd="sng" w14:algn="ctr">
-                  <w14:noFill/>
-                  <w14:prstDash w14:val="solid"/>
-                  <w14:round/>
-                </w14:textOutline>
-              </w:rPr>
-            </w:pPr>
-          </w:p>
-        </w:tc>
       </w:tr>
     </w:tbl>
     <w:p>
       <w:pPr>
         <w:rPr>
-          <w:b/>
-          <w:bCs/>
           <w:color w:val="000000" w:themeColor="text1"/>
-          <w:sz w:val="32"/>
-          <w:szCs w:val="32"/>
-          <w14:shadow w14:blurRad="38100" w14:dist="19050" w14:dir="2700000" w14:sx="100000" w14:sy="100000" w14:kx="0" w14:ky="0" w14:algn="tl">
-            <w14:schemeClr w14:val="dk1">
-              <w14:alpha w14:val="60000"/>
-            </w14:schemeClr>
-          </w14:shadow>
+          <w:sz w:val="24"/>
+          <w:szCs w:val="24"/>
           <w14:textOutline w14:w="0" w14:cap="flat" w14:cmpd="sng" w14:algn="ctr">
             <w14:noFill/>
             <w14:prstDash w14:val="solid"/>

--- a/Documentazione/Bozza RAD.docx
+++ b/Documentazione/Bozza RAD.docx
@@ -328,7 +328,7 @@
                 <w:sz w:val="24"/>
                 <w:szCs w:val="24"/>
               </w:rPr>
-              <w:t>1</w:t>
+              <w:t>4</w:t>
             </w:r>
           </w:p>
         </w:tc>
@@ -349,7 +349,77 @@
                 <w:sz w:val="24"/>
                 <w:szCs w:val="24"/>
               </w:rPr>
-              <w:t>Il sistema dovrebbe poter selezionare un numero casuale di studenti che devono sottoporsi alla validazione</w:t>
+              <w:t xml:space="preserve">Il </w:t>
+            </w:r>
+            <w:r>
+              <w:rPr>
+                <w:sz w:val="24"/>
+                <w:szCs w:val="24"/>
+              </w:rPr>
+              <w:t>docente</w:t>
+            </w:r>
+            <w:r>
+              <w:rPr>
+                <w:sz w:val="24"/>
+                <w:szCs w:val="24"/>
+              </w:rPr>
+              <w:t xml:space="preserve"> </w:t>
+            </w:r>
+            <w:r>
+              <w:rPr>
+                <w:sz w:val="24"/>
+                <w:szCs w:val="24"/>
+              </w:rPr>
+              <w:t>deve</w:t>
+            </w:r>
+            <w:r>
+              <w:rPr>
+                <w:sz w:val="24"/>
+                <w:szCs w:val="24"/>
+              </w:rPr>
+              <w:t xml:space="preserve"> poter </w:t>
+            </w:r>
+            <w:r>
+              <w:rPr>
+                <w:sz w:val="24"/>
+                <w:szCs w:val="24"/>
+              </w:rPr>
+              <w:t>scegliere</w:t>
+            </w:r>
+            <w:r>
+              <w:rPr>
+                <w:sz w:val="24"/>
+                <w:szCs w:val="24"/>
+              </w:rPr>
+              <w:t xml:space="preserve"> </w:t>
+            </w:r>
+            <w:r>
+              <w:rPr>
+                <w:sz w:val="24"/>
+                <w:szCs w:val="24"/>
+              </w:rPr>
+              <w:t>il</w:t>
+            </w:r>
+            <w:r>
+              <w:rPr>
+                <w:sz w:val="24"/>
+                <w:szCs w:val="24"/>
+              </w:rPr>
+              <w:t xml:space="preserve"> numero </w:t>
+            </w:r>
+            <w:r>
+              <w:rPr>
+                <w:sz w:val="24"/>
+                <w:szCs w:val="24"/>
+              </w:rPr>
+              <w:t xml:space="preserve">di </w:t>
+            </w:r>
+            <w:r>
+              <w:rPr>
+                <w:sz w:val="24"/>
+                <w:szCs w:val="24"/>
+              </w:rPr>
+              <w:t>studenti che devono sottoporsi alla validazione</w:t>
             </w:r>
           </w:p>
         </w:tc>
@@ -867,17 +937,17 @@
                 <w:sz w:val="24"/>
                 <w:szCs w:val="24"/>
               </w:rPr>
-              <w:t xml:space="preserve">Il sistema deve generare il report e salvarlo </w:t>
-            </w:r>
-            <w:proofErr w:type="gramStart"/>
-            <w:r>
-              <w:rPr>
-                <w:sz w:val="24"/>
-                <w:szCs w:val="24"/>
-              </w:rPr>
-              <w:t>nella repository</w:t>
-            </w:r>
-            <w:proofErr w:type="gramEnd"/>
+              <w:t xml:space="preserve">Il sistema deve generare il report e salvarlo nella </w:t>
+            </w:r>
+            <w:proofErr w:type="spellStart"/>
+            <w:r>
+              <w:rPr>
+                <w:sz w:val="24"/>
+                <w:szCs w:val="24"/>
+              </w:rPr>
+              <w:t>repository</w:t>
+            </w:r>
+            <w:proofErr w:type="spellEnd"/>
             <w:r>
               <w:rPr>
                 <w:sz w:val="24"/>
@@ -1093,17 +1163,17 @@
                 <w:sz w:val="24"/>
                 <w:szCs w:val="24"/>
               </w:rPr>
-              <w:t xml:space="preserve">uno o più report tra quelli presenti </w:t>
-            </w:r>
-            <w:proofErr w:type="gramStart"/>
-            <w:r>
-              <w:rPr>
-                <w:sz w:val="24"/>
-                <w:szCs w:val="24"/>
-              </w:rPr>
-              <w:t>nella repository</w:t>
-            </w:r>
-            <w:proofErr w:type="gramEnd"/>
+              <w:t xml:space="preserve">uno o più report tra quelli presenti nella </w:t>
+            </w:r>
+            <w:proofErr w:type="spellStart"/>
+            <w:r>
+              <w:rPr>
+                <w:sz w:val="24"/>
+                <w:szCs w:val="24"/>
+              </w:rPr>
+              <w:t>repository</w:t>
+            </w:r>
+            <w:proofErr w:type="spellEnd"/>
           </w:p>
         </w:tc>
       </w:tr>
@@ -1186,17 +1256,17 @@
                 <w:sz w:val="24"/>
                 <w:szCs w:val="24"/>
               </w:rPr>
-              <w:t xml:space="preserve">Il direttore di dipartimento deve poter scaricare sulla propria macchina uno o più report tra quelli presenti </w:t>
-            </w:r>
-            <w:proofErr w:type="gramStart"/>
-            <w:r>
-              <w:rPr>
-                <w:sz w:val="24"/>
-                <w:szCs w:val="24"/>
-              </w:rPr>
-              <w:t>nella repository</w:t>
-            </w:r>
-            <w:proofErr w:type="gramEnd"/>
+              <w:t xml:space="preserve">Il direttore di dipartimento deve poter scaricare sulla propria macchina uno o più report tra quelli presenti nella </w:t>
+            </w:r>
+            <w:proofErr w:type="spellStart"/>
+            <w:r>
+              <w:rPr>
+                <w:sz w:val="24"/>
+                <w:szCs w:val="24"/>
+              </w:rPr>
+              <w:t>repository</w:t>
+            </w:r>
+            <w:proofErr w:type="spellEnd"/>
           </w:p>
         </w:tc>
       </w:tr>
@@ -1279,17 +1349,17 @@
                 <w:sz w:val="24"/>
                 <w:szCs w:val="24"/>
               </w:rPr>
-              <w:t xml:space="preserve">Il direttore di dipartimento dovrebbe poter ricercare un report tra quelli presenti </w:t>
-            </w:r>
-            <w:proofErr w:type="gramStart"/>
-            <w:r>
-              <w:rPr>
-                <w:sz w:val="24"/>
-                <w:szCs w:val="24"/>
-              </w:rPr>
-              <w:t>nella repository</w:t>
-            </w:r>
-            <w:proofErr w:type="gramEnd"/>
+              <w:t xml:space="preserve">Il direttore di dipartimento dovrebbe poter ricercare un report tra quelli presenti nella </w:t>
+            </w:r>
+            <w:proofErr w:type="spellStart"/>
+            <w:r>
+              <w:rPr>
+                <w:sz w:val="24"/>
+                <w:szCs w:val="24"/>
+              </w:rPr>
+              <w:t>repository</w:t>
+            </w:r>
+            <w:proofErr w:type="spellEnd"/>
           </w:p>
         </w:tc>
       </w:tr>
@@ -1782,7 +1852,21 @@
           <w:sz w:val="24"/>
           <w:szCs w:val="24"/>
         </w:rPr>
-        <w:t xml:space="preserve"> Avvio </w:t>
+        <w:t xml:space="preserve"> </w:t>
+      </w:r>
+      <w:r>
+        <w:rPr>
+          <w:sz w:val="24"/>
+          <w:szCs w:val="24"/>
+        </w:rPr>
+        <w:t>Svolgimento</w:t>
+      </w:r>
+      <w:r>
+        <w:rPr>
+          <w:sz w:val="24"/>
+          <w:szCs w:val="24"/>
+        </w:rPr>
+        <w:t xml:space="preserve"> </w:t>
       </w:r>
       <w:r>
         <w:rPr>
@@ -1837,18 +1921,6 @@
         <w:t>Flusso degli eventi:</w:t>
       </w:r>
     </w:p>
-    <w:p>
-      <w:pPr>
-        <w:tabs>
-          <w:tab w:val="center" w:pos="4819"/>
-          <w:tab w:val="left" w:pos="6390"/>
-        </w:tabs>
-        <w:rPr>
-          <w:sz w:val="28"/>
-          <w:szCs w:val="28"/>
-        </w:rPr>
-      </w:pPr>
-    </w:p>
     <w:tbl>
       <w:tblPr>
         <w:tblStyle w:val="Grigliatabella"/>
@@ -1970,6 +2042,527 @@
               <w:t>di avvio</w:t>
             </w:r>
           </w:p>
+          <w:p>
+            <w:pPr>
+              <w:tabs>
+                <w:tab w:val="center" w:pos="4819"/>
+                <w:tab w:val="left" w:pos="6390"/>
+              </w:tabs>
+              <w:rPr>
+                <w:sz w:val="24"/>
+                <w:szCs w:val="24"/>
+              </w:rPr>
+            </w:pPr>
+          </w:p>
+          <w:p>
+            <w:pPr>
+              <w:tabs>
+                <w:tab w:val="center" w:pos="4819"/>
+                <w:tab w:val="left" w:pos="6390"/>
+              </w:tabs>
+              <w:rPr>
+                <w:sz w:val="24"/>
+                <w:szCs w:val="24"/>
+              </w:rPr>
+            </w:pPr>
+          </w:p>
+          <w:p>
+            <w:pPr>
+              <w:tabs>
+                <w:tab w:val="center" w:pos="4819"/>
+                <w:tab w:val="left" w:pos="6390"/>
+              </w:tabs>
+              <w:rPr>
+                <w:sz w:val="24"/>
+                <w:szCs w:val="24"/>
+              </w:rPr>
+            </w:pPr>
+          </w:p>
+          <w:p>
+            <w:pPr>
+              <w:tabs>
+                <w:tab w:val="center" w:pos="4819"/>
+                <w:tab w:val="left" w:pos="6390"/>
+              </w:tabs>
+              <w:rPr>
+                <w:sz w:val="24"/>
+                <w:szCs w:val="24"/>
+              </w:rPr>
+            </w:pPr>
+          </w:p>
+          <w:p>
+            <w:pPr>
+              <w:tabs>
+                <w:tab w:val="center" w:pos="4819"/>
+                <w:tab w:val="left" w:pos="6390"/>
+              </w:tabs>
+              <w:rPr>
+                <w:sz w:val="24"/>
+                <w:szCs w:val="24"/>
+              </w:rPr>
+            </w:pPr>
+          </w:p>
+          <w:p>
+            <w:pPr>
+              <w:pStyle w:val="Paragrafoelenco"/>
+              <w:numPr>
+                <w:ilvl w:val="0"/>
+                <w:numId w:val="3"/>
+              </w:numPr>
+              <w:tabs>
+                <w:tab w:val="center" w:pos="4819"/>
+                <w:tab w:val="left" w:pos="6390"/>
+              </w:tabs>
+              <w:rPr>
+                <w:sz w:val="24"/>
+                <w:szCs w:val="24"/>
+              </w:rPr>
+            </w:pPr>
+            <w:r>
+              <w:rPr>
+                <w:sz w:val="24"/>
+                <w:szCs w:val="24"/>
+              </w:rPr>
+              <w:t xml:space="preserve">Carmine Gravino sceglie di voler controllare 5 studenti, quindi inserisce 5 all’interno del </w:t>
+            </w:r>
+            <w:proofErr w:type="spellStart"/>
+            <w:r>
+              <w:rPr>
+                <w:sz w:val="24"/>
+                <w:szCs w:val="24"/>
+              </w:rPr>
+              <w:t>form</w:t>
+            </w:r>
+            <w:proofErr w:type="spellEnd"/>
+            <w:r>
+              <w:rPr>
+                <w:sz w:val="24"/>
+                <w:szCs w:val="24"/>
+              </w:rPr>
+              <w:t xml:space="preserve"> e conferma</w:t>
+            </w:r>
+          </w:p>
+          <w:p>
+            <w:pPr>
+              <w:tabs>
+                <w:tab w:val="center" w:pos="4819"/>
+                <w:tab w:val="left" w:pos="6390"/>
+              </w:tabs>
+              <w:rPr>
+                <w:sz w:val="24"/>
+                <w:szCs w:val="24"/>
+              </w:rPr>
+            </w:pPr>
+          </w:p>
+          <w:p>
+            <w:pPr>
+              <w:tabs>
+                <w:tab w:val="center" w:pos="4819"/>
+                <w:tab w:val="left" w:pos="6390"/>
+              </w:tabs>
+              <w:rPr>
+                <w:sz w:val="24"/>
+                <w:szCs w:val="24"/>
+              </w:rPr>
+            </w:pPr>
+          </w:p>
+          <w:p>
+            <w:pPr>
+              <w:tabs>
+                <w:tab w:val="center" w:pos="4819"/>
+                <w:tab w:val="left" w:pos="6390"/>
+              </w:tabs>
+              <w:rPr>
+                <w:sz w:val="24"/>
+                <w:szCs w:val="24"/>
+              </w:rPr>
+            </w:pPr>
+          </w:p>
+          <w:p>
+            <w:pPr>
+              <w:tabs>
+                <w:tab w:val="center" w:pos="4819"/>
+                <w:tab w:val="left" w:pos="6390"/>
+              </w:tabs>
+              <w:rPr>
+                <w:sz w:val="24"/>
+                <w:szCs w:val="24"/>
+              </w:rPr>
+            </w:pPr>
+          </w:p>
+          <w:p>
+            <w:pPr>
+              <w:tabs>
+                <w:tab w:val="center" w:pos="4819"/>
+                <w:tab w:val="left" w:pos="6390"/>
+              </w:tabs>
+              <w:rPr>
+                <w:sz w:val="24"/>
+                <w:szCs w:val="24"/>
+              </w:rPr>
+            </w:pPr>
+          </w:p>
+          <w:p>
+            <w:pPr>
+              <w:pStyle w:val="Paragrafoelenco"/>
+              <w:numPr>
+                <w:ilvl w:val="0"/>
+                <w:numId w:val="3"/>
+              </w:numPr>
+              <w:tabs>
+                <w:tab w:val="center" w:pos="4819"/>
+                <w:tab w:val="left" w:pos="6390"/>
+              </w:tabs>
+              <w:rPr>
+                <w:sz w:val="24"/>
+                <w:szCs w:val="24"/>
+              </w:rPr>
+            </w:pPr>
+            <w:r>
+              <w:rPr>
+                <w:sz w:val="24"/>
+                <w:szCs w:val="24"/>
+              </w:rPr>
+              <w:t>Carmine Gravino attraverso il proiettore mostra il QR code alla classe e attende che gli studenti lo inquadrino e inviino il loro green pass</w:t>
+            </w:r>
+          </w:p>
+          <w:p>
+            <w:pPr>
+              <w:tabs>
+                <w:tab w:val="center" w:pos="4819"/>
+                <w:tab w:val="left" w:pos="6390"/>
+              </w:tabs>
+              <w:rPr>
+                <w:sz w:val="24"/>
+                <w:szCs w:val="24"/>
+              </w:rPr>
+            </w:pPr>
+          </w:p>
+          <w:p>
+            <w:pPr>
+              <w:tabs>
+                <w:tab w:val="center" w:pos="4819"/>
+                <w:tab w:val="left" w:pos="6390"/>
+              </w:tabs>
+              <w:rPr>
+                <w:sz w:val="24"/>
+                <w:szCs w:val="24"/>
+              </w:rPr>
+            </w:pPr>
+          </w:p>
+          <w:p>
+            <w:pPr>
+              <w:tabs>
+                <w:tab w:val="center" w:pos="4819"/>
+                <w:tab w:val="left" w:pos="6390"/>
+              </w:tabs>
+              <w:rPr>
+                <w:sz w:val="24"/>
+                <w:szCs w:val="24"/>
+              </w:rPr>
+            </w:pPr>
+          </w:p>
+          <w:p>
+            <w:pPr>
+              <w:tabs>
+                <w:tab w:val="center" w:pos="4819"/>
+                <w:tab w:val="left" w:pos="6390"/>
+              </w:tabs>
+              <w:rPr>
+                <w:sz w:val="24"/>
+                <w:szCs w:val="24"/>
+              </w:rPr>
+            </w:pPr>
+          </w:p>
+          <w:p>
+            <w:pPr>
+              <w:tabs>
+                <w:tab w:val="center" w:pos="4819"/>
+                <w:tab w:val="left" w:pos="6390"/>
+              </w:tabs>
+              <w:rPr>
+                <w:sz w:val="24"/>
+                <w:szCs w:val="24"/>
+              </w:rPr>
+            </w:pPr>
+          </w:p>
+          <w:p>
+            <w:pPr>
+              <w:tabs>
+                <w:tab w:val="center" w:pos="4819"/>
+                <w:tab w:val="left" w:pos="6390"/>
+              </w:tabs>
+              <w:rPr>
+                <w:sz w:val="24"/>
+                <w:szCs w:val="24"/>
+              </w:rPr>
+            </w:pPr>
+          </w:p>
+          <w:p>
+            <w:pPr>
+              <w:tabs>
+                <w:tab w:val="center" w:pos="4819"/>
+                <w:tab w:val="left" w:pos="6390"/>
+              </w:tabs>
+              <w:rPr>
+                <w:sz w:val="24"/>
+                <w:szCs w:val="24"/>
+              </w:rPr>
+            </w:pPr>
+          </w:p>
+          <w:p>
+            <w:pPr>
+              <w:tabs>
+                <w:tab w:val="center" w:pos="4819"/>
+                <w:tab w:val="left" w:pos="6390"/>
+              </w:tabs>
+              <w:rPr>
+                <w:sz w:val="24"/>
+                <w:szCs w:val="24"/>
+              </w:rPr>
+            </w:pPr>
+          </w:p>
+          <w:p>
+            <w:pPr>
+              <w:tabs>
+                <w:tab w:val="center" w:pos="4819"/>
+                <w:tab w:val="left" w:pos="6390"/>
+              </w:tabs>
+              <w:rPr>
+                <w:sz w:val="24"/>
+                <w:szCs w:val="24"/>
+              </w:rPr>
+            </w:pPr>
+          </w:p>
+          <w:p>
+            <w:pPr>
+              <w:tabs>
+                <w:tab w:val="center" w:pos="4819"/>
+                <w:tab w:val="left" w:pos="6390"/>
+              </w:tabs>
+              <w:rPr>
+                <w:sz w:val="24"/>
+                <w:szCs w:val="24"/>
+              </w:rPr>
+            </w:pPr>
+          </w:p>
+          <w:p>
+            <w:pPr>
+              <w:tabs>
+                <w:tab w:val="center" w:pos="4819"/>
+                <w:tab w:val="left" w:pos="6390"/>
+              </w:tabs>
+              <w:rPr>
+                <w:sz w:val="24"/>
+                <w:szCs w:val="24"/>
+              </w:rPr>
+            </w:pPr>
+          </w:p>
+          <w:p>
+            <w:pPr>
+              <w:tabs>
+                <w:tab w:val="center" w:pos="4819"/>
+                <w:tab w:val="left" w:pos="6390"/>
+              </w:tabs>
+              <w:rPr>
+                <w:sz w:val="24"/>
+                <w:szCs w:val="24"/>
+              </w:rPr>
+            </w:pPr>
+          </w:p>
+          <w:p>
+            <w:pPr>
+              <w:tabs>
+                <w:tab w:val="center" w:pos="4819"/>
+                <w:tab w:val="left" w:pos="6390"/>
+              </w:tabs>
+              <w:rPr>
+                <w:sz w:val="24"/>
+                <w:szCs w:val="24"/>
+              </w:rPr>
+            </w:pPr>
+          </w:p>
+          <w:p>
+            <w:pPr>
+              <w:pStyle w:val="Paragrafoelenco"/>
+              <w:numPr>
+                <w:ilvl w:val="0"/>
+                <w:numId w:val="3"/>
+              </w:numPr>
+              <w:tabs>
+                <w:tab w:val="center" w:pos="4819"/>
+                <w:tab w:val="left" w:pos="6390"/>
+              </w:tabs>
+              <w:rPr>
+                <w:sz w:val="24"/>
+                <w:szCs w:val="24"/>
+              </w:rPr>
+            </w:pPr>
+            <w:r>
+              <w:rPr>
+                <w:sz w:val="24"/>
+                <w:szCs w:val="24"/>
+              </w:rPr>
+              <w:lastRenderedPageBreak/>
+              <w:t>Carmine Gravino, soddisfatto della validazione preme sul pulsante di conferma</w:t>
+            </w:r>
+          </w:p>
+          <w:p>
+            <w:pPr>
+              <w:tabs>
+                <w:tab w:val="center" w:pos="4819"/>
+                <w:tab w:val="left" w:pos="6390"/>
+              </w:tabs>
+              <w:rPr>
+                <w:sz w:val="24"/>
+                <w:szCs w:val="24"/>
+              </w:rPr>
+            </w:pPr>
+          </w:p>
+          <w:p>
+            <w:pPr>
+              <w:tabs>
+                <w:tab w:val="center" w:pos="4819"/>
+                <w:tab w:val="left" w:pos="6390"/>
+              </w:tabs>
+              <w:rPr>
+                <w:sz w:val="24"/>
+                <w:szCs w:val="24"/>
+              </w:rPr>
+            </w:pPr>
+          </w:p>
+          <w:p>
+            <w:pPr>
+              <w:tabs>
+                <w:tab w:val="center" w:pos="4819"/>
+                <w:tab w:val="left" w:pos="6390"/>
+              </w:tabs>
+              <w:rPr>
+                <w:sz w:val="24"/>
+                <w:szCs w:val="24"/>
+              </w:rPr>
+            </w:pPr>
+          </w:p>
+          <w:p>
+            <w:pPr>
+              <w:tabs>
+                <w:tab w:val="center" w:pos="4819"/>
+                <w:tab w:val="left" w:pos="6390"/>
+              </w:tabs>
+              <w:rPr>
+                <w:sz w:val="24"/>
+                <w:szCs w:val="24"/>
+              </w:rPr>
+            </w:pPr>
+          </w:p>
+          <w:p>
+            <w:pPr>
+              <w:tabs>
+                <w:tab w:val="center" w:pos="4819"/>
+                <w:tab w:val="left" w:pos="6390"/>
+              </w:tabs>
+              <w:rPr>
+                <w:sz w:val="24"/>
+                <w:szCs w:val="24"/>
+              </w:rPr>
+            </w:pPr>
+          </w:p>
+          <w:p>
+            <w:pPr>
+              <w:tabs>
+                <w:tab w:val="center" w:pos="4819"/>
+                <w:tab w:val="left" w:pos="6390"/>
+              </w:tabs>
+              <w:rPr>
+                <w:sz w:val="24"/>
+                <w:szCs w:val="24"/>
+              </w:rPr>
+            </w:pPr>
+          </w:p>
+          <w:p>
+            <w:pPr>
+              <w:tabs>
+                <w:tab w:val="center" w:pos="4819"/>
+                <w:tab w:val="left" w:pos="6390"/>
+              </w:tabs>
+              <w:rPr>
+                <w:sz w:val="24"/>
+                <w:szCs w:val="24"/>
+              </w:rPr>
+            </w:pPr>
+          </w:p>
+          <w:p>
+            <w:pPr>
+              <w:tabs>
+                <w:tab w:val="center" w:pos="4819"/>
+                <w:tab w:val="left" w:pos="6390"/>
+              </w:tabs>
+              <w:rPr>
+                <w:sz w:val="24"/>
+                <w:szCs w:val="24"/>
+              </w:rPr>
+            </w:pPr>
+          </w:p>
+          <w:p>
+            <w:pPr>
+              <w:tabs>
+                <w:tab w:val="center" w:pos="4819"/>
+                <w:tab w:val="left" w:pos="6390"/>
+              </w:tabs>
+              <w:rPr>
+                <w:sz w:val="24"/>
+                <w:szCs w:val="24"/>
+              </w:rPr>
+            </w:pPr>
+          </w:p>
+          <w:p>
+            <w:pPr>
+              <w:tabs>
+                <w:tab w:val="center" w:pos="4819"/>
+                <w:tab w:val="left" w:pos="6390"/>
+              </w:tabs>
+              <w:rPr>
+                <w:sz w:val="24"/>
+                <w:szCs w:val="24"/>
+              </w:rPr>
+            </w:pPr>
+          </w:p>
+          <w:p>
+            <w:pPr>
+              <w:tabs>
+                <w:tab w:val="center" w:pos="4819"/>
+                <w:tab w:val="left" w:pos="6390"/>
+              </w:tabs>
+              <w:rPr>
+                <w:sz w:val="24"/>
+                <w:szCs w:val="24"/>
+              </w:rPr>
+            </w:pPr>
+          </w:p>
+          <w:p>
+            <w:pPr>
+              <w:pStyle w:val="Paragrafoelenco"/>
+              <w:numPr>
+                <w:ilvl w:val="0"/>
+                <w:numId w:val="3"/>
+              </w:numPr>
+              <w:tabs>
+                <w:tab w:val="center" w:pos="4819"/>
+                <w:tab w:val="left" w:pos="6390"/>
+              </w:tabs>
+              <w:rPr>
+                <w:sz w:val="24"/>
+                <w:szCs w:val="24"/>
+              </w:rPr>
+            </w:pPr>
+            <w:r>
+              <w:rPr>
+                <w:sz w:val="24"/>
+                <w:szCs w:val="24"/>
+              </w:rPr>
+              <w:t>Gravino sceglie di scaricare il report sulla propria macchina</w:t>
+            </w:r>
+          </w:p>
         </w:tc>
         <w:tc>
           <w:tcPr>
@@ -2154,35 +2747,30 @@
                 <w:sz w:val="24"/>
                 <w:szCs w:val="24"/>
               </w:rPr>
-              <w:t>a lista di studenti che dovranno sottoporsi al controllo e</w:t>
-            </w:r>
-            <w:r>
-              <w:rPr>
-                <w:sz w:val="24"/>
-                <w:szCs w:val="24"/>
-              </w:rPr>
               <w:t xml:space="preserve"> </w:t>
             </w:r>
-            <w:r>
-              <w:rPr>
-                <w:sz w:val="24"/>
-                <w:szCs w:val="24"/>
-              </w:rPr>
-              <w:t xml:space="preserve">il </w:t>
-            </w:r>
-            <w:r>
-              <w:rPr>
-                <w:sz w:val="24"/>
-                <w:szCs w:val="24"/>
-              </w:rPr>
-              <w:t xml:space="preserve">QR Code che dovrà mostrare </w:t>
-            </w:r>
-            <w:r>
-              <w:rPr>
-                <w:sz w:val="24"/>
-                <w:szCs w:val="24"/>
-              </w:rPr>
-              <w:t>a tali studenti.</w:t>
+            <w:proofErr w:type="spellStart"/>
+            <w:r>
+              <w:rPr>
+                <w:sz w:val="24"/>
+                <w:szCs w:val="24"/>
+              </w:rPr>
+              <w:t>form</w:t>
+            </w:r>
+            <w:proofErr w:type="spellEnd"/>
+            <w:r>
+              <w:rPr>
+                <w:sz w:val="24"/>
+                <w:szCs w:val="24"/>
+              </w:rPr>
+              <w:t xml:space="preserve"> che richiede il numero</w:t>
+            </w:r>
+            <w:r>
+              <w:rPr>
+                <w:sz w:val="24"/>
+                <w:szCs w:val="24"/>
+              </w:rPr>
+              <w:t xml:space="preserve"> di studenti da controllare</w:t>
             </w:r>
           </w:p>
           <w:p>
@@ -2200,6 +2788,543 @@
           </w:p>
           <w:p>
             <w:pPr>
+              <w:tabs>
+                <w:tab w:val="center" w:pos="4819"/>
+                <w:tab w:val="left" w:pos="6390"/>
+              </w:tabs>
+              <w:rPr>
+                <w:sz w:val="24"/>
+                <w:szCs w:val="24"/>
+              </w:rPr>
+            </w:pPr>
+          </w:p>
+          <w:p>
+            <w:pPr>
+              <w:pStyle w:val="Paragrafoelenco"/>
+              <w:tabs>
+                <w:tab w:val="center" w:pos="4819"/>
+                <w:tab w:val="left" w:pos="6390"/>
+              </w:tabs>
+              <w:rPr>
+                <w:sz w:val="24"/>
+                <w:szCs w:val="24"/>
+              </w:rPr>
+            </w:pPr>
+          </w:p>
+          <w:p>
+            <w:pPr>
+              <w:pStyle w:val="Paragrafoelenco"/>
+              <w:tabs>
+                <w:tab w:val="center" w:pos="4819"/>
+                <w:tab w:val="left" w:pos="6390"/>
+              </w:tabs>
+              <w:rPr>
+                <w:sz w:val="24"/>
+                <w:szCs w:val="24"/>
+              </w:rPr>
+            </w:pPr>
+          </w:p>
+          <w:p>
+            <w:pPr>
+              <w:pStyle w:val="Paragrafoelenco"/>
+              <w:tabs>
+                <w:tab w:val="center" w:pos="4819"/>
+                <w:tab w:val="left" w:pos="6390"/>
+              </w:tabs>
+              <w:rPr>
+                <w:sz w:val="24"/>
+                <w:szCs w:val="24"/>
+              </w:rPr>
+            </w:pPr>
+          </w:p>
+          <w:p>
+            <w:pPr>
+              <w:pStyle w:val="Paragrafoelenco"/>
+              <w:numPr>
+                <w:ilvl w:val="0"/>
+                <w:numId w:val="3"/>
+              </w:numPr>
+              <w:tabs>
+                <w:tab w:val="center" w:pos="4819"/>
+                <w:tab w:val="left" w:pos="6390"/>
+              </w:tabs>
+              <w:rPr>
+                <w:sz w:val="24"/>
+                <w:szCs w:val="24"/>
+              </w:rPr>
+            </w:pPr>
+            <w:r>
+              <w:rPr>
+                <w:sz w:val="24"/>
+                <w:szCs w:val="24"/>
+              </w:rPr>
+              <w:t xml:space="preserve"> </w:t>
+            </w:r>
+            <w:r>
+              <w:rPr>
+                <w:sz w:val="24"/>
+                <w:szCs w:val="24"/>
+              </w:rPr>
+              <w:t xml:space="preserve">Il sistema genera </w:t>
+            </w:r>
+            <w:r>
+              <w:rPr>
+                <w:sz w:val="24"/>
+                <w:szCs w:val="24"/>
+              </w:rPr>
+              <w:t xml:space="preserve">il </w:t>
+            </w:r>
+            <w:r>
+              <w:rPr>
+                <w:sz w:val="24"/>
+                <w:szCs w:val="24"/>
+              </w:rPr>
+              <w:t xml:space="preserve">QR Code che dovrà mostrare </w:t>
+            </w:r>
+            <w:r>
+              <w:rPr>
+                <w:sz w:val="24"/>
+                <w:szCs w:val="24"/>
+              </w:rPr>
+              <w:t>a</w:t>
+            </w:r>
+            <w:r>
+              <w:rPr>
+                <w:sz w:val="24"/>
+                <w:szCs w:val="24"/>
+              </w:rPr>
+              <w:t xml:space="preserve">gli </w:t>
+            </w:r>
+            <w:r>
+              <w:rPr>
+                <w:sz w:val="24"/>
+                <w:szCs w:val="24"/>
+              </w:rPr>
+              <w:t>studenti.</w:t>
+            </w:r>
+          </w:p>
+          <w:p>
+            <w:pPr>
+              <w:pStyle w:val="Paragrafoelenco"/>
+              <w:tabs>
+                <w:tab w:val="center" w:pos="4819"/>
+                <w:tab w:val="left" w:pos="6390"/>
+              </w:tabs>
+              <w:rPr>
+                <w:sz w:val="24"/>
+                <w:szCs w:val="24"/>
+              </w:rPr>
+            </w:pPr>
+          </w:p>
+          <w:p>
+            <w:pPr>
+              <w:tabs>
+                <w:tab w:val="center" w:pos="4819"/>
+                <w:tab w:val="left" w:pos="6390"/>
+              </w:tabs>
+              <w:rPr>
+                <w:sz w:val="24"/>
+                <w:szCs w:val="24"/>
+              </w:rPr>
+            </w:pPr>
+          </w:p>
+          <w:p>
+            <w:pPr>
+              <w:tabs>
+                <w:tab w:val="center" w:pos="4819"/>
+                <w:tab w:val="left" w:pos="6390"/>
+              </w:tabs>
+              <w:rPr>
+                <w:sz w:val="24"/>
+                <w:szCs w:val="24"/>
+              </w:rPr>
+            </w:pPr>
+          </w:p>
+          <w:p>
+            <w:pPr>
+              <w:tabs>
+                <w:tab w:val="center" w:pos="4819"/>
+                <w:tab w:val="left" w:pos="6390"/>
+              </w:tabs>
+              <w:rPr>
+                <w:sz w:val="24"/>
+                <w:szCs w:val="24"/>
+              </w:rPr>
+            </w:pPr>
+          </w:p>
+          <w:p>
+            <w:pPr>
+              <w:tabs>
+                <w:tab w:val="center" w:pos="4819"/>
+                <w:tab w:val="left" w:pos="6390"/>
+              </w:tabs>
+              <w:rPr>
+                <w:sz w:val="24"/>
+                <w:szCs w:val="24"/>
+              </w:rPr>
+            </w:pPr>
+          </w:p>
+          <w:p>
+            <w:pPr>
+              <w:tabs>
+                <w:tab w:val="center" w:pos="4819"/>
+                <w:tab w:val="left" w:pos="6390"/>
+              </w:tabs>
+              <w:rPr>
+                <w:sz w:val="24"/>
+                <w:szCs w:val="24"/>
+              </w:rPr>
+            </w:pPr>
+          </w:p>
+          <w:p>
+            <w:pPr>
+              <w:tabs>
+                <w:tab w:val="center" w:pos="4819"/>
+                <w:tab w:val="left" w:pos="6390"/>
+              </w:tabs>
+              <w:rPr>
+                <w:sz w:val="24"/>
+                <w:szCs w:val="24"/>
+              </w:rPr>
+            </w:pPr>
+          </w:p>
+          <w:p>
+            <w:pPr>
+              <w:pStyle w:val="Paragrafoelenco"/>
+              <w:numPr>
+                <w:ilvl w:val="0"/>
+                <w:numId w:val="3"/>
+              </w:numPr>
+              <w:tabs>
+                <w:tab w:val="center" w:pos="4819"/>
+                <w:tab w:val="left" w:pos="6390"/>
+              </w:tabs>
+              <w:rPr>
+                <w:sz w:val="24"/>
+                <w:szCs w:val="24"/>
+              </w:rPr>
+            </w:pPr>
+            <w:r>
+              <w:rPr>
+                <w:sz w:val="24"/>
+                <w:szCs w:val="24"/>
+              </w:rPr>
+              <w:t>Il sistema attende la ricezione dei green pass, non appena ne arriva uno, lo valida e mostra l’esito al docente finché non li ha validati tutti e cinque</w:t>
+            </w:r>
+            <w:r>
+              <w:rPr>
+                <w:sz w:val="24"/>
+                <w:szCs w:val="24"/>
+              </w:rPr>
+              <w:t>.</w:t>
+            </w:r>
+            <w:r>
+              <w:rPr>
+                <w:sz w:val="24"/>
+                <w:szCs w:val="24"/>
+              </w:rPr>
+              <w:br/>
+              <w:t>Arrivato a cinque mostra a Gravino una nuova pagina contenete l’anteprima del report e due pulsanti: uno di conferma e uno di annulla</w:t>
+            </w:r>
+          </w:p>
+          <w:p>
+            <w:pPr>
+              <w:tabs>
+                <w:tab w:val="center" w:pos="4819"/>
+                <w:tab w:val="left" w:pos="6390"/>
+              </w:tabs>
+              <w:rPr>
+                <w:sz w:val="24"/>
+                <w:szCs w:val="24"/>
+              </w:rPr>
+            </w:pPr>
+          </w:p>
+          <w:p>
+            <w:pPr>
+              <w:tabs>
+                <w:tab w:val="center" w:pos="4819"/>
+                <w:tab w:val="left" w:pos="6390"/>
+              </w:tabs>
+              <w:rPr>
+                <w:sz w:val="24"/>
+                <w:szCs w:val="24"/>
+              </w:rPr>
+            </w:pPr>
+          </w:p>
+          <w:p>
+            <w:pPr>
+              <w:tabs>
+                <w:tab w:val="center" w:pos="4819"/>
+                <w:tab w:val="left" w:pos="6390"/>
+              </w:tabs>
+              <w:rPr>
+                <w:sz w:val="24"/>
+                <w:szCs w:val="24"/>
+              </w:rPr>
+            </w:pPr>
+          </w:p>
+          <w:p>
+            <w:pPr>
+              <w:tabs>
+                <w:tab w:val="center" w:pos="4819"/>
+                <w:tab w:val="left" w:pos="6390"/>
+              </w:tabs>
+              <w:rPr>
+                <w:sz w:val="24"/>
+                <w:szCs w:val="24"/>
+              </w:rPr>
+            </w:pPr>
+          </w:p>
+          <w:p>
+            <w:pPr>
+              <w:tabs>
+                <w:tab w:val="center" w:pos="4819"/>
+                <w:tab w:val="left" w:pos="6390"/>
+              </w:tabs>
+              <w:rPr>
+                <w:sz w:val="24"/>
+                <w:szCs w:val="24"/>
+              </w:rPr>
+            </w:pPr>
+          </w:p>
+          <w:p>
+            <w:pPr>
+              <w:tabs>
+                <w:tab w:val="center" w:pos="4819"/>
+                <w:tab w:val="left" w:pos="6390"/>
+              </w:tabs>
+              <w:rPr>
+                <w:sz w:val="24"/>
+                <w:szCs w:val="24"/>
+              </w:rPr>
+            </w:pPr>
+          </w:p>
+          <w:p>
+            <w:pPr>
+              <w:tabs>
+                <w:tab w:val="center" w:pos="4819"/>
+                <w:tab w:val="left" w:pos="6390"/>
+              </w:tabs>
+              <w:rPr>
+                <w:sz w:val="24"/>
+                <w:szCs w:val="24"/>
+              </w:rPr>
+            </w:pPr>
+          </w:p>
+          <w:p>
+            <w:pPr>
+              <w:pStyle w:val="Paragrafoelenco"/>
+              <w:numPr>
+                <w:ilvl w:val="0"/>
+                <w:numId w:val="3"/>
+              </w:numPr>
+              <w:tabs>
+                <w:tab w:val="center" w:pos="4819"/>
+                <w:tab w:val="left" w:pos="6390"/>
+              </w:tabs>
+              <w:rPr>
+                <w:sz w:val="24"/>
+                <w:szCs w:val="24"/>
+              </w:rPr>
+            </w:pPr>
+            <w:r>
+              <w:rPr>
+                <w:sz w:val="24"/>
+                <w:szCs w:val="24"/>
+              </w:rPr>
+              <w:t xml:space="preserve">Il sistema: </w:t>
+            </w:r>
+          </w:p>
+          <w:p>
+            <w:pPr>
+              <w:pStyle w:val="Paragrafoelenco"/>
+              <w:numPr>
+                <w:ilvl w:val="0"/>
+                <w:numId w:val="38"/>
+              </w:numPr>
+              <w:tabs>
+                <w:tab w:val="center" w:pos="4819"/>
+                <w:tab w:val="left" w:pos="6390"/>
+              </w:tabs>
+              <w:rPr>
+                <w:sz w:val="24"/>
+                <w:szCs w:val="24"/>
+              </w:rPr>
+            </w:pPr>
+            <w:r>
+              <w:rPr>
+                <w:sz w:val="24"/>
+                <w:szCs w:val="24"/>
+              </w:rPr>
+              <w:t>S</w:t>
+            </w:r>
+            <w:r>
+              <w:rPr>
+                <w:sz w:val="24"/>
+                <w:szCs w:val="24"/>
+              </w:rPr>
+              <w:t xml:space="preserve">alva il report nella </w:t>
+            </w:r>
+            <w:proofErr w:type="spellStart"/>
+            <w:r>
+              <w:rPr>
+                <w:sz w:val="24"/>
+                <w:szCs w:val="24"/>
+              </w:rPr>
+              <w:t>repository</w:t>
+            </w:r>
+            <w:proofErr w:type="spellEnd"/>
+            <w:r>
+              <w:rPr>
+                <w:sz w:val="24"/>
+                <w:szCs w:val="24"/>
+              </w:rPr>
+              <w:t xml:space="preserve"> di Luisa Gargano, Direttrice del Dipartimento di Gravino</w:t>
+            </w:r>
+            <w:r>
+              <w:rPr>
+                <w:sz w:val="24"/>
+                <w:szCs w:val="24"/>
+              </w:rPr>
+              <w:t>.</w:t>
+            </w:r>
+          </w:p>
+          <w:p>
+            <w:pPr>
+              <w:pStyle w:val="Paragrafoelenco"/>
+              <w:numPr>
+                <w:ilvl w:val="0"/>
+                <w:numId w:val="38"/>
+              </w:numPr>
+              <w:tabs>
+                <w:tab w:val="center" w:pos="4819"/>
+                <w:tab w:val="left" w:pos="6390"/>
+              </w:tabs>
+              <w:rPr>
+                <w:sz w:val="24"/>
+                <w:szCs w:val="24"/>
+              </w:rPr>
+            </w:pPr>
+            <w:r>
+              <w:rPr>
+                <w:sz w:val="24"/>
+                <w:szCs w:val="24"/>
+              </w:rPr>
+              <w:t>Elimina tutti i Green Pass ricevuti per la validazione</w:t>
+            </w:r>
+          </w:p>
+          <w:p>
+            <w:pPr>
+              <w:pStyle w:val="Paragrafoelenco"/>
+              <w:numPr>
+                <w:ilvl w:val="0"/>
+                <w:numId w:val="38"/>
+              </w:numPr>
+              <w:tabs>
+                <w:tab w:val="center" w:pos="4819"/>
+                <w:tab w:val="left" w:pos="6390"/>
+              </w:tabs>
+              <w:rPr>
+                <w:sz w:val="24"/>
+                <w:szCs w:val="24"/>
+              </w:rPr>
+            </w:pPr>
+            <w:r>
+              <w:rPr>
+                <w:sz w:val="24"/>
+                <w:szCs w:val="24"/>
+              </w:rPr>
+              <w:t>Mostra un messaggio che se si vuole effettuare il download del report in locale</w:t>
+            </w:r>
+          </w:p>
+          <w:p>
+            <w:pPr>
+              <w:tabs>
+                <w:tab w:val="center" w:pos="4819"/>
+                <w:tab w:val="left" w:pos="6390"/>
+              </w:tabs>
+              <w:rPr>
+                <w:sz w:val="24"/>
+                <w:szCs w:val="24"/>
+              </w:rPr>
+            </w:pPr>
+          </w:p>
+          <w:p>
+            <w:pPr>
+              <w:tabs>
+                <w:tab w:val="center" w:pos="4819"/>
+                <w:tab w:val="left" w:pos="6390"/>
+              </w:tabs>
+              <w:rPr>
+                <w:sz w:val="24"/>
+                <w:szCs w:val="24"/>
+              </w:rPr>
+            </w:pPr>
+          </w:p>
+          <w:p>
+            <w:pPr>
+              <w:tabs>
+                <w:tab w:val="center" w:pos="4819"/>
+                <w:tab w:val="left" w:pos="6390"/>
+              </w:tabs>
+              <w:rPr>
+                <w:sz w:val="24"/>
+                <w:szCs w:val="24"/>
+              </w:rPr>
+            </w:pPr>
+          </w:p>
+          <w:p>
+            <w:pPr>
+              <w:tabs>
+                <w:tab w:val="center" w:pos="4819"/>
+                <w:tab w:val="left" w:pos="6390"/>
+              </w:tabs>
+              <w:rPr>
+                <w:sz w:val="24"/>
+                <w:szCs w:val="24"/>
+              </w:rPr>
+            </w:pPr>
+          </w:p>
+          <w:p>
+            <w:pPr>
+              <w:pStyle w:val="Paragrafoelenco"/>
+              <w:numPr>
+                <w:ilvl w:val="0"/>
+                <w:numId w:val="3"/>
+              </w:numPr>
+              <w:tabs>
+                <w:tab w:val="center" w:pos="4819"/>
+                <w:tab w:val="left" w:pos="6390"/>
+              </w:tabs>
+              <w:rPr>
+                <w:sz w:val="24"/>
+                <w:szCs w:val="24"/>
+              </w:rPr>
+            </w:pPr>
+            <w:r>
+              <w:rPr>
+                <w:sz w:val="24"/>
+                <w:szCs w:val="24"/>
+              </w:rPr>
+              <w:t>Il sistema effettua il download e lo rimanda alla pagina principale.</w:t>
+            </w:r>
+          </w:p>
+          <w:p>
+            <w:pPr>
+              <w:pStyle w:val="Paragrafoelenco"/>
+              <w:tabs>
+                <w:tab w:val="center" w:pos="4819"/>
+                <w:tab w:val="left" w:pos="6390"/>
+              </w:tabs>
+              <w:rPr>
+                <w:sz w:val="24"/>
+                <w:szCs w:val="24"/>
+              </w:rPr>
+            </w:pPr>
+          </w:p>
+          <w:p>
+            <w:pPr>
+              <w:pStyle w:val="Paragrafoelenco"/>
               <w:tabs>
                 <w:tab w:val="center" w:pos="4819"/>
                 <w:tab w:val="left" w:pos="6390"/>
@@ -2590,81 +3715,6 @@
     </w:tbl>
     <w:p>
       <w:pPr>
-        <w:shd w:val="clear" w:color="auto" w:fill="D6E3BC" w:themeFill="accent3" w:themeFillTint="66"/>
-        <w:tabs>
-          <w:tab w:val="center" w:pos="4819"/>
-          <w:tab w:val="left" w:pos="6390"/>
-        </w:tabs>
-        <w:rPr>
-          <w:sz w:val="24"/>
-          <w:szCs w:val="24"/>
-        </w:rPr>
-      </w:pPr>
-      <w:r>
-        <w:rPr>
-          <w:sz w:val="28"/>
-          <w:szCs w:val="28"/>
-        </w:rPr>
-        <w:lastRenderedPageBreak/>
-        <w:t xml:space="preserve">Nome: </w:t>
-      </w:r>
-      <w:r>
-        <w:rPr>
-          <w:sz w:val="24"/>
-          <w:szCs w:val="24"/>
-        </w:rPr>
-        <w:t>SC_</w:t>
-      </w:r>
-      <w:r>
-        <w:rPr>
-          <w:sz w:val="24"/>
-          <w:szCs w:val="24"/>
-        </w:rPr>
-        <w:t>3</w:t>
-      </w:r>
-      <w:r>
-        <w:rPr>
-          <w:sz w:val="24"/>
-          <w:szCs w:val="24"/>
-        </w:rPr>
-        <w:t xml:space="preserve"> </w:t>
-      </w:r>
-      <w:r>
-        <w:rPr>
-          <w:sz w:val="24"/>
-          <w:szCs w:val="24"/>
-        </w:rPr>
-        <w:t xml:space="preserve">Gestione della Sessione </w:t>
-      </w:r>
-    </w:p>
-    <w:p>
-      <w:pPr>
-        <w:tabs>
-          <w:tab w:val="center" w:pos="4819"/>
-          <w:tab w:val="left" w:pos="6390"/>
-        </w:tabs>
-        <w:rPr>
-          <w:sz w:val="24"/>
-          <w:szCs w:val="24"/>
-        </w:rPr>
-      </w:pPr>
-      <w:r>
-        <w:rPr>
-          <w:sz w:val="28"/>
-          <w:szCs w:val="28"/>
-        </w:rPr>
-        <w:t>Partecipanti</w:t>
-      </w:r>
-      <w:r>
-        <w:rPr>
-          <w:sz w:val="24"/>
-          <w:szCs w:val="24"/>
-        </w:rPr>
-        <w:t>: Carmine Gravino;</w:t>
-      </w:r>
-    </w:p>
-    <w:p>
-      <w:pPr>
         <w:tabs>
           <w:tab w:val="center" w:pos="4819"/>
           <w:tab w:val="left" w:pos="6390"/>
@@ -2674,540 +3724,7 @@
           <w:szCs w:val="28"/>
         </w:rPr>
       </w:pPr>
-      <w:r>
-        <w:rPr>
-          <w:sz w:val="28"/>
-          <w:szCs w:val="28"/>
-        </w:rPr>
-        <w:t>Flusso degli eventi:</w:t>
-      </w:r>
     </w:p>
-    <w:tbl>
-      <w:tblPr>
-        <w:tblStyle w:val="Grigliatabella"/>
-        <w:tblW w:w="0" w:type="auto"/>
-        <w:tblLook w:val="04A0" w:firstRow="1" w:lastRow="0" w:firstColumn="1" w:lastColumn="0" w:noHBand="0" w:noVBand="1"/>
-      </w:tblPr>
-      <w:tblGrid>
-        <w:gridCol w:w="4889"/>
-        <w:gridCol w:w="4889"/>
-      </w:tblGrid>
-      <w:tr>
-        <w:tc>
-          <w:tcPr>
-            <w:tcW w:w="4889" w:type="dxa"/>
-          </w:tcPr>
-          <w:p>
-            <w:pPr>
-              <w:pStyle w:val="Paragrafoelenco"/>
-              <w:numPr>
-                <w:ilvl w:val="0"/>
-                <w:numId w:val="33"/>
-              </w:numPr>
-              <w:tabs>
-                <w:tab w:val="center" w:pos="4819"/>
-                <w:tab w:val="left" w:pos="6390"/>
-              </w:tabs>
-              <w:rPr>
-                <w:sz w:val="24"/>
-                <w:szCs w:val="24"/>
-              </w:rPr>
-            </w:pPr>
-            <w:r>
-              <w:rPr>
-                <w:sz w:val="24"/>
-                <w:szCs w:val="24"/>
-              </w:rPr>
-              <w:t>Il Docente Carmine Gravino dopo aver avviato la sessione per il controllo dei G</w:t>
-            </w:r>
-            <w:r>
-              <w:rPr>
-                <w:sz w:val="24"/>
-                <w:szCs w:val="24"/>
-              </w:rPr>
-              <w:t>reen Pass</w:t>
-            </w:r>
-            <w:r>
-              <w:rPr>
-                <w:sz w:val="24"/>
-                <w:szCs w:val="24"/>
-              </w:rPr>
-              <w:t>, attende che gli studenti inviino la loro certificazione</w:t>
-            </w:r>
-          </w:p>
-          <w:p>
-            <w:pPr>
-              <w:tabs>
-                <w:tab w:val="center" w:pos="4819"/>
-                <w:tab w:val="left" w:pos="6390"/>
-              </w:tabs>
-              <w:ind w:left="426"/>
-              <w:rPr>
-                <w:sz w:val="24"/>
-                <w:szCs w:val="24"/>
-              </w:rPr>
-            </w:pPr>
-            <w:r>
-              <w:rPr>
-                <w:sz w:val="24"/>
-                <w:szCs w:val="24"/>
-              </w:rPr>
-              <w:t xml:space="preserve">     </w:t>
-            </w:r>
-          </w:p>
-          <w:p>
-            <w:pPr>
-              <w:tabs>
-                <w:tab w:val="center" w:pos="4819"/>
-                <w:tab w:val="left" w:pos="6390"/>
-              </w:tabs>
-              <w:ind w:left="426"/>
-              <w:rPr>
-                <w:sz w:val="24"/>
-                <w:szCs w:val="24"/>
-              </w:rPr>
-            </w:pPr>
-          </w:p>
-          <w:p>
-            <w:pPr>
-              <w:tabs>
-                <w:tab w:val="center" w:pos="4819"/>
-                <w:tab w:val="left" w:pos="6390"/>
-              </w:tabs>
-              <w:ind w:left="426"/>
-              <w:rPr>
-                <w:sz w:val="24"/>
-                <w:szCs w:val="24"/>
-              </w:rPr>
-            </w:pPr>
-          </w:p>
-          <w:p>
-            <w:pPr>
-              <w:tabs>
-                <w:tab w:val="center" w:pos="4819"/>
-                <w:tab w:val="left" w:pos="6390"/>
-              </w:tabs>
-              <w:ind w:left="426"/>
-              <w:rPr>
-                <w:sz w:val="24"/>
-                <w:szCs w:val="24"/>
-              </w:rPr>
-            </w:pPr>
-          </w:p>
-          <w:p>
-            <w:pPr>
-              <w:tabs>
-                <w:tab w:val="center" w:pos="4819"/>
-                <w:tab w:val="left" w:pos="6390"/>
-              </w:tabs>
-              <w:ind w:left="426"/>
-              <w:rPr>
-                <w:sz w:val="24"/>
-                <w:szCs w:val="24"/>
-              </w:rPr>
-            </w:pPr>
-          </w:p>
-          <w:p>
-            <w:pPr>
-              <w:tabs>
-                <w:tab w:val="center" w:pos="4819"/>
-                <w:tab w:val="left" w:pos="6390"/>
-              </w:tabs>
-              <w:ind w:left="426"/>
-              <w:rPr>
-                <w:sz w:val="24"/>
-                <w:szCs w:val="24"/>
-              </w:rPr>
-            </w:pPr>
-          </w:p>
-          <w:p>
-            <w:pPr>
-              <w:pStyle w:val="Paragrafoelenco"/>
-              <w:numPr>
-                <w:ilvl w:val="0"/>
-                <w:numId w:val="33"/>
-              </w:numPr>
-              <w:tabs>
-                <w:tab w:val="center" w:pos="4819"/>
-                <w:tab w:val="left" w:pos="6390"/>
-              </w:tabs>
-              <w:rPr>
-                <w:sz w:val="24"/>
-                <w:szCs w:val="24"/>
-              </w:rPr>
-            </w:pPr>
-            <w:r>
-              <w:rPr>
-                <w:sz w:val="24"/>
-                <w:szCs w:val="24"/>
-              </w:rPr>
-              <w:t>Soddisfatto dell’esito mostrato dal sistema, Carmine Gravino decide di terminare la sessione</w:t>
-            </w:r>
-          </w:p>
-          <w:p>
-            <w:pPr>
-              <w:tabs>
-                <w:tab w:val="center" w:pos="4819"/>
-                <w:tab w:val="left" w:pos="6390"/>
-              </w:tabs>
-              <w:ind w:left="426"/>
-              <w:rPr>
-                <w:sz w:val="24"/>
-                <w:szCs w:val="24"/>
-              </w:rPr>
-            </w:pPr>
-          </w:p>
-          <w:p>
-            <w:pPr>
-              <w:tabs>
-                <w:tab w:val="center" w:pos="4819"/>
-                <w:tab w:val="left" w:pos="6390"/>
-              </w:tabs>
-              <w:rPr>
-                <w:sz w:val="28"/>
-                <w:szCs w:val="28"/>
-              </w:rPr>
-            </w:pPr>
-          </w:p>
-          <w:p>
-            <w:pPr>
-              <w:tabs>
-                <w:tab w:val="center" w:pos="4819"/>
-                <w:tab w:val="left" w:pos="6390"/>
-              </w:tabs>
-              <w:rPr>
-                <w:sz w:val="28"/>
-                <w:szCs w:val="28"/>
-              </w:rPr>
-            </w:pPr>
-          </w:p>
-          <w:p>
-            <w:pPr>
-              <w:tabs>
-                <w:tab w:val="center" w:pos="4819"/>
-                <w:tab w:val="left" w:pos="6390"/>
-              </w:tabs>
-              <w:rPr>
-                <w:sz w:val="28"/>
-                <w:szCs w:val="28"/>
-              </w:rPr>
-            </w:pPr>
-          </w:p>
-          <w:p>
-            <w:pPr>
-              <w:tabs>
-                <w:tab w:val="center" w:pos="4819"/>
-                <w:tab w:val="left" w:pos="6390"/>
-              </w:tabs>
-              <w:rPr>
-                <w:sz w:val="28"/>
-                <w:szCs w:val="28"/>
-              </w:rPr>
-            </w:pPr>
-          </w:p>
-          <w:p>
-            <w:pPr>
-              <w:tabs>
-                <w:tab w:val="center" w:pos="4819"/>
-                <w:tab w:val="left" w:pos="6390"/>
-              </w:tabs>
-              <w:rPr>
-                <w:sz w:val="28"/>
-                <w:szCs w:val="28"/>
-              </w:rPr>
-            </w:pPr>
-          </w:p>
-          <w:p>
-            <w:pPr>
-              <w:tabs>
-                <w:tab w:val="center" w:pos="4819"/>
-                <w:tab w:val="left" w:pos="6390"/>
-              </w:tabs>
-              <w:rPr>
-                <w:sz w:val="28"/>
-                <w:szCs w:val="28"/>
-              </w:rPr>
-            </w:pPr>
-          </w:p>
-          <w:p>
-            <w:pPr>
-              <w:tabs>
-                <w:tab w:val="center" w:pos="4819"/>
-                <w:tab w:val="left" w:pos="6390"/>
-              </w:tabs>
-              <w:rPr>
-                <w:sz w:val="28"/>
-                <w:szCs w:val="28"/>
-              </w:rPr>
-            </w:pPr>
-          </w:p>
-          <w:p>
-            <w:pPr>
-              <w:tabs>
-                <w:tab w:val="center" w:pos="4819"/>
-                <w:tab w:val="left" w:pos="6390"/>
-              </w:tabs>
-              <w:rPr>
-                <w:sz w:val="28"/>
-                <w:szCs w:val="28"/>
-              </w:rPr>
-            </w:pPr>
-          </w:p>
-          <w:p>
-            <w:pPr>
-              <w:pStyle w:val="Paragrafoelenco"/>
-              <w:numPr>
-                <w:ilvl w:val="0"/>
-                <w:numId w:val="16"/>
-              </w:numPr>
-              <w:tabs>
-                <w:tab w:val="center" w:pos="4819"/>
-                <w:tab w:val="left" w:pos="6390"/>
-              </w:tabs>
-              <w:rPr>
-                <w:sz w:val="28"/>
-                <w:szCs w:val="28"/>
-              </w:rPr>
-            </w:pPr>
-            <w:r>
-              <w:rPr>
-                <w:sz w:val="28"/>
-                <w:szCs w:val="28"/>
-              </w:rPr>
-              <w:t>Carmine Gravino clicca sul pulsante e scarica il report sulla sua macchina</w:t>
-            </w:r>
-          </w:p>
-        </w:tc>
-        <w:tc>
-          <w:tcPr>
-            <w:tcW w:w="4889" w:type="dxa"/>
-          </w:tcPr>
-          <w:p>
-            <w:pPr>
-              <w:tabs>
-                <w:tab w:val="center" w:pos="4819"/>
-                <w:tab w:val="left" w:pos="6390"/>
-              </w:tabs>
-              <w:rPr>
-                <w:sz w:val="24"/>
-                <w:szCs w:val="24"/>
-              </w:rPr>
-            </w:pPr>
-          </w:p>
-          <w:p>
-            <w:pPr>
-              <w:tabs>
-                <w:tab w:val="center" w:pos="4819"/>
-                <w:tab w:val="left" w:pos="6390"/>
-              </w:tabs>
-              <w:rPr>
-                <w:sz w:val="24"/>
-                <w:szCs w:val="24"/>
-              </w:rPr>
-            </w:pPr>
-          </w:p>
-          <w:p>
-            <w:pPr>
-              <w:tabs>
-                <w:tab w:val="center" w:pos="4819"/>
-                <w:tab w:val="left" w:pos="6390"/>
-              </w:tabs>
-              <w:rPr>
-                <w:sz w:val="24"/>
-                <w:szCs w:val="24"/>
-              </w:rPr>
-            </w:pPr>
-          </w:p>
-          <w:p>
-            <w:pPr>
-              <w:tabs>
-                <w:tab w:val="center" w:pos="4819"/>
-                <w:tab w:val="left" w:pos="6390"/>
-              </w:tabs>
-              <w:rPr>
-                <w:sz w:val="24"/>
-                <w:szCs w:val="24"/>
-              </w:rPr>
-            </w:pPr>
-          </w:p>
-          <w:p>
-            <w:pPr>
-              <w:tabs>
-                <w:tab w:val="center" w:pos="4819"/>
-                <w:tab w:val="left" w:pos="6390"/>
-              </w:tabs>
-              <w:rPr>
-                <w:sz w:val="24"/>
-                <w:szCs w:val="24"/>
-              </w:rPr>
-            </w:pPr>
-          </w:p>
-          <w:p>
-            <w:pPr>
-              <w:tabs>
-                <w:tab w:val="center" w:pos="4819"/>
-                <w:tab w:val="left" w:pos="6390"/>
-              </w:tabs>
-              <w:rPr>
-                <w:sz w:val="24"/>
-                <w:szCs w:val="24"/>
-              </w:rPr>
-            </w:pPr>
-          </w:p>
-          <w:p>
-            <w:pPr>
-              <w:tabs>
-                <w:tab w:val="center" w:pos="4819"/>
-                <w:tab w:val="left" w:pos="6390"/>
-              </w:tabs>
-              <w:rPr>
-                <w:sz w:val="24"/>
-                <w:szCs w:val="24"/>
-              </w:rPr>
-            </w:pPr>
-          </w:p>
-          <w:p>
-            <w:pPr>
-              <w:pStyle w:val="Paragrafoelenco"/>
-              <w:numPr>
-                <w:ilvl w:val="0"/>
-                <w:numId w:val="32"/>
-              </w:numPr>
-              <w:tabs>
-                <w:tab w:val="center" w:pos="4819"/>
-                <w:tab w:val="left" w:pos="6390"/>
-              </w:tabs>
-              <w:rPr>
-                <w:sz w:val="24"/>
-                <w:szCs w:val="24"/>
-              </w:rPr>
-            </w:pPr>
-            <w:r>
-              <w:rPr>
-                <w:sz w:val="24"/>
-                <w:szCs w:val="24"/>
-              </w:rPr>
-              <w:t>Il sistema</w:t>
-            </w:r>
-            <w:r>
-              <w:rPr>
-                <w:sz w:val="24"/>
-                <w:szCs w:val="24"/>
-              </w:rPr>
-              <w:t xml:space="preserve"> valida Green Pass ricevuti e mostra l’esito a Carmine Gravino</w:t>
-            </w:r>
-          </w:p>
-          <w:p>
-            <w:pPr>
-              <w:tabs>
-                <w:tab w:val="center" w:pos="4819"/>
-                <w:tab w:val="left" w:pos="6390"/>
-              </w:tabs>
-              <w:rPr>
-                <w:sz w:val="28"/>
-                <w:szCs w:val="28"/>
-              </w:rPr>
-            </w:pPr>
-          </w:p>
-          <w:p>
-            <w:pPr>
-              <w:tabs>
-                <w:tab w:val="center" w:pos="4819"/>
-                <w:tab w:val="left" w:pos="6390"/>
-              </w:tabs>
-              <w:rPr>
-                <w:sz w:val="28"/>
-                <w:szCs w:val="28"/>
-              </w:rPr>
-            </w:pPr>
-          </w:p>
-          <w:p>
-            <w:pPr>
-              <w:tabs>
-                <w:tab w:val="center" w:pos="4819"/>
-                <w:tab w:val="left" w:pos="6390"/>
-              </w:tabs>
-              <w:rPr>
-                <w:sz w:val="28"/>
-                <w:szCs w:val="28"/>
-              </w:rPr>
-            </w:pPr>
-          </w:p>
-          <w:p>
-            <w:pPr>
-              <w:tabs>
-                <w:tab w:val="center" w:pos="4819"/>
-                <w:tab w:val="left" w:pos="6390"/>
-              </w:tabs>
-              <w:rPr>
-                <w:sz w:val="28"/>
-                <w:szCs w:val="28"/>
-              </w:rPr>
-            </w:pPr>
-          </w:p>
-          <w:p>
-            <w:pPr>
-              <w:tabs>
-                <w:tab w:val="center" w:pos="4819"/>
-                <w:tab w:val="left" w:pos="6390"/>
-              </w:tabs>
-              <w:rPr>
-                <w:sz w:val="28"/>
-                <w:szCs w:val="28"/>
-              </w:rPr>
-            </w:pPr>
-          </w:p>
-          <w:p>
-            <w:pPr>
-              <w:pStyle w:val="Paragrafoelenco"/>
-              <w:numPr>
-                <w:ilvl w:val="0"/>
-                <w:numId w:val="32"/>
-              </w:numPr>
-              <w:tabs>
-                <w:tab w:val="center" w:pos="4819"/>
-                <w:tab w:val="left" w:pos="6390"/>
-              </w:tabs>
-              <w:rPr>
-                <w:sz w:val="28"/>
-                <w:szCs w:val="28"/>
-              </w:rPr>
-            </w:pPr>
-            <w:r>
-              <w:rPr>
-                <w:sz w:val="28"/>
-                <w:szCs w:val="28"/>
-              </w:rPr>
-              <w:t>Il sistema, dopo aver terminato la sessione, mostra a Carmine Gravino un pulsante per il download del Report relativo alla sessione appena terminata</w:t>
-            </w:r>
-          </w:p>
-          <w:p>
-            <w:pPr>
-              <w:tabs>
-                <w:tab w:val="center" w:pos="4819"/>
-                <w:tab w:val="left" w:pos="6390"/>
-              </w:tabs>
-              <w:rPr>
-                <w:sz w:val="28"/>
-                <w:szCs w:val="28"/>
-              </w:rPr>
-            </w:pPr>
-          </w:p>
-          <w:p>
-            <w:pPr>
-              <w:tabs>
-                <w:tab w:val="center" w:pos="4819"/>
-                <w:tab w:val="left" w:pos="6390"/>
-              </w:tabs>
-              <w:rPr>
-                <w:sz w:val="28"/>
-                <w:szCs w:val="28"/>
-              </w:rPr>
-            </w:pPr>
-          </w:p>
-        </w:tc>
-      </w:tr>
-    </w:tbl>
     <w:p>
       <w:pPr>
         <w:tabs>
@@ -3256,420 +3773,6 @@
         </w:rPr>
       </w:pPr>
     </w:p>
-    <w:p>
-      <w:pPr>
-        <w:tabs>
-          <w:tab w:val="center" w:pos="4819"/>
-          <w:tab w:val="left" w:pos="6390"/>
-        </w:tabs>
-        <w:rPr>
-          <w:sz w:val="28"/>
-          <w:szCs w:val="28"/>
-        </w:rPr>
-      </w:pPr>
-    </w:p>
-    <w:p>
-      <w:pPr>
-        <w:tabs>
-          <w:tab w:val="center" w:pos="4819"/>
-          <w:tab w:val="left" w:pos="6390"/>
-        </w:tabs>
-        <w:rPr>
-          <w:sz w:val="28"/>
-          <w:szCs w:val="28"/>
-        </w:rPr>
-      </w:pPr>
-    </w:p>
-    <w:p>
-      <w:pPr>
-        <w:tabs>
-          <w:tab w:val="center" w:pos="4819"/>
-          <w:tab w:val="left" w:pos="6390"/>
-        </w:tabs>
-        <w:rPr>
-          <w:sz w:val="28"/>
-          <w:szCs w:val="28"/>
-        </w:rPr>
-      </w:pPr>
-    </w:p>
-    <w:p>
-      <w:pPr>
-        <w:tabs>
-          <w:tab w:val="center" w:pos="4819"/>
-          <w:tab w:val="left" w:pos="6390"/>
-        </w:tabs>
-        <w:rPr>
-          <w:sz w:val="28"/>
-          <w:szCs w:val="28"/>
-        </w:rPr>
-      </w:pPr>
-    </w:p>
-    <w:p>
-      <w:pPr>
-        <w:tabs>
-          <w:tab w:val="center" w:pos="4819"/>
-          <w:tab w:val="left" w:pos="6390"/>
-        </w:tabs>
-        <w:rPr>
-          <w:sz w:val="28"/>
-          <w:szCs w:val="28"/>
-        </w:rPr>
-      </w:pPr>
-    </w:p>
-    <w:p>
-      <w:pPr>
-        <w:shd w:val="clear" w:color="auto" w:fill="D6E3BC" w:themeFill="accent3" w:themeFillTint="66"/>
-        <w:tabs>
-          <w:tab w:val="center" w:pos="4819"/>
-          <w:tab w:val="left" w:pos="6390"/>
-        </w:tabs>
-        <w:rPr>
-          <w:sz w:val="24"/>
-          <w:szCs w:val="24"/>
-        </w:rPr>
-      </w:pPr>
-      <w:r>
-        <w:rPr>
-          <w:sz w:val="28"/>
-          <w:szCs w:val="28"/>
-        </w:rPr>
-        <w:lastRenderedPageBreak/>
-        <w:t xml:space="preserve">Nome: </w:t>
-      </w:r>
-      <w:r>
-        <w:rPr>
-          <w:sz w:val="24"/>
-          <w:szCs w:val="24"/>
-        </w:rPr>
-        <w:t>SC_</w:t>
-      </w:r>
-      <w:r>
-        <w:rPr>
-          <w:sz w:val="24"/>
-          <w:szCs w:val="24"/>
-        </w:rPr>
-        <w:t xml:space="preserve">4 </w:t>
-      </w:r>
-      <w:r>
-        <w:rPr>
-          <w:sz w:val="24"/>
-          <w:szCs w:val="24"/>
-        </w:rPr>
-        <w:t>Terminazione Sessione</w:t>
-      </w:r>
-    </w:p>
-    <w:p>
-      <w:pPr>
-        <w:tabs>
-          <w:tab w:val="center" w:pos="4819"/>
-          <w:tab w:val="left" w:pos="6390"/>
-        </w:tabs>
-        <w:rPr>
-          <w:sz w:val="24"/>
-          <w:szCs w:val="24"/>
-        </w:rPr>
-      </w:pPr>
-      <w:r>
-        <w:rPr>
-          <w:sz w:val="28"/>
-          <w:szCs w:val="28"/>
-        </w:rPr>
-        <w:t>Partecipanti</w:t>
-      </w:r>
-      <w:r>
-        <w:rPr>
-          <w:sz w:val="24"/>
-          <w:szCs w:val="24"/>
-        </w:rPr>
-        <w:t>: Carmine Gravino</w:t>
-      </w:r>
-    </w:p>
-    <w:p>
-      <w:pPr>
-        <w:tabs>
-          <w:tab w:val="center" w:pos="4819"/>
-          <w:tab w:val="left" w:pos="6390"/>
-        </w:tabs>
-        <w:rPr>
-          <w:sz w:val="28"/>
-          <w:szCs w:val="28"/>
-        </w:rPr>
-      </w:pPr>
-      <w:r>
-        <w:rPr>
-          <w:sz w:val="28"/>
-          <w:szCs w:val="28"/>
-        </w:rPr>
-        <w:t>Flusso degli eventi:</w:t>
-      </w:r>
-    </w:p>
-    <w:tbl>
-      <w:tblPr>
-        <w:tblStyle w:val="Grigliatabella"/>
-        <w:tblW w:w="0" w:type="auto"/>
-        <w:tblLook w:val="04A0" w:firstRow="1" w:lastRow="0" w:firstColumn="1" w:lastColumn="0" w:noHBand="0" w:noVBand="1"/>
-      </w:tblPr>
-      <w:tblGrid>
-        <w:gridCol w:w="4889"/>
-        <w:gridCol w:w="4889"/>
-      </w:tblGrid>
-      <w:tr>
-        <w:tc>
-          <w:tcPr>
-            <w:tcW w:w="4889" w:type="dxa"/>
-          </w:tcPr>
-          <w:p>
-            <w:pPr>
-              <w:pStyle w:val="Paragrafoelenco"/>
-              <w:numPr>
-                <w:ilvl w:val="0"/>
-                <w:numId w:val="4"/>
-              </w:numPr>
-              <w:tabs>
-                <w:tab w:val="center" w:pos="4819"/>
-                <w:tab w:val="left" w:pos="6390"/>
-              </w:tabs>
-              <w:rPr>
-                <w:sz w:val="28"/>
-                <w:szCs w:val="28"/>
-              </w:rPr>
-            </w:pPr>
-            <w:r>
-              <w:rPr>
-                <w:sz w:val="24"/>
-                <w:szCs w:val="24"/>
-              </w:rPr>
-              <w:t xml:space="preserve">Il prof Gravino, soddisfatto del controllo, decide di terminare la </w:t>
-            </w:r>
-            <w:r>
-              <w:rPr>
-                <w:sz w:val="24"/>
-                <w:szCs w:val="24"/>
-              </w:rPr>
-              <w:t>sessione; dunque,</w:t>
-            </w:r>
-            <w:r>
-              <w:rPr>
-                <w:sz w:val="24"/>
-                <w:szCs w:val="24"/>
-              </w:rPr>
-              <w:t xml:space="preserve"> clicca sul pulsante di terminazione che visualizza </w:t>
-            </w:r>
-            <w:r>
-              <w:rPr>
-                <w:sz w:val="24"/>
-                <w:szCs w:val="24"/>
-              </w:rPr>
-              <w:t>sulla sua schermata;</w:t>
-            </w:r>
-            <w:r>
-              <w:rPr>
-                <w:sz w:val="24"/>
-                <w:szCs w:val="24"/>
-              </w:rPr>
-              <w:t xml:space="preserve"> </w:t>
-            </w:r>
-          </w:p>
-          <w:p>
-            <w:pPr>
-              <w:pStyle w:val="Paragrafoelenco"/>
-              <w:tabs>
-                <w:tab w:val="center" w:pos="4819"/>
-                <w:tab w:val="left" w:pos="6390"/>
-              </w:tabs>
-              <w:rPr>
-                <w:sz w:val="24"/>
-                <w:szCs w:val="24"/>
-              </w:rPr>
-            </w:pPr>
-          </w:p>
-          <w:p>
-            <w:pPr>
-              <w:pStyle w:val="Paragrafoelenco"/>
-              <w:tabs>
-                <w:tab w:val="center" w:pos="4819"/>
-                <w:tab w:val="left" w:pos="6390"/>
-              </w:tabs>
-              <w:rPr>
-                <w:sz w:val="24"/>
-                <w:szCs w:val="24"/>
-              </w:rPr>
-            </w:pPr>
-          </w:p>
-          <w:p>
-            <w:pPr>
-              <w:pStyle w:val="Paragrafoelenco"/>
-              <w:tabs>
-                <w:tab w:val="center" w:pos="4819"/>
-                <w:tab w:val="left" w:pos="6390"/>
-              </w:tabs>
-              <w:rPr>
-                <w:sz w:val="24"/>
-                <w:szCs w:val="24"/>
-              </w:rPr>
-            </w:pPr>
-          </w:p>
-          <w:p>
-            <w:pPr>
-              <w:pStyle w:val="Paragrafoelenco"/>
-              <w:tabs>
-                <w:tab w:val="center" w:pos="4819"/>
-                <w:tab w:val="left" w:pos="6390"/>
-              </w:tabs>
-              <w:rPr>
-                <w:sz w:val="24"/>
-                <w:szCs w:val="24"/>
-              </w:rPr>
-            </w:pPr>
-          </w:p>
-          <w:p>
-            <w:pPr>
-              <w:pStyle w:val="Paragrafoelenco"/>
-              <w:tabs>
-                <w:tab w:val="center" w:pos="4819"/>
-                <w:tab w:val="left" w:pos="6390"/>
-              </w:tabs>
-              <w:rPr>
-                <w:sz w:val="28"/>
-                <w:szCs w:val="28"/>
-              </w:rPr>
-            </w:pPr>
-          </w:p>
-          <w:p>
-            <w:pPr>
-              <w:pStyle w:val="Paragrafoelenco"/>
-              <w:tabs>
-                <w:tab w:val="center" w:pos="4819"/>
-                <w:tab w:val="left" w:pos="6390"/>
-              </w:tabs>
-              <w:rPr>
-                <w:sz w:val="28"/>
-                <w:szCs w:val="28"/>
-              </w:rPr>
-            </w:pPr>
-          </w:p>
-          <w:p>
-            <w:pPr>
-              <w:tabs>
-                <w:tab w:val="center" w:pos="4819"/>
-                <w:tab w:val="left" w:pos="6390"/>
-              </w:tabs>
-              <w:rPr>
-                <w:sz w:val="28"/>
-                <w:szCs w:val="28"/>
-              </w:rPr>
-            </w:pPr>
-          </w:p>
-        </w:tc>
-        <w:tc>
-          <w:tcPr>
-            <w:tcW w:w="4889" w:type="dxa"/>
-          </w:tcPr>
-          <w:p>
-            <w:pPr>
-              <w:tabs>
-                <w:tab w:val="center" w:pos="4819"/>
-                <w:tab w:val="left" w:pos="6390"/>
-              </w:tabs>
-              <w:rPr>
-                <w:sz w:val="28"/>
-                <w:szCs w:val="28"/>
-              </w:rPr>
-            </w:pPr>
-          </w:p>
-          <w:p>
-            <w:pPr>
-              <w:tabs>
-                <w:tab w:val="center" w:pos="4819"/>
-                <w:tab w:val="left" w:pos="6390"/>
-              </w:tabs>
-              <w:rPr>
-                <w:sz w:val="28"/>
-                <w:szCs w:val="28"/>
-              </w:rPr>
-            </w:pPr>
-          </w:p>
-          <w:p>
-            <w:pPr>
-              <w:tabs>
-                <w:tab w:val="center" w:pos="4819"/>
-                <w:tab w:val="left" w:pos="6390"/>
-              </w:tabs>
-              <w:rPr>
-                <w:sz w:val="28"/>
-                <w:szCs w:val="28"/>
-              </w:rPr>
-            </w:pPr>
-          </w:p>
-          <w:p>
-            <w:pPr>
-              <w:tabs>
-                <w:tab w:val="center" w:pos="4819"/>
-                <w:tab w:val="left" w:pos="6390"/>
-              </w:tabs>
-              <w:rPr>
-                <w:sz w:val="28"/>
-                <w:szCs w:val="28"/>
-              </w:rPr>
-            </w:pPr>
-          </w:p>
-          <w:p>
-            <w:pPr>
-              <w:pStyle w:val="Paragrafoelenco"/>
-              <w:numPr>
-                <w:ilvl w:val="0"/>
-                <w:numId w:val="5"/>
-              </w:numPr>
-              <w:tabs>
-                <w:tab w:val="center" w:pos="4819"/>
-                <w:tab w:val="left" w:pos="6390"/>
-              </w:tabs>
-              <w:rPr>
-                <w:sz w:val="28"/>
-                <w:szCs w:val="28"/>
-              </w:rPr>
-            </w:pPr>
-            <w:r>
-              <w:rPr>
-                <w:sz w:val="24"/>
-                <w:szCs w:val="24"/>
-              </w:rPr>
-              <w:t>Il sistema, ricevuta la richiesta di terminazione della sessione, genera il report della validazione e lo salva nella pagina personale</w:t>
-            </w:r>
-            <w:r>
-              <w:rPr>
-                <w:sz w:val="24"/>
-                <w:szCs w:val="24"/>
-              </w:rPr>
-              <w:t xml:space="preserve"> di Luisa Gargano, che è la direttrice del dipartimento di Gravino</w:t>
-            </w:r>
-            <w:r>
-              <w:rPr>
-                <w:sz w:val="24"/>
-                <w:szCs w:val="24"/>
-              </w:rPr>
-              <w:t xml:space="preserve">. Subito dopo elimina </w:t>
-            </w:r>
-            <w:proofErr w:type="gramStart"/>
-            <w:r>
-              <w:rPr>
-                <w:sz w:val="24"/>
-                <w:szCs w:val="24"/>
-              </w:rPr>
-              <w:t>dalla repository</w:t>
-            </w:r>
-            <w:proofErr w:type="gramEnd"/>
-            <w:r>
-              <w:rPr>
-                <w:sz w:val="24"/>
-                <w:szCs w:val="24"/>
-              </w:rPr>
-              <w:t xml:space="preserve"> tutti i Green Pass ricevuti per la validazione e avvisa Carmine che la sessione è stata terminata correttamente.</w:t>
-            </w:r>
-          </w:p>
-        </w:tc>
-      </w:tr>
-    </w:tbl>
     <w:p>
       <w:pPr>
         <w:tabs>
@@ -3725,7 +3828,28 @@
           <w:sz w:val="24"/>
           <w:szCs w:val="24"/>
         </w:rPr>
-        <w:t>5 Salvataggio Report</w:t>
+        <w:t>5</w:t>
+      </w:r>
+      <w:r>
+        <w:rPr>
+          <w:sz w:val="24"/>
+          <w:szCs w:val="24"/>
+        </w:rPr>
+        <w:t xml:space="preserve"> </w:t>
+      </w:r>
+      <w:r>
+        <w:rPr>
+          <w:sz w:val="24"/>
+          <w:szCs w:val="24"/>
+        </w:rPr>
+        <w:t>Ricerca</w:t>
+      </w:r>
+      <w:r>
+        <w:rPr>
+          <w:sz w:val="24"/>
+          <w:szCs w:val="24"/>
+        </w:rPr>
+        <w:t xml:space="preserve"> Report</w:t>
       </w:r>
     </w:p>
     <w:p>
@@ -3744,14 +3868,14 @@
           <w:sz w:val="28"/>
           <w:szCs w:val="28"/>
         </w:rPr>
-        <w:t>Partecipanti</w:t>
+        <w:t>Partecipanti:</w:t>
       </w:r>
       <w:r>
         <w:rPr>
           <w:sz w:val="24"/>
           <w:szCs w:val="24"/>
         </w:rPr>
-        <w:t>: Carmine Gravino</w:t>
+        <w:t xml:space="preserve"> Luisa Gargano</w:t>
       </w:r>
     </w:p>
     <w:p>
@@ -3770,7 +3894,7 @@
           <w:sz w:val="28"/>
           <w:szCs w:val="28"/>
         </w:rPr>
-        <w:t>Flusso degli eventi:</w:t>
+        <w:t xml:space="preserve">Flusso degli eventi: </w:t>
       </w:r>
     </w:p>
     <w:tbl>
@@ -3793,7 +3917,7 @@
               <w:pStyle w:val="Paragrafoelenco"/>
               <w:numPr>
                 <w:ilvl w:val="0"/>
-                <w:numId w:val="38"/>
+                <w:numId w:val="6"/>
               </w:numPr>
               <w:tabs>
                 <w:tab w:val="center" w:pos="4819"/>
@@ -3809,24 +3933,44 @@
                 <w:sz w:val="24"/>
                 <w:szCs w:val="24"/>
               </w:rPr>
-              <w:t xml:space="preserve">Carmine Gravino, dopo aver terminato la sessione di controllo per la lezione che sta tenendo, decide di voler scaricare sulla sua macchina un report di tale validazione; </w:t>
-            </w:r>
-            <w:proofErr w:type="gramStart"/>
-            <w:r>
-              <w:rPr>
-                <w:sz w:val="24"/>
-                <w:szCs w:val="24"/>
-              </w:rPr>
-              <w:t>dunque</w:t>
-            </w:r>
-            <w:proofErr w:type="gramEnd"/>
-            <w:r>
-              <w:rPr>
-                <w:sz w:val="24"/>
-                <w:szCs w:val="24"/>
-              </w:rPr>
-              <w:t xml:space="preserve"> clicca sul pulsante “Scarica Report” che visualizza sullo schermo.</w:t>
-            </w:r>
+              <w:t>Luisa Gargano, Direttrice del Dipartimento di Informatica, accede nell’area di ricerca dei report, generati dai docenti, cliccando sull’apposito comando.</w:t>
+            </w:r>
+          </w:p>
+          <w:p>
+            <w:pPr>
+              <w:tabs>
+                <w:tab w:val="center" w:pos="4819"/>
+                <w:tab w:val="left" w:pos="6390"/>
+              </w:tabs>
+              <w:rPr>
+                <w:sz w:val="24"/>
+                <w:szCs w:val="24"/>
+              </w:rPr>
+            </w:pPr>
+          </w:p>
+          <w:p>
+            <w:pPr>
+              <w:tabs>
+                <w:tab w:val="center" w:pos="4819"/>
+                <w:tab w:val="left" w:pos="6390"/>
+              </w:tabs>
+              <w:rPr>
+                <w:sz w:val="24"/>
+                <w:szCs w:val="24"/>
+              </w:rPr>
+            </w:pPr>
+          </w:p>
+          <w:p>
+            <w:pPr>
+              <w:tabs>
+                <w:tab w:val="center" w:pos="4819"/>
+                <w:tab w:val="left" w:pos="6390"/>
+              </w:tabs>
+              <w:rPr>
+                <w:sz w:val="24"/>
+                <w:szCs w:val="24"/>
+              </w:rPr>
+            </w:pPr>
           </w:p>
           <w:p>
             <w:pPr>
@@ -3881,7 +4025,7 @@
               <w:pStyle w:val="Paragrafoelenco"/>
               <w:numPr>
                 <w:ilvl w:val="0"/>
-                <w:numId w:val="40"/>
+                <w:numId w:val="7"/>
               </w:numPr>
               <w:tabs>
                 <w:tab w:val="center" w:pos="4819"/>
@@ -3897,16 +4041,12 @@
                 <w:sz w:val="24"/>
                 <w:szCs w:val="24"/>
               </w:rPr>
-              <w:t>Gravino clicca sul pulsante e attende il download.</w:t>
-            </w:r>
-          </w:p>
-        </w:tc>
-        <w:tc>
-          <w:tcPr>
-            <w:tcW w:w="4889" w:type="dxa"/>
-          </w:tcPr>
-          <w:p>
-            <w:pPr>
+              <w:t>Luisa Gargano scrive nella prima sezione “Carmine Gravino”, ovvero il nome e il cognome del docente che ha generato i report e preme il tasto “Ricerca”.</w:t>
+            </w:r>
+          </w:p>
+          <w:p>
+            <w:pPr>
+              <w:pStyle w:val="Paragrafoelenco"/>
               <w:tabs>
                 <w:tab w:val="center" w:pos="4819"/>
                 <w:tab w:val="left" w:pos="6390"/>
@@ -3929,18 +4069,11 @@
               </w:rPr>
             </w:pPr>
           </w:p>
-          <w:p>
-            <w:pPr>
-              <w:tabs>
-                <w:tab w:val="center" w:pos="4819"/>
-                <w:tab w:val="left" w:pos="6390"/>
-              </w:tabs>
-              <w:rPr>
-                <w:sz w:val="24"/>
-                <w:szCs w:val="24"/>
-              </w:rPr>
-            </w:pPr>
-          </w:p>
+        </w:tc>
+        <w:tc>
+          <w:tcPr>
+            <w:tcW w:w="4889" w:type="dxa"/>
+          </w:tcPr>
           <w:p>
             <w:pPr>
               <w:tabs>
@@ -4006,7 +4139,7 @@
               <w:pStyle w:val="Paragrafoelenco"/>
               <w:numPr>
                 <w:ilvl w:val="0"/>
-                <w:numId w:val="39"/>
+                <w:numId w:val="8"/>
               </w:numPr>
               <w:tabs>
                 <w:tab w:val="center" w:pos="4819"/>
@@ -4022,68 +4155,185 @@
                 <w:sz w:val="24"/>
                 <w:szCs w:val="24"/>
               </w:rPr>
-              <w:t>Il sistema mostra a Gravino un’anteprima del report, riferito alla sessione appena terminata, e un pulsante di conferma.</w:t>
-            </w:r>
-          </w:p>
-          <w:p>
-            <w:pPr>
-              <w:tabs>
-                <w:tab w:val="center" w:pos="4819"/>
-                <w:tab w:val="left" w:pos="6390"/>
-              </w:tabs>
-              <w:rPr>
-                <w:sz w:val="24"/>
-                <w:szCs w:val="24"/>
-              </w:rPr>
-            </w:pPr>
-          </w:p>
-          <w:p>
-            <w:pPr>
-              <w:tabs>
-                <w:tab w:val="center" w:pos="4819"/>
-                <w:tab w:val="left" w:pos="6390"/>
-              </w:tabs>
-              <w:rPr>
-                <w:sz w:val="24"/>
-                <w:szCs w:val="24"/>
-              </w:rPr>
-            </w:pPr>
-          </w:p>
-          <w:p>
-            <w:pPr>
-              <w:tabs>
-                <w:tab w:val="center" w:pos="4819"/>
-                <w:tab w:val="left" w:pos="6390"/>
-              </w:tabs>
-              <w:rPr>
-                <w:sz w:val="24"/>
-                <w:szCs w:val="24"/>
-              </w:rPr>
-            </w:pPr>
+              <w:t>Il sistema mostra a Luisa due sezioni da compilare insieme o individualmente:</w:t>
+            </w:r>
           </w:p>
           <w:p>
             <w:pPr>
               <w:pStyle w:val="Paragrafoelenco"/>
               <w:numPr>
                 <w:ilvl w:val="0"/>
-                <w:numId w:val="41"/>
+                <w:numId w:val="18"/>
               </w:numPr>
               <w:tabs>
                 <w:tab w:val="center" w:pos="4819"/>
                 <w:tab w:val="left" w:pos="6390"/>
               </w:tabs>
-              <w:rPr>
-                <w:sz w:val="24"/>
-                <w:szCs w:val="24"/>
-              </w:rPr>
-            </w:pPr>
-            <w:r>
-              <w:rPr>
-                <w:sz w:val="24"/>
-                <w:szCs w:val="24"/>
-              </w:rPr>
-              <w:t>Il sistema effettua il download del file</w:t>
-            </w:r>
+              <w:ind w:left="1176"/>
+              <w:rPr>
+                <w:sz w:val="24"/>
+                <w:szCs w:val="24"/>
+              </w:rPr>
+            </w:pPr>
+            <w:r>
+              <w:rPr>
+                <w:sz w:val="24"/>
+                <w:szCs w:val="24"/>
+              </w:rPr>
+              <w:t>nella prima sezione bisogna inserire il nome e il cognome di un docente;</w:t>
+            </w:r>
+          </w:p>
+          <w:p>
+            <w:pPr>
+              <w:pStyle w:val="Paragrafoelenco"/>
+              <w:numPr>
+                <w:ilvl w:val="0"/>
+                <w:numId w:val="18"/>
+              </w:numPr>
+              <w:tabs>
+                <w:tab w:val="center" w:pos="4819"/>
+                <w:tab w:val="left" w:pos="6390"/>
+              </w:tabs>
+              <w:ind w:left="1176"/>
+              <w:rPr>
+                <w:sz w:val="24"/>
+                <w:szCs w:val="24"/>
+              </w:rPr>
+            </w:pPr>
+            <w:r>
+              <w:rPr>
+                <w:sz w:val="24"/>
+                <w:szCs w:val="24"/>
+              </w:rPr>
+              <w:t>nella seconda sezione bisogna inserire due date.</w:t>
+            </w:r>
+          </w:p>
+          <w:p>
+            <w:pPr>
+              <w:tabs>
+                <w:tab w:val="center" w:pos="4819"/>
+                <w:tab w:val="left" w:pos="6390"/>
+              </w:tabs>
+              <w:ind w:left="360"/>
+              <w:rPr>
+                <w:sz w:val="24"/>
+                <w:szCs w:val="24"/>
+              </w:rPr>
+            </w:pPr>
+          </w:p>
+          <w:p>
+            <w:pPr>
+              <w:tabs>
+                <w:tab w:val="center" w:pos="4819"/>
+                <w:tab w:val="left" w:pos="6390"/>
+              </w:tabs>
+              <w:ind w:left="360"/>
+              <w:rPr>
+                <w:sz w:val="24"/>
+                <w:szCs w:val="24"/>
+              </w:rPr>
+            </w:pPr>
+          </w:p>
+          <w:p>
+            <w:pPr>
+              <w:tabs>
+                <w:tab w:val="center" w:pos="4819"/>
+                <w:tab w:val="left" w:pos="6390"/>
+              </w:tabs>
+              <w:ind w:left="360"/>
+              <w:rPr>
+                <w:sz w:val="24"/>
+                <w:szCs w:val="24"/>
+              </w:rPr>
+            </w:pPr>
+          </w:p>
+          <w:p>
+            <w:pPr>
+              <w:tabs>
+                <w:tab w:val="center" w:pos="4819"/>
+                <w:tab w:val="left" w:pos="6390"/>
+              </w:tabs>
+              <w:ind w:left="360"/>
+              <w:rPr>
+                <w:sz w:val="24"/>
+                <w:szCs w:val="24"/>
+              </w:rPr>
+            </w:pPr>
+          </w:p>
+          <w:p>
+            <w:pPr>
+              <w:tabs>
+                <w:tab w:val="center" w:pos="4819"/>
+                <w:tab w:val="left" w:pos="6390"/>
+              </w:tabs>
+              <w:ind w:left="360"/>
+              <w:rPr>
+                <w:sz w:val="24"/>
+                <w:szCs w:val="24"/>
+              </w:rPr>
+            </w:pPr>
+          </w:p>
+          <w:p>
+            <w:pPr>
+              <w:tabs>
+                <w:tab w:val="center" w:pos="4819"/>
+                <w:tab w:val="left" w:pos="6390"/>
+              </w:tabs>
+              <w:ind w:left="360"/>
+              <w:rPr>
+                <w:sz w:val="24"/>
+                <w:szCs w:val="24"/>
+              </w:rPr>
+            </w:pPr>
+          </w:p>
+          <w:p>
+            <w:pPr>
+              <w:tabs>
+                <w:tab w:val="center" w:pos="4819"/>
+                <w:tab w:val="left" w:pos="6390"/>
+              </w:tabs>
+              <w:ind w:left="360"/>
+              <w:rPr>
+                <w:sz w:val="24"/>
+                <w:szCs w:val="24"/>
+              </w:rPr>
+            </w:pPr>
+          </w:p>
+          <w:p>
+            <w:pPr>
+              <w:pStyle w:val="Paragrafoelenco"/>
+              <w:numPr>
+                <w:ilvl w:val="0"/>
+                <w:numId w:val="9"/>
+              </w:numPr>
+              <w:tabs>
+                <w:tab w:val="center" w:pos="4819"/>
+                <w:tab w:val="left" w:pos="6390"/>
+              </w:tabs>
+              <w:rPr>
+                <w:sz w:val="24"/>
+                <w:szCs w:val="24"/>
+              </w:rPr>
+            </w:pPr>
+            <w:r>
+              <w:rPr>
+                <w:sz w:val="24"/>
+                <w:szCs w:val="24"/>
+              </w:rPr>
+              <w:t>Il sistema filtra tutti i report e mostra a Luisa solo quelli generati da Gravino.</w:t>
+            </w:r>
+          </w:p>
+          <w:p>
+            <w:pPr>
+              <w:tabs>
+                <w:tab w:val="center" w:pos="4819"/>
+                <w:tab w:val="left" w:pos="6390"/>
+              </w:tabs>
+              <w:rPr>
+                <w:sz w:val="24"/>
+                <w:szCs w:val="24"/>
+              </w:rPr>
+            </w:pPr>
           </w:p>
         </w:tc>
       </w:tr>
@@ -4102,47 +4352,7 @@
     </w:p>
     <w:p>
       <w:pPr>
-        <w:tabs>
-          <w:tab w:val="center" w:pos="4819"/>
-          <w:tab w:val="left" w:pos="6390"/>
-        </w:tabs>
-        <w:rPr>
-          <w:sz w:val="28"/>
-          <w:szCs w:val="28"/>
-        </w:rPr>
-      </w:pPr>
-    </w:p>
-    <w:p>
-      <w:pPr>
-        <w:tabs>
-          <w:tab w:val="center" w:pos="4819"/>
-          <w:tab w:val="left" w:pos="6390"/>
-        </w:tabs>
-        <w:rPr>
-          <w:sz w:val="28"/>
-          <w:szCs w:val="28"/>
-        </w:rPr>
-      </w:pPr>
-    </w:p>
-    <w:p>
-      <w:pPr>
-        <w:tabs>
-          <w:tab w:val="center" w:pos="4819"/>
-          <w:tab w:val="left" w:pos="6390"/>
-        </w:tabs>
-        <w:rPr>
-          <w:sz w:val="28"/>
-          <w:szCs w:val="28"/>
-        </w:rPr>
-      </w:pPr>
-    </w:p>
-    <w:p>
-      <w:pPr>
         <w:shd w:val="clear" w:color="auto" w:fill="D6E3BC" w:themeFill="accent3" w:themeFillTint="66"/>
-        <w:tabs>
-          <w:tab w:val="center" w:pos="4819"/>
-          <w:tab w:val="left" w:pos="6390"/>
-        </w:tabs>
         <w:rPr>
           <w:sz w:val="24"/>
           <w:szCs w:val="24"/>
@@ -4174,55 +4384,33 @@
           <w:sz w:val="24"/>
           <w:szCs w:val="24"/>
         </w:rPr>
-        <w:t xml:space="preserve"> </w:t>
+        <w:t xml:space="preserve"> Selezione formato Report</w:t>
+      </w:r>
+    </w:p>
+    <w:p>
+      <w:pPr>
+        <w:rPr>
+          <w:sz w:val="24"/>
+          <w:szCs w:val="24"/>
+        </w:rPr>
+      </w:pPr>
+      <w:r>
+        <w:rPr>
+          <w:sz w:val="28"/>
+          <w:szCs w:val="28"/>
+        </w:rPr>
+        <w:t xml:space="preserve">Partecipanti: </w:t>
       </w:r>
       <w:r>
         <w:rPr>
           <w:sz w:val="24"/>
           <w:szCs w:val="24"/>
         </w:rPr>
-        <w:t>Ricerca</w:t>
-      </w:r>
-      <w:r>
-        <w:rPr>
-          <w:sz w:val="24"/>
-          <w:szCs w:val="24"/>
-        </w:rPr>
-        <w:t xml:space="preserve"> Report</w:t>
+        <w:t>Luisa Gargano</w:t>
       </w:r>
     </w:p>
     <w:p>
       <w:pPr>
-        <w:tabs>
-          <w:tab w:val="center" w:pos="4819"/>
-          <w:tab w:val="left" w:pos="6390"/>
-        </w:tabs>
-        <w:rPr>
-          <w:sz w:val="24"/>
-          <w:szCs w:val="24"/>
-        </w:rPr>
-      </w:pPr>
-      <w:r>
-        <w:rPr>
-          <w:sz w:val="28"/>
-          <w:szCs w:val="28"/>
-        </w:rPr>
-        <w:t>Partecipanti:</w:t>
-      </w:r>
-      <w:r>
-        <w:rPr>
-          <w:sz w:val="24"/>
-          <w:szCs w:val="24"/>
-        </w:rPr>
-        <w:t xml:space="preserve"> Luisa Gargano</w:t>
-      </w:r>
-    </w:p>
-    <w:p>
-      <w:pPr>
-        <w:tabs>
-          <w:tab w:val="center" w:pos="4819"/>
-          <w:tab w:val="left" w:pos="6390"/>
-        </w:tabs>
         <w:rPr>
           <w:sz w:val="28"/>
           <w:szCs w:val="28"/>
@@ -4256,103 +4444,95 @@
               <w:pStyle w:val="Paragrafoelenco"/>
               <w:numPr>
                 <w:ilvl w:val="0"/>
-                <w:numId w:val="6"/>
+                <w:numId w:val="11"/>
               </w:numPr>
-              <w:tabs>
-                <w:tab w:val="center" w:pos="4819"/>
-                <w:tab w:val="left" w:pos="6390"/>
-              </w:tabs>
-              <w:rPr>
-                <w:sz w:val="24"/>
-                <w:szCs w:val="24"/>
-              </w:rPr>
-            </w:pPr>
-            <w:r>
-              <w:rPr>
-                <w:sz w:val="24"/>
-                <w:szCs w:val="24"/>
-              </w:rPr>
-              <w:t>Luisa Gargano, Direttrice del Dipartimento di Informatica, accede nell’area di ricerca dei report, generati dai docenti, cliccando sull’apposito comando.</w:t>
-            </w:r>
-          </w:p>
-          <w:p>
-            <w:pPr>
-              <w:tabs>
-                <w:tab w:val="center" w:pos="4819"/>
-                <w:tab w:val="left" w:pos="6390"/>
-              </w:tabs>
-              <w:rPr>
-                <w:sz w:val="24"/>
-                <w:szCs w:val="24"/>
-              </w:rPr>
-            </w:pPr>
-          </w:p>
-          <w:p>
-            <w:pPr>
-              <w:tabs>
-                <w:tab w:val="center" w:pos="4819"/>
-                <w:tab w:val="left" w:pos="6390"/>
-              </w:tabs>
-              <w:rPr>
-                <w:sz w:val="24"/>
-                <w:szCs w:val="24"/>
-              </w:rPr>
-            </w:pPr>
-          </w:p>
-          <w:p>
-            <w:pPr>
-              <w:tabs>
-                <w:tab w:val="center" w:pos="4819"/>
-                <w:tab w:val="left" w:pos="6390"/>
-              </w:tabs>
-              <w:rPr>
-                <w:sz w:val="24"/>
-                <w:szCs w:val="24"/>
-              </w:rPr>
-            </w:pPr>
-          </w:p>
-          <w:p>
-            <w:pPr>
-              <w:tabs>
-                <w:tab w:val="center" w:pos="4819"/>
-                <w:tab w:val="left" w:pos="6390"/>
-              </w:tabs>
-              <w:rPr>
-                <w:sz w:val="24"/>
-                <w:szCs w:val="24"/>
-              </w:rPr>
-            </w:pPr>
-          </w:p>
-          <w:p>
-            <w:pPr>
-              <w:tabs>
-                <w:tab w:val="center" w:pos="4819"/>
-                <w:tab w:val="left" w:pos="6390"/>
-              </w:tabs>
-              <w:rPr>
-                <w:sz w:val="24"/>
-                <w:szCs w:val="24"/>
-              </w:rPr>
-            </w:pPr>
-          </w:p>
-          <w:p>
-            <w:pPr>
-              <w:tabs>
-                <w:tab w:val="center" w:pos="4819"/>
-                <w:tab w:val="left" w:pos="6390"/>
-              </w:tabs>
-              <w:rPr>
-                <w:sz w:val="24"/>
-                <w:szCs w:val="24"/>
-              </w:rPr>
-            </w:pPr>
-          </w:p>
-          <w:p>
-            <w:pPr>
-              <w:tabs>
-                <w:tab w:val="center" w:pos="4819"/>
-                <w:tab w:val="left" w:pos="6390"/>
-              </w:tabs>
+              <w:rPr>
+                <w:sz w:val="24"/>
+                <w:szCs w:val="24"/>
+              </w:rPr>
+            </w:pPr>
+            <w:r>
+              <w:rPr>
+                <w:sz w:val="24"/>
+                <w:szCs w:val="24"/>
+              </w:rPr>
+              <w:t>Luisa Gargano, dalla sua area personale, si reca nella sezione dedicata alla selezione del formato del report.</w:t>
+            </w:r>
+          </w:p>
+          <w:p>
+            <w:pPr>
+              <w:rPr>
+                <w:sz w:val="24"/>
+                <w:szCs w:val="24"/>
+              </w:rPr>
+            </w:pPr>
+          </w:p>
+          <w:p>
+            <w:pPr>
+              <w:rPr>
+                <w:sz w:val="24"/>
+                <w:szCs w:val="24"/>
+              </w:rPr>
+            </w:pPr>
+          </w:p>
+          <w:p>
+            <w:pPr>
+              <w:rPr>
+                <w:sz w:val="24"/>
+                <w:szCs w:val="24"/>
+              </w:rPr>
+            </w:pPr>
+          </w:p>
+          <w:p>
+            <w:pPr>
+              <w:rPr>
+                <w:sz w:val="24"/>
+                <w:szCs w:val="24"/>
+              </w:rPr>
+            </w:pPr>
+          </w:p>
+          <w:p>
+            <w:pPr>
+              <w:rPr>
+                <w:sz w:val="24"/>
+                <w:szCs w:val="24"/>
+              </w:rPr>
+            </w:pPr>
+          </w:p>
+          <w:p>
+            <w:pPr>
+              <w:rPr>
+                <w:sz w:val="24"/>
+                <w:szCs w:val="24"/>
+              </w:rPr>
+            </w:pPr>
+          </w:p>
+          <w:p>
+            <w:pPr>
+              <w:rPr>
+                <w:sz w:val="24"/>
+                <w:szCs w:val="24"/>
+              </w:rPr>
+            </w:pPr>
+          </w:p>
+          <w:p>
+            <w:pPr>
+              <w:rPr>
+                <w:sz w:val="24"/>
+                <w:szCs w:val="24"/>
+              </w:rPr>
+            </w:pPr>
+          </w:p>
+          <w:p>
+            <w:pPr>
+              <w:rPr>
+                <w:sz w:val="24"/>
+                <w:szCs w:val="24"/>
+              </w:rPr>
+            </w:pPr>
+          </w:p>
+          <w:p>
+            <w:pPr>
               <w:rPr>
                 <w:sz w:val="24"/>
                 <w:szCs w:val="24"/>
@@ -4364,49 +4544,42 @@
               <w:pStyle w:val="Paragrafoelenco"/>
               <w:numPr>
                 <w:ilvl w:val="0"/>
-                <w:numId w:val="7"/>
+                <w:numId w:val="12"/>
               </w:numPr>
-              <w:tabs>
-                <w:tab w:val="center" w:pos="4819"/>
-                <w:tab w:val="left" w:pos="6390"/>
-              </w:tabs>
-              <w:rPr>
-                <w:sz w:val="24"/>
-                <w:szCs w:val="24"/>
-              </w:rPr>
-            </w:pPr>
-            <w:r>
-              <w:rPr>
-                <w:sz w:val="24"/>
-                <w:szCs w:val="24"/>
-              </w:rPr>
-              <w:t>Luisa Gargano scrive nella prima sezione “Carmine Gravino”, ovvero il nome e il cognome del docente che ha generato i report e preme il tasto “Ricerca”.</w:t>
-            </w:r>
-          </w:p>
-          <w:p>
-            <w:pPr>
-              <w:pStyle w:val="Paragrafoelenco"/>
-              <w:tabs>
-                <w:tab w:val="center" w:pos="4819"/>
-                <w:tab w:val="left" w:pos="6390"/>
-              </w:tabs>
-              <w:rPr>
-                <w:sz w:val="24"/>
-                <w:szCs w:val="24"/>
-              </w:rPr>
-            </w:pPr>
-          </w:p>
-          <w:p>
-            <w:pPr>
-              <w:tabs>
-                <w:tab w:val="center" w:pos="4819"/>
-                <w:tab w:val="left" w:pos="6390"/>
-              </w:tabs>
-              <w:rPr>
-                <w:sz w:val="24"/>
-                <w:szCs w:val="24"/>
-              </w:rPr>
-            </w:pPr>
+              <w:rPr>
+                <w:sz w:val="24"/>
+                <w:szCs w:val="24"/>
+              </w:rPr>
+            </w:pPr>
+            <w:r>
+              <w:rPr>
+                <w:sz w:val="24"/>
+                <w:szCs w:val="24"/>
+              </w:rPr>
+              <w:t xml:space="preserve">Luisa sceglie l’opzione per visualizzare </w:t>
+            </w:r>
+            <w:r>
+              <w:rPr>
+                <w:sz w:val="24"/>
+                <w:szCs w:val="24"/>
+              </w:rPr>
+              <w:lastRenderedPageBreak/>
+              <w:t>nel report il numero di Green Pass controllati e quella per visualizzare il numero di Green Pass</w:t>
+            </w:r>
+            <w:r>
+              <w:rPr>
+                <w:sz w:val="24"/>
+                <w:szCs w:val="24"/>
+              </w:rPr>
+              <w:t xml:space="preserve"> validi e</w:t>
+            </w:r>
+            <w:r>
+              <w:rPr>
+                <w:sz w:val="24"/>
+                <w:szCs w:val="24"/>
+              </w:rPr>
+              <w:t xml:space="preserve"> non validi. Poi sottomette la sua scelta.</w:t>
+            </w:r>
           </w:p>
         </w:tc>
         <w:tc>
@@ -4415,61 +4588,25 @@
           </w:tcPr>
           <w:p>
             <w:pPr>
-              <w:tabs>
-                <w:tab w:val="center" w:pos="4819"/>
-                <w:tab w:val="left" w:pos="6390"/>
-              </w:tabs>
-              <w:rPr>
-                <w:sz w:val="24"/>
-                <w:szCs w:val="24"/>
-              </w:rPr>
-            </w:pPr>
-          </w:p>
-          <w:p>
-            <w:pPr>
-              <w:tabs>
-                <w:tab w:val="center" w:pos="4819"/>
-                <w:tab w:val="left" w:pos="6390"/>
-              </w:tabs>
-              <w:rPr>
-                <w:sz w:val="24"/>
-                <w:szCs w:val="24"/>
-              </w:rPr>
-            </w:pPr>
-          </w:p>
-          <w:p>
-            <w:pPr>
-              <w:tabs>
-                <w:tab w:val="center" w:pos="4819"/>
-                <w:tab w:val="left" w:pos="6390"/>
-              </w:tabs>
-              <w:rPr>
-                <w:sz w:val="24"/>
-                <w:szCs w:val="24"/>
-              </w:rPr>
-            </w:pPr>
-          </w:p>
-          <w:p>
-            <w:pPr>
-              <w:tabs>
-                <w:tab w:val="center" w:pos="4819"/>
-                <w:tab w:val="left" w:pos="6390"/>
-              </w:tabs>
-              <w:rPr>
-                <w:sz w:val="24"/>
-                <w:szCs w:val="24"/>
-              </w:rPr>
-            </w:pPr>
-          </w:p>
-          <w:p>
-            <w:pPr>
-              <w:tabs>
-                <w:tab w:val="center" w:pos="4819"/>
-                <w:tab w:val="left" w:pos="6390"/>
-              </w:tabs>
-              <w:rPr>
-                <w:sz w:val="24"/>
-                <w:szCs w:val="24"/>
+              <w:rPr>
+                <w:sz w:val="28"/>
+                <w:szCs w:val="28"/>
+              </w:rPr>
+            </w:pPr>
+          </w:p>
+          <w:p>
+            <w:pPr>
+              <w:rPr>
+                <w:sz w:val="28"/>
+                <w:szCs w:val="28"/>
+              </w:rPr>
+            </w:pPr>
+          </w:p>
+          <w:p>
+            <w:pPr>
+              <w:rPr>
+                <w:sz w:val="28"/>
+                <w:szCs w:val="28"/>
               </w:rPr>
             </w:pPr>
           </w:p>
@@ -4478,23 +4615,26 @@
               <w:pStyle w:val="Paragrafoelenco"/>
               <w:numPr>
                 <w:ilvl w:val="0"/>
-                <w:numId w:val="8"/>
+                <w:numId w:val="13"/>
               </w:numPr>
-              <w:tabs>
-                <w:tab w:val="center" w:pos="4819"/>
-                <w:tab w:val="left" w:pos="6390"/>
-              </w:tabs>
-              <w:rPr>
-                <w:sz w:val="24"/>
-                <w:szCs w:val="24"/>
-              </w:rPr>
-            </w:pPr>
-            <w:r>
-              <w:rPr>
-                <w:sz w:val="24"/>
-                <w:szCs w:val="24"/>
-              </w:rPr>
-              <w:t>Il sistema mostra a Luisa due sezioni da compilare insieme o individualmente:</w:t>
+              <w:rPr>
+                <w:sz w:val="24"/>
+                <w:szCs w:val="24"/>
+              </w:rPr>
+            </w:pPr>
+            <w:r>
+              <w:rPr>
+                <w:sz w:val="24"/>
+                <w:szCs w:val="24"/>
+              </w:rPr>
+              <w:t>Il sistema mostra a Luisa una schermata con delle opzioni di formattazione del report</w:t>
+            </w:r>
+            <w:r>
+              <w:rPr>
+                <w:sz w:val="24"/>
+                <w:szCs w:val="24"/>
+              </w:rPr>
+              <w:t>:</w:t>
             </w:r>
           </w:p>
           <w:p>
@@ -4502,24 +4642,20 @@
               <w:pStyle w:val="Paragrafoelenco"/>
               <w:numPr>
                 <w:ilvl w:val="0"/>
-                <w:numId w:val="18"/>
+                <w:numId w:val="20"/>
               </w:numPr>
-              <w:tabs>
-                <w:tab w:val="center" w:pos="4819"/>
-                <w:tab w:val="left" w:pos="6390"/>
-              </w:tabs>
-              <w:ind w:left="1176"/>
-              <w:rPr>
-                <w:sz w:val="24"/>
-                <w:szCs w:val="24"/>
-              </w:rPr>
-            </w:pPr>
-            <w:r>
-              <w:rPr>
-                <w:sz w:val="24"/>
-                <w:szCs w:val="24"/>
-              </w:rPr>
-              <w:t>nella prima sezione bisogna inserire il nome e il cognome di un docente;</w:t>
+              <w:ind w:left="1070"/>
+              <w:rPr>
+                <w:sz w:val="24"/>
+                <w:szCs w:val="24"/>
+              </w:rPr>
+            </w:pPr>
+            <w:r>
+              <w:rPr>
+                <w:sz w:val="24"/>
+                <w:szCs w:val="24"/>
+              </w:rPr>
+              <w:t>Numero di Green Pass controllati;</w:t>
             </w:r>
           </w:p>
           <w:p>
@@ -4527,171 +4663,153 @@
               <w:pStyle w:val="Paragrafoelenco"/>
               <w:numPr>
                 <w:ilvl w:val="0"/>
-                <w:numId w:val="18"/>
+                <w:numId w:val="20"/>
               </w:numPr>
-              <w:tabs>
-                <w:tab w:val="center" w:pos="4819"/>
-                <w:tab w:val="left" w:pos="6390"/>
-              </w:tabs>
-              <w:ind w:left="1176"/>
-              <w:rPr>
-                <w:sz w:val="24"/>
-                <w:szCs w:val="24"/>
-              </w:rPr>
-            </w:pPr>
-            <w:r>
-              <w:rPr>
-                <w:sz w:val="24"/>
-                <w:szCs w:val="24"/>
-              </w:rPr>
-              <w:t>nella seconda sezione bisogna inserire due date.</w:t>
-            </w:r>
-          </w:p>
-          <w:p>
-            <w:pPr>
-              <w:tabs>
-                <w:tab w:val="center" w:pos="4819"/>
-                <w:tab w:val="left" w:pos="6390"/>
-              </w:tabs>
-              <w:ind w:left="360"/>
-              <w:rPr>
-                <w:sz w:val="24"/>
-                <w:szCs w:val="24"/>
-              </w:rPr>
-            </w:pPr>
-          </w:p>
-          <w:p>
-            <w:pPr>
-              <w:tabs>
-                <w:tab w:val="center" w:pos="4819"/>
-                <w:tab w:val="left" w:pos="6390"/>
-              </w:tabs>
-              <w:ind w:left="360"/>
-              <w:rPr>
-                <w:sz w:val="24"/>
-                <w:szCs w:val="24"/>
-              </w:rPr>
-            </w:pPr>
-          </w:p>
-          <w:p>
-            <w:pPr>
-              <w:tabs>
-                <w:tab w:val="center" w:pos="4819"/>
-                <w:tab w:val="left" w:pos="6390"/>
-              </w:tabs>
-              <w:ind w:left="360"/>
-              <w:rPr>
-                <w:sz w:val="24"/>
-                <w:szCs w:val="24"/>
-              </w:rPr>
-            </w:pPr>
-          </w:p>
-          <w:p>
-            <w:pPr>
-              <w:tabs>
-                <w:tab w:val="center" w:pos="4819"/>
-                <w:tab w:val="left" w:pos="6390"/>
-              </w:tabs>
-              <w:ind w:left="360"/>
-              <w:rPr>
-                <w:sz w:val="24"/>
-                <w:szCs w:val="24"/>
-              </w:rPr>
-            </w:pPr>
-          </w:p>
-          <w:p>
-            <w:pPr>
-              <w:tabs>
-                <w:tab w:val="center" w:pos="4819"/>
-                <w:tab w:val="left" w:pos="6390"/>
-              </w:tabs>
-              <w:ind w:left="360"/>
-              <w:rPr>
-                <w:sz w:val="24"/>
-                <w:szCs w:val="24"/>
-              </w:rPr>
-            </w:pPr>
-          </w:p>
-          <w:p>
-            <w:pPr>
-              <w:tabs>
-                <w:tab w:val="center" w:pos="4819"/>
-                <w:tab w:val="left" w:pos="6390"/>
-              </w:tabs>
-              <w:ind w:left="360"/>
-              <w:rPr>
-                <w:sz w:val="24"/>
-                <w:szCs w:val="24"/>
-              </w:rPr>
-            </w:pPr>
-          </w:p>
-          <w:p>
-            <w:pPr>
-              <w:tabs>
-                <w:tab w:val="center" w:pos="4819"/>
-                <w:tab w:val="left" w:pos="6390"/>
-              </w:tabs>
-              <w:ind w:left="360"/>
-              <w:rPr>
-                <w:sz w:val="24"/>
-                <w:szCs w:val="24"/>
-              </w:rPr>
-            </w:pPr>
+              <w:ind w:left="1070"/>
+              <w:rPr>
+                <w:sz w:val="24"/>
+                <w:szCs w:val="24"/>
+              </w:rPr>
+            </w:pPr>
+            <w:r>
+              <w:rPr>
+                <w:sz w:val="24"/>
+                <w:szCs w:val="24"/>
+              </w:rPr>
+              <w:t>Numero di Green Pass validi e non validi;</w:t>
+            </w:r>
           </w:p>
           <w:p>
             <w:pPr>
               <w:pStyle w:val="Paragrafoelenco"/>
               <w:numPr>
                 <w:ilvl w:val="0"/>
-                <w:numId w:val="9"/>
+                <w:numId w:val="20"/>
               </w:numPr>
-              <w:tabs>
-                <w:tab w:val="center" w:pos="4819"/>
-                <w:tab w:val="left" w:pos="6390"/>
-              </w:tabs>
-              <w:rPr>
-                <w:sz w:val="24"/>
-                <w:szCs w:val="24"/>
-              </w:rPr>
-            </w:pPr>
-            <w:r>
-              <w:rPr>
-                <w:sz w:val="24"/>
-                <w:szCs w:val="24"/>
-              </w:rPr>
-              <w:t>Il sistema filtra tutti i report e mostra a Luisa solo quelli generati da Gravino.</w:t>
-            </w:r>
-          </w:p>
-          <w:p>
-            <w:pPr>
-              <w:tabs>
-                <w:tab w:val="center" w:pos="4819"/>
-                <w:tab w:val="left" w:pos="6390"/>
-              </w:tabs>
-              <w:rPr>
-                <w:sz w:val="24"/>
-                <w:szCs w:val="24"/>
-              </w:rPr>
-            </w:pPr>
+              <w:ind w:left="1070"/>
+              <w:rPr>
+                <w:sz w:val="24"/>
+                <w:szCs w:val="24"/>
+              </w:rPr>
+            </w:pPr>
+            <w:r>
+              <w:rPr>
+                <w:sz w:val="24"/>
+                <w:szCs w:val="24"/>
+              </w:rPr>
+              <w:t>Annotazione dei nomi e cognomi degli studenti selezionati.</w:t>
+            </w:r>
+          </w:p>
+          <w:p>
+            <w:pPr>
+              <w:pStyle w:val="Paragrafoelenco"/>
+              <w:rPr>
+                <w:sz w:val="24"/>
+                <w:szCs w:val="24"/>
+              </w:rPr>
+            </w:pPr>
+          </w:p>
+          <w:p>
+            <w:pPr>
+              <w:ind w:left="360"/>
+              <w:rPr>
+                <w:sz w:val="24"/>
+                <w:szCs w:val="24"/>
+              </w:rPr>
+            </w:pPr>
+          </w:p>
+          <w:p>
+            <w:pPr>
+              <w:ind w:left="360"/>
+              <w:rPr>
+                <w:sz w:val="24"/>
+                <w:szCs w:val="24"/>
+              </w:rPr>
+            </w:pPr>
+          </w:p>
+          <w:p>
+            <w:pPr>
+              <w:ind w:left="360"/>
+              <w:rPr>
+                <w:sz w:val="24"/>
+                <w:szCs w:val="24"/>
+              </w:rPr>
+            </w:pPr>
+          </w:p>
+          <w:p>
+            <w:pPr>
+              <w:ind w:left="360"/>
+              <w:rPr>
+                <w:sz w:val="24"/>
+                <w:szCs w:val="24"/>
+              </w:rPr>
+            </w:pPr>
+          </w:p>
+          <w:p>
+            <w:pPr>
+              <w:ind w:left="360"/>
+              <w:rPr>
+                <w:sz w:val="24"/>
+                <w:szCs w:val="24"/>
+              </w:rPr>
+            </w:pPr>
+          </w:p>
+          <w:p>
+            <w:pPr>
+              <w:ind w:left="360"/>
+              <w:rPr>
+                <w:sz w:val="24"/>
+                <w:szCs w:val="24"/>
+              </w:rPr>
+            </w:pPr>
+          </w:p>
+          <w:p>
+            <w:pPr>
+              <w:ind w:left="360"/>
+              <w:rPr>
+                <w:sz w:val="24"/>
+                <w:szCs w:val="24"/>
+              </w:rPr>
+            </w:pPr>
+          </w:p>
+          <w:p>
+            <w:pPr>
+              <w:pStyle w:val="Paragrafoelenco"/>
+              <w:numPr>
+                <w:ilvl w:val="0"/>
+                <w:numId w:val="21"/>
+              </w:numPr>
+              <w:rPr>
+                <w:sz w:val="24"/>
+                <w:szCs w:val="24"/>
+              </w:rPr>
+            </w:pPr>
+            <w:r>
+              <w:rPr>
+                <w:sz w:val="24"/>
+                <w:szCs w:val="24"/>
+              </w:rPr>
+              <w:t>Il sistema salva le scelte di Luisa e applica queste impostazioni a tutti i report generati a partire da questo salvataggio.</w:t>
+            </w:r>
           </w:p>
         </w:tc>
       </w:tr>
     </w:tbl>
     <w:p>
       <w:pPr>
+        <w:rPr>
+          <w:sz w:val="28"/>
+          <w:szCs w:val="28"/>
+        </w:rPr>
+      </w:pPr>
+    </w:p>
+    <w:p>
+      <w:pPr>
+        <w:shd w:val="clear" w:color="auto" w:fill="D6E3BC" w:themeFill="accent3" w:themeFillTint="66"/>
         <w:tabs>
           <w:tab w:val="center" w:pos="4819"/>
           <w:tab w:val="left" w:pos="6390"/>
         </w:tabs>
-        <w:rPr>
-          <w:sz w:val="28"/>
-          <w:szCs w:val="28"/>
-        </w:rPr>
-      </w:pPr>
-    </w:p>
-    <w:p>
-      <w:pPr>
-        <w:shd w:val="clear" w:color="auto" w:fill="D6E3BC" w:themeFill="accent3" w:themeFillTint="66"/>
         <w:rPr>
           <w:sz w:val="24"/>
           <w:szCs w:val="24"/>
@@ -4716,463 +4834,7 @@
           <w:sz w:val="24"/>
           <w:szCs w:val="24"/>
         </w:rPr>
-        <w:t>7</w:t>
-      </w:r>
-      <w:r>
-        <w:rPr>
-          <w:sz w:val="24"/>
-          <w:szCs w:val="24"/>
-        </w:rPr>
-        <w:t xml:space="preserve"> Selezione formato Report</w:t>
-      </w:r>
-    </w:p>
-    <w:p>
-      <w:pPr>
-        <w:rPr>
-          <w:sz w:val="24"/>
-          <w:szCs w:val="24"/>
-        </w:rPr>
-      </w:pPr>
-      <w:r>
-        <w:rPr>
-          <w:sz w:val="28"/>
-          <w:szCs w:val="28"/>
-        </w:rPr>
-        <w:t xml:space="preserve">Partecipanti: </w:t>
-      </w:r>
-      <w:r>
-        <w:rPr>
-          <w:sz w:val="24"/>
-          <w:szCs w:val="24"/>
-        </w:rPr>
-        <w:t>Luisa Gargano</w:t>
-      </w:r>
-    </w:p>
-    <w:p>
-      <w:pPr>
-        <w:rPr>
-          <w:sz w:val="28"/>
-          <w:szCs w:val="28"/>
-        </w:rPr>
-      </w:pPr>
-      <w:r>
-        <w:rPr>
-          <w:sz w:val="28"/>
-          <w:szCs w:val="28"/>
-        </w:rPr>
-        <w:t xml:space="preserve">Flusso degli eventi: </w:t>
-      </w:r>
-    </w:p>
-    <w:tbl>
-      <w:tblPr>
-        <w:tblStyle w:val="Grigliatabella"/>
-        <w:tblW w:w="0" w:type="auto"/>
-        <w:tblLook w:val="04A0" w:firstRow="1" w:lastRow="0" w:firstColumn="1" w:lastColumn="0" w:noHBand="0" w:noVBand="1"/>
-      </w:tblPr>
-      <w:tblGrid>
-        <w:gridCol w:w="4889"/>
-        <w:gridCol w:w="4889"/>
-      </w:tblGrid>
-      <w:tr>
-        <w:tc>
-          <w:tcPr>
-            <w:tcW w:w="4889" w:type="dxa"/>
-          </w:tcPr>
-          <w:p>
-            <w:pPr>
-              <w:pStyle w:val="Paragrafoelenco"/>
-              <w:numPr>
-                <w:ilvl w:val="0"/>
-                <w:numId w:val="11"/>
-              </w:numPr>
-              <w:rPr>
-                <w:sz w:val="24"/>
-                <w:szCs w:val="24"/>
-              </w:rPr>
-            </w:pPr>
-            <w:r>
-              <w:rPr>
-                <w:sz w:val="24"/>
-                <w:szCs w:val="24"/>
-              </w:rPr>
-              <w:t>Luisa Gargano, dalla sua area personale, si reca nella sezione dedicata alla selezione del formato del report.</w:t>
-            </w:r>
-          </w:p>
-          <w:p>
-            <w:pPr>
-              <w:rPr>
-                <w:sz w:val="24"/>
-                <w:szCs w:val="24"/>
-              </w:rPr>
-            </w:pPr>
-          </w:p>
-          <w:p>
-            <w:pPr>
-              <w:rPr>
-                <w:sz w:val="24"/>
-                <w:szCs w:val="24"/>
-              </w:rPr>
-            </w:pPr>
-          </w:p>
-          <w:p>
-            <w:pPr>
-              <w:rPr>
-                <w:sz w:val="24"/>
-                <w:szCs w:val="24"/>
-              </w:rPr>
-            </w:pPr>
-          </w:p>
-          <w:p>
-            <w:pPr>
-              <w:rPr>
-                <w:sz w:val="24"/>
-                <w:szCs w:val="24"/>
-              </w:rPr>
-            </w:pPr>
-          </w:p>
-          <w:p>
-            <w:pPr>
-              <w:rPr>
-                <w:sz w:val="24"/>
-                <w:szCs w:val="24"/>
-              </w:rPr>
-            </w:pPr>
-          </w:p>
-          <w:p>
-            <w:pPr>
-              <w:rPr>
-                <w:sz w:val="24"/>
-                <w:szCs w:val="24"/>
-              </w:rPr>
-            </w:pPr>
-          </w:p>
-          <w:p>
-            <w:pPr>
-              <w:rPr>
-                <w:sz w:val="24"/>
-                <w:szCs w:val="24"/>
-              </w:rPr>
-            </w:pPr>
-          </w:p>
-          <w:p>
-            <w:pPr>
-              <w:rPr>
-                <w:sz w:val="24"/>
-                <w:szCs w:val="24"/>
-              </w:rPr>
-            </w:pPr>
-          </w:p>
-          <w:p>
-            <w:pPr>
-              <w:rPr>
-                <w:sz w:val="24"/>
-                <w:szCs w:val="24"/>
-              </w:rPr>
-            </w:pPr>
-          </w:p>
-          <w:p>
-            <w:pPr>
-              <w:rPr>
-                <w:sz w:val="24"/>
-                <w:szCs w:val="24"/>
-              </w:rPr>
-            </w:pPr>
-          </w:p>
-          <w:p>
-            <w:pPr>
-              <w:pStyle w:val="Paragrafoelenco"/>
-              <w:numPr>
-                <w:ilvl w:val="0"/>
-                <w:numId w:val="12"/>
-              </w:numPr>
-              <w:rPr>
-                <w:sz w:val="24"/>
-                <w:szCs w:val="24"/>
-              </w:rPr>
-            </w:pPr>
-            <w:r>
-              <w:rPr>
-                <w:sz w:val="24"/>
-                <w:szCs w:val="24"/>
-              </w:rPr>
-              <w:t>Luisa sceglie l’opzione per visualizzare nel report il numero di Green Pass controllati e quella per visualizzare il numero di Green Pass</w:t>
-            </w:r>
-            <w:r>
-              <w:rPr>
-                <w:sz w:val="24"/>
-                <w:szCs w:val="24"/>
-              </w:rPr>
-              <w:t xml:space="preserve"> validi e</w:t>
-            </w:r>
-            <w:r>
-              <w:rPr>
-                <w:sz w:val="24"/>
-                <w:szCs w:val="24"/>
-              </w:rPr>
-              <w:t xml:space="preserve"> non validi. Poi sottomette la sua scelta.</w:t>
-            </w:r>
-          </w:p>
-        </w:tc>
-        <w:tc>
-          <w:tcPr>
-            <w:tcW w:w="4889" w:type="dxa"/>
-          </w:tcPr>
-          <w:p>
-            <w:pPr>
-              <w:rPr>
-                <w:sz w:val="28"/>
-                <w:szCs w:val="28"/>
-              </w:rPr>
-            </w:pPr>
-          </w:p>
-          <w:p>
-            <w:pPr>
-              <w:rPr>
-                <w:sz w:val="28"/>
-                <w:szCs w:val="28"/>
-              </w:rPr>
-            </w:pPr>
-          </w:p>
-          <w:p>
-            <w:pPr>
-              <w:rPr>
-                <w:sz w:val="28"/>
-                <w:szCs w:val="28"/>
-              </w:rPr>
-            </w:pPr>
-          </w:p>
-          <w:p>
-            <w:pPr>
-              <w:pStyle w:val="Paragrafoelenco"/>
-              <w:numPr>
-                <w:ilvl w:val="0"/>
-                <w:numId w:val="13"/>
-              </w:numPr>
-              <w:rPr>
-                <w:sz w:val="24"/>
-                <w:szCs w:val="24"/>
-              </w:rPr>
-            </w:pPr>
-            <w:r>
-              <w:rPr>
-                <w:sz w:val="24"/>
-                <w:szCs w:val="24"/>
-              </w:rPr>
-              <w:t>Il sistema mostra a Luisa una schermata con delle opzioni di formattazione del report</w:t>
-            </w:r>
-            <w:r>
-              <w:rPr>
-                <w:sz w:val="24"/>
-                <w:szCs w:val="24"/>
-              </w:rPr>
-              <w:t>:</w:t>
-            </w:r>
-          </w:p>
-          <w:p>
-            <w:pPr>
-              <w:pStyle w:val="Paragrafoelenco"/>
-              <w:numPr>
-                <w:ilvl w:val="0"/>
-                <w:numId w:val="20"/>
-              </w:numPr>
-              <w:ind w:left="1070"/>
-              <w:rPr>
-                <w:sz w:val="24"/>
-                <w:szCs w:val="24"/>
-              </w:rPr>
-            </w:pPr>
-            <w:r>
-              <w:rPr>
-                <w:sz w:val="24"/>
-                <w:szCs w:val="24"/>
-              </w:rPr>
-              <w:t>Numero di Green Pass controllati;</w:t>
-            </w:r>
-          </w:p>
-          <w:p>
-            <w:pPr>
-              <w:pStyle w:val="Paragrafoelenco"/>
-              <w:numPr>
-                <w:ilvl w:val="0"/>
-                <w:numId w:val="20"/>
-              </w:numPr>
-              <w:ind w:left="1070"/>
-              <w:rPr>
-                <w:sz w:val="24"/>
-                <w:szCs w:val="24"/>
-              </w:rPr>
-            </w:pPr>
-            <w:r>
-              <w:rPr>
-                <w:sz w:val="24"/>
-                <w:szCs w:val="24"/>
-              </w:rPr>
-              <w:t>Numero di Green Pass validi e non validi;</w:t>
-            </w:r>
-          </w:p>
-          <w:p>
-            <w:pPr>
-              <w:pStyle w:val="Paragrafoelenco"/>
-              <w:numPr>
-                <w:ilvl w:val="0"/>
-                <w:numId w:val="20"/>
-              </w:numPr>
-              <w:ind w:left="1070"/>
-              <w:rPr>
-                <w:sz w:val="24"/>
-                <w:szCs w:val="24"/>
-              </w:rPr>
-            </w:pPr>
-            <w:r>
-              <w:rPr>
-                <w:sz w:val="24"/>
-                <w:szCs w:val="24"/>
-              </w:rPr>
-              <w:t>Annotazione dei nomi e cognomi degli studenti selezionati.</w:t>
-            </w:r>
-          </w:p>
-          <w:p>
-            <w:pPr>
-              <w:pStyle w:val="Paragrafoelenco"/>
-              <w:rPr>
-                <w:sz w:val="24"/>
-                <w:szCs w:val="24"/>
-              </w:rPr>
-            </w:pPr>
-          </w:p>
-          <w:p>
-            <w:pPr>
-              <w:ind w:left="360"/>
-              <w:rPr>
-                <w:sz w:val="24"/>
-                <w:szCs w:val="24"/>
-              </w:rPr>
-            </w:pPr>
-          </w:p>
-          <w:p>
-            <w:pPr>
-              <w:ind w:left="360"/>
-              <w:rPr>
-                <w:sz w:val="24"/>
-                <w:szCs w:val="24"/>
-              </w:rPr>
-            </w:pPr>
-          </w:p>
-          <w:p>
-            <w:pPr>
-              <w:ind w:left="360"/>
-              <w:rPr>
-                <w:sz w:val="24"/>
-                <w:szCs w:val="24"/>
-              </w:rPr>
-            </w:pPr>
-          </w:p>
-          <w:p>
-            <w:pPr>
-              <w:ind w:left="360"/>
-              <w:rPr>
-                <w:sz w:val="24"/>
-                <w:szCs w:val="24"/>
-              </w:rPr>
-            </w:pPr>
-          </w:p>
-          <w:p>
-            <w:pPr>
-              <w:ind w:left="360"/>
-              <w:rPr>
-                <w:sz w:val="24"/>
-                <w:szCs w:val="24"/>
-              </w:rPr>
-            </w:pPr>
-          </w:p>
-          <w:p>
-            <w:pPr>
-              <w:ind w:left="360"/>
-              <w:rPr>
-                <w:sz w:val="24"/>
-                <w:szCs w:val="24"/>
-              </w:rPr>
-            </w:pPr>
-          </w:p>
-          <w:p>
-            <w:pPr>
-              <w:ind w:left="360"/>
-              <w:rPr>
-                <w:sz w:val="24"/>
-                <w:szCs w:val="24"/>
-              </w:rPr>
-            </w:pPr>
-          </w:p>
-          <w:p>
-            <w:pPr>
-              <w:pStyle w:val="Paragrafoelenco"/>
-              <w:numPr>
-                <w:ilvl w:val="0"/>
-                <w:numId w:val="21"/>
-              </w:numPr>
-              <w:rPr>
-                <w:sz w:val="24"/>
-                <w:szCs w:val="24"/>
-              </w:rPr>
-            </w:pPr>
-            <w:r>
-              <w:rPr>
-                <w:sz w:val="24"/>
-                <w:szCs w:val="24"/>
-              </w:rPr>
-              <w:t>Il sistema salva le scelte di Luisa e applica queste impostazioni a tutti i report generati a partire da questo salvataggio.</w:t>
-            </w:r>
-          </w:p>
-        </w:tc>
-      </w:tr>
-    </w:tbl>
-    <w:p>
-      <w:pPr>
-        <w:rPr>
-          <w:sz w:val="28"/>
-          <w:szCs w:val="28"/>
-        </w:rPr>
-      </w:pPr>
-    </w:p>
-    <w:p>
-      <w:pPr>
-        <w:shd w:val="clear" w:color="auto" w:fill="D6E3BC" w:themeFill="accent3" w:themeFillTint="66"/>
-        <w:tabs>
-          <w:tab w:val="center" w:pos="4819"/>
-          <w:tab w:val="left" w:pos="6390"/>
-        </w:tabs>
-        <w:rPr>
-          <w:sz w:val="24"/>
-          <w:szCs w:val="24"/>
-        </w:rPr>
-      </w:pPr>
-      <w:r>
-        <w:rPr>
-          <w:sz w:val="28"/>
-          <w:szCs w:val="28"/>
-        </w:rPr>
-        <w:t xml:space="preserve">Nome: </w:t>
-      </w:r>
-      <w:r>
-        <w:rPr>
-          <w:sz w:val="24"/>
-          <w:szCs w:val="24"/>
-        </w:rPr>
-        <w:t>SC_</w:t>
-      </w:r>
-      <w:r>
-        <w:rPr>
-          <w:sz w:val="24"/>
-          <w:szCs w:val="24"/>
-        </w:rPr>
-        <w:t>8</w:t>
-      </w:r>
-      <w:r>
-        <w:rPr>
-          <w:sz w:val="24"/>
-          <w:szCs w:val="24"/>
-        </w:rPr>
-        <w:t xml:space="preserve"> </w:t>
+        <w:t xml:space="preserve">7 </w:t>
       </w:r>
       <w:r>
         <w:rPr>
@@ -5384,23 +5046,7 @@
                 <w:sz w:val="24"/>
                 <w:szCs w:val="24"/>
               </w:rPr>
-              <w:t xml:space="preserve">Luisa sceglie di eliminare i primi due report presenti </w:t>
-            </w:r>
-            <w:proofErr w:type="gramStart"/>
-            <w:r>
-              <w:rPr>
-                <w:sz w:val="24"/>
-                <w:szCs w:val="24"/>
-              </w:rPr>
-              <w:t>nell’elenco, dunque</w:t>
-            </w:r>
-            <w:proofErr w:type="gramEnd"/>
-            <w:r>
-              <w:rPr>
-                <w:sz w:val="24"/>
-                <w:szCs w:val="24"/>
-              </w:rPr>
-              <w:t xml:space="preserve"> spunta le caselle di selezione della prima e della seconda riga e clicca sul pulsante “Elimina”.</w:t>
+              <w:t>Luisa sceglie di eliminare i primi due report presenti nell’elenco, dunque spunta le caselle di selezione della prima e della seconda riga e clicca sul pulsante “Elimina”.</w:t>
             </w:r>
           </w:p>
           <w:p>
@@ -5575,17 +5221,17 @@
                 <w:sz w:val="24"/>
                 <w:szCs w:val="24"/>
               </w:rPr>
-              <w:t xml:space="preserve">un elenco di tutti i report presenti </w:t>
-            </w:r>
-            <w:proofErr w:type="gramStart"/>
-            <w:r>
-              <w:rPr>
-                <w:sz w:val="24"/>
-                <w:szCs w:val="24"/>
-              </w:rPr>
-              <w:t>nella repository</w:t>
-            </w:r>
-            <w:proofErr w:type="gramEnd"/>
+              <w:t xml:space="preserve">un elenco di tutti i report presenti nella </w:t>
+            </w:r>
+            <w:proofErr w:type="spellStart"/>
+            <w:r>
+              <w:rPr>
+                <w:sz w:val="24"/>
+                <w:szCs w:val="24"/>
+              </w:rPr>
+              <w:t>repository</w:t>
+            </w:r>
+            <w:proofErr w:type="spellEnd"/>
             <w:r>
               <w:rPr>
                 <w:sz w:val="24"/>
@@ -5799,17 +5445,17 @@
                 <w:sz w:val="24"/>
                 <w:szCs w:val="24"/>
               </w:rPr>
-              <w:t xml:space="preserve">Il sistema elimina </w:t>
-            </w:r>
-            <w:proofErr w:type="gramStart"/>
-            <w:r>
-              <w:rPr>
-                <w:sz w:val="24"/>
-                <w:szCs w:val="24"/>
-              </w:rPr>
-              <w:t>dalla repository</w:t>
-            </w:r>
-            <w:proofErr w:type="gramEnd"/>
+              <w:t xml:space="preserve">Il sistema elimina dalla </w:t>
+            </w:r>
+            <w:proofErr w:type="spellStart"/>
+            <w:r>
+              <w:rPr>
+                <w:sz w:val="24"/>
+                <w:szCs w:val="24"/>
+              </w:rPr>
+              <w:t>repository</w:t>
+            </w:r>
+            <w:proofErr w:type="spellEnd"/>
             <w:r>
               <w:rPr>
                 <w:sz w:val="24"/>
@@ -5821,6 +5467,14 @@
         </w:tc>
       </w:tr>
     </w:tbl>
+    <w:p>
+      <w:pPr>
+        <w:rPr>
+          <w:sz w:val="28"/>
+          <w:szCs w:val="28"/>
+        </w:rPr>
+      </w:pPr>
+    </w:p>
     <w:p>
       <w:pPr>
         <w:rPr>
@@ -7165,8 +6819,21 @@
                 <w:szCs w:val="22"/>
                 <w:u w:color="000000"/>
               </w:rPr>
-              <w:t>Extension point</w:t>
-            </w:r>
+              <w:t xml:space="preserve">Extension </w:t>
+            </w:r>
+            <w:proofErr w:type="spellStart"/>
+            <w:r>
+              <w:rPr>
+                <w:rFonts w:ascii="Calibri" w:hAnsi="Calibri"/>
+                <w:b/>
+                <w:bCs/>
+                <w:sz w:val="22"/>
+                <w:szCs w:val="22"/>
+                <w:u w:color="000000"/>
+              </w:rPr>
+              <w:t>point</w:t>
+            </w:r>
+            <w:proofErr w:type="spellEnd"/>
           </w:p>
         </w:tc>
         <w:tc>
@@ -8006,7 +7673,18 @@
                 <w:szCs w:val="22"/>
                 <w:u w:color="000000"/>
               </w:rPr>
-              <w:t>_Handle</w:t>
+              <w:t>_</w:t>
+            </w:r>
+            <w:r>
+              <w:rPr>
+                <w:rFonts w:ascii="Calibri" w:hAnsi="Calibri"/>
+                <w:i/>
+                <w:iCs/>
+                <w:sz w:val="22"/>
+                <w:szCs w:val="22"/>
+                <w:u w:color="000000"/>
+              </w:rPr>
+              <w:t>Execution</w:t>
             </w:r>
             <w:proofErr w:type="spellEnd"/>
           </w:p>
@@ -8049,7 +7727,7 @@
                 <w:szCs w:val="22"/>
                 <w:u w:color="000000"/>
               </w:rPr>
-              <w:t>Gestione di una sessione di validazione</w:t>
+              <w:t>di una sessione di validazione</w:t>
             </w:r>
           </w:p>
         </w:tc>
@@ -8856,7 +8534,7 @@
                 <w:szCs w:val="22"/>
                 <w:u w:color="000000"/>
               </w:rPr>
-              <w:t>La sessione che si vuole gestire deve essere stata avviata.</w:t>
+              <w:t>Il docente deve aver effettuato l’accesso e deve essere visualizzato il pulsante di avvio di una nuova sessione</w:t>
             </w:r>
           </w:p>
         </w:tc>
@@ -8980,18 +8658,48 @@
               </w:tabs>
               <w:spacing w:before="0" w:line="240" w:lineRule="auto"/>
               <w:rPr>
-                <w:highlight w:val="yellow"/>
-              </w:rPr>
-            </w:pPr>
-            <w:r>
-              <w:rPr>
                 <w:rFonts w:ascii="Calibri" w:hAnsi="Calibri"/>
                 <w:sz w:val="22"/>
                 <w:szCs w:val="22"/>
+                <w:u w:color="000000"/>
+              </w:rPr>
+            </w:pPr>
+            <w:r>
+              <w:rPr>
+                <w:rFonts w:ascii="Calibri" w:hAnsi="Calibri"/>
+                <w:sz w:val="22"/>
+                <w:szCs w:val="22"/>
+                <w:u w:color="000000"/>
+              </w:rPr>
+              <w:t>Viene generato un report e vengono eliminati i Green Pass ricevuti.</w:t>
+            </w:r>
+          </w:p>
+          <w:p>
+            <w:pPr>
+              <w:pStyle w:val="Didefault"/>
+              <w:tabs>
+                <w:tab w:val="left" w:pos="708"/>
+                <w:tab w:val="left" w:pos="1416"/>
+                <w:tab w:val="left" w:pos="2124"/>
+                <w:tab w:val="left" w:pos="2832"/>
+                <w:tab w:val="left" w:pos="3540"/>
+                <w:tab w:val="left" w:pos="4248"/>
+                <w:tab w:val="left" w:pos="4956"/>
+                <w:tab w:val="left" w:pos="5664"/>
+              </w:tabs>
+              <w:spacing w:before="0" w:line="240" w:lineRule="auto"/>
+              <w:rPr>
                 <w:highlight w:val="yellow"/>
+              </w:rPr>
+            </w:pPr>
+            <w:r>
+              <w:rPr>
+                <w:rFonts w:ascii="Calibri" w:hAnsi="Calibri"/>
+                <w:sz w:val="22"/>
+                <w:szCs w:val="22"/>
                 <w:u w:color="000000"/>
               </w:rPr>
-              <w:t>Viene mostrato l’esito della validazione dei green pass ricevuti.</w:t>
+              <w:t>Il docente è rimandato alla pagina principale.</w:t>
             </w:r>
           </w:p>
         </w:tc>
@@ -9133,7 +8841,7 @@
                 <w:szCs w:val="22"/>
                 <w:u w:color="000000"/>
               </w:rPr>
-              <w:t>L’esito della validazione non viene mostrato.</w:t>
+              <w:t>Non viene generato un report e il docente viene rimandato alla pagina principale.</w:t>
             </w:r>
           </w:p>
         </w:tc>
@@ -9373,8 +9081,21 @@
                 <w:szCs w:val="22"/>
                 <w:u w:color="000000"/>
               </w:rPr>
-              <w:t>Extension point</w:t>
-            </w:r>
+              <w:t xml:space="preserve">Extension </w:t>
+            </w:r>
+            <w:proofErr w:type="spellStart"/>
+            <w:r>
+              <w:rPr>
+                <w:rFonts w:ascii="Calibri" w:hAnsi="Calibri"/>
+                <w:b/>
+                <w:bCs/>
+                <w:sz w:val="22"/>
+                <w:szCs w:val="22"/>
+                <w:u w:color="000000"/>
+              </w:rPr>
+              <w:t>point</w:t>
+            </w:r>
+            <w:proofErr w:type="spellEnd"/>
           </w:p>
         </w:tc>
         <w:tc>
@@ -10669,9 +10390,9 @@
                 <w:szCs w:val="22"/>
                 <w:u w:color="000000"/>
               </w:rPr>
-              <w:t xml:space="preserve">Mostra al docente una notifica di errore in merito alla validazione di questo Green Pass con la dicitura “Errore Validazione” ed elimina tale Green Pass </w:t>
-            </w:r>
-            <w:proofErr w:type="gramStart"/>
+              <w:t xml:space="preserve">Mostra al docente una notifica di errore in merito alla validazione di questo Green Pass con la dicitura “Errore Validazione” ed elimina tale Green Pass dalla </w:t>
+            </w:r>
+            <w:proofErr w:type="spellStart"/>
             <w:r>
               <w:rPr>
                 <w:rFonts w:ascii="Calibri" w:hAnsi="Calibri"/>
@@ -10679,9 +10400,9 @@
                 <w:szCs w:val="22"/>
                 <w:u w:color="000000"/>
               </w:rPr>
-              <w:t>dalla repository</w:t>
-            </w:r>
-            <w:proofErr w:type="gramEnd"/>
+              <w:t>repository</w:t>
+            </w:r>
+            <w:proofErr w:type="spellEnd"/>
             <w:r>
               <w:rPr>
                 <w:rFonts w:ascii="Calibri" w:hAnsi="Calibri"/>
@@ -11468,8 +11189,18 @@
                 <w:b/>
                 <w:bCs/>
               </w:rPr>
-              <w:t>Extension point</w:t>
-            </w:r>
+              <w:t xml:space="preserve">Extension </w:t>
+            </w:r>
+            <w:proofErr w:type="spellStart"/>
+            <w:r>
+              <w:rPr>
+                <w:rFonts w:ascii="Calibri" w:eastAsia="Calibri" w:hAnsi="Calibri" w:cs="Times New Roman"/>
+                <w:b/>
+                <w:bCs/>
+              </w:rPr>
+              <w:t>point</w:t>
+            </w:r>
+            <w:proofErr w:type="spellEnd"/>
           </w:p>
         </w:tc>
         <w:tc>
@@ -12038,21 +11769,12 @@
             <w:gridSpan w:val="8"/>
           </w:tcPr>
           <w:p>
-            <w:proofErr w:type="gramStart"/>
-            <w:r>
-              <w:rPr>
-                <w:b/>
-                <w:bCs/>
-              </w:rPr>
-              <w:t>II</w:t>
-            </w:r>
-            <w:proofErr w:type="gramEnd"/>
-            <w:r>
-              <w:rPr>
-                <w:b/>
-                <w:bCs/>
-              </w:rPr>
-              <w:t xml:space="preserve"> Scenario/Flusso di eventi di ERRORE:  </w:t>
+            <w:r>
+              <w:rPr>
+                <w:b/>
+                <w:bCs/>
+              </w:rPr>
+              <w:t xml:space="preserve">II Scenario/Flusso di eventi di ERRORE:  </w:t>
             </w:r>
             <w:r>
               <w:t>File sbagliato</w:t>
@@ -13087,8 +12809,18 @@
                 <w:b/>
                 <w:bCs/>
               </w:rPr>
-              <w:t>Extension point</w:t>
-            </w:r>
+              <w:t xml:space="preserve">Extension </w:t>
+            </w:r>
+            <w:proofErr w:type="spellStart"/>
+            <w:r>
+              <w:rPr>
+                <w:rFonts w:ascii="Calibri" w:eastAsia="Calibri" w:hAnsi="Calibri" w:cs="Times New Roman"/>
+                <w:b/>
+                <w:bCs/>
+              </w:rPr>
+              <w:t>point</w:t>
+            </w:r>
+            <w:proofErr w:type="spellEnd"/>
           </w:p>
         </w:tc>
         <w:tc>
@@ -14310,8 +14042,18 @@
                 <w:b/>
                 <w:bCs/>
               </w:rPr>
-              <w:t>Extension point</w:t>
-            </w:r>
+              <w:t xml:space="preserve">Extension </w:t>
+            </w:r>
+            <w:proofErr w:type="spellStart"/>
+            <w:r>
+              <w:rPr>
+                <w:rFonts w:ascii="Calibri" w:eastAsia="Calibri" w:hAnsi="Calibri" w:cs="Times New Roman"/>
+                <w:b/>
+                <w:bCs/>
+              </w:rPr>
+              <w:t>point</w:t>
+            </w:r>
+            <w:proofErr w:type="spellEnd"/>
           </w:p>
         </w:tc>
         <w:tc>
@@ -15712,8 +15454,18 @@
                 <w:b/>
                 <w:bCs/>
               </w:rPr>
-              <w:t>Extension point</w:t>
-            </w:r>
+              <w:t xml:space="preserve">Extension </w:t>
+            </w:r>
+            <w:proofErr w:type="spellStart"/>
+            <w:r>
+              <w:rPr>
+                <w:rFonts w:ascii="Calibri" w:eastAsia="Calibri" w:hAnsi="Calibri" w:cs="Times New Roman"/>
+                <w:b/>
+                <w:bCs/>
+              </w:rPr>
+              <w:t>point</w:t>
+            </w:r>
+            <w:proofErr w:type="spellEnd"/>
           </w:p>
         </w:tc>
         <w:tc>
@@ -15990,16 +15742,13 @@
                 <w:numId w:val="22"/>
               </w:numPr>
             </w:pPr>
-            <w:r>
-              <w:t xml:space="preserve">Range di date: sono presenti due campi separati che consentono di specificare un intervallo di tempo. In ogni campo sono presenti </w:t>
-            </w:r>
-            <w:proofErr w:type="gramStart"/>
-            <w:r>
-              <w:t>3</w:t>
-            </w:r>
-            <w:proofErr w:type="gramEnd"/>
-            <w:r>
-              <w:t xml:space="preserve"> menù </w:t>
+            <w:proofErr w:type="spellStart"/>
+            <w:r>
+              <w:t>Range</w:t>
+            </w:r>
+            <w:proofErr w:type="spellEnd"/>
+            <w:r>
+              <w:t xml:space="preserve"> di date: sono presenti due campi separati che consentono di specificare un intervallo di tempo. In ogni campo sono presenti 3 menù </w:t>
             </w:r>
             <w:r>
               <w:t>che consentono</w:t>
@@ -16484,21 +16233,12 @@
             <w:gridSpan w:val="9"/>
           </w:tcPr>
           <w:p>
-            <w:proofErr w:type="gramStart"/>
-            <w:r>
-              <w:rPr>
-                <w:b/>
-                <w:bCs/>
-              </w:rPr>
-              <w:t>II</w:t>
-            </w:r>
-            <w:proofErr w:type="gramEnd"/>
-            <w:r>
-              <w:rPr>
-                <w:b/>
-                <w:bCs/>
-              </w:rPr>
-              <w:t xml:space="preserve"> Scenario/Flusso di eventi Alternativo:  </w:t>
+            <w:r>
+              <w:rPr>
+                <w:b/>
+                <w:bCs/>
+              </w:rPr>
+              <w:t xml:space="preserve">II Scenario/Flusso di eventi Alternativo:  </w:t>
             </w:r>
             <w:r>
               <w:t xml:space="preserve">“data di inizio” è maggiore di “data fine” </w:t>
@@ -17756,8 +17496,18 @@
                 <w:b/>
                 <w:bCs/>
               </w:rPr>
-              <w:t>Extension point</w:t>
-            </w:r>
+              <w:t xml:space="preserve">Extension </w:t>
+            </w:r>
+            <w:proofErr w:type="spellStart"/>
+            <w:r>
+              <w:rPr>
+                <w:rFonts w:ascii="Calibri" w:eastAsia="Calibri" w:hAnsi="Calibri" w:cs="Times New Roman"/>
+                <w:b/>
+                <w:bCs/>
+              </w:rPr>
+              <w:t>point</w:t>
+            </w:r>
+            <w:proofErr w:type="spellEnd"/>
           </w:p>
         </w:tc>
         <w:tc>
@@ -18704,18 +18454,18 @@
                 <w:i/>
                 <w:iCs/>
               </w:rPr>
-              <w:t xml:space="preserve"> report </w:t>
-            </w:r>
-            <w:proofErr w:type="gramStart"/>
+              <w:t xml:space="preserve"> report dalla </w:t>
+            </w:r>
+            <w:proofErr w:type="spellStart"/>
             <w:r>
               <w:rPr>
                 <w:bCs/>
                 <w:i/>
                 <w:iCs/>
               </w:rPr>
-              <w:t>dalla repository</w:t>
-            </w:r>
-            <w:proofErr w:type="gramEnd"/>
+              <w:t>repository</w:t>
+            </w:r>
+            <w:proofErr w:type="spellEnd"/>
             <w:r>
               <w:rPr>
                 <w:bCs/>
@@ -18804,16 +18554,16 @@
               <w:rPr>
                 <w:bCs/>
               </w:rPr>
-              <w:t xml:space="preserve">rimuovere </w:t>
-            </w:r>
-            <w:proofErr w:type="gramStart"/>
-            <w:r>
-              <w:rPr>
-                <w:bCs/>
-              </w:rPr>
-              <w:t>dalla repository</w:t>
-            </w:r>
-            <w:proofErr w:type="gramEnd"/>
+              <w:t xml:space="preserve">rimuovere dalla </w:t>
+            </w:r>
+            <w:proofErr w:type="spellStart"/>
+            <w:r>
+              <w:rPr>
+                <w:bCs/>
+              </w:rPr>
+              <w:t>repository</w:t>
+            </w:r>
+            <w:proofErr w:type="spellEnd"/>
             <w:r>
               <w:rPr>
                 <w:bCs/>
@@ -19013,14 +18763,20 @@
               </w:rPr>
               <w:t xml:space="preserve">i </w:t>
             </w:r>
-            <w:proofErr w:type="gramStart"/>
-            <w:r>
-              <w:rPr>
-                <w:bCs/>
-              </w:rPr>
-              <w:t>dalla repository</w:t>
-            </w:r>
-            <w:proofErr w:type="gramEnd"/>
+            <w:r>
+              <w:rPr>
+                <w:bCs/>
+              </w:rPr>
+              <w:t xml:space="preserve">dalla </w:t>
+            </w:r>
+            <w:proofErr w:type="spellStart"/>
+            <w:r>
+              <w:rPr>
+                <w:bCs/>
+              </w:rPr>
+              <w:t>repository</w:t>
+            </w:r>
+            <w:proofErr w:type="spellEnd"/>
             <w:r>
               <w:rPr>
                 <w:bCs/>
@@ -19132,16 +18888,16 @@
               <w:rPr>
                 <w:bCs/>
               </w:rPr>
-              <w:t xml:space="preserve"> </w:t>
-            </w:r>
-            <w:proofErr w:type="gramStart"/>
-            <w:r>
-              <w:rPr>
-                <w:bCs/>
-              </w:rPr>
-              <w:t>dalla repository</w:t>
-            </w:r>
-            <w:proofErr w:type="gramEnd"/>
+              <w:t xml:space="preserve"> dalla </w:t>
+            </w:r>
+            <w:proofErr w:type="spellStart"/>
+            <w:r>
+              <w:rPr>
+                <w:bCs/>
+              </w:rPr>
+              <w:t>repository</w:t>
+            </w:r>
+            <w:proofErr w:type="spellEnd"/>
             <w:r>
               <w:rPr>
                 <w:bCs/>
@@ -19271,8 +19027,18 @@
                 <w:b/>
                 <w:bCs/>
               </w:rPr>
-              <w:t>Extension point</w:t>
-            </w:r>
+              <w:t xml:space="preserve">Extension </w:t>
+            </w:r>
+            <w:proofErr w:type="spellStart"/>
+            <w:r>
+              <w:rPr>
+                <w:rFonts w:ascii="Calibri" w:eastAsia="Calibri" w:hAnsi="Calibri" w:cs="Times New Roman"/>
+                <w:b/>
+                <w:bCs/>
+              </w:rPr>
+              <w:t>point</w:t>
+            </w:r>
+            <w:proofErr w:type="spellEnd"/>
           </w:p>
         </w:tc>
         <w:tc>
@@ -19648,13 +19414,13 @@
           </w:tcPr>
           <w:p>
             <w:r>
-              <w:t xml:space="preserve">Elimina </w:t>
-            </w:r>
-            <w:proofErr w:type="gramStart"/>
-            <w:r>
-              <w:t>dalla repository</w:t>
-            </w:r>
-            <w:proofErr w:type="gramEnd"/>
+              <w:t xml:space="preserve">Elimina dalla </w:t>
+            </w:r>
+            <w:proofErr w:type="spellStart"/>
+            <w:r>
+              <w:t>repository</w:t>
+            </w:r>
+            <w:proofErr w:type="spellEnd"/>
             <w:r>
               <w:t xml:space="preserve"> tutti i report selezionati e mostra al docente una notifica di avvenuta eliminazione.</w:t>
             </w:r>
@@ -19947,2014 +19713,7 @@
     </w:p>
     <w:p>
       <w:pPr>
-        <w:rPr>
-          <w:sz w:val="28"/>
-          <w:szCs w:val="28"/>
-        </w:rPr>
-      </w:pPr>
-    </w:p>
-    <w:p>
-      <w:pPr>
-        <w:rPr>
-          <w:sz w:val="28"/>
-          <w:szCs w:val="28"/>
-        </w:rPr>
-      </w:pPr>
-    </w:p>
-    <w:p>
-      <w:pPr>
-        <w:rPr>
-          <w:sz w:val="28"/>
-          <w:szCs w:val="28"/>
-        </w:rPr>
-      </w:pPr>
-    </w:p>
-    <w:p>
-      <w:pPr>
-        <w:rPr>
-          <w:sz w:val="28"/>
-          <w:szCs w:val="28"/>
-        </w:rPr>
-      </w:pPr>
-    </w:p>
-    <w:p>
-      <w:pPr>
-        <w:jc w:val="center"/>
-        <w:rPr>
-          <w:b/>
-          <w:bCs/>
-          <w:color w:val="000000" w:themeColor="text1"/>
-          <w:sz w:val="32"/>
-          <w:szCs w:val="32"/>
-          <w14:shadow w14:blurRad="38100" w14:dist="19050" w14:dir="2700000" w14:sx="100000" w14:sy="100000" w14:kx="0" w14:ky="0" w14:algn="tl">
-            <w14:schemeClr w14:val="dk1">
-              <w14:alpha w14:val="60000"/>
-            </w14:schemeClr>
-          </w14:shadow>
-          <w14:textOutline w14:w="0" w14:cap="flat" w14:cmpd="sng" w14:algn="ctr">
-            <w14:noFill/>
-            <w14:prstDash w14:val="solid"/>
-            <w14:round/>
-          </w14:textOutline>
-        </w:rPr>
-      </w:pPr>
-      <w:r>
-        <w:rPr>
-          <w:b/>
-          <w:bCs/>
-          <w:color w:val="000000" w:themeColor="text1"/>
-          <w:sz w:val="32"/>
-          <w:szCs w:val="32"/>
-          <w14:shadow w14:blurRad="38100" w14:dist="19050" w14:dir="2700000" w14:sx="100000" w14:sy="100000" w14:kx="0" w14:ky="0" w14:algn="tl">
-            <w14:schemeClr w14:val="dk1">
-              <w14:alpha w14:val="60000"/>
-            </w14:schemeClr>
-          </w14:shadow>
-          <w14:textOutline w14:w="0" w14:cap="flat" w14:cmpd="sng" w14:algn="ctr">
-            <w14:noFill/>
-            <w14:prstDash w14:val="solid"/>
-            <w14:round/>
-          </w14:textOutline>
-        </w:rPr>
-        <w:lastRenderedPageBreak/>
-        <w:t xml:space="preserve">Oggetti </w:t>
-      </w:r>
-      <w:proofErr w:type="spellStart"/>
-      <w:r>
-        <w:rPr>
-          <w:b/>
-          <w:bCs/>
-          <w:color w:val="000000" w:themeColor="text1"/>
-          <w:sz w:val="32"/>
-          <w:szCs w:val="32"/>
-          <w14:shadow w14:blurRad="38100" w14:dist="19050" w14:dir="2700000" w14:sx="100000" w14:sy="100000" w14:kx="0" w14:ky="0" w14:algn="tl">
-            <w14:schemeClr w14:val="dk1">
-              <w14:alpha w14:val="60000"/>
-            </w14:schemeClr>
-          </w14:shadow>
-          <w14:textOutline w14:w="0" w14:cap="flat" w14:cmpd="sng" w14:algn="ctr">
-            <w14:noFill/>
-            <w14:prstDash w14:val="solid"/>
-            <w14:round/>
-          </w14:textOutline>
-        </w:rPr>
-        <w:t>Entity</w:t>
-      </w:r>
-      <w:proofErr w:type="spellEnd"/>
-    </w:p>
-    <w:tbl>
-      <w:tblPr>
-        <w:tblStyle w:val="Grigliatabella"/>
-        <w:tblW w:w="0" w:type="auto"/>
-        <w:tblLook w:val="04A0" w:firstRow="1" w:lastRow="0" w:firstColumn="1" w:lastColumn="0" w:noHBand="0" w:noVBand="1"/>
-      </w:tblPr>
-      <w:tblGrid>
-        <w:gridCol w:w="1668"/>
-        <w:gridCol w:w="8110"/>
-      </w:tblGrid>
-      <w:tr>
-        <w:tc>
-          <w:tcPr>
-            <w:tcW w:w="1668" w:type="dxa"/>
-          </w:tcPr>
-          <w:p>
-            <w:pPr>
-              <w:pStyle w:val="Corpo"/>
-              <w:pBdr>
-                <w:top w:val="none" w:sz="0" w:space="0" w:color="auto"/>
-                <w:left w:val="none" w:sz="0" w:space="0" w:color="auto"/>
-                <w:bottom w:val="none" w:sz="0" w:space="0" w:color="auto"/>
-                <w:right w:val="none" w:sz="0" w:space="0" w:color="auto"/>
-                <w:between w:val="none" w:sz="0" w:space="0" w:color="auto"/>
-                <w:bar w:val="none" w:sz="0" w:color="auto"/>
-              </w:pBdr>
-              <w:spacing w:line="360" w:lineRule="auto"/>
-              <w:rPr>
-                <w:sz w:val="24"/>
-                <w:szCs w:val="24"/>
-              </w:rPr>
-            </w:pPr>
-            <w:r>
-              <w:rPr>
-                <w:sz w:val="24"/>
-                <w:szCs w:val="24"/>
-              </w:rPr>
-              <w:t>Docente</w:t>
-            </w:r>
-          </w:p>
-        </w:tc>
-        <w:tc>
-          <w:tcPr>
-            <w:tcW w:w="8110" w:type="dxa"/>
-          </w:tcPr>
-          <w:p>
-            <w:pPr>
-              <w:pStyle w:val="Corpo"/>
-              <w:pBdr>
-                <w:top w:val="none" w:sz="0" w:space="0" w:color="auto"/>
-                <w:left w:val="none" w:sz="0" w:space="0" w:color="auto"/>
-                <w:bottom w:val="none" w:sz="0" w:space="0" w:color="auto"/>
-                <w:right w:val="none" w:sz="0" w:space="0" w:color="auto"/>
-                <w:between w:val="none" w:sz="0" w:space="0" w:color="auto"/>
-                <w:bar w:val="none" w:sz="0" w:color="auto"/>
-              </w:pBdr>
-              <w:spacing w:line="360" w:lineRule="auto"/>
-              <w:rPr>
-                <w:sz w:val="24"/>
-                <w:szCs w:val="24"/>
-              </w:rPr>
-            </w:pPr>
-            <w:r>
-              <w:rPr>
-                <w:sz w:val="24"/>
-                <w:szCs w:val="24"/>
-              </w:rPr>
-              <w:t>Il docente è il responsabile dell’avvio e della terminazione delle sessioni. Si occupa di tutta la gestione della sessione per il controllo e la validazione.</w:t>
-            </w:r>
-          </w:p>
-        </w:tc>
-      </w:tr>
-      <w:tr>
-        <w:tc>
-          <w:tcPr>
-            <w:tcW w:w="1668" w:type="dxa"/>
-          </w:tcPr>
-          <w:p>
-            <w:pPr>
-              <w:pStyle w:val="Corpo"/>
-              <w:pBdr>
-                <w:top w:val="none" w:sz="0" w:space="0" w:color="auto"/>
-                <w:left w:val="none" w:sz="0" w:space="0" w:color="auto"/>
-                <w:bottom w:val="none" w:sz="0" w:space="0" w:color="auto"/>
-                <w:right w:val="none" w:sz="0" w:space="0" w:color="auto"/>
-                <w:between w:val="none" w:sz="0" w:space="0" w:color="auto"/>
-                <w:bar w:val="none" w:sz="0" w:color="auto"/>
-              </w:pBdr>
-              <w:spacing w:line="360" w:lineRule="auto"/>
-              <w:rPr>
-                <w:sz w:val="24"/>
-                <w:szCs w:val="24"/>
-              </w:rPr>
-            </w:pPr>
-            <w:r>
-              <w:rPr>
-                <w:sz w:val="24"/>
-                <w:szCs w:val="24"/>
-              </w:rPr>
-              <w:t>Sessione</w:t>
-            </w:r>
-          </w:p>
-        </w:tc>
-        <w:tc>
-          <w:tcPr>
-            <w:tcW w:w="8110" w:type="dxa"/>
-          </w:tcPr>
-          <w:p>
-            <w:pPr>
-              <w:pStyle w:val="Corpo"/>
-              <w:pBdr>
-                <w:top w:val="none" w:sz="0" w:space="0" w:color="auto"/>
-                <w:left w:val="none" w:sz="0" w:space="0" w:color="auto"/>
-                <w:bottom w:val="none" w:sz="0" w:space="0" w:color="auto"/>
-                <w:right w:val="none" w:sz="0" w:space="0" w:color="auto"/>
-                <w:between w:val="none" w:sz="0" w:space="0" w:color="auto"/>
-                <w:bar w:val="none" w:sz="0" w:color="auto"/>
-              </w:pBdr>
-              <w:spacing w:line="360" w:lineRule="auto"/>
-              <w:rPr>
-                <w:sz w:val="24"/>
-                <w:szCs w:val="24"/>
-              </w:rPr>
-            </w:pPr>
-            <w:r>
-              <w:rPr>
-                <w:sz w:val="24"/>
-                <w:szCs w:val="24"/>
-              </w:rPr>
-              <w:t>Rappresenta l’attività svolta dal docente. Una Sessione riguarda il processo di validazione dei Green Pass che consiste nella ricezione, validazione, visualizzazione e salvataggio del report generato.</w:t>
-            </w:r>
-            <w:r>
-              <w:rPr>
-                <w:sz w:val="24"/>
-                <w:szCs w:val="24"/>
-              </w:rPr>
-              <w:t xml:space="preserve"> Ogni sessione possiede un QR code.</w:t>
-            </w:r>
-          </w:p>
-        </w:tc>
-      </w:tr>
-      <w:tr>
-        <w:tc>
-          <w:tcPr>
-            <w:tcW w:w="1668" w:type="dxa"/>
-          </w:tcPr>
-          <w:p>
-            <w:pPr>
-              <w:pStyle w:val="Corpo"/>
-              <w:pBdr>
-                <w:top w:val="none" w:sz="0" w:space="0" w:color="auto"/>
-                <w:left w:val="none" w:sz="0" w:space="0" w:color="auto"/>
-                <w:bottom w:val="none" w:sz="0" w:space="0" w:color="auto"/>
-                <w:right w:val="none" w:sz="0" w:space="0" w:color="auto"/>
-                <w:between w:val="none" w:sz="0" w:space="0" w:color="auto"/>
-                <w:bar w:val="none" w:sz="0" w:color="auto"/>
-              </w:pBdr>
-              <w:spacing w:line="360" w:lineRule="auto"/>
-              <w:rPr>
-                <w:sz w:val="24"/>
-                <w:szCs w:val="24"/>
-              </w:rPr>
-            </w:pPr>
-            <w:r>
-              <w:rPr>
-                <w:sz w:val="24"/>
-                <w:szCs w:val="24"/>
-              </w:rPr>
-              <w:t>Esito</w:t>
-            </w:r>
-          </w:p>
-        </w:tc>
-        <w:tc>
-          <w:tcPr>
-            <w:tcW w:w="8110" w:type="dxa"/>
-          </w:tcPr>
-          <w:p>
-            <w:pPr>
-              <w:pStyle w:val="Corpo"/>
-              <w:pBdr>
-                <w:top w:val="none" w:sz="0" w:space="0" w:color="auto"/>
-                <w:left w:val="none" w:sz="0" w:space="0" w:color="auto"/>
-                <w:bottom w:val="none" w:sz="0" w:space="0" w:color="auto"/>
-                <w:right w:val="none" w:sz="0" w:space="0" w:color="auto"/>
-                <w:between w:val="none" w:sz="0" w:space="0" w:color="auto"/>
-                <w:bar w:val="none" w:sz="0" w:color="auto"/>
-              </w:pBdr>
-              <w:spacing w:line="360" w:lineRule="auto"/>
-              <w:rPr>
-                <w:sz w:val="24"/>
-                <w:szCs w:val="24"/>
-              </w:rPr>
-            </w:pPr>
-            <w:r>
-              <w:rPr>
-                <w:sz w:val="24"/>
-                <w:szCs w:val="24"/>
-              </w:rPr>
-              <w:t xml:space="preserve">Rappresenta il risultato della validazione del singolo Green Pass. Un esito </w:t>
-            </w:r>
-            <w:r>
-              <w:rPr>
-                <w:sz w:val="24"/>
-                <w:szCs w:val="24"/>
-              </w:rPr>
-              <w:t>è</w:t>
-            </w:r>
-            <w:r>
-              <w:rPr>
-                <w:sz w:val="24"/>
-                <w:szCs w:val="24"/>
-              </w:rPr>
-              <w:t xml:space="preserve"> composto da Nome, Cognome e un</w:t>
-            </w:r>
-            <w:r>
-              <w:rPr>
-                <w:sz w:val="24"/>
-                <w:szCs w:val="24"/>
-              </w:rPr>
-              <w:t>a</w:t>
-            </w:r>
-            <w:r>
-              <w:rPr>
-                <w:sz w:val="24"/>
-                <w:szCs w:val="24"/>
-              </w:rPr>
-              <w:t xml:space="preserve"> dicitura “valido” o “non valido”. </w:t>
-            </w:r>
-          </w:p>
-        </w:tc>
-      </w:tr>
-      <w:tr>
-        <w:tc>
-          <w:tcPr>
-            <w:tcW w:w="1668" w:type="dxa"/>
-          </w:tcPr>
-          <w:p>
-            <w:pPr>
-              <w:pStyle w:val="Corpo"/>
-              <w:pBdr>
-                <w:top w:val="none" w:sz="0" w:space="0" w:color="auto"/>
-                <w:left w:val="none" w:sz="0" w:space="0" w:color="auto"/>
-                <w:bottom w:val="none" w:sz="0" w:space="0" w:color="auto"/>
-                <w:right w:val="none" w:sz="0" w:space="0" w:color="auto"/>
-                <w:between w:val="none" w:sz="0" w:space="0" w:color="auto"/>
-                <w:bar w:val="none" w:sz="0" w:color="auto"/>
-              </w:pBdr>
-              <w:spacing w:line="360" w:lineRule="auto"/>
-              <w:rPr>
-                <w:sz w:val="24"/>
-                <w:szCs w:val="24"/>
-              </w:rPr>
-            </w:pPr>
-            <w:r>
-              <w:rPr>
-                <w:sz w:val="24"/>
-                <w:szCs w:val="24"/>
-              </w:rPr>
-              <w:t>Green Pass</w:t>
-            </w:r>
-          </w:p>
-        </w:tc>
-        <w:tc>
-          <w:tcPr>
-            <w:tcW w:w="8110" w:type="dxa"/>
-          </w:tcPr>
-          <w:p>
-            <w:pPr>
-              <w:pStyle w:val="Corpo"/>
-              <w:pBdr>
-                <w:top w:val="none" w:sz="0" w:space="0" w:color="auto"/>
-                <w:left w:val="none" w:sz="0" w:space="0" w:color="auto"/>
-                <w:bottom w:val="none" w:sz="0" w:space="0" w:color="auto"/>
-                <w:right w:val="none" w:sz="0" w:space="0" w:color="auto"/>
-                <w:between w:val="none" w:sz="0" w:space="0" w:color="auto"/>
-                <w:bar w:val="none" w:sz="0" w:color="auto"/>
-              </w:pBdr>
-              <w:spacing w:line="360" w:lineRule="auto"/>
-              <w:rPr>
-                <w:b/>
-                <w:bCs/>
-                <w:sz w:val="24"/>
-                <w:szCs w:val="24"/>
-              </w:rPr>
-            </w:pPr>
-          </w:p>
-        </w:tc>
-      </w:tr>
-      <w:tr>
-        <w:tc>
-          <w:tcPr>
-            <w:tcW w:w="1668" w:type="dxa"/>
-          </w:tcPr>
-          <w:p>
-            <w:pPr>
-              <w:pStyle w:val="Corpo"/>
-              <w:pBdr>
-                <w:top w:val="none" w:sz="0" w:space="0" w:color="auto"/>
-                <w:left w:val="none" w:sz="0" w:space="0" w:color="auto"/>
-                <w:bottom w:val="none" w:sz="0" w:space="0" w:color="auto"/>
-                <w:right w:val="none" w:sz="0" w:space="0" w:color="auto"/>
-                <w:between w:val="none" w:sz="0" w:space="0" w:color="auto"/>
-                <w:bar w:val="none" w:sz="0" w:color="auto"/>
-              </w:pBdr>
-              <w:spacing w:line="360" w:lineRule="auto"/>
-              <w:rPr>
-                <w:sz w:val="24"/>
-                <w:szCs w:val="24"/>
-              </w:rPr>
-            </w:pPr>
-            <w:r>
-              <w:rPr>
-                <w:sz w:val="24"/>
-                <w:szCs w:val="24"/>
-              </w:rPr>
-              <w:t>Studente</w:t>
-            </w:r>
-          </w:p>
-        </w:tc>
-        <w:tc>
-          <w:tcPr>
-            <w:tcW w:w="8110" w:type="dxa"/>
-          </w:tcPr>
-          <w:p>
-            <w:pPr>
-              <w:pStyle w:val="Corpo"/>
-              <w:pBdr>
-                <w:top w:val="none" w:sz="0" w:space="0" w:color="auto"/>
-                <w:left w:val="none" w:sz="0" w:space="0" w:color="auto"/>
-                <w:bottom w:val="none" w:sz="0" w:space="0" w:color="auto"/>
-                <w:right w:val="none" w:sz="0" w:space="0" w:color="auto"/>
-                <w:between w:val="none" w:sz="0" w:space="0" w:color="auto"/>
-                <w:bar w:val="none" w:sz="0" w:color="auto"/>
-              </w:pBdr>
-              <w:spacing w:line="360" w:lineRule="auto"/>
-              <w:rPr>
-                <w:sz w:val="24"/>
-                <w:szCs w:val="24"/>
-              </w:rPr>
-            </w:pPr>
-            <w:r>
-              <w:rPr>
-                <w:sz w:val="24"/>
-                <w:szCs w:val="24"/>
-              </w:rPr>
-              <w:t xml:space="preserve">Lo studente è colui che invia il suo Green Pass per sottometterlo alla validazione. </w:t>
-            </w:r>
-          </w:p>
-        </w:tc>
-      </w:tr>
-      <w:tr>
-        <w:tc>
-          <w:tcPr>
-            <w:tcW w:w="1668" w:type="dxa"/>
-          </w:tcPr>
-          <w:p>
-            <w:pPr>
-              <w:pStyle w:val="Corpo"/>
-              <w:pBdr>
-                <w:top w:val="none" w:sz="0" w:space="0" w:color="auto"/>
-                <w:left w:val="none" w:sz="0" w:space="0" w:color="auto"/>
-                <w:bottom w:val="none" w:sz="0" w:space="0" w:color="auto"/>
-                <w:right w:val="none" w:sz="0" w:space="0" w:color="auto"/>
-                <w:between w:val="none" w:sz="0" w:space="0" w:color="auto"/>
-                <w:bar w:val="none" w:sz="0" w:color="auto"/>
-              </w:pBdr>
-              <w:spacing w:line="360" w:lineRule="auto"/>
-              <w:rPr>
-                <w:sz w:val="24"/>
-                <w:szCs w:val="24"/>
-              </w:rPr>
-            </w:pPr>
-            <w:r>
-              <w:rPr>
-                <w:sz w:val="24"/>
-                <w:szCs w:val="24"/>
-              </w:rPr>
-              <w:t>Report</w:t>
-            </w:r>
-          </w:p>
-        </w:tc>
-        <w:tc>
-          <w:tcPr>
-            <w:tcW w:w="8110" w:type="dxa"/>
-          </w:tcPr>
-          <w:p>
-            <w:pPr>
-              <w:pStyle w:val="Corpo"/>
-              <w:pBdr>
-                <w:top w:val="none" w:sz="0" w:space="0" w:color="auto"/>
-                <w:left w:val="none" w:sz="0" w:space="0" w:color="auto"/>
-                <w:bottom w:val="none" w:sz="0" w:space="0" w:color="auto"/>
-                <w:right w:val="none" w:sz="0" w:space="0" w:color="auto"/>
-                <w:between w:val="none" w:sz="0" w:space="0" w:color="auto"/>
-                <w:bar w:val="none" w:sz="0" w:color="auto"/>
-              </w:pBdr>
-              <w:spacing w:line="360" w:lineRule="auto"/>
-              <w:rPr>
-                <w:sz w:val="24"/>
-                <w:szCs w:val="24"/>
-              </w:rPr>
-            </w:pPr>
-            <w:r>
-              <w:rPr>
-                <w:sz w:val="24"/>
-                <w:szCs w:val="24"/>
-              </w:rPr>
-              <w:t xml:space="preserve">Il Report </w:t>
-            </w:r>
-            <w:r>
-              <w:rPr>
-                <w:sz w:val="24"/>
-                <w:szCs w:val="24"/>
-              </w:rPr>
-              <w:t>è un insieme di esiti risultanti da una sessione di validazione. Un report può contenere il numero di Green Pass esaminati, quelli validi e non validi, nome e cognome degli studenti controllati.</w:t>
-            </w:r>
-          </w:p>
-        </w:tc>
-      </w:tr>
-      <w:tr>
-        <w:tc>
-          <w:tcPr>
-            <w:tcW w:w="1668" w:type="dxa"/>
-          </w:tcPr>
-          <w:p>
-            <w:pPr>
-              <w:pStyle w:val="Corpo"/>
-              <w:pBdr>
-                <w:top w:val="none" w:sz="0" w:space="0" w:color="auto"/>
-                <w:left w:val="none" w:sz="0" w:space="0" w:color="auto"/>
-                <w:bottom w:val="none" w:sz="0" w:space="0" w:color="auto"/>
-                <w:right w:val="none" w:sz="0" w:space="0" w:color="auto"/>
-                <w:between w:val="none" w:sz="0" w:space="0" w:color="auto"/>
-                <w:bar w:val="none" w:sz="0" w:color="auto"/>
-              </w:pBdr>
-              <w:spacing w:line="360" w:lineRule="auto"/>
-              <w:rPr>
-                <w:sz w:val="24"/>
-                <w:szCs w:val="24"/>
-              </w:rPr>
-            </w:pPr>
-            <w:r>
-              <w:rPr>
-                <w:sz w:val="24"/>
-                <w:szCs w:val="24"/>
-              </w:rPr>
-              <w:t>Direttore di Dipartimento</w:t>
-            </w:r>
-          </w:p>
-        </w:tc>
-        <w:tc>
-          <w:tcPr>
-            <w:tcW w:w="8110" w:type="dxa"/>
-          </w:tcPr>
-          <w:p>
-            <w:pPr>
-              <w:pStyle w:val="Corpo"/>
-              <w:pBdr>
-                <w:top w:val="none" w:sz="0" w:space="0" w:color="auto"/>
-                <w:left w:val="none" w:sz="0" w:space="0" w:color="auto"/>
-                <w:bottom w:val="none" w:sz="0" w:space="0" w:color="auto"/>
-                <w:right w:val="none" w:sz="0" w:space="0" w:color="auto"/>
-                <w:between w:val="none" w:sz="0" w:space="0" w:color="auto"/>
-                <w:bar w:val="none" w:sz="0" w:color="auto"/>
-              </w:pBdr>
-              <w:spacing w:line="360" w:lineRule="auto"/>
-              <w:rPr>
-                <w:sz w:val="24"/>
-                <w:szCs w:val="24"/>
-              </w:rPr>
-            </w:pPr>
-            <w:r>
-              <w:rPr>
-                <w:sz w:val="24"/>
-                <w:szCs w:val="24"/>
-              </w:rPr>
-              <w:t>Il Direttore di Dipartimento ha il compito di amministrare i report generati; può svolgere operazioni di ricerca, formattazione, eliminazione e salvataggio dei report.</w:t>
-            </w:r>
-          </w:p>
-        </w:tc>
-      </w:tr>
-    </w:tbl>
-    <w:p>
-      <w:pPr>
         <w:pStyle w:val="Corpo"/>
-      </w:pPr>
-    </w:p>
-    <w:p>
-      <w:pPr>
-        <w:pStyle w:val="Corpo"/>
-      </w:pPr>
-    </w:p>
-    <w:p>
-      <w:pPr>
-        <w:jc w:val="center"/>
-        <w:rPr>
-          <w:b/>
-          <w:bCs/>
-          <w:color w:val="000000" w:themeColor="text1"/>
-          <w:sz w:val="32"/>
-          <w:szCs w:val="32"/>
-          <w14:shadow w14:blurRad="38100" w14:dist="19050" w14:dir="2700000" w14:sx="100000" w14:sy="100000" w14:kx="0" w14:ky="0" w14:algn="tl">
-            <w14:schemeClr w14:val="dk1">
-              <w14:alpha w14:val="60000"/>
-            </w14:schemeClr>
-          </w14:shadow>
-          <w14:textOutline w14:w="0" w14:cap="flat" w14:cmpd="sng" w14:algn="ctr">
-            <w14:noFill/>
-            <w14:prstDash w14:val="solid"/>
-            <w14:round/>
-          </w14:textOutline>
-        </w:rPr>
-      </w:pPr>
-      <w:r>
-        <w:rPr>
-          <w:b/>
-          <w:bCs/>
-          <w:color w:val="000000" w:themeColor="text1"/>
-          <w:sz w:val="32"/>
-          <w:szCs w:val="32"/>
-          <w14:shadow w14:blurRad="38100" w14:dist="19050" w14:dir="2700000" w14:sx="100000" w14:sy="100000" w14:kx="0" w14:ky="0" w14:algn="tl">
-            <w14:schemeClr w14:val="dk1">
-              <w14:alpha w14:val="60000"/>
-            </w14:schemeClr>
-          </w14:shadow>
-          <w14:textOutline w14:w="0" w14:cap="flat" w14:cmpd="sng" w14:algn="ctr">
-            <w14:noFill/>
-            <w14:prstDash w14:val="solid"/>
-            <w14:round/>
-          </w14:textOutline>
-        </w:rPr>
-        <w:t xml:space="preserve">Oggetti </w:t>
-      </w:r>
-      <w:proofErr w:type="spellStart"/>
-      <w:r>
-        <w:rPr>
-          <w:b/>
-          <w:bCs/>
-          <w:color w:val="000000" w:themeColor="text1"/>
-          <w:sz w:val="32"/>
-          <w:szCs w:val="32"/>
-          <w14:shadow w14:blurRad="38100" w14:dist="19050" w14:dir="2700000" w14:sx="100000" w14:sy="100000" w14:kx="0" w14:ky="0" w14:algn="tl">
-            <w14:schemeClr w14:val="dk1">
-              <w14:alpha w14:val="60000"/>
-            </w14:schemeClr>
-          </w14:shadow>
-          <w14:textOutline w14:w="0" w14:cap="flat" w14:cmpd="sng" w14:algn="ctr">
-            <w14:noFill/>
-            <w14:prstDash w14:val="solid"/>
-            <w14:round/>
-          </w14:textOutline>
-        </w:rPr>
-        <w:t>Boundary</w:t>
-      </w:r>
-      <w:proofErr w:type="spellEnd"/>
-    </w:p>
-    <w:tbl>
-      <w:tblPr>
-        <w:tblStyle w:val="Grigliatabella"/>
-        <w:tblW w:w="0" w:type="auto"/>
-        <w:tblLook w:val="04A0" w:firstRow="1" w:lastRow="0" w:firstColumn="1" w:lastColumn="0" w:noHBand="0" w:noVBand="1"/>
-      </w:tblPr>
-      <w:tblGrid>
-        <w:gridCol w:w="2548"/>
-        <w:gridCol w:w="7306"/>
-      </w:tblGrid>
-      <w:tr>
-        <w:tc>
-          <w:tcPr>
-            <w:tcW w:w="2548" w:type="dxa"/>
-          </w:tcPr>
-          <w:p>
-            <w:pPr>
-              <w:spacing w:line="276" w:lineRule="auto"/>
-              <w:rPr>
-                <w:color w:val="000000" w:themeColor="text1"/>
-                <w:sz w:val="24"/>
-                <w:szCs w:val="24"/>
-                <w14:textOutline w14:w="0" w14:cap="flat" w14:cmpd="sng" w14:algn="ctr">
-                  <w14:noFill/>
-                  <w14:prstDash w14:val="solid"/>
-                  <w14:round/>
-                </w14:textOutline>
-              </w:rPr>
-            </w:pPr>
-            <w:proofErr w:type="spellStart"/>
-            <w:r>
-              <w:rPr>
-                <w:color w:val="000000" w:themeColor="text1"/>
-                <w:sz w:val="24"/>
-                <w:szCs w:val="24"/>
-                <w14:textOutline w14:w="0" w14:cap="flat" w14:cmpd="sng" w14:algn="ctr">
-                  <w14:noFill/>
-                  <w14:prstDash w14:val="solid"/>
-                  <w14:round/>
-                </w14:textOutline>
-              </w:rPr>
-              <w:t>StartSessionButton</w:t>
-            </w:r>
-            <w:proofErr w:type="spellEnd"/>
-          </w:p>
-        </w:tc>
-        <w:tc>
-          <w:tcPr>
-            <w:tcW w:w="7306" w:type="dxa"/>
-          </w:tcPr>
-          <w:p>
-            <w:pPr>
-              <w:spacing w:line="276" w:lineRule="auto"/>
-              <w:rPr>
-                <w:color w:val="000000" w:themeColor="text1"/>
-                <w:sz w:val="24"/>
-                <w:szCs w:val="24"/>
-                <w14:textOutline w14:w="0" w14:cap="flat" w14:cmpd="sng" w14:algn="ctr">
-                  <w14:noFill/>
-                  <w14:prstDash w14:val="solid"/>
-                  <w14:round/>
-                </w14:textOutline>
-              </w:rPr>
-            </w:pPr>
-            <w:r>
-              <w:rPr>
-                <w:color w:val="000000" w:themeColor="text1"/>
-                <w:sz w:val="24"/>
-                <w:szCs w:val="24"/>
-                <w14:textOutline w14:w="0" w14:cap="flat" w14:cmpd="sng" w14:algn="ctr">
-                  <w14:noFill/>
-                  <w14:prstDash w14:val="solid"/>
-                  <w14:round/>
-                </w14:textOutline>
-              </w:rPr>
-              <w:t xml:space="preserve">Bottone utilizzato </w:t>
-            </w:r>
-            <w:r>
-              <w:rPr>
-                <w:color w:val="000000" w:themeColor="text1"/>
-                <w:sz w:val="24"/>
-                <w:szCs w:val="24"/>
-                <w14:textOutline w14:w="0" w14:cap="flat" w14:cmpd="sng" w14:algn="ctr">
-                  <w14:noFill/>
-                  <w14:prstDash w14:val="solid"/>
-                  <w14:round/>
-                </w14:textOutline>
-              </w:rPr>
-              <w:t>dal docente per avviare la Sessione.</w:t>
-            </w:r>
-          </w:p>
-        </w:tc>
-      </w:tr>
-      <w:tr>
-        <w:tc>
-          <w:tcPr>
-            <w:tcW w:w="2548" w:type="dxa"/>
-          </w:tcPr>
-          <w:p>
-            <w:pPr>
-              <w:spacing w:line="276" w:lineRule="auto"/>
-              <w:rPr>
-                <w:color w:val="000000" w:themeColor="text1"/>
-                <w:sz w:val="24"/>
-                <w:szCs w:val="24"/>
-                <w14:textOutline w14:w="0" w14:cap="flat" w14:cmpd="sng" w14:algn="ctr">
-                  <w14:noFill/>
-                  <w14:prstDash w14:val="solid"/>
-                  <w14:round/>
-                </w14:textOutline>
-              </w:rPr>
-            </w:pPr>
-            <w:proofErr w:type="spellStart"/>
-            <w:r>
-              <w:rPr>
-                <w:color w:val="000000" w:themeColor="text1"/>
-                <w:sz w:val="24"/>
-                <w:szCs w:val="24"/>
-                <w14:textOutline w14:w="0" w14:cap="flat" w14:cmpd="sng" w14:algn="ctr">
-                  <w14:noFill/>
-                  <w14:prstDash w14:val="solid"/>
-                  <w14:round/>
-                </w14:textOutline>
-              </w:rPr>
-              <w:t>EndSessionButton</w:t>
-            </w:r>
-            <w:proofErr w:type="spellEnd"/>
-          </w:p>
-        </w:tc>
-        <w:tc>
-          <w:tcPr>
-            <w:tcW w:w="7306" w:type="dxa"/>
-          </w:tcPr>
-          <w:p>
-            <w:pPr>
-              <w:spacing w:line="276" w:lineRule="auto"/>
-              <w:rPr>
-                <w:color w:val="000000" w:themeColor="text1"/>
-                <w:sz w:val="24"/>
-                <w:szCs w:val="24"/>
-                <w14:textOutline w14:w="0" w14:cap="flat" w14:cmpd="sng" w14:algn="ctr">
-                  <w14:noFill/>
-                  <w14:prstDash w14:val="solid"/>
-                  <w14:round/>
-                </w14:textOutline>
-              </w:rPr>
-            </w:pPr>
-            <w:r>
-              <w:rPr>
-                <w:color w:val="000000" w:themeColor="text1"/>
-                <w:sz w:val="24"/>
-                <w:szCs w:val="24"/>
-                <w14:textOutline w14:w="0" w14:cap="flat" w14:cmpd="sng" w14:algn="ctr">
-                  <w14:noFill/>
-                  <w14:prstDash w14:val="solid"/>
-                  <w14:round/>
-                </w14:textOutline>
-              </w:rPr>
-              <w:t xml:space="preserve">Bottone utilizzato dal docente per </w:t>
-            </w:r>
-            <w:r>
-              <w:rPr>
-                <w:color w:val="000000" w:themeColor="text1"/>
-                <w:sz w:val="24"/>
-                <w:szCs w:val="24"/>
-                <w14:textOutline w14:w="0" w14:cap="flat" w14:cmpd="sng" w14:algn="ctr">
-                  <w14:noFill/>
-                  <w14:prstDash w14:val="solid"/>
-                  <w14:round/>
-                </w14:textOutline>
-              </w:rPr>
-              <w:t>terminare</w:t>
-            </w:r>
-            <w:r>
-              <w:rPr>
-                <w:color w:val="000000" w:themeColor="text1"/>
-                <w:sz w:val="24"/>
-                <w:szCs w:val="24"/>
-                <w14:textOutline w14:w="0" w14:cap="flat" w14:cmpd="sng" w14:algn="ctr">
-                  <w14:noFill/>
-                  <w14:prstDash w14:val="solid"/>
-                  <w14:round/>
-                </w14:textOutline>
-              </w:rPr>
-              <w:t xml:space="preserve"> la Sessione.</w:t>
-            </w:r>
-          </w:p>
-        </w:tc>
-      </w:tr>
-      <w:tr>
-        <w:tc>
-          <w:tcPr>
-            <w:tcW w:w="2548" w:type="dxa"/>
-            <w:shd w:val="clear" w:color="auto" w:fill="FDE9D9" w:themeFill="accent6" w:themeFillTint="33"/>
-          </w:tcPr>
-          <w:p>
-            <w:pPr>
-              <w:spacing w:line="276" w:lineRule="auto"/>
-              <w:rPr>
-                <w:color w:val="000000" w:themeColor="text1"/>
-                <w:sz w:val="24"/>
-                <w:szCs w:val="24"/>
-                <w14:textOutline w14:w="0" w14:cap="flat" w14:cmpd="sng" w14:algn="ctr">
-                  <w14:noFill/>
-                  <w14:prstDash w14:val="solid"/>
-                  <w14:round/>
-                </w14:textOutline>
-              </w:rPr>
-            </w:pPr>
-            <w:proofErr w:type="spellStart"/>
-            <w:r>
-              <w:rPr>
-                <w:color w:val="000000" w:themeColor="text1"/>
-                <w:sz w:val="24"/>
-                <w:szCs w:val="24"/>
-                <w14:textOutline w14:w="0" w14:cap="flat" w14:cmpd="sng" w14:algn="ctr">
-                  <w14:noFill/>
-                  <w14:prstDash w14:val="solid"/>
-                  <w14:round/>
-                </w14:textOutline>
-              </w:rPr>
-              <w:t>DownloadReportButton</w:t>
-            </w:r>
-            <w:proofErr w:type="spellEnd"/>
-          </w:p>
-        </w:tc>
-        <w:tc>
-          <w:tcPr>
-            <w:tcW w:w="7306" w:type="dxa"/>
-            <w:shd w:val="clear" w:color="auto" w:fill="FDE9D9" w:themeFill="accent6" w:themeFillTint="33"/>
-          </w:tcPr>
-          <w:p>
-            <w:pPr>
-              <w:spacing w:line="276" w:lineRule="auto"/>
-              <w:rPr>
-                <w:color w:val="000000" w:themeColor="text1"/>
-                <w:sz w:val="24"/>
-                <w:szCs w:val="24"/>
-                <w14:textOutline w14:w="0" w14:cap="flat" w14:cmpd="sng" w14:algn="ctr">
-                  <w14:noFill/>
-                  <w14:prstDash w14:val="solid"/>
-                  <w14:round/>
-                </w14:textOutline>
-              </w:rPr>
-            </w:pPr>
-            <w:r>
-              <w:rPr>
-                <w:color w:val="000000" w:themeColor="text1"/>
-                <w:sz w:val="24"/>
-                <w:szCs w:val="24"/>
-                <w14:textOutline w14:w="0" w14:cap="flat" w14:cmpd="sng" w14:algn="ctr">
-                  <w14:noFill/>
-                  <w14:prstDash w14:val="solid"/>
-                  <w14:round/>
-                </w14:textOutline>
-              </w:rPr>
-              <w:t xml:space="preserve">Bottone utilizzato dal docente e </w:t>
-            </w:r>
-            <w:r>
-              <w:rPr>
-                <w:b/>
-                <w:bCs/>
-                <w:color w:val="000000" w:themeColor="text1"/>
-                <w:sz w:val="24"/>
-                <w:szCs w:val="24"/>
-                <w14:textOutline w14:w="0" w14:cap="flat" w14:cmpd="sng" w14:algn="ctr">
-                  <w14:noFill/>
-                  <w14:prstDash w14:val="solid"/>
-                  <w14:round/>
-                </w14:textOutline>
-              </w:rPr>
-              <w:t>dal direttore</w:t>
-            </w:r>
-            <w:r>
-              <w:rPr>
-                <w:color w:val="000000" w:themeColor="text1"/>
-                <w:sz w:val="24"/>
-                <w:szCs w:val="24"/>
-                <w14:textOutline w14:w="0" w14:cap="flat" w14:cmpd="sng" w14:algn="ctr">
-                  <w14:noFill/>
-                  <w14:prstDash w14:val="solid"/>
-                  <w14:round/>
-                </w14:textOutline>
-              </w:rPr>
-              <w:t xml:space="preserve"> per scaricare il report sul loro dispositivo.</w:t>
-            </w:r>
-          </w:p>
-        </w:tc>
-      </w:tr>
-      <w:tr>
-        <w:tc>
-          <w:tcPr>
-            <w:tcW w:w="2548" w:type="dxa"/>
-          </w:tcPr>
-          <w:p>
-            <w:pPr>
-              <w:spacing w:line="276" w:lineRule="auto"/>
-              <w:rPr>
-                <w:color w:val="000000" w:themeColor="text1"/>
-                <w:sz w:val="24"/>
-                <w:szCs w:val="24"/>
-                <w14:textOutline w14:w="0" w14:cap="flat" w14:cmpd="sng" w14:algn="ctr">
-                  <w14:noFill/>
-                  <w14:prstDash w14:val="solid"/>
-                  <w14:round/>
-                </w14:textOutline>
-              </w:rPr>
-            </w:pPr>
-            <w:proofErr w:type="spellStart"/>
-            <w:r>
-              <w:rPr>
-                <w:color w:val="000000" w:themeColor="text1"/>
-                <w:sz w:val="24"/>
-                <w:szCs w:val="24"/>
-                <w14:textOutline w14:w="0" w14:cap="flat" w14:cmpd="sng" w14:algn="ctr">
-                  <w14:noFill/>
-                  <w14:prstDash w14:val="solid"/>
-                  <w14:round/>
-                </w14:textOutline>
-              </w:rPr>
-              <w:t>EndSessionAlert</w:t>
-            </w:r>
-            <w:proofErr w:type="spellEnd"/>
-          </w:p>
-        </w:tc>
-        <w:tc>
-          <w:tcPr>
-            <w:tcW w:w="7306" w:type="dxa"/>
-          </w:tcPr>
-          <w:p>
-            <w:pPr>
-              <w:spacing w:line="276" w:lineRule="auto"/>
-              <w:rPr>
-                <w:color w:val="000000" w:themeColor="text1"/>
-                <w:sz w:val="24"/>
-                <w:szCs w:val="24"/>
-                <w14:textOutline w14:w="0" w14:cap="flat" w14:cmpd="sng" w14:algn="ctr">
-                  <w14:noFill/>
-                  <w14:prstDash w14:val="solid"/>
-                  <w14:round/>
-                </w14:textOutline>
-              </w:rPr>
-            </w:pPr>
-            <w:r>
-              <w:rPr>
-                <w:color w:val="000000" w:themeColor="text1"/>
-                <w:sz w:val="24"/>
-                <w:szCs w:val="24"/>
-                <w14:textOutline w14:w="0" w14:cap="flat" w14:cmpd="sng" w14:algn="ctr">
-                  <w14:noFill/>
-                  <w14:prstDash w14:val="solid"/>
-                  <w14:round/>
-                </w14:textOutline>
-              </w:rPr>
-              <w:t xml:space="preserve">Messaggio di notifica che </w:t>
-            </w:r>
-          </w:p>
-        </w:tc>
-      </w:tr>
-      <w:tr>
-        <w:tc>
-          <w:tcPr>
-            <w:tcW w:w="2548" w:type="dxa"/>
-          </w:tcPr>
-          <w:p>
-            <w:pPr>
-              <w:rPr>
-                <w:color w:val="000000" w:themeColor="text1"/>
-                <w:sz w:val="24"/>
-                <w:szCs w:val="24"/>
-                <w14:textOutline w14:w="0" w14:cap="flat" w14:cmpd="sng" w14:algn="ctr">
-                  <w14:noFill/>
-                  <w14:prstDash w14:val="solid"/>
-                  <w14:round/>
-                </w14:textOutline>
-              </w:rPr>
-            </w:pPr>
-          </w:p>
-        </w:tc>
-        <w:tc>
-          <w:tcPr>
-            <w:tcW w:w="7306" w:type="dxa"/>
-          </w:tcPr>
-          <w:p>
-            <w:pPr>
-              <w:rPr>
-                <w:color w:val="000000" w:themeColor="text1"/>
-                <w:sz w:val="24"/>
-                <w:szCs w:val="24"/>
-                <w14:textOutline w14:w="0" w14:cap="flat" w14:cmpd="sng" w14:algn="ctr">
-                  <w14:noFill/>
-                  <w14:prstDash w14:val="solid"/>
-                  <w14:round/>
-                </w14:textOutline>
-              </w:rPr>
-            </w:pPr>
-          </w:p>
-        </w:tc>
-      </w:tr>
-      <w:tr>
-        <w:tc>
-          <w:tcPr>
-            <w:tcW w:w="2548" w:type="dxa"/>
-          </w:tcPr>
-          <w:p>
-            <w:pPr>
-              <w:spacing w:line="276" w:lineRule="auto"/>
-              <w:rPr>
-                <w:color w:val="000000" w:themeColor="text1"/>
-                <w:sz w:val="24"/>
-                <w:szCs w:val="24"/>
-                <w14:textOutline w14:w="0" w14:cap="flat" w14:cmpd="sng" w14:algn="ctr">
-                  <w14:noFill/>
-                  <w14:prstDash w14:val="solid"/>
-                  <w14:round/>
-                </w14:textOutline>
-              </w:rPr>
-            </w:pPr>
-            <w:proofErr w:type="spellStart"/>
-            <w:r>
-              <w:rPr>
-                <w:color w:val="000000" w:themeColor="text1"/>
-                <w:sz w:val="24"/>
-                <w:szCs w:val="24"/>
-                <w14:textOutline w14:w="0" w14:cap="flat" w14:cmpd="sng" w14:algn="ctr">
-                  <w14:noFill/>
-                  <w14:prstDash w14:val="solid"/>
-                  <w14:round/>
-                </w14:textOutline>
-              </w:rPr>
-              <w:t>ConfirmButton</w:t>
-            </w:r>
-            <w:proofErr w:type="spellEnd"/>
-          </w:p>
-        </w:tc>
-        <w:tc>
-          <w:tcPr>
-            <w:tcW w:w="7306" w:type="dxa"/>
-          </w:tcPr>
-          <w:p>
-            <w:pPr>
-              <w:spacing w:line="276" w:lineRule="auto"/>
-              <w:rPr>
-                <w:color w:val="000000" w:themeColor="text1"/>
-                <w:sz w:val="24"/>
-                <w:szCs w:val="24"/>
-                <w14:textOutline w14:w="0" w14:cap="flat" w14:cmpd="sng" w14:algn="ctr">
-                  <w14:noFill/>
-                  <w14:prstDash w14:val="solid"/>
-                  <w14:round/>
-                </w14:textOutline>
-              </w:rPr>
-            </w:pPr>
-          </w:p>
-        </w:tc>
-      </w:tr>
-      <w:tr>
-        <w:tc>
-          <w:tcPr>
-            <w:tcW w:w="2548" w:type="dxa"/>
-          </w:tcPr>
-          <w:p>
-            <w:pPr>
-              <w:rPr>
-                <w:color w:val="000000" w:themeColor="text1"/>
-                <w:sz w:val="24"/>
-                <w:szCs w:val="24"/>
-                <w14:textOutline w14:w="0" w14:cap="flat" w14:cmpd="sng" w14:algn="ctr">
-                  <w14:noFill/>
-                  <w14:prstDash w14:val="solid"/>
-                  <w14:round/>
-                </w14:textOutline>
-              </w:rPr>
-            </w:pPr>
-          </w:p>
-        </w:tc>
-        <w:tc>
-          <w:tcPr>
-            <w:tcW w:w="7306" w:type="dxa"/>
-          </w:tcPr>
-          <w:p>
-            <w:pPr>
-              <w:rPr>
-                <w:color w:val="000000" w:themeColor="text1"/>
-                <w:sz w:val="24"/>
-                <w:szCs w:val="24"/>
-                <w14:textOutline w14:w="0" w14:cap="flat" w14:cmpd="sng" w14:algn="ctr">
-                  <w14:noFill/>
-                  <w14:prstDash w14:val="solid"/>
-                  <w14:round/>
-                </w14:textOutline>
-              </w:rPr>
-            </w:pPr>
-          </w:p>
-        </w:tc>
-      </w:tr>
-      <w:tr>
-        <w:tc>
-          <w:tcPr>
-            <w:tcW w:w="2548" w:type="dxa"/>
-          </w:tcPr>
-          <w:p>
-            <w:pPr>
-              <w:spacing w:line="276" w:lineRule="auto"/>
-              <w:rPr>
-                <w:color w:val="000000" w:themeColor="text1"/>
-                <w:sz w:val="24"/>
-                <w:szCs w:val="24"/>
-                <w14:textOutline w14:w="0" w14:cap="flat" w14:cmpd="sng" w14:algn="ctr">
-                  <w14:noFill/>
-                  <w14:prstDash w14:val="solid"/>
-                  <w14:round/>
-                </w14:textOutline>
-              </w:rPr>
-            </w:pPr>
-            <w:proofErr w:type="spellStart"/>
-            <w:r>
-              <w:rPr>
-                <w:color w:val="000000" w:themeColor="text1"/>
-                <w:sz w:val="24"/>
-                <w:szCs w:val="24"/>
-                <w14:textOutline w14:w="0" w14:cap="flat" w14:cmpd="sng" w14:algn="ctr">
-                  <w14:noFill/>
-                  <w14:prstDash w14:val="solid"/>
-                  <w14:round/>
-                </w14:textOutline>
-              </w:rPr>
-              <w:t>UploadFileForm</w:t>
-            </w:r>
-            <w:proofErr w:type="spellEnd"/>
-          </w:p>
-        </w:tc>
-        <w:tc>
-          <w:tcPr>
-            <w:tcW w:w="7306" w:type="dxa"/>
-          </w:tcPr>
-          <w:p>
-            <w:pPr>
-              <w:spacing w:line="276" w:lineRule="auto"/>
-              <w:rPr>
-                <w:color w:val="000000" w:themeColor="text1"/>
-                <w:sz w:val="24"/>
-                <w:szCs w:val="24"/>
-                <w14:textOutline w14:w="0" w14:cap="flat" w14:cmpd="sng" w14:algn="ctr">
-                  <w14:noFill/>
-                  <w14:prstDash w14:val="solid"/>
-                  <w14:round/>
-                </w14:textOutline>
-              </w:rPr>
-            </w:pPr>
-          </w:p>
-        </w:tc>
-      </w:tr>
-      <w:tr>
-        <w:tc>
-          <w:tcPr>
-            <w:tcW w:w="2548" w:type="dxa"/>
-          </w:tcPr>
-          <w:p>
-            <w:pPr>
-              <w:rPr>
-                <w:color w:val="000000" w:themeColor="text1"/>
-                <w:sz w:val="24"/>
-                <w:szCs w:val="24"/>
-                <w14:textOutline w14:w="0" w14:cap="flat" w14:cmpd="sng" w14:algn="ctr">
-                  <w14:noFill/>
-                  <w14:prstDash w14:val="solid"/>
-                  <w14:round/>
-                </w14:textOutline>
-              </w:rPr>
-            </w:pPr>
-          </w:p>
-        </w:tc>
-        <w:tc>
-          <w:tcPr>
-            <w:tcW w:w="7306" w:type="dxa"/>
-          </w:tcPr>
-          <w:p>
-            <w:pPr>
-              <w:rPr>
-                <w:color w:val="000000" w:themeColor="text1"/>
-                <w:sz w:val="24"/>
-                <w:szCs w:val="24"/>
-                <w14:textOutline w14:w="0" w14:cap="flat" w14:cmpd="sng" w14:algn="ctr">
-                  <w14:noFill/>
-                  <w14:prstDash w14:val="solid"/>
-                  <w14:round/>
-                </w14:textOutline>
-              </w:rPr>
-            </w:pPr>
-          </w:p>
-        </w:tc>
-      </w:tr>
-      <w:tr>
-        <w:tc>
-          <w:tcPr>
-            <w:tcW w:w="2548" w:type="dxa"/>
-          </w:tcPr>
-          <w:p>
-            <w:pPr>
-              <w:rPr>
-                <w:color w:val="000000" w:themeColor="text1"/>
-                <w:sz w:val="24"/>
-                <w:szCs w:val="24"/>
-                <w14:textOutline w14:w="0" w14:cap="flat" w14:cmpd="sng" w14:algn="ctr">
-                  <w14:noFill/>
-                  <w14:prstDash w14:val="solid"/>
-                  <w14:round/>
-                </w14:textOutline>
-              </w:rPr>
-            </w:pPr>
-            <w:proofErr w:type="spellStart"/>
-            <w:r>
-              <w:rPr>
-                <w:color w:val="000000" w:themeColor="text1"/>
-                <w:sz w:val="24"/>
-                <w:szCs w:val="24"/>
-                <w14:textOutline w14:w="0" w14:cap="flat" w14:cmpd="sng" w14:algn="ctr">
-                  <w14:noFill/>
-                  <w14:prstDash w14:val="solid"/>
-                  <w14:round/>
-                </w14:textOutline>
-              </w:rPr>
-              <w:t>AckNotice</w:t>
-            </w:r>
-            <w:proofErr w:type="spellEnd"/>
-          </w:p>
-        </w:tc>
-        <w:tc>
-          <w:tcPr>
-            <w:tcW w:w="7306" w:type="dxa"/>
-          </w:tcPr>
-          <w:p>
-            <w:pPr>
-              <w:rPr>
-                <w:color w:val="000000" w:themeColor="text1"/>
-                <w:sz w:val="24"/>
-                <w:szCs w:val="24"/>
-                <w14:textOutline w14:w="0" w14:cap="flat" w14:cmpd="sng" w14:algn="ctr">
-                  <w14:noFill/>
-                  <w14:prstDash w14:val="solid"/>
-                  <w14:round/>
-                </w14:textOutline>
-              </w:rPr>
-            </w:pPr>
-          </w:p>
-        </w:tc>
-      </w:tr>
-      <w:tr>
-        <w:tc>
-          <w:tcPr>
-            <w:tcW w:w="2548" w:type="dxa"/>
-          </w:tcPr>
-          <w:p>
-            <w:pPr>
-              <w:rPr>
-                <w:color w:val="000000" w:themeColor="text1"/>
-                <w:sz w:val="24"/>
-                <w:szCs w:val="24"/>
-                <w14:textOutline w14:w="0" w14:cap="flat" w14:cmpd="sng" w14:algn="ctr">
-                  <w14:noFill/>
-                  <w14:prstDash w14:val="solid"/>
-                  <w14:round/>
-                </w14:textOutline>
-              </w:rPr>
-            </w:pPr>
-          </w:p>
-        </w:tc>
-        <w:tc>
-          <w:tcPr>
-            <w:tcW w:w="7306" w:type="dxa"/>
-          </w:tcPr>
-          <w:p>
-            <w:pPr>
-              <w:rPr>
-                <w:color w:val="000000" w:themeColor="text1"/>
-                <w:sz w:val="24"/>
-                <w:szCs w:val="24"/>
-                <w14:textOutline w14:w="0" w14:cap="flat" w14:cmpd="sng" w14:algn="ctr">
-                  <w14:noFill/>
-                  <w14:prstDash w14:val="solid"/>
-                  <w14:round/>
-                </w14:textOutline>
-              </w:rPr>
-            </w:pPr>
-          </w:p>
-        </w:tc>
-      </w:tr>
-      <w:tr>
-        <w:tc>
-          <w:tcPr>
-            <w:tcW w:w="2548" w:type="dxa"/>
-          </w:tcPr>
-          <w:p>
-            <w:pPr>
-              <w:spacing w:line="276" w:lineRule="auto"/>
-              <w:rPr>
-                <w:color w:val="000000" w:themeColor="text1"/>
-                <w:sz w:val="24"/>
-                <w:szCs w:val="24"/>
-                <w14:textOutline w14:w="0" w14:cap="flat" w14:cmpd="sng" w14:algn="ctr">
-                  <w14:noFill/>
-                  <w14:prstDash w14:val="solid"/>
-                  <w14:round/>
-                </w14:textOutline>
-              </w:rPr>
-            </w:pPr>
-            <w:proofErr w:type="spellStart"/>
-            <w:r>
-              <w:rPr>
-                <w:color w:val="000000" w:themeColor="text1"/>
-                <w:sz w:val="24"/>
-                <w:szCs w:val="24"/>
-                <w14:textOutline w14:w="0" w14:cap="flat" w14:cmpd="sng" w14:algn="ctr">
-                  <w14:noFill/>
-                  <w14:prstDash w14:val="solid"/>
-                  <w14:round/>
-                </w14:textOutline>
-              </w:rPr>
-              <w:t>SearchReportForm</w:t>
-            </w:r>
-            <w:proofErr w:type="spellEnd"/>
-          </w:p>
-        </w:tc>
-        <w:tc>
-          <w:tcPr>
-            <w:tcW w:w="7306" w:type="dxa"/>
-          </w:tcPr>
-          <w:p>
-            <w:pPr>
-              <w:spacing w:line="276" w:lineRule="auto"/>
-              <w:rPr>
-                <w:color w:val="000000" w:themeColor="text1"/>
-                <w:sz w:val="24"/>
-                <w:szCs w:val="24"/>
-                <w14:textOutline w14:w="0" w14:cap="flat" w14:cmpd="sng" w14:algn="ctr">
-                  <w14:noFill/>
-                  <w14:prstDash w14:val="solid"/>
-                  <w14:round/>
-                </w14:textOutline>
-              </w:rPr>
-            </w:pPr>
-          </w:p>
-        </w:tc>
-      </w:tr>
-      <w:tr>
-        <w:tc>
-          <w:tcPr>
-            <w:tcW w:w="2548" w:type="dxa"/>
-          </w:tcPr>
-          <w:p>
-            <w:pPr>
-              <w:rPr>
-                <w:color w:val="000000" w:themeColor="text1"/>
-                <w:sz w:val="24"/>
-                <w:szCs w:val="24"/>
-                <w14:textOutline w14:w="0" w14:cap="flat" w14:cmpd="sng" w14:algn="ctr">
-                  <w14:noFill/>
-                  <w14:prstDash w14:val="solid"/>
-                  <w14:round/>
-                </w14:textOutline>
-              </w:rPr>
-            </w:pPr>
-            <w:proofErr w:type="spellStart"/>
-            <w:r>
-              <w:rPr>
-                <w:color w:val="000000" w:themeColor="text1"/>
-                <w:sz w:val="24"/>
-                <w:szCs w:val="24"/>
-                <w14:textOutline w14:w="0" w14:cap="flat" w14:cmpd="sng" w14:algn="ctr">
-                  <w14:noFill/>
-                  <w14:prstDash w14:val="solid"/>
-                  <w14:round/>
-                </w14:textOutline>
-              </w:rPr>
-              <w:t>SearchReportButton</w:t>
-            </w:r>
-            <w:proofErr w:type="spellEnd"/>
-          </w:p>
-        </w:tc>
-        <w:tc>
-          <w:tcPr>
-            <w:tcW w:w="7306" w:type="dxa"/>
-          </w:tcPr>
-          <w:p>
-            <w:pPr>
-              <w:rPr>
-                <w:color w:val="000000" w:themeColor="text1"/>
-                <w:sz w:val="24"/>
-                <w:szCs w:val="24"/>
-                <w14:textOutline w14:w="0" w14:cap="flat" w14:cmpd="sng" w14:algn="ctr">
-                  <w14:noFill/>
-                  <w14:prstDash w14:val="solid"/>
-                  <w14:round/>
-                </w14:textOutline>
-              </w:rPr>
-            </w:pPr>
-          </w:p>
-        </w:tc>
-      </w:tr>
-      <w:tr>
-        <w:tc>
-          <w:tcPr>
-            <w:tcW w:w="2548" w:type="dxa"/>
-          </w:tcPr>
-          <w:p>
-            <w:pPr>
-              <w:rPr>
-                <w:color w:val="000000" w:themeColor="text1"/>
-                <w:sz w:val="24"/>
-                <w:szCs w:val="24"/>
-                <w14:textOutline w14:w="0" w14:cap="flat" w14:cmpd="sng" w14:algn="ctr">
-                  <w14:noFill/>
-                  <w14:prstDash w14:val="solid"/>
-                  <w14:round/>
-                </w14:textOutline>
-              </w:rPr>
-            </w:pPr>
-            <w:proofErr w:type="spellStart"/>
-            <w:r>
-              <w:rPr>
-                <w:color w:val="000000" w:themeColor="text1"/>
-                <w:sz w:val="24"/>
-                <w:szCs w:val="24"/>
-                <w14:textOutline w14:w="0" w14:cap="flat" w14:cmpd="sng" w14:algn="ctr">
-                  <w14:noFill/>
-                  <w14:prstDash w14:val="solid"/>
-                  <w14:round/>
-                </w14:textOutline>
-              </w:rPr>
-              <w:t>SaveFormatButton</w:t>
-            </w:r>
-            <w:proofErr w:type="spellEnd"/>
-          </w:p>
-        </w:tc>
-        <w:tc>
-          <w:tcPr>
-            <w:tcW w:w="7306" w:type="dxa"/>
-          </w:tcPr>
-          <w:p>
-            <w:pPr>
-              <w:rPr>
-                <w:color w:val="000000" w:themeColor="text1"/>
-                <w:sz w:val="24"/>
-                <w:szCs w:val="24"/>
-                <w14:textOutline w14:w="0" w14:cap="flat" w14:cmpd="sng" w14:algn="ctr">
-                  <w14:noFill/>
-                  <w14:prstDash w14:val="solid"/>
-                  <w14:round/>
-                </w14:textOutline>
-              </w:rPr>
-            </w:pPr>
-          </w:p>
-        </w:tc>
-      </w:tr>
-      <w:tr>
-        <w:tc>
-          <w:tcPr>
-            <w:tcW w:w="2548" w:type="dxa"/>
-          </w:tcPr>
-          <w:p>
-            <w:pPr>
-              <w:rPr>
-                <w:color w:val="000000" w:themeColor="text1"/>
-                <w:sz w:val="24"/>
-                <w:szCs w:val="24"/>
-                <w14:textOutline w14:w="0" w14:cap="flat" w14:cmpd="sng" w14:algn="ctr">
-                  <w14:noFill/>
-                  <w14:prstDash w14:val="solid"/>
-                  <w14:round/>
-                </w14:textOutline>
-              </w:rPr>
-            </w:pPr>
-            <w:proofErr w:type="spellStart"/>
-            <w:r>
-              <w:rPr>
-                <w:color w:val="000000" w:themeColor="text1"/>
-                <w:sz w:val="24"/>
-                <w:szCs w:val="24"/>
-                <w14:textOutline w14:w="0" w14:cap="flat" w14:cmpd="sng" w14:algn="ctr">
-                  <w14:noFill/>
-                  <w14:prstDash w14:val="solid"/>
-                  <w14:round/>
-                </w14:textOutline>
-              </w:rPr>
-              <w:t>DeleteReportButton</w:t>
-            </w:r>
-            <w:proofErr w:type="spellEnd"/>
-          </w:p>
-        </w:tc>
-        <w:tc>
-          <w:tcPr>
-            <w:tcW w:w="7306" w:type="dxa"/>
-          </w:tcPr>
-          <w:p>
-            <w:pPr>
-              <w:rPr>
-                <w:color w:val="000000" w:themeColor="text1"/>
-                <w:sz w:val="24"/>
-                <w:szCs w:val="24"/>
-                <w14:textOutline w14:w="0" w14:cap="flat" w14:cmpd="sng" w14:algn="ctr">
-                  <w14:noFill/>
-                  <w14:prstDash w14:val="solid"/>
-                  <w14:round/>
-                </w14:textOutline>
-              </w:rPr>
-            </w:pPr>
-          </w:p>
-        </w:tc>
-      </w:tr>
-    </w:tbl>
-    <w:p>
-      <w:pPr>
-        <w:jc w:val="center"/>
-        <w:rPr>
-          <w:b/>
-          <w:bCs/>
-          <w:color w:val="000000" w:themeColor="text1"/>
-          <w:sz w:val="32"/>
-          <w:szCs w:val="32"/>
-          <w14:shadow w14:blurRad="38100" w14:dist="19050" w14:dir="2700000" w14:sx="100000" w14:sy="100000" w14:kx="0" w14:ky="0" w14:algn="tl">
-            <w14:schemeClr w14:val="dk1">
-              <w14:alpha w14:val="60000"/>
-            </w14:schemeClr>
-          </w14:shadow>
-          <w14:textOutline w14:w="0" w14:cap="flat" w14:cmpd="sng" w14:algn="ctr">
-            <w14:noFill/>
-            <w14:prstDash w14:val="solid"/>
-            <w14:round/>
-          </w14:textOutline>
-        </w:rPr>
-      </w:pPr>
-    </w:p>
-    <w:p>
-      <w:pPr>
-        <w:jc w:val="center"/>
-        <w:rPr>
-          <w:b/>
-          <w:bCs/>
-          <w:color w:val="000000" w:themeColor="text1"/>
-          <w:sz w:val="32"/>
-          <w:szCs w:val="32"/>
-          <w14:shadow w14:blurRad="38100" w14:dist="19050" w14:dir="2700000" w14:sx="100000" w14:sy="100000" w14:kx="0" w14:ky="0" w14:algn="tl">
-            <w14:schemeClr w14:val="dk1">
-              <w14:alpha w14:val="60000"/>
-            </w14:schemeClr>
-          </w14:shadow>
-          <w14:textOutline w14:w="0" w14:cap="flat" w14:cmpd="sng" w14:algn="ctr">
-            <w14:noFill/>
-            <w14:prstDash w14:val="solid"/>
-            <w14:round/>
-          </w14:textOutline>
-        </w:rPr>
-      </w:pPr>
-      <w:r>
-        <w:rPr>
-          <w:b/>
-          <w:bCs/>
-          <w:color w:val="000000" w:themeColor="text1"/>
-          <w:sz w:val="32"/>
-          <w:szCs w:val="32"/>
-          <w14:shadow w14:blurRad="38100" w14:dist="19050" w14:dir="2700000" w14:sx="100000" w14:sy="100000" w14:kx="0" w14:ky="0" w14:algn="tl">
-            <w14:schemeClr w14:val="dk1">
-              <w14:alpha w14:val="60000"/>
-            </w14:schemeClr>
-          </w14:shadow>
-          <w14:textOutline w14:w="0" w14:cap="flat" w14:cmpd="sng" w14:algn="ctr">
-            <w14:noFill/>
-            <w14:prstDash w14:val="solid"/>
-            <w14:round/>
-          </w14:textOutline>
-        </w:rPr>
-        <w:lastRenderedPageBreak/>
-        <w:t xml:space="preserve">Oggetti </w:t>
-      </w:r>
-      <w:r>
-        <w:rPr>
-          <w:b/>
-          <w:bCs/>
-          <w:color w:val="000000" w:themeColor="text1"/>
-          <w:sz w:val="32"/>
-          <w:szCs w:val="32"/>
-          <w14:shadow w14:blurRad="38100" w14:dist="19050" w14:dir="2700000" w14:sx="100000" w14:sy="100000" w14:kx="0" w14:ky="0" w14:algn="tl">
-            <w14:schemeClr w14:val="dk1">
-              <w14:alpha w14:val="60000"/>
-            </w14:schemeClr>
-          </w14:shadow>
-          <w14:textOutline w14:w="0" w14:cap="flat" w14:cmpd="sng" w14:algn="ctr">
-            <w14:noFill/>
-            <w14:prstDash w14:val="solid"/>
-            <w14:round/>
-          </w14:textOutline>
-        </w:rPr>
-        <w:t>Control</w:t>
-      </w:r>
-    </w:p>
-    <w:tbl>
-      <w:tblPr>
-        <w:tblStyle w:val="Grigliatabella"/>
-        <w:tblW w:w="0" w:type="auto"/>
-        <w:tblLook w:val="04A0" w:firstRow="1" w:lastRow="0" w:firstColumn="1" w:lastColumn="0" w:noHBand="0" w:noVBand="1"/>
-      </w:tblPr>
-      <w:tblGrid>
-        <w:gridCol w:w="2660"/>
-        <w:gridCol w:w="7118"/>
-      </w:tblGrid>
-      <w:tr>
-        <w:tc>
-          <w:tcPr>
-            <w:tcW w:w="2660" w:type="dxa"/>
-          </w:tcPr>
-          <w:p>
-            <w:pPr>
-              <w:spacing w:line="276" w:lineRule="auto"/>
-              <w:rPr>
-                <w:color w:val="000000" w:themeColor="text1"/>
-                <w:sz w:val="24"/>
-                <w:szCs w:val="24"/>
-                <w14:textOutline w14:w="0" w14:cap="flat" w14:cmpd="sng" w14:algn="ctr">
-                  <w14:noFill/>
-                  <w14:prstDash w14:val="solid"/>
-                  <w14:round/>
-                </w14:textOutline>
-              </w:rPr>
-            </w:pPr>
-            <w:proofErr w:type="spellStart"/>
-            <w:r>
-              <w:rPr>
-                <w:color w:val="000000" w:themeColor="text1"/>
-                <w:sz w:val="24"/>
-                <w:szCs w:val="24"/>
-                <w14:textOutline w14:w="0" w14:cap="flat" w14:cmpd="sng" w14:algn="ctr">
-                  <w14:noFill/>
-                  <w14:prstDash w14:val="solid"/>
-                  <w14:round/>
-                </w14:textOutline>
-              </w:rPr>
-              <w:t>StartSessionControl</w:t>
-            </w:r>
-            <w:proofErr w:type="spellEnd"/>
-          </w:p>
-        </w:tc>
-        <w:tc>
-          <w:tcPr>
-            <w:tcW w:w="7118" w:type="dxa"/>
-          </w:tcPr>
-          <w:p>
-            <w:pPr>
-              <w:spacing w:line="276" w:lineRule="auto"/>
-              <w:rPr>
-                <w:b/>
-                <w:bCs/>
-                <w:color w:val="000000" w:themeColor="text1"/>
-                <w:sz w:val="32"/>
-                <w:szCs w:val="32"/>
-                <w14:shadow w14:blurRad="38100" w14:dist="19050" w14:dir="2700000" w14:sx="100000" w14:sy="100000" w14:kx="0" w14:ky="0" w14:algn="tl">
-                  <w14:schemeClr w14:val="dk1">
-                    <w14:alpha w14:val="60000"/>
-                  </w14:schemeClr>
-                </w14:shadow>
-                <w14:textOutline w14:w="0" w14:cap="flat" w14:cmpd="sng" w14:algn="ctr">
-                  <w14:noFill/>
-                  <w14:prstDash w14:val="solid"/>
-                  <w14:round/>
-                </w14:textOutline>
-              </w:rPr>
-            </w:pPr>
-          </w:p>
-        </w:tc>
-      </w:tr>
-      <w:tr>
-        <w:tc>
-          <w:tcPr>
-            <w:tcW w:w="2660" w:type="dxa"/>
-          </w:tcPr>
-          <w:p>
-            <w:pPr>
-              <w:spacing w:line="276" w:lineRule="auto"/>
-              <w:rPr>
-                <w:color w:val="000000" w:themeColor="text1"/>
-                <w:sz w:val="24"/>
-                <w:szCs w:val="24"/>
-                <w14:textOutline w14:w="0" w14:cap="flat" w14:cmpd="sng" w14:algn="ctr">
-                  <w14:noFill/>
-                  <w14:prstDash w14:val="solid"/>
-                  <w14:round/>
-                </w14:textOutline>
-              </w:rPr>
-            </w:pPr>
-            <w:proofErr w:type="spellStart"/>
-            <w:r>
-              <w:rPr>
-                <w:color w:val="000000" w:themeColor="text1"/>
-                <w:sz w:val="24"/>
-                <w:szCs w:val="24"/>
-                <w14:textOutline w14:w="0" w14:cap="flat" w14:cmpd="sng" w14:algn="ctr">
-                  <w14:noFill/>
-                  <w14:prstDash w14:val="solid"/>
-                  <w14:round/>
-                </w14:textOutline>
-              </w:rPr>
-              <w:t>EndSessionControl</w:t>
-            </w:r>
-            <w:proofErr w:type="spellEnd"/>
-          </w:p>
-        </w:tc>
-        <w:tc>
-          <w:tcPr>
-            <w:tcW w:w="7118" w:type="dxa"/>
-          </w:tcPr>
-          <w:p>
-            <w:pPr>
-              <w:spacing w:line="276" w:lineRule="auto"/>
-              <w:rPr>
-                <w:color w:val="000000" w:themeColor="text1"/>
-                <w:sz w:val="24"/>
-                <w:szCs w:val="24"/>
-                <w14:textOutline w14:w="0" w14:cap="flat" w14:cmpd="sng" w14:algn="ctr">
-                  <w14:noFill/>
-                  <w14:prstDash w14:val="solid"/>
-                  <w14:round/>
-                </w14:textOutline>
-              </w:rPr>
-            </w:pPr>
-          </w:p>
-        </w:tc>
-      </w:tr>
-      <w:tr>
-        <w:tc>
-          <w:tcPr>
-            <w:tcW w:w="2660" w:type="dxa"/>
-          </w:tcPr>
-          <w:p>
-            <w:pPr>
-              <w:spacing w:line="276" w:lineRule="auto"/>
-              <w:rPr>
-                <w:color w:val="000000" w:themeColor="text1"/>
-                <w:sz w:val="24"/>
-                <w:szCs w:val="24"/>
-                <w14:textOutline w14:w="0" w14:cap="flat" w14:cmpd="sng" w14:algn="ctr">
-                  <w14:noFill/>
-                  <w14:prstDash w14:val="solid"/>
-                  <w14:round/>
-                </w14:textOutline>
-              </w:rPr>
-            </w:pPr>
-            <w:proofErr w:type="spellStart"/>
-            <w:r>
-              <w:rPr>
-                <w:color w:val="000000" w:themeColor="text1"/>
-                <w:sz w:val="24"/>
-                <w:szCs w:val="24"/>
-                <w14:textOutline w14:w="0" w14:cap="flat" w14:cmpd="sng" w14:algn="ctr">
-                  <w14:noFill/>
-                  <w14:prstDash w14:val="solid"/>
-                  <w14:round/>
-                </w14:textOutline>
-              </w:rPr>
-              <w:t>HandleSessionControl</w:t>
-            </w:r>
-            <w:proofErr w:type="spellEnd"/>
-          </w:p>
-        </w:tc>
-        <w:tc>
-          <w:tcPr>
-            <w:tcW w:w="7118" w:type="dxa"/>
-          </w:tcPr>
-          <w:p>
-            <w:pPr>
-              <w:spacing w:line="276" w:lineRule="auto"/>
-              <w:rPr>
-                <w:color w:val="000000" w:themeColor="text1"/>
-                <w:sz w:val="24"/>
-                <w:szCs w:val="24"/>
-                <w14:textOutline w14:w="0" w14:cap="flat" w14:cmpd="sng" w14:algn="ctr">
-                  <w14:noFill/>
-                  <w14:prstDash w14:val="solid"/>
-                  <w14:round/>
-                </w14:textOutline>
-              </w:rPr>
-            </w:pPr>
-          </w:p>
-        </w:tc>
-      </w:tr>
-      <w:tr>
-        <w:tc>
-          <w:tcPr>
-            <w:tcW w:w="2660" w:type="dxa"/>
-          </w:tcPr>
-          <w:p>
-            <w:pPr>
-              <w:spacing w:line="276" w:lineRule="auto"/>
-              <w:rPr>
-                <w:color w:val="000000" w:themeColor="text1"/>
-                <w:sz w:val="24"/>
-                <w:szCs w:val="24"/>
-                <w14:textOutline w14:w="0" w14:cap="flat" w14:cmpd="sng" w14:algn="ctr">
-                  <w14:noFill/>
-                  <w14:prstDash w14:val="solid"/>
-                  <w14:round/>
-                </w14:textOutline>
-              </w:rPr>
-            </w:pPr>
-            <w:proofErr w:type="spellStart"/>
-            <w:r>
-              <w:rPr>
-                <w:color w:val="000000" w:themeColor="text1"/>
-                <w:sz w:val="24"/>
-                <w:szCs w:val="24"/>
-                <w14:textOutline w14:w="0" w14:cap="flat" w14:cmpd="sng" w14:algn="ctr">
-                  <w14:noFill/>
-                  <w14:prstDash w14:val="solid"/>
-                  <w14:round/>
-                </w14:textOutline>
-              </w:rPr>
-              <w:t>SaveReportControl</w:t>
-            </w:r>
-            <w:proofErr w:type="spellEnd"/>
-          </w:p>
-        </w:tc>
-        <w:tc>
-          <w:tcPr>
-            <w:tcW w:w="7118" w:type="dxa"/>
-          </w:tcPr>
-          <w:p>
-            <w:pPr>
-              <w:spacing w:line="276" w:lineRule="auto"/>
-              <w:rPr>
-                <w:color w:val="000000" w:themeColor="text1"/>
-                <w:sz w:val="24"/>
-                <w:szCs w:val="24"/>
-                <w14:textOutline w14:w="0" w14:cap="flat" w14:cmpd="sng" w14:algn="ctr">
-                  <w14:noFill/>
-                  <w14:prstDash w14:val="solid"/>
-                  <w14:round/>
-                </w14:textOutline>
-              </w:rPr>
-            </w:pPr>
-          </w:p>
-        </w:tc>
-      </w:tr>
-      <w:tr>
-        <w:tc>
-          <w:tcPr>
-            <w:tcW w:w="2660" w:type="dxa"/>
-          </w:tcPr>
-          <w:p>
-            <w:pPr>
-              <w:rPr>
-                <w:color w:val="000000" w:themeColor="text1"/>
-                <w:sz w:val="24"/>
-                <w:szCs w:val="24"/>
-                <w14:textOutline w14:w="0" w14:cap="flat" w14:cmpd="sng" w14:algn="ctr">
-                  <w14:noFill/>
-                  <w14:prstDash w14:val="solid"/>
-                  <w14:round/>
-                </w14:textOutline>
-              </w:rPr>
-            </w:pPr>
-          </w:p>
-        </w:tc>
-        <w:tc>
-          <w:tcPr>
-            <w:tcW w:w="7118" w:type="dxa"/>
-          </w:tcPr>
-          <w:p>
-            <w:pPr>
-              <w:rPr>
-                <w:color w:val="000000" w:themeColor="text1"/>
-                <w:sz w:val="24"/>
-                <w:szCs w:val="24"/>
-                <w14:textOutline w14:w="0" w14:cap="flat" w14:cmpd="sng" w14:algn="ctr">
-                  <w14:noFill/>
-                  <w14:prstDash w14:val="solid"/>
-                  <w14:round/>
-                </w14:textOutline>
-              </w:rPr>
-            </w:pPr>
-          </w:p>
-        </w:tc>
-      </w:tr>
-      <w:tr>
-        <w:tc>
-          <w:tcPr>
-            <w:tcW w:w="2660" w:type="dxa"/>
-          </w:tcPr>
-          <w:p>
-            <w:pPr>
-              <w:spacing w:line="276" w:lineRule="auto"/>
-              <w:rPr>
-                <w:color w:val="000000" w:themeColor="text1"/>
-                <w:sz w:val="24"/>
-                <w:szCs w:val="24"/>
-                <w14:textOutline w14:w="0" w14:cap="flat" w14:cmpd="sng" w14:algn="ctr">
-                  <w14:noFill/>
-                  <w14:prstDash w14:val="solid"/>
-                  <w14:round/>
-                </w14:textOutline>
-              </w:rPr>
-            </w:pPr>
-            <w:proofErr w:type="spellStart"/>
-            <w:r>
-              <w:rPr>
-                <w:color w:val="000000" w:themeColor="text1"/>
-                <w:sz w:val="24"/>
-                <w:szCs w:val="24"/>
-                <w14:textOutline w14:w="0" w14:cap="flat" w14:cmpd="sng" w14:algn="ctr">
-                  <w14:noFill/>
-                  <w14:prstDash w14:val="solid"/>
-                  <w14:round/>
-                </w14:textOutline>
-              </w:rPr>
-              <w:t>SendReportControl</w:t>
-            </w:r>
-            <w:proofErr w:type="spellEnd"/>
-          </w:p>
-        </w:tc>
-        <w:tc>
-          <w:tcPr>
-            <w:tcW w:w="7118" w:type="dxa"/>
-          </w:tcPr>
-          <w:p>
-            <w:pPr>
-              <w:spacing w:line="276" w:lineRule="auto"/>
-              <w:rPr>
-                <w:color w:val="000000" w:themeColor="text1"/>
-                <w:sz w:val="24"/>
-                <w:szCs w:val="24"/>
-                <w14:textOutline w14:w="0" w14:cap="flat" w14:cmpd="sng" w14:algn="ctr">
-                  <w14:noFill/>
-                  <w14:prstDash w14:val="solid"/>
-                  <w14:round/>
-                </w14:textOutline>
-              </w:rPr>
-            </w:pPr>
-          </w:p>
-        </w:tc>
-      </w:tr>
-    </w:tbl>
-    <w:p>
-      <w:pPr>
-        <w:rPr>
-          <w:color w:val="000000" w:themeColor="text1"/>
-          <w:sz w:val="24"/>
-          <w:szCs w:val="24"/>
-          <w14:textOutline w14:w="0" w14:cap="flat" w14:cmpd="sng" w14:algn="ctr">
-            <w14:noFill/>
-            <w14:prstDash w14:val="solid"/>
-            <w14:round/>
-          </w14:textOutline>
-        </w:rPr>
-      </w:pPr>
-    </w:p>
-    <w:p>
-      <w:pPr>
-        <w:pStyle w:val="Corpo"/>
-        <w:jc w:val="center"/>
       </w:pPr>
     </w:p>
     <w:sectPr>
@@ -22311,184 +20070,6 @@
     </w:lvl>
   </w:abstractNum>
   <w:abstractNum w:abstractNumId="3" w15:restartNumberingAfterBreak="0">
-    <w:nsid w:val="03B5635C"/>
-    <w:multiLevelType w:val="hybridMultilevel"/>
-    <w:tmpl w:val="325C4380"/>
-    <w:lvl w:ilvl="0" w:tplc="94BA06EC">
-      <w:start w:val="4"/>
-      <w:numFmt w:val="decimal"/>
-      <w:lvlText w:val="%1."/>
-      <w:lvlJc w:val="left"/>
-      <w:pPr>
-        <w:ind w:left="720" w:hanging="360"/>
-      </w:pPr>
-      <w:rPr>
-        <w:rFonts w:hint="default"/>
-      </w:rPr>
-    </w:lvl>
-    <w:lvl w:ilvl="1" w:tplc="04100019" w:tentative="1">
-      <w:start w:val="1"/>
-      <w:numFmt w:val="lowerLetter"/>
-      <w:lvlText w:val="%2."/>
-      <w:lvlJc w:val="left"/>
-      <w:pPr>
-        <w:ind w:left="1440" w:hanging="360"/>
-      </w:pPr>
-    </w:lvl>
-    <w:lvl w:ilvl="2" w:tplc="0410001B" w:tentative="1">
-      <w:start w:val="1"/>
-      <w:numFmt w:val="lowerRoman"/>
-      <w:lvlText w:val="%3."/>
-      <w:lvlJc w:val="right"/>
-      <w:pPr>
-        <w:ind w:left="2160" w:hanging="180"/>
-      </w:pPr>
-    </w:lvl>
-    <w:lvl w:ilvl="3" w:tplc="0410000F" w:tentative="1">
-      <w:start w:val="1"/>
-      <w:numFmt w:val="decimal"/>
-      <w:lvlText w:val="%4."/>
-      <w:lvlJc w:val="left"/>
-      <w:pPr>
-        <w:ind w:left="2880" w:hanging="360"/>
-      </w:pPr>
-    </w:lvl>
-    <w:lvl w:ilvl="4" w:tplc="04100019" w:tentative="1">
-      <w:start w:val="1"/>
-      <w:numFmt w:val="lowerLetter"/>
-      <w:lvlText w:val="%5."/>
-      <w:lvlJc w:val="left"/>
-      <w:pPr>
-        <w:ind w:left="3600" w:hanging="360"/>
-      </w:pPr>
-    </w:lvl>
-    <w:lvl w:ilvl="5" w:tplc="0410001B" w:tentative="1">
-      <w:start w:val="1"/>
-      <w:numFmt w:val="lowerRoman"/>
-      <w:lvlText w:val="%6."/>
-      <w:lvlJc w:val="right"/>
-      <w:pPr>
-        <w:ind w:left="4320" w:hanging="180"/>
-      </w:pPr>
-    </w:lvl>
-    <w:lvl w:ilvl="6" w:tplc="0410000F" w:tentative="1">
-      <w:start w:val="1"/>
-      <w:numFmt w:val="decimal"/>
-      <w:lvlText w:val="%7."/>
-      <w:lvlJc w:val="left"/>
-      <w:pPr>
-        <w:ind w:left="5040" w:hanging="360"/>
-      </w:pPr>
-    </w:lvl>
-    <w:lvl w:ilvl="7" w:tplc="04100019" w:tentative="1">
-      <w:start w:val="1"/>
-      <w:numFmt w:val="lowerLetter"/>
-      <w:lvlText w:val="%8."/>
-      <w:lvlJc w:val="left"/>
-      <w:pPr>
-        <w:ind w:left="5760" w:hanging="360"/>
-      </w:pPr>
-    </w:lvl>
-    <w:lvl w:ilvl="8" w:tplc="0410001B" w:tentative="1">
-      <w:start w:val="1"/>
-      <w:numFmt w:val="lowerRoman"/>
-      <w:lvlText w:val="%9."/>
-      <w:lvlJc w:val="right"/>
-      <w:pPr>
-        <w:ind w:left="6480" w:hanging="180"/>
-      </w:pPr>
-    </w:lvl>
-  </w:abstractNum>
-  <w:abstractNum w:abstractNumId="4" w15:restartNumberingAfterBreak="0">
-    <w:nsid w:val="04805F18"/>
-    <w:multiLevelType w:val="hybridMultilevel"/>
-    <w:tmpl w:val="BC8CBD4C"/>
-    <w:lvl w:ilvl="0" w:tplc="D7127774">
-      <w:start w:val="3"/>
-      <w:numFmt w:val="decimal"/>
-      <w:lvlText w:val="%1."/>
-      <w:lvlJc w:val="left"/>
-      <w:pPr>
-        <w:ind w:left="720" w:hanging="360"/>
-      </w:pPr>
-      <w:rPr>
-        <w:rFonts w:hint="default"/>
-      </w:rPr>
-    </w:lvl>
-    <w:lvl w:ilvl="1" w:tplc="04100019" w:tentative="1">
-      <w:start w:val="1"/>
-      <w:numFmt w:val="lowerLetter"/>
-      <w:lvlText w:val="%2."/>
-      <w:lvlJc w:val="left"/>
-      <w:pPr>
-        <w:ind w:left="1440" w:hanging="360"/>
-      </w:pPr>
-    </w:lvl>
-    <w:lvl w:ilvl="2" w:tplc="0410001B" w:tentative="1">
-      <w:start w:val="1"/>
-      <w:numFmt w:val="lowerRoman"/>
-      <w:lvlText w:val="%3."/>
-      <w:lvlJc w:val="right"/>
-      <w:pPr>
-        <w:ind w:left="2160" w:hanging="180"/>
-      </w:pPr>
-    </w:lvl>
-    <w:lvl w:ilvl="3" w:tplc="0410000F" w:tentative="1">
-      <w:start w:val="1"/>
-      <w:numFmt w:val="decimal"/>
-      <w:lvlText w:val="%4."/>
-      <w:lvlJc w:val="left"/>
-      <w:pPr>
-        <w:ind w:left="2880" w:hanging="360"/>
-      </w:pPr>
-    </w:lvl>
-    <w:lvl w:ilvl="4" w:tplc="04100019" w:tentative="1">
-      <w:start w:val="1"/>
-      <w:numFmt w:val="lowerLetter"/>
-      <w:lvlText w:val="%5."/>
-      <w:lvlJc w:val="left"/>
-      <w:pPr>
-        <w:ind w:left="3600" w:hanging="360"/>
-      </w:pPr>
-    </w:lvl>
-    <w:lvl w:ilvl="5" w:tplc="0410001B" w:tentative="1">
-      <w:start w:val="1"/>
-      <w:numFmt w:val="lowerRoman"/>
-      <w:lvlText w:val="%6."/>
-      <w:lvlJc w:val="right"/>
-      <w:pPr>
-        <w:ind w:left="4320" w:hanging="180"/>
-      </w:pPr>
-    </w:lvl>
-    <w:lvl w:ilvl="6" w:tplc="0410000F" w:tentative="1">
-      <w:start w:val="1"/>
-      <w:numFmt w:val="decimal"/>
-      <w:lvlText w:val="%7."/>
-      <w:lvlJc w:val="left"/>
-      <w:pPr>
-        <w:ind w:left="5040" w:hanging="360"/>
-      </w:pPr>
-    </w:lvl>
-    <w:lvl w:ilvl="7" w:tplc="04100019" w:tentative="1">
-      <w:start w:val="1"/>
-      <w:numFmt w:val="lowerLetter"/>
-      <w:lvlText w:val="%8."/>
-      <w:lvlJc w:val="left"/>
-      <w:pPr>
-        <w:ind w:left="5760" w:hanging="360"/>
-      </w:pPr>
-    </w:lvl>
-    <w:lvl w:ilvl="8" w:tplc="0410001B" w:tentative="1">
-      <w:start w:val="1"/>
-      <w:numFmt w:val="lowerRoman"/>
-      <w:lvlText w:val="%9."/>
-      <w:lvlJc w:val="right"/>
-      <w:pPr>
-        <w:ind w:left="6480" w:hanging="180"/>
-      </w:pPr>
-    </w:lvl>
-  </w:abstractNum>
-  <w:abstractNum w:abstractNumId="5" w15:restartNumberingAfterBreak="0">
     <w:nsid w:val="09217063"/>
     <w:multiLevelType w:val="hybridMultilevel"/>
     <w:tmpl w:val="B6EC1974"/>
@@ -22601,7 +20182,7 @@
       </w:rPr>
     </w:lvl>
   </w:abstractNum>
-  <w:abstractNum w:abstractNumId="6" w15:restartNumberingAfterBreak="0">
+  <w:abstractNum w:abstractNumId="4" w15:restartNumberingAfterBreak="0">
     <w:nsid w:val="0B9C0378"/>
     <w:multiLevelType w:val="hybridMultilevel"/>
     <w:tmpl w:val="9CBC54F4"/>
@@ -22690,7 +20271,7 @@
       </w:pPr>
     </w:lvl>
   </w:abstractNum>
-  <w:abstractNum w:abstractNumId="7" w15:restartNumberingAfterBreak="0">
+  <w:abstractNum w:abstractNumId="5" w15:restartNumberingAfterBreak="0">
     <w:nsid w:val="0D731840"/>
     <w:multiLevelType w:val="hybridMultilevel"/>
     <w:tmpl w:val="04E4D746"/>
@@ -22779,7 +20360,7 @@
       </w:pPr>
     </w:lvl>
   </w:abstractNum>
-  <w:abstractNum w:abstractNumId="8" w15:restartNumberingAfterBreak="0">
+  <w:abstractNum w:abstractNumId="6" w15:restartNumberingAfterBreak="0">
     <w:nsid w:val="109F444F"/>
     <w:multiLevelType w:val="hybridMultilevel"/>
     <w:tmpl w:val="87CACBFE"/>
@@ -22868,7 +20449,7 @@
       </w:pPr>
     </w:lvl>
   </w:abstractNum>
-  <w:abstractNum w:abstractNumId="9" w15:restartNumberingAfterBreak="0">
+  <w:abstractNum w:abstractNumId="7" w15:restartNumberingAfterBreak="0">
     <w:nsid w:val="11F17A8B"/>
     <w:multiLevelType w:val="hybridMultilevel"/>
     <w:tmpl w:val="4C1EAE5C"/>
@@ -22959,7 +20540,7 @@
       </w:pPr>
     </w:lvl>
   </w:abstractNum>
-  <w:abstractNum w:abstractNumId="10" w15:restartNumberingAfterBreak="0">
+  <w:abstractNum w:abstractNumId="8" w15:restartNumberingAfterBreak="0">
     <w:nsid w:val="12213219"/>
     <w:multiLevelType w:val="hybridMultilevel"/>
     <w:tmpl w:val="35F68D42"/>
@@ -23072,7 +20653,7 @@
       </w:rPr>
     </w:lvl>
   </w:abstractNum>
-  <w:abstractNum w:abstractNumId="11" w15:restartNumberingAfterBreak="0">
+  <w:abstractNum w:abstractNumId="9" w15:restartNumberingAfterBreak="0">
     <w:nsid w:val="12E05ACF"/>
     <w:multiLevelType w:val="hybridMultilevel"/>
     <w:tmpl w:val="0C56AD76"/>
@@ -23161,7 +20742,7 @@
       </w:pPr>
     </w:lvl>
   </w:abstractNum>
-  <w:abstractNum w:abstractNumId="12" w15:restartNumberingAfterBreak="0">
+  <w:abstractNum w:abstractNumId="10" w15:restartNumberingAfterBreak="0">
     <w:nsid w:val="13E62259"/>
     <w:multiLevelType w:val="hybridMultilevel"/>
     <w:tmpl w:val="D0ACFA34"/>
@@ -23274,7 +20855,7 @@
       </w:rPr>
     </w:lvl>
   </w:abstractNum>
-  <w:abstractNum w:abstractNumId="13" w15:restartNumberingAfterBreak="0">
+  <w:abstractNum w:abstractNumId="11" w15:restartNumberingAfterBreak="0">
     <w:nsid w:val="1BB76B94"/>
     <w:multiLevelType w:val="hybridMultilevel"/>
     <w:tmpl w:val="4E56878A"/>
@@ -23365,7 +20946,7 @@
       </w:pPr>
     </w:lvl>
   </w:abstractNum>
-  <w:abstractNum w:abstractNumId="14" w15:restartNumberingAfterBreak="0">
+  <w:abstractNum w:abstractNumId="12" w15:restartNumberingAfterBreak="0">
     <w:nsid w:val="1C6E5154"/>
     <w:multiLevelType w:val="hybridMultilevel"/>
     <w:tmpl w:val="A110930A"/>
@@ -23454,7 +21035,7 @@
       </w:pPr>
     </w:lvl>
   </w:abstractNum>
-  <w:abstractNum w:abstractNumId="15" w15:restartNumberingAfterBreak="0">
+  <w:abstractNum w:abstractNumId="13" w15:restartNumberingAfterBreak="0">
     <w:nsid w:val="22902F2C"/>
     <w:multiLevelType w:val="hybridMultilevel"/>
     <w:tmpl w:val="F20EB886"/>
@@ -23543,7 +21124,7 @@
       </w:pPr>
     </w:lvl>
   </w:abstractNum>
-  <w:abstractNum w:abstractNumId="16" w15:restartNumberingAfterBreak="0">
+  <w:abstractNum w:abstractNumId="14" w15:restartNumberingAfterBreak="0">
     <w:nsid w:val="230E16D7"/>
     <w:multiLevelType w:val="hybridMultilevel"/>
     <w:tmpl w:val="C44E6070"/>
@@ -23632,7 +21213,7 @@
       </w:pPr>
     </w:lvl>
   </w:abstractNum>
-  <w:abstractNum w:abstractNumId="17" w15:restartNumberingAfterBreak="0">
+  <w:abstractNum w:abstractNumId="15" w15:restartNumberingAfterBreak="0">
     <w:nsid w:val="266955E2"/>
     <w:multiLevelType w:val="hybridMultilevel"/>
     <w:tmpl w:val="E8B02B0C"/>
@@ -23721,7 +21302,7 @@
       </w:pPr>
     </w:lvl>
   </w:abstractNum>
-  <w:abstractNum w:abstractNumId="18" w15:restartNumberingAfterBreak="0">
+  <w:abstractNum w:abstractNumId="16" w15:restartNumberingAfterBreak="0">
     <w:nsid w:val="27757686"/>
     <w:multiLevelType w:val="hybridMultilevel"/>
     <w:tmpl w:val="CCC67D18"/>
@@ -23834,7 +21415,7 @@
       </w:rPr>
     </w:lvl>
   </w:abstractNum>
-  <w:abstractNum w:abstractNumId="19" w15:restartNumberingAfterBreak="0">
+  <w:abstractNum w:abstractNumId="17" w15:restartNumberingAfterBreak="0">
     <w:nsid w:val="28DF2F2C"/>
     <w:multiLevelType w:val="hybridMultilevel"/>
     <w:tmpl w:val="D6CC0472"/>
@@ -23923,7 +21504,7 @@
       </w:pPr>
     </w:lvl>
   </w:abstractNum>
-  <w:abstractNum w:abstractNumId="20" w15:restartNumberingAfterBreak="0">
+  <w:abstractNum w:abstractNumId="18" w15:restartNumberingAfterBreak="0">
     <w:nsid w:val="2E9B2B4C"/>
     <w:multiLevelType w:val="hybridMultilevel"/>
     <w:tmpl w:val="9B08EF64"/>
@@ -24012,7 +21593,7 @@
       </w:pPr>
     </w:lvl>
   </w:abstractNum>
-  <w:abstractNum w:abstractNumId="21" w15:restartNumberingAfterBreak="0">
+  <w:abstractNum w:abstractNumId="19" w15:restartNumberingAfterBreak="0">
     <w:nsid w:val="323A18CE"/>
     <w:multiLevelType w:val="hybridMultilevel"/>
     <w:tmpl w:val="2E725A82"/>
@@ -24101,7 +21682,7 @@
       </w:pPr>
     </w:lvl>
   </w:abstractNum>
-  <w:abstractNum w:abstractNumId="22" w15:restartNumberingAfterBreak="0">
+  <w:abstractNum w:abstractNumId="20" w15:restartNumberingAfterBreak="0">
     <w:nsid w:val="344D2F7A"/>
     <w:multiLevelType w:val="hybridMultilevel"/>
     <w:tmpl w:val="93DABC3A"/>
@@ -24190,7 +21771,7 @@
       </w:pPr>
     </w:lvl>
   </w:abstractNum>
-  <w:abstractNum w:abstractNumId="23" w15:restartNumberingAfterBreak="0">
+  <w:abstractNum w:abstractNumId="21" w15:restartNumberingAfterBreak="0">
     <w:nsid w:val="3C857C2E"/>
     <w:multiLevelType w:val="hybridMultilevel"/>
     <w:tmpl w:val="88B64070"/>
@@ -24279,7 +21860,7 @@
       </w:pPr>
     </w:lvl>
   </w:abstractNum>
-  <w:abstractNum w:abstractNumId="24" w15:restartNumberingAfterBreak="0">
+  <w:abstractNum w:abstractNumId="22" w15:restartNumberingAfterBreak="0">
     <w:nsid w:val="43EE499F"/>
     <w:multiLevelType w:val="hybridMultilevel"/>
     <w:tmpl w:val="779C299C"/>
@@ -24368,7 +21949,7 @@
       </w:pPr>
     </w:lvl>
   </w:abstractNum>
-  <w:abstractNum w:abstractNumId="25" w15:restartNumberingAfterBreak="0">
+  <w:abstractNum w:abstractNumId="23" w15:restartNumberingAfterBreak="0">
     <w:nsid w:val="44677237"/>
     <w:multiLevelType w:val="hybridMultilevel"/>
     <w:tmpl w:val="CE9007BE"/>
@@ -24457,7 +22038,7 @@
       </w:pPr>
     </w:lvl>
   </w:abstractNum>
-  <w:abstractNum w:abstractNumId="26" w15:restartNumberingAfterBreak="0">
+  <w:abstractNum w:abstractNumId="24" w15:restartNumberingAfterBreak="0">
     <w:nsid w:val="45A03E16"/>
     <w:multiLevelType w:val="hybridMultilevel"/>
     <w:tmpl w:val="29446014"/>
@@ -24546,7 +22127,7 @@
       </w:pPr>
     </w:lvl>
   </w:abstractNum>
-  <w:abstractNum w:abstractNumId="27" w15:restartNumberingAfterBreak="0">
+  <w:abstractNum w:abstractNumId="25" w15:restartNumberingAfterBreak="0">
     <w:nsid w:val="507D1A26"/>
     <w:multiLevelType w:val="hybridMultilevel"/>
     <w:tmpl w:val="450AE9A0"/>
@@ -24635,7 +22216,7 @@
       </w:pPr>
     </w:lvl>
   </w:abstractNum>
-  <w:abstractNum w:abstractNumId="28" w15:restartNumberingAfterBreak="0">
+  <w:abstractNum w:abstractNumId="26" w15:restartNumberingAfterBreak="0">
     <w:nsid w:val="50F33C06"/>
     <w:multiLevelType w:val="hybridMultilevel"/>
     <w:tmpl w:val="EE3ADB46"/>
@@ -24724,7 +22305,7 @@
       </w:pPr>
     </w:lvl>
   </w:abstractNum>
-  <w:abstractNum w:abstractNumId="29" w15:restartNumberingAfterBreak="0">
+  <w:abstractNum w:abstractNumId="27" w15:restartNumberingAfterBreak="0">
     <w:nsid w:val="5862714E"/>
     <w:multiLevelType w:val="hybridMultilevel"/>
     <w:tmpl w:val="408EE920"/>
@@ -24813,7 +22394,7 @@
       </w:pPr>
     </w:lvl>
   </w:abstractNum>
-  <w:abstractNum w:abstractNumId="30" w15:restartNumberingAfterBreak="0">
+  <w:abstractNum w:abstractNumId="28" w15:restartNumberingAfterBreak="0">
     <w:nsid w:val="5A13645F"/>
     <w:multiLevelType w:val="hybridMultilevel"/>
     <w:tmpl w:val="B61A9D0C"/>
@@ -24902,7 +22483,7 @@
       </w:pPr>
     </w:lvl>
   </w:abstractNum>
-  <w:abstractNum w:abstractNumId="31" w15:restartNumberingAfterBreak="0">
+  <w:abstractNum w:abstractNumId="29" w15:restartNumberingAfterBreak="0">
     <w:nsid w:val="5D0C6389"/>
     <w:multiLevelType w:val="hybridMultilevel"/>
     <w:tmpl w:val="9104CDEA"/>
@@ -25015,7 +22596,7 @@
       </w:rPr>
     </w:lvl>
   </w:abstractNum>
-  <w:abstractNum w:abstractNumId="32" w15:restartNumberingAfterBreak="0">
+  <w:abstractNum w:abstractNumId="30" w15:restartNumberingAfterBreak="0">
     <w:nsid w:val="5DF017EA"/>
     <w:multiLevelType w:val="hybridMultilevel"/>
     <w:tmpl w:val="485444A2"/>
@@ -25104,7 +22685,7 @@
       </w:pPr>
     </w:lvl>
   </w:abstractNum>
-  <w:abstractNum w:abstractNumId="33" w15:restartNumberingAfterBreak="0">
+  <w:abstractNum w:abstractNumId="31" w15:restartNumberingAfterBreak="0">
     <w:nsid w:val="60D51A62"/>
     <w:multiLevelType w:val="hybridMultilevel"/>
     <w:tmpl w:val="6D28F7A2"/>
@@ -25193,96 +22774,7 @@
       </w:pPr>
     </w:lvl>
   </w:abstractNum>
-  <w:abstractNum w:abstractNumId="34" w15:restartNumberingAfterBreak="0">
-    <w:nsid w:val="618C1536"/>
-    <w:multiLevelType w:val="hybridMultilevel"/>
-    <w:tmpl w:val="616CE632"/>
-    <w:lvl w:ilvl="0" w:tplc="E9727E34">
-      <w:start w:val="1"/>
-      <w:numFmt w:val="decimal"/>
-      <w:lvlText w:val="%1."/>
-      <w:lvlJc w:val="left"/>
-      <w:pPr>
-        <w:ind w:left="720" w:hanging="360"/>
-      </w:pPr>
-      <w:rPr>
-        <w:rFonts w:hint="default"/>
-      </w:rPr>
-    </w:lvl>
-    <w:lvl w:ilvl="1" w:tplc="04100019" w:tentative="1">
-      <w:start w:val="1"/>
-      <w:numFmt w:val="lowerLetter"/>
-      <w:lvlText w:val="%2."/>
-      <w:lvlJc w:val="left"/>
-      <w:pPr>
-        <w:ind w:left="1440" w:hanging="360"/>
-      </w:pPr>
-    </w:lvl>
-    <w:lvl w:ilvl="2" w:tplc="0410001B" w:tentative="1">
-      <w:start w:val="1"/>
-      <w:numFmt w:val="lowerRoman"/>
-      <w:lvlText w:val="%3."/>
-      <w:lvlJc w:val="right"/>
-      <w:pPr>
-        <w:ind w:left="2160" w:hanging="180"/>
-      </w:pPr>
-    </w:lvl>
-    <w:lvl w:ilvl="3" w:tplc="0410000F" w:tentative="1">
-      <w:start w:val="1"/>
-      <w:numFmt w:val="decimal"/>
-      <w:lvlText w:val="%4."/>
-      <w:lvlJc w:val="left"/>
-      <w:pPr>
-        <w:ind w:left="2880" w:hanging="360"/>
-      </w:pPr>
-    </w:lvl>
-    <w:lvl w:ilvl="4" w:tplc="04100019" w:tentative="1">
-      <w:start w:val="1"/>
-      <w:numFmt w:val="lowerLetter"/>
-      <w:lvlText w:val="%5."/>
-      <w:lvlJc w:val="left"/>
-      <w:pPr>
-        <w:ind w:left="3600" w:hanging="360"/>
-      </w:pPr>
-    </w:lvl>
-    <w:lvl w:ilvl="5" w:tplc="0410001B" w:tentative="1">
-      <w:start w:val="1"/>
-      <w:numFmt w:val="lowerRoman"/>
-      <w:lvlText w:val="%6."/>
-      <w:lvlJc w:val="right"/>
-      <w:pPr>
-        <w:ind w:left="4320" w:hanging="180"/>
-      </w:pPr>
-    </w:lvl>
-    <w:lvl w:ilvl="6" w:tplc="0410000F" w:tentative="1">
-      <w:start w:val="1"/>
-      <w:numFmt w:val="decimal"/>
-      <w:lvlText w:val="%7."/>
-      <w:lvlJc w:val="left"/>
-      <w:pPr>
-        <w:ind w:left="5040" w:hanging="360"/>
-      </w:pPr>
-    </w:lvl>
-    <w:lvl w:ilvl="7" w:tplc="04100019" w:tentative="1">
-      <w:start w:val="1"/>
-      <w:numFmt w:val="lowerLetter"/>
-      <w:lvlText w:val="%8."/>
-      <w:lvlJc w:val="left"/>
-      <w:pPr>
-        <w:ind w:left="5760" w:hanging="360"/>
-      </w:pPr>
-    </w:lvl>
-    <w:lvl w:ilvl="8" w:tplc="0410001B" w:tentative="1">
-      <w:start w:val="1"/>
-      <w:numFmt w:val="lowerRoman"/>
-      <w:lvlText w:val="%9."/>
-      <w:lvlJc w:val="right"/>
-      <w:pPr>
-        <w:ind w:left="6480" w:hanging="180"/>
-      </w:pPr>
-    </w:lvl>
-  </w:abstractNum>
-  <w:abstractNum w:abstractNumId="35" w15:restartNumberingAfterBreak="0">
+  <w:abstractNum w:abstractNumId="32" w15:restartNumberingAfterBreak="0">
     <w:nsid w:val="639D5084"/>
     <w:multiLevelType w:val="hybridMultilevel"/>
     <w:tmpl w:val="3FB6A024"/>
@@ -25371,7 +22863,7 @@
       </w:pPr>
     </w:lvl>
   </w:abstractNum>
-  <w:abstractNum w:abstractNumId="36" w15:restartNumberingAfterBreak="0">
+  <w:abstractNum w:abstractNumId="33" w15:restartNumberingAfterBreak="0">
     <w:nsid w:val="6A074B4F"/>
     <w:multiLevelType w:val="hybridMultilevel"/>
     <w:tmpl w:val="B330E818"/>
@@ -25698,7 +23190,7 @@
       </w:rPr>
     </w:lvl>
   </w:abstractNum>
-  <w:abstractNum w:abstractNumId="37" w15:restartNumberingAfterBreak="0">
+  <w:abstractNum w:abstractNumId="34" w15:restartNumberingAfterBreak="0">
     <w:nsid w:val="6AC8466D"/>
     <w:multiLevelType w:val="hybridMultilevel"/>
     <w:tmpl w:val="1E5027E2"/>
@@ -25787,7 +23279,7 @@
       </w:pPr>
     </w:lvl>
   </w:abstractNum>
-  <w:abstractNum w:abstractNumId="38" w15:restartNumberingAfterBreak="0">
+  <w:abstractNum w:abstractNumId="35" w15:restartNumberingAfterBreak="0">
     <w:nsid w:val="6CBE0E44"/>
     <w:multiLevelType w:val="hybridMultilevel"/>
     <w:tmpl w:val="EB362B30"/>
@@ -25876,96 +23368,120 @@
       </w:pPr>
     </w:lvl>
   </w:abstractNum>
-  <w:abstractNum w:abstractNumId="39" w15:restartNumberingAfterBreak="0">
-    <w:nsid w:val="77C92E76"/>
+  <w:abstractNum w:abstractNumId="36" w15:restartNumberingAfterBreak="0">
+    <w:nsid w:val="72F317E7"/>
     <w:multiLevelType w:val="hybridMultilevel"/>
-    <w:tmpl w:val="3A7AAAEC"/>
-    <w:lvl w:ilvl="0" w:tplc="A6882FEC">
-      <w:start w:val="2"/>
-      <w:numFmt w:val="decimal"/>
-      <w:lvlText w:val="%1."/>
-      <w:lvlJc w:val="left"/>
-      <w:pPr>
-        <w:ind w:left="720" w:hanging="360"/>
+    <w:tmpl w:val="645C9400"/>
+    <w:lvl w:ilvl="0" w:tplc="04100001">
+      <w:start w:val="1"/>
+      <w:numFmt w:val="bullet"/>
+      <w:lvlText w:val=""/>
+      <w:lvlJc w:val="left"/>
+      <w:pPr>
+        <w:ind w:left="1242" w:hanging="360"/>
       </w:pPr>
       <w:rPr>
-        <w:rFonts w:hint="default"/>
+        <w:rFonts w:ascii="Symbol" w:hAnsi="Symbol" w:hint="default"/>
       </w:rPr>
     </w:lvl>
-    <w:lvl w:ilvl="1" w:tplc="04100019" w:tentative="1">
-      <w:start w:val="1"/>
-      <w:numFmt w:val="lowerLetter"/>
-      <w:lvlText w:val="%2."/>
-      <w:lvlJc w:val="left"/>
-      <w:pPr>
-        <w:ind w:left="1440" w:hanging="360"/>
-      </w:pPr>
-    </w:lvl>
-    <w:lvl w:ilvl="2" w:tplc="0410001B" w:tentative="1">
-      <w:start w:val="1"/>
-      <w:numFmt w:val="lowerRoman"/>
-      <w:lvlText w:val="%3."/>
-      <w:lvlJc w:val="right"/>
-      <w:pPr>
-        <w:ind w:left="2160" w:hanging="180"/>
-      </w:pPr>
-    </w:lvl>
-    <w:lvl w:ilvl="3" w:tplc="0410000F" w:tentative="1">
-      <w:start w:val="1"/>
-      <w:numFmt w:val="decimal"/>
-      <w:lvlText w:val="%4."/>
-      <w:lvlJc w:val="left"/>
-      <w:pPr>
-        <w:ind w:left="2880" w:hanging="360"/>
-      </w:pPr>
-    </w:lvl>
-    <w:lvl w:ilvl="4" w:tplc="04100019" w:tentative="1">
-      <w:start w:val="1"/>
-      <w:numFmt w:val="lowerLetter"/>
-      <w:lvlText w:val="%5."/>
-      <w:lvlJc w:val="left"/>
-      <w:pPr>
-        <w:ind w:left="3600" w:hanging="360"/>
-      </w:pPr>
-    </w:lvl>
-    <w:lvl w:ilvl="5" w:tplc="0410001B" w:tentative="1">
-      <w:start w:val="1"/>
-      <w:numFmt w:val="lowerRoman"/>
-      <w:lvlText w:val="%6."/>
-      <w:lvlJc w:val="right"/>
-      <w:pPr>
-        <w:ind w:left="4320" w:hanging="180"/>
-      </w:pPr>
-    </w:lvl>
-    <w:lvl w:ilvl="6" w:tplc="0410000F" w:tentative="1">
-      <w:start w:val="1"/>
-      <w:numFmt w:val="decimal"/>
-      <w:lvlText w:val="%7."/>
-      <w:lvlJc w:val="left"/>
-      <w:pPr>
-        <w:ind w:left="5040" w:hanging="360"/>
-      </w:pPr>
-    </w:lvl>
-    <w:lvl w:ilvl="7" w:tplc="04100019" w:tentative="1">
-      <w:start w:val="1"/>
-      <w:numFmt w:val="lowerLetter"/>
-      <w:lvlText w:val="%8."/>
-      <w:lvlJc w:val="left"/>
-      <w:pPr>
-        <w:ind w:left="5760" w:hanging="360"/>
-      </w:pPr>
-    </w:lvl>
-    <w:lvl w:ilvl="8" w:tplc="0410001B" w:tentative="1">
-      <w:start w:val="1"/>
-      <w:numFmt w:val="lowerRoman"/>
-      <w:lvlText w:val="%9."/>
-      <w:lvlJc w:val="right"/>
-      <w:pPr>
-        <w:ind w:left="6480" w:hanging="180"/>
-      </w:pPr>
+    <w:lvl w:ilvl="1" w:tplc="04100003" w:tentative="1">
+      <w:start w:val="1"/>
+      <w:numFmt w:val="bullet"/>
+      <w:lvlText w:val="o"/>
+      <w:lvlJc w:val="left"/>
+      <w:pPr>
+        <w:ind w:left="1962" w:hanging="360"/>
+      </w:pPr>
+      <w:rPr>
+        <w:rFonts w:ascii="Courier New" w:hAnsi="Courier New" w:hint="default"/>
+      </w:rPr>
+    </w:lvl>
+    <w:lvl w:ilvl="2" w:tplc="04100005" w:tentative="1">
+      <w:start w:val="1"/>
+      <w:numFmt w:val="bullet"/>
+      <w:lvlText w:val=""/>
+      <w:lvlJc w:val="left"/>
+      <w:pPr>
+        <w:ind w:left="2682" w:hanging="360"/>
+      </w:pPr>
+      <w:rPr>
+        <w:rFonts w:ascii="Wingdings" w:hAnsi="Wingdings" w:hint="default"/>
+      </w:rPr>
+    </w:lvl>
+    <w:lvl w:ilvl="3" w:tplc="04100001" w:tentative="1">
+      <w:start w:val="1"/>
+      <w:numFmt w:val="bullet"/>
+      <w:lvlText w:val=""/>
+      <w:lvlJc w:val="left"/>
+      <w:pPr>
+        <w:ind w:left="3402" w:hanging="360"/>
+      </w:pPr>
+      <w:rPr>
+        <w:rFonts w:ascii="Symbol" w:hAnsi="Symbol" w:hint="default"/>
+      </w:rPr>
+    </w:lvl>
+    <w:lvl w:ilvl="4" w:tplc="04100003" w:tentative="1">
+      <w:start w:val="1"/>
+      <w:numFmt w:val="bullet"/>
+      <w:lvlText w:val="o"/>
+      <w:lvlJc w:val="left"/>
+      <w:pPr>
+        <w:ind w:left="4122" w:hanging="360"/>
+      </w:pPr>
+      <w:rPr>
+        <w:rFonts w:ascii="Courier New" w:hAnsi="Courier New" w:hint="default"/>
+      </w:rPr>
+    </w:lvl>
+    <w:lvl w:ilvl="5" w:tplc="04100005" w:tentative="1">
+      <w:start w:val="1"/>
+      <w:numFmt w:val="bullet"/>
+      <w:lvlText w:val=""/>
+      <w:lvlJc w:val="left"/>
+      <w:pPr>
+        <w:ind w:left="4842" w:hanging="360"/>
+      </w:pPr>
+      <w:rPr>
+        <w:rFonts w:ascii="Wingdings" w:hAnsi="Wingdings" w:hint="default"/>
+      </w:rPr>
+    </w:lvl>
+    <w:lvl w:ilvl="6" w:tplc="04100001" w:tentative="1">
+      <w:start w:val="1"/>
+      <w:numFmt w:val="bullet"/>
+      <w:lvlText w:val=""/>
+      <w:lvlJc w:val="left"/>
+      <w:pPr>
+        <w:ind w:left="5562" w:hanging="360"/>
+      </w:pPr>
+      <w:rPr>
+        <w:rFonts w:ascii="Symbol" w:hAnsi="Symbol" w:hint="default"/>
+      </w:rPr>
+    </w:lvl>
+    <w:lvl w:ilvl="7" w:tplc="04100003" w:tentative="1">
+      <w:start w:val="1"/>
+      <w:numFmt w:val="bullet"/>
+      <w:lvlText w:val="o"/>
+      <w:lvlJc w:val="left"/>
+      <w:pPr>
+        <w:ind w:left="6282" w:hanging="360"/>
+      </w:pPr>
+      <w:rPr>
+        <w:rFonts w:ascii="Courier New" w:hAnsi="Courier New" w:hint="default"/>
+      </w:rPr>
+    </w:lvl>
+    <w:lvl w:ilvl="8" w:tplc="04100005" w:tentative="1">
+      <w:start w:val="1"/>
+      <w:numFmt w:val="bullet"/>
+      <w:lvlText w:val=""/>
+      <w:lvlJc w:val="left"/>
+      <w:pPr>
+        <w:ind w:left="7002" w:hanging="360"/>
+      </w:pPr>
+      <w:rPr>
+        <w:rFonts w:ascii="Wingdings" w:hAnsi="Wingdings" w:hint="default"/>
+      </w:rPr>
     </w:lvl>
   </w:abstractNum>
-  <w:abstractNum w:abstractNumId="40" w15:restartNumberingAfterBreak="0">
+  <w:abstractNum w:abstractNumId="37" w15:restartNumberingAfterBreak="0">
     <w:nsid w:val="7C9D600B"/>
     <w:multiLevelType w:val="hybridMultilevel"/>
     <w:tmpl w:val="9E665ABA"/>
@@ -26055,127 +23571,118 @@
     </w:lvl>
   </w:abstractNum>
   <w:num w:numId="1">
-    <w:abstractNumId w:val="33"/>
+    <w:abstractNumId w:val="31"/>
   </w:num>
   <w:num w:numId="2">
-    <w:abstractNumId w:val="28"/>
+    <w:abstractNumId w:val="26"/>
   </w:num>
   <w:num w:numId="3">
-    <w:abstractNumId w:val="23"/>
+    <w:abstractNumId w:val="21"/>
   </w:num>
   <w:num w:numId="4">
-    <w:abstractNumId w:val="24"/>
+    <w:abstractNumId w:val="22"/>
   </w:num>
   <w:num w:numId="5">
-    <w:abstractNumId w:val="16"/>
+    <w:abstractNumId w:val="14"/>
   </w:num>
   <w:num w:numId="6">
-    <w:abstractNumId w:val="6"/>
+    <w:abstractNumId w:val="4"/>
   </w:num>
   <w:num w:numId="7">
-    <w:abstractNumId w:val="17"/>
+    <w:abstractNumId w:val="15"/>
   </w:num>
   <w:num w:numId="8">
     <w:abstractNumId w:val="2"/>
   </w:num>
   <w:num w:numId="9">
+    <w:abstractNumId w:val="18"/>
+  </w:num>
+  <w:num w:numId="10">
+    <w:abstractNumId w:val="13"/>
+  </w:num>
+  <w:num w:numId="11">
+    <w:abstractNumId w:val="25"/>
+  </w:num>
+  <w:num w:numId="12">
+    <w:abstractNumId w:val="9"/>
+  </w:num>
+  <w:num w:numId="13">
+    <w:abstractNumId w:val="17"/>
+  </w:num>
+  <w:num w:numId="14">
     <w:abstractNumId w:val="20"/>
   </w:num>
-  <w:num w:numId="10">
-    <w:abstractNumId w:val="15"/>
-  </w:num>
-  <w:num w:numId="11">
-    <w:abstractNumId w:val="27"/>
-  </w:num>
-  <w:num w:numId="12">
+  <w:num w:numId="15">
     <w:abstractNumId w:val="11"/>
   </w:num>
-  <w:num w:numId="13">
-    <w:abstractNumId w:val="19"/>
-  </w:num>
-  <w:num w:numId="14">
-    <w:abstractNumId w:val="22"/>
-  </w:num>
-  <w:num w:numId="15">
-    <w:abstractNumId w:val="13"/>
-  </w:num>
   <w:num w:numId="16">
-    <w:abstractNumId w:val="9"/>
+    <w:abstractNumId w:val="7"/>
   </w:num>
   <w:num w:numId="17">
-    <w:abstractNumId w:val="18"/>
+    <w:abstractNumId w:val="16"/>
   </w:num>
   <w:num w:numId="18">
     <w:abstractNumId w:val="1"/>
   </w:num>
   <w:num w:numId="19">
+    <w:abstractNumId w:val="10"/>
+  </w:num>
+  <w:num w:numId="20">
+    <w:abstractNumId w:val="8"/>
+  </w:num>
+  <w:num w:numId="21">
     <w:abstractNumId w:val="12"/>
   </w:num>
-  <w:num w:numId="20">
-    <w:abstractNumId w:val="10"/>
-  </w:num>
-  <w:num w:numId="21">
-    <w:abstractNumId w:val="14"/>
-  </w:num>
   <w:num w:numId="22">
-    <w:abstractNumId w:val="5"/>
+    <w:abstractNumId w:val="3"/>
   </w:num>
   <w:num w:numId="23">
-    <w:abstractNumId w:val="31"/>
+    <w:abstractNumId w:val="29"/>
   </w:num>
   <w:num w:numId="24">
     <w:abstractNumId w:val="0"/>
   </w:num>
   <w:num w:numId="25">
-    <w:abstractNumId w:val="7"/>
+    <w:abstractNumId w:val="5"/>
   </w:num>
   <w:num w:numId="26">
-    <w:abstractNumId w:val="40"/>
+    <w:abstractNumId w:val="37"/>
   </w:num>
   <w:num w:numId="27">
-    <w:abstractNumId w:val="29"/>
+    <w:abstractNumId w:val="27"/>
   </w:num>
   <w:num w:numId="28">
+    <w:abstractNumId w:val="30"/>
+  </w:num>
+  <w:num w:numId="29">
+    <w:abstractNumId w:val="23"/>
+  </w:num>
+  <w:num w:numId="30">
+    <w:abstractNumId w:val="35"/>
+  </w:num>
+  <w:num w:numId="31">
+    <w:abstractNumId w:val="33"/>
+  </w:num>
+  <w:num w:numId="32">
     <w:abstractNumId w:val="32"/>
   </w:num>
-  <w:num w:numId="29">
-    <w:abstractNumId w:val="25"/>
-  </w:num>
-  <w:num w:numId="30">
-    <w:abstractNumId w:val="38"/>
-  </w:num>
-  <w:num w:numId="31">
-    <w:abstractNumId w:val="36"/>
-  </w:num>
-  <w:num w:numId="32">
-    <w:abstractNumId w:val="35"/>
-  </w:num>
   <w:num w:numId="33">
-    <w:abstractNumId w:val="21"/>
+    <w:abstractNumId w:val="19"/>
   </w:num>
   <w:num w:numId="34">
-    <w:abstractNumId w:val="37"/>
+    <w:abstractNumId w:val="34"/>
   </w:num>
   <w:num w:numId="35">
-    <w:abstractNumId w:val="8"/>
+    <w:abstractNumId w:val="6"/>
   </w:num>
   <w:num w:numId="36">
-    <w:abstractNumId w:val="30"/>
+    <w:abstractNumId w:val="28"/>
   </w:num>
   <w:num w:numId="37">
-    <w:abstractNumId w:val="26"/>
+    <w:abstractNumId w:val="24"/>
   </w:num>
   <w:num w:numId="38">
-    <w:abstractNumId w:val="34"/>
-  </w:num>
-  <w:num w:numId="39">
-    <w:abstractNumId w:val="39"/>
-  </w:num>
-  <w:num w:numId="40">
-    <w:abstractNumId w:val="4"/>
-  </w:num>
-  <w:num w:numId="41">
-    <w:abstractNumId w:val="3"/>
+    <w:abstractNumId w:val="36"/>
   </w:num>
   <w:numIdMacAtCleanup w:val="33"/>
 </w:numbering>

--- a/Documentazione/Bozza RAD.docx
+++ b/Documentazione/Bozza RAD.docx
@@ -207,7 +207,7 @@
                 <w:sz w:val="24"/>
                 <w:szCs w:val="24"/>
               </w:rPr>
-              <w:t>F [</w:t>
+              <w:t>F[</w:t>
             </w:r>
             <w:r>
               <w:rPr>
@@ -292,7 +292,7 @@
                 <w:sz w:val="24"/>
                 <w:szCs w:val="24"/>
               </w:rPr>
-              <w:t>F [</w:t>
+              <w:t>F[</w:t>
             </w:r>
             <w:r>
               <w:rPr>
@@ -436,6 +436,7 @@
                 <w:szCs w:val="32"/>
               </w:rPr>
             </w:pPr>
+            <w:proofErr w:type="gramStart"/>
             <w:r>
               <w:rPr>
                 <w:sz w:val="24"/>
@@ -448,8 +449,9 @@
                 <w:sz w:val="24"/>
                 <w:szCs w:val="24"/>
               </w:rPr>
-              <w:t>F [</w:t>
-            </w:r>
+              <w:t>F[</w:t>
+            </w:r>
+            <w:proofErr w:type="gramEnd"/>
             <w:r>
               <w:rPr>
                 <w:sz w:val="24"/>
@@ -520,6 +522,7 @@
                 <w:szCs w:val="32"/>
               </w:rPr>
             </w:pPr>
+            <w:proofErr w:type="gramStart"/>
             <w:r>
               <w:rPr>
                 <w:sz w:val="24"/>
@@ -532,8 +535,9 @@
                 <w:sz w:val="24"/>
                 <w:szCs w:val="24"/>
               </w:rPr>
-              <w:t>F [</w:t>
-            </w:r>
+              <w:t>F[</w:t>
+            </w:r>
+            <w:proofErr w:type="gramEnd"/>
             <w:r>
               <w:rPr>
                 <w:sz w:val="24"/>
@@ -604,6 +608,7 @@
                 <w:szCs w:val="32"/>
               </w:rPr>
             </w:pPr>
+            <w:proofErr w:type="gramStart"/>
             <w:r>
               <w:rPr>
                 <w:sz w:val="24"/>
@@ -616,8 +621,9 @@
                 <w:sz w:val="24"/>
                 <w:szCs w:val="24"/>
               </w:rPr>
-              <w:t>F [</w:t>
-            </w:r>
+              <w:t>F[</w:t>
+            </w:r>
+            <w:proofErr w:type="gramEnd"/>
             <w:r>
               <w:rPr>
                 <w:sz w:val="24"/>
@@ -688,6 +694,7 @@
                 <w:szCs w:val="32"/>
               </w:rPr>
             </w:pPr>
+            <w:proofErr w:type="gramStart"/>
             <w:r>
               <w:rPr>
                 <w:sz w:val="24"/>
@@ -700,8 +707,9 @@
                 <w:sz w:val="24"/>
                 <w:szCs w:val="24"/>
               </w:rPr>
-              <w:t>F [</w:t>
-            </w:r>
+              <w:t>F[</w:t>
+            </w:r>
+            <w:proofErr w:type="gramEnd"/>
             <w:r>
               <w:rPr>
                 <w:sz w:val="24"/>
@@ -772,6 +780,7 @@
                 <w:szCs w:val="24"/>
               </w:rPr>
             </w:pPr>
+            <w:proofErr w:type="gramStart"/>
             <w:r>
               <w:rPr>
                 <w:sz w:val="24"/>
@@ -784,8 +793,9 @@
                 <w:sz w:val="24"/>
                 <w:szCs w:val="24"/>
               </w:rPr>
-              <w:t>F [</w:t>
-            </w:r>
+              <w:t>F[</w:t>
+            </w:r>
+            <w:proofErr w:type="gramEnd"/>
             <w:r>
               <w:rPr>
                 <w:sz w:val="24"/>
@@ -870,6 +880,7 @@
                 <w:szCs w:val="24"/>
               </w:rPr>
             </w:pPr>
+            <w:proofErr w:type="gramStart"/>
             <w:r>
               <w:rPr>
                 <w:sz w:val="24"/>
@@ -882,8 +893,9 @@
                 <w:sz w:val="24"/>
                 <w:szCs w:val="24"/>
               </w:rPr>
-              <w:t>F [</w:t>
-            </w:r>
+              <w:t>F[</w:t>
+            </w:r>
+            <w:proofErr w:type="gramEnd"/>
             <w:r>
               <w:rPr>
                 <w:sz w:val="24"/>
@@ -937,17 +949,17 @@
                 <w:sz w:val="24"/>
                 <w:szCs w:val="24"/>
               </w:rPr>
-              <w:t xml:space="preserve">Il sistema deve generare il report e salvarlo nella </w:t>
-            </w:r>
-            <w:proofErr w:type="spellStart"/>
-            <w:r>
-              <w:rPr>
-                <w:sz w:val="24"/>
-                <w:szCs w:val="24"/>
-              </w:rPr>
-              <w:t>repository</w:t>
-            </w:r>
-            <w:proofErr w:type="spellEnd"/>
+              <w:t xml:space="preserve">Il sistema deve generare il report e salvarlo </w:t>
+            </w:r>
+            <w:proofErr w:type="gramStart"/>
+            <w:r>
+              <w:rPr>
+                <w:sz w:val="24"/>
+                <w:szCs w:val="24"/>
+              </w:rPr>
+              <w:t>nella repository</w:t>
+            </w:r>
+            <w:proofErr w:type="gramEnd"/>
             <w:r>
               <w:rPr>
                 <w:sz w:val="24"/>
@@ -970,6 +982,7 @@
                 <w:szCs w:val="24"/>
               </w:rPr>
             </w:pPr>
+            <w:proofErr w:type="gramStart"/>
             <w:r>
               <w:rPr>
                 <w:sz w:val="24"/>
@@ -982,8 +995,9 @@
                 <w:sz w:val="24"/>
                 <w:szCs w:val="24"/>
               </w:rPr>
-              <w:t>F [</w:t>
-            </w:r>
+              <w:t>F[</w:t>
+            </w:r>
+            <w:proofErr w:type="gramEnd"/>
             <w:r>
               <w:rPr>
                 <w:sz w:val="24"/>
@@ -1054,6 +1068,7 @@
                 <w:szCs w:val="24"/>
               </w:rPr>
             </w:pPr>
+            <w:proofErr w:type="gramStart"/>
             <w:r>
               <w:rPr>
                 <w:sz w:val="24"/>
@@ -1066,8 +1081,9 @@
                 <w:sz w:val="24"/>
                 <w:szCs w:val="24"/>
               </w:rPr>
-              <w:t>F [</w:t>
-            </w:r>
+              <w:t>F[</w:t>
+            </w:r>
+            <w:proofErr w:type="gramEnd"/>
             <w:r>
               <w:rPr>
                 <w:sz w:val="24"/>
@@ -1163,17 +1179,17 @@
                 <w:sz w:val="24"/>
                 <w:szCs w:val="24"/>
               </w:rPr>
-              <w:t xml:space="preserve">uno o più report tra quelli presenti nella </w:t>
-            </w:r>
-            <w:proofErr w:type="spellStart"/>
-            <w:r>
-              <w:rPr>
-                <w:sz w:val="24"/>
-                <w:szCs w:val="24"/>
-              </w:rPr>
-              <w:t>repository</w:t>
-            </w:r>
-            <w:proofErr w:type="spellEnd"/>
+              <w:t xml:space="preserve">uno o più report tra quelli presenti </w:t>
+            </w:r>
+            <w:proofErr w:type="gramStart"/>
+            <w:r>
+              <w:rPr>
+                <w:sz w:val="24"/>
+                <w:szCs w:val="24"/>
+              </w:rPr>
+              <w:t>nella repository</w:t>
+            </w:r>
+            <w:proofErr w:type="gramEnd"/>
           </w:p>
         </w:tc>
       </w:tr>
@@ -1189,6 +1205,7 @@
                 <w:szCs w:val="24"/>
               </w:rPr>
             </w:pPr>
+            <w:proofErr w:type="gramStart"/>
             <w:r>
               <w:rPr>
                 <w:sz w:val="24"/>
@@ -1201,8 +1218,9 @@
                 <w:sz w:val="24"/>
                 <w:szCs w:val="24"/>
               </w:rPr>
-              <w:t>F [</w:t>
-            </w:r>
+              <w:t>F[</w:t>
+            </w:r>
+            <w:proofErr w:type="gramEnd"/>
             <w:r>
               <w:rPr>
                 <w:sz w:val="24"/>
@@ -1256,17 +1274,17 @@
                 <w:sz w:val="24"/>
                 <w:szCs w:val="24"/>
               </w:rPr>
-              <w:t xml:space="preserve">Il direttore di dipartimento deve poter scaricare sulla propria macchina uno o più report tra quelli presenti nella </w:t>
-            </w:r>
-            <w:proofErr w:type="spellStart"/>
-            <w:r>
-              <w:rPr>
-                <w:sz w:val="24"/>
-                <w:szCs w:val="24"/>
-              </w:rPr>
-              <w:t>repository</w:t>
-            </w:r>
-            <w:proofErr w:type="spellEnd"/>
+              <w:t xml:space="preserve">Il direttore di dipartimento deve poter scaricare sulla propria macchina uno o più report tra quelli presenti </w:t>
+            </w:r>
+            <w:proofErr w:type="gramStart"/>
+            <w:r>
+              <w:rPr>
+                <w:sz w:val="24"/>
+                <w:szCs w:val="24"/>
+              </w:rPr>
+              <w:t>nella repository</w:t>
+            </w:r>
+            <w:proofErr w:type="gramEnd"/>
           </w:p>
         </w:tc>
       </w:tr>
@@ -1282,6 +1300,7 @@
                 <w:szCs w:val="24"/>
               </w:rPr>
             </w:pPr>
+            <w:proofErr w:type="gramStart"/>
             <w:r>
               <w:rPr>
                 <w:sz w:val="24"/>
@@ -1294,8 +1313,9 @@
                 <w:sz w:val="24"/>
                 <w:szCs w:val="24"/>
               </w:rPr>
-              <w:t>F [</w:t>
-            </w:r>
+              <w:t>F[</w:t>
+            </w:r>
+            <w:proofErr w:type="gramEnd"/>
             <w:r>
               <w:rPr>
                 <w:sz w:val="24"/>
@@ -1349,17 +1369,17 @@
                 <w:sz w:val="24"/>
                 <w:szCs w:val="24"/>
               </w:rPr>
-              <w:t xml:space="preserve">Il direttore di dipartimento dovrebbe poter ricercare un report tra quelli presenti nella </w:t>
-            </w:r>
-            <w:proofErr w:type="spellStart"/>
-            <w:r>
-              <w:rPr>
-                <w:sz w:val="24"/>
-                <w:szCs w:val="24"/>
-              </w:rPr>
-              <w:t>repository</w:t>
-            </w:r>
-            <w:proofErr w:type="spellEnd"/>
+              <w:t xml:space="preserve">Il direttore di dipartimento dovrebbe poter ricercare un report tra quelli presenti </w:t>
+            </w:r>
+            <w:proofErr w:type="gramStart"/>
+            <w:r>
+              <w:rPr>
+                <w:sz w:val="24"/>
+                <w:szCs w:val="24"/>
+              </w:rPr>
+              <w:t>nella repository</w:t>
+            </w:r>
+            <w:proofErr w:type="gramEnd"/>
           </w:p>
         </w:tc>
       </w:tr>
@@ -1375,6 +1395,7 @@
                 <w:szCs w:val="24"/>
               </w:rPr>
             </w:pPr>
+            <w:proofErr w:type="gramStart"/>
             <w:r>
               <w:rPr>
                 <w:sz w:val="24"/>
@@ -1387,8 +1408,9 @@
                 <w:sz w:val="24"/>
                 <w:szCs w:val="24"/>
               </w:rPr>
-              <w:t>F [</w:t>
-            </w:r>
+              <w:t>F[</w:t>
+            </w:r>
+            <w:proofErr w:type="gramEnd"/>
             <w:r>
               <w:rPr>
                 <w:sz w:val="24"/>
@@ -1542,6 +1564,7 @@
                 <w:szCs w:val="32"/>
               </w:rPr>
             </w:pPr>
+            <w:proofErr w:type="gramStart"/>
             <w:r>
               <w:rPr>
                 <w:sz w:val="24"/>
@@ -1549,6 +1572,7 @@
               </w:rPr>
               <w:t>NFR[</w:t>
             </w:r>
+            <w:proofErr w:type="gramEnd"/>
             <w:r>
               <w:rPr>
                 <w:sz w:val="24"/>
@@ -1622,6 +1646,7 @@
                 <w:szCs w:val="32"/>
               </w:rPr>
             </w:pPr>
+            <w:proofErr w:type="gramStart"/>
             <w:r>
               <w:rPr>
                 <w:sz w:val="24"/>
@@ -1636,6 +1661,7 @@
               </w:rPr>
               <w:t>R[</w:t>
             </w:r>
+            <w:proofErr w:type="gramEnd"/>
             <w:r>
               <w:rPr>
                 <w:sz w:val="24"/>
@@ -2041,6 +2067,13 @@
               </w:rPr>
               <w:t>di avvio</w:t>
             </w:r>
+            <w:r>
+              <w:rPr>
+                <w:sz w:val="24"/>
+                <w:szCs w:val="24"/>
+              </w:rPr>
+              <w:t>.</w:t>
+            </w:r>
           </w:p>
           <w:p>
             <w:pPr>
@@ -2107,7 +2140,7 @@
               <w:pStyle w:val="Paragrafoelenco"/>
               <w:numPr>
                 <w:ilvl w:val="0"/>
-                <w:numId w:val="3"/>
+                <w:numId w:val="40"/>
               </w:numPr>
               <w:tabs>
                 <w:tab w:val="center" w:pos="4819"/>
@@ -2123,23 +2156,14 @@
                 <w:sz w:val="24"/>
                 <w:szCs w:val="24"/>
               </w:rPr>
-              <w:t xml:space="preserve">Carmine Gravino sceglie di voler controllare 5 studenti, quindi inserisce 5 all’interno del </w:t>
-            </w:r>
-            <w:proofErr w:type="spellStart"/>
-            <w:r>
-              <w:rPr>
-                <w:sz w:val="24"/>
-                <w:szCs w:val="24"/>
-              </w:rPr>
-              <w:t>form</w:t>
-            </w:r>
-            <w:proofErr w:type="spellEnd"/>
-            <w:r>
-              <w:rPr>
-                <w:sz w:val="24"/>
-                <w:szCs w:val="24"/>
-              </w:rPr>
-              <w:t xml:space="preserve"> e conferma</w:t>
+              <w:t>Carmine Gravino sceglie di voler controllare 5 studenti, quindi inserisce 5 all’interno del form e conferma</w:t>
+            </w:r>
+            <w:r>
+              <w:rPr>
+                <w:sz w:val="24"/>
+                <w:szCs w:val="24"/>
+              </w:rPr>
+              <w:t>.</w:t>
             </w:r>
           </w:p>
           <w:p>
@@ -2207,7 +2231,7 @@
               <w:pStyle w:val="Paragrafoelenco"/>
               <w:numPr>
                 <w:ilvl w:val="0"/>
-                <w:numId w:val="3"/>
+                <w:numId w:val="42"/>
               </w:numPr>
               <w:tabs>
                 <w:tab w:val="center" w:pos="4819"/>
@@ -2223,7 +2247,35 @@
                 <w:sz w:val="24"/>
                 <w:szCs w:val="24"/>
               </w:rPr>
-              <w:t>Carmine Gravino attraverso il proiettore mostra il QR code alla classe e attende che gli studenti lo inquadrino e inviino il loro green pass</w:t>
+              <w:t xml:space="preserve">Carmine Gravino attraverso il proiettore mostra il QR code alla classe e attende che gli studenti lo inquadrino e inviino i loro </w:t>
+            </w:r>
+            <w:r>
+              <w:rPr>
+                <w:sz w:val="24"/>
+                <w:szCs w:val="24"/>
+              </w:rPr>
+              <w:t>G</w:t>
+            </w:r>
+            <w:r>
+              <w:rPr>
+                <w:sz w:val="24"/>
+                <w:szCs w:val="24"/>
+              </w:rPr>
+              <w:t xml:space="preserve">reen </w:t>
+            </w:r>
+            <w:r>
+              <w:rPr>
+                <w:sz w:val="24"/>
+                <w:szCs w:val="24"/>
+              </w:rPr>
+              <w:t>P</w:t>
+            </w:r>
+            <w:r>
+              <w:rPr>
+                <w:sz w:val="24"/>
+                <w:szCs w:val="24"/>
+              </w:rPr>
+              <w:t>ass</w:t>
             </w:r>
           </w:p>
           <w:p>
@@ -2387,7 +2439,7 @@
               <w:pStyle w:val="Paragrafoelenco"/>
               <w:numPr>
                 <w:ilvl w:val="0"/>
-                <w:numId w:val="3"/>
+                <w:numId w:val="45"/>
               </w:numPr>
               <w:tabs>
                 <w:tab w:val="center" w:pos="4819"/>
@@ -2405,6 +2457,13 @@
               </w:rPr>
               <w:lastRenderedPageBreak/>
               <w:t>Carmine Gravino, soddisfatto della validazione preme sul pulsante di conferma</w:t>
+            </w:r>
+            <w:r>
+              <w:rPr>
+                <w:sz w:val="24"/>
+                <w:szCs w:val="24"/>
+              </w:rPr>
+              <w:t>.</w:t>
             </w:r>
           </w:p>
           <w:p>
@@ -2544,7 +2603,7 @@
               <w:pStyle w:val="Paragrafoelenco"/>
               <w:numPr>
                 <w:ilvl w:val="0"/>
-                <w:numId w:val="3"/>
+                <w:numId w:val="47"/>
               </w:numPr>
               <w:tabs>
                 <w:tab w:val="center" w:pos="4819"/>
@@ -2561,6 +2620,13 @@
                 <w:szCs w:val="24"/>
               </w:rPr>
               <w:t>Gravino sceglie di scaricare il report sulla propria macchina</w:t>
+            </w:r>
+            <w:r>
+              <w:rPr>
+                <w:sz w:val="24"/>
+                <w:szCs w:val="24"/>
+              </w:rPr>
+              <w:t>.</w:t>
             </w:r>
           </w:p>
         </w:tc>
@@ -2717,7 +2783,7 @@
               <w:pStyle w:val="Paragrafoelenco"/>
               <w:numPr>
                 <w:ilvl w:val="0"/>
-                <w:numId w:val="3"/>
+                <w:numId w:val="39"/>
               </w:numPr>
               <w:tabs>
                 <w:tab w:val="center" w:pos="4819"/>
@@ -2747,30 +2813,49 @@
                 <w:sz w:val="24"/>
                 <w:szCs w:val="24"/>
               </w:rPr>
-              <w:t xml:space="preserve"> </w:t>
-            </w:r>
-            <w:proofErr w:type="spellStart"/>
-            <w:r>
-              <w:rPr>
-                <w:sz w:val="24"/>
-                <w:szCs w:val="24"/>
-              </w:rPr>
-              <w:t>form</w:t>
-            </w:r>
-            <w:proofErr w:type="spellEnd"/>
-            <w:r>
-              <w:rPr>
-                <w:sz w:val="24"/>
-                <w:szCs w:val="24"/>
-              </w:rPr>
-              <w:t xml:space="preserve"> che richiede il numero</w:t>
-            </w:r>
-            <w:r>
-              <w:rPr>
-                <w:sz w:val="24"/>
-                <w:szCs w:val="24"/>
-              </w:rPr>
-              <w:t xml:space="preserve"> di studenti da controllare</w:t>
+              <w:t xml:space="preserve"> form che richiede</w:t>
+            </w:r>
+            <w:r>
+              <w:rPr>
+                <w:sz w:val="24"/>
+                <w:szCs w:val="24"/>
+              </w:rPr>
+              <w:t xml:space="preserve"> di inserire</w:t>
+            </w:r>
+            <w:r>
+              <w:rPr>
+                <w:sz w:val="24"/>
+                <w:szCs w:val="24"/>
+              </w:rPr>
+              <w:t xml:space="preserve"> il numero</w:t>
+            </w:r>
+            <w:r>
+              <w:rPr>
+                <w:sz w:val="24"/>
+                <w:szCs w:val="24"/>
+              </w:rPr>
+              <w:t xml:space="preserve"> di </w:t>
+            </w:r>
+            <w:r>
+              <w:rPr>
+                <w:sz w:val="24"/>
+                <w:szCs w:val="24"/>
+              </w:rPr>
+              <w:t xml:space="preserve">Green Pass </w:t>
+            </w:r>
+            <w:r>
+              <w:rPr>
+                <w:sz w:val="24"/>
+                <w:szCs w:val="24"/>
+              </w:rPr>
+              <w:t>da controllare</w:t>
+            </w:r>
+            <w:r>
+              <w:rPr>
+                <w:sz w:val="24"/>
+                <w:szCs w:val="24"/>
+              </w:rPr>
+              <w:t>.</w:t>
             </w:r>
           </w:p>
           <w:p>
@@ -2842,7 +2927,7 @@
               <w:pStyle w:val="Paragrafoelenco"/>
               <w:numPr>
                 <w:ilvl w:val="0"/>
-                <w:numId w:val="3"/>
+                <w:numId w:val="41"/>
               </w:numPr>
               <w:tabs>
                 <w:tab w:val="center" w:pos="4819"/>
@@ -2879,7 +2964,35 @@
                 <w:sz w:val="24"/>
                 <w:szCs w:val="24"/>
               </w:rPr>
-              <w:t xml:space="preserve">QR Code che dovrà mostrare </w:t>
+              <w:t xml:space="preserve">QR Code che dovrà </w:t>
+            </w:r>
+            <w:r>
+              <w:rPr>
+                <w:sz w:val="24"/>
+                <w:szCs w:val="24"/>
+              </w:rPr>
+              <w:t xml:space="preserve">essere </w:t>
+            </w:r>
+            <w:r>
+              <w:rPr>
+                <w:sz w:val="24"/>
+                <w:szCs w:val="24"/>
+              </w:rPr>
+              <w:t>mostra</w:t>
+            </w:r>
+            <w:r>
+              <w:rPr>
+                <w:sz w:val="24"/>
+                <w:szCs w:val="24"/>
+              </w:rPr>
+              <w:t>to</w:t>
+            </w:r>
+            <w:r>
+              <w:rPr>
+                <w:sz w:val="24"/>
+                <w:szCs w:val="24"/>
+              </w:rPr>
+              <w:t xml:space="preserve"> </w:t>
             </w:r>
             <w:r>
               <w:rPr>
@@ -2993,7 +3106,7 @@
               <w:pStyle w:val="Paragrafoelenco"/>
               <w:numPr>
                 <w:ilvl w:val="0"/>
-                <w:numId w:val="3"/>
+                <w:numId w:val="43"/>
               </w:numPr>
               <w:tabs>
                 <w:tab w:val="center" w:pos="4819"/>
@@ -3009,7 +3122,63 @@
                 <w:sz w:val="24"/>
                 <w:szCs w:val="24"/>
               </w:rPr>
-              <w:t>Il sistema attende la ricezione dei green pass, non appena ne arriva uno, lo valida e mostra l’esito al docente finché non li ha validati tutti e cinque</w:t>
+              <w:t xml:space="preserve">Il sistema attende la ricezione dei </w:t>
+            </w:r>
+            <w:r>
+              <w:rPr>
+                <w:sz w:val="24"/>
+                <w:szCs w:val="24"/>
+              </w:rPr>
+              <w:t>G</w:t>
+            </w:r>
+            <w:r>
+              <w:rPr>
+                <w:sz w:val="24"/>
+                <w:szCs w:val="24"/>
+              </w:rPr>
+              <w:t xml:space="preserve">reen </w:t>
+            </w:r>
+            <w:r>
+              <w:rPr>
+                <w:sz w:val="24"/>
+                <w:szCs w:val="24"/>
+              </w:rPr>
+              <w:t>P</w:t>
+            </w:r>
+            <w:r>
+              <w:rPr>
+                <w:sz w:val="24"/>
+                <w:szCs w:val="24"/>
+              </w:rPr>
+              <w:t>ass</w:t>
+            </w:r>
+            <w:r>
+              <w:rPr>
+                <w:sz w:val="24"/>
+                <w:szCs w:val="24"/>
+              </w:rPr>
+              <w:t>:</w:t>
+            </w:r>
+            <w:r>
+              <w:rPr>
+                <w:sz w:val="24"/>
+                <w:szCs w:val="24"/>
+              </w:rPr>
+              <w:t xml:space="preserve"> non appena ne arriva uno, lo valida e mostra l’esito al docente</w:t>
+            </w:r>
+            <w:r>
+              <w:rPr>
+                <w:sz w:val="24"/>
+                <w:szCs w:val="24"/>
+              </w:rPr>
+              <w:t xml:space="preserve">, </w:t>
+            </w:r>
+            <w:r>
+              <w:rPr>
+                <w:sz w:val="24"/>
+                <w:szCs w:val="24"/>
+              </w:rPr>
+              <w:t>finché non li ha validati tutti e cinque</w:t>
             </w:r>
             <w:r>
               <w:rPr>
@@ -3025,6 +3194,13 @@
               </w:rPr>
               <w:br/>
               <w:t>Arrivato a cinque mostra a Gravino una nuova pagina contenete l’anteprima del report e due pulsanti: uno di conferma e uno di annulla</w:t>
+            </w:r>
+            <w:r>
+              <w:rPr>
+                <w:sz w:val="24"/>
+                <w:szCs w:val="24"/>
+              </w:rPr>
+              <w:t>.</w:t>
             </w:r>
           </w:p>
           <w:p>
@@ -3116,7 +3292,7 @@
               <w:pStyle w:val="Paragrafoelenco"/>
               <w:numPr>
                 <w:ilvl w:val="0"/>
-                <w:numId w:val="3"/>
+                <w:numId w:val="46"/>
               </w:numPr>
               <w:tabs>
                 <w:tab w:val="center" w:pos="4819"/>
@@ -3163,17 +3339,17 @@
                 <w:sz w:val="24"/>
                 <w:szCs w:val="24"/>
               </w:rPr>
-              <w:t xml:space="preserve">alva il report nella </w:t>
-            </w:r>
-            <w:proofErr w:type="spellStart"/>
-            <w:r>
-              <w:rPr>
-                <w:sz w:val="24"/>
-                <w:szCs w:val="24"/>
-              </w:rPr>
-              <w:t>repository</w:t>
-            </w:r>
-            <w:proofErr w:type="spellEnd"/>
+              <w:t xml:space="preserve">alva il report </w:t>
+            </w:r>
+            <w:proofErr w:type="gramStart"/>
+            <w:r>
+              <w:rPr>
+                <w:sz w:val="24"/>
+                <w:szCs w:val="24"/>
+              </w:rPr>
+              <w:t>nella repository</w:t>
+            </w:r>
+            <w:proofErr w:type="gramEnd"/>
             <w:r>
               <w:rPr>
                 <w:sz w:val="24"/>
@@ -3234,7 +3410,28 @@
                 <w:sz w:val="24"/>
                 <w:szCs w:val="24"/>
               </w:rPr>
-              <w:t>Mostra un messaggio che se si vuole effettuare il download del report in locale</w:t>
+              <w:t xml:space="preserve">Mostra un messaggio </w:t>
+            </w:r>
+            <w:r>
+              <w:rPr>
+                <w:sz w:val="24"/>
+                <w:szCs w:val="24"/>
+              </w:rPr>
+              <w:t>in cui chiede</w:t>
+            </w:r>
+            <w:r>
+              <w:rPr>
+                <w:sz w:val="24"/>
+                <w:szCs w:val="24"/>
+              </w:rPr>
+              <w:t xml:space="preserve"> se si vuole effettuare il download del report in locale</w:t>
+            </w:r>
+            <w:r>
+              <w:rPr>
+                <w:sz w:val="24"/>
+                <w:szCs w:val="24"/>
+              </w:rPr>
+              <w:t>.</w:t>
             </w:r>
           </w:p>
           <w:p>
@@ -3290,7 +3487,7 @@
               <w:pStyle w:val="Paragrafoelenco"/>
               <w:numPr>
                 <w:ilvl w:val="0"/>
-                <w:numId w:val="3"/>
+                <w:numId w:val="48"/>
               </w:numPr>
               <w:tabs>
                 <w:tab w:val="center" w:pos="4819"/>
@@ -3828,7 +4025,7 @@
           <w:sz w:val="24"/>
           <w:szCs w:val="24"/>
         </w:rPr>
-        <w:t>5</w:t>
+        <w:t>3</w:t>
       </w:r>
       <w:r>
         <w:rPr>
@@ -4377,7 +4574,7 @@
           <w:sz w:val="24"/>
           <w:szCs w:val="24"/>
         </w:rPr>
-        <w:t>6</w:t>
+        <w:t>4</w:t>
       </w:r>
       <w:r>
         <w:rPr>
@@ -4556,15 +4753,7 @@
                 <w:sz w:val="24"/>
                 <w:szCs w:val="24"/>
               </w:rPr>
-              <w:t xml:space="preserve">Luisa sceglie l’opzione per visualizzare </w:t>
-            </w:r>
-            <w:r>
-              <w:rPr>
-                <w:sz w:val="24"/>
-                <w:szCs w:val="24"/>
-              </w:rPr>
-              <w:lastRenderedPageBreak/>
-              <w:t>nel report il numero di Green Pass controllati e quella per visualizzare il numero di Green Pass</w:t>
+              <w:t>Luisa sceglie l’opzione per visualizzare nel report il numero di Green Pass controllati e quella per visualizzare il numero di Green Pass</w:t>
             </w:r>
             <w:r>
               <w:rPr>
@@ -4834,7 +5023,7 @@
           <w:sz w:val="24"/>
           <w:szCs w:val="24"/>
         </w:rPr>
-        <w:t xml:space="preserve">7 </w:t>
+        <w:t xml:space="preserve">5 </w:t>
       </w:r>
       <w:r>
         <w:rPr>
@@ -5046,7 +5235,23 @@
                 <w:sz w:val="24"/>
                 <w:szCs w:val="24"/>
               </w:rPr>
-              <w:t>Luisa sceglie di eliminare i primi due report presenti nell’elenco, dunque spunta le caselle di selezione della prima e della seconda riga e clicca sul pulsante “Elimina”.</w:t>
+              <w:t xml:space="preserve">Luisa sceglie di eliminare i primi due report presenti </w:t>
+            </w:r>
+            <w:proofErr w:type="gramStart"/>
+            <w:r>
+              <w:rPr>
+                <w:sz w:val="24"/>
+                <w:szCs w:val="24"/>
+              </w:rPr>
+              <w:t>nell’elenco, dunque</w:t>
+            </w:r>
+            <w:proofErr w:type="gramEnd"/>
+            <w:r>
+              <w:rPr>
+                <w:sz w:val="24"/>
+                <w:szCs w:val="24"/>
+              </w:rPr>
+              <w:t xml:space="preserve"> spunta le caselle di selezione della prima e della seconda riga e clicca sul pulsante “Elimina”.</w:t>
             </w:r>
           </w:p>
           <w:p>
@@ -5221,17 +5426,17 @@
                 <w:sz w:val="24"/>
                 <w:szCs w:val="24"/>
               </w:rPr>
-              <w:t xml:space="preserve">un elenco di tutti i report presenti nella </w:t>
-            </w:r>
-            <w:proofErr w:type="spellStart"/>
-            <w:r>
-              <w:rPr>
-                <w:sz w:val="24"/>
-                <w:szCs w:val="24"/>
-              </w:rPr>
-              <w:t>repository</w:t>
-            </w:r>
-            <w:proofErr w:type="spellEnd"/>
+              <w:t xml:space="preserve">un elenco di tutti i report presenti </w:t>
+            </w:r>
+            <w:proofErr w:type="gramStart"/>
+            <w:r>
+              <w:rPr>
+                <w:sz w:val="24"/>
+                <w:szCs w:val="24"/>
+              </w:rPr>
+              <w:t>nella repository</w:t>
+            </w:r>
+            <w:proofErr w:type="gramEnd"/>
             <w:r>
               <w:rPr>
                 <w:sz w:val="24"/>
@@ -5445,17 +5650,17 @@
                 <w:sz w:val="24"/>
                 <w:szCs w:val="24"/>
               </w:rPr>
-              <w:t xml:space="preserve">Il sistema elimina dalla </w:t>
-            </w:r>
-            <w:proofErr w:type="spellStart"/>
-            <w:r>
-              <w:rPr>
-                <w:sz w:val="24"/>
-                <w:szCs w:val="24"/>
-              </w:rPr>
-              <w:t>repository</w:t>
-            </w:r>
-            <w:proofErr w:type="spellEnd"/>
+              <w:t xml:space="preserve">Il sistema elimina </w:t>
+            </w:r>
+            <w:proofErr w:type="gramStart"/>
+            <w:r>
+              <w:rPr>
+                <w:sz w:val="24"/>
+                <w:szCs w:val="24"/>
+              </w:rPr>
+              <w:t>dalla repository</w:t>
+            </w:r>
+            <w:proofErr w:type="gramEnd"/>
             <w:r>
               <w:rPr>
                 <w:sz w:val="24"/>
@@ -5485,7 +5690,803 @@
     </w:p>
     <w:p>
       <w:pPr>
+        <w:shd w:val="clear" w:color="auto" w:fill="D6E3BC" w:themeFill="accent3" w:themeFillTint="66"/>
+        <w:tabs>
+          <w:tab w:val="center" w:pos="4819"/>
+          <w:tab w:val="left" w:pos="6390"/>
+        </w:tabs>
         <w:rPr>
+          <w:sz w:val="24"/>
+          <w:szCs w:val="24"/>
+        </w:rPr>
+      </w:pPr>
+      <w:r>
+        <w:rPr>
+          <w:sz w:val="28"/>
+          <w:szCs w:val="28"/>
+        </w:rPr>
+        <w:lastRenderedPageBreak/>
+        <w:t xml:space="preserve">Nome: </w:t>
+      </w:r>
+      <w:r>
+        <w:rPr>
+          <w:sz w:val="24"/>
+          <w:szCs w:val="24"/>
+        </w:rPr>
+        <w:t>SC_</w:t>
+      </w:r>
+      <w:r>
+        <w:rPr>
+          <w:sz w:val="24"/>
+          <w:szCs w:val="24"/>
+        </w:rPr>
+        <w:t>6</w:t>
+      </w:r>
+      <w:r>
+        <w:rPr>
+          <w:sz w:val="24"/>
+          <w:szCs w:val="24"/>
+        </w:rPr>
+        <w:t xml:space="preserve"> </w:t>
+      </w:r>
+      <w:r>
+        <w:rPr>
+          <w:sz w:val="24"/>
+          <w:szCs w:val="24"/>
+        </w:rPr>
+        <w:t xml:space="preserve">Download </w:t>
+      </w:r>
+      <w:r>
+        <w:rPr>
+          <w:sz w:val="24"/>
+          <w:szCs w:val="24"/>
+        </w:rPr>
+        <w:t>Report</w:t>
+      </w:r>
+    </w:p>
+    <w:p>
+      <w:pPr>
+        <w:tabs>
+          <w:tab w:val="center" w:pos="4819"/>
+          <w:tab w:val="left" w:pos="6390"/>
+        </w:tabs>
+        <w:rPr>
+          <w:sz w:val="24"/>
+          <w:szCs w:val="24"/>
+        </w:rPr>
+      </w:pPr>
+      <w:r>
+        <w:rPr>
+          <w:sz w:val="28"/>
+          <w:szCs w:val="28"/>
+        </w:rPr>
+        <w:t>Partecipanti:</w:t>
+      </w:r>
+      <w:r>
+        <w:rPr>
+          <w:sz w:val="24"/>
+          <w:szCs w:val="24"/>
+        </w:rPr>
+        <w:t xml:space="preserve"> Luisa Gargano</w:t>
+      </w:r>
+    </w:p>
+    <w:p>
+      <w:pPr>
+        <w:tabs>
+          <w:tab w:val="center" w:pos="4819"/>
+          <w:tab w:val="left" w:pos="6390"/>
+        </w:tabs>
+        <w:rPr>
+          <w:sz w:val="28"/>
+          <w:szCs w:val="28"/>
+        </w:rPr>
+      </w:pPr>
+      <w:r>
+        <w:rPr>
+          <w:sz w:val="28"/>
+          <w:szCs w:val="28"/>
+        </w:rPr>
+        <w:t xml:space="preserve">Flusso degli eventi: </w:t>
+      </w:r>
+    </w:p>
+    <w:p>
+      <w:pPr>
+        <w:tabs>
+          <w:tab w:val="center" w:pos="4819"/>
+          <w:tab w:val="left" w:pos="6390"/>
+        </w:tabs>
+        <w:rPr>
+          <w:sz w:val="28"/>
+          <w:szCs w:val="28"/>
+        </w:rPr>
+      </w:pPr>
+    </w:p>
+    <w:tbl>
+      <w:tblPr>
+        <w:tblStyle w:val="Grigliatabella"/>
+        <w:tblW w:w="0" w:type="auto"/>
+        <w:tblLook w:val="04A0" w:firstRow="1" w:lastRow="0" w:firstColumn="1" w:lastColumn="0" w:noHBand="0" w:noVBand="1"/>
+      </w:tblPr>
+      <w:tblGrid>
+        <w:gridCol w:w="4889"/>
+        <w:gridCol w:w="4889"/>
+      </w:tblGrid>
+      <w:tr>
+        <w:trPr>
+          <w:trHeight w:val="1402"/>
+        </w:trPr>
+        <w:tc>
+          <w:tcPr>
+            <w:tcW w:w="4889" w:type="dxa"/>
+          </w:tcPr>
+          <w:p>
+            <w:pPr>
+              <w:pStyle w:val="Paragrafoelenco"/>
+              <w:numPr>
+                <w:ilvl w:val="0"/>
+                <w:numId w:val="24"/>
+              </w:numPr>
+              <w:tabs>
+                <w:tab w:val="center" w:pos="4819"/>
+                <w:tab w:val="left" w:pos="6390"/>
+              </w:tabs>
+              <w:ind w:left="567"/>
+              <w:rPr>
+                <w:sz w:val="24"/>
+                <w:szCs w:val="24"/>
+              </w:rPr>
+            </w:pPr>
+            <w:r>
+              <w:rPr>
+                <w:sz w:val="24"/>
+                <w:szCs w:val="24"/>
+              </w:rPr>
+              <w:t xml:space="preserve">Luisa Gargano, direttrice del dipartimento di Informatica, dalla sua area personale decide di voler </w:t>
+            </w:r>
+            <w:r>
+              <w:rPr>
+                <w:sz w:val="24"/>
+                <w:szCs w:val="24"/>
+              </w:rPr>
+              <w:t xml:space="preserve">effettuare il download di </w:t>
+            </w:r>
+            <w:r>
+              <w:rPr>
+                <w:sz w:val="24"/>
+                <w:szCs w:val="24"/>
+              </w:rPr>
+              <w:t>alcuni report di validazioni</w:t>
+            </w:r>
+            <w:r>
+              <w:rPr>
+                <w:sz w:val="24"/>
+                <w:szCs w:val="24"/>
+              </w:rPr>
+              <w:t>, al fine di poterne stampare delle copie</w:t>
+            </w:r>
+            <w:r>
+              <w:rPr>
+                <w:sz w:val="24"/>
+                <w:szCs w:val="24"/>
+              </w:rPr>
+              <w:t>; dunque, si reca nella sezione dedicata a tale funzionalità</w:t>
+            </w:r>
+            <w:r>
+              <w:rPr>
+                <w:sz w:val="24"/>
+                <w:szCs w:val="24"/>
+              </w:rPr>
+              <w:t>.</w:t>
+            </w:r>
+          </w:p>
+          <w:p>
+            <w:pPr>
+              <w:tabs>
+                <w:tab w:val="center" w:pos="4819"/>
+                <w:tab w:val="left" w:pos="6390"/>
+              </w:tabs>
+              <w:rPr>
+                <w:sz w:val="24"/>
+                <w:szCs w:val="24"/>
+              </w:rPr>
+            </w:pPr>
+          </w:p>
+          <w:p>
+            <w:pPr>
+              <w:tabs>
+                <w:tab w:val="center" w:pos="4819"/>
+                <w:tab w:val="left" w:pos="6390"/>
+              </w:tabs>
+              <w:rPr>
+                <w:sz w:val="24"/>
+                <w:szCs w:val="24"/>
+              </w:rPr>
+            </w:pPr>
+          </w:p>
+          <w:p>
+            <w:pPr>
+              <w:tabs>
+                <w:tab w:val="center" w:pos="4819"/>
+                <w:tab w:val="left" w:pos="6390"/>
+              </w:tabs>
+              <w:rPr>
+                <w:sz w:val="24"/>
+                <w:szCs w:val="24"/>
+              </w:rPr>
+            </w:pPr>
+          </w:p>
+          <w:p>
+            <w:pPr>
+              <w:tabs>
+                <w:tab w:val="center" w:pos="4819"/>
+                <w:tab w:val="left" w:pos="6390"/>
+              </w:tabs>
+              <w:rPr>
+                <w:sz w:val="24"/>
+                <w:szCs w:val="24"/>
+              </w:rPr>
+            </w:pPr>
+          </w:p>
+          <w:p>
+            <w:pPr>
+              <w:tabs>
+                <w:tab w:val="center" w:pos="4819"/>
+                <w:tab w:val="left" w:pos="6390"/>
+              </w:tabs>
+              <w:rPr>
+                <w:sz w:val="24"/>
+                <w:szCs w:val="24"/>
+              </w:rPr>
+            </w:pPr>
+          </w:p>
+          <w:p>
+            <w:pPr>
+              <w:pStyle w:val="Paragrafoelenco"/>
+              <w:numPr>
+                <w:ilvl w:val="0"/>
+                <w:numId w:val="34"/>
+              </w:numPr>
+              <w:tabs>
+                <w:tab w:val="center" w:pos="4819"/>
+                <w:tab w:val="left" w:pos="6390"/>
+              </w:tabs>
+              <w:rPr>
+                <w:sz w:val="24"/>
+                <w:szCs w:val="24"/>
+              </w:rPr>
+            </w:pPr>
+            <w:r>
+              <w:rPr>
+                <w:sz w:val="24"/>
+                <w:szCs w:val="24"/>
+              </w:rPr>
+              <w:t xml:space="preserve">Luisa sceglie di </w:t>
+            </w:r>
+            <w:r>
+              <w:rPr>
+                <w:sz w:val="24"/>
+                <w:szCs w:val="24"/>
+              </w:rPr>
+              <w:t xml:space="preserve">scaricare </w:t>
+            </w:r>
+            <w:proofErr w:type="gramStart"/>
+            <w:r>
+              <w:rPr>
+                <w:sz w:val="24"/>
+                <w:szCs w:val="24"/>
+              </w:rPr>
+              <w:t>5</w:t>
+            </w:r>
+            <w:proofErr w:type="gramEnd"/>
+            <w:r>
+              <w:rPr>
+                <w:sz w:val="24"/>
+                <w:szCs w:val="24"/>
+              </w:rPr>
+              <w:t xml:space="preserve"> </w:t>
+            </w:r>
+            <w:r>
+              <w:rPr>
+                <w:sz w:val="24"/>
+                <w:szCs w:val="24"/>
+              </w:rPr>
+              <w:t>report presenti nell’elenco, dunque spunta le caselle di selezione</w:t>
+            </w:r>
+            <w:r>
+              <w:rPr>
+                <w:sz w:val="24"/>
+                <w:szCs w:val="24"/>
+              </w:rPr>
+              <w:t xm